--- a/Documentation/M223 Doku.docx
+++ b/Documentation/M223 Doku.docx
@@ -112,7 +112,6 @@
                 <w:szCs w:val="42"/>
               </w:rPr>
             </w:pPr>
-            <w:proofErr w:type="spellStart"/>
             <w:r>
               <w:rPr>
                 <w:i/>
@@ -120,17 +119,7 @@
                 <w:sz w:val="42"/>
                 <w:szCs w:val="42"/>
               </w:rPr>
-              <w:t>Abgabe</w:t>
-            </w:r>
-            <w:proofErr w:type="spellEnd"/>
-            <w:r>
-              <w:rPr>
-                <w:i/>
-                <w:iCs/>
-                <w:sz w:val="42"/>
-                <w:szCs w:val="42"/>
-              </w:rPr>
-              <w:t>: 24.3.2023</w:t>
+              <w:t>Abgabe: 24.3.2023</w:t>
             </w:r>
           </w:p>
           <w:p>
@@ -205,7 +194,6 @@
                 <w:szCs w:val="42"/>
               </w:rPr>
             </w:pPr>
-            <w:proofErr w:type="spellStart"/>
             <w:r>
               <w:rPr>
                 <w:i/>
@@ -213,17 +201,7 @@
                 <w:sz w:val="42"/>
                 <w:szCs w:val="42"/>
               </w:rPr>
-              <w:t>Experte</w:t>
-            </w:r>
-            <w:proofErr w:type="spellEnd"/>
-            <w:r>
-              <w:rPr>
-                <w:i/>
-                <w:iCs/>
-                <w:sz w:val="42"/>
-                <w:szCs w:val="42"/>
-              </w:rPr>
-              <w:t>: Remo Steinmann</w:t>
+              <w:t>Experte: Remo Steinmann</w:t>
             </w:r>
           </w:p>
         </w:tc>
@@ -507,14 +485,14 @@
           <w:r>
             <w:fldChar w:fldCharType="separate"/>
           </w:r>
-          <w:hyperlink w:anchor="_Toc129699783" w:history="1">
+          <w:hyperlink w:anchor="_Toc130366565" w:history="1">
             <w:r>
               <w:rPr>
                 <w:rStyle w:val="Hyperlink"/>
                 <w:noProof/>
                 <w:lang w:val="de-DE"/>
               </w:rPr>
-              <w:t>Teil 1: Aufbau</w:t>
+              <w:t>Teil 1: Konzeptioneller Teil</w:t>
             </w:r>
             <w:r>
               <w:rPr>
@@ -535,7 +513,594 @@
                 <w:noProof/>
                 <w:webHidden/>
               </w:rPr>
-              <w:instrText xml:space="preserve"> PAGEREF _Toc129699783 \h </w:instrText>
+              <w:instrText xml:space="preserve"> PAGEREF _Toc130366565 \h </w:instrText>
+            </w:r>
+            <w:r>
+              <w:rPr>
+                <w:noProof/>
+                <w:webHidden/>
+              </w:rPr>
+            </w:r>
+            <w:r>
+              <w:rPr>
+                <w:noProof/>
+                <w:webHidden/>
+              </w:rPr>
+              <w:fldChar w:fldCharType="separate"/>
+            </w:r>
+            <w:r>
+              <w:rPr>
+                <w:noProof/>
+                <w:webHidden/>
+              </w:rPr>
+              <w:t>3</w:t>
+            </w:r>
+            <w:r>
+              <w:rPr>
+                <w:noProof/>
+                <w:webHidden/>
+              </w:rPr>
+              <w:fldChar w:fldCharType="end"/>
+            </w:r>
+          </w:hyperlink>
+        </w:p>
+        <w:p>
+          <w:pPr>
+            <w:pStyle w:val="TOC2"/>
+            <w:tabs>
+              <w:tab w:val="start" w:pos="44pt"/>
+              <w:tab w:val="end" w:leader="dot" w:pos="539.50pt"/>
+            </w:tabs>
+            <w:rPr>
+              <w:rFonts w:eastAsiaTheme="minorEastAsia"/>
+              <w:noProof/>
+              <w:sz w:val="22"/>
+              <w:szCs w:val="22"/>
+              <w:lang w:val="en-CH" w:eastAsia="en-CH"/>
+            </w:rPr>
+          </w:pPr>
+          <w:hyperlink w:anchor="_Toc130366566" w:history="1">
+            <w:r>
+              <w:rPr>
+                <w:rStyle w:val="Hyperlink"/>
+                <w:noProof/>
+                <w:lang w:val="de-DE"/>
+              </w:rPr>
+              <w:t>1.1</w:t>
+            </w:r>
+            <w:r>
+              <w:rPr>
+                <w:rFonts w:eastAsiaTheme="minorEastAsia"/>
+                <w:noProof/>
+                <w:sz w:val="22"/>
+                <w:szCs w:val="22"/>
+                <w:lang w:val="en-CH" w:eastAsia="en-CH"/>
+              </w:rPr>
+              <w:tab/>
+            </w:r>
+            <w:r>
+              <w:rPr>
+                <w:rStyle w:val="Hyperlink"/>
+                <w:noProof/>
+                <w:lang w:val="de-DE"/>
+              </w:rPr>
+              <w:t>Aufgabenstellung</w:t>
+            </w:r>
+            <w:r>
+              <w:rPr>
+                <w:noProof/>
+                <w:webHidden/>
+              </w:rPr>
+              <w:tab/>
+            </w:r>
+            <w:r>
+              <w:rPr>
+                <w:noProof/>
+                <w:webHidden/>
+              </w:rPr>
+              <w:fldChar w:fldCharType="begin"/>
+            </w:r>
+            <w:r>
+              <w:rPr>
+                <w:noProof/>
+                <w:webHidden/>
+              </w:rPr>
+              <w:instrText xml:space="preserve"> PAGEREF _Toc130366566 \h </w:instrText>
+            </w:r>
+            <w:r>
+              <w:rPr>
+                <w:noProof/>
+                <w:webHidden/>
+              </w:rPr>
+            </w:r>
+            <w:r>
+              <w:rPr>
+                <w:noProof/>
+                <w:webHidden/>
+              </w:rPr>
+              <w:fldChar w:fldCharType="separate"/>
+            </w:r>
+            <w:r>
+              <w:rPr>
+                <w:noProof/>
+                <w:webHidden/>
+              </w:rPr>
+              <w:t>3</w:t>
+            </w:r>
+            <w:r>
+              <w:rPr>
+                <w:noProof/>
+                <w:webHidden/>
+              </w:rPr>
+              <w:fldChar w:fldCharType="end"/>
+            </w:r>
+          </w:hyperlink>
+        </w:p>
+        <w:p>
+          <w:pPr>
+            <w:pStyle w:val="TOC3"/>
+            <w:tabs>
+              <w:tab w:val="end" w:leader="dot" w:pos="539.50pt"/>
+            </w:tabs>
+            <w:rPr>
+              <w:rFonts w:eastAsiaTheme="minorEastAsia"/>
+              <w:noProof/>
+              <w:sz w:val="22"/>
+              <w:szCs w:val="22"/>
+              <w:lang w:val="en-CH" w:eastAsia="en-CH"/>
+            </w:rPr>
+          </w:pPr>
+          <w:hyperlink w:anchor="_Toc130366567" w:history="1">
+            <w:r>
+              <w:rPr>
+                <w:rStyle w:val="Hyperlink"/>
+                <w:noProof/>
+                <w:lang w:val="de-DE"/>
+              </w:rPr>
+              <w:t>1.1.1 Ausgangslage</w:t>
+            </w:r>
+            <w:r>
+              <w:rPr>
+                <w:noProof/>
+                <w:webHidden/>
+              </w:rPr>
+              <w:tab/>
+            </w:r>
+            <w:r>
+              <w:rPr>
+                <w:noProof/>
+                <w:webHidden/>
+              </w:rPr>
+              <w:fldChar w:fldCharType="begin"/>
+            </w:r>
+            <w:r>
+              <w:rPr>
+                <w:noProof/>
+                <w:webHidden/>
+              </w:rPr>
+              <w:instrText xml:space="preserve"> PAGEREF _Toc130366567 \h </w:instrText>
+            </w:r>
+            <w:r>
+              <w:rPr>
+                <w:noProof/>
+                <w:webHidden/>
+              </w:rPr>
+            </w:r>
+            <w:r>
+              <w:rPr>
+                <w:noProof/>
+                <w:webHidden/>
+              </w:rPr>
+              <w:fldChar w:fldCharType="separate"/>
+            </w:r>
+            <w:r>
+              <w:rPr>
+                <w:noProof/>
+                <w:webHidden/>
+              </w:rPr>
+              <w:t>3</w:t>
+            </w:r>
+            <w:r>
+              <w:rPr>
+                <w:noProof/>
+                <w:webHidden/>
+              </w:rPr>
+              <w:fldChar w:fldCharType="end"/>
+            </w:r>
+          </w:hyperlink>
+        </w:p>
+        <w:p>
+          <w:pPr>
+            <w:pStyle w:val="TOC3"/>
+            <w:tabs>
+              <w:tab w:val="end" w:leader="dot" w:pos="539.50pt"/>
+            </w:tabs>
+            <w:rPr>
+              <w:rFonts w:eastAsiaTheme="minorEastAsia"/>
+              <w:noProof/>
+              <w:sz w:val="22"/>
+              <w:szCs w:val="22"/>
+              <w:lang w:val="en-CH" w:eastAsia="en-CH"/>
+            </w:rPr>
+          </w:pPr>
+          <w:hyperlink w:anchor="_Toc130366568" w:history="1">
+            <w:r>
+              <w:rPr>
+                <w:rStyle w:val="Hyperlink"/>
+                <w:noProof/>
+                <w:lang w:val="de-DE"/>
+              </w:rPr>
+              <w:t>1.1.2 Aufgabenstellung</w:t>
+            </w:r>
+            <w:r>
+              <w:rPr>
+                <w:noProof/>
+                <w:webHidden/>
+              </w:rPr>
+              <w:tab/>
+            </w:r>
+            <w:r>
+              <w:rPr>
+                <w:noProof/>
+                <w:webHidden/>
+              </w:rPr>
+              <w:fldChar w:fldCharType="begin"/>
+            </w:r>
+            <w:r>
+              <w:rPr>
+                <w:noProof/>
+                <w:webHidden/>
+              </w:rPr>
+              <w:instrText xml:space="preserve"> PAGEREF _Toc130366568 \h </w:instrText>
+            </w:r>
+            <w:r>
+              <w:rPr>
+                <w:noProof/>
+                <w:webHidden/>
+              </w:rPr>
+            </w:r>
+            <w:r>
+              <w:rPr>
+                <w:noProof/>
+                <w:webHidden/>
+              </w:rPr>
+              <w:fldChar w:fldCharType="separate"/>
+            </w:r>
+            <w:r>
+              <w:rPr>
+                <w:noProof/>
+                <w:webHidden/>
+              </w:rPr>
+              <w:t>3</w:t>
+            </w:r>
+            <w:r>
+              <w:rPr>
+                <w:noProof/>
+                <w:webHidden/>
+              </w:rPr>
+              <w:fldChar w:fldCharType="end"/>
+            </w:r>
+          </w:hyperlink>
+        </w:p>
+        <w:p>
+          <w:pPr>
+            <w:pStyle w:val="TOC3"/>
+            <w:tabs>
+              <w:tab w:val="end" w:leader="dot" w:pos="539.50pt"/>
+            </w:tabs>
+            <w:rPr>
+              <w:rFonts w:eastAsiaTheme="minorEastAsia"/>
+              <w:noProof/>
+              <w:sz w:val="22"/>
+              <w:szCs w:val="22"/>
+              <w:lang w:val="en-CH" w:eastAsia="en-CH"/>
+            </w:rPr>
+          </w:pPr>
+          <w:hyperlink w:anchor="_Toc130366569" w:history="1">
+            <w:r>
+              <w:rPr>
+                <w:rStyle w:val="Hyperlink"/>
+                <w:noProof/>
+                <w:lang w:val="de-DE"/>
+              </w:rPr>
+              <w:t>1.1.3 Technologien</w:t>
+            </w:r>
+            <w:r>
+              <w:rPr>
+                <w:noProof/>
+                <w:webHidden/>
+              </w:rPr>
+              <w:tab/>
+            </w:r>
+            <w:r>
+              <w:rPr>
+                <w:noProof/>
+                <w:webHidden/>
+              </w:rPr>
+              <w:fldChar w:fldCharType="begin"/>
+            </w:r>
+            <w:r>
+              <w:rPr>
+                <w:noProof/>
+                <w:webHidden/>
+              </w:rPr>
+              <w:instrText xml:space="preserve"> PAGEREF _Toc130366569 \h </w:instrText>
+            </w:r>
+            <w:r>
+              <w:rPr>
+                <w:noProof/>
+                <w:webHidden/>
+              </w:rPr>
+            </w:r>
+            <w:r>
+              <w:rPr>
+                <w:noProof/>
+                <w:webHidden/>
+              </w:rPr>
+              <w:fldChar w:fldCharType="separate"/>
+            </w:r>
+            <w:r>
+              <w:rPr>
+                <w:noProof/>
+                <w:webHidden/>
+              </w:rPr>
+              <w:t>3</w:t>
+            </w:r>
+            <w:r>
+              <w:rPr>
+                <w:noProof/>
+                <w:webHidden/>
+              </w:rPr>
+              <w:fldChar w:fldCharType="end"/>
+            </w:r>
+          </w:hyperlink>
+        </w:p>
+        <w:p>
+          <w:pPr>
+            <w:pStyle w:val="TOC2"/>
+            <w:tabs>
+              <w:tab w:val="start" w:pos="44pt"/>
+              <w:tab w:val="end" w:leader="dot" w:pos="539.50pt"/>
+            </w:tabs>
+            <w:rPr>
+              <w:rFonts w:eastAsiaTheme="minorEastAsia"/>
+              <w:noProof/>
+              <w:sz w:val="22"/>
+              <w:szCs w:val="22"/>
+              <w:lang w:val="en-CH" w:eastAsia="en-CH"/>
+            </w:rPr>
+          </w:pPr>
+          <w:hyperlink w:anchor="_Toc130366570" w:history="1">
+            <w:r>
+              <w:rPr>
+                <w:rStyle w:val="Hyperlink"/>
+                <w:noProof/>
+                <w:lang w:val="de-DE"/>
+              </w:rPr>
+              <w:t>1.2</w:t>
+            </w:r>
+            <w:r>
+              <w:rPr>
+                <w:rFonts w:eastAsiaTheme="minorEastAsia"/>
+                <w:noProof/>
+                <w:sz w:val="22"/>
+                <w:szCs w:val="22"/>
+                <w:lang w:val="en-CH" w:eastAsia="en-CH"/>
+              </w:rPr>
+              <w:tab/>
+            </w:r>
+            <w:r>
+              <w:rPr>
+                <w:rStyle w:val="Hyperlink"/>
+                <w:noProof/>
+                <w:lang w:val="de-DE"/>
+              </w:rPr>
+              <w:t>Projektaufbau</w:t>
+            </w:r>
+            <w:r>
+              <w:rPr>
+                <w:noProof/>
+                <w:webHidden/>
+              </w:rPr>
+              <w:tab/>
+            </w:r>
+            <w:r>
+              <w:rPr>
+                <w:noProof/>
+                <w:webHidden/>
+              </w:rPr>
+              <w:fldChar w:fldCharType="begin"/>
+            </w:r>
+            <w:r>
+              <w:rPr>
+                <w:noProof/>
+                <w:webHidden/>
+              </w:rPr>
+              <w:instrText xml:space="preserve"> PAGEREF _Toc130366570 \h </w:instrText>
+            </w:r>
+            <w:r>
+              <w:rPr>
+                <w:noProof/>
+                <w:webHidden/>
+              </w:rPr>
+            </w:r>
+            <w:r>
+              <w:rPr>
+                <w:noProof/>
+                <w:webHidden/>
+              </w:rPr>
+              <w:fldChar w:fldCharType="separate"/>
+            </w:r>
+            <w:r>
+              <w:rPr>
+                <w:noProof/>
+                <w:webHidden/>
+              </w:rPr>
+              <w:t>3</w:t>
+            </w:r>
+            <w:r>
+              <w:rPr>
+                <w:noProof/>
+                <w:webHidden/>
+              </w:rPr>
+              <w:fldChar w:fldCharType="end"/>
+            </w:r>
+          </w:hyperlink>
+        </w:p>
+        <w:p>
+          <w:pPr>
+            <w:pStyle w:val="TOC2"/>
+            <w:tabs>
+              <w:tab w:val="start" w:pos="44pt"/>
+              <w:tab w:val="end" w:leader="dot" w:pos="539.50pt"/>
+            </w:tabs>
+            <w:rPr>
+              <w:rFonts w:eastAsiaTheme="minorEastAsia"/>
+              <w:noProof/>
+              <w:sz w:val="22"/>
+              <w:szCs w:val="22"/>
+              <w:lang w:val="en-CH" w:eastAsia="en-CH"/>
+            </w:rPr>
+          </w:pPr>
+          <w:hyperlink w:anchor="_Toc130366571" w:history="1">
+            <w:r>
+              <w:rPr>
+                <w:rStyle w:val="Hyperlink"/>
+                <w:noProof/>
+                <w:lang w:val="de-DE"/>
+              </w:rPr>
+              <w:t>1.3</w:t>
+            </w:r>
+            <w:r>
+              <w:rPr>
+                <w:rFonts w:eastAsiaTheme="minorEastAsia"/>
+                <w:noProof/>
+                <w:sz w:val="22"/>
+                <w:szCs w:val="22"/>
+                <w:lang w:val="en-CH" w:eastAsia="en-CH"/>
+              </w:rPr>
+              <w:tab/>
+            </w:r>
+            <w:r>
+              <w:rPr>
+                <w:rStyle w:val="Hyperlink"/>
+                <w:noProof/>
+                <w:lang w:val="de-DE"/>
+              </w:rPr>
+              <w:t>Zeitplan</w:t>
+            </w:r>
+            <w:r>
+              <w:rPr>
+                <w:noProof/>
+                <w:webHidden/>
+              </w:rPr>
+              <w:tab/>
+            </w:r>
+            <w:r>
+              <w:rPr>
+                <w:noProof/>
+                <w:webHidden/>
+              </w:rPr>
+              <w:fldChar w:fldCharType="begin"/>
+            </w:r>
+            <w:r>
+              <w:rPr>
+                <w:noProof/>
+                <w:webHidden/>
+              </w:rPr>
+              <w:instrText xml:space="preserve"> PAGEREF _Toc130366571 \h </w:instrText>
+            </w:r>
+            <w:r>
+              <w:rPr>
+                <w:noProof/>
+                <w:webHidden/>
+              </w:rPr>
+            </w:r>
+            <w:r>
+              <w:rPr>
+                <w:noProof/>
+                <w:webHidden/>
+              </w:rPr>
+              <w:fldChar w:fldCharType="separate"/>
+            </w:r>
+            <w:r>
+              <w:rPr>
+                <w:noProof/>
+                <w:webHidden/>
+              </w:rPr>
+              <w:t>3</w:t>
+            </w:r>
+            <w:r>
+              <w:rPr>
+                <w:noProof/>
+                <w:webHidden/>
+              </w:rPr>
+              <w:fldChar w:fldCharType="end"/>
+            </w:r>
+          </w:hyperlink>
+        </w:p>
+        <w:p>
+          <w:pPr>
+            <w:pStyle w:val="TOC2"/>
+            <w:tabs>
+              <w:tab w:val="start" w:pos="44pt"/>
+              <w:tab w:val="end" w:leader="dot" w:pos="539.50pt"/>
+            </w:tabs>
+            <w:rPr>
+              <w:rFonts w:eastAsiaTheme="minorEastAsia"/>
+              <w:noProof/>
+              <w:sz w:val="22"/>
+              <w:szCs w:val="22"/>
+              <w:lang w:val="en-CH" w:eastAsia="en-CH"/>
+            </w:rPr>
+          </w:pPr>
+          <w:hyperlink w:anchor="_Toc130366572" w:history="1">
+            <w:r>
+              <w:rPr>
+                <w:rStyle w:val="Hyperlink"/>
+                <w:noProof/>
+                <w:lang w:val="de-DE"/>
+              </w:rPr>
+              <w:t>1.4</w:t>
+            </w:r>
+            <w:r>
+              <w:rPr>
+                <w:rFonts w:eastAsiaTheme="minorEastAsia"/>
+                <w:noProof/>
+                <w:sz w:val="22"/>
+                <w:szCs w:val="22"/>
+                <w:lang w:val="en-CH" w:eastAsia="en-CH"/>
+              </w:rPr>
+              <w:tab/>
+            </w:r>
+            <w:r>
+              <w:rPr>
+                <w:rStyle w:val="Hyperlink"/>
+                <w:noProof/>
+                <w:lang w:val="de-DE"/>
+              </w:rPr>
+              <w:t>Arbeitsjournal</w:t>
+            </w:r>
+            <w:r>
+              <w:rPr>
+                <w:noProof/>
+                <w:webHidden/>
+              </w:rPr>
+              <w:tab/>
+            </w:r>
+            <w:r>
+              <w:rPr>
+                <w:noProof/>
+                <w:webHidden/>
+              </w:rPr>
+              <w:fldChar w:fldCharType="begin"/>
+            </w:r>
+            <w:r>
+              <w:rPr>
+                <w:noProof/>
+                <w:webHidden/>
+              </w:rPr>
+              <w:instrText xml:space="preserve"> PAGEREF _Toc130366572 \h </w:instrText>
             </w:r>
             <w:r>
               <w:rPr>
@@ -580,14 +1145,14 @@
               <w:lang w:val="en-CH" w:eastAsia="en-CH"/>
             </w:rPr>
           </w:pPr>
-          <w:hyperlink w:anchor="_Toc129699784" w:history="1">
+          <w:hyperlink w:anchor="_Toc130366573" w:history="1">
             <w:r>
               <w:rPr>
                 <w:rStyle w:val="Hyperlink"/>
                 <w:noProof/>
                 <w:lang w:val="de-DE"/>
               </w:rPr>
-              <w:t>Teil 2: Projekt</w:t>
+              <w:t>Teil 2: Praktischer Teil</w:t>
             </w:r>
             <w:r>
               <w:rPr>
@@ -608,7 +1173,7 @@
                 <w:noProof/>
                 <w:webHidden/>
               </w:rPr>
-              <w:instrText xml:space="preserve"> PAGEREF _Toc129699784 \h </w:instrText>
+              <w:instrText xml:space="preserve"> PAGEREF _Toc130366573 \h </w:instrText>
             </w:r>
             <w:r>
               <w:rPr>
@@ -653,7 +1218,7 @@
               <w:lang w:val="en-CH" w:eastAsia="en-CH"/>
             </w:rPr>
           </w:pPr>
-          <w:hyperlink w:anchor="_Toc129699785" w:history="1">
+          <w:hyperlink w:anchor="_Toc130366574" w:history="1">
             <w:r>
               <w:rPr>
                 <w:rStyle w:val="Hyperlink"/>
@@ -681,7 +1246,7 @@
                 <w:noProof/>
                 <w:webHidden/>
               </w:rPr>
-              <w:instrText xml:space="preserve"> PAGEREF _Toc129699785 \h </w:instrText>
+              <w:instrText xml:space="preserve"> PAGEREF _Toc130366574 \h </w:instrText>
             </w:r>
             <w:r>
               <w:rPr>
@@ -701,7 +1266,7 @@
                 <w:noProof/>
                 <w:webHidden/>
               </w:rPr>
-              <w:t>3</w:t>
+              <w:t>4</w:t>
             </w:r>
             <w:r>
               <w:rPr>
@@ -726,7 +1291,7 @@
               <w:lang w:val="en-CH" w:eastAsia="en-CH"/>
             </w:rPr>
           </w:pPr>
-          <w:hyperlink w:anchor="_Toc129699786" w:history="1">
+          <w:hyperlink w:anchor="_Toc130366575" w:history="1">
             <w:r>
               <w:rPr>
                 <w:rStyle w:val="Hyperlink"/>
@@ -754,7 +1319,7 @@
                 <w:noProof/>
                 <w:webHidden/>
               </w:rPr>
-              <w:instrText xml:space="preserve"> PAGEREF _Toc129699786 \h </w:instrText>
+              <w:instrText xml:space="preserve"> PAGEREF _Toc130366575 \h </w:instrText>
             </w:r>
             <w:r>
               <w:rPr>
@@ -774,7 +1339,7 @@
                 <w:noProof/>
                 <w:webHidden/>
               </w:rPr>
-              <w:t>3</w:t>
+              <w:t>4</w:t>
             </w:r>
             <w:r>
               <w:rPr>
@@ -799,7 +1364,7 @@
               <w:lang w:val="en-CH" w:eastAsia="en-CH"/>
             </w:rPr>
           </w:pPr>
-          <w:hyperlink w:anchor="_Toc129699787" w:history="1">
+          <w:hyperlink w:anchor="_Toc130366576" w:history="1">
             <w:r>
               <w:rPr>
                 <w:rStyle w:val="Hyperlink"/>
@@ -827,7 +1392,7 @@
                 <w:noProof/>
                 <w:webHidden/>
               </w:rPr>
-              <w:instrText xml:space="preserve"> PAGEREF _Toc129699787 \h </w:instrText>
+              <w:instrText xml:space="preserve"> PAGEREF _Toc130366576 \h </w:instrText>
             </w:r>
             <w:r>
               <w:rPr>
@@ -872,7 +1437,7 @@
               <w:lang w:val="en-CH" w:eastAsia="en-CH"/>
             </w:rPr>
           </w:pPr>
-          <w:hyperlink w:anchor="_Toc129699788" w:history="1">
+          <w:hyperlink w:anchor="_Toc130366577" w:history="1">
             <w:r>
               <w:rPr>
                 <w:rStyle w:val="Hyperlink"/>
@@ -900,7 +1465,7 @@
                 <w:noProof/>
                 <w:webHidden/>
               </w:rPr>
-              <w:instrText xml:space="preserve"> PAGEREF _Toc129699788 \h </w:instrText>
+              <w:instrText xml:space="preserve"> PAGEREF _Toc130366577 \h </w:instrText>
             </w:r>
             <w:r>
               <w:rPr>
@@ -945,7 +1510,7 @@
               <w:lang w:val="en-CH" w:eastAsia="en-CH"/>
             </w:rPr>
           </w:pPr>
-          <w:hyperlink w:anchor="_Toc129699789" w:history="1">
+          <w:hyperlink w:anchor="_Toc130366578" w:history="1">
             <w:r>
               <w:rPr>
                 <w:rStyle w:val="Hyperlink"/>
@@ -973,7 +1538,7 @@
                 <w:noProof/>
                 <w:webHidden/>
               </w:rPr>
-              <w:instrText xml:space="preserve"> PAGEREF _Toc129699789 \h </w:instrText>
+              <w:instrText xml:space="preserve"> PAGEREF _Toc130366578 \h </w:instrText>
             </w:r>
             <w:r>
               <w:rPr>
@@ -1018,7 +1583,7 @@
               <w:lang w:val="en-CH" w:eastAsia="en-CH"/>
             </w:rPr>
           </w:pPr>
-          <w:hyperlink w:anchor="_Toc129699790" w:history="1">
+          <w:hyperlink w:anchor="_Toc130366579" w:history="1">
             <w:r>
               <w:rPr>
                 <w:rStyle w:val="Hyperlink"/>
@@ -1046,7 +1611,7 @@
                 <w:noProof/>
                 <w:webHidden/>
               </w:rPr>
-              <w:instrText xml:space="preserve"> PAGEREF _Toc129699790 \h </w:instrText>
+              <w:instrText xml:space="preserve"> PAGEREF _Toc130366579 \h </w:instrText>
             </w:r>
             <w:r>
               <w:rPr>
@@ -1066,7 +1631,7 @@
                 <w:noProof/>
                 <w:webHidden/>
               </w:rPr>
-              <w:t>5</w:t>
+              <w:t>4</w:t>
             </w:r>
             <w:r>
               <w:rPr>
@@ -1091,7 +1656,7 @@
               <w:lang w:val="en-CH" w:eastAsia="en-CH"/>
             </w:rPr>
           </w:pPr>
-          <w:hyperlink w:anchor="_Toc129699791" w:history="1">
+          <w:hyperlink w:anchor="_Toc130366580" w:history="1">
             <w:r>
               <w:rPr>
                 <w:rStyle w:val="Hyperlink"/>
@@ -1119,7 +1684,7 @@
                 <w:noProof/>
                 <w:webHidden/>
               </w:rPr>
-              <w:instrText xml:space="preserve"> PAGEREF _Toc129699791 \h </w:instrText>
+              <w:instrText xml:space="preserve"> PAGEREF _Toc130366580 \h </w:instrText>
             </w:r>
             <w:r>
               <w:rPr>
@@ -1139,7 +1704,7 @@
                 <w:noProof/>
                 <w:webHidden/>
               </w:rPr>
-              <w:t>5</w:t>
+              <w:t>4</w:t>
             </w:r>
             <w:r>
               <w:rPr>
@@ -1164,7 +1729,7 @@
               <w:lang w:val="en-CH" w:eastAsia="en-CH"/>
             </w:rPr>
           </w:pPr>
-          <w:hyperlink w:anchor="_Toc129699792" w:history="1">
+          <w:hyperlink w:anchor="_Toc130366581" w:history="1">
             <w:r>
               <w:rPr>
                 <w:rStyle w:val="Hyperlink"/>
@@ -1192,7 +1757,7 @@
                 <w:noProof/>
                 <w:webHidden/>
               </w:rPr>
-              <w:instrText xml:space="preserve"> PAGEREF _Toc129699792 \h </w:instrText>
+              <w:instrText xml:space="preserve"> PAGEREF _Toc130366581 \h </w:instrText>
             </w:r>
             <w:r>
               <w:rPr>
@@ -1212,7 +1777,7 @@
                 <w:noProof/>
                 <w:webHidden/>
               </w:rPr>
-              <w:t>5</w:t>
+              <w:t>4</w:t>
             </w:r>
             <w:r>
               <w:rPr>
@@ -1237,12 +1802,11 @@
               <w:lang w:val="en-CH" w:eastAsia="en-CH"/>
             </w:rPr>
           </w:pPr>
-          <w:hyperlink w:anchor="_Toc129699793" w:history="1">
+          <w:hyperlink w:anchor="_Toc130366582" w:history="1">
             <w:r>
               <w:rPr>
                 <w:rStyle w:val="Hyperlink"/>
                 <w:noProof/>
-                <w:lang w:val="de-DE"/>
               </w:rPr>
               <w:t>2.6 A - Auswerten</w:t>
             </w:r>
@@ -1265,7 +1829,7 @@
                 <w:noProof/>
                 <w:webHidden/>
               </w:rPr>
-              <w:instrText xml:space="preserve"> PAGEREF _Toc129699793 \h </w:instrText>
+              <w:instrText xml:space="preserve"> PAGEREF _Toc130366582 \h </w:instrText>
             </w:r>
             <w:r>
               <w:rPr>
@@ -1285,7 +1849,7 @@
                 <w:noProof/>
                 <w:webHidden/>
               </w:rPr>
-              <w:t>5</w:t>
+              <w:t>4</w:t>
             </w:r>
             <w:r>
               <w:rPr>
@@ -1310,12 +1874,11 @@
               <w:lang w:val="en-CH" w:eastAsia="en-CH"/>
             </w:rPr>
           </w:pPr>
-          <w:hyperlink w:anchor="_Toc129699794" w:history="1">
+          <w:hyperlink w:anchor="_Toc130366583" w:history="1">
             <w:r>
               <w:rPr>
                 <w:rStyle w:val="Hyperlink"/>
                 <w:noProof/>
-                <w:lang w:val="de-DE"/>
               </w:rPr>
               <w:t>Quellenverzeichnis</w:t>
             </w:r>
@@ -1338,7 +1901,7 @@
                 <w:noProof/>
                 <w:webHidden/>
               </w:rPr>
-              <w:instrText xml:space="preserve"> PAGEREF _Toc129699794 \h </w:instrText>
+              <w:instrText xml:space="preserve"> PAGEREF _Toc130366583 \h </w:instrText>
             </w:r>
             <w:r>
               <w:rPr>
@@ -1358,7 +1921,7 @@
                 <w:noProof/>
                 <w:webHidden/>
               </w:rPr>
-              <w:t>5</w:t>
+              <w:t>4</w:t>
             </w:r>
             <w:r>
               <w:rPr>
@@ -1393,200 +1956,139 @@
           <w:lang w:val="de-DE"/>
         </w:rPr>
       </w:pPr>
-      <w:bookmarkStart w:id="0" w:name="_Toc129699783"/>
+      <w:bookmarkStart w:id="0" w:name="_Toc130366565"/>
       <w:r>
         <w:rPr>
           <w:lang w:val="de-DE"/>
         </w:rPr>
         <w:lastRenderedPageBreak/>
-        <w:t>Teil 1: Aufbau</w:t>
+        <w:t xml:space="preserve">Teil 1: </w:t>
+      </w:r>
+      <w:r>
+        <w:rPr>
+          <w:lang w:val="de-DE"/>
+        </w:rPr>
+        <w:t>Konzeptioneller Teil</w:t>
       </w:r>
       <w:bookmarkEnd w:id="0"/>
     </w:p>
     <w:p>
       <w:pPr>
-        <w:pStyle w:val="Heading1"/>
-        <w:rPr>
-          <w:lang w:val="de-DE"/>
-        </w:rPr>
-      </w:pPr>
-      <w:bookmarkStart w:id="1" w:name="_Toc129699784"/>
-      <w:r>
-        <w:rPr>
-          <w:lang w:val="de-DE"/>
-        </w:rPr>
-        <w:t>Teil 2: Projekt</w:t>
+        <w:pStyle w:val="Heading2"/>
+        <w:numPr>
+          <w:ilvl w:val="1"/>
+          <w:numId w:val="2"/>
+        </w:numPr>
+        <w:rPr>
+          <w:lang w:val="de-DE"/>
+        </w:rPr>
+      </w:pPr>
+      <w:bookmarkStart w:id="1" w:name="_Toc130366566"/>
+      <w:r>
+        <w:rPr>
+          <w:lang w:val="de-DE"/>
+        </w:rPr>
+        <w:t>Aufgabenstellung</w:t>
       </w:r>
       <w:bookmarkEnd w:id="1"/>
     </w:p>
     <w:p>
       <w:pPr>
-        <w:pStyle w:val="Heading2"/>
-        <w:rPr>
-          <w:lang w:val="de-DE"/>
-        </w:rPr>
-      </w:pPr>
-      <w:bookmarkStart w:id="2" w:name="_Toc129699785"/>
-      <w:r>
-        <w:rPr>
-          <w:lang w:val="de-DE"/>
-        </w:rPr>
-        <w:t xml:space="preserve">2.1 </w:t>
-      </w:r>
-      <w:r>
-        <w:rPr>
-          <w:lang w:val="de-DE"/>
-        </w:rPr>
-        <w:t>I</w:t>
-      </w:r>
-      <w:r>
-        <w:rPr>
-          <w:lang w:val="de-DE"/>
-        </w:rPr>
-        <w:t xml:space="preserve"> - I</w:t>
-      </w:r>
-      <w:r>
-        <w:rPr>
-          <w:lang w:val="de-DE"/>
-        </w:rPr>
-        <w:t>nformieren</w:t>
+        <w:pStyle w:val="Heading3"/>
+        <w:rPr>
+          <w:lang w:val="de-DE"/>
+        </w:rPr>
+      </w:pPr>
+      <w:bookmarkStart w:id="2" w:name="_Toc130366567"/>
+      <w:r>
+        <w:rPr>
+          <w:lang w:val="de-DE"/>
+        </w:rPr>
+        <w:t>1.1.1 Ausgangslage</w:t>
       </w:r>
       <w:bookmarkEnd w:id="2"/>
     </w:p>
     <w:p>
       <w:pPr>
+        <w:rPr>
+          <w:sz w:val="22"/>
+          <w:szCs w:val="22"/>
+          <w:lang w:val="de-DE"/>
+        </w:rPr>
+      </w:pPr>
+      <w:r>
+        <w:rPr>
+          <w:sz w:val="22"/>
+          <w:szCs w:val="22"/>
+          <w:lang w:val="de-DE"/>
+        </w:rPr>
+        <w:t>Aufgabenstellung im Modul 223 ist es eine Projektarbeit im Sinne einer IPA-Simulation durchzuführen. Der Arbeitsaufwand soll dabei ca. 33 Stunden betragen. Ziel dabei ist es sich optimal auf die richtige IPA vorzubereiten, mit dem Unterschied, dass der Arbeitsaufwand, sowie die individuellen Ziele, sich von dieser Arbeit unterscheiden.</w:t>
+      </w:r>
+    </w:p>
+    <w:p>
+      <w:pPr>
+        <w:rPr>
+          <w:lang w:val="de-DE"/>
+        </w:rPr>
+      </w:pPr>
+    </w:p>
+    <w:p>
+      <w:pPr>
         <w:pStyle w:val="Heading3"/>
         <w:rPr>
           <w:lang w:val="de-DE"/>
         </w:rPr>
       </w:pPr>
-      <w:bookmarkStart w:id="3" w:name="_Toc129699786"/>
-      <w:r>
-        <w:rPr>
-          <w:lang w:val="de-DE"/>
-        </w:rPr>
-        <w:t xml:space="preserve">2.1.1 </w:t>
-      </w:r>
-      <w:r>
-        <w:rPr>
-          <w:lang w:val="de-DE"/>
-        </w:rPr>
-        <w:t>Aufgabenstellung</w:t>
+      <w:bookmarkStart w:id="3" w:name="_Toc130366568"/>
+      <w:r>
+        <w:rPr>
+          <w:lang w:val="de-DE"/>
+        </w:rPr>
+        <w:t>1.1.2 Aufgabenstellung</w:t>
       </w:r>
       <w:bookmarkEnd w:id="3"/>
     </w:p>
     <w:p>
       <w:pPr>
-        <w:pStyle w:val="Heading4"/>
-      </w:pPr>
-      <w:r>
-        <w:t xml:space="preserve">2.1.1.1 </w:t>
-      </w:r>
-      <w:r>
-        <w:t>Ausgangslage</w:t>
+        <w:rPr>
+          <w:lang w:val="de-DE"/>
+        </w:rPr>
+      </w:pPr>
+      <w:r>
+        <w:rPr>
+          <w:lang w:val="de-DE"/>
+        </w:rPr>
+        <w:t>Das Projekt soll folgende Punkt erfüllen:</w:t>
       </w:r>
     </w:p>
     <w:p>
       <w:pPr>
         <w:rPr>
-          <w:sz w:val="22"/>
-          <w:szCs w:val="22"/>
-          <w:lang w:val="de-DE"/>
-        </w:rPr>
-      </w:pPr>
-      <w:r>
-        <w:rPr>
-          <w:sz w:val="22"/>
-          <w:szCs w:val="22"/>
-          <w:lang w:val="de-DE"/>
-        </w:rPr>
-        <w:t>Aufgabenstellung im Modul 223 ist es eine Projektarbeit im Sinne einer IPA-Simulation durchzuführen. Der Arbeitsaufwand soll dabei ca. 33 Stunden betragen</w:t>
-      </w:r>
-      <w:r>
-        <w:rPr>
-          <w:sz w:val="22"/>
-          <w:szCs w:val="22"/>
-          <w:lang w:val="de-DE"/>
-        </w:rPr>
-        <w:t>. Ziel dabei ist es sich optimal auf die richtige IPA vorzubereiten, mit dem Unterschied, dass der Arbeitsaufwand, sowie die individuellen Ziele</w:t>
-      </w:r>
-      <w:r>
-        <w:rPr>
-          <w:sz w:val="22"/>
-          <w:szCs w:val="22"/>
-          <w:lang w:val="de-DE"/>
-        </w:rPr>
-        <w:t>,</w:t>
-      </w:r>
-      <w:r>
-        <w:rPr>
-          <w:sz w:val="22"/>
-          <w:szCs w:val="22"/>
-          <w:lang w:val="de-DE"/>
-        </w:rPr>
-        <w:t xml:space="preserve"> sich von dieser Arbeit unterscheiden.</w:t>
-      </w:r>
+          <w:lang w:val="de-DE"/>
+        </w:rPr>
+      </w:pPr>
     </w:p>
     <w:p>
       <w:pPr>
-        <w:rPr>
-          <w:lang w:val="de-DE"/>
-        </w:rPr>
-      </w:pPr>
-    </w:p>
-    <w:p>
-      <w:pPr>
         <w:pStyle w:val="Heading4"/>
       </w:pPr>
       <w:r>
-        <w:t xml:space="preserve">2.1.1.2 </w:t>
-      </w:r>
-      <w:r>
-        <w:t>Aufgabenstellung im Projektbeschrieb</w:t>
-      </w:r>
-    </w:p>
-    <w:p>
-      <w:pPr>
-        <w:rPr>
-          <w:lang w:val="de-DE"/>
-        </w:rPr>
-      </w:pPr>
-      <w:r>
-        <w:rPr>
-          <w:lang w:val="de-DE"/>
-        </w:rPr>
-        <w:t>Das Projekt soll folgende Punkt erfüllen:</w:t>
-      </w:r>
-    </w:p>
-    <w:p>
-      <w:pPr>
-        <w:rPr>
-          <w:lang w:val="de-DE"/>
-        </w:rPr>
-      </w:pPr>
-    </w:p>
-    <w:p>
-      <w:pPr>
-        <w:pStyle w:val="Heading5"/>
-      </w:pPr>
-      <w:r>
-        <w:t xml:space="preserve">2.1.1.2.1 </w:t>
-      </w:r>
-      <w:proofErr w:type="spellStart"/>
-      <w:r>
-        <w:t>Funktionale</w:t>
-      </w:r>
-      <w:proofErr w:type="spellEnd"/>
-      <w:r>
-        <w:t xml:space="preserve"> </w:t>
-      </w:r>
-      <w:proofErr w:type="spellStart"/>
-      <w:r>
-        <w:t>Anforderungen</w:t>
-      </w:r>
-      <w:proofErr w:type="spellEnd"/>
-      <w:r>
-        <w:t>:</w:t>
+        <w:t>1</w:t>
+      </w:r>
+      <w:r>
+        <w:t>.1.</w:t>
+      </w:r>
+      <w:r>
+        <w:t>2</w:t>
+      </w:r>
+      <w:r>
+        <w:t>.</w:t>
+      </w:r>
+      <w:r>
+        <w:t>1</w:t>
+      </w:r>
+      <w:r>
+        <w:t xml:space="preserve"> Funktionale Anforderungen:</w:t>
       </w:r>
     </w:p>
     <w:p>
@@ -1608,6 +2110,10 @@
     <w:p>
       <w:pPr>
         <w:pStyle w:val="ListBullet"/>
+        <w:numPr>
+          <w:ilvl w:val="0"/>
+          <w:numId w:val="0"/>
+        </w:numPr>
       </w:pPr>
       <w:r>
         <w:t>Front- und Backend</w:t>
@@ -1616,6 +2122,10 @@
     <w:p>
       <w:pPr>
         <w:pStyle w:val="ListBullet"/>
+        <w:numPr>
+          <w:ilvl w:val="0"/>
+          <w:numId w:val="0"/>
+        </w:numPr>
       </w:pPr>
       <w:r>
         <w:t>Zentrale relationale Datenbank</w:t>
@@ -1624,6 +2134,10 @@
     <w:p>
       <w:pPr>
         <w:pStyle w:val="ListBullet"/>
+        <w:numPr>
+          <w:ilvl w:val="0"/>
+          <w:numId w:val="0"/>
+        </w:numPr>
       </w:pPr>
       <w:r>
         <w:t>Mehrere User greifen gleichzeitig auf den gleichen Datenbestand zu</w:t>
@@ -1632,6 +2146,10 @@
     <w:p>
       <w:pPr>
         <w:pStyle w:val="ListBullet"/>
+        <w:numPr>
+          <w:ilvl w:val="0"/>
+          <w:numId w:val="0"/>
+        </w:numPr>
       </w:pPr>
       <w:r>
         <w:t>Zentrale Benutzer- und Rechteverwaltung</w:t>
@@ -1646,28 +2164,28 @@
     </w:p>
     <w:p>
       <w:pPr>
-        <w:pStyle w:val="Heading5"/>
-      </w:pPr>
-      <w:r>
-        <w:t xml:space="preserve">2.1.1.2.2 </w:t>
-      </w:r>
-      <w:proofErr w:type="spellStart"/>
-      <w:r>
-        <w:t>Nicht-Funktionale</w:t>
-      </w:r>
-      <w:proofErr w:type="spellEnd"/>
-      <w:r>
-        <w:t xml:space="preserve"> </w:t>
-      </w:r>
-      <w:proofErr w:type="spellStart"/>
-      <w:r>
-        <w:t>Anforderungen</w:t>
-      </w:r>
-      <w:proofErr w:type="spellEnd"/>
+        <w:pStyle w:val="Heading4"/>
+      </w:pPr>
+      <w:r>
+        <w:t>1</w:t>
+      </w:r>
+      <w:r>
+        <w:t>.1.</w:t>
+      </w:r>
+      <w:r>
+        <w:t>2</w:t>
+      </w:r>
+      <w:r>
+        <w:t>.2 Nicht-Funktionale Anforderungen</w:t>
+      </w:r>
     </w:p>
     <w:p>
       <w:pPr>
         <w:pStyle w:val="ListBullet"/>
+        <w:numPr>
+          <w:ilvl w:val="0"/>
+          <w:numId w:val="0"/>
+        </w:numPr>
       </w:pPr>
       <w:r>
         <w:t>Das Projekt muss komplett neu sein und darf keine Erweiterung eines bestehenden Projekts sein.</w:t>
@@ -1676,6 +2194,10 @@
     <w:p>
       <w:pPr>
         <w:pStyle w:val="ListBullet"/>
+        <w:numPr>
+          <w:ilvl w:val="0"/>
+          <w:numId w:val="0"/>
+        </w:numPr>
       </w:pPr>
       <w:r>
         <w:t>Ein Projekt von der Abteilung und das Arbeiten auf Firmen-Infrastruktur (Notebook, Entwicklungsumgebung, Server) ist möglich, aber nicht obligatorisch (bei der Nutzung von Firmeninfrastruktur, die Erlaubnis von der Abteilung einholen).</w:t>
@@ -1684,6 +2206,10 @@
     <w:p>
       <w:pPr>
         <w:pStyle w:val="ListBullet"/>
+        <w:numPr>
+          <w:ilvl w:val="0"/>
+          <w:numId w:val="0"/>
+        </w:numPr>
       </w:pPr>
       <w:r>
         <w:t>Die Wahl der Technologie ist euch überlassen (Rahmenbedingungen oben müssen aber immer eingehalten werden, =&gt; Empfehlung: Technologie von richtiger IPA verwenden).</w:t>
@@ -1692,6 +2218,10 @@
     <w:p>
       <w:pPr>
         <w:pStyle w:val="ListBullet"/>
+        <w:numPr>
+          <w:ilvl w:val="0"/>
+          <w:numId w:val="0"/>
+        </w:numPr>
       </w:pPr>
       <w:r>
         <w:t xml:space="preserve">Beispiel für eine solche Aufgabenstellung findet ihr auf der Webseite der PK19 in Zürich </w:t>
@@ -1722,6 +2252,10 @@
     <w:p>
       <w:pPr>
         <w:pStyle w:val="ListBullet"/>
+        <w:numPr>
+          <w:ilvl w:val="0"/>
+          <w:numId w:val="0"/>
+        </w:numPr>
       </w:pPr>
       <w:r>
         <w:t>Das gesamte Projektresultat (Programmcode, Dokumentation und Präsentation) wird am Schluss abgegeben, bei uns archiviert sowie steht der Berufsbildung als Muster für zukünftige Durchführungen komplett zur Verfügung. Bitte geeignete Projekte wählen.</w:t>
@@ -1736,118 +2270,295 @@
     </w:p>
     <w:p>
       <w:pPr>
-        <w:pStyle w:val="Heading4"/>
-      </w:pPr>
-    </w:p>
-    <w:p>
-      <w:pPr>
-        <w:pStyle w:val="Heading4"/>
-      </w:pPr>
-      <w:r>
-        <w:t xml:space="preserve">2.1.1.3 </w:t>
-      </w:r>
-      <w:r>
-        <w:t>Vorgegebene Funktionale Anforderungen</w:t>
-      </w:r>
-    </w:p>
-    <w:p>
-      <w:pPr>
-        <w:rPr>
-          <w:lang w:val="de-DE"/>
-        </w:rPr>
-      </w:pPr>
-    </w:p>
-    <w:p>
-      <w:pPr>
-        <w:pStyle w:val="Heading2"/>
-        <w:rPr>
-          <w:lang w:val="de-DE"/>
-        </w:rPr>
-      </w:pPr>
-      <w:bookmarkStart w:id="4" w:name="_Toc129699787"/>
-      <w:r>
-        <w:rPr>
-          <w:lang w:val="de-DE"/>
-        </w:rPr>
-        <w:lastRenderedPageBreak/>
-        <w:t xml:space="preserve">2.2 P - </w:t>
-      </w:r>
-      <w:r>
-        <w:rPr>
-          <w:lang w:val="de-DE"/>
-        </w:rPr>
-        <w:t>Planen</w:t>
+        <w:pStyle w:val="Heading3"/>
+        <w:rPr>
+          <w:lang w:val="de-DE"/>
+        </w:rPr>
+      </w:pPr>
+      <w:bookmarkStart w:id="4" w:name="_Toc130366569"/>
+      <w:r>
+        <w:rPr>
+          <w:lang w:val="de-DE"/>
+        </w:rPr>
+        <w:t>1.1.</w:t>
+      </w:r>
+      <w:r>
+        <w:rPr>
+          <w:lang w:val="de-DE"/>
+        </w:rPr>
+        <w:t>3</w:t>
+      </w:r>
+      <w:r>
+        <w:rPr>
+          <w:lang w:val="de-DE"/>
+        </w:rPr>
+        <w:t xml:space="preserve"> Technologien</w:t>
       </w:r>
       <w:bookmarkEnd w:id="4"/>
     </w:p>
     <w:p>
       <w:pPr>
-        <w:pStyle w:val="Heading3"/>
-        <w:rPr>
-          <w:lang w:val="de-DE"/>
-        </w:rPr>
-      </w:pPr>
-      <w:bookmarkStart w:id="5" w:name="_Toc129699788"/>
-      <w:r>
-        <w:rPr>
-          <w:lang w:val="de-DE"/>
-        </w:rPr>
-        <w:t xml:space="preserve">2.2.1 </w:t>
-      </w:r>
-      <w:r>
-        <w:rPr>
-          <w:lang w:val="de-DE"/>
-        </w:rPr>
-        <w:t>Zeitplan</w:t>
+        <w:pStyle w:val="ListParagraph"/>
+        <w:numPr>
+          <w:ilvl w:val="0"/>
+          <w:numId w:val="3"/>
+        </w:numPr>
+        <w:rPr>
+          <w:lang w:val="de-DE"/>
+        </w:rPr>
+      </w:pPr>
+      <w:r>
+        <w:rPr>
+          <w:lang w:val="de-DE"/>
+        </w:rPr>
+        <w:t>Angular</w:t>
+      </w:r>
+    </w:p>
+    <w:p>
+      <w:pPr>
+        <w:pStyle w:val="ListParagraph"/>
+        <w:numPr>
+          <w:ilvl w:val="1"/>
+          <w:numId w:val="3"/>
+        </w:numPr>
+        <w:rPr>
+          <w:lang w:val="de-DE"/>
+        </w:rPr>
+      </w:pPr>
+      <w:r>
+        <w:rPr>
+          <w:lang w:val="de-DE"/>
+        </w:rPr>
+        <w:t xml:space="preserve">Front-End Framework </w:t>
+      </w:r>
+    </w:p>
+    <w:p>
+      <w:pPr>
+        <w:pStyle w:val="ListParagraph"/>
+        <w:numPr>
+          <w:ilvl w:val="1"/>
+          <w:numId w:val="3"/>
+        </w:numPr>
+        <w:rPr>
+          <w:lang w:val="de-DE"/>
+        </w:rPr>
+      </w:pPr>
+      <w:r>
+        <w:rPr>
+          <w:lang w:val="de-DE"/>
+        </w:rPr>
+        <w:t>Basiert auf Typescript, CSS/SCSS/SASS und HTML</w:t>
+      </w:r>
+    </w:p>
+    <w:p>
+      <w:pPr>
+        <w:pStyle w:val="ListParagraph"/>
+        <w:numPr>
+          <w:ilvl w:val="1"/>
+          <w:numId w:val="3"/>
+        </w:numPr>
+        <w:rPr>
+          <w:lang w:val="de-DE"/>
+        </w:rPr>
+      </w:pPr>
+      <w:r>
+        <w:rPr>
+          <w:lang w:val="de-DE"/>
+        </w:rPr>
+        <w:t>Entwickelt von Google</w:t>
+      </w:r>
+    </w:p>
+    <w:p>
+      <w:pPr>
+        <w:pStyle w:val="ListParagraph"/>
+        <w:numPr>
+          <w:ilvl w:val="0"/>
+          <w:numId w:val="3"/>
+        </w:numPr>
+        <w:rPr>
+          <w:lang w:val="de-DE"/>
+        </w:rPr>
+      </w:pPr>
+      <w:r>
+        <w:rPr>
+          <w:lang w:val="de-DE"/>
+        </w:rPr>
+        <w:t>Express</w:t>
+      </w:r>
+    </w:p>
+    <w:p>
+      <w:pPr>
+        <w:pStyle w:val="ListParagraph"/>
+        <w:numPr>
+          <w:ilvl w:val="1"/>
+          <w:numId w:val="3"/>
+        </w:numPr>
+        <w:rPr>
+          <w:lang w:val="de-DE"/>
+        </w:rPr>
+      </w:pPr>
+      <w:r>
+        <w:rPr>
+          <w:lang w:val="de-DE"/>
+        </w:rPr>
+        <w:t>Server Framework</w:t>
+      </w:r>
+    </w:p>
+    <w:p>
+      <w:pPr>
+        <w:pStyle w:val="ListParagraph"/>
+        <w:numPr>
+          <w:ilvl w:val="1"/>
+          <w:numId w:val="3"/>
+        </w:numPr>
+        <w:rPr>
+          <w:lang w:val="de-DE"/>
+        </w:rPr>
+      </w:pPr>
+      <w:r>
+        <w:rPr>
+          <w:lang w:val="de-DE"/>
+        </w:rPr>
+        <w:t>Benutzt Typescript</w:t>
+      </w:r>
+    </w:p>
+    <w:p>
+      <w:pPr>
+        <w:pStyle w:val="ListParagraph"/>
+        <w:numPr>
+          <w:ilvl w:val="1"/>
+          <w:numId w:val="3"/>
+        </w:numPr>
+        <w:rPr>
+          <w:lang w:val="de-DE"/>
+        </w:rPr>
+      </w:pPr>
+      <w:r>
+        <w:rPr>
+          <w:lang w:val="de-DE"/>
+        </w:rPr>
+        <w:t>CORS kompatibel</w:t>
+      </w:r>
+    </w:p>
+    <w:p>
+      <w:pPr>
+        <w:pStyle w:val="ListParagraph"/>
+        <w:numPr>
+          <w:ilvl w:val="0"/>
+          <w:numId w:val="4"/>
+        </w:numPr>
+        <w:rPr>
+          <w:lang w:val="de-DE"/>
+        </w:rPr>
+      </w:pPr>
+      <w:r>
+        <w:rPr>
+          <w:lang w:val="de-DE"/>
+        </w:rPr>
+        <w:t>JSON</w:t>
+      </w:r>
+    </w:p>
+    <w:p>
+      <w:pPr>
+        <w:pStyle w:val="ListParagraph"/>
+        <w:numPr>
+          <w:ilvl w:val="1"/>
+          <w:numId w:val="4"/>
+        </w:numPr>
+        <w:rPr>
+          <w:lang w:val="de-DE"/>
+        </w:rPr>
+      </w:pPr>
+      <w:r>
+        <w:rPr>
+          <w:lang w:val="de-DE"/>
+        </w:rPr>
+        <w:t>Datenbank</w:t>
+      </w:r>
+    </w:p>
+    <w:p>
+      <w:pPr>
+        <w:pStyle w:val="ListParagraph"/>
+        <w:numPr>
+          <w:ilvl w:val="1"/>
+          <w:numId w:val="4"/>
+        </w:numPr>
+        <w:rPr>
+          <w:lang w:val="de-DE"/>
+        </w:rPr>
+      </w:pPr>
+      <w:r>
+        <w:rPr>
+          <w:lang w:val="de-DE"/>
+        </w:rPr>
+        <w:t>Daten werden unrelational in eine DB gespeichert</w:t>
+      </w:r>
+    </w:p>
+    <w:p>
+      <w:pPr>
+        <w:pStyle w:val="ListParagraph"/>
+        <w:numPr>
+          <w:ilvl w:val="1"/>
+          <w:numId w:val="4"/>
+        </w:numPr>
+        <w:rPr>
+          <w:lang w:val="de-DE"/>
+        </w:rPr>
+      </w:pPr>
+      <w:r>
+        <w:rPr>
+          <w:lang w:val="de-DE"/>
+        </w:rPr>
+        <w:t>Benötigt ein Typescript Teil, der Sachen Speichert und lädt</w:t>
+      </w:r>
+    </w:p>
+    <w:p>
+      <w:pPr>
+        <w:rPr>
+          <w:lang w:val="de-DE"/>
+        </w:rPr>
+      </w:pPr>
+    </w:p>
+    <w:p>
+      <w:pPr>
+        <w:pStyle w:val="Heading2"/>
+        <w:numPr>
+          <w:ilvl w:val="1"/>
+          <w:numId w:val="2"/>
+        </w:numPr>
+        <w:rPr>
+          <w:lang w:val="de-DE"/>
+        </w:rPr>
+      </w:pPr>
+      <w:bookmarkStart w:id="5" w:name="_Toc130366570"/>
+      <w:r>
+        <w:rPr>
+          <w:lang w:val="de-DE"/>
+        </w:rPr>
+        <w:lastRenderedPageBreak/>
+        <w:t>Projektaufbau</w:t>
       </w:r>
       <w:bookmarkEnd w:id="5"/>
     </w:p>
     <w:p>
       <w:pPr>
-        <w:rPr>
-          <w:lang w:val="de-DE"/>
-        </w:rPr>
-      </w:pPr>
-      <w:r>
-        <w:rPr>
-          <w:lang w:val="de-DE"/>
-        </w:rPr>
-        <w:drawing>
-          <wp:inline distT="0" distB="0" distL="0" distR="0" wp14:anchorId="4C28EB2C" wp14:editId="1F6DB072">
-            <wp:extent cx="6858000" cy="3853815"/>
-            <wp:effectExtent l="0" t="0" r="0" b="0"/>
-            <wp:docPr id="6" name="Picture 6" descr="A picture containing chart&#10;&#10;Description automatically generated"/>
-            <wp:cNvGraphicFramePr>
-              <a:graphicFrameLocks xmlns:a="http://purl.oclc.org/ooxml/drawingml/main" noChangeAspect="1"/>
-            </wp:cNvGraphicFramePr>
-            <a:graphic xmlns:a="http://purl.oclc.org/ooxml/drawingml/main">
-              <a:graphicData uri="http://purl.oclc.org/ooxml/drawingml/picture">
-                <pic:pic xmlns:pic="http://purl.oclc.org/ooxml/drawingml/picture">
-                  <pic:nvPicPr>
-                    <pic:cNvPr id="6" name="Picture 6" descr="A picture containing chart&#10;&#10;Description automatically generated"/>
-                    <pic:cNvPicPr/>
-                  </pic:nvPicPr>
-                  <pic:blipFill>
-                    <a:blip r:embed="rId10"/>
-                    <a:stretch>
-                      <a:fillRect/>
-                    </a:stretch>
-                  </pic:blipFill>
-                  <pic:spPr>
-                    <a:xfrm>
-                      <a:off x="0" y="0"/>
-                      <a:ext cx="6858000" cy="3853815"/>
-                    </a:xfrm>
-                    <a:prstGeom prst="rect">
-                      <a:avLst/>
-                    </a:prstGeom>
-                  </pic:spPr>
-                </pic:pic>
-              </a:graphicData>
-            </a:graphic>
-          </wp:inline>
-        </w:drawing>
-      </w:r>
+        <w:pStyle w:val="Heading2"/>
+        <w:numPr>
+          <w:ilvl w:val="1"/>
+          <w:numId w:val="2"/>
+        </w:numPr>
+        <w:rPr>
+          <w:lang w:val="de-DE"/>
+        </w:rPr>
+      </w:pPr>
+      <w:bookmarkStart w:id="6" w:name="_Toc130366571"/>
+      <w:r>
+        <w:rPr>
+          <w:lang w:val="de-DE"/>
+        </w:rPr>
+        <w:t>Zeitplan</w:t>
+      </w:r>
+      <w:bookmarkEnd w:id="6"/>
     </w:p>
     <w:p>
       <w:pPr>
@@ -1856,48 +2567,12 @@
           <w:lang w:val="de-DE"/>
         </w:rPr>
       </w:pPr>
-      <w:bookmarkStart w:id="6" w:name="_Toc129699789"/>
-      <w:r>
-        <w:rPr>
-          <w:lang w:val="de-DE"/>
-        </w:rPr>
-        <w:t xml:space="preserve">2.2.2 </w:t>
-      </w:r>
-      <w:r>
-        <w:rPr>
-          <w:lang w:val="de-DE"/>
-        </w:rPr>
-        <w:t>Entity</w:t>
-      </w:r>
-      <w:r>
-        <w:rPr>
-          <w:lang w:val="de-DE"/>
-        </w:rPr>
-        <w:t>-</w:t>
-      </w:r>
-      <w:proofErr w:type="spellStart"/>
-      <w:r>
-        <w:rPr>
-          <w:lang w:val="de-DE"/>
-        </w:rPr>
-        <w:t>Relationship</w:t>
-      </w:r>
-      <w:proofErr w:type="spellEnd"/>
-      <w:r>
-        <w:rPr>
-          <w:lang w:val="de-DE"/>
-        </w:rPr>
-        <w:t>-</w:t>
-      </w:r>
-      <w:proofErr w:type="spellStart"/>
-      <w:r>
-        <w:rPr>
-          <w:lang w:val="de-DE"/>
-        </w:rPr>
-        <w:t>Diagram</w:t>
-      </w:r>
-      <w:bookmarkEnd w:id="6"/>
-      <w:proofErr w:type="spellEnd"/>
+      <w:r>
+        <w:rPr>
+          <w:lang w:val="de-DE"/>
+        </w:rPr>
+        <w:t>1.3.1 Termine</w:t>
+      </w:r>
     </w:p>
     <w:p>
       <w:pPr>
@@ -1905,178 +2580,53 @@
           <w:lang w:val="de-DE"/>
         </w:rPr>
       </w:pPr>
-      <w:r>
-        <w:rPr>
-          <w:noProof/>
-          <w:lang w:val="de-DE"/>
-        </w:rPr>
-        <w:drawing>
-          <wp:inline distT="0" distB="0" distL="0" distR="0" wp14:anchorId="196F1DD7" wp14:editId="57460C89">
-            <wp:extent cx="6858000" cy="2433955"/>
-            <wp:effectExtent l="0" t="0" r="0" b="4445"/>
-            <wp:docPr id="1" name="Picture 1" descr="Diagram&#10;&#10;Description automatically generated"/>
-            <wp:cNvGraphicFramePr>
-              <a:graphicFrameLocks xmlns:a="http://purl.oclc.org/ooxml/drawingml/main" noChangeAspect="1"/>
-            </wp:cNvGraphicFramePr>
-            <a:graphic xmlns:a="http://purl.oclc.org/ooxml/drawingml/main">
-              <a:graphicData uri="http://purl.oclc.org/ooxml/drawingml/picture">
-                <pic:pic xmlns:pic="http://purl.oclc.org/ooxml/drawingml/picture">
-                  <pic:nvPicPr>
-                    <pic:cNvPr id="1" name="Picture 1" descr="Diagram&#10;&#10;Description automatically generated"/>
-                    <pic:cNvPicPr/>
-                  </pic:nvPicPr>
-                  <pic:blipFill>
-                    <a:blip r:embed="rId11"/>
-                    <a:stretch>
-                      <a:fillRect/>
-                    </a:stretch>
-                  </pic:blipFill>
-                  <pic:spPr>
-                    <a:xfrm>
-                      <a:off x="0" y="0"/>
-                      <a:ext cx="6858000" cy="2433955"/>
-                    </a:xfrm>
-                    <a:prstGeom prst="rect">
-                      <a:avLst/>
-                    </a:prstGeom>
-                  </pic:spPr>
-                </pic:pic>
-              </a:graphicData>
-            </a:graphic>
-          </wp:inline>
-        </w:drawing>
-      </w:r>
     </w:p>
     <w:p>
       <w:pPr>
         <w:pStyle w:val="Heading2"/>
-        <w:rPr>
-          <w:lang w:val="de-DE"/>
-        </w:rPr>
-      </w:pPr>
-      <w:bookmarkStart w:id="7" w:name="_Toc129699790"/>
-      <w:r>
-        <w:rPr>
-          <w:lang w:val="de-DE"/>
-        </w:rPr>
-        <w:lastRenderedPageBreak/>
-        <w:t xml:space="preserve">2.3 E - </w:t>
-      </w:r>
-      <w:r>
-        <w:rPr>
-          <w:lang w:val="de-DE"/>
-        </w:rPr>
-        <w:t>Entscheiden</w:t>
+        <w:numPr>
+          <w:ilvl w:val="1"/>
+          <w:numId w:val="2"/>
+        </w:numPr>
+        <w:rPr>
+          <w:lang w:val="de-DE"/>
+        </w:rPr>
+      </w:pPr>
+      <w:bookmarkStart w:id="7" w:name="_Toc130366572"/>
+      <w:r>
+        <w:rPr>
+          <w:lang w:val="de-DE"/>
+        </w:rPr>
+        <w:t>Arbeitsjournal</w:t>
       </w:r>
       <w:bookmarkEnd w:id="7"/>
     </w:p>
     <w:p>
       <w:pPr>
-        <w:pStyle w:val="Heading2"/>
-        <w:rPr>
-          <w:lang w:val="de-DE"/>
-        </w:rPr>
-      </w:pPr>
-      <w:bookmarkStart w:id="8" w:name="_Toc129699791"/>
-      <w:r>
-        <w:rPr>
-          <w:lang w:val="de-DE"/>
-        </w:rPr>
-        <w:t xml:space="preserve">2.4 R - </w:t>
-      </w:r>
-      <w:r>
-        <w:rPr>
-          <w:lang w:val="de-DE"/>
-        </w:rPr>
-        <w:t>Realisieren</w:t>
+        <w:pStyle w:val="Heading1"/>
+        <w:rPr>
+          <w:lang w:val="de-DE"/>
+        </w:rPr>
+      </w:pPr>
+      <w:bookmarkStart w:id="8" w:name="_Toc130366573"/>
+      <w:r>
+        <w:rPr>
+          <w:lang w:val="de-DE"/>
+        </w:rPr>
+        <w:t xml:space="preserve">Teil 2: </w:t>
+      </w:r>
+      <w:r>
+        <w:rPr>
+          <w:lang w:val="de-DE"/>
+        </w:rPr>
+        <w:t>Praktischer Teil</w:t>
       </w:r>
       <w:bookmarkEnd w:id="8"/>
     </w:p>
-    <w:p>
-      <w:pPr>
-        <w:pStyle w:val="Heading2"/>
-        <w:rPr>
-          <w:lang w:val="de-DE"/>
-        </w:rPr>
-      </w:pPr>
-      <w:bookmarkStart w:id="9" w:name="_Toc129699792"/>
-      <w:r>
-        <w:rPr>
-          <w:lang w:val="de-DE"/>
-        </w:rPr>
-        <w:t xml:space="preserve">2.5 K - </w:t>
-      </w:r>
-      <w:r>
-        <w:rPr>
-          <w:lang w:val="de-DE"/>
-        </w:rPr>
-        <w:t>Kontrollieren</w:t>
-      </w:r>
-      <w:bookmarkEnd w:id="9"/>
-      <w:r>
-        <w:rPr>
-          <w:lang w:val="de-DE"/>
-        </w:rPr>
-        <w:t xml:space="preserve"> </w:t>
-      </w:r>
-    </w:p>
-    <w:p>
-      <w:pPr>
-        <w:pStyle w:val="Heading2"/>
-        <w:rPr>
-          <w:lang w:val="de-DE"/>
-        </w:rPr>
-      </w:pPr>
-      <w:bookmarkStart w:id="10" w:name="_Toc129699793"/>
-      <w:r>
-        <w:rPr>
-          <w:lang w:val="de-DE"/>
-        </w:rPr>
-        <w:t xml:space="preserve">2.6 A - </w:t>
-      </w:r>
-      <w:r>
-        <w:rPr>
-          <w:lang w:val="de-DE"/>
-        </w:rPr>
-        <w:t>Auswerten</w:t>
-      </w:r>
-      <w:bookmarkEnd w:id="10"/>
-    </w:p>
-    <w:p>
-      <w:pPr>
-        <w:pStyle w:val="Heading1"/>
-        <w:rPr>
-          <w:lang w:val="de-DE"/>
-        </w:rPr>
-      </w:pPr>
-      <w:bookmarkStart w:id="11" w:name="_Toc129699794"/>
-      <w:r>
-        <w:rPr>
-          <w:lang w:val="de-DE"/>
-        </w:rPr>
-        <w:t>Quellenverzeichnis</w:t>
-      </w:r>
-      <w:bookmarkEnd w:id="11"/>
-    </w:p>
-    <w:p>
-      <w:pPr>
-        <w:rPr>
-          <w:lang w:val="de-DE"/>
-        </w:rPr>
-      </w:pPr>
-      <w:hyperlink r:id="rId12" w:history="1">
-        <w:r>
-          <w:rPr>
-            <w:rStyle w:val="Hyperlink"/>
-            <w:lang w:val="de-DE"/>
-          </w:rPr>
-          <w:t>https://github.com/AYIDouble/IPA-2018-Informatiker-EFZ-Applikationsentwicklung-Alpay-Yildirim</w:t>
-        </w:r>
-      </w:hyperlink>
-    </w:p>
+    <w:p/>
     <w:sectPr>
-      <w:footerReference w:type="even" r:id="rId13"/>
-      <w:footerReference w:type="default" r:id="rId14"/>
+      <w:footerReference w:type="even" r:id="rId10"/>
+      <w:footerReference w:type="default" r:id="rId11"/>
       <w:pgSz w:w="612pt" w:h="792pt" w:code="1"/>
       <w:pgMar w:top="36pt" w:right="36pt" w:bottom="54pt" w:left="36pt" w:header="35.45pt" w:footer="21.60pt" w:gutter="0pt"/>
       <w:cols w:space="35.40pt"/>
@@ -2371,8 +2921,356 @@
       <w:lvlJc w:val="start"/>
     </w:lvl>
   </w:abstractNum>
+  <w:abstractNum w:abstractNumId="1" w15:restartNumberingAfterBreak="0">
+    <w:nsid w:val="1B8330AE"/>
+    <w:multiLevelType w:val="multilevel"/>
+    <w:tmpl w:val="72046198"/>
+    <w:lvl w:ilvl="0">
+      <w:start w:val="1"/>
+      <w:numFmt w:val="decimal"/>
+      <w:lvlText w:val="%1"/>
+      <w:lvlJc w:val="start"/>
+      <w:pPr>
+        <w:ind w:start="32.25pt" w:hanging="32.25pt"/>
+      </w:pPr>
+      <w:rPr>
+        <w:rFonts w:hint="default"/>
+      </w:rPr>
+    </w:lvl>
+    <w:lvl w:ilvl="1">
+      <w:start w:val="1"/>
+      <w:numFmt w:val="decimal"/>
+      <w:lvlText w:val="%1.%2"/>
+      <w:lvlJc w:val="start"/>
+      <w:pPr>
+        <w:ind w:start="36pt" w:hanging="36pt"/>
+      </w:pPr>
+      <w:rPr>
+        <w:rFonts w:hint="default"/>
+      </w:rPr>
+    </w:lvl>
+    <w:lvl w:ilvl="2">
+      <w:start w:val="1"/>
+      <w:numFmt w:val="decimal"/>
+      <w:lvlText w:val="%1.%2.%3"/>
+      <w:lvlJc w:val="start"/>
+      <w:pPr>
+        <w:ind w:start="36pt" w:hanging="36pt"/>
+      </w:pPr>
+      <w:rPr>
+        <w:rFonts w:hint="default"/>
+      </w:rPr>
+    </w:lvl>
+    <w:lvl w:ilvl="3">
+      <w:start w:val="1"/>
+      <w:numFmt w:val="decimal"/>
+      <w:lvlText w:val="%1.%2.%3.%4"/>
+      <w:lvlJc w:val="start"/>
+      <w:pPr>
+        <w:ind w:start="54pt" w:hanging="54pt"/>
+      </w:pPr>
+      <w:rPr>
+        <w:rFonts w:hint="default"/>
+      </w:rPr>
+    </w:lvl>
+    <w:lvl w:ilvl="4">
+      <w:start w:val="1"/>
+      <w:numFmt w:val="decimal"/>
+      <w:lvlText w:val="%1.%2.%3.%4.%5"/>
+      <w:lvlJc w:val="start"/>
+      <w:pPr>
+        <w:ind w:start="54pt" w:hanging="54pt"/>
+      </w:pPr>
+      <w:rPr>
+        <w:rFonts w:hint="default"/>
+      </w:rPr>
+    </w:lvl>
+    <w:lvl w:ilvl="5">
+      <w:start w:val="1"/>
+      <w:numFmt w:val="decimal"/>
+      <w:lvlText w:val="%1.%2.%3.%4.%5.%6"/>
+      <w:lvlJc w:val="start"/>
+      <w:pPr>
+        <w:ind w:start="72pt" w:hanging="72pt"/>
+      </w:pPr>
+      <w:rPr>
+        <w:rFonts w:hint="default"/>
+      </w:rPr>
+    </w:lvl>
+    <w:lvl w:ilvl="6">
+      <w:start w:val="1"/>
+      <w:numFmt w:val="decimal"/>
+      <w:lvlText w:val="%1.%2.%3.%4.%5.%6.%7"/>
+      <w:lvlJc w:val="start"/>
+      <w:pPr>
+        <w:ind w:start="90pt" w:hanging="90pt"/>
+      </w:pPr>
+      <w:rPr>
+        <w:rFonts w:hint="default"/>
+      </w:rPr>
+    </w:lvl>
+    <w:lvl w:ilvl="7">
+      <w:start w:val="1"/>
+      <w:numFmt w:val="decimal"/>
+      <w:lvlText w:val="%1.%2.%3.%4.%5.%6.%7.%8"/>
+      <w:lvlJc w:val="start"/>
+      <w:pPr>
+        <w:ind w:start="90pt" w:hanging="90pt"/>
+      </w:pPr>
+      <w:rPr>
+        <w:rFonts w:hint="default"/>
+      </w:rPr>
+    </w:lvl>
+    <w:lvl w:ilvl="8">
+      <w:start w:val="1"/>
+      <w:numFmt w:val="decimal"/>
+      <w:lvlText w:val="%1.%2.%3.%4.%5.%6.%7.%8.%9"/>
+      <w:lvlJc w:val="start"/>
+      <w:pPr>
+        <w:ind w:start="108pt" w:hanging="108pt"/>
+      </w:pPr>
+      <w:rPr>
+        <w:rFonts w:hint="default"/>
+      </w:rPr>
+    </w:lvl>
+  </w:abstractNum>
+  <w:abstractNum w:abstractNumId="2" w15:restartNumberingAfterBreak="0">
+    <w:nsid w:val="2074321B"/>
+    <w:multiLevelType w:val="hybridMultilevel"/>
+    <w:tmpl w:val="A6C0BC66"/>
+    <w:lvl w:ilvl="0" w:tplc="20000001">
+      <w:start w:val="1"/>
+      <w:numFmt w:val="bullet"/>
+      <w:lvlText w:val=""/>
+      <w:lvlJc w:val="start"/>
+      <w:pPr>
+        <w:ind w:start="39pt" w:hanging="18pt"/>
+      </w:pPr>
+      <w:rPr>
+        <w:rFonts w:ascii="Symbol" w:hAnsi="Symbol" w:hint="default"/>
+      </w:rPr>
+    </w:lvl>
+    <w:lvl w:ilvl="1" w:tplc="20000003">
+      <w:start w:val="1"/>
+      <w:numFmt w:val="bullet"/>
+      <w:lvlText w:val="o"/>
+      <w:lvlJc w:val="start"/>
+      <w:pPr>
+        <w:ind w:start="75pt" w:hanging="18pt"/>
+      </w:pPr>
+      <w:rPr>
+        <w:rFonts w:ascii="Courier New" w:hAnsi="Courier New" w:cs="Courier New" w:hint="default"/>
+      </w:rPr>
+    </w:lvl>
+    <w:lvl w:ilvl="2" w:tplc="20000005" w:tentative="1">
+      <w:start w:val="1"/>
+      <w:numFmt w:val="bullet"/>
+      <w:lvlText w:val=""/>
+      <w:lvlJc w:val="start"/>
+      <w:pPr>
+        <w:ind w:start="111pt" w:hanging="18pt"/>
+      </w:pPr>
+      <w:rPr>
+        <w:rFonts w:ascii="Wingdings" w:hAnsi="Wingdings" w:hint="default"/>
+      </w:rPr>
+    </w:lvl>
+    <w:lvl w:ilvl="3" w:tplc="20000001" w:tentative="1">
+      <w:start w:val="1"/>
+      <w:numFmt w:val="bullet"/>
+      <w:lvlText w:val=""/>
+      <w:lvlJc w:val="start"/>
+      <w:pPr>
+        <w:ind w:start="147pt" w:hanging="18pt"/>
+      </w:pPr>
+      <w:rPr>
+        <w:rFonts w:ascii="Symbol" w:hAnsi="Symbol" w:hint="default"/>
+      </w:rPr>
+    </w:lvl>
+    <w:lvl w:ilvl="4" w:tplc="20000003" w:tentative="1">
+      <w:start w:val="1"/>
+      <w:numFmt w:val="bullet"/>
+      <w:lvlText w:val="o"/>
+      <w:lvlJc w:val="start"/>
+      <w:pPr>
+        <w:ind w:start="183pt" w:hanging="18pt"/>
+      </w:pPr>
+      <w:rPr>
+        <w:rFonts w:ascii="Courier New" w:hAnsi="Courier New" w:cs="Courier New" w:hint="default"/>
+      </w:rPr>
+    </w:lvl>
+    <w:lvl w:ilvl="5" w:tplc="20000005" w:tentative="1">
+      <w:start w:val="1"/>
+      <w:numFmt w:val="bullet"/>
+      <w:lvlText w:val=""/>
+      <w:lvlJc w:val="start"/>
+      <w:pPr>
+        <w:ind w:start="219pt" w:hanging="18pt"/>
+      </w:pPr>
+      <w:rPr>
+        <w:rFonts w:ascii="Wingdings" w:hAnsi="Wingdings" w:hint="default"/>
+      </w:rPr>
+    </w:lvl>
+    <w:lvl w:ilvl="6" w:tplc="20000001" w:tentative="1">
+      <w:start w:val="1"/>
+      <w:numFmt w:val="bullet"/>
+      <w:lvlText w:val=""/>
+      <w:lvlJc w:val="start"/>
+      <w:pPr>
+        <w:ind w:start="255pt" w:hanging="18pt"/>
+      </w:pPr>
+      <w:rPr>
+        <w:rFonts w:ascii="Symbol" w:hAnsi="Symbol" w:hint="default"/>
+      </w:rPr>
+    </w:lvl>
+    <w:lvl w:ilvl="7" w:tplc="20000003" w:tentative="1">
+      <w:start w:val="1"/>
+      <w:numFmt w:val="bullet"/>
+      <w:lvlText w:val="o"/>
+      <w:lvlJc w:val="start"/>
+      <w:pPr>
+        <w:ind w:start="291pt" w:hanging="18pt"/>
+      </w:pPr>
+      <w:rPr>
+        <w:rFonts w:ascii="Courier New" w:hAnsi="Courier New" w:cs="Courier New" w:hint="default"/>
+      </w:rPr>
+    </w:lvl>
+    <w:lvl w:ilvl="8" w:tplc="20000005" w:tentative="1">
+      <w:start w:val="1"/>
+      <w:numFmt w:val="bullet"/>
+      <w:lvlText w:val=""/>
+      <w:lvlJc w:val="start"/>
+      <w:pPr>
+        <w:ind w:start="327pt" w:hanging="18pt"/>
+      </w:pPr>
+      <w:rPr>
+        <w:rFonts w:ascii="Wingdings" w:hAnsi="Wingdings" w:hint="default"/>
+      </w:rPr>
+    </w:lvl>
+  </w:abstractNum>
+  <w:abstractNum w:abstractNumId="3" w15:restartNumberingAfterBreak="0">
+    <w:nsid w:val="50A64925"/>
+    <w:multiLevelType w:val="hybridMultilevel"/>
+    <w:tmpl w:val="B19EA5E0"/>
+    <w:lvl w:ilvl="0" w:tplc="20000001">
+      <w:start w:val="1"/>
+      <w:numFmt w:val="bullet"/>
+      <w:lvlText w:val=""/>
+      <w:lvlJc w:val="start"/>
+      <w:pPr>
+        <w:ind w:start="36pt" w:hanging="18pt"/>
+      </w:pPr>
+      <w:rPr>
+        <w:rFonts w:ascii="Symbol" w:hAnsi="Symbol" w:hint="default"/>
+      </w:rPr>
+    </w:lvl>
+    <w:lvl w:ilvl="1" w:tplc="20000003">
+      <w:start w:val="1"/>
+      <w:numFmt w:val="bullet"/>
+      <w:lvlText w:val="o"/>
+      <w:lvlJc w:val="start"/>
+      <w:pPr>
+        <w:ind w:start="72pt" w:hanging="18pt"/>
+      </w:pPr>
+      <w:rPr>
+        <w:rFonts w:ascii="Courier New" w:hAnsi="Courier New" w:cs="Courier New" w:hint="default"/>
+      </w:rPr>
+    </w:lvl>
+    <w:lvl w:ilvl="2" w:tplc="20000005" w:tentative="1">
+      <w:start w:val="1"/>
+      <w:numFmt w:val="bullet"/>
+      <w:lvlText w:val=""/>
+      <w:lvlJc w:val="start"/>
+      <w:pPr>
+        <w:ind w:start="108pt" w:hanging="18pt"/>
+      </w:pPr>
+      <w:rPr>
+        <w:rFonts w:ascii="Wingdings" w:hAnsi="Wingdings" w:hint="default"/>
+      </w:rPr>
+    </w:lvl>
+    <w:lvl w:ilvl="3" w:tplc="20000001" w:tentative="1">
+      <w:start w:val="1"/>
+      <w:numFmt w:val="bullet"/>
+      <w:lvlText w:val=""/>
+      <w:lvlJc w:val="start"/>
+      <w:pPr>
+        <w:ind w:start="144pt" w:hanging="18pt"/>
+      </w:pPr>
+      <w:rPr>
+        <w:rFonts w:ascii="Symbol" w:hAnsi="Symbol" w:hint="default"/>
+      </w:rPr>
+    </w:lvl>
+    <w:lvl w:ilvl="4" w:tplc="20000003" w:tentative="1">
+      <w:start w:val="1"/>
+      <w:numFmt w:val="bullet"/>
+      <w:lvlText w:val="o"/>
+      <w:lvlJc w:val="start"/>
+      <w:pPr>
+        <w:ind w:start="180pt" w:hanging="18pt"/>
+      </w:pPr>
+      <w:rPr>
+        <w:rFonts w:ascii="Courier New" w:hAnsi="Courier New" w:cs="Courier New" w:hint="default"/>
+      </w:rPr>
+    </w:lvl>
+    <w:lvl w:ilvl="5" w:tplc="20000005" w:tentative="1">
+      <w:start w:val="1"/>
+      <w:numFmt w:val="bullet"/>
+      <w:lvlText w:val=""/>
+      <w:lvlJc w:val="start"/>
+      <w:pPr>
+        <w:ind w:start="216pt" w:hanging="18pt"/>
+      </w:pPr>
+      <w:rPr>
+        <w:rFonts w:ascii="Wingdings" w:hAnsi="Wingdings" w:hint="default"/>
+      </w:rPr>
+    </w:lvl>
+    <w:lvl w:ilvl="6" w:tplc="20000001" w:tentative="1">
+      <w:start w:val="1"/>
+      <w:numFmt w:val="bullet"/>
+      <w:lvlText w:val=""/>
+      <w:lvlJc w:val="start"/>
+      <w:pPr>
+        <w:ind w:start="252pt" w:hanging="18pt"/>
+      </w:pPr>
+      <w:rPr>
+        <w:rFonts w:ascii="Symbol" w:hAnsi="Symbol" w:hint="default"/>
+      </w:rPr>
+    </w:lvl>
+    <w:lvl w:ilvl="7" w:tplc="20000003" w:tentative="1">
+      <w:start w:val="1"/>
+      <w:numFmt w:val="bullet"/>
+      <w:lvlText w:val="o"/>
+      <w:lvlJc w:val="start"/>
+      <w:pPr>
+        <w:ind w:start="288pt" w:hanging="18pt"/>
+      </w:pPr>
+      <w:rPr>
+        <w:rFonts w:ascii="Courier New" w:hAnsi="Courier New" w:cs="Courier New" w:hint="default"/>
+      </w:rPr>
+    </w:lvl>
+    <w:lvl w:ilvl="8" w:tplc="20000005" w:tentative="1">
+      <w:start w:val="1"/>
+      <w:numFmt w:val="bullet"/>
+      <w:lvlText w:val=""/>
+      <w:lvlJc w:val="start"/>
+      <w:pPr>
+        <w:ind w:start="324pt" w:hanging="18pt"/>
+      </w:pPr>
+      <w:rPr>
+        <w:rFonts w:ascii="Wingdings" w:hAnsi="Wingdings" w:hint="default"/>
+      </w:rPr>
+    </w:lvl>
+  </w:abstractNum>
   <w:num w:numId="1" w16cid:durableId="1334453931">
     <w:abstractNumId w:val="0"/>
+  </w:num>
+  <w:num w:numId="2" w16cid:durableId="777023307">
+    <w:abstractNumId w:val="1"/>
+  </w:num>
+  <w:num w:numId="3" w16cid:durableId="1143888308">
+    <w:abstractNumId w:val="2"/>
+  </w:num>
+  <w:num w:numId="4" w16cid:durableId="546458630">
+    <w:abstractNumId w:val="3"/>
   </w:num>
 </w:numbering>
 </file>
@@ -3243,6 +4141,18 @@
       <w:ind w:start="24pt"/>
     </w:pPr>
   </w:style>
+  <w:style w:type="paragraph" w:styleId="ListParagraph">
+    <w:name w:val="List Paragraph"/>
+    <w:basedOn w:val="Normal"/>
+    <w:uiPriority w:val="34"/>
+    <w:semiHidden/>
+    <w:qFormat/>
+    <w:rsid w:val="00684B8B"/>
+    <w:pPr>
+      <w:ind w:start="36pt"/>
+      <w:contextualSpacing/>
+    </w:pPr>
+  </w:style>
 </w:styles>
 </file>
 

--- a/Documentation/M223 Doku.docx
+++ b/Documentation/M223 Doku.docx
@@ -485,7 +485,7 @@
           <w:r>
             <w:fldChar w:fldCharType="separate"/>
           </w:r>
-          <w:hyperlink w:anchor="_Toc130366565" w:history="1">
+          <w:hyperlink w:anchor="_Toc130369716" w:history="1">
             <w:r>
               <w:rPr>
                 <w:rStyle w:val="Hyperlink"/>
@@ -513,7 +513,7 @@
                 <w:noProof/>
                 <w:webHidden/>
               </w:rPr>
-              <w:instrText xml:space="preserve"> PAGEREF _Toc130366565 \h </w:instrText>
+              <w:instrText xml:space="preserve"> PAGEREF _Toc130369716 \h </w:instrText>
             </w:r>
             <w:r>
               <w:rPr>
@@ -559,7 +559,7 @@
               <w:lang w:val="en-CH" w:eastAsia="en-CH"/>
             </w:rPr>
           </w:pPr>
-          <w:hyperlink w:anchor="_Toc130366566" w:history="1">
+          <w:hyperlink w:anchor="_Toc130369717" w:history="1">
             <w:r>
               <w:rPr>
                 <w:rStyle w:val="Hyperlink"/>
@@ -605,7 +605,7 @@
                 <w:noProof/>
                 <w:webHidden/>
               </w:rPr>
-              <w:instrText xml:space="preserve"> PAGEREF _Toc130366566 \h </w:instrText>
+              <w:instrText xml:space="preserve"> PAGEREF _Toc130369717 \h </w:instrText>
             </w:r>
             <w:r>
               <w:rPr>
@@ -650,7 +650,7 @@
               <w:lang w:val="en-CH" w:eastAsia="en-CH"/>
             </w:rPr>
           </w:pPr>
-          <w:hyperlink w:anchor="_Toc130366567" w:history="1">
+          <w:hyperlink w:anchor="_Toc130369718" w:history="1">
             <w:r>
               <w:rPr>
                 <w:rStyle w:val="Hyperlink"/>
@@ -678,7 +678,7 @@
                 <w:noProof/>
                 <w:webHidden/>
               </w:rPr>
-              <w:instrText xml:space="preserve"> PAGEREF _Toc130366567 \h </w:instrText>
+              <w:instrText xml:space="preserve"> PAGEREF _Toc130369718 \h </w:instrText>
             </w:r>
             <w:r>
               <w:rPr>
@@ -723,7 +723,7 @@
               <w:lang w:val="en-CH" w:eastAsia="en-CH"/>
             </w:rPr>
           </w:pPr>
-          <w:hyperlink w:anchor="_Toc130366568" w:history="1">
+          <w:hyperlink w:anchor="_Toc130369719" w:history="1">
             <w:r>
               <w:rPr>
                 <w:rStyle w:val="Hyperlink"/>
@@ -751,7 +751,7 @@
                 <w:noProof/>
                 <w:webHidden/>
               </w:rPr>
-              <w:instrText xml:space="preserve"> PAGEREF _Toc130366568 \h </w:instrText>
+              <w:instrText xml:space="preserve"> PAGEREF _Toc130369719 \h </w:instrText>
             </w:r>
             <w:r>
               <w:rPr>
@@ -796,7 +796,7 @@
               <w:lang w:val="en-CH" w:eastAsia="en-CH"/>
             </w:rPr>
           </w:pPr>
-          <w:hyperlink w:anchor="_Toc130366569" w:history="1">
+          <w:hyperlink w:anchor="_Toc130369720" w:history="1">
             <w:r>
               <w:rPr>
                 <w:rStyle w:val="Hyperlink"/>
@@ -824,7 +824,7 @@
                 <w:noProof/>
                 <w:webHidden/>
               </w:rPr>
-              <w:instrText xml:space="preserve"> PAGEREF _Toc130366569 \h </w:instrText>
+              <w:instrText xml:space="preserve"> PAGEREF _Toc130369720 \h </w:instrText>
             </w:r>
             <w:r>
               <w:rPr>
@@ -870,7 +870,7 @@
               <w:lang w:val="en-CH" w:eastAsia="en-CH"/>
             </w:rPr>
           </w:pPr>
-          <w:hyperlink w:anchor="_Toc130366570" w:history="1">
+          <w:hyperlink w:anchor="_Toc130369721" w:history="1">
             <w:r>
               <w:rPr>
                 <w:rStyle w:val="Hyperlink"/>
@@ -916,7 +916,7 @@
                 <w:noProof/>
                 <w:webHidden/>
               </w:rPr>
-              <w:instrText xml:space="preserve"> PAGEREF _Toc130366570 \h </w:instrText>
+              <w:instrText xml:space="preserve"> PAGEREF _Toc130369721 \h </w:instrText>
             </w:r>
             <w:r>
               <w:rPr>
@@ -936,7 +936,7 @@
                 <w:noProof/>
                 <w:webHidden/>
               </w:rPr>
-              <w:t>3</w:t>
+              <w:t>4</w:t>
             </w:r>
             <w:r>
               <w:rPr>
@@ -962,7 +962,7 @@
               <w:lang w:val="en-CH" w:eastAsia="en-CH"/>
             </w:rPr>
           </w:pPr>
-          <w:hyperlink w:anchor="_Toc130366571" w:history="1">
+          <w:hyperlink w:anchor="_Toc130369722" w:history="1">
             <w:r>
               <w:rPr>
                 <w:rStyle w:val="Hyperlink"/>
@@ -1008,7 +1008,7 @@
                 <w:noProof/>
                 <w:webHidden/>
               </w:rPr>
-              <w:instrText xml:space="preserve"> PAGEREF _Toc130366571 \h </w:instrText>
+              <w:instrText xml:space="preserve"> PAGEREF _Toc130369722 \h </w:instrText>
             </w:r>
             <w:r>
               <w:rPr>
@@ -1028,7 +1028,80 @@
                 <w:noProof/>
                 <w:webHidden/>
               </w:rPr>
-              <w:t>3</w:t>
+              <w:t>4</w:t>
+            </w:r>
+            <w:r>
+              <w:rPr>
+                <w:noProof/>
+                <w:webHidden/>
+              </w:rPr>
+              <w:fldChar w:fldCharType="end"/>
+            </w:r>
+          </w:hyperlink>
+        </w:p>
+        <w:p>
+          <w:pPr>
+            <w:pStyle w:val="TOC3"/>
+            <w:tabs>
+              <w:tab w:val="end" w:leader="dot" w:pos="539.50pt"/>
+            </w:tabs>
+            <w:rPr>
+              <w:rFonts w:eastAsiaTheme="minorEastAsia"/>
+              <w:noProof/>
+              <w:sz w:val="22"/>
+              <w:szCs w:val="22"/>
+              <w:lang w:val="en-CH" w:eastAsia="en-CH"/>
+            </w:rPr>
+          </w:pPr>
+          <w:hyperlink w:anchor="_Toc130369723" w:history="1">
+            <w:r>
+              <w:rPr>
+                <w:rStyle w:val="Hyperlink"/>
+                <w:noProof/>
+                <w:lang w:val="de-DE"/>
+              </w:rPr>
+              <w:t>1.3.1 Termine</w:t>
+            </w:r>
+            <w:r>
+              <w:rPr>
+                <w:noProof/>
+                <w:webHidden/>
+              </w:rPr>
+              <w:tab/>
+            </w:r>
+            <w:r>
+              <w:rPr>
+                <w:noProof/>
+                <w:webHidden/>
+              </w:rPr>
+              <w:fldChar w:fldCharType="begin"/>
+            </w:r>
+            <w:r>
+              <w:rPr>
+                <w:noProof/>
+                <w:webHidden/>
+              </w:rPr>
+              <w:instrText xml:space="preserve"> PAGEREF _Toc130369723 \h </w:instrText>
+            </w:r>
+            <w:r>
+              <w:rPr>
+                <w:noProof/>
+                <w:webHidden/>
+              </w:rPr>
+            </w:r>
+            <w:r>
+              <w:rPr>
+                <w:noProof/>
+                <w:webHidden/>
+              </w:rPr>
+              <w:fldChar w:fldCharType="separate"/>
+            </w:r>
+            <w:r>
+              <w:rPr>
+                <w:noProof/>
+                <w:webHidden/>
+              </w:rPr>
+              <w:t>4</w:t>
             </w:r>
             <w:r>
               <w:rPr>
@@ -1054,7 +1127,7 @@
               <w:lang w:val="en-CH" w:eastAsia="en-CH"/>
             </w:rPr>
           </w:pPr>
-          <w:hyperlink w:anchor="_Toc130366572" w:history="1">
+          <w:hyperlink w:anchor="_Toc130369724" w:history="1">
             <w:r>
               <w:rPr>
                 <w:rStyle w:val="Hyperlink"/>
@@ -1100,7 +1173,7 @@
                 <w:noProof/>
                 <w:webHidden/>
               </w:rPr>
-              <w:instrText xml:space="preserve"> PAGEREF _Toc130366572 \h </w:instrText>
+              <w:instrText xml:space="preserve"> PAGEREF _Toc130369724 \h </w:instrText>
             </w:r>
             <w:r>
               <w:rPr>
@@ -1120,7 +1193,7 @@
                 <w:noProof/>
                 <w:webHidden/>
               </w:rPr>
-              <w:t>3</w:t>
+              <w:t>4</w:t>
             </w:r>
             <w:r>
               <w:rPr>
@@ -1145,7 +1218,7 @@
               <w:lang w:val="en-CH" w:eastAsia="en-CH"/>
             </w:rPr>
           </w:pPr>
-          <w:hyperlink w:anchor="_Toc130366573" w:history="1">
+          <w:hyperlink w:anchor="_Toc130369725" w:history="1">
             <w:r>
               <w:rPr>
                 <w:rStyle w:val="Hyperlink"/>
@@ -1173,735 +1246,7 @@
                 <w:noProof/>
                 <w:webHidden/>
               </w:rPr>
-              <w:instrText xml:space="preserve"> PAGEREF _Toc130366573 \h </w:instrText>
-            </w:r>
-            <w:r>
-              <w:rPr>
-                <w:noProof/>
-                <w:webHidden/>
-              </w:rPr>
-            </w:r>
-            <w:r>
-              <w:rPr>
-                <w:noProof/>
-                <w:webHidden/>
-              </w:rPr>
-              <w:fldChar w:fldCharType="separate"/>
-            </w:r>
-            <w:r>
-              <w:rPr>
-                <w:noProof/>
-                <w:webHidden/>
-              </w:rPr>
-              <w:t>3</w:t>
-            </w:r>
-            <w:r>
-              <w:rPr>
-                <w:noProof/>
-                <w:webHidden/>
-              </w:rPr>
-              <w:fldChar w:fldCharType="end"/>
-            </w:r>
-          </w:hyperlink>
-        </w:p>
-        <w:p>
-          <w:pPr>
-            <w:pStyle w:val="TOC2"/>
-            <w:tabs>
-              <w:tab w:val="end" w:leader="dot" w:pos="539.50pt"/>
-            </w:tabs>
-            <w:rPr>
-              <w:rFonts w:eastAsiaTheme="minorEastAsia"/>
-              <w:noProof/>
-              <w:sz w:val="22"/>
-              <w:szCs w:val="22"/>
-              <w:lang w:val="en-CH" w:eastAsia="en-CH"/>
-            </w:rPr>
-          </w:pPr>
-          <w:hyperlink w:anchor="_Toc130366574" w:history="1">
-            <w:r>
-              <w:rPr>
-                <w:rStyle w:val="Hyperlink"/>
-                <w:noProof/>
-                <w:lang w:val="de-DE"/>
-              </w:rPr>
-              <w:t>2.1 I - Informieren</w:t>
-            </w:r>
-            <w:r>
-              <w:rPr>
-                <w:noProof/>
-                <w:webHidden/>
-              </w:rPr>
-              <w:tab/>
-            </w:r>
-            <w:r>
-              <w:rPr>
-                <w:noProof/>
-                <w:webHidden/>
-              </w:rPr>
-              <w:fldChar w:fldCharType="begin"/>
-            </w:r>
-            <w:r>
-              <w:rPr>
-                <w:noProof/>
-                <w:webHidden/>
-              </w:rPr>
-              <w:instrText xml:space="preserve"> PAGEREF _Toc130366574 \h </w:instrText>
-            </w:r>
-            <w:r>
-              <w:rPr>
-                <w:noProof/>
-                <w:webHidden/>
-              </w:rPr>
-            </w:r>
-            <w:r>
-              <w:rPr>
-                <w:noProof/>
-                <w:webHidden/>
-              </w:rPr>
-              <w:fldChar w:fldCharType="separate"/>
-            </w:r>
-            <w:r>
-              <w:rPr>
-                <w:noProof/>
-                <w:webHidden/>
-              </w:rPr>
-              <w:t>4</w:t>
-            </w:r>
-            <w:r>
-              <w:rPr>
-                <w:noProof/>
-                <w:webHidden/>
-              </w:rPr>
-              <w:fldChar w:fldCharType="end"/>
-            </w:r>
-          </w:hyperlink>
-        </w:p>
-        <w:p>
-          <w:pPr>
-            <w:pStyle w:val="TOC3"/>
-            <w:tabs>
-              <w:tab w:val="end" w:leader="dot" w:pos="539.50pt"/>
-            </w:tabs>
-            <w:rPr>
-              <w:rFonts w:eastAsiaTheme="minorEastAsia"/>
-              <w:noProof/>
-              <w:sz w:val="22"/>
-              <w:szCs w:val="22"/>
-              <w:lang w:val="en-CH" w:eastAsia="en-CH"/>
-            </w:rPr>
-          </w:pPr>
-          <w:hyperlink w:anchor="_Toc130366575" w:history="1">
-            <w:r>
-              <w:rPr>
-                <w:rStyle w:val="Hyperlink"/>
-                <w:noProof/>
-                <w:lang w:val="de-DE"/>
-              </w:rPr>
-              <w:t>2.1.1 Aufgabenstellung</w:t>
-            </w:r>
-            <w:r>
-              <w:rPr>
-                <w:noProof/>
-                <w:webHidden/>
-              </w:rPr>
-              <w:tab/>
-            </w:r>
-            <w:r>
-              <w:rPr>
-                <w:noProof/>
-                <w:webHidden/>
-              </w:rPr>
-              <w:fldChar w:fldCharType="begin"/>
-            </w:r>
-            <w:r>
-              <w:rPr>
-                <w:noProof/>
-                <w:webHidden/>
-              </w:rPr>
-              <w:instrText xml:space="preserve"> PAGEREF _Toc130366575 \h </w:instrText>
-            </w:r>
-            <w:r>
-              <w:rPr>
-                <w:noProof/>
-                <w:webHidden/>
-              </w:rPr>
-            </w:r>
-            <w:r>
-              <w:rPr>
-                <w:noProof/>
-                <w:webHidden/>
-              </w:rPr>
-              <w:fldChar w:fldCharType="separate"/>
-            </w:r>
-            <w:r>
-              <w:rPr>
-                <w:noProof/>
-                <w:webHidden/>
-              </w:rPr>
-              <w:t>4</w:t>
-            </w:r>
-            <w:r>
-              <w:rPr>
-                <w:noProof/>
-                <w:webHidden/>
-              </w:rPr>
-              <w:fldChar w:fldCharType="end"/>
-            </w:r>
-          </w:hyperlink>
-        </w:p>
-        <w:p>
-          <w:pPr>
-            <w:pStyle w:val="TOC2"/>
-            <w:tabs>
-              <w:tab w:val="end" w:leader="dot" w:pos="539.50pt"/>
-            </w:tabs>
-            <w:rPr>
-              <w:rFonts w:eastAsiaTheme="minorEastAsia"/>
-              <w:noProof/>
-              <w:sz w:val="22"/>
-              <w:szCs w:val="22"/>
-              <w:lang w:val="en-CH" w:eastAsia="en-CH"/>
-            </w:rPr>
-          </w:pPr>
-          <w:hyperlink w:anchor="_Toc130366576" w:history="1">
-            <w:r>
-              <w:rPr>
-                <w:rStyle w:val="Hyperlink"/>
-                <w:noProof/>
-                <w:lang w:val="de-DE"/>
-              </w:rPr>
-              <w:t>2.2 P - Planen</w:t>
-            </w:r>
-            <w:r>
-              <w:rPr>
-                <w:noProof/>
-                <w:webHidden/>
-              </w:rPr>
-              <w:tab/>
-            </w:r>
-            <w:r>
-              <w:rPr>
-                <w:noProof/>
-                <w:webHidden/>
-              </w:rPr>
-              <w:fldChar w:fldCharType="begin"/>
-            </w:r>
-            <w:r>
-              <w:rPr>
-                <w:noProof/>
-                <w:webHidden/>
-              </w:rPr>
-              <w:instrText xml:space="preserve"> PAGEREF _Toc130366576 \h </w:instrText>
-            </w:r>
-            <w:r>
-              <w:rPr>
-                <w:noProof/>
-                <w:webHidden/>
-              </w:rPr>
-            </w:r>
-            <w:r>
-              <w:rPr>
-                <w:noProof/>
-                <w:webHidden/>
-              </w:rPr>
-              <w:fldChar w:fldCharType="separate"/>
-            </w:r>
-            <w:r>
-              <w:rPr>
-                <w:noProof/>
-                <w:webHidden/>
-              </w:rPr>
-              <w:t>4</w:t>
-            </w:r>
-            <w:r>
-              <w:rPr>
-                <w:noProof/>
-                <w:webHidden/>
-              </w:rPr>
-              <w:fldChar w:fldCharType="end"/>
-            </w:r>
-          </w:hyperlink>
-        </w:p>
-        <w:p>
-          <w:pPr>
-            <w:pStyle w:val="TOC3"/>
-            <w:tabs>
-              <w:tab w:val="end" w:leader="dot" w:pos="539.50pt"/>
-            </w:tabs>
-            <w:rPr>
-              <w:rFonts w:eastAsiaTheme="minorEastAsia"/>
-              <w:noProof/>
-              <w:sz w:val="22"/>
-              <w:szCs w:val="22"/>
-              <w:lang w:val="en-CH" w:eastAsia="en-CH"/>
-            </w:rPr>
-          </w:pPr>
-          <w:hyperlink w:anchor="_Toc130366577" w:history="1">
-            <w:r>
-              <w:rPr>
-                <w:rStyle w:val="Hyperlink"/>
-                <w:noProof/>
-                <w:lang w:val="de-DE"/>
-              </w:rPr>
-              <w:t>2.2.1 Zeitplan</w:t>
-            </w:r>
-            <w:r>
-              <w:rPr>
-                <w:noProof/>
-                <w:webHidden/>
-              </w:rPr>
-              <w:tab/>
-            </w:r>
-            <w:r>
-              <w:rPr>
-                <w:noProof/>
-                <w:webHidden/>
-              </w:rPr>
-              <w:fldChar w:fldCharType="begin"/>
-            </w:r>
-            <w:r>
-              <w:rPr>
-                <w:noProof/>
-                <w:webHidden/>
-              </w:rPr>
-              <w:instrText xml:space="preserve"> PAGEREF _Toc130366577 \h </w:instrText>
-            </w:r>
-            <w:r>
-              <w:rPr>
-                <w:noProof/>
-                <w:webHidden/>
-              </w:rPr>
-            </w:r>
-            <w:r>
-              <w:rPr>
-                <w:noProof/>
-                <w:webHidden/>
-              </w:rPr>
-              <w:fldChar w:fldCharType="separate"/>
-            </w:r>
-            <w:r>
-              <w:rPr>
-                <w:noProof/>
-                <w:webHidden/>
-              </w:rPr>
-              <w:t>4</w:t>
-            </w:r>
-            <w:r>
-              <w:rPr>
-                <w:noProof/>
-                <w:webHidden/>
-              </w:rPr>
-              <w:fldChar w:fldCharType="end"/>
-            </w:r>
-          </w:hyperlink>
-        </w:p>
-        <w:p>
-          <w:pPr>
-            <w:pStyle w:val="TOC3"/>
-            <w:tabs>
-              <w:tab w:val="end" w:leader="dot" w:pos="539.50pt"/>
-            </w:tabs>
-            <w:rPr>
-              <w:rFonts w:eastAsiaTheme="minorEastAsia"/>
-              <w:noProof/>
-              <w:sz w:val="22"/>
-              <w:szCs w:val="22"/>
-              <w:lang w:val="en-CH" w:eastAsia="en-CH"/>
-            </w:rPr>
-          </w:pPr>
-          <w:hyperlink w:anchor="_Toc130366578" w:history="1">
-            <w:r>
-              <w:rPr>
-                <w:rStyle w:val="Hyperlink"/>
-                <w:noProof/>
-                <w:lang w:val="de-DE"/>
-              </w:rPr>
-              <w:t>2.2.2 Entity-Relationship-Diagram</w:t>
-            </w:r>
-            <w:r>
-              <w:rPr>
-                <w:noProof/>
-                <w:webHidden/>
-              </w:rPr>
-              <w:tab/>
-            </w:r>
-            <w:r>
-              <w:rPr>
-                <w:noProof/>
-                <w:webHidden/>
-              </w:rPr>
-              <w:fldChar w:fldCharType="begin"/>
-            </w:r>
-            <w:r>
-              <w:rPr>
-                <w:noProof/>
-                <w:webHidden/>
-              </w:rPr>
-              <w:instrText xml:space="preserve"> PAGEREF _Toc130366578 \h </w:instrText>
-            </w:r>
-            <w:r>
-              <w:rPr>
-                <w:noProof/>
-                <w:webHidden/>
-              </w:rPr>
-            </w:r>
-            <w:r>
-              <w:rPr>
-                <w:noProof/>
-                <w:webHidden/>
-              </w:rPr>
-              <w:fldChar w:fldCharType="separate"/>
-            </w:r>
-            <w:r>
-              <w:rPr>
-                <w:noProof/>
-                <w:webHidden/>
-              </w:rPr>
-              <w:t>4</w:t>
-            </w:r>
-            <w:r>
-              <w:rPr>
-                <w:noProof/>
-                <w:webHidden/>
-              </w:rPr>
-              <w:fldChar w:fldCharType="end"/>
-            </w:r>
-          </w:hyperlink>
-        </w:p>
-        <w:p>
-          <w:pPr>
-            <w:pStyle w:val="TOC2"/>
-            <w:tabs>
-              <w:tab w:val="end" w:leader="dot" w:pos="539.50pt"/>
-            </w:tabs>
-            <w:rPr>
-              <w:rFonts w:eastAsiaTheme="minorEastAsia"/>
-              <w:noProof/>
-              <w:sz w:val="22"/>
-              <w:szCs w:val="22"/>
-              <w:lang w:val="en-CH" w:eastAsia="en-CH"/>
-            </w:rPr>
-          </w:pPr>
-          <w:hyperlink w:anchor="_Toc130366579" w:history="1">
-            <w:r>
-              <w:rPr>
-                <w:rStyle w:val="Hyperlink"/>
-                <w:noProof/>
-                <w:lang w:val="de-DE"/>
-              </w:rPr>
-              <w:t>2.3 E - Entscheiden</w:t>
-            </w:r>
-            <w:r>
-              <w:rPr>
-                <w:noProof/>
-                <w:webHidden/>
-              </w:rPr>
-              <w:tab/>
-            </w:r>
-            <w:r>
-              <w:rPr>
-                <w:noProof/>
-                <w:webHidden/>
-              </w:rPr>
-              <w:fldChar w:fldCharType="begin"/>
-            </w:r>
-            <w:r>
-              <w:rPr>
-                <w:noProof/>
-                <w:webHidden/>
-              </w:rPr>
-              <w:instrText xml:space="preserve"> PAGEREF _Toc130366579 \h </w:instrText>
-            </w:r>
-            <w:r>
-              <w:rPr>
-                <w:noProof/>
-                <w:webHidden/>
-              </w:rPr>
-            </w:r>
-            <w:r>
-              <w:rPr>
-                <w:noProof/>
-                <w:webHidden/>
-              </w:rPr>
-              <w:fldChar w:fldCharType="separate"/>
-            </w:r>
-            <w:r>
-              <w:rPr>
-                <w:noProof/>
-                <w:webHidden/>
-              </w:rPr>
-              <w:t>4</w:t>
-            </w:r>
-            <w:r>
-              <w:rPr>
-                <w:noProof/>
-                <w:webHidden/>
-              </w:rPr>
-              <w:fldChar w:fldCharType="end"/>
-            </w:r>
-          </w:hyperlink>
-        </w:p>
-        <w:p>
-          <w:pPr>
-            <w:pStyle w:val="TOC2"/>
-            <w:tabs>
-              <w:tab w:val="end" w:leader="dot" w:pos="539.50pt"/>
-            </w:tabs>
-            <w:rPr>
-              <w:rFonts w:eastAsiaTheme="minorEastAsia"/>
-              <w:noProof/>
-              <w:sz w:val="22"/>
-              <w:szCs w:val="22"/>
-              <w:lang w:val="en-CH" w:eastAsia="en-CH"/>
-            </w:rPr>
-          </w:pPr>
-          <w:hyperlink w:anchor="_Toc130366580" w:history="1">
-            <w:r>
-              <w:rPr>
-                <w:rStyle w:val="Hyperlink"/>
-                <w:noProof/>
-                <w:lang w:val="de-DE"/>
-              </w:rPr>
-              <w:t>2.4 R - Realisieren</w:t>
-            </w:r>
-            <w:r>
-              <w:rPr>
-                <w:noProof/>
-                <w:webHidden/>
-              </w:rPr>
-              <w:tab/>
-            </w:r>
-            <w:r>
-              <w:rPr>
-                <w:noProof/>
-                <w:webHidden/>
-              </w:rPr>
-              <w:fldChar w:fldCharType="begin"/>
-            </w:r>
-            <w:r>
-              <w:rPr>
-                <w:noProof/>
-                <w:webHidden/>
-              </w:rPr>
-              <w:instrText xml:space="preserve"> PAGEREF _Toc130366580 \h </w:instrText>
-            </w:r>
-            <w:r>
-              <w:rPr>
-                <w:noProof/>
-                <w:webHidden/>
-              </w:rPr>
-            </w:r>
-            <w:r>
-              <w:rPr>
-                <w:noProof/>
-                <w:webHidden/>
-              </w:rPr>
-              <w:fldChar w:fldCharType="separate"/>
-            </w:r>
-            <w:r>
-              <w:rPr>
-                <w:noProof/>
-                <w:webHidden/>
-              </w:rPr>
-              <w:t>4</w:t>
-            </w:r>
-            <w:r>
-              <w:rPr>
-                <w:noProof/>
-                <w:webHidden/>
-              </w:rPr>
-              <w:fldChar w:fldCharType="end"/>
-            </w:r>
-          </w:hyperlink>
-        </w:p>
-        <w:p>
-          <w:pPr>
-            <w:pStyle w:val="TOC2"/>
-            <w:tabs>
-              <w:tab w:val="end" w:leader="dot" w:pos="539.50pt"/>
-            </w:tabs>
-            <w:rPr>
-              <w:rFonts w:eastAsiaTheme="minorEastAsia"/>
-              <w:noProof/>
-              <w:sz w:val="22"/>
-              <w:szCs w:val="22"/>
-              <w:lang w:val="en-CH" w:eastAsia="en-CH"/>
-            </w:rPr>
-          </w:pPr>
-          <w:hyperlink w:anchor="_Toc130366581" w:history="1">
-            <w:r>
-              <w:rPr>
-                <w:rStyle w:val="Hyperlink"/>
-                <w:noProof/>
-                <w:lang w:val="de-DE"/>
-              </w:rPr>
-              <w:t>2.5 K - Kontrollieren</w:t>
-            </w:r>
-            <w:r>
-              <w:rPr>
-                <w:noProof/>
-                <w:webHidden/>
-              </w:rPr>
-              <w:tab/>
-            </w:r>
-            <w:r>
-              <w:rPr>
-                <w:noProof/>
-                <w:webHidden/>
-              </w:rPr>
-              <w:fldChar w:fldCharType="begin"/>
-            </w:r>
-            <w:r>
-              <w:rPr>
-                <w:noProof/>
-                <w:webHidden/>
-              </w:rPr>
-              <w:instrText xml:space="preserve"> PAGEREF _Toc130366581 \h </w:instrText>
-            </w:r>
-            <w:r>
-              <w:rPr>
-                <w:noProof/>
-                <w:webHidden/>
-              </w:rPr>
-            </w:r>
-            <w:r>
-              <w:rPr>
-                <w:noProof/>
-                <w:webHidden/>
-              </w:rPr>
-              <w:fldChar w:fldCharType="separate"/>
-            </w:r>
-            <w:r>
-              <w:rPr>
-                <w:noProof/>
-                <w:webHidden/>
-              </w:rPr>
-              <w:t>4</w:t>
-            </w:r>
-            <w:r>
-              <w:rPr>
-                <w:noProof/>
-                <w:webHidden/>
-              </w:rPr>
-              <w:fldChar w:fldCharType="end"/>
-            </w:r>
-          </w:hyperlink>
-        </w:p>
-        <w:p>
-          <w:pPr>
-            <w:pStyle w:val="TOC2"/>
-            <w:tabs>
-              <w:tab w:val="end" w:leader="dot" w:pos="539.50pt"/>
-            </w:tabs>
-            <w:rPr>
-              <w:rFonts w:eastAsiaTheme="minorEastAsia"/>
-              <w:noProof/>
-              <w:sz w:val="22"/>
-              <w:szCs w:val="22"/>
-              <w:lang w:val="en-CH" w:eastAsia="en-CH"/>
-            </w:rPr>
-          </w:pPr>
-          <w:hyperlink w:anchor="_Toc130366582" w:history="1">
-            <w:r>
-              <w:rPr>
-                <w:rStyle w:val="Hyperlink"/>
-                <w:noProof/>
-              </w:rPr>
-              <w:t>2.6 A - Auswerten</w:t>
-            </w:r>
-            <w:r>
-              <w:rPr>
-                <w:noProof/>
-                <w:webHidden/>
-              </w:rPr>
-              <w:tab/>
-            </w:r>
-            <w:r>
-              <w:rPr>
-                <w:noProof/>
-                <w:webHidden/>
-              </w:rPr>
-              <w:fldChar w:fldCharType="begin"/>
-            </w:r>
-            <w:r>
-              <w:rPr>
-                <w:noProof/>
-                <w:webHidden/>
-              </w:rPr>
-              <w:instrText xml:space="preserve"> PAGEREF _Toc130366582 \h </w:instrText>
-            </w:r>
-            <w:r>
-              <w:rPr>
-                <w:noProof/>
-                <w:webHidden/>
-              </w:rPr>
-            </w:r>
-            <w:r>
-              <w:rPr>
-                <w:noProof/>
-                <w:webHidden/>
-              </w:rPr>
-              <w:fldChar w:fldCharType="separate"/>
-            </w:r>
-            <w:r>
-              <w:rPr>
-                <w:noProof/>
-                <w:webHidden/>
-              </w:rPr>
-              <w:t>4</w:t>
-            </w:r>
-            <w:r>
-              <w:rPr>
-                <w:noProof/>
-                <w:webHidden/>
-              </w:rPr>
-              <w:fldChar w:fldCharType="end"/>
-            </w:r>
-          </w:hyperlink>
-        </w:p>
-        <w:p>
-          <w:pPr>
-            <w:pStyle w:val="TOC1"/>
-            <w:tabs>
-              <w:tab w:val="end" w:leader="dot" w:pos="539.50pt"/>
-            </w:tabs>
-            <w:rPr>
-              <w:rFonts w:eastAsiaTheme="minorEastAsia"/>
-              <w:noProof/>
-              <w:sz w:val="22"/>
-              <w:szCs w:val="22"/>
-              <w:lang w:val="en-CH" w:eastAsia="en-CH"/>
-            </w:rPr>
-          </w:pPr>
-          <w:hyperlink w:anchor="_Toc130366583" w:history="1">
-            <w:r>
-              <w:rPr>
-                <w:rStyle w:val="Hyperlink"/>
-                <w:noProof/>
-              </w:rPr>
-              <w:t>Quellenverzeichnis</w:t>
-            </w:r>
-            <w:r>
-              <w:rPr>
-                <w:noProof/>
-                <w:webHidden/>
-              </w:rPr>
-              <w:tab/>
-            </w:r>
-            <w:r>
-              <w:rPr>
-                <w:noProof/>
-                <w:webHidden/>
-              </w:rPr>
-              <w:fldChar w:fldCharType="begin"/>
-            </w:r>
-            <w:r>
-              <w:rPr>
-                <w:noProof/>
-                <w:webHidden/>
-              </w:rPr>
-              <w:instrText xml:space="preserve"> PAGEREF _Toc130366583 \h </w:instrText>
+              <w:instrText xml:space="preserve"> PAGEREF _Toc130369725 \h </w:instrText>
             </w:r>
             <w:r>
               <w:rPr>
@@ -1956,7 +1301,7 @@
           <w:lang w:val="de-DE"/>
         </w:rPr>
       </w:pPr>
-      <w:bookmarkStart w:id="0" w:name="_Toc130366565"/>
+      <w:bookmarkStart w:id="0" w:name="_Toc130369716"/>
       <w:r>
         <w:rPr>
           <w:lang w:val="de-DE"/>
@@ -1983,7 +1328,7 @@
           <w:lang w:val="de-DE"/>
         </w:rPr>
       </w:pPr>
-      <w:bookmarkStart w:id="1" w:name="_Toc130366566"/>
+      <w:bookmarkStart w:id="1" w:name="_Toc130369717"/>
       <w:r>
         <w:rPr>
           <w:lang w:val="de-DE"/>
@@ -1999,7 +1344,7 @@
           <w:lang w:val="de-DE"/>
         </w:rPr>
       </w:pPr>
-      <w:bookmarkStart w:id="2" w:name="_Toc130366567"/>
+      <w:bookmarkStart w:id="2" w:name="_Toc130369718"/>
       <w:r>
         <w:rPr>
           <w:lang w:val="de-DE"/>
@@ -2018,11 +1363,20 @@
       </w:pPr>
       <w:r>
         <w:rPr>
+          <w:rFonts w:ascii="Arial" w:hAnsi="Arial" w:cs="Arial"/>
           <w:sz w:val="22"/>
           <w:szCs w:val="22"/>
           <w:lang w:val="de-DE"/>
         </w:rPr>
-        <w:t>Aufgabenstellung im Modul 223 ist es eine Projektarbeit im Sinne einer IPA-Simulation durchzuführen. Der Arbeitsaufwand soll dabei ca. 33 Stunden betragen. Ziel dabei ist es sich optimal auf die richtige IPA vorzubereiten, mit dem Unterschied, dass der Arbeitsaufwand, sowie die individuellen Ziele, sich von dieser Arbeit unterscheiden.</w:t>
+        <w:t>Aufgabenstellung im Modul 223 ist es eine Projektarbeit im Sinne einer IPA-Simulation durchzuführen. Der Arbeitsaufwand soll dabei ca. 33 Stunden betragen. Ziel dabei ist es sich optimal auf die richtige IPA vorzubereiten, mit dem Unterschied, dass der Arbeitsaufwand, sowie die individuellen Ziele, sich von dieser Arbeit unterscheiden</w:t>
+      </w:r>
+      <w:r>
+        <w:rPr>
+          <w:sz w:val="22"/>
+          <w:szCs w:val="22"/>
+          <w:lang w:val="de-DE"/>
+        </w:rPr>
+        <w:t>.</w:t>
       </w:r>
     </w:p>
     <w:p>
@@ -2039,7 +1393,7 @@
           <w:lang w:val="de-DE"/>
         </w:rPr>
       </w:pPr>
-      <w:bookmarkStart w:id="3" w:name="_Toc130366568"/>
+      <w:bookmarkStart w:id="3" w:name="_Toc130369719"/>
       <w:r>
         <w:rPr>
           <w:lang w:val="de-DE"/>
@@ -2051,11 +1405,13 @@
     <w:p>
       <w:pPr>
         <w:rPr>
-          <w:lang w:val="de-DE"/>
-        </w:rPr>
-      </w:pPr>
-      <w:r>
-        <w:rPr>
+          <w:rFonts w:ascii="Arial" w:hAnsi="Arial" w:cs="Arial"/>
+          <w:lang w:val="de-DE"/>
+        </w:rPr>
+      </w:pPr>
+      <w:r>
+        <w:rPr>
+          <w:rFonts w:ascii="Arial" w:hAnsi="Arial" w:cs="Arial"/>
           <w:lang w:val="de-DE"/>
         </w:rPr>
         <w:t>Das Projekt soll folgende Punkt erfüllen:</w:t>
@@ -2128,7 +1484,7 @@
         </w:numPr>
       </w:pPr>
       <w:r>
-        <w:t>Zentrale relationale Datenbank</w:t>
+        <w:t>Zentrale Datenbank</w:t>
       </w:r>
     </w:p>
     <w:p>
@@ -2275,7 +1631,7 @@
           <w:lang w:val="de-DE"/>
         </w:rPr>
       </w:pPr>
-      <w:bookmarkStart w:id="4" w:name="_Toc130366569"/>
+      <w:bookmarkStart w:id="4" w:name="_Toc130369720"/>
       <w:r>
         <w:rPr>
           <w:lang w:val="de-DE"/>
@@ -2491,7 +1847,31 @@
         <w:rPr>
           <w:lang w:val="de-DE"/>
         </w:rPr>
-        <w:t>Daten werden unrelational in eine DB gespeichert</w:t>
+        <w:t xml:space="preserve">Daten werden </w:t>
+      </w:r>
+      <w:r>
+        <w:rPr>
+          <w:lang w:val="de-DE"/>
+        </w:rPr>
+        <w:t>nicht relational</w:t>
+      </w:r>
+      <w:r>
+        <w:rPr>
+          <w:lang w:val="de-DE"/>
+        </w:rPr>
+        <w:t xml:space="preserve"> in ein</w:t>
+      </w:r>
+      <w:r>
+        <w:rPr>
+          <w:lang w:val="de-DE"/>
+        </w:rPr>
+        <w:t xml:space="preserve"> File </w:t>
+      </w:r>
+      <w:r>
+        <w:rPr>
+          <w:lang w:val="de-DE"/>
+        </w:rPr>
+        <w:t>gespeichert</w:t>
       </w:r>
     </w:p>
     <w:p>
@@ -2509,7 +1889,19 @@
         <w:rPr>
           <w:lang w:val="de-DE"/>
         </w:rPr>
-        <w:t>Benötigt ein Typescript Teil, der Sachen Speichert und lädt</w:t>
+        <w:t xml:space="preserve">Benötigt ein Typescript Teil, der Sachen </w:t>
+      </w:r>
+      <w:r>
+        <w:rPr>
+          <w:lang w:val="de-DE"/>
+        </w:rPr>
+        <w:t>speichert</w:t>
+      </w:r>
+      <w:r>
+        <w:rPr>
+          <w:lang w:val="de-DE"/>
+        </w:rPr>
+        <w:t xml:space="preserve"> und lädt</w:t>
       </w:r>
     </w:p>
     <w:p>
@@ -2530,7 +1922,7 @@
           <w:lang w:val="de-DE"/>
         </w:rPr>
       </w:pPr>
-      <w:bookmarkStart w:id="5" w:name="_Toc130366570"/>
+      <w:bookmarkStart w:id="5" w:name="_Toc130369721"/>
       <w:r>
         <w:rPr>
           <w:lang w:val="de-DE"/>
@@ -2539,6 +1931,51 @@
         <w:t>Projektaufbau</w:t>
       </w:r>
       <w:bookmarkEnd w:id="5"/>
+    </w:p>
+    <w:p>
+      <w:pPr>
+        <w:rPr>
+          <w:rFonts w:ascii="Arial" w:hAnsi="Arial" w:cs="Arial"/>
+          <w:lang w:val="de-DE"/>
+        </w:rPr>
+      </w:pPr>
+      <w:r>
+        <w:rPr>
+          <w:rFonts w:ascii="Arial" w:hAnsi="Arial" w:cs="Arial"/>
+          <w:lang w:val="de-DE"/>
+        </w:rPr>
+        <w:t xml:space="preserve">Remo Steinmann wird in diesem Projekt die Rolle des Experten übernehmen. In diesem Fall gibt es keine Fachvorgesetzte Person. </w:t>
+      </w:r>
+    </w:p>
+    <w:p>
+      <w:pPr>
+        <w:rPr>
+          <w:rFonts w:ascii="Arial" w:hAnsi="Arial" w:cs="Arial"/>
+          <w:lang w:val="de-DE"/>
+        </w:rPr>
+      </w:pPr>
+    </w:p>
+    <w:p>
+      <w:pPr>
+        <w:rPr>
+          <w:rFonts w:ascii="Arial" w:hAnsi="Arial" w:cs="Arial"/>
+          <w:lang w:val="de-DE"/>
+        </w:rPr>
+      </w:pPr>
+      <w:r>
+        <w:rPr>
+          <w:rFonts w:ascii="Arial" w:hAnsi="Arial" w:cs="Arial"/>
+          <w:lang w:val="de-DE"/>
+        </w:rPr>
+        <w:t xml:space="preserve">Als Projektmethode habe ich mich für  IPERKA entschieden. Auch wenn ich es nicht gern habe, ist es die Methode am sinnvollsten, da man damit einen Auftrag Punkt für Punkt analysieren und ausführen kann. Zudem lassen sich </w:t>
+      </w:r>
+      <w:r>
+        <w:rPr>
+          <w:rFonts w:ascii="Arial" w:hAnsi="Arial" w:cs="Arial"/>
+          <w:lang w:val="de-DE"/>
+        </w:rPr>
+        <w:t>die Projektphasen sauber trennen.</w:t>
+      </w:r>
     </w:p>
     <w:p>
       <w:pPr>
@@ -2551,7 +1988,7 @@
           <w:lang w:val="de-DE"/>
         </w:rPr>
       </w:pPr>
-      <w:bookmarkStart w:id="6" w:name="_Toc130366571"/>
+      <w:bookmarkStart w:id="6" w:name="_Toc130369722"/>
       <w:r>
         <w:rPr>
           <w:lang w:val="de-DE"/>
@@ -2567,12 +2004,14 @@
           <w:lang w:val="de-DE"/>
         </w:rPr>
       </w:pPr>
+      <w:bookmarkStart w:id="7" w:name="_Toc130369723"/>
       <w:r>
         <w:rPr>
           <w:lang w:val="de-DE"/>
         </w:rPr>
         <w:t>1.3.1 Termine</w:t>
       </w:r>
+      <w:bookmarkEnd w:id="7"/>
     </w:p>
     <w:p>
       <w:pPr>
@@ -2592,14 +2031,2063 @@
           <w:lang w:val="de-DE"/>
         </w:rPr>
       </w:pPr>
-      <w:bookmarkStart w:id="7" w:name="_Toc130366572"/>
+      <w:bookmarkStart w:id="8" w:name="_Toc130369724"/>
       <w:r>
         <w:rPr>
           <w:lang w:val="de-DE"/>
         </w:rPr>
         <w:t>Arbeitsjournal</w:t>
       </w:r>
-      <w:bookmarkEnd w:id="7"/>
+      <w:bookmarkEnd w:id="8"/>
+    </w:p>
+    <w:tbl>
+      <w:tblPr>
+        <w:tblStyle w:val="TableGrid"/>
+        <w:tblW w:w="0pt" w:type="auto"/>
+        <w:tblLook w:firstRow="1" w:lastRow="0" w:firstColumn="1" w:lastColumn="0" w:noHBand="0" w:noVBand="1"/>
+      </w:tblPr>
+      <w:tblGrid>
+        <w:gridCol w:w="3539"/>
+        <w:gridCol w:w="7251"/>
+      </w:tblGrid>
+      <w:tr>
+        <w:tc>
+          <w:tcPr>
+            <w:tcW w:w="176.95pt" w:type="dxa"/>
+          </w:tcPr>
+          <w:p>
+            <w:pPr>
+              <w:rPr>
+                <w:rFonts w:ascii="Arial" w:hAnsi="Arial" w:cs="Arial"/>
+                <w:lang w:val="de-DE"/>
+              </w:rPr>
+            </w:pPr>
+            <w:r>
+              <w:rPr>
+                <w:rFonts w:ascii="Arial" w:hAnsi="Arial" w:cs="Arial"/>
+                <w:lang w:val="de-DE"/>
+              </w:rPr>
+              <w:t>Datum:</w:t>
+            </w:r>
+          </w:p>
+        </w:tc>
+        <w:tc>
+          <w:tcPr>
+            <w:tcW w:w="362.55pt" w:type="dxa"/>
+          </w:tcPr>
+          <w:p>
+            <w:pPr>
+              <w:rPr>
+                <w:rFonts w:ascii="Arial" w:hAnsi="Arial" w:cs="Arial"/>
+                <w:lang w:val="de-DE"/>
+              </w:rPr>
+            </w:pPr>
+            <w:r>
+              <w:rPr>
+                <w:rFonts w:ascii="Arial" w:hAnsi="Arial" w:cs="Arial"/>
+                <w:lang w:val="de-DE"/>
+              </w:rPr>
+              <w:t>14.3.2023 (1. Tag, Dienstag)</w:t>
+            </w:r>
+          </w:p>
+        </w:tc>
+      </w:tr>
+      <w:tr>
+        <w:tc>
+          <w:tcPr>
+            <w:tcW w:w="176.95pt" w:type="dxa"/>
+          </w:tcPr>
+          <w:p>
+            <w:pPr>
+              <w:rPr>
+                <w:rFonts w:ascii="Arial" w:hAnsi="Arial" w:cs="Arial"/>
+                <w:lang w:val="de-DE"/>
+              </w:rPr>
+            </w:pPr>
+            <w:r>
+              <w:rPr>
+                <w:rFonts w:ascii="Arial" w:hAnsi="Arial" w:cs="Arial"/>
+                <w:lang w:val="de-DE"/>
+              </w:rPr>
+              <w:t>Geplante Arbeiten:</w:t>
+            </w:r>
+          </w:p>
+        </w:tc>
+        <w:tc>
+          <w:tcPr>
+            <w:tcW w:w="362.55pt" w:type="dxa"/>
+          </w:tcPr>
+          <w:p>
+            <w:pPr>
+              <w:rPr>
+                <w:rFonts w:ascii="Arial" w:hAnsi="Arial" w:cs="Arial"/>
+                <w:lang w:val="de-DE"/>
+              </w:rPr>
+            </w:pPr>
+            <w:r>
+              <w:rPr>
+                <w:rFonts w:ascii="Arial" w:hAnsi="Arial" w:cs="Arial"/>
+                <w:lang w:val="de-DE"/>
+              </w:rPr>
+              <w:t>Aufbau der Dokumentation(1h)</w:t>
+            </w:r>
+          </w:p>
+          <w:p>
+            <w:pPr>
+              <w:rPr>
+                <w:rFonts w:ascii="Arial" w:hAnsi="Arial" w:cs="Arial"/>
+                <w:lang w:val="de-DE"/>
+              </w:rPr>
+            </w:pPr>
+            <w:r>
+              <w:rPr>
+                <w:rFonts w:ascii="Arial" w:hAnsi="Arial" w:cs="Arial"/>
+                <w:lang w:val="de-DE"/>
+              </w:rPr>
+              <w:t>Grobe Version des Zeitplans erstellen(1h)</w:t>
+            </w:r>
+          </w:p>
+          <w:p>
+            <w:pPr>
+              <w:rPr>
+                <w:rFonts w:ascii="Arial" w:hAnsi="Arial" w:cs="Arial"/>
+                <w:lang w:val="de-DE"/>
+              </w:rPr>
+            </w:pPr>
+            <w:r>
+              <w:rPr>
+                <w:rFonts w:ascii="Arial" w:hAnsi="Arial" w:cs="Arial"/>
+                <w:lang w:val="de-DE"/>
+              </w:rPr>
+              <w:t>Expertenbesuch(1h)</w:t>
+            </w:r>
+          </w:p>
+          <w:p>
+            <w:pPr>
+              <w:rPr>
+                <w:rFonts w:ascii="Arial" w:hAnsi="Arial" w:cs="Arial"/>
+                <w:lang w:val="de-DE"/>
+              </w:rPr>
+            </w:pPr>
+            <w:r>
+              <w:rPr>
+                <w:rFonts w:ascii="Arial" w:hAnsi="Arial" w:cs="Arial"/>
+                <w:lang w:val="de-DE"/>
+              </w:rPr>
+              <w:t>Kriterienkatalog analysieren(0.5h)</w:t>
+            </w:r>
+          </w:p>
+          <w:p>
+            <w:pPr>
+              <w:rPr>
+                <w:rFonts w:ascii="Arial" w:hAnsi="Arial" w:cs="Arial"/>
+                <w:lang w:val="de-DE"/>
+              </w:rPr>
+            </w:pPr>
+            <w:r>
+              <w:rPr>
+                <w:rFonts w:ascii="Arial" w:hAnsi="Arial" w:cs="Arial"/>
+                <w:lang w:val="de-DE"/>
+              </w:rPr>
+              <w:t>Konzept für die Realisierung erstellen(1h)</w:t>
+            </w:r>
+          </w:p>
+          <w:p>
+            <w:pPr>
+              <w:rPr>
+                <w:rFonts w:ascii="Arial" w:hAnsi="Arial" w:cs="Arial"/>
+                <w:lang w:val="de-DE"/>
+              </w:rPr>
+            </w:pPr>
+            <w:r>
+              <w:rPr>
+                <w:rFonts w:ascii="Arial" w:hAnsi="Arial" w:cs="Arial"/>
+                <w:lang w:val="de-DE"/>
+              </w:rPr>
+              <w:t>Datenbank Modell erstellen(0.5h)</w:t>
+            </w:r>
+          </w:p>
+          <w:p>
+            <w:pPr>
+              <w:rPr>
+                <w:rFonts w:ascii="Arial" w:hAnsi="Arial" w:cs="Arial"/>
+                <w:lang w:val="de-DE"/>
+              </w:rPr>
+            </w:pPr>
+            <w:r>
+              <w:rPr>
+                <w:rFonts w:ascii="Arial" w:hAnsi="Arial" w:cs="Arial"/>
+                <w:lang w:val="de-DE"/>
+              </w:rPr>
+              <w:t>Testkonzept erstellen(1h)</w:t>
+            </w:r>
+          </w:p>
+          <w:p>
+            <w:pPr>
+              <w:rPr>
+                <w:rFonts w:ascii="Arial" w:hAnsi="Arial" w:cs="Arial"/>
+                <w:lang w:val="de-DE"/>
+              </w:rPr>
+            </w:pPr>
+            <w:r>
+              <w:rPr>
+                <w:rFonts w:ascii="Arial" w:hAnsi="Arial" w:cs="Arial"/>
+                <w:lang w:val="de-DE"/>
+              </w:rPr>
+              <w:t>Zeitplan festlegen(2h)</w:t>
+            </w:r>
+          </w:p>
+          <w:p>
+            <w:pPr>
+              <w:rPr>
+                <w:rFonts w:ascii="Arial" w:hAnsi="Arial" w:cs="Arial"/>
+                <w:lang w:val="de-DE"/>
+              </w:rPr>
+            </w:pPr>
+            <w:r>
+              <w:rPr>
+                <w:rFonts w:ascii="Arial" w:hAnsi="Arial" w:cs="Arial"/>
+                <w:lang w:val="de-DE"/>
+              </w:rPr>
+              <w:t>Lösungsvariante festlegen(0.5h)</w:t>
+            </w:r>
+          </w:p>
+          <w:p>
+            <w:pPr>
+              <w:rPr>
+                <w:rFonts w:ascii="Arial" w:hAnsi="Arial" w:cs="Arial"/>
+                <w:lang w:val="de-DE"/>
+              </w:rPr>
+            </w:pPr>
+            <w:r>
+              <w:rPr>
+                <w:rFonts w:ascii="Arial" w:hAnsi="Arial" w:cs="Arial"/>
+                <w:lang w:val="de-DE"/>
+              </w:rPr>
+              <w:t>Projektumgebung einrichten(1h)</w:t>
+            </w:r>
+          </w:p>
+        </w:tc>
+      </w:tr>
+      <w:tr>
+        <w:tc>
+          <w:tcPr>
+            <w:tcW w:w="176.95pt" w:type="dxa"/>
+          </w:tcPr>
+          <w:p>
+            <w:pPr>
+              <w:rPr>
+                <w:rFonts w:ascii="Arial" w:hAnsi="Arial" w:cs="Arial"/>
+                <w:lang w:val="de-DE"/>
+              </w:rPr>
+            </w:pPr>
+            <w:r>
+              <w:rPr>
+                <w:rFonts w:ascii="Arial" w:hAnsi="Arial" w:cs="Arial"/>
+                <w:lang w:val="de-DE"/>
+              </w:rPr>
+              <w:t>Erledigte Arbeiten:</w:t>
+            </w:r>
+          </w:p>
+        </w:tc>
+        <w:tc>
+          <w:tcPr>
+            <w:tcW w:w="362.55pt" w:type="dxa"/>
+          </w:tcPr>
+          <w:p>
+            <w:pPr>
+              <w:rPr>
+                <w:rFonts w:ascii="Arial" w:hAnsi="Arial" w:cs="Arial"/>
+                <w:lang w:val="de-DE"/>
+              </w:rPr>
+            </w:pPr>
+            <w:r>
+              <w:rPr>
+                <w:rFonts w:ascii="Arial" w:hAnsi="Arial" w:cs="Arial"/>
+                <w:lang w:val="de-DE"/>
+              </w:rPr>
+              <w:t>Aufbau der Dokumentation(Partiell) (1h)</w:t>
+            </w:r>
+          </w:p>
+          <w:p>
+            <w:pPr>
+              <w:rPr>
+                <w:rFonts w:ascii="Arial" w:hAnsi="Arial" w:cs="Arial"/>
+                <w:lang w:val="de-DE"/>
+              </w:rPr>
+            </w:pPr>
+            <w:r>
+              <w:rPr>
+                <w:rFonts w:ascii="Arial" w:hAnsi="Arial" w:cs="Arial"/>
+                <w:lang w:val="de-DE"/>
+              </w:rPr>
+              <w:t>Grobe Version des Zeitplans(1h)</w:t>
+            </w:r>
+          </w:p>
+          <w:p>
+            <w:pPr>
+              <w:rPr>
+                <w:rFonts w:ascii="Arial" w:hAnsi="Arial" w:cs="Arial"/>
+                <w:lang w:val="de-DE"/>
+              </w:rPr>
+            </w:pPr>
+            <w:r>
+              <w:rPr>
+                <w:rFonts w:ascii="Arial" w:hAnsi="Arial" w:cs="Arial"/>
+                <w:lang w:val="de-DE"/>
+              </w:rPr>
+              <w:t>Expertenbesuch(0.5h)</w:t>
+            </w:r>
+          </w:p>
+          <w:p>
+            <w:pPr>
+              <w:rPr>
+                <w:rFonts w:ascii="Arial" w:hAnsi="Arial" w:cs="Arial"/>
+                <w:lang w:val="de-DE"/>
+              </w:rPr>
+            </w:pPr>
+            <w:r>
+              <w:rPr>
+                <w:rFonts w:ascii="Arial" w:hAnsi="Arial" w:cs="Arial"/>
+                <w:lang w:val="de-DE"/>
+              </w:rPr>
+              <w:t>Kriterienkatalog studiert(0.5h)</w:t>
+            </w:r>
+          </w:p>
+          <w:p>
+            <w:pPr>
+              <w:rPr>
+                <w:rFonts w:ascii="Arial" w:hAnsi="Arial" w:cs="Arial"/>
+                <w:lang w:val="de-DE"/>
+              </w:rPr>
+            </w:pPr>
+            <w:r>
+              <w:rPr>
+                <w:rFonts w:ascii="Arial" w:hAnsi="Arial" w:cs="Arial"/>
+                <w:lang w:val="de-DE"/>
+              </w:rPr>
+              <w:t>Konzept für die Realisierung erstellt(0.5h)</w:t>
+            </w:r>
+          </w:p>
+          <w:p>
+            <w:pPr>
+              <w:rPr>
+                <w:rFonts w:ascii="Arial" w:hAnsi="Arial" w:cs="Arial"/>
+                <w:lang w:val="de-DE"/>
+              </w:rPr>
+            </w:pPr>
+            <w:r>
+              <w:rPr>
+                <w:rFonts w:ascii="Arial" w:hAnsi="Arial" w:cs="Arial"/>
+                <w:lang w:val="de-DE"/>
+              </w:rPr>
+              <w:t>Datenbankmodell erstellt(1h</w:t>
+            </w:r>
+            <w:r>
+              <w:rPr>
+                <w:rFonts w:ascii="Arial" w:hAnsi="Arial" w:cs="Arial"/>
+                <w:lang w:val="de-DE"/>
+              </w:rPr>
+              <w:t>)</w:t>
+            </w:r>
+          </w:p>
+          <w:p>
+            <w:pPr>
+              <w:rPr>
+                <w:rFonts w:ascii="Arial" w:hAnsi="Arial" w:cs="Arial"/>
+                <w:lang w:val="de-DE"/>
+              </w:rPr>
+            </w:pPr>
+            <w:r>
+              <w:rPr>
+                <w:rFonts w:ascii="Arial" w:hAnsi="Arial" w:cs="Arial"/>
+                <w:lang w:val="de-DE"/>
+              </w:rPr>
+              <w:t>Projektumgebung einrichten(1h)</w:t>
+            </w:r>
+          </w:p>
+          <w:p>
+            <w:pPr>
+              <w:rPr>
+                <w:rFonts w:ascii="Arial" w:hAnsi="Arial" w:cs="Arial"/>
+                <w:lang w:val="de-DE"/>
+              </w:rPr>
+            </w:pPr>
+            <w:r>
+              <w:rPr>
+                <w:rFonts w:ascii="Arial" w:hAnsi="Arial" w:cs="Arial"/>
+                <w:lang w:val="de-DE"/>
+              </w:rPr>
+              <w:t>Lösungsvariante festlegen(0.5h)</w:t>
+            </w:r>
+          </w:p>
+        </w:tc>
+      </w:tr>
+      <w:tr>
+        <w:tc>
+          <w:tcPr>
+            <w:tcW w:w="176.95pt" w:type="dxa"/>
+          </w:tcPr>
+          <w:p>
+            <w:pPr>
+              <w:rPr>
+                <w:rFonts w:ascii="Arial" w:hAnsi="Arial" w:cs="Arial"/>
+                <w:lang w:val="de-DE"/>
+              </w:rPr>
+            </w:pPr>
+            <w:r>
+              <w:rPr>
+                <w:rFonts w:ascii="Arial" w:hAnsi="Arial" w:cs="Arial"/>
+                <w:lang w:val="de-DE"/>
+              </w:rPr>
+              <w:t>Detailbeschrieb:</w:t>
+            </w:r>
+          </w:p>
+        </w:tc>
+        <w:tc>
+          <w:tcPr>
+            <w:tcW w:w="362.55pt" w:type="dxa"/>
+          </w:tcPr>
+          <w:p>
+            <w:pPr>
+              <w:rPr>
+                <w:rFonts w:ascii="Arial" w:hAnsi="Arial" w:cs="Arial"/>
+                <w:lang w:val="de-DE"/>
+              </w:rPr>
+            </w:pPr>
+          </w:p>
+        </w:tc>
+      </w:tr>
+      <w:tr>
+        <w:tc>
+          <w:tcPr>
+            <w:tcW w:w="176.95pt" w:type="dxa"/>
+          </w:tcPr>
+          <w:p>
+            <w:pPr>
+              <w:rPr>
+                <w:rFonts w:ascii="Arial" w:hAnsi="Arial" w:cs="Arial"/>
+                <w:lang w:val="de-DE"/>
+              </w:rPr>
+            </w:pPr>
+            <w:r>
+              <w:rPr>
+                <w:rFonts w:ascii="Arial" w:hAnsi="Arial" w:cs="Arial"/>
+                <w:lang w:val="de-DE"/>
+              </w:rPr>
+              <w:t>Hilfestellungen:</w:t>
+            </w:r>
+          </w:p>
+        </w:tc>
+        <w:tc>
+          <w:tcPr>
+            <w:tcW w:w="362.55pt" w:type="dxa"/>
+          </w:tcPr>
+          <w:p>
+            <w:pPr>
+              <w:rPr>
+                <w:rFonts w:ascii="Arial" w:hAnsi="Arial" w:cs="Arial"/>
+                <w:lang w:val="de-DE"/>
+              </w:rPr>
+            </w:pPr>
+            <w:r>
+              <w:rPr>
+                <w:rFonts w:ascii="Arial" w:hAnsi="Arial" w:cs="Arial"/>
+                <w:lang w:val="de-DE"/>
+              </w:rPr>
+              <w:t>Zeitplan festlegen: Vorlage Zeitplan</w:t>
+            </w:r>
+          </w:p>
+        </w:tc>
+      </w:tr>
+      <w:tr>
+        <w:tc>
+          <w:tcPr>
+            <w:tcW w:w="176.95pt" w:type="dxa"/>
+          </w:tcPr>
+          <w:p>
+            <w:pPr>
+              <w:rPr>
+                <w:rFonts w:ascii="Arial" w:hAnsi="Arial" w:cs="Arial"/>
+                <w:lang w:val="de-DE"/>
+              </w:rPr>
+            </w:pPr>
+            <w:r>
+              <w:rPr>
+                <w:rFonts w:ascii="Arial" w:hAnsi="Arial" w:cs="Arial"/>
+                <w:lang w:val="de-DE"/>
+              </w:rPr>
+              <w:t>Erfolge und Missgeschicke:</w:t>
+            </w:r>
+          </w:p>
+        </w:tc>
+        <w:tc>
+          <w:tcPr>
+            <w:tcW w:w="362.55pt" w:type="dxa"/>
+          </w:tcPr>
+          <w:p>
+            <w:pPr>
+              <w:rPr>
+                <w:rFonts w:ascii="Arial" w:hAnsi="Arial" w:cs="Arial"/>
+                <w:lang w:val="de-DE"/>
+              </w:rPr>
+            </w:pPr>
+          </w:p>
+        </w:tc>
+      </w:tr>
+    </w:tbl>
+    <w:p>
+      <w:pPr>
+        <w:rPr>
+          <w:rFonts w:ascii="Arial" w:hAnsi="Arial" w:cs="Arial"/>
+          <w:lang w:val="de-DE"/>
+        </w:rPr>
+      </w:pPr>
+    </w:p>
+    <w:tbl>
+      <w:tblPr>
+        <w:tblStyle w:val="TableGrid"/>
+        <w:tblW w:w="0pt" w:type="auto"/>
+        <w:tblLook w:firstRow="1" w:lastRow="0" w:firstColumn="1" w:lastColumn="0" w:noHBand="0" w:noVBand="1"/>
+      </w:tblPr>
+      <w:tblGrid>
+        <w:gridCol w:w="5395"/>
+        <w:gridCol w:w="5395"/>
+      </w:tblGrid>
+      <w:tr>
+        <w:tc>
+          <w:tcPr>
+            <w:tcW w:w="269.75pt" w:type="dxa"/>
+          </w:tcPr>
+          <w:p>
+            <w:pPr>
+              <w:rPr>
+                <w:rFonts w:ascii="Arial" w:hAnsi="Arial" w:cs="Arial"/>
+                <w:lang w:val="de-DE"/>
+              </w:rPr>
+            </w:pPr>
+            <w:r>
+              <w:rPr>
+                <w:rFonts w:ascii="Arial" w:hAnsi="Arial" w:cs="Arial"/>
+                <w:lang w:val="de-DE"/>
+              </w:rPr>
+              <w:t>Datum:</w:t>
+            </w:r>
+          </w:p>
+        </w:tc>
+        <w:tc>
+          <w:tcPr>
+            <w:tcW w:w="269.75pt" w:type="dxa"/>
+          </w:tcPr>
+          <w:p>
+            <w:pPr>
+              <w:rPr>
+                <w:rFonts w:ascii="Arial" w:hAnsi="Arial" w:cs="Arial"/>
+                <w:lang w:val="de-DE"/>
+              </w:rPr>
+            </w:pPr>
+            <w:r>
+              <w:rPr>
+                <w:rFonts w:ascii="Arial" w:hAnsi="Arial" w:cs="Arial"/>
+                <w:lang w:val="de-DE"/>
+              </w:rPr>
+              <w:t>14.3.2023 (1. Tag, Dienstag)</w:t>
+            </w:r>
+          </w:p>
+        </w:tc>
+      </w:tr>
+      <w:tr>
+        <w:tc>
+          <w:tcPr>
+            <w:tcW w:w="269.75pt" w:type="dxa"/>
+          </w:tcPr>
+          <w:p>
+            <w:pPr>
+              <w:rPr>
+                <w:rFonts w:ascii="Arial" w:hAnsi="Arial" w:cs="Arial"/>
+                <w:lang w:val="de-DE"/>
+              </w:rPr>
+            </w:pPr>
+            <w:r>
+              <w:rPr>
+                <w:rFonts w:ascii="Arial" w:hAnsi="Arial" w:cs="Arial"/>
+                <w:lang w:val="de-DE"/>
+              </w:rPr>
+              <w:t>Geplante Arbeiten:</w:t>
+            </w:r>
+          </w:p>
+        </w:tc>
+        <w:tc>
+          <w:tcPr>
+            <w:tcW w:w="269.75pt" w:type="dxa"/>
+          </w:tcPr>
+          <w:p>
+            <w:pPr>
+              <w:rPr>
+                <w:rFonts w:ascii="Arial" w:hAnsi="Arial" w:cs="Arial"/>
+                <w:lang w:val="de-DE"/>
+              </w:rPr>
+            </w:pPr>
+            <w:r>
+              <w:rPr>
+                <w:rFonts w:ascii="Arial" w:hAnsi="Arial" w:cs="Arial"/>
+                <w:lang w:val="de-DE"/>
+              </w:rPr>
+              <w:t>Aufbau der Dokumentation(1h)</w:t>
+            </w:r>
+          </w:p>
+          <w:p>
+            <w:pPr>
+              <w:rPr>
+                <w:rFonts w:ascii="Arial" w:hAnsi="Arial" w:cs="Arial"/>
+                <w:lang w:val="de-DE"/>
+              </w:rPr>
+            </w:pPr>
+            <w:r>
+              <w:rPr>
+                <w:rFonts w:ascii="Arial" w:hAnsi="Arial" w:cs="Arial"/>
+                <w:lang w:val="de-DE"/>
+              </w:rPr>
+              <w:t>Grobe Version des Zeitplans erstellen(1h)</w:t>
+            </w:r>
+          </w:p>
+          <w:p>
+            <w:pPr>
+              <w:rPr>
+                <w:rFonts w:ascii="Arial" w:hAnsi="Arial" w:cs="Arial"/>
+                <w:lang w:val="de-DE"/>
+              </w:rPr>
+            </w:pPr>
+            <w:r>
+              <w:rPr>
+                <w:rFonts w:ascii="Arial" w:hAnsi="Arial" w:cs="Arial"/>
+                <w:lang w:val="de-DE"/>
+              </w:rPr>
+              <w:t>Expertenbesuch(1h)</w:t>
+            </w:r>
+          </w:p>
+          <w:p>
+            <w:pPr>
+              <w:rPr>
+                <w:rFonts w:ascii="Arial" w:hAnsi="Arial" w:cs="Arial"/>
+                <w:lang w:val="de-DE"/>
+              </w:rPr>
+            </w:pPr>
+            <w:r>
+              <w:rPr>
+                <w:rFonts w:ascii="Arial" w:hAnsi="Arial" w:cs="Arial"/>
+                <w:lang w:val="de-DE"/>
+              </w:rPr>
+              <w:t>Kriterienkatalog analysieren(0.5h)</w:t>
+            </w:r>
+          </w:p>
+          <w:p>
+            <w:pPr>
+              <w:rPr>
+                <w:rFonts w:ascii="Arial" w:hAnsi="Arial" w:cs="Arial"/>
+                <w:lang w:val="de-DE"/>
+              </w:rPr>
+            </w:pPr>
+            <w:r>
+              <w:rPr>
+                <w:rFonts w:ascii="Arial" w:hAnsi="Arial" w:cs="Arial"/>
+                <w:lang w:val="de-DE"/>
+              </w:rPr>
+              <w:t>Konzept für die Realisierung erstellen(1h)</w:t>
+            </w:r>
+          </w:p>
+          <w:p>
+            <w:pPr>
+              <w:rPr>
+                <w:rFonts w:ascii="Arial" w:hAnsi="Arial" w:cs="Arial"/>
+                <w:lang w:val="de-DE"/>
+              </w:rPr>
+            </w:pPr>
+            <w:r>
+              <w:rPr>
+                <w:rFonts w:ascii="Arial" w:hAnsi="Arial" w:cs="Arial"/>
+                <w:lang w:val="de-DE"/>
+              </w:rPr>
+              <w:t>Datenbank Modell erstellen(0.5h)</w:t>
+            </w:r>
+          </w:p>
+          <w:p>
+            <w:pPr>
+              <w:rPr>
+                <w:rFonts w:ascii="Arial" w:hAnsi="Arial" w:cs="Arial"/>
+                <w:lang w:val="de-DE"/>
+              </w:rPr>
+            </w:pPr>
+            <w:r>
+              <w:rPr>
+                <w:rFonts w:ascii="Arial" w:hAnsi="Arial" w:cs="Arial"/>
+                <w:lang w:val="de-DE"/>
+              </w:rPr>
+              <w:t>Testkonzept erstellen(1h)</w:t>
+            </w:r>
+          </w:p>
+          <w:p>
+            <w:pPr>
+              <w:rPr>
+                <w:rFonts w:ascii="Arial" w:hAnsi="Arial" w:cs="Arial"/>
+                <w:lang w:val="de-DE"/>
+              </w:rPr>
+            </w:pPr>
+            <w:r>
+              <w:rPr>
+                <w:rFonts w:ascii="Arial" w:hAnsi="Arial" w:cs="Arial"/>
+                <w:lang w:val="de-DE"/>
+              </w:rPr>
+              <w:t>Zeitplan festlegen(2h)</w:t>
+            </w:r>
+          </w:p>
+          <w:p>
+            <w:pPr>
+              <w:rPr>
+                <w:rFonts w:ascii="Arial" w:hAnsi="Arial" w:cs="Arial"/>
+                <w:lang w:val="de-DE"/>
+              </w:rPr>
+            </w:pPr>
+            <w:r>
+              <w:rPr>
+                <w:rFonts w:ascii="Arial" w:hAnsi="Arial" w:cs="Arial"/>
+                <w:lang w:val="de-DE"/>
+              </w:rPr>
+              <w:t>Lösungsvariante festlegen(0.5h)</w:t>
+            </w:r>
+          </w:p>
+          <w:p>
+            <w:pPr>
+              <w:rPr>
+                <w:rFonts w:ascii="Arial" w:hAnsi="Arial" w:cs="Arial"/>
+                <w:lang w:val="de-DE"/>
+              </w:rPr>
+            </w:pPr>
+            <w:r>
+              <w:rPr>
+                <w:rFonts w:ascii="Arial" w:hAnsi="Arial" w:cs="Arial"/>
+                <w:lang w:val="de-DE"/>
+              </w:rPr>
+              <w:t>Projektumgebung einrichten(1h)</w:t>
+            </w:r>
+          </w:p>
+        </w:tc>
+      </w:tr>
+      <w:tr>
+        <w:tc>
+          <w:tcPr>
+            <w:tcW w:w="269.75pt" w:type="dxa"/>
+          </w:tcPr>
+          <w:p>
+            <w:pPr>
+              <w:rPr>
+                <w:rFonts w:ascii="Arial" w:hAnsi="Arial" w:cs="Arial"/>
+                <w:lang w:val="de-DE"/>
+              </w:rPr>
+            </w:pPr>
+            <w:r>
+              <w:rPr>
+                <w:rFonts w:ascii="Arial" w:hAnsi="Arial" w:cs="Arial"/>
+                <w:lang w:val="de-DE"/>
+              </w:rPr>
+              <w:t>Erledigte Arbeiten:</w:t>
+            </w:r>
+          </w:p>
+        </w:tc>
+        <w:tc>
+          <w:tcPr>
+            <w:tcW w:w="269.75pt" w:type="dxa"/>
+          </w:tcPr>
+          <w:p>
+            <w:pPr>
+              <w:rPr>
+                <w:rFonts w:ascii="Arial" w:hAnsi="Arial" w:cs="Arial"/>
+                <w:lang w:val="de-DE"/>
+              </w:rPr>
+            </w:pPr>
+          </w:p>
+        </w:tc>
+      </w:tr>
+      <w:tr>
+        <w:tc>
+          <w:tcPr>
+            <w:tcW w:w="269.75pt" w:type="dxa"/>
+          </w:tcPr>
+          <w:p>
+            <w:pPr>
+              <w:rPr>
+                <w:rFonts w:ascii="Arial" w:hAnsi="Arial" w:cs="Arial"/>
+                <w:lang w:val="de-DE"/>
+              </w:rPr>
+            </w:pPr>
+            <w:r>
+              <w:rPr>
+                <w:rFonts w:ascii="Arial" w:hAnsi="Arial" w:cs="Arial"/>
+                <w:lang w:val="de-DE"/>
+              </w:rPr>
+              <w:lastRenderedPageBreak/>
+              <w:t>Detailbeschrieb:</w:t>
+            </w:r>
+          </w:p>
+        </w:tc>
+        <w:tc>
+          <w:tcPr>
+            <w:tcW w:w="269.75pt" w:type="dxa"/>
+          </w:tcPr>
+          <w:p>
+            <w:pPr>
+              <w:rPr>
+                <w:rFonts w:ascii="Arial" w:hAnsi="Arial" w:cs="Arial"/>
+                <w:lang w:val="de-DE"/>
+              </w:rPr>
+            </w:pPr>
+          </w:p>
+        </w:tc>
+      </w:tr>
+    </w:tbl>
+    <w:p>
+      <w:pPr>
+        <w:rPr>
+          <w:rFonts w:ascii="Arial" w:hAnsi="Arial" w:cs="Arial"/>
+          <w:lang w:val="de-DE"/>
+        </w:rPr>
+      </w:pPr>
+    </w:p>
+    <w:tbl>
+      <w:tblPr>
+        <w:tblStyle w:val="TableGrid"/>
+        <w:tblW w:w="0pt" w:type="auto"/>
+        <w:tblLook w:firstRow="1" w:lastRow="0" w:firstColumn="1" w:lastColumn="0" w:noHBand="0" w:noVBand="1"/>
+      </w:tblPr>
+      <w:tblGrid>
+        <w:gridCol w:w="5395"/>
+        <w:gridCol w:w="5395"/>
+      </w:tblGrid>
+      <w:tr>
+        <w:tc>
+          <w:tcPr>
+            <w:tcW w:w="269.75pt" w:type="dxa"/>
+          </w:tcPr>
+          <w:p>
+            <w:pPr>
+              <w:rPr>
+                <w:rFonts w:ascii="Arial" w:hAnsi="Arial" w:cs="Arial"/>
+                <w:lang w:val="de-DE"/>
+              </w:rPr>
+            </w:pPr>
+            <w:r>
+              <w:rPr>
+                <w:rFonts w:ascii="Arial" w:hAnsi="Arial" w:cs="Arial"/>
+                <w:lang w:val="de-DE"/>
+              </w:rPr>
+              <w:t>Datum:</w:t>
+            </w:r>
+          </w:p>
+        </w:tc>
+        <w:tc>
+          <w:tcPr>
+            <w:tcW w:w="269.75pt" w:type="dxa"/>
+          </w:tcPr>
+          <w:p>
+            <w:pPr>
+              <w:rPr>
+                <w:rFonts w:ascii="Arial" w:hAnsi="Arial" w:cs="Arial"/>
+                <w:lang w:val="de-DE"/>
+              </w:rPr>
+            </w:pPr>
+            <w:r>
+              <w:rPr>
+                <w:rFonts w:ascii="Arial" w:hAnsi="Arial" w:cs="Arial"/>
+                <w:lang w:val="de-DE"/>
+              </w:rPr>
+              <w:t>14.3.2023 (1. Tag, Dienstag)</w:t>
+            </w:r>
+          </w:p>
+        </w:tc>
+      </w:tr>
+      <w:tr>
+        <w:tc>
+          <w:tcPr>
+            <w:tcW w:w="269.75pt" w:type="dxa"/>
+          </w:tcPr>
+          <w:p>
+            <w:pPr>
+              <w:rPr>
+                <w:rFonts w:ascii="Arial" w:hAnsi="Arial" w:cs="Arial"/>
+                <w:lang w:val="de-DE"/>
+              </w:rPr>
+            </w:pPr>
+            <w:r>
+              <w:rPr>
+                <w:rFonts w:ascii="Arial" w:hAnsi="Arial" w:cs="Arial"/>
+                <w:lang w:val="de-DE"/>
+              </w:rPr>
+              <w:t>Geplante Arbeiten:</w:t>
+            </w:r>
+          </w:p>
+        </w:tc>
+        <w:tc>
+          <w:tcPr>
+            <w:tcW w:w="269.75pt" w:type="dxa"/>
+          </w:tcPr>
+          <w:p>
+            <w:pPr>
+              <w:rPr>
+                <w:rFonts w:ascii="Arial" w:hAnsi="Arial" w:cs="Arial"/>
+                <w:lang w:val="de-DE"/>
+              </w:rPr>
+            </w:pPr>
+            <w:r>
+              <w:rPr>
+                <w:rFonts w:ascii="Arial" w:hAnsi="Arial" w:cs="Arial"/>
+                <w:lang w:val="de-DE"/>
+              </w:rPr>
+              <w:t>Aufbau der Dokumentation(1h)</w:t>
+            </w:r>
+          </w:p>
+          <w:p>
+            <w:pPr>
+              <w:rPr>
+                <w:rFonts w:ascii="Arial" w:hAnsi="Arial" w:cs="Arial"/>
+                <w:lang w:val="de-DE"/>
+              </w:rPr>
+            </w:pPr>
+            <w:r>
+              <w:rPr>
+                <w:rFonts w:ascii="Arial" w:hAnsi="Arial" w:cs="Arial"/>
+                <w:lang w:val="de-DE"/>
+              </w:rPr>
+              <w:t>Grobe Version des Zeitplans erstellen(1h)</w:t>
+            </w:r>
+          </w:p>
+          <w:p>
+            <w:pPr>
+              <w:rPr>
+                <w:rFonts w:ascii="Arial" w:hAnsi="Arial" w:cs="Arial"/>
+                <w:lang w:val="de-DE"/>
+              </w:rPr>
+            </w:pPr>
+            <w:r>
+              <w:rPr>
+                <w:rFonts w:ascii="Arial" w:hAnsi="Arial" w:cs="Arial"/>
+                <w:lang w:val="de-DE"/>
+              </w:rPr>
+              <w:t>Expertenbesuch(1h)</w:t>
+            </w:r>
+          </w:p>
+          <w:p>
+            <w:pPr>
+              <w:rPr>
+                <w:rFonts w:ascii="Arial" w:hAnsi="Arial" w:cs="Arial"/>
+                <w:lang w:val="de-DE"/>
+              </w:rPr>
+            </w:pPr>
+            <w:r>
+              <w:rPr>
+                <w:rFonts w:ascii="Arial" w:hAnsi="Arial" w:cs="Arial"/>
+                <w:lang w:val="de-DE"/>
+              </w:rPr>
+              <w:t>Kriterienkatalog analysieren(0.5h)</w:t>
+            </w:r>
+          </w:p>
+          <w:p>
+            <w:pPr>
+              <w:rPr>
+                <w:rFonts w:ascii="Arial" w:hAnsi="Arial" w:cs="Arial"/>
+                <w:lang w:val="de-DE"/>
+              </w:rPr>
+            </w:pPr>
+            <w:r>
+              <w:rPr>
+                <w:rFonts w:ascii="Arial" w:hAnsi="Arial" w:cs="Arial"/>
+                <w:lang w:val="de-DE"/>
+              </w:rPr>
+              <w:t>Konzept für die Realisierung erstellen(1h)</w:t>
+            </w:r>
+          </w:p>
+          <w:p>
+            <w:pPr>
+              <w:rPr>
+                <w:rFonts w:ascii="Arial" w:hAnsi="Arial" w:cs="Arial"/>
+                <w:lang w:val="de-DE"/>
+              </w:rPr>
+            </w:pPr>
+            <w:r>
+              <w:rPr>
+                <w:rFonts w:ascii="Arial" w:hAnsi="Arial" w:cs="Arial"/>
+                <w:lang w:val="de-DE"/>
+              </w:rPr>
+              <w:t>Datenbank Modell erstellen(0.5h)</w:t>
+            </w:r>
+          </w:p>
+          <w:p>
+            <w:pPr>
+              <w:rPr>
+                <w:rFonts w:ascii="Arial" w:hAnsi="Arial" w:cs="Arial"/>
+                <w:lang w:val="de-DE"/>
+              </w:rPr>
+            </w:pPr>
+            <w:r>
+              <w:rPr>
+                <w:rFonts w:ascii="Arial" w:hAnsi="Arial" w:cs="Arial"/>
+                <w:lang w:val="de-DE"/>
+              </w:rPr>
+              <w:t>Testkonzept erstellen(1h)</w:t>
+            </w:r>
+          </w:p>
+          <w:p>
+            <w:pPr>
+              <w:rPr>
+                <w:rFonts w:ascii="Arial" w:hAnsi="Arial" w:cs="Arial"/>
+                <w:lang w:val="de-DE"/>
+              </w:rPr>
+            </w:pPr>
+            <w:r>
+              <w:rPr>
+                <w:rFonts w:ascii="Arial" w:hAnsi="Arial" w:cs="Arial"/>
+                <w:lang w:val="de-DE"/>
+              </w:rPr>
+              <w:t>Zeitplan festlegen(2h)</w:t>
+            </w:r>
+          </w:p>
+          <w:p>
+            <w:pPr>
+              <w:rPr>
+                <w:rFonts w:ascii="Arial" w:hAnsi="Arial" w:cs="Arial"/>
+                <w:lang w:val="de-DE"/>
+              </w:rPr>
+            </w:pPr>
+            <w:r>
+              <w:rPr>
+                <w:rFonts w:ascii="Arial" w:hAnsi="Arial" w:cs="Arial"/>
+                <w:lang w:val="de-DE"/>
+              </w:rPr>
+              <w:t>Lösungsvariante festlegen(0.5h)</w:t>
+            </w:r>
+          </w:p>
+          <w:p>
+            <w:pPr>
+              <w:rPr>
+                <w:rFonts w:ascii="Arial" w:hAnsi="Arial" w:cs="Arial"/>
+                <w:lang w:val="de-DE"/>
+              </w:rPr>
+            </w:pPr>
+            <w:r>
+              <w:rPr>
+                <w:rFonts w:ascii="Arial" w:hAnsi="Arial" w:cs="Arial"/>
+                <w:lang w:val="de-DE"/>
+              </w:rPr>
+              <w:t>Projektumgebung einrichten(1h)</w:t>
+            </w:r>
+          </w:p>
+        </w:tc>
+      </w:tr>
+      <w:tr>
+        <w:tc>
+          <w:tcPr>
+            <w:tcW w:w="269.75pt" w:type="dxa"/>
+          </w:tcPr>
+          <w:p>
+            <w:pPr>
+              <w:rPr>
+                <w:rFonts w:ascii="Arial" w:hAnsi="Arial" w:cs="Arial"/>
+                <w:lang w:val="de-DE"/>
+              </w:rPr>
+            </w:pPr>
+            <w:r>
+              <w:rPr>
+                <w:rFonts w:ascii="Arial" w:hAnsi="Arial" w:cs="Arial"/>
+                <w:lang w:val="de-DE"/>
+              </w:rPr>
+              <w:t>Erledigte Arbeiten:</w:t>
+            </w:r>
+          </w:p>
+        </w:tc>
+        <w:tc>
+          <w:tcPr>
+            <w:tcW w:w="269.75pt" w:type="dxa"/>
+          </w:tcPr>
+          <w:p>
+            <w:pPr>
+              <w:rPr>
+                <w:rFonts w:ascii="Arial" w:hAnsi="Arial" w:cs="Arial"/>
+                <w:lang w:val="de-DE"/>
+              </w:rPr>
+            </w:pPr>
+          </w:p>
+        </w:tc>
+      </w:tr>
+      <w:tr>
+        <w:tc>
+          <w:tcPr>
+            <w:tcW w:w="269.75pt" w:type="dxa"/>
+          </w:tcPr>
+          <w:p>
+            <w:pPr>
+              <w:rPr>
+                <w:rFonts w:ascii="Arial" w:hAnsi="Arial" w:cs="Arial"/>
+                <w:lang w:val="de-DE"/>
+              </w:rPr>
+            </w:pPr>
+            <w:r>
+              <w:rPr>
+                <w:rFonts w:ascii="Arial" w:hAnsi="Arial" w:cs="Arial"/>
+                <w:lang w:val="de-DE"/>
+              </w:rPr>
+              <w:t>Detailbeschrieb:</w:t>
+            </w:r>
+          </w:p>
+        </w:tc>
+        <w:tc>
+          <w:tcPr>
+            <w:tcW w:w="269.75pt" w:type="dxa"/>
+          </w:tcPr>
+          <w:p>
+            <w:pPr>
+              <w:rPr>
+                <w:rFonts w:ascii="Arial" w:hAnsi="Arial" w:cs="Arial"/>
+                <w:lang w:val="de-DE"/>
+              </w:rPr>
+            </w:pPr>
+          </w:p>
+        </w:tc>
+      </w:tr>
+    </w:tbl>
+    <w:p>
+      <w:pPr>
+        <w:rPr>
+          <w:rFonts w:ascii="Arial" w:hAnsi="Arial" w:cs="Arial"/>
+          <w:lang w:val="de-DE"/>
+        </w:rPr>
+      </w:pPr>
+    </w:p>
+    <w:tbl>
+      <w:tblPr>
+        <w:tblStyle w:val="TableGrid"/>
+        <w:tblW w:w="0pt" w:type="auto"/>
+        <w:tblLook w:firstRow="1" w:lastRow="0" w:firstColumn="1" w:lastColumn="0" w:noHBand="0" w:noVBand="1"/>
+      </w:tblPr>
+      <w:tblGrid>
+        <w:gridCol w:w="5395"/>
+        <w:gridCol w:w="5395"/>
+      </w:tblGrid>
+      <w:tr>
+        <w:tc>
+          <w:tcPr>
+            <w:tcW w:w="269.75pt" w:type="dxa"/>
+          </w:tcPr>
+          <w:p>
+            <w:pPr>
+              <w:rPr>
+                <w:rFonts w:ascii="Arial" w:hAnsi="Arial" w:cs="Arial"/>
+                <w:lang w:val="de-DE"/>
+              </w:rPr>
+            </w:pPr>
+            <w:r>
+              <w:rPr>
+                <w:rFonts w:ascii="Arial" w:hAnsi="Arial" w:cs="Arial"/>
+                <w:lang w:val="de-DE"/>
+              </w:rPr>
+              <w:t>Datum:</w:t>
+            </w:r>
+          </w:p>
+        </w:tc>
+        <w:tc>
+          <w:tcPr>
+            <w:tcW w:w="269.75pt" w:type="dxa"/>
+          </w:tcPr>
+          <w:p>
+            <w:pPr>
+              <w:rPr>
+                <w:rFonts w:ascii="Arial" w:hAnsi="Arial" w:cs="Arial"/>
+                <w:lang w:val="de-DE"/>
+              </w:rPr>
+            </w:pPr>
+            <w:r>
+              <w:rPr>
+                <w:rFonts w:ascii="Arial" w:hAnsi="Arial" w:cs="Arial"/>
+                <w:lang w:val="de-DE"/>
+              </w:rPr>
+              <w:t>14.3.2023 (1. Tag, Dienstag)</w:t>
+            </w:r>
+          </w:p>
+        </w:tc>
+      </w:tr>
+      <w:tr>
+        <w:tc>
+          <w:tcPr>
+            <w:tcW w:w="269.75pt" w:type="dxa"/>
+          </w:tcPr>
+          <w:p>
+            <w:pPr>
+              <w:rPr>
+                <w:rFonts w:ascii="Arial" w:hAnsi="Arial" w:cs="Arial"/>
+                <w:lang w:val="de-DE"/>
+              </w:rPr>
+            </w:pPr>
+            <w:r>
+              <w:rPr>
+                <w:rFonts w:ascii="Arial" w:hAnsi="Arial" w:cs="Arial"/>
+                <w:lang w:val="de-DE"/>
+              </w:rPr>
+              <w:t>Geplante Arbeiten:</w:t>
+            </w:r>
+          </w:p>
+        </w:tc>
+        <w:tc>
+          <w:tcPr>
+            <w:tcW w:w="269.75pt" w:type="dxa"/>
+          </w:tcPr>
+          <w:p>
+            <w:pPr>
+              <w:rPr>
+                <w:rFonts w:ascii="Arial" w:hAnsi="Arial" w:cs="Arial"/>
+                <w:lang w:val="de-DE"/>
+              </w:rPr>
+            </w:pPr>
+            <w:r>
+              <w:rPr>
+                <w:rFonts w:ascii="Arial" w:hAnsi="Arial" w:cs="Arial"/>
+                <w:lang w:val="de-DE"/>
+              </w:rPr>
+              <w:t>Aufbau der Dokumentation(1h)</w:t>
+            </w:r>
+          </w:p>
+          <w:p>
+            <w:pPr>
+              <w:rPr>
+                <w:rFonts w:ascii="Arial" w:hAnsi="Arial" w:cs="Arial"/>
+                <w:lang w:val="de-DE"/>
+              </w:rPr>
+            </w:pPr>
+            <w:r>
+              <w:rPr>
+                <w:rFonts w:ascii="Arial" w:hAnsi="Arial" w:cs="Arial"/>
+                <w:lang w:val="de-DE"/>
+              </w:rPr>
+              <w:t>Grobe Version des Zeitplans erstellen(1h)</w:t>
+            </w:r>
+          </w:p>
+          <w:p>
+            <w:pPr>
+              <w:rPr>
+                <w:rFonts w:ascii="Arial" w:hAnsi="Arial" w:cs="Arial"/>
+                <w:lang w:val="de-DE"/>
+              </w:rPr>
+            </w:pPr>
+            <w:r>
+              <w:rPr>
+                <w:rFonts w:ascii="Arial" w:hAnsi="Arial" w:cs="Arial"/>
+                <w:lang w:val="de-DE"/>
+              </w:rPr>
+              <w:t>Expertenbesuch(1h)</w:t>
+            </w:r>
+          </w:p>
+          <w:p>
+            <w:pPr>
+              <w:rPr>
+                <w:rFonts w:ascii="Arial" w:hAnsi="Arial" w:cs="Arial"/>
+                <w:lang w:val="de-DE"/>
+              </w:rPr>
+            </w:pPr>
+            <w:r>
+              <w:rPr>
+                <w:rFonts w:ascii="Arial" w:hAnsi="Arial" w:cs="Arial"/>
+                <w:lang w:val="de-DE"/>
+              </w:rPr>
+              <w:t>Kriterienkatalog analysieren(0.5h)</w:t>
+            </w:r>
+          </w:p>
+          <w:p>
+            <w:pPr>
+              <w:rPr>
+                <w:rFonts w:ascii="Arial" w:hAnsi="Arial" w:cs="Arial"/>
+                <w:lang w:val="de-DE"/>
+              </w:rPr>
+            </w:pPr>
+            <w:r>
+              <w:rPr>
+                <w:rFonts w:ascii="Arial" w:hAnsi="Arial" w:cs="Arial"/>
+                <w:lang w:val="de-DE"/>
+              </w:rPr>
+              <w:t>Konzept für die Realisierung erstellen(1h)</w:t>
+            </w:r>
+          </w:p>
+          <w:p>
+            <w:pPr>
+              <w:rPr>
+                <w:rFonts w:ascii="Arial" w:hAnsi="Arial" w:cs="Arial"/>
+                <w:lang w:val="de-DE"/>
+              </w:rPr>
+            </w:pPr>
+            <w:r>
+              <w:rPr>
+                <w:rFonts w:ascii="Arial" w:hAnsi="Arial" w:cs="Arial"/>
+                <w:lang w:val="de-DE"/>
+              </w:rPr>
+              <w:t>Datenbank Modell erstellen(0.5h)</w:t>
+            </w:r>
+          </w:p>
+          <w:p>
+            <w:pPr>
+              <w:rPr>
+                <w:rFonts w:ascii="Arial" w:hAnsi="Arial" w:cs="Arial"/>
+                <w:lang w:val="de-DE"/>
+              </w:rPr>
+            </w:pPr>
+            <w:r>
+              <w:rPr>
+                <w:rFonts w:ascii="Arial" w:hAnsi="Arial" w:cs="Arial"/>
+                <w:lang w:val="de-DE"/>
+              </w:rPr>
+              <w:t>Testkonzept erstellen(1h)</w:t>
+            </w:r>
+          </w:p>
+          <w:p>
+            <w:pPr>
+              <w:rPr>
+                <w:rFonts w:ascii="Arial" w:hAnsi="Arial" w:cs="Arial"/>
+                <w:lang w:val="de-DE"/>
+              </w:rPr>
+            </w:pPr>
+            <w:r>
+              <w:rPr>
+                <w:rFonts w:ascii="Arial" w:hAnsi="Arial" w:cs="Arial"/>
+                <w:lang w:val="de-DE"/>
+              </w:rPr>
+              <w:t>Zeitplan festlegen(2h)</w:t>
+            </w:r>
+          </w:p>
+          <w:p>
+            <w:pPr>
+              <w:rPr>
+                <w:rFonts w:ascii="Arial" w:hAnsi="Arial" w:cs="Arial"/>
+                <w:lang w:val="de-DE"/>
+              </w:rPr>
+            </w:pPr>
+            <w:r>
+              <w:rPr>
+                <w:rFonts w:ascii="Arial" w:hAnsi="Arial" w:cs="Arial"/>
+                <w:lang w:val="de-DE"/>
+              </w:rPr>
+              <w:t>Lösungsvariante festlegen(0.5h)</w:t>
+            </w:r>
+          </w:p>
+          <w:p>
+            <w:pPr>
+              <w:rPr>
+                <w:rFonts w:ascii="Arial" w:hAnsi="Arial" w:cs="Arial"/>
+                <w:lang w:val="de-DE"/>
+              </w:rPr>
+            </w:pPr>
+            <w:r>
+              <w:rPr>
+                <w:rFonts w:ascii="Arial" w:hAnsi="Arial" w:cs="Arial"/>
+                <w:lang w:val="de-DE"/>
+              </w:rPr>
+              <w:t>Projektumgebung einrichten(1h)</w:t>
+            </w:r>
+          </w:p>
+        </w:tc>
+      </w:tr>
+      <w:tr>
+        <w:tc>
+          <w:tcPr>
+            <w:tcW w:w="269.75pt" w:type="dxa"/>
+          </w:tcPr>
+          <w:p>
+            <w:pPr>
+              <w:rPr>
+                <w:rFonts w:ascii="Arial" w:hAnsi="Arial" w:cs="Arial"/>
+                <w:lang w:val="de-DE"/>
+              </w:rPr>
+            </w:pPr>
+            <w:r>
+              <w:rPr>
+                <w:rFonts w:ascii="Arial" w:hAnsi="Arial" w:cs="Arial"/>
+                <w:lang w:val="de-DE"/>
+              </w:rPr>
+              <w:t>Erledigte Arbeiten:</w:t>
+            </w:r>
+          </w:p>
+        </w:tc>
+        <w:tc>
+          <w:tcPr>
+            <w:tcW w:w="269.75pt" w:type="dxa"/>
+          </w:tcPr>
+          <w:p>
+            <w:pPr>
+              <w:rPr>
+                <w:rFonts w:ascii="Arial" w:hAnsi="Arial" w:cs="Arial"/>
+                <w:lang w:val="de-DE"/>
+              </w:rPr>
+            </w:pPr>
+          </w:p>
+        </w:tc>
+      </w:tr>
+      <w:tr>
+        <w:tc>
+          <w:tcPr>
+            <w:tcW w:w="269.75pt" w:type="dxa"/>
+          </w:tcPr>
+          <w:p>
+            <w:pPr>
+              <w:rPr>
+                <w:rFonts w:ascii="Arial" w:hAnsi="Arial" w:cs="Arial"/>
+                <w:lang w:val="de-DE"/>
+              </w:rPr>
+            </w:pPr>
+            <w:r>
+              <w:rPr>
+                <w:rFonts w:ascii="Arial" w:hAnsi="Arial" w:cs="Arial"/>
+                <w:lang w:val="de-DE"/>
+              </w:rPr>
+              <w:t>Detailbeschrieb:</w:t>
+            </w:r>
+          </w:p>
+        </w:tc>
+        <w:tc>
+          <w:tcPr>
+            <w:tcW w:w="269.75pt" w:type="dxa"/>
+          </w:tcPr>
+          <w:p>
+            <w:pPr>
+              <w:rPr>
+                <w:rFonts w:ascii="Arial" w:hAnsi="Arial" w:cs="Arial"/>
+                <w:lang w:val="de-DE"/>
+              </w:rPr>
+            </w:pPr>
+          </w:p>
+        </w:tc>
+      </w:tr>
+    </w:tbl>
+    <w:p>
+      <w:pPr>
+        <w:rPr>
+          <w:rFonts w:ascii="Arial" w:hAnsi="Arial" w:cs="Arial"/>
+          <w:lang w:val="de-DE"/>
+        </w:rPr>
+      </w:pPr>
+    </w:p>
+    <w:tbl>
+      <w:tblPr>
+        <w:tblStyle w:val="TableGrid"/>
+        <w:tblW w:w="0pt" w:type="auto"/>
+        <w:tblLook w:firstRow="1" w:lastRow="0" w:firstColumn="1" w:lastColumn="0" w:noHBand="0" w:noVBand="1"/>
+      </w:tblPr>
+      <w:tblGrid>
+        <w:gridCol w:w="5395"/>
+        <w:gridCol w:w="5395"/>
+      </w:tblGrid>
+      <w:tr>
+        <w:tc>
+          <w:tcPr>
+            <w:tcW w:w="269.75pt" w:type="dxa"/>
+          </w:tcPr>
+          <w:p>
+            <w:pPr>
+              <w:rPr>
+                <w:rFonts w:ascii="Arial" w:hAnsi="Arial" w:cs="Arial"/>
+                <w:lang w:val="de-DE"/>
+              </w:rPr>
+            </w:pPr>
+            <w:r>
+              <w:rPr>
+                <w:rFonts w:ascii="Arial" w:hAnsi="Arial" w:cs="Arial"/>
+                <w:lang w:val="de-DE"/>
+              </w:rPr>
+              <w:t>Datum:</w:t>
+            </w:r>
+          </w:p>
+        </w:tc>
+        <w:tc>
+          <w:tcPr>
+            <w:tcW w:w="269.75pt" w:type="dxa"/>
+          </w:tcPr>
+          <w:p>
+            <w:pPr>
+              <w:rPr>
+                <w:rFonts w:ascii="Arial" w:hAnsi="Arial" w:cs="Arial"/>
+                <w:lang w:val="de-DE"/>
+              </w:rPr>
+            </w:pPr>
+            <w:r>
+              <w:rPr>
+                <w:rFonts w:ascii="Arial" w:hAnsi="Arial" w:cs="Arial"/>
+                <w:lang w:val="de-DE"/>
+              </w:rPr>
+              <w:t>14.3.2023 (1. Tag, Dienstag)</w:t>
+            </w:r>
+          </w:p>
+        </w:tc>
+      </w:tr>
+      <w:tr>
+        <w:tc>
+          <w:tcPr>
+            <w:tcW w:w="269.75pt" w:type="dxa"/>
+          </w:tcPr>
+          <w:p>
+            <w:pPr>
+              <w:rPr>
+                <w:rFonts w:ascii="Arial" w:hAnsi="Arial" w:cs="Arial"/>
+                <w:lang w:val="de-DE"/>
+              </w:rPr>
+            </w:pPr>
+            <w:r>
+              <w:rPr>
+                <w:rFonts w:ascii="Arial" w:hAnsi="Arial" w:cs="Arial"/>
+                <w:lang w:val="de-DE"/>
+              </w:rPr>
+              <w:t>Geplante Arbeiten:</w:t>
+            </w:r>
+          </w:p>
+        </w:tc>
+        <w:tc>
+          <w:tcPr>
+            <w:tcW w:w="269.75pt" w:type="dxa"/>
+          </w:tcPr>
+          <w:p>
+            <w:pPr>
+              <w:rPr>
+                <w:rFonts w:ascii="Arial" w:hAnsi="Arial" w:cs="Arial"/>
+                <w:lang w:val="de-DE"/>
+              </w:rPr>
+            </w:pPr>
+            <w:r>
+              <w:rPr>
+                <w:rFonts w:ascii="Arial" w:hAnsi="Arial" w:cs="Arial"/>
+                <w:lang w:val="de-DE"/>
+              </w:rPr>
+              <w:t>Aufbau der Dokumentation(1h)</w:t>
+            </w:r>
+          </w:p>
+          <w:p>
+            <w:pPr>
+              <w:rPr>
+                <w:rFonts w:ascii="Arial" w:hAnsi="Arial" w:cs="Arial"/>
+                <w:lang w:val="de-DE"/>
+              </w:rPr>
+            </w:pPr>
+            <w:r>
+              <w:rPr>
+                <w:rFonts w:ascii="Arial" w:hAnsi="Arial" w:cs="Arial"/>
+                <w:lang w:val="de-DE"/>
+              </w:rPr>
+              <w:t>Grobe Version des Zeitplans erstellen(1h)</w:t>
+            </w:r>
+          </w:p>
+          <w:p>
+            <w:pPr>
+              <w:rPr>
+                <w:rFonts w:ascii="Arial" w:hAnsi="Arial" w:cs="Arial"/>
+                <w:lang w:val="de-DE"/>
+              </w:rPr>
+            </w:pPr>
+            <w:r>
+              <w:rPr>
+                <w:rFonts w:ascii="Arial" w:hAnsi="Arial" w:cs="Arial"/>
+                <w:lang w:val="de-DE"/>
+              </w:rPr>
+              <w:t>Expertenbesuch(1h)</w:t>
+            </w:r>
+          </w:p>
+          <w:p>
+            <w:pPr>
+              <w:rPr>
+                <w:rFonts w:ascii="Arial" w:hAnsi="Arial" w:cs="Arial"/>
+                <w:lang w:val="de-DE"/>
+              </w:rPr>
+            </w:pPr>
+            <w:r>
+              <w:rPr>
+                <w:rFonts w:ascii="Arial" w:hAnsi="Arial" w:cs="Arial"/>
+                <w:lang w:val="de-DE"/>
+              </w:rPr>
+              <w:t>Kriterienkatalog analysieren(0.5h)</w:t>
+            </w:r>
+          </w:p>
+          <w:p>
+            <w:pPr>
+              <w:rPr>
+                <w:rFonts w:ascii="Arial" w:hAnsi="Arial" w:cs="Arial"/>
+                <w:lang w:val="de-DE"/>
+              </w:rPr>
+            </w:pPr>
+            <w:r>
+              <w:rPr>
+                <w:rFonts w:ascii="Arial" w:hAnsi="Arial" w:cs="Arial"/>
+                <w:lang w:val="de-DE"/>
+              </w:rPr>
+              <w:t>Konzept für die Realisierung erstellen(1h)</w:t>
+            </w:r>
+          </w:p>
+          <w:p>
+            <w:pPr>
+              <w:rPr>
+                <w:rFonts w:ascii="Arial" w:hAnsi="Arial" w:cs="Arial"/>
+                <w:lang w:val="de-DE"/>
+              </w:rPr>
+            </w:pPr>
+            <w:r>
+              <w:rPr>
+                <w:rFonts w:ascii="Arial" w:hAnsi="Arial" w:cs="Arial"/>
+                <w:lang w:val="de-DE"/>
+              </w:rPr>
+              <w:t>Datenbank Modell erstellen(0.5h)</w:t>
+            </w:r>
+          </w:p>
+          <w:p>
+            <w:pPr>
+              <w:rPr>
+                <w:rFonts w:ascii="Arial" w:hAnsi="Arial" w:cs="Arial"/>
+                <w:lang w:val="de-DE"/>
+              </w:rPr>
+            </w:pPr>
+            <w:r>
+              <w:rPr>
+                <w:rFonts w:ascii="Arial" w:hAnsi="Arial" w:cs="Arial"/>
+                <w:lang w:val="de-DE"/>
+              </w:rPr>
+              <w:t>Testkonzept erstellen(1h)</w:t>
+            </w:r>
+          </w:p>
+          <w:p>
+            <w:pPr>
+              <w:rPr>
+                <w:rFonts w:ascii="Arial" w:hAnsi="Arial" w:cs="Arial"/>
+                <w:lang w:val="de-DE"/>
+              </w:rPr>
+            </w:pPr>
+            <w:r>
+              <w:rPr>
+                <w:rFonts w:ascii="Arial" w:hAnsi="Arial" w:cs="Arial"/>
+                <w:lang w:val="de-DE"/>
+              </w:rPr>
+              <w:t>Zeitplan festlegen(2h)</w:t>
+            </w:r>
+          </w:p>
+          <w:p>
+            <w:pPr>
+              <w:rPr>
+                <w:rFonts w:ascii="Arial" w:hAnsi="Arial" w:cs="Arial"/>
+                <w:lang w:val="de-DE"/>
+              </w:rPr>
+            </w:pPr>
+            <w:r>
+              <w:rPr>
+                <w:rFonts w:ascii="Arial" w:hAnsi="Arial" w:cs="Arial"/>
+                <w:lang w:val="de-DE"/>
+              </w:rPr>
+              <w:t>Lösungsvariante festlegen(0.5h)</w:t>
+            </w:r>
+          </w:p>
+          <w:p>
+            <w:pPr>
+              <w:rPr>
+                <w:rFonts w:ascii="Arial" w:hAnsi="Arial" w:cs="Arial"/>
+                <w:lang w:val="de-DE"/>
+              </w:rPr>
+            </w:pPr>
+            <w:r>
+              <w:rPr>
+                <w:rFonts w:ascii="Arial" w:hAnsi="Arial" w:cs="Arial"/>
+                <w:lang w:val="de-DE"/>
+              </w:rPr>
+              <w:t>Projektumgebung einrichten(1h)</w:t>
+            </w:r>
+          </w:p>
+        </w:tc>
+      </w:tr>
+      <w:tr>
+        <w:trPr>
+          <w:trHeight w:val="70"/>
+        </w:trPr>
+        <w:tc>
+          <w:tcPr>
+            <w:tcW w:w="269.75pt" w:type="dxa"/>
+          </w:tcPr>
+          <w:p>
+            <w:pPr>
+              <w:rPr>
+                <w:rFonts w:ascii="Arial" w:hAnsi="Arial" w:cs="Arial"/>
+                <w:lang w:val="de-DE"/>
+              </w:rPr>
+            </w:pPr>
+            <w:r>
+              <w:rPr>
+                <w:rFonts w:ascii="Arial" w:hAnsi="Arial" w:cs="Arial"/>
+                <w:lang w:val="de-DE"/>
+              </w:rPr>
+              <w:t>Erledigte Arbeiten:</w:t>
+            </w:r>
+          </w:p>
+        </w:tc>
+        <w:tc>
+          <w:tcPr>
+            <w:tcW w:w="269.75pt" w:type="dxa"/>
+          </w:tcPr>
+          <w:p>
+            <w:pPr>
+              <w:rPr>
+                <w:rFonts w:ascii="Arial" w:hAnsi="Arial" w:cs="Arial"/>
+                <w:lang w:val="de-DE"/>
+              </w:rPr>
+            </w:pPr>
+          </w:p>
+        </w:tc>
+      </w:tr>
+      <w:tr>
+        <w:tc>
+          <w:tcPr>
+            <w:tcW w:w="269.75pt" w:type="dxa"/>
+          </w:tcPr>
+          <w:p>
+            <w:pPr>
+              <w:rPr>
+                <w:rFonts w:ascii="Arial" w:hAnsi="Arial" w:cs="Arial"/>
+                <w:lang w:val="de-DE"/>
+              </w:rPr>
+            </w:pPr>
+            <w:r>
+              <w:rPr>
+                <w:rFonts w:ascii="Arial" w:hAnsi="Arial" w:cs="Arial"/>
+                <w:lang w:val="de-DE"/>
+              </w:rPr>
+              <w:t>Detailbeschrieb:</w:t>
+            </w:r>
+          </w:p>
+        </w:tc>
+        <w:tc>
+          <w:tcPr>
+            <w:tcW w:w="269.75pt" w:type="dxa"/>
+          </w:tcPr>
+          <w:p>
+            <w:pPr>
+              <w:rPr>
+                <w:rFonts w:ascii="Arial" w:hAnsi="Arial" w:cs="Arial"/>
+                <w:lang w:val="de-DE"/>
+              </w:rPr>
+            </w:pPr>
+          </w:p>
+        </w:tc>
+      </w:tr>
+    </w:tbl>
+    <w:p>
+      <w:pPr>
+        <w:rPr>
+          <w:rFonts w:ascii="Arial" w:hAnsi="Arial" w:cs="Arial"/>
+          <w:lang w:val="de-DE"/>
+        </w:rPr>
+      </w:pPr>
+    </w:p>
+    <w:tbl>
+      <w:tblPr>
+        <w:tblStyle w:val="TableGrid"/>
+        <w:tblW w:w="0pt" w:type="auto"/>
+        <w:tblLook w:firstRow="1" w:lastRow="0" w:firstColumn="1" w:lastColumn="0" w:noHBand="0" w:noVBand="1"/>
+      </w:tblPr>
+      <w:tblGrid>
+        <w:gridCol w:w="5395"/>
+        <w:gridCol w:w="5395"/>
+      </w:tblGrid>
+      <w:tr>
+        <w:tc>
+          <w:tcPr>
+            <w:tcW w:w="269.75pt" w:type="dxa"/>
+          </w:tcPr>
+          <w:p>
+            <w:pPr>
+              <w:rPr>
+                <w:rFonts w:ascii="Arial" w:hAnsi="Arial" w:cs="Arial"/>
+                <w:lang w:val="de-DE"/>
+              </w:rPr>
+            </w:pPr>
+            <w:r>
+              <w:rPr>
+                <w:rFonts w:ascii="Arial" w:hAnsi="Arial" w:cs="Arial"/>
+                <w:lang w:val="de-DE"/>
+              </w:rPr>
+              <w:t>Datum:</w:t>
+            </w:r>
+          </w:p>
+        </w:tc>
+        <w:tc>
+          <w:tcPr>
+            <w:tcW w:w="269.75pt" w:type="dxa"/>
+          </w:tcPr>
+          <w:p>
+            <w:pPr>
+              <w:rPr>
+                <w:rFonts w:ascii="Arial" w:hAnsi="Arial" w:cs="Arial"/>
+                <w:lang w:val="de-DE"/>
+              </w:rPr>
+            </w:pPr>
+            <w:r>
+              <w:rPr>
+                <w:rFonts w:ascii="Arial" w:hAnsi="Arial" w:cs="Arial"/>
+                <w:lang w:val="de-DE"/>
+              </w:rPr>
+              <w:t>14.3.2023 (1. Tag, Dienstag)</w:t>
+            </w:r>
+          </w:p>
+        </w:tc>
+      </w:tr>
+      <w:tr>
+        <w:tc>
+          <w:tcPr>
+            <w:tcW w:w="269.75pt" w:type="dxa"/>
+          </w:tcPr>
+          <w:p>
+            <w:pPr>
+              <w:rPr>
+                <w:rFonts w:ascii="Arial" w:hAnsi="Arial" w:cs="Arial"/>
+                <w:lang w:val="de-DE"/>
+              </w:rPr>
+            </w:pPr>
+            <w:r>
+              <w:rPr>
+                <w:rFonts w:ascii="Arial" w:hAnsi="Arial" w:cs="Arial"/>
+                <w:lang w:val="de-DE"/>
+              </w:rPr>
+              <w:t>Geplante Arbeiten:</w:t>
+            </w:r>
+          </w:p>
+        </w:tc>
+        <w:tc>
+          <w:tcPr>
+            <w:tcW w:w="269.75pt" w:type="dxa"/>
+          </w:tcPr>
+          <w:p>
+            <w:pPr>
+              <w:rPr>
+                <w:rFonts w:ascii="Arial" w:hAnsi="Arial" w:cs="Arial"/>
+                <w:lang w:val="de-DE"/>
+              </w:rPr>
+            </w:pPr>
+            <w:r>
+              <w:rPr>
+                <w:rFonts w:ascii="Arial" w:hAnsi="Arial" w:cs="Arial"/>
+                <w:lang w:val="de-DE"/>
+              </w:rPr>
+              <w:t>Aufbau der Dokumentation(1h)</w:t>
+            </w:r>
+          </w:p>
+          <w:p>
+            <w:pPr>
+              <w:rPr>
+                <w:rFonts w:ascii="Arial" w:hAnsi="Arial" w:cs="Arial"/>
+                <w:lang w:val="de-DE"/>
+              </w:rPr>
+            </w:pPr>
+            <w:r>
+              <w:rPr>
+                <w:rFonts w:ascii="Arial" w:hAnsi="Arial" w:cs="Arial"/>
+                <w:lang w:val="de-DE"/>
+              </w:rPr>
+              <w:t>Grobe Version des Zeitplans erstellen(1h)</w:t>
+            </w:r>
+          </w:p>
+          <w:p>
+            <w:pPr>
+              <w:rPr>
+                <w:rFonts w:ascii="Arial" w:hAnsi="Arial" w:cs="Arial"/>
+                <w:lang w:val="de-DE"/>
+              </w:rPr>
+            </w:pPr>
+            <w:r>
+              <w:rPr>
+                <w:rFonts w:ascii="Arial" w:hAnsi="Arial" w:cs="Arial"/>
+                <w:lang w:val="de-DE"/>
+              </w:rPr>
+              <w:t>Expertenbesuch(1h)</w:t>
+            </w:r>
+          </w:p>
+          <w:p>
+            <w:pPr>
+              <w:rPr>
+                <w:rFonts w:ascii="Arial" w:hAnsi="Arial" w:cs="Arial"/>
+                <w:lang w:val="de-DE"/>
+              </w:rPr>
+            </w:pPr>
+            <w:r>
+              <w:rPr>
+                <w:rFonts w:ascii="Arial" w:hAnsi="Arial" w:cs="Arial"/>
+                <w:lang w:val="de-DE"/>
+              </w:rPr>
+              <w:t>Kriterienkatalog analysieren(0.5h)</w:t>
+            </w:r>
+          </w:p>
+          <w:p>
+            <w:pPr>
+              <w:rPr>
+                <w:rFonts w:ascii="Arial" w:hAnsi="Arial" w:cs="Arial"/>
+                <w:lang w:val="de-DE"/>
+              </w:rPr>
+            </w:pPr>
+            <w:r>
+              <w:rPr>
+                <w:rFonts w:ascii="Arial" w:hAnsi="Arial" w:cs="Arial"/>
+                <w:lang w:val="de-DE"/>
+              </w:rPr>
+              <w:t>Konzept für die Realisierung erstellen(1h)</w:t>
+            </w:r>
+          </w:p>
+          <w:p>
+            <w:pPr>
+              <w:rPr>
+                <w:rFonts w:ascii="Arial" w:hAnsi="Arial" w:cs="Arial"/>
+                <w:lang w:val="de-DE"/>
+              </w:rPr>
+            </w:pPr>
+            <w:r>
+              <w:rPr>
+                <w:rFonts w:ascii="Arial" w:hAnsi="Arial" w:cs="Arial"/>
+                <w:lang w:val="de-DE"/>
+              </w:rPr>
+              <w:lastRenderedPageBreak/>
+              <w:t>Datenbank Modell erstellen(0.5h)</w:t>
+            </w:r>
+          </w:p>
+          <w:p>
+            <w:pPr>
+              <w:rPr>
+                <w:rFonts w:ascii="Arial" w:hAnsi="Arial" w:cs="Arial"/>
+                <w:lang w:val="de-DE"/>
+              </w:rPr>
+            </w:pPr>
+            <w:r>
+              <w:rPr>
+                <w:rFonts w:ascii="Arial" w:hAnsi="Arial" w:cs="Arial"/>
+                <w:lang w:val="de-DE"/>
+              </w:rPr>
+              <w:t>Testkonzept erstellen(1h)</w:t>
+            </w:r>
+          </w:p>
+          <w:p>
+            <w:pPr>
+              <w:rPr>
+                <w:rFonts w:ascii="Arial" w:hAnsi="Arial" w:cs="Arial"/>
+                <w:lang w:val="de-DE"/>
+              </w:rPr>
+            </w:pPr>
+            <w:r>
+              <w:rPr>
+                <w:rFonts w:ascii="Arial" w:hAnsi="Arial" w:cs="Arial"/>
+                <w:lang w:val="de-DE"/>
+              </w:rPr>
+              <w:t>Zeitplan festlegen(2h)</w:t>
+            </w:r>
+          </w:p>
+          <w:p>
+            <w:pPr>
+              <w:rPr>
+                <w:rFonts w:ascii="Arial" w:hAnsi="Arial" w:cs="Arial"/>
+                <w:lang w:val="de-DE"/>
+              </w:rPr>
+            </w:pPr>
+            <w:r>
+              <w:rPr>
+                <w:rFonts w:ascii="Arial" w:hAnsi="Arial" w:cs="Arial"/>
+                <w:lang w:val="de-DE"/>
+              </w:rPr>
+              <w:t>Lösungsvariante festlegen(0.5h)</w:t>
+            </w:r>
+          </w:p>
+          <w:p>
+            <w:pPr>
+              <w:rPr>
+                <w:rFonts w:ascii="Arial" w:hAnsi="Arial" w:cs="Arial"/>
+                <w:lang w:val="de-DE"/>
+              </w:rPr>
+            </w:pPr>
+            <w:r>
+              <w:rPr>
+                <w:rFonts w:ascii="Arial" w:hAnsi="Arial" w:cs="Arial"/>
+                <w:lang w:val="de-DE"/>
+              </w:rPr>
+              <w:t>Projektumgebung einrichten(1h)</w:t>
+            </w:r>
+          </w:p>
+        </w:tc>
+      </w:tr>
+      <w:tr>
+        <w:tc>
+          <w:tcPr>
+            <w:tcW w:w="269.75pt" w:type="dxa"/>
+          </w:tcPr>
+          <w:p>
+            <w:pPr>
+              <w:rPr>
+                <w:rFonts w:ascii="Arial" w:hAnsi="Arial" w:cs="Arial"/>
+                <w:lang w:val="de-DE"/>
+              </w:rPr>
+            </w:pPr>
+            <w:r>
+              <w:rPr>
+                <w:rFonts w:ascii="Arial" w:hAnsi="Arial" w:cs="Arial"/>
+                <w:lang w:val="de-DE"/>
+              </w:rPr>
+              <w:lastRenderedPageBreak/>
+              <w:t>Erledigte Arbeiten:</w:t>
+            </w:r>
+          </w:p>
+        </w:tc>
+        <w:tc>
+          <w:tcPr>
+            <w:tcW w:w="269.75pt" w:type="dxa"/>
+          </w:tcPr>
+          <w:p>
+            <w:pPr>
+              <w:rPr>
+                <w:rFonts w:ascii="Arial" w:hAnsi="Arial" w:cs="Arial"/>
+                <w:lang w:val="de-DE"/>
+              </w:rPr>
+            </w:pPr>
+          </w:p>
+        </w:tc>
+      </w:tr>
+      <w:tr>
+        <w:tc>
+          <w:tcPr>
+            <w:tcW w:w="269.75pt" w:type="dxa"/>
+          </w:tcPr>
+          <w:p>
+            <w:pPr>
+              <w:rPr>
+                <w:rFonts w:ascii="Arial" w:hAnsi="Arial" w:cs="Arial"/>
+                <w:lang w:val="de-DE"/>
+              </w:rPr>
+            </w:pPr>
+            <w:r>
+              <w:rPr>
+                <w:rFonts w:ascii="Arial" w:hAnsi="Arial" w:cs="Arial"/>
+                <w:lang w:val="de-DE"/>
+              </w:rPr>
+              <w:t>Detailbeschrieb:</w:t>
+            </w:r>
+          </w:p>
+        </w:tc>
+        <w:tc>
+          <w:tcPr>
+            <w:tcW w:w="269.75pt" w:type="dxa"/>
+          </w:tcPr>
+          <w:p>
+            <w:pPr>
+              <w:rPr>
+                <w:rFonts w:ascii="Arial" w:hAnsi="Arial" w:cs="Arial"/>
+                <w:lang w:val="de-DE"/>
+              </w:rPr>
+            </w:pPr>
+          </w:p>
+        </w:tc>
+      </w:tr>
+    </w:tbl>
+    <w:p>
+      <w:pPr>
+        <w:rPr>
+          <w:lang w:val="de-DE"/>
+        </w:rPr>
+      </w:pPr>
     </w:p>
     <w:p>
       <w:pPr>
@@ -2608,7 +4096,7 @@
           <w:lang w:val="de-DE"/>
         </w:rPr>
       </w:pPr>
-      <w:bookmarkStart w:id="8" w:name="_Toc130366573"/>
+      <w:bookmarkStart w:id="9" w:name="_Toc130369725"/>
       <w:r>
         <w:rPr>
           <w:lang w:val="de-DE"/>
@@ -2621,12 +4109,69 @@
         </w:rPr>
         <w:t>Praktischer Teil</w:t>
       </w:r>
-      <w:bookmarkEnd w:id="8"/>
+      <w:bookmarkEnd w:id="9"/>
     </w:p>
-    <w:p/>
+    <w:p>
+      <w:pPr>
+        <w:pStyle w:val="Heading2"/>
+      </w:pPr>
+      <w:r>
+        <w:t>Quellenverzeichnis</w:t>
+      </w:r>
+    </w:p>
+    <w:p>
+      <w:pPr>
+        <w:rPr>
+          <w:rFonts w:ascii="Arial" w:hAnsi="Arial" w:cs="Arial"/>
+          <w:vanish/>
+          <w:specVanish/>
+        </w:rPr>
+      </w:pPr>
+      <w:r>
+        <w:rPr>
+          <w:rFonts w:ascii="Arial" w:hAnsi="Arial" w:cs="Arial"/>
+          <w:vertAlign w:val="superscript"/>
+        </w:rPr>
+        <w:t>[1]</w:t>
+      </w:r>
+      <w:r>
+        <w:rPr>
+          <w:rFonts w:ascii="Arial" w:hAnsi="Arial" w:cs="Arial"/>
+        </w:rPr>
+        <w:t xml:space="preserve"> </w:t>
+      </w:r>
+      <w:hyperlink r:id="rId10" w:history="1">
+        <w:r>
+          <w:rPr>
+            <w:rStyle w:val="Hyperlink"/>
+            <w:rFonts w:ascii="Arial" w:hAnsi="Arial" w:cs="Arial"/>
+          </w:rPr>
+          <w:t>https://github.com/AYIDouble/IPA-2018-Informatiker-EFZ-Applikationsentwicklung-Alpay-Yildirim</w:t>
+        </w:r>
+      </w:hyperlink>
+    </w:p>
+    <w:p>
+      <w:pPr>
+        <w:rPr>
+          <w:rFonts w:ascii="Arial" w:hAnsi="Arial" w:cs="Arial"/>
+        </w:rPr>
+      </w:pPr>
+      <w:r>
+        <w:rPr>
+          <w:rFonts w:ascii="Arial" w:hAnsi="Arial" w:cs="Arial"/>
+        </w:rPr>
+        <w:t xml:space="preserve"> </w:t>
+      </w:r>
+      <w:r>
+        <w:rPr>
+          <w:rFonts w:ascii="Arial" w:hAnsi="Arial" w:cs="Arial"/>
+        </w:rPr>
+        <w:t>IPA 2018 Alpay Ildrim</w:t>
+      </w:r>
+    </w:p>
     <w:sectPr>
-      <w:footerReference w:type="even" r:id="rId10"/>
-      <w:footerReference w:type="default" r:id="rId11"/>
+      <w:footerReference w:type="even" r:id="rId11"/>
+      <w:footerReference w:type="default" r:id="rId12"/>
       <w:pgSz w:w="612pt" w:h="792pt" w:code="1"/>
       <w:pgMar w:top="36pt" w:right="36pt" w:bottom="54pt" w:left="36pt" w:header="35.45pt" w:footer="21.60pt" w:gutter="0pt"/>
       <w:cols w:space="35.40pt"/>
@@ -3670,7 +5215,7 @@
     <w:name w:val="Normal"/>
     <w:uiPriority w:val="6"/>
     <w:qFormat/>
-    <w:rsid w:val="00FC49AE"/>
+    <w:rsid w:val="00E86B10"/>
   </w:style>
   <w:style w:type="paragraph" w:styleId="Heading1">
     <w:name w:val="heading 1"/>

--- a/Documentation/M223 Doku.docx
+++ b/Documentation/M223 Doku.docx
@@ -112,6 +112,7 @@
                 <w:szCs w:val="42"/>
               </w:rPr>
             </w:pPr>
+            <w:proofErr w:type="spellStart"/>
             <w:r>
               <w:rPr>
                 <w:i/>
@@ -119,7 +120,17 @@
                 <w:sz w:val="42"/>
                 <w:szCs w:val="42"/>
               </w:rPr>
-              <w:t>Abgabe: 24.3.2023</w:t>
+              <w:t>Abgabe</w:t>
+            </w:r>
+            <w:proofErr w:type="spellEnd"/>
+            <w:r>
+              <w:rPr>
+                <w:i/>
+                <w:iCs/>
+                <w:sz w:val="42"/>
+                <w:szCs w:val="42"/>
+              </w:rPr>
+              <w:t>: 24.3.2023</w:t>
             </w:r>
           </w:p>
           <w:p>
@@ -194,6 +205,7 @@
                 <w:szCs w:val="42"/>
               </w:rPr>
             </w:pPr>
+            <w:proofErr w:type="spellStart"/>
             <w:r>
               <w:rPr>
                 <w:i/>
@@ -201,7 +213,17 @@
                 <w:sz w:val="42"/>
                 <w:szCs w:val="42"/>
               </w:rPr>
-              <w:t>Experte: Remo Steinmann</w:t>
+              <w:t>Experte</w:t>
+            </w:r>
+            <w:proofErr w:type="spellEnd"/>
+            <w:r>
+              <w:rPr>
+                <w:i/>
+                <w:iCs/>
+                <w:sz w:val="42"/>
+                <w:szCs w:val="42"/>
+              </w:rPr>
+              <w:t>: Remo Steinmann</w:t>
             </w:r>
           </w:p>
         </w:tc>
@@ -448,6 +470,7 @@
       </w:sdtPr>
       <w:sdtEndPr>
         <w:rPr>
+          <w:rFonts w:ascii="Arial" w:hAnsi="Arial"/>
           <w:b/>
           <w:bCs/>
           <w:noProof/>
@@ -1363,7 +1386,7 @@
       </w:pPr>
       <w:r>
         <w:rPr>
-          <w:rFonts w:ascii="Arial" w:hAnsi="Arial" w:cs="Arial"/>
+          <w:rFonts w:cs="Arial"/>
           <w:sz w:val="22"/>
           <w:szCs w:val="22"/>
           <w:lang w:val="de-DE"/>
@@ -1405,13 +1428,13 @@
     <w:p>
       <w:pPr>
         <w:rPr>
-          <w:rFonts w:ascii="Arial" w:hAnsi="Arial" w:cs="Arial"/>
-          <w:lang w:val="de-DE"/>
-        </w:rPr>
-      </w:pPr>
-      <w:r>
-        <w:rPr>
-          <w:rFonts w:ascii="Arial" w:hAnsi="Arial" w:cs="Arial"/>
+          <w:rFonts w:cs="Arial"/>
+          <w:lang w:val="de-DE"/>
+        </w:rPr>
+      </w:pPr>
+      <w:r>
+        <w:rPr>
+          <w:rFonts w:cs="Arial"/>
           <w:lang w:val="de-DE"/>
         </w:rPr>
         <w:t>Das Projekt soll folgende Punkt erfüllen:</w:t>
@@ -1703,7 +1726,21 @@
         <w:rPr>
           <w:lang w:val="de-DE"/>
         </w:rPr>
-        <w:t>Basiert auf Typescript, CSS/SCSS/SASS und HTML</w:t>
+        <w:t xml:space="preserve">Basiert auf </w:t>
+      </w:r>
+      <w:proofErr w:type="spellStart"/>
+      <w:r>
+        <w:rPr>
+          <w:lang w:val="de-DE"/>
+        </w:rPr>
+        <w:t>Typescript</w:t>
+      </w:r>
+      <w:proofErr w:type="spellEnd"/>
+      <w:r>
+        <w:rPr>
+          <w:lang w:val="de-DE"/>
+        </w:rPr>
+        <w:t>, CSS/SCSS/SASS und HTML</w:t>
       </w:r>
     </w:p>
     <w:p>
@@ -1775,8 +1812,16 @@
         <w:rPr>
           <w:lang w:val="de-DE"/>
         </w:rPr>
-        <w:t>Benutzt Typescript</w:t>
-      </w:r>
+        <w:t xml:space="preserve">Benutzt </w:t>
+      </w:r>
+      <w:proofErr w:type="spellStart"/>
+      <w:r>
+        <w:rPr>
+          <w:lang w:val="de-DE"/>
+        </w:rPr>
+        <w:t>Typescript</w:t>
+      </w:r>
+      <w:proofErr w:type="spellEnd"/>
     </w:p>
     <w:p>
       <w:pPr>
@@ -1889,7 +1934,21 @@
         <w:rPr>
           <w:lang w:val="de-DE"/>
         </w:rPr>
-        <w:t xml:space="preserve">Benötigt ein Typescript Teil, der Sachen </w:t>
+        <w:t xml:space="preserve">Benötigt ein </w:t>
+      </w:r>
+      <w:proofErr w:type="spellStart"/>
+      <w:r>
+        <w:rPr>
+          <w:lang w:val="de-DE"/>
+        </w:rPr>
+        <w:t>Typescript</w:t>
+      </w:r>
+      <w:proofErr w:type="spellEnd"/>
+      <w:r>
+        <w:rPr>
+          <w:lang w:val="de-DE"/>
+        </w:rPr>
+        <w:t xml:space="preserve"> Teil, der Sachen </w:t>
       </w:r>
       <w:r>
         <w:rPr>
@@ -1902,6 +1961,133 @@
           <w:lang w:val="de-DE"/>
         </w:rPr>
         <w:t xml:space="preserve"> und lädt</w:t>
+      </w:r>
+    </w:p>
+    <w:p>
+      <w:pPr>
+        <w:pStyle w:val="ListParagraph"/>
+        <w:numPr>
+          <w:ilvl w:val="0"/>
+          <w:numId w:val="4"/>
+        </w:numPr>
+        <w:rPr>
+          <w:lang w:val="de-DE"/>
+        </w:rPr>
+      </w:pPr>
+      <w:r>
+        <w:rPr>
+          <w:lang w:val="de-DE"/>
+        </w:rPr>
+        <w:t>Node.js</w:t>
+      </w:r>
+    </w:p>
+    <w:p>
+      <w:pPr>
+        <w:pStyle w:val="ListParagraph"/>
+        <w:numPr>
+          <w:ilvl w:val="1"/>
+          <w:numId w:val="4"/>
+        </w:numPr>
+        <w:rPr>
+          <w:lang w:val="de-DE"/>
+        </w:rPr>
+      </w:pPr>
+      <w:r>
+        <w:rPr>
+          <w:lang w:val="de-DE"/>
+        </w:rPr>
+        <w:lastRenderedPageBreak/>
+        <w:t xml:space="preserve">NPM ist ein CLI </w:t>
+      </w:r>
+      <w:proofErr w:type="spellStart"/>
+      <w:r>
+        <w:rPr>
+          <w:lang w:val="de-DE"/>
+        </w:rPr>
+        <w:t>tool</w:t>
+      </w:r>
+      <w:proofErr w:type="spellEnd"/>
+      <w:r>
+        <w:rPr>
+          <w:lang w:val="de-DE"/>
+        </w:rPr>
+        <w:t xml:space="preserve">, um </w:t>
+      </w:r>
+      <w:proofErr w:type="spellStart"/>
+      <w:r>
+        <w:rPr>
+          <w:lang w:val="de-DE"/>
+        </w:rPr>
+        <w:t>node</w:t>
+      </w:r>
+      <w:proofErr w:type="spellEnd"/>
+      <w:r>
+        <w:rPr>
+          <w:lang w:val="de-DE"/>
+        </w:rPr>
+        <w:t xml:space="preserve"> </w:t>
+      </w:r>
+      <w:proofErr w:type="spellStart"/>
+      <w:r>
+        <w:rPr>
+          <w:lang w:val="de-DE"/>
+        </w:rPr>
+        <w:t>pakages</w:t>
+      </w:r>
+      <w:proofErr w:type="spellEnd"/>
+      <w:r>
+        <w:rPr>
+          <w:lang w:val="de-DE"/>
+        </w:rPr>
+        <w:t xml:space="preserve"> zu installieren</w:t>
+      </w:r>
+    </w:p>
+    <w:p>
+      <w:pPr>
+        <w:pStyle w:val="ListParagraph"/>
+        <w:numPr>
+          <w:ilvl w:val="1"/>
+          <w:numId w:val="4"/>
+        </w:numPr>
+        <w:rPr>
+          <w:lang w:val="de-DE"/>
+        </w:rPr>
+      </w:pPr>
+      <w:r>
+        <w:rPr>
+          <w:lang w:val="de-DE"/>
+        </w:rPr>
+        <w:t xml:space="preserve"> </w:t>
+      </w:r>
+      <w:r>
+        <w:rPr>
+          <w:lang w:val="de-DE"/>
+        </w:rPr>
+        <w:t>Node ist ein JavaScript Interpreter</w:t>
+      </w:r>
+    </w:p>
+    <w:p>
+      <w:pPr>
+        <w:pStyle w:val="ListParagraph"/>
+        <w:numPr>
+          <w:ilvl w:val="1"/>
+          <w:numId w:val="4"/>
+        </w:numPr>
+        <w:rPr>
+          <w:lang w:val="de-DE"/>
+        </w:rPr>
+      </w:pPr>
+      <w:r>
+        <w:rPr>
+          <w:lang w:val="de-DE"/>
+        </w:rPr>
+        <w:t>Node Kompiliert TS zu JS</w:t>
+      </w:r>
+      <w:r>
+        <w:rPr>
+          <w:lang w:val="de-DE"/>
+        </w:rPr>
+        <w:t xml:space="preserve"> </w:t>
       </w:r>
     </w:p>
     <w:p>
@@ -1927,7 +2113,6 @@
         <w:rPr>
           <w:lang w:val="de-DE"/>
         </w:rPr>
-        <w:lastRenderedPageBreak/>
         <w:t>Projektaufbau</w:t>
       </w:r>
       <w:bookmarkEnd w:id="5"/>
@@ -1935,13 +2120,13 @@
     <w:p>
       <w:pPr>
         <w:rPr>
-          <w:rFonts w:ascii="Arial" w:hAnsi="Arial" w:cs="Arial"/>
-          <w:lang w:val="de-DE"/>
-        </w:rPr>
-      </w:pPr>
-      <w:r>
-        <w:rPr>
-          <w:rFonts w:ascii="Arial" w:hAnsi="Arial" w:cs="Arial"/>
+          <w:rFonts w:cs="Arial"/>
+          <w:lang w:val="de-DE"/>
+        </w:rPr>
+      </w:pPr>
+      <w:r>
+        <w:rPr>
+          <w:rFonts w:cs="Arial"/>
           <w:lang w:val="de-DE"/>
         </w:rPr>
         <w:t xml:space="preserve">Remo Steinmann wird in diesem Projekt die Rolle des Experten übernehmen. In diesem Fall gibt es keine Fachvorgesetzte Person. </w:t>
@@ -1950,28 +2135,60 @@
     <w:p>
       <w:pPr>
         <w:rPr>
-          <w:rFonts w:ascii="Arial" w:hAnsi="Arial" w:cs="Arial"/>
-          <w:lang w:val="de-DE"/>
-        </w:rPr>
-      </w:pPr>
-    </w:p>
-    <w:p>
-      <w:pPr>
-        <w:rPr>
-          <w:rFonts w:ascii="Arial" w:hAnsi="Arial" w:cs="Arial"/>
-          <w:lang w:val="de-DE"/>
-        </w:rPr>
-      </w:pPr>
-      <w:r>
-        <w:rPr>
-          <w:rFonts w:ascii="Arial" w:hAnsi="Arial" w:cs="Arial"/>
-          <w:lang w:val="de-DE"/>
-        </w:rPr>
-        <w:t xml:space="preserve">Als Projektmethode habe ich mich für  IPERKA entschieden. Auch wenn ich es nicht gern habe, ist es die Methode am sinnvollsten, da man damit einen Auftrag Punkt für Punkt analysieren und ausführen kann. Zudem lassen sich </w:t>
-      </w:r>
-      <w:r>
-        <w:rPr>
-          <w:rFonts w:ascii="Arial" w:hAnsi="Arial" w:cs="Arial"/>
+          <w:rFonts w:cs="Arial"/>
+          <w:lang w:val="de-DE"/>
+        </w:rPr>
+      </w:pPr>
+    </w:p>
+    <w:p>
+      <w:pPr>
+        <w:rPr>
+          <w:rFonts w:cs="Arial"/>
+          <w:lang w:val="de-DE"/>
+        </w:rPr>
+      </w:pPr>
+      <w:r>
+        <w:rPr>
+          <w:rFonts w:cs="Arial"/>
+          <w:lang w:val="de-DE"/>
+        </w:rPr>
+        <w:t xml:space="preserve">Als Projektmethode habe ich mich </w:t>
+      </w:r>
+      <w:proofErr w:type="gramStart"/>
+      <w:r>
+        <w:rPr>
+          <w:rFonts w:cs="Arial"/>
+          <w:lang w:val="de-DE"/>
+        </w:rPr>
+        <w:t>für  IPERKA</w:t>
+      </w:r>
+      <w:proofErr w:type="gramEnd"/>
+      <w:r>
+        <w:rPr>
+          <w:rFonts w:cs="Arial"/>
+          <w:lang w:val="de-DE"/>
+        </w:rPr>
+        <w:t xml:space="preserve"> entschieden. Auch wenn ich es nicht </w:t>
+      </w:r>
+      <w:proofErr w:type="gramStart"/>
+      <w:r>
+        <w:rPr>
+          <w:rFonts w:cs="Arial"/>
+          <w:lang w:val="de-DE"/>
+        </w:rPr>
+        <w:t>gern habe</w:t>
+      </w:r>
+      <w:proofErr w:type="gramEnd"/>
+      <w:r>
+        <w:rPr>
+          <w:rFonts w:cs="Arial"/>
+          <w:lang w:val="de-DE"/>
+        </w:rPr>
+        <w:t xml:space="preserve">, ist es die Methode am sinnvollsten, da man damit einen Auftrag Punkt für Punkt analysieren und ausführen kann. Zudem lassen sich </w:t>
+      </w:r>
+      <w:r>
+        <w:rPr>
+          <w:rFonts w:cs="Arial"/>
           <w:lang w:val="de-DE"/>
         </w:rPr>
         <w:t>die Projektphasen sauber trennen.</w:t>
@@ -2004,12 +2221,18 @@
           <w:lang w:val="de-DE"/>
         </w:rPr>
       </w:pPr>
+      <w:r>
+        <w:rPr>
+          <w:lang w:val="de-DE"/>
+        </w:rPr>
+        <w:t xml:space="preserve">1.3.1 </w:t>
+      </w:r>
       <w:bookmarkStart w:id="7" w:name="_Toc130369723"/>
       <w:r>
         <w:rPr>
           <w:lang w:val="de-DE"/>
         </w:rPr>
-        <w:t>1.3.1 Termine</w:t>
+        <w:t>Termine</w:t>
       </w:r>
       <w:bookmarkEnd w:id="7"/>
     </w:p>
@@ -2019,6 +2242,499 @@
           <w:lang w:val="de-DE"/>
         </w:rPr>
       </w:pPr>
+      <w:r>
+        <w:rPr>
+          <w:lang w:val="de-DE"/>
+        </w:rPr>
+        <w:t xml:space="preserve">1. </w:t>
+      </w:r>
+      <w:proofErr w:type="gramStart"/>
+      <w:r>
+        <w:rPr>
+          <w:lang w:val="de-DE"/>
+        </w:rPr>
+        <w:t>Projekttag(</w:t>
+      </w:r>
+      <w:proofErr w:type="gramEnd"/>
+      <w:r>
+        <w:rPr>
+          <w:lang w:val="de-DE"/>
+        </w:rPr>
+        <w:t>14.3.23): Ein Expertenbesuch findet statt, um erstes Feedback zu geben und um die Grundlage der Arbeit zu beachten.</w:t>
+      </w:r>
+    </w:p>
+    <w:p>
+      <w:pPr>
+        <w:rPr>
+          <w:lang w:val="de-DE"/>
+        </w:rPr>
+      </w:pPr>
+      <w:r>
+        <w:rPr>
+          <w:lang w:val="de-DE"/>
+        </w:rPr>
+        <w:t xml:space="preserve">5. </w:t>
+      </w:r>
+      <w:proofErr w:type="gramStart"/>
+      <w:r>
+        <w:rPr>
+          <w:lang w:val="de-DE"/>
+        </w:rPr>
+        <w:t>Projekttag(</w:t>
+      </w:r>
+      <w:proofErr w:type="gramEnd"/>
+      <w:r>
+        <w:rPr>
+          <w:lang w:val="de-DE"/>
+        </w:rPr>
+        <w:t>22.3.23): Ein 2. Expertenbesuch soll schon ein ziemlich finales Produkt aufzeigen, bei dem auch Feedback zur Dokumentation gegeben werden soll.</w:t>
+      </w:r>
+    </w:p>
+    <w:p>
+      <w:pPr>
+        <w:rPr>
+          <w:lang w:val="de-DE"/>
+        </w:rPr>
+      </w:pPr>
+      <w:r>
+        <w:rPr>
+          <w:lang w:val="de-DE"/>
+        </w:rPr>
+        <w:t xml:space="preserve">6. </w:t>
+      </w:r>
+      <w:proofErr w:type="gramStart"/>
+      <w:r>
+        <w:rPr>
+          <w:lang w:val="de-DE"/>
+        </w:rPr>
+        <w:t>Projekttag(</w:t>
+      </w:r>
+      <w:proofErr w:type="gramEnd"/>
+      <w:r>
+        <w:rPr>
+          <w:lang w:val="de-DE"/>
+        </w:rPr>
+        <w:t>24.3.23): Abgabe des Projektes.</w:t>
+      </w:r>
+    </w:p>
+    <w:p>
+      <w:pPr>
+        <w:rPr>
+          <w:lang w:val="de-DE"/>
+        </w:rPr>
+      </w:pPr>
+      <w:r>
+        <w:rPr>
+          <w:lang w:val="de-DE"/>
+        </w:rPr>
+        <w:t>11.4.23: Präsentation und Fachgespräch der Projektarbeit.</w:t>
+      </w:r>
+    </w:p>
+    <w:p>
+      <w:pPr>
+        <w:rPr>
+          <w:lang w:val="de-DE"/>
+        </w:rPr>
+      </w:pPr>
+    </w:p>
+    <w:p>
+      <w:pPr>
+        <w:pStyle w:val="Heading3"/>
+        <w:rPr>
+          <w:lang w:val="de-DE"/>
+        </w:rPr>
+      </w:pPr>
+      <w:r>
+        <w:rPr>
+          <w:lang w:val="de-DE"/>
+        </w:rPr>
+        <w:t>1.3.2 Geplante Arbeiten</w:t>
+      </w:r>
+    </w:p>
+    <w:p>
+      <w:pPr>
+        <w:rPr>
+          <w:lang w:val="de-DE"/>
+        </w:rPr>
+      </w:pPr>
+      <w:r>
+        <w:rPr>
+          <w:lang w:val="de-DE"/>
+        </w:rPr>
+        <w:t>Folgende Arbeiten sind geplant:</w:t>
+      </w:r>
+    </w:p>
+    <w:p>
+      <w:pPr>
+        <w:pStyle w:val="ListParagraph"/>
+        <w:numPr>
+          <w:ilvl w:val="0"/>
+          <w:numId w:val="7"/>
+        </w:numPr>
+        <w:rPr>
+          <w:lang w:val="de-DE"/>
+        </w:rPr>
+      </w:pPr>
+      <w:r>
+        <w:rPr>
+          <w:lang w:val="de-DE"/>
+        </w:rPr>
+        <w:t>Aufbau der Dokumentation</w:t>
+      </w:r>
+    </w:p>
+    <w:p>
+      <w:pPr>
+        <w:pStyle w:val="ListParagraph"/>
+        <w:numPr>
+          <w:ilvl w:val="0"/>
+          <w:numId w:val="7"/>
+        </w:numPr>
+        <w:rPr>
+          <w:lang w:val="de-DE"/>
+        </w:rPr>
+      </w:pPr>
+      <w:r>
+        <w:rPr>
+          <w:lang w:val="de-DE"/>
+        </w:rPr>
+        <w:t>Grobe Version des Zeitplanes erstellen</w:t>
+      </w:r>
+    </w:p>
+    <w:p>
+      <w:pPr>
+        <w:pStyle w:val="ListParagraph"/>
+        <w:numPr>
+          <w:ilvl w:val="0"/>
+          <w:numId w:val="7"/>
+        </w:numPr>
+        <w:rPr>
+          <w:lang w:val="de-DE"/>
+        </w:rPr>
+      </w:pPr>
+      <w:r>
+        <w:rPr>
+          <w:lang w:val="de-DE"/>
+        </w:rPr>
+        <w:t>Expertenbesuche</w:t>
+      </w:r>
+    </w:p>
+    <w:p>
+      <w:pPr>
+        <w:pStyle w:val="ListParagraph"/>
+        <w:numPr>
+          <w:ilvl w:val="0"/>
+          <w:numId w:val="7"/>
+        </w:numPr>
+        <w:rPr>
+          <w:lang w:val="de-DE"/>
+        </w:rPr>
+      </w:pPr>
+      <w:r>
+        <w:rPr>
+          <w:lang w:val="de-DE"/>
+        </w:rPr>
+        <w:t>Kriterienkatalog studieren</w:t>
+      </w:r>
+    </w:p>
+    <w:p>
+      <w:pPr>
+        <w:pStyle w:val="ListParagraph"/>
+        <w:numPr>
+          <w:ilvl w:val="0"/>
+          <w:numId w:val="7"/>
+        </w:numPr>
+        <w:rPr>
+          <w:lang w:val="de-DE"/>
+        </w:rPr>
+      </w:pPr>
+      <w:r>
+        <w:rPr>
+          <w:lang w:val="de-DE"/>
+        </w:rPr>
+        <w:t>Zeitplan fertigstellen</w:t>
+      </w:r>
+    </w:p>
+    <w:p>
+      <w:pPr>
+        <w:pStyle w:val="ListParagraph"/>
+        <w:numPr>
+          <w:ilvl w:val="0"/>
+          <w:numId w:val="7"/>
+        </w:numPr>
+        <w:rPr>
+          <w:lang w:val="de-DE"/>
+        </w:rPr>
+      </w:pPr>
+      <w:r>
+        <w:rPr>
+          <w:lang w:val="de-DE"/>
+        </w:rPr>
+        <w:t>Konzept für die Realisierung erstellen</w:t>
+      </w:r>
+    </w:p>
+    <w:p>
+      <w:pPr>
+        <w:pStyle w:val="ListParagraph"/>
+        <w:numPr>
+          <w:ilvl w:val="0"/>
+          <w:numId w:val="7"/>
+        </w:numPr>
+        <w:rPr>
+          <w:lang w:val="de-DE"/>
+        </w:rPr>
+      </w:pPr>
+      <w:r>
+        <w:rPr>
+          <w:lang w:val="de-DE"/>
+        </w:rPr>
+        <w:t>Testkonzept erstellen</w:t>
+      </w:r>
+    </w:p>
+    <w:p>
+      <w:pPr>
+        <w:pStyle w:val="ListParagraph"/>
+        <w:numPr>
+          <w:ilvl w:val="0"/>
+          <w:numId w:val="7"/>
+        </w:numPr>
+        <w:rPr>
+          <w:lang w:val="de-DE"/>
+        </w:rPr>
+      </w:pPr>
+      <w:r>
+        <w:rPr>
+          <w:lang w:val="de-DE"/>
+        </w:rPr>
+        <w:t>Lösungsvariante festlegen</w:t>
+      </w:r>
+    </w:p>
+    <w:p>
+      <w:pPr>
+        <w:pStyle w:val="ListParagraph"/>
+        <w:numPr>
+          <w:ilvl w:val="0"/>
+          <w:numId w:val="7"/>
+        </w:numPr>
+        <w:rPr>
+          <w:lang w:val="de-DE"/>
+        </w:rPr>
+      </w:pPr>
+      <w:r>
+        <w:rPr>
+          <w:lang w:val="de-DE"/>
+        </w:rPr>
+        <w:t>Einrichten der Projektumgebung</w:t>
+      </w:r>
+    </w:p>
+    <w:p>
+      <w:pPr>
+        <w:pStyle w:val="ListParagraph"/>
+        <w:numPr>
+          <w:ilvl w:val="0"/>
+          <w:numId w:val="7"/>
+        </w:numPr>
+        <w:rPr>
+          <w:lang w:val="de-DE"/>
+        </w:rPr>
+      </w:pPr>
+      <w:r>
+        <w:rPr>
+          <w:lang w:val="de-DE"/>
+        </w:rPr>
+        <w:t>Implementieren der Datenbank</w:t>
+      </w:r>
+    </w:p>
+    <w:p>
+      <w:pPr>
+        <w:pStyle w:val="ListParagraph"/>
+        <w:numPr>
+          <w:ilvl w:val="0"/>
+          <w:numId w:val="7"/>
+        </w:numPr>
+        <w:rPr>
+          <w:lang w:val="de-DE"/>
+        </w:rPr>
+      </w:pPr>
+      <w:r>
+        <w:rPr>
+          <w:lang w:val="de-DE"/>
+        </w:rPr>
+        <w:t>Implementieren der REST API</w:t>
+      </w:r>
+    </w:p>
+    <w:p>
+      <w:pPr>
+        <w:pStyle w:val="ListParagraph"/>
+        <w:numPr>
+          <w:ilvl w:val="0"/>
+          <w:numId w:val="7"/>
+        </w:numPr>
+        <w:rPr>
+          <w:lang w:val="de-DE"/>
+        </w:rPr>
+      </w:pPr>
+      <w:r>
+        <w:rPr>
+          <w:lang w:val="de-DE"/>
+        </w:rPr>
+        <w:t xml:space="preserve">Implementieren Der REST </w:t>
+      </w:r>
+      <w:proofErr w:type="spellStart"/>
+      <w:r>
+        <w:rPr>
+          <w:lang w:val="de-DE"/>
+        </w:rPr>
+        <w:t>Routes</w:t>
+      </w:r>
+      <w:proofErr w:type="spellEnd"/>
+    </w:p>
+    <w:p>
+      <w:pPr>
+        <w:pStyle w:val="ListParagraph"/>
+        <w:numPr>
+          <w:ilvl w:val="0"/>
+          <w:numId w:val="7"/>
+        </w:numPr>
+        <w:rPr>
+          <w:lang w:val="de-DE"/>
+        </w:rPr>
+      </w:pPr>
+      <w:r>
+        <w:rPr>
+          <w:lang w:val="de-DE"/>
+        </w:rPr>
+        <w:t xml:space="preserve">Login und </w:t>
+      </w:r>
+      <w:proofErr w:type="spellStart"/>
+      <w:r>
+        <w:rPr>
+          <w:lang w:val="de-DE"/>
+        </w:rPr>
+        <w:t>Signup</w:t>
+      </w:r>
+      <w:proofErr w:type="spellEnd"/>
+      <w:r>
+        <w:rPr>
+          <w:lang w:val="de-DE"/>
+        </w:rPr>
+        <w:t xml:space="preserve"> Pages Implementieren</w:t>
+      </w:r>
+    </w:p>
+    <w:p>
+      <w:pPr>
+        <w:pStyle w:val="ListParagraph"/>
+        <w:numPr>
+          <w:ilvl w:val="0"/>
+          <w:numId w:val="7"/>
+        </w:numPr>
+        <w:rPr>
+          <w:lang w:val="de-DE"/>
+        </w:rPr>
+      </w:pPr>
+      <w:proofErr w:type="spellStart"/>
+      <w:r>
+        <w:rPr>
+          <w:lang w:val="de-DE"/>
+        </w:rPr>
+        <w:t>To</w:t>
+      </w:r>
+      <w:proofErr w:type="spellEnd"/>
+      <w:r>
+        <w:rPr>
+          <w:lang w:val="de-DE"/>
+        </w:rPr>
+        <w:t>-Do Page Implementieren</w:t>
+      </w:r>
+    </w:p>
+    <w:p>
+      <w:pPr>
+        <w:pStyle w:val="ListParagraph"/>
+        <w:numPr>
+          <w:ilvl w:val="0"/>
+          <w:numId w:val="7"/>
+        </w:numPr>
+        <w:rPr>
+          <w:lang w:val="de-DE"/>
+        </w:rPr>
+      </w:pPr>
+      <w:r>
+        <w:rPr>
+          <w:lang w:val="de-DE"/>
+        </w:rPr>
+        <w:t>Admin Panels Implementieren</w:t>
+      </w:r>
+    </w:p>
+    <w:p>
+      <w:pPr>
+        <w:pStyle w:val="ListParagraph"/>
+        <w:numPr>
+          <w:ilvl w:val="0"/>
+          <w:numId w:val="7"/>
+        </w:numPr>
+        <w:rPr>
+          <w:lang w:val="de-DE"/>
+        </w:rPr>
+      </w:pPr>
+      <w:r>
+        <w:rPr>
+          <w:lang w:val="de-DE"/>
+        </w:rPr>
+        <w:t>Umgebung fürs Testen einrichten</w:t>
+      </w:r>
+    </w:p>
+    <w:p>
+      <w:pPr>
+        <w:pStyle w:val="ListParagraph"/>
+        <w:numPr>
+          <w:ilvl w:val="0"/>
+          <w:numId w:val="7"/>
+        </w:numPr>
+        <w:rPr>
+          <w:lang w:val="de-DE"/>
+        </w:rPr>
+      </w:pPr>
+      <w:r>
+        <w:rPr>
+          <w:lang w:val="de-DE"/>
+        </w:rPr>
+        <w:t>Testfälle Testen</w:t>
+      </w:r>
+    </w:p>
+    <w:p>
+      <w:pPr>
+        <w:pStyle w:val="ListParagraph"/>
+        <w:numPr>
+          <w:ilvl w:val="0"/>
+          <w:numId w:val="7"/>
+        </w:numPr>
+        <w:rPr>
+          <w:lang w:val="de-DE"/>
+        </w:rPr>
+      </w:pPr>
+      <w:r>
+        <w:rPr>
+          <w:lang w:val="de-DE"/>
+        </w:rPr>
+        <w:t>Reflexion &amp; Fazit</w:t>
+      </w:r>
+    </w:p>
+    <w:p>
+      <w:pPr>
+        <w:pStyle w:val="ListParagraph"/>
+        <w:numPr>
+          <w:ilvl w:val="0"/>
+          <w:numId w:val="7"/>
+        </w:numPr>
+        <w:rPr>
+          <w:lang w:val="de-DE"/>
+        </w:rPr>
+      </w:pPr>
+      <w:r>
+        <w:rPr>
+          <w:lang w:val="de-DE"/>
+        </w:rPr>
+        <w:t>Finalisierung und Abgabe</w:t>
+      </w:r>
     </w:p>
     <w:p>
       <w:pPr>
@@ -2058,13 +2774,13 @@
           <w:p>
             <w:pPr>
               <w:rPr>
-                <w:rFonts w:ascii="Arial" w:hAnsi="Arial" w:cs="Arial"/>
-                <w:lang w:val="de-DE"/>
-              </w:rPr>
-            </w:pPr>
-            <w:r>
-              <w:rPr>
-                <w:rFonts w:ascii="Arial" w:hAnsi="Arial" w:cs="Arial"/>
+                <w:rFonts w:cs="Arial"/>
+                <w:lang w:val="de-DE"/>
+              </w:rPr>
+            </w:pPr>
+            <w:r>
+              <w:rPr>
+                <w:rFonts w:cs="Arial"/>
                 <w:lang w:val="de-DE"/>
               </w:rPr>
               <w:t>Datum:</w:t>
@@ -2078,13 +2794,13 @@
           <w:p>
             <w:pPr>
               <w:rPr>
-                <w:rFonts w:ascii="Arial" w:hAnsi="Arial" w:cs="Arial"/>
-                <w:lang w:val="de-DE"/>
-              </w:rPr>
-            </w:pPr>
-            <w:r>
-              <w:rPr>
-                <w:rFonts w:ascii="Arial" w:hAnsi="Arial" w:cs="Arial"/>
+                <w:rFonts w:cs="Arial"/>
+                <w:lang w:val="de-DE"/>
+              </w:rPr>
+            </w:pPr>
+            <w:r>
+              <w:rPr>
+                <w:rFonts w:cs="Arial"/>
                 <w:lang w:val="de-DE"/>
               </w:rPr>
               <w:t>14.3.2023 (1. Tag, Dienstag)</w:t>
@@ -2100,13 +2816,13 @@
           <w:p>
             <w:pPr>
               <w:rPr>
-                <w:rFonts w:ascii="Arial" w:hAnsi="Arial" w:cs="Arial"/>
-                <w:lang w:val="de-DE"/>
-              </w:rPr>
-            </w:pPr>
-            <w:r>
-              <w:rPr>
-                <w:rFonts w:ascii="Arial" w:hAnsi="Arial" w:cs="Arial"/>
+                <w:rFonts w:cs="Arial"/>
+                <w:lang w:val="de-DE"/>
+              </w:rPr>
+            </w:pPr>
+            <w:r>
+              <w:rPr>
+                <w:rFonts w:cs="Arial"/>
                 <w:lang w:val="de-DE"/>
               </w:rPr>
               <w:t>Geplante Arbeiten:</w:t>
@@ -2120,13 +2836,15 @@
           <w:p>
             <w:pPr>
               <w:rPr>
-                <w:rFonts w:ascii="Arial" w:hAnsi="Arial" w:cs="Arial"/>
-                <w:lang w:val="de-DE"/>
-              </w:rPr>
-            </w:pPr>
-            <w:r>
-              <w:rPr>
-                <w:rFonts w:ascii="Arial" w:hAnsi="Arial" w:cs="Arial"/>
+                <w:rFonts w:cs="Arial"/>
+                <w:color w:val="FF9900"/>
+                <w:lang w:val="de-DE"/>
+              </w:rPr>
+            </w:pPr>
+            <w:r>
+              <w:rPr>
+                <w:rFonts w:cs="Arial"/>
+                <w:color w:val="FF9900"/>
                 <w:lang w:val="de-DE"/>
               </w:rPr>
               <w:t>Aufbau der Dokumentation(1h)</w:t>
@@ -2135,28 +2853,29 @@
           <w:p>
             <w:pPr>
               <w:rPr>
-                <w:rFonts w:ascii="Arial" w:hAnsi="Arial" w:cs="Arial"/>
-                <w:lang w:val="de-DE"/>
-              </w:rPr>
-            </w:pPr>
-            <w:r>
-              <w:rPr>
-                <w:rFonts w:ascii="Arial" w:hAnsi="Arial" w:cs="Arial"/>
-                <w:lang w:val="de-DE"/>
-              </w:rPr>
+                <w:rFonts w:cs="Arial"/>
+                <w:lang w:val="de-DE"/>
+              </w:rPr>
+            </w:pPr>
+            <w:r>
+              <w:rPr>
+                <w:rFonts w:cs="Arial"/>
+                <w:lang w:val="de-DE"/>
+              </w:rPr>
+              <w:lastRenderedPageBreak/>
               <w:t>Grobe Version des Zeitplans erstellen(1h)</w:t>
             </w:r>
           </w:p>
           <w:p>
             <w:pPr>
               <w:rPr>
-                <w:rFonts w:ascii="Arial" w:hAnsi="Arial" w:cs="Arial"/>
-                <w:lang w:val="de-DE"/>
-              </w:rPr>
-            </w:pPr>
-            <w:r>
-              <w:rPr>
-                <w:rFonts w:ascii="Arial" w:hAnsi="Arial" w:cs="Arial"/>
+                <w:rFonts w:cs="Arial"/>
+                <w:lang w:val="de-DE"/>
+              </w:rPr>
+            </w:pPr>
+            <w:r>
+              <w:rPr>
+                <w:rFonts w:cs="Arial"/>
                 <w:lang w:val="de-DE"/>
               </w:rPr>
               <w:t>Expertenbesuch(1h)</w:t>
@@ -2165,28 +2884,44 @@
           <w:p>
             <w:pPr>
               <w:rPr>
-                <w:rFonts w:ascii="Arial" w:hAnsi="Arial" w:cs="Arial"/>
-                <w:lang w:val="de-DE"/>
-              </w:rPr>
-            </w:pPr>
-            <w:r>
-              <w:rPr>
-                <w:rFonts w:ascii="Arial" w:hAnsi="Arial" w:cs="Arial"/>
-                <w:lang w:val="de-DE"/>
-              </w:rPr>
-              <w:t>Kriterienkatalog analysieren(0.5h)</w:t>
-            </w:r>
-          </w:p>
-          <w:p>
-            <w:pPr>
-              <w:rPr>
-                <w:rFonts w:ascii="Arial" w:hAnsi="Arial" w:cs="Arial"/>
-                <w:lang w:val="de-DE"/>
-              </w:rPr>
-            </w:pPr>
-            <w:r>
-              <w:rPr>
-                <w:rFonts w:ascii="Arial" w:hAnsi="Arial" w:cs="Arial"/>
+                <w:rFonts w:cs="Arial"/>
+                <w:lang w:val="de-DE"/>
+              </w:rPr>
+            </w:pPr>
+            <w:r>
+              <w:rPr>
+                <w:rFonts w:cs="Arial"/>
+                <w:lang w:val="de-DE"/>
+              </w:rPr>
+              <w:t xml:space="preserve">Kriterienkatalog </w:t>
+            </w:r>
+            <w:proofErr w:type="gramStart"/>
+            <w:r>
+              <w:rPr>
+                <w:rFonts w:cs="Arial"/>
+                <w:lang w:val="de-DE"/>
+              </w:rPr>
+              <w:t>analysieren(</w:t>
+            </w:r>
+            <w:proofErr w:type="gramEnd"/>
+            <w:r>
+              <w:rPr>
+                <w:rFonts w:cs="Arial"/>
+                <w:lang w:val="de-DE"/>
+              </w:rPr>
+              <w:t>0.5h)</w:t>
+            </w:r>
+          </w:p>
+          <w:p>
+            <w:pPr>
+              <w:rPr>
+                <w:rFonts w:cs="Arial"/>
+                <w:lang w:val="de-DE"/>
+              </w:rPr>
+            </w:pPr>
+            <w:r>
+              <w:rPr>
+                <w:rFonts w:cs="Arial"/>
                 <w:lang w:val="de-DE"/>
               </w:rPr>
               <w:t>Konzept für die Realisierung erstellen(1h)</w:t>
@@ -2195,43 +2930,69 @@
           <w:p>
             <w:pPr>
               <w:rPr>
-                <w:rFonts w:ascii="Arial" w:hAnsi="Arial" w:cs="Arial"/>
-                <w:lang w:val="de-DE"/>
-              </w:rPr>
-            </w:pPr>
-            <w:r>
-              <w:rPr>
-                <w:rFonts w:ascii="Arial" w:hAnsi="Arial" w:cs="Arial"/>
-                <w:lang w:val="de-DE"/>
-              </w:rPr>
-              <w:t>Datenbank Modell erstellen(0.5h)</w:t>
-            </w:r>
-          </w:p>
-          <w:p>
-            <w:pPr>
-              <w:rPr>
-                <w:rFonts w:ascii="Arial" w:hAnsi="Arial" w:cs="Arial"/>
-                <w:lang w:val="de-DE"/>
-              </w:rPr>
-            </w:pPr>
-            <w:r>
-              <w:rPr>
-                <w:rFonts w:ascii="Arial" w:hAnsi="Arial" w:cs="Arial"/>
-                <w:lang w:val="de-DE"/>
-              </w:rPr>
-              <w:t>Testkonzept erstellen(1h)</w:t>
-            </w:r>
-          </w:p>
-          <w:p>
-            <w:pPr>
-              <w:rPr>
-                <w:rFonts w:ascii="Arial" w:hAnsi="Arial" w:cs="Arial"/>
-                <w:lang w:val="de-DE"/>
-              </w:rPr>
-            </w:pPr>
-            <w:r>
-              <w:rPr>
-                <w:rFonts w:ascii="Arial" w:hAnsi="Arial" w:cs="Arial"/>
+                <w:rFonts w:cs="Arial"/>
+                <w:lang w:val="de-DE"/>
+              </w:rPr>
+            </w:pPr>
+            <w:r>
+              <w:rPr>
+                <w:rFonts w:cs="Arial"/>
+                <w:lang w:val="de-DE"/>
+              </w:rPr>
+              <w:t xml:space="preserve">Datenbank Modell </w:t>
+            </w:r>
+            <w:proofErr w:type="gramStart"/>
+            <w:r>
+              <w:rPr>
+                <w:rFonts w:cs="Arial"/>
+                <w:lang w:val="de-DE"/>
+              </w:rPr>
+              <w:t>erstellen(</w:t>
+            </w:r>
+            <w:proofErr w:type="gramEnd"/>
+            <w:r>
+              <w:rPr>
+                <w:rFonts w:cs="Arial"/>
+                <w:lang w:val="de-DE"/>
+              </w:rPr>
+              <w:t>0.5h)</w:t>
+            </w:r>
+          </w:p>
+          <w:p>
+            <w:pPr>
+              <w:rPr>
+                <w:rFonts w:cs="Arial"/>
+                <w:lang w:val="de-DE"/>
+              </w:rPr>
+            </w:pPr>
+            <w:r>
+              <w:rPr>
+                <w:rFonts w:cs="Arial"/>
+                <w:color w:val="FF0000"/>
+                <w:lang w:val="de-DE"/>
+              </w:rPr>
+              <w:t>Testkonzept erstellen(1h</w:t>
+            </w:r>
+            <w:r>
+              <w:rPr>
+                <w:rFonts w:cs="Arial"/>
+                <w:lang w:val="de-DE"/>
+              </w:rPr>
+              <w:t>)</w:t>
+            </w:r>
+          </w:p>
+          <w:p>
+            <w:pPr>
+              <w:rPr>
+                <w:rFonts w:cs="Arial"/>
+                <w:color w:val="FF0000"/>
+                <w:lang w:val="de-DE"/>
+              </w:rPr>
+            </w:pPr>
+            <w:r>
+              <w:rPr>
+                <w:rFonts w:cs="Arial"/>
+                <w:color w:val="FF0000"/>
                 <w:lang w:val="de-DE"/>
               </w:rPr>
               <w:t>Zeitplan festlegen(2h)</w:t>
@@ -2240,13 +3001,13 @@
           <w:p>
             <w:pPr>
               <w:rPr>
-                <w:rFonts w:ascii="Arial" w:hAnsi="Arial" w:cs="Arial"/>
-                <w:lang w:val="de-DE"/>
-              </w:rPr>
-            </w:pPr>
-            <w:r>
-              <w:rPr>
-                <w:rFonts w:ascii="Arial" w:hAnsi="Arial" w:cs="Arial"/>
+                <w:rFonts w:cs="Arial"/>
+                <w:lang w:val="de-DE"/>
+              </w:rPr>
+            </w:pPr>
+            <w:r>
+              <w:rPr>
+                <w:rFonts w:cs="Arial"/>
                 <w:lang w:val="de-DE"/>
               </w:rPr>
               <w:t>Lösungsvariante festlegen(0.5h)</w:t>
@@ -2255,13 +3016,13 @@
           <w:p>
             <w:pPr>
               <w:rPr>
-                <w:rFonts w:ascii="Arial" w:hAnsi="Arial" w:cs="Arial"/>
-                <w:lang w:val="de-DE"/>
-              </w:rPr>
-            </w:pPr>
-            <w:r>
-              <w:rPr>
-                <w:rFonts w:ascii="Arial" w:hAnsi="Arial" w:cs="Arial"/>
+                <w:rFonts w:cs="Arial"/>
+                <w:lang w:val="de-DE"/>
+              </w:rPr>
+            </w:pPr>
+            <w:r>
+              <w:rPr>
+                <w:rFonts w:cs="Arial"/>
                 <w:lang w:val="de-DE"/>
               </w:rPr>
               <w:t>Projektumgebung einrichten(1h)</w:t>
@@ -2277,16 +3038,47 @@
           <w:p>
             <w:pPr>
               <w:rPr>
-                <w:rFonts w:ascii="Arial" w:hAnsi="Arial" w:cs="Arial"/>
-                <w:lang w:val="de-DE"/>
-              </w:rPr>
-            </w:pPr>
-            <w:r>
-              <w:rPr>
-                <w:rFonts w:ascii="Arial" w:hAnsi="Arial" w:cs="Arial"/>
-                <w:lang w:val="de-DE"/>
-              </w:rPr>
-              <w:t>Erledigte Arbeiten:</w:t>
+                <w:rFonts w:cs="Arial"/>
+                <w:lang w:val="de-DE"/>
+              </w:rPr>
+            </w:pPr>
+            <w:r>
+              <w:rPr>
+                <w:rFonts w:cs="Arial"/>
+                <w:lang w:val="de-DE"/>
+              </w:rPr>
+              <w:lastRenderedPageBreak/>
+              <w:t xml:space="preserve">Erledigte </w:t>
+            </w:r>
+            <w:proofErr w:type="gramStart"/>
+            <w:r>
+              <w:rPr>
+                <w:rFonts w:cs="Arial"/>
+                <w:lang w:val="de-DE"/>
+              </w:rPr>
+              <w:t>Arbeiten</w:t>
+            </w:r>
+            <w:r>
+              <w:rPr>
+                <w:rFonts w:cs="Arial"/>
+                <w:lang w:val="de-DE"/>
+              </w:rPr>
+              <w:t>(</w:t>
+            </w:r>
+            <w:proofErr w:type="gramEnd"/>
+            <w:r>
+              <w:rPr>
+                <w:rFonts w:cs="Arial"/>
+                <w:lang w:val="de-DE"/>
+              </w:rPr>
+              <w:t>nicht erledigte sind bei den geplanten Arbeiten rot markiert)</w:t>
+            </w:r>
+            <w:r>
+              <w:rPr>
+                <w:rFonts w:cs="Arial"/>
+                <w:lang w:val="de-DE"/>
+              </w:rPr>
+              <w:t>:</w:t>
             </w:r>
           </w:p>
         </w:tc>
@@ -2297,28 +3089,44 @@
           <w:p>
             <w:pPr>
               <w:rPr>
-                <w:rFonts w:ascii="Arial" w:hAnsi="Arial" w:cs="Arial"/>
-                <w:lang w:val="de-DE"/>
-              </w:rPr>
-            </w:pPr>
-            <w:r>
-              <w:rPr>
-                <w:rFonts w:ascii="Arial" w:hAnsi="Arial" w:cs="Arial"/>
-                <w:lang w:val="de-DE"/>
-              </w:rPr>
-              <w:t>Aufbau der Dokumentation(Partiell) (1h)</w:t>
-            </w:r>
-          </w:p>
-          <w:p>
-            <w:pPr>
-              <w:rPr>
-                <w:rFonts w:ascii="Arial" w:hAnsi="Arial" w:cs="Arial"/>
-                <w:lang w:val="de-DE"/>
-              </w:rPr>
-            </w:pPr>
-            <w:r>
-              <w:rPr>
-                <w:rFonts w:ascii="Arial" w:hAnsi="Arial" w:cs="Arial"/>
+                <w:rFonts w:cs="Arial"/>
+                <w:lang w:val="de-DE"/>
+              </w:rPr>
+            </w:pPr>
+            <w:r>
+              <w:rPr>
+                <w:rFonts w:cs="Arial"/>
+                <w:lang w:val="de-DE"/>
+              </w:rPr>
+              <w:t xml:space="preserve">Aufbau der </w:t>
+            </w:r>
+            <w:proofErr w:type="gramStart"/>
+            <w:r>
+              <w:rPr>
+                <w:rFonts w:cs="Arial"/>
+                <w:lang w:val="de-DE"/>
+              </w:rPr>
+              <w:t>Dokumentation(</w:t>
+            </w:r>
+            <w:proofErr w:type="gramEnd"/>
+            <w:r>
+              <w:rPr>
+                <w:rFonts w:cs="Arial"/>
+                <w:lang w:val="de-DE"/>
+              </w:rPr>
+              <w:t>Partiell) (1h)</w:t>
+            </w:r>
+          </w:p>
+          <w:p>
+            <w:pPr>
+              <w:rPr>
+                <w:rFonts w:cs="Arial"/>
+                <w:lang w:val="de-DE"/>
+              </w:rPr>
+            </w:pPr>
+            <w:r>
+              <w:rPr>
+                <w:rFonts w:cs="Arial"/>
                 <w:lang w:val="de-DE"/>
               </w:rPr>
               <w:t>Grobe Version des Zeitplans(1h)</w:t>
@@ -2327,65 +3135,106 @@
           <w:p>
             <w:pPr>
               <w:rPr>
-                <w:rFonts w:ascii="Arial" w:hAnsi="Arial" w:cs="Arial"/>
-                <w:lang w:val="de-DE"/>
-              </w:rPr>
-            </w:pPr>
-            <w:r>
-              <w:rPr>
-                <w:rFonts w:ascii="Arial" w:hAnsi="Arial" w:cs="Arial"/>
-                <w:lang w:val="de-DE"/>
-              </w:rPr>
-              <w:t>Expertenbesuch(0.5h)</w:t>
-            </w:r>
-          </w:p>
-          <w:p>
-            <w:pPr>
-              <w:rPr>
-                <w:rFonts w:ascii="Arial" w:hAnsi="Arial" w:cs="Arial"/>
-                <w:lang w:val="de-DE"/>
-              </w:rPr>
-            </w:pPr>
-            <w:r>
-              <w:rPr>
-                <w:rFonts w:ascii="Arial" w:hAnsi="Arial" w:cs="Arial"/>
-                <w:lang w:val="de-DE"/>
-              </w:rPr>
-              <w:t>Kriterienkatalog studiert(0.5h)</w:t>
-            </w:r>
-          </w:p>
-          <w:p>
-            <w:pPr>
-              <w:rPr>
-                <w:rFonts w:ascii="Arial" w:hAnsi="Arial" w:cs="Arial"/>
-                <w:lang w:val="de-DE"/>
-              </w:rPr>
-            </w:pPr>
-            <w:r>
-              <w:rPr>
-                <w:rFonts w:ascii="Arial" w:hAnsi="Arial" w:cs="Arial"/>
-                <w:lang w:val="de-DE"/>
-              </w:rPr>
-              <w:t>Konzept für die Realisierung erstellt(0.5h)</w:t>
-            </w:r>
-          </w:p>
-          <w:p>
-            <w:pPr>
-              <w:rPr>
-                <w:rFonts w:ascii="Arial" w:hAnsi="Arial" w:cs="Arial"/>
-                <w:lang w:val="de-DE"/>
-              </w:rPr>
-            </w:pPr>
-            <w:r>
-              <w:rPr>
-                <w:rFonts w:ascii="Arial" w:hAnsi="Arial" w:cs="Arial"/>
+                <w:rFonts w:cs="Arial"/>
+                <w:lang w:val="de-DE"/>
+              </w:rPr>
+            </w:pPr>
+            <w:proofErr w:type="gramStart"/>
+            <w:r>
+              <w:rPr>
+                <w:rFonts w:cs="Arial"/>
+                <w:lang w:val="de-DE"/>
+              </w:rPr>
+              <w:t>Expertenbesuch(</w:t>
+            </w:r>
+            <w:proofErr w:type="gramEnd"/>
+            <w:r>
+              <w:rPr>
+                <w:rFonts w:cs="Arial"/>
+                <w:lang w:val="de-DE"/>
+              </w:rPr>
+              <w:t>0.5h)</w:t>
+            </w:r>
+          </w:p>
+          <w:p>
+            <w:pPr>
+              <w:rPr>
+                <w:rFonts w:cs="Arial"/>
+                <w:lang w:val="de-DE"/>
+              </w:rPr>
+            </w:pPr>
+            <w:r>
+              <w:rPr>
+                <w:rFonts w:cs="Arial"/>
+                <w:lang w:val="de-DE"/>
+              </w:rPr>
+              <w:t xml:space="preserve">Kriterienkatalog </w:t>
+            </w:r>
+            <w:proofErr w:type="gramStart"/>
+            <w:r>
+              <w:rPr>
+                <w:rFonts w:cs="Arial"/>
+                <w:lang w:val="de-DE"/>
+              </w:rPr>
+              <w:t>studiert(</w:t>
+            </w:r>
+            <w:proofErr w:type="gramEnd"/>
+            <w:r>
+              <w:rPr>
+                <w:rFonts w:cs="Arial"/>
+                <w:lang w:val="de-DE"/>
+              </w:rPr>
+              <w:t>0.5h)</w:t>
+            </w:r>
+          </w:p>
+          <w:p>
+            <w:pPr>
+              <w:rPr>
+                <w:rFonts w:cs="Arial"/>
+                <w:lang w:val="de-DE"/>
+              </w:rPr>
+            </w:pPr>
+            <w:r>
+              <w:rPr>
+                <w:rFonts w:cs="Arial"/>
+                <w:lang w:val="de-DE"/>
+              </w:rPr>
+              <w:t xml:space="preserve">Konzept für die Realisierung </w:t>
+            </w:r>
+            <w:proofErr w:type="gramStart"/>
+            <w:r>
+              <w:rPr>
+                <w:rFonts w:cs="Arial"/>
+                <w:lang w:val="de-DE"/>
+              </w:rPr>
+              <w:t>erstellt(</w:t>
+            </w:r>
+            <w:proofErr w:type="gramEnd"/>
+            <w:r>
+              <w:rPr>
+                <w:rFonts w:cs="Arial"/>
+                <w:lang w:val="de-DE"/>
+              </w:rPr>
+              <w:t>0.5h)</w:t>
+            </w:r>
+          </w:p>
+          <w:p>
+            <w:pPr>
+              <w:rPr>
+                <w:rFonts w:cs="Arial"/>
+                <w:lang w:val="de-DE"/>
+              </w:rPr>
+            </w:pPr>
+            <w:r>
+              <w:rPr>
+                <w:rFonts w:cs="Arial"/>
                 <w:lang w:val="de-DE"/>
               </w:rPr>
               <w:t>Datenbankmodell erstellt(1h</w:t>
             </w:r>
             <w:r>
               <w:rPr>
-                <w:rFonts w:ascii="Arial" w:hAnsi="Arial" w:cs="Arial"/>
+                <w:rFonts w:cs="Arial"/>
                 <w:lang w:val="de-DE"/>
               </w:rPr>
               <w:t>)</w:t>
@@ -2394,13 +3243,13 @@
           <w:p>
             <w:pPr>
               <w:rPr>
-                <w:rFonts w:ascii="Arial" w:hAnsi="Arial" w:cs="Arial"/>
-                <w:lang w:val="de-DE"/>
-              </w:rPr>
-            </w:pPr>
-            <w:r>
-              <w:rPr>
-                <w:rFonts w:ascii="Arial" w:hAnsi="Arial" w:cs="Arial"/>
+                <w:rFonts w:cs="Arial"/>
+                <w:lang w:val="de-DE"/>
+              </w:rPr>
+            </w:pPr>
+            <w:r>
+              <w:rPr>
+                <w:rFonts w:cs="Arial"/>
                 <w:lang w:val="de-DE"/>
               </w:rPr>
               <w:t>Projektumgebung einrichten(1h)</w:t>
@@ -2409,16 +3258,32 @@
           <w:p>
             <w:pPr>
               <w:rPr>
-                <w:rFonts w:ascii="Arial" w:hAnsi="Arial" w:cs="Arial"/>
-                <w:lang w:val="de-DE"/>
-              </w:rPr>
-            </w:pPr>
-            <w:r>
-              <w:rPr>
-                <w:rFonts w:ascii="Arial" w:hAnsi="Arial" w:cs="Arial"/>
-                <w:lang w:val="de-DE"/>
-              </w:rPr>
-              <w:t>Lösungsvariante festlegen(0.5h)</w:t>
+                <w:rFonts w:cs="Arial"/>
+                <w:lang w:val="de-DE"/>
+              </w:rPr>
+            </w:pPr>
+            <w:r>
+              <w:rPr>
+                <w:rFonts w:cs="Arial"/>
+                <w:lang w:val="de-DE"/>
+              </w:rPr>
+              <w:t xml:space="preserve">Lösungsvariante </w:t>
+            </w:r>
+            <w:proofErr w:type="gramStart"/>
+            <w:r>
+              <w:rPr>
+                <w:rFonts w:cs="Arial"/>
+                <w:lang w:val="de-DE"/>
+              </w:rPr>
+              <w:t>festlegen(</w:t>
+            </w:r>
+            <w:proofErr w:type="gramEnd"/>
+            <w:r>
+              <w:rPr>
+                <w:rFonts w:cs="Arial"/>
+                <w:lang w:val="de-DE"/>
+              </w:rPr>
+              <w:t>0.5h)</w:t>
             </w:r>
           </w:p>
         </w:tc>
@@ -2431,13 +3296,13 @@
           <w:p>
             <w:pPr>
               <w:rPr>
-                <w:rFonts w:ascii="Arial" w:hAnsi="Arial" w:cs="Arial"/>
-                <w:lang w:val="de-DE"/>
-              </w:rPr>
-            </w:pPr>
-            <w:r>
-              <w:rPr>
-                <w:rFonts w:ascii="Arial" w:hAnsi="Arial" w:cs="Arial"/>
+                <w:rFonts w:cs="Arial"/>
+                <w:lang w:val="de-DE"/>
+              </w:rPr>
+            </w:pPr>
+            <w:r>
+              <w:rPr>
+                <w:rFonts w:cs="Arial"/>
                 <w:lang w:val="de-DE"/>
               </w:rPr>
               <w:t>Detailbeschrieb:</w:t>
@@ -2451,10 +3316,85 @@
           <w:p>
             <w:pPr>
               <w:rPr>
-                <w:rFonts w:ascii="Arial" w:hAnsi="Arial" w:cs="Arial"/>
-                <w:lang w:val="de-DE"/>
-              </w:rPr>
-            </w:pPr>
+                <w:rFonts w:cs="Arial"/>
+                <w:lang w:val="de-DE"/>
+              </w:rPr>
+            </w:pPr>
+            <w:r>
+              <w:rPr>
+                <w:rFonts w:cs="Arial"/>
+                <w:lang w:val="de-DE"/>
+              </w:rPr>
+              <w:t>Der Erste Tag war ein Planungs</w:t>
+            </w:r>
+            <w:r>
+              <w:rPr>
+                <w:rFonts w:cs="Arial"/>
+                <w:lang w:val="de-DE"/>
+              </w:rPr>
+              <w:t>- und Einrichtungstag.</w:t>
+            </w:r>
+          </w:p>
+          <w:p>
+            <w:pPr>
+              <w:rPr>
+                <w:rFonts w:cs="Arial"/>
+                <w:lang w:val="de-DE"/>
+              </w:rPr>
+            </w:pPr>
+            <w:r>
+              <w:rPr>
+                <w:rFonts w:cs="Arial"/>
+                <w:lang w:val="de-DE"/>
+              </w:rPr>
+              <w:t xml:space="preserve">Wir haben zuerst eine Einführung von Lara erhalten und dann haben wir festgestellt, dass Jürg uns den falschen Projektantrag mit den falschen Anforderungen gegeben hat. Deswegen durften wir den Projektantrag noch in den neuen übertragen, wobei ich dann noch eine Anpassung </w:t>
+            </w:r>
+            <w:proofErr w:type="gramStart"/>
+            <w:r>
+              <w:rPr>
+                <w:rFonts w:cs="Arial"/>
+                <w:lang w:val="de-DE"/>
+              </w:rPr>
+              <w:t>zu den funktionalen Anforderungen</w:t>
+            </w:r>
+            <w:proofErr w:type="gramEnd"/>
+            <w:r>
+              <w:rPr>
+                <w:rFonts w:cs="Arial"/>
+                <w:lang w:val="de-DE"/>
+              </w:rPr>
+              <w:t xml:space="preserve"> und zwar, dass die Datenbank keine relationale Datenbank sein muss. Das hat das ganze einfacher gemacht für mich, da ich nun einfach ein JSON oder MongoDB verwenden kann, da die Anforderung nur noch ist: Die Daten werden zentral gespeichert.</w:t>
+            </w:r>
+            <w:r>
+              <w:rPr>
+                <w:rFonts w:cs="Arial"/>
+                <w:lang w:val="de-DE"/>
+              </w:rPr>
+              <w:t xml:space="preserve"> Daher habe ich mich für JSON entschieden und das dann dementsprechend den Projektantrag angepasst. Danach habe ich den Zeitplan von der Vorlage genommen und dann angepasst und ausgefüllt. Nach den Verbesserungsvorschlägen im Expertengespräch musste ich den Zeitplan nochmals anpassen, was dann allerdings nicht zu viel Zeit in Anspruch nahm. Ebenso habe ich das Konzept für die Realisierung zusammengestellt und das </w:t>
+            </w:r>
+            <w:proofErr w:type="spellStart"/>
+            <w:r>
+              <w:rPr>
+                <w:rFonts w:cs="Arial"/>
+                <w:lang w:val="de-DE"/>
+              </w:rPr>
+              <w:t>Github</w:t>
+            </w:r>
+            <w:proofErr w:type="spellEnd"/>
+            <w:r>
+              <w:rPr>
+                <w:rFonts w:cs="Arial"/>
+                <w:lang w:val="de-DE"/>
+              </w:rPr>
+              <w:t xml:space="preserve"> Repo, sowie die Backend Applikation und das Frontend eingerichtet und die Beispielapps gestartet. </w:t>
+            </w:r>
+            <w:r>
+              <w:rPr>
+                <w:rFonts w:cs="Arial"/>
+                <w:lang w:val="de-DE"/>
+              </w:rPr>
+              <w:t>Das Datenbankmodell konnte ich nachher streichen, da ich keine Relationale Datenbank mehr habe, weshalb ein ERD dann kein Sinn mehr macht.</w:t>
+            </w:r>
           </w:p>
         </w:tc>
       </w:tr>
@@ -2466,13 +3406,13 @@
           <w:p>
             <w:pPr>
               <w:rPr>
-                <w:rFonts w:ascii="Arial" w:hAnsi="Arial" w:cs="Arial"/>
-                <w:lang w:val="de-DE"/>
-              </w:rPr>
-            </w:pPr>
-            <w:r>
-              <w:rPr>
-                <w:rFonts w:ascii="Arial" w:hAnsi="Arial" w:cs="Arial"/>
+                <w:rFonts w:cs="Arial"/>
+                <w:lang w:val="de-DE"/>
+              </w:rPr>
+            </w:pPr>
+            <w:r>
+              <w:rPr>
+                <w:rFonts w:cs="Arial"/>
                 <w:lang w:val="de-DE"/>
               </w:rPr>
               <w:t>Hilfestellungen:</w:t>
@@ -2486,16 +3426,79 @@
           <w:p>
             <w:pPr>
               <w:rPr>
-                <w:rFonts w:ascii="Arial" w:hAnsi="Arial" w:cs="Arial"/>
-                <w:lang w:val="de-DE"/>
-              </w:rPr>
-            </w:pPr>
-            <w:r>
-              <w:rPr>
-                <w:rFonts w:ascii="Arial" w:hAnsi="Arial" w:cs="Arial"/>
+                <w:rFonts w:cs="Arial"/>
+                <w:vertAlign w:val="superscript"/>
+                <w:lang w:val="de-DE"/>
+              </w:rPr>
+            </w:pPr>
+            <w:r>
+              <w:rPr>
+                <w:rFonts w:cs="Arial"/>
                 <w:lang w:val="de-DE"/>
               </w:rPr>
               <w:t>Zeitplan festlegen: Vorlage Zeitplan</w:t>
+            </w:r>
+            <w:r>
+              <w:rPr>
+                <w:rFonts w:cs="Arial"/>
+                <w:lang w:val="de-DE"/>
+              </w:rPr>
+              <w:t xml:space="preserve"> </w:t>
+            </w:r>
+            <w:proofErr w:type="spellStart"/>
+            <w:r>
+              <w:rPr>
+                <w:rFonts w:cs="Arial"/>
+                <w:lang w:val="de-DE"/>
+              </w:rPr>
+              <w:t>Alpay</w:t>
+            </w:r>
+            <w:proofErr w:type="spellEnd"/>
+            <w:r>
+              <w:rPr>
+                <w:rFonts w:cs="Arial"/>
+                <w:lang w:val="de-DE"/>
+              </w:rPr>
+              <w:t xml:space="preserve"> </w:t>
+            </w:r>
+            <w:proofErr w:type="spellStart"/>
+            <w:r>
+              <w:rPr>
+                <w:rFonts w:cs="Arial"/>
+                <w:lang w:val="de-DE"/>
+              </w:rPr>
+              <w:t>Ildrim</w:t>
+            </w:r>
+            <w:proofErr w:type="spellEnd"/>
+            <w:r>
+              <w:rPr>
+                <w:rFonts w:cs="Arial"/>
+                <w:lang w:val="de-DE"/>
+              </w:rPr>
+              <w:t xml:space="preserve"> </w:t>
+            </w:r>
+            <w:r>
+              <w:rPr>
+                <w:rFonts w:cs="Arial"/>
+                <w:vertAlign w:val="superscript"/>
+                <w:lang w:val="de-DE"/>
+              </w:rPr>
+              <w:t>[1]</w:t>
+            </w:r>
+          </w:p>
+          <w:p>
+            <w:pPr>
+              <w:rPr>
+                <w:rFonts w:cs="Arial"/>
+                <w:lang w:val="de-DE"/>
+              </w:rPr>
+            </w:pPr>
+            <w:r>
+              <w:rPr>
+                <w:rFonts w:cs="Arial"/>
+                <w:lang w:val="de-DE"/>
+              </w:rPr>
+              <w:t xml:space="preserve">Aufbau der Dokumentation: Dokumentation M326 </w:t>
             </w:r>
           </w:p>
         </w:tc>
@@ -2508,13 +3511,13 @@
           <w:p>
             <w:pPr>
               <w:rPr>
-                <w:rFonts w:ascii="Arial" w:hAnsi="Arial" w:cs="Arial"/>
-                <w:lang w:val="de-DE"/>
-              </w:rPr>
-            </w:pPr>
-            <w:r>
-              <w:rPr>
-                <w:rFonts w:ascii="Arial" w:hAnsi="Arial" w:cs="Arial"/>
+                <w:rFonts w:cs="Arial"/>
+                <w:lang w:val="de-DE"/>
+              </w:rPr>
+            </w:pPr>
+            <w:r>
+              <w:rPr>
+                <w:rFonts w:cs="Arial"/>
                 <w:lang w:val="de-DE"/>
               </w:rPr>
               <w:t>Erfolge und Missgeschicke:</w:t>
@@ -2528,10 +3531,108 @@
           <w:p>
             <w:pPr>
               <w:rPr>
-                <w:rFonts w:ascii="Arial" w:hAnsi="Arial" w:cs="Arial"/>
-                <w:lang w:val="de-DE"/>
-              </w:rPr>
-            </w:pPr>
+                <w:rFonts w:cs="Arial"/>
+                <w:lang w:val="de-DE"/>
+              </w:rPr>
+            </w:pPr>
+            <w:r>
+              <w:rPr>
+                <w:rFonts w:cs="Arial"/>
+                <w:lang w:val="de-DE"/>
+              </w:rPr>
+              <w:t>Missgeschicke:</w:t>
+            </w:r>
+          </w:p>
+          <w:p>
+            <w:pPr>
+              <w:pStyle w:val="ListParagraph"/>
+              <w:numPr>
+                <w:ilvl w:val="0"/>
+                <w:numId w:val="5"/>
+              </w:numPr>
+              <w:rPr>
+                <w:rFonts w:cs="Arial"/>
+                <w:lang w:val="de-DE"/>
+              </w:rPr>
+            </w:pPr>
+            <w:r>
+              <w:rPr>
+                <w:rFonts w:cs="Arial"/>
+                <w:lang w:val="de-DE"/>
+              </w:rPr>
+              <w:t xml:space="preserve">Projektantrag </w:t>
+            </w:r>
+            <w:proofErr w:type="spellStart"/>
+            <w:r>
+              <w:rPr>
+                <w:rFonts w:cs="Arial"/>
+                <w:lang w:val="de-DE"/>
+              </w:rPr>
+              <w:t>überarbeitung</w:t>
+            </w:r>
+            <w:proofErr w:type="spellEnd"/>
+            <w:r>
+              <w:rPr>
+                <w:rFonts w:cs="Arial"/>
+                <w:lang w:val="de-DE"/>
+              </w:rPr>
+              <w:t xml:space="preserve"> </w:t>
+            </w:r>
+          </w:p>
+          <w:p>
+            <w:pPr>
+              <w:rPr>
+                <w:rFonts w:cs="Arial"/>
+                <w:lang w:val="de-DE"/>
+              </w:rPr>
+            </w:pPr>
+            <w:r>
+              <w:rPr>
+                <w:rFonts w:cs="Arial"/>
+                <w:lang w:val="de-DE"/>
+              </w:rPr>
+              <w:t>Erfolge:</w:t>
+            </w:r>
+          </w:p>
+          <w:p>
+            <w:pPr>
+              <w:pStyle w:val="ListParagraph"/>
+              <w:numPr>
+                <w:ilvl w:val="0"/>
+                <w:numId w:val="5"/>
+              </w:numPr>
+              <w:rPr>
+                <w:rFonts w:cs="Arial"/>
+                <w:lang w:val="de-DE"/>
+              </w:rPr>
+            </w:pPr>
+            <w:r>
+              <w:rPr>
+                <w:rFonts w:cs="Arial"/>
+                <w:lang w:val="de-DE"/>
+              </w:rPr>
+              <w:t>Kein ERD notwendig</w:t>
+            </w:r>
+          </w:p>
+          <w:p>
+            <w:pPr>
+              <w:pStyle w:val="ListParagraph"/>
+              <w:numPr>
+                <w:ilvl w:val="0"/>
+                <w:numId w:val="5"/>
+              </w:numPr>
+              <w:rPr>
+                <w:rFonts w:cs="Arial"/>
+                <w:lang w:val="de-DE"/>
+              </w:rPr>
+            </w:pPr>
+            <w:r>
+              <w:rPr>
+                <w:rFonts w:cs="Arial"/>
+                <w:lang w:val="de-DE"/>
+              </w:rPr>
+              <w:t>Datenbank kann mit JSON gemacht werden</w:t>
+            </w:r>
           </w:p>
         </w:tc>
       </w:tr>
@@ -2539,7 +3640,1650 @@
     <w:p>
       <w:pPr>
         <w:rPr>
-          <w:rFonts w:ascii="Arial" w:hAnsi="Arial" w:cs="Arial"/>
+          <w:rFonts w:cs="Arial"/>
+          <w:lang w:val="de-DE"/>
+        </w:rPr>
+      </w:pPr>
+    </w:p>
+    <w:tbl>
+      <w:tblPr>
+        <w:tblStyle w:val="TableGrid"/>
+        <w:tblW w:w="0pt" w:type="auto"/>
+        <w:tblLook w:firstRow="1" w:lastRow="0" w:firstColumn="1" w:lastColumn="0" w:noHBand="0" w:noVBand="1"/>
+      </w:tblPr>
+      <w:tblGrid>
+        <w:gridCol w:w="3539"/>
+        <w:gridCol w:w="7251"/>
+      </w:tblGrid>
+      <w:tr>
+        <w:tc>
+          <w:tcPr>
+            <w:tcW w:w="176.95pt" w:type="dxa"/>
+          </w:tcPr>
+          <w:p>
+            <w:pPr>
+              <w:rPr>
+                <w:rFonts w:cs="Arial"/>
+                <w:lang w:val="de-DE"/>
+              </w:rPr>
+            </w:pPr>
+            <w:r>
+              <w:rPr>
+                <w:rFonts w:cs="Arial"/>
+                <w:lang w:val="de-DE"/>
+              </w:rPr>
+              <w:t>Datum:</w:t>
+            </w:r>
+          </w:p>
+        </w:tc>
+        <w:tc>
+          <w:tcPr>
+            <w:tcW w:w="362.55pt" w:type="dxa"/>
+          </w:tcPr>
+          <w:p>
+            <w:pPr>
+              <w:rPr>
+                <w:rFonts w:cs="Arial"/>
+                <w:lang w:val="de-DE"/>
+              </w:rPr>
+            </w:pPr>
+            <w:r>
+              <w:rPr>
+                <w:rFonts w:cs="Arial"/>
+                <w:lang w:val="de-DE"/>
+              </w:rPr>
+              <w:t>1</w:t>
+            </w:r>
+            <w:r>
+              <w:rPr>
+                <w:rFonts w:cs="Arial"/>
+                <w:lang w:val="de-DE"/>
+              </w:rPr>
+              <w:t>7</w:t>
+            </w:r>
+            <w:r>
+              <w:rPr>
+                <w:rFonts w:cs="Arial"/>
+                <w:lang w:val="de-DE"/>
+              </w:rPr>
+              <w:t>.3.2023 (</w:t>
+            </w:r>
+            <w:r>
+              <w:rPr>
+                <w:rFonts w:cs="Arial"/>
+                <w:lang w:val="de-DE"/>
+              </w:rPr>
+              <w:t>2</w:t>
+            </w:r>
+            <w:r>
+              <w:rPr>
+                <w:rFonts w:cs="Arial"/>
+                <w:lang w:val="de-DE"/>
+              </w:rPr>
+              <w:t>. Tag,</w:t>
+            </w:r>
+            <w:r>
+              <w:rPr>
+                <w:rFonts w:cs="Arial"/>
+                <w:lang w:val="de-DE"/>
+              </w:rPr>
+              <w:t xml:space="preserve"> </w:t>
+            </w:r>
+            <w:r>
+              <w:rPr>
+                <w:rFonts w:cs="Arial"/>
+                <w:lang w:val="de-DE"/>
+              </w:rPr>
+              <w:t>Freitag</w:t>
+            </w:r>
+            <w:r>
+              <w:rPr>
+                <w:rFonts w:cs="Arial"/>
+                <w:lang w:val="de-DE"/>
+              </w:rPr>
+              <w:t>)</w:t>
+            </w:r>
+          </w:p>
+        </w:tc>
+      </w:tr>
+      <w:tr>
+        <w:tc>
+          <w:tcPr>
+            <w:tcW w:w="176.95pt" w:type="dxa"/>
+          </w:tcPr>
+          <w:p>
+            <w:pPr>
+              <w:rPr>
+                <w:rFonts w:cs="Arial"/>
+                <w:lang w:val="de-DE"/>
+              </w:rPr>
+            </w:pPr>
+            <w:r>
+              <w:rPr>
+                <w:rFonts w:cs="Arial"/>
+                <w:lang w:val="de-DE"/>
+              </w:rPr>
+              <w:t>Geplante Arbeiten:</w:t>
+            </w:r>
+          </w:p>
+        </w:tc>
+        <w:tc>
+          <w:tcPr>
+            <w:tcW w:w="362.55pt" w:type="dxa"/>
+          </w:tcPr>
+          <w:p>
+            <w:pPr>
+              <w:rPr>
+                <w:rFonts w:cs="Arial"/>
+                <w:lang w:val="de-DE"/>
+              </w:rPr>
+            </w:pPr>
+            <w:r>
+              <w:rPr>
+                <w:rFonts w:cs="Arial"/>
+                <w:lang w:val="de-DE"/>
+              </w:rPr>
+              <w:t>Implementieren der Datenbank(1h)</w:t>
+            </w:r>
+          </w:p>
+          <w:p>
+            <w:pPr>
+              <w:rPr>
+                <w:rFonts w:cs="Arial"/>
+                <w:lang w:val="de-DE"/>
+              </w:rPr>
+            </w:pPr>
+            <w:r>
+              <w:rPr>
+                <w:rFonts w:cs="Arial"/>
+                <w:lang w:val="de-DE"/>
+              </w:rPr>
+              <w:t>Implementieren der REST API(2h)</w:t>
+            </w:r>
+          </w:p>
+          <w:p>
+            <w:pPr>
+              <w:rPr>
+                <w:rFonts w:cs="Arial"/>
+                <w:lang w:val="de-DE"/>
+              </w:rPr>
+            </w:pPr>
+            <w:r>
+              <w:rPr>
+                <w:rFonts w:cs="Arial"/>
+                <w:lang w:val="de-DE"/>
+              </w:rPr>
+              <w:lastRenderedPageBreak/>
+              <w:t xml:space="preserve">Implementieren der </w:t>
+            </w:r>
+            <w:proofErr w:type="spellStart"/>
+            <w:r>
+              <w:rPr>
+                <w:rFonts w:cs="Arial"/>
+                <w:lang w:val="de-DE"/>
+              </w:rPr>
+              <w:t>Routes</w:t>
+            </w:r>
+            <w:proofErr w:type="spellEnd"/>
+            <w:r>
+              <w:rPr>
+                <w:rFonts w:cs="Arial"/>
+                <w:lang w:val="de-DE"/>
+              </w:rPr>
+              <w:t>(3h)</w:t>
+            </w:r>
+          </w:p>
+        </w:tc>
+      </w:tr>
+      <w:tr>
+        <w:tc>
+          <w:tcPr>
+            <w:tcW w:w="176.95pt" w:type="dxa"/>
+          </w:tcPr>
+          <w:p>
+            <w:pPr>
+              <w:rPr>
+                <w:rFonts w:cs="Arial"/>
+                <w:lang w:val="de-DE"/>
+              </w:rPr>
+            </w:pPr>
+            <w:r>
+              <w:rPr>
+                <w:rFonts w:cs="Arial"/>
+                <w:lang w:val="de-DE"/>
+              </w:rPr>
+              <w:lastRenderedPageBreak/>
+              <w:t>Erledigte Arbeiten:</w:t>
+            </w:r>
+          </w:p>
+        </w:tc>
+        <w:tc>
+          <w:tcPr>
+            <w:tcW w:w="362.55pt" w:type="dxa"/>
+          </w:tcPr>
+          <w:p>
+            <w:pPr>
+              <w:rPr>
+                <w:rFonts w:cs="Arial"/>
+                <w:lang w:val="de-DE"/>
+              </w:rPr>
+            </w:pPr>
+            <w:r>
+              <w:rPr>
+                <w:rFonts w:cs="Arial"/>
+                <w:lang w:val="de-DE"/>
+              </w:rPr>
+              <w:t>Implementieren der Datenbank(</w:t>
+            </w:r>
+            <w:r>
+              <w:rPr>
+                <w:rFonts w:cs="Arial"/>
+                <w:lang w:val="de-DE"/>
+              </w:rPr>
+              <w:t>2</w:t>
+            </w:r>
+            <w:r>
+              <w:rPr>
+                <w:rFonts w:cs="Arial"/>
+                <w:lang w:val="de-DE"/>
+              </w:rPr>
+              <w:t>h)</w:t>
+            </w:r>
+          </w:p>
+          <w:p>
+            <w:pPr>
+              <w:rPr>
+                <w:rFonts w:cs="Arial"/>
+                <w:lang w:val="de-DE"/>
+              </w:rPr>
+            </w:pPr>
+            <w:r>
+              <w:rPr>
+                <w:rFonts w:cs="Arial"/>
+                <w:lang w:val="de-DE"/>
+              </w:rPr>
+              <w:t>Implementieren der REST API(2h)</w:t>
+            </w:r>
+          </w:p>
+          <w:p>
+            <w:pPr>
+              <w:rPr>
+                <w:rFonts w:cs="Arial"/>
+                <w:lang w:val="de-DE"/>
+              </w:rPr>
+            </w:pPr>
+            <w:r>
+              <w:rPr>
+                <w:rFonts w:cs="Arial"/>
+                <w:lang w:val="de-DE"/>
+              </w:rPr>
+              <w:t xml:space="preserve">Implementieren der </w:t>
+            </w:r>
+            <w:proofErr w:type="spellStart"/>
+            <w:r>
+              <w:rPr>
+                <w:rFonts w:cs="Arial"/>
+                <w:lang w:val="de-DE"/>
+              </w:rPr>
+              <w:t>Routes</w:t>
+            </w:r>
+            <w:proofErr w:type="spellEnd"/>
+            <w:r>
+              <w:rPr>
+                <w:rFonts w:cs="Arial"/>
+                <w:lang w:val="de-DE"/>
+              </w:rPr>
+              <w:t>(2h)</w:t>
+            </w:r>
+          </w:p>
+        </w:tc>
+      </w:tr>
+      <w:tr>
+        <w:tc>
+          <w:tcPr>
+            <w:tcW w:w="176.95pt" w:type="dxa"/>
+          </w:tcPr>
+          <w:p>
+            <w:pPr>
+              <w:rPr>
+                <w:rFonts w:cs="Arial"/>
+                <w:lang w:val="de-DE"/>
+              </w:rPr>
+            </w:pPr>
+            <w:r>
+              <w:rPr>
+                <w:rFonts w:cs="Arial"/>
+                <w:lang w:val="de-DE"/>
+              </w:rPr>
+              <w:t>Detailbeschrieb:</w:t>
+            </w:r>
+          </w:p>
+        </w:tc>
+        <w:tc>
+          <w:tcPr>
+            <w:tcW w:w="362.55pt" w:type="dxa"/>
+          </w:tcPr>
+          <w:p>
+            <w:pPr>
+              <w:rPr>
+                <w:rFonts w:cs="Arial"/>
+                <w:lang w:val="de-DE"/>
+              </w:rPr>
+            </w:pPr>
+            <w:r>
+              <w:rPr>
+                <w:rFonts w:cs="Arial"/>
+                <w:lang w:val="de-DE"/>
+              </w:rPr>
+              <w:t xml:space="preserve">Dieser Tag war vor allem für das Implementieren des </w:t>
+            </w:r>
+            <w:proofErr w:type="spellStart"/>
+            <w:r>
+              <w:rPr>
+                <w:rFonts w:cs="Arial"/>
+                <w:lang w:val="de-DE"/>
+              </w:rPr>
+              <w:t>Backends</w:t>
+            </w:r>
+            <w:proofErr w:type="spellEnd"/>
+            <w:r>
+              <w:rPr>
+                <w:rFonts w:cs="Arial"/>
+                <w:lang w:val="de-DE"/>
+              </w:rPr>
+              <w:t xml:space="preserve">. Ich habe, da ich ein JSON habe, </w:t>
+            </w:r>
+            <w:proofErr w:type="gramStart"/>
+            <w:r>
+              <w:rPr>
+                <w:rFonts w:cs="Arial"/>
+                <w:lang w:val="de-DE"/>
+              </w:rPr>
+              <w:t>selber</w:t>
+            </w:r>
+            <w:proofErr w:type="gramEnd"/>
+            <w:r>
+              <w:rPr>
+                <w:rFonts w:cs="Arial"/>
+                <w:lang w:val="de-DE"/>
+              </w:rPr>
+              <w:t xml:space="preserve"> ein Datenmanagementsystem implementieren müssen, was dann allerdings relativ schnell ging.</w:t>
+            </w:r>
+            <w:r>
+              <w:rPr>
+                <w:rFonts w:cs="Arial"/>
+                <w:lang w:val="de-DE"/>
+              </w:rPr>
+              <w:t xml:space="preserve"> Das System besteht aus Arrays, die die Daten enthalten und 2 Funktionen, Die Write und Read Funktion. Die Write </w:t>
+            </w:r>
+            <w:proofErr w:type="spellStart"/>
+            <w:r>
+              <w:rPr>
+                <w:rFonts w:cs="Arial"/>
+                <w:lang w:val="de-DE"/>
+              </w:rPr>
+              <w:t>funktion</w:t>
+            </w:r>
+            <w:proofErr w:type="spellEnd"/>
+            <w:r>
+              <w:rPr>
+                <w:rFonts w:cs="Arial"/>
+                <w:lang w:val="de-DE"/>
+              </w:rPr>
+              <w:t xml:space="preserve"> ist mit </w:t>
+            </w:r>
+            <w:proofErr w:type="spellStart"/>
+            <w:r>
+              <w:rPr>
+                <w:rFonts w:cs="Arial"/>
+                <w:lang w:val="de-DE"/>
+              </w:rPr>
+              <w:t>JSON.stringify</w:t>
+            </w:r>
+            <w:proofErr w:type="spellEnd"/>
+            <w:r>
+              <w:rPr>
+                <w:rFonts w:cs="Arial"/>
+                <w:lang w:val="de-DE"/>
+              </w:rPr>
+              <w:t xml:space="preserve">() einfach gelöst, wobei die Read </w:t>
+            </w:r>
+            <w:proofErr w:type="spellStart"/>
+            <w:r>
+              <w:rPr>
+                <w:rFonts w:cs="Arial"/>
+                <w:lang w:val="de-DE"/>
+              </w:rPr>
+              <w:t>funktion</w:t>
+            </w:r>
+            <w:proofErr w:type="spellEnd"/>
+            <w:r>
+              <w:rPr>
+                <w:rFonts w:cs="Arial"/>
+                <w:lang w:val="de-DE"/>
+              </w:rPr>
+              <w:t xml:space="preserve"> noch durch alle Daten durchiteriert, damit die Objects nicht den Type </w:t>
+            </w:r>
+            <w:proofErr w:type="spellStart"/>
+            <w:r>
+              <w:rPr>
+                <w:rFonts w:cs="Arial"/>
+                <w:lang w:val="de-DE"/>
+              </w:rPr>
+              <w:t>undefined</w:t>
+            </w:r>
+            <w:proofErr w:type="spellEnd"/>
+            <w:r>
+              <w:rPr>
+                <w:rFonts w:cs="Arial"/>
+                <w:lang w:val="de-DE"/>
+              </w:rPr>
+              <w:t xml:space="preserve">, sondern den </w:t>
+            </w:r>
+            <w:proofErr w:type="spellStart"/>
+            <w:r>
+              <w:rPr>
+                <w:rFonts w:cs="Arial"/>
+                <w:lang w:val="de-DE"/>
+              </w:rPr>
+              <w:t>den</w:t>
+            </w:r>
+            <w:proofErr w:type="spellEnd"/>
+            <w:r>
+              <w:rPr>
+                <w:rFonts w:cs="Arial"/>
+                <w:lang w:val="de-DE"/>
+              </w:rPr>
+              <w:t xml:space="preserve"> Typ User oder </w:t>
+            </w:r>
+            <w:proofErr w:type="spellStart"/>
+            <w:r>
+              <w:rPr>
+                <w:rFonts w:cs="Arial"/>
+                <w:lang w:val="de-DE"/>
+              </w:rPr>
+              <w:t>ToDo</w:t>
+            </w:r>
+            <w:proofErr w:type="spellEnd"/>
+            <w:r>
+              <w:rPr>
+                <w:rFonts w:cs="Arial"/>
+                <w:lang w:val="de-DE"/>
+              </w:rPr>
+              <w:t xml:space="preserve"> haben. Ansonsten habe ich noch die Basis der REST API implementiert, welche Interceptor und die </w:t>
+            </w:r>
+            <w:proofErr w:type="spellStart"/>
+            <w:r>
+              <w:rPr>
+                <w:rFonts w:cs="Arial"/>
+                <w:lang w:val="de-DE"/>
+              </w:rPr>
+              <w:t>notFound</w:t>
+            </w:r>
+            <w:proofErr w:type="spellEnd"/>
+            <w:r>
+              <w:rPr>
+                <w:rFonts w:cs="Arial"/>
+                <w:lang w:val="de-DE"/>
+              </w:rPr>
+              <w:t xml:space="preserve"> und </w:t>
+            </w:r>
+            <w:r>
+              <w:rPr>
+                <w:rFonts w:cs="Arial"/>
+                <w:lang w:val="de-DE"/>
+              </w:rPr>
+              <w:t xml:space="preserve">das </w:t>
+            </w:r>
+            <w:proofErr w:type="spellStart"/>
+            <w:r>
+              <w:rPr>
+                <w:rFonts w:cs="Arial"/>
+                <w:lang w:val="de-DE"/>
+              </w:rPr>
+              <w:t>Errorhandling</w:t>
+            </w:r>
+            <w:proofErr w:type="spellEnd"/>
+            <w:r>
+              <w:rPr>
+                <w:rFonts w:cs="Arial"/>
+                <w:lang w:val="de-DE"/>
+              </w:rPr>
+              <w:t xml:space="preserve"> inkludiert.</w:t>
+            </w:r>
+            <w:r>
+              <w:rPr>
+                <w:rFonts w:cs="Arial"/>
+                <w:lang w:val="de-DE"/>
+              </w:rPr>
+              <w:t xml:space="preserve"> </w:t>
+            </w:r>
+            <w:r>
+              <w:rPr>
+                <w:rFonts w:cs="Arial"/>
+                <w:lang w:val="de-DE"/>
+              </w:rPr>
+              <w:t xml:space="preserve">Auch gewisse Base Interfaces und Errors habe ich hier implementiert. Danach habe ich noch die </w:t>
+            </w:r>
+            <w:proofErr w:type="spellStart"/>
+            <w:r>
+              <w:rPr>
+                <w:rFonts w:cs="Arial"/>
+                <w:lang w:val="de-DE"/>
+              </w:rPr>
+              <w:t>Subroutes</w:t>
+            </w:r>
+            <w:proofErr w:type="spellEnd"/>
+            <w:r>
+              <w:rPr>
+                <w:rFonts w:cs="Arial"/>
+                <w:lang w:val="de-DE"/>
+              </w:rPr>
+              <w:t xml:space="preserve"> für die </w:t>
+            </w:r>
+            <w:proofErr w:type="spellStart"/>
+            <w:r>
+              <w:rPr>
+                <w:rFonts w:cs="Arial"/>
+                <w:lang w:val="de-DE"/>
+              </w:rPr>
+              <w:t>ToDos</w:t>
+            </w:r>
+            <w:proofErr w:type="spellEnd"/>
+            <w:r>
+              <w:rPr>
+                <w:rFonts w:cs="Arial"/>
+                <w:lang w:val="de-DE"/>
+              </w:rPr>
+              <w:t xml:space="preserve"> und User implementiert. Bei gewissen habe ich </w:t>
+            </w:r>
+            <w:r>
+              <w:rPr>
+                <w:rFonts w:cs="Arial"/>
+                <w:lang w:val="de-DE"/>
+              </w:rPr>
+              <w:t>Mühe gehabt mit de</w:t>
+            </w:r>
+            <w:r>
+              <w:rPr>
+                <w:rFonts w:cs="Arial"/>
+                <w:lang w:val="de-DE"/>
+              </w:rPr>
+              <w:t>m Implementieren.</w:t>
+            </w:r>
+          </w:p>
+        </w:tc>
+      </w:tr>
+      <w:tr>
+        <w:tc>
+          <w:tcPr>
+            <w:tcW w:w="176.95pt" w:type="dxa"/>
+          </w:tcPr>
+          <w:p>
+            <w:pPr>
+              <w:rPr>
+                <w:rFonts w:cs="Arial"/>
+                <w:lang w:val="de-DE"/>
+              </w:rPr>
+            </w:pPr>
+            <w:r>
+              <w:rPr>
+                <w:rFonts w:cs="Arial"/>
+                <w:lang w:val="de-DE"/>
+              </w:rPr>
+              <w:t>Hilfestellungen:</w:t>
+            </w:r>
+          </w:p>
+        </w:tc>
+        <w:tc>
+          <w:tcPr>
+            <w:tcW w:w="362.55pt" w:type="dxa"/>
+          </w:tcPr>
+          <w:p>
+            <w:pPr>
+              <w:rPr>
+                <w:rFonts w:cs="Arial"/>
+                <w:vertAlign w:val="superscript"/>
+                <w:lang w:val="de-DE"/>
+              </w:rPr>
+            </w:pPr>
+            <w:proofErr w:type="spellStart"/>
+            <w:r>
+              <w:rPr>
+                <w:rFonts w:cs="Arial"/>
+                <w:lang w:val="de-DE"/>
+              </w:rPr>
+              <w:t>Codinggarden</w:t>
+            </w:r>
+            <w:proofErr w:type="spellEnd"/>
+            <w:r>
+              <w:rPr>
+                <w:rFonts w:cs="Arial"/>
+                <w:lang w:val="de-DE"/>
+              </w:rPr>
+              <w:t xml:space="preserve"> YouTube </w:t>
+            </w:r>
+            <w:proofErr w:type="gramStart"/>
+            <w:r>
+              <w:rPr>
+                <w:rFonts w:cs="Arial"/>
+                <w:lang w:val="de-DE"/>
+              </w:rPr>
+              <w:t>Tutorial</w:t>
+            </w:r>
+            <w:r>
+              <w:rPr>
+                <w:rFonts w:cs="Arial"/>
+                <w:vertAlign w:val="superscript"/>
+                <w:lang w:val="de-DE"/>
+              </w:rPr>
+              <w:t>[</w:t>
+            </w:r>
+            <w:proofErr w:type="gramEnd"/>
+            <w:r>
+              <w:rPr>
+                <w:rFonts w:cs="Arial"/>
+                <w:vertAlign w:val="superscript"/>
+                <w:lang w:val="de-DE"/>
+              </w:rPr>
+              <w:t>2]</w:t>
+            </w:r>
+          </w:p>
+        </w:tc>
+      </w:tr>
+      <w:tr>
+        <w:tc>
+          <w:tcPr>
+            <w:tcW w:w="176.95pt" w:type="dxa"/>
+          </w:tcPr>
+          <w:p>
+            <w:pPr>
+              <w:rPr>
+                <w:rFonts w:cs="Arial"/>
+                <w:lang w:val="de-DE"/>
+              </w:rPr>
+            </w:pPr>
+            <w:r>
+              <w:rPr>
+                <w:rFonts w:cs="Arial"/>
+                <w:lang w:val="de-DE"/>
+              </w:rPr>
+              <w:t>Erfolge und Missgeschicke:</w:t>
+            </w:r>
+          </w:p>
+        </w:tc>
+        <w:tc>
+          <w:tcPr>
+            <w:tcW w:w="362.55pt" w:type="dxa"/>
+          </w:tcPr>
+          <w:p>
+            <w:pPr>
+              <w:rPr>
+                <w:rFonts w:cs="Arial"/>
+                <w:lang w:val="de-DE"/>
+              </w:rPr>
+            </w:pPr>
+            <w:r>
+              <w:rPr>
+                <w:rFonts w:cs="Arial"/>
+                <w:lang w:val="de-DE"/>
+              </w:rPr>
+              <w:t>Erfolg:</w:t>
+            </w:r>
+          </w:p>
+          <w:p>
+            <w:pPr>
+              <w:pStyle w:val="ListParagraph"/>
+              <w:numPr>
+                <w:ilvl w:val="0"/>
+                <w:numId w:val="6"/>
+              </w:numPr>
+              <w:rPr>
+                <w:rFonts w:cs="Arial"/>
+                <w:lang w:val="de-DE"/>
+              </w:rPr>
+            </w:pPr>
+            <w:r>
+              <w:rPr>
+                <w:rFonts w:cs="Arial"/>
+                <w:lang w:val="de-DE"/>
+              </w:rPr>
+              <w:t xml:space="preserve">Ganzes </w:t>
+            </w:r>
+            <w:proofErr w:type="gramStart"/>
+            <w:r>
+              <w:rPr>
+                <w:rFonts w:cs="Arial"/>
+                <w:lang w:val="de-DE"/>
+              </w:rPr>
+              <w:t>Backend</w:t>
+            </w:r>
+            <w:proofErr w:type="gramEnd"/>
+            <w:r>
+              <w:rPr>
+                <w:rFonts w:cs="Arial"/>
+                <w:lang w:val="de-DE"/>
+              </w:rPr>
+              <w:t xml:space="preserve"> gemach</w:t>
+            </w:r>
+            <w:r>
+              <w:rPr>
+                <w:rFonts w:cs="Arial"/>
+                <w:lang w:val="de-DE"/>
+              </w:rPr>
+              <w:t>t</w:t>
+            </w:r>
+          </w:p>
+          <w:p>
+            <w:pPr>
+              <w:rPr>
+                <w:rFonts w:cs="Arial"/>
+                <w:lang w:val="de-DE"/>
+              </w:rPr>
+            </w:pPr>
+            <w:r>
+              <w:rPr>
+                <w:rFonts w:cs="Arial"/>
+                <w:lang w:val="de-DE"/>
+              </w:rPr>
+              <w:t>Misserfolge:</w:t>
+            </w:r>
+          </w:p>
+          <w:p>
+            <w:pPr>
+              <w:pStyle w:val="ListParagraph"/>
+              <w:numPr>
+                <w:ilvl w:val="0"/>
+                <w:numId w:val="6"/>
+              </w:numPr>
+              <w:rPr>
+                <w:rFonts w:cs="Arial"/>
+                <w:lang w:val="de-DE"/>
+              </w:rPr>
+            </w:pPr>
+            <w:r>
+              <w:rPr>
+                <w:rFonts w:cs="Arial"/>
+                <w:lang w:val="de-DE"/>
+              </w:rPr>
+              <w:t xml:space="preserve">Zu viel Zeit für gewisse </w:t>
+            </w:r>
+            <w:proofErr w:type="spellStart"/>
+            <w:r>
+              <w:rPr>
+                <w:rFonts w:cs="Arial"/>
+                <w:lang w:val="de-DE"/>
+              </w:rPr>
+              <w:t>Routes</w:t>
+            </w:r>
+            <w:proofErr w:type="spellEnd"/>
+            <w:r>
+              <w:rPr>
+                <w:rFonts w:cs="Arial"/>
+                <w:lang w:val="de-DE"/>
+              </w:rPr>
+              <w:t xml:space="preserve"> aufgewendet</w:t>
+            </w:r>
+          </w:p>
+        </w:tc>
+      </w:tr>
+    </w:tbl>
+    <w:p>
+      <w:pPr>
+        <w:rPr>
+          <w:rFonts w:cs="Arial"/>
+          <w:lang w:val="de-DE"/>
+        </w:rPr>
+      </w:pPr>
+    </w:p>
+    <w:p>
+      <w:pPr>
+        <w:rPr>
+          <w:rFonts w:cs="Arial"/>
+          <w:lang w:val="de-DE"/>
+        </w:rPr>
+      </w:pPr>
+    </w:p>
+    <w:p>
+      <w:pPr>
+        <w:rPr>
+          <w:rFonts w:cs="Arial"/>
+          <w:lang w:val="de-DE"/>
+        </w:rPr>
+      </w:pPr>
+    </w:p>
+    <w:p>
+      <w:pPr>
+        <w:rPr>
+          <w:rFonts w:cs="Arial"/>
+          <w:lang w:val="de-DE"/>
+        </w:rPr>
+      </w:pPr>
+    </w:p>
+    <w:p>
+      <w:pPr>
+        <w:rPr>
+          <w:rFonts w:cs="Arial"/>
+          <w:lang w:val="de-DE"/>
+        </w:rPr>
+      </w:pPr>
+    </w:p>
+    <w:p>
+      <w:pPr>
+        <w:rPr>
+          <w:rFonts w:cs="Arial"/>
+          <w:lang w:val="de-DE"/>
+        </w:rPr>
+      </w:pPr>
+    </w:p>
+    <w:tbl>
+      <w:tblPr>
+        <w:tblStyle w:val="TableGrid"/>
+        <w:tblW w:w="0pt" w:type="auto"/>
+        <w:tblLook w:firstRow="1" w:lastRow="0" w:firstColumn="1" w:lastColumn="0" w:noHBand="0" w:noVBand="1"/>
+      </w:tblPr>
+      <w:tblGrid>
+        <w:gridCol w:w="3114"/>
+        <w:gridCol w:w="7676"/>
+      </w:tblGrid>
+      <w:tr>
+        <w:tc>
+          <w:tcPr>
+            <w:tcW w:w="155.70pt" w:type="dxa"/>
+          </w:tcPr>
+          <w:p>
+            <w:pPr>
+              <w:rPr>
+                <w:rFonts w:cs="Arial"/>
+                <w:lang w:val="de-DE"/>
+              </w:rPr>
+            </w:pPr>
+            <w:r>
+              <w:rPr>
+                <w:rFonts w:cs="Arial"/>
+                <w:lang w:val="de-DE"/>
+              </w:rPr>
+              <w:t>Datum:</w:t>
+            </w:r>
+          </w:p>
+        </w:tc>
+        <w:tc>
+          <w:tcPr>
+            <w:tcW w:w="383.80pt" w:type="dxa"/>
+          </w:tcPr>
+          <w:p>
+            <w:pPr>
+              <w:tabs>
+                <w:tab w:val="start" w:pos="184.50pt"/>
+              </w:tabs>
+              <w:rPr>
+                <w:rFonts w:cs="Arial"/>
+                <w:lang w:val="de-DE"/>
+              </w:rPr>
+            </w:pPr>
+            <w:r>
+              <w:rPr>
+                <w:rFonts w:cs="Arial"/>
+                <w:lang w:val="de-DE"/>
+              </w:rPr>
+              <w:t>20</w:t>
+            </w:r>
+            <w:r>
+              <w:rPr>
+                <w:rFonts w:cs="Arial"/>
+                <w:lang w:val="de-DE"/>
+              </w:rPr>
+              <w:t>.3.2023 (</w:t>
+            </w:r>
+            <w:r>
+              <w:rPr>
+                <w:rFonts w:cs="Arial"/>
+                <w:lang w:val="de-DE"/>
+              </w:rPr>
+              <w:t>3</w:t>
+            </w:r>
+            <w:r>
+              <w:rPr>
+                <w:rFonts w:cs="Arial"/>
+                <w:lang w:val="de-DE"/>
+              </w:rPr>
+              <w:t xml:space="preserve">. Tag, </w:t>
+            </w:r>
+            <w:r>
+              <w:rPr>
+                <w:rFonts w:cs="Arial"/>
+                <w:lang w:val="de-DE"/>
+              </w:rPr>
+              <w:t>Montag</w:t>
+            </w:r>
+            <w:r>
+              <w:rPr>
+                <w:rFonts w:cs="Arial"/>
+                <w:lang w:val="de-DE"/>
+              </w:rPr>
+              <w:t>)</w:t>
+            </w:r>
+          </w:p>
+          <w:p>
+            <w:pPr>
+              <w:tabs>
+                <w:tab w:val="start" w:pos="184.50pt"/>
+              </w:tabs>
+              <w:rPr>
+                <w:rFonts w:cs="Arial"/>
+                <w:lang w:val="de-DE"/>
+              </w:rPr>
+            </w:pPr>
+            <w:r>
+              <w:rPr>
+                <w:rFonts w:cs="Arial"/>
+                <w:lang w:val="de-DE"/>
+              </w:rPr>
+              <w:t>Anmerkung: Dieser Tag ist der Ersatz für den Mittwoch, an dem ich krank war.</w:t>
+            </w:r>
+          </w:p>
+        </w:tc>
+      </w:tr>
+      <w:tr>
+        <w:tc>
+          <w:tcPr>
+            <w:tcW w:w="155.70pt" w:type="dxa"/>
+          </w:tcPr>
+          <w:p>
+            <w:pPr>
+              <w:rPr>
+                <w:rFonts w:cs="Arial"/>
+                <w:lang w:val="de-DE"/>
+              </w:rPr>
+            </w:pPr>
+            <w:r>
+              <w:rPr>
+                <w:rFonts w:cs="Arial"/>
+                <w:lang w:val="de-DE"/>
+              </w:rPr>
+              <w:t>Geplante Arbeiten:</w:t>
+            </w:r>
+          </w:p>
+        </w:tc>
+        <w:tc>
+          <w:tcPr>
+            <w:tcW w:w="383.80pt" w:type="dxa"/>
+          </w:tcPr>
+          <w:p>
+            <w:pPr>
+              <w:rPr>
+                <w:rFonts w:cs="Arial"/>
+                <w:lang w:val="de-DE"/>
+              </w:rPr>
+            </w:pPr>
+            <w:r>
+              <w:rPr>
+                <w:rFonts w:cs="Arial"/>
+                <w:lang w:val="de-DE"/>
+              </w:rPr>
+              <w:t xml:space="preserve">Login und </w:t>
+            </w:r>
+            <w:proofErr w:type="spellStart"/>
+            <w:r>
+              <w:rPr>
+                <w:rFonts w:cs="Arial"/>
+                <w:lang w:val="de-DE"/>
+              </w:rPr>
+              <w:t>Signup</w:t>
+            </w:r>
+            <w:proofErr w:type="spellEnd"/>
+            <w:r>
+              <w:rPr>
+                <w:rFonts w:cs="Arial"/>
+                <w:lang w:val="de-DE"/>
+              </w:rPr>
+              <w:t xml:space="preserve"> Pages(2h)</w:t>
+            </w:r>
+          </w:p>
+          <w:p>
+            <w:pPr>
+              <w:rPr>
+                <w:rFonts w:cs="Arial"/>
+              </w:rPr>
+            </w:pPr>
+            <w:proofErr w:type="spellStart"/>
+            <w:r>
+              <w:rPr>
+                <w:rFonts w:cs="Arial"/>
+              </w:rPr>
+              <w:t>ToDo</w:t>
+            </w:r>
+            <w:proofErr w:type="spellEnd"/>
+            <w:r>
+              <w:rPr>
+                <w:rFonts w:cs="Arial"/>
+              </w:rPr>
+              <w:t xml:space="preserve"> Page </w:t>
+            </w:r>
+            <w:proofErr w:type="spellStart"/>
+            <w:r>
+              <w:rPr>
+                <w:rFonts w:cs="Arial"/>
+              </w:rPr>
+              <w:t>implementieren</w:t>
+            </w:r>
+            <w:proofErr w:type="spellEnd"/>
+            <w:r>
+              <w:rPr>
+                <w:rFonts w:cs="Arial"/>
+              </w:rPr>
+              <w:t>(2h</w:t>
+            </w:r>
+            <w:r>
+              <w:rPr>
+                <w:rFonts w:cs="Arial"/>
+              </w:rPr>
+              <w:t>)</w:t>
+            </w:r>
+          </w:p>
+          <w:p>
+            <w:pPr>
+              <w:rPr>
+                <w:rFonts w:cs="Arial"/>
+              </w:rPr>
+            </w:pPr>
+            <w:r>
+              <w:rPr>
+                <w:rFonts w:cs="Arial"/>
+                <w:color w:val="FF0000"/>
+              </w:rPr>
+              <w:t xml:space="preserve">Admin-Panels </w:t>
+            </w:r>
+            <w:proofErr w:type="spellStart"/>
+            <w:r>
+              <w:rPr>
+                <w:rFonts w:cs="Arial"/>
+                <w:color w:val="FF0000"/>
+              </w:rPr>
+              <w:t>implementieren</w:t>
+            </w:r>
+            <w:proofErr w:type="spellEnd"/>
+            <w:r>
+              <w:rPr>
+                <w:rFonts w:cs="Arial"/>
+                <w:color w:val="FF0000"/>
+              </w:rPr>
+              <w:t>(</w:t>
+            </w:r>
+            <w:proofErr w:type="spellStart"/>
+            <w:r>
+              <w:rPr>
+                <w:rFonts w:cs="Arial"/>
+                <w:color w:val="FF0000"/>
+              </w:rPr>
+              <w:t>partiell</w:t>
+            </w:r>
+            <w:proofErr w:type="spellEnd"/>
+            <w:r>
+              <w:rPr>
+                <w:rFonts w:cs="Arial"/>
+                <w:color w:val="FF0000"/>
+              </w:rPr>
+              <w:t>)(2h)</w:t>
+            </w:r>
+          </w:p>
+        </w:tc>
+      </w:tr>
+      <w:tr>
+        <w:tc>
+          <w:tcPr>
+            <w:tcW w:w="155.70pt" w:type="dxa"/>
+          </w:tcPr>
+          <w:p>
+            <w:pPr>
+              <w:rPr>
+                <w:rFonts w:cs="Arial"/>
+                <w:lang w:val="de-DE"/>
+              </w:rPr>
+            </w:pPr>
+            <w:r>
+              <w:rPr>
+                <w:rFonts w:cs="Arial"/>
+                <w:lang w:val="de-DE"/>
+              </w:rPr>
+              <w:t>Erledigte Arbeiten:</w:t>
+            </w:r>
+          </w:p>
+        </w:tc>
+        <w:tc>
+          <w:tcPr>
+            <w:tcW w:w="383.80pt" w:type="dxa"/>
+          </w:tcPr>
+          <w:p>
+            <w:pPr>
+              <w:rPr>
+                <w:rFonts w:cs="Arial"/>
+                <w:lang w:val="de-DE"/>
+              </w:rPr>
+            </w:pPr>
+            <w:r>
+              <w:rPr>
+                <w:rFonts w:cs="Arial"/>
+                <w:lang w:val="de-DE"/>
+              </w:rPr>
+              <w:t>Fertigstellung Zeitplan(1h)</w:t>
+            </w:r>
+          </w:p>
+          <w:p>
+            <w:pPr>
+              <w:rPr>
+                <w:rFonts w:cs="Arial"/>
+                <w:lang w:val="de-DE"/>
+              </w:rPr>
+            </w:pPr>
+            <w:r>
+              <w:rPr>
+                <w:rFonts w:cs="Arial"/>
+                <w:lang w:val="de-DE"/>
+              </w:rPr>
+              <w:t xml:space="preserve">Login und </w:t>
+            </w:r>
+            <w:proofErr w:type="spellStart"/>
+            <w:r>
+              <w:rPr>
+                <w:rFonts w:cs="Arial"/>
+                <w:lang w:val="de-DE"/>
+              </w:rPr>
+              <w:t>Signup</w:t>
+            </w:r>
+            <w:proofErr w:type="spellEnd"/>
+            <w:r>
+              <w:rPr>
+                <w:rFonts w:cs="Arial"/>
+                <w:lang w:val="de-DE"/>
+              </w:rPr>
+              <w:t>(3h)</w:t>
+            </w:r>
+          </w:p>
+          <w:p>
+            <w:pPr>
+              <w:rPr>
+                <w:rFonts w:cs="Arial"/>
+                <w:lang w:val="de-DE"/>
+              </w:rPr>
+            </w:pPr>
+            <w:proofErr w:type="spellStart"/>
+            <w:r>
+              <w:rPr>
+                <w:rFonts w:cs="Arial"/>
+                <w:lang w:val="de-DE"/>
+              </w:rPr>
+              <w:t>ToDo</w:t>
+            </w:r>
+            <w:proofErr w:type="spellEnd"/>
+            <w:r>
+              <w:rPr>
+                <w:rFonts w:cs="Arial"/>
+                <w:lang w:val="de-DE"/>
+              </w:rPr>
+              <w:t xml:space="preserve"> Page implementieren(2h)</w:t>
+            </w:r>
+          </w:p>
+        </w:tc>
+      </w:tr>
+      <w:tr>
+        <w:tc>
+          <w:tcPr>
+            <w:tcW w:w="155.70pt" w:type="dxa"/>
+          </w:tcPr>
+          <w:p>
+            <w:pPr>
+              <w:rPr>
+                <w:rFonts w:cs="Arial"/>
+                <w:lang w:val="de-DE"/>
+              </w:rPr>
+            </w:pPr>
+            <w:r>
+              <w:rPr>
+                <w:rFonts w:cs="Arial"/>
+                <w:lang w:val="de-DE"/>
+              </w:rPr>
+              <w:t>Detailbeschrieb:</w:t>
+            </w:r>
+          </w:p>
+        </w:tc>
+        <w:tc>
+          <w:tcPr>
+            <w:tcW w:w="383.80pt" w:type="dxa"/>
+          </w:tcPr>
+          <w:p>
+            <w:pPr>
+              <w:rPr>
+                <w:rFonts w:cs="Arial"/>
+                <w:lang w:val="de-DE"/>
+              </w:rPr>
+            </w:pPr>
+            <w:r>
+              <w:rPr>
+                <w:rFonts w:cs="Arial"/>
+                <w:lang w:val="de-DE"/>
+              </w:rPr>
+              <w:t xml:space="preserve">Heute war ein Frontend Tag. Ich habe den ganzen Service implementiert, das </w:t>
+            </w:r>
+            <w:proofErr w:type="spellStart"/>
+            <w:r>
+              <w:rPr>
+                <w:rFonts w:cs="Arial"/>
+                <w:lang w:val="de-DE"/>
+              </w:rPr>
+              <w:t>heisst</w:t>
+            </w:r>
+            <w:proofErr w:type="spellEnd"/>
+            <w:r>
+              <w:rPr>
+                <w:rFonts w:cs="Arial"/>
+                <w:lang w:val="de-DE"/>
+              </w:rPr>
+              <w:t xml:space="preserve"> ich muss ihn nur noch in den entsprechenden Komponenten aufrufen. Dort hatte ich Mühe mit gewissen Interfaces, da die </w:t>
+            </w:r>
+            <w:proofErr w:type="spellStart"/>
+            <w:r>
+              <w:rPr>
+                <w:rFonts w:cs="Arial"/>
+                <w:lang w:val="de-DE"/>
+              </w:rPr>
+              <w:t>Types</w:t>
+            </w:r>
+            <w:proofErr w:type="spellEnd"/>
+            <w:r>
+              <w:rPr>
+                <w:rFonts w:cs="Arial"/>
+                <w:lang w:val="de-DE"/>
+              </w:rPr>
+              <w:t xml:space="preserve"> nicht richtig interpretiert wurden. Zudem habe ich dort auch noch gerade den Frontend Interceptor gemacht, der allen </w:t>
+            </w:r>
+            <w:proofErr w:type="spellStart"/>
+            <w:r>
+              <w:rPr>
+                <w:rFonts w:cs="Arial"/>
+                <w:lang w:val="de-DE"/>
+              </w:rPr>
+              <w:t>Requests</w:t>
+            </w:r>
+            <w:proofErr w:type="spellEnd"/>
+            <w:r>
+              <w:rPr>
+                <w:rFonts w:cs="Arial"/>
+                <w:lang w:val="de-DE"/>
+              </w:rPr>
+              <w:t xml:space="preserve"> den Header hinzufügt.</w:t>
+            </w:r>
+          </w:p>
+        </w:tc>
+      </w:tr>
+      <w:tr>
+        <w:tc>
+          <w:tcPr>
+            <w:tcW w:w="155.70pt" w:type="dxa"/>
+          </w:tcPr>
+          <w:p>
+            <w:pPr>
+              <w:rPr>
+                <w:rFonts w:cs="Arial"/>
+                <w:lang w:val="de-DE"/>
+              </w:rPr>
+            </w:pPr>
+            <w:r>
+              <w:rPr>
+                <w:rFonts w:cs="Arial"/>
+                <w:lang w:val="de-DE"/>
+              </w:rPr>
+              <w:t>Hilfestellungen</w:t>
+            </w:r>
+          </w:p>
+        </w:tc>
+        <w:tc>
+          <w:tcPr>
+            <w:tcW w:w="383.80pt" w:type="dxa"/>
+          </w:tcPr>
+          <w:p>
+            <w:pPr>
+              <w:rPr>
+                <w:rFonts w:cs="Arial"/>
+                <w:lang w:val="de-DE"/>
+              </w:rPr>
+            </w:pPr>
+            <w:r>
+              <w:rPr>
+                <w:rFonts w:cs="Arial"/>
+                <w:lang w:val="de-DE"/>
+              </w:rPr>
+              <w:t>Keine</w:t>
+            </w:r>
+          </w:p>
+        </w:tc>
+      </w:tr>
+      <w:tr>
+        <w:tc>
+          <w:tcPr>
+            <w:tcW w:w="155.70pt" w:type="dxa"/>
+          </w:tcPr>
+          <w:p>
+            <w:pPr>
+              <w:rPr>
+                <w:rFonts w:cs="Arial"/>
+                <w:lang w:val="de-DE"/>
+              </w:rPr>
+            </w:pPr>
+            <w:r>
+              <w:rPr>
+                <w:rFonts w:cs="Arial"/>
+                <w:lang w:val="de-DE"/>
+              </w:rPr>
+              <w:t>Erfolge, Missgeschicke</w:t>
+            </w:r>
+            <w:r>
+              <w:rPr>
+                <w:rFonts w:cs="Arial"/>
+                <w:lang w:val="de-DE"/>
+              </w:rPr>
+              <w:t>:</w:t>
+            </w:r>
+          </w:p>
+        </w:tc>
+        <w:tc>
+          <w:tcPr>
+            <w:tcW w:w="383.80pt" w:type="dxa"/>
+          </w:tcPr>
+          <w:p>
+            <w:pPr>
+              <w:rPr>
+                <w:rFonts w:cs="Arial"/>
+                <w:lang w:val="de-DE"/>
+              </w:rPr>
+            </w:pPr>
+            <w:r>
+              <w:rPr>
+                <w:rFonts w:cs="Arial"/>
+                <w:lang w:val="de-DE"/>
+              </w:rPr>
+              <w:t xml:space="preserve">Erfolge: </w:t>
+            </w:r>
+          </w:p>
+          <w:p>
+            <w:pPr>
+              <w:pStyle w:val="ListParagraph"/>
+              <w:numPr>
+                <w:ilvl w:val="0"/>
+                <w:numId w:val="6"/>
+              </w:numPr>
+              <w:rPr>
+                <w:rFonts w:cs="Arial"/>
+                <w:lang w:val="de-DE"/>
+              </w:rPr>
+            </w:pPr>
+            <w:r>
+              <w:rPr>
+                <w:rFonts w:cs="Arial"/>
+                <w:lang w:val="de-DE"/>
+              </w:rPr>
+              <w:t xml:space="preserve">Der Service ist heute schon fertig geworden und ich muss ihn nicht kontinuierlich implementieren. </w:t>
+            </w:r>
+          </w:p>
+          <w:p>
+            <w:pPr>
+              <w:rPr>
+                <w:rFonts w:cs="Arial"/>
+                <w:lang w:val="de-DE"/>
+              </w:rPr>
+            </w:pPr>
+            <w:r>
+              <w:rPr>
+                <w:rFonts w:cs="Arial"/>
+                <w:lang w:val="de-DE"/>
+              </w:rPr>
+              <w:t>Missgeschicke:</w:t>
+            </w:r>
+          </w:p>
+          <w:p>
+            <w:pPr>
+              <w:pStyle w:val="ListParagraph"/>
+              <w:numPr>
+                <w:ilvl w:val="0"/>
+                <w:numId w:val="6"/>
+              </w:numPr>
+              <w:rPr>
+                <w:rFonts w:cs="Arial"/>
+                <w:lang w:val="de-DE"/>
+              </w:rPr>
+            </w:pPr>
+            <w:r>
+              <w:rPr>
+                <w:rFonts w:cs="Arial"/>
+                <w:lang w:val="de-DE"/>
+              </w:rPr>
+              <w:lastRenderedPageBreak/>
+              <w:t xml:space="preserve">Ich bin mit der </w:t>
+            </w:r>
+            <w:proofErr w:type="spellStart"/>
+            <w:r>
+              <w:rPr>
+                <w:rFonts w:cs="Arial"/>
+                <w:lang w:val="de-DE"/>
+              </w:rPr>
+              <w:t>ToDo</w:t>
+            </w:r>
+            <w:proofErr w:type="spellEnd"/>
+            <w:r>
+              <w:rPr>
+                <w:rFonts w:cs="Arial"/>
+                <w:lang w:val="de-DE"/>
+              </w:rPr>
+              <w:t xml:space="preserve"> Page in Verzögerung gekommen, das muss ich nun aufarbeiten</w:t>
+            </w:r>
+          </w:p>
+          <w:p>
+            <w:pPr>
+              <w:pStyle w:val="ListParagraph"/>
+              <w:numPr>
+                <w:ilvl w:val="0"/>
+                <w:numId w:val="6"/>
+              </w:numPr>
+              <w:rPr>
+                <w:rFonts w:cs="Arial"/>
+                <w:lang w:val="de-DE"/>
+              </w:rPr>
+            </w:pPr>
+            <w:r>
+              <w:rPr>
+                <w:rFonts w:cs="Arial"/>
+                <w:lang w:val="de-DE"/>
+              </w:rPr>
+              <w:t>Ich habe noch fast nichts dokumentiert, das muss ich alles noch aufholen</w:t>
+            </w:r>
+          </w:p>
+        </w:tc>
+      </w:tr>
+    </w:tbl>
+    <w:p>
+      <w:pPr>
+        <w:rPr>
+          <w:rFonts w:cs="Arial"/>
+          <w:lang w:val="de-DE"/>
+        </w:rPr>
+      </w:pPr>
+    </w:p>
+    <w:tbl>
+      <w:tblPr>
+        <w:tblStyle w:val="TableGrid"/>
+        <w:tblW w:w="0pt" w:type="auto"/>
+        <w:tblLook w:firstRow="1" w:lastRow="0" w:firstColumn="1" w:lastColumn="0" w:noHBand="0" w:noVBand="1"/>
+      </w:tblPr>
+      <w:tblGrid>
+        <w:gridCol w:w="3823"/>
+        <w:gridCol w:w="6967"/>
+      </w:tblGrid>
+      <w:tr>
+        <w:tc>
+          <w:tcPr>
+            <w:tcW w:w="191.15pt" w:type="dxa"/>
+          </w:tcPr>
+          <w:p>
+            <w:pPr>
+              <w:rPr>
+                <w:rFonts w:cs="Arial"/>
+                <w:lang w:val="de-DE"/>
+              </w:rPr>
+            </w:pPr>
+            <w:r>
+              <w:rPr>
+                <w:rFonts w:cs="Arial"/>
+                <w:lang w:val="de-DE"/>
+              </w:rPr>
+              <w:t>Datum:</w:t>
+            </w:r>
+          </w:p>
+        </w:tc>
+        <w:tc>
+          <w:tcPr>
+            <w:tcW w:w="348.35pt" w:type="dxa"/>
+          </w:tcPr>
+          <w:p>
+            <w:pPr>
+              <w:rPr>
+                <w:rFonts w:cs="Arial"/>
+                <w:lang w:val="de-DE"/>
+              </w:rPr>
+            </w:pPr>
+            <w:r>
+              <w:rPr>
+                <w:rFonts w:cs="Arial"/>
+                <w:lang w:val="de-DE"/>
+              </w:rPr>
+              <w:t>14.3.2023 (</w:t>
+            </w:r>
+            <w:r>
+              <w:rPr>
+                <w:rFonts w:cs="Arial"/>
+                <w:lang w:val="de-DE"/>
+              </w:rPr>
+              <w:t>4</w:t>
+            </w:r>
+            <w:r>
+              <w:rPr>
+                <w:rFonts w:cs="Arial"/>
+                <w:lang w:val="de-DE"/>
+              </w:rPr>
+              <w:t>. Tag, Dienstag)</w:t>
+            </w:r>
+          </w:p>
+        </w:tc>
+      </w:tr>
+      <w:tr>
+        <w:tc>
+          <w:tcPr>
+            <w:tcW w:w="191.15pt" w:type="dxa"/>
+          </w:tcPr>
+          <w:p>
+            <w:pPr>
+              <w:rPr>
+                <w:rFonts w:cs="Arial"/>
+                <w:lang w:val="de-DE"/>
+              </w:rPr>
+            </w:pPr>
+            <w:r>
+              <w:rPr>
+                <w:rFonts w:cs="Arial"/>
+                <w:lang w:val="de-DE"/>
+              </w:rPr>
+              <w:t>Geplante Arbeiten:</w:t>
+            </w:r>
+          </w:p>
+        </w:tc>
+        <w:tc>
+          <w:tcPr>
+            <w:tcW w:w="348.35pt" w:type="dxa"/>
+          </w:tcPr>
+          <w:p>
+            <w:pPr>
+              <w:rPr>
+                <w:rFonts w:cs="Arial"/>
+                <w:lang w:val="de-DE"/>
+              </w:rPr>
+            </w:pPr>
+          </w:p>
+        </w:tc>
+      </w:tr>
+      <w:tr>
+        <w:tc>
+          <w:tcPr>
+            <w:tcW w:w="191.15pt" w:type="dxa"/>
+          </w:tcPr>
+          <w:p>
+            <w:pPr>
+              <w:rPr>
+                <w:rFonts w:cs="Arial"/>
+                <w:lang w:val="de-DE"/>
+              </w:rPr>
+            </w:pPr>
+            <w:r>
+              <w:rPr>
+                <w:rFonts w:cs="Arial"/>
+                <w:lang w:val="de-DE"/>
+              </w:rPr>
+              <w:t>Erledigte Arbeiten:</w:t>
+            </w:r>
+          </w:p>
+        </w:tc>
+        <w:tc>
+          <w:tcPr>
+            <w:tcW w:w="348.35pt" w:type="dxa"/>
+          </w:tcPr>
+          <w:p>
+            <w:pPr>
+              <w:rPr>
+                <w:rFonts w:cs="Arial"/>
+                <w:lang w:val="de-DE"/>
+              </w:rPr>
+            </w:pPr>
+          </w:p>
+        </w:tc>
+      </w:tr>
+      <w:tr>
+        <w:tc>
+          <w:tcPr>
+            <w:tcW w:w="191.15pt" w:type="dxa"/>
+          </w:tcPr>
+          <w:p>
+            <w:pPr>
+              <w:rPr>
+                <w:rFonts w:cs="Arial"/>
+                <w:lang w:val="de-DE"/>
+              </w:rPr>
+            </w:pPr>
+            <w:r>
+              <w:rPr>
+                <w:rFonts w:cs="Arial"/>
+                <w:lang w:val="de-DE"/>
+              </w:rPr>
+              <w:t>Detailbeschrieb:</w:t>
+            </w:r>
+          </w:p>
+        </w:tc>
+        <w:tc>
+          <w:tcPr>
+            <w:tcW w:w="348.35pt" w:type="dxa"/>
+          </w:tcPr>
+          <w:p>
+            <w:pPr>
+              <w:rPr>
+                <w:rFonts w:cs="Arial"/>
+                <w:lang w:val="de-DE"/>
+              </w:rPr>
+            </w:pPr>
+          </w:p>
+        </w:tc>
+      </w:tr>
+    </w:tbl>
+    <w:p>
+      <w:pPr>
+        <w:rPr>
+          <w:rFonts w:cs="Arial"/>
           <w:lang w:val="de-DE"/>
         </w:rPr>
       </w:pPr>
@@ -2562,13 +5306,13 @@
           <w:p>
             <w:pPr>
               <w:rPr>
-                <w:rFonts w:ascii="Arial" w:hAnsi="Arial" w:cs="Arial"/>
-                <w:lang w:val="de-DE"/>
-              </w:rPr>
-            </w:pPr>
-            <w:r>
-              <w:rPr>
-                <w:rFonts w:ascii="Arial" w:hAnsi="Arial" w:cs="Arial"/>
+                <w:rFonts w:cs="Arial"/>
+                <w:lang w:val="de-DE"/>
+              </w:rPr>
+            </w:pPr>
+            <w:r>
+              <w:rPr>
+                <w:rFonts w:cs="Arial"/>
                 <w:lang w:val="de-DE"/>
               </w:rPr>
               <w:t>Datum:</w:t>
@@ -2582,13 +5326,13 @@
           <w:p>
             <w:pPr>
               <w:rPr>
-                <w:rFonts w:ascii="Arial" w:hAnsi="Arial" w:cs="Arial"/>
-                <w:lang w:val="de-DE"/>
-              </w:rPr>
-            </w:pPr>
-            <w:r>
-              <w:rPr>
-                <w:rFonts w:ascii="Arial" w:hAnsi="Arial" w:cs="Arial"/>
+                <w:rFonts w:cs="Arial"/>
+                <w:lang w:val="de-DE"/>
+              </w:rPr>
+            </w:pPr>
+            <w:r>
+              <w:rPr>
+                <w:rFonts w:cs="Arial"/>
                 <w:lang w:val="de-DE"/>
               </w:rPr>
               <w:t>14.3.2023 (1. Tag, Dienstag)</w:t>
@@ -2604,13 +5348,13 @@
           <w:p>
             <w:pPr>
               <w:rPr>
-                <w:rFonts w:ascii="Arial" w:hAnsi="Arial" w:cs="Arial"/>
-                <w:lang w:val="de-DE"/>
-              </w:rPr>
-            </w:pPr>
-            <w:r>
-              <w:rPr>
-                <w:rFonts w:ascii="Arial" w:hAnsi="Arial" w:cs="Arial"/>
+                <w:rFonts w:cs="Arial"/>
+                <w:lang w:val="de-DE"/>
+              </w:rPr>
+            </w:pPr>
+            <w:r>
+              <w:rPr>
+                <w:rFonts w:cs="Arial"/>
                 <w:lang w:val="de-DE"/>
               </w:rPr>
               <w:t>Geplante Arbeiten:</w:t>
@@ -2624,13 +5368,13 @@
           <w:p>
             <w:pPr>
               <w:rPr>
-                <w:rFonts w:ascii="Arial" w:hAnsi="Arial" w:cs="Arial"/>
-                <w:lang w:val="de-DE"/>
-              </w:rPr>
-            </w:pPr>
-            <w:r>
-              <w:rPr>
-                <w:rFonts w:ascii="Arial" w:hAnsi="Arial" w:cs="Arial"/>
+                <w:rFonts w:cs="Arial"/>
+                <w:lang w:val="de-DE"/>
+              </w:rPr>
+            </w:pPr>
+            <w:r>
+              <w:rPr>
+                <w:rFonts w:cs="Arial"/>
                 <w:lang w:val="de-DE"/>
               </w:rPr>
               <w:t>Aufbau der Dokumentation(1h)</w:t>
@@ -2639,13 +5383,13 @@
           <w:p>
             <w:pPr>
               <w:rPr>
-                <w:rFonts w:ascii="Arial" w:hAnsi="Arial" w:cs="Arial"/>
-                <w:lang w:val="de-DE"/>
-              </w:rPr>
-            </w:pPr>
-            <w:r>
-              <w:rPr>
-                <w:rFonts w:ascii="Arial" w:hAnsi="Arial" w:cs="Arial"/>
+                <w:rFonts w:cs="Arial"/>
+                <w:lang w:val="de-DE"/>
+              </w:rPr>
+            </w:pPr>
+            <w:r>
+              <w:rPr>
+                <w:rFonts w:cs="Arial"/>
                 <w:lang w:val="de-DE"/>
               </w:rPr>
               <w:t>Grobe Version des Zeitplans erstellen(1h)</w:t>
@@ -2654,13 +5398,13 @@
           <w:p>
             <w:pPr>
               <w:rPr>
-                <w:rFonts w:ascii="Arial" w:hAnsi="Arial" w:cs="Arial"/>
-                <w:lang w:val="de-DE"/>
-              </w:rPr>
-            </w:pPr>
-            <w:r>
-              <w:rPr>
-                <w:rFonts w:ascii="Arial" w:hAnsi="Arial" w:cs="Arial"/>
+                <w:rFonts w:cs="Arial"/>
+                <w:lang w:val="de-DE"/>
+              </w:rPr>
+            </w:pPr>
+            <w:r>
+              <w:rPr>
+                <w:rFonts w:cs="Arial"/>
                 <w:lang w:val="de-DE"/>
               </w:rPr>
               <w:t>Expertenbesuch(1h)</w:t>
@@ -2669,28 +5413,44 @@
           <w:p>
             <w:pPr>
               <w:rPr>
-                <w:rFonts w:ascii="Arial" w:hAnsi="Arial" w:cs="Arial"/>
-                <w:lang w:val="de-DE"/>
-              </w:rPr>
-            </w:pPr>
-            <w:r>
-              <w:rPr>
-                <w:rFonts w:ascii="Arial" w:hAnsi="Arial" w:cs="Arial"/>
-                <w:lang w:val="de-DE"/>
-              </w:rPr>
-              <w:t>Kriterienkatalog analysieren(0.5h)</w:t>
-            </w:r>
-          </w:p>
-          <w:p>
-            <w:pPr>
-              <w:rPr>
-                <w:rFonts w:ascii="Arial" w:hAnsi="Arial" w:cs="Arial"/>
-                <w:lang w:val="de-DE"/>
-              </w:rPr>
-            </w:pPr>
-            <w:r>
-              <w:rPr>
-                <w:rFonts w:ascii="Arial" w:hAnsi="Arial" w:cs="Arial"/>
+                <w:rFonts w:cs="Arial"/>
+                <w:lang w:val="de-DE"/>
+              </w:rPr>
+            </w:pPr>
+            <w:r>
+              <w:rPr>
+                <w:rFonts w:cs="Arial"/>
+                <w:lang w:val="de-DE"/>
+              </w:rPr>
+              <w:t xml:space="preserve">Kriterienkatalog </w:t>
+            </w:r>
+            <w:proofErr w:type="gramStart"/>
+            <w:r>
+              <w:rPr>
+                <w:rFonts w:cs="Arial"/>
+                <w:lang w:val="de-DE"/>
+              </w:rPr>
+              <w:t>analysieren(</w:t>
+            </w:r>
+            <w:proofErr w:type="gramEnd"/>
+            <w:r>
+              <w:rPr>
+                <w:rFonts w:cs="Arial"/>
+                <w:lang w:val="de-DE"/>
+              </w:rPr>
+              <w:t>0.5h)</w:t>
+            </w:r>
+          </w:p>
+          <w:p>
+            <w:pPr>
+              <w:rPr>
+                <w:rFonts w:cs="Arial"/>
+                <w:lang w:val="de-DE"/>
+              </w:rPr>
+            </w:pPr>
+            <w:r>
+              <w:rPr>
+                <w:rFonts w:cs="Arial"/>
                 <w:lang w:val="de-DE"/>
               </w:rPr>
               <w:t>Konzept für die Realisierung erstellen(1h)</w:t>
@@ -2699,28 +5459,44 @@
           <w:p>
             <w:pPr>
               <w:rPr>
-                <w:rFonts w:ascii="Arial" w:hAnsi="Arial" w:cs="Arial"/>
-                <w:lang w:val="de-DE"/>
-              </w:rPr>
-            </w:pPr>
-            <w:r>
-              <w:rPr>
-                <w:rFonts w:ascii="Arial" w:hAnsi="Arial" w:cs="Arial"/>
-                <w:lang w:val="de-DE"/>
-              </w:rPr>
-              <w:t>Datenbank Modell erstellen(0.5h)</w:t>
-            </w:r>
-          </w:p>
-          <w:p>
-            <w:pPr>
-              <w:rPr>
-                <w:rFonts w:ascii="Arial" w:hAnsi="Arial" w:cs="Arial"/>
-                <w:lang w:val="de-DE"/>
-              </w:rPr>
-            </w:pPr>
-            <w:r>
-              <w:rPr>
-                <w:rFonts w:ascii="Arial" w:hAnsi="Arial" w:cs="Arial"/>
+                <w:rFonts w:cs="Arial"/>
+                <w:lang w:val="de-DE"/>
+              </w:rPr>
+            </w:pPr>
+            <w:r>
+              <w:rPr>
+                <w:rFonts w:cs="Arial"/>
+                <w:lang w:val="de-DE"/>
+              </w:rPr>
+              <w:t xml:space="preserve">Datenbank Modell </w:t>
+            </w:r>
+            <w:proofErr w:type="gramStart"/>
+            <w:r>
+              <w:rPr>
+                <w:rFonts w:cs="Arial"/>
+                <w:lang w:val="de-DE"/>
+              </w:rPr>
+              <w:t>erstellen(</w:t>
+            </w:r>
+            <w:proofErr w:type="gramEnd"/>
+            <w:r>
+              <w:rPr>
+                <w:rFonts w:cs="Arial"/>
+                <w:lang w:val="de-DE"/>
+              </w:rPr>
+              <w:t>0.5h)</w:t>
+            </w:r>
+          </w:p>
+          <w:p>
+            <w:pPr>
+              <w:rPr>
+                <w:rFonts w:cs="Arial"/>
+                <w:lang w:val="de-DE"/>
+              </w:rPr>
+            </w:pPr>
+            <w:r>
+              <w:rPr>
+                <w:rFonts w:cs="Arial"/>
                 <w:lang w:val="de-DE"/>
               </w:rPr>
               <w:t>Testkonzept erstellen(1h)</w:t>
@@ -2729,13 +5505,13 @@
           <w:p>
             <w:pPr>
               <w:rPr>
-                <w:rFonts w:ascii="Arial" w:hAnsi="Arial" w:cs="Arial"/>
-                <w:lang w:val="de-DE"/>
-              </w:rPr>
-            </w:pPr>
-            <w:r>
-              <w:rPr>
-                <w:rFonts w:ascii="Arial" w:hAnsi="Arial" w:cs="Arial"/>
+                <w:rFonts w:cs="Arial"/>
+                <w:lang w:val="de-DE"/>
+              </w:rPr>
+            </w:pPr>
+            <w:r>
+              <w:rPr>
+                <w:rFonts w:cs="Arial"/>
                 <w:lang w:val="de-DE"/>
               </w:rPr>
               <w:t>Zeitplan festlegen(2h)</w:t>
@@ -2744,32 +5520,86 @@
           <w:p>
             <w:pPr>
               <w:rPr>
-                <w:rFonts w:ascii="Arial" w:hAnsi="Arial" w:cs="Arial"/>
-                <w:lang w:val="de-DE"/>
-              </w:rPr>
-            </w:pPr>
-            <w:r>
-              <w:rPr>
-                <w:rFonts w:ascii="Arial" w:hAnsi="Arial" w:cs="Arial"/>
-                <w:lang w:val="de-DE"/>
-              </w:rPr>
-              <w:t>Lösungsvariante festlegen(0.5h)</w:t>
-            </w:r>
-          </w:p>
-          <w:p>
-            <w:pPr>
-              <w:rPr>
-                <w:rFonts w:ascii="Arial" w:hAnsi="Arial" w:cs="Arial"/>
-                <w:lang w:val="de-DE"/>
-              </w:rPr>
-            </w:pPr>
-            <w:r>
-              <w:rPr>
-                <w:rFonts w:ascii="Arial" w:hAnsi="Arial" w:cs="Arial"/>
+                <w:rFonts w:cs="Arial"/>
+                <w:lang w:val="de-DE"/>
+              </w:rPr>
+            </w:pPr>
+            <w:r>
+              <w:rPr>
+                <w:rFonts w:cs="Arial"/>
+                <w:lang w:val="de-DE"/>
+              </w:rPr>
+              <w:t xml:space="preserve">Lösungsvariante </w:t>
+            </w:r>
+            <w:proofErr w:type="gramStart"/>
+            <w:r>
+              <w:rPr>
+                <w:rFonts w:cs="Arial"/>
+                <w:lang w:val="de-DE"/>
+              </w:rPr>
+              <w:t>festlegen(</w:t>
+            </w:r>
+            <w:proofErr w:type="gramEnd"/>
+            <w:r>
+              <w:rPr>
+                <w:rFonts w:cs="Arial"/>
+                <w:lang w:val="de-DE"/>
+              </w:rPr>
+              <w:t>0.5h)</w:t>
+            </w:r>
+          </w:p>
+          <w:p>
+            <w:pPr>
+              <w:rPr>
+                <w:rFonts w:cs="Arial"/>
+                <w:lang w:val="de-DE"/>
+              </w:rPr>
+            </w:pPr>
+            <w:r>
+              <w:rPr>
+                <w:rFonts w:cs="Arial"/>
                 <w:lang w:val="de-DE"/>
               </w:rPr>
               <w:t>Projektumgebung einrichten(1h)</w:t>
             </w:r>
+          </w:p>
+        </w:tc>
+      </w:tr>
+      <w:tr>
+        <w:trPr>
+          <w:trHeight w:val="70"/>
+        </w:trPr>
+        <w:tc>
+          <w:tcPr>
+            <w:tcW w:w="269.75pt" w:type="dxa"/>
+          </w:tcPr>
+          <w:p>
+            <w:pPr>
+              <w:rPr>
+                <w:rFonts w:cs="Arial"/>
+                <w:lang w:val="de-DE"/>
+              </w:rPr>
+            </w:pPr>
+            <w:r>
+              <w:rPr>
+                <w:rFonts w:cs="Arial"/>
+                <w:lang w:val="de-DE"/>
+              </w:rPr>
+              <w:t>Erledigte Arbeiten:</w:t>
+            </w:r>
+          </w:p>
+        </w:tc>
+        <w:tc>
+          <w:tcPr>
+            <w:tcW w:w="269.75pt" w:type="dxa"/>
+          </w:tcPr>
+          <w:p>
+            <w:pPr>
+              <w:rPr>
+                <w:rFonts w:cs="Arial"/>
+                <w:lang w:val="de-DE"/>
+              </w:rPr>
+            </w:pPr>
           </w:p>
         </w:tc>
       </w:tr>
@@ -2781,16 +5611,16 @@
           <w:p>
             <w:pPr>
               <w:rPr>
-                <w:rFonts w:ascii="Arial" w:hAnsi="Arial" w:cs="Arial"/>
-                <w:lang w:val="de-DE"/>
-              </w:rPr>
-            </w:pPr>
-            <w:r>
-              <w:rPr>
-                <w:rFonts w:ascii="Arial" w:hAnsi="Arial" w:cs="Arial"/>
-                <w:lang w:val="de-DE"/>
-              </w:rPr>
-              <w:t>Erledigte Arbeiten:</w:t>
+                <w:rFonts w:cs="Arial"/>
+                <w:lang w:val="de-DE"/>
+              </w:rPr>
+            </w:pPr>
+            <w:r>
+              <w:rPr>
+                <w:rFonts w:cs="Arial"/>
+                <w:lang w:val="de-DE"/>
+              </w:rPr>
+              <w:t>Detailbeschrieb:</w:t>
             </w:r>
           </w:p>
         </w:tc>
@@ -2801,43 +5631,7 @@
           <w:p>
             <w:pPr>
               <w:rPr>
-                <w:rFonts w:ascii="Arial" w:hAnsi="Arial" w:cs="Arial"/>
-                <w:lang w:val="de-DE"/>
-              </w:rPr>
-            </w:pPr>
-          </w:p>
-        </w:tc>
-      </w:tr>
-      <w:tr>
-        <w:tc>
-          <w:tcPr>
-            <w:tcW w:w="269.75pt" w:type="dxa"/>
-          </w:tcPr>
-          <w:p>
-            <w:pPr>
-              <w:rPr>
-                <w:rFonts w:ascii="Arial" w:hAnsi="Arial" w:cs="Arial"/>
-                <w:lang w:val="de-DE"/>
-              </w:rPr>
-            </w:pPr>
-            <w:r>
-              <w:rPr>
-                <w:rFonts w:ascii="Arial" w:hAnsi="Arial" w:cs="Arial"/>
-                <w:lang w:val="de-DE"/>
-              </w:rPr>
-              <w:lastRenderedPageBreak/>
-              <w:t>Detailbeschrieb:</w:t>
-            </w:r>
-          </w:p>
-        </w:tc>
-        <w:tc>
-          <w:tcPr>
-            <w:tcW w:w="269.75pt" w:type="dxa"/>
-          </w:tcPr>
-          <w:p>
-            <w:pPr>
-              <w:rPr>
-                <w:rFonts w:ascii="Arial" w:hAnsi="Arial" w:cs="Arial"/>
+                <w:rFonts w:cs="Arial"/>
                 <w:lang w:val="de-DE"/>
               </w:rPr>
             </w:pPr>
@@ -2848,7 +5642,7 @@
     <w:p>
       <w:pPr>
         <w:rPr>
-          <w:rFonts w:ascii="Arial" w:hAnsi="Arial" w:cs="Arial"/>
+          <w:rFonts w:cs="Arial"/>
           <w:lang w:val="de-DE"/>
         </w:rPr>
       </w:pPr>
@@ -2871,13 +5665,13 @@
           <w:p>
             <w:pPr>
               <w:rPr>
-                <w:rFonts w:ascii="Arial" w:hAnsi="Arial" w:cs="Arial"/>
-                <w:lang w:val="de-DE"/>
-              </w:rPr>
-            </w:pPr>
-            <w:r>
-              <w:rPr>
-                <w:rFonts w:ascii="Arial" w:hAnsi="Arial" w:cs="Arial"/>
+                <w:rFonts w:cs="Arial"/>
+                <w:lang w:val="de-DE"/>
+              </w:rPr>
+            </w:pPr>
+            <w:r>
+              <w:rPr>
+                <w:rFonts w:cs="Arial"/>
                 <w:lang w:val="de-DE"/>
               </w:rPr>
               <w:t>Datum:</w:t>
@@ -2891,13 +5685,13 @@
           <w:p>
             <w:pPr>
               <w:rPr>
-                <w:rFonts w:ascii="Arial" w:hAnsi="Arial" w:cs="Arial"/>
-                <w:lang w:val="de-DE"/>
-              </w:rPr>
-            </w:pPr>
-            <w:r>
-              <w:rPr>
-                <w:rFonts w:ascii="Arial" w:hAnsi="Arial" w:cs="Arial"/>
+                <w:rFonts w:cs="Arial"/>
+                <w:lang w:val="de-DE"/>
+              </w:rPr>
+            </w:pPr>
+            <w:r>
+              <w:rPr>
+                <w:rFonts w:cs="Arial"/>
                 <w:lang w:val="de-DE"/>
               </w:rPr>
               <w:t>14.3.2023 (1. Tag, Dienstag)</w:t>
@@ -2913,13 +5707,13 @@
           <w:p>
             <w:pPr>
               <w:rPr>
-                <w:rFonts w:ascii="Arial" w:hAnsi="Arial" w:cs="Arial"/>
-                <w:lang w:val="de-DE"/>
-              </w:rPr>
-            </w:pPr>
-            <w:r>
-              <w:rPr>
-                <w:rFonts w:ascii="Arial" w:hAnsi="Arial" w:cs="Arial"/>
+                <w:rFonts w:cs="Arial"/>
+                <w:lang w:val="de-DE"/>
+              </w:rPr>
+            </w:pPr>
+            <w:r>
+              <w:rPr>
+                <w:rFonts w:cs="Arial"/>
                 <w:lang w:val="de-DE"/>
               </w:rPr>
               <w:t>Geplante Arbeiten:</w:t>
@@ -2933,13 +5727,13 @@
           <w:p>
             <w:pPr>
               <w:rPr>
-                <w:rFonts w:ascii="Arial" w:hAnsi="Arial" w:cs="Arial"/>
-                <w:lang w:val="de-DE"/>
-              </w:rPr>
-            </w:pPr>
-            <w:r>
-              <w:rPr>
-                <w:rFonts w:ascii="Arial" w:hAnsi="Arial" w:cs="Arial"/>
+                <w:rFonts w:cs="Arial"/>
+                <w:lang w:val="de-DE"/>
+              </w:rPr>
+            </w:pPr>
+            <w:r>
+              <w:rPr>
+                <w:rFonts w:cs="Arial"/>
                 <w:lang w:val="de-DE"/>
               </w:rPr>
               <w:t>Aufbau der Dokumentation(1h)</w:t>
@@ -2948,13 +5742,13 @@
           <w:p>
             <w:pPr>
               <w:rPr>
-                <w:rFonts w:ascii="Arial" w:hAnsi="Arial" w:cs="Arial"/>
-                <w:lang w:val="de-DE"/>
-              </w:rPr>
-            </w:pPr>
-            <w:r>
-              <w:rPr>
-                <w:rFonts w:ascii="Arial" w:hAnsi="Arial" w:cs="Arial"/>
+                <w:rFonts w:cs="Arial"/>
+                <w:lang w:val="de-DE"/>
+              </w:rPr>
+            </w:pPr>
+            <w:r>
+              <w:rPr>
+                <w:rFonts w:cs="Arial"/>
                 <w:lang w:val="de-DE"/>
               </w:rPr>
               <w:t>Grobe Version des Zeitplans erstellen(1h)</w:t>
@@ -2963,13 +5757,13 @@
           <w:p>
             <w:pPr>
               <w:rPr>
-                <w:rFonts w:ascii="Arial" w:hAnsi="Arial" w:cs="Arial"/>
-                <w:lang w:val="de-DE"/>
-              </w:rPr>
-            </w:pPr>
-            <w:r>
-              <w:rPr>
-                <w:rFonts w:ascii="Arial" w:hAnsi="Arial" w:cs="Arial"/>
+                <w:rFonts w:cs="Arial"/>
+                <w:lang w:val="de-DE"/>
+              </w:rPr>
+            </w:pPr>
+            <w:r>
+              <w:rPr>
+                <w:rFonts w:cs="Arial"/>
                 <w:lang w:val="de-DE"/>
               </w:rPr>
               <w:t>Expertenbesuch(1h)</w:t>
@@ -2978,28 +5772,44 @@
           <w:p>
             <w:pPr>
               <w:rPr>
-                <w:rFonts w:ascii="Arial" w:hAnsi="Arial" w:cs="Arial"/>
-                <w:lang w:val="de-DE"/>
-              </w:rPr>
-            </w:pPr>
-            <w:r>
-              <w:rPr>
-                <w:rFonts w:ascii="Arial" w:hAnsi="Arial" w:cs="Arial"/>
-                <w:lang w:val="de-DE"/>
-              </w:rPr>
-              <w:t>Kriterienkatalog analysieren(0.5h)</w:t>
-            </w:r>
-          </w:p>
-          <w:p>
-            <w:pPr>
-              <w:rPr>
-                <w:rFonts w:ascii="Arial" w:hAnsi="Arial" w:cs="Arial"/>
-                <w:lang w:val="de-DE"/>
-              </w:rPr>
-            </w:pPr>
-            <w:r>
-              <w:rPr>
-                <w:rFonts w:ascii="Arial" w:hAnsi="Arial" w:cs="Arial"/>
+                <w:rFonts w:cs="Arial"/>
+                <w:lang w:val="de-DE"/>
+              </w:rPr>
+            </w:pPr>
+            <w:r>
+              <w:rPr>
+                <w:rFonts w:cs="Arial"/>
+                <w:lang w:val="de-DE"/>
+              </w:rPr>
+              <w:t xml:space="preserve">Kriterienkatalog </w:t>
+            </w:r>
+            <w:proofErr w:type="gramStart"/>
+            <w:r>
+              <w:rPr>
+                <w:rFonts w:cs="Arial"/>
+                <w:lang w:val="de-DE"/>
+              </w:rPr>
+              <w:t>analysieren(</w:t>
+            </w:r>
+            <w:proofErr w:type="gramEnd"/>
+            <w:r>
+              <w:rPr>
+                <w:rFonts w:cs="Arial"/>
+                <w:lang w:val="de-DE"/>
+              </w:rPr>
+              <w:t>0.5h)</w:t>
+            </w:r>
+          </w:p>
+          <w:p>
+            <w:pPr>
+              <w:rPr>
+                <w:rFonts w:cs="Arial"/>
+                <w:lang w:val="de-DE"/>
+              </w:rPr>
+            </w:pPr>
+            <w:r>
+              <w:rPr>
+                <w:rFonts w:cs="Arial"/>
                 <w:lang w:val="de-DE"/>
               </w:rPr>
               <w:t>Konzept für die Realisierung erstellen(1h)</w:t>
@@ -3008,28 +5818,44 @@
           <w:p>
             <w:pPr>
               <w:rPr>
-                <w:rFonts w:ascii="Arial" w:hAnsi="Arial" w:cs="Arial"/>
-                <w:lang w:val="de-DE"/>
-              </w:rPr>
-            </w:pPr>
-            <w:r>
-              <w:rPr>
-                <w:rFonts w:ascii="Arial" w:hAnsi="Arial" w:cs="Arial"/>
-                <w:lang w:val="de-DE"/>
-              </w:rPr>
-              <w:t>Datenbank Modell erstellen(0.5h)</w:t>
-            </w:r>
-          </w:p>
-          <w:p>
-            <w:pPr>
-              <w:rPr>
-                <w:rFonts w:ascii="Arial" w:hAnsi="Arial" w:cs="Arial"/>
-                <w:lang w:val="de-DE"/>
-              </w:rPr>
-            </w:pPr>
-            <w:r>
-              <w:rPr>
-                <w:rFonts w:ascii="Arial" w:hAnsi="Arial" w:cs="Arial"/>
+                <w:rFonts w:cs="Arial"/>
+                <w:lang w:val="de-DE"/>
+              </w:rPr>
+            </w:pPr>
+            <w:r>
+              <w:rPr>
+                <w:rFonts w:cs="Arial"/>
+                <w:lang w:val="de-DE"/>
+              </w:rPr>
+              <w:t xml:space="preserve">Datenbank Modell </w:t>
+            </w:r>
+            <w:proofErr w:type="gramStart"/>
+            <w:r>
+              <w:rPr>
+                <w:rFonts w:cs="Arial"/>
+                <w:lang w:val="de-DE"/>
+              </w:rPr>
+              <w:t>erstellen(</w:t>
+            </w:r>
+            <w:proofErr w:type="gramEnd"/>
+            <w:r>
+              <w:rPr>
+                <w:rFonts w:cs="Arial"/>
+                <w:lang w:val="de-DE"/>
+              </w:rPr>
+              <w:t>0.5h)</w:t>
+            </w:r>
+          </w:p>
+          <w:p>
+            <w:pPr>
+              <w:rPr>
+                <w:rFonts w:cs="Arial"/>
+                <w:lang w:val="de-DE"/>
+              </w:rPr>
+            </w:pPr>
+            <w:r>
+              <w:rPr>
+                <w:rFonts w:cs="Arial"/>
                 <w:lang w:val="de-DE"/>
               </w:rPr>
               <w:t>Testkonzept erstellen(1h)</w:t>
@@ -3038,13 +5864,13 @@
           <w:p>
             <w:pPr>
               <w:rPr>
-                <w:rFonts w:ascii="Arial" w:hAnsi="Arial" w:cs="Arial"/>
-                <w:lang w:val="de-DE"/>
-              </w:rPr>
-            </w:pPr>
-            <w:r>
-              <w:rPr>
-                <w:rFonts w:ascii="Arial" w:hAnsi="Arial" w:cs="Arial"/>
+                <w:rFonts w:cs="Arial"/>
+                <w:lang w:val="de-DE"/>
+              </w:rPr>
+            </w:pPr>
+            <w:r>
+              <w:rPr>
+                <w:rFonts w:cs="Arial"/>
                 <w:lang w:val="de-DE"/>
               </w:rPr>
               <w:t>Zeitplan festlegen(2h)</w:t>
@@ -3053,28 +5879,44 @@
           <w:p>
             <w:pPr>
               <w:rPr>
-                <w:rFonts w:ascii="Arial" w:hAnsi="Arial" w:cs="Arial"/>
-                <w:lang w:val="de-DE"/>
-              </w:rPr>
-            </w:pPr>
-            <w:r>
-              <w:rPr>
-                <w:rFonts w:ascii="Arial" w:hAnsi="Arial" w:cs="Arial"/>
-                <w:lang w:val="de-DE"/>
-              </w:rPr>
-              <w:t>Lösungsvariante festlegen(0.5h)</w:t>
-            </w:r>
-          </w:p>
-          <w:p>
-            <w:pPr>
-              <w:rPr>
-                <w:rFonts w:ascii="Arial" w:hAnsi="Arial" w:cs="Arial"/>
-                <w:lang w:val="de-DE"/>
-              </w:rPr>
-            </w:pPr>
-            <w:r>
-              <w:rPr>
-                <w:rFonts w:ascii="Arial" w:hAnsi="Arial" w:cs="Arial"/>
+                <w:rFonts w:cs="Arial"/>
+                <w:lang w:val="de-DE"/>
+              </w:rPr>
+            </w:pPr>
+            <w:r>
+              <w:rPr>
+                <w:rFonts w:cs="Arial"/>
+                <w:lang w:val="de-DE"/>
+              </w:rPr>
+              <w:t xml:space="preserve">Lösungsvariante </w:t>
+            </w:r>
+            <w:proofErr w:type="gramStart"/>
+            <w:r>
+              <w:rPr>
+                <w:rFonts w:cs="Arial"/>
+                <w:lang w:val="de-DE"/>
+              </w:rPr>
+              <w:t>festlegen(</w:t>
+            </w:r>
+            <w:proofErr w:type="gramEnd"/>
+            <w:r>
+              <w:rPr>
+                <w:rFonts w:cs="Arial"/>
+                <w:lang w:val="de-DE"/>
+              </w:rPr>
+              <w:t>0.5h)</w:t>
+            </w:r>
+          </w:p>
+          <w:p>
+            <w:pPr>
+              <w:rPr>
+                <w:rFonts w:cs="Arial"/>
+                <w:lang w:val="de-DE"/>
+              </w:rPr>
+            </w:pPr>
+            <w:r>
+              <w:rPr>
+                <w:rFonts w:cs="Arial"/>
                 <w:lang w:val="de-DE"/>
               </w:rPr>
               <w:t>Projektumgebung einrichten(1h)</w:t>
@@ -3090,13 +5932,13 @@
           <w:p>
             <w:pPr>
               <w:rPr>
-                <w:rFonts w:ascii="Arial" w:hAnsi="Arial" w:cs="Arial"/>
-                <w:lang w:val="de-DE"/>
-              </w:rPr>
-            </w:pPr>
-            <w:r>
-              <w:rPr>
-                <w:rFonts w:ascii="Arial" w:hAnsi="Arial" w:cs="Arial"/>
+                <w:rFonts w:cs="Arial"/>
+                <w:lang w:val="de-DE"/>
+              </w:rPr>
+            </w:pPr>
+            <w:r>
+              <w:rPr>
+                <w:rFonts w:cs="Arial"/>
                 <w:lang w:val="de-DE"/>
               </w:rPr>
               <w:t>Erledigte Arbeiten:</w:t>
@@ -3110,7 +5952,7 @@
           <w:p>
             <w:pPr>
               <w:rPr>
-                <w:rFonts w:ascii="Arial" w:hAnsi="Arial" w:cs="Arial"/>
+                <w:rFonts w:cs="Arial"/>
                 <w:lang w:val="de-DE"/>
               </w:rPr>
             </w:pPr>
@@ -3125,13 +5967,13 @@
           <w:p>
             <w:pPr>
               <w:rPr>
-                <w:rFonts w:ascii="Arial" w:hAnsi="Arial" w:cs="Arial"/>
-                <w:lang w:val="de-DE"/>
-              </w:rPr>
-            </w:pPr>
-            <w:r>
-              <w:rPr>
-                <w:rFonts w:ascii="Arial" w:hAnsi="Arial" w:cs="Arial"/>
+                <w:rFonts w:cs="Arial"/>
+                <w:lang w:val="de-DE"/>
+              </w:rPr>
+            </w:pPr>
+            <w:r>
+              <w:rPr>
+                <w:rFonts w:cs="Arial"/>
                 <w:lang w:val="de-DE"/>
               </w:rPr>
               <w:t>Detailbeschrieb:</w:t>
@@ -3145,7 +5987,7 @@
           <w:p>
             <w:pPr>
               <w:rPr>
-                <w:rFonts w:ascii="Arial" w:hAnsi="Arial" w:cs="Arial"/>
+                <w:rFonts w:cs="Arial"/>
                 <w:lang w:val="de-DE"/>
               </w:rPr>
             </w:pPr>
@@ -3156,935 +5998,6 @@
     <w:p>
       <w:pPr>
         <w:rPr>
-          <w:rFonts w:ascii="Arial" w:hAnsi="Arial" w:cs="Arial"/>
-          <w:lang w:val="de-DE"/>
-        </w:rPr>
-      </w:pPr>
-    </w:p>
-    <w:tbl>
-      <w:tblPr>
-        <w:tblStyle w:val="TableGrid"/>
-        <w:tblW w:w="0pt" w:type="auto"/>
-        <w:tblLook w:firstRow="1" w:lastRow="0" w:firstColumn="1" w:lastColumn="0" w:noHBand="0" w:noVBand="1"/>
-      </w:tblPr>
-      <w:tblGrid>
-        <w:gridCol w:w="5395"/>
-        <w:gridCol w:w="5395"/>
-      </w:tblGrid>
-      <w:tr>
-        <w:tc>
-          <w:tcPr>
-            <w:tcW w:w="269.75pt" w:type="dxa"/>
-          </w:tcPr>
-          <w:p>
-            <w:pPr>
-              <w:rPr>
-                <w:rFonts w:ascii="Arial" w:hAnsi="Arial" w:cs="Arial"/>
-                <w:lang w:val="de-DE"/>
-              </w:rPr>
-            </w:pPr>
-            <w:r>
-              <w:rPr>
-                <w:rFonts w:ascii="Arial" w:hAnsi="Arial" w:cs="Arial"/>
-                <w:lang w:val="de-DE"/>
-              </w:rPr>
-              <w:t>Datum:</w:t>
-            </w:r>
-          </w:p>
-        </w:tc>
-        <w:tc>
-          <w:tcPr>
-            <w:tcW w:w="269.75pt" w:type="dxa"/>
-          </w:tcPr>
-          <w:p>
-            <w:pPr>
-              <w:rPr>
-                <w:rFonts w:ascii="Arial" w:hAnsi="Arial" w:cs="Arial"/>
-                <w:lang w:val="de-DE"/>
-              </w:rPr>
-            </w:pPr>
-            <w:r>
-              <w:rPr>
-                <w:rFonts w:ascii="Arial" w:hAnsi="Arial" w:cs="Arial"/>
-                <w:lang w:val="de-DE"/>
-              </w:rPr>
-              <w:t>14.3.2023 (1. Tag, Dienstag)</w:t>
-            </w:r>
-          </w:p>
-        </w:tc>
-      </w:tr>
-      <w:tr>
-        <w:tc>
-          <w:tcPr>
-            <w:tcW w:w="269.75pt" w:type="dxa"/>
-          </w:tcPr>
-          <w:p>
-            <w:pPr>
-              <w:rPr>
-                <w:rFonts w:ascii="Arial" w:hAnsi="Arial" w:cs="Arial"/>
-                <w:lang w:val="de-DE"/>
-              </w:rPr>
-            </w:pPr>
-            <w:r>
-              <w:rPr>
-                <w:rFonts w:ascii="Arial" w:hAnsi="Arial" w:cs="Arial"/>
-                <w:lang w:val="de-DE"/>
-              </w:rPr>
-              <w:t>Geplante Arbeiten:</w:t>
-            </w:r>
-          </w:p>
-        </w:tc>
-        <w:tc>
-          <w:tcPr>
-            <w:tcW w:w="269.75pt" w:type="dxa"/>
-          </w:tcPr>
-          <w:p>
-            <w:pPr>
-              <w:rPr>
-                <w:rFonts w:ascii="Arial" w:hAnsi="Arial" w:cs="Arial"/>
-                <w:lang w:val="de-DE"/>
-              </w:rPr>
-            </w:pPr>
-            <w:r>
-              <w:rPr>
-                <w:rFonts w:ascii="Arial" w:hAnsi="Arial" w:cs="Arial"/>
-                <w:lang w:val="de-DE"/>
-              </w:rPr>
-              <w:t>Aufbau der Dokumentation(1h)</w:t>
-            </w:r>
-          </w:p>
-          <w:p>
-            <w:pPr>
-              <w:rPr>
-                <w:rFonts w:ascii="Arial" w:hAnsi="Arial" w:cs="Arial"/>
-                <w:lang w:val="de-DE"/>
-              </w:rPr>
-            </w:pPr>
-            <w:r>
-              <w:rPr>
-                <w:rFonts w:ascii="Arial" w:hAnsi="Arial" w:cs="Arial"/>
-                <w:lang w:val="de-DE"/>
-              </w:rPr>
-              <w:t>Grobe Version des Zeitplans erstellen(1h)</w:t>
-            </w:r>
-          </w:p>
-          <w:p>
-            <w:pPr>
-              <w:rPr>
-                <w:rFonts w:ascii="Arial" w:hAnsi="Arial" w:cs="Arial"/>
-                <w:lang w:val="de-DE"/>
-              </w:rPr>
-            </w:pPr>
-            <w:r>
-              <w:rPr>
-                <w:rFonts w:ascii="Arial" w:hAnsi="Arial" w:cs="Arial"/>
-                <w:lang w:val="de-DE"/>
-              </w:rPr>
-              <w:t>Expertenbesuch(1h)</w:t>
-            </w:r>
-          </w:p>
-          <w:p>
-            <w:pPr>
-              <w:rPr>
-                <w:rFonts w:ascii="Arial" w:hAnsi="Arial" w:cs="Arial"/>
-                <w:lang w:val="de-DE"/>
-              </w:rPr>
-            </w:pPr>
-            <w:r>
-              <w:rPr>
-                <w:rFonts w:ascii="Arial" w:hAnsi="Arial" w:cs="Arial"/>
-                <w:lang w:val="de-DE"/>
-              </w:rPr>
-              <w:t>Kriterienkatalog analysieren(0.5h)</w:t>
-            </w:r>
-          </w:p>
-          <w:p>
-            <w:pPr>
-              <w:rPr>
-                <w:rFonts w:ascii="Arial" w:hAnsi="Arial" w:cs="Arial"/>
-                <w:lang w:val="de-DE"/>
-              </w:rPr>
-            </w:pPr>
-            <w:r>
-              <w:rPr>
-                <w:rFonts w:ascii="Arial" w:hAnsi="Arial" w:cs="Arial"/>
-                <w:lang w:val="de-DE"/>
-              </w:rPr>
-              <w:t>Konzept für die Realisierung erstellen(1h)</w:t>
-            </w:r>
-          </w:p>
-          <w:p>
-            <w:pPr>
-              <w:rPr>
-                <w:rFonts w:ascii="Arial" w:hAnsi="Arial" w:cs="Arial"/>
-                <w:lang w:val="de-DE"/>
-              </w:rPr>
-            </w:pPr>
-            <w:r>
-              <w:rPr>
-                <w:rFonts w:ascii="Arial" w:hAnsi="Arial" w:cs="Arial"/>
-                <w:lang w:val="de-DE"/>
-              </w:rPr>
-              <w:t>Datenbank Modell erstellen(0.5h)</w:t>
-            </w:r>
-          </w:p>
-          <w:p>
-            <w:pPr>
-              <w:rPr>
-                <w:rFonts w:ascii="Arial" w:hAnsi="Arial" w:cs="Arial"/>
-                <w:lang w:val="de-DE"/>
-              </w:rPr>
-            </w:pPr>
-            <w:r>
-              <w:rPr>
-                <w:rFonts w:ascii="Arial" w:hAnsi="Arial" w:cs="Arial"/>
-                <w:lang w:val="de-DE"/>
-              </w:rPr>
-              <w:t>Testkonzept erstellen(1h)</w:t>
-            </w:r>
-          </w:p>
-          <w:p>
-            <w:pPr>
-              <w:rPr>
-                <w:rFonts w:ascii="Arial" w:hAnsi="Arial" w:cs="Arial"/>
-                <w:lang w:val="de-DE"/>
-              </w:rPr>
-            </w:pPr>
-            <w:r>
-              <w:rPr>
-                <w:rFonts w:ascii="Arial" w:hAnsi="Arial" w:cs="Arial"/>
-                <w:lang w:val="de-DE"/>
-              </w:rPr>
-              <w:t>Zeitplan festlegen(2h)</w:t>
-            </w:r>
-          </w:p>
-          <w:p>
-            <w:pPr>
-              <w:rPr>
-                <w:rFonts w:ascii="Arial" w:hAnsi="Arial" w:cs="Arial"/>
-                <w:lang w:val="de-DE"/>
-              </w:rPr>
-            </w:pPr>
-            <w:r>
-              <w:rPr>
-                <w:rFonts w:ascii="Arial" w:hAnsi="Arial" w:cs="Arial"/>
-                <w:lang w:val="de-DE"/>
-              </w:rPr>
-              <w:t>Lösungsvariante festlegen(0.5h)</w:t>
-            </w:r>
-          </w:p>
-          <w:p>
-            <w:pPr>
-              <w:rPr>
-                <w:rFonts w:ascii="Arial" w:hAnsi="Arial" w:cs="Arial"/>
-                <w:lang w:val="de-DE"/>
-              </w:rPr>
-            </w:pPr>
-            <w:r>
-              <w:rPr>
-                <w:rFonts w:ascii="Arial" w:hAnsi="Arial" w:cs="Arial"/>
-                <w:lang w:val="de-DE"/>
-              </w:rPr>
-              <w:t>Projektumgebung einrichten(1h)</w:t>
-            </w:r>
-          </w:p>
-        </w:tc>
-      </w:tr>
-      <w:tr>
-        <w:tc>
-          <w:tcPr>
-            <w:tcW w:w="269.75pt" w:type="dxa"/>
-          </w:tcPr>
-          <w:p>
-            <w:pPr>
-              <w:rPr>
-                <w:rFonts w:ascii="Arial" w:hAnsi="Arial" w:cs="Arial"/>
-                <w:lang w:val="de-DE"/>
-              </w:rPr>
-            </w:pPr>
-            <w:r>
-              <w:rPr>
-                <w:rFonts w:ascii="Arial" w:hAnsi="Arial" w:cs="Arial"/>
-                <w:lang w:val="de-DE"/>
-              </w:rPr>
-              <w:t>Erledigte Arbeiten:</w:t>
-            </w:r>
-          </w:p>
-        </w:tc>
-        <w:tc>
-          <w:tcPr>
-            <w:tcW w:w="269.75pt" w:type="dxa"/>
-          </w:tcPr>
-          <w:p>
-            <w:pPr>
-              <w:rPr>
-                <w:rFonts w:ascii="Arial" w:hAnsi="Arial" w:cs="Arial"/>
-                <w:lang w:val="de-DE"/>
-              </w:rPr>
-            </w:pPr>
-          </w:p>
-        </w:tc>
-      </w:tr>
-      <w:tr>
-        <w:tc>
-          <w:tcPr>
-            <w:tcW w:w="269.75pt" w:type="dxa"/>
-          </w:tcPr>
-          <w:p>
-            <w:pPr>
-              <w:rPr>
-                <w:rFonts w:ascii="Arial" w:hAnsi="Arial" w:cs="Arial"/>
-                <w:lang w:val="de-DE"/>
-              </w:rPr>
-            </w:pPr>
-            <w:r>
-              <w:rPr>
-                <w:rFonts w:ascii="Arial" w:hAnsi="Arial" w:cs="Arial"/>
-                <w:lang w:val="de-DE"/>
-              </w:rPr>
-              <w:t>Detailbeschrieb:</w:t>
-            </w:r>
-          </w:p>
-        </w:tc>
-        <w:tc>
-          <w:tcPr>
-            <w:tcW w:w="269.75pt" w:type="dxa"/>
-          </w:tcPr>
-          <w:p>
-            <w:pPr>
-              <w:rPr>
-                <w:rFonts w:ascii="Arial" w:hAnsi="Arial" w:cs="Arial"/>
-                <w:lang w:val="de-DE"/>
-              </w:rPr>
-            </w:pPr>
-          </w:p>
-        </w:tc>
-      </w:tr>
-    </w:tbl>
-    <w:p>
-      <w:pPr>
-        <w:rPr>
-          <w:rFonts w:ascii="Arial" w:hAnsi="Arial" w:cs="Arial"/>
-          <w:lang w:val="de-DE"/>
-        </w:rPr>
-      </w:pPr>
-    </w:p>
-    <w:tbl>
-      <w:tblPr>
-        <w:tblStyle w:val="TableGrid"/>
-        <w:tblW w:w="0pt" w:type="auto"/>
-        <w:tblLook w:firstRow="1" w:lastRow="0" w:firstColumn="1" w:lastColumn="0" w:noHBand="0" w:noVBand="1"/>
-      </w:tblPr>
-      <w:tblGrid>
-        <w:gridCol w:w="5395"/>
-        <w:gridCol w:w="5395"/>
-      </w:tblGrid>
-      <w:tr>
-        <w:tc>
-          <w:tcPr>
-            <w:tcW w:w="269.75pt" w:type="dxa"/>
-          </w:tcPr>
-          <w:p>
-            <w:pPr>
-              <w:rPr>
-                <w:rFonts w:ascii="Arial" w:hAnsi="Arial" w:cs="Arial"/>
-                <w:lang w:val="de-DE"/>
-              </w:rPr>
-            </w:pPr>
-            <w:r>
-              <w:rPr>
-                <w:rFonts w:ascii="Arial" w:hAnsi="Arial" w:cs="Arial"/>
-                <w:lang w:val="de-DE"/>
-              </w:rPr>
-              <w:t>Datum:</w:t>
-            </w:r>
-          </w:p>
-        </w:tc>
-        <w:tc>
-          <w:tcPr>
-            <w:tcW w:w="269.75pt" w:type="dxa"/>
-          </w:tcPr>
-          <w:p>
-            <w:pPr>
-              <w:rPr>
-                <w:rFonts w:ascii="Arial" w:hAnsi="Arial" w:cs="Arial"/>
-                <w:lang w:val="de-DE"/>
-              </w:rPr>
-            </w:pPr>
-            <w:r>
-              <w:rPr>
-                <w:rFonts w:ascii="Arial" w:hAnsi="Arial" w:cs="Arial"/>
-                <w:lang w:val="de-DE"/>
-              </w:rPr>
-              <w:t>14.3.2023 (1. Tag, Dienstag)</w:t>
-            </w:r>
-          </w:p>
-        </w:tc>
-      </w:tr>
-      <w:tr>
-        <w:tc>
-          <w:tcPr>
-            <w:tcW w:w="269.75pt" w:type="dxa"/>
-          </w:tcPr>
-          <w:p>
-            <w:pPr>
-              <w:rPr>
-                <w:rFonts w:ascii="Arial" w:hAnsi="Arial" w:cs="Arial"/>
-                <w:lang w:val="de-DE"/>
-              </w:rPr>
-            </w:pPr>
-            <w:r>
-              <w:rPr>
-                <w:rFonts w:ascii="Arial" w:hAnsi="Arial" w:cs="Arial"/>
-                <w:lang w:val="de-DE"/>
-              </w:rPr>
-              <w:t>Geplante Arbeiten:</w:t>
-            </w:r>
-          </w:p>
-        </w:tc>
-        <w:tc>
-          <w:tcPr>
-            <w:tcW w:w="269.75pt" w:type="dxa"/>
-          </w:tcPr>
-          <w:p>
-            <w:pPr>
-              <w:rPr>
-                <w:rFonts w:ascii="Arial" w:hAnsi="Arial" w:cs="Arial"/>
-                <w:lang w:val="de-DE"/>
-              </w:rPr>
-            </w:pPr>
-            <w:r>
-              <w:rPr>
-                <w:rFonts w:ascii="Arial" w:hAnsi="Arial" w:cs="Arial"/>
-                <w:lang w:val="de-DE"/>
-              </w:rPr>
-              <w:t>Aufbau der Dokumentation(1h)</w:t>
-            </w:r>
-          </w:p>
-          <w:p>
-            <w:pPr>
-              <w:rPr>
-                <w:rFonts w:ascii="Arial" w:hAnsi="Arial" w:cs="Arial"/>
-                <w:lang w:val="de-DE"/>
-              </w:rPr>
-            </w:pPr>
-            <w:r>
-              <w:rPr>
-                <w:rFonts w:ascii="Arial" w:hAnsi="Arial" w:cs="Arial"/>
-                <w:lang w:val="de-DE"/>
-              </w:rPr>
-              <w:t>Grobe Version des Zeitplans erstellen(1h)</w:t>
-            </w:r>
-          </w:p>
-          <w:p>
-            <w:pPr>
-              <w:rPr>
-                <w:rFonts w:ascii="Arial" w:hAnsi="Arial" w:cs="Arial"/>
-                <w:lang w:val="de-DE"/>
-              </w:rPr>
-            </w:pPr>
-            <w:r>
-              <w:rPr>
-                <w:rFonts w:ascii="Arial" w:hAnsi="Arial" w:cs="Arial"/>
-                <w:lang w:val="de-DE"/>
-              </w:rPr>
-              <w:t>Expertenbesuch(1h)</w:t>
-            </w:r>
-          </w:p>
-          <w:p>
-            <w:pPr>
-              <w:rPr>
-                <w:rFonts w:ascii="Arial" w:hAnsi="Arial" w:cs="Arial"/>
-                <w:lang w:val="de-DE"/>
-              </w:rPr>
-            </w:pPr>
-            <w:r>
-              <w:rPr>
-                <w:rFonts w:ascii="Arial" w:hAnsi="Arial" w:cs="Arial"/>
-                <w:lang w:val="de-DE"/>
-              </w:rPr>
-              <w:t>Kriterienkatalog analysieren(0.5h)</w:t>
-            </w:r>
-          </w:p>
-          <w:p>
-            <w:pPr>
-              <w:rPr>
-                <w:rFonts w:ascii="Arial" w:hAnsi="Arial" w:cs="Arial"/>
-                <w:lang w:val="de-DE"/>
-              </w:rPr>
-            </w:pPr>
-            <w:r>
-              <w:rPr>
-                <w:rFonts w:ascii="Arial" w:hAnsi="Arial" w:cs="Arial"/>
-                <w:lang w:val="de-DE"/>
-              </w:rPr>
-              <w:t>Konzept für die Realisierung erstellen(1h)</w:t>
-            </w:r>
-          </w:p>
-          <w:p>
-            <w:pPr>
-              <w:rPr>
-                <w:rFonts w:ascii="Arial" w:hAnsi="Arial" w:cs="Arial"/>
-                <w:lang w:val="de-DE"/>
-              </w:rPr>
-            </w:pPr>
-            <w:r>
-              <w:rPr>
-                <w:rFonts w:ascii="Arial" w:hAnsi="Arial" w:cs="Arial"/>
-                <w:lang w:val="de-DE"/>
-              </w:rPr>
-              <w:t>Datenbank Modell erstellen(0.5h)</w:t>
-            </w:r>
-          </w:p>
-          <w:p>
-            <w:pPr>
-              <w:rPr>
-                <w:rFonts w:ascii="Arial" w:hAnsi="Arial" w:cs="Arial"/>
-                <w:lang w:val="de-DE"/>
-              </w:rPr>
-            </w:pPr>
-            <w:r>
-              <w:rPr>
-                <w:rFonts w:ascii="Arial" w:hAnsi="Arial" w:cs="Arial"/>
-                <w:lang w:val="de-DE"/>
-              </w:rPr>
-              <w:t>Testkonzept erstellen(1h)</w:t>
-            </w:r>
-          </w:p>
-          <w:p>
-            <w:pPr>
-              <w:rPr>
-                <w:rFonts w:ascii="Arial" w:hAnsi="Arial" w:cs="Arial"/>
-                <w:lang w:val="de-DE"/>
-              </w:rPr>
-            </w:pPr>
-            <w:r>
-              <w:rPr>
-                <w:rFonts w:ascii="Arial" w:hAnsi="Arial" w:cs="Arial"/>
-                <w:lang w:val="de-DE"/>
-              </w:rPr>
-              <w:t>Zeitplan festlegen(2h)</w:t>
-            </w:r>
-          </w:p>
-          <w:p>
-            <w:pPr>
-              <w:rPr>
-                <w:rFonts w:ascii="Arial" w:hAnsi="Arial" w:cs="Arial"/>
-                <w:lang w:val="de-DE"/>
-              </w:rPr>
-            </w:pPr>
-            <w:r>
-              <w:rPr>
-                <w:rFonts w:ascii="Arial" w:hAnsi="Arial" w:cs="Arial"/>
-                <w:lang w:val="de-DE"/>
-              </w:rPr>
-              <w:t>Lösungsvariante festlegen(0.5h)</w:t>
-            </w:r>
-          </w:p>
-          <w:p>
-            <w:pPr>
-              <w:rPr>
-                <w:rFonts w:ascii="Arial" w:hAnsi="Arial" w:cs="Arial"/>
-                <w:lang w:val="de-DE"/>
-              </w:rPr>
-            </w:pPr>
-            <w:r>
-              <w:rPr>
-                <w:rFonts w:ascii="Arial" w:hAnsi="Arial" w:cs="Arial"/>
-                <w:lang w:val="de-DE"/>
-              </w:rPr>
-              <w:t>Projektumgebung einrichten(1h)</w:t>
-            </w:r>
-          </w:p>
-        </w:tc>
-      </w:tr>
-      <w:tr>
-        <w:trPr>
-          <w:trHeight w:val="70"/>
-        </w:trPr>
-        <w:tc>
-          <w:tcPr>
-            <w:tcW w:w="269.75pt" w:type="dxa"/>
-          </w:tcPr>
-          <w:p>
-            <w:pPr>
-              <w:rPr>
-                <w:rFonts w:ascii="Arial" w:hAnsi="Arial" w:cs="Arial"/>
-                <w:lang w:val="de-DE"/>
-              </w:rPr>
-            </w:pPr>
-            <w:r>
-              <w:rPr>
-                <w:rFonts w:ascii="Arial" w:hAnsi="Arial" w:cs="Arial"/>
-                <w:lang w:val="de-DE"/>
-              </w:rPr>
-              <w:t>Erledigte Arbeiten:</w:t>
-            </w:r>
-          </w:p>
-        </w:tc>
-        <w:tc>
-          <w:tcPr>
-            <w:tcW w:w="269.75pt" w:type="dxa"/>
-          </w:tcPr>
-          <w:p>
-            <w:pPr>
-              <w:rPr>
-                <w:rFonts w:ascii="Arial" w:hAnsi="Arial" w:cs="Arial"/>
-                <w:lang w:val="de-DE"/>
-              </w:rPr>
-            </w:pPr>
-          </w:p>
-        </w:tc>
-      </w:tr>
-      <w:tr>
-        <w:tc>
-          <w:tcPr>
-            <w:tcW w:w="269.75pt" w:type="dxa"/>
-          </w:tcPr>
-          <w:p>
-            <w:pPr>
-              <w:rPr>
-                <w:rFonts w:ascii="Arial" w:hAnsi="Arial" w:cs="Arial"/>
-                <w:lang w:val="de-DE"/>
-              </w:rPr>
-            </w:pPr>
-            <w:r>
-              <w:rPr>
-                <w:rFonts w:ascii="Arial" w:hAnsi="Arial" w:cs="Arial"/>
-                <w:lang w:val="de-DE"/>
-              </w:rPr>
-              <w:t>Detailbeschrieb:</w:t>
-            </w:r>
-          </w:p>
-        </w:tc>
-        <w:tc>
-          <w:tcPr>
-            <w:tcW w:w="269.75pt" w:type="dxa"/>
-          </w:tcPr>
-          <w:p>
-            <w:pPr>
-              <w:rPr>
-                <w:rFonts w:ascii="Arial" w:hAnsi="Arial" w:cs="Arial"/>
-                <w:lang w:val="de-DE"/>
-              </w:rPr>
-            </w:pPr>
-          </w:p>
-        </w:tc>
-      </w:tr>
-    </w:tbl>
-    <w:p>
-      <w:pPr>
-        <w:rPr>
-          <w:rFonts w:ascii="Arial" w:hAnsi="Arial" w:cs="Arial"/>
-          <w:lang w:val="de-DE"/>
-        </w:rPr>
-      </w:pPr>
-    </w:p>
-    <w:tbl>
-      <w:tblPr>
-        <w:tblStyle w:val="TableGrid"/>
-        <w:tblW w:w="0pt" w:type="auto"/>
-        <w:tblLook w:firstRow="1" w:lastRow="0" w:firstColumn="1" w:lastColumn="0" w:noHBand="0" w:noVBand="1"/>
-      </w:tblPr>
-      <w:tblGrid>
-        <w:gridCol w:w="5395"/>
-        <w:gridCol w:w="5395"/>
-      </w:tblGrid>
-      <w:tr>
-        <w:tc>
-          <w:tcPr>
-            <w:tcW w:w="269.75pt" w:type="dxa"/>
-          </w:tcPr>
-          <w:p>
-            <w:pPr>
-              <w:rPr>
-                <w:rFonts w:ascii="Arial" w:hAnsi="Arial" w:cs="Arial"/>
-                <w:lang w:val="de-DE"/>
-              </w:rPr>
-            </w:pPr>
-            <w:r>
-              <w:rPr>
-                <w:rFonts w:ascii="Arial" w:hAnsi="Arial" w:cs="Arial"/>
-                <w:lang w:val="de-DE"/>
-              </w:rPr>
-              <w:t>Datum:</w:t>
-            </w:r>
-          </w:p>
-        </w:tc>
-        <w:tc>
-          <w:tcPr>
-            <w:tcW w:w="269.75pt" w:type="dxa"/>
-          </w:tcPr>
-          <w:p>
-            <w:pPr>
-              <w:rPr>
-                <w:rFonts w:ascii="Arial" w:hAnsi="Arial" w:cs="Arial"/>
-                <w:lang w:val="de-DE"/>
-              </w:rPr>
-            </w:pPr>
-            <w:r>
-              <w:rPr>
-                <w:rFonts w:ascii="Arial" w:hAnsi="Arial" w:cs="Arial"/>
-                <w:lang w:val="de-DE"/>
-              </w:rPr>
-              <w:t>14.3.2023 (1. Tag, Dienstag)</w:t>
-            </w:r>
-          </w:p>
-        </w:tc>
-      </w:tr>
-      <w:tr>
-        <w:tc>
-          <w:tcPr>
-            <w:tcW w:w="269.75pt" w:type="dxa"/>
-          </w:tcPr>
-          <w:p>
-            <w:pPr>
-              <w:rPr>
-                <w:rFonts w:ascii="Arial" w:hAnsi="Arial" w:cs="Arial"/>
-                <w:lang w:val="de-DE"/>
-              </w:rPr>
-            </w:pPr>
-            <w:r>
-              <w:rPr>
-                <w:rFonts w:ascii="Arial" w:hAnsi="Arial" w:cs="Arial"/>
-                <w:lang w:val="de-DE"/>
-              </w:rPr>
-              <w:t>Geplante Arbeiten:</w:t>
-            </w:r>
-          </w:p>
-        </w:tc>
-        <w:tc>
-          <w:tcPr>
-            <w:tcW w:w="269.75pt" w:type="dxa"/>
-          </w:tcPr>
-          <w:p>
-            <w:pPr>
-              <w:rPr>
-                <w:rFonts w:ascii="Arial" w:hAnsi="Arial" w:cs="Arial"/>
-                <w:lang w:val="de-DE"/>
-              </w:rPr>
-            </w:pPr>
-            <w:r>
-              <w:rPr>
-                <w:rFonts w:ascii="Arial" w:hAnsi="Arial" w:cs="Arial"/>
-                <w:lang w:val="de-DE"/>
-              </w:rPr>
-              <w:t>Aufbau der Dokumentation(1h)</w:t>
-            </w:r>
-          </w:p>
-          <w:p>
-            <w:pPr>
-              <w:rPr>
-                <w:rFonts w:ascii="Arial" w:hAnsi="Arial" w:cs="Arial"/>
-                <w:lang w:val="de-DE"/>
-              </w:rPr>
-            </w:pPr>
-            <w:r>
-              <w:rPr>
-                <w:rFonts w:ascii="Arial" w:hAnsi="Arial" w:cs="Arial"/>
-                <w:lang w:val="de-DE"/>
-              </w:rPr>
-              <w:t>Grobe Version des Zeitplans erstellen(1h)</w:t>
-            </w:r>
-          </w:p>
-          <w:p>
-            <w:pPr>
-              <w:rPr>
-                <w:rFonts w:ascii="Arial" w:hAnsi="Arial" w:cs="Arial"/>
-                <w:lang w:val="de-DE"/>
-              </w:rPr>
-            </w:pPr>
-            <w:r>
-              <w:rPr>
-                <w:rFonts w:ascii="Arial" w:hAnsi="Arial" w:cs="Arial"/>
-                <w:lang w:val="de-DE"/>
-              </w:rPr>
-              <w:t>Expertenbesuch(1h)</w:t>
-            </w:r>
-          </w:p>
-          <w:p>
-            <w:pPr>
-              <w:rPr>
-                <w:rFonts w:ascii="Arial" w:hAnsi="Arial" w:cs="Arial"/>
-                <w:lang w:val="de-DE"/>
-              </w:rPr>
-            </w:pPr>
-            <w:r>
-              <w:rPr>
-                <w:rFonts w:ascii="Arial" w:hAnsi="Arial" w:cs="Arial"/>
-                <w:lang w:val="de-DE"/>
-              </w:rPr>
-              <w:t>Kriterienkatalog analysieren(0.5h)</w:t>
-            </w:r>
-          </w:p>
-          <w:p>
-            <w:pPr>
-              <w:rPr>
-                <w:rFonts w:ascii="Arial" w:hAnsi="Arial" w:cs="Arial"/>
-                <w:lang w:val="de-DE"/>
-              </w:rPr>
-            </w:pPr>
-            <w:r>
-              <w:rPr>
-                <w:rFonts w:ascii="Arial" w:hAnsi="Arial" w:cs="Arial"/>
-                <w:lang w:val="de-DE"/>
-              </w:rPr>
-              <w:t>Konzept für die Realisierung erstellen(1h)</w:t>
-            </w:r>
-          </w:p>
-          <w:p>
-            <w:pPr>
-              <w:rPr>
-                <w:rFonts w:ascii="Arial" w:hAnsi="Arial" w:cs="Arial"/>
-                <w:lang w:val="de-DE"/>
-              </w:rPr>
-            </w:pPr>
-            <w:r>
-              <w:rPr>
-                <w:rFonts w:ascii="Arial" w:hAnsi="Arial" w:cs="Arial"/>
-                <w:lang w:val="de-DE"/>
-              </w:rPr>
-              <w:lastRenderedPageBreak/>
-              <w:t>Datenbank Modell erstellen(0.5h)</w:t>
-            </w:r>
-          </w:p>
-          <w:p>
-            <w:pPr>
-              <w:rPr>
-                <w:rFonts w:ascii="Arial" w:hAnsi="Arial" w:cs="Arial"/>
-                <w:lang w:val="de-DE"/>
-              </w:rPr>
-            </w:pPr>
-            <w:r>
-              <w:rPr>
-                <w:rFonts w:ascii="Arial" w:hAnsi="Arial" w:cs="Arial"/>
-                <w:lang w:val="de-DE"/>
-              </w:rPr>
-              <w:t>Testkonzept erstellen(1h)</w:t>
-            </w:r>
-          </w:p>
-          <w:p>
-            <w:pPr>
-              <w:rPr>
-                <w:rFonts w:ascii="Arial" w:hAnsi="Arial" w:cs="Arial"/>
-                <w:lang w:val="de-DE"/>
-              </w:rPr>
-            </w:pPr>
-            <w:r>
-              <w:rPr>
-                <w:rFonts w:ascii="Arial" w:hAnsi="Arial" w:cs="Arial"/>
-                <w:lang w:val="de-DE"/>
-              </w:rPr>
-              <w:t>Zeitplan festlegen(2h)</w:t>
-            </w:r>
-          </w:p>
-          <w:p>
-            <w:pPr>
-              <w:rPr>
-                <w:rFonts w:ascii="Arial" w:hAnsi="Arial" w:cs="Arial"/>
-                <w:lang w:val="de-DE"/>
-              </w:rPr>
-            </w:pPr>
-            <w:r>
-              <w:rPr>
-                <w:rFonts w:ascii="Arial" w:hAnsi="Arial" w:cs="Arial"/>
-                <w:lang w:val="de-DE"/>
-              </w:rPr>
-              <w:t>Lösungsvariante festlegen(0.5h)</w:t>
-            </w:r>
-          </w:p>
-          <w:p>
-            <w:pPr>
-              <w:rPr>
-                <w:rFonts w:ascii="Arial" w:hAnsi="Arial" w:cs="Arial"/>
-                <w:lang w:val="de-DE"/>
-              </w:rPr>
-            </w:pPr>
-            <w:r>
-              <w:rPr>
-                <w:rFonts w:ascii="Arial" w:hAnsi="Arial" w:cs="Arial"/>
-                <w:lang w:val="de-DE"/>
-              </w:rPr>
-              <w:t>Projektumgebung einrichten(1h)</w:t>
-            </w:r>
-          </w:p>
-        </w:tc>
-      </w:tr>
-      <w:tr>
-        <w:tc>
-          <w:tcPr>
-            <w:tcW w:w="269.75pt" w:type="dxa"/>
-          </w:tcPr>
-          <w:p>
-            <w:pPr>
-              <w:rPr>
-                <w:rFonts w:ascii="Arial" w:hAnsi="Arial" w:cs="Arial"/>
-                <w:lang w:val="de-DE"/>
-              </w:rPr>
-            </w:pPr>
-            <w:r>
-              <w:rPr>
-                <w:rFonts w:ascii="Arial" w:hAnsi="Arial" w:cs="Arial"/>
-                <w:lang w:val="de-DE"/>
-              </w:rPr>
-              <w:lastRenderedPageBreak/>
-              <w:t>Erledigte Arbeiten:</w:t>
-            </w:r>
-          </w:p>
-        </w:tc>
-        <w:tc>
-          <w:tcPr>
-            <w:tcW w:w="269.75pt" w:type="dxa"/>
-          </w:tcPr>
-          <w:p>
-            <w:pPr>
-              <w:rPr>
-                <w:rFonts w:ascii="Arial" w:hAnsi="Arial" w:cs="Arial"/>
-                <w:lang w:val="de-DE"/>
-              </w:rPr>
-            </w:pPr>
-          </w:p>
-        </w:tc>
-      </w:tr>
-      <w:tr>
-        <w:tc>
-          <w:tcPr>
-            <w:tcW w:w="269.75pt" w:type="dxa"/>
-          </w:tcPr>
-          <w:p>
-            <w:pPr>
-              <w:rPr>
-                <w:rFonts w:ascii="Arial" w:hAnsi="Arial" w:cs="Arial"/>
-                <w:lang w:val="de-DE"/>
-              </w:rPr>
-            </w:pPr>
-            <w:r>
-              <w:rPr>
-                <w:rFonts w:ascii="Arial" w:hAnsi="Arial" w:cs="Arial"/>
-                <w:lang w:val="de-DE"/>
-              </w:rPr>
-              <w:t>Detailbeschrieb:</w:t>
-            </w:r>
-          </w:p>
-        </w:tc>
-        <w:tc>
-          <w:tcPr>
-            <w:tcW w:w="269.75pt" w:type="dxa"/>
-          </w:tcPr>
-          <w:p>
-            <w:pPr>
-              <w:rPr>
-                <w:rFonts w:ascii="Arial" w:hAnsi="Arial" w:cs="Arial"/>
-                <w:lang w:val="de-DE"/>
-              </w:rPr>
-            </w:pPr>
-          </w:p>
-        </w:tc>
-      </w:tr>
-    </w:tbl>
-    <w:p>
-      <w:pPr>
-        <w:rPr>
           <w:lang w:val="de-DE"/>
         </w:rPr>
       </w:pPr>
@@ -4114,29 +6027,271 @@
     <w:p>
       <w:pPr>
         <w:pStyle w:val="Heading2"/>
-      </w:pPr>
-      <w:r>
+        <w:rPr>
+          <w:lang w:val="de-DE"/>
+        </w:rPr>
+      </w:pPr>
+      <w:r>
+        <w:rPr>
+          <w:lang w:val="de-DE"/>
+        </w:rPr>
+        <w:t>2.1 I – Informieren</w:t>
+      </w:r>
+    </w:p>
+    <w:p>
+      <w:pPr>
+        <w:rPr>
+          <w:lang w:val="de-DE"/>
+        </w:rPr>
+      </w:pPr>
+      <w:r>
+        <w:rPr>
+          <w:lang w:val="de-DE"/>
+        </w:rPr>
+        <w:t xml:space="preserve">In diesem Teil werden Informationen gesammelt und allfällige Fragen geklärt, sowie die Aufgabenstellung definiert. Die wichtigsten Punkte sind in der Dokumentation dokumentiert. </w:t>
+      </w:r>
+    </w:p>
+    <w:p>
+      <w:pPr>
+        <w:pStyle w:val="Heading3"/>
+        <w:rPr>
+          <w:lang w:val="de-DE"/>
+        </w:rPr>
+      </w:pPr>
+      <w:r>
+        <w:rPr>
+          <w:lang w:val="de-DE"/>
+        </w:rPr>
+        <w:t>2.2.1 Ausgangslage</w:t>
+      </w:r>
+    </w:p>
+    <w:p>
+      <w:pPr>
+        <w:rPr>
+          <w:lang w:val="de-DE"/>
+        </w:rPr>
+      </w:pPr>
+      <w:r>
+        <w:rPr>
+          <w:lang w:val="de-DE"/>
+        </w:rPr>
+        <w:t xml:space="preserve">Im Rahmen des M223 soll eine Projektarbeit mit dem Arbeitsaufwand von 33h durchgeführt werden, wovon 15h in die Dokumentation, 15h in die Realisierung und 3h ins testen investiert sollen. Das Projekt soll eine IPA simulieren, aber in einem etwas kleinerem Umfang. Die allgemeinen Kriterien </w:t>
+      </w:r>
+      <w:r>
+        <w:rPr>
+          <w:lang w:val="de-DE"/>
+        </w:rPr>
+        <w:lastRenderedPageBreak/>
+        <w:t xml:space="preserve">sind zwar gleich, jedoch mussten nur 3 individuelle Kriterien ausgewählt werden, anstelle der 7, welche an der richtigen IPA verlangt werden. </w:t>
+      </w:r>
+    </w:p>
+    <w:p>
+      <w:pPr>
+        <w:rPr>
+          <w:lang w:val="de-DE"/>
+        </w:rPr>
+      </w:pPr>
+    </w:p>
+    <w:p>
+      <w:pPr>
+        <w:pStyle w:val="Heading3"/>
+        <w:rPr>
+          <w:lang w:val="de-DE"/>
+        </w:rPr>
+      </w:pPr>
+      <w:r>
+        <w:rPr>
+          <w:lang w:val="de-DE"/>
+        </w:rPr>
+        <w:t>2.2.2 Umsetzung</w:t>
+      </w:r>
+    </w:p>
+    <w:p>
+      <w:pPr>
+        <w:rPr>
+          <w:lang w:val="de-DE"/>
+        </w:rPr>
+      </w:pPr>
+      <w:r>
+        <w:rPr>
+          <w:lang w:val="de-DE"/>
+        </w:rPr>
+        <w:t>Die Umsetzung wird, wie man Am Punkt 2.1 bereits erkennen kann, mit IPERKA durchgeführt.</w:t>
+      </w:r>
+    </w:p>
+    <w:p>
+      <w:pPr>
+        <w:rPr>
+          <w:lang w:val="de-DE"/>
+        </w:rPr>
+      </w:pPr>
+      <w:r>
+        <w:rPr>
+          <w:lang w:val="de-DE"/>
+        </w:rPr>
+        <w:t>Die Phasen haben alle ihre eigenen Punkte und haben eine Beschreibung zum jeweiligen Punkt bereits geschrieben.</w:t>
+      </w:r>
+    </w:p>
+    <w:p>
+      <w:pPr>
+        <w:rPr>
+          <w:lang w:val="de-DE"/>
+        </w:rPr>
+      </w:pPr>
+    </w:p>
+    <w:p>
+      <w:pPr>
+        <w:pStyle w:val="Heading3"/>
+        <w:rPr>
+          <w:lang w:val="de-DE"/>
+        </w:rPr>
+      </w:pPr>
+      <w:r>
+        <w:rPr>
+          <w:lang w:val="de-DE"/>
+        </w:rPr>
+        <w:t>2.2.3 Anforderungen</w:t>
+      </w:r>
+    </w:p>
+    <w:p>
+      <w:pPr>
+        <w:pStyle w:val="Heading4"/>
+      </w:pPr>
+      <w:r>
+        <w:t>2.2.3.1 Funktionale Anforderungen</w:t>
+      </w:r>
+    </w:p>
+    <w:p>
+      <w:pPr>
+        <w:pStyle w:val="Heading4"/>
+      </w:pPr>
+      <w:r>
+        <w:t>2.2.3.2 Nicht funktionale Anforderungen</w:t>
+      </w:r>
+    </w:p>
+    <w:p>
+      <w:pPr>
+        <w:pStyle w:val="Heading4"/>
+      </w:pPr>
+      <w:r>
+        <w:t>2.2.3.3 Ausgewählte individuelle Kriterien</w:t>
+      </w:r>
+    </w:p>
+    <w:p>
+      <w:pPr>
+        <w:rPr>
+          <w:lang w:val="de-DE"/>
+        </w:rPr>
+      </w:pPr>
+    </w:p>
+    <w:p>
+      <w:pPr>
+        <w:pStyle w:val="Heading2"/>
+        <w:rPr>
+          <w:lang w:val="de-DE"/>
+        </w:rPr>
+      </w:pPr>
+      <w:r>
+        <w:rPr>
+          <w:lang w:val="de-DE"/>
+        </w:rPr>
+        <w:t>2.2 P – Planen</w:t>
+      </w:r>
+    </w:p>
+    <w:p>
+      <w:pPr>
+        <w:pStyle w:val="Heading2"/>
+        <w:rPr>
+          <w:lang w:val="de-DE"/>
+        </w:rPr>
+      </w:pPr>
+      <w:r>
+        <w:rPr>
+          <w:lang w:val="de-DE"/>
+        </w:rPr>
+        <w:t>2.3 E – Entscheiden</w:t>
+      </w:r>
+    </w:p>
+    <w:p>
+      <w:pPr>
+        <w:pStyle w:val="Heading2"/>
+        <w:rPr>
+          <w:lang w:val="de-DE"/>
+        </w:rPr>
+      </w:pPr>
+      <w:r>
+        <w:rPr>
+          <w:lang w:val="de-DE"/>
+        </w:rPr>
+        <w:t>2.4 R – Realisieren</w:t>
+      </w:r>
+    </w:p>
+    <w:p>
+      <w:pPr>
+        <w:pStyle w:val="Heading2"/>
+        <w:rPr>
+          <w:lang w:val="de-DE"/>
+        </w:rPr>
+      </w:pPr>
+      <w:r>
+        <w:rPr>
+          <w:lang w:val="de-DE"/>
+        </w:rPr>
+        <w:t>2.5 K – Kontrollieren</w:t>
+      </w:r>
+    </w:p>
+    <w:p>
+      <w:pPr>
+        <w:pStyle w:val="Heading2"/>
+        <w:rPr>
+          <w:lang w:val="de-DE"/>
+        </w:rPr>
+      </w:pPr>
+      <w:r>
+        <w:rPr>
+          <w:lang w:val="de-DE"/>
+        </w:rPr>
+        <w:t>2.6 A - Auswerten</w:t>
+      </w:r>
+    </w:p>
+    <w:p>
+      <w:pPr>
+        <w:pStyle w:val="Heading1"/>
+        <w:rPr>
+          <w:lang w:val="de-DE"/>
+        </w:rPr>
+      </w:pPr>
+      <w:r>
+        <w:rPr>
+          <w:lang w:val="de-DE"/>
+        </w:rPr>
+        <w:t xml:space="preserve">3 </w:t>
+      </w:r>
+      <w:r>
+        <w:rPr>
+          <w:lang w:val="de-DE"/>
+        </w:rPr>
         <w:t>Quellenverzeichnis</w:t>
       </w:r>
     </w:p>
     <w:p>
       <w:pPr>
         <w:rPr>
-          <w:rFonts w:ascii="Arial" w:hAnsi="Arial" w:cs="Arial"/>
+          <w:rFonts w:cs="Arial"/>
           <w:vanish/>
           <w:specVanish/>
         </w:rPr>
       </w:pPr>
       <w:r>
         <w:rPr>
-          <w:rFonts w:ascii="Arial" w:hAnsi="Arial" w:cs="Arial"/>
+          <w:rFonts w:cs="Arial"/>
           <w:vertAlign w:val="superscript"/>
         </w:rPr>
         <w:t>[1]</w:t>
       </w:r>
       <w:r>
         <w:rPr>
-          <w:rFonts w:ascii="Arial" w:hAnsi="Arial" w:cs="Arial"/>
+          <w:rFonts w:cs="Arial"/>
         </w:rPr>
         <w:t xml:space="preserve"> </w:t>
       </w:r>
@@ -4144,7 +6299,7 @@
         <w:r>
           <w:rPr>
             <w:rStyle w:val="Hyperlink"/>
-            <w:rFonts w:ascii="Arial" w:hAnsi="Arial" w:cs="Arial"/>
+            <w:rFonts w:cs="Arial"/>
           </w:rPr>
           <w:t>https://github.com/AYIDouble/IPA-2018-Informatiker-EFZ-Applikationsentwicklung-Alpay-Yildirim</w:t>
         </w:r>
@@ -4153,25 +6308,154 @@
     <w:p>
       <w:pPr>
         <w:rPr>
-          <w:rFonts w:ascii="Arial" w:hAnsi="Arial" w:cs="Arial"/>
-        </w:rPr>
-      </w:pPr>
-      <w:r>
-        <w:rPr>
-          <w:rFonts w:ascii="Arial" w:hAnsi="Arial" w:cs="Arial"/>
+          <w:rFonts w:cs="Arial"/>
+        </w:rPr>
+      </w:pPr>
+      <w:r>
+        <w:rPr>
+          <w:rFonts w:cs="Arial"/>
         </w:rPr>
         <w:t xml:space="preserve"> </w:t>
       </w:r>
       <w:r>
         <w:rPr>
-          <w:rFonts w:ascii="Arial" w:hAnsi="Arial" w:cs="Arial"/>
-        </w:rPr>
-        <w:t>IPA 2018 Alpay Ildrim</w:t>
-      </w:r>
-    </w:p>
+          <w:rFonts w:cs="Arial"/>
+        </w:rPr>
+        <w:t xml:space="preserve">IPA 2018 </w:t>
+      </w:r>
+      <w:proofErr w:type="spellStart"/>
+      <w:r>
+        <w:rPr>
+          <w:rFonts w:cs="Arial"/>
+        </w:rPr>
+        <w:t>Alpay</w:t>
+      </w:r>
+      <w:proofErr w:type="spellEnd"/>
+      <w:r>
+        <w:rPr>
+          <w:rFonts w:cs="Arial"/>
+        </w:rPr>
+        <w:t xml:space="preserve"> </w:t>
+      </w:r>
+      <w:proofErr w:type="spellStart"/>
+      <w:r>
+        <w:rPr>
+          <w:rFonts w:cs="Arial"/>
+        </w:rPr>
+        <w:t>Ildrim</w:t>
+      </w:r>
+      <w:proofErr w:type="spellEnd"/>
+    </w:p>
+    <w:p>
+      <w:pPr>
+        <w:rPr>
+          <w:rFonts w:cs="Arial"/>
+        </w:rPr>
+      </w:pPr>
+      <w:r>
+        <w:rPr>
+          <w:rFonts w:cs="Arial"/>
+          <w:vertAlign w:val="superscript"/>
+        </w:rPr>
+        <w:t>[2]</w:t>
+      </w:r>
+      <w:hyperlink r:id="rId11" w:history="1">
+        <w:r>
+          <w:rPr>
+            <w:rStyle w:val="Hyperlink"/>
+            <w:rFonts w:cs="Arial"/>
+          </w:rPr>
+          <w:t xml:space="preserve"> </w:t>
+        </w:r>
+        <w:r>
+          <w:rPr>
+            <w:rStyle w:val="Hyperlink"/>
+            <w:rFonts w:cs="Arial"/>
+          </w:rPr>
+          <w:t>https://www.youtube.com/watch?</w:t>
+        </w:r>
+        <w:r>
+          <w:rPr>
+            <w:rStyle w:val="Hyperlink"/>
+            <w:rFonts w:cs="Arial"/>
+          </w:rPr>
+          <w:t>v</w:t>
+        </w:r>
+        <w:r>
+          <w:rPr>
+            <w:rStyle w:val="Hyperlink"/>
+            <w:rFonts w:cs="Arial"/>
+          </w:rPr>
+          <w:t>=vDLE8hqzA8I</w:t>
+        </w:r>
+      </w:hyperlink>
+    </w:p>
+    <w:p>
+      <w:pPr>
+        <w:rPr>
+          <w:rFonts w:cs="Arial"/>
+        </w:rPr>
+      </w:pPr>
+      <w:proofErr w:type="spellStart"/>
+      <w:r>
+        <w:rPr>
+          <w:rFonts w:cs="Arial"/>
+        </w:rPr>
+        <w:t>CodingGarden</w:t>
+      </w:r>
+      <w:proofErr w:type="spellEnd"/>
+      <w:r>
+        <w:rPr>
+          <w:rFonts w:cs="Arial"/>
+        </w:rPr>
+        <w:t xml:space="preserve"> – Build a CRUD API with Express, TypeScript, MongoDB, Zod and Jest</w:t>
+      </w:r>
+    </w:p>
+    <w:p>
+      <w:pPr>
+        <w:rPr>
+          <w:rFonts w:cs="Arial"/>
+        </w:rPr>
+      </w:pPr>
+    </w:p>
+    <w:p>
+      <w:pPr>
+        <w:pStyle w:val="Heading1"/>
+      </w:pPr>
+      <w:r>
+        <w:t xml:space="preserve">4 </w:t>
+      </w:r>
+      <w:proofErr w:type="spellStart"/>
+      <w:r>
+        <w:t>Glossar</w:t>
+      </w:r>
+      <w:proofErr w:type="spellEnd"/>
+    </w:p>
+    <w:p>
+      <w:pPr>
+        <w:pStyle w:val="Heading1"/>
+      </w:pPr>
+      <w:r>
+        <w:t xml:space="preserve">5 </w:t>
+      </w:r>
+      <w:proofErr w:type="spellStart"/>
+      <w:r>
+        <w:t>Anhang</w:t>
+      </w:r>
+      <w:proofErr w:type="spellEnd"/>
+    </w:p>
+    <w:p>
+      <w:pPr>
+        <w:pStyle w:val="Heading2"/>
+      </w:pPr>
+      <w:r>
+        <w:t>5.1 Code</w:t>
+      </w:r>
+    </w:p>
+    <w:p/>
     <w:sectPr>
-      <w:footerReference w:type="even" r:id="rId11"/>
-      <w:footerReference w:type="default" r:id="rId12"/>
+      <w:footerReference w:type="even" r:id="rId12"/>
+      <w:footerReference w:type="default" r:id="rId13"/>
       <w:pgSz w:w="612pt" w:h="792pt" w:code="1"/>
       <w:pgMar w:top="36pt" w:right="36pt" w:bottom="54pt" w:left="36pt" w:header="35.45pt" w:footer="21.60pt" w:gutter="0pt"/>
       <w:cols w:space="35.40pt"/>
@@ -4467,6 +6751,119 @@
     </w:lvl>
   </w:abstractNum>
   <w:abstractNum w:abstractNumId="1" w15:restartNumberingAfterBreak="0">
+    <w:nsid w:val="18A9316E"/>
+    <w:multiLevelType w:val="hybridMultilevel"/>
+    <w:tmpl w:val="5FAA59AA"/>
+    <w:lvl w:ilvl="0" w:tplc="20000001">
+      <w:start w:val="1"/>
+      <w:numFmt w:val="bullet"/>
+      <w:lvlText w:val=""/>
+      <w:lvlJc w:val="start"/>
+      <w:pPr>
+        <w:ind w:start="36pt" w:hanging="18pt"/>
+      </w:pPr>
+      <w:rPr>
+        <w:rFonts w:ascii="Symbol" w:hAnsi="Symbol" w:hint="default"/>
+      </w:rPr>
+    </w:lvl>
+    <w:lvl w:ilvl="1" w:tplc="20000003" w:tentative="1">
+      <w:start w:val="1"/>
+      <w:numFmt w:val="bullet"/>
+      <w:lvlText w:val="o"/>
+      <w:lvlJc w:val="start"/>
+      <w:pPr>
+        <w:ind w:start="72pt" w:hanging="18pt"/>
+      </w:pPr>
+      <w:rPr>
+        <w:rFonts w:ascii="Courier New" w:hAnsi="Courier New" w:cs="Courier New" w:hint="default"/>
+      </w:rPr>
+    </w:lvl>
+    <w:lvl w:ilvl="2" w:tplc="20000005" w:tentative="1">
+      <w:start w:val="1"/>
+      <w:numFmt w:val="bullet"/>
+      <w:lvlText w:val=""/>
+      <w:lvlJc w:val="start"/>
+      <w:pPr>
+        <w:ind w:start="108pt" w:hanging="18pt"/>
+      </w:pPr>
+      <w:rPr>
+        <w:rFonts w:ascii="Wingdings" w:hAnsi="Wingdings" w:hint="default"/>
+      </w:rPr>
+    </w:lvl>
+    <w:lvl w:ilvl="3" w:tplc="20000001" w:tentative="1">
+      <w:start w:val="1"/>
+      <w:numFmt w:val="bullet"/>
+      <w:lvlText w:val=""/>
+      <w:lvlJc w:val="start"/>
+      <w:pPr>
+        <w:ind w:start="144pt" w:hanging="18pt"/>
+      </w:pPr>
+      <w:rPr>
+        <w:rFonts w:ascii="Symbol" w:hAnsi="Symbol" w:hint="default"/>
+      </w:rPr>
+    </w:lvl>
+    <w:lvl w:ilvl="4" w:tplc="20000003" w:tentative="1">
+      <w:start w:val="1"/>
+      <w:numFmt w:val="bullet"/>
+      <w:lvlText w:val="o"/>
+      <w:lvlJc w:val="start"/>
+      <w:pPr>
+        <w:ind w:start="180pt" w:hanging="18pt"/>
+      </w:pPr>
+      <w:rPr>
+        <w:rFonts w:ascii="Courier New" w:hAnsi="Courier New" w:cs="Courier New" w:hint="default"/>
+      </w:rPr>
+    </w:lvl>
+    <w:lvl w:ilvl="5" w:tplc="20000005" w:tentative="1">
+      <w:start w:val="1"/>
+      <w:numFmt w:val="bullet"/>
+      <w:lvlText w:val=""/>
+      <w:lvlJc w:val="start"/>
+      <w:pPr>
+        <w:ind w:start="216pt" w:hanging="18pt"/>
+      </w:pPr>
+      <w:rPr>
+        <w:rFonts w:ascii="Wingdings" w:hAnsi="Wingdings" w:hint="default"/>
+      </w:rPr>
+    </w:lvl>
+    <w:lvl w:ilvl="6" w:tplc="20000001" w:tentative="1">
+      <w:start w:val="1"/>
+      <w:numFmt w:val="bullet"/>
+      <w:lvlText w:val=""/>
+      <w:lvlJc w:val="start"/>
+      <w:pPr>
+        <w:ind w:start="252pt" w:hanging="18pt"/>
+      </w:pPr>
+      <w:rPr>
+        <w:rFonts w:ascii="Symbol" w:hAnsi="Symbol" w:hint="default"/>
+      </w:rPr>
+    </w:lvl>
+    <w:lvl w:ilvl="7" w:tplc="20000003" w:tentative="1">
+      <w:start w:val="1"/>
+      <w:numFmt w:val="bullet"/>
+      <w:lvlText w:val="o"/>
+      <w:lvlJc w:val="start"/>
+      <w:pPr>
+        <w:ind w:start="288pt" w:hanging="18pt"/>
+      </w:pPr>
+      <w:rPr>
+        <w:rFonts w:ascii="Courier New" w:hAnsi="Courier New" w:cs="Courier New" w:hint="default"/>
+      </w:rPr>
+    </w:lvl>
+    <w:lvl w:ilvl="8" w:tplc="20000005" w:tentative="1">
+      <w:start w:val="1"/>
+      <w:numFmt w:val="bullet"/>
+      <w:lvlText w:val=""/>
+      <w:lvlJc w:val="start"/>
+      <w:pPr>
+        <w:ind w:start="324pt" w:hanging="18pt"/>
+      </w:pPr>
+      <w:rPr>
+        <w:rFonts w:ascii="Wingdings" w:hAnsi="Wingdings" w:hint="default"/>
+      </w:rPr>
+    </w:lvl>
+  </w:abstractNum>
+  <w:abstractNum w:abstractNumId="2" w15:restartNumberingAfterBreak="0">
     <w:nsid w:val="1B8330AE"/>
     <w:multiLevelType w:val="multilevel"/>
     <w:tmpl w:val="72046198"/>
@@ -4579,7 +6976,120 @@
       </w:rPr>
     </w:lvl>
   </w:abstractNum>
-  <w:abstractNum w:abstractNumId="2" w15:restartNumberingAfterBreak="0">
+  <w:abstractNum w:abstractNumId="3" w15:restartNumberingAfterBreak="0">
+    <w:nsid w:val="1FEA06B1"/>
+    <w:multiLevelType w:val="hybridMultilevel"/>
+    <w:tmpl w:val="B09034E4"/>
+    <w:lvl w:ilvl="0" w:tplc="20000001">
+      <w:start w:val="1"/>
+      <w:numFmt w:val="bullet"/>
+      <w:lvlText w:val=""/>
+      <w:lvlJc w:val="start"/>
+      <w:pPr>
+        <w:ind w:start="36pt" w:hanging="18pt"/>
+      </w:pPr>
+      <w:rPr>
+        <w:rFonts w:ascii="Symbol" w:hAnsi="Symbol" w:hint="default"/>
+      </w:rPr>
+    </w:lvl>
+    <w:lvl w:ilvl="1" w:tplc="20000003" w:tentative="1">
+      <w:start w:val="1"/>
+      <w:numFmt w:val="bullet"/>
+      <w:lvlText w:val="o"/>
+      <w:lvlJc w:val="start"/>
+      <w:pPr>
+        <w:ind w:start="72pt" w:hanging="18pt"/>
+      </w:pPr>
+      <w:rPr>
+        <w:rFonts w:ascii="Courier New" w:hAnsi="Courier New" w:cs="Courier New" w:hint="default"/>
+      </w:rPr>
+    </w:lvl>
+    <w:lvl w:ilvl="2" w:tplc="20000005" w:tentative="1">
+      <w:start w:val="1"/>
+      <w:numFmt w:val="bullet"/>
+      <w:lvlText w:val=""/>
+      <w:lvlJc w:val="start"/>
+      <w:pPr>
+        <w:ind w:start="108pt" w:hanging="18pt"/>
+      </w:pPr>
+      <w:rPr>
+        <w:rFonts w:ascii="Wingdings" w:hAnsi="Wingdings" w:hint="default"/>
+      </w:rPr>
+    </w:lvl>
+    <w:lvl w:ilvl="3" w:tplc="20000001" w:tentative="1">
+      <w:start w:val="1"/>
+      <w:numFmt w:val="bullet"/>
+      <w:lvlText w:val=""/>
+      <w:lvlJc w:val="start"/>
+      <w:pPr>
+        <w:ind w:start="144pt" w:hanging="18pt"/>
+      </w:pPr>
+      <w:rPr>
+        <w:rFonts w:ascii="Symbol" w:hAnsi="Symbol" w:hint="default"/>
+      </w:rPr>
+    </w:lvl>
+    <w:lvl w:ilvl="4" w:tplc="20000003" w:tentative="1">
+      <w:start w:val="1"/>
+      <w:numFmt w:val="bullet"/>
+      <w:lvlText w:val="o"/>
+      <w:lvlJc w:val="start"/>
+      <w:pPr>
+        <w:ind w:start="180pt" w:hanging="18pt"/>
+      </w:pPr>
+      <w:rPr>
+        <w:rFonts w:ascii="Courier New" w:hAnsi="Courier New" w:cs="Courier New" w:hint="default"/>
+      </w:rPr>
+    </w:lvl>
+    <w:lvl w:ilvl="5" w:tplc="20000005" w:tentative="1">
+      <w:start w:val="1"/>
+      <w:numFmt w:val="bullet"/>
+      <w:lvlText w:val=""/>
+      <w:lvlJc w:val="start"/>
+      <w:pPr>
+        <w:ind w:start="216pt" w:hanging="18pt"/>
+      </w:pPr>
+      <w:rPr>
+        <w:rFonts w:ascii="Wingdings" w:hAnsi="Wingdings" w:hint="default"/>
+      </w:rPr>
+    </w:lvl>
+    <w:lvl w:ilvl="6" w:tplc="20000001" w:tentative="1">
+      <w:start w:val="1"/>
+      <w:numFmt w:val="bullet"/>
+      <w:lvlText w:val=""/>
+      <w:lvlJc w:val="start"/>
+      <w:pPr>
+        <w:ind w:start="252pt" w:hanging="18pt"/>
+      </w:pPr>
+      <w:rPr>
+        <w:rFonts w:ascii="Symbol" w:hAnsi="Symbol" w:hint="default"/>
+      </w:rPr>
+    </w:lvl>
+    <w:lvl w:ilvl="7" w:tplc="20000003" w:tentative="1">
+      <w:start w:val="1"/>
+      <w:numFmt w:val="bullet"/>
+      <w:lvlText w:val="o"/>
+      <w:lvlJc w:val="start"/>
+      <w:pPr>
+        <w:ind w:start="288pt" w:hanging="18pt"/>
+      </w:pPr>
+      <w:rPr>
+        <w:rFonts w:ascii="Courier New" w:hAnsi="Courier New" w:cs="Courier New" w:hint="default"/>
+      </w:rPr>
+    </w:lvl>
+    <w:lvl w:ilvl="8" w:tplc="20000005" w:tentative="1">
+      <w:start w:val="1"/>
+      <w:numFmt w:val="bullet"/>
+      <w:lvlText w:val=""/>
+      <w:lvlJc w:val="start"/>
+      <w:pPr>
+        <w:ind w:start="324pt" w:hanging="18pt"/>
+      </w:pPr>
+      <w:rPr>
+        <w:rFonts w:ascii="Wingdings" w:hAnsi="Wingdings" w:hint="default"/>
+      </w:rPr>
+    </w:lvl>
+  </w:abstractNum>
+  <w:abstractNum w:abstractNumId="4" w15:restartNumberingAfterBreak="0">
     <w:nsid w:val="2074321B"/>
     <w:multiLevelType w:val="hybridMultilevel"/>
     <w:tmpl w:val="A6C0BC66"/>
@@ -4692,10 +7202,123 @@
       </w:rPr>
     </w:lvl>
   </w:abstractNum>
-  <w:abstractNum w:abstractNumId="3" w15:restartNumberingAfterBreak="0">
+  <w:abstractNum w:abstractNumId="5" w15:restartNumberingAfterBreak="0">
+    <w:nsid w:val="2D194224"/>
+    <w:multiLevelType w:val="hybridMultilevel"/>
+    <w:tmpl w:val="3D3212D2"/>
+    <w:lvl w:ilvl="0" w:tplc="20000001">
+      <w:start w:val="1"/>
+      <w:numFmt w:val="bullet"/>
+      <w:lvlText w:val=""/>
+      <w:lvlJc w:val="start"/>
+      <w:pPr>
+        <w:ind w:start="36pt" w:hanging="18pt"/>
+      </w:pPr>
+      <w:rPr>
+        <w:rFonts w:ascii="Symbol" w:hAnsi="Symbol" w:hint="default"/>
+      </w:rPr>
+    </w:lvl>
+    <w:lvl w:ilvl="1" w:tplc="20000003" w:tentative="1">
+      <w:start w:val="1"/>
+      <w:numFmt w:val="bullet"/>
+      <w:lvlText w:val="o"/>
+      <w:lvlJc w:val="start"/>
+      <w:pPr>
+        <w:ind w:start="72pt" w:hanging="18pt"/>
+      </w:pPr>
+      <w:rPr>
+        <w:rFonts w:ascii="Courier New" w:hAnsi="Courier New" w:cs="Courier New" w:hint="default"/>
+      </w:rPr>
+    </w:lvl>
+    <w:lvl w:ilvl="2" w:tplc="20000005" w:tentative="1">
+      <w:start w:val="1"/>
+      <w:numFmt w:val="bullet"/>
+      <w:lvlText w:val=""/>
+      <w:lvlJc w:val="start"/>
+      <w:pPr>
+        <w:ind w:start="108pt" w:hanging="18pt"/>
+      </w:pPr>
+      <w:rPr>
+        <w:rFonts w:ascii="Wingdings" w:hAnsi="Wingdings" w:hint="default"/>
+      </w:rPr>
+    </w:lvl>
+    <w:lvl w:ilvl="3" w:tplc="20000001" w:tentative="1">
+      <w:start w:val="1"/>
+      <w:numFmt w:val="bullet"/>
+      <w:lvlText w:val=""/>
+      <w:lvlJc w:val="start"/>
+      <w:pPr>
+        <w:ind w:start="144pt" w:hanging="18pt"/>
+      </w:pPr>
+      <w:rPr>
+        <w:rFonts w:ascii="Symbol" w:hAnsi="Symbol" w:hint="default"/>
+      </w:rPr>
+    </w:lvl>
+    <w:lvl w:ilvl="4" w:tplc="20000003" w:tentative="1">
+      <w:start w:val="1"/>
+      <w:numFmt w:val="bullet"/>
+      <w:lvlText w:val="o"/>
+      <w:lvlJc w:val="start"/>
+      <w:pPr>
+        <w:ind w:start="180pt" w:hanging="18pt"/>
+      </w:pPr>
+      <w:rPr>
+        <w:rFonts w:ascii="Courier New" w:hAnsi="Courier New" w:cs="Courier New" w:hint="default"/>
+      </w:rPr>
+    </w:lvl>
+    <w:lvl w:ilvl="5" w:tplc="20000005" w:tentative="1">
+      <w:start w:val="1"/>
+      <w:numFmt w:val="bullet"/>
+      <w:lvlText w:val=""/>
+      <w:lvlJc w:val="start"/>
+      <w:pPr>
+        <w:ind w:start="216pt" w:hanging="18pt"/>
+      </w:pPr>
+      <w:rPr>
+        <w:rFonts w:ascii="Wingdings" w:hAnsi="Wingdings" w:hint="default"/>
+      </w:rPr>
+    </w:lvl>
+    <w:lvl w:ilvl="6" w:tplc="20000001" w:tentative="1">
+      <w:start w:val="1"/>
+      <w:numFmt w:val="bullet"/>
+      <w:lvlText w:val=""/>
+      <w:lvlJc w:val="start"/>
+      <w:pPr>
+        <w:ind w:start="252pt" w:hanging="18pt"/>
+      </w:pPr>
+      <w:rPr>
+        <w:rFonts w:ascii="Symbol" w:hAnsi="Symbol" w:hint="default"/>
+      </w:rPr>
+    </w:lvl>
+    <w:lvl w:ilvl="7" w:tplc="20000003" w:tentative="1">
+      <w:start w:val="1"/>
+      <w:numFmt w:val="bullet"/>
+      <w:lvlText w:val="o"/>
+      <w:lvlJc w:val="start"/>
+      <w:pPr>
+        <w:ind w:start="288pt" w:hanging="18pt"/>
+      </w:pPr>
+      <w:rPr>
+        <w:rFonts w:ascii="Courier New" w:hAnsi="Courier New" w:cs="Courier New" w:hint="default"/>
+      </w:rPr>
+    </w:lvl>
+    <w:lvl w:ilvl="8" w:tplc="20000005" w:tentative="1">
+      <w:start w:val="1"/>
+      <w:numFmt w:val="bullet"/>
+      <w:lvlText w:val=""/>
+      <w:lvlJc w:val="start"/>
+      <w:pPr>
+        <w:ind w:start="324pt" w:hanging="18pt"/>
+      </w:pPr>
+      <w:rPr>
+        <w:rFonts w:ascii="Wingdings" w:hAnsi="Wingdings" w:hint="default"/>
+      </w:rPr>
+    </w:lvl>
+  </w:abstractNum>
+  <w:abstractNum w:abstractNumId="6" w15:restartNumberingAfterBreak="0">
     <w:nsid w:val="50A64925"/>
     <w:multiLevelType w:val="hybridMultilevel"/>
-    <w:tmpl w:val="B19EA5E0"/>
+    <w:tmpl w:val="3850A5AE"/>
     <w:lvl w:ilvl="0" w:tplc="20000001">
       <w:start w:val="1"/>
       <w:numFmt w:val="bullet"/>
@@ -4720,16 +7343,16 @@
         <w:rFonts w:ascii="Courier New" w:hAnsi="Courier New" w:cs="Courier New" w:hint="default"/>
       </w:rPr>
     </w:lvl>
-    <w:lvl w:ilvl="2" w:tplc="20000005" w:tentative="1">
-      <w:start w:val="1"/>
+    <w:lvl w:ilvl="2" w:tplc="919236F8">
+      <w:start w:val="24"/>
       <w:numFmt w:val="bullet"/>
-      <w:lvlText w:val=""/>
+      <w:lvlText w:val="-"/>
       <w:lvlJc w:val="start"/>
       <w:pPr>
         <w:ind w:start="108pt" w:hanging="18pt"/>
       </w:pPr>
       <w:rPr>
-        <w:rFonts w:ascii="Wingdings" w:hAnsi="Wingdings" w:hint="default"/>
+        <w:rFonts w:ascii="Arial" w:eastAsiaTheme="minorHAnsi" w:hAnsi="Arial" w:cs="Arial" w:hint="default"/>
       </w:rPr>
     </w:lvl>
     <w:lvl w:ilvl="3" w:tplc="20000001" w:tentative="1">
@@ -4809,13 +7432,22 @@
     <w:abstractNumId w:val="0"/>
   </w:num>
   <w:num w:numId="2" w16cid:durableId="777023307">
+    <w:abstractNumId w:val="2"/>
+  </w:num>
+  <w:num w:numId="3" w16cid:durableId="1143888308">
+    <w:abstractNumId w:val="4"/>
+  </w:num>
+  <w:num w:numId="4" w16cid:durableId="546458630">
+    <w:abstractNumId w:val="6"/>
+  </w:num>
+  <w:num w:numId="5" w16cid:durableId="790633210">
+    <w:abstractNumId w:val="3"/>
+  </w:num>
+  <w:num w:numId="6" w16cid:durableId="600114132">
     <w:abstractNumId w:val="1"/>
   </w:num>
-  <w:num w:numId="3" w16cid:durableId="1143888308">
-    <w:abstractNumId w:val="2"/>
-  </w:num>
-  <w:num w:numId="4" w16cid:durableId="546458630">
-    <w:abstractNumId w:val="3"/>
+  <w:num w:numId="7" w16cid:durableId="665547587">
+    <w:abstractNumId w:val="5"/>
   </w:num>
 </w:numbering>
 </file>
@@ -5215,7 +7847,10 @@
     <w:name w:val="Normal"/>
     <w:uiPriority w:val="6"/>
     <w:qFormat/>
-    <w:rsid w:val="00E86B10"/>
+    <w:rsid w:val="00AF1D62"/>
+    <w:rPr>
+      <w:rFonts w:ascii="Arial" w:hAnsi="Arial"/>
+    </w:rPr>
   </w:style>
   <w:style w:type="paragraph" w:styleId="Heading1">
     <w:name w:val="heading 1"/>
@@ -5280,12 +7915,12 @@
     <w:link w:val="Heading4Char"/>
     <w:uiPriority w:val="3"/>
     <w:qFormat/>
-    <w:rsid w:val="00860640"/>
+    <w:rsid w:val="00CE23E4"/>
     <w:pPr>
       <w:outlineLvl w:val="3"/>
     </w:pPr>
     <w:rPr>
-      <w:sz w:val="22"/>
+      <w:sz w:val="24"/>
       <w:lang w:val="de-DE"/>
     </w:rPr>
   </w:style>
@@ -5433,12 +8068,11 @@
     <w:basedOn w:val="DefaultParagraphFont"/>
     <w:link w:val="Heading4"/>
     <w:uiPriority w:val="3"/>
-    <w:rsid w:val="00860640"/>
+    <w:rsid w:val="00CE23E4"/>
     <w:rPr>
       <w:rFonts w:asciiTheme="majorHAnsi" w:eastAsiaTheme="majorEastAsia" w:hAnsiTheme="majorHAnsi" w:cstheme="majorBidi"/>
       <w:b/>
       <w:color w:val="123869" w:themeColor="accent1"/>
-      <w:sz w:val="22"/>
       <w:lang w:val="de-DE"/>
     </w:rPr>
   </w:style>
@@ -5656,7 +8290,7 @@
       <w:spacing w:before="3pt"/>
     </w:pPr>
     <w:rPr>
-      <w:rFonts w:ascii="Arial" w:eastAsia="Times New Roman" w:hAnsi="Arial" w:cs="Times New Roman"/>
+      <w:rFonts w:eastAsia="Times New Roman" w:cs="Times New Roman"/>
       <w:spacing w:val="2"/>
       <w:kern w:val="3"/>
       <w:sz w:val="22"/>
@@ -5697,6 +8331,17 @@
       <w:ind w:start="36pt"/>
       <w:contextualSpacing/>
     </w:pPr>
+  </w:style>
+  <w:style w:type="character" w:styleId="FollowedHyperlink">
+    <w:name w:val="FollowedHyperlink"/>
+    <w:basedOn w:val="DefaultParagraphFont"/>
+    <w:uiPriority w:val="99"/>
+    <w:semiHidden/>
+    <w:rsid w:val="000244BE"/>
+    <w:rPr>
+      <w:color w:val="FF00FF" w:themeColor="followedHyperlink"/>
+      <w:u w:val="single"/>
+    </w:rPr>
   </w:style>
 </w:styles>
 </file>

--- a/Documentation/M223 Doku.docx
+++ b/Documentation/M223 Doku.docx
@@ -112,7 +112,6 @@
                 <w:szCs w:val="42"/>
               </w:rPr>
             </w:pPr>
-            <w:proofErr w:type="spellStart"/>
             <w:r>
               <w:rPr>
                 <w:i/>
@@ -120,17 +119,7 @@
                 <w:sz w:val="42"/>
                 <w:szCs w:val="42"/>
               </w:rPr>
-              <w:t>Abgabe</w:t>
-            </w:r>
-            <w:proofErr w:type="spellEnd"/>
-            <w:r>
-              <w:rPr>
-                <w:i/>
-                <w:iCs/>
-                <w:sz w:val="42"/>
-                <w:szCs w:val="42"/>
-              </w:rPr>
-              <w:t>: 24.3.2023</w:t>
+              <w:t>Abgabe: 24.3.2023</w:t>
             </w:r>
           </w:p>
           <w:p>
@@ -205,7 +194,6 @@
                 <w:szCs w:val="42"/>
               </w:rPr>
             </w:pPr>
-            <w:proofErr w:type="spellStart"/>
             <w:r>
               <w:rPr>
                 <w:i/>
@@ -213,17 +201,7 @@
                 <w:sz w:val="42"/>
                 <w:szCs w:val="42"/>
               </w:rPr>
-              <w:t>Experte</w:t>
-            </w:r>
-            <w:proofErr w:type="spellEnd"/>
-            <w:r>
-              <w:rPr>
-                <w:i/>
-                <w:iCs/>
-                <w:sz w:val="42"/>
-                <w:szCs w:val="42"/>
-              </w:rPr>
-              <w:t>: Remo Steinmann</w:t>
+              <w:t>Experte: Remo Steinmann</w:t>
             </w:r>
           </w:p>
         </w:tc>
@@ -1726,21 +1704,7 @@
         <w:rPr>
           <w:lang w:val="de-DE"/>
         </w:rPr>
-        <w:t xml:space="preserve">Basiert auf </w:t>
-      </w:r>
-      <w:proofErr w:type="spellStart"/>
-      <w:r>
-        <w:rPr>
-          <w:lang w:val="de-DE"/>
-        </w:rPr>
-        <w:t>Typescript</w:t>
-      </w:r>
-      <w:proofErr w:type="spellEnd"/>
-      <w:r>
-        <w:rPr>
-          <w:lang w:val="de-DE"/>
-        </w:rPr>
-        <w:t>, CSS/SCSS/SASS und HTML</w:t>
+        <w:t>Basiert auf Typescript, CSS/SCSS/SASS und HTML</w:t>
       </w:r>
     </w:p>
     <w:p>
@@ -1812,16 +1776,8 @@
         <w:rPr>
           <w:lang w:val="de-DE"/>
         </w:rPr>
-        <w:t xml:space="preserve">Benutzt </w:t>
-      </w:r>
-      <w:proofErr w:type="spellStart"/>
-      <w:r>
-        <w:rPr>
-          <w:lang w:val="de-DE"/>
-        </w:rPr>
-        <w:t>Typescript</w:t>
-      </w:r>
-      <w:proofErr w:type="spellEnd"/>
+        <w:t>Benutzt Typescript</w:t>
+      </w:r>
     </w:p>
     <w:p>
       <w:pPr>
@@ -1892,6 +1848,7 @@
         <w:rPr>
           <w:lang w:val="de-DE"/>
         </w:rPr>
+        <w:lastRenderedPageBreak/>
         <w:t xml:space="preserve">Daten werden </w:t>
       </w:r>
       <w:r>
@@ -1934,21 +1891,7 @@
         <w:rPr>
           <w:lang w:val="de-DE"/>
         </w:rPr>
-        <w:t xml:space="preserve">Benötigt ein </w:t>
-      </w:r>
-      <w:proofErr w:type="spellStart"/>
-      <w:r>
-        <w:rPr>
-          <w:lang w:val="de-DE"/>
-        </w:rPr>
-        <w:t>Typescript</w:t>
-      </w:r>
-      <w:proofErr w:type="spellEnd"/>
-      <w:r>
-        <w:rPr>
-          <w:lang w:val="de-DE"/>
-        </w:rPr>
-        <w:t xml:space="preserve"> Teil, der Sachen </w:t>
+        <w:t xml:space="preserve">Benötigt ein Typescript Teil, der Sachen </w:t>
       </w:r>
       <w:r>
         <w:rPr>
@@ -1996,50 +1939,7 @@
         <w:rPr>
           <w:lang w:val="de-DE"/>
         </w:rPr>
-        <w:lastRenderedPageBreak/>
-        <w:t xml:space="preserve">NPM ist ein CLI </w:t>
-      </w:r>
-      <w:proofErr w:type="spellStart"/>
-      <w:r>
-        <w:rPr>
-          <w:lang w:val="de-DE"/>
-        </w:rPr>
-        <w:t>tool</w:t>
-      </w:r>
-      <w:proofErr w:type="spellEnd"/>
-      <w:r>
-        <w:rPr>
-          <w:lang w:val="de-DE"/>
-        </w:rPr>
-        <w:t xml:space="preserve">, um </w:t>
-      </w:r>
-      <w:proofErr w:type="spellStart"/>
-      <w:r>
-        <w:rPr>
-          <w:lang w:val="de-DE"/>
-        </w:rPr>
-        <w:t>node</w:t>
-      </w:r>
-      <w:proofErr w:type="spellEnd"/>
-      <w:r>
-        <w:rPr>
-          <w:lang w:val="de-DE"/>
-        </w:rPr>
-        <w:t xml:space="preserve"> </w:t>
-      </w:r>
-      <w:proofErr w:type="spellStart"/>
-      <w:r>
-        <w:rPr>
-          <w:lang w:val="de-DE"/>
-        </w:rPr>
-        <w:t>pakages</w:t>
-      </w:r>
-      <w:proofErr w:type="spellEnd"/>
-      <w:r>
-        <w:rPr>
-          <w:lang w:val="de-DE"/>
-        </w:rPr>
-        <w:t xml:space="preserve"> zu installieren</w:t>
+        <w:t>NPM ist ein CLI tool, um node pakages zu installieren</w:t>
       </w:r>
     </w:p>
     <w:p>
@@ -2152,39 +2052,7 @@
           <w:rFonts w:cs="Arial"/>
           <w:lang w:val="de-DE"/>
         </w:rPr>
-        <w:t xml:space="preserve">Als Projektmethode habe ich mich </w:t>
-      </w:r>
-      <w:proofErr w:type="gramStart"/>
-      <w:r>
-        <w:rPr>
-          <w:rFonts w:cs="Arial"/>
-          <w:lang w:val="de-DE"/>
-        </w:rPr>
-        <w:t>für  IPERKA</w:t>
-      </w:r>
-      <w:proofErr w:type="gramEnd"/>
-      <w:r>
-        <w:rPr>
-          <w:rFonts w:cs="Arial"/>
-          <w:lang w:val="de-DE"/>
-        </w:rPr>
-        <w:t xml:space="preserve"> entschieden. Auch wenn ich es nicht </w:t>
-      </w:r>
-      <w:proofErr w:type="gramStart"/>
-      <w:r>
-        <w:rPr>
-          <w:rFonts w:cs="Arial"/>
-          <w:lang w:val="de-DE"/>
-        </w:rPr>
-        <w:t>gern habe</w:t>
-      </w:r>
-      <w:proofErr w:type="gramEnd"/>
-      <w:r>
-        <w:rPr>
-          <w:rFonts w:cs="Arial"/>
-          <w:lang w:val="de-DE"/>
-        </w:rPr>
-        <w:t xml:space="preserve">, ist es die Methode am sinnvollsten, da man damit einen Auftrag Punkt für Punkt analysieren und ausführen kann. Zudem lassen sich </w:t>
+        <w:t xml:space="preserve">Als Projektmethode habe ich mich für  IPERKA entschieden. Auch wenn ich es nicht gern habe, ist es die Methode am sinnvollsten, da man damit einen Auftrag Punkt für Punkt analysieren und ausführen kann. Zudem lassen sich </w:t>
       </w:r>
       <w:r>
         <w:rPr>
@@ -2246,75 +2114,33 @@
         <w:rPr>
           <w:lang w:val="de-DE"/>
         </w:rPr>
-        <w:t xml:space="preserve">1. </w:t>
-      </w:r>
-      <w:proofErr w:type="gramStart"/>
-      <w:r>
-        <w:rPr>
-          <w:lang w:val="de-DE"/>
-        </w:rPr>
-        <w:t>Projekttag(</w:t>
-      </w:r>
-      <w:proofErr w:type="gramEnd"/>
-      <w:r>
-        <w:rPr>
-          <w:lang w:val="de-DE"/>
-        </w:rPr>
-        <w:t>14.3.23): Ein Expertenbesuch findet statt, um erstes Feedback zu geben und um die Grundlage der Arbeit zu beachten.</w:t>
-      </w:r>
-    </w:p>
-    <w:p>
-      <w:pPr>
-        <w:rPr>
-          <w:lang w:val="de-DE"/>
-        </w:rPr>
-      </w:pPr>
-      <w:r>
-        <w:rPr>
-          <w:lang w:val="de-DE"/>
-        </w:rPr>
-        <w:t xml:space="preserve">5. </w:t>
-      </w:r>
-      <w:proofErr w:type="gramStart"/>
-      <w:r>
-        <w:rPr>
-          <w:lang w:val="de-DE"/>
-        </w:rPr>
-        <w:t>Projekttag(</w:t>
-      </w:r>
-      <w:proofErr w:type="gramEnd"/>
-      <w:r>
-        <w:rPr>
-          <w:lang w:val="de-DE"/>
-        </w:rPr>
-        <w:t>22.3.23): Ein 2. Expertenbesuch soll schon ein ziemlich finales Produkt aufzeigen, bei dem auch Feedback zur Dokumentation gegeben werden soll.</w:t>
-      </w:r>
-    </w:p>
-    <w:p>
-      <w:pPr>
-        <w:rPr>
-          <w:lang w:val="de-DE"/>
-        </w:rPr>
-      </w:pPr>
-      <w:r>
-        <w:rPr>
-          <w:lang w:val="de-DE"/>
-        </w:rPr>
-        <w:t xml:space="preserve">6. </w:t>
-      </w:r>
-      <w:proofErr w:type="gramStart"/>
-      <w:r>
-        <w:rPr>
-          <w:lang w:val="de-DE"/>
-        </w:rPr>
-        <w:t>Projekttag(</w:t>
-      </w:r>
-      <w:proofErr w:type="gramEnd"/>
-      <w:r>
-        <w:rPr>
-          <w:lang w:val="de-DE"/>
-        </w:rPr>
-        <w:t>24.3.23): Abgabe des Projektes.</w:t>
+        <w:t>1. Projekttag(14.3.23): Ein Expertenbesuch findet statt, um erstes Feedback zu geben und um die Grundlage der Arbeit zu beachten.</w:t>
+      </w:r>
+    </w:p>
+    <w:p>
+      <w:pPr>
+        <w:rPr>
+          <w:lang w:val="de-DE"/>
+        </w:rPr>
+      </w:pPr>
+      <w:r>
+        <w:rPr>
+          <w:lang w:val="de-DE"/>
+        </w:rPr>
+        <w:t>5. Projekttag(22.3.23): Ein 2. Expertenbesuch soll schon ein ziemlich finales Produkt aufzeigen, bei dem auch Feedback zur Dokumentation gegeben werden soll.</w:t>
+      </w:r>
+    </w:p>
+    <w:p>
+      <w:pPr>
+        <w:rPr>
+          <w:lang w:val="de-DE"/>
+        </w:rPr>
+      </w:pPr>
+      <w:r>
+        <w:rPr>
+          <w:lang w:val="de-DE"/>
+        </w:rPr>
+        <w:t>6. Projekttag(24.3.23): Abgabe des Projektes.</w:t>
       </w:r>
     </w:p>
     <w:p>
@@ -2577,16 +2403,8 @@
         <w:rPr>
           <w:lang w:val="de-DE"/>
         </w:rPr>
-        <w:t xml:space="preserve">Implementieren Der REST </w:t>
-      </w:r>
-      <w:proofErr w:type="spellStart"/>
-      <w:r>
-        <w:rPr>
-          <w:lang w:val="de-DE"/>
-        </w:rPr>
-        <w:t>Routes</w:t>
-      </w:r>
-      <w:proofErr w:type="spellEnd"/>
+        <w:t>Implementieren Der REST Routes</w:t>
+      </w:r>
     </w:p>
     <w:p>
       <w:pPr>
@@ -2603,16 +2421,8 @@
         <w:rPr>
           <w:lang w:val="de-DE"/>
         </w:rPr>
-        <w:t xml:space="preserve">Login und </w:t>
-      </w:r>
-      <w:proofErr w:type="spellStart"/>
-      <w:r>
-        <w:rPr>
-          <w:lang w:val="de-DE"/>
-        </w:rPr>
-        <w:t>Signup</w:t>
-      </w:r>
-      <w:proofErr w:type="spellEnd"/>
+        <w:t>Login und Signup</w:t>
+      </w:r>
       <w:r>
         <w:rPr>
           <w:lang w:val="de-DE"/>
@@ -2631,19 +2441,11 @@
           <w:lang w:val="de-DE"/>
         </w:rPr>
       </w:pPr>
-      <w:proofErr w:type="spellStart"/>
-      <w:r>
-        <w:rPr>
-          <w:lang w:val="de-DE"/>
-        </w:rPr>
-        <w:t>To</w:t>
-      </w:r>
-      <w:proofErr w:type="spellEnd"/>
-      <w:r>
-        <w:rPr>
-          <w:lang w:val="de-DE"/>
-        </w:rPr>
-        <w:t>-Do Page Implementieren</w:t>
+      <w:r>
+        <w:rPr>
+          <w:lang w:val="de-DE"/>
+        </w:rPr>
+        <w:t>To-Do Page Implementieren</w:t>
       </w:r>
     </w:p>
     <w:p>
@@ -2715,6 +2517,7 @@
         <w:rPr>
           <w:lang w:val="de-DE"/>
         </w:rPr>
+        <w:lastRenderedPageBreak/>
         <w:t>Reflexion &amp; Fazit</w:t>
       </w:r>
     </w:p>
@@ -2763,8 +2566,8 @@
         <w:tblLook w:firstRow="1" w:lastRow="0" w:firstColumn="1" w:lastColumn="0" w:noHBand="0" w:noVBand="1"/>
       </w:tblPr>
       <w:tblGrid>
-        <w:gridCol w:w="3539"/>
-        <w:gridCol w:w="7251"/>
+        <w:gridCol w:w="3214"/>
+        <w:gridCol w:w="6414"/>
       </w:tblGrid>
       <w:tr>
         <w:tc>
@@ -2862,7 +2665,6 @@
                 <w:rFonts w:cs="Arial"/>
                 <w:lang w:val="de-DE"/>
               </w:rPr>
-              <w:lastRenderedPageBreak/>
               <w:t>Grobe Version des Zeitplans erstellen(1h)</w:t>
             </w:r>
           </w:p>
@@ -2893,23 +2695,7 @@
                 <w:rFonts w:cs="Arial"/>
                 <w:lang w:val="de-DE"/>
               </w:rPr>
-              <w:t xml:space="preserve">Kriterienkatalog </w:t>
-            </w:r>
-            <w:proofErr w:type="gramStart"/>
-            <w:r>
-              <w:rPr>
-                <w:rFonts w:cs="Arial"/>
-                <w:lang w:val="de-DE"/>
-              </w:rPr>
-              <w:t>analysieren(</w:t>
-            </w:r>
-            <w:proofErr w:type="gramEnd"/>
-            <w:r>
-              <w:rPr>
-                <w:rFonts w:cs="Arial"/>
-                <w:lang w:val="de-DE"/>
-              </w:rPr>
-              <w:t>0.5h)</w:t>
+              <w:t>Kriterienkatalog analysieren(0.5h)</w:t>
             </w:r>
           </w:p>
           <w:p>
@@ -2939,23 +2725,7 @@
                 <w:rFonts w:cs="Arial"/>
                 <w:lang w:val="de-DE"/>
               </w:rPr>
-              <w:t xml:space="preserve">Datenbank Modell </w:t>
-            </w:r>
-            <w:proofErr w:type="gramStart"/>
-            <w:r>
-              <w:rPr>
-                <w:rFonts w:cs="Arial"/>
-                <w:lang w:val="de-DE"/>
-              </w:rPr>
-              <w:t>erstellen(</w:t>
-            </w:r>
-            <w:proofErr w:type="gramEnd"/>
-            <w:r>
-              <w:rPr>
-                <w:rFonts w:cs="Arial"/>
-                <w:lang w:val="de-DE"/>
-              </w:rPr>
-              <w:t>0.5h)</w:t>
+              <w:t>Datenbank Modell erstellen(0.5h)</w:t>
             </w:r>
           </w:p>
           <w:p>
@@ -3047,31 +2817,14 @@
                 <w:rFonts w:cs="Arial"/>
                 <w:lang w:val="de-DE"/>
               </w:rPr>
-              <w:lastRenderedPageBreak/>
-              <w:t xml:space="preserve">Erledigte </w:t>
-            </w:r>
-            <w:proofErr w:type="gramStart"/>
-            <w:r>
-              <w:rPr>
-                <w:rFonts w:cs="Arial"/>
-                <w:lang w:val="de-DE"/>
-              </w:rPr>
-              <w:t>Arbeiten</w:t>
-            </w:r>
-            <w:r>
-              <w:rPr>
-                <w:rFonts w:cs="Arial"/>
-                <w:lang w:val="de-DE"/>
-              </w:rPr>
-              <w:t>(</w:t>
-            </w:r>
-            <w:proofErr w:type="gramEnd"/>
-            <w:r>
-              <w:rPr>
-                <w:rFonts w:cs="Arial"/>
-                <w:lang w:val="de-DE"/>
-              </w:rPr>
-              <w:t>nicht erledigte sind bei den geplanten Arbeiten rot markiert)</w:t>
+              <w:t>Erledigte Arbeiten</w:t>
+            </w:r>
+            <w:r>
+              <w:rPr>
+                <w:rFonts w:cs="Arial"/>
+                <w:lang w:val="de-DE"/>
+              </w:rPr>
+              <w:t>(nicht erledigte sind bei den geplanten Arbeiten rot markiert)</w:t>
             </w:r>
             <w:r>
               <w:rPr>
@@ -3098,23 +2851,7 @@
                 <w:rFonts w:cs="Arial"/>
                 <w:lang w:val="de-DE"/>
               </w:rPr>
-              <w:t xml:space="preserve">Aufbau der </w:t>
-            </w:r>
-            <w:proofErr w:type="gramStart"/>
-            <w:r>
-              <w:rPr>
-                <w:rFonts w:cs="Arial"/>
-                <w:lang w:val="de-DE"/>
-              </w:rPr>
-              <w:t>Dokumentation(</w:t>
-            </w:r>
-            <w:proofErr w:type="gramEnd"/>
-            <w:r>
-              <w:rPr>
-                <w:rFonts w:cs="Arial"/>
-                <w:lang w:val="de-DE"/>
-              </w:rPr>
-              <w:t>Partiell) (1h)</w:t>
+              <w:t>Aufbau der Dokumentation(Partiell) (1h)</w:t>
             </w:r>
           </w:p>
           <w:p>
@@ -3139,83 +2876,42 @@
                 <w:lang w:val="de-DE"/>
               </w:rPr>
             </w:pPr>
-            <w:proofErr w:type="gramStart"/>
-            <w:r>
-              <w:rPr>
-                <w:rFonts w:cs="Arial"/>
-                <w:lang w:val="de-DE"/>
-              </w:rPr>
-              <w:t>Expertenbesuch(</w:t>
-            </w:r>
-            <w:proofErr w:type="gramEnd"/>
-            <w:r>
-              <w:rPr>
-                <w:rFonts w:cs="Arial"/>
-                <w:lang w:val="de-DE"/>
-              </w:rPr>
-              <w:t>0.5h)</w:t>
-            </w:r>
-          </w:p>
-          <w:p>
-            <w:pPr>
-              <w:rPr>
-                <w:rFonts w:cs="Arial"/>
-                <w:lang w:val="de-DE"/>
-              </w:rPr>
-            </w:pPr>
-            <w:r>
-              <w:rPr>
-                <w:rFonts w:cs="Arial"/>
-                <w:lang w:val="de-DE"/>
-              </w:rPr>
-              <w:t xml:space="preserve">Kriterienkatalog </w:t>
-            </w:r>
-            <w:proofErr w:type="gramStart"/>
-            <w:r>
-              <w:rPr>
-                <w:rFonts w:cs="Arial"/>
-                <w:lang w:val="de-DE"/>
-              </w:rPr>
-              <w:t>studiert(</w:t>
-            </w:r>
-            <w:proofErr w:type="gramEnd"/>
-            <w:r>
-              <w:rPr>
-                <w:rFonts w:cs="Arial"/>
-                <w:lang w:val="de-DE"/>
-              </w:rPr>
-              <w:t>0.5h)</w:t>
-            </w:r>
-          </w:p>
-          <w:p>
-            <w:pPr>
-              <w:rPr>
-                <w:rFonts w:cs="Arial"/>
-                <w:lang w:val="de-DE"/>
-              </w:rPr>
-            </w:pPr>
-            <w:r>
-              <w:rPr>
-                <w:rFonts w:cs="Arial"/>
-                <w:lang w:val="de-DE"/>
-              </w:rPr>
-              <w:t xml:space="preserve">Konzept für die Realisierung </w:t>
-            </w:r>
-            <w:proofErr w:type="gramStart"/>
-            <w:r>
-              <w:rPr>
-                <w:rFonts w:cs="Arial"/>
-                <w:lang w:val="de-DE"/>
-              </w:rPr>
-              <w:t>erstellt(</w:t>
-            </w:r>
-            <w:proofErr w:type="gramEnd"/>
-            <w:r>
-              <w:rPr>
-                <w:rFonts w:cs="Arial"/>
-                <w:lang w:val="de-DE"/>
-              </w:rPr>
-              <w:t>0.5h)</w:t>
+            <w:r>
+              <w:rPr>
+                <w:rFonts w:cs="Arial"/>
+                <w:lang w:val="de-DE"/>
+              </w:rPr>
+              <w:t>Expertenbesuch(0.5h)</w:t>
+            </w:r>
+          </w:p>
+          <w:p>
+            <w:pPr>
+              <w:rPr>
+                <w:rFonts w:cs="Arial"/>
+                <w:lang w:val="de-DE"/>
+              </w:rPr>
+            </w:pPr>
+            <w:r>
+              <w:rPr>
+                <w:rFonts w:cs="Arial"/>
+                <w:lang w:val="de-DE"/>
+              </w:rPr>
+              <w:t>Kriterienkatalog studiert(0.5h)</w:t>
+            </w:r>
+          </w:p>
+          <w:p>
+            <w:pPr>
+              <w:rPr>
+                <w:rFonts w:cs="Arial"/>
+                <w:lang w:val="de-DE"/>
+              </w:rPr>
+            </w:pPr>
+            <w:r>
+              <w:rPr>
+                <w:rFonts w:cs="Arial"/>
+                <w:lang w:val="de-DE"/>
+              </w:rPr>
+              <w:t>Konzept für die Realisierung erstellt(0.5h)</w:t>
             </w:r>
           </w:p>
           <w:p>
@@ -3267,23 +2963,7 @@
                 <w:rFonts w:cs="Arial"/>
                 <w:lang w:val="de-DE"/>
               </w:rPr>
-              <w:t xml:space="preserve">Lösungsvariante </w:t>
-            </w:r>
-            <w:proofErr w:type="gramStart"/>
-            <w:r>
-              <w:rPr>
-                <w:rFonts w:cs="Arial"/>
-                <w:lang w:val="de-DE"/>
-              </w:rPr>
-              <w:t>festlegen(</w:t>
-            </w:r>
-            <w:proofErr w:type="gramEnd"/>
-            <w:r>
-              <w:rPr>
-                <w:rFonts w:cs="Arial"/>
-                <w:lang w:val="de-DE"/>
-              </w:rPr>
-              <w:t>0.5h)</w:t>
+              <w:t>Lösungsvariante festlegen(0.5h)</w:t>
             </w:r>
           </w:p>
         </w:tc>
@@ -3347,46 +3027,14 @@
                 <w:rFonts w:cs="Arial"/>
                 <w:lang w:val="de-DE"/>
               </w:rPr>
-              <w:t xml:space="preserve">Wir haben zuerst eine Einführung von Lara erhalten und dann haben wir festgestellt, dass Jürg uns den falschen Projektantrag mit den falschen Anforderungen gegeben hat. Deswegen durften wir den Projektantrag noch in den neuen übertragen, wobei ich dann noch eine Anpassung </w:t>
-            </w:r>
-            <w:proofErr w:type="gramStart"/>
-            <w:r>
-              <w:rPr>
-                <w:rFonts w:cs="Arial"/>
-                <w:lang w:val="de-DE"/>
-              </w:rPr>
-              <w:t>zu den funktionalen Anforderungen</w:t>
-            </w:r>
-            <w:proofErr w:type="gramEnd"/>
-            <w:r>
-              <w:rPr>
-                <w:rFonts w:cs="Arial"/>
-                <w:lang w:val="de-DE"/>
-              </w:rPr>
-              <w:t xml:space="preserve"> und zwar, dass die Datenbank keine relationale Datenbank sein muss. Das hat das ganze einfacher gemacht für mich, da ich nun einfach ein JSON oder MongoDB verwenden kann, da die Anforderung nur noch ist: Die Daten werden zentral gespeichert.</w:t>
-            </w:r>
-            <w:r>
-              <w:rPr>
-                <w:rFonts w:cs="Arial"/>
-                <w:lang w:val="de-DE"/>
-              </w:rPr>
-              <w:t xml:space="preserve"> Daher habe ich mich für JSON entschieden und das dann dementsprechend den Projektantrag angepasst. Danach habe ich den Zeitplan von der Vorlage genommen und dann angepasst und ausgefüllt. Nach den Verbesserungsvorschlägen im Expertengespräch musste ich den Zeitplan nochmals anpassen, was dann allerdings nicht zu viel Zeit in Anspruch nahm. Ebenso habe ich das Konzept für die Realisierung zusammengestellt und das </w:t>
-            </w:r>
-            <w:proofErr w:type="spellStart"/>
-            <w:r>
-              <w:rPr>
-                <w:rFonts w:cs="Arial"/>
-                <w:lang w:val="de-DE"/>
-              </w:rPr>
-              <w:t>Github</w:t>
-            </w:r>
-            <w:proofErr w:type="spellEnd"/>
-            <w:r>
-              <w:rPr>
-                <w:rFonts w:cs="Arial"/>
-                <w:lang w:val="de-DE"/>
-              </w:rPr>
-              <w:t xml:space="preserve"> Repo, sowie die Backend Applikation und das Frontend eingerichtet und die Beispielapps gestartet. </w:t>
+              <w:t>Wir haben zuerst eine Einführung von Lara erhalten und dann haben wir festgestellt, dass Jürg uns den falschen Projektantrag mit den falschen Anforderungen gegeben hat. Deswegen durften wir den Projektantrag noch in den neuen übertragen, wobei ich dann noch eine Anpassung zu den funktionalen Anforderungen und zwar, dass die Datenbank keine relationale Datenbank sein muss. Das hat das ganze einfacher gemacht für mich, da ich nun einfach ein JSON oder MongoDB verwenden kann, da die Anforderung nur noch ist: Die Daten werden zentral gespeichert.</w:t>
+            </w:r>
+            <w:r>
+              <w:rPr>
+                <w:rFonts w:cs="Arial"/>
+                <w:lang w:val="de-DE"/>
+              </w:rPr>
+              <w:t xml:space="preserve"> Daher habe ich mich für JSON entschieden und das dann dementsprechend den Projektantrag angepasst. Danach habe ich den Zeitplan von der Vorlage genommen und dann angepasst und ausgefüllt. Nach den Verbesserungsvorschlägen im Expertengespräch musste ich den Zeitplan nochmals anpassen, was dann allerdings nicht zu viel Zeit in Anspruch nahm. Ebenso habe ich das Konzept für die Realisierung zusammengestellt und das Github Repo, sowie die Backend Applikation und das Frontend eingerichtet und die Beispielapps gestartet. </w:t>
             </w:r>
             <w:r>
               <w:rPr>
@@ -3415,6 +3063,7 @@
                 <w:rFonts w:cs="Arial"/>
                 <w:lang w:val="de-DE"/>
               </w:rPr>
+              <w:lastRenderedPageBreak/>
               <w:t>Hilfestellungen:</w:t>
             </w:r>
           </w:p>
@@ -3443,39 +3092,7 @@
                 <w:rFonts w:cs="Arial"/>
                 <w:lang w:val="de-DE"/>
               </w:rPr>
-              <w:t xml:space="preserve"> </w:t>
-            </w:r>
-            <w:proofErr w:type="spellStart"/>
-            <w:r>
-              <w:rPr>
-                <w:rFonts w:cs="Arial"/>
-                <w:lang w:val="de-DE"/>
-              </w:rPr>
-              <w:t>Alpay</w:t>
-            </w:r>
-            <w:proofErr w:type="spellEnd"/>
-            <w:r>
-              <w:rPr>
-                <w:rFonts w:cs="Arial"/>
-                <w:lang w:val="de-DE"/>
-              </w:rPr>
-              <w:t xml:space="preserve"> </w:t>
-            </w:r>
-            <w:proofErr w:type="spellStart"/>
-            <w:r>
-              <w:rPr>
-                <w:rFonts w:cs="Arial"/>
-                <w:lang w:val="de-DE"/>
-              </w:rPr>
-              <w:t>Ildrim</w:t>
-            </w:r>
-            <w:proofErr w:type="spellEnd"/>
-            <w:r>
-              <w:rPr>
-                <w:rFonts w:cs="Arial"/>
-                <w:lang w:val="de-DE"/>
-              </w:rPr>
-              <w:t xml:space="preserve"> </w:t>
+              <w:t xml:space="preserve"> Alpay Ildrim </w:t>
             </w:r>
             <w:r>
               <w:rPr>
@@ -3560,23 +3177,7 @@
                 <w:rFonts w:cs="Arial"/>
                 <w:lang w:val="de-DE"/>
               </w:rPr>
-              <w:t xml:space="preserve">Projektantrag </w:t>
-            </w:r>
-            <w:proofErr w:type="spellStart"/>
-            <w:r>
-              <w:rPr>
-                <w:rFonts w:cs="Arial"/>
-                <w:lang w:val="de-DE"/>
-              </w:rPr>
-              <w:t>überarbeitung</w:t>
-            </w:r>
-            <w:proofErr w:type="spellEnd"/>
-            <w:r>
-              <w:rPr>
-                <w:rFonts w:cs="Arial"/>
-                <w:lang w:val="de-DE"/>
-              </w:rPr>
-              <w:t xml:space="preserve"> </w:t>
+              <w:t xml:space="preserve">Projektantrag überarbeitung </w:t>
             </w:r>
           </w:p>
           <w:p>
@@ -3652,8 +3253,8 @@
         <w:tblLook w:firstRow="1" w:lastRow="0" w:firstColumn="1" w:lastColumn="0" w:noHBand="0" w:noVBand="1"/>
       </w:tblPr>
       <w:tblGrid>
-        <w:gridCol w:w="3539"/>
-        <w:gridCol w:w="7251"/>
+        <w:gridCol w:w="3220"/>
+        <w:gridCol w:w="6408"/>
       </w:tblGrid>
       <w:tr>
         <w:tc>
@@ -3813,24 +3414,7 @@
                 <w:rFonts w:cs="Arial"/>
                 <w:lang w:val="de-DE"/>
               </w:rPr>
-              <w:lastRenderedPageBreak/>
-              <w:t xml:space="preserve">Implementieren der </w:t>
-            </w:r>
-            <w:proofErr w:type="spellStart"/>
-            <w:r>
-              <w:rPr>
-                <w:rFonts w:cs="Arial"/>
-                <w:lang w:val="de-DE"/>
-              </w:rPr>
-              <w:t>Routes</w:t>
-            </w:r>
-            <w:proofErr w:type="spellEnd"/>
-            <w:r>
-              <w:rPr>
-                <w:rFonts w:cs="Arial"/>
-                <w:lang w:val="de-DE"/>
-              </w:rPr>
-              <w:t>(3h)</w:t>
+              <w:t>Implementieren der Routes(3h)</w:t>
             </w:r>
           </w:p>
         </w:tc>
@@ -3852,7 +3436,6 @@
                 <w:rFonts w:cs="Arial"/>
                 <w:lang w:val="de-DE"/>
               </w:rPr>
-              <w:lastRenderedPageBreak/>
               <w:t>Erledigte Arbeiten:</w:t>
             </w:r>
           </w:p>
@@ -3917,23 +3500,7 @@
                 <w:rFonts w:cs="Arial"/>
                 <w:lang w:val="de-DE"/>
               </w:rPr>
-              <w:t xml:space="preserve">Implementieren der </w:t>
-            </w:r>
-            <w:proofErr w:type="spellStart"/>
-            <w:r>
-              <w:rPr>
-                <w:rFonts w:cs="Arial"/>
-                <w:lang w:val="de-DE"/>
-              </w:rPr>
-              <w:t>Routes</w:t>
-            </w:r>
-            <w:proofErr w:type="spellEnd"/>
-            <w:r>
-              <w:rPr>
-                <w:rFonts w:cs="Arial"/>
-                <w:lang w:val="de-DE"/>
-              </w:rPr>
-              <w:t>(2h)</w:t>
+              <w:t>Implementieren der Routes(2h)</w:t>
             </w:r>
           </w:p>
         </w:tc>
@@ -3975,181 +3542,21 @@
                 <w:rFonts w:cs="Arial"/>
                 <w:lang w:val="de-DE"/>
               </w:rPr>
-              <w:t xml:space="preserve">Dieser Tag war vor allem für das Implementieren des </w:t>
-            </w:r>
-            <w:proofErr w:type="spellStart"/>
-            <w:r>
-              <w:rPr>
-                <w:rFonts w:cs="Arial"/>
-                <w:lang w:val="de-DE"/>
-              </w:rPr>
-              <w:t>Backends</w:t>
-            </w:r>
-            <w:proofErr w:type="spellEnd"/>
-            <w:r>
-              <w:rPr>
-                <w:rFonts w:cs="Arial"/>
-                <w:lang w:val="de-DE"/>
-              </w:rPr>
-              <w:t xml:space="preserve">. Ich habe, da ich ein JSON habe, </w:t>
-            </w:r>
-            <w:proofErr w:type="gramStart"/>
-            <w:r>
-              <w:rPr>
-                <w:rFonts w:cs="Arial"/>
-                <w:lang w:val="de-DE"/>
-              </w:rPr>
-              <w:t>selber</w:t>
-            </w:r>
-            <w:proofErr w:type="gramEnd"/>
-            <w:r>
-              <w:rPr>
-                <w:rFonts w:cs="Arial"/>
-                <w:lang w:val="de-DE"/>
-              </w:rPr>
-              <w:t xml:space="preserve"> ein Datenmanagementsystem implementieren müssen, was dann allerdings relativ schnell ging.</w:t>
-            </w:r>
-            <w:r>
-              <w:rPr>
-                <w:rFonts w:cs="Arial"/>
-                <w:lang w:val="de-DE"/>
-              </w:rPr>
-              <w:t xml:space="preserve"> Das System besteht aus Arrays, die die Daten enthalten und 2 Funktionen, Die Write und Read Funktion. Die Write </w:t>
-            </w:r>
-            <w:proofErr w:type="spellStart"/>
-            <w:r>
-              <w:rPr>
-                <w:rFonts w:cs="Arial"/>
-                <w:lang w:val="de-DE"/>
-              </w:rPr>
-              <w:t>funktion</w:t>
-            </w:r>
-            <w:proofErr w:type="spellEnd"/>
-            <w:r>
-              <w:rPr>
-                <w:rFonts w:cs="Arial"/>
-                <w:lang w:val="de-DE"/>
-              </w:rPr>
-              <w:t xml:space="preserve"> ist mit </w:t>
-            </w:r>
-            <w:proofErr w:type="spellStart"/>
-            <w:r>
-              <w:rPr>
-                <w:rFonts w:cs="Arial"/>
-                <w:lang w:val="de-DE"/>
-              </w:rPr>
-              <w:t>JSON.stringify</w:t>
-            </w:r>
-            <w:proofErr w:type="spellEnd"/>
-            <w:r>
-              <w:rPr>
-                <w:rFonts w:cs="Arial"/>
-                <w:lang w:val="de-DE"/>
-              </w:rPr>
-              <w:t xml:space="preserve">() einfach gelöst, wobei die Read </w:t>
-            </w:r>
-            <w:proofErr w:type="spellStart"/>
-            <w:r>
-              <w:rPr>
-                <w:rFonts w:cs="Arial"/>
-                <w:lang w:val="de-DE"/>
-              </w:rPr>
-              <w:t>funktion</w:t>
-            </w:r>
-            <w:proofErr w:type="spellEnd"/>
-            <w:r>
-              <w:rPr>
-                <w:rFonts w:cs="Arial"/>
-                <w:lang w:val="de-DE"/>
-              </w:rPr>
-              <w:t xml:space="preserve"> noch durch alle Daten durchiteriert, damit die Objects nicht den Type </w:t>
-            </w:r>
-            <w:proofErr w:type="spellStart"/>
-            <w:r>
-              <w:rPr>
-                <w:rFonts w:cs="Arial"/>
-                <w:lang w:val="de-DE"/>
-              </w:rPr>
-              <w:t>undefined</w:t>
-            </w:r>
-            <w:proofErr w:type="spellEnd"/>
-            <w:r>
-              <w:rPr>
-                <w:rFonts w:cs="Arial"/>
-                <w:lang w:val="de-DE"/>
-              </w:rPr>
-              <w:t xml:space="preserve">, sondern den </w:t>
-            </w:r>
-            <w:proofErr w:type="spellStart"/>
-            <w:r>
-              <w:rPr>
-                <w:rFonts w:cs="Arial"/>
-                <w:lang w:val="de-DE"/>
-              </w:rPr>
-              <w:t>den</w:t>
-            </w:r>
-            <w:proofErr w:type="spellEnd"/>
-            <w:r>
-              <w:rPr>
-                <w:rFonts w:cs="Arial"/>
-                <w:lang w:val="de-DE"/>
-              </w:rPr>
-              <w:t xml:space="preserve"> Typ User oder </w:t>
-            </w:r>
-            <w:proofErr w:type="spellStart"/>
-            <w:r>
-              <w:rPr>
-                <w:rFonts w:cs="Arial"/>
-                <w:lang w:val="de-DE"/>
-              </w:rPr>
-              <w:t>ToDo</w:t>
-            </w:r>
-            <w:proofErr w:type="spellEnd"/>
-            <w:r>
-              <w:rPr>
-                <w:rFonts w:cs="Arial"/>
-                <w:lang w:val="de-DE"/>
-              </w:rPr>
-              <w:t xml:space="preserve"> haben. Ansonsten habe ich noch die Basis der REST API implementiert, welche Interceptor und die </w:t>
-            </w:r>
-            <w:proofErr w:type="spellStart"/>
-            <w:r>
-              <w:rPr>
-                <w:rFonts w:cs="Arial"/>
-                <w:lang w:val="de-DE"/>
-              </w:rPr>
-              <w:t>notFound</w:t>
-            </w:r>
-            <w:proofErr w:type="spellEnd"/>
-            <w:r>
-              <w:rPr>
-                <w:rFonts w:cs="Arial"/>
-                <w:lang w:val="de-DE"/>
-              </w:rPr>
-              <w:t xml:space="preserve"> und </w:t>
-            </w:r>
-            <w:r>
-              <w:rPr>
-                <w:rFonts w:cs="Arial"/>
-                <w:lang w:val="de-DE"/>
-              </w:rPr>
-              <w:t xml:space="preserve">das </w:t>
-            </w:r>
-            <w:proofErr w:type="spellStart"/>
-            <w:r>
-              <w:rPr>
-                <w:rFonts w:cs="Arial"/>
-                <w:lang w:val="de-DE"/>
-              </w:rPr>
-              <w:t>Errorhandling</w:t>
-            </w:r>
-            <w:proofErr w:type="spellEnd"/>
-            <w:r>
-              <w:rPr>
-                <w:rFonts w:cs="Arial"/>
-                <w:lang w:val="de-DE"/>
-              </w:rPr>
-              <w:t xml:space="preserve"> inkludiert.</w:t>
+              <w:t>Dieser Tag war vor allem für das Implementieren des Backends. Ich habe, da ich ein JSON habe, selber ein Datenmanagementsystem implementieren müssen, was dann allerdings relativ schnell ging.</w:t>
+            </w:r>
+            <w:r>
+              <w:rPr>
+                <w:rFonts w:cs="Arial"/>
+                <w:lang w:val="de-DE"/>
+              </w:rPr>
+              <w:t xml:space="preserve"> Das System besteht aus Arrays, die die Daten enthalten und 2 Funktionen, Die Write und Read Funktion. Die Write funktion ist mit JSON.stringify() einfach gelöst, wobei die Read funktion noch durch alle Daten durchiteriert, damit die Objects nicht den Type undefined, sondern den den Typ User oder ToDo haben. Ansonsten habe ich noch die Basis der REST API implementiert, welche Interceptor und die notFound und </w:t>
+            </w:r>
+            <w:r>
+              <w:rPr>
+                <w:rFonts w:cs="Arial"/>
+                <w:lang w:val="de-DE"/>
+              </w:rPr>
+              <w:t>das Errorhandling inkludiert.</w:t>
             </w:r>
             <w:r>
               <w:rPr>
@@ -4163,39 +3570,7 @@
                 <w:rFonts w:cs="Arial"/>
                 <w:lang w:val="de-DE"/>
               </w:rPr>
-              <w:t xml:space="preserve">Auch gewisse Base Interfaces und Errors habe ich hier implementiert. Danach habe ich noch die </w:t>
-            </w:r>
-            <w:proofErr w:type="spellStart"/>
-            <w:r>
-              <w:rPr>
-                <w:rFonts w:cs="Arial"/>
-                <w:lang w:val="de-DE"/>
-              </w:rPr>
-              <w:t>Subroutes</w:t>
-            </w:r>
-            <w:proofErr w:type="spellEnd"/>
-            <w:r>
-              <w:rPr>
-                <w:rFonts w:cs="Arial"/>
-                <w:lang w:val="de-DE"/>
-              </w:rPr>
-              <w:t xml:space="preserve"> für die </w:t>
-            </w:r>
-            <w:proofErr w:type="spellStart"/>
-            <w:r>
-              <w:rPr>
-                <w:rFonts w:cs="Arial"/>
-                <w:lang w:val="de-DE"/>
-              </w:rPr>
-              <w:t>ToDos</w:t>
-            </w:r>
-            <w:proofErr w:type="spellEnd"/>
-            <w:r>
-              <w:rPr>
-                <w:rFonts w:cs="Arial"/>
-                <w:lang w:val="de-DE"/>
-              </w:rPr>
-              <w:t xml:space="preserve"> und User implementiert. Bei gewissen habe ich </w:t>
+              <w:t xml:space="preserve">Auch gewisse Base Interfaces und Errors habe ich hier implementiert. Danach habe ich noch die Subroutes für die ToDos und User implementiert. Bei gewissen habe ich </w:t>
             </w:r>
             <w:r>
               <w:rPr>
@@ -4247,29 +3622,12 @@
                 <w:lang w:val="de-DE"/>
               </w:rPr>
             </w:pPr>
-            <w:proofErr w:type="spellStart"/>
-            <w:r>
-              <w:rPr>
-                <w:rFonts w:cs="Arial"/>
-                <w:lang w:val="de-DE"/>
-              </w:rPr>
-              <w:t>Codinggarden</w:t>
-            </w:r>
-            <w:proofErr w:type="spellEnd"/>
-            <w:r>
-              <w:rPr>
-                <w:rFonts w:cs="Arial"/>
-                <w:lang w:val="de-DE"/>
-              </w:rPr>
-              <w:t xml:space="preserve"> YouTube </w:t>
-            </w:r>
-            <w:proofErr w:type="gramStart"/>
-            <w:r>
-              <w:rPr>
-                <w:rFonts w:cs="Arial"/>
-                <w:lang w:val="de-DE"/>
-              </w:rPr>
-              <w:t>Tutorial</w:t>
+            <w:r>
+              <w:rPr>
+                <w:rFonts w:cs="Arial"/>
+                <w:lang w:val="de-DE"/>
+              </w:rPr>
+              <w:t>Codinggarden YouTube Tutorial</w:t>
             </w:r>
             <w:r>
               <w:rPr>
@@ -4277,16 +3635,7 @@
                 <w:vertAlign w:val="superscript"/>
                 <w:lang w:val="de-DE"/>
               </w:rPr>
-              <w:t>[</w:t>
-            </w:r>
-            <w:proofErr w:type="gramEnd"/>
-            <w:r>
-              <w:rPr>
-                <w:rFonts w:cs="Arial"/>
-                <w:vertAlign w:val="superscript"/>
-                <w:lang w:val="de-DE"/>
-              </w:rPr>
-              <w:t>2]</w:t>
+              <w:t>[2]</w:t>
             </w:r>
           </w:p>
         </w:tc>
@@ -4348,23 +3697,7 @@
                 <w:rFonts w:cs="Arial"/>
                 <w:lang w:val="de-DE"/>
               </w:rPr>
-              <w:t xml:space="preserve">Ganzes </w:t>
-            </w:r>
-            <w:proofErr w:type="gramStart"/>
-            <w:r>
-              <w:rPr>
-                <w:rFonts w:cs="Arial"/>
-                <w:lang w:val="de-DE"/>
-              </w:rPr>
-              <w:t>Backend</w:t>
-            </w:r>
-            <w:proofErr w:type="gramEnd"/>
-            <w:r>
-              <w:rPr>
-                <w:rFonts w:cs="Arial"/>
-                <w:lang w:val="de-DE"/>
-              </w:rPr>
-              <w:t xml:space="preserve"> gemach</w:t>
+              <w:t>Ganzes Backend gemach</w:t>
             </w:r>
             <w:r>
               <w:rPr>
@@ -4406,23 +3739,7 @@
                 <w:rFonts w:cs="Arial"/>
                 <w:lang w:val="de-DE"/>
               </w:rPr>
-              <w:t xml:space="preserve">Zu viel Zeit für gewisse </w:t>
-            </w:r>
-            <w:proofErr w:type="spellStart"/>
-            <w:r>
-              <w:rPr>
-                <w:rFonts w:cs="Arial"/>
-                <w:lang w:val="de-DE"/>
-              </w:rPr>
-              <w:t>Routes</w:t>
-            </w:r>
-            <w:proofErr w:type="spellEnd"/>
-            <w:r>
-              <w:rPr>
-                <w:rFonts w:cs="Arial"/>
-                <w:lang w:val="de-DE"/>
-              </w:rPr>
-              <w:t xml:space="preserve"> aufgewendet</w:t>
+              <w:t>Zu viel Zeit für gewisse Routes aufgewendet</w:t>
             </w:r>
           </w:p>
         </w:tc>
@@ -4483,8 +3800,8 @@
         <w:tblLook w:firstRow="1" w:lastRow="0" w:firstColumn="1" w:lastColumn="0" w:noHBand="0" w:noVBand="1"/>
       </w:tblPr>
       <w:tblGrid>
-        <w:gridCol w:w="3114"/>
-        <w:gridCol w:w="7676"/>
+        <w:gridCol w:w="2874"/>
+        <w:gridCol w:w="6754"/>
       </w:tblGrid>
       <w:tr>
         <w:tc>
@@ -4621,58 +3938,20 @@
                 <w:rFonts w:cs="Arial"/>
                 <w:lang w:val="de-DE"/>
               </w:rPr>
-              <w:t xml:space="preserve">Login und </w:t>
-            </w:r>
-            <w:proofErr w:type="spellStart"/>
-            <w:r>
-              <w:rPr>
-                <w:rFonts w:cs="Arial"/>
-                <w:lang w:val="de-DE"/>
-              </w:rPr>
-              <w:t>Signup</w:t>
-            </w:r>
-            <w:proofErr w:type="spellEnd"/>
-            <w:r>
-              <w:rPr>
-                <w:rFonts w:cs="Arial"/>
-                <w:lang w:val="de-DE"/>
-              </w:rPr>
-              <w:t xml:space="preserve"> Pages(2h)</w:t>
-            </w:r>
-          </w:p>
-          <w:p>
-            <w:pPr>
-              <w:rPr>
-                <w:rFonts w:cs="Arial"/>
-              </w:rPr>
-            </w:pPr>
-            <w:proofErr w:type="spellStart"/>
-            <w:r>
-              <w:rPr>
-                <w:rFonts w:cs="Arial"/>
-              </w:rPr>
-              <w:t>ToDo</w:t>
-            </w:r>
-            <w:proofErr w:type="spellEnd"/>
-            <w:r>
-              <w:rPr>
-                <w:rFonts w:cs="Arial"/>
-              </w:rPr>
-              <w:t xml:space="preserve"> Page </w:t>
-            </w:r>
-            <w:proofErr w:type="spellStart"/>
-            <w:r>
-              <w:rPr>
-                <w:rFonts w:cs="Arial"/>
-              </w:rPr>
-              <w:t>implementieren</w:t>
-            </w:r>
-            <w:proofErr w:type="spellEnd"/>
-            <w:r>
-              <w:rPr>
-                <w:rFonts w:cs="Arial"/>
-              </w:rPr>
-              <w:t>(2h</w:t>
+              <w:t>Login und Signup Pages(2h)</w:t>
+            </w:r>
+          </w:p>
+          <w:p>
+            <w:pPr>
+              <w:rPr>
+                <w:rFonts w:cs="Arial"/>
+              </w:rPr>
+            </w:pPr>
+            <w:r>
+              <w:rPr>
+                <w:rFonts w:cs="Arial"/>
+              </w:rPr>
+              <w:t>ToDo Page implementieren(2h</w:t>
             </w:r>
             <w:r>
               <w:rPr>
@@ -4692,39 +3971,8 @@
                 <w:rFonts w:cs="Arial"/>
                 <w:color w:val="FF0000"/>
               </w:rPr>
-              <w:t xml:space="preserve">Admin-Panels </w:t>
-            </w:r>
-            <w:proofErr w:type="spellStart"/>
-            <w:r>
-              <w:rPr>
-                <w:rFonts w:cs="Arial"/>
-                <w:color w:val="FF0000"/>
-              </w:rPr>
-              <w:t>implementieren</w:t>
-            </w:r>
-            <w:proofErr w:type="spellEnd"/>
-            <w:r>
-              <w:rPr>
-                <w:rFonts w:cs="Arial"/>
-                <w:color w:val="FF0000"/>
-              </w:rPr>
-              <w:t>(</w:t>
-            </w:r>
-            <w:proofErr w:type="spellStart"/>
-            <w:r>
-              <w:rPr>
-                <w:rFonts w:cs="Arial"/>
-                <w:color w:val="FF0000"/>
-              </w:rPr>
-              <w:t>partiell</w:t>
-            </w:r>
-            <w:proofErr w:type="spellEnd"/>
-            <w:r>
-              <w:rPr>
-                <w:rFonts w:cs="Arial"/>
-                <w:color w:val="FF0000"/>
-              </w:rPr>
-              <w:t>)(2h)</w:t>
+              <w:lastRenderedPageBreak/>
+              <w:t>Admin-Panels implementieren(partiell)(2h)</w:t>
             </w:r>
           </w:p>
         </w:tc>
@@ -4746,6 +3994,7 @@
                 <w:rFonts w:cs="Arial"/>
                 <w:lang w:val="de-DE"/>
               </w:rPr>
+              <w:lastRenderedPageBreak/>
               <w:t>Erledigte Arbeiten:</w:t>
             </w:r>
           </w:p>
@@ -4781,47 +4030,22 @@
                 <w:rFonts w:cs="Arial"/>
                 <w:lang w:val="de-DE"/>
               </w:rPr>
-              <w:t xml:space="preserve">Login und </w:t>
-            </w:r>
-            <w:proofErr w:type="spellStart"/>
-            <w:r>
-              <w:rPr>
-                <w:rFonts w:cs="Arial"/>
-                <w:lang w:val="de-DE"/>
-              </w:rPr>
-              <w:t>Signup</w:t>
-            </w:r>
-            <w:proofErr w:type="spellEnd"/>
-            <w:r>
-              <w:rPr>
-                <w:rFonts w:cs="Arial"/>
-                <w:lang w:val="de-DE"/>
-              </w:rPr>
-              <w:t>(3h)</w:t>
-            </w:r>
-          </w:p>
-          <w:p>
-            <w:pPr>
-              <w:rPr>
-                <w:rFonts w:cs="Arial"/>
-                <w:lang w:val="de-DE"/>
-              </w:rPr>
-            </w:pPr>
-            <w:proofErr w:type="spellStart"/>
-            <w:r>
-              <w:rPr>
-                <w:rFonts w:cs="Arial"/>
-                <w:lang w:val="de-DE"/>
-              </w:rPr>
-              <w:t>ToDo</w:t>
-            </w:r>
-            <w:proofErr w:type="spellEnd"/>
-            <w:r>
-              <w:rPr>
-                <w:rFonts w:cs="Arial"/>
-                <w:lang w:val="de-DE"/>
-              </w:rPr>
-              <w:t xml:space="preserve"> Page implementieren(2h)</w:t>
+              <w:t>Login und Signup(3h)</w:t>
+            </w:r>
+          </w:p>
+          <w:p>
+            <w:pPr>
+              <w:rPr>
+                <w:rFonts w:cs="Arial"/>
+                <w:lang w:val="de-DE"/>
+              </w:rPr>
+            </w:pPr>
+            <w:r>
+              <w:rPr>
+                <w:rFonts w:cs="Arial"/>
+                <w:lang w:val="de-DE"/>
+              </w:rPr>
+              <w:t>ToDo Page implementieren(2h)</w:t>
             </w:r>
           </w:p>
         </w:tc>
@@ -4863,55 +4087,7 @@
                 <w:rFonts w:cs="Arial"/>
                 <w:lang w:val="de-DE"/>
               </w:rPr>
-              <w:t xml:space="preserve">Heute war ein Frontend Tag. Ich habe den ganzen Service implementiert, das </w:t>
-            </w:r>
-            <w:proofErr w:type="spellStart"/>
-            <w:r>
-              <w:rPr>
-                <w:rFonts w:cs="Arial"/>
-                <w:lang w:val="de-DE"/>
-              </w:rPr>
-              <w:t>heisst</w:t>
-            </w:r>
-            <w:proofErr w:type="spellEnd"/>
-            <w:r>
-              <w:rPr>
-                <w:rFonts w:cs="Arial"/>
-                <w:lang w:val="de-DE"/>
-              </w:rPr>
-              <w:t xml:space="preserve"> ich muss ihn nur noch in den entsprechenden Komponenten aufrufen. Dort hatte ich Mühe mit gewissen Interfaces, da die </w:t>
-            </w:r>
-            <w:proofErr w:type="spellStart"/>
-            <w:r>
-              <w:rPr>
-                <w:rFonts w:cs="Arial"/>
-                <w:lang w:val="de-DE"/>
-              </w:rPr>
-              <w:t>Types</w:t>
-            </w:r>
-            <w:proofErr w:type="spellEnd"/>
-            <w:r>
-              <w:rPr>
-                <w:rFonts w:cs="Arial"/>
-                <w:lang w:val="de-DE"/>
-              </w:rPr>
-              <w:t xml:space="preserve"> nicht richtig interpretiert wurden. Zudem habe ich dort auch noch gerade den Frontend Interceptor gemacht, der allen </w:t>
-            </w:r>
-            <w:proofErr w:type="spellStart"/>
-            <w:r>
-              <w:rPr>
-                <w:rFonts w:cs="Arial"/>
-                <w:lang w:val="de-DE"/>
-              </w:rPr>
-              <w:t>Requests</w:t>
-            </w:r>
-            <w:proofErr w:type="spellEnd"/>
-            <w:r>
-              <w:rPr>
-                <w:rFonts w:cs="Arial"/>
-                <w:lang w:val="de-DE"/>
-              </w:rPr>
-              <w:t xml:space="preserve"> den Header hinzufügt.</w:t>
+              <w:t>Heute war ein Frontend Tag. Ich habe den ganzen Service implementiert, das heisst ich muss ihn nur noch in den entsprechenden Komponenten aufrufen. Dort hatte ich Mühe mit gewissen Interfaces, da die Types nicht richtig interpretiert wurden. Zudem habe ich dort auch noch gerade den Frontend Interceptor gemacht, der allen Requests den Header hinzufügt.</w:t>
             </w:r>
           </w:p>
         </w:tc>
@@ -5057,24 +4233,7 @@
                 <w:rFonts w:cs="Arial"/>
                 <w:lang w:val="de-DE"/>
               </w:rPr>
-              <w:lastRenderedPageBreak/>
-              <w:t xml:space="preserve">Ich bin mit der </w:t>
-            </w:r>
-            <w:proofErr w:type="spellStart"/>
-            <w:r>
-              <w:rPr>
-                <w:rFonts w:cs="Arial"/>
-                <w:lang w:val="de-DE"/>
-              </w:rPr>
-              <w:t>ToDo</w:t>
-            </w:r>
-            <w:proofErr w:type="spellEnd"/>
-            <w:r>
-              <w:rPr>
-                <w:rFonts w:cs="Arial"/>
-                <w:lang w:val="de-DE"/>
-              </w:rPr>
-              <w:t xml:space="preserve"> Page in Verzögerung gekommen, das muss ich nun aufarbeiten</w:t>
+              <w:t>Ich bin mit der ToDo Page in Verzögerung gekommen, das muss ich nun aufarbeiten</w:t>
             </w:r>
           </w:p>
           <w:p>
@@ -5115,8 +4274,8 @@
         <w:tblLook w:firstRow="1" w:lastRow="0" w:firstColumn="1" w:lastColumn="0" w:noHBand="0" w:noVBand="1"/>
       </w:tblPr>
       <w:tblGrid>
-        <w:gridCol w:w="3823"/>
-        <w:gridCol w:w="6967"/>
+        <w:gridCol w:w="3533"/>
+        <w:gridCol w:w="6095"/>
       </w:tblGrid>
       <w:tr>
         <w:tc>
@@ -5295,8 +4454,8 @@
         <w:tblLook w:firstRow="1" w:lastRow="0" w:firstColumn="1" w:lastColumn="0" w:noHBand="0" w:noVBand="1"/>
       </w:tblPr>
       <w:tblGrid>
-        <w:gridCol w:w="5395"/>
-        <w:gridCol w:w="5395"/>
+        <w:gridCol w:w="4774"/>
+        <w:gridCol w:w="4854"/>
       </w:tblGrid>
       <w:tr>
         <w:tc>
@@ -5422,23 +4581,7 @@
                 <w:rFonts w:cs="Arial"/>
                 <w:lang w:val="de-DE"/>
               </w:rPr>
-              <w:t xml:space="preserve">Kriterienkatalog </w:t>
-            </w:r>
-            <w:proofErr w:type="gramStart"/>
-            <w:r>
-              <w:rPr>
-                <w:rFonts w:cs="Arial"/>
-                <w:lang w:val="de-DE"/>
-              </w:rPr>
-              <w:t>analysieren(</w:t>
-            </w:r>
-            <w:proofErr w:type="gramEnd"/>
-            <w:r>
-              <w:rPr>
-                <w:rFonts w:cs="Arial"/>
-                <w:lang w:val="de-DE"/>
-              </w:rPr>
-              <w:t>0.5h)</w:t>
+              <w:t>Kriterienkatalog analysieren(0.5h)</w:t>
             </w:r>
           </w:p>
           <w:p>
@@ -5468,23 +4611,7 @@
                 <w:rFonts w:cs="Arial"/>
                 <w:lang w:val="de-DE"/>
               </w:rPr>
-              <w:t xml:space="preserve">Datenbank Modell </w:t>
-            </w:r>
-            <w:proofErr w:type="gramStart"/>
-            <w:r>
-              <w:rPr>
-                <w:rFonts w:cs="Arial"/>
-                <w:lang w:val="de-DE"/>
-              </w:rPr>
-              <w:t>erstellen(</w:t>
-            </w:r>
-            <w:proofErr w:type="gramEnd"/>
-            <w:r>
-              <w:rPr>
-                <w:rFonts w:cs="Arial"/>
-                <w:lang w:val="de-DE"/>
-              </w:rPr>
-              <w:t>0.5h)</w:t>
+              <w:t>Datenbank Modell erstellen(0.5h)</w:t>
             </w:r>
           </w:p>
           <w:p>
@@ -5529,23 +4656,7 @@
                 <w:rFonts w:cs="Arial"/>
                 <w:lang w:val="de-DE"/>
               </w:rPr>
-              <w:t xml:space="preserve">Lösungsvariante </w:t>
-            </w:r>
-            <w:proofErr w:type="gramStart"/>
-            <w:r>
-              <w:rPr>
-                <w:rFonts w:cs="Arial"/>
-                <w:lang w:val="de-DE"/>
-              </w:rPr>
-              <w:t>festlegen(</w:t>
-            </w:r>
-            <w:proofErr w:type="gramEnd"/>
-            <w:r>
-              <w:rPr>
-                <w:rFonts w:cs="Arial"/>
-                <w:lang w:val="de-DE"/>
-              </w:rPr>
-              <w:t>0.5h)</w:t>
+              <w:t>Lösungsvariante festlegen(0.5h)</w:t>
             </w:r>
           </w:p>
           <w:p>
@@ -5654,8 +4765,8 @@
         <w:tblLook w:firstRow="1" w:lastRow="0" w:firstColumn="1" w:lastColumn="0" w:noHBand="0" w:noVBand="1"/>
       </w:tblPr>
       <w:tblGrid>
-        <w:gridCol w:w="5395"/>
-        <w:gridCol w:w="5395"/>
+        <w:gridCol w:w="4774"/>
+        <w:gridCol w:w="4854"/>
       </w:tblGrid>
       <w:tr>
         <w:tc>
@@ -5781,23 +4892,7 @@
                 <w:rFonts w:cs="Arial"/>
                 <w:lang w:val="de-DE"/>
               </w:rPr>
-              <w:t xml:space="preserve">Kriterienkatalog </w:t>
-            </w:r>
-            <w:proofErr w:type="gramStart"/>
-            <w:r>
-              <w:rPr>
-                <w:rFonts w:cs="Arial"/>
-                <w:lang w:val="de-DE"/>
-              </w:rPr>
-              <w:t>analysieren(</w:t>
-            </w:r>
-            <w:proofErr w:type="gramEnd"/>
-            <w:r>
-              <w:rPr>
-                <w:rFonts w:cs="Arial"/>
-                <w:lang w:val="de-DE"/>
-              </w:rPr>
-              <w:t>0.5h)</w:t>
+              <w:t>Kriterienkatalog analysieren(0.5h)</w:t>
             </w:r>
           </w:p>
           <w:p>
@@ -5827,37 +4922,22 @@
                 <w:rFonts w:cs="Arial"/>
                 <w:lang w:val="de-DE"/>
               </w:rPr>
-              <w:t xml:space="preserve">Datenbank Modell </w:t>
-            </w:r>
-            <w:proofErr w:type="gramStart"/>
-            <w:r>
-              <w:rPr>
-                <w:rFonts w:cs="Arial"/>
-                <w:lang w:val="de-DE"/>
-              </w:rPr>
-              <w:t>erstellen(</w:t>
-            </w:r>
-            <w:proofErr w:type="gramEnd"/>
-            <w:r>
-              <w:rPr>
-                <w:rFonts w:cs="Arial"/>
-                <w:lang w:val="de-DE"/>
-              </w:rPr>
-              <w:t>0.5h)</w:t>
-            </w:r>
-          </w:p>
-          <w:p>
-            <w:pPr>
-              <w:rPr>
-                <w:rFonts w:cs="Arial"/>
-                <w:lang w:val="de-DE"/>
-              </w:rPr>
-            </w:pPr>
-            <w:r>
-              <w:rPr>
-                <w:rFonts w:cs="Arial"/>
-                <w:lang w:val="de-DE"/>
-              </w:rPr>
+              <w:t>Datenbank Modell erstellen(0.5h)</w:t>
+            </w:r>
+          </w:p>
+          <w:p>
+            <w:pPr>
+              <w:rPr>
+                <w:rFonts w:cs="Arial"/>
+                <w:lang w:val="de-DE"/>
+              </w:rPr>
+            </w:pPr>
+            <w:r>
+              <w:rPr>
+                <w:rFonts w:cs="Arial"/>
+                <w:lang w:val="de-DE"/>
+              </w:rPr>
+              <w:lastRenderedPageBreak/>
               <w:t>Testkonzept erstellen(1h)</w:t>
             </w:r>
           </w:p>
@@ -5888,23 +4968,7 @@
                 <w:rFonts w:cs="Arial"/>
                 <w:lang w:val="de-DE"/>
               </w:rPr>
-              <w:t xml:space="preserve">Lösungsvariante </w:t>
-            </w:r>
-            <w:proofErr w:type="gramStart"/>
-            <w:r>
-              <w:rPr>
-                <w:rFonts w:cs="Arial"/>
-                <w:lang w:val="de-DE"/>
-              </w:rPr>
-              <w:t>festlegen(</w:t>
-            </w:r>
-            <w:proofErr w:type="gramEnd"/>
-            <w:r>
-              <w:rPr>
-                <w:rFonts w:cs="Arial"/>
-                <w:lang w:val="de-DE"/>
-              </w:rPr>
-              <w:t>0.5h)</w:t>
+              <w:t>Lösungsvariante festlegen(0.5h)</w:t>
             </w:r>
           </w:p>
           <w:p>
@@ -5941,6 +5005,7 @@
                 <w:rFonts w:cs="Arial"/>
                 <w:lang w:val="de-DE"/>
               </w:rPr>
+              <w:lastRenderedPageBreak/>
               <w:t>Erledigte Arbeiten:</w:t>
             </w:r>
           </w:p>
@@ -6053,6 +5118,13 @@
     </w:p>
     <w:p>
       <w:pPr>
+        <w:rPr>
+          <w:lang w:val="de-DE"/>
+        </w:rPr>
+      </w:pPr>
+    </w:p>
+    <w:p>
+      <w:pPr>
         <w:pStyle w:val="Heading3"/>
         <w:rPr>
           <w:lang w:val="de-DE"/>
@@ -6075,108 +5147,1533 @@
         <w:rPr>
           <w:lang w:val="de-DE"/>
         </w:rPr>
-        <w:t xml:space="preserve">Im Rahmen des M223 soll eine Projektarbeit mit dem Arbeitsaufwand von 33h durchgeführt werden, wovon 15h in die Dokumentation, 15h in die Realisierung und 3h ins testen investiert sollen. Das Projekt soll eine IPA simulieren, aber in einem etwas kleinerem Umfang. Die allgemeinen Kriterien </w:t>
-      </w:r>
-      <w:r>
-        <w:rPr>
-          <w:lang w:val="de-DE"/>
-        </w:rPr>
+        <w:t xml:space="preserve">Im Rahmen des M223 soll eine Projektarbeit mit dem Arbeitsaufwand von 33h durchgeführt werden, wovon 15h in die Dokumentation, 15h in die Realisierung und 3h ins testen investiert sollen. Das Projekt soll eine IPA simulieren, aber in einem etwas kleinerem Umfang. Die allgemeinen Kriterien sind zwar gleich, jedoch mussten nur 3 individuelle Kriterien ausgewählt werden, anstelle der 7, welche an der richtigen IPA verlangt werden. </w:t>
+      </w:r>
+    </w:p>
+    <w:p>
+      <w:pPr>
+        <w:rPr>
+          <w:lang w:val="de-DE"/>
+        </w:rPr>
+      </w:pPr>
+    </w:p>
+    <w:p>
+      <w:pPr>
+        <w:rPr>
+          <w:lang w:val="de-DE"/>
+        </w:rPr>
+      </w:pPr>
+      <w:r>
+        <w:rPr>
+          <w:lang w:val="de-DE"/>
+        </w:rPr>
+        <w:t>Abgabepunkt: 24.3.2023 11:30 Uhr</w:t>
+      </w:r>
+    </w:p>
+    <w:p>
+      <w:pPr>
+        <w:rPr>
+          <w:lang w:val="de-DE"/>
+        </w:rPr>
+      </w:pPr>
+    </w:p>
+    <w:p>
+      <w:pPr>
+        <w:pStyle w:val="Heading3"/>
+        <w:rPr>
+          <w:lang w:val="de-DE"/>
+        </w:rPr>
+      </w:pPr>
+      <w:r>
+        <w:rPr>
+          <w:lang w:val="de-DE"/>
+        </w:rPr>
+        <w:t>2.2.2 Umsetzung</w:t>
+      </w:r>
+    </w:p>
+    <w:p>
+      <w:pPr>
+        <w:rPr>
+          <w:lang w:val="de-DE"/>
+        </w:rPr>
+      </w:pPr>
+      <w:r>
+        <w:rPr>
+          <w:lang w:val="de-DE"/>
+        </w:rPr>
+        <w:t>Die Umsetzung wird, wie man Am Punkt 2.1 bereits erkennen kann, mit IPERKA durchgeführt.</w:t>
+      </w:r>
+    </w:p>
+    <w:p>
+      <w:pPr>
+        <w:rPr>
+          <w:lang w:val="de-DE"/>
+        </w:rPr>
+      </w:pPr>
+      <w:r>
+        <w:rPr>
+          <w:lang w:val="de-DE"/>
+        </w:rPr>
+        <w:t>Die Phasen haben alle ihre eigenen Punkte und haben eine Beschreibung zum jeweiligen Punkt bereits geschrieben.</w:t>
+      </w:r>
+    </w:p>
+    <w:p>
+      <w:pPr>
+        <w:rPr>
+          <w:lang w:val="de-DE"/>
+        </w:rPr>
+      </w:pPr>
+    </w:p>
+    <w:p>
+      <w:pPr>
+        <w:pStyle w:val="Heading3"/>
+        <w:rPr>
+          <w:lang w:val="de-DE"/>
+        </w:rPr>
+      </w:pPr>
+      <w:r>
+        <w:rPr>
+          <w:lang w:val="de-DE"/>
+        </w:rPr>
+        <w:t>2.2.3 Anforderungen</w:t>
+      </w:r>
+    </w:p>
+    <w:p>
+      <w:pPr>
+        <w:pStyle w:val="Heading4"/>
+      </w:pPr>
+      <w:r>
+        <w:t>2.2.3.1 Detaillierte Aufgabenstellung</w:t>
+      </w:r>
+    </w:p>
+    <w:p>
+      <w:pPr>
+        <w:rPr>
+          <w:lang w:val="de-DE"/>
+        </w:rPr>
+      </w:pPr>
+      <w:r>
+        <w:rPr>
+          <w:lang w:val="de-DE"/>
+        </w:rPr>
+        <w:t>Die Aufgabe ist es, eine Applikation von Grund auf zu entwickeln, welche To-Do Listen beinhaltet und diese auch je nach Bedarf auch anpassen kann. Dazu gehöhrt das Frontend, Backend und die Datenbank. Es soll Administratoren geben, welche das Recht haben, bei anderen Usern Daten zu editieren und anzupassen.</w:t>
+      </w:r>
+    </w:p>
+    <w:p>
+      <w:pPr>
+        <w:rPr>
+          <w:lang w:val="de-DE"/>
+        </w:rPr>
+      </w:pPr>
+    </w:p>
+    <w:p>
+      <w:pPr>
+        <w:pStyle w:val="Heading4"/>
+      </w:pPr>
+      <w:r>
+        <w:t>2.2.3.</w:t>
+      </w:r>
+      <w:r>
+        <w:t>2</w:t>
+      </w:r>
+      <w:r>
+        <w:t xml:space="preserve"> Funktionale Anforderungen</w:t>
+      </w:r>
+    </w:p>
+    <w:p>
+      <w:pPr>
+        <w:pStyle w:val="ListParagraph"/>
+        <w:numPr>
+          <w:ilvl w:val="0"/>
+          <w:numId w:val="8"/>
+        </w:numPr>
+        <w:autoSpaceDN w:val="0"/>
+        <w:spacing w:before="6pt"/>
+        <w:rPr>
+          <w:lang w:val="de-DE"/>
+        </w:rPr>
+      </w:pPr>
+      <w:r>
+        <w:rPr>
+          <w:lang w:val="de-DE"/>
+        </w:rPr>
+        <w:t xml:space="preserve">Benutzer können sich mit E-Mail und Passwort Registrieren. </w:t>
+      </w:r>
+    </w:p>
+    <w:p>
+      <w:pPr>
+        <w:pStyle w:val="ListParagraph"/>
+        <w:numPr>
+          <w:ilvl w:val="0"/>
+          <w:numId w:val="8"/>
+        </w:numPr>
+        <w:autoSpaceDN w:val="0"/>
+        <w:spacing w:before="6pt"/>
+        <w:rPr>
+          <w:lang w:val="de-DE"/>
+        </w:rPr>
+      </w:pPr>
+      <w:r>
+        <w:rPr>
+          <w:lang w:val="de-DE"/>
+        </w:rPr>
+        <w:t>Benutzer können ihre eigenen Daten anpassen.</w:t>
+      </w:r>
+    </w:p>
+    <w:p>
+      <w:pPr>
+        <w:pStyle w:val="ListParagraph"/>
+        <w:numPr>
+          <w:ilvl w:val="0"/>
+          <w:numId w:val="8"/>
+        </w:numPr>
+        <w:autoSpaceDN w:val="0"/>
+        <w:spacing w:before="6pt"/>
+        <w:rPr>
+          <w:lang w:val="de-DE"/>
+        </w:rPr>
+      </w:pPr>
+      <w:r>
+        <w:rPr>
+          <w:lang w:val="de-DE"/>
+        </w:rPr>
+        <w:t xml:space="preserve">Benutzer sollen eine To-Do Liste erstellen können und diese dann editieren, löschen, sowie als «Done» markieren können. </w:t>
+      </w:r>
+    </w:p>
+    <w:p>
+      <w:pPr>
+        <w:pStyle w:val="ListParagraph"/>
+        <w:numPr>
+          <w:ilvl w:val="0"/>
+          <w:numId w:val="8"/>
+        </w:numPr>
+        <w:autoSpaceDN w:val="0"/>
+        <w:spacing w:before="6pt"/>
+      </w:pPr>
+      <w:r>
+        <w:t>Admins können Benutzer Editieren</w:t>
+      </w:r>
+    </w:p>
+    <w:p>
+      <w:pPr>
+        <w:pStyle w:val="ListParagraph"/>
+        <w:numPr>
+          <w:ilvl w:val="0"/>
+          <w:numId w:val="8"/>
+        </w:numPr>
+        <w:autoSpaceDN w:val="0"/>
+        <w:spacing w:before="6pt"/>
+      </w:pPr>
+      <w:r>
         <w:lastRenderedPageBreak/>
-        <w:t xml:space="preserve">sind zwar gleich, jedoch mussten nur 3 individuelle Kriterien ausgewählt werden, anstelle der 7, welche an der richtigen IPA verlangt werden. </w:t>
-      </w:r>
-    </w:p>
-    <w:p>
-      <w:pPr>
-        <w:rPr>
-          <w:lang w:val="de-DE"/>
-        </w:rPr>
-      </w:pPr>
-    </w:p>
-    <w:p>
-      <w:pPr>
-        <w:pStyle w:val="Heading3"/>
-        <w:rPr>
-          <w:lang w:val="de-DE"/>
-        </w:rPr>
-      </w:pPr>
-      <w:r>
-        <w:rPr>
-          <w:lang w:val="de-DE"/>
-        </w:rPr>
-        <w:t>2.2.2 Umsetzung</w:t>
-      </w:r>
-    </w:p>
-    <w:p>
-      <w:pPr>
-        <w:rPr>
-          <w:lang w:val="de-DE"/>
-        </w:rPr>
-      </w:pPr>
-      <w:r>
-        <w:rPr>
-          <w:lang w:val="de-DE"/>
-        </w:rPr>
-        <w:t>Die Umsetzung wird, wie man Am Punkt 2.1 bereits erkennen kann, mit IPERKA durchgeführt.</w:t>
-      </w:r>
-    </w:p>
-    <w:p>
-      <w:pPr>
-        <w:rPr>
-          <w:lang w:val="de-DE"/>
-        </w:rPr>
-      </w:pPr>
-      <w:r>
-        <w:rPr>
-          <w:lang w:val="de-DE"/>
-        </w:rPr>
-        <w:t>Die Phasen haben alle ihre eigenen Punkte und haben eine Beschreibung zum jeweiligen Punkt bereits geschrieben.</w:t>
-      </w:r>
-    </w:p>
-    <w:p>
-      <w:pPr>
-        <w:rPr>
-          <w:lang w:val="de-DE"/>
-        </w:rPr>
-      </w:pPr>
-    </w:p>
-    <w:p>
-      <w:pPr>
-        <w:pStyle w:val="Heading3"/>
-        <w:rPr>
-          <w:lang w:val="de-DE"/>
-        </w:rPr>
-      </w:pPr>
-      <w:r>
-        <w:rPr>
-          <w:lang w:val="de-DE"/>
-        </w:rPr>
-        <w:t>2.2.3 Anforderungen</w:t>
-      </w:r>
+        <w:t>Admins können To-Do Listen editieren.</w:t>
+      </w:r>
+    </w:p>
+    <w:p>
+      <w:pPr>
+        <w:pStyle w:val="ListParagraph"/>
+        <w:numPr>
+          <w:ilvl w:val="0"/>
+          <w:numId w:val="8"/>
+        </w:numPr>
+        <w:autoSpaceDN w:val="0"/>
+        <w:spacing w:before="6pt"/>
+        <w:rPr>
+          <w:lang w:val="de-DE"/>
+        </w:rPr>
+      </w:pPr>
+      <w:r>
+        <w:rPr>
+          <w:lang w:val="de-DE"/>
+        </w:rPr>
+        <w:t>Admins haben eine Übersicht über alle User.</w:t>
+      </w:r>
+    </w:p>
+    <w:p>
+      <w:pPr>
+        <w:pStyle w:val="ListParagraph"/>
+        <w:numPr>
+          <w:ilvl w:val="0"/>
+          <w:numId w:val="8"/>
+        </w:numPr>
+        <w:autoSpaceDN w:val="0"/>
+        <w:spacing w:before="6pt"/>
+        <w:rPr>
+          <w:lang w:val="de-DE"/>
+        </w:rPr>
+        <w:sectPr>
+          <w:headerReference w:type="default" r:id="rId10"/>
+          <w:footerReference w:type="default" r:id="rId11"/>
+          <w:pgSz w:w="595.30pt" w:h="841.90pt"/>
+          <w:pgMar w:top="56.70pt" w:right="56.70pt" w:bottom="56.70pt" w:left="56.70pt" w:header="36pt" w:footer="36pt" w:gutter="0pt"/>
+          <w:cols w:space="36pt"/>
+        </w:sectPr>
+      </w:pPr>
+      <w:r>
+        <w:rPr>
+          <w:lang w:val="de-DE"/>
+        </w:rPr>
+        <w:t>User haben eine Page mit einer Übersicht.</w:t>
+      </w:r>
+    </w:p>
+    <w:p>
+      <w:pPr>
+        <w:rPr>
+          <w:lang w:val="de-DE"/>
+        </w:rPr>
+      </w:pPr>
     </w:p>
     <w:p>
       <w:pPr>
         <w:pStyle w:val="Heading4"/>
       </w:pPr>
       <w:r>
-        <w:t>2.2.3.1 Funktionale Anforderungen</w:t>
-      </w:r>
-    </w:p>
-    <w:p>
-      <w:pPr>
-        <w:pStyle w:val="Heading4"/>
-      </w:pPr>
-      <w:r>
-        <w:t>2.2.3.2 Nicht funktionale Anforderungen</w:t>
-      </w:r>
-    </w:p>
-    <w:p>
-      <w:pPr>
-        <w:pStyle w:val="Heading4"/>
-      </w:pPr>
-      <w:r>
-        <w:t>2.2.3.3 Ausgewählte individuelle Kriterien</w:t>
-      </w:r>
-    </w:p>
+        <w:t>2.2.3.</w:t>
+      </w:r>
+      <w:r>
+        <w:t>3</w:t>
+      </w:r>
+      <w:r>
+        <w:t xml:space="preserve"> Ausgewählte individuelle Kriterien</w:t>
+      </w:r>
+    </w:p>
+    <w:p>
+      <w:pPr>
+        <w:pStyle w:val="ListNumber"/>
+      </w:pPr>
+      <w:r>
+        <w:t>Individuelle</w:t>
+      </w:r>
+      <w:r>
+        <w:t>s</w:t>
+      </w:r>
+      <w:r>
+        <w:t xml:space="preserve"> Bewertungskriter</w:t>
+      </w:r>
+      <w:r>
+        <w:t>ium</w:t>
+      </w:r>
+    </w:p>
+    <w:tbl>
+      <w:tblPr>
+        <w:tblStyle w:val="TableGrid"/>
+        <w:tblW w:w="0pt" w:type="auto"/>
+        <w:tblLook w:firstRow="1" w:lastRow="0" w:firstColumn="1" w:lastColumn="0" w:noHBand="0" w:noVBand="1"/>
+      </w:tblPr>
+      <w:tblGrid>
+        <w:gridCol w:w="4814"/>
+        <w:gridCol w:w="4814"/>
+      </w:tblGrid>
+      <w:tr>
+        <w:tc>
+          <w:tcPr>
+            <w:tcW w:w="481.40pt" w:type="dxa"/>
+            <w:gridSpan w:val="2"/>
+            <w:tcBorders>
+              <w:bottom w:val="nil"/>
+            </w:tcBorders>
+          </w:tcPr>
+          <w:p>
+            <w:pPr>
+              <w:pStyle w:val="BodyText"/>
+              <w:rPr>
+                <w:u w:val="single"/>
+              </w:rPr>
+            </w:pPr>
+            <w:r>
+              <w:rPr>
+                <w:i/>
+                <w:iCs/>
+                <w:color w:val="949EAA"/>
+                <w:u w:val="single"/>
+              </w:rPr>
+              <w:t>Nummer Katalog-Kriterium - Bezeichnung</w:t>
+            </w:r>
+          </w:p>
+        </w:tc>
+      </w:tr>
+      <w:tr>
+        <w:tc>
+          <w:tcPr>
+            <w:tcW w:w="481.40pt" w:type="dxa"/>
+            <w:gridSpan w:val="2"/>
+            <w:tcBorders>
+              <w:top w:val="nil"/>
+              <w:bottom w:val="single" w:sz="4" w:space="0" w:color="auto"/>
+            </w:tcBorders>
+          </w:tcPr>
+          <w:p>
+            <w:pPr>
+              <w:pStyle w:val="BodyText"/>
+            </w:pPr>
+            <w:r>
+              <w:rPr>
+                <w:rStyle w:val="markedcontent"/>
+                <w:rFonts w:cs="Arial"/>
+              </w:rPr>
+              <w:t>194 - Plausibilisierung der Benutzer-Eingaben</w:t>
+            </w:r>
+          </w:p>
+        </w:tc>
+      </w:tr>
+      <w:tr>
+        <w:tc>
+          <w:tcPr>
+            <w:tcW w:w="481.40pt" w:type="dxa"/>
+            <w:gridSpan w:val="2"/>
+            <w:tcBorders>
+              <w:bottom w:val="nil"/>
+            </w:tcBorders>
+          </w:tcPr>
+          <w:p>
+            <w:pPr>
+              <w:pStyle w:val="BodyText"/>
+              <w:rPr>
+                <w:i/>
+                <w:iCs/>
+                <w:color w:val="949EAA"/>
+                <w:u w:val="single"/>
+              </w:rPr>
+            </w:pPr>
+            <w:r>
+              <w:rPr>
+                <w:i/>
+                <w:iCs/>
+                <w:color w:val="949EAA"/>
+                <w:u w:val="single"/>
+              </w:rPr>
+              <w:t>Definition (Leitfrage)</w:t>
+            </w:r>
+          </w:p>
+        </w:tc>
+      </w:tr>
+      <w:tr>
+        <w:tc>
+          <w:tcPr>
+            <w:tcW w:w="481.40pt" w:type="dxa"/>
+            <w:gridSpan w:val="2"/>
+            <w:tcBorders>
+              <w:top w:val="nil"/>
+            </w:tcBorders>
+          </w:tcPr>
+          <w:p>
+            <w:pPr>
+              <w:pStyle w:val="BodyText"/>
+            </w:pPr>
+            <w:r>
+              <w:t>Eingaben des Users werden validiert, sowie wird der User auf Pflichtfelder hingewiesen.</w:t>
+            </w:r>
+          </w:p>
+        </w:tc>
+      </w:tr>
+      <w:tr>
+        <w:tc>
+          <w:tcPr>
+            <w:tcW w:w="240.70pt" w:type="dxa"/>
+            <w:tcBorders>
+              <w:bottom w:val="nil"/>
+            </w:tcBorders>
+          </w:tcPr>
+          <w:p>
+            <w:pPr>
+              <w:pStyle w:val="BodyText"/>
+              <w:rPr>
+                <w:i/>
+                <w:iCs/>
+                <w:color w:val="949EAA"/>
+                <w:u w:val="single"/>
+              </w:rPr>
+            </w:pPr>
+            <w:r>
+              <w:rPr>
+                <w:i/>
+                <w:iCs/>
+                <w:color w:val="949EAA"/>
+                <w:u w:val="single"/>
+              </w:rPr>
+              <w:t>Gütestufe 3</w:t>
+            </w:r>
+          </w:p>
+        </w:tc>
+        <w:tc>
+          <w:tcPr>
+            <w:tcW w:w="240.70pt" w:type="dxa"/>
+            <w:tcBorders>
+              <w:bottom w:val="nil"/>
+            </w:tcBorders>
+          </w:tcPr>
+          <w:p>
+            <w:pPr>
+              <w:pStyle w:val="BodyText"/>
+              <w:rPr>
+                <w:i/>
+                <w:iCs/>
+                <w:color w:val="949EAA"/>
+                <w:u w:val="single"/>
+              </w:rPr>
+            </w:pPr>
+            <w:r>
+              <w:rPr>
+                <w:i/>
+                <w:iCs/>
+                <w:color w:val="949EAA"/>
+                <w:u w:val="single"/>
+              </w:rPr>
+              <w:t>Gütestufe 2</w:t>
+            </w:r>
+          </w:p>
+        </w:tc>
+      </w:tr>
+      <w:tr>
+        <w:tc>
+          <w:tcPr>
+            <w:tcW w:w="240.70pt" w:type="dxa"/>
+            <w:tcBorders>
+              <w:top w:val="nil"/>
+              <w:bottom w:val="single" w:sz="4" w:space="0" w:color="auto"/>
+            </w:tcBorders>
+          </w:tcPr>
+          <w:p>
+            <w:pPr>
+              <w:pStyle w:val="BodyText"/>
+            </w:pPr>
+            <w:r>
+              <w:rPr>
+                <w:rStyle w:val="markedcontent"/>
+                <w:rFonts w:cs="Arial"/>
+              </w:rPr>
+              <w:t>Alle Eingabefelder werden überprüft. Es ist eindeutig</w:t>
+            </w:r>
+            <w:r>
+              <w:br/>
+            </w:r>
+            <w:r>
+              <w:rPr>
+                <w:rStyle w:val="markedcontent"/>
+                <w:rFonts w:cs="Arial"/>
+              </w:rPr>
+              <w:t>gekennzeichnet, welche Felder Pflichtfelder sind. Für den Benutzer</w:t>
+            </w:r>
+            <w:r>
+              <w:br/>
+            </w:r>
+            <w:r>
+              <w:rPr>
+                <w:rStyle w:val="markedcontent"/>
+                <w:rFonts w:cs="Arial"/>
+              </w:rPr>
+              <w:t>ist ersichtlich, welche Wertebereiche zulässig sind. Findet die</w:t>
+            </w:r>
+            <w:r>
+              <w:br/>
+            </w:r>
+            <w:r>
+              <w:rPr>
+                <w:rStyle w:val="markedcontent"/>
+                <w:rFonts w:cs="Arial"/>
+              </w:rPr>
+              <w:t>Plausibilisierung eine Fehleingabe, so wird der Benutzer mit</w:t>
+            </w:r>
+            <w:r>
+              <w:br/>
+            </w:r>
+            <w:r>
+              <w:rPr>
+                <w:rStyle w:val="markedcontent"/>
+                <w:rFonts w:cs="Arial"/>
+              </w:rPr>
+              <w:t>konkreten Hinweisen geführt, das entsprechende Feld wird</w:t>
+            </w:r>
+            <w:r>
+              <w:br/>
+            </w:r>
+            <w:r>
+              <w:rPr>
+                <w:rStyle w:val="markedcontent"/>
+                <w:rFonts w:cs="Arial"/>
+              </w:rPr>
+              <w:t>aktiviert.</w:t>
+            </w:r>
+          </w:p>
+        </w:tc>
+        <w:tc>
+          <w:tcPr>
+            <w:tcW w:w="240.70pt" w:type="dxa"/>
+            <w:tcBorders>
+              <w:top w:val="nil"/>
+              <w:bottom w:val="single" w:sz="4" w:space="0" w:color="auto"/>
+            </w:tcBorders>
+          </w:tcPr>
+          <w:p>
+            <w:pPr>
+              <w:pStyle w:val="BodyText"/>
+            </w:pPr>
+            <w:r>
+              <w:rPr>
+                <w:rStyle w:val="markedcontent"/>
+                <w:rFonts w:cs="Arial"/>
+              </w:rPr>
+              <w:t>Plausibilisierung findet statt, Feedback an Benutzer ist</w:t>
+            </w:r>
+            <w:r>
+              <w:br/>
+            </w:r>
+            <w:r>
+              <w:rPr>
+                <w:rStyle w:val="markedcontent"/>
+                <w:rFonts w:cs="Arial"/>
+              </w:rPr>
+              <w:t>mangelhaft/nicht eindeutig/unvollständig. Nur korrekte Daten</w:t>
+            </w:r>
+            <w:r>
+              <w:br/>
+            </w:r>
+            <w:r>
+              <w:rPr>
+                <w:rStyle w:val="markedcontent"/>
+                <w:rFonts w:cs="Arial"/>
+              </w:rPr>
+              <w:t>werden übermittelt</w:t>
+            </w:r>
+          </w:p>
+        </w:tc>
+      </w:tr>
+      <w:tr>
+        <w:tc>
+          <w:tcPr>
+            <w:tcW w:w="240.70pt" w:type="dxa"/>
+            <w:tcBorders>
+              <w:bottom w:val="nil"/>
+            </w:tcBorders>
+          </w:tcPr>
+          <w:p>
+            <w:pPr>
+              <w:pStyle w:val="BodyText"/>
+              <w:rPr>
+                <w:i/>
+                <w:iCs/>
+                <w:color w:val="949EAA"/>
+                <w:u w:val="single"/>
+              </w:rPr>
+            </w:pPr>
+            <w:r>
+              <w:rPr>
+                <w:i/>
+                <w:iCs/>
+                <w:color w:val="949EAA"/>
+                <w:u w:val="single"/>
+              </w:rPr>
+              <w:t>Gütestufe 1</w:t>
+            </w:r>
+          </w:p>
+        </w:tc>
+        <w:tc>
+          <w:tcPr>
+            <w:tcW w:w="240.70pt" w:type="dxa"/>
+            <w:tcBorders>
+              <w:bottom w:val="nil"/>
+            </w:tcBorders>
+          </w:tcPr>
+          <w:p>
+            <w:pPr>
+              <w:pStyle w:val="BodyText"/>
+              <w:rPr>
+                <w:i/>
+                <w:iCs/>
+                <w:color w:val="949EAA"/>
+                <w:u w:val="single"/>
+              </w:rPr>
+            </w:pPr>
+            <w:r>
+              <w:rPr>
+                <w:i/>
+                <w:iCs/>
+                <w:color w:val="949EAA"/>
+                <w:u w:val="single"/>
+              </w:rPr>
+              <w:t>Gütestufe 0</w:t>
+            </w:r>
+          </w:p>
+        </w:tc>
+      </w:tr>
+      <w:tr>
+        <w:tc>
+          <w:tcPr>
+            <w:tcW w:w="240.70pt" w:type="dxa"/>
+            <w:tcBorders>
+              <w:top w:val="nil"/>
+              <w:bottom w:val="single" w:sz="4" w:space="0" w:color="auto"/>
+            </w:tcBorders>
+          </w:tcPr>
+          <w:p>
+            <w:pPr>
+              <w:pStyle w:val="BodyText"/>
+            </w:pPr>
+            <w:r>
+              <w:rPr>
+                <w:rStyle w:val="markedcontent"/>
+                <w:rFonts w:cs="Arial"/>
+              </w:rPr>
+              <w:t>Eingaben werden plausibilisiert, aber bei Fehlern oder fehlenden</w:t>
+            </w:r>
+            <w:r>
+              <w:br/>
+            </w:r>
+            <w:r>
+              <w:rPr>
+                <w:rStyle w:val="markedcontent"/>
+                <w:rFonts w:cs="Arial"/>
+              </w:rPr>
+              <w:t>Eingaben sind die bisher gemachten Eingaben verloren oder die</w:t>
+            </w:r>
+            <w:r>
+              <w:br/>
+            </w:r>
+            <w:r>
+              <w:rPr>
+                <w:rStyle w:val="markedcontent"/>
+                <w:rFonts w:cs="Arial"/>
+              </w:rPr>
+              <w:t>fehlerhaften Eingaben werden trotzdem übermittelt.</w:t>
+            </w:r>
+            <w:r>
+              <w:br/>
+            </w:r>
+            <w:r>
+              <w:rPr>
+                <w:rStyle w:val="markedcontent"/>
+                <w:rFonts w:cs="Arial"/>
+              </w:rPr>
+              <w:t>Oder: es werden nicht alle Eingaben ueberprueft, welche</w:t>
+            </w:r>
+            <w:r>
+              <w:br/>
+            </w:r>
+            <w:r>
+              <w:rPr>
+                <w:rStyle w:val="markedcontent"/>
+                <w:rFonts w:cs="Arial"/>
+              </w:rPr>
+              <w:t>ueberprueft werden sollten.</w:t>
+            </w:r>
+          </w:p>
+        </w:tc>
+        <w:tc>
+          <w:tcPr>
+            <w:tcW w:w="240.70pt" w:type="dxa"/>
+            <w:tcBorders>
+              <w:top w:val="nil"/>
+              <w:bottom w:val="single" w:sz="4" w:space="0" w:color="auto"/>
+            </w:tcBorders>
+          </w:tcPr>
+          <w:p>
+            <w:pPr>
+              <w:pStyle w:val="BodyText"/>
+            </w:pPr>
+            <w:r>
+              <w:rPr>
+                <w:rStyle w:val="markedcontent"/>
+                <w:rFonts w:cs="Arial"/>
+              </w:rPr>
+              <w:t>Es findet keine Plausibilisierung statt.</w:t>
+            </w:r>
+          </w:p>
+        </w:tc>
+      </w:tr>
+    </w:tbl>
+    <w:p>
+      <w:pPr>
+        <w:pStyle w:val="ListNumber"/>
+      </w:pPr>
+      <w:r>
+        <w:t>Individuelle</w:t>
+      </w:r>
+      <w:r>
+        <w:t>s</w:t>
+      </w:r>
+      <w:r>
+        <w:t xml:space="preserve"> Bewertungskriter</w:t>
+      </w:r>
+      <w:r>
+        <w:t>ium</w:t>
+      </w:r>
+    </w:p>
+    <w:tbl>
+      <w:tblPr>
+        <w:tblStyle w:val="TableGrid"/>
+        <w:tblW w:w="0pt" w:type="auto"/>
+        <w:tblLook w:firstRow="1" w:lastRow="0" w:firstColumn="1" w:lastColumn="0" w:noHBand="0" w:noVBand="1"/>
+      </w:tblPr>
+      <w:tblGrid>
+        <w:gridCol w:w="4814"/>
+        <w:gridCol w:w="4814"/>
+      </w:tblGrid>
+      <w:tr>
+        <w:tc>
+          <w:tcPr>
+            <w:tcW w:w="481.40pt" w:type="dxa"/>
+            <w:gridSpan w:val="2"/>
+            <w:tcBorders>
+              <w:bottom w:val="nil"/>
+            </w:tcBorders>
+          </w:tcPr>
+          <w:p>
+            <w:pPr>
+              <w:pStyle w:val="BodyText"/>
+              <w:rPr>
+                <w:u w:val="single"/>
+              </w:rPr>
+            </w:pPr>
+            <w:r>
+              <w:rPr>
+                <w:i/>
+                <w:iCs/>
+                <w:color w:val="949EAA"/>
+                <w:u w:val="single"/>
+              </w:rPr>
+              <w:t>Bezeichnung</w:t>
+            </w:r>
+          </w:p>
+        </w:tc>
+      </w:tr>
+      <w:tr>
+        <w:tc>
+          <w:tcPr>
+            <w:tcW w:w="481.40pt" w:type="dxa"/>
+            <w:gridSpan w:val="2"/>
+            <w:tcBorders>
+              <w:top w:val="nil"/>
+              <w:bottom w:val="single" w:sz="4" w:space="0" w:color="auto"/>
+            </w:tcBorders>
+          </w:tcPr>
+          <w:p>
+            <w:pPr>
+              <w:pStyle w:val="BodyText"/>
+            </w:pPr>
+            <w:r>
+              <w:rPr>
+                <w:rStyle w:val="markedcontent"/>
+                <w:rFonts w:cs="Arial"/>
+              </w:rPr>
+              <w:t>250 - Schichtentrennung (Applikation)</w:t>
+            </w:r>
+          </w:p>
+        </w:tc>
+      </w:tr>
+      <w:tr>
+        <w:tc>
+          <w:tcPr>
+            <w:tcW w:w="481.40pt" w:type="dxa"/>
+            <w:gridSpan w:val="2"/>
+            <w:tcBorders>
+              <w:bottom w:val="nil"/>
+            </w:tcBorders>
+          </w:tcPr>
+          <w:p>
+            <w:pPr>
+              <w:pStyle w:val="BodyText"/>
+              <w:rPr>
+                <w:i/>
+                <w:iCs/>
+                <w:color w:val="949EAA"/>
+                <w:u w:val="single"/>
+              </w:rPr>
+            </w:pPr>
+            <w:r>
+              <w:rPr>
+                <w:i/>
+                <w:iCs/>
+                <w:color w:val="949EAA"/>
+                <w:u w:val="single"/>
+              </w:rPr>
+              <w:t>Definition (Leitfrage)</w:t>
+            </w:r>
+          </w:p>
+        </w:tc>
+      </w:tr>
+      <w:tr>
+        <w:tc>
+          <w:tcPr>
+            <w:tcW w:w="481.40pt" w:type="dxa"/>
+            <w:gridSpan w:val="2"/>
+            <w:tcBorders>
+              <w:top w:val="nil"/>
+            </w:tcBorders>
+          </w:tcPr>
+          <w:p>
+            <w:pPr>
+              <w:pStyle w:val="BodyText"/>
+              <w:tabs>
+                <w:tab w:val="start" w:pos="74.25pt"/>
+              </w:tabs>
+            </w:pPr>
+            <w:r>
+              <w:rPr>
+                <w:lang w:val="en-US"/>
+              </w:rPr>
+              <w:t>Gibt es Presentation Logic, Application Logic und Service Layer. Sind sie sinnvoll unterteilt.</w:t>
+            </w:r>
+          </w:p>
+        </w:tc>
+      </w:tr>
+      <w:tr>
+        <w:tc>
+          <w:tcPr>
+            <w:tcW w:w="240.70pt" w:type="dxa"/>
+            <w:tcBorders>
+              <w:bottom w:val="nil"/>
+            </w:tcBorders>
+          </w:tcPr>
+          <w:p>
+            <w:pPr>
+              <w:pStyle w:val="BodyText"/>
+              <w:rPr>
+                <w:i/>
+                <w:iCs/>
+                <w:color w:val="949EAA"/>
+                <w:u w:val="single"/>
+              </w:rPr>
+            </w:pPr>
+            <w:r>
+              <w:rPr>
+                <w:i/>
+                <w:iCs/>
+                <w:color w:val="949EAA"/>
+                <w:u w:val="single"/>
+              </w:rPr>
+              <w:t>Gütestufe 3</w:t>
+            </w:r>
+          </w:p>
+        </w:tc>
+        <w:tc>
+          <w:tcPr>
+            <w:tcW w:w="240.70pt" w:type="dxa"/>
+            <w:tcBorders>
+              <w:bottom w:val="nil"/>
+            </w:tcBorders>
+          </w:tcPr>
+          <w:p>
+            <w:pPr>
+              <w:pStyle w:val="BodyText"/>
+              <w:rPr>
+                <w:i/>
+                <w:iCs/>
+                <w:color w:val="949EAA"/>
+                <w:u w:val="single"/>
+              </w:rPr>
+            </w:pPr>
+            <w:r>
+              <w:rPr>
+                <w:i/>
+                <w:iCs/>
+                <w:color w:val="949EAA"/>
+                <w:u w:val="single"/>
+              </w:rPr>
+              <w:t>Gütestufe 2</w:t>
+            </w:r>
+          </w:p>
+        </w:tc>
+      </w:tr>
+      <w:tr>
+        <w:tc>
+          <w:tcPr>
+            <w:tcW w:w="240.70pt" w:type="dxa"/>
+            <w:tcBorders>
+              <w:top w:val="nil"/>
+              <w:bottom w:val="single" w:sz="4" w:space="0" w:color="auto"/>
+            </w:tcBorders>
+          </w:tcPr>
+          <w:p>
+            <w:pPr>
+              <w:pStyle w:val="BodyText"/>
+            </w:pPr>
+            <w:r>
+              <w:rPr>
+                <w:rStyle w:val="markedcontent"/>
+                <w:rFonts w:cs="Arial"/>
+              </w:rPr>
+              <w:t>1. Gibt es eine Persistenz-, eine Service- und eine</w:t>
+            </w:r>
+            <w:r>
+              <w:br/>
+            </w:r>
+            <w:r>
+              <w:rPr>
+                <w:rStyle w:val="markedcontent"/>
+                <w:rFonts w:cs="Arial"/>
+              </w:rPr>
+              <w:t>Präsentationsschicht mit klarer Schichtentrennung</w:t>
+            </w:r>
+            <w:r>
+              <w:br/>
+            </w:r>
+            <w:r>
+              <w:rPr>
+                <w:rStyle w:val="markedcontent"/>
+                <w:rFonts w:cs="Arial"/>
+              </w:rPr>
+              <w:t>2. Die Schichten sind stimmig aufgebaut und sinnvoll auf Module</w:t>
+            </w:r>
+            <w:r>
+              <w:br/>
+            </w:r>
+            <w:r>
+              <w:rPr>
+                <w:rStyle w:val="markedcontent"/>
+                <w:rFonts w:cs="Arial"/>
+              </w:rPr>
+              <w:lastRenderedPageBreak/>
+              <w:t>aufgeteilt</w:t>
+            </w:r>
+            <w:r>
+              <w:br/>
+            </w:r>
+            <w:r>
+              <w:rPr>
+                <w:rStyle w:val="markedcontent"/>
+                <w:rFonts w:cs="Arial"/>
+              </w:rPr>
+              <w:t>3. Trennung der Packagestruktur ersichtlich</w:t>
+            </w:r>
+            <w:r>
+              <w:br/>
+            </w:r>
+            <w:r>
+              <w:rPr>
+                <w:rStyle w:val="markedcontent"/>
+                <w:rFonts w:cs="Arial"/>
+              </w:rPr>
+              <w:t>4. Sprechende Namensgebung</w:t>
+            </w:r>
+            <w:r>
+              <w:br/>
+            </w:r>
+            <w:r>
+              <w:rPr>
+                <w:rStyle w:val="markedcontent"/>
+                <w:rFonts w:cs="Arial"/>
+              </w:rPr>
+              <w:t>5. Firmenvorgaben eingehalten</w:t>
+            </w:r>
+            <w:r>
+              <w:br/>
+            </w:r>
+            <w:r>
+              <w:rPr>
+                <w:rStyle w:val="markedcontent"/>
+                <w:rFonts w:cs="Arial"/>
+              </w:rPr>
+              <w:t>Alle 5 Aspekte erfüllt</w:t>
+            </w:r>
+          </w:p>
+        </w:tc>
+        <w:tc>
+          <w:tcPr>
+            <w:tcW w:w="240.70pt" w:type="dxa"/>
+            <w:tcBorders>
+              <w:top w:val="nil"/>
+              <w:bottom w:val="single" w:sz="4" w:space="0" w:color="auto"/>
+            </w:tcBorders>
+          </w:tcPr>
+          <w:p>
+            <w:pPr>
+              <w:pStyle w:val="BodyText"/>
+            </w:pPr>
+            <w:r>
+              <w:rPr>
+                <w:rStyle w:val="markedcontent"/>
+                <w:rFonts w:cs="Arial"/>
+              </w:rPr>
+              <w:lastRenderedPageBreak/>
+              <w:t>4 Aspekte erfüllt</w:t>
+            </w:r>
+          </w:p>
+        </w:tc>
+      </w:tr>
+      <w:tr>
+        <w:tc>
+          <w:tcPr>
+            <w:tcW w:w="240.70pt" w:type="dxa"/>
+            <w:tcBorders>
+              <w:bottom w:val="nil"/>
+            </w:tcBorders>
+          </w:tcPr>
+          <w:p>
+            <w:pPr>
+              <w:pStyle w:val="BodyText"/>
+              <w:rPr>
+                <w:i/>
+                <w:iCs/>
+                <w:color w:val="949EAA"/>
+                <w:u w:val="single"/>
+              </w:rPr>
+            </w:pPr>
+            <w:r>
+              <w:rPr>
+                <w:i/>
+                <w:iCs/>
+                <w:color w:val="949EAA"/>
+                <w:u w:val="single"/>
+              </w:rPr>
+              <w:t>Gütestufe 1</w:t>
+            </w:r>
+          </w:p>
+        </w:tc>
+        <w:tc>
+          <w:tcPr>
+            <w:tcW w:w="240.70pt" w:type="dxa"/>
+            <w:tcBorders>
+              <w:bottom w:val="nil"/>
+            </w:tcBorders>
+          </w:tcPr>
+          <w:p>
+            <w:pPr>
+              <w:pStyle w:val="BodyText"/>
+              <w:rPr>
+                <w:i/>
+                <w:iCs/>
+                <w:color w:val="949EAA"/>
+                <w:u w:val="single"/>
+              </w:rPr>
+            </w:pPr>
+            <w:r>
+              <w:rPr>
+                <w:i/>
+                <w:iCs/>
+                <w:color w:val="949EAA"/>
+                <w:u w:val="single"/>
+              </w:rPr>
+              <w:t>Gütestufe 0</w:t>
+            </w:r>
+          </w:p>
+        </w:tc>
+      </w:tr>
+      <w:tr>
+        <w:tc>
+          <w:tcPr>
+            <w:tcW w:w="240.70pt" w:type="dxa"/>
+            <w:tcBorders>
+              <w:top w:val="nil"/>
+              <w:bottom w:val="single" w:sz="4" w:space="0" w:color="auto"/>
+            </w:tcBorders>
+          </w:tcPr>
+          <w:p>
+            <w:pPr>
+              <w:pStyle w:val="BodyText"/>
+            </w:pPr>
+            <w:r>
+              <w:rPr>
+                <w:rStyle w:val="markedcontent"/>
+                <w:rFonts w:cs="Arial"/>
+              </w:rPr>
+              <w:t>3 Aspekte erfüllt</w:t>
+            </w:r>
+          </w:p>
+        </w:tc>
+        <w:tc>
+          <w:tcPr>
+            <w:tcW w:w="240.70pt" w:type="dxa"/>
+            <w:tcBorders>
+              <w:top w:val="nil"/>
+              <w:bottom w:val="single" w:sz="4" w:space="0" w:color="auto"/>
+            </w:tcBorders>
+          </w:tcPr>
+          <w:p>
+            <w:pPr>
+              <w:pStyle w:val="BodyText"/>
+            </w:pPr>
+            <w:r>
+              <w:rPr>
+                <w:rStyle w:val="markedcontent"/>
+                <w:rFonts w:cs="Arial"/>
+              </w:rPr>
+              <w:t>Weniger als 3 Aspekte erfüllt</w:t>
+            </w:r>
+          </w:p>
+        </w:tc>
+      </w:tr>
+    </w:tbl>
+    <w:p>
+      <w:pPr>
+        <w:pStyle w:val="ListNumber"/>
+      </w:pPr>
+      <w:r>
+        <w:t>Individuelle</w:t>
+      </w:r>
+      <w:r>
+        <w:t>s</w:t>
+      </w:r>
+      <w:r>
+        <w:t xml:space="preserve"> Bewertungskriter</w:t>
+      </w:r>
+      <w:r>
+        <w:t>ium</w:t>
+      </w:r>
+    </w:p>
+    <w:tbl>
+      <w:tblPr>
+        <w:tblStyle w:val="TableGrid"/>
+        <w:tblW w:w="0pt" w:type="auto"/>
+        <w:tblLook w:firstRow="1" w:lastRow="0" w:firstColumn="1" w:lastColumn="0" w:noHBand="0" w:noVBand="1"/>
+      </w:tblPr>
+      <w:tblGrid>
+        <w:gridCol w:w="4814"/>
+        <w:gridCol w:w="4814"/>
+      </w:tblGrid>
+      <w:tr>
+        <w:tc>
+          <w:tcPr>
+            <w:tcW w:w="481.40pt" w:type="dxa"/>
+            <w:gridSpan w:val="2"/>
+            <w:tcBorders>
+              <w:bottom w:val="nil"/>
+            </w:tcBorders>
+          </w:tcPr>
+          <w:p>
+            <w:pPr>
+              <w:pStyle w:val="BodyText"/>
+              <w:rPr>
+                <w:u w:val="single"/>
+              </w:rPr>
+            </w:pPr>
+            <w:r>
+              <w:rPr>
+                <w:i/>
+                <w:iCs/>
+                <w:color w:val="949EAA"/>
+                <w:u w:val="single"/>
+              </w:rPr>
+              <w:t>Bezeichnung</w:t>
+            </w:r>
+          </w:p>
+        </w:tc>
+      </w:tr>
+      <w:tr>
+        <w:tc>
+          <w:tcPr>
+            <w:tcW w:w="481.40pt" w:type="dxa"/>
+            <w:gridSpan w:val="2"/>
+            <w:tcBorders>
+              <w:top w:val="nil"/>
+              <w:bottom w:val="single" w:sz="4" w:space="0" w:color="auto"/>
+            </w:tcBorders>
+          </w:tcPr>
+          <w:p>
+            <w:pPr>
+              <w:pStyle w:val="BodyText"/>
+            </w:pPr>
+            <w:r>
+              <w:rPr>
+                <w:rStyle w:val="highlight"/>
+                <w:rFonts w:cs="Arial"/>
+              </w:rPr>
+              <w:t>123 - Kommentare</w:t>
+            </w:r>
+            <w:r>
+              <w:rPr>
+                <w:rStyle w:val="markedcontent"/>
+                <w:rFonts w:cs="Arial"/>
+              </w:rPr>
+              <w:t xml:space="preserve"> im Quellcode</w:t>
+            </w:r>
+          </w:p>
+        </w:tc>
+      </w:tr>
+      <w:tr>
+        <w:tc>
+          <w:tcPr>
+            <w:tcW w:w="481.40pt" w:type="dxa"/>
+            <w:gridSpan w:val="2"/>
+            <w:tcBorders>
+              <w:bottom w:val="nil"/>
+            </w:tcBorders>
+          </w:tcPr>
+          <w:p>
+            <w:pPr>
+              <w:pStyle w:val="BodyText"/>
+              <w:rPr>
+                <w:i/>
+                <w:iCs/>
+                <w:color w:val="949EAA"/>
+                <w:u w:val="single"/>
+              </w:rPr>
+            </w:pPr>
+            <w:r>
+              <w:rPr>
+                <w:i/>
+                <w:iCs/>
+                <w:color w:val="949EAA"/>
+                <w:u w:val="single"/>
+              </w:rPr>
+              <w:t>Definition (Leitfrage)</w:t>
+            </w:r>
+          </w:p>
+        </w:tc>
+      </w:tr>
+      <w:tr>
+        <w:tc>
+          <w:tcPr>
+            <w:tcW w:w="481.40pt" w:type="dxa"/>
+            <w:gridSpan w:val="2"/>
+            <w:tcBorders>
+              <w:top w:val="nil"/>
+            </w:tcBorders>
+          </w:tcPr>
+          <w:p>
+            <w:pPr>
+              <w:pStyle w:val="BodyText"/>
+            </w:pPr>
+            <w:r>
+              <w:t>Ist der Code sinnvoll Dokumentiert</w:t>
+            </w:r>
+          </w:p>
+        </w:tc>
+      </w:tr>
+      <w:tr>
+        <w:tc>
+          <w:tcPr>
+            <w:tcW w:w="240.70pt" w:type="dxa"/>
+            <w:tcBorders>
+              <w:bottom w:val="nil"/>
+            </w:tcBorders>
+          </w:tcPr>
+          <w:p>
+            <w:pPr>
+              <w:pStyle w:val="BodyText"/>
+              <w:rPr>
+                <w:i/>
+                <w:iCs/>
+                <w:color w:val="949EAA"/>
+                <w:u w:val="single"/>
+              </w:rPr>
+            </w:pPr>
+            <w:r>
+              <w:rPr>
+                <w:i/>
+                <w:iCs/>
+                <w:color w:val="949EAA"/>
+                <w:u w:val="single"/>
+              </w:rPr>
+              <w:t>Gütestufe 3</w:t>
+            </w:r>
+          </w:p>
+        </w:tc>
+        <w:tc>
+          <w:tcPr>
+            <w:tcW w:w="240.70pt" w:type="dxa"/>
+            <w:tcBorders>
+              <w:bottom w:val="nil"/>
+            </w:tcBorders>
+          </w:tcPr>
+          <w:p>
+            <w:pPr>
+              <w:pStyle w:val="BodyText"/>
+              <w:rPr>
+                <w:i/>
+                <w:iCs/>
+                <w:color w:val="949EAA"/>
+                <w:u w:val="single"/>
+              </w:rPr>
+            </w:pPr>
+            <w:r>
+              <w:rPr>
+                <w:i/>
+                <w:iCs/>
+                <w:color w:val="949EAA"/>
+                <w:u w:val="single"/>
+              </w:rPr>
+              <w:t>Gütestufe 2</w:t>
+            </w:r>
+          </w:p>
+        </w:tc>
+      </w:tr>
+      <w:tr>
+        <w:tc>
+          <w:tcPr>
+            <w:tcW w:w="240.70pt" w:type="dxa"/>
+            <w:tcBorders>
+              <w:top w:val="nil"/>
+              <w:bottom w:val="single" w:sz="4" w:space="0" w:color="auto"/>
+            </w:tcBorders>
+          </w:tcPr>
+          <w:p>
+            <w:pPr>
+              <w:pStyle w:val="BodyText"/>
+            </w:pPr>
+            <w:r>
+              <w:rPr>
+                <w:rStyle w:val="markedcontent"/>
+                <w:rFonts w:cs="Arial"/>
+              </w:rPr>
+              <w:t>Der Sourcecode der Applikation ist vollumfänglich kommentiert:</w:t>
+            </w:r>
+            <w:r>
+              <w:br/>
+            </w:r>
+            <w:r>
+              <w:rPr>
+                <w:rStyle w:val="markedcontent"/>
+                <w:rFonts w:cs="Arial"/>
+              </w:rPr>
+              <w:t>1. Funktionen, Parameter, Rückgabewerte,</w:t>
+            </w:r>
+            <w:r>
+              <w:br/>
+            </w:r>
+            <w:r>
+              <w:rPr>
+                <w:rStyle w:val="markedcontent"/>
+                <w:rFonts w:cs="Arial"/>
+              </w:rPr>
+              <w:t>2. Wichtige Stellen im Sourcecode,</w:t>
+            </w:r>
+            <w:r>
+              <w:br/>
+            </w:r>
+            <w:r>
+              <w:rPr>
+                <w:rStyle w:val="markedcontent"/>
+                <w:rFonts w:cs="Arial"/>
+              </w:rPr>
+              <w:t>3. weitere zusätzliche/nützliche Kommentare.</w:t>
+            </w:r>
+          </w:p>
+        </w:tc>
+        <w:tc>
+          <w:tcPr>
+            <w:tcW w:w="240.70pt" w:type="dxa"/>
+            <w:tcBorders>
+              <w:top w:val="nil"/>
+              <w:bottom w:val="single" w:sz="4" w:space="0" w:color="auto"/>
+            </w:tcBorders>
+          </w:tcPr>
+          <w:p>
+            <w:pPr>
+              <w:pStyle w:val="BodyText"/>
+            </w:pPr>
+            <w:r>
+              <w:rPr>
+                <w:rStyle w:val="markedcontent"/>
+                <w:rFonts w:cs="Arial"/>
+              </w:rPr>
+              <w:t>Der Sourcecode der Applikation ist im Grossen und Ganzen</w:t>
+            </w:r>
+            <w:r>
+              <w:br/>
+            </w:r>
+            <w:r>
+              <w:rPr>
+                <w:rStyle w:val="markedcontent"/>
+                <w:rFonts w:cs="Arial"/>
+              </w:rPr>
+              <w:t>kommentiert. Einer der genannten Punkte könnte präziser sein.</w:t>
+            </w:r>
+          </w:p>
+        </w:tc>
+      </w:tr>
+      <w:tr>
+        <w:tc>
+          <w:tcPr>
+            <w:tcW w:w="240.70pt" w:type="dxa"/>
+            <w:tcBorders>
+              <w:bottom w:val="nil"/>
+            </w:tcBorders>
+          </w:tcPr>
+          <w:p>
+            <w:pPr>
+              <w:pStyle w:val="BodyText"/>
+              <w:rPr>
+                <w:i/>
+                <w:iCs/>
+                <w:color w:val="949EAA"/>
+                <w:u w:val="single"/>
+              </w:rPr>
+            </w:pPr>
+            <w:r>
+              <w:rPr>
+                <w:i/>
+                <w:iCs/>
+                <w:color w:val="949EAA"/>
+                <w:u w:val="single"/>
+              </w:rPr>
+              <w:t>Gütestufe 1</w:t>
+            </w:r>
+          </w:p>
+        </w:tc>
+        <w:tc>
+          <w:tcPr>
+            <w:tcW w:w="240.70pt" w:type="dxa"/>
+            <w:tcBorders>
+              <w:bottom w:val="nil"/>
+            </w:tcBorders>
+          </w:tcPr>
+          <w:p>
+            <w:pPr>
+              <w:pStyle w:val="BodyText"/>
+              <w:rPr>
+                <w:i/>
+                <w:iCs/>
+                <w:color w:val="949EAA"/>
+                <w:u w:val="single"/>
+              </w:rPr>
+            </w:pPr>
+            <w:r>
+              <w:rPr>
+                <w:i/>
+                <w:iCs/>
+                <w:color w:val="949EAA"/>
+                <w:u w:val="single"/>
+              </w:rPr>
+              <w:t>Gütestufe 0</w:t>
+            </w:r>
+          </w:p>
+        </w:tc>
+      </w:tr>
+      <w:tr>
+        <w:tc>
+          <w:tcPr>
+            <w:tcW w:w="240.70pt" w:type="dxa"/>
+            <w:tcBorders>
+              <w:top w:val="nil"/>
+              <w:bottom w:val="single" w:sz="4" w:space="0" w:color="auto"/>
+            </w:tcBorders>
+          </w:tcPr>
+          <w:p>
+            <w:pPr>
+              <w:pStyle w:val="BodyText"/>
+            </w:pPr>
+            <w:r>
+              <w:rPr>
+                <w:rStyle w:val="markedcontent"/>
+                <w:rFonts w:cs="Arial"/>
+              </w:rPr>
+              <w:t>Der Sourcecode der Applikation ist nur teilweise kommentiert.</w:t>
+            </w:r>
+          </w:p>
+        </w:tc>
+        <w:tc>
+          <w:tcPr>
+            <w:tcW w:w="240.70pt" w:type="dxa"/>
+            <w:tcBorders>
+              <w:top w:val="nil"/>
+              <w:bottom w:val="single" w:sz="4" w:space="0" w:color="auto"/>
+            </w:tcBorders>
+          </w:tcPr>
+          <w:p>
+            <w:pPr>
+              <w:pStyle w:val="BodyText"/>
+            </w:pPr>
+            <w:r>
+              <w:rPr>
+                <w:rStyle w:val="markedcontent"/>
+                <w:rFonts w:cs="Arial"/>
+              </w:rPr>
+              <w:t>Der Sourcecode der Applikation ist unzureichend kommentiert.</w:t>
+            </w:r>
+          </w:p>
+        </w:tc>
+      </w:tr>
+    </w:tbl>
     <w:p>
       <w:pPr>
         <w:rPr>
@@ -6200,6 +6697,19 @@
     </w:p>
     <w:p>
       <w:pPr>
+        <w:rPr>
+          <w:lang w:val="de-DE"/>
+        </w:rPr>
+      </w:pPr>
+      <w:r>
+        <w:rPr>
+          <w:lang w:val="de-DE"/>
+        </w:rPr>
+        <w:t>In dieser Phase des Projektes geht es um den Ablauf und Aufbau des Projektes dazu gehören die geplanten Arbeiten, sowie der Zeitplan</w:t>
+      </w:r>
+    </w:p>
+    <w:p>
+      <w:pPr>
         <w:pStyle w:val="Heading2"/>
         <w:rPr>
           <w:lang w:val="de-DE"/>
@@ -6209,6 +6719,7 @@
         <w:rPr>
           <w:lang w:val="de-DE"/>
         </w:rPr>
+        <w:lastRenderedPageBreak/>
         <w:t>2.3 E – Entscheiden</w:t>
       </w:r>
     </w:p>
@@ -6295,7 +6806,7 @@
         </w:rPr>
         <w:t xml:space="preserve"> </w:t>
       </w:r>
-      <w:hyperlink r:id="rId10" w:history="1">
+      <w:hyperlink r:id="rId12" w:history="1">
         <w:r>
           <w:rPr>
             <w:rStyle w:val="Hyperlink"/>
@@ -6321,30 +6832,8 @@
         <w:rPr>
           <w:rFonts w:cs="Arial"/>
         </w:rPr>
-        <w:t xml:space="preserve">IPA 2018 </w:t>
-      </w:r>
-      <w:proofErr w:type="spellStart"/>
-      <w:r>
-        <w:rPr>
-          <w:rFonts w:cs="Arial"/>
-        </w:rPr>
-        <w:t>Alpay</w:t>
-      </w:r>
-      <w:proofErr w:type="spellEnd"/>
-      <w:r>
-        <w:rPr>
-          <w:rFonts w:cs="Arial"/>
-        </w:rPr>
-        <w:t xml:space="preserve"> </w:t>
-      </w:r>
-      <w:proofErr w:type="spellStart"/>
-      <w:r>
-        <w:rPr>
-          <w:rFonts w:cs="Arial"/>
-        </w:rPr>
-        <w:t>Ildrim</w:t>
-      </w:r>
-      <w:proofErr w:type="spellEnd"/>
+        <w:t>IPA 2018 Alpay Ildrim</w:t>
+      </w:r>
     </w:p>
     <w:p>
       <w:pPr>
@@ -6359,7 +6848,7 @@
         </w:rPr>
         <w:t>[2]</w:t>
       </w:r>
-      <w:hyperlink r:id="rId11" w:history="1">
+      <w:hyperlink r:id="rId13" w:history="1">
         <w:r>
           <w:rPr>
             <w:rStyle w:val="Hyperlink"/>
@@ -6396,26 +6885,18 @@
           <w:rFonts w:cs="Arial"/>
         </w:rPr>
       </w:pPr>
-      <w:proofErr w:type="spellStart"/>
       <w:r>
         <w:rPr>
           <w:rFonts w:cs="Arial"/>
         </w:rPr>
-        <w:t>CodingGarden</w:t>
-      </w:r>
-      <w:proofErr w:type="spellEnd"/>
-      <w:r>
+        <w:t>CodingGarden – Build a CRUD API with Express, TypeScript, MongoDB, Zod and Jest</w:t>
+      </w:r>
+    </w:p>
+    <w:p>
+      <w:pPr>
         <w:rPr>
           <w:rFonts w:cs="Arial"/>
         </w:rPr>
-        <w:t xml:space="preserve"> – Build a CRUD API with Express, TypeScript, MongoDB, Zod and Jest</w:t>
-      </w:r>
-    </w:p>
-    <w:p>
-      <w:pPr>
-        <w:rPr>
-          <w:rFonts w:cs="Arial"/>
-        </w:rPr>
       </w:pPr>
     </w:p>
     <w:p>
@@ -6423,26 +6904,16 @@
         <w:pStyle w:val="Heading1"/>
       </w:pPr>
       <w:r>
-        <w:t xml:space="preserve">4 </w:t>
-      </w:r>
-      <w:proofErr w:type="spellStart"/>
-      <w:r>
-        <w:t>Glossar</w:t>
-      </w:r>
-      <w:proofErr w:type="spellEnd"/>
+        <w:t>4 Glossar</w:t>
+      </w:r>
     </w:p>
     <w:p>
       <w:pPr>
         <w:pStyle w:val="Heading1"/>
       </w:pPr>
       <w:r>
-        <w:t xml:space="preserve">5 </w:t>
-      </w:r>
-      <w:proofErr w:type="spellStart"/>
-      <w:r>
-        <w:t>Anhang</w:t>
-      </w:r>
-      <w:proofErr w:type="spellEnd"/>
+        <w:t>5 Anhang</w:t>
+      </w:r>
     </w:p>
     <w:p>
       <w:pPr>
@@ -6450,12 +6921,15 @@
       </w:pPr>
       <w:r>
         <w:t>5.1 Code</w:t>
+      </w:r>
+      <w:r>
+        <w:t>(Mayhaps)</w:t>
       </w:r>
     </w:p>
     <w:p/>
     <w:sectPr>
-      <w:footerReference w:type="even" r:id="rId12"/>
-      <w:footerReference w:type="default" r:id="rId13"/>
+      <w:footerReference w:type="even" r:id="rId14"/>
+      <w:footerReference w:type="default" r:id="rId15"/>
       <w:pgSz w:w="612pt" w:h="792pt" w:code="1"/>
       <w:pgMar w:top="36pt" w:right="36pt" w:bottom="54pt" w:left="36pt" w:header="35.45pt" w:footer="21.60pt" w:gutter="0pt"/>
       <w:cols w:space="35.40pt"/>
@@ -6486,6 +6960,307 @@
 </file>
 
 <file path=word/footer1.xml><?xml version="1.0" encoding="utf-8"?>
+<w:ftr xmlns:cx="http://schemas.microsoft.com/office/drawing/2014/chartex" xmlns:cx1="http://schemas.microsoft.com/office/drawing/2015/9/8/chartex" xmlns:cx2="http://schemas.microsoft.com/office/drawing/2015/10/21/chartex" xmlns:cx3="http://schemas.microsoft.com/office/drawing/2016/5/9/chartex" xmlns:cx4="http://schemas.microsoft.com/office/drawing/2016/5/10/chartex" xmlns:cx5="http://schemas.microsoft.com/office/drawing/2016/5/11/chartex" xmlns:cx6="http://schemas.microsoft.com/office/drawing/2016/5/12/chartex" xmlns:cx7="http://schemas.microsoft.com/office/drawing/2016/5/13/chartex" xmlns:cx8="http://schemas.microsoft.com/office/drawing/2016/5/14/chartex" xmlns:mc="http://schemas.openxmlformats.org/markup-compatibility/2006" xmlns:aink="http://schemas.microsoft.com/office/drawing/2016/ink" xmlns:am3d="http://schemas.microsoft.com/office/drawing/2017/model3d" xmlns:o="urn:schemas-microsoft-com:office:office" xmlns:oel="http://schemas.microsoft.com/office/2019/extlst" xmlns:r="http://purl.oclc.org/ooxml/officeDocument/relationships" xmlns:m="http://purl.oclc.org/ooxml/officeDocument/math" xmlns:v="urn:schemas-microsoft-com:vml" xmlns:wp14="http://schemas.microsoft.com/office/word/2010/wordprocessingDrawing" xmlns:wp="http://purl.oclc.org/ooxml/drawingml/wordprocessingDrawing" xmlns:w10="urn:schemas-microsoft-com:office:word" xmlns:w="http://purl.oclc.org/ooxml/wordprocessingml/main" xmlns:w14="http://schemas.microsoft.com/office/word/2010/wordml" xmlns:w15="http://schemas.microsoft.com/office/word/2012/wordml" xmlns:w16cex="http://schemas.microsoft.com/office/word/2018/wordml/cex" xmlns:w16cid="http://schemas.microsoft.com/office/word/2016/wordml/cid" xmlns:w16="http://schemas.microsoft.com/office/word/2018/wordml" xmlns:w16sdtdh="http://schemas.microsoft.com/office/word/2020/wordml/sdtdatahash" xmlns:w16se="http://schemas.microsoft.com/office/word/2015/wordml/symex" xmlns:wpi="http://schemas.microsoft.com/office/word/2010/wordprocessingInk" xmlns:wne="http://schemas.microsoft.com/office/word/2006/wordml" mc:Ignorable="w14 w15 w16se w16cid w16 w16cex w16sdtdh wne wp14">
+  <w:p>
+    <w:pPr>
+      <w:pStyle w:val="Footer"/>
+      <w:pBdr>
+        <w:top w:val="single" w:sz="4" w:space="1" w:color="000000"/>
+      </w:pBdr>
+      <w:tabs>
+        <w:tab w:val="center" w:pos="241pt"/>
+        <w:tab w:val="end" w:pos="481.95pt"/>
+      </w:tabs>
+      <w:rPr>
+        <w:lang w:val="de-DE"/>
+      </w:rPr>
+    </w:pPr>
+    <w:r>
+      <w:rPr>
+        <w:lang w:val="de-DE"/>
+      </w:rPr>
+      <w:t>Siemens Schweiz AG</w:t>
+    </w:r>
+    <w:r>
+      <w:rPr>
+        <w:lang w:val="de-DE"/>
+      </w:rPr>
+      <w:tab/>
+    </w:r>
+    <w:r>
+      <w:rPr>
+        <w:lang w:val="de-DE"/>
+      </w:rPr>
+      <w:tab/>
+      <w:t xml:space="preserve">Seite </w:t>
+    </w:r>
+    <w:r>
+      <w:rPr>
+        <w:b/>
+      </w:rPr>
+      <w:fldChar w:fldCharType="begin"/>
+    </w:r>
+    <w:r>
+      <w:rPr>
+        <w:lang w:val="de-DE"/>
+      </w:rPr>
+      <w:instrText xml:space="preserve"> PAGE </w:instrText>
+    </w:r>
+    <w:r>
+      <w:rPr>
+        <w:b/>
+      </w:rPr>
+      <w:fldChar w:fldCharType="separate"/>
+    </w:r>
+    <w:r>
+      <w:rPr>
+        <w:lang w:val="de-DE"/>
+      </w:rPr>
+      <w:t>1</w:t>
+    </w:r>
+    <w:r>
+      <w:rPr>
+        <w:b/>
+      </w:rPr>
+      <w:fldChar w:fldCharType="end"/>
+    </w:r>
+    <w:r>
+      <w:rPr>
+        <w:lang w:val="de-DE"/>
+      </w:rPr>
+      <w:t xml:space="preserve"> von </w:t>
+    </w:r>
+    <w:r>
+      <w:rPr>
+        <w:b/>
+      </w:rPr>
+      <w:fldChar w:fldCharType="begin"/>
+    </w:r>
+    <w:r>
+      <w:rPr>
+        <w:lang w:val="de-DE"/>
+      </w:rPr>
+      <w:instrText xml:space="preserve"> NUMPAGES </w:instrText>
+    </w:r>
+    <w:r>
+      <w:rPr>
+        <w:b/>
+      </w:rPr>
+      <w:fldChar w:fldCharType="separate"/>
+    </w:r>
+    <w:r>
+      <w:rPr>
+        <w:lang w:val="de-DE"/>
+      </w:rPr>
+      <w:t>1</w:t>
+    </w:r>
+    <w:r>
+      <w:rPr>
+        <w:b/>
+      </w:rPr>
+      <w:fldChar w:fldCharType="end"/>
+    </w:r>
+  </w:p>
+  <w:p>
+    <w:pPr>
+      <w:pStyle w:val="Footer"/>
+      <w:pBdr>
+        <w:top w:val="single" w:sz="4" w:space="1" w:color="000000"/>
+      </w:pBdr>
+      <w:tabs>
+        <w:tab w:val="center" w:pos="241pt"/>
+        <w:tab w:val="end" w:pos="481.95pt"/>
+      </w:tabs>
+      <w:rPr>
+        <w:lang w:val="de-DE"/>
+      </w:rPr>
+    </w:pPr>
+    <w:r>
+      <w:rPr>
+        <w:lang w:val="de-DE"/>
+      </w:rPr>
+      <w:t xml:space="preserve">Organisation: Berufsbildung HR LE SPE INT CH RC / Autor: </w:t>
+    </w:r>
+    <w:r>
+      <w:rPr>
+        <w:b/>
+      </w:rPr>
+      <w:fldChar w:fldCharType="begin"/>
+    </w:r>
+    <w:r>
+      <w:rPr>
+        <w:lang w:val="de-DE"/>
+      </w:rPr>
+      <w:instrText xml:space="preserve"> AUTHOR </w:instrText>
+    </w:r>
+    <w:r>
+      <w:rPr>
+        <w:b/>
+      </w:rPr>
+      <w:fldChar w:fldCharType="separate"/>
+    </w:r>
+    <w:r>
+      <w:rPr>
+        <w:b/>
+      </w:rPr>
+      <w:fldChar w:fldCharType="end"/>
+    </w:r>
+    <w:r>
+      <w:rPr>
+        <w:lang w:val="de-DE"/>
+      </w:rPr>
+      <w:tab/>
+    </w:r>
+    <w:r>
+      <w:rPr>
+        <w:b/>
+      </w:rPr>
+      <w:fldChar w:fldCharType="begin"/>
+    </w:r>
+    <w:r>
+      <w:rPr>
+        <w:lang w:val="de-DE"/>
+      </w:rPr>
+      <w:instrText xml:space="preserve"> FILENAME </w:instrText>
+    </w:r>
+    <w:r>
+      <w:rPr>
+        <w:b/>
+      </w:rPr>
+      <w:fldChar w:fldCharType="separate"/>
+    </w:r>
+    <w:r>
+      <w:rPr>
+        <w:lang w:val="de-DE"/>
+      </w:rPr>
+      <w:t>Document1</w:t>
+    </w:r>
+    <w:r>
+      <w:rPr>
+        <w:b/>
+      </w:rPr>
+      <w:fldChar w:fldCharType="end"/>
+    </w:r>
+  </w:p>
+  <w:p>
+    <w:pPr>
+      <w:pStyle w:val="Footer"/>
+      <w:pBdr>
+        <w:top w:val="single" w:sz="4" w:space="1" w:color="000000"/>
+      </w:pBdr>
+      <w:tabs>
+        <w:tab w:val="center" w:pos="241pt"/>
+        <w:tab w:val="end" w:pos="481.95pt"/>
+      </w:tabs>
+    </w:pPr>
+    <w:r>
+      <w:rPr>
+        <w:rFonts w:ascii="Symbol" w:eastAsia="Symbol" w:hAnsi="Symbol" w:cs="Symbol"/>
+      </w:rPr>
+      <w:t></w:t>
+    </w:r>
+    <w:r>
+      <w:t xml:space="preserve"> Copyright Siemens Schweiz AG </w:t>
+    </w:r>
+    <w:r>
+      <w:rPr>
+        <w:lang w:val="en-GB"/>
+      </w:rPr>
+      <w:t>2022</w:t>
+    </w:r>
+    <w:r>
+      <w:t xml:space="preserve">. </w:t>
+    </w:r>
+    <w:r>
+      <w:rPr>
+        <w:lang w:val="en-GB"/>
+      </w:rPr>
+      <w:t>All rights reserved.</w:t>
+    </w:r>
+    <w:r>
+      <w:rPr>
+        <w:lang w:val="en-GB"/>
+      </w:rPr>
+      <w:tab/>
+    </w:r>
+    <w:r>
+      <w:rPr>
+        <w:lang w:val="en-GB"/>
+      </w:rPr>
+      <w:tab/>
+    </w:r>
+    <w:r>
+      <w:rPr>
+        <w:b/>
+        <w:lang w:val="en-GB"/>
+      </w:rPr>
+      <w:fldChar w:fldCharType="begin"/>
+    </w:r>
+    <w:r>
+      <w:rPr>
+        <w:lang w:val="en-GB"/>
+      </w:rPr>
+      <w:instrText xml:space="preserve"> USERINITIALS </w:instrText>
+    </w:r>
+    <w:r>
+      <w:rPr>
+        <w:b/>
+        <w:lang w:val="en-GB"/>
+      </w:rPr>
+      <w:fldChar w:fldCharType="separate"/>
+    </w:r>
+    <w:r>
+      <w:rPr>
+        <w:lang w:val="en-GB"/>
+      </w:rPr>
+      <w:t>S</w:t>
+    </w:r>
+    <w:r>
+      <w:rPr>
+        <w:b/>
+        <w:lang w:val="en-GB"/>
+      </w:rPr>
+      <w:fldChar w:fldCharType="end"/>
+    </w:r>
+    <w:r>
+      <w:rPr>
+        <w:lang w:val="en-GB"/>
+      </w:rPr>
+      <w:t>-</w:t>
+    </w:r>
+    <w:r>
+      <w:rPr>
+        <w:b/>
+      </w:rPr>
+      <w:fldChar w:fldCharType="begin"/>
+    </w:r>
+    <w:r>
+      <w:instrText xml:space="preserve"> DATE \@ "yy'-'MM'-'dd" </w:instrText>
+    </w:r>
+    <w:r>
+      <w:rPr>
+        <w:b/>
+      </w:rPr>
+      <w:fldChar w:fldCharType="separate"/>
+    </w:r>
+    <w:r>
+      <w:rPr>
+        <w:b/>
+        <w:noProof/>
+      </w:rPr>
+      <w:t>23-03-22</w:t>
+    </w:r>
+    <w:r>
+      <w:rPr>
+        <w:b/>
+      </w:rPr>
+      <w:fldChar w:fldCharType="end"/>
+    </w:r>
+  </w:p>
+</w:ftr>
+</file>
+
+<file path=word/footer2.xml><?xml version="1.0" encoding="utf-8"?>
 <w:ftr xmlns:cx="http://schemas.microsoft.com/office/drawing/2014/chartex" xmlns:cx1="http://schemas.microsoft.com/office/drawing/2015/9/8/chartex" xmlns:cx2="http://schemas.microsoft.com/office/drawing/2015/10/21/chartex" xmlns:cx3="http://schemas.microsoft.com/office/drawing/2016/5/9/chartex" xmlns:cx4="http://schemas.microsoft.com/office/drawing/2016/5/10/chartex" xmlns:cx5="http://schemas.microsoft.com/office/drawing/2016/5/11/chartex" xmlns:cx6="http://schemas.microsoft.com/office/drawing/2016/5/12/chartex" xmlns:cx7="http://schemas.microsoft.com/office/drawing/2016/5/13/chartex" xmlns:cx8="http://schemas.microsoft.com/office/drawing/2016/5/14/chartex" xmlns:mc="http://schemas.openxmlformats.org/markup-compatibility/2006" xmlns:aink="http://schemas.microsoft.com/office/drawing/2016/ink" xmlns:am3d="http://schemas.microsoft.com/office/drawing/2017/model3d" xmlns:o="urn:schemas-microsoft-com:office:office" xmlns:oel="http://schemas.microsoft.com/office/2019/extlst" xmlns:r="http://purl.oclc.org/ooxml/officeDocument/relationships" xmlns:m="http://purl.oclc.org/ooxml/officeDocument/math" xmlns:v="urn:schemas-microsoft-com:vml" xmlns:wp14="http://schemas.microsoft.com/office/word/2010/wordprocessingDrawing" xmlns:wp="http://purl.oclc.org/ooxml/drawingml/wordprocessingDrawing" xmlns:w10="urn:schemas-microsoft-com:office:word" xmlns:w="http://purl.oclc.org/ooxml/wordprocessingml/main" xmlns:w14="http://schemas.microsoft.com/office/word/2010/wordml" xmlns:w15="http://schemas.microsoft.com/office/word/2012/wordml" xmlns:w16cex="http://schemas.microsoft.com/office/word/2018/wordml/cex" xmlns:w16cid="http://schemas.microsoft.com/office/word/2016/wordml/cid" xmlns:w16="http://schemas.microsoft.com/office/word/2018/wordml" xmlns:w16sdtdh="http://schemas.microsoft.com/office/word/2020/wordml/sdtdatahash" xmlns:w16se="http://schemas.microsoft.com/office/word/2015/wordml/symex" xmlns:wpi="http://schemas.microsoft.com/office/word/2010/wordprocessingInk" xmlns:wne="http://schemas.microsoft.com/office/word/2006/wordml" mc:Ignorable="w14 w15 w16se w16cid w16 w16cex w16sdtdh wne wp14">
   <w:sdt>
     <w:sdtPr>
@@ -6550,7 +7325,7 @@
 </w:ftr>
 </file>
 
-<file path=word/footer2.xml><?xml version="1.0" encoding="utf-8"?>
+<file path=word/footer3.xml><?xml version="1.0" encoding="utf-8"?>
 <w:ftr xmlns:cx="http://schemas.microsoft.com/office/drawing/2014/chartex" xmlns:cx1="http://schemas.microsoft.com/office/drawing/2015/9/8/chartex" xmlns:cx2="http://schemas.microsoft.com/office/drawing/2015/10/21/chartex" xmlns:cx3="http://schemas.microsoft.com/office/drawing/2016/5/9/chartex" xmlns:cx4="http://schemas.microsoft.com/office/drawing/2016/5/10/chartex" xmlns:cx5="http://schemas.microsoft.com/office/drawing/2016/5/11/chartex" xmlns:cx6="http://schemas.microsoft.com/office/drawing/2016/5/12/chartex" xmlns:cx7="http://schemas.microsoft.com/office/drawing/2016/5/13/chartex" xmlns:cx8="http://schemas.microsoft.com/office/drawing/2016/5/14/chartex" xmlns:mc="http://schemas.openxmlformats.org/markup-compatibility/2006" xmlns:aink="http://schemas.microsoft.com/office/drawing/2016/ink" xmlns:am3d="http://schemas.microsoft.com/office/drawing/2017/model3d" xmlns:o="urn:schemas-microsoft-com:office:office" xmlns:oel="http://schemas.microsoft.com/office/2019/extlst" xmlns:r="http://purl.oclc.org/ooxml/officeDocument/relationships" xmlns:m="http://purl.oclc.org/ooxml/officeDocument/math" xmlns:v="urn:schemas-microsoft-com:vml" xmlns:wp14="http://schemas.microsoft.com/office/word/2010/wordprocessingDrawing" xmlns:wp="http://purl.oclc.org/ooxml/drawingml/wordprocessingDrawing" xmlns:w10="urn:schemas-microsoft-com:office:word" xmlns:w="http://purl.oclc.org/ooxml/wordprocessingml/main" xmlns:w14="http://schemas.microsoft.com/office/word/2010/wordml" xmlns:w15="http://schemas.microsoft.com/office/word/2012/wordml" xmlns:w16cex="http://schemas.microsoft.com/office/word/2018/wordml/cex" xmlns:w16cid="http://schemas.microsoft.com/office/word/2016/wordml/cid" xmlns:w16="http://schemas.microsoft.com/office/word/2018/wordml" xmlns:w16sdtdh="http://schemas.microsoft.com/office/word/2020/wordml/sdtdatahash" xmlns:w16se="http://schemas.microsoft.com/office/word/2015/wordml/symex" xmlns:wpi="http://schemas.microsoft.com/office/word/2010/wordprocessingInk" xmlns:wne="http://schemas.microsoft.com/office/word/2006/wordml" mc:Ignorable="w14 w15 w16se w16cid w16 w16cex w16sdtdh wne wp14">
   <w:sdt>
     <w:sdtPr>
@@ -6682,9 +7457,102 @@
 </w:footnotes>
 </file>
 
+<file path=word/header1.xml><?xml version="1.0" encoding="utf-8"?>
+<w:hdr xmlns:cx="http://schemas.microsoft.com/office/drawing/2014/chartex" xmlns:cx1="http://schemas.microsoft.com/office/drawing/2015/9/8/chartex" xmlns:cx2="http://schemas.microsoft.com/office/drawing/2015/10/21/chartex" xmlns:cx3="http://schemas.microsoft.com/office/drawing/2016/5/9/chartex" xmlns:cx4="http://schemas.microsoft.com/office/drawing/2016/5/10/chartex" xmlns:cx5="http://schemas.microsoft.com/office/drawing/2016/5/11/chartex" xmlns:cx6="http://schemas.microsoft.com/office/drawing/2016/5/12/chartex" xmlns:cx7="http://schemas.microsoft.com/office/drawing/2016/5/13/chartex" xmlns:cx8="http://schemas.microsoft.com/office/drawing/2016/5/14/chartex" xmlns:mc="http://schemas.openxmlformats.org/markup-compatibility/2006" xmlns:aink="http://schemas.microsoft.com/office/drawing/2016/ink" xmlns:am3d="http://schemas.microsoft.com/office/drawing/2017/model3d" xmlns:o="urn:schemas-microsoft-com:office:office" xmlns:oel="http://schemas.microsoft.com/office/2019/extlst" xmlns:r="http://purl.oclc.org/ooxml/officeDocument/relationships" xmlns:m="http://purl.oclc.org/ooxml/officeDocument/math" xmlns:v="urn:schemas-microsoft-com:vml" xmlns:wp14="http://schemas.microsoft.com/office/word/2010/wordprocessingDrawing" xmlns:wp="http://purl.oclc.org/ooxml/drawingml/wordprocessingDrawing" xmlns:w10="urn:schemas-microsoft-com:office:word" xmlns:w="http://purl.oclc.org/ooxml/wordprocessingml/main" xmlns:w14="http://schemas.microsoft.com/office/word/2010/wordml" xmlns:w15="http://schemas.microsoft.com/office/word/2012/wordml" xmlns:w16cex="http://schemas.microsoft.com/office/word/2018/wordml/cex" xmlns:w16cid="http://schemas.microsoft.com/office/word/2016/wordml/cid" xmlns:w16="http://schemas.microsoft.com/office/word/2018/wordml" xmlns:w16sdtdh="http://schemas.microsoft.com/office/word/2020/wordml/sdtdatahash" xmlns:w16se="http://schemas.microsoft.com/office/word/2015/wordml/symex" xmlns:wpi="http://schemas.microsoft.com/office/word/2010/wordprocessingInk" xmlns:wne="http://schemas.microsoft.com/office/word/2006/wordml" mc:Ignorable="w14 w15 w16se w16cid w16 w16cex w16sdtdh wne wp14">
+  <w:p>
+    <w:pPr>
+      <w:pStyle w:val="KopfzeileFett"/>
+    </w:pPr>
+    <w:r>
+      <w:t>Modul 223 – Multi-User-Applikationen objektorientiert realisieren</w:t>
+    </w:r>
+    <w:r>
+      <w:tab/>
+    </w:r>
+    <w:r>
+      <w:rPr>
+        <w:noProof/>
+        <w:lang w:eastAsia="de-CH"/>
+      </w:rPr>
+      <w:drawing>
+        <wp:inline distT="0" distB="0" distL="0" distR="0" wp14:anchorId="6854C780" wp14:editId="177672A9">
+          <wp:extent cx="1282702" cy="198753"/>
+          <wp:effectExtent l="0" t="0" r="0" b="0"/>
+          <wp:docPr id="7" name="Picture 7" descr="sie_logo_petrol_rgb"/>
+          <wp:cNvGraphicFramePr/>
+          <a:graphic xmlns:a="http://purl.oclc.org/ooxml/drawingml/main">
+            <a:graphicData uri="http://purl.oclc.org/ooxml/drawingml/picture">
+              <pic:pic xmlns:pic="http://purl.oclc.org/ooxml/drawingml/picture">
+                <pic:nvPicPr>
+                  <pic:cNvPr id="0" name=""/>
+                  <pic:cNvPicPr/>
+                </pic:nvPicPr>
+                <pic:blipFill>
+                  <a:blip r:embed="rId1"/>
+                  <a:srcRect/>
+                  <a:stretch>
+                    <a:fillRect/>
+                  </a:stretch>
+                </pic:blipFill>
+                <pic:spPr>
+                  <a:xfrm>
+                    <a:off x="0" y="0"/>
+                    <a:ext cx="1282702" cy="198753"/>
+                  </a:xfrm>
+                  <a:prstGeom prst="rect">
+                    <a:avLst/>
+                  </a:prstGeom>
+                  <a:noFill/>
+                  <a:ln>
+                    <a:noFill/>
+                    <a:prstDash/>
+                  </a:ln>
+                </pic:spPr>
+              </pic:pic>
+            </a:graphicData>
+          </a:graphic>
+        </wp:inline>
+      </w:drawing>
+    </w:r>
+  </w:p>
+  <w:p>
+    <w:pPr>
+      <w:pStyle w:val="KopfzeileFett"/>
+    </w:pPr>
+    <w:r>
+      <w:rPr>
+        <w:lang w:val="en-US"/>
+      </w:rPr>
+      <w:tab/>
+    </w:r>
+    <w:r>
+      <w:t>Berufsbildung Informatik</w:t>
+    </w:r>
+  </w:p>
+</w:hdr>
+</file>
+
 <file path=word/numbering.xml><?xml version="1.0" encoding="utf-8"?>
 <w:numbering xmlns:cx="http://schemas.microsoft.com/office/drawing/2014/chartex" xmlns:cx1="http://schemas.microsoft.com/office/drawing/2015/9/8/chartex" xmlns:cx2="http://schemas.microsoft.com/office/drawing/2015/10/21/chartex" xmlns:cx3="http://schemas.microsoft.com/office/drawing/2016/5/9/chartex" xmlns:cx4="http://schemas.microsoft.com/office/drawing/2016/5/10/chartex" xmlns:cx5="http://schemas.microsoft.com/office/drawing/2016/5/11/chartex" xmlns:cx6="http://schemas.microsoft.com/office/drawing/2016/5/12/chartex" xmlns:cx7="http://schemas.microsoft.com/office/drawing/2016/5/13/chartex" xmlns:cx8="http://schemas.microsoft.com/office/drawing/2016/5/14/chartex" xmlns:mc="http://schemas.openxmlformats.org/markup-compatibility/2006" xmlns:aink="http://schemas.microsoft.com/office/drawing/2016/ink" xmlns:am3d="http://schemas.microsoft.com/office/drawing/2017/model3d" xmlns:o="urn:schemas-microsoft-com:office:office" xmlns:oel="http://schemas.microsoft.com/office/2019/extlst" xmlns:r="http://purl.oclc.org/ooxml/officeDocument/relationships" xmlns:m="http://purl.oclc.org/ooxml/officeDocument/math" xmlns:v="urn:schemas-microsoft-com:vml" xmlns:wp14="http://schemas.microsoft.com/office/word/2010/wordprocessingDrawing" xmlns:wp="http://purl.oclc.org/ooxml/drawingml/wordprocessingDrawing" xmlns:w10="urn:schemas-microsoft-com:office:word" xmlns:w="http://purl.oclc.org/ooxml/wordprocessingml/main" xmlns:w14="http://schemas.microsoft.com/office/word/2010/wordml" xmlns:w15="http://schemas.microsoft.com/office/word/2012/wordml" xmlns:w16cex="http://schemas.microsoft.com/office/word/2018/wordml/cex" xmlns:w16cid="http://schemas.microsoft.com/office/word/2016/wordml/cid" xmlns:w16="http://schemas.microsoft.com/office/word/2018/wordml" xmlns:w16sdtdh="http://schemas.microsoft.com/office/word/2020/wordml/sdtdatahash" xmlns:w16se="http://schemas.microsoft.com/office/word/2015/wordml/symex" xmlns:wpi="http://schemas.microsoft.com/office/word/2010/wordprocessingInk" xmlns:wne="http://schemas.microsoft.com/office/word/2006/wordml" mc:Ignorable="w14 w15 w16se w16cid w16 w16cex w16sdtdh wne wp14">
   <w:abstractNum w:abstractNumId="0" w15:restartNumberingAfterBreak="0">
+    <w:nsid w:val="FFFFFF88"/>
+    <w:multiLevelType w:val="singleLevel"/>
+    <w:tmpl w:val="83F8280C"/>
+    <w:lvl w:ilvl="0">
+      <w:start w:val="1"/>
+      <w:numFmt w:val="decimal"/>
+      <w:pStyle w:val="ListNumber"/>
+      <w:lvlText w:val="%1."/>
+      <w:lvlJc w:val="start"/>
+      <w:pPr>
+        <w:tabs>
+          <w:tab w:val="num" w:pos="18pt"/>
+        </w:tabs>
+        <w:ind w:start="18pt" w:hanging="18pt"/>
+      </w:pPr>
+    </w:lvl>
+  </w:abstractNum>
+  <w:abstractNum w:abstractNumId="1" w15:restartNumberingAfterBreak="0">
     <w:nsid w:val="04D0499F"/>
     <w:multiLevelType w:val="multilevel"/>
     <w:tmpl w:val="353CA262"/>
@@ -6750,7 +7618,7 @@
       <w:lvlJc w:val="start"/>
     </w:lvl>
   </w:abstractNum>
-  <w:abstractNum w:abstractNumId="1" w15:restartNumberingAfterBreak="0">
+  <w:abstractNum w:abstractNumId="2" w15:restartNumberingAfterBreak="0">
     <w:nsid w:val="18A9316E"/>
     <w:multiLevelType w:val="hybridMultilevel"/>
     <w:tmpl w:val="5FAA59AA"/>
@@ -6863,7 +7731,111 @@
       </w:rPr>
     </w:lvl>
   </w:abstractNum>
-  <w:abstractNum w:abstractNumId="2" w15:restartNumberingAfterBreak="0">
+  <w:abstractNum w:abstractNumId="3" w15:restartNumberingAfterBreak="0">
+    <w:nsid w:val="194A6134"/>
+    <w:multiLevelType w:val="multilevel"/>
+    <w:tmpl w:val="BFB6300E"/>
+    <w:lvl w:ilvl="0">
+      <w:numFmt w:val="bullet"/>
+      <w:lvlText w:val="-"/>
+      <w:lvlJc w:val="start"/>
+      <w:pPr>
+        <w:ind w:start="36pt" w:hanging="18pt"/>
+      </w:pPr>
+      <w:rPr>
+        <w:rFonts w:ascii="Arial" w:eastAsia="Times New Roman" w:hAnsi="Arial" w:cs="Arial"/>
+      </w:rPr>
+    </w:lvl>
+    <w:lvl w:ilvl="1">
+      <w:numFmt w:val="bullet"/>
+      <w:lvlText w:val="o"/>
+      <w:lvlJc w:val="start"/>
+      <w:pPr>
+        <w:ind w:start="72pt" w:hanging="18pt"/>
+      </w:pPr>
+      <w:rPr>
+        <w:rFonts w:ascii="Courier New" w:hAnsi="Courier New" w:cs="Courier New"/>
+      </w:rPr>
+    </w:lvl>
+    <w:lvl w:ilvl="2">
+      <w:numFmt w:val="bullet"/>
+      <w:lvlText w:val=""/>
+      <w:lvlJc w:val="start"/>
+      <w:pPr>
+        <w:ind w:start="108pt" w:hanging="18pt"/>
+      </w:pPr>
+      <w:rPr>
+        <w:rFonts w:ascii="Wingdings" w:hAnsi="Wingdings"/>
+      </w:rPr>
+    </w:lvl>
+    <w:lvl w:ilvl="3">
+      <w:numFmt w:val="bullet"/>
+      <w:lvlText w:val=""/>
+      <w:lvlJc w:val="start"/>
+      <w:pPr>
+        <w:ind w:start="144pt" w:hanging="18pt"/>
+      </w:pPr>
+      <w:rPr>
+        <w:rFonts w:ascii="Symbol" w:hAnsi="Symbol"/>
+      </w:rPr>
+    </w:lvl>
+    <w:lvl w:ilvl="4">
+      <w:numFmt w:val="bullet"/>
+      <w:lvlText w:val="o"/>
+      <w:lvlJc w:val="start"/>
+      <w:pPr>
+        <w:ind w:start="180pt" w:hanging="18pt"/>
+      </w:pPr>
+      <w:rPr>
+        <w:rFonts w:ascii="Courier New" w:hAnsi="Courier New" w:cs="Courier New"/>
+      </w:rPr>
+    </w:lvl>
+    <w:lvl w:ilvl="5">
+      <w:numFmt w:val="bullet"/>
+      <w:lvlText w:val=""/>
+      <w:lvlJc w:val="start"/>
+      <w:pPr>
+        <w:ind w:start="216pt" w:hanging="18pt"/>
+      </w:pPr>
+      <w:rPr>
+        <w:rFonts w:ascii="Wingdings" w:hAnsi="Wingdings"/>
+      </w:rPr>
+    </w:lvl>
+    <w:lvl w:ilvl="6">
+      <w:numFmt w:val="bullet"/>
+      <w:lvlText w:val=""/>
+      <w:lvlJc w:val="start"/>
+      <w:pPr>
+        <w:ind w:start="252pt" w:hanging="18pt"/>
+      </w:pPr>
+      <w:rPr>
+        <w:rFonts w:ascii="Symbol" w:hAnsi="Symbol"/>
+      </w:rPr>
+    </w:lvl>
+    <w:lvl w:ilvl="7">
+      <w:numFmt w:val="bullet"/>
+      <w:lvlText w:val="o"/>
+      <w:lvlJc w:val="start"/>
+      <w:pPr>
+        <w:ind w:start="288pt" w:hanging="18pt"/>
+      </w:pPr>
+      <w:rPr>
+        <w:rFonts w:ascii="Courier New" w:hAnsi="Courier New" w:cs="Courier New"/>
+      </w:rPr>
+    </w:lvl>
+    <w:lvl w:ilvl="8">
+      <w:numFmt w:val="bullet"/>
+      <w:lvlText w:val=""/>
+      <w:lvlJc w:val="start"/>
+      <w:pPr>
+        <w:ind w:start="324pt" w:hanging="18pt"/>
+      </w:pPr>
+      <w:rPr>
+        <w:rFonts w:ascii="Wingdings" w:hAnsi="Wingdings"/>
+      </w:rPr>
+    </w:lvl>
+  </w:abstractNum>
+  <w:abstractNum w:abstractNumId="4" w15:restartNumberingAfterBreak="0">
     <w:nsid w:val="1B8330AE"/>
     <w:multiLevelType w:val="multilevel"/>
     <w:tmpl w:val="72046198"/>
@@ -6976,7 +7948,7 @@
       </w:rPr>
     </w:lvl>
   </w:abstractNum>
-  <w:abstractNum w:abstractNumId="3" w15:restartNumberingAfterBreak="0">
+  <w:abstractNum w:abstractNumId="5" w15:restartNumberingAfterBreak="0">
     <w:nsid w:val="1FEA06B1"/>
     <w:multiLevelType w:val="hybridMultilevel"/>
     <w:tmpl w:val="B09034E4"/>
@@ -7089,7 +8061,7 @@
       </w:rPr>
     </w:lvl>
   </w:abstractNum>
-  <w:abstractNum w:abstractNumId="4" w15:restartNumberingAfterBreak="0">
+  <w:abstractNum w:abstractNumId="6" w15:restartNumberingAfterBreak="0">
     <w:nsid w:val="2074321B"/>
     <w:multiLevelType w:val="hybridMultilevel"/>
     <w:tmpl w:val="A6C0BC66"/>
@@ -7202,7 +8174,7 @@
       </w:rPr>
     </w:lvl>
   </w:abstractNum>
-  <w:abstractNum w:abstractNumId="5" w15:restartNumberingAfterBreak="0">
+  <w:abstractNum w:abstractNumId="7" w15:restartNumberingAfterBreak="0">
     <w:nsid w:val="2D194224"/>
     <w:multiLevelType w:val="hybridMultilevel"/>
     <w:tmpl w:val="3D3212D2"/>
@@ -7315,7 +8287,7 @@
       </w:rPr>
     </w:lvl>
   </w:abstractNum>
-  <w:abstractNum w:abstractNumId="6" w15:restartNumberingAfterBreak="0">
+  <w:abstractNum w:abstractNumId="8" w15:restartNumberingAfterBreak="0">
     <w:nsid w:val="50A64925"/>
     <w:multiLevelType w:val="hybridMultilevel"/>
     <w:tmpl w:val="3850A5AE"/>
@@ -7429,25 +8401,31 @@
     </w:lvl>
   </w:abstractNum>
   <w:num w:numId="1" w16cid:durableId="1334453931">
-    <w:abstractNumId w:val="0"/>
+    <w:abstractNumId w:val="1"/>
   </w:num>
   <w:num w:numId="2" w16cid:durableId="777023307">
+    <w:abstractNumId w:val="4"/>
+  </w:num>
+  <w:num w:numId="3" w16cid:durableId="1143888308">
+    <w:abstractNumId w:val="6"/>
+  </w:num>
+  <w:num w:numId="4" w16cid:durableId="546458630">
+    <w:abstractNumId w:val="8"/>
+  </w:num>
+  <w:num w:numId="5" w16cid:durableId="790633210">
+    <w:abstractNumId w:val="5"/>
+  </w:num>
+  <w:num w:numId="6" w16cid:durableId="600114132">
     <w:abstractNumId w:val="2"/>
   </w:num>
-  <w:num w:numId="3" w16cid:durableId="1143888308">
-    <w:abstractNumId w:val="4"/>
+  <w:num w:numId="7" w16cid:durableId="665547587">
+    <w:abstractNumId w:val="7"/>
   </w:num>
-  <w:num w:numId="4" w16cid:durableId="546458630">
-    <w:abstractNumId w:val="6"/>
-  </w:num>
-  <w:num w:numId="5" w16cid:durableId="790633210">
+  <w:num w:numId="8" w16cid:durableId="767627921">
     <w:abstractNumId w:val="3"/>
   </w:num>
-  <w:num w:numId="6" w16cid:durableId="600114132">
-    <w:abstractNumId w:val="1"/>
-  </w:num>
-  <w:num w:numId="7" w16cid:durableId="665547587">
-    <w:abstractNumId w:val="5"/>
+  <w:num w:numId="9" w16cid:durableId="1722095608">
+    <w:abstractNumId w:val="0"/>
   </w:num>
 </w:numbering>
 </file>
@@ -7497,8 +8475,8 @@
     <w:lsdException w:name="Normal Indent" w:semiHidden="1"/>
     <w:lsdException w:name="footnote text" w:semiHidden="1"/>
     <w:lsdException w:name="annotation text" w:semiHidden="1"/>
-    <w:lsdException w:name="header" w:semiHidden="1" w:unhideWhenUsed="1"/>
-    <w:lsdException w:name="footer" w:semiHidden="1" w:unhideWhenUsed="1"/>
+    <w:lsdException w:name="header" w:semiHidden="1" w:uiPriority="0" w:unhideWhenUsed="1"/>
+    <w:lsdException w:name="footer" w:semiHidden="1" w:uiPriority="0" w:unhideWhenUsed="1"/>
     <w:lsdException w:name="index heading" w:semiHidden="1"/>
     <w:lsdException w:name="caption" w:semiHidden="1" w:uiPriority="35" w:qFormat="1"/>
     <w:lsdException w:name="table of figures" w:semiHidden="1"/>
@@ -7515,7 +8493,7 @@
     <w:lsdException w:name="toa heading" w:semiHidden="1"/>
     <w:lsdException w:name="List" w:semiHidden="1"/>
     <w:lsdException w:name="List Bullet" w:semiHidden="1" w:uiPriority="0"/>
-    <w:lsdException w:name="List Number" w:semiHidden="1"/>
+    <w:lsdException w:name="List Number" w:semiHidden="1" w:uiPriority="0"/>
     <w:lsdException w:name="List 2" w:semiHidden="1"/>
     <w:lsdException w:name="List 3" w:semiHidden="1"/>
     <w:lsdException w:name="List 4" w:semiHidden="1"/>
@@ -7532,7 +8510,7 @@
     <w:lsdException w:name="Closing" w:semiHidden="1"/>
     <w:lsdException w:name="Signature" w:semiHidden="1"/>
     <w:lsdException w:name="Default Paragraph Font" w:semiHidden="1" w:uiPriority="1" w:unhideWhenUsed="1"/>
-    <w:lsdException w:name="Body Text" w:semiHidden="1"/>
+    <w:lsdException w:name="Body Text" w:semiHidden="1" w:uiPriority="0"/>
     <w:lsdException w:name="Body Text Indent" w:semiHidden="1"/>
     <w:lsdException w:name="List Continue" w:semiHidden="1"/>
     <w:lsdException w:name="List Continue 2" w:semiHidden="1"/>
@@ -7620,7 +8598,7 @@
     <w:lsdException w:name="Table Web 2" w:semiHidden="1" w:unhideWhenUsed="1"/>
     <w:lsdException w:name="Table Web 3" w:semiHidden="1" w:unhideWhenUsed="1"/>
     <w:lsdException w:name="Balloon Text" w:semiHidden="1" w:unhideWhenUsed="1"/>
-    <w:lsdException w:name="Table Grid" w:uiPriority="39"/>
+    <w:lsdException w:name="Table Grid" w:uiPriority="0"/>
     <w:lsdException w:name="Table Theme" w:semiHidden="1" w:unhideWhenUsed="1"/>
     <w:lsdException w:name="Placeholder Text" w:semiHidden="1"/>
     <w:lsdException w:name="No Spacing" w:semiHidden="1" w:uiPriority="1" w:qFormat="1"/>
@@ -7645,7 +8623,7 @@
     <w:lsdException w:name="Medium Shading 2 Accent 1" w:uiPriority="64"/>
     <w:lsdException w:name="Medium List 1 Accent 1" w:uiPriority="65"/>
     <w:lsdException w:name="Revision" w:semiHidden="1"/>
-    <w:lsdException w:name="List Paragraph" w:semiHidden="1" w:uiPriority="34" w:qFormat="1"/>
+    <w:lsdException w:name="List Paragraph" w:semiHidden="1" w:uiPriority="0"/>
     <w:lsdException w:name="Quote" w:uiPriority="29" w:qFormat="1"/>
     <w:lsdException w:name="Intense Quote" w:semiHidden="1" w:uiPriority="30" w:qFormat="1"/>
     <w:lsdException w:name="Medium List 2 Accent 1" w:uiPriority="66"/>
@@ -7974,7 +8952,6 @@
   <w:style w:type="table" w:styleId="TableGrid">
     <w:name w:val="Table Grid"/>
     <w:basedOn w:val="TableNormal"/>
-    <w:uiPriority w:val="39"/>
     <w:rsid w:val="00A81248"/>
     <w:tblPr>
       <w:tblBorders>
@@ -8092,7 +9069,6 @@
     <w:name w:val="header"/>
     <w:basedOn w:val="Normal"/>
     <w:link w:val="HeaderChar"/>
-    <w:uiPriority w:val="99"/>
     <w:rsid w:val="00C66528"/>
     <w:pPr>
       <w:tabs>
@@ -8105,14 +9081,12 @@
     <w:name w:val="Header Char"/>
     <w:basedOn w:val="DefaultParagraphFont"/>
     <w:link w:val="Header"/>
-    <w:uiPriority w:val="99"/>
     <w:rsid w:val="00C66528"/>
   </w:style>
   <w:style w:type="paragraph" w:styleId="Footer">
     <w:name w:val="footer"/>
     <w:basedOn w:val="Normal"/>
     <w:link w:val="FooterChar"/>
-    <w:uiPriority w:val="99"/>
     <w:rsid w:val="006F508F"/>
     <w:pPr>
       <w:tabs>
@@ -8130,7 +9104,6 @@
     <w:name w:val="Footer Char"/>
     <w:basedOn w:val="DefaultParagraphFont"/>
     <w:link w:val="Footer"/>
-    <w:uiPriority w:val="99"/>
     <w:rsid w:val="006F508F"/>
     <w:rPr>
       <w:rFonts w:asciiTheme="majorHAnsi" w:hAnsiTheme="majorHAnsi"/>
@@ -8323,9 +9296,6 @@
   <w:style w:type="paragraph" w:styleId="ListParagraph">
     <w:name w:val="List Paragraph"/>
     <w:basedOn w:val="Normal"/>
-    <w:uiPriority w:val="34"/>
-    <w:semiHidden/>
-    <w:qFormat/>
     <w:rsid w:val="00684B8B"/>
     <w:pPr>
       <w:ind w:start="36pt"/>
@@ -8342,6 +9312,94 @@
       <w:color w:val="FF00FF" w:themeColor="followedHyperlink"/>
       <w:u w:val="single"/>
     </w:rPr>
+  </w:style>
+  <w:style w:type="paragraph" w:customStyle="1" w:styleId="KopfzeileFett">
+    <w:name w:val="Kopfzeile Fett"/>
+    <w:basedOn w:val="Header"/>
+    <w:rsid w:val="00B618B8"/>
+    <w:pPr>
+      <w:pBdr>
+        <w:between w:val="single" w:sz="4" w:space="1" w:color="auto"/>
+      </w:pBdr>
+      <w:tabs>
+        <w:tab w:val="clear" w:pos="234pt"/>
+        <w:tab w:val="clear" w:pos="468pt"/>
+        <w:tab w:val="center" w:pos="241pt"/>
+        <w:tab w:val="end" w:pos="481.95pt"/>
+      </w:tabs>
+      <w:spacing w:before="6pt" w:after="6pt"/>
+    </w:pPr>
+    <w:rPr>
+      <w:rFonts w:eastAsia="Times New Roman" w:cs="Times New Roman"/>
+      <w:b/>
+      <w:i/>
+      <w:spacing w:val="2"/>
+      <w:kern w:val="10"/>
+      <w:sz w:val="22"/>
+      <w:szCs w:val="18"/>
+      <w:lang w:val="de-CH" w:eastAsia="de-DE"/>
+    </w:rPr>
+  </w:style>
+  <w:style w:type="paragraph" w:styleId="ListNumber">
+    <w:name w:val="List Number"/>
+    <w:basedOn w:val="Normal"/>
+    <w:rsid w:val="004C107C"/>
+    <w:pPr>
+      <w:numPr>
+        <w:numId w:val="9"/>
+      </w:numPr>
+      <w:spacing w:before="3pt"/>
+      <w:ind w:start="17.85pt" w:hanging="17.85pt"/>
+    </w:pPr>
+    <w:rPr>
+      <w:rFonts w:eastAsia="Times New Roman" w:cs="Times New Roman"/>
+      <w:spacing w:val="2"/>
+      <w:kern w:val="10"/>
+      <w:sz w:val="22"/>
+      <w:szCs w:val="18"/>
+      <w:lang w:val="de-CH" w:eastAsia="de-DE"/>
+    </w:rPr>
+  </w:style>
+  <w:style w:type="paragraph" w:styleId="BodyText">
+    <w:name w:val="Body Text"/>
+    <w:basedOn w:val="Normal"/>
+    <w:link w:val="BodyTextChar"/>
+    <w:rsid w:val="004C107C"/>
+    <w:pPr>
+      <w:spacing w:before="6pt" w:after="6pt"/>
+    </w:pPr>
+    <w:rPr>
+      <w:rFonts w:eastAsia="Times New Roman" w:cs="Times New Roman"/>
+      <w:spacing w:val="2"/>
+      <w:kern w:val="10"/>
+      <w:sz w:val="22"/>
+      <w:szCs w:val="18"/>
+      <w:lang w:val="de-CH" w:eastAsia="de-DE"/>
+    </w:rPr>
+  </w:style>
+  <w:style w:type="character" w:customStyle="1" w:styleId="BodyTextChar">
+    <w:name w:val="Body Text Char"/>
+    <w:basedOn w:val="DefaultParagraphFont"/>
+    <w:link w:val="BodyText"/>
+    <w:rsid w:val="004C107C"/>
+    <w:rPr>
+      <w:rFonts w:ascii="Arial" w:eastAsia="Times New Roman" w:hAnsi="Arial" w:cs="Times New Roman"/>
+      <w:spacing w:val="2"/>
+      <w:kern w:val="10"/>
+      <w:sz w:val="22"/>
+      <w:szCs w:val="18"/>
+      <w:lang w:val="de-CH" w:eastAsia="de-DE"/>
+    </w:rPr>
+  </w:style>
+  <w:style w:type="character" w:customStyle="1" w:styleId="markedcontent">
+    <w:name w:val="markedcontent"/>
+    <w:basedOn w:val="DefaultParagraphFont"/>
+    <w:rsid w:val="004C107C"/>
+  </w:style>
+  <w:style w:type="character" w:customStyle="1" w:styleId="highlight">
+    <w:name w:val="highlight"/>
+    <w:basedOn w:val="DefaultParagraphFont"/>
+    <w:rsid w:val="004C107C"/>
   </w:style>
 </w:styles>
 </file>

--- a/Documentation/M223 Doku.docx
+++ b/Documentation/M223 Doku.docx
@@ -112,6 +112,7 @@
                 <w:szCs w:val="42"/>
               </w:rPr>
             </w:pPr>
+            <w:proofErr w:type="spellStart"/>
             <w:r>
               <w:rPr>
                 <w:i/>
@@ -119,7 +120,17 @@
                 <w:sz w:val="42"/>
                 <w:szCs w:val="42"/>
               </w:rPr>
-              <w:t>Abgabe: 24.3.2023</w:t>
+              <w:t>Abgabe</w:t>
+            </w:r>
+            <w:proofErr w:type="spellEnd"/>
+            <w:r>
+              <w:rPr>
+                <w:i/>
+                <w:iCs/>
+                <w:sz w:val="42"/>
+                <w:szCs w:val="42"/>
+              </w:rPr>
+              <w:t>: 24.3.2023</w:t>
             </w:r>
           </w:p>
           <w:p>
@@ -194,6 +205,7 @@
                 <w:szCs w:val="42"/>
               </w:rPr>
             </w:pPr>
+            <w:proofErr w:type="spellStart"/>
             <w:r>
               <w:rPr>
                 <w:i/>
@@ -201,7 +213,17 @@
                 <w:sz w:val="42"/>
                 <w:szCs w:val="42"/>
               </w:rPr>
-              <w:t>Experte: Remo Steinmann</w:t>
+              <w:t>Experte</w:t>
+            </w:r>
+            <w:proofErr w:type="spellEnd"/>
+            <w:r>
+              <w:rPr>
+                <w:i/>
+                <w:iCs/>
+                <w:sz w:val="42"/>
+                <w:szCs w:val="42"/>
+              </w:rPr>
+              <w:t>: Remo Steinmann</w:t>
             </w:r>
           </w:p>
         </w:tc>
@@ -470,7 +492,7 @@
               <w:tab w:val="end" w:leader="dot" w:pos="539.50pt"/>
             </w:tabs>
             <w:rPr>
-              <w:rFonts w:eastAsiaTheme="minorEastAsia"/>
+              <w:rFonts w:asciiTheme="minorHAnsi" w:eastAsiaTheme="minorEastAsia" w:hAnsiTheme="minorHAnsi"/>
               <w:noProof/>
               <w:sz w:val="22"/>
               <w:szCs w:val="22"/>
@@ -486,7 +508,7 @@
           <w:r>
             <w:fldChar w:fldCharType="separate"/>
           </w:r>
-          <w:hyperlink w:anchor="_Toc130369716" w:history="1">
+          <w:hyperlink w:anchor="_Toc130390846" w:history="1">
             <w:r>
               <w:rPr>
                 <w:rStyle w:val="Hyperlink"/>
@@ -514,7 +536,7 @@
                 <w:noProof/>
                 <w:webHidden/>
               </w:rPr>
-              <w:instrText xml:space="preserve"> PAGEREF _Toc130369716 \h </w:instrText>
+              <w:instrText xml:space="preserve"> PAGEREF _Toc130390846 \h </w:instrText>
             </w:r>
             <w:r>
               <w:rPr>
@@ -553,14 +575,14 @@
               <w:tab w:val="end" w:leader="dot" w:pos="539.50pt"/>
             </w:tabs>
             <w:rPr>
-              <w:rFonts w:eastAsiaTheme="minorEastAsia"/>
+              <w:rFonts w:asciiTheme="minorHAnsi" w:eastAsiaTheme="minorEastAsia" w:hAnsiTheme="minorHAnsi"/>
               <w:noProof/>
               <w:sz w:val="22"/>
               <w:szCs w:val="22"/>
               <w:lang w:val="en-CH" w:eastAsia="en-CH"/>
             </w:rPr>
           </w:pPr>
-          <w:hyperlink w:anchor="_Toc130369717" w:history="1">
+          <w:hyperlink w:anchor="_Toc130390847" w:history="1">
             <w:r>
               <w:rPr>
                 <w:rStyle w:val="Hyperlink"/>
@@ -571,7 +593,7 @@
             </w:r>
             <w:r>
               <w:rPr>
-                <w:rFonts w:eastAsiaTheme="minorEastAsia"/>
+                <w:rFonts w:asciiTheme="minorHAnsi" w:eastAsiaTheme="minorEastAsia" w:hAnsiTheme="minorHAnsi"/>
                 <w:noProof/>
                 <w:sz w:val="22"/>
                 <w:szCs w:val="22"/>
@@ -606,7 +628,7 @@
                 <w:noProof/>
                 <w:webHidden/>
               </w:rPr>
-              <w:instrText xml:space="preserve"> PAGEREF _Toc130369717 \h </w:instrText>
+              <w:instrText xml:space="preserve"> PAGEREF _Toc130390847 \h </w:instrText>
             </w:r>
             <w:r>
               <w:rPr>
@@ -644,14 +666,14 @@
               <w:tab w:val="end" w:leader="dot" w:pos="539.50pt"/>
             </w:tabs>
             <w:rPr>
-              <w:rFonts w:eastAsiaTheme="minorEastAsia"/>
+              <w:rFonts w:asciiTheme="minorHAnsi" w:eastAsiaTheme="minorEastAsia" w:hAnsiTheme="minorHAnsi"/>
               <w:noProof/>
               <w:sz w:val="22"/>
               <w:szCs w:val="22"/>
               <w:lang w:val="en-CH" w:eastAsia="en-CH"/>
             </w:rPr>
           </w:pPr>
-          <w:hyperlink w:anchor="_Toc130369718" w:history="1">
+          <w:hyperlink w:anchor="_Toc130390848" w:history="1">
             <w:r>
               <w:rPr>
                 <w:rStyle w:val="Hyperlink"/>
@@ -679,7 +701,7 @@
                 <w:noProof/>
                 <w:webHidden/>
               </w:rPr>
-              <w:instrText xml:space="preserve"> PAGEREF _Toc130369718 \h </w:instrText>
+              <w:instrText xml:space="preserve"> PAGEREF _Toc130390848 \h </w:instrText>
             </w:r>
             <w:r>
               <w:rPr>
@@ -717,14 +739,14 @@
               <w:tab w:val="end" w:leader="dot" w:pos="539.50pt"/>
             </w:tabs>
             <w:rPr>
-              <w:rFonts w:eastAsiaTheme="minorEastAsia"/>
+              <w:rFonts w:asciiTheme="minorHAnsi" w:eastAsiaTheme="minorEastAsia" w:hAnsiTheme="minorHAnsi"/>
               <w:noProof/>
               <w:sz w:val="22"/>
               <w:szCs w:val="22"/>
               <w:lang w:val="en-CH" w:eastAsia="en-CH"/>
             </w:rPr>
           </w:pPr>
-          <w:hyperlink w:anchor="_Toc130369719" w:history="1">
+          <w:hyperlink w:anchor="_Toc130390849" w:history="1">
             <w:r>
               <w:rPr>
                 <w:rStyle w:val="Hyperlink"/>
@@ -752,7 +774,7 @@
                 <w:noProof/>
                 <w:webHidden/>
               </w:rPr>
-              <w:instrText xml:space="preserve"> PAGEREF _Toc130369719 \h </w:instrText>
+              <w:instrText xml:space="preserve"> PAGEREF _Toc130390849 \h </w:instrText>
             </w:r>
             <w:r>
               <w:rPr>
@@ -790,14 +812,14 @@
               <w:tab w:val="end" w:leader="dot" w:pos="539.50pt"/>
             </w:tabs>
             <w:rPr>
-              <w:rFonts w:eastAsiaTheme="minorEastAsia"/>
+              <w:rFonts w:asciiTheme="minorHAnsi" w:eastAsiaTheme="minorEastAsia" w:hAnsiTheme="minorHAnsi"/>
               <w:noProof/>
               <w:sz w:val="22"/>
               <w:szCs w:val="22"/>
               <w:lang w:val="en-CH" w:eastAsia="en-CH"/>
             </w:rPr>
           </w:pPr>
-          <w:hyperlink w:anchor="_Toc130369720" w:history="1">
+          <w:hyperlink w:anchor="_Toc130390850" w:history="1">
             <w:r>
               <w:rPr>
                 <w:rStyle w:val="Hyperlink"/>
@@ -825,7 +847,7 @@
                 <w:noProof/>
                 <w:webHidden/>
               </w:rPr>
-              <w:instrText xml:space="preserve"> PAGEREF _Toc130369720 \h </w:instrText>
+              <w:instrText xml:space="preserve"> PAGEREF _Toc130390850 \h </w:instrText>
             </w:r>
             <w:r>
               <w:rPr>
@@ -864,14 +886,14 @@
               <w:tab w:val="end" w:leader="dot" w:pos="539.50pt"/>
             </w:tabs>
             <w:rPr>
-              <w:rFonts w:eastAsiaTheme="minorEastAsia"/>
+              <w:rFonts w:asciiTheme="minorHAnsi" w:eastAsiaTheme="minorEastAsia" w:hAnsiTheme="minorHAnsi"/>
               <w:noProof/>
               <w:sz w:val="22"/>
               <w:szCs w:val="22"/>
               <w:lang w:val="en-CH" w:eastAsia="en-CH"/>
             </w:rPr>
           </w:pPr>
-          <w:hyperlink w:anchor="_Toc130369721" w:history="1">
+          <w:hyperlink w:anchor="_Toc130390851" w:history="1">
             <w:r>
               <w:rPr>
                 <w:rStyle w:val="Hyperlink"/>
@@ -882,7 +904,7 @@
             </w:r>
             <w:r>
               <w:rPr>
-                <w:rFonts w:eastAsiaTheme="minorEastAsia"/>
+                <w:rFonts w:asciiTheme="minorHAnsi" w:eastAsiaTheme="minorEastAsia" w:hAnsiTheme="minorHAnsi"/>
                 <w:noProof/>
                 <w:sz w:val="22"/>
                 <w:szCs w:val="22"/>
@@ -917,7 +939,7 @@
                 <w:noProof/>
                 <w:webHidden/>
               </w:rPr>
-              <w:instrText xml:space="preserve"> PAGEREF _Toc130369721 \h </w:instrText>
+              <w:instrText xml:space="preserve"> PAGEREF _Toc130390851 \h </w:instrText>
             </w:r>
             <w:r>
               <w:rPr>
@@ -956,14 +978,14 @@
               <w:tab w:val="end" w:leader="dot" w:pos="539.50pt"/>
             </w:tabs>
             <w:rPr>
-              <w:rFonts w:eastAsiaTheme="minorEastAsia"/>
+              <w:rFonts w:asciiTheme="minorHAnsi" w:eastAsiaTheme="minorEastAsia" w:hAnsiTheme="minorHAnsi"/>
               <w:noProof/>
               <w:sz w:val="22"/>
               <w:szCs w:val="22"/>
               <w:lang w:val="en-CH" w:eastAsia="en-CH"/>
             </w:rPr>
           </w:pPr>
-          <w:hyperlink w:anchor="_Toc130369722" w:history="1">
+          <w:hyperlink w:anchor="_Toc130390852" w:history="1">
             <w:r>
               <w:rPr>
                 <w:rStyle w:val="Hyperlink"/>
@@ -974,7 +996,7 @@
             </w:r>
             <w:r>
               <w:rPr>
-                <w:rFonts w:eastAsiaTheme="minorEastAsia"/>
+                <w:rFonts w:asciiTheme="minorHAnsi" w:eastAsiaTheme="minorEastAsia" w:hAnsiTheme="minorHAnsi"/>
                 <w:noProof/>
                 <w:sz w:val="22"/>
                 <w:szCs w:val="22"/>
@@ -1009,7 +1031,7 @@
                 <w:noProof/>
                 <w:webHidden/>
               </w:rPr>
-              <w:instrText xml:space="preserve"> PAGEREF _Toc130369722 \h </w:instrText>
+              <w:instrText xml:space="preserve"> PAGEREF _Toc130390852 \h </w:instrText>
             </w:r>
             <w:r>
               <w:rPr>
@@ -1047,14 +1069,14 @@
               <w:tab w:val="end" w:leader="dot" w:pos="539.50pt"/>
             </w:tabs>
             <w:rPr>
-              <w:rFonts w:eastAsiaTheme="minorEastAsia"/>
+              <w:rFonts w:asciiTheme="minorHAnsi" w:eastAsiaTheme="minorEastAsia" w:hAnsiTheme="minorHAnsi"/>
               <w:noProof/>
               <w:sz w:val="22"/>
               <w:szCs w:val="22"/>
               <w:lang w:val="en-CH" w:eastAsia="en-CH"/>
             </w:rPr>
           </w:pPr>
-          <w:hyperlink w:anchor="_Toc130369723" w:history="1">
+          <w:hyperlink w:anchor="_Toc130390853" w:history="1">
             <w:r>
               <w:rPr>
                 <w:rStyle w:val="Hyperlink"/>
@@ -1082,7 +1104,80 @@
                 <w:noProof/>
                 <w:webHidden/>
               </w:rPr>
-              <w:instrText xml:space="preserve"> PAGEREF _Toc130369723 \h </w:instrText>
+              <w:instrText xml:space="preserve"> PAGEREF _Toc130390853 \h </w:instrText>
+            </w:r>
+            <w:r>
+              <w:rPr>
+                <w:noProof/>
+                <w:webHidden/>
+              </w:rPr>
+            </w:r>
+            <w:r>
+              <w:rPr>
+                <w:noProof/>
+                <w:webHidden/>
+              </w:rPr>
+              <w:fldChar w:fldCharType="separate"/>
+            </w:r>
+            <w:r>
+              <w:rPr>
+                <w:noProof/>
+                <w:webHidden/>
+              </w:rPr>
+              <w:t>4</w:t>
+            </w:r>
+            <w:r>
+              <w:rPr>
+                <w:noProof/>
+                <w:webHidden/>
+              </w:rPr>
+              <w:fldChar w:fldCharType="end"/>
+            </w:r>
+          </w:hyperlink>
+        </w:p>
+        <w:p>
+          <w:pPr>
+            <w:pStyle w:val="TOC3"/>
+            <w:tabs>
+              <w:tab w:val="end" w:leader="dot" w:pos="539.50pt"/>
+            </w:tabs>
+            <w:rPr>
+              <w:rFonts w:asciiTheme="minorHAnsi" w:eastAsiaTheme="minorEastAsia" w:hAnsiTheme="minorHAnsi"/>
+              <w:noProof/>
+              <w:sz w:val="22"/>
+              <w:szCs w:val="22"/>
+              <w:lang w:val="en-CH" w:eastAsia="en-CH"/>
+            </w:rPr>
+          </w:pPr>
+          <w:hyperlink w:anchor="_Toc130390854" w:history="1">
+            <w:r>
+              <w:rPr>
+                <w:rStyle w:val="Hyperlink"/>
+                <w:noProof/>
+                <w:lang w:val="de-DE"/>
+              </w:rPr>
+              <w:t>1.3.2 Geplante Arbeiten</w:t>
+            </w:r>
+            <w:r>
+              <w:rPr>
+                <w:noProof/>
+                <w:webHidden/>
+              </w:rPr>
+              <w:tab/>
+            </w:r>
+            <w:r>
+              <w:rPr>
+                <w:noProof/>
+                <w:webHidden/>
+              </w:rPr>
+              <w:fldChar w:fldCharType="begin"/>
+            </w:r>
+            <w:r>
+              <w:rPr>
+                <w:noProof/>
+                <w:webHidden/>
+              </w:rPr>
+              <w:instrText xml:space="preserve"> PAGEREF _Toc130390854 \h </w:instrText>
             </w:r>
             <w:r>
               <w:rPr>
@@ -1121,14 +1216,14 @@
               <w:tab w:val="end" w:leader="dot" w:pos="539.50pt"/>
             </w:tabs>
             <w:rPr>
-              <w:rFonts w:eastAsiaTheme="minorEastAsia"/>
+              <w:rFonts w:asciiTheme="minorHAnsi" w:eastAsiaTheme="minorEastAsia" w:hAnsiTheme="minorHAnsi"/>
               <w:noProof/>
               <w:sz w:val="22"/>
               <w:szCs w:val="22"/>
               <w:lang w:val="en-CH" w:eastAsia="en-CH"/>
             </w:rPr>
           </w:pPr>
-          <w:hyperlink w:anchor="_Toc130369724" w:history="1">
+          <w:hyperlink w:anchor="_Toc130390855" w:history="1">
             <w:r>
               <w:rPr>
                 <w:rStyle w:val="Hyperlink"/>
@@ -1139,7 +1234,7 @@
             </w:r>
             <w:r>
               <w:rPr>
-                <w:rFonts w:eastAsiaTheme="minorEastAsia"/>
+                <w:rFonts w:asciiTheme="minorHAnsi" w:eastAsiaTheme="minorEastAsia" w:hAnsiTheme="minorHAnsi"/>
                 <w:noProof/>
                 <w:sz w:val="22"/>
                 <w:szCs w:val="22"/>
@@ -1174,7 +1269,7 @@
                 <w:noProof/>
                 <w:webHidden/>
               </w:rPr>
-              <w:instrText xml:space="preserve"> PAGEREF _Toc130369724 \h </w:instrText>
+              <w:instrText xml:space="preserve"> PAGEREF _Toc130390855 \h </w:instrText>
             </w:r>
             <w:r>
               <w:rPr>
@@ -1212,14 +1307,14 @@
               <w:tab w:val="end" w:leader="dot" w:pos="539.50pt"/>
             </w:tabs>
             <w:rPr>
-              <w:rFonts w:eastAsiaTheme="minorEastAsia"/>
+              <w:rFonts w:asciiTheme="minorHAnsi" w:eastAsiaTheme="minorEastAsia" w:hAnsiTheme="minorHAnsi"/>
               <w:noProof/>
               <w:sz w:val="22"/>
               <w:szCs w:val="22"/>
               <w:lang w:val="en-CH" w:eastAsia="en-CH"/>
             </w:rPr>
           </w:pPr>
-          <w:hyperlink w:anchor="_Toc130369725" w:history="1">
+          <w:hyperlink w:anchor="_Toc130390856" w:history="1">
             <w:r>
               <w:rPr>
                 <w:rStyle w:val="Hyperlink"/>
@@ -1247,7 +1342,7 @@
                 <w:noProof/>
                 <w:webHidden/>
               </w:rPr>
-              <w:instrText xml:space="preserve"> PAGEREF _Toc130369725 \h </w:instrText>
+              <w:instrText xml:space="preserve"> PAGEREF _Toc130390856 \h </w:instrText>
             </w:r>
             <w:r>
               <w:rPr>
@@ -1267,7 +1362,1099 @@
                 <w:noProof/>
                 <w:webHidden/>
               </w:rPr>
-              <w:t>4</w:t>
+              <w:t>7</w:t>
+            </w:r>
+            <w:r>
+              <w:rPr>
+                <w:noProof/>
+                <w:webHidden/>
+              </w:rPr>
+              <w:fldChar w:fldCharType="end"/>
+            </w:r>
+          </w:hyperlink>
+        </w:p>
+        <w:p>
+          <w:pPr>
+            <w:pStyle w:val="TOC2"/>
+            <w:tabs>
+              <w:tab w:val="end" w:leader="dot" w:pos="539.50pt"/>
+            </w:tabs>
+            <w:rPr>
+              <w:rFonts w:asciiTheme="minorHAnsi" w:eastAsiaTheme="minorEastAsia" w:hAnsiTheme="minorHAnsi"/>
+              <w:noProof/>
+              <w:sz w:val="22"/>
+              <w:szCs w:val="22"/>
+              <w:lang w:val="en-CH" w:eastAsia="en-CH"/>
+            </w:rPr>
+          </w:pPr>
+          <w:hyperlink w:anchor="_Toc130390857" w:history="1">
+            <w:r>
+              <w:rPr>
+                <w:rStyle w:val="Hyperlink"/>
+                <w:noProof/>
+                <w:lang w:val="de-DE"/>
+              </w:rPr>
+              <w:t>2.1 I – Informieren</w:t>
+            </w:r>
+            <w:r>
+              <w:rPr>
+                <w:noProof/>
+                <w:webHidden/>
+              </w:rPr>
+              <w:tab/>
+            </w:r>
+            <w:r>
+              <w:rPr>
+                <w:noProof/>
+                <w:webHidden/>
+              </w:rPr>
+              <w:fldChar w:fldCharType="begin"/>
+            </w:r>
+            <w:r>
+              <w:rPr>
+                <w:noProof/>
+                <w:webHidden/>
+              </w:rPr>
+              <w:instrText xml:space="preserve"> PAGEREF _Toc130390857 \h </w:instrText>
+            </w:r>
+            <w:r>
+              <w:rPr>
+                <w:noProof/>
+                <w:webHidden/>
+              </w:rPr>
+            </w:r>
+            <w:r>
+              <w:rPr>
+                <w:noProof/>
+                <w:webHidden/>
+              </w:rPr>
+              <w:fldChar w:fldCharType="separate"/>
+            </w:r>
+            <w:r>
+              <w:rPr>
+                <w:noProof/>
+                <w:webHidden/>
+              </w:rPr>
+              <w:t>7</w:t>
+            </w:r>
+            <w:r>
+              <w:rPr>
+                <w:noProof/>
+                <w:webHidden/>
+              </w:rPr>
+              <w:fldChar w:fldCharType="end"/>
+            </w:r>
+          </w:hyperlink>
+        </w:p>
+        <w:p>
+          <w:pPr>
+            <w:pStyle w:val="TOC3"/>
+            <w:tabs>
+              <w:tab w:val="end" w:leader="dot" w:pos="539.50pt"/>
+            </w:tabs>
+            <w:rPr>
+              <w:rFonts w:asciiTheme="minorHAnsi" w:eastAsiaTheme="minorEastAsia" w:hAnsiTheme="minorHAnsi"/>
+              <w:noProof/>
+              <w:sz w:val="22"/>
+              <w:szCs w:val="22"/>
+              <w:lang w:val="en-CH" w:eastAsia="en-CH"/>
+            </w:rPr>
+          </w:pPr>
+          <w:hyperlink w:anchor="_Toc130390858" w:history="1">
+            <w:r>
+              <w:rPr>
+                <w:rStyle w:val="Hyperlink"/>
+                <w:noProof/>
+                <w:lang w:val="de-DE"/>
+              </w:rPr>
+              <w:t>2.1.1 Ausgangslage</w:t>
+            </w:r>
+            <w:r>
+              <w:rPr>
+                <w:noProof/>
+                <w:webHidden/>
+              </w:rPr>
+              <w:tab/>
+            </w:r>
+            <w:r>
+              <w:rPr>
+                <w:noProof/>
+                <w:webHidden/>
+              </w:rPr>
+              <w:fldChar w:fldCharType="begin"/>
+            </w:r>
+            <w:r>
+              <w:rPr>
+                <w:noProof/>
+                <w:webHidden/>
+              </w:rPr>
+              <w:instrText xml:space="preserve"> PAGEREF _Toc130390858 \h </w:instrText>
+            </w:r>
+            <w:r>
+              <w:rPr>
+                <w:noProof/>
+                <w:webHidden/>
+              </w:rPr>
+            </w:r>
+            <w:r>
+              <w:rPr>
+                <w:noProof/>
+                <w:webHidden/>
+              </w:rPr>
+              <w:fldChar w:fldCharType="separate"/>
+            </w:r>
+            <w:r>
+              <w:rPr>
+                <w:noProof/>
+                <w:webHidden/>
+              </w:rPr>
+              <w:t>7</w:t>
+            </w:r>
+            <w:r>
+              <w:rPr>
+                <w:noProof/>
+                <w:webHidden/>
+              </w:rPr>
+              <w:fldChar w:fldCharType="end"/>
+            </w:r>
+          </w:hyperlink>
+        </w:p>
+        <w:p>
+          <w:pPr>
+            <w:pStyle w:val="TOC3"/>
+            <w:tabs>
+              <w:tab w:val="end" w:leader="dot" w:pos="539.50pt"/>
+            </w:tabs>
+            <w:rPr>
+              <w:rFonts w:asciiTheme="minorHAnsi" w:eastAsiaTheme="minorEastAsia" w:hAnsiTheme="minorHAnsi"/>
+              <w:noProof/>
+              <w:sz w:val="22"/>
+              <w:szCs w:val="22"/>
+              <w:lang w:val="en-CH" w:eastAsia="en-CH"/>
+            </w:rPr>
+          </w:pPr>
+          <w:hyperlink w:anchor="_Toc130390859" w:history="1">
+            <w:r>
+              <w:rPr>
+                <w:rStyle w:val="Hyperlink"/>
+                <w:noProof/>
+                <w:lang w:val="de-DE"/>
+              </w:rPr>
+              <w:t>2.1.2 Umsetzung</w:t>
+            </w:r>
+            <w:r>
+              <w:rPr>
+                <w:noProof/>
+                <w:webHidden/>
+              </w:rPr>
+              <w:tab/>
+            </w:r>
+            <w:r>
+              <w:rPr>
+                <w:noProof/>
+                <w:webHidden/>
+              </w:rPr>
+              <w:fldChar w:fldCharType="begin"/>
+            </w:r>
+            <w:r>
+              <w:rPr>
+                <w:noProof/>
+                <w:webHidden/>
+              </w:rPr>
+              <w:instrText xml:space="preserve"> PAGEREF _Toc130390859 \h </w:instrText>
+            </w:r>
+            <w:r>
+              <w:rPr>
+                <w:noProof/>
+                <w:webHidden/>
+              </w:rPr>
+            </w:r>
+            <w:r>
+              <w:rPr>
+                <w:noProof/>
+                <w:webHidden/>
+              </w:rPr>
+              <w:fldChar w:fldCharType="separate"/>
+            </w:r>
+            <w:r>
+              <w:rPr>
+                <w:noProof/>
+                <w:webHidden/>
+              </w:rPr>
+              <w:t>8</w:t>
+            </w:r>
+            <w:r>
+              <w:rPr>
+                <w:noProof/>
+                <w:webHidden/>
+              </w:rPr>
+              <w:fldChar w:fldCharType="end"/>
+            </w:r>
+          </w:hyperlink>
+        </w:p>
+        <w:p>
+          <w:pPr>
+            <w:pStyle w:val="TOC3"/>
+            <w:tabs>
+              <w:tab w:val="end" w:leader="dot" w:pos="539.50pt"/>
+            </w:tabs>
+            <w:rPr>
+              <w:rFonts w:asciiTheme="minorHAnsi" w:eastAsiaTheme="minorEastAsia" w:hAnsiTheme="minorHAnsi"/>
+              <w:noProof/>
+              <w:sz w:val="22"/>
+              <w:szCs w:val="22"/>
+              <w:lang w:val="en-CH" w:eastAsia="en-CH"/>
+            </w:rPr>
+          </w:pPr>
+          <w:hyperlink w:anchor="_Toc130390860" w:history="1">
+            <w:r>
+              <w:rPr>
+                <w:rStyle w:val="Hyperlink"/>
+                <w:noProof/>
+                <w:lang w:val="de-DE"/>
+              </w:rPr>
+              <w:t>2.1.3 Kriterien</w:t>
+            </w:r>
+            <w:r>
+              <w:rPr>
+                <w:noProof/>
+                <w:webHidden/>
+              </w:rPr>
+              <w:tab/>
+            </w:r>
+            <w:r>
+              <w:rPr>
+                <w:noProof/>
+                <w:webHidden/>
+              </w:rPr>
+              <w:fldChar w:fldCharType="begin"/>
+            </w:r>
+            <w:r>
+              <w:rPr>
+                <w:noProof/>
+                <w:webHidden/>
+              </w:rPr>
+              <w:instrText xml:space="preserve"> PAGEREF _Toc130390860 \h </w:instrText>
+            </w:r>
+            <w:r>
+              <w:rPr>
+                <w:noProof/>
+                <w:webHidden/>
+              </w:rPr>
+            </w:r>
+            <w:r>
+              <w:rPr>
+                <w:noProof/>
+                <w:webHidden/>
+              </w:rPr>
+              <w:fldChar w:fldCharType="separate"/>
+            </w:r>
+            <w:r>
+              <w:rPr>
+                <w:noProof/>
+                <w:webHidden/>
+              </w:rPr>
+              <w:t>8</w:t>
+            </w:r>
+            <w:r>
+              <w:rPr>
+                <w:noProof/>
+                <w:webHidden/>
+              </w:rPr>
+              <w:fldChar w:fldCharType="end"/>
+            </w:r>
+          </w:hyperlink>
+        </w:p>
+        <w:p>
+          <w:pPr>
+            <w:pStyle w:val="TOC3"/>
+            <w:tabs>
+              <w:tab w:val="end" w:leader="dot" w:pos="539.50pt"/>
+            </w:tabs>
+            <w:rPr>
+              <w:rFonts w:asciiTheme="minorHAnsi" w:eastAsiaTheme="minorEastAsia" w:hAnsiTheme="minorHAnsi"/>
+              <w:noProof/>
+              <w:sz w:val="22"/>
+              <w:szCs w:val="22"/>
+              <w:lang w:val="en-CH" w:eastAsia="en-CH"/>
+            </w:rPr>
+          </w:pPr>
+          <w:hyperlink w:anchor="_Toc130390861" w:history="1">
+            <w:r>
+              <w:rPr>
+                <w:rStyle w:val="Hyperlink"/>
+                <w:noProof/>
+                <w:lang w:val="de-DE"/>
+              </w:rPr>
+              <w:t>2.1.4 Use-Cases</w:t>
+            </w:r>
+            <w:r>
+              <w:rPr>
+                <w:noProof/>
+                <w:webHidden/>
+              </w:rPr>
+              <w:tab/>
+            </w:r>
+            <w:r>
+              <w:rPr>
+                <w:noProof/>
+                <w:webHidden/>
+              </w:rPr>
+              <w:fldChar w:fldCharType="begin"/>
+            </w:r>
+            <w:r>
+              <w:rPr>
+                <w:noProof/>
+                <w:webHidden/>
+              </w:rPr>
+              <w:instrText xml:space="preserve"> PAGEREF _Toc130390861 \h </w:instrText>
+            </w:r>
+            <w:r>
+              <w:rPr>
+                <w:noProof/>
+                <w:webHidden/>
+              </w:rPr>
+            </w:r>
+            <w:r>
+              <w:rPr>
+                <w:noProof/>
+                <w:webHidden/>
+              </w:rPr>
+              <w:fldChar w:fldCharType="separate"/>
+            </w:r>
+            <w:r>
+              <w:rPr>
+                <w:noProof/>
+                <w:webHidden/>
+              </w:rPr>
+              <w:t>10</w:t>
+            </w:r>
+            <w:r>
+              <w:rPr>
+                <w:noProof/>
+                <w:webHidden/>
+              </w:rPr>
+              <w:fldChar w:fldCharType="end"/>
+            </w:r>
+          </w:hyperlink>
+        </w:p>
+        <w:p>
+          <w:pPr>
+            <w:pStyle w:val="TOC2"/>
+            <w:tabs>
+              <w:tab w:val="end" w:leader="dot" w:pos="539.50pt"/>
+            </w:tabs>
+            <w:rPr>
+              <w:rFonts w:asciiTheme="minorHAnsi" w:eastAsiaTheme="minorEastAsia" w:hAnsiTheme="minorHAnsi"/>
+              <w:noProof/>
+              <w:sz w:val="22"/>
+              <w:szCs w:val="22"/>
+              <w:lang w:val="en-CH" w:eastAsia="en-CH"/>
+            </w:rPr>
+          </w:pPr>
+          <w:hyperlink w:anchor="_Toc130390862" w:history="1">
+            <w:r>
+              <w:rPr>
+                <w:rStyle w:val="Hyperlink"/>
+                <w:noProof/>
+                <w:lang w:val="de-DE"/>
+              </w:rPr>
+              <w:t>2.2 P – Planen</w:t>
+            </w:r>
+            <w:r>
+              <w:rPr>
+                <w:noProof/>
+                <w:webHidden/>
+              </w:rPr>
+              <w:tab/>
+            </w:r>
+            <w:r>
+              <w:rPr>
+                <w:noProof/>
+                <w:webHidden/>
+              </w:rPr>
+              <w:fldChar w:fldCharType="begin"/>
+            </w:r>
+            <w:r>
+              <w:rPr>
+                <w:noProof/>
+                <w:webHidden/>
+              </w:rPr>
+              <w:instrText xml:space="preserve"> PAGEREF _Toc130390862 \h </w:instrText>
+            </w:r>
+            <w:r>
+              <w:rPr>
+                <w:noProof/>
+                <w:webHidden/>
+              </w:rPr>
+            </w:r>
+            <w:r>
+              <w:rPr>
+                <w:noProof/>
+                <w:webHidden/>
+              </w:rPr>
+              <w:fldChar w:fldCharType="separate"/>
+            </w:r>
+            <w:r>
+              <w:rPr>
+                <w:noProof/>
+                <w:webHidden/>
+              </w:rPr>
+              <w:t>10</w:t>
+            </w:r>
+            <w:r>
+              <w:rPr>
+                <w:noProof/>
+                <w:webHidden/>
+              </w:rPr>
+              <w:fldChar w:fldCharType="end"/>
+            </w:r>
+          </w:hyperlink>
+        </w:p>
+        <w:p>
+          <w:pPr>
+            <w:pStyle w:val="TOC3"/>
+            <w:tabs>
+              <w:tab w:val="end" w:leader="dot" w:pos="539.50pt"/>
+            </w:tabs>
+            <w:rPr>
+              <w:rFonts w:asciiTheme="minorHAnsi" w:eastAsiaTheme="minorEastAsia" w:hAnsiTheme="minorHAnsi"/>
+              <w:noProof/>
+              <w:sz w:val="22"/>
+              <w:szCs w:val="22"/>
+              <w:lang w:val="en-CH" w:eastAsia="en-CH"/>
+            </w:rPr>
+          </w:pPr>
+          <w:hyperlink w:anchor="_Toc130390863" w:history="1">
+            <w:r>
+              <w:rPr>
+                <w:rStyle w:val="Hyperlink"/>
+                <w:noProof/>
+                <w:lang w:val="de-DE"/>
+              </w:rPr>
+              <w:t>2.2.1 Geplante Seiten</w:t>
+            </w:r>
+            <w:r>
+              <w:rPr>
+                <w:noProof/>
+                <w:webHidden/>
+              </w:rPr>
+              <w:tab/>
+            </w:r>
+            <w:r>
+              <w:rPr>
+                <w:noProof/>
+                <w:webHidden/>
+              </w:rPr>
+              <w:fldChar w:fldCharType="begin"/>
+            </w:r>
+            <w:r>
+              <w:rPr>
+                <w:noProof/>
+                <w:webHidden/>
+              </w:rPr>
+              <w:instrText xml:space="preserve"> PAGEREF _Toc130390863 \h </w:instrText>
+            </w:r>
+            <w:r>
+              <w:rPr>
+                <w:noProof/>
+                <w:webHidden/>
+              </w:rPr>
+            </w:r>
+            <w:r>
+              <w:rPr>
+                <w:noProof/>
+                <w:webHidden/>
+              </w:rPr>
+              <w:fldChar w:fldCharType="separate"/>
+            </w:r>
+            <w:r>
+              <w:rPr>
+                <w:noProof/>
+                <w:webHidden/>
+              </w:rPr>
+              <w:t>10</w:t>
+            </w:r>
+            <w:r>
+              <w:rPr>
+                <w:noProof/>
+                <w:webHidden/>
+              </w:rPr>
+              <w:fldChar w:fldCharType="end"/>
+            </w:r>
+          </w:hyperlink>
+        </w:p>
+        <w:p>
+          <w:pPr>
+            <w:pStyle w:val="TOC2"/>
+            <w:tabs>
+              <w:tab w:val="end" w:leader="dot" w:pos="539.50pt"/>
+            </w:tabs>
+            <w:rPr>
+              <w:rFonts w:asciiTheme="minorHAnsi" w:eastAsiaTheme="minorEastAsia" w:hAnsiTheme="minorHAnsi"/>
+              <w:noProof/>
+              <w:sz w:val="22"/>
+              <w:szCs w:val="22"/>
+              <w:lang w:val="en-CH" w:eastAsia="en-CH"/>
+            </w:rPr>
+          </w:pPr>
+          <w:hyperlink w:anchor="_Toc130390864" w:history="1">
+            <w:r>
+              <w:rPr>
+                <w:rStyle w:val="Hyperlink"/>
+                <w:noProof/>
+                <w:lang w:val="de-DE"/>
+              </w:rPr>
+              <w:t>2.3 E – Entscheiden</w:t>
+            </w:r>
+            <w:r>
+              <w:rPr>
+                <w:noProof/>
+                <w:webHidden/>
+              </w:rPr>
+              <w:tab/>
+            </w:r>
+            <w:r>
+              <w:rPr>
+                <w:noProof/>
+                <w:webHidden/>
+              </w:rPr>
+              <w:fldChar w:fldCharType="begin"/>
+            </w:r>
+            <w:r>
+              <w:rPr>
+                <w:noProof/>
+                <w:webHidden/>
+              </w:rPr>
+              <w:instrText xml:space="preserve"> PAGEREF _Toc130390864 \h </w:instrText>
+            </w:r>
+            <w:r>
+              <w:rPr>
+                <w:noProof/>
+                <w:webHidden/>
+              </w:rPr>
+            </w:r>
+            <w:r>
+              <w:rPr>
+                <w:noProof/>
+                <w:webHidden/>
+              </w:rPr>
+              <w:fldChar w:fldCharType="separate"/>
+            </w:r>
+            <w:r>
+              <w:rPr>
+                <w:noProof/>
+                <w:webHidden/>
+              </w:rPr>
+              <w:t>10</w:t>
+            </w:r>
+            <w:r>
+              <w:rPr>
+                <w:noProof/>
+                <w:webHidden/>
+              </w:rPr>
+              <w:fldChar w:fldCharType="end"/>
+            </w:r>
+          </w:hyperlink>
+        </w:p>
+        <w:p>
+          <w:pPr>
+            <w:pStyle w:val="TOC2"/>
+            <w:tabs>
+              <w:tab w:val="end" w:leader="dot" w:pos="539.50pt"/>
+            </w:tabs>
+            <w:rPr>
+              <w:rFonts w:asciiTheme="minorHAnsi" w:eastAsiaTheme="minorEastAsia" w:hAnsiTheme="minorHAnsi"/>
+              <w:noProof/>
+              <w:sz w:val="22"/>
+              <w:szCs w:val="22"/>
+              <w:lang w:val="en-CH" w:eastAsia="en-CH"/>
+            </w:rPr>
+          </w:pPr>
+          <w:hyperlink w:anchor="_Toc130390865" w:history="1">
+            <w:r>
+              <w:rPr>
+                <w:rStyle w:val="Hyperlink"/>
+                <w:noProof/>
+                <w:lang w:val="de-DE"/>
+              </w:rPr>
+              <w:t>2.4 R – Realisieren</w:t>
+            </w:r>
+            <w:r>
+              <w:rPr>
+                <w:noProof/>
+                <w:webHidden/>
+              </w:rPr>
+              <w:tab/>
+            </w:r>
+            <w:r>
+              <w:rPr>
+                <w:noProof/>
+                <w:webHidden/>
+              </w:rPr>
+              <w:fldChar w:fldCharType="begin"/>
+            </w:r>
+            <w:r>
+              <w:rPr>
+                <w:noProof/>
+                <w:webHidden/>
+              </w:rPr>
+              <w:instrText xml:space="preserve"> PAGEREF _Toc130390865 \h </w:instrText>
+            </w:r>
+            <w:r>
+              <w:rPr>
+                <w:noProof/>
+                <w:webHidden/>
+              </w:rPr>
+            </w:r>
+            <w:r>
+              <w:rPr>
+                <w:noProof/>
+                <w:webHidden/>
+              </w:rPr>
+              <w:fldChar w:fldCharType="separate"/>
+            </w:r>
+            <w:r>
+              <w:rPr>
+                <w:noProof/>
+                <w:webHidden/>
+              </w:rPr>
+              <w:t>10</w:t>
+            </w:r>
+            <w:r>
+              <w:rPr>
+                <w:noProof/>
+                <w:webHidden/>
+              </w:rPr>
+              <w:fldChar w:fldCharType="end"/>
+            </w:r>
+          </w:hyperlink>
+        </w:p>
+        <w:p>
+          <w:pPr>
+            <w:pStyle w:val="TOC2"/>
+            <w:tabs>
+              <w:tab w:val="end" w:leader="dot" w:pos="539.50pt"/>
+            </w:tabs>
+            <w:rPr>
+              <w:rFonts w:asciiTheme="minorHAnsi" w:eastAsiaTheme="minorEastAsia" w:hAnsiTheme="minorHAnsi"/>
+              <w:noProof/>
+              <w:sz w:val="22"/>
+              <w:szCs w:val="22"/>
+              <w:lang w:val="en-CH" w:eastAsia="en-CH"/>
+            </w:rPr>
+          </w:pPr>
+          <w:hyperlink w:anchor="_Toc130390866" w:history="1">
+            <w:r>
+              <w:rPr>
+                <w:rStyle w:val="Hyperlink"/>
+                <w:noProof/>
+                <w:lang w:val="de-DE"/>
+              </w:rPr>
+              <w:t>2.5 K – Kontrollieren</w:t>
+            </w:r>
+            <w:r>
+              <w:rPr>
+                <w:noProof/>
+                <w:webHidden/>
+              </w:rPr>
+              <w:tab/>
+            </w:r>
+            <w:r>
+              <w:rPr>
+                <w:noProof/>
+                <w:webHidden/>
+              </w:rPr>
+              <w:fldChar w:fldCharType="begin"/>
+            </w:r>
+            <w:r>
+              <w:rPr>
+                <w:noProof/>
+                <w:webHidden/>
+              </w:rPr>
+              <w:instrText xml:space="preserve"> PAGEREF _Toc130390866 \h </w:instrText>
+            </w:r>
+            <w:r>
+              <w:rPr>
+                <w:noProof/>
+                <w:webHidden/>
+              </w:rPr>
+            </w:r>
+            <w:r>
+              <w:rPr>
+                <w:noProof/>
+                <w:webHidden/>
+              </w:rPr>
+              <w:fldChar w:fldCharType="separate"/>
+            </w:r>
+            <w:r>
+              <w:rPr>
+                <w:noProof/>
+                <w:webHidden/>
+              </w:rPr>
+              <w:t>10</w:t>
+            </w:r>
+            <w:r>
+              <w:rPr>
+                <w:noProof/>
+                <w:webHidden/>
+              </w:rPr>
+              <w:fldChar w:fldCharType="end"/>
+            </w:r>
+          </w:hyperlink>
+        </w:p>
+        <w:p>
+          <w:pPr>
+            <w:pStyle w:val="TOC2"/>
+            <w:tabs>
+              <w:tab w:val="end" w:leader="dot" w:pos="539.50pt"/>
+            </w:tabs>
+            <w:rPr>
+              <w:rFonts w:asciiTheme="minorHAnsi" w:eastAsiaTheme="minorEastAsia" w:hAnsiTheme="minorHAnsi"/>
+              <w:noProof/>
+              <w:sz w:val="22"/>
+              <w:szCs w:val="22"/>
+              <w:lang w:val="en-CH" w:eastAsia="en-CH"/>
+            </w:rPr>
+          </w:pPr>
+          <w:hyperlink w:anchor="_Toc130390867" w:history="1">
+            <w:r>
+              <w:rPr>
+                <w:rStyle w:val="Hyperlink"/>
+                <w:noProof/>
+                <w:lang w:val="de-DE"/>
+              </w:rPr>
+              <w:t>2.6 A - Auswerten</w:t>
+            </w:r>
+            <w:r>
+              <w:rPr>
+                <w:noProof/>
+                <w:webHidden/>
+              </w:rPr>
+              <w:tab/>
+            </w:r>
+            <w:r>
+              <w:rPr>
+                <w:noProof/>
+                <w:webHidden/>
+              </w:rPr>
+              <w:fldChar w:fldCharType="begin"/>
+            </w:r>
+            <w:r>
+              <w:rPr>
+                <w:noProof/>
+                <w:webHidden/>
+              </w:rPr>
+              <w:instrText xml:space="preserve"> PAGEREF _Toc130390867 \h </w:instrText>
+            </w:r>
+            <w:r>
+              <w:rPr>
+                <w:noProof/>
+                <w:webHidden/>
+              </w:rPr>
+            </w:r>
+            <w:r>
+              <w:rPr>
+                <w:noProof/>
+                <w:webHidden/>
+              </w:rPr>
+              <w:fldChar w:fldCharType="separate"/>
+            </w:r>
+            <w:r>
+              <w:rPr>
+                <w:noProof/>
+                <w:webHidden/>
+              </w:rPr>
+              <w:t>10</w:t>
+            </w:r>
+            <w:r>
+              <w:rPr>
+                <w:noProof/>
+                <w:webHidden/>
+              </w:rPr>
+              <w:fldChar w:fldCharType="end"/>
+            </w:r>
+          </w:hyperlink>
+        </w:p>
+        <w:p>
+          <w:pPr>
+            <w:pStyle w:val="TOC1"/>
+            <w:tabs>
+              <w:tab w:val="end" w:leader="dot" w:pos="539.50pt"/>
+            </w:tabs>
+            <w:rPr>
+              <w:rFonts w:asciiTheme="minorHAnsi" w:eastAsiaTheme="minorEastAsia" w:hAnsiTheme="minorHAnsi"/>
+              <w:noProof/>
+              <w:sz w:val="22"/>
+              <w:szCs w:val="22"/>
+              <w:lang w:val="en-CH" w:eastAsia="en-CH"/>
+            </w:rPr>
+          </w:pPr>
+          <w:hyperlink w:anchor="_Toc130390868" w:history="1">
+            <w:r>
+              <w:rPr>
+                <w:rStyle w:val="Hyperlink"/>
+                <w:noProof/>
+                <w:lang w:val="de-DE"/>
+              </w:rPr>
+              <w:t>3 Quellenverzeichnis</w:t>
+            </w:r>
+            <w:r>
+              <w:rPr>
+                <w:noProof/>
+                <w:webHidden/>
+              </w:rPr>
+              <w:tab/>
+            </w:r>
+            <w:r>
+              <w:rPr>
+                <w:noProof/>
+                <w:webHidden/>
+              </w:rPr>
+              <w:fldChar w:fldCharType="begin"/>
+            </w:r>
+            <w:r>
+              <w:rPr>
+                <w:noProof/>
+                <w:webHidden/>
+              </w:rPr>
+              <w:instrText xml:space="preserve"> PAGEREF _Toc130390868 \h </w:instrText>
+            </w:r>
+            <w:r>
+              <w:rPr>
+                <w:noProof/>
+                <w:webHidden/>
+              </w:rPr>
+            </w:r>
+            <w:r>
+              <w:rPr>
+                <w:noProof/>
+                <w:webHidden/>
+              </w:rPr>
+              <w:fldChar w:fldCharType="separate"/>
+            </w:r>
+            <w:r>
+              <w:rPr>
+                <w:noProof/>
+                <w:webHidden/>
+              </w:rPr>
+              <w:t>10</w:t>
+            </w:r>
+            <w:r>
+              <w:rPr>
+                <w:noProof/>
+                <w:webHidden/>
+              </w:rPr>
+              <w:fldChar w:fldCharType="end"/>
+            </w:r>
+          </w:hyperlink>
+        </w:p>
+        <w:p>
+          <w:pPr>
+            <w:pStyle w:val="TOC1"/>
+            <w:tabs>
+              <w:tab w:val="end" w:leader="dot" w:pos="539.50pt"/>
+            </w:tabs>
+            <w:rPr>
+              <w:rFonts w:asciiTheme="minorHAnsi" w:eastAsiaTheme="minorEastAsia" w:hAnsiTheme="minorHAnsi"/>
+              <w:noProof/>
+              <w:sz w:val="22"/>
+              <w:szCs w:val="22"/>
+              <w:lang w:val="en-CH" w:eastAsia="en-CH"/>
+            </w:rPr>
+          </w:pPr>
+          <w:hyperlink w:anchor="_Toc130390869" w:history="1">
+            <w:r>
+              <w:rPr>
+                <w:rStyle w:val="Hyperlink"/>
+                <w:noProof/>
+              </w:rPr>
+              <w:t>4 Glossar</w:t>
+            </w:r>
+            <w:r>
+              <w:rPr>
+                <w:noProof/>
+                <w:webHidden/>
+              </w:rPr>
+              <w:tab/>
+            </w:r>
+            <w:r>
+              <w:rPr>
+                <w:noProof/>
+                <w:webHidden/>
+              </w:rPr>
+              <w:fldChar w:fldCharType="begin"/>
+            </w:r>
+            <w:r>
+              <w:rPr>
+                <w:noProof/>
+                <w:webHidden/>
+              </w:rPr>
+              <w:instrText xml:space="preserve"> PAGEREF _Toc130390869 \h </w:instrText>
+            </w:r>
+            <w:r>
+              <w:rPr>
+                <w:noProof/>
+                <w:webHidden/>
+              </w:rPr>
+            </w:r>
+            <w:r>
+              <w:rPr>
+                <w:noProof/>
+                <w:webHidden/>
+              </w:rPr>
+              <w:fldChar w:fldCharType="separate"/>
+            </w:r>
+            <w:r>
+              <w:rPr>
+                <w:noProof/>
+                <w:webHidden/>
+              </w:rPr>
+              <w:t>10</w:t>
+            </w:r>
+            <w:r>
+              <w:rPr>
+                <w:noProof/>
+                <w:webHidden/>
+              </w:rPr>
+              <w:fldChar w:fldCharType="end"/>
+            </w:r>
+          </w:hyperlink>
+        </w:p>
+        <w:p>
+          <w:pPr>
+            <w:pStyle w:val="TOC1"/>
+            <w:tabs>
+              <w:tab w:val="end" w:leader="dot" w:pos="539.50pt"/>
+            </w:tabs>
+            <w:rPr>
+              <w:rFonts w:asciiTheme="minorHAnsi" w:eastAsiaTheme="minorEastAsia" w:hAnsiTheme="minorHAnsi"/>
+              <w:noProof/>
+              <w:sz w:val="22"/>
+              <w:szCs w:val="22"/>
+              <w:lang w:val="en-CH" w:eastAsia="en-CH"/>
+            </w:rPr>
+          </w:pPr>
+          <w:hyperlink w:anchor="_Toc130390870" w:history="1">
+            <w:r>
+              <w:rPr>
+                <w:rStyle w:val="Hyperlink"/>
+                <w:noProof/>
+              </w:rPr>
+              <w:t>5 Anhang</w:t>
+            </w:r>
+            <w:r>
+              <w:rPr>
+                <w:noProof/>
+                <w:webHidden/>
+              </w:rPr>
+              <w:tab/>
+            </w:r>
+            <w:r>
+              <w:rPr>
+                <w:noProof/>
+                <w:webHidden/>
+              </w:rPr>
+              <w:fldChar w:fldCharType="begin"/>
+            </w:r>
+            <w:r>
+              <w:rPr>
+                <w:noProof/>
+                <w:webHidden/>
+              </w:rPr>
+              <w:instrText xml:space="preserve"> PAGEREF _Toc130390870 \h </w:instrText>
+            </w:r>
+            <w:r>
+              <w:rPr>
+                <w:noProof/>
+                <w:webHidden/>
+              </w:rPr>
+            </w:r>
+            <w:r>
+              <w:rPr>
+                <w:noProof/>
+                <w:webHidden/>
+              </w:rPr>
+              <w:fldChar w:fldCharType="separate"/>
+            </w:r>
+            <w:r>
+              <w:rPr>
+                <w:noProof/>
+                <w:webHidden/>
+              </w:rPr>
+              <w:t>10</w:t>
+            </w:r>
+            <w:r>
+              <w:rPr>
+                <w:noProof/>
+                <w:webHidden/>
+              </w:rPr>
+              <w:fldChar w:fldCharType="end"/>
+            </w:r>
+          </w:hyperlink>
+        </w:p>
+        <w:p>
+          <w:pPr>
+            <w:pStyle w:val="TOC2"/>
+            <w:tabs>
+              <w:tab w:val="end" w:leader="dot" w:pos="539.50pt"/>
+            </w:tabs>
+            <w:rPr>
+              <w:rFonts w:asciiTheme="minorHAnsi" w:eastAsiaTheme="minorEastAsia" w:hAnsiTheme="minorHAnsi"/>
+              <w:noProof/>
+              <w:sz w:val="22"/>
+              <w:szCs w:val="22"/>
+              <w:lang w:val="en-CH" w:eastAsia="en-CH"/>
+            </w:rPr>
+          </w:pPr>
+          <w:hyperlink w:anchor="_Toc130390871" w:history="1">
+            <w:r>
+              <w:rPr>
+                <w:rStyle w:val="Hyperlink"/>
+                <w:noProof/>
+              </w:rPr>
+              <w:t>5.1 Code</w:t>
+            </w:r>
+            <w:r>
+              <w:rPr>
+                <w:noProof/>
+                <w:webHidden/>
+              </w:rPr>
+              <w:tab/>
+            </w:r>
+            <w:r>
+              <w:rPr>
+                <w:noProof/>
+                <w:webHidden/>
+              </w:rPr>
+              <w:fldChar w:fldCharType="begin"/>
+            </w:r>
+            <w:r>
+              <w:rPr>
+                <w:noProof/>
+                <w:webHidden/>
+              </w:rPr>
+              <w:instrText xml:space="preserve"> PAGEREF _Toc130390871 \h </w:instrText>
+            </w:r>
+            <w:r>
+              <w:rPr>
+                <w:noProof/>
+                <w:webHidden/>
+              </w:rPr>
+            </w:r>
+            <w:r>
+              <w:rPr>
+                <w:noProof/>
+                <w:webHidden/>
+              </w:rPr>
+              <w:fldChar w:fldCharType="separate"/>
+            </w:r>
+            <w:r>
+              <w:rPr>
+                <w:noProof/>
+                <w:webHidden/>
+              </w:rPr>
+              <w:t>10</w:t>
             </w:r>
             <w:r>
               <w:rPr>
@@ -1302,12 +2489,11 @@
           <w:lang w:val="de-DE"/>
         </w:rPr>
       </w:pPr>
-      <w:bookmarkStart w:id="0" w:name="_Toc130369716"/>
-      <w:r>
-        <w:rPr>
-          <w:lang w:val="de-DE"/>
-        </w:rPr>
-        <w:lastRenderedPageBreak/>
+      <w:bookmarkStart w:id="0" w:name="_Toc130390846"/>
+      <w:r>
+        <w:rPr>
+          <w:lang w:val="de-DE"/>
+        </w:rPr>
         <w:t xml:space="preserve">Teil 1: </w:t>
       </w:r>
       <w:r>
@@ -1329,7 +2515,7 @@
           <w:lang w:val="de-DE"/>
         </w:rPr>
       </w:pPr>
-      <w:bookmarkStart w:id="1" w:name="_Toc130369717"/>
+      <w:bookmarkStart w:id="1" w:name="_Toc130390847"/>
       <w:r>
         <w:rPr>
           <w:lang w:val="de-DE"/>
@@ -1345,7 +2531,7 @@
           <w:lang w:val="de-DE"/>
         </w:rPr>
       </w:pPr>
-      <w:bookmarkStart w:id="2" w:name="_Toc130369718"/>
+      <w:bookmarkStart w:id="2" w:name="_Toc130390848"/>
       <w:r>
         <w:rPr>
           <w:lang w:val="de-DE"/>
@@ -1394,7 +2580,7 @@
           <w:lang w:val="de-DE"/>
         </w:rPr>
       </w:pPr>
-      <w:bookmarkStart w:id="3" w:name="_Toc130369719"/>
+      <w:bookmarkStart w:id="3" w:name="_Toc130390849"/>
       <w:r>
         <w:rPr>
           <w:lang w:val="de-DE"/>
@@ -1632,7 +2818,7 @@
           <w:lang w:val="de-DE"/>
         </w:rPr>
       </w:pPr>
-      <w:bookmarkStart w:id="4" w:name="_Toc130369720"/>
+      <w:bookmarkStart w:id="4" w:name="_Toc130390850"/>
       <w:r>
         <w:rPr>
           <w:lang w:val="de-DE"/>
@@ -1704,7 +2890,21 @@
         <w:rPr>
           <w:lang w:val="de-DE"/>
         </w:rPr>
-        <w:t>Basiert auf Typescript, CSS/SCSS/SASS und HTML</w:t>
+        <w:t xml:space="preserve">Basiert auf </w:t>
+      </w:r>
+      <w:proofErr w:type="spellStart"/>
+      <w:r>
+        <w:rPr>
+          <w:lang w:val="de-DE"/>
+        </w:rPr>
+        <w:t>Typescript</w:t>
+      </w:r>
+      <w:proofErr w:type="spellEnd"/>
+      <w:r>
+        <w:rPr>
+          <w:lang w:val="de-DE"/>
+        </w:rPr>
+        <w:t>, CSS/SCSS/SASS und HTML</w:t>
       </w:r>
     </w:p>
     <w:p>
@@ -1776,8 +2976,16 @@
         <w:rPr>
           <w:lang w:val="de-DE"/>
         </w:rPr>
-        <w:t>Benutzt Typescript</w:t>
-      </w:r>
+        <w:t xml:space="preserve">Benutzt </w:t>
+      </w:r>
+      <w:proofErr w:type="spellStart"/>
+      <w:r>
+        <w:rPr>
+          <w:lang w:val="de-DE"/>
+        </w:rPr>
+        <w:t>Typescript</w:t>
+      </w:r>
+      <w:proofErr w:type="spellEnd"/>
     </w:p>
     <w:p>
       <w:pPr>
@@ -1848,7 +3056,6 @@
         <w:rPr>
           <w:lang w:val="de-DE"/>
         </w:rPr>
-        <w:lastRenderedPageBreak/>
         <w:t xml:space="preserve">Daten werden </w:t>
       </w:r>
       <w:r>
@@ -1891,7 +3098,21 @@
         <w:rPr>
           <w:lang w:val="de-DE"/>
         </w:rPr>
-        <w:t xml:space="preserve">Benötigt ein Typescript Teil, der Sachen </w:t>
+        <w:t xml:space="preserve">Benötigt ein </w:t>
+      </w:r>
+      <w:proofErr w:type="spellStart"/>
+      <w:r>
+        <w:rPr>
+          <w:lang w:val="de-DE"/>
+        </w:rPr>
+        <w:t>Typescript</w:t>
+      </w:r>
+      <w:proofErr w:type="spellEnd"/>
+      <w:r>
+        <w:rPr>
+          <w:lang w:val="de-DE"/>
+        </w:rPr>
+        <w:t xml:space="preserve"> Teil, der Sachen </w:t>
       </w:r>
       <w:r>
         <w:rPr>
@@ -1939,7 +3160,49 @@
         <w:rPr>
           <w:lang w:val="de-DE"/>
         </w:rPr>
-        <w:t>NPM ist ein CLI tool, um node pakages zu installieren</w:t>
+        <w:t xml:space="preserve">NPM ist ein CLI </w:t>
+      </w:r>
+      <w:proofErr w:type="spellStart"/>
+      <w:r>
+        <w:rPr>
+          <w:lang w:val="de-DE"/>
+        </w:rPr>
+        <w:t>tool</w:t>
+      </w:r>
+      <w:proofErr w:type="spellEnd"/>
+      <w:r>
+        <w:rPr>
+          <w:lang w:val="de-DE"/>
+        </w:rPr>
+        <w:t xml:space="preserve">, um </w:t>
+      </w:r>
+      <w:proofErr w:type="spellStart"/>
+      <w:r>
+        <w:rPr>
+          <w:lang w:val="de-DE"/>
+        </w:rPr>
+        <w:t>node</w:t>
+      </w:r>
+      <w:proofErr w:type="spellEnd"/>
+      <w:r>
+        <w:rPr>
+          <w:lang w:val="de-DE"/>
+        </w:rPr>
+        <w:t xml:space="preserve"> </w:t>
+      </w:r>
+      <w:proofErr w:type="spellStart"/>
+      <w:r>
+        <w:rPr>
+          <w:lang w:val="de-DE"/>
+        </w:rPr>
+        <w:t>pakages</w:t>
+      </w:r>
+      <w:proofErr w:type="spellEnd"/>
+      <w:r>
+        <w:rPr>
+          <w:lang w:val="de-DE"/>
+        </w:rPr>
+        <w:t xml:space="preserve"> zu installieren</w:t>
       </w:r>
     </w:p>
     <w:p>
@@ -2008,7 +3271,7 @@
           <w:lang w:val="de-DE"/>
         </w:rPr>
       </w:pPr>
-      <w:bookmarkStart w:id="5" w:name="_Toc130369721"/>
+      <w:bookmarkStart w:id="5" w:name="_Toc130390851"/>
       <w:r>
         <w:rPr>
           <w:lang w:val="de-DE"/>
@@ -2052,7 +3315,39 @@
           <w:rFonts w:cs="Arial"/>
           <w:lang w:val="de-DE"/>
         </w:rPr>
-        <w:t xml:space="preserve">Als Projektmethode habe ich mich für  IPERKA entschieden. Auch wenn ich es nicht gern habe, ist es die Methode am sinnvollsten, da man damit einen Auftrag Punkt für Punkt analysieren und ausführen kann. Zudem lassen sich </w:t>
+        <w:t xml:space="preserve">Als Projektmethode habe ich mich </w:t>
+      </w:r>
+      <w:proofErr w:type="gramStart"/>
+      <w:r>
+        <w:rPr>
+          <w:rFonts w:cs="Arial"/>
+          <w:lang w:val="de-DE"/>
+        </w:rPr>
+        <w:t>für  IPERKA</w:t>
+      </w:r>
+      <w:proofErr w:type="gramEnd"/>
+      <w:r>
+        <w:rPr>
+          <w:rFonts w:cs="Arial"/>
+          <w:lang w:val="de-DE"/>
+        </w:rPr>
+        <w:t xml:space="preserve"> entschieden. Auch wenn ich es nicht </w:t>
+      </w:r>
+      <w:proofErr w:type="gramStart"/>
+      <w:r>
+        <w:rPr>
+          <w:rFonts w:cs="Arial"/>
+          <w:lang w:val="de-DE"/>
+        </w:rPr>
+        <w:t>gern habe</w:t>
+      </w:r>
+      <w:proofErr w:type="gramEnd"/>
+      <w:r>
+        <w:rPr>
+          <w:rFonts w:cs="Arial"/>
+          <w:lang w:val="de-DE"/>
+        </w:rPr>
+        <w:t xml:space="preserve">, ist es die Methode am sinnvollsten, da man damit einen Auftrag Punkt für Punkt analysieren und ausführen kann. Zudem lassen sich </w:t>
       </w:r>
       <w:r>
         <w:rPr>
@@ -2073,7 +3368,7 @@
           <w:lang w:val="de-DE"/>
         </w:rPr>
       </w:pPr>
-      <w:bookmarkStart w:id="6" w:name="_Toc130369722"/>
+      <w:bookmarkStart w:id="6" w:name="_Toc130390852"/>
       <w:r>
         <w:rPr>
           <w:lang w:val="de-DE"/>
@@ -2089,18 +3384,12 @@
           <w:lang w:val="de-DE"/>
         </w:rPr>
       </w:pPr>
-      <w:r>
-        <w:rPr>
-          <w:lang w:val="de-DE"/>
-        </w:rPr>
-        <w:t xml:space="preserve">1.3.1 </w:t>
-      </w:r>
-      <w:bookmarkStart w:id="7" w:name="_Toc130369723"/>
-      <w:r>
-        <w:rPr>
-          <w:lang w:val="de-DE"/>
-        </w:rPr>
-        <w:t>Termine</w:t>
+      <w:bookmarkStart w:id="7" w:name="_Toc130390853"/>
+      <w:r>
+        <w:rPr>
+          <w:lang w:val="de-DE"/>
+        </w:rPr>
+        <w:t>1.3.1 Termine</w:t>
       </w:r>
       <w:bookmarkEnd w:id="7"/>
     </w:p>
@@ -2114,33 +3403,75 @@
         <w:rPr>
           <w:lang w:val="de-DE"/>
         </w:rPr>
-        <w:t>1. Projekttag(14.3.23): Ein Expertenbesuch findet statt, um erstes Feedback zu geben und um die Grundlage der Arbeit zu beachten.</w:t>
-      </w:r>
-    </w:p>
-    <w:p>
-      <w:pPr>
-        <w:rPr>
-          <w:lang w:val="de-DE"/>
-        </w:rPr>
-      </w:pPr>
-      <w:r>
-        <w:rPr>
-          <w:lang w:val="de-DE"/>
-        </w:rPr>
-        <w:t>5. Projekttag(22.3.23): Ein 2. Expertenbesuch soll schon ein ziemlich finales Produkt aufzeigen, bei dem auch Feedback zur Dokumentation gegeben werden soll.</w:t>
-      </w:r>
-    </w:p>
-    <w:p>
-      <w:pPr>
-        <w:rPr>
-          <w:lang w:val="de-DE"/>
-        </w:rPr>
-      </w:pPr>
-      <w:r>
-        <w:rPr>
-          <w:lang w:val="de-DE"/>
-        </w:rPr>
-        <w:t>6. Projekttag(24.3.23): Abgabe des Projektes.</w:t>
+        <w:t xml:space="preserve">1. </w:t>
+      </w:r>
+      <w:proofErr w:type="gramStart"/>
+      <w:r>
+        <w:rPr>
+          <w:lang w:val="de-DE"/>
+        </w:rPr>
+        <w:t>Projekttag(</w:t>
+      </w:r>
+      <w:proofErr w:type="gramEnd"/>
+      <w:r>
+        <w:rPr>
+          <w:lang w:val="de-DE"/>
+        </w:rPr>
+        <w:t>14.3.23): Ein Expertenbesuch findet statt, um erstes Feedback zu geben und um die Grundlage der Arbeit zu beachten.</w:t>
+      </w:r>
+    </w:p>
+    <w:p>
+      <w:pPr>
+        <w:rPr>
+          <w:lang w:val="de-DE"/>
+        </w:rPr>
+      </w:pPr>
+      <w:r>
+        <w:rPr>
+          <w:lang w:val="de-DE"/>
+        </w:rPr>
+        <w:t xml:space="preserve">5. </w:t>
+      </w:r>
+      <w:proofErr w:type="gramStart"/>
+      <w:r>
+        <w:rPr>
+          <w:lang w:val="de-DE"/>
+        </w:rPr>
+        <w:t>Projekttag(</w:t>
+      </w:r>
+      <w:proofErr w:type="gramEnd"/>
+      <w:r>
+        <w:rPr>
+          <w:lang w:val="de-DE"/>
+        </w:rPr>
+        <w:t>22.3.23): Ein 2. Expertenbesuch soll schon ein ziemlich finales Produkt aufzeigen, bei dem auch Feedback zur Dokumentation gegeben werden soll.</w:t>
+      </w:r>
+    </w:p>
+    <w:p>
+      <w:pPr>
+        <w:rPr>
+          <w:lang w:val="de-DE"/>
+        </w:rPr>
+      </w:pPr>
+      <w:r>
+        <w:rPr>
+          <w:lang w:val="de-DE"/>
+        </w:rPr>
+        <w:t xml:space="preserve">6. </w:t>
+      </w:r>
+      <w:proofErr w:type="gramStart"/>
+      <w:r>
+        <w:rPr>
+          <w:lang w:val="de-DE"/>
+        </w:rPr>
+        <w:t>Projekttag(</w:t>
+      </w:r>
+      <w:proofErr w:type="gramEnd"/>
+      <w:r>
+        <w:rPr>
+          <w:lang w:val="de-DE"/>
+        </w:rPr>
+        <w:t>24.3.23): Abgabe des Projektes.</w:t>
       </w:r>
     </w:p>
     <w:p>
@@ -2170,12 +3501,14 @@
           <w:lang w:val="de-DE"/>
         </w:rPr>
       </w:pPr>
+      <w:bookmarkStart w:id="8" w:name="_Toc130390854"/>
       <w:r>
         <w:rPr>
           <w:lang w:val="de-DE"/>
         </w:rPr>
         <w:t>1.3.2 Geplante Arbeiten</w:t>
       </w:r>
+      <w:bookmarkEnd w:id="8"/>
     </w:p>
     <w:p>
       <w:pPr>
@@ -2403,8 +3736,16 @@
         <w:rPr>
           <w:lang w:val="de-DE"/>
         </w:rPr>
-        <w:t>Implementieren Der REST Routes</w:t>
-      </w:r>
+        <w:t xml:space="preserve">Implementieren Der REST </w:t>
+      </w:r>
+      <w:proofErr w:type="spellStart"/>
+      <w:r>
+        <w:rPr>
+          <w:lang w:val="de-DE"/>
+        </w:rPr>
+        <w:t>Routes</w:t>
+      </w:r>
+      <w:proofErr w:type="spellEnd"/>
     </w:p>
     <w:p>
       <w:pPr>
@@ -2421,8 +3762,16 @@
         <w:rPr>
           <w:lang w:val="de-DE"/>
         </w:rPr>
-        <w:t>Login und Signup</w:t>
-      </w:r>
+        <w:t xml:space="preserve">Login und </w:t>
+      </w:r>
+      <w:proofErr w:type="spellStart"/>
+      <w:r>
+        <w:rPr>
+          <w:lang w:val="de-DE"/>
+        </w:rPr>
+        <w:t>Signup</w:t>
+      </w:r>
+      <w:proofErr w:type="spellEnd"/>
       <w:r>
         <w:rPr>
           <w:lang w:val="de-DE"/>
@@ -2441,11 +3790,19 @@
           <w:lang w:val="de-DE"/>
         </w:rPr>
       </w:pPr>
-      <w:r>
-        <w:rPr>
-          <w:lang w:val="de-DE"/>
-        </w:rPr>
-        <w:t>To-Do Page Implementieren</w:t>
+      <w:proofErr w:type="spellStart"/>
+      <w:r>
+        <w:rPr>
+          <w:lang w:val="de-DE"/>
+        </w:rPr>
+        <w:t>To</w:t>
+      </w:r>
+      <w:proofErr w:type="spellEnd"/>
+      <w:r>
+        <w:rPr>
+          <w:lang w:val="de-DE"/>
+        </w:rPr>
+        <w:t>-Do Page Implementieren</w:t>
       </w:r>
     </w:p>
     <w:p>
@@ -2517,7 +3874,6 @@
         <w:rPr>
           <w:lang w:val="de-DE"/>
         </w:rPr>
-        <w:lastRenderedPageBreak/>
         <w:t>Reflexion &amp; Fazit</w:t>
       </w:r>
     </w:p>
@@ -2550,14 +3906,54 @@
           <w:lang w:val="de-DE"/>
         </w:rPr>
       </w:pPr>
-      <w:bookmarkStart w:id="8" w:name="_Toc130369724"/>
+      <w:bookmarkStart w:id="9" w:name="_Toc130390855"/>
       <w:r>
         <w:rPr>
           <w:lang w:val="de-DE"/>
         </w:rPr>
         <w:t>Arbeitsjournal</w:t>
       </w:r>
-      <w:bookmarkEnd w:id="8"/>
+      <w:bookmarkEnd w:id="9"/>
+    </w:p>
+    <w:p>
+      <w:pPr>
+        <w:rPr>
+          <w:lang w:val="de-DE"/>
+        </w:rPr>
+      </w:pPr>
+      <w:r>
+        <w:rPr>
+          <w:color w:val="FF9900"/>
+          <w:lang w:val="de-DE"/>
+        </w:rPr>
+        <w:t xml:space="preserve">Gelb: </w:t>
+      </w:r>
+      <w:r>
+        <w:rPr>
+          <w:lang w:val="de-DE"/>
+        </w:rPr>
+        <w:t>Teilweise Erledigte Arbeiten</w:t>
+      </w:r>
+    </w:p>
+    <w:p>
+      <w:pPr>
+        <w:rPr>
+          <w:lang w:val="de-DE"/>
+        </w:rPr>
+      </w:pPr>
+      <w:r>
+        <w:rPr>
+          <w:color w:val="FF0000"/>
+          <w:lang w:val="de-DE"/>
+        </w:rPr>
+        <w:t>Rot:</w:t>
+      </w:r>
+      <w:r>
+        <w:rPr>
+          <w:lang w:val="de-DE"/>
+        </w:rPr>
+        <w:t xml:space="preserve"> Nicht erledigte Arbeiten</w:t>
+      </w:r>
     </w:p>
     <w:tbl>
       <w:tblPr>
@@ -2566,8 +3962,8 @@
         <w:tblLook w:firstRow="1" w:lastRow="0" w:firstColumn="1" w:lastColumn="0" w:noHBand="0" w:noVBand="1"/>
       </w:tblPr>
       <w:tblGrid>
-        <w:gridCol w:w="3214"/>
-        <w:gridCol w:w="6414"/>
+        <w:gridCol w:w="3539"/>
+        <w:gridCol w:w="7251"/>
       </w:tblGrid>
       <w:tr>
         <w:tc>
@@ -2695,7 +4091,23 @@
                 <w:rFonts w:cs="Arial"/>
                 <w:lang w:val="de-DE"/>
               </w:rPr>
-              <w:t>Kriterienkatalog analysieren(0.5h)</w:t>
+              <w:t xml:space="preserve">Kriterienkatalog </w:t>
+            </w:r>
+            <w:proofErr w:type="gramStart"/>
+            <w:r>
+              <w:rPr>
+                <w:rFonts w:cs="Arial"/>
+                <w:lang w:val="de-DE"/>
+              </w:rPr>
+              <w:t>analysieren(</w:t>
+            </w:r>
+            <w:proofErr w:type="gramEnd"/>
+            <w:r>
+              <w:rPr>
+                <w:rFonts w:cs="Arial"/>
+                <w:lang w:val="de-DE"/>
+              </w:rPr>
+              <w:t>0.5h)</w:t>
             </w:r>
           </w:p>
           <w:p>
@@ -2725,7 +4137,23 @@
                 <w:rFonts w:cs="Arial"/>
                 <w:lang w:val="de-DE"/>
               </w:rPr>
-              <w:t>Datenbank Modell erstellen(0.5h)</w:t>
+              <w:t xml:space="preserve">Datenbank Modell </w:t>
+            </w:r>
+            <w:proofErr w:type="gramStart"/>
+            <w:r>
+              <w:rPr>
+                <w:rFonts w:cs="Arial"/>
+                <w:lang w:val="de-DE"/>
+              </w:rPr>
+              <w:t>erstellen(</w:t>
+            </w:r>
+            <w:proofErr w:type="gramEnd"/>
+            <w:r>
+              <w:rPr>
+                <w:rFonts w:cs="Arial"/>
+                <w:lang w:val="de-DE"/>
+              </w:rPr>
+              <w:t>0.5h)</w:t>
             </w:r>
           </w:p>
           <w:p>
@@ -2817,14 +4245,30 @@
                 <w:rFonts w:cs="Arial"/>
                 <w:lang w:val="de-DE"/>
               </w:rPr>
-              <w:t>Erledigte Arbeiten</w:t>
-            </w:r>
-            <w:r>
-              <w:rPr>
-                <w:rFonts w:cs="Arial"/>
-                <w:lang w:val="de-DE"/>
-              </w:rPr>
-              <w:t>(nicht erledigte sind bei den geplanten Arbeiten rot markiert)</w:t>
+              <w:t xml:space="preserve">Erledigte </w:t>
+            </w:r>
+            <w:proofErr w:type="gramStart"/>
+            <w:r>
+              <w:rPr>
+                <w:rFonts w:cs="Arial"/>
+                <w:lang w:val="de-DE"/>
+              </w:rPr>
+              <w:t>Arbeiten</w:t>
+            </w:r>
+            <w:r>
+              <w:rPr>
+                <w:rFonts w:cs="Arial"/>
+                <w:lang w:val="de-DE"/>
+              </w:rPr>
+              <w:t>(</w:t>
+            </w:r>
+            <w:proofErr w:type="gramEnd"/>
+            <w:r>
+              <w:rPr>
+                <w:rFonts w:cs="Arial"/>
+                <w:lang w:val="de-DE"/>
+              </w:rPr>
+              <w:t>nicht erledigte sind bei den geplanten Arbeiten rot markiert)</w:t>
             </w:r>
             <w:r>
               <w:rPr>
@@ -2851,7 +4295,23 @@
                 <w:rFonts w:cs="Arial"/>
                 <w:lang w:val="de-DE"/>
               </w:rPr>
-              <w:t>Aufbau der Dokumentation(Partiell) (1h)</w:t>
+              <w:t xml:space="preserve">Aufbau der </w:t>
+            </w:r>
+            <w:proofErr w:type="gramStart"/>
+            <w:r>
+              <w:rPr>
+                <w:rFonts w:cs="Arial"/>
+                <w:lang w:val="de-DE"/>
+              </w:rPr>
+              <w:t>Dokumentation(</w:t>
+            </w:r>
+            <w:proofErr w:type="gramEnd"/>
+            <w:r>
+              <w:rPr>
+                <w:rFonts w:cs="Arial"/>
+                <w:lang w:val="de-DE"/>
+              </w:rPr>
+              <w:t>Partiell) (1h)</w:t>
             </w:r>
           </w:p>
           <w:p>
@@ -2876,42 +4336,83 @@
                 <w:lang w:val="de-DE"/>
               </w:rPr>
             </w:pPr>
-            <w:r>
-              <w:rPr>
-                <w:rFonts w:cs="Arial"/>
-                <w:lang w:val="de-DE"/>
-              </w:rPr>
-              <w:t>Expertenbesuch(0.5h)</w:t>
-            </w:r>
-          </w:p>
-          <w:p>
-            <w:pPr>
-              <w:rPr>
-                <w:rFonts w:cs="Arial"/>
-                <w:lang w:val="de-DE"/>
-              </w:rPr>
-            </w:pPr>
-            <w:r>
-              <w:rPr>
-                <w:rFonts w:cs="Arial"/>
-                <w:lang w:val="de-DE"/>
-              </w:rPr>
-              <w:t>Kriterienkatalog studiert(0.5h)</w:t>
-            </w:r>
-          </w:p>
-          <w:p>
-            <w:pPr>
-              <w:rPr>
-                <w:rFonts w:cs="Arial"/>
-                <w:lang w:val="de-DE"/>
-              </w:rPr>
-            </w:pPr>
-            <w:r>
-              <w:rPr>
-                <w:rFonts w:cs="Arial"/>
-                <w:lang w:val="de-DE"/>
-              </w:rPr>
-              <w:t>Konzept für die Realisierung erstellt(0.5h)</w:t>
+            <w:proofErr w:type="gramStart"/>
+            <w:r>
+              <w:rPr>
+                <w:rFonts w:cs="Arial"/>
+                <w:lang w:val="de-DE"/>
+              </w:rPr>
+              <w:t>Expertenbesuch(</w:t>
+            </w:r>
+            <w:proofErr w:type="gramEnd"/>
+            <w:r>
+              <w:rPr>
+                <w:rFonts w:cs="Arial"/>
+                <w:lang w:val="de-DE"/>
+              </w:rPr>
+              <w:t>0.5h)</w:t>
+            </w:r>
+          </w:p>
+          <w:p>
+            <w:pPr>
+              <w:rPr>
+                <w:rFonts w:cs="Arial"/>
+                <w:lang w:val="de-DE"/>
+              </w:rPr>
+            </w:pPr>
+            <w:r>
+              <w:rPr>
+                <w:rFonts w:cs="Arial"/>
+                <w:lang w:val="de-DE"/>
+              </w:rPr>
+              <w:t xml:space="preserve">Kriterienkatalog </w:t>
+            </w:r>
+            <w:proofErr w:type="gramStart"/>
+            <w:r>
+              <w:rPr>
+                <w:rFonts w:cs="Arial"/>
+                <w:lang w:val="de-DE"/>
+              </w:rPr>
+              <w:t>studiert(</w:t>
+            </w:r>
+            <w:proofErr w:type="gramEnd"/>
+            <w:r>
+              <w:rPr>
+                <w:rFonts w:cs="Arial"/>
+                <w:lang w:val="de-DE"/>
+              </w:rPr>
+              <w:t>0.5h)</w:t>
+            </w:r>
+          </w:p>
+          <w:p>
+            <w:pPr>
+              <w:rPr>
+                <w:rFonts w:cs="Arial"/>
+                <w:lang w:val="de-DE"/>
+              </w:rPr>
+            </w:pPr>
+            <w:r>
+              <w:rPr>
+                <w:rFonts w:cs="Arial"/>
+                <w:lang w:val="de-DE"/>
+              </w:rPr>
+              <w:t xml:space="preserve">Konzept für die Realisierung </w:t>
+            </w:r>
+            <w:proofErr w:type="gramStart"/>
+            <w:r>
+              <w:rPr>
+                <w:rFonts w:cs="Arial"/>
+                <w:lang w:val="de-DE"/>
+              </w:rPr>
+              <w:t>erstellt(</w:t>
+            </w:r>
+            <w:proofErr w:type="gramEnd"/>
+            <w:r>
+              <w:rPr>
+                <w:rFonts w:cs="Arial"/>
+                <w:lang w:val="de-DE"/>
+              </w:rPr>
+              <w:t>0.5h)</w:t>
             </w:r>
           </w:p>
           <w:p>
@@ -2963,7 +4464,23 @@
                 <w:rFonts w:cs="Arial"/>
                 <w:lang w:val="de-DE"/>
               </w:rPr>
-              <w:t>Lösungsvariante festlegen(0.5h)</w:t>
+              <w:t xml:space="preserve">Lösungsvariante </w:t>
+            </w:r>
+            <w:proofErr w:type="gramStart"/>
+            <w:r>
+              <w:rPr>
+                <w:rFonts w:cs="Arial"/>
+                <w:lang w:val="de-DE"/>
+              </w:rPr>
+              <w:t>festlegen(</w:t>
+            </w:r>
+            <w:proofErr w:type="gramEnd"/>
+            <w:r>
+              <w:rPr>
+                <w:rFonts w:cs="Arial"/>
+                <w:lang w:val="de-DE"/>
+              </w:rPr>
+              <w:t>0.5h)</w:t>
             </w:r>
           </w:p>
         </w:tc>
@@ -3027,14 +4544,46 @@
                 <w:rFonts w:cs="Arial"/>
                 <w:lang w:val="de-DE"/>
               </w:rPr>
-              <w:t>Wir haben zuerst eine Einführung von Lara erhalten und dann haben wir festgestellt, dass Jürg uns den falschen Projektantrag mit den falschen Anforderungen gegeben hat. Deswegen durften wir den Projektantrag noch in den neuen übertragen, wobei ich dann noch eine Anpassung zu den funktionalen Anforderungen und zwar, dass die Datenbank keine relationale Datenbank sein muss. Das hat das ganze einfacher gemacht für mich, da ich nun einfach ein JSON oder MongoDB verwenden kann, da die Anforderung nur noch ist: Die Daten werden zentral gespeichert.</w:t>
-            </w:r>
-            <w:r>
-              <w:rPr>
-                <w:rFonts w:cs="Arial"/>
-                <w:lang w:val="de-DE"/>
-              </w:rPr>
-              <w:t xml:space="preserve"> Daher habe ich mich für JSON entschieden und das dann dementsprechend den Projektantrag angepasst. Danach habe ich den Zeitplan von der Vorlage genommen und dann angepasst und ausgefüllt. Nach den Verbesserungsvorschlägen im Expertengespräch musste ich den Zeitplan nochmals anpassen, was dann allerdings nicht zu viel Zeit in Anspruch nahm. Ebenso habe ich das Konzept für die Realisierung zusammengestellt und das Github Repo, sowie die Backend Applikation und das Frontend eingerichtet und die Beispielapps gestartet. </w:t>
+              <w:t xml:space="preserve">Wir haben zuerst eine Einführung von Lara erhalten und dann haben wir festgestellt, dass Jürg uns den falschen Projektantrag mit den falschen Anforderungen gegeben hat. Deswegen durften wir den Projektantrag noch in den neuen übertragen, wobei ich dann noch eine Anpassung </w:t>
+            </w:r>
+            <w:proofErr w:type="gramStart"/>
+            <w:r>
+              <w:rPr>
+                <w:rFonts w:cs="Arial"/>
+                <w:lang w:val="de-DE"/>
+              </w:rPr>
+              <w:t>zu den funktionalen Anforderungen</w:t>
+            </w:r>
+            <w:proofErr w:type="gramEnd"/>
+            <w:r>
+              <w:rPr>
+                <w:rFonts w:cs="Arial"/>
+                <w:lang w:val="de-DE"/>
+              </w:rPr>
+              <w:t xml:space="preserve"> und zwar, dass die Datenbank keine relationale Datenbank sein muss. Das hat das ganze einfacher gemacht für mich, da ich nun einfach ein JSON oder MongoDB verwenden kann, da die Anforderung nur noch ist: Die Daten werden zentral gespeichert.</w:t>
+            </w:r>
+            <w:r>
+              <w:rPr>
+                <w:rFonts w:cs="Arial"/>
+                <w:lang w:val="de-DE"/>
+              </w:rPr>
+              <w:t xml:space="preserve"> Daher habe ich mich für JSON entschieden und das dann dementsprechend den Projektantrag angepasst. Danach habe ich den Zeitplan von der Vorlage genommen und dann angepasst und ausgefüllt. Nach den Verbesserungsvorschlägen im Expertengespräch musste ich den Zeitplan nochmals anpassen, was dann allerdings nicht zu viel Zeit in Anspruch nahm. Ebenso habe ich das Konzept für die Realisierung zusammengestellt und das </w:t>
+            </w:r>
+            <w:proofErr w:type="spellStart"/>
+            <w:r>
+              <w:rPr>
+                <w:rFonts w:cs="Arial"/>
+                <w:lang w:val="de-DE"/>
+              </w:rPr>
+              <w:t>Github</w:t>
+            </w:r>
+            <w:proofErr w:type="spellEnd"/>
+            <w:r>
+              <w:rPr>
+                <w:rFonts w:cs="Arial"/>
+                <w:lang w:val="de-DE"/>
+              </w:rPr>
+              <w:t xml:space="preserve"> Repo, sowie die Backend Applikation und das Frontend eingerichtet und die Beispielapps gestartet. </w:t>
             </w:r>
             <w:r>
               <w:rPr>
@@ -3063,7 +4612,6 @@
                 <w:rFonts w:cs="Arial"/>
                 <w:lang w:val="de-DE"/>
               </w:rPr>
-              <w:lastRenderedPageBreak/>
               <w:t>Hilfestellungen:</w:t>
             </w:r>
           </w:p>
@@ -3092,7 +4640,39 @@
                 <w:rFonts w:cs="Arial"/>
                 <w:lang w:val="de-DE"/>
               </w:rPr>
-              <w:t xml:space="preserve"> Alpay Ildrim </w:t>
+              <w:t xml:space="preserve"> </w:t>
+            </w:r>
+            <w:proofErr w:type="spellStart"/>
+            <w:r>
+              <w:rPr>
+                <w:rFonts w:cs="Arial"/>
+                <w:lang w:val="de-DE"/>
+              </w:rPr>
+              <w:t>Alpay</w:t>
+            </w:r>
+            <w:proofErr w:type="spellEnd"/>
+            <w:r>
+              <w:rPr>
+                <w:rFonts w:cs="Arial"/>
+                <w:lang w:val="de-DE"/>
+              </w:rPr>
+              <w:t xml:space="preserve"> </w:t>
+            </w:r>
+            <w:proofErr w:type="spellStart"/>
+            <w:r>
+              <w:rPr>
+                <w:rFonts w:cs="Arial"/>
+                <w:lang w:val="de-DE"/>
+              </w:rPr>
+              <w:t>Ildrim</w:t>
+            </w:r>
+            <w:proofErr w:type="spellEnd"/>
+            <w:r>
+              <w:rPr>
+                <w:rFonts w:cs="Arial"/>
+                <w:lang w:val="de-DE"/>
+              </w:rPr>
+              <w:t xml:space="preserve"> </w:t>
             </w:r>
             <w:r>
               <w:rPr>
@@ -3177,7 +4757,23 @@
                 <w:rFonts w:cs="Arial"/>
                 <w:lang w:val="de-DE"/>
               </w:rPr>
-              <w:t xml:space="preserve">Projektantrag überarbeitung </w:t>
+              <w:t xml:space="preserve">Projektantrag </w:t>
+            </w:r>
+            <w:proofErr w:type="spellStart"/>
+            <w:r>
+              <w:rPr>
+                <w:rFonts w:cs="Arial"/>
+                <w:lang w:val="de-DE"/>
+              </w:rPr>
+              <w:t>überarbeitung</w:t>
+            </w:r>
+            <w:proofErr w:type="spellEnd"/>
+            <w:r>
+              <w:rPr>
+                <w:rFonts w:cs="Arial"/>
+                <w:lang w:val="de-DE"/>
+              </w:rPr>
+              <w:t xml:space="preserve"> </w:t>
             </w:r>
           </w:p>
           <w:p>
@@ -3253,8 +4849,8 @@
         <w:tblLook w:firstRow="1" w:lastRow="0" w:firstColumn="1" w:lastColumn="0" w:noHBand="0" w:noVBand="1"/>
       </w:tblPr>
       <w:tblGrid>
-        <w:gridCol w:w="3220"/>
-        <w:gridCol w:w="6408"/>
+        <w:gridCol w:w="3539"/>
+        <w:gridCol w:w="7251"/>
       </w:tblGrid>
       <w:tr>
         <w:tc>
@@ -3414,7 +5010,23 @@
                 <w:rFonts w:cs="Arial"/>
                 <w:lang w:val="de-DE"/>
               </w:rPr>
-              <w:t>Implementieren der Routes(3h)</w:t>
+              <w:t xml:space="preserve">Implementieren der </w:t>
+            </w:r>
+            <w:proofErr w:type="spellStart"/>
+            <w:r>
+              <w:rPr>
+                <w:rFonts w:cs="Arial"/>
+                <w:lang w:val="de-DE"/>
+              </w:rPr>
+              <w:t>Routes</w:t>
+            </w:r>
+            <w:proofErr w:type="spellEnd"/>
+            <w:r>
+              <w:rPr>
+                <w:rFonts w:cs="Arial"/>
+                <w:lang w:val="de-DE"/>
+              </w:rPr>
+              <w:t>(3h)</w:t>
             </w:r>
           </w:p>
         </w:tc>
@@ -3500,7 +5112,23 @@
                 <w:rFonts w:cs="Arial"/>
                 <w:lang w:val="de-DE"/>
               </w:rPr>
-              <w:t>Implementieren der Routes(2h)</w:t>
+              <w:t xml:space="preserve">Implementieren der </w:t>
+            </w:r>
+            <w:proofErr w:type="spellStart"/>
+            <w:r>
+              <w:rPr>
+                <w:rFonts w:cs="Arial"/>
+                <w:lang w:val="de-DE"/>
+              </w:rPr>
+              <w:t>Routes</w:t>
+            </w:r>
+            <w:proofErr w:type="spellEnd"/>
+            <w:r>
+              <w:rPr>
+                <w:rFonts w:cs="Arial"/>
+                <w:lang w:val="de-DE"/>
+              </w:rPr>
+              <w:t>(2h)</w:t>
             </w:r>
           </w:p>
         </w:tc>
@@ -3542,21 +5170,181 @@
                 <w:rFonts w:cs="Arial"/>
                 <w:lang w:val="de-DE"/>
               </w:rPr>
-              <w:t>Dieser Tag war vor allem für das Implementieren des Backends. Ich habe, da ich ein JSON habe, selber ein Datenmanagementsystem implementieren müssen, was dann allerdings relativ schnell ging.</w:t>
-            </w:r>
-            <w:r>
-              <w:rPr>
-                <w:rFonts w:cs="Arial"/>
-                <w:lang w:val="de-DE"/>
-              </w:rPr>
-              <w:t xml:space="preserve"> Das System besteht aus Arrays, die die Daten enthalten und 2 Funktionen, Die Write und Read Funktion. Die Write funktion ist mit JSON.stringify() einfach gelöst, wobei die Read funktion noch durch alle Daten durchiteriert, damit die Objects nicht den Type undefined, sondern den den Typ User oder ToDo haben. Ansonsten habe ich noch die Basis der REST API implementiert, welche Interceptor und die notFound und </w:t>
-            </w:r>
-            <w:r>
-              <w:rPr>
-                <w:rFonts w:cs="Arial"/>
-                <w:lang w:val="de-DE"/>
-              </w:rPr>
-              <w:t>das Errorhandling inkludiert.</w:t>
+              <w:t xml:space="preserve">Dieser Tag war vor allem für das Implementieren des </w:t>
+            </w:r>
+            <w:proofErr w:type="spellStart"/>
+            <w:r>
+              <w:rPr>
+                <w:rFonts w:cs="Arial"/>
+                <w:lang w:val="de-DE"/>
+              </w:rPr>
+              <w:t>Backends</w:t>
+            </w:r>
+            <w:proofErr w:type="spellEnd"/>
+            <w:r>
+              <w:rPr>
+                <w:rFonts w:cs="Arial"/>
+                <w:lang w:val="de-DE"/>
+              </w:rPr>
+              <w:t xml:space="preserve">. Ich habe, da ich ein JSON habe, </w:t>
+            </w:r>
+            <w:proofErr w:type="gramStart"/>
+            <w:r>
+              <w:rPr>
+                <w:rFonts w:cs="Arial"/>
+                <w:lang w:val="de-DE"/>
+              </w:rPr>
+              <w:t>selber</w:t>
+            </w:r>
+            <w:proofErr w:type="gramEnd"/>
+            <w:r>
+              <w:rPr>
+                <w:rFonts w:cs="Arial"/>
+                <w:lang w:val="de-DE"/>
+              </w:rPr>
+              <w:t xml:space="preserve"> ein Datenmanagementsystem implementieren müssen, was dann allerdings relativ schnell ging.</w:t>
+            </w:r>
+            <w:r>
+              <w:rPr>
+                <w:rFonts w:cs="Arial"/>
+                <w:lang w:val="de-DE"/>
+              </w:rPr>
+              <w:t xml:space="preserve"> Das System besteht aus Arrays, die die Daten enthalten und 2 Funktionen, Die Write und Read Funktion. Die Write </w:t>
+            </w:r>
+            <w:proofErr w:type="spellStart"/>
+            <w:r>
+              <w:rPr>
+                <w:rFonts w:cs="Arial"/>
+                <w:lang w:val="de-DE"/>
+              </w:rPr>
+              <w:t>funktion</w:t>
+            </w:r>
+            <w:proofErr w:type="spellEnd"/>
+            <w:r>
+              <w:rPr>
+                <w:rFonts w:cs="Arial"/>
+                <w:lang w:val="de-DE"/>
+              </w:rPr>
+              <w:t xml:space="preserve"> ist mit </w:t>
+            </w:r>
+            <w:proofErr w:type="spellStart"/>
+            <w:r>
+              <w:rPr>
+                <w:rFonts w:cs="Arial"/>
+                <w:lang w:val="de-DE"/>
+              </w:rPr>
+              <w:t>JSON.stringify</w:t>
+            </w:r>
+            <w:proofErr w:type="spellEnd"/>
+            <w:r>
+              <w:rPr>
+                <w:rFonts w:cs="Arial"/>
+                <w:lang w:val="de-DE"/>
+              </w:rPr>
+              <w:t xml:space="preserve">() einfach gelöst, wobei die Read </w:t>
+            </w:r>
+            <w:proofErr w:type="spellStart"/>
+            <w:r>
+              <w:rPr>
+                <w:rFonts w:cs="Arial"/>
+                <w:lang w:val="de-DE"/>
+              </w:rPr>
+              <w:t>funktion</w:t>
+            </w:r>
+            <w:proofErr w:type="spellEnd"/>
+            <w:r>
+              <w:rPr>
+                <w:rFonts w:cs="Arial"/>
+                <w:lang w:val="de-DE"/>
+              </w:rPr>
+              <w:t xml:space="preserve"> noch durch alle Daten durchiteriert, damit die Objects nicht den Type </w:t>
+            </w:r>
+            <w:proofErr w:type="spellStart"/>
+            <w:r>
+              <w:rPr>
+                <w:rFonts w:cs="Arial"/>
+                <w:lang w:val="de-DE"/>
+              </w:rPr>
+              <w:t>undefined</w:t>
+            </w:r>
+            <w:proofErr w:type="spellEnd"/>
+            <w:r>
+              <w:rPr>
+                <w:rFonts w:cs="Arial"/>
+                <w:lang w:val="de-DE"/>
+              </w:rPr>
+              <w:t xml:space="preserve">, sondern den </w:t>
+            </w:r>
+            <w:proofErr w:type="spellStart"/>
+            <w:r>
+              <w:rPr>
+                <w:rFonts w:cs="Arial"/>
+                <w:lang w:val="de-DE"/>
+              </w:rPr>
+              <w:t>den</w:t>
+            </w:r>
+            <w:proofErr w:type="spellEnd"/>
+            <w:r>
+              <w:rPr>
+                <w:rFonts w:cs="Arial"/>
+                <w:lang w:val="de-DE"/>
+              </w:rPr>
+              <w:t xml:space="preserve"> Typ User oder </w:t>
+            </w:r>
+            <w:proofErr w:type="spellStart"/>
+            <w:r>
+              <w:rPr>
+                <w:rFonts w:cs="Arial"/>
+                <w:lang w:val="de-DE"/>
+              </w:rPr>
+              <w:t>ToDo</w:t>
+            </w:r>
+            <w:proofErr w:type="spellEnd"/>
+            <w:r>
+              <w:rPr>
+                <w:rFonts w:cs="Arial"/>
+                <w:lang w:val="de-DE"/>
+              </w:rPr>
+              <w:t xml:space="preserve"> haben. Ansonsten habe ich noch die Basis der REST API implementiert, welche Interceptor und die </w:t>
+            </w:r>
+            <w:proofErr w:type="spellStart"/>
+            <w:r>
+              <w:rPr>
+                <w:rFonts w:cs="Arial"/>
+                <w:lang w:val="de-DE"/>
+              </w:rPr>
+              <w:t>notFound</w:t>
+            </w:r>
+            <w:proofErr w:type="spellEnd"/>
+            <w:r>
+              <w:rPr>
+                <w:rFonts w:cs="Arial"/>
+                <w:lang w:val="de-DE"/>
+              </w:rPr>
+              <w:t xml:space="preserve"> und </w:t>
+            </w:r>
+            <w:r>
+              <w:rPr>
+                <w:rFonts w:cs="Arial"/>
+                <w:lang w:val="de-DE"/>
+              </w:rPr>
+              <w:t xml:space="preserve">das </w:t>
+            </w:r>
+            <w:proofErr w:type="spellStart"/>
+            <w:r>
+              <w:rPr>
+                <w:rFonts w:cs="Arial"/>
+                <w:lang w:val="de-DE"/>
+              </w:rPr>
+              <w:t>Errorhandling</w:t>
+            </w:r>
+            <w:proofErr w:type="spellEnd"/>
+            <w:r>
+              <w:rPr>
+                <w:rFonts w:cs="Arial"/>
+                <w:lang w:val="de-DE"/>
+              </w:rPr>
+              <w:t xml:space="preserve"> inkludiert.</w:t>
             </w:r>
             <w:r>
               <w:rPr>
@@ -3570,7 +5358,39 @@
                 <w:rFonts w:cs="Arial"/>
                 <w:lang w:val="de-DE"/>
               </w:rPr>
-              <w:t xml:space="preserve">Auch gewisse Base Interfaces und Errors habe ich hier implementiert. Danach habe ich noch die Subroutes für die ToDos und User implementiert. Bei gewissen habe ich </w:t>
+              <w:t xml:space="preserve">Auch gewisse Base Interfaces und Errors habe ich hier implementiert. Danach habe ich noch die </w:t>
+            </w:r>
+            <w:proofErr w:type="spellStart"/>
+            <w:r>
+              <w:rPr>
+                <w:rFonts w:cs="Arial"/>
+                <w:lang w:val="de-DE"/>
+              </w:rPr>
+              <w:t>Subroutes</w:t>
+            </w:r>
+            <w:proofErr w:type="spellEnd"/>
+            <w:r>
+              <w:rPr>
+                <w:rFonts w:cs="Arial"/>
+                <w:lang w:val="de-DE"/>
+              </w:rPr>
+              <w:t xml:space="preserve"> für die </w:t>
+            </w:r>
+            <w:proofErr w:type="spellStart"/>
+            <w:r>
+              <w:rPr>
+                <w:rFonts w:cs="Arial"/>
+                <w:lang w:val="de-DE"/>
+              </w:rPr>
+              <w:t>ToDos</w:t>
+            </w:r>
+            <w:proofErr w:type="spellEnd"/>
+            <w:r>
+              <w:rPr>
+                <w:rFonts w:cs="Arial"/>
+                <w:lang w:val="de-DE"/>
+              </w:rPr>
+              <w:t xml:space="preserve"> und User implementiert. Bei gewissen habe ich </w:t>
             </w:r>
             <w:r>
               <w:rPr>
@@ -3622,12 +5442,29 @@
                 <w:lang w:val="de-DE"/>
               </w:rPr>
             </w:pPr>
-            <w:r>
-              <w:rPr>
-                <w:rFonts w:cs="Arial"/>
-                <w:lang w:val="de-DE"/>
-              </w:rPr>
-              <w:t>Codinggarden YouTube Tutorial</w:t>
+            <w:proofErr w:type="spellStart"/>
+            <w:r>
+              <w:rPr>
+                <w:rFonts w:cs="Arial"/>
+                <w:lang w:val="de-DE"/>
+              </w:rPr>
+              <w:t>Codinggarden</w:t>
+            </w:r>
+            <w:proofErr w:type="spellEnd"/>
+            <w:r>
+              <w:rPr>
+                <w:rFonts w:cs="Arial"/>
+                <w:lang w:val="de-DE"/>
+              </w:rPr>
+              <w:t xml:space="preserve"> YouTube </w:t>
+            </w:r>
+            <w:proofErr w:type="gramStart"/>
+            <w:r>
+              <w:rPr>
+                <w:rFonts w:cs="Arial"/>
+                <w:lang w:val="de-DE"/>
+              </w:rPr>
+              <w:t>Tutorial</w:t>
             </w:r>
             <w:r>
               <w:rPr>
@@ -3635,7 +5472,16 @@
                 <w:vertAlign w:val="superscript"/>
                 <w:lang w:val="de-DE"/>
               </w:rPr>
-              <w:t>[2]</w:t>
+              <w:t>[</w:t>
+            </w:r>
+            <w:proofErr w:type="gramEnd"/>
+            <w:r>
+              <w:rPr>
+                <w:rFonts w:cs="Arial"/>
+                <w:vertAlign w:val="superscript"/>
+                <w:lang w:val="de-DE"/>
+              </w:rPr>
+              <w:t>2]</w:t>
             </w:r>
           </w:p>
         </w:tc>
@@ -3697,7 +5543,23 @@
                 <w:rFonts w:cs="Arial"/>
                 <w:lang w:val="de-DE"/>
               </w:rPr>
-              <w:t>Ganzes Backend gemach</w:t>
+              <w:t xml:space="preserve">Ganzes </w:t>
+            </w:r>
+            <w:proofErr w:type="gramStart"/>
+            <w:r>
+              <w:rPr>
+                <w:rFonts w:cs="Arial"/>
+                <w:lang w:val="de-DE"/>
+              </w:rPr>
+              <w:t>Backend</w:t>
+            </w:r>
+            <w:proofErr w:type="gramEnd"/>
+            <w:r>
+              <w:rPr>
+                <w:rFonts w:cs="Arial"/>
+                <w:lang w:val="de-DE"/>
+              </w:rPr>
+              <w:t xml:space="preserve"> gemach</w:t>
             </w:r>
             <w:r>
               <w:rPr>
@@ -3739,7 +5601,23 @@
                 <w:rFonts w:cs="Arial"/>
                 <w:lang w:val="de-DE"/>
               </w:rPr>
-              <w:t>Zu viel Zeit für gewisse Routes aufgewendet</w:t>
+              <w:t xml:space="preserve">Zu viel Zeit für gewisse </w:t>
+            </w:r>
+            <w:proofErr w:type="spellStart"/>
+            <w:r>
+              <w:rPr>
+                <w:rFonts w:cs="Arial"/>
+                <w:lang w:val="de-DE"/>
+              </w:rPr>
+              <w:t>Routes</w:t>
+            </w:r>
+            <w:proofErr w:type="spellEnd"/>
+            <w:r>
+              <w:rPr>
+                <w:rFonts w:cs="Arial"/>
+                <w:lang w:val="de-DE"/>
+              </w:rPr>
+              <w:t xml:space="preserve"> aufgewendet</w:t>
             </w:r>
           </w:p>
         </w:tc>
@@ -3800,8 +5678,8 @@
         <w:tblLook w:firstRow="1" w:lastRow="0" w:firstColumn="1" w:lastColumn="0" w:noHBand="0" w:noVBand="1"/>
       </w:tblPr>
       <w:tblGrid>
-        <w:gridCol w:w="2874"/>
-        <w:gridCol w:w="6754"/>
+        <w:gridCol w:w="3114"/>
+        <w:gridCol w:w="7676"/>
       </w:tblGrid>
       <w:tr>
         <w:tc>
@@ -3938,20 +5816,58 @@
                 <w:rFonts w:cs="Arial"/>
                 <w:lang w:val="de-DE"/>
               </w:rPr>
-              <w:t>Login und Signup Pages(2h)</w:t>
-            </w:r>
-          </w:p>
-          <w:p>
-            <w:pPr>
-              <w:rPr>
-                <w:rFonts w:cs="Arial"/>
-              </w:rPr>
-            </w:pPr>
-            <w:r>
-              <w:rPr>
-                <w:rFonts w:cs="Arial"/>
-              </w:rPr>
-              <w:t>ToDo Page implementieren(2h</w:t>
+              <w:t xml:space="preserve">Login und </w:t>
+            </w:r>
+            <w:proofErr w:type="spellStart"/>
+            <w:r>
+              <w:rPr>
+                <w:rFonts w:cs="Arial"/>
+                <w:lang w:val="de-DE"/>
+              </w:rPr>
+              <w:t>Signup</w:t>
+            </w:r>
+            <w:proofErr w:type="spellEnd"/>
+            <w:r>
+              <w:rPr>
+                <w:rFonts w:cs="Arial"/>
+                <w:lang w:val="de-DE"/>
+              </w:rPr>
+              <w:t xml:space="preserve"> Pages(2h)</w:t>
+            </w:r>
+          </w:p>
+          <w:p>
+            <w:pPr>
+              <w:rPr>
+                <w:rFonts w:cs="Arial"/>
+              </w:rPr>
+            </w:pPr>
+            <w:proofErr w:type="spellStart"/>
+            <w:r>
+              <w:rPr>
+                <w:rFonts w:cs="Arial"/>
+              </w:rPr>
+              <w:t>ToDo</w:t>
+            </w:r>
+            <w:proofErr w:type="spellEnd"/>
+            <w:r>
+              <w:rPr>
+                <w:rFonts w:cs="Arial"/>
+              </w:rPr>
+              <w:t xml:space="preserve"> Page </w:t>
+            </w:r>
+            <w:proofErr w:type="spellStart"/>
+            <w:r>
+              <w:rPr>
+                <w:rFonts w:cs="Arial"/>
+              </w:rPr>
+              <w:t>implementieren</w:t>
+            </w:r>
+            <w:proofErr w:type="spellEnd"/>
+            <w:r>
+              <w:rPr>
+                <w:rFonts w:cs="Arial"/>
+              </w:rPr>
+              <w:t>(2h</w:t>
             </w:r>
             <w:r>
               <w:rPr>
@@ -3971,8 +5887,39 @@
                 <w:rFonts w:cs="Arial"/>
                 <w:color w:val="FF0000"/>
               </w:rPr>
-              <w:lastRenderedPageBreak/>
-              <w:t>Admin-Panels implementieren(partiell)(2h)</w:t>
+              <w:t xml:space="preserve">Admin-Panels </w:t>
+            </w:r>
+            <w:proofErr w:type="spellStart"/>
+            <w:r>
+              <w:rPr>
+                <w:rFonts w:cs="Arial"/>
+                <w:color w:val="FF0000"/>
+              </w:rPr>
+              <w:t>implementieren</w:t>
+            </w:r>
+            <w:proofErr w:type="spellEnd"/>
+            <w:r>
+              <w:rPr>
+                <w:rFonts w:cs="Arial"/>
+                <w:color w:val="FF0000"/>
+              </w:rPr>
+              <w:t>(</w:t>
+            </w:r>
+            <w:proofErr w:type="spellStart"/>
+            <w:r>
+              <w:rPr>
+                <w:rFonts w:cs="Arial"/>
+                <w:color w:val="FF0000"/>
+              </w:rPr>
+              <w:t>partiell</w:t>
+            </w:r>
+            <w:proofErr w:type="spellEnd"/>
+            <w:r>
+              <w:rPr>
+                <w:rFonts w:cs="Arial"/>
+                <w:color w:val="FF0000"/>
+              </w:rPr>
+              <w:t>)(2h)</w:t>
             </w:r>
           </w:p>
         </w:tc>
@@ -3994,7 +5941,6 @@
                 <w:rFonts w:cs="Arial"/>
                 <w:lang w:val="de-DE"/>
               </w:rPr>
-              <w:lastRenderedPageBreak/>
               <w:t>Erledigte Arbeiten:</w:t>
             </w:r>
           </w:p>
@@ -4030,22 +5976,47 @@
                 <w:rFonts w:cs="Arial"/>
                 <w:lang w:val="de-DE"/>
               </w:rPr>
-              <w:t>Login und Signup(3h)</w:t>
-            </w:r>
-          </w:p>
-          <w:p>
-            <w:pPr>
-              <w:rPr>
-                <w:rFonts w:cs="Arial"/>
-                <w:lang w:val="de-DE"/>
-              </w:rPr>
-            </w:pPr>
-            <w:r>
-              <w:rPr>
-                <w:rFonts w:cs="Arial"/>
-                <w:lang w:val="de-DE"/>
-              </w:rPr>
-              <w:t>ToDo Page implementieren(2h)</w:t>
+              <w:t xml:space="preserve">Login und </w:t>
+            </w:r>
+            <w:proofErr w:type="spellStart"/>
+            <w:r>
+              <w:rPr>
+                <w:rFonts w:cs="Arial"/>
+                <w:lang w:val="de-DE"/>
+              </w:rPr>
+              <w:t>Signup</w:t>
+            </w:r>
+            <w:proofErr w:type="spellEnd"/>
+            <w:r>
+              <w:rPr>
+                <w:rFonts w:cs="Arial"/>
+                <w:lang w:val="de-DE"/>
+              </w:rPr>
+              <w:t>(3h)</w:t>
+            </w:r>
+          </w:p>
+          <w:p>
+            <w:pPr>
+              <w:rPr>
+                <w:rFonts w:cs="Arial"/>
+                <w:lang w:val="de-DE"/>
+              </w:rPr>
+            </w:pPr>
+            <w:proofErr w:type="spellStart"/>
+            <w:r>
+              <w:rPr>
+                <w:rFonts w:cs="Arial"/>
+                <w:lang w:val="de-DE"/>
+              </w:rPr>
+              <w:t>ToDo</w:t>
+            </w:r>
+            <w:proofErr w:type="spellEnd"/>
+            <w:r>
+              <w:rPr>
+                <w:rFonts w:cs="Arial"/>
+                <w:lang w:val="de-DE"/>
+              </w:rPr>
+              <w:t xml:space="preserve"> Page implementieren(2h)</w:t>
             </w:r>
           </w:p>
         </w:tc>
@@ -4087,7 +6058,55 @@
                 <w:rFonts w:cs="Arial"/>
                 <w:lang w:val="de-DE"/>
               </w:rPr>
-              <w:t>Heute war ein Frontend Tag. Ich habe den ganzen Service implementiert, das heisst ich muss ihn nur noch in den entsprechenden Komponenten aufrufen. Dort hatte ich Mühe mit gewissen Interfaces, da die Types nicht richtig interpretiert wurden. Zudem habe ich dort auch noch gerade den Frontend Interceptor gemacht, der allen Requests den Header hinzufügt.</w:t>
+              <w:t xml:space="preserve">Heute war ein Frontend Tag. Ich habe den ganzen Service implementiert, das </w:t>
+            </w:r>
+            <w:proofErr w:type="spellStart"/>
+            <w:r>
+              <w:rPr>
+                <w:rFonts w:cs="Arial"/>
+                <w:lang w:val="de-DE"/>
+              </w:rPr>
+              <w:t>heisst</w:t>
+            </w:r>
+            <w:proofErr w:type="spellEnd"/>
+            <w:r>
+              <w:rPr>
+                <w:rFonts w:cs="Arial"/>
+                <w:lang w:val="de-DE"/>
+              </w:rPr>
+              <w:t xml:space="preserve"> ich muss ihn nur noch in den entsprechenden Komponenten aufrufen. Dort hatte ich Mühe mit gewissen Interfaces, da die </w:t>
+            </w:r>
+            <w:proofErr w:type="spellStart"/>
+            <w:r>
+              <w:rPr>
+                <w:rFonts w:cs="Arial"/>
+                <w:lang w:val="de-DE"/>
+              </w:rPr>
+              <w:t>Types</w:t>
+            </w:r>
+            <w:proofErr w:type="spellEnd"/>
+            <w:r>
+              <w:rPr>
+                <w:rFonts w:cs="Arial"/>
+                <w:lang w:val="de-DE"/>
+              </w:rPr>
+              <w:t xml:space="preserve"> nicht richtig interpretiert wurden. Zudem habe ich dort auch noch gerade den Frontend Interceptor gemacht, der allen </w:t>
+            </w:r>
+            <w:proofErr w:type="spellStart"/>
+            <w:r>
+              <w:rPr>
+                <w:rFonts w:cs="Arial"/>
+                <w:lang w:val="de-DE"/>
+              </w:rPr>
+              <w:t>Requests</w:t>
+            </w:r>
+            <w:proofErr w:type="spellEnd"/>
+            <w:r>
+              <w:rPr>
+                <w:rFonts w:cs="Arial"/>
+                <w:lang w:val="de-DE"/>
+              </w:rPr>
+              <w:t xml:space="preserve"> den Header hinzufügt.</w:t>
             </w:r>
           </w:p>
         </w:tc>
@@ -4233,7 +6252,23 @@
                 <w:rFonts w:cs="Arial"/>
                 <w:lang w:val="de-DE"/>
               </w:rPr>
-              <w:t>Ich bin mit der ToDo Page in Verzögerung gekommen, das muss ich nun aufarbeiten</w:t>
+              <w:t xml:space="preserve">Ich bin mit der </w:t>
+            </w:r>
+            <w:proofErr w:type="spellStart"/>
+            <w:r>
+              <w:rPr>
+                <w:rFonts w:cs="Arial"/>
+                <w:lang w:val="de-DE"/>
+              </w:rPr>
+              <w:t>ToDo</w:t>
+            </w:r>
+            <w:proofErr w:type="spellEnd"/>
+            <w:r>
+              <w:rPr>
+                <w:rFonts w:cs="Arial"/>
+                <w:lang w:val="de-DE"/>
+              </w:rPr>
+              <w:t xml:space="preserve"> Page in Verzögerung gekommen, das muss ich nun aufarbeiten</w:t>
             </w:r>
           </w:p>
           <w:p>
@@ -4274,8 +6309,8 @@
         <w:tblLook w:firstRow="1" w:lastRow="0" w:firstColumn="1" w:lastColumn="0" w:noHBand="0" w:noVBand="1"/>
       </w:tblPr>
       <w:tblGrid>
-        <w:gridCol w:w="3533"/>
-        <w:gridCol w:w="6095"/>
+        <w:gridCol w:w="3823"/>
+        <w:gridCol w:w="6967"/>
       </w:tblGrid>
       <w:tr>
         <w:tc>
@@ -4454,8 +6489,8 @@
         <w:tblLook w:firstRow="1" w:lastRow="0" w:firstColumn="1" w:lastColumn="0" w:noHBand="0" w:noVBand="1"/>
       </w:tblPr>
       <w:tblGrid>
-        <w:gridCol w:w="4774"/>
-        <w:gridCol w:w="4854"/>
+        <w:gridCol w:w="5395"/>
+        <w:gridCol w:w="5395"/>
       </w:tblGrid>
       <w:tr>
         <w:tc>
@@ -4581,7 +6616,23 @@
                 <w:rFonts w:cs="Arial"/>
                 <w:lang w:val="de-DE"/>
               </w:rPr>
-              <w:t>Kriterienkatalog analysieren(0.5h)</w:t>
+              <w:t xml:space="preserve">Kriterienkatalog </w:t>
+            </w:r>
+            <w:proofErr w:type="gramStart"/>
+            <w:r>
+              <w:rPr>
+                <w:rFonts w:cs="Arial"/>
+                <w:lang w:val="de-DE"/>
+              </w:rPr>
+              <w:t>analysieren(</w:t>
+            </w:r>
+            <w:proofErr w:type="gramEnd"/>
+            <w:r>
+              <w:rPr>
+                <w:rFonts w:cs="Arial"/>
+                <w:lang w:val="de-DE"/>
+              </w:rPr>
+              <w:t>0.5h)</w:t>
             </w:r>
           </w:p>
           <w:p>
@@ -4611,7 +6662,23 @@
                 <w:rFonts w:cs="Arial"/>
                 <w:lang w:val="de-DE"/>
               </w:rPr>
-              <w:t>Datenbank Modell erstellen(0.5h)</w:t>
+              <w:t xml:space="preserve">Datenbank Modell </w:t>
+            </w:r>
+            <w:proofErr w:type="gramStart"/>
+            <w:r>
+              <w:rPr>
+                <w:rFonts w:cs="Arial"/>
+                <w:lang w:val="de-DE"/>
+              </w:rPr>
+              <w:t>erstellen(</w:t>
+            </w:r>
+            <w:proofErr w:type="gramEnd"/>
+            <w:r>
+              <w:rPr>
+                <w:rFonts w:cs="Arial"/>
+                <w:lang w:val="de-DE"/>
+              </w:rPr>
+              <w:t>0.5h)</w:t>
             </w:r>
           </w:p>
           <w:p>
@@ -4656,7 +6723,23 @@
                 <w:rFonts w:cs="Arial"/>
                 <w:lang w:val="de-DE"/>
               </w:rPr>
-              <w:t>Lösungsvariante festlegen(0.5h)</w:t>
+              <w:t xml:space="preserve">Lösungsvariante </w:t>
+            </w:r>
+            <w:proofErr w:type="gramStart"/>
+            <w:r>
+              <w:rPr>
+                <w:rFonts w:cs="Arial"/>
+                <w:lang w:val="de-DE"/>
+              </w:rPr>
+              <w:t>festlegen(</w:t>
+            </w:r>
+            <w:proofErr w:type="gramEnd"/>
+            <w:r>
+              <w:rPr>
+                <w:rFonts w:cs="Arial"/>
+                <w:lang w:val="de-DE"/>
+              </w:rPr>
+              <w:t>0.5h)</w:t>
             </w:r>
           </w:p>
           <w:p>
@@ -4765,8 +6848,8 @@
         <w:tblLook w:firstRow="1" w:lastRow="0" w:firstColumn="1" w:lastColumn="0" w:noHBand="0" w:noVBand="1"/>
       </w:tblPr>
       <w:tblGrid>
-        <w:gridCol w:w="4774"/>
-        <w:gridCol w:w="4854"/>
+        <w:gridCol w:w="5395"/>
+        <w:gridCol w:w="5395"/>
       </w:tblGrid>
       <w:tr>
         <w:tc>
@@ -4892,7 +6975,23 @@
                 <w:rFonts w:cs="Arial"/>
                 <w:lang w:val="de-DE"/>
               </w:rPr>
-              <w:t>Kriterienkatalog analysieren(0.5h)</w:t>
+              <w:t xml:space="preserve">Kriterienkatalog </w:t>
+            </w:r>
+            <w:proofErr w:type="gramStart"/>
+            <w:r>
+              <w:rPr>
+                <w:rFonts w:cs="Arial"/>
+                <w:lang w:val="de-DE"/>
+              </w:rPr>
+              <w:t>analysieren(</w:t>
+            </w:r>
+            <w:proofErr w:type="gramEnd"/>
+            <w:r>
+              <w:rPr>
+                <w:rFonts w:cs="Arial"/>
+                <w:lang w:val="de-DE"/>
+              </w:rPr>
+              <w:t>0.5h)</w:t>
             </w:r>
           </w:p>
           <w:p>
@@ -4922,22 +7021,37 @@
                 <w:rFonts w:cs="Arial"/>
                 <w:lang w:val="de-DE"/>
               </w:rPr>
-              <w:t>Datenbank Modell erstellen(0.5h)</w:t>
-            </w:r>
-          </w:p>
-          <w:p>
-            <w:pPr>
-              <w:rPr>
-                <w:rFonts w:cs="Arial"/>
-                <w:lang w:val="de-DE"/>
-              </w:rPr>
-            </w:pPr>
-            <w:r>
-              <w:rPr>
-                <w:rFonts w:cs="Arial"/>
-                <w:lang w:val="de-DE"/>
-              </w:rPr>
-              <w:lastRenderedPageBreak/>
+              <w:t xml:space="preserve">Datenbank Modell </w:t>
+            </w:r>
+            <w:proofErr w:type="gramStart"/>
+            <w:r>
+              <w:rPr>
+                <w:rFonts w:cs="Arial"/>
+                <w:lang w:val="de-DE"/>
+              </w:rPr>
+              <w:t>erstellen(</w:t>
+            </w:r>
+            <w:proofErr w:type="gramEnd"/>
+            <w:r>
+              <w:rPr>
+                <w:rFonts w:cs="Arial"/>
+                <w:lang w:val="de-DE"/>
+              </w:rPr>
+              <w:t>0.5h)</w:t>
+            </w:r>
+          </w:p>
+          <w:p>
+            <w:pPr>
+              <w:rPr>
+                <w:rFonts w:cs="Arial"/>
+                <w:lang w:val="de-DE"/>
+              </w:rPr>
+            </w:pPr>
+            <w:r>
+              <w:rPr>
+                <w:rFonts w:cs="Arial"/>
+                <w:lang w:val="de-DE"/>
+              </w:rPr>
               <w:t>Testkonzept erstellen(1h)</w:t>
             </w:r>
           </w:p>
@@ -4968,7 +7082,23 @@
                 <w:rFonts w:cs="Arial"/>
                 <w:lang w:val="de-DE"/>
               </w:rPr>
-              <w:t>Lösungsvariante festlegen(0.5h)</w:t>
+              <w:t xml:space="preserve">Lösungsvariante </w:t>
+            </w:r>
+            <w:proofErr w:type="gramStart"/>
+            <w:r>
+              <w:rPr>
+                <w:rFonts w:cs="Arial"/>
+                <w:lang w:val="de-DE"/>
+              </w:rPr>
+              <w:t>festlegen(</w:t>
+            </w:r>
+            <w:proofErr w:type="gramEnd"/>
+            <w:r>
+              <w:rPr>
+                <w:rFonts w:cs="Arial"/>
+                <w:lang w:val="de-DE"/>
+              </w:rPr>
+              <w:t>0.5h)</w:t>
             </w:r>
           </w:p>
           <w:p>
@@ -5005,7 +7135,6 @@
                 <w:rFonts w:cs="Arial"/>
                 <w:lang w:val="de-DE"/>
               </w:rPr>
-              <w:lastRenderedPageBreak/>
               <w:t>Erledigte Arbeiten:</w:t>
             </w:r>
           </w:p>
@@ -5074,7 +7203,7 @@
           <w:lang w:val="de-DE"/>
         </w:rPr>
       </w:pPr>
-      <w:bookmarkStart w:id="9" w:name="_Toc130369725"/>
+      <w:bookmarkStart w:id="10" w:name="_Toc130390856"/>
       <w:r>
         <w:rPr>
           <w:lang w:val="de-DE"/>
@@ -5087,7 +7216,7 @@
         </w:rPr>
         <w:t>Praktischer Teil</w:t>
       </w:r>
-      <w:bookmarkEnd w:id="9"/>
+      <w:bookmarkEnd w:id="10"/>
     </w:p>
     <w:p>
       <w:pPr>
@@ -5096,12 +7225,14 @@
           <w:lang w:val="de-DE"/>
         </w:rPr>
       </w:pPr>
+      <w:bookmarkStart w:id="11" w:name="_Toc130390857"/>
       <w:r>
         <w:rPr>
           <w:lang w:val="de-DE"/>
         </w:rPr>
         <w:t>2.1 I – Informieren</w:t>
       </w:r>
+      <w:bookmarkEnd w:id="11"/>
     </w:p>
     <w:p>
       <w:pPr>
@@ -5130,12 +7261,26 @@
           <w:lang w:val="de-DE"/>
         </w:rPr>
       </w:pPr>
-      <w:r>
-        <w:rPr>
-          <w:lang w:val="de-DE"/>
-        </w:rPr>
-        <w:t>2.2.1 Ausgangslage</w:t>
-      </w:r>
+      <w:bookmarkStart w:id="12" w:name="_Toc130390858"/>
+      <w:r>
+        <w:rPr>
+          <w:lang w:val="de-DE"/>
+        </w:rPr>
+        <w:t>2.</w:t>
+      </w:r>
+      <w:r>
+        <w:rPr>
+          <w:lang w:val="de-DE"/>
+        </w:rPr>
+        <w:t>1</w:t>
+      </w:r>
+      <w:r>
+        <w:rPr>
+          <w:lang w:val="de-DE"/>
+        </w:rPr>
+        <w:t>.1 Ausgangslage</w:t>
+      </w:r>
+      <w:bookmarkEnd w:id="12"/>
     </w:p>
     <w:p>
       <w:pPr>
@@ -5184,12 +7329,26 @@
           <w:lang w:val="de-DE"/>
         </w:rPr>
       </w:pPr>
-      <w:r>
-        <w:rPr>
-          <w:lang w:val="de-DE"/>
-        </w:rPr>
-        <w:t>2.2.2 Umsetzung</w:t>
-      </w:r>
+      <w:bookmarkStart w:id="13" w:name="_Toc130390859"/>
+      <w:r>
+        <w:rPr>
+          <w:lang w:val="de-DE"/>
+        </w:rPr>
+        <w:t>2.</w:t>
+      </w:r>
+      <w:r>
+        <w:rPr>
+          <w:lang w:val="de-DE"/>
+        </w:rPr>
+        <w:t>1.</w:t>
+      </w:r>
+      <w:r>
+        <w:rPr>
+          <w:lang w:val="de-DE"/>
+        </w:rPr>
+        <w:t>2 Umsetzung</w:t>
+      </w:r>
+      <w:bookmarkEnd w:id="13"/>
     </w:p>
     <w:p>
       <w:pPr>
@@ -5231,55 +7390,42 @@
           <w:lang w:val="de-DE"/>
         </w:rPr>
       </w:pPr>
-      <w:r>
-        <w:rPr>
-          <w:lang w:val="de-DE"/>
-        </w:rPr>
-        <w:t>2.2.3 Anforderungen</w:t>
-      </w:r>
+      <w:bookmarkStart w:id="14" w:name="_Toc130390860"/>
+      <w:r>
+        <w:rPr>
+          <w:lang w:val="de-DE"/>
+        </w:rPr>
+        <w:t>2.</w:t>
+      </w:r>
+      <w:r>
+        <w:rPr>
+          <w:lang w:val="de-DE"/>
+        </w:rPr>
+        <w:t>1</w:t>
+      </w:r>
+      <w:r>
+        <w:rPr>
+          <w:lang w:val="de-DE"/>
+        </w:rPr>
+        <w:t xml:space="preserve">.3 </w:t>
+      </w:r>
+      <w:r>
+        <w:rPr>
+          <w:lang w:val="de-DE"/>
+        </w:rPr>
+        <w:t>Kriterien</w:t>
+      </w:r>
+      <w:bookmarkEnd w:id="14"/>
     </w:p>
     <w:p>
       <w:pPr>
         <w:pStyle w:val="Heading4"/>
       </w:pPr>
       <w:r>
-        <w:t>2.2.3.1 Detaillierte Aufgabenstellung</w:t>
-      </w:r>
-    </w:p>
-    <w:p>
-      <w:pPr>
-        <w:rPr>
-          <w:lang w:val="de-DE"/>
-        </w:rPr>
-      </w:pPr>
-      <w:r>
-        <w:rPr>
-          <w:lang w:val="de-DE"/>
-        </w:rPr>
-        <w:t>Die Aufgabe ist es, eine Applikation von Grund auf zu entwickeln, welche To-Do Listen beinhaltet und diese auch je nach Bedarf auch anpassen kann. Dazu gehöhrt das Frontend, Backend und die Datenbank. Es soll Administratoren geben, welche das Recht haben, bei anderen Usern Daten zu editieren und anzupassen.</w:t>
-      </w:r>
-    </w:p>
-    <w:p>
-      <w:pPr>
-        <w:rPr>
-          <w:lang w:val="de-DE"/>
-        </w:rPr>
-      </w:pPr>
-    </w:p>
-    <w:p>
-      <w:pPr>
-        <w:pStyle w:val="Heading4"/>
-      </w:pPr>
-      <w:r>
-        <w:t>2.2.3.</w:t>
-      </w:r>
-      <w:r>
-        <w:t>2</w:t>
-      </w:r>
-      <w:r>
-        <w:t xml:space="preserve"> Funktionale Anforderungen</w:t>
-      </w:r>
-    </w:p>
+        <w:t>2.1.3.1 Akzeptanzkriterien</w:t>
+      </w:r>
+    </w:p>
+    <w:p/>
     <w:p>
       <w:pPr>
         <w:pStyle w:val="ListParagraph"/>
@@ -5288,17 +7434,20 @@
           <w:numId w:val="8"/>
         </w:numPr>
         <w:autoSpaceDN w:val="0"/>
-        <w:spacing w:before="6pt"/>
-        <w:rPr>
-          <w:lang w:val="de-DE"/>
-        </w:rPr>
-      </w:pPr>
-      <w:r>
-        <w:rPr>
-          <w:lang w:val="de-DE"/>
-        </w:rPr>
-        <w:t xml:space="preserve">Benutzer können sich mit E-Mail und Passwort Registrieren. </w:t>
-      </w:r>
+      </w:pPr>
+      <w:proofErr w:type="spellStart"/>
+      <w:r>
+        <w:t>Realisierung</w:t>
+      </w:r>
+      <w:proofErr w:type="spellEnd"/>
+      <w:r>
+        <w:t xml:space="preserve"> der </w:t>
+      </w:r>
+      <w:proofErr w:type="spellStart"/>
+      <w:r>
+        <w:t>Applikation</w:t>
+      </w:r>
+      <w:proofErr w:type="spellEnd"/>
     </w:p>
     <w:p>
       <w:pPr>
@@ -5308,17 +7457,20 @@
           <w:numId w:val="8"/>
         </w:numPr>
         <w:autoSpaceDN w:val="0"/>
-        <w:spacing w:before="6pt"/>
-        <w:rPr>
-          <w:lang w:val="de-DE"/>
-        </w:rPr>
-      </w:pPr>
-      <w:r>
-        <w:rPr>
-          <w:lang w:val="de-DE"/>
-        </w:rPr>
-        <w:t>Benutzer können ihre eigenen Daten anpassen.</w:t>
-      </w:r>
+      </w:pPr>
+      <w:proofErr w:type="spellStart"/>
+      <w:r>
+        <w:t>Saubere</w:t>
+      </w:r>
+      <w:proofErr w:type="spellEnd"/>
+      <w:r>
+        <w:t xml:space="preserve"> </w:t>
+      </w:r>
+      <w:proofErr w:type="spellStart"/>
+      <w:r>
+        <w:t>Dokumentation</w:t>
+      </w:r>
+      <w:proofErr w:type="spellEnd"/>
     </w:p>
     <w:p>
       <w:pPr>
@@ -5328,94 +7480,41 @@
           <w:numId w:val="8"/>
         </w:numPr>
         <w:autoSpaceDN w:val="0"/>
-        <w:spacing w:before="6pt"/>
-        <w:rPr>
-          <w:lang w:val="de-DE"/>
-        </w:rPr>
-      </w:pPr>
-      <w:r>
-        <w:rPr>
-          <w:lang w:val="de-DE"/>
-        </w:rPr>
-        <w:t xml:space="preserve">Benutzer sollen eine To-Do Liste erstellen können und diese dann editieren, löschen, sowie als «Done» markieren können. </w:t>
-      </w:r>
-    </w:p>
-    <w:p>
-      <w:pPr>
-        <w:pStyle w:val="ListParagraph"/>
-        <w:numPr>
-          <w:ilvl w:val="0"/>
-          <w:numId w:val="8"/>
-        </w:numPr>
-        <w:autoSpaceDN w:val="0"/>
-        <w:spacing w:before="6pt"/>
-      </w:pPr>
-      <w:r>
-        <w:t>Admins können Benutzer Editieren</w:t>
-      </w:r>
-    </w:p>
-    <w:p>
-      <w:pPr>
-        <w:pStyle w:val="ListParagraph"/>
-        <w:numPr>
-          <w:ilvl w:val="0"/>
-          <w:numId w:val="8"/>
-        </w:numPr>
-        <w:autoSpaceDN w:val="0"/>
-        <w:spacing w:before="6pt"/>
-      </w:pPr>
-      <w:r>
-        <w:lastRenderedPageBreak/>
-        <w:t>Admins können To-Do Listen editieren.</w:t>
-      </w:r>
-    </w:p>
-    <w:p>
-      <w:pPr>
-        <w:pStyle w:val="ListParagraph"/>
-        <w:numPr>
-          <w:ilvl w:val="0"/>
-          <w:numId w:val="8"/>
-        </w:numPr>
-        <w:autoSpaceDN w:val="0"/>
-        <w:spacing w:before="6pt"/>
-        <w:rPr>
-          <w:lang w:val="de-DE"/>
-        </w:rPr>
-      </w:pPr>
-      <w:r>
-        <w:rPr>
-          <w:lang w:val="de-DE"/>
-        </w:rPr>
-        <w:t>Admins haben eine Übersicht über alle User.</w:t>
-      </w:r>
-    </w:p>
-    <w:p>
-      <w:pPr>
-        <w:pStyle w:val="ListParagraph"/>
-        <w:numPr>
-          <w:ilvl w:val="0"/>
-          <w:numId w:val="8"/>
-        </w:numPr>
-        <w:autoSpaceDN w:val="0"/>
-        <w:spacing w:before="6pt"/>
-        <w:rPr>
-          <w:lang w:val="de-DE"/>
-        </w:rPr>
-        <w:sectPr>
-          <w:headerReference w:type="default" r:id="rId10"/>
-          <w:footerReference w:type="default" r:id="rId11"/>
-          <w:pgSz w:w="595.30pt" w:h="841.90pt"/>
-          <w:pgMar w:top="56.70pt" w:right="56.70pt" w:bottom="56.70pt" w:left="56.70pt" w:header="36pt" w:footer="36pt" w:gutter="0pt"/>
-          <w:cols w:space="36pt"/>
-        </w:sectPr>
-      </w:pPr>
-      <w:r>
-        <w:rPr>
-          <w:lang w:val="de-DE"/>
-        </w:rPr>
-        <w:t>User haben eine Page mit einer Übersicht.</w:t>
-      </w:r>
-    </w:p>
+      </w:pPr>
+      <w:proofErr w:type="spellStart"/>
+      <w:r>
+        <w:t>Pünktliche</w:t>
+      </w:r>
+      <w:proofErr w:type="spellEnd"/>
+      <w:r>
+        <w:t xml:space="preserve"> </w:t>
+      </w:r>
+      <w:proofErr w:type="spellStart"/>
+      <w:r>
+        <w:t>Abgabe</w:t>
+      </w:r>
+      <w:proofErr w:type="spellEnd"/>
+      <w:r>
+        <w:t xml:space="preserve"> </w:t>
+      </w:r>
+      <w:proofErr w:type="spellStart"/>
+      <w:r>
+        <w:t>gemäss</w:t>
+      </w:r>
+      <w:proofErr w:type="spellEnd"/>
+      <w:r>
+        <w:t xml:space="preserve"> </w:t>
+      </w:r>
+      <w:proofErr w:type="spellStart"/>
+      <w:r>
+        <w:t>definiertem</w:t>
+      </w:r>
+      <w:proofErr w:type="spellEnd"/>
+      <w:r>
+        <w:t xml:space="preserve"> Datum</w:t>
+      </w:r>
+    </w:p>
+    <w:p/>
     <w:p>
       <w:pPr>
         <w:rPr>
@@ -5428,10 +7527,16 @@
         <w:pStyle w:val="Heading4"/>
       </w:pPr>
       <w:r>
-        <w:t>2.2.3.</w:t>
-      </w:r>
-      <w:r>
-        <w:t>3</w:t>
+        <w:t>2.</w:t>
+      </w:r>
+      <w:r>
+        <w:t>1</w:t>
+      </w:r>
+      <w:r>
+        <w:t>.3.</w:t>
+      </w:r>
+      <w:r>
+        <w:t>2</w:t>
       </w:r>
       <w:r>
         <w:t xml:space="preserve"> Ausgewählte individuelle Kriterien</w:t>
@@ -5844,17 +7949,42 @@
                 <w:rStyle w:val="markedcontent"/>
                 <w:rFonts w:cs="Arial"/>
               </w:rPr>
-              <w:t>Oder: es werden nicht alle Eingaben ueberprueft, welche</w:t>
+              <w:t xml:space="preserve">Oder: es werden nicht alle Eingaben </w:t>
+            </w:r>
+            <w:proofErr w:type="spellStart"/>
+            <w:r>
+              <w:rPr>
+                <w:rStyle w:val="markedcontent"/>
+                <w:rFonts w:cs="Arial"/>
+              </w:rPr>
+              <w:t>ueberprueft</w:t>
+            </w:r>
+            <w:proofErr w:type="spellEnd"/>
+            <w:r>
+              <w:rPr>
+                <w:rStyle w:val="markedcontent"/>
+                <w:rFonts w:cs="Arial"/>
+              </w:rPr>
+              <w:t>, welche</w:t>
             </w:r>
             <w:r>
               <w:br/>
             </w:r>
+            <w:proofErr w:type="spellStart"/>
             <w:r>
               <w:rPr>
                 <w:rStyle w:val="markedcontent"/>
                 <w:rFonts w:cs="Arial"/>
               </w:rPr>
-              <w:t>ueberprueft werden sollten.</w:t>
+              <w:t>ueberprueft</w:t>
+            </w:r>
+            <w:proofErr w:type="spellEnd"/>
+            <w:r>
+              <w:rPr>
+                <w:rStyle w:val="markedcontent"/>
+                <w:rFonts w:cs="Arial"/>
+              </w:rPr>
+              <w:t xml:space="preserve"> werden sollten.</w:t>
             </w:r>
           </w:p>
         </w:tc>
@@ -6007,11 +8137,61 @@
                 <w:tab w:val="start" w:pos="74.25pt"/>
               </w:tabs>
             </w:pPr>
+            <w:proofErr w:type="spellStart"/>
             <w:r>
               <w:rPr>
                 <w:lang w:val="en-US"/>
               </w:rPr>
-              <w:t>Gibt es Presentation Logic, Application Logic und Service Layer. Sind sie sinnvoll unterteilt.</w:t>
+              <w:t>Gibt</w:t>
+            </w:r>
+            <w:proofErr w:type="spellEnd"/>
+            <w:r>
+              <w:rPr>
+                <w:lang w:val="en-US"/>
+              </w:rPr>
+              <w:t xml:space="preserve"> es Presentation Logic, Application Logic und Service Layer. Sind </w:t>
+            </w:r>
+            <w:proofErr w:type="spellStart"/>
+            <w:r>
+              <w:rPr>
+                <w:lang w:val="en-US"/>
+              </w:rPr>
+              <w:t>sie</w:t>
+            </w:r>
+            <w:proofErr w:type="spellEnd"/>
+            <w:r>
+              <w:rPr>
+                <w:lang w:val="en-US"/>
+              </w:rPr>
+              <w:t xml:space="preserve"> </w:t>
+            </w:r>
+            <w:proofErr w:type="spellStart"/>
+            <w:r>
+              <w:rPr>
+                <w:lang w:val="en-US"/>
+              </w:rPr>
+              <w:t>sinnvoll</w:t>
+            </w:r>
+            <w:proofErr w:type="spellEnd"/>
+            <w:r>
+              <w:rPr>
+                <w:lang w:val="en-US"/>
+              </w:rPr>
+              <w:t xml:space="preserve"> </w:t>
+            </w:r>
+            <w:proofErr w:type="spellStart"/>
+            <w:r>
+              <w:rPr>
+                <w:lang w:val="en-US"/>
+              </w:rPr>
+              <w:t>unterteilt</w:t>
+            </w:r>
+            <w:proofErr w:type="spellEnd"/>
+            <w:r>
+              <w:rPr>
+                <w:lang w:val="en-US"/>
+              </w:rPr>
+              <w:t>.</w:t>
             </w:r>
           </w:p>
         </w:tc>
@@ -6122,7 +8302,6 @@
                 <w:rStyle w:val="markedcontent"/>
                 <w:rFonts w:cs="Arial"/>
               </w:rPr>
-              <w:lastRenderedPageBreak/>
               <w:t>aufgeteilt</w:t>
             </w:r>
             <w:r>
@@ -6133,7 +8312,23 @@
                 <w:rStyle w:val="markedcontent"/>
                 <w:rFonts w:cs="Arial"/>
               </w:rPr>
-              <w:t>3. Trennung der Packagestruktur ersichtlich</w:t>
+              <w:t xml:space="preserve">3. Trennung der </w:t>
+            </w:r>
+            <w:proofErr w:type="spellStart"/>
+            <w:r>
+              <w:rPr>
+                <w:rStyle w:val="markedcontent"/>
+                <w:rFonts w:cs="Arial"/>
+              </w:rPr>
+              <w:t>Packagestruktur</w:t>
+            </w:r>
+            <w:proofErr w:type="spellEnd"/>
+            <w:r>
+              <w:rPr>
+                <w:rStyle w:val="markedcontent"/>
+                <w:rFonts w:cs="Arial"/>
+              </w:rPr>
+              <w:t xml:space="preserve"> ersichtlich</w:t>
             </w:r>
             <w:r>
               <w:br/>
@@ -6184,7 +8379,6 @@
                 <w:rStyle w:val="markedcontent"/>
                 <w:rFonts w:cs="Arial"/>
               </w:rPr>
-              <w:lastRenderedPageBreak/>
               <w:t>4 Aspekte erfüllt</w:t>
             </w:r>
           </w:p>
@@ -6424,8 +8618,13 @@
               <w:pStyle w:val="BodyText"/>
             </w:pPr>
             <w:r>
-              <w:t>Ist der Code sinnvoll Dokumentiert</w:t>
-            </w:r>
+              <w:t xml:space="preserve">Ist der Code sinnvoll </w:t>
+            </w:r>
+            <w:proofErr w:type="gramStart"/>
+            <w:r>
+              <w:t>Dokumentiert</w:t>
+            </w:r>
+            <w:proofErr w:type="gramEnd"/>
           </w:p>
         </w:tc>
       </w:tr>
@@ -6683,17 +8882,168 @@
     </w:p>
     <w:p>
       <w:pPr>
+        <w:pStyle w:val="Heading3"/>
+        <w:rPr>
+          <w:lang w:val="de-DE"/>
+        </w:rPr>
+      </w:pPr>
+      <w:bookmarkStart w:id="15" w:name="_Toc130390861"/>
+      <w:r>
+        <w:rPr>
+          <w:lang w:val="de-DE"/>
+        </w:rPr>
+        <w:t xml:space="preserve">2.1.4 </w:t>
+      </w:r>
+      <w:r>
+        <w:rPr>
+          <w:lang w:val="de-DE"/>
+        </w:rPr>
+        <w:t>Use-Cases</w:t>
+      </w:r>
+      <w:bookmarkEnd w:id="15"/>
+      <w:r>
+        <w:rPr>
+          <w:lang w:val="de-DE"/>
+        </w:rPr>
+        <w:t xml:space="preserve"> </w:t>
+      </w:r>
+    </w:p>
+    <w:p>
+      <w:pPr>
+        <w:rPr>
+          <w:lang w:val="de-DE"/>
+        </w:rPr>
+      </w:pPr>
+      <w:r>
+        <w:rPr>
+          <w:lang w:val="de-DE"/>
+        </w:rPr>
+        <w:t>Für was kann die App verwendet werden?</w:t>
+      </w:r>
+    </w:p>
+    <w:p>
+      <w:pPr>
+        <w:rPr>
+          <w:lang w:val="de-DE"/>
+        </w:rPr>
+      </w:pPr>
+      <w:r>
+        <w:rPr>
+          <w:lang w:val="de-DE"/>
+        </w:rPr>
+        <w:t xml:space="preserve">- </w:t>
+      </w:r>
+      <w:proofErr w:type="spellStart"/>
+      <w:r>
+        <w:rPr>
+          <w:lang w:val="de-DE"/>
+        </w:rPr>
+        <w:t>ToDos</w:t>
+      </w:r>
+      <w:proofErr w:type="spellEnd"/>
+      <w:r>
+        <w:rPr>
+          <w:lang w:val="de-DE"/>
+        </w:rPr>
+        <w:t xml:space="preserve"> </w:t>
+      </w:r>
+      <w:proofErr w:type="spellStart"/>
+      <w:r>
+        <w:rPr>
+          <w:lang w:val="de-DE"/>
+        </w:rPr>
+        <w:t>any</w:t>
+      </w:r>
+      <w:r>
+        <w:rPr>
+          <w:lang w:val="de-DE"/>
+        </w:rPr>
+        <w:t>where</w:t>
+      </w:r>
+      <w:proofErr w:type="spellEnd"/>
+      <w:r>
+        <w:rPr>
+          <w:lang w:val="de-DE"/>
+        </w:rPr>
+        <w:t>: Man soll die</w:t>
+      </w:r>
+      <w:r>
+        <w:rPr>
+          <w:lang w:val="de-DE"/>
+        </w:rPr>
+        <w:t xml:space="preserve"> </w:t>
+      </w:r>
+      <w:proofErr w:type="spellStart"/>
+      <w:r>
+        <w:rPr>
+          <w:lang w:val="de-DE"/>
+        </w:rPr>
+        <w:t>ToDo</w:t>
+      </w:r>
+      <w:proofErr w:type="spellEnd"/>
+      <w:r>
+        <w:rPr>
+          <w:lang w:val="de-DE"/>
+        </w:rPr>
+        <w:t xml:space="preserve"> App wo immer man ist öffnen können, ohne eine richtige App zu </w:t>
+      </w:r>
+      <w:proofErr w:type="gramStart"/>
+      <w:r>
+        <w:rPr>
+          <w:lang w:val="de-DE"/>
+        </w:rPr>
+        <w:t>installieren(</w:t>
+      </w:r>
+      <w:proofErr w:type="gramEnd"/>
+      <w:r>
+        <w:rPr>
+          <w:lang w:val="de-DE"/>
+        </w:rPr>
+        <w:t xml:space="preserve">öffnen im </w:t>
+      </w:r>
+      <w:proofErr w:type="spellStart"/>
+      <w:r>
+        <w:rPr>
+          <w:lang w:val="de-DE"/>
+        </w:rPr>
+        <w:t>browser</w:t>
+      </w:r>
+      <w:proofErr w:type="spellEnd"/>
+      <w:r>
+        <w:rPr>
+          <w:lang w:val="de-DE"/>
+        </w:rPr>
+        <w:t>).</w:t>
+      </w:r>
+    </w:p>
+    <w:p>
+      <w:pPr>
+        <w:rPr>
+          <w:lang w:val="de-DE"/>
+        </w:rPr>
+      </w:pPr>
+      <w:r>
+        <w:rPr>
+          <w:lang w:val="de-DE"/>
+        </w:rPr>
+        <w:t xml:space="preserve">- Whiteboard ersetzen. Man kann das Whiteboard mit </w:t>
+      </w:r>
+    </w:p>
+    <w:p>
+      <w:pPr>
         <w:pStyle w:val="Heading2"/>
         <w:rPr>
           <w:lang w:val="de-DE"/>
         </w:rPr>
       </w:pPr>
+      <w:bookmarkStart w:id="16" w:name="_Toc130390862"/>
       <w:r>
         <w:rPr>
           <w:lang w:val="de-DE"/>
         </w:rPr>
         <w:t>2.2 P – Planen</w:t>
       </w:r>
+      <w:bookmarkEnd w:id="16"/>
     </w:p>
     <w:p>
       <w:pPr>
@@ -6707,6 +9057,273 @@
         </w:rPr>
         <w:t>In dieser Phase des Projektes geht es um den Ablauf und Aufbau des Projektes dazu gehören die geplanten Arbeiten, sowie der Zeitplan</w:t>
       </w:r>
+      <w:r>
+        <w:rPr>
+          <w:lang w:val="de-DE"/>
+        </w:rPr>
+        <w:t>.</w:t>
+      </w:r>
+    </w:p>
+    <w:p>
+      <w:pPr>
+        <w:rPr>
+          <w:lang w:val="de-DE"/>
+        </w:rPr>
+      </w:pPr>
+    </w:p>
+    <w:p>
+      <w:pPr>
+        <w:rPr>
+          <w:lang w:val="de-DE"/>
+        </w:rPr>
+      </w:pPr>
+      <w:r>
+        <w:rPr>
+          <w:lang w:val="de-DE"/>
+        </w:rPr>
+        <w:t xml:space="preserve">Testweise sind nur e2e Tests geplant, welche von Hand nach Testkonzept ausgeführt </w:t>
+      </w:r>
+      <w:proofErr w:type="gramStart"/>
+      <w:r>
+        <w:rPr>
+          <w:lang w:val="de-DE"/>
+        </w:rPr>
+        <w:t>werden(</w:t>
+      </w:r>
+      <w:proofErr w:type="gramEnd"/>
+      <w:r>
+        <w:rPr>
+          <w:lang w:val="de-DE"/>
+        </w:rPr>
+        <w:t>siehe Testkonzept unter K – Kontrollieren)</w:t>
+      </w:r>
+    </w:p>
+    <w:p>
+      <w:pPr>
+        <w:rPr>
+          <w:lang w:val="de-DE"/>
+        </w:rPr>
+      </w:pPr>
+    </w:p>
+    <w:p>
+      <w:pPr>
+        <w:pStyle w:val="Heading3"/>
+        <w:rPr>
+          <w:lang w:val="de-DE"/>
+        </w:rPr>
+      </w:pPr>
+      <w:bookmarkStart w:id="17" w:name="_Toc130390863"/>
+      <w:r>
+        <w:rPr>
+          <w:lang w:val="de-DE"/>
+        </w:rPr>
+        <w:t>2.2.1 Geplante Seiten</w:t>
+      </w:r>
+      <w:bookmarkEnd w:id="17"/>
+    </w:p>
+    <w:p>
+      <w:pPr>
+        <w:rPr>
+          <w:lang w:val="de-DE"/>
+        </w:rPr>
+      </w:pPr>
+      <w:r>
+        <w:rPr>
+          <w:lang w:val="de-DE"/>
+        </w:rPr>
+        <w:t>Für das Frontend sind folgende Seiten geplant:</w:t>
+      </w:r>
+    </w:p>
+    <w:p>
+      <w:pPr>
+        <w:pStyle w:val="ListParagraph"/>
+        <w:numPr>
+          <w:ilvl w:val="0"/>
+          <w:numId w:val="10"/>
+        </w:numPr>
+        <w:rPr>
+          <w:lang w:val="de-DE"/>
+        </w:rPr>
+      </w:pPr>
+      <w:r>
+        <w:rPr>
+          <w:lang w:val="de-DE"/>
+        </w:rPr>
+        <w:t xml:space="preserve">Login &amp; </w:t>
+      </w:r>
+      <w:proofErr w:type="spellStart"/>
+      <w:r>
+        <w:rPr>
+          <w:lang w:val="de-DE"/>
+        </w:rPr>
+        <w:t>Signup</w:t>
+      </w:r>
+      <w:proofErr w:type="spellEnd"/>
+    </w:p>
+    <w:p>
+      <w:pPr>
+        <w:pStyle w:val="ListParagraph"/>
+        <w:numPr>
+          <w:ilvl w:val="0"/>
+          <w:numId w:val="10"/>
+        </w:numPr>
+        <w:rPr>
+          <w:lang w:val="de-DE"/>
+        </w:rPr>
+      </w:pPr>
+      <w:proofErr w:type="spellStart"/>
+      <w:r>
+        <w:rPr>
+          <w:lang w:val="de-DE"/>
+        </w:rPr>
+        <w:t>ToDo</w:t>
+      </w:r>
+      <w:proofErr w:type="spellEnd"/>
+      <w:r>
+        <w:rPr>
+          <w:lang w:val="de-DE"/>
+        </w:rPr>
+        <w:t xml:space="preserve"> List</w:t>
+      </w:r>
+    </w:p>
+    <w:p>
+      <w:pPr>
+        <w:pStyle w:val="ListParagraph"/>
+        <w:numPr>
+          <w:ilvl w:val="0"/>
+          <w:numId w:val="10"/>
+        </w:numPr>
+        <w:rPr>
+          <w:lang w:val="de-DE"/>
+        </w:rPr>
+      </w:pPr>
+      <w:r>
+        <w:rPr>
+          <w:lang w:val="de-DE"/>
+        </w:rPr>
+        <w:t xml:space="preserve">Create </w:t>
+      </w:r>
+      <w:proofErr w:type="spellStart"/>
+      <w:r>
+        <w:rPr>
+          <w:lang w:val="de-DE"/>
+        </w:rPr>
+        <w:t>ToDo</w:t>
+      </w:r>
+      <w:proofErr w:type="spellEnd"/>
+      <w:r>
+        <w:rPr>
+          <w:lang w:val="de-DE"/>
+        </w:rPr>
+        <w:t xml:space="preserve"> Page</w:t>
+      </w:r>
+    </w:p>
+    <w:p>
+      <w:pPr>
+        <w:pStyle w:val="ListParagraph"/>
+        <w:numPr>
+          <w:ilvl w:val="0"/>
+          <w:numId w:val="10"/>
+        </w:numPr>
+      </w:pPr>
+      <w:r>
+        <w:t xml:space="preserve">Admin Panel </w:t>
+      </w:r>
+      <w:proofErr w:type="spellStart"/>
+      <w:r>
+        <w:t>mit</w:t>
+      </w:r>
+      <w:proofErr w:type="spellEnd"/>
+      <w:r>
+        <w:t xml:space="preserve"> User L</w:t>
+      </w:r>
+      <w:r>
+        <w:t>ist</w:t>
+      </w:r>
+    </w:p>
+    <w:p>
+      <w:pPr>
+        <w:pStyle w:val="ListParagraph"/>
+        <w:numPr>
+          <w:ilvl w:val="0"/>
+          <w:numId w:val="10"/>
+        </w:numPr>
+      </w:pPr>
+      <w:r>
+        <w:t>Admin Panel – Edit User Page</w:t>
+      </w:r>
+    </w:p>
+    <w:p>
+      <w:pPr>
+        <w:pStyle w:val="ListParagraph"/>
+        <w:numPr>
+          <w:ilvl w:val="0"/>
+          <w:numId w:val="10"/>
+        </w:numPr>
+      </w:pPr>
+      <w:r>
+        <w:t xml:space="preserve">Admin Panel – Edit </w:t>
+      </w:r>
+      <w:proofErr w:type="spellStart"/>
+      <w:r>
+        <w:t>ToDos</w:t>
+      </w:r>
+      <w:proofErr w:type="spellEnd"/>
+      <w:r>
+        <w:t xml:space="preserve"> Page</w:t>
+      </w:r>
+    </w:p>
+    <w:p>
+      <w:pPr>
+        <w:pStyle w:val="Heading3"/>
+      </w:pPr>
+      <w:r>
+        <w:t xml:space="preserve">2.2.2 </w:t>
+      </w:r>
+      <w:proofErr w:type="spellStart"/>
+      <w:r>
+        <w:t>Zeitplan</w:t>
+      </w:r>
+      <w:proofErr w:type="spellEnd"/>
+    </w:p>
+    <w:p>
+      <w:r>
+        <w:drawing>
+          <wp:inline distT="0" distB="0" distL="0" distR="0" wp14:anchorId="29D5FF34" wp14:editId="6A6B8E7D">
+            <wp:extent cx="6858000" cy="4070985"/>
+            <wp:effectExtent l="0" t="0" r="0" b="5715"/>
+            <wp:docPr id="1" name="Picture 1" descr="Chart&#10;&#10;Description automatically generated"/>
+            <wp:cNvGraphicFramePr>
+              <a:graphicFrameLocks xmlns:a="http://purl.oclc.org/ooxml/drawingml/main" noChangeAspect="1"/>
+            </wp:cNvGraphicFramePr>
+            <a:graphic xmlns:a="http://purl.oclc.org/ooxml/drawingml/main">
+              <a:graphicData uri="http://purl.oclc.org/ooxml/drawingml/picture">
+                <pic:pic xmlns:pic="http://purl.oclc.org/ooxml/drawingml/picture">
+                  <pic:nvPicPr>
+                    <pic:cNvPr id="1" name="Picture 1" descr="Chart&#10;&#10;Description automatically generated"/>
+                    <pic:cNvPicPr/>
+                  </pic:nvPicPr>
+                  <pic:blipFill>
+                    <a:blip r:embed="rId10"/>
+                    <a:stretch>
+                      <a:fillRect/>
+                    </a:stretch>
+                  </pic:blipFill>
+                  <pic:spPr>
+                    <a:xfrm>
+                      <a:off x="0" y="0"/>
+                      <a:ext cx="6858000" cy="4070985"/>
+                    </a:xfrm>
+                    <a:prstGeom prst="rect">
+                      <a:avLst/>
+                    </a:prstGeom>
+                  </pic:spPr>
+                </pic:pic>
+              </a:graphicData>
+            </a:graphic>
+          </wp:inline>
+        </w:drawing>
+      </w:r>
     </w:p>
     <w:p>
       <w:pPr>
@@ -6715,13 +9332,481 @@
           <w:lang w:val="de-DE"/>
         </w:rPr>
       </w:pPr>
-      <w:r>
-        <w:rPr>
-          <w:lang w:val="de-DE"/>
-        </w:rPr>
-        <w:lastRenderedPageBreak/>
+      <w:bookmarkStart w:id="18" w:name="_Toc130390864"/>
+      <w:r>
+        <w:rPr>
+          <w:lang w:val="de-DE"/>
+        </w:rPr>
         <w:t>2.3 E – Entscheiden</w:t>
       </w:r>
+      <w:bookmarkEnd w:id="18"/>
+    </w:p>
+    <w:p>
+      <w:pPr>
+        <w:rPr>
+          <w:lang w:val="de-DE"/>
+        </w:rPr>
+      </w:pPr>
+      <w:r>
+        <w:rPr>
+          <w:lang w:val="de-DE"/>
+        </w:rPr>
+        <w:t>Da es für alles verschiedene Lösungswege gibt, ist hier die Entscheidung für den jeweilige Projektteil dokumentiert.</w:t>
+      </w:r>
+    </w:p>
+    <w:p>
+      <w:pPr>
+        <w:pStyle w:val="Heading3"/>
+        <w:rPr>
+          <w:lang w:val="de-DE"/>
+        </w:rPr>
+      </w:pPr>
+      <w:r>
+        <w:rPr>
+          <w:lang w:val="de-DE"/>
+        </w:rPr>
+        <w:t>2.3.1 Lösungswege</w:t>
+      </w:r>
+    </w:p>
+    <w:p>
+      <w:pPr>
+        <w:pStyle w:val="Heading4"/>
+      </w:pPr>
+      <w:r>
+        <w:t>2.3.1.1 Frontend</w:t>
+      </w:r>
+    </w:p>
+    <w:p>
+      <w:pPr>
+        <w:rPr>
+          <w:lang w:val="de-DE"/>
+        </w:rPr>
+      </w:pPr>
+      <w:r>
+        <w:rPr>
+          <w:lang w:val="de-DE"/>
+        </w:rPr>
+        <w:t xml:space="preserve">Was gibt es für </w:t>
+      </w:r>
+      <w:proofErr w:type="gramStart"/>
+      <w:r>
+        <w:rPr>
+          <w:lang w:val="de-DE"/>
+        </w:rPr>
+        <w:t>Optionen(</w:t>
+      </w:r>
+      <w:proofErr w:type="gramEnd"/>
+      <w:r>
+        <w:rPr>
+          <w:lang w:val="de-DE"/>
+        </w:rPr>
+        <w:t>und warum man sie nicht nehmen sollte):</w:t>
+      </w:r>
+    </w:p>
+    <w:p>
+      <w:pPr>
+        <w:pStyle w:val="ListParagraph"/>
+        <w:numPr>
+          <w:ilvl w:val="0"/>
+          <w:numId w:val="11"/>
+        </w:numPr>
+        <w:rPr>
+          <w:lang w:val="de-DE"/>
+        </w:rPr>
+      </w:pPr>
+      <w:proofErr w:type="spellStart"/>
+      <w:proofErr w:type="gramStart"/>
+      <w:r>
+        <w:rPr>
+          <w:lang w:val="de-DE"/>
+        </w:rPr>
+        <w:t>Nuxt</w:t>
+      </w:r>
+      <w:proofErr w:type="spellEnd"/>
+      <w:r>
+        <w:rPr>
+          <w:lang w:val="de-DE"/>
+        </w:rPr>
+        <w:t>(</w:t>
+      </w:r>
+      <w:proofErr w:type="gramEnd"/>
+      <w:r>
+        <w:rPr>
+          <w:lang w:val="de-DE"/>
+        </w:rPr>
+        <w:t xml:space="preserve">Vue) </w:t>
+      </w:r>
+    </w:p>
+    <w:p>
+      <w:pPr>
+        <w:pStyle w:val="ListParagraph"/>
+        <w:numPr>
+          <w:ilvl w:val="0"/>
+          <w:numId w:val="11"/>
+        </w:numPr>
+        <w:rPr>
+          <w:lang w:val="de-DE"/>
+        </w:rPr>
+      </w:pPr>
+      <w:proofErr w:type="spellStart"/>
+      <w:r>
+        <w:rPr>
+          <w:lang w:val="de-DE"/>
+        </w:rPr>
+        <w:t>Gradle</w:t>
+      </w:r>
+      <w:proofErr w:type="spellEnd"/>
+    </w:p>
+    <w:p>
+      <w:pPr>
+        <w:pStyle w:val="ListParagraph"/>
+        <w:numPr>
+          <w:ilvl w:val="0"/>
+          <w:numId w:val="11"/>
+        </w:numPr>
+        <w:rPr>
+          <w:lang w:val="de-DE"/>
+        </w:rPr>
+      </w:pPr>
+      <w:r>
+        <w:rPr>
+          <w:lang w:val="de-DE"/>
+        </w:rPr>
+        <w:t xml:space="preserve">Dart </w:t>
+      </w:r>
+    </w:p>
+    <w:p>
+      <w:pPr>
+        <w:pStyle w:val="ListParagraph"/>
+        <w:numPr>
+          <w:ilvl w:val="0"/>
+          <w:numId w:val="11"/>
+        </w:numPr>
+        <w:rPr>
+          <w:lang w:val="de-DE"/>
+        </w:rPr>
+      </w:pPr>
+      <w:r>
+        <w:rPr>
+          <w:lang w:val="de-DE"/>
+        </w:rPr>
+        <w:t xml:space="preserve">Angular </w:t>
+      </w:r>
+    </w:p>
+    <w:p>
+      <w:pPr>
+        <w:rPr>
+          <w:lang w:val="de-DE"/>
+        </w:rPr>
+      </w:pPr>
+      <w:r>
+        <w:rPr>
+          <w:lang w:val="de-DE"/>
+        </w:rPr>
+        <w:t>Die oben genannten Optionen sind die, mit denen ich schon einmal zu tun hatte und ich darum evaluierte.</w:t>
+      </w:r>
+    </w:p>
+    <w:p>
+      <w:pPr>
+        <w:rPr>
+          <w:lang w:val="de-DE"/>
+        </w:rPr>
+      </w:pPr>
+      <w:r>
+        <w:rPr>
+          <w:lang w:val="de-DE"/>
+        </w:rPr>
+        <w:t>Ich habe mich</w:t>
+      </w:r>
+      <w:r>
+        <w:rPr>
+          <w:lang w:val="de-DE"/>
+        </w:rPr>
+        <w:t xml:space="preserve"> schlussendlich für Angular entschieden, da ich damit am meisten Erfahrung habe und es auch am einfachsten zu verwenden ist. Ebenso ist Performance, bezüglich den vielen </w:t>
+      </w:r>
+      <w:proofErr w:type="spellStart"/>
+      <w:r>
+        <w:rPr>
+          <w:lang w:val="de-DE"/>
+        </w:rPr>
+        <w:t>Dependencies</w:t>
+      </w:r>
+      <w:proofErr w:type="spellEnd"/>
+      <w:r>
+        <w:rPr>
+          <w:lang w:val="de-DE"/>
+        </w:rPr>
+        <w:t>, kein Problem.</w:t>
+      </w:r>
+    </w:p>
+    <w:p>
+      <w:pPr>
+        <w:rPr>
+          <w:lang w:val="de-DE"/>
+        </w:rPr>
+      </w:pPr>
+    </w:p>
+    <w:p>
+      <w:pPr>
+        <w:pStyle w:val="Heading4"/>
+      </w:pPr>
+      <w:r>
+        <w:t>2.3.1.2 Backend</w:t>
+      </w:r>
+    </w:p>
+    <w:p>
+      <w:pPr>
+        <w:rPr>
+          <w:lang w:val="de-DE"/>
+        </w:rPr>
+      </w:pPr>
+      <w:r>
+        <w:rPr>
+          <w:lang w:val="de-DE"/>
+        </w:rPr>
+        <w:t>Diese Optionen gibt es für das Backend:</w:t>
+      </w:r>
+    </w:p>
+    <w:p>
+      <w:pPr>
+        <w:pStyle w:val="ListParagraph"/>
+        <w:numPr>
+          <w:ilvl w:val="0"/>
+          <w:numId w:val="12"/>
+        </w:numPr>
+        <w:rPr>
+          <w:lang w:val="de-DE"/>
+        </w:rPr>
+      </w:pPr>
+      <w:r>
+        <w:rPr>
+          <w:lang w:val="de-DE"/>
+        </w:rPr>
+        <w:t>C#</w:t>
+      </w:r>
+    </w:p>
+    <w:p>
+      <w:pPr>
+        <w:pStyle w:val="ListParagraph"/>
+        <w:numPr>
+          <w:ilvl w:val="0"/>
+          <w:numId w:val="12"/>
+        </w:numPr>
+        <w:rPr>
+          <w:lang w:val="de-DE"/>
+        </w:rPr>
+      </w:pPr>
+      <w:r>
+        <w:rPr>
+          <w:lang w:val="de-DE"/>
+        </w:rPr>
+        <w:t>Java</w:t>
+      </w:r>
+    </w:p>
+    <w:p>
+      <w:pPr>
+        <w:pStyle w:val="ListParagraph"/>
+        <w:numPr>
+          <w:ilvl w:val="0"/>
+          <w:numId w:val="12"/>
+        </w:numPr>
+        <w:rPr>
+          <w:lang w:val="de-DE"/>
+        </w:rPr>
+      </w:pPr>
+      <w:r>
+        <w:rPr>
+          <w:lang w:val="de-DE"/>
+        </w:rPr>
+        <w:t>Rust</w:t>
+      </w:r>
+    </w:p>
+    <w:p>
+      <w:pPr>
+        <w:pStyle w:val="ListParagraph"/>
+        <w:numPr>
+          <w:ilvl w:val="0"/>
+          <w:numId w:val="12"/>
+        </w:numPr>
+        <w:rPr>
+          <w:lang w:val="de-DE"/>
+        </w:rPr>
+      </w:pPr>
+      <w:proofErr w:type="spellStart"/>
+      <w:r>
+        <w:rPr>
+          <w:lang w:val="de-DE"/>
+        </w:rPr>
+        <w:t>Golang</w:t>
+      </w:r>
+      <w:proofErr w:type="spellEnd"/>
+    </w:p>
+    <w:p>
+      <w:pPr>
+        <w:pStyle w:val="ListParagraph"/>
+        <w:numPr>
+          <w:ilvl w:val="0"/>
+          <w:numId w:val="12"/>
+        </w:numPr>
+        <w:rPr>
+          <w:lang w:val="de-DE"/>
+        </w:rPr>
+      </w:pPr>
+      <w:r>
+        <w:rPr>
+          <w:lang w:val="de-DE"/>
+        </w:rPr>
+        <w:t>ANSI-C</w:t>
+      </w:r>
+    </w:p>
+    <w:p>
+      <w:pPr>
+        <w:pStyle w:val="ListParagraph"/>
+        <w:numPr>
+          <w:ilvl w:val="0"/>
+          <w:numId w:val="12"/>
+        </w:numPr>
+        <w:rPr>
+          <w:lang w:val="de-DE"/>
+        </w:rPr>
+      </w:pPr>
+      <w:r>
+        <w:rPr>
+          <w:lang w:val="de-DE"/>
+        </w:rPr>
+        <w:t>JavaScript</w:t>
+      </w:r>
+    </w:p>
+    <w:p>
+      <w:pPr>
+        <w:pStyle w:val="ListParagraph"/>
+        <w:numPr>
+          <w:ilvl w:val="0"/>
+          <w:numId w:val="12"/>
+        </w:numPr>
+        <w:rPr>
+          <w:lang w:val="de-DE"/>
+        </w:rPr>
+      </w:pPr>
+      <w:proofErr w:type="spellStart"/>
+      <w:r>
+        <w:rPr>
+          <w:lang w:val="de-DE"/>
+        </w:rPr>
+        <w:t>TypeScript</w:t>
+      </w:r>
+      <w:proofErr w:type="spellEnd"/>
+    </w:p>
+    <w:p>
+      <w:pPr>
+        <w:rPr>
+          <w:lang w:val="de-DE"/>
+        </w:rPr>
+      </w:pPr>
+      <w:r>
+        <w:rPr>
+          <w:lang w:val="de-DE"/>
+        </w:rPr>
+        <w:t xml:space="preserve">Auch hier habe ich alle Optionen, mit denen ich irgendwo Erfahrung </w:t>
+      </w:r>
+      <w:proofErr w:type="gramStart"/>
+      <w:r>
+        <w:rPr>
+          <w:lang w:val="de-DE"/>
+        </w:rPr>
+        <w:t>habe</w:t>
+      </w:r>
+      <w:proofErr w:type="gramEnd"/>
+      <w:r>
+        <w:rPr>
+          <w:lang w:val="de-DE"/>
+        </w:rPr>
+        <w:t xml:space="preserve"> evaluiert.</w:t>
+      </w:r>
+    </w:p>
+    <w:p>
+      <w:pPr>
+        <w:rPr>
+          <w:lang w:val="de-DE"/>
+        </w:rPr>
+      </w:pPr>
+      <w:r>
+        <w:rPr>
+          <w:lang w:val="de-DE"/>
+        </w:rPr>
+        <w:t xml:space="preserve">Schlussendlich habe ich mich auch hier für die Option entschieden, mit der ich am meisten Erfahrung habe: </w:t>
+      </w:r>
+      <w:proofErr w:type="spellStart"/>
+      <w:r>
+        <w:rPr>
+          <w:lang w:val="de-DE"/>
+        </w:rPr>
+        <w:t>TypeScript</w:t>
+      </w:r>
+      <w:proofErr w:type="spellEnd"/>
+      <w:r>
+        <w:rPr>
+          <w:lang w:val="de-DE"/>
+        </w:rPr>
+        <w:t>.</w:t>
+      </w:r>
+    </w:p>
+    <w:p>
+      <w:pPr>
+        <w:rPr>
+          <w:lang w:val="de-DE"/>
+        </w:rPr>
+      </w:pPr>
+      <w:proofErr w:type="spellStart"/>
+      <w:r>
+        <w:rPr>
+          <w:lang w:val="de-DE"/>
+        </w:rPr>
+        <w:t>TypeScript</w:t>
+      </w:r>
+      <w:proofErr w:type="spellEnd"/>
+      <w:r>
+        <w:rPr>
+          <w:lang w:val="de-DE"/>
+        </w:rPr>
+        <w:t xml:space="preserve"> habe ich JavaScript bevorzugt, da ich eine Type </w:t>
+      </w:r>
+      <w:proofErr w:type="spellStart"/>
+      <w:r>
+        <w:rPr>
+          <w:lang w:val="de-DE"/>
+        </w:rPr>
+        <w:t>annotierung</w:t>
+      </w:r>
+      <w:proofErr w:type="spellEnd"/>
+      <w:r>
+        <w:rPr>
+          <w:lang w:val="de-DE"/>
+        </w:rPr>
+        <w:t xml:space="preserve"> noch gerne habe, damit ich </w:t>
+      </w:r>
+      <w:proofErr w:type="spellStart"/>
+      <w:r>
+        <w:rPr>
+          <w:lang w:val="de-DE"/>
+        </w:rPr>
+        <w:t>weiss</w:t>
+      </w:r>
+      <w:proofErr w:type="spellEnd"/>
+      <w:r>
+        <w:rPr>
+          <w:lang w:val="de-DE"/>
+        </w:rPr>
+        <w:t>, was sich in einem Objekt befinden kann.</w:t>
+      </w:r>
+    </w:p>
+    <w:p>
+      <w:pPr>
+        <w:pStyle w:val="Heading4"/>
+      </w:pPr>
+      <w:r>
+        <w:t>2.3.1.3 Datenbank</w:t>
+      </w:r>
     </w:p>
     <w:p>
       <w:pPr>
@@ -6730,12 +9815,14 @@
           <w:lang w:val="de-DE"/>
         </w:rPr>
       </w:pPr>
+      <w:bookmarkStart w:id="19" w:name="_Toc130390865"/>
       <w:r>
         <w:rPr>
           <w:lang w:val="de-DE"/>
         </w:rPr>
         <w:t>2.4 R – Realisieren</w:t>
       </w:r>
+      <w:bookmarkEnd w:id="19"/>
     </w:p>
     <w:p>
       <w:pPr>
@@ -6744,12 +9831,14 @@
           <w:lang w:val="de-DE"/>
         </w:rPr>
       </w:pPr>
+      <w:bookmarkStart w:id="20" w:name="_Toc130390866"/>
       <w:r>
         <w:rPr>
           <w:lang w:val="de-DE"/>
         </w:rPr>
         <w:t>2.5 K – Kontrollieren</w:t>
       </w:r>
+      <w:bookmarkEnd w:id="20"/>
     </w:p>
     <w:p>
       <w:pPr>
@@ -6758,12 +9847,14 @@
           <w:lang w:val="de-DE"/>
         </w:rPr>
       </w:pPr>
+      <w:bookmarkStart w:id="21" w:name="_Toc130390867"/>
       <w:r>
         <w:rPr>
           <w:lang w:val="de-DE"/>
         </w:rPr>
         <w:t>2.6 A - Auswerten</w:t>
       </w:r>
+      <w:bookmarkEnd w:id="21"/>
     </w:p>
     <w:p>
       <w:pPr>
@@ -6772,6 +9863,7 @@
           <w:lang w:val="de-DE"/>
         </w:rPr>
       </w:pPr>
+      <w:bookmarkStart w:id="22" w:name="_Toc130390868"/>
       <w:r>
         <w:rPr>
           <w:lang w:val="de-DE"/>
@@ -6784,6 +9876,7 @@
         </w:rPr>
         <w:t>Quellenverzeichnis</w:t>
       </w:r>
+      <w:bookmarkEnd w:id="22"/>
     </w:p>
     <w:p>
       <w:pPr>
@@ -6806,7 +9899,7 @@
         </w:rPr>
         <w:t xml:space="preserve"> </w:t>
       </w:r>
-      <w:hyperlink r:id="rId12" w:history="1">
+      <w:hyperlink r:id="rId11" w:history="1">
         <w:r>
           <w:rPr>
             <w:rStyle w:val="Hyperlink"/>
@@ -6832,8 +9925,30 @@
         <w:rPr>
           <w:rFonts w:cs="Arial"/>
         </w:rPr>
-        <w:t>IPA 2018 Alpay Ildrim</w:t>
-      </w:r>
+        <w:t xml:space="preserve">IPA 2018 </w:t>
+      </w:r>
+      <w:proofErr w:type="spellStart"/>
+      <w:r>
+        <w:rPr>
+          <w:rFonts w:cs="Arial"/>
+        </w:rPr>
+        <w:t>Alpay</w:t>
+      </w:r>
+      <w:proofErr w:type="spellEnd"/>
+      <w:r>
+        <w:rPr>
+          <w:rFonts w:cs="Arial"/>
+        </w:rPr>
+        <w:t xml:space="preserve"> </w:t>
+      </w:r>
+      <w:proofErr w:type="spellStart"/>
+      <w:r>
+        <w:rPr>
+          <w:rFonts w:cs="Arial"/>
+        </w:rPr>
+        <w:t>Ildrim</w:t>
+      </w:r>
+      <w:proofErr w:type="spellEnd"/>
     </w:p>
     <w:p>
       <w:pPr>
@@ -6848,7 +9963,7 @@
         </w:rPr>
         <w:t>[2]</w:t>
       </w:r>
-      <w:hyperlink r:id="rId13" w:history="1">
+      <w:hyperlink r:id="rId12" w:history="1">
         <w:r>
           <w:rPr>
             <w:rStyle w:val="Hyperlink"/>
@@ -6885,51 +10000,72 @@
           <w:rFonts w:cs="Arial"/>
         </w:rPr>
       </w:pPr>
+      <w:proofErr w:type="spellStart"/>
       <w:r>
         <w:rPr>
           <w:rFonts w:cs="Arial"/>
         </w:rPr>
-        <w:t>CodingGarden – Build a CRUD API with Express, TypeScript, MongoDB, Zod and Jest</w:t>
-      </w:r>
-    </w:p>
-    <w:p>
-      <w:pPr>
+        <w:t>CodingGarden</w:t>
+      </w:r>
+      <w:proofErr w:type="spellEnd"/>
+      <w:r>
         <w:rPr>
           <w:rFonts w:cs="Arial"/>
         </w:rPr>
+        <w:t xml:space="preserve"> – Build a CRUD API with Express, TypeScript, MongoDB, Zod and Jest</w:t>
+      </w:r>
+    </w:p>
+    <w:p>
+      <w:pPr>
+        <w:rPr>
+          <w:rFonts w:cs="Arial"/>
+        </w:rPr>
       </w:pPr>
     </w:p>
     <w:p>
       <w:pPr>
         <w:pStyle w:val="Heading1"/>
       </w:pPr>
-      <w:r>
-        <w:t>4 Glossar</w:t>
-      </w:r>
+      <w:bookmarkStart w:id="23" w:name="_Toc130390869"/>
+      <w:r>
+        <w:t xml:space="preserve">4 </w:t>
+      </w:r>
+      <w:proofErr w:type="spellStart"/>
+      <w:r>
+        <w:t>Glossar</w:t>
+      </w:r>
+      <w:bookmarkEnd w:id="23"/>
+      <w:proofErr w:type="spellEnd"/>
     </w:p>
     <w:p>
       <w:pPr>
         <w:pStyle w:val="Heading1"/>
       </w:pPr>
-      <w:r>
-        <w:t>5 Anhang</w:t>
-      </w:r>
+      <w:bookmarkStart w:id="24" w:name="_Toc130390870"/>
+      <w:r>
+        <w:t xml:space="preserve">5 </w:t>
+      </w:r>
+      <w:proofErr w:type="spellStart"/>
+      <w:r>
+        <w:t>Anhang</w:t>
+      </w:r>
+      <w:bookmarkEnd w:id="24"/>
+      <w:proofErr w:type="spellEnd"/>
     </w:p>
     <w:p>
       <w:pPr>
         <w:pStyle w:val="Heading2"/>
       </w:pPr>
+      <w:bookmarkStart w:id="25" w:name="_Toc130390871"/>
       <w:r>
         <w:t>5.1 Code</w:t>
       </w:r>
-      <w:r>
-        <w:t>(Mayhaps)</w:t>
-      </w:r>
+      <w:bookmarkEnd w:id="25"/>
     </w:p>
     <w:p/>
     <w:sectPr>
-      <w:footerReference w:type="even" r:id="rId14"/>
-      <w:footerReference w:type="default" r:id="rId15"/>
+      <w:footerReference w:type="even" r:id="rId13"/>
+      <w:footerReference w:type="default" r:id="rId14"/>
       <w:pgSz w:w="612pt" w:h="792pt" w:code="1"/>
       <w:pgMar w:top="36pt" w:right="36pt" w:bottom="54pt" w:left="36pt" w:header="35.45pt" w:footer="21.60pt" w:gutter="0pt"/>
       <w:cols w:space="35.40pt"/>
@@ -6961,307 +10097,6 @@
 
 <file path=word/footer1.xml><?xml version="1.0" encoding="utf-8"?>
 <w:ftr xmlns:cx="http://schemas.microsoft.com/office/drawing/2014/chartex" xmlns:cx1="http://schemas.microsoft.com/office/drawing/2015/9/8/chartex" xmlns:cx2="http://schemas.microsoft.com/office/drawing/2015/10/21/chartex" xmlns:cx3="http://schemas.microsoft.com/office/drawing/2016/5/9/chartex" xmlns:cx4="http://schemas.microsoft.com/office/drawing/2016/5/10/chartex" xmlns:cx5="http://schemas.microsoft.com/office/drawing/2016/5/11/chartex" xmlns:cx6="http://schemas.microsoft.com/office/drawing/2016/5/12/chartex" xmlns:cx7="http://schemas.microsoft.com/office/drawing/2016/5/13/chartex" xmlns:cx8="http://schemas.microsoft.com/office/drawing/2016/5/14/chartex" xmlns:mc="http://schemas.openxmlformats.org/markup-compatibility/2006" xmlns:aink="http://schemas.microsoft.com/office/drawing/2016/ink" xmlns:am3d="http://schemas.microsoft.com/office/drawing/2017/model3d" xmlns:o="urn:schemas-microsoft-com:office:office" xmlns:oel="http://schemas.microsoft.com/office/2019/extlst" xmlns:r="http://purl.oclc.org/ooxml/officeDocument/relationships" xmlns:m="http://purl.oclc.org/ooxml/officeDocument/math" xmlns:v="urn:schemas-microsoft-com:vml" xmlns:wp14="http://schemas.microsoft.com/office/word/2010/wordprocessingDrawing" xmlns:wp="http://purl.oclc.org/ooxml/drawingml/wordprocessingDrawing" xmlns:w10="urn:schemas-microsoft-com:office:word" xmlns:w="http://purl.oclc.org/ooxml/wordprocessingml/main" xmlns:w14="http://schemas.microsoft.com/office/word/2010/wordml" xmlns:w15="http://schemas.microsoft.com/office/word/2012/wordml" xmlns:w16cex="http://schemas.microsoft.com/office/word/2018/wordml/cex" xmlns:w16cid="http://schemas.microsoft.com/office/word/2016/wordml/cid" xmlns:w16="http://schemas.microsoft.com/office/word/2018/wordml" xmlns:w16sdtdh="http://schemas.microsoft.com/office/word/2020/wordml/sdtdatahash" xmlns:w16se="http://schemas.microsoft.com/office/word/2015/wordml/symex" xmlns:wpi="http://schemas.microsoft.com/office/word/2010/wordprocessingInk" xmlns:wne="http://schemas.microsoft.com/office/word/2006/wordml" mc:Ignorable="w14 w15 w16se w16cid w16 w16cex w16sdtdh wne wp14">
-  <w:p>
-    <w:pPr>
-      <w:pStyle w:val="Footer"/>
-      <w:pBdr>
-        <w:top w:val="single" w:sz="4" w:space="1" w:color="000000"/>
-      </w:pBdr>
-      <w:tabs>
-        <w:tab w:val="center" w:pos="241pt"/>
-        <w:tab w:val="end" w:pos="481.95pt"/>
-      </w:tabs>
-      <w:rPr>
-        <w:lang w:val="de-DE"/>
-      </w:rPr>
-    </w:pPr>
-    <w:r>
-      <w:rPr>
-        <w:lang w:val="de-DE"/>
-      </w:rPr>
-      <w:t>Siemens Schweiz AG</w:t>
-    </w:r>
-    <w:r>
-      <w:rPr>
-        <w:lang w:val="de-DE"/>
-      </w:rPr>
-      <w:tab/>
-    </w:r>
-    <w:r>
-      <w:rPr>
-        <w:lang w:val="de-DE"/>
-      </w:rPr>
-      <w:tab/>
-      <w:t xml:space="preserve">Seite </w:t>
-    </w:r>
-    <w:r>
-      <w:rPr>
-        <w:b/>
-      </w:rPr>
-      <w:fldChar w:fldCharType="begin"/>
-    </w:r>
-    <w:r>
-      <w:rPr>
-        <w:lang w:val="de-DE"/>
-      </w:rPr>
-      <w:instrText xml:space="preserve"> PAGE </w:instrText>
-    </w:r>
-    <w:r>
-      <w:rPr>
-        <w:b/>
-      </w:rPr>
-      <w:fldChar w:fldCharType="separate"/>
-    </w:r>
-    <w:r>
-      <w:rPr>
-        <w:lang w:val="de-DE"/>
-      </w:rPr>
-      <w:t>1</w:t>
-    </w:r>
-    <w:r>
-      <w:rPr>
-        <w:b/>
-      </w:rPr>
-      <w:fldChar w:fldCharType="end"/>
-    </w:r>
-    <w:r>
-      <w:rPr>
-        <w:lang w:val="de-DE"/>
-      </w:rPr>
-      <w:t xml:space="preserve"> von </w:t>
-    </w:r>
-    <w:r>
-      <w:rPr>
-        <w:b/>
-      </w:rPr>
-      <w:fldChar w:fldCharType="begin"/>
-    </w:r>
-    <w:r>
-      <w:rPr>
-        <w:lang w:val="de-DE"/>
-      </w:rPr>
-      <w:instrText xml:space="preserve"> NUMPAGES </w:instrText>
-    </w:r>
-    <w:r>
-      <w:rPr>
-        <w:b/>
-      </w:rPr>
-      <w:fldChar w:fldCharType="separate"/>
-    </w:r>
-    <w:r>
-      <w:rPr>
-        <w:lang w:val="de-DE"/>
-      </w:rPr>
-      <w:t>1</w:t>
-    </w:r>
-    <w:r>
-      <w:rPr>
-        <w:b/>
-      </w:rPr>
-      <w:fldChar w:fldCharType="end"/>
-    </w:r>
-  </w:p>
-  <w:p>
-    <w:pPr>
-      <w:pStyle w:val="Footer"/>
-      <w:pBdr>
-        <w:top w:val="single" w:sz="4" w:space="1" w:color="000000"/>
-      </w:pBdr>
-      <w:tabs>
-        <w:tab w:val="center" w:pos="241pt"/>
-        <w:tab w:val="end" w:pos="481.95pt"/>
-      </w:tabs>
-      <w:rPr>
-        <w:lang w:val="de-DE"/>
-      </w:rPr>
-    </w:pPr>
-    <w:r>
-      <w:rPr>
-        <w:lang w:val="de-DE"/>
-      </w:rPr>
-      <w:t xml:space="preserve">Organisation: Berufsbildung HR LE SPE INT CH RC / Autor: </w:t>
-    </w:r>
-    <w:r>
-      <w:rPr>
-        <w:b/>
-      </w:rPr>
-      <w:fldChar w:fldCharType="begin"/>
-    </w:r>
-    <w:r>
-      <w:rPr>
-        <w:lang w:val="de-DE"/>
-      </w:rPr>
-      <w:instrText xml:space="preserve"> AUTHOR </w:instrText>
-    </w:r>
-    <w:r>
-      <w:rPr>
-        <w:b/>
-      </w:rPr>
-      <w:fldChar w:fldCharType="separate"/>
-    </w:r>
-    <w:r>
-      <w:rPr>
-        <w:b/>
-      </w:rPr>
-      <w:fldChar w:fldCharType="end"/>
-    </w:r>
-    <w:r>
-      <w:rPr>
-        <w:lang w:val="de-DE"/>
-      </w:rPr>
-      <w:tab/>
-    </w:r>
-    <w:r>
-      <w:rPr>
-        <w:b/>
-      </w:rPr>
-      <w:fldChar w:fldCharType="begin"/>
-    </w:r>
-    <w:r>
-      <w:rPr>
-        <w:lang w:val="de-DE"/>
-      </w:rPr>
-      <w:instrText xml:space="preserve"> FILENAME </w:instrText>
-    </w:r>
-    <w:r>
-      <w:rPr>
-        <w:b/>
-      </w:rPr>
-      <w:fldChar w:fldCharType="separate"/>
-    </w:r>
-    <w:r>
-      <w:rPr>
-        <w:lang w:val="de-DE"/>
-      </w:rPr>
-      <w:t>Document1</w:t>
-    </w:r>
-    <w:r>
-      <w:rPr>
-        <w:b/>
-      </w:rPr>
-      <w:fldChar w:fldCharType="end"/>
-    </w:r>
-  </w:p>
-  <w:p>
-    <w:pPr>
-      <w:pStyle w:val="Footer"/>
-      <w:pBdr>
-        <w:top w:val="single" w:sz="4" w:space="1" w:color="000000"/>
-      </w:pBdr>
-      <w:tabs>
-        <w:tab w:val="center" w:pos="241pt"/>
-        <w:tab w:val="end" w:pos="481.95pt"/>
-      </w:tabs>
-    </w:pPr>
-    <w:r>
-      <w:rPr>
-        <w:rFonts w:ascii="Symbol" w:eastAsia="Symbol" w:hAnsi="Symbol" w:cs="Symbol"/>
-      </w:rPr>
-      <w:t></w:t>
-    </w:r>
-    <w:r>
-      <w:t xml:space="preserve"> Copyright Siemens Schweiz AG </w:t>
-    </w:r>
-    <w:r>
-      <w:rPr>
-        <w:lang w:val="en-GB"/>
-      </w:rPr>
-      <w:t>2022</w:t>
-    </w:r>
-    <w:r>
-      <w:t xml:space="preserve">. </w:t>
-    </w:r>
-    <w:r>
-      <w:rPr>
-        <w:lang w:val="en-GB"/>
-      </w:rPr>
-      <w:t>All rights reserved.</w:t>
-    </w:r>
-    <w:r>
-      <w:rPr>
-        <w:lang w:val="en-GB"/>
-      </w:rPr>
-      <w:tab/>
-    </w:r>
-    <w:r>
-      <w:rPr>
-        <w:lang w:val="en-GB"/>
-      </w:rPr>
-      <w:tab/>
-    </w:r>
-    <w:r>
-      <w:rPr>
-        <w:b/>
-        <w:lang w:val="en-GB"/>
-      </w:rPr>
-      <w:fldChar w:fldCharType="begin"/>
-    </w:r>
-    <w:r>
-      <w:rPr>
-        <w:lang w:val="en-GB"/>
-      </w:rPr>
-      <w:instrText xml:space="preserve"> USERINITIALS </w:instrText>
-    </w:r>
-    <w:r>
-      <w:rPr>
-        <w:b/>
-        <w:lang w:val="en-GB"/>
-      </w:rPr>
-      <w:fldChar w:fldCharType="separate"/>
-    </w:r>
-    <w:r>
-      <w:rPr>
-        <w:lang w:val="en-GB"/>
-      </w:rPr>
-      <w:t>S</w:t>
-    </w:r>
-    <w:r>
-      <w:rPr>
-        <w:b/>
-        <w:lang w:val="en-GB"/>
-      </w:rPr>
-      <w:fldChar w:fldCharType="end"/>
-    </w:r>
-    <w:r>
-      <w:rPr>
-        <w:lang w:val="en-GB"/>
-      </w:rPr>
-      <w:t>-</w:t>
-    </w:r>
-    <w:r>
-      <w:rPr>
-        <w:b/>
-      </w:rPr>
-      <w:fldChar w:fldCharType="begin"/>
-    </w:r>
-    <w:r>
-      <w:instrText xml:space="preserve"> DATE \@ "yy'-'MM'-'dd" </w:instrText>
-    </w:r>
-    <w:r>
-      <w:rPr>
-        <w:b/>
-      </w:rPr>
-      <w:fldChar w:fldCharType="separate"/>
-    </w:r>
-    <w:r>
-      <w:rPr>
-        <w:b/>
-        <w:noProof/>
-      </w:rPr>
-      <w:t>23-03-22</w:t>
-    </w:r>
-    <w:r>
-      <w:rPr>
-        <w:b/>
-      </w:rPr>
-      <w:fldChar w:fldCharType="end"/>
-    </w:r>
-  </w:p>
-</w:ftr>
-</file>
-
-<file path=word/footer2.xml><?xml version="1.0" encoding="utf-8"?>
-<w:ftr xmlns:cx="http://schemas.microsoft.com/office/drawing/2014/chartex" xmlns:cx1="http://schemas.microsoft.com/office/drawing/2015/9/8/chartex" xmlns:cx2="http://schemas.microsoft.com/office/drawing/2015/10/21/chartex" xmlns:cx3="http://schemas.microsoft.com/office/drawing/2016/5/9/chartex" xmlns:cx4="http://schemas.microsoft.com/office/drawing/2016/5/10/chartex" xmlns:cx5="http://schemas.microsoft.com/office/drawing/2016/5/11/chartex" xmlns:cx6="http://schemas.microsoft.com/office/drawing/2016/5/12/chartex" xmlns:cx7="http://schemas.microsoft.com/office/drawing/2016/5/13/chartex" xmlns:cx8="http://schemas.microsoft.com/office/drawing/2016/5/14/chartex" xmlns:mc="http://schemas.openxmlformats.org/markup-compatibility/2006" xmlns:aink="http://schemas.microsoft.com/office/drawing/2016/ink" xmlns:am3d="http://schemas.microsoft.com/office/drawing/2017/model3d" xmlns:o="urn:schemas-microsoft-com:office:office" xmlns:oel="http://schemas.microsoft.com/office/2019/extlst" xmlns:r="http://purl.oclc.org/ooxml/officeDocument/relationships" xmlns:m="http://purl.oclc.org/ooxml/officeDocument/math" xmlns:v="urn:schemas-microsoft-com:vml" xmlns:wp14="http://schemas.microsoft.com/office/word/2010/wordprocessingDrawing" xmlns:wp="http://purl.oclc.org/ooxml/drawingml/wordprocessingDrawing" xmlns:w10="urn:schemas-microsoft-com:office:word" xmlns:w="http://purl.oclc.org/ooxml/wordprocessingml/main" xmlns:w14="http://schemas.microsoft.com/office/word/2010/wordml" xmlns:w15="http://schemas.microsoft.com/office/word/2012/wordml" xmlns:w16cex="http://schemas.microsoft.com/office/word/2018/wordml/cex" xmlns:w16cid="http://schemas.microsoft.com/office/word/2016/wordml/cid" xmlns:w16="http://schemas.microsoft.com/office/word/2018/wordml" xmlns:w16sdtdh="http://schemas.microsoft.com/office/word/2020/wordml/sdtdatahash" xmlns:w16se="http://schemas.microsoft.com/office/word/2015/wordml/symex" xmlns:wpi="http://schemas.microsoft.com/office/word/2010/wordprocessingInk" xmlns:wne="http://schemas.microsoft.com/office/word/2006/wordml" mc:Ignorable="w14 w15 w16se w16cid w16 w16cex w16sdtdh wne wp14">
   <w:sdt>
     <w:sdtPr>
       <w:rPr>
@@ -7273,6 +10108,11 @@
         <w:docPartUnique/>
       </w:docPartObj>
     </w:sdtPr>
+    <w:sdtEndPr>
+      <w:rPr>
+        <w:rStyle w:val="PageNumber"/>
+      </w:rPr>
+    </w:sdtEndPr>
     <w:sdtContent>
       <w:p>
         <w:pPr>
@@ -7325,7 +10165,7 @@
 </w:ftr>
 </file>
 
-<file path=word/footer3.xml><?xml version="1.0" encoding="utf-8"?>
+<file path=word/footer2.xml><?xml version="1.0" encoding="utf-8"?>
 <w:ftr xmlns:cx="http://schemas.microsoft.com/office/drawing/2014/chartex" xmlns:cx1="http://schemas.microsoft.com/office/drawing/2015/9/8/chartex" xmlns:cx2="http://schemas.microsoft.com/office/drawing/2015/10/21/chartex" xmlns:cx3="http://schemas.microsoft.com/office/drawing/2016/5/9/chartex" xmlns:cx4="http://schemas.microsoft.com/office/drawing/2016/5/10/chartex" xmlns:cx5="http://schemas.microsoft.com/office/drawing/2016/5/11/chartex" xmlns:cx6="http://schemas.microsoft.com/office/drawing/2016/5/12/chartex" xmlns:cx7="http://schemas.microsoft.com/office/drawing/2016/5/13/chartex" xmlns:cx8="http://schemas.microsoft.com/office/drawing/2016/5/14/chartex" xmlns:mc="http://schemas.openxmlformats.org/markup-compatibility/2006" xmlns:aink="http://schemas.microsoft.com/office/drawing/2016/ink" xmlns:am3d="http://schemas.microsoft.com/office/drawing/2017/model3d" xmlns:o="urn:schemas-microsoft-com:office:office" xmlns:oel="http://schemas.microsoft.com/office/2019/extlst" xmlns:r="http://purl.oclc.org/ooxml/officeDocument/relationships" xmlns:m="http://purl.oclc.org/ooxml/officeDocument/math" xmlns:v="urn:schemas-microsoft-com:vml" xmlns:wp14="http://schemas.microsoft.com/office/word/2010/wordprocessingDrawing" xmlns:wp="http://purl.oclc.org/ooxml/drawingml/wordprocessingDrawing" xmlns:w10="urn:schemas-microsoft-com:office:word" xmlns:w="http://purl.oclc.org/ooxml/wordprocessingml/main" xmlns:w14="http://schemas.microsoft.com/office/word/2010/wordml" xmlns:w15="http://schemas.microsoft.com/office/word/2012/wordml" xmlns:w16cex="http://schemas.microsoft.com/office/word/2018/wordml/cex" xmlns:w16cid="http://schemas.microsoft.com/office/word/2016/wordml/cid" xmlns:w16="http://schemas.microsoft.com/office/word/2018/wordml" xmlns:w16sdtdh="http://schemas.microsoft.com/office/word/2020/wordml/sdtdatahash" xmlns:w16se="http://schemas.microsoft.com/office/word/2015/wordml/symex" xmlns:wpi="http://schemas.microsoft.com/office/word/2010/wordprocessingInk" xmlns:wne="http://schemas.microsoft.com/office/word/2006/wordml" mc:Ignorable="w14 w15 w16se w16cid w16 w16cex w16sdtdh wne wp14">
   <w:sdt>
     <w:sdtPr>
@@ -7338,6 +10178,11 @@
         <w:docPartUnique/>
       </w:docPartObj>
     </w:sdtPr>
+    <w:sdtEndPr>
+      <w:rPr>
+        <w:rStyle w:val="PageNumber"/>
+      </w:rPr>
+    </w:sdtEndPr>
     <w:sdtContent>
       <w:p>
         <w:pPr>
@@ -7457,81 +10302,6 @@
 </w:footnotes>
 </file>
 
-<file path=word/header1.xml><?xml version="1.0" encoding="utf-8"?>
-<w:hdr xmlns:cx="http://schemas.microsoft.com/office/drawing/2014/chartex" xmlns:cx1="http://schemas.microsoft.com/office/drawing/2015/9/8/chartex" xmlns:cx2="http://schemas.microsoft.com/office/drawing/2015/10/21/chartex" xmlns:cx3="http://schemas.microsoft.com/office/drawing/2016/5/9/chartex" xmlns:cx4="http://schemas.microsoft.com/office/drawing/2016/5/10/chartex" xmlns:cx5="http://schemas.microsoft.com/office/drawing/2016/5/11/chartex" xmlns:cx6="http://schemas.microsoft.com/office/drawing/2016/5/12/chartex" xmlns:cx7="http://schemas.microsoft.com/office/drawing/2016/5/13/chartex" xmlns:cx8="http://schemas.microsoft.com/office/drawing/2016/5/14/chartex" xmlns:mc="http://schemas.openxmlformats.org/markup-compatibility/2006" xmlns:aink="http://schemas.microsoft.com/office/drawing/2016/ink" xmlns:am3d="http://schemas.microsoft.com/office/drawing/2017/model3d" xmlns:o="urn:schemas-microsoft-com:office:office" xmlns:oel="http://schemas.microsoft.com/office/2019/extlst" xmlns:r="http://purl.oclc.org/ooxml/officeDocument/relationships" xmlns:m="http://purl.oclc.org/ooxml/officeDocument/math" xmlns:v="urn:schemas-microsoft-com:vml" xmlns:wp14="http://schemas.microsoft.com/office/word/2010/wordprocessingDrawing" xmlns:wp="http://purl.oclc.org/ooxml/drawingml/wordprocessingDrawing" xmlns:w10="urn:schemas-microsoft-com:office:word" xmlns:w="http://purl.oclc.org/ooxml/wordprocessingml/main" xmlns:w14="http://schemas.microsoft.com/office/word/2010/wordml" xmlns:w15="http://schemas.microsoft.com/office/word/2012/wordml" xmlns:w16cex="http://schemas.microsoft.com/office/word/2018/wordml/cex" xmlns:w16cid="http://schemas.microsoft.com/office/word/2016/wordml/cid" xmlns:w16="http://schemas.microsoft.com/office/word/2018/wordml" xmlns:w16sdtdh="http://schemas.microsoft.com/office/word/2020/wordml/sdtdatahash" xmlns:w16se="http://schemas.microsoft.com/office/word/2015/wordml/symex" xmlns:wpi="http://schemas.microsoft.com/office/word/2010/wordprocessingInk" xmlns:wne="http://schemas.microsoft.com/office/word/2006/wordml" mc:Ignorable="w14 w15 w16se w16cid w16 w16cex w16sdtdh wne wp14">
-  <w:p>
-    <w:pPr>
-      <w:pStyle w:val="KopfzeileFett"/>
-    </w:pPr>
-    <w:r>
-      <w:t>Modul 223 – Multi-User-Applikationen objektorientiert realisieren</w:t>
-    </w:r>
-    <w:r>
-      <w:tab/>
-    </w:r>
-    <w:r>
-      <w:rPr>
-        <w:noProof/>
-        <w:lang w:eastAsia="de-CH"/>
-      </w:rPr>
-      <w:drawing>
-        <wp:inline distT="0" distB="0" distL="0" distR="0" wp14:anchorId="6854C780" wp14:editId="177672A9">
-          <wp:extent cx="1282702" cy="198753"/>
-          <wp:effectExtent l="0" t="0" r="0" b="0"/>
-          <wp:docPr id="7" name="Picture 7" descr="sie_logo_petrol_rgb"/>
-          <wp:cNvGraphicFramePr/>
-          <a:graphic xmlns:a="http://purl.oclc.org/ooxml/drawingml/main">
-            <a:graphicData uri="http://purl.oclc.org/ooxml/drawingml/picture">
-              <pic:pic xmlns:pic="http://purl.oclc.org/ooxml/drawingml/picture">
-                <pic:nvPicPr>
-                  <pic:cNvPr id="0" name=""/>
-                  <pic:cNvPicPr/>
-                </pic:nvPicPr>
-                <pic:blipFill>
-                  <a:blip r:embed="rId1"/>
-                  <a:srcRect/>
-                  <a:stretch>
-                    <a:fillRect/>
-                  </a:stretch>
-                </pic:blipFill>
-                <pic:spPr>
-                  <a:xfrm>
-                    <a:off x="0" y="0"/>
-                    <a:ext cx="1282702" cy="198753"/>
-                  </a:xfrm>
-                  <a:prstGeom prst="rect">
-                    <a:avLst/>
-                  </a:prstGeom>
-                  <a:noFill/>
-                  <a:ln>
-                    <a:noFill/>
-                    <a:prstDash/>
-                  </a:ln>
-                </pic:spPr>
-              </pic:pic>
-            </a:graphicData>
-          </a:graphic>
-        </wp:inline>
-      </w:drawing>
-    </w:r>
-  </w:p>
-  <w:p>
-    <w:pPr>
-      <w:pStyle w:val="KopfzeileFett"/>
-    </w:pPr>
-    <w:r>
-      <w:rPr>
-        <w:lang w:val="en-US"/>
-      </w:rPr>
-      <w:tab/>
-    </w:r>
-    <w:r>
-      <w:t>Berufsbildung Informatik</w:t>
-    </w:r>
-  </w:p>
-</w:hdr>
-</file>
-
 <file path=word/numbering.xml><?xml version="1.0" encoding="utf-8"?>
 <w:numbering xmlns:cx="http://schemas.microsoft.com/office/drawing/2014/chartex" xmlns:cx1="http://schemas.microsoft.com/office/drawing/2015/9/8/chartex" xmlns:cx2="http://schemas.microsoft.com/office/drawing/2015/10/21/chartex" xmlns:cx3="http://schemas.microsoft.com/office/drawing/2016/5/9/chartex" xmlns:cx4="http://schemas.microsoft.com/office/drawing/2016/5/10/chartex" xmlns:cx5="http://schemas.microsoft.com/office/drawing/2016/5/11/chartex" xmlns:cx6="http://schemas.microsoft.com/office/drawing/2016/5/12/chartex" xmlns:cx7="http://schemas.microsoft.com/office/drawing/2016/5/13/chartex" xmlns:cx8="http://schemas.microsoft.com/office/drawing/2016/5/14/chartex" xmlns:mc="http://schemas.openxmlformats.org/markup-compatibility/2006" xmlns:aink="http://schemas.microsoft.com/office/drawing/2016/ink" xmlns:am3d="http://schemas.microsoft.com/office/drawing/2017/model3d" xmlns:o="urn:schemas-microsoft-com:office:office" xmlns:oel="http://schemas.microsoft.com/office/2019/extlst" xmlns:r="http://purl.oclc.org/ooxml/officeDocument/relationships" xmlns:m="http://purl.oclc.org/ooxml/officeDocument/math" xmlns:v="urn:schemas-microsoft-com:vml" xmlns:wp14="http://schemas.microsoft.com/office/word/2010/wordprocessingDrawing" xmlns:wp="http://purl.oclc.org/ooxml/drawingml/wordprocessingDrawing" xmlns:w10="urn:schemas-microsoft-com:office:word" xmlns:w="http://purl.oclc.org/ooxml/wordprocessingml/main" xmlns:w14="http://schemas.microsoft.com/office/word/2010/wordml" xmlns:w15="http://schemas.microsoft.com/office/word/2012/wordml" xmlns:w16cex="http://schemas.microsoft.com/office/word/2018/wordml/cex" xmlns:w16cid="http://schemas.microsoft.com/office/word/2016/wordml/cid" xmlns:w16="http://schemas.microsoft.com/office/word/2018/wordml" xmlns:w16sdtdh="http://schemas.microsoft.com/office/word/2020/wordml/sdtdatahash" xmlns:w16se="http://schemas.microsoft.com/office/word/2015/wordml/symex" xmlns:wpi="http://schemas.microsoft.com/office/word/2010/wordprocessingInk" xmlns:wne="http://schemas.microsoft.com/office/word/2006/wordml" mc:Ignorable="w14 w15 w16se w16cid w16 w16cex w16sdtdh wne wp14">
   <w:abstractNum w:abstractNumId="0" w15:restartNumberingAfterBreak="0">
@@ -8175,9 +10945,9 @@
     </w:lvl>
   </w:abstractNum>
   <w:abstractNum w:abstractNumId="7" w15:restartNumberingAfterBreak="0">
-    <w:nsid w:val="2D194224"/>
+    <w:nsid w:val="25492389"/>
     <w:multiLevelType w:val="hybridMultilevel"/>
-    <w:tmpl w:val="3D3212D2"/>
+    <w:tmpl w:val="DD463F80"/>
     <w:lvl w:ilvl="0" w:tplc="20000001">
       <w:start w:val="1"/>
       <w:numFmt w:val="bullet"/>
@@ -8288,6 +11058,119 @@
     </w:lvl>
   </w:abstractNum>
   <w:abstractNum w:abstractNumId="8" w15:restartNumberingAfterBreak="0">
+    <w:nsid w:val="2D194224"/>
+    <w:multiLevelType w:val="hybridMultilevel"/>
+    <w:tmpl w:val="3D3212D2"/>
+    <w:lvl w:ilvl="0" w:tplc="20000001">
+      <w:start w:val="1"/>
+      <w:numFmt w:val="bullet"/>
+      <w:lvlText w:val=""/>
+      <w:lvlJc w:val="start"/>
+      <w:pPr>
+        <w:ind w:start="36pt" w:hanging="18pt"/>
+      </w:pPr>
+      <w:rPr>
+        <w:rFonts w:ascii="Symbol" w:hAnsi="Symbol" w:hint="default"/>
+      </w:rPr>
+    </w:lvl>
+    <w:lvl w:ilvl="1" w:tplc="20000003" w:tentative="1">
+      <w:start w:val="1"/>
+      <w:numFmt w:val="bullet"/>
+      <w:lvlText w:val="o"/>
+      <w:lvlJc w:val="start"/>
+      <w:pPr>
+        <w:ind w:start="72pt" w:hanging="18pt"/>
+      </w:pPr>
+      <w:rPr>
+        <w:rFonts w:ascii="Courier New" w:hAnsi="Courier New" w:cs="Courier New" w:hint="default"/>
+      </w:rPr>
+    </w:lvl>
+    <w:lvl w:ilvl="2" w:tplc="20000005" w:tentative="1">
+      <w:start w:val="1"/>
+      <w:numFmt w:val="bullet"/>
+      <w:lvlText w:val=""/>
+      <w:lvlJc w:val="start"/>
+      <w:pPr>
+        <w:ind w:start="108pt" w:hanging="18pt"/>
+      </w:pPr>
+      <w:rPr>
+        <w:rFonts w:ascii="Wingdings" w:hAnsi="Wingdings" w:hint="default"/>
+      </w:rPr>
+    </w:lvl>
+    <w:lvl w:ilvl="3" w:tplc="20000001" w:tentative="1">
+      <w:start w:val="1"/>
+      <w:numFmt w:val="bullet"/>
+      <w:lvlText w:val=""/>
+      <w:lvlJc w:val="start"/>
+      <w:pPr>
+        <w:ind w:start="144pt" w:hanging="18pt"/>
+      </w:pPr>
+      <w:rPr>
+        <w:rFonts w:ascii="Symbol" w:hAnsi="Symbol" w:hint="default"/>
+      </w:rPr>
+    </w:lvl>
+    <w:lvl w:ilvl="4" w:tplc="20000003" w:tentative="1">
+      <w:start w:val="1"/>
+      <w:numFmt w:val="bullet"/>
+      <w:lvlText w:val="o"/>
+      <w:lvlJc w:val="start"/>
+      <w:pPr>
+        <w:ind w:start="180pt" w:hanging="18pt"/>
+      </w:pPr>
+      <w:rPr>
+        <w:rFonts w:ascii="Courier New" w:hAnsi="Courier New" w:cs="Courier New" w:hint="default"/>
+      </w:rPr>
+    </w:lvl>
+    <w:lvl w:ilvl="5" w:tplc="20000005" w:tentative="1">
+      <w:start w:val="1"/>
+      <w:numFmt w:val="bullet"/>
+      <w:lvlText w:val=""/>
+      <w:lvlJc w:val="start"/>
+      <w:pPr>
+        <w:ind w:start="216pt" w:hanging="18pt"/>
+      </w:pPr>
+      <w:rPr>
+        <w:rFonts w:ascii="Wingdings" w:hAnsi="Wingdings" w:hint="default"/>
+      </w:rPr>
+    </w:lvl>
+    <w:lvl w:ilvl="6" w:tplc="20000001" w:tentative="1">
+      <w:start w:val="1"/>
+      <w:numFmt w:val="bullet"/>
+      <w:lvlText w:val=""/>
+      <w:lvlJc w:val="start"/>
+      <w:pPr>
+        <w:ind w:start="252pt" w:hanging="18pt"/>
+      </w:pPr>
+      <w:rPr>
+        <w:rFonts w:ascii="Symbol" w:hAnsi="Symbol" w:hint="default"/>
+      </w:rPr>
+    </w:lvl>
+    <w:lvl w:ilvl="7" w:tplc="20000003" w:tentative="1">
+      <w:start w:val="1"/>
+      <w:numFmt w:val="bullet"/>
+      <w:lvlText w:val="o"/>
+      <w:lvlJc w:val="start"/>
+      <w:pPr>
+        <w:ind w:start="288pt" w:hanging="18pt"/>
+      </w:pPr>
+      <w:rPr>
+        <w:rFonts w:ascii="Courier New" w:hAnsi="Courier New" w:cs="Courier New" w:hint="default"/>
+      </w:rPr>
+    </w:lvl>
+    <w:lvl w:ilvl="8" w:tplc="20000005" w:tentative="1">
+      <w:start w:val="1"/>
+      <w:numFmt w:val="bullet"/>
+      <w:lvlText w:val=""/>
+      <w:lvlJc w:val="start"/>
+      <w:pPr>
+        <w:ind w:start="324pt" w:hanging="18pt"/>
+      </w:pPr>
+      <w:rPr>
+        <w:rFonts w:ascii="Wingdings" w:hAnsi="Wingdings" w:hint="default"/>
+      </w:rPr>
+    </w:lvl>
+  </w:abstractNum>
+  <w:abstractNum w:abstractNumId="9" w15:restartNumberingAfterBreak="0">
     <w:nsid w:val="50A64925"/>
     <w:multiLevelType w:val="hybridMultilevel"/>
     <w:tmpl w:val="3850A5AE"/>
@@ -8325,6 +11208,232 @@
       </w:pPr>
       <w:rPr>
         <w:rFonts w:ascii="Arial" w:eastAsiaTheme="minorHAnsi" w:hAnsi="Arial" w:cs="Arial" w:hint="default"/>
+      </w:rPr>
+    </w:lvl>
+    <w:lvl w:ilvl="3" w:tplc="20000001" w:tentative="1">
+      <w:start w:val="1"/>
+      <w:numFmt w:val="bullet"/>
+      <w:lvlText w:val=""/>
+      <w:lvlJc w:val="start"/>
+      <w:pPr>
+        <w:ind w:start="144pt" w:hanging="18pt"/>
+      </w:pPr>
+      <w:rPr>
+        <w:rFonts w:ascii="Symbol" w:hAnsi="Symbol" w:hint="default"/>
+      </w:rPr>
+    </w:lvl>
+    <w:lvl w:ilvl="4" w:tplc="20000003" w:tentative="1">
+      <w:start w:val="1"/>
+      <w:numFmt w:val="bullet"/>
+      <w:lvlText w:val="o"/>
+      <w:lvlJc w:val="start"/>
+      <w:pPr>
+        <w:ind w:start="180pt" w:hanging="18pt"/>
+      </w:pPr>
+      <w:rPr>
+        <w:rFonts w:ascii="Courier New" w:hAnsi="Courier New" w:cs="Courier New" w:hint="default"/>
+      </w:rPr>
+    </w:lvl>
+    <w:lvl w:ilvl="5" w:tplc="20000005" w:tentative="1">
+      <w:start w:val="1"/>
+      <w:numFmt w:val="bullet"/>
+      <w:lvlText w:val=""/>
+      <w:lvlJc w:val="start"/>
+      <w:pPr>
+        <w:ind w:start="216pt" w:hanging="18pt"/>
+      </w:pPr>
+      <w:rPr>
+        <w:rFonts w:ascii="Wingdings" w:hAnsi="Wingdings" w:hint="default"/>
+      </w:rPr>
+    </w:lvl>
+    <w:lvl w:ilvl="6" w:tplc="20000001" w:tentative="1">
+      <w:start w:val="1"/>
+      <w:numFmt w:val="bullet"/>
+      <w:lvlText w:val=""/>
+      <w:lvlJc w:val="start"/>
+      <w:pPr>
+        <w:ind w:start="252pt" w:hanging="18pt"/>
+      </w:pPr>
+      <w:rPr>
+        <w:rFonts w:ascii="Symbol" w:hAnsi="Symbol" w:hint="default"/>
+      </w:rPr>
+    </w:lvl>
+    <w:lvl w:ilvl="7" w:tplc="20000003" w:tentative="1">
+      <w:start w:val="1"/>
+      <w:numFmt w:val="bullet"/>
+      <w:lvlText w:val="o"/>
+      <w:lvlJc w:val="start"/>
+      <w:pPr>
+        <w:ind w:start="288pt" w:hanging="18pt"/>
+      </w:pPr>
+      <w:rPr>
+        <w:rFonts w:ascii="Courier New" w:hAnsi="Courier New" w:cs="Courier New" w:hint="default"/>
+      </w:rPr>
+    </w:lvl>
+    <w:lvl w:ilvl="8" w:tplc="20000005" w:tentative="1">
+      <w:start w:val="1"/>
+      <w:numFmt w:val="bullet"/>
+      <w:lvlText w:val=""/>
+      <w:lvlJc w:val="start"/>
+      <w:pPr>
+        <w:ind w:start="324pt" w:hanging="18pt"/>
+      </w:pPr>
+      <w:rPr>
+        <w:rFonts w:ascii="Wingdings" w:hAnsi="Wingdings" w:hint="default"/>
+      </w:rPr>
+    </w:lvl>
+  </w:abstractNum>
+  <w:abstractNum w:abstractNumId="10" w15:restartNumberingAfterBreak="0">
+    <w:nsid w:val="610664E8"/>
+    <w:multiLevelType w:val="hybridMultilevel"/>
+    <w:tmpl w:val="B032E7B2"/>
+    <w:lvl w:ilvl="0" w:tplc="20000001">
+      <w:start w:val="1"/>
+      <w:numFmt w:val="bullet"/>
+      <w:lvlText w:val=""/>
+      <w:lvlJc w:val="start"/>
+      <w:pPr>
+        <w:ind w:start="36pt" w:hanging="18pt"/>
+      </w:pPr>
+      <w:rPr>
+        <w:rFonts w:ascii="Symbol" w:hAnsi="Symbol" w:hint="default"/>
+      </w:rPr>
+    </w:lvl>
+    <w:lvl w:ilvl="1" w:tplc="20000003" w:tentative="1">
+      <w:start w:val="1"/>
+      <w:numFmt w:val="bullet"/>
+      <w:lvlText w:val="o"/>
+      <w:lvlJc w:val="start"/>
+      <w:pPr>
+        <w:ind w:start="72pt" w:hanging="18pt"/>
+      </w:pPr>
+      <w:rPr>
+        <w:rFonts w:ascii="Courier New" w:hAnsi="Courier New" w:cs="Courier New" w:hint="default"/>
+      </w:rPr>
+    </w:lvl>
+    <w:lvl w:ilvl="2" w:tplc="20000005" w:tentative="1">
+      <w:start w:val="1"/>
+      <w:numFmt w:val="bullet"/>
+      <w:lvlText w:val=""/>
+      <w:lvlJc w:val="start"/>
+      <w:pPr>
+        <w:ind w:start="108pt" w:hanging="18pt"/>
+      </w:pPr>
+      <w:rPr>
+        <w:rFonts w:ascii="Wingdings" w:hAnsi="Wingdings" w:hint="default"/>
+      </w:rPr>
+    </w:lvl>
+    <w:lvl w:ilvl="3" w:tplc="20000001" w:tentative="1">
+      <w:start w:val="1"/>
+      <w:numFmt w:val="bullet"/>
+      <w:lvlText w:val=""/>
+      <w:lvlJc w:val="start"/>
+      <w:pPr>
+        <w:ind w:start="144pt" w:hanging="18pt"/>
+      </w:pPr>
+      <w:rPr>
+        <w:rFonts w:ascii="Symbol" w:hAnsi="Symbol" w:hint="default"/>
+      </w:rPr>
+    </w:lvl>
+    <w:lvl w:ilvl="4" w:tplc="20000003" w:tentative="1">
+      <w:start w:val="1"/>
+      <w:numFmt w:val="bullet"/>
+      <w:lvlText w:val="o"/>
+      <w:lvlJc w:val="start"/>
+      <w:pPr>
+        <w:ind w:start="180pt" w:hanging="18pt"/>
+      </w:pPr>
+      <w:rPr>
+        <w:rFonts w:ascii="Courier New" w:hAnsi="Courier New" w:cs="Courier New" w:hint="default"/>
+      </w:rPr>
+    </w:lvl>
+    <w:lvl w:ilvl="5" w:tplc="20000005" w:tentative="1">
+      <w:start w:val="1"/>
+      <w:numFmt w:val="bullet"/>
+      <w:lvlText w:val=""/>
+      <w:lvlJc w:val="start"/>
+      <w:pPr>
+        <w:ind w:start="216pt" w:hanging="18pt"/>
+      </w:pPr>
+      <w:rPr>
+        <w:rFonts w:ascii="Wingdings" w:hAnsi="Wingdings" w:hint="default"/>
+      </w:rPr>
+    </w:lvl>
+    <w:lvl w:ilvl="6" w:tplc="20000001" w:tentative="1">
+      <w:start w:val="1"/>
+      <w:numFmt w:val="bullet"/>
+      <w:lvlText w:val=""/>
+      <w:lvlJc w:val="start"/>
+      <w:pPr>
+        <w:ind w:start="252pt" w:hanging="18pt"/>
+      </w:pPr>
+      <w:rPr>
+        <w:rFonts w:ascii="Symbol" w:hAnsi="Symbol" w:hint="default"/>
+      </w:rPr>
+    </w:lvl>
+    <w:lvl w:ilvl="7" w:tplc="20000003" w:tentative="1">
+      <w:start w:val="1"/>
+      <w:numFmt w:val="bullet"/>
+      <w:lvlText w:val="o"/>
+      <w:lvlJc w:val="start"/>
+      <w:pPr>
+        <w:ind w:start="288pt" w:hanging="18pt"/>
+      </w:pPr>
+      <w:rPr>
+        <w:rFonts w:ascii="Courier New" w:hAnsi="Courier New" w:cs="Courier New" w:hint="default"/>
+      </w:rPr>
+    </w:lvl>
+    <w:lvl w:ilvl="8" w:tplc="20000005" w:tentative="1">
+      <w:start w:val="1"/>
+      <w:numFmt w:val="bullet"/>
+      <w:lvlText w:val=""/>
+      <w:lvlJc w:val="start"/>
+      <w:pPr>
+        <w:ind w:start="324pt" w:hanging="18pt"/>
+      </w:pPr>
+      <w:rPr>
+        <w:rFonts w:ascii="Wingdings" w:hAnsi="Wingdings" w:hint="default"/>
+      </w:rPr>
+    </w:lvl>
+  </w:abstractNum>
+  <w:abstractNum w:abstractNumId="11" w15:restartNumberingAfterBreak="0">
+    <w:nsid w:val="6D885051"/>
+    <w:multiLevelType w:val="hybridMultilevel"/>
+    <w:tmpl w:val="DD86DF9A"/>
+    <w:lvl w:ilvl="0" w:tplc="20000001">
+      <w:start w:val="1"/>
+      <w:numFmt w:val="bullet"/>
+      <w:lvlText w:val=""/>
+      <w:lvlJc w:val="start"/>
+      <w:pPr>
+        <w:ind w:start="36pt" w:hanging="18pt"/>
+      </w:pPr>
+      <w:rPr>
+        <w:rFonts w:ascii="Symbol" w:hAnsi="Symbol" w:hint="default"/>
+      </w:rPr>
+    </w:lvl>
+    <w:lvl w:ilvl="1" w:tplc="20000003" w:tentative="1">
+      <w:start w:val="1"/>
+      <w:numFmt w:val="bullet"/>
+      <w:lvlText w:val="o"/>
+      <w:lvlJc w:val="start"/>
+      <w:pPr>
+        <w:ind w:start="72pt" w:hanging="18pt"/>
+      </w:pPr>
+      <w:rPr>
+        <w:rFonts w:ascii="Courier New" w:hAnsi="Courier New" w:cs="Courier New" w:hint="default"/>
+      </w:rPr>
+    </w:lvl>
+    <w:lvl w:ilvl="2" w:tplc="20000005" w:tentative="1">
+      <w:start w:val="1"/>
+      <w:numFmt w:val="bullet"/>
+      <w:lvlText w:val=""/>
+      <w:lvlJc w:val="start"/>
+      <w:pPr>
+        <w:ind w:start="108pt" w:hanging="18pt"/>
+      </w:pPr>
+      <w:rPr>
+        <w:rFonts w:ascii="Wingdings" w:hAnsi="Wingdings" w:hint="default"/>
       </w:rPr>
     </w:lvl>
     <w:lvl w:ilvl="3" w:tplc="20000001" w:tentative="1">
@@ -8410,7 +11519,7 @@
     <w:abstractNumId w:val="6"/>
   </w:num>
   <w:num w:numId="4" w16cid:durableId="546458630">
-    <w:abstractNumId w:val="8"/>
+    <w:abstractNumId w:val="9"/>
   </w:num>
   <w:num w:numId="5" w16cid:durableId="790633210">
     <w:abstractNumId w:val="5"/>
@@ -8419,13 +11528,22 @@
     <w:abstractNumId w:val="2"/>
   </w:num>
   <w:num w:numId="7" w16cid:durableId="665547587">
-    <w:abstractNumId w:val="7"/>
+    <w:abstractNumId w:val="8"/>
   </w:num>
   <w:num w:numId="8" w16cid:durableId="767627921">
     <w:abstractNumId w:val="3"/>
   </w:num>
   <w:num w:numId="9" w16cid:durableId="1722095608">
     <w:abstractNumId w:val="0"/>
+  </w:num>
+  <w:num w:numId="10" w16cid:durableId="1431123520">
+    <w:abstractNumId w:val="11"/>
+  </w:num>
+  <w:num w:numId="11" w16cid:durableId="1427077430">
+    <w:abstractNumId w:val="10"/>
+  </w:num>
+  <w:num w:numId="12" w16cid:durableId="315650773">
+    <w:abstractNumId w:val="7"/>
   </w:num>
 </w:numbering>
 </file>

--- a/Documentation/M223 Doku.docx
+++ b/Documentation/M223 Doku.docx
@@ -112,7 +112,6 @@
                 <w:szCs w:val="42"/>
               </w:rPr>
             </w:pPr>
-            <w:proofErr w:type="spellStart"/>
             <w:r>
               <w:rPr>
                 <w:i/>
@@ -120,17 +119,7 @@
                 <w:sz w:val="42"/>
                 <w:szCs w:val="42"/>
               </w:rPr>
-              <w:t>Abgabe</w:t>
-            </w:r>
-            <w:proofErr w:type="spellEnd"/>
-            <w:r>
-              <w:rPr>
-                <w:i/>
-                <w:iCs/>
-                <w:sz w:val="42"/>
-                <w:szCs w:val="42"/>
-              </w:rPr>
-              <w:t>: 24.3.2023</w:t>
+              <w:t>Abgabe: 24.3.2023</w:t>
             </w:r>
           </w:p>
           <w:p>
@@ -205,7 +194,6 @@
                 <w:szCs w:val="42"/>
               </w:rPr>
             </w:pPr>
-            <w:proofErr w:type="spellStart"/>
             <w:r>
               <w:rPr>
                 <w:i/>
@@ -213,17 +201,7 @@
                 <w:sz w:val="42"/>
                 <w:szCs w:val="42"/>
               </w:rPr>
-              <w:t>Experte</w:t>
-            </w:r>
-            <w:proofErr w:type="spellEnd"/>
-            <w:r>
-              <w:rPr>
-                <w:i/>
-                <w:iCs/>
-                <w:sz w:val="42"/>
-                <w:szCs w:val="42"/>
-              </w:rPr>
-              <w:t>: Remo Steinmann</w:t>
+              <w:t>Experte: Remo Steinmann</w:t>
             </w:r>
           </w:p>
         </w:tc>
@@ -479,7 +457,7 @@
       <w:sdtContent>
         <w:p>
           <w:pPr>
-            <w:pStyle w:val="TOCHeading"/>
+            <w:pStyle w:val="Inhaltsverzeichnisberschrift"/>
           </w:pPr>
           <w:r>
             <w:t>Table of Contents</w:t>
@@ -487,7 +465,7 @@
         </w:p>
         <w:p>
           <w:pPr>
-            <w:pStyle w:val="TOC1"/>
+            <w:pStyle w:val="Verzeichnis1"/>
             <w:tabs>
               <w:tab w:val="end" w:leader="dot" w:pos="539.50pt"/>
             </w:tabs>
@@ -569,7 +547,7 @@
         </w:p>
         <w:p>
           <w:pPr>
-            <w:pStyle w:val="TOC2"/>
+            <w:pStyle w:val="Verzeichnis2"/>
             <w:tabs>
               <w:tab w:val="start" w:pos="44pt"/>
               <w:tab w:val="end" w:leader="dot" w:pos="539.50pt"/>
@@ -661,7 +639,7 @@
         </w:p>
         <w:p>
           <w:pPr>
-            <w:pStyle w:val="TOC3"/>
+            <w:pStyle w:val="Verzeichnis3"/>
             <w:tabs>
               <w:tab w:val="end" w:leader="dot" w:pos="539.50pt"/>
             </w:tabs>
@@ -734,7 +712,7 @@
         </w:p>
         <w:p>
           <w:pPr>
-            <w:pStyle w:val="TOC3"/>
+            <w:pStyle w:val="Verzeichnis3"/>
             <w:tabs>
               <w:tab w:val="end" w:leader="dot" w:pos="539.50pt"/>
             </w:tabs>
@@ -807,7 +785,7 @@
         </w:p>
         <w:p>
           <w:pPr>
-            <w:pStyle w:val="TOC3"/>
+            <w:pStyle w:val="Verzeichnis3"/>
             <w:tabs>
               <w:tab w:val="end" w:leader="dot" w:pos="539.50pt"/>
             </w:tabs>
@@ -880,7 +858,7 @@
         </w:p>
         <w:p>
           <w:pPr>
-            <w:pStyle w:val="TOC2"/>
+            <w:pStyle w:val="Verzeichnis2"/>
             <w:tabs>
               <w:tab w:val="start" w:pos="44pt"/>
               <w:tab w:val="end" w:leader="dot" w:pos="539.50pt"/>
@@ -972,7 +950,7 @@
         </w:p>
         <w:p>
           <w:pPr>
-            <w:pStyle w:val="TOC2"/>
+            <w:pStyle w:val="Verzeichnis2"/>
             <w:tabs>
               <w:tab w:val="start" w:pos="44pt"/>
               <w:tab w:val="end" w:leader="dot" w:pos="539.50pt"/>
@@ -1064,7 +1042,7 @@
         </w:p>
         <w:p>
           <w:pPr>
-            <w:pStyle w:val="TOC3"/>
+            <w:pStyle w:val="Verzeichnis3"/>
             <w:tabs>
               <w:tab w:val="end" w:leader="dot" w:pos="539.50pt"/>
             </w:tabs>
@@ -1137,7 +1115,7 @@
         </w:p>
         <w:p>
           <w:pPr>
-            <w:pStyle w:val="TOC3"/>
+            <w:pStyle w:val="Verzeichnis3"/>
             <w:tabs>
               <w:tab w:val="end" w:leader="dot" w:pos="539.50pt"/>
             </w:tabs>
@@ -1210,7 +1188,7 @@
         </w:p>
         <w:p>
           <w:pPr>
-            <w:pStyle w:val="TOC2"/>
+            <w:pStyle w:val="Verzeichnis2"/>
             <w:tabs>
               <w:tab w:val="start" w:pos="44pt"/>
               <w:tab w:val="end" w:leader="dot" w:pos="539.50pt"/>
@@ -1302,7 +1280,7 @@
         </w:p>
         <w:p>
           <w:pPr>
-            <w:pStyle w:val="TOC1"/>
+            <w:pStyle w:val="Verzeichnis1"/>
             <w:tabs>
               <w:tab w:val="end" w:leader="dot" w:pos="539.50pt"/>
             </w:tabs>
@@ -1375,7 +1353,7 @@
         </w:p>
         <w:p>
           <w:pPr>
-            <w:pStyle w:val="TOC2"/>
+            <w:pStyle w:val="Verzeichnis2"/>
             <w:tabs>
               <w:tab w:val="end" w:leader="dot" w:pos="539.50pt"/>
             </w:tabs>
@@ -1448,7 +1426,7 @@
         </w:p>
         <w:p>
           <w:pPr>
-            <w:pStyle w:val="TOC3"/>
+            <w:pStyle w:val="Verzeichnis3"/>
             <w:tabs>
               <w:tab w:val="end" w:leader="dot" w:pos="539.50pt"/>
             </w:tabs>
@@ -1521,7 +1499,7 @@
         </w:p>
         <w:p>
           <w:pPr>
-            <w:pStyle w:val="TOC3"/>
+            <w:pStyle w:val="Verzeichnis3"/>
             <w:tabs>
               <w:tab w:val="end" w:leader="dot" w:pos="539.50pt"/>
             </w:tabs>
@@ -1594,7 +1572,7 @@
         </w:p>
         <w:p>
           <w:pPr>
-            <w:pStyle w:val="TOC3"/>
+            <w:pStyle w:val="Verzeichnis3"/>
             <w:tabs>
               <w:tab w:val="end" w:leader="dot" w:pos="539.50pt"/>
             </w:tabs>
@@ -1667,7 +1645,7 @@
         </w:p>
         <w:p>
           <w:pPr>
-            <w:pStyle w:val="TOC3"/>
+            <w:pStyle w:val="Verzeichnis3"/>
             <w:tabs>
               <w:tab w:val="end" w:leader="dot" w:pos="539.50pt"/>
             </w:tabs>
@@ -1740,7 +1718,7 @@
         </w:p>
         <w:p>
           <w:pPr>
-            <w:pStyle w:val="TOC2"/>
+            <w:pStyle w:val="Verzeichnis2"/>
             <w:tabs>
               <w:tab w:val="end" w:leader="dot" w:pos="539.50pt"/>
             </w:tabs>
@@ -1813,7 +1791,7 @@
         </w:p>
         <w:p>
           <w:pPr>
-            <w:pStyle w:val="TOC3"/>
+            <w:pStyle w:val="Verzeichnis3"/>
             <w:tabs>
               <w:tab w:val="end" w:leader="dot" w:pos="539.50pt"/>
             </w:tabs>
@@ -1886,7 +1864,7 @@
         </w:p>
         <w:p>
           <w:pPr>
-            <w:pStyle w:val="TOC2"/>
+            <w:pStyle w:val="Verzeichnis2"/>
             <w:tabs>
               <w:tab w:val="end" w:leader="dot" w:pos="539.50pt"/>
             </w:tabs>
@@ -1959,7 +1937,7 @@
         </w:p>
         <w:p>
           <w:pPr>
-            <w:pStyle w:val="TOC2"/>
+            <w:pStyle w:val="Verzeichnis2"/>
             <w:tabs>
               <w:tab w:val="end" w:leader="dot" w:pos="539.50pt"/>
             </w:tabs>
@@ -2032,7 +2010,7 @@
         </w:p>
         <w:p>
           <w:pPr>
-            <w:pStyle w:val="TOC2"/>
+            <w:pStyle w:val="Verzeichnis2"/>
             <w:tabs>
               <w:tab w:val="end" w:leader="dot" w:pos="539.50pt"/>
             </w:tabs>
@@ -2105,7 +2083,7 @@
         </w:p>
         <w:p>
           <w:pPr>
-            <w:pStyle w:val="TOC2"/>
+            <w:pStyle w:val="Verzeichnis2"/>
             <w:tabs>
               <w:tab w:val="end" w:leader="dot" w:pos="539.50pt"/>
             </w:tabs>
@@ -2178,7 +2156,7 @@
         </w:p>
         <w:p>
           <w:pPr>
-            <w:pStyle w:val="TOC1"/>
+            <w:pStyle w:val="Verzeichnis1"/>
             <w:tabs>
               <w:tab w:val="end" w:leader="dot" w:pos="539.50pt"/>
             </w:tabs>
@@ -2251,7 +2229,7 @@
         </w:p>
         <w:p>
           <w:pPr>
-            <w:pStyle w:val="TOC1"/>
+            <w:pStyle w:val="Verzeichnis1"/>
             <w:tabs>
               <w:tab w:val="end" w:leader="dot" w:pos="539.50pt"/>
             </w:tabs>
@@ -2323,7 +2301,7 @@
         </w:p>
         <w:p>
           <w:pPr>
-            <w:pStyle w:val="TOC1"/>
+            <w:pStyle w:val="Verzeichnis1"/>
             <w:tabs>
               <w:tab w:val="end" w:leader="dot" w:pos="539.50pt"/>
             </w:tabs>
@@ -2395,7 +2373,7 @@
         </w:p>
         <w:p>
           <w:pPr>
-            <w:pStyle w:val="TOC2"/>
+            <w:pStyle w:val="Verzeichnis2"/>
             <w:tabs>
               <w:tab w:val="end" w:leader="dot" w:pos="539.50pt"/>
             </w:tabs>
@@ -2484,7 +2462,7 @@
     </w:p>
     <w:p>
       <w:pPr>
-        <w:pStyle w:val="Heading1"/>
+        <w:pStyle w:val="berschrift1"/>
         <w:rPr>
           <w:lang w:val="de-DE"/>
         </w:rPr>
@@ -2494,6 +2472,7 @@
         <w:rPr>
           <w:lang w:val="de-DE"/>
         </w:rPr>
+        <w:lastRenderedPageBreak/>
         <w:t xml:space="preserve">Teil 1: </w:t>
       </w:r>
       <w:r>
@@ -2506,7 +2485,7 @@
     </w:p>
     <w:p>
       <w:pPr>
-        <w:pStyle w:val="Heading2"/>
+        <w:pStyle w:val="berschrift2"/>
         <w:numPr>
           <w:ilvl w:val="1"/>
           <w:numId w:val="2"/>
@@ -2526,7 +2505,7 @@
     </w:p>
     <w:p>
       <w:pPr>
-        <w:pStyle w:val="Heading3"/>
+        <w:pStyle w:val="berschrift3"/>
         <w:rPr>
           <w:lang w:val="de-DE"/>
         </w:rPr>
@@ -2575,7 +2554,7 @@
     </w:p>
     <w:p>
       <w:pPr>
-        <w:pStyle w:val="Heading3"/>
+        <w:pStyle w:val="berschrift3"/>
         <w:rPr>
           <w:lang w:val="de-DE"/>
         </w:rPr>
@@ -2613,7 +2592,7 @@
     </w:p>
     <w:p>
       <w:pPr>
-        <w:pStyle w:val="Heading4"/>
+        <w:pStyle w:val="berschrift4"/>
       </w:pPr>
       <w:r>
         <w:t>1</w:t>
@@ -2636,7 +2615,7 @@
     </w:p>
     <w:p>
       <w:pPr>
-        <w:pStyle w:val="ListBullet"/>
+        <w:pStyle w:val="Aufzhlungszeichen"/>
         <w:numPr>
           <w:ilvl w:val="0"/>
           <w:numId w:val="0"/>
@@ -2652,7 +2631,7 @@
     </w:p>
     <w:p>
       <w:pPr>
-        <w:pStyle w:val="ListBullet"/>
+        <w:pStyle w:val="Aufzhlungszeichen"/>
         <w:numPr>
           <w:ilvl w:val="0"/>
           <w:numId w:val="0"/>
@@ -2664,7 +2643,7 @@
     </w:p>
     <w:p>
       <w:pPr>
-        <w:pStyle w:val="ListBullet"/>
+        <w:pStyle w:val="Aufzhlungszeichen"/>
         <w:numPr>
           <w:ilvl w:val="0"/>
           <w:numId w:val="0"/>
@@ -2676,7 +2655,7 @@
     </w:p>
     <w:p>
       <w:pPr>
-        <w:pStyle w:val="ListBullet"/>
+        <w:pStyle w:val="Aufzhlungszeichen"/>
         <w:numPr>
           <w:ilvl w:val="0"/>
           <w:numId w:val="0"/>
@@ -2688,7 +2667,7 @@
     </w:p>
     <w:p>
       <w:pPr>
-        <w:pStyle w:val="ListBullet"/>
+        <w:pStyle w:val="Aufzhlungszeichen"/>
         <w:numPr>
           <w:ilvl w:val="0"/>
           <w:numId w:val="0"/>
@@ -2707,7 +2686,7 @@
     </w:p>
     <w:p>
       <w:pPr>
-        <w:pStyle w:val="Heading4"/>
+        <w:pStyle w:val="berschrift4"/>
       </w:pPr>
       <w:r>
         <w:t>1</w:t>
@@ -2724,7 +2703,7 @@
     </w:p>
     <w:p>
       <w:pPr>
-        <w:pStyle w:val="ListBullet"/>
+        <w:pStyle w:val="Aufzhlungszeichen"/>
         <w:numPr>
           <w:ilvl w:val="0"/>
           <w:numId w:val="0"/>
@@ -2736,7 +2715,7 @@
     </w:p>
     <w:p>
       <w:pPr>
-        <w:pStyle w:val="ListBullet"/>
+        <w:pStyle w:val="Aufzhlungszeichen"/>
         <w:numPr>
           <w:ilvl w:val="0"/>
           <w:numId w:val="0"/>
@@ -2748,7 +2727,7 @@
     </w:p>
     <w:p>
       <w:pPr>
-        <w:pStyle w:val="ListBullet"/>
+        <w:pStyle w:val="Aufzhlungszeichen"/>
         <w:numPr>
           <w:ilvl w:val="0"/>
           <w:numId w:val="0"/>
@@ -2760,7 +2739,7 @@
     </w:p>
     <w:p>
       <w:pPr>
-        <w:pStyle w:val="ListBullet"/>
+        <w:pStyle w:val="Aufzhlungszeichen"/>
         <w:numPr>
           <w:ilvl w:val="0"/>
           <w:numId w:val="0"/>
@@ -2794,7 +2773,7 @@
     </w:p>
     <w:p>
       <w:pPr>
-        <w:pStyle w:val="ListBullet"/>
+        <w:pStyle w:val="Aufzhlungszeichen"/>
         <w:numPr>
           <w:ilvl w:val="0"/>
           <w:numId w:val="0"/>
@@ -2813,7 +2792,7 @@
     </w:p>
     <w:p>
       <w:pPr>
-        <w:pStyle w:val="Heading3"/>
+        <w:pStyle w:val="berschrift3"/>
         <w:rPr>
           <w:lang w:val="de-DE"/>
         </w:rPr>
@@ -2841,7 +2820,7 @@
     </w:p>
     <w:p>
       <w:pPr>
-        <w:pStyle w:val="ListParagraph"/>
+        <w:pStyle w:val="Listenabsatz"/>
         <w:numPr>
           <w:ilvl w:val="0"/>
           <w:numId w:val="3"/>
@@ -2859,7 +2838,7 @@
     </w:p>
     <w:p>
       <w:pPr>
-        <w:pStyle w:val="ListParagraph"/>
+        <w:pStyle w:val="Listenabsatz"/>
         <w:numPr>
           <w:ilvl w:val="1"/>
           <w:numId w:val="3"/>
@@ -2877,7 +2856,7 @@
     </w:p>
     <w:p>
       <w:pPr>
-        <w:pStyle w:val="ListParagraph"/>
+        <w:pStyle w:val="Listenabsatz"/>
         <w:numPr>
           <w:ilvl w:val="1"/>
           <w:numId w:val="3"/>
@@ -2890,26 +2869,12 @@
         <w:rPr>
           <w:lang w:val="de-DE"/>
         </w:rPr>
-        <w:t xml:space="preserve">Basiert auf </w:t>
-      </w:r>
-      <w:proofErr w:type="spellStart"/>
-      <w:r>
-        <w:rPr>
-          <w:lang w:val="de-DE"/>
-        </w:rPr>
-        <w:t>Typescript</w:t>
-      </w:r>
-      <w:proofErr w:type="spellEnd"/>
-      <w:r>
-        <w:rPr>
-          <w:lang w:val="de-DE"/>
-        </w:rPr>
-        <w:t>, CSS/SCSS/SASS und HTML</w:t>
-      </w:r>
-    </w:p>
-    <w:p>
-      <w:pPr>
-        <w:pStyle w:val="ListParagraph"/>
+        <w:t>Basiert auf Typescript, CSS/SCSS/SASS und HTML</w:t>
+      </w:r>
+    </w:p>
+    <w:p>
+      <w:pPr>
+        <w:pStyle w:val="Listenabsatz"/>
         <w:numPr>
           <w:ilvl w:val="1"/>
           <w:numId w:val="3"/>
@@ -2927,7 +2892,7 @@
     </w:p>
     <w:p>
       <w:pPr>
-        <w:pStyle w:val="ListParagraph"/>
+        <w:pStyle w:val="Listenabsatz"/>
         <w:numPr>
           <w:ilvl w:val="0"/>
           <w:numId w:val="3"/>
@@ -2945,7 +2910,7 @@
     </w:p>
     <w:p>
       <w:pPr>
-        <w:pStyle w:val="ListParagraph"/>
+        <w:pStyle w:val="Listenabsatz"/>
         <w:numPr>
           <w:ilvl w:val="1"/>
           <w:numId w:val="3"/>
@@ -2963,7 +2928,7 @@
     </w:p>
     <w:p>
       <w:pPr>
-        <w:pStyle w:val="ListParagraph"/>
+        <w:pStyle w:val="Listenabsatz"/>
         <w:numPr>
           <w:ilvl w:val="1"/>
           <w:numId w:val="3"/>
@@ -2976,20 +2941,12 @@
         <w:rPr>
           <w:lang w:val="de-DE"/>
         </w:rPr>
-        <w:t xml:space="preserve">Benutzt </w:t>
-      </w:r>
-      <w:proofErr w:type="spellStart"/>
-      <w:r>
-        <w:rPr>
-          <w:lang w:val="de-DE"/>
-        </w:rPr>
-        <w:t>Typescript</w:t>
-      </w:r>
-      <w:proofErr w:type="spellEnd"/>
-    </w:p>
-    <w:p>
-      <w:pPr>
-        <w:pStyle w:val="ListParagraph"/>
+        <w:t>Benutzt Typescript</w:t>
+      </w:r>
+    </w:p>
+    <w:p>
+      <w:pPr>
+        <w:pStyle w:val="Listenabsatz"/>
         <w:numPr>
           <w:ilvl w:val="1"/>
           <w:numId w:val="3"/>
@@ -3007,7 +2964,7 @@
     </w:p>
     <w:p>
       <w:pPr>
-        <w:pStyle w:val="ListParagraph"/>
+        <w:pStyle w:val="Listenabsatz"/>
         <w:numPr>
           <w:ilvl w:val="0"/>
           <w:numId w:val="4"/>
@@ -3025,7 +2982,7 @@
     </w:p>
     <w:p>
       <w:pPr>
-        <w:pStyle w:val="ListParagraph"/>
+        <w:pStyle w:val="Listenabsatz"/>
         <w:numPr>
           <w:ilvl w:val="1"/>
           <w:numId w:val="4"/>
@@ -3043,7 +3000,7 @@
     </w:p>
     <w:p>
       <w:pPr>
-        <w:pStyle w:val="ListParagraph"/>
+        <w:pStyle w:val="Listenabsatz"/>
         <w:numPr>
           <w:ilvl w:val="1"/>
           <w:numId w:val="4"/>
@@ -3085,7 +3042,7 @@
     </w:p>
     <w:p>
       <w:pPr>
-        <w:pStyle w:val="ListParagraph"/>
+        <w:pStyle w:val="Listenabsatz"/>
         <w:numPr>
           <w:ilvl w:val="1"/>
           <w:numId w:val="4"/>
@@ -3098,21 +3055,7 @@
         <w:rPr>
           <w:lang w:val="de-DE"/>
         </w:rPr>
-        <w:t xml:space="preserve">Benötigt ein </w:t>
-      </w:r>
-      <w:proofErr w:type="spellStart"/>
-      <w:r>
-        <w:rPr>
-          <w:lang w:val="de-DE"/>
-        </w:rPr>
-        <w:t>Typescript</w:t>
-      </w:r>
-      <w:proofErr w:type="spellEnd"/>
-      <w:r>
-        <w:rPr>
-          <w:lang w:val="de-DE"/>
-        </w:rPr>
-        <w:t xml:space="preserve"> Teil, der Sachen </w:t>
+        <w:t xml:space="preserve">Benötigt ein Typescript Teil, der Sachen </w:t>
       </w:r>
       <w:r>
         <w:rPr>
@@ -3129,7 +3072,7 @@
     </w:p>
     <w:p>
       <w:pPr>
-        <w:pStyle w:val="ListParagraph"/>
+        <w:pStyle w:val="Listenabsatz"/>
         <w:numPr>
           <w:ilvl w:val="0"/>
           <w:numId w:val="4"/>
@@ -3147,7 +3090,7 @@
     </w:p>
     <w:p>
       <w:pPr>
-        <w:pStyle w:val="ListParagraph"/>
+        <w:pStyle w:val="Listenabsatz"/>
         <w:numPr>
           <w:ilvl w:val="1"/>
           <w:numId w:val="4"/>
@@ -3160,54 +3103,13 @@
         <w:rPr>
           <w:lang w:val="de-DE"/>
         </w:rPr>
-        <w:t xml:space="preserve">NPM ist ein CLI </w:t>
-      </w:r>
-      <w:proofErr w:type="spellStart"/>
-      <w:r>
-        <w:rPr>
-          <w:lang w:val="de-DE"/>
-        </w:rPr>
-        <w:t>tool</w:t>
-      </w:r>
-      <w:proofErr w:type="spellEnd"/>
-      <w:r>
-        <w:rPr>
-          <w:lang w:val="de-DE"/>
-        </w:rPr>
-        <w:t xml:space="preserve">, um </w:t>
-      </w:r>
-      <w:proofErr w:type="spellStart"/>
-      <w:r>
-        <w:rPr>
-          <w:lang w:val="de-DE"/>
-        </w:rPr>
-        <w:t>node</w:t>
-      </w:r>
-      <w:proofErr w:type="spellEnd"/>
-      <w:r>
-        <w:rPr>
-          <w:lang w:val="de-DE"/>
-        </w:rPr>
-        <w:t xml:space="preserve"> </w:t>
-      </w:r>
-      <w:proofErr w:type="spellStart"/>
-      <w:r>
-        <w:rPr>
-          <w:lang w:val="de-DE"/>
-        </w:rPr>
-        <w:t>pakages</w:t>
-      </w:r>
-      <w:proofErr w:type="spellEnd"/>
-      <w:r>
-        <w:rPr>
-          <w:lang w:val="de-DE"/>
-        </w:rPr>
-        <w:t xml:space="preserve"> zu installieren</w:t>
-      </w:r>
-    </w:p>
-    <w:p>
-      <w:pPr>
-        <w:pStyle w:val="ListParagraph"/>
+        <w:lastRenderedPageBreak/>
+        <w:t>NPM ist ein CLI tool, um node pakages zu installieren</w:t>
+      </w:r>
+    </w:p>
+    <w:p>
+      <w:pPr>
+        <w:pStyle w:val="Listenabsatz"/>
         <w:numPr>
           <w:ilvl w:val="1"/>
           <w:numId w:val="4"/>
@@ -3231,7 +3133,7 @@
     </w:p>
     <w:p>
       <w:pPr>
-        <w:pStyle w:val="ListParagraph"/>
+        <w:pStyle w:val="Listenabsatz"/>
         <w:numPr>
           <w:ilvl w:val="1"/>
           <w:numId w:val="4"/>
@@ -3262,7 +3164,7 @@
     </w:p>
     <w:p>
       <w:pPr>
-        <w:pStyle w:val="Heading2"/>
+        <w:pStyle w:val="berschrift2"/>
         <w:numPr>
           <w:ilvl w:val="1"/>
           <w:numId w:val="2"/>
@@ -3315,51 +3217,19 @@
           <w:rFonts w:cs="Arial"/>
           <w:lang w:val="de-DE"/>
         </w:rPr>
-        <w:t xml:space="preserve">Als Projektmethode habe ich mich </w:t>
-      </w:r>
-      <w:proofErr w:type="gramStart"/>
+        <w:t xml:space="preserve">Als Projektmethode habe ich mich für  IPERKA entschieden. Auch wenn ich es nicht gern habe, ist es die Methode am sinnvollsten, da man damit einen Auftrag Punkt für Punkt analysieren und ausführen kann. Zudem lassen sich </w:t>
+      </w:r>
       <w:r>
         <w:rPr>
           <w:rFonts w:cs="Arial"/>
           <w:lang w:val="de-DE"/>
         </w:rPr>
-        <w:t>für  IPERKA</w:t>
-      </w:r>
-      <w:proofErr w:type="gramEnd"/>
-      <w:r>
-        <w:rPr>
-          <w:rFonts w:cs="Arial"/>
-          <w:lang w:val="de-DE"/>
-        </w:rPr>
-        <w:t xml:space="preserve"> entschieden. Auch wenn ich es nicht </w:t>
-      </w:r>
-      <w:proofErr w:type="gramStart"/>
-      <w:r>
-        <w:rPr>
-          <w:rFonts w:cs="Arial"/>
-          <w:lang w:val="de-DE"/>
-        </w:rPr>
-        <w:t>gern habe</w:t>
-      </w:r>
-      <w:proofErr w:type="gramEnd"/>
-      <w:r>
-        <w:rPr>
-          <w:rFonts w:cs="Arial"/>
-          <w:lang w:val="de-DE"/>
-        </w:rPr>
-        <w:t xml:space="preserve">, ist es die Methode am sinnvollsten, da man damit einen Auftrag Punkt für Punkt analysieren und ausführen kann. Zudem lassen sich </w:t>
-      </w:r>
-      <w:r>
-        <w:rPr>
-          <w:rFonts w:cs="Arial"/>
-          <w:lang w:val="de-DE"/>
-        </w:rPr>
         <w:t>die Projektphasen sauber trennen.</w:t>
       </w:r>
     </w:p>
     <w:p>
       <w:pPr>
-        <w:pStyle w:val="Heading2"/>
+        <w:pStyle w:val="berschrift2"/>
         <w:numPr>
           <w:ilvl w:val="1"/>
           <w:numId w:val="2"/>
@@ -3379,7 +3249,7 @@
     </w:p>
     <w:p>
       <w:pPr>
-        <w:pStyle w:val="Heading3"/>
+        <w:pStyle w:val="berschrift3"/>
         <w:rPr>
           <w:lang w:val="de-DE"/>
         </w:rPr>
@@ -3403,75 +3273,33 @@
         <w:rPr>
           <w:lang w:val="de-DE"/>
         </w:rPr>
-        <w:t xml:space="preserve">1. </w:t>
-      </w:r>
-      <w:proofErr w:type="gramStart"/>
-      <w:r>
-        <w:rPr>
-          <w:lang w:val="de-DE"/>
-        </w:rPr>
-        <w:t>Projekttag(</w:t>
-      </w:r>
-      <w:proofErr w:type="gramEnd"/>
-      <w:r>
-        <w:rPr>
-          <w:lang w:val="de-DE"/>
-        </w:rPr>
-        <w:t>14.3.23): Ein Expertenbesuch findet statt, um erstes Feedback zu geben und um die Grundlage der Arbeit zu beachten.</w:t>
-      </w:r>
-    </w:p>
-    <w:p>
-      <w:pPr>
-        <w:rPr>
-          <w:lang w:val="de-DE"/>
-        </w:rPr>
-      </w:pPr>
-      <w:r>
-        <w:rPr>
-          <w:lang w:val="de-DE"/>
-        </w:rPr>
-        <w:t xml:space="preserve">5. </w:t>
-      </w:r>
-      <w:proofErr w:type="gramStart"/>
-      <w:r>
-        <w:rPr>
-          <w:lang w:val="de-DE"/>
-        </w:rPr>
-        <w:t>Projekttag(</w:t>
-      </w:r>
-      <w:proofErr w:type="gramEnd"/>
-      <w:r>
-        <w:rPr>
-          <w:lang w:val="de-DE"/>
-        </w:rPr>
-        <w:t>22.3.23): Ein 2. Expertenbesuch soll schon ein ziemlich finales Produkt aufzeigen, bei dem auch Feedback zur Dokumentation gegeben werden soll.</w:t>
-      </w:r>
-    </w:p>
-    <w:p>
-      <w:pPr>
-        <w:rPr>
-          <w:lang w:val="de-DE"/>
-        </w:rPr>
-      </w:pPr>
-      <w:r>
-        <w:rPr>
-          <w:lang w:val="de-DE"/>
-        </w:rPr>
-        <w:t xml:space="preserve">6. </w:t>
-      </w:r>
-      <w:proofErr w:type="gramStart"/>
-      <w:r>
-        <w:rPr>
-          <w:lang w:val="de-DE"/>
-        </w:rPr>
-        <w:t>Projekttag(</w:t>
-      </w:r>
-      <w:proofErr w:type="gramEnd"/>
-      <w:r>
-        <w:rPr>
-          <w:lang w:val="de-DE"/>
-        </w:rPr>
-        <w:t>24.3.23): Abgabe des Projektes.</w:t>
+        <w:t>1. Projekttag(14.3.23): Ein Expertenbesuch findet statt, um erstes Feedback zu geben und um die Grundlage der Arbeit zu beachten.</w:t>
+      </w:r>
+    </w:p>
+    <w:p>
+      <w:pPr>
+        <w:rPr>
+          <w:lang w:val="de-DE"/>
+        </w:rPr>
+      </w:pPr>
+      <w:r>
+        <w:rPr>
+          <w:lang w:val="de-DE"/>
+        </w:rPr>
+        <w:t>5. Projekttag(22.3.23): Ein 2. Expertenbesuch soll schon ein ziemlich finales Produkt aufzeigen, bei dem auch Feedback zur Dokumentation gegeben werden soll.</w:t>
+      </w:r>
+    </w:p>
+    <w:p>
+      <w:pPr>
+        <w:rPr>
+          <w:lang w:val="de-DE"/>
+        </w:rPr>
+      </w:pPr>
+      <w:r>
+        <w:rPr>
+          <w:lang w:val="de-DE"/>
+        </w:rPr>
+        <w:t>6. Projekttag(24.3.23): Abgabe des Projektes.</w:t>
       </w:r>
     </w:p>
     <w:p>
@@ -3496,7 +3324,7 @@
     </w:p>
     <w:p>
       <w:pPr>
-        <w:pStyle w:val="Heading3"/>
+        <w:pStyle w:val="berschrift3"/>
         <w:rPr>
           <w:lang w:val="de-DE"/>
         </w:rPr>
@@ -3525,7 +3353,7 @@
     </w:p>
     <w:p>
       <w:pPr>
-        <w:pStyle w:val="ListParagraph"/>
+        <w:pStyle w:val="Listenabsatz"/>
         <w:numPr>
           <w:ilvl w:val="0"/>
           <w:numId w:val="7"/>
@@ -3543,7 +3371,7 @@
     </w:p>
     <w:p>
       <w:pPr>
-        <w:pStyle w:val="ListParagraph"/>
+        <w:pStyle w:val="Listenabsatz"/>
         <w:numPr>
           <w:ilvl w:val="0"/>
           <w:numId w:val="7"/>
@@ -3561,7 +3389,7 @@
     </w:p>
     <w:p>
       <w:pPr>
-        <w:pStyle w:val="ListParagraph"/>
+        <w:pStyle w:val="Listenabsatz"/>
         <w:numPr>
           <w:ilvl w:val="0"/>
           <w:numId w:val="7"/>
@@ -3579,7 +3407,7 @@
     </w:p>
     <w:p>
       <w:pPr>
-        <w:pStyle w:val="ListParagraph"/>
+        <w:pStyle w:val="Listenabsatz"/>
         <w:numPr>
           <w:ilvl w:val="0"/>
           <w:numId w:val="7"/>
@@ -3597,7 +3425,7 @@
     </w:p>
     <w:p>
       <w:pPr>
-        <w:pStyle w:val="ListParagraph"/>
+        <w:pStyle w:val="Listenabsatz"/>
         <w:numPr>
           <w:ilvl w:val="0"/>
           <w:numId w:val="7"/>
@@ -3615,7 +3443,7 @@
     </w:p>
     <w:p>
       <w:pPr>
-        <w:pStyle w:val="ListParagraph"/>
+        <w:pStyle w:val="Listenabsatz"/>
         <w:numPr>
           <w:ilvl w:val="0"/>
           <w:numId w:val="7"/>
@@ -3633,7 +3461,7 @@
     </w:p>
     <w:p>
       <w:pPr>
-        <w:pStyle w:val="ListParagraph"/>
+        <w:pStyle w:val="Listenabsatz"/>
         <w:numPr>
           <w:ilvl w:val="0"/>
           <w:numId w:val="7"/>
@@ -3651,7 +3479,7 @@
     </w:p>
     <w:p>
       <w:pPr>
-        <w:pStyle w:val="ListParagraph"/>
+        <w:pStyle w:val="Listenabsatz"/>
         <w:numPr>
           <w:ilvl w:val="0"/>
           <w:numId w:val="7"/>
@@ -3669,7 +3497,7 @@
     </w:p>
     <w:p>
       <w:pPr>
-        <w:pStyle w:val="ListParagraph"/>
+        <w:pStyle w:val="Listenabsatz"/>
         <w:numPr>
           <w:ilvl w:val="0"/>
           <w:numId w:val="7"/>
@@ -3687,7 +3515,7 @@
     </w:p>
     <w:p>
       <w:pPr>
-        <w:pStyle w:val="ListParagraph"/>
+        <w:pStyle w:val="Listenabsatz"/>
         <w:numPr>
           <w:ilvl w:val="0"/>
           <w:numId w:val="7"/>
@@ -3705,7 +3533,7 @@
     </w:p>
     <w:p>
       <w:pPr>
-        <w:pStyle w:val="ListParagraph"/>
+        <w:pStyle w:val="Listenabsatz"/>
         <w:numPr>
           <w:ilvl w:val="0"/>
           <w:numId w:val="7"/>
@@ -3723,7 +3551,7 @@
     </w:p>
     <w:p>
       <w:pPr>
-        <w:pStyle w:val="ListParagraph"/>
+        <w:pStyle w:val="Listenabsatz"/>
         <w:numPr>
           <w:ilvl w:val="0"/>
           <w:numId w:val="7"/>
@@ -3736,20 +3564,12 @@
         <w:rPr>
           <w:lang w:val="de-DE"/>
         </w:rPr>
-        <w:t xml:space="preserve">Implementieren Der REST </w:t>
-      </w:r>
-      <w:proofErr w:type="spellStart"/>
-      <w:r>
-        <w:rPr>
-          <w:lang w:val="de-DE"/>
-        </w:rPr>
-        <w:t>Routes</w:t>
-      </w:r>
-      <w:proofErr w:type="spellEnd"/>
-    </w:p>
-    <w:p>
-      <w:pPr>
-        <w:pStyle w:val="ListParagraph"/>
+        <w:t>Implementieren Der REST Routes</w:t>
+      </w:r>
+    </w:p>
+    <w:p>
+      <w:pPr>
+        <w:pStyle w:val="Listenabsatz"/>
         <w:numPr>
           <w:ilvl w:val="0"/>
           <w:numId w:val="7"/>
@@ -3762,16 +3582,8 @@
         <w:rPr>
           <w:lang w:val="de-DE"/>
         </w:rPr>
-        <w:t xml:space="preserve">Login und </w:t>
-      </w:r>
-      <w:proofErr w:type="spellStart"/>
-      <w:r>
-        <w:rPr>
-          <w:lang w:val="de-DE"/>
-        </w:rPr>
-        <w:t>Signup</w:t>
-      </w:r>
-      <w:proofErr w:type="spellEnd"/>
+        <w:t>Login und Signup</w:t>
+      </w:r>
       <w:r>
         <w:rPr>
           <w:lang w:val="de-DE"/>
@@ -3781,7 +3593,7 @@
     </w:p>
     <w:p>
       <w:pPr>
-        <w:pStyle w:val="ListParagraph"/>
+        <w:pStyle w:val="Listenabsatz"/>
         <w:numPr>
           <w:ilvl w:val="0"/>
           <w:numId w:val="7"/>
@@ -3790,24 +3602,16 @@
           <w:lang w:val="de-DE"/>
         </w:rPr>
       </w:pPr>
-      <w:proofErr w:type="spellStart"/>
-      <w:r>
-        <w:rPr>
-          <w:lang w:val="de-DE"/>
-        </w:rPr>
-        <w:t>To</w:t>
-      </w:r>
-      <w:proofErr w:type="spellEnd"/>
-      <w:r>
-        <w:rPr>
-          <w:lang w:val="de-DE"/>
-        </w:rPr>
-        <w:t>-Do Page Implementieren</w:t>
-      </w:r>
-    </w:p>
-    <w:p>
-      <w:pPr>
-        <w:pStyle w:val="ListParagraph"/>
+      <w:r>
+        <w:rPr>
+          <w:lang w:val="de-DE"/>
+        </w:rPr>
+        <w:t>To-Do Page Implementieren</w:t>
+      </w:r>
+    </w:p>
+    <w:p>
+      <w:pPr>
+        <w:pStyle w:val="Listenabsatz"/>
         <w:numPr>
           <w:ilvl w:val="0"/>
           <w:numId w:val="7"/>
@@ -3825,7 +3629,7 @@
     </w:p>
     <w:p>
       <w:pPr>
-        <w:pStyle w:val="ListParagraph"/>
+        <w:pStyle w:val="Listenabsatz"/>
         <w:numPr>
           <w:ilvl w:val="0"/>
           <w:numId w:val="7"/>
@@ -3843,7 +3647,7 @@
     </w:p>
     <w:p>
       <w:pPr>
-        <w:pStyle w:val="ListParagraph"/>
+        <w:pStyle w:val="Listenabsatz"/>
         <w:numPr>
           <w:ilvl w:val="0"/>
           <w:numId w:val="7"/>
@@ -3861,7 +3665,7 @@
     </w:p>
     <w:p>
       <w:pPr>
-        <w:pStyle w:val="ListParagraph"/>
+        <w:pStyle w:val="Listenabsatz"/>
         <w:numPr>
           <w:ilvl w:val="0"/>
           <w:numId w:val="7"/>
@@ -3879,7 +3683,7 @@
     </w:p>
     <w:p>
       <w:pPr>
-        <w:pStyle w:val="ListParagraph"/>
+        <w:pStyle w:val="Listenabsatz"/>
         <w:numPr>
           <w:ilvl w:val="0"/>
           <w:numId w:val="7"/>
@@ -3897,7 +3701,7 @@
     </w:p>
     <w:p>
       <w:pPr>
-        <w:pStyle w:val="Heading2"/>
+        <w:pStyle w:val="berschrift2"/>
         <w:numPr>
           <w:ilvl w:val="1"/>
           <w:numId w:val="2"/>
@@ -3957,8 +3761,8 @@
     </w:p>
     <w:tbl>
       <w:tblPr>
-        <w:tblStyle w:val="TableGrid"/>
-        <w:tblW w:w="0pt" w:type="auto"/>
+        <w:tblStyle w:val="Tabellenraster"/>
+        <w:tblW w:w="0pt" w:type="dxa"/>
         <w:tblLook w:firstRow="1" w:lastRow="0" w:firstColumn="1" w:lastColumn="0" w:noHBand="0" w:noVBand="1"/>
       </w:tblPr>
       <w:tblGrid>
@@ -3982,6 +3786,7 @@
                 <w:rFonts w:cs="Arial"/>
                 <w:lang w:val="de-DE"/>
               </w:rPr>
+              <w:lastRenderedPageBreak/>
               <w:t>Datum:</w:t>
             </w:r>
           </w:p>
@@ -4091,23 +3896,7 @@
                 <w:rFonts w:cs="Arial"/>
                 <w:lang w:val="de-DE"/>
               </w:rPr>
-              <w:t xml:space="preserve">Kriterienkatalog </w:t>
-            </w:r>
-            <w:proofErr w:type="gramStart"/>
-            <w:r>
-              <w:rPr>
-                <w:rFonts w:cs="Arial"/>
-                <w:lang w:val="de-DE"/>
-              </w:rPr>
-              <w:t>analysieren(</w:t>
-            </w:r>
-            <w:proofErr w:type="gramEnd"/>
-            <w:r>
-              <w:rPr>
-                <w:rFonts w:cs="Arial"/>
-                <w:lang w:val="de-DE"/>
-              </w:rPr>
-              <w:t>0.5h)</w:t>
+              <w:t>Kriterienkatalog analysieren(0.5h)</w:t>
             </w:r>
           </w:p>
           <w:p>
@@ -4137,23 +3926,7 @@
                 <w:rFonts w:cs="Arial"/>
                 <w:lang w:val="de-DE"/>
               </w:rPr>
-              <w:t xml:space="preserve">Datenbank Modell </w:t>
-            </w:r>
-            <w:proofErr w:type="gramStart"/>
-            <w:r>
-              <w:rPr>
-                <w:rFonts w:cs="Arial"/>
-                <w:lang w:val="de-DE"/>
-              </w:rPr>
-              <w:t>erstellen(</w:t>
-            </w:r>
-            <w:proofErr w:type="gramEnd"/>
-            <w:r>
-              <w:rPr>
-                <w:rFonts w:cs="Arial"/>
-                <w:lang w:val="de-DE"/>
-              </w:rPr>
-              <w:t>0.5h)</w:t>
+              <w:t>Datenbank Modell erstellen(0.5h)</w:t>
             </w:r>
           </w:p>
           <w:p>
@@ -4245,30 +4018,14 @@
                 <w:rFonts w:cs="Arial"/>
                 <w:lang w:val="de-DE"/>
               </w:rPr>
-              <w:t xml:space="preserve">Erledigte </w:t>
-            </w:r>
-            <w:proofErr w:type="gramStart"/>
-            <w:r>
-              <w:rPr>
-                <w:rFonts w:cs="Arial"/>
-                <w:lang w:val="de-DE"/>
-              </w:rPr>
-              <w:t>Arbeiten</w:t>
-            </w:r>
-            <w:r>
-              <w:rPr>
-                <w:rFonts w:cs="Arial"/>
-                <w:lang w:val="de-DE"/>
-              </w:rPr>
-              <w:t>(</w:t>
-            </w:r>
-            <w:proofErr w:type="gramEnd"/>
-            <w:r>
-              <w:rPr>
-                <w:rFonts w:cs="Arial"/>
-                <w:lang w:val="de-DE"/>
-              </w:rPr>
-              <w:t>nicht erledigte sind bei den geplanten Arbeiten rot markiert)</w:t>
+              <w:t>Erledigte Arbeiten</w:t>
+            </w:r>
+            <w:r>
+              <w:rPr>
+                <w:rFonts w:cs="Arial"/>
+                <w:lang w:val="de-DE"/>
+              </w:rPr>
+              <w:t>(nicht erledigte sind bei den geplanten Arbeiten rot markiert)</w:t>
             </w:r>
             <w:r>
               <w:rPr>
@@ -4295,23 +4052,7 @@
                 <w:rFonts w:cs="Arial"/>
                 <w:lang w:val="de-DE"/>
               </w:rPr>
-              <w:t xml:space="preserve">Aufbau der </w:t>
-            </w:r>
-            <w:proofErr w:type="gramStart"/>
-            <w:r>
-              <w:rPr>
-                <w:rFonts w:cs="Arial"/>
-                <w:lang w:val="de-DE"/>
-              </w:rPr>
-              <w:t>Dokumentation(</w:t>
-            </w:r>
-            <w:proofErr w:type="gramEnd"/>
-            <w:r>
-              <w:rPr>
-                <w:rFonts w:cs="Arial"/>
-                <w:lang w:val="de-DE"/>
-              </w:rPr>
-              <w:t>Partiell) (1h)</w:t>
+              <w:t>Aufbau der Dokumentation(Partiell) (1h)</w:t>
             </w:r>
           </w:p>
           <w:p>
@@ -4336,83 +4077,42 @@
                 <w:lang w:val="de-DE"/>
               </w:rPr>
             </w:pPr>
-            <w:proofErr w:type="gramStart"/>
-            <w:r>
-              <w:rPr>
-                <w:rFonts w:cs="Arial"/>
-                <w:lang w:val="de-DE"/>
-              </w:rPr>
-              <w:t>Expertenbesuch(</w:t>
-            </w:r>
-            <w:proofErr w:type="gramEnd"/>
-            <w:r>
-              <w:rPr>
-                <w:rFonts w:cs="Arial"/>
-                <w:lang w:val="de-DE"/>
-              </w:rPr>
-              <w:t>0.5h)</w:t>
-            </w:r>
-          </w:p>
-          <w:p>
-            <w:pPr>
-              <w:rPr>
-                <w:rFonts w:cs="Arial"/>
-                <w:lang w:val="de-DE"/>
-              </w:rPr>
-            </w:pPr>
-            <w:r>
-              <w:rPr>
-                <w:rFonts w:cs="Arial"/>
-                <w:lang w:val="de-DE"/>
-              </w:rPr>
-              <w:t xml:space="preserve">Kriterienkatalog </w:t>
-            </w:r>
-            <w:proofErr w:type="gramStart"/>
-            <w:r>
-              <w:rPr>
-                <w:rFonts w:cs="Arial"/>
-                <w:lang w:val="de-DE"/>
-              </w:rPr>
-              <w:t>studiert(</w:t>
-            </w:r>
-            <w:proofErr w:type="gramEnd"/>
-            <w:r>
-              <w:rPr>
-                <w:rFonts w:cs="Arial"/>
-                <w:lang w:val="de-DE"/>
-              </w:rPr>
-              <w:t>0.5h)</w:t>
-            </w:r>
-          </w:p>
-          <w:p>
-            <w:pPr>
-              <w:rPr>
-                <w:rFonts w:cs="Arial"/>
-                <w:lang w:val="de-DE"/>
-              </w:rPr>
-            </w:pPr>
-            <w:r>
-              <w:rPr>
-                <w:rFonts w:cs="Arial"/>
-                <w:lang w:val="de-DE"/>
-              </w:rPr>
-              <w:t xml:space="preserve">Konzept für die Realisierung </w:t>
-            </w:r>
-            <w:proofErr w:type="gramStart"/>
-            <w:r>
-              <w:rPr>
-                <w:rFonts w:cs="Arial"/>
-                <w:lang w:val="de-DE"/>
-              </w:rPr>
-              <w:t>erstellt(</w:t>
-            </w:r>
-            <w:proofErr w:type="gramEnd"/>
-            <w:r>
-              <w:rPr>
-                <w:rFonts w:cs="Arial"/>
-                <w:lang w:val="de-DE"/>
-              </w:rPr>
-              <w:t>0.5h)</w:t>
+            <w:r>
+              <w:rPr>
+                <w:rFonts w:cs="Arial"/>
+                <w:lang w:val="de-DE"/>
+              </w:rPr>
+              <w:t>Expertenbesuch(0.5h)</w:t>
+            </w:r>
+          </w:p>
+          <w:p>
+            <w:pPr>
+              <w:rPr>
+                <w:rFonts w:cs="Arial"/>
+                <w:lang w:val="de-DE"/>
+              </w:rPr>
+            </w:pPr>
+            <w:r>
+              <w:rPr>
+                <w:rFonts w:cs="Arial"/>
+                <w:lang w:val="de-DE"/>
+              </w:rPr>
+              <w:t>Kriterienkatalog studiert(0.5h)</w:t>
+            </w:r>
+          </w:p>
+          <w:p>
+            <w:pPr>
+              <w:rPr>
+                <w:rFonts w:cs="Arial"/>
+                <w:lang w:val="de-DE"/>
+              </w:rPr>
+            </w:pPr>
+            <w:r>
+              <w:rPr>
+                <w:rFonts w:cs="Arial"/>
+                <w:lang w:val="de-DE"/>
+              </w:rPr>
+              <w:t>Konzept für die Realisierung erstellt(0.5h)</w:t>
             </w:r>
           </w:p>
           <w:p>
@@ -4464,23 +4164,7 @@
                 <w:rFonts w:cs="Arial"/>
                 <w:lang w:val="de-DE"/>
               </w:rPr>
-              <w:t xml:space="preserve">Lösungsvariante </w:t>
-            </w:r>
-            <w:proofErr w:type="gramStart"/>
-            <w:r>
-              <w:rPr>
-                <w:rFonts w:cs="Arial"/>
-                <w:lang w:val="de-DE"/>
-              </w:rPr>
-              <w:t>festlegen(</w:t>
-            </w:r>
-            <w:proofErr w:type="gramEnd"/>
-            <w:r>
-              <w:rPr>
-                <w:rFonts w:cs="Arial"/>
-                <w:lang w:val="de-DE"/>
-              </w:rPr>
-              <w:t>0.5h)</w:t>
+              <w:t>Lösungsvariante festlegen(0.5h)</w:t>
             </w:r>
           </w:p>
         </w:tc>
@@ -4544,46 +4228,14 @@
                 <w:rFonts w:cs="Arial"/>
                 <w:lang w:val="de-DE"/>
               </w:rPr>
-              <w:t xml:space="preserve">Wir haben zuerst eine Einführung von Lara erhalten und dann haben wir festgestellt, dass Jürg uns den falschen Projektantrag mit den falschen Anforderungen gegeben hat. Deswegen durften wir den Projektantrag noch in den neuen übertragen, wobei ich dann noch eine Anpassung </w:t>
-            </w:r>
-            <w:proofErr w:type="gramStart"/>
-            <w:r>
-              <w:rPr>
-                <w:rFonts w:cs="Arial"/>
-                <w:lang w:val="de-DE"/>
-              </w:rPr>
-              <w:t>zu den funktionalen Anforderungen</w:t>
-            </w:r>
-            <w:proofErr w:type="gramEnd"/>
-            <w:r>
-              <w:rPr>
-                <w:rFonts w:cs="Arial"/>
-                <w:lang w:val="de-DE"/>
-              </w:rPr>
-              <w:t xml:space="preserve"> und zwar, dass die Datenbank keine relationale Datenbank sein muss. Das hat das ganze einfacher gemacht für mich, da ich nun einfach ein JSON oder MongoDB verwenden kann, da die Anforderung nur noch ist: Die Daten werden zentral gespeichert.</w:t>
-            </w:r>
-            <w:r>
-              <w:rPr>
-                <w:rFonts w:cs="Arial"/>
-                <w:lang w:val="de-DE"/>
-              </w:rPr>
-              <w:t xml:space="preserve"> Daher habe ich mich für JSON entschieden und das dann dementsprechend den Projektantrag angepasst. Danach habe ich den Zeitplan von der Vorlage genommen und dann angepasst und ausgefüllt. Nach den Verbesserungsvorschlägen im Expertengespräch musste ich den Zeitplan nochmals anpassen, was dann allerdings nicht zu viel Zeit in Anspruch nahm. Ebenso habe ich das Konzept für die Realisierung zusammengestellt und das </w:t>
-            </w:r>
-            <w:proofErr w:type="spellStart"/>
-            <w:r>
-              <w:rPr>
-                <w:rFonts w:cs="Arial"/>
-                <w:lang w:val="de-DE"/>
-              </w:rPr>
-              <w:t>Github</w:t>
-            </w:r>
-            <w:proofErr w:type="spellEnd"/>
-            <w:r>
-              <w:rPr>
-                <w:rFonts w:cs="Arial"/>
-                <w:lang w:val="de-DE"/>
-              </w:rPr>
-              <w:t xml:space="preserve"> Repo, sowie die Backend Applikation und das Frontend eingerichtet und die Beispielapps gestartet. </w:t>
+              <w:t>Wir haben zuerst eine Einführung von Lara erhalten und dann haben wir festgestellt, dass Jürg uns den falschen Projektantrag mit den falschen Anforderungen gegeben hat. Deswegen durften wir den Projektantrag noch in den neuen übertragen, wobei ich dann noch eine Anpassung zu den funktionalen Anforderungen und zwar, dass die Datenbank keine relationale Datenbank sein muss. Das hat das ganze einfacher gemacht für mich, da ich nun einfach ein JSON oder MongoDB verwenden kann, da die Anforderung nur noch ist: Die Daten werden zentral gespeichert.</w:t>
+            </w:r>
+            <w:r>
+              <w:rPr>
+                <w:rFonts w:cs="Arial"/>
+                <w:lang w:val="de-DE"/>
+              </w:rPr>
+              <w:t xml:space="preserve"> Daher habe ich mich für JSON entschieden und das dann dementsprechend den Projektantrag angepasst. Danach habe ich den Zeitplan von der Vorlage genommen und dann angepasst und ausgefüllt. Nach den Verbesserungsvorschlägen im Expertengespräch musste ich den Zeitplan nochmals anpassen, was dann allerdings nicht zu viel Zeit in Anspruch nahm. Ebenso habe ich das Konzept für die Realisierung zusammengestellt und das Github Repo, sowie die Backend Applikation und das Frontend eingerichtet und die Beispielapps gestartet. </w:t>
             </w:r>
             <w:r>
               <w:rPr>
@@ -4640,39 +4292,7 @@
                 <w:rFonts w:cs="Arial"/>
                 <w:lang w:val="de-DE"/>
               </w:rPr>
-              <w:t xml:space="preserve"> </w:t>
-            </w:r>
-            <w:proofErr w:type="spellStart"/>
-            <w:r>
-              <w:rPr>
-                <w:rFonts w:cs="Arial"/>
-                <w:lang w:val="de-DE"/>
-              </w:rPr>
-              <w:t>Alpay</w:t>
-            </w:r>
-            <w:proofErr w:type="spellEnd"/>
-            <w:r>
-              <w:rPr>
-                <w:rFonts w:cs="Arial"/>
-                <w:lang w:val="de-DE"/>
-              </w:rPr>
-              <w:t xml:space="preserve"> </w:t>
-            </w:r>
-            <w:proofErr w:type="spellStart"/>
-            <w:r>
-              <w:rPr>
-                <w:rFonts w:cs="Arial"/>
-                <w:lang w:val="de-DE"/>
-              </w:rPr>
-              <w:t>Ildrim</w:t>
-            </w:r>
-            <w:proofErr w:type="spellEnd"/>
-            <w:r>
-              <w:rPr>
-                <w:rFonts w:cs="Arial"/>
-                <w:lang w:val="de-DE"/>
-              </w:rPr>
-              <w:t xml:space="preserve"> </w:t>
+              <w:t xml:space="preserve"> Alpay Ildrim </w:t>
             </w:r>
             <w:r>
               <w:rPr>
@@ -4742,7 +4362,7 @@
           </w:p>
           <w:p>
             <w:pPr>
-              <w:pStyle w:val="ListParagraph"/>
+              <w:pStyle w:val="Listenabsatz"/>
               <w:numPr>
                 <w:ilvl w:val="0"/>
                 <w:numId w:val="5"/>
@@ -4757,23 +4377,7 @@
                 <w:rFonts w:cs="Arial"/>
                 <w:lang w:val="de-DE"/>
               </w:rPr>
-              <w:t xml:space="preserve">Projektantrag </w:t>
-            </w:r>
-            <w:proofErr w:type="spellStart"/>
-            <w:r>
-              <w:rPr>
-                <w:rFonts w:cs="Arial"/>
-                <w:lang w:val="de-DE"/>
-              </w:rPr>
-              <w:t>überarbeitung</w:t>
-            </w:r>
-            <w:proofErr w:type="spellEnd"/>
-            <w:r>
-              <w:rPr>
-                <w:rFonts w:cs="Arial"/>
-                <w:lang w:val="de-DE"/>
-              </w:rPr>
-              <w:t xml:space="preserve"> </w:t>
+              <w:t xml:space="preserve">Projektantrag überarbeitung </w:t>
             </w:r>
           </w:p>
           <w:p>
@@ -4793,7 +4397,7 @@
           </w:p>
           <w:p>
             <w:pPr>
-              <w:pStyle w:val="ListParagraph"/>
+              <w:pStyle w:val="Listenabsatz"/>
               <w:numPr>
                 <w:ilvl w:val="0"/>
                 <w:numId w:val="5"/>
@@ -4813,7 +4417,7 @@
           </w:p>
           <w:p>
             <w:pPr>
-              <w:pStyle w:val="ListParagraph"/>
+              <w:pStyle w:val="Listenabsatz"/>
               <w:numPr>
                 <w:ilvl w:val="0"/>
                 <w:numId w:val="5"/>
@@ -4844,8 +4448,8 @@
     </w:p>
     <w:tbl>
       <w:tblPr>
-        <w:tblStyle w:val="TableGrid"/>
-        <w:tblW w:w="0pt" w:type="auto"/>
+        <w:tblStyle w:val="Tabellenraster"/>
+        <w:tblW w:w="0pt" w:type="dxa"/>
         <w:tblLook w:firstRow="1" w:lastRow="0" w:firstColumn="1" w:lastColumn="0" w:noHBand="0" w:noVBand="1"/>
       </w:tblPr>
       <w:tblGrid>
@@ -4960,6 +4564,7 @@
                 <w:rFonts w:cs="Arial"/>
                 <w:lang w:val="de-DE"/>
               </w:rPr>
+              <w:lastRenderedPageBreak/>
               <w:t>Geplante Arbeiten:</w:t>
             </w:r>
           </w:p>
@@ -5010,23 +4615,7 @@
                 <w:rFonts w:cs="Arial"/>
                 <w:lang w:val="de-DE"/>
               </w:rPr>
-              <w:t xml:space="preserve">Implementieren der </w:t>
-            </w:r>
-            <w:proofErr w:type="spellStart"/>
-            <w:r>
-              <w:rPr>
-                <w:rFonts w:cs="Arial"/>
-                <w:lang w:val="de-DE"/>
-              </w:rPr>
-              <w:t>Routes</w:t>
-            </w:r>
-            <w:proofErr w:type="spellEnd"/>
-            <w:r>
-              <w:rPr>
-                <w:rFonts w:cs="Arial"/>
-                <w:lang w:val="de-DE"/>
-              </w:rPr>
-              <w:t>(3h)</w:t>
+              <w:t>Implementieren der Routes(3h)</w:t>
             </w:r>
           </w:p>
         </w:tc>
@@ -5068,21 +4657,7 @@
                 <w:rFonts w:cs="Arial"/>
                 <w:lang w:val="de-DE"/>
               </w:rPr>
-              <w:t>Implementieren der Datenbank(</w:t>
-            </w:r>
-            <w:r>
-              <w:rPr>
-                <w:rFonts w:cs="Arial"/>
-                <w:lang w:val="de-DE"/>
-              </w:rPr>
-              <w:t>2</w:t>
-            </w:r>
-            <w:r>
-              <w:rPr>
-                <w:rFonts w:cs="Arial"/>
-                <w:lang w:val="de-DE"/>
-              </w:rPr>
-              <w:t>h)</w:t>
+              <w:t>Implementieren der Datenbank(2h)</w:t>
             </w:r>
           </w:p>
           <w:p>
@@ -5112,23 +4687,7 @@
                 <w:rFonts w:cs="Arial"/>
                 <w:lang w:val="de-DE"/>
               </w:rPr>
-              <w:t xml:space="preserve">Implementieren der </w:t>
-            </w:r>
-            <w:proofErr w:type="spellStart"/>
-            <w:r>
-              <w:rPr>
-                <w:rFonts w:cs="Arial"/>
-                <w:lang w:val="de-DE"/>
-              </w:rPr>
-              <w:t>Routes</w:t>
-            </w:r>
-            <w:proofErr w:type="spellEnd"/>
-            <w:r>
-              <w:rPr>
-                <w:rFonts w:cs="Arial"/>
-                <w:lang w:val="de-DE"/>
-              </w:rPr>
-              <w:t>(2h)</w:t>
+              <w:t>Implementieren der Routes(2h)</w:t>
             </w:r>
           </w:p>
         </w:tc>
@@ -5170,181 +4729,14 @@
                 <w:rFonts w:cs="Arial"/>
                 <w:lang w:val="de-DE"/>
               </w:rPr>
-              <w:t xml:space="preserve">Dieser Tag war vor allem für das Implementieren des </w:t>
-            </w:r>
-            <w:proofErr w:type="spellStart"/>
-            <w:r>
-              <w:rPr>
-                <w:rFonts w:cs="Arial"/>
-                <w:lang w:val="de-DE"/>
-              </w:rPr>
-              <w:t>Backends</w:t>
-            </w:r>
-            <w:proofErr w:type="spellEnd"/>
-            <w:r>
-              <w:rPr>
-                <w:rFonts w:cs="Arial"/>
-                <w:lang w:val="de-DE"/>
-              </w:rPr>
-              <w:t xml:space="preserve">. Ich habe, da ich ein JSON habe, </w:t>
-            </w:r>
-            <w:proofErr w:type="gramStart"/>
-            <w:r>
-              <w:rPr>
-                <w:rFonts w:cs="Arial"/>
-                <w:lang w:val="de-DE"/>
-              </w:rPr>
-              <w:t>selber</w:t>
-            </w:r>
-            <w:proofErr w:type="gramEnd"/>
-            <w:r>
-              <w:rPr>
-                <w:rFonts w:cs="Arial"/>
-                <w:lang w:val="de-DE"/>
-              </w:rPr>
-              <w:t xml:space="preserve"> ein Datenmanagementsystem implementieren müssen, was dann allerdings relativ schnell ging.</w:t>
-            </w:r>
-            <w:r>
-              <w:rPr>
-                <w:rFonts w:cs="Arial"/>
-                <w:lang w:val="de-DE"/>
-              </w:rPr>
-              <w:t xml:space="preserve"> Das System besteht aus Arrays, die die Daten enthalten und 2 Funktionen, Die Write und Read Funktion. Die Write </w:t>
-            </w:r>
-            <w:proofErr w:type="spellStart"/>
-            <w:r>
-              <w:rPr>
-                <w:rFonts w:cs="Arial"/>
-                <w:lang w:val="de-DE"/>
-              </w:rPr>
-              <w:t>funktion</w:t>
-            </w:r>
-            <w:proofErr w:type="spellEnd"/>
-            <w:r>
-              <w:rPr>
-                <w:rFonts w:cs="Arial"/>
-                <w:lang w:val="de-DE"/>
-              </w:rPr>
-              <w:t xml:space="preserve"> ist mit </w:t>
-            </w:r>
-            <w:proofErr w:type="spellStart"/>
-            <w:r>
-              <w:rPr>
-                <w:rFonts w:cs="Arial"/>
-                <w:lang w:val="de-DE"/>
-              </w:rPr>
-              <w:t>JSON.stringify</w:t>
-            </w:r>
-            <w:proofErr w:type="spellEnd"/>
-            <w:r>
-              <w:rPr>
-                <w:rFonts w:cs="Arial"/>
-                <w:lang w:val="de-DE"/>
-              </w:rPr>
-              <w:t xml:space="preserve">() einfach gelöst, wobei die Read </w:t>
-            </w:r>
-            <w:proofErr w:type="spellStart"/>
-            <w:r>
-              <w:rPr>
-                <w:rFonts w:cs="Arial"/>
-                <w:lang w:val="de-DE"/>
-              </w:rPr>
-              <w:t>funktion</w:t>
-            </w:r>
-            <w:proofErr w:type="spellEnd"/>
-            <w:r>
-              <w:rPr>
-                <w:rFonts w:cs="Arial"/>
-                <w:lang w:val="de-DE"/>
-              </w:rPr>
-              <w:t xml:space="preserve"> noch durch alle Daten durchiteriert, damit die Objects nicht den Type </w:t>
-            </w:r>
-            <w:proofErr w:type="spellStart"/>
-            <w:r>
-              <w:rPr>
-                <w:rFonts w:cs="Arial"/>
-                <w:lang w:val="de-DE"/>
-              </w:rPr>
-              <w:t>undefined</w:t>
-            </w:r>
-            <w:proofErr w:type="spellEnd"/>
-            <w:r>
-              <w:rPr>
-                <w:rFonts w:cs="Arial"/>
-                <w:lang w:val="de-DE"/>
-              </w:rPr>
-              <w:t xml:space="preserve">, sondern den </w:t>
-            </w:r>
-            <w:proofErr w:type="spellStart"/>
-            <w:r>
-              <w:rPr>
-                <w:rFonts w:cs="Arial"/>
-                <w:lang w:val="de-DE"/>
-              </w:rPr>
-              <w:t>den</w:t>
-            </w:r>
-            <w:proofErr w:type="spellEnd"/>
-            <w:r>
-              <w:rPr>
-                <w:rFonts w:cs="Arial"/>
-                <w:lang w:val="de-DE"/>
-              </w:rPr>
-              <w:t xml:space="preserve"> Typ User oder </w:t>
-            </w:r>
-            <w:proofErr w:type="spellStart"/>
-            <w:r>
-              <w:rPr>
-                <w:rFonts w:cs="Arial"/>
-                <w:lang w:val="de-DE"/>
-              </w:rPr>
-              <w:t>ToDo</w:t>
-            </w:r>
-            <w:proofErr w:type="spellEnd"/>
-            <w:r>
-              <w:rPr>
-                <w:rFonts w:cs="Arial"/>
-                <w:lang w:val="de-DE"/>
-              </w:rPr>
-              <w:t xml:space="preserve"> haben. Ansonsten habe ich noch die Basis der REST API implementiert, welche Interceptor und die </w:t>
-            </w:r>
-            <w:proofErr w:type="spellStart"/>
-            <w:r>
-              <w:rPr>
-                <w:rFonts w:cs="Arial"/>
-                <w:lang w:val="de-DE"/>
-              </w:rPr>
-              <w:t>notFound</w:t>
-            </w:r>
-            <w:proofErr w:type="spellEnd"/>
-            <w:r>
-              <w:rPr>
-                <w:rFonts w:cs="Arial"/>
-                <w:lang w:val="de-DE"/>
-              </w:rPr>
-              <w:t xml:space="preserve"> und </w:t>
-            </w:r>
-            <w:r>
-              <w:rPr>
-                <w:rFonts w:cs="Arial"/>
-                <w:lang w:val="de-DE"/>
-              </w:rPr>
-              <w:t xml:space="preserve">das </w:t>
-            </w:r>
-            <w:proofErr w:type="spellStart"/>
-            <w:r>
-              <w:rPr>
-                <w:rFonts w:cs="Arial"/>
-                <w:lang w:val="de-DE"/>
-              </w:rPr>
-              <w:t>Errorhandling</w:t>
-            </w:r>
-            <w:proofErr w:type="spellEnd"/>
-            <w:r>
-              <w:rPr>
-                <w:rFonts w:cs="Arial"/>
-                <w:lang w:val="de-DE"/>
-              </w:rPr>
-              <w:t xml:space="preserve"> inkludiert.</w:t>
+              <w:t xml:space="preserve">Dieser Tag war vor allem für das Implementieren des Backends. Ich habe, da ich ein JSON habe, selber ein Datenmanagementsystem implementieren müssen, was dann allerdings relativ schnell ging. Das System besteht aus Arrays, die die Daten enthalten und 2 Funktionen, Die Write und Read Funktion. Die Write funktion ist mit JSON.stringify() einfach gelöst, wobei die Read funktion noch durch alle Daten durchiteriert, damit die Objects nicht den Type undefined, sondern den den Typ User oder ToDo haben. Ansonsten habe ich noch die Basis der REST API implementiert, welche Interceptor und die notFound und </w:t>
+            </w:r>
+            <w:r>
+              <w:rPr>
+                <w:rFonts w:cs="Arial"/>
+                <w:lang w:val="de-DE"/>
+              </w:rPr>
+              <w:t>das Errorhandling inkludiert.</w:t>
             </w:r>
             <w:r>
               <w:rPr>
@@ -5358,39 +4750,7 @@
                 <w:rFonts w:cs="Arial"/>
                 <w:lang w:val="de-DE"/>
               </w:rPr>
-              <w:t xml:space="preserve">Auch gewisse Base Interfaces und Errors habe ich hier implementiert. Danach habe ich noch die </w:t>
-            </w:r>
-            <w:proofErr w:type="spellStart"/>
-            <w:r>
-              <w:rPr>
-                <w:rFonts w:cs="Arial"/>
-                <w:lang w:val="de-DE"/>
-              </w:rPr>
-              <w:t>Subroutes</w:t>
-            </w:r>
-            <w:proofErr w:type="spellEnd"/>
-            <w:r>
-              <w:rPr>
-                <w:rFonts w:cs="Arial"/>
-                <w:lang w:val="de-DE"/>
-              </w:rPr>
-              <w:t xml:space="preserve"> für die </w:t>
-            </w:r>
-            <w:proofErr w:type="spellStart"/>
-            <w:r>
-              <w:rPr>
-                <w:rFonts w:cs="Arial"/>
-                <w:lang w:val="de-DE"/>
-              </w:rPr>
-              <w:t>ToDos</w:t>
-            </w:r>
-            <w:proofErr w:type="spellEnd"/>
-            <w:r>
-              <w:rPr>
-                <w:rFonts w:cs="Arial"/>
-                <w:lang w:val="de-DE"/>
-              </w:rPr>
-              <w:t xml:space="preserve"> und User implementiert. Bei gewissen habe ich </w:t>
+              <w:t xml:space="preserve">Auch gewisse Base Interfaces und Errors habe ich hier implementiert. Danach habe ich noch die Subroutes für die ToDos und User implementiert. Bei gewissen habe ich </w:t>
             </w:r>
             <w:r>
               <w:rPr>
@@ -5442,29 +4802,12 @@
                 <w:lang w:val="de-DE"/>
               </w:rPr>
             </w:pPr>
-            <w:proofErr w:type="spellStart"/>
-            <w:r>
-              <w:rPr>
-                <w:rFonts w:cs="Arial"/>
-                <w:lang w:val="de-DE"/>
-              </w:rPr>
-              <w:t>Codinggarden</w:t>
-            </w:r>
-            <w:proofErr w:type="spellEnd"/>
-            <w:r>
-              <w:rPr>
-                <w:rFonts w:cs="Arial"/>
-                <w:lang w:val="de-DE"/>
-              </w:rPr>
-              <w:t xml:space="preserve"> YouTube </w:t>
-            </w:r>
-            <w:proofErr w:type="gramStart"/>
-            <w:r>
-              <w:rPr>
-                <w:rFonts w:cs="Arial"/>
-                <w:lang w:val="de-DE"/>
-              </w:rPr>
-              <w:t>Tutorial</w:t>
+            <w:r>
+              <w:rPr>
+                <w:rFonts w:cs="Arial"/>
+                <w:lang w:val="de-DE"/>
+              </w:rPr>
+              <w:t>Codinggarden YouTube Tutorial</w:t>
             </w:r>
             <w:r>
               <w:rPr>
@@ -5472,16 +4815,7 @@
                 <w:vertAlign w:val="superscript"/>
                 <w:lang w:val="de-DE"/>
               </w:rPr>
-              <w:t>[</w:t>
-            </w:r>
-            <w:proofErr w:type="gramEnd"/>
-            <w:r>
-              <w:rPr>
-                <w:rFonts w:cs="Arial"/>
-                <w:vertAlign w:val="superscript"/>
-                <w:lang w:val="de-DE"/>
-              </w:rPr>
-              <w:t>2]</w:t>
+              <w:t>[2]</w:t>
             </w:r>
           </w:p>
         </w:tc>
@@ -5528,7 +4862,7 @@
           </w:p>
           <w:p>
             <w:pPr>
-              <w:pStyle w:val="ListParagraph"/>
+              <w:pStyle w:val="Listenabsatz"/>
               <w:numPr>
                 <w:ilvl w:val="0"/>
                 <w:numId w:val="6"/>
@@ -5543,23 +4877,7 @@
                 <w:rFonts w:cs="Arial"/>
                 <w:lang w:val="de-DE"/>
               </w:rPr>
-              <w:t xml:space="preserve">Ganzes </w:t>
-            </w:r>
-            <w:proofErr w:type="gramStart"/>
-            <w:r>
-              <w:rPr>
-                <w:rFonts w:cs="Arial"/>
-                <w:lang w:val="de-DE"/>
-              </w:rPr>
-              <w:t>Backend</w:t>
-            </w:r>
-            <w:proofErr w:type="gramEnd"/>
-            <w:r>
-              <w:rPr>
-                <w:rFonts w:cs="Arial"/>
-                <w:lang w:val="de-DE"/>
-              </w:rPr>
-              <w:t xml:space="preserve"> gemach</w:t>
+              <w:t>Ganzes Backend gemach</w:t>
             </w:r>
             <w:r>
               <w:rPr>
@@ -5586,7 +4904,7 @@
           </w:p>
           <w:p>
             <w:pPr>
-              <w:pStyle w:val="ListParagraph"/>
+              <w:pStyle w:val="Listenabsatz"/>
               <w:numPr>
                 <w:ilvl w:val="0"/>
                 <w:numId w:val="6"/>
@@ -5601,23 +4919,7 @@
                 <w:rFonts w:cs="Arial"/>
                 <w:lang w:val="de-DE"/>
               </w:rPr>
-              <w:t xml:space="preserve">Zu viel Zeit für gewisse </w:t>
-            </w:r>
-            <w:proofErr w:type="spellStart"/>
-            <w:r>
-              <w:rPr>
-                <w:rFonts w:cs="Arial"/>
-                <w:lang w:val="de-DE"/>
-              </w:rPr>
-              <w:t>Routes</w:t>
-            </w:r>
-            <w:proofErr w:type="spellEnd"/>
-            <w:r>
-              <w:rPr>
-                <w:rFonts w:cs="Arial"/>
-                <w:lang w:val="de-DE"/>
-              </w:rPr>
-              <w:t xml:space="preserve"> aufgewendet</w:t>
+              <w:t>Zu viel Zeit für gewisse Routes aufgewendet</w:t>
             </w:r>
           </w:p>
         </w:tc>
@@ -5673,8 +4975,8 @@
     </w:p>
     <w:tbl>
       <w:tblPr>
-        <w:tblStyle w:val="TableGrid"/>
-        <w:tblW w:w="0pt" w:type="auto"/>
+        <w:tblStyle w:val="Tabellenraster"/>
+        <w:tblW w:w="0pt" w:type="dxa"/>
         <w:tblLook w:firstRow="1" w:lastRow="0" w:firstColumn="1" w:lastColumn="0" w:noHBand="0" w:noVBand="1"/>
       </w:tblPr>
       <w:tblGrid>
@@ -5816,58 +5118,20 @@
                 <w:rFonts w:cs="Arial"/>
                 <w:lang w:val="de-DE"/>
               </w:rPr>
-              <w:t xml:space="preserve">Login und </w:t>
-            </w:r>
-            <w:proofErr w:type="spellStart"/>
-            <w:r>
-              <w:rPr>
-                <w:rFonts w:cs="Arial"/>
-                <w:lang w:val="de-DE"/>
-              </w:rPr>
-              <w:t>Signup</w:t>
-            </w:r>
-            <w:proofErr w:type="spellEnd"/>
-            <w:r>
-              <w:rPr>
-                <w:rFonts w:cs="Arial"/>
-                <w:lang w:val="de-DE"/>
-              </w:rPr>
-              <w:t xml:space="preserve"> Pages(2h)</w:t>
-            </w:r>
-          </w:p>
-          <w:p>
-            <w:pPr>
-              <w:rPr>
-                <w:rFonts w:cs="Arial"/>
-              </w:rPr>
-            </w:pPr>
-            <w:proofErr w:type="spellStart"/>
-            <w:r>
-              <w:rPr>
-                <w:rFonts w:cs="Arial"/>
-              </w:rPr>
-              <w:t>ToDo</w:t>
-            </w:r>
-            <w:proofErr w:type="spellEnd"/>
-            <w:r>
-              <w:rPr>
-                <w:rFonts w:cs="Arial"/>
-              </w:rPr>
-              <w:t xml:space="preserve"> Page </w:t>
-            </w:r>
-            <w:proofErr w:type="spellStart"/>
-            <w:r>
-              <w:rPr>
-                <w:rFonts w:cs="Arial"/>
-              </w:rPr>
-              <w:t>implementieren</w:t>
-            </w:r>
-            <w:proofErr w:type="spellEnd"/>
-            <w:r>
-              <w:rPr>
-                <w:rFonts w:cs="Arial"/>
-              </w:rPr>
-              <w:t>(2h</w:t>
+              <w:t>Login und Signup Pages(2h)</w:t>
+            </w:r>
+          </w:p>
+          <w:p>
+            <w:pPr>
+              <w:rPr>
+                <w:rFonts w:cs="Arial"/>
+              </w:rPr>
+            </w:pPr>
+            <w:r>
+              <w:rPr>
+                <w:rFonts w:cs="Arial"/>
+              </w:rPr>
+              <w:t>ToDo Page implementieren(2h</w:t>
             </w:r>
             <w:r>
               <w:rPr>
@@ -5887,39 +5151,7 @@
                 <w:rFonts w:cs="Arial"/>
                 <w:color w:val="FF0000"/>
               </w:rPr>
-              <w:t xml:space="preserve">Admin-Panels </w:t>
-            </w:r>
-            <w:proofErr w:type="spellStart"/>
-            <w:r>
-              <w:rPr>
-                <w:rFonts w:cs="Arial"/>
-                <w:color w:val="FF0000"/>
-              </w:rPr>
-              <w:t>implementieren</w:t>
-            </w:r>
-            <w:proofErr w:type="spellEnd"/>
-            <w:r>
-              <w:rPr>
-                <w:rFonts w:cs="Arial"/>
-                <w:color w:val="FF0000"/>
-              </w:rPr>
-              <w:t>(</w:t>
-            </w:r>
-            <w:proofErr w:type="spellStart"/>
-            <w:r>
-              <w:rPr>
-                <w:rFonts w:cs="Arial"/>
-                <w:color w:val="FF0000"/>
-              </w:rPr>
-              <w:t>partiell</w:t>
-            </w:r>
-            <w:proofErr w:type="spellEnd"/>
-            <w:r>
-              <w:rPr>
-                <w:rFonts w:cs="Arial"/>
-                <w:color w:val="FF0000"/>
-              </w:rPr>
-              <w:t>)(2h)</w:t>
+              <w:t>Admin-Panels implementieren(partiell)(2h)</w:t>
             </w:r>
           </w:p>
         </w:tc>
@@ -5976,47 +5208,22 @@
                 <w:rFonts w:cs="Arial"/>
                 <w:lang w:val="de-DE"/>
               </w:rPr>
-              <w:t xml:space="preserve">Login und </w:t>
-            </w:r>
-            <w:proofErr w:type="spellStart"/>
-            <w:r>
-              <w:rPr>
-                <w:rFonts w:cs="Arial"/>
-                <w:lang w:val="de-DE"/>
-              </w:rPr>
-              <w:t>Signup</w:t>
-            </w:r>
-            <w:proofErr w:type="spellEnd"/>
-            <w:r>
-              <w:rPr>
-                <w:rFonts w:cs="Arial"/>
-                <w:lang w:val="de-DE"/>
-              </w:rPr>
-              <w:t>(3h)</w:t>
-            </w:r>
-          </w:p>
-          <w:p>
-            <w:pPr>
-              <w:rPr>
-                <w:rFonts w:cs="Arial"/>
-                <w:lang w:val="de-DE"/>
-              </w:rPr>
-            </w:pPr>
-            <w:proofErr w:type="spellStart"/>
-            <w:r>
-              <w:rPr>
-                <w:rFonts w:cs="Arial"/>
-                <w:lang w:val="de-DE"/>
-              </w:rPr>
-              <w:t>ToDo</w:t>
-            </w:r>
-            <w:proofErr w:type="spellEnd"/>
-            <w:r>
-              <w:rPr>
-                <w:rFonts w:cs="Arial"/>
-                <w:lang w:val="de-DE"/>
-              </w:rPr>
-              <w:t xml:space="preserve"> Page implementieren(2h)</w:t>
+              <w:t>Login und Signup(3h)</w:t>
+            </w:r>
+          </w:p>
+          <w:p>
+            <w:pPr>
+              <w:rPr>
+                <w:rFonts w:cs="Arial"/>
+                <w:lang w:val="de-DE"/>
+              </w:rPr>
+            </w:pPr>
+            <w:r>
+              <w:rPr>
+                <w:rFonts w:cs="Arial"/>
+                <w:lang w:val="de-DE"/>
+              </w:rPr>
+              <w:t>ToDo Page implementieren(2h)</w:t>
             </w:r>
           </w:p>
         </w:tc>
@@ -6058,55 +5265,7 @@
                 <w:rFonts w:cs="Arial"/>
                 <w:lang w:val="de-DE"/>
               </w:rPr>
-              <w:t xml:space="preserve">Heute war ein Frontend Tag. Ich habe den ganzen Service implementiert, das </w:t>
-            </w:r>
-            <w:proofErr w:type="spellStart"/>
-            <w:r>
-              <w:rPr>
-                <w:rFonts w:cs="Arial"/>
-                <w:lang w:val="de-DE"/>
-              </w:rPr>
-              <w:t>heisst</w:t>
-            </w:r>
-            <w:proofErr w:type="spellEnd"/>
-            <w:r>
-              <w:rPr>
-                <w:rFonts w:cs="Arial"/>
-                <w:lang w:val="de-DE"/>
-              </w:rPr>
-              <w:t xml:space="preserve"> ich muss ihn nur noch in den entsprechenden Komponenten aufrufen. Dort hatte ich Mühe mit gewissen Interfaces, da die </w:t>
-            </w:r>
-            <w:proofErr w:type="spellStart"/>
-            <w:r>
-              <w:rPr>
-                <w:rFonts w:cs="Arial"/>
-                <w:lang w:val="de-DE"/>
-              </w:rPr>
-              <w:t>Types</w:t>
-            </w:r>
-            <w:proofErr w:type="spellEnd"/>
-            <w:r>
-              <w:rPr>
-                <w:rFonts w:cs="Arial"/>
-                <w:lang w:val="de-DE"/>
-              </w:rPr>
-              <w:t xml:space="preserve"> nicht richtig interpretiert wurden. Zudem habe ich dort auch noch gerade den Frontend Interceptor gemacht, der allen </w:t>
-            </w:r>
-            <w:proofErr w:type="spellStart"/>
-            <w:r>
-              <w:rPr>
-                <w:rFonts w:cs="Arial"/>
-                <w:lang w:val="de-DE"/>
-              </w:rPr>
-              <w:t>Requests</w:t>
-            </w:r>
-            <w:proofErr w:type="spellEnd"/>
-            <w:r>
-              <w:rPr>
-                <w:rFonts w:cs="Arial"/>
-                <w:lang w:val="de-DE"/>
-              </w:rPr>
-              <w:t xml:space="preserve"> den Header hinzufügt.</w:t>
+              <w:t>Heute war ein Frontend Tag. Ich habe den ganzen Service implementiert, das heisst ich muss ihn nur noch in den entsprechenden Komponenten aufrufen. Dort hatte ich Mühe mit gewissen Interfaces, da die Types nicht richtig interpretiert wurden. Zudem habe ich dort auch noch gerade den Frontend Interceptor gemacht, der allen Requests den Header hinzufügt.</w:t>
             </w:r>
           </w:p>
         </w:tc>
@@ -6202,7 +5361,7 @@
           </w:p>
           <w:p>
             <w:pPr>
-              <w:pStyle w:val="ListParagraph"/>
+              <w:pStyle w:val="Listenabsatz"/>
               <w:numPr>
                 <w:ilvl w:val="0"/>
                 <w:numId w:val="6"/>
@@ -6232,12 +5391,13 @@
                 <w:rFonts w:cs="Arial"/>
                 <w:lang w:val="de-DE"/>
               </w:rPr>
+              <w:lastRenderedPageBreak/>
               <w:t>Missgeschicke:</w:t>
             </w:r>
           </w:p>
           <w:p>
             <w:pPr>
-              <w:pStyle w:val="ListParagraph"/>
+              <w:pStyle w:val="Listenabsatz"/>
               <w:numPr>
                 <w:ilvl w:val="0"/>
                 <w:numId w:val="6"/>
@@ -6252,28 +5412,12 @@
                 <w:rFonts w:cs="Arial"/>
                 <w:lang w:val="de-DE"/>
               </w:rPr>
-              <w:t xml:space="preserve">Ich bin mit der </w:t>
-            </w:r>
-            <w:proofErr w:type="spellStart"/>
-            <w:r>
-              <w:rPr>
-                <w:rFonts w:cs="Arial"/>
-                <w:lang w:val="de-DE"/>
-              </w:rPr>
-              <w:t>ToDo</w:t>
-            </w:r>
-            <w:proofErr w:type="spellEnd"/>
-            <w:r>
-              <w:rPr>
-                <w:rFonts w:cs="Arial"/>
-                <w:lang w:val="de-DE"/>
-              </w:rPr>
-              <w:t xml:space="preserve"> Page in Verzögerung gekommen, das muss ich nun aufarbeiten</w:t>
-            </w:r>
-          </w:p>
-          <w:p>
-            <w:pPr>
-              <w:pStyle w:val="ListParagraph"/>
+              <w:t>Ich bin mit der ToDo Page in Verzögerung gekommen, das muss ich nun aufarbeiten</w:t>
+            </w:r>
+          </w:p>
+          <w:p>
+            <w:pPr>
+              <w:pStyle w:val="Listenabsatz"/>
               <w:numPr>
                 <w:ilvl w:val="0"/>
                 <w:numId w:val="6"/>
@@ -6304,8 +5448,8 @@
     </w:p>
     <w:tbl>
       <w:tblPr>
-        <w:tblStyle w:val="TableGrid"/>
-        <w:tblW w:w="0pt" w:type="auto"/>
+        <w:tblStyle w:val="Tabellenraster"/>
+        <w:tblW w:w="0pt" w:type="dxa"/>
         <w:tblLook w:firstRow="1" w:lastRow="0" w:firstColumn="1" w:lastColumn="0" w:noHBand="0" w:noVBand="1"/>
       </w:tblPr>
       <w:tblGrid>
@@ -6347,9 +5491,16 @@
             <w:r>
               <w:rPr>
                 <w:rFonts w:cs="Arial"/>
-                <w:lang w:val="de-DE"/>
-              </w:rPr>
-              <w:t>14.3.2023 (</w:t>
+                <w:lang w:val="en-CH"/>
+              </w:rPr>
+              <w:t>21</w:t>
+            </w:r>
+            <w:r>
+              <w:rPr>
+                <w:rFonts w:cs="Arial"/>
+                <w:lang w:val="de-DE"/>
+              </w:rPr>
+              <w:t>.3.2023 (</w:t>
             </w:r>
             <w:r>
               <w:rPr>
@@ -6473,6 +5624,76 @@
           </w:p>
         </w:tc>
       </w:tr>
+      <w:tr>
+        <w:tc>
+          <w:tcPr>
+            <w:tcW w:w="191.15pt" w:type="dxa"/>
+          </w:tcPr>
+          <w:p>
+            <w:pPr>
+              <w:rPr>
+                <w:rFonts w:cs="Arial"/>
+                <w:lang w:val="en-CH"/>
+              </w:rPr>
+            </w:pPr>
+            <w:r>
+              <w:rPr>
+                <w:rFonts w:cs="Arial"/>
+                <w:lang w:val="en-CH"/>
+              </w:rPr>
+              <w:t>Hilfestellungen</w:t>
+            </w:r>
+          </w:p>
+        </w:tc>
+        <w:tc>
+          <w:tcPr>
+            <w:tcW w:w="348.35pt" w:type="dxa"/>
+          </w:tcPr>
+          <w:p>
+            <w:pPr>
+              <w:rPr>
+                <w:rFonts w:cs="Arial"/>
+                <w:lang w:val="de-DE"/>
+              </w:rPr>
+            </w:pPr>
+          </w:p>
+        </w:tc>
+      </w:tr>
+      <w:tr>
+        <w:tc>
+          <w:tcPr>
+            <w:tcW w:w="191.15pt" w:type="dxa"/>
+          </w:tcPr>
+          <w:p>
+            <w:pPr>
+              <w:rPr>
+                <w:rFonts w:cs="Arial"/>
+                <w:lang w:val="en-CH"/>
+              </w:rPr>
+            </w:pPr>
+            <w:r>
+              <w:rPr>
+                <w:rFonts w:cs="Arial"/>
+                <w:lang w:val="en-CH"/>
+              </w:rPr>
+              <w:t>Erfolge und Misserfolge</w:t>
+            </w:r>
+          </w:p>
+        </w:tc>
+        <w:tc>
+          <w:tcPr>
+            <w:tcW w:w="348.35pt" w:type="dxa"/>
+          </w:tcPr>
+          <w:p>
+            <w:pPr>
+              <w:rPr>
+                <w:rFonts w:cs="Arial"/>
+                <w:lang w:val="de-DE"/>
+              </w:rPr>
+            </w:pPr>
+          </w:p>
+        </w:tc>
+      </w:tr>
     </w:tbl>
     <w:p>
       <w:pPr>
@@ -6484,8 +5705,8 @@
     </w:p>
     <w:tbl>
       <w:tblPr>
-        <w:tblStyle w:val="TableGrid"/>
-        <w:tblW w:w="0pt" w:type="auto"/>
+        <w:tblStyle w:val="Tabellenraster"/>
+        <w:tblW w:w="0pt" w:type="dxa"/>
         <w:tblLook w:firstRow="1" w:lastRow="0" w:firstColumn="1" w:lastColumn="0" w:noHBand="0" w:noVBand="1"/>
       </w:tblPr>
       <w:tblGrid>
@@ -6529,7 +5750,35 @@
                 <w:rFonts w:cs="Arial"/>
                 <w:lang w:val="de-DE"/>
               </w:rPr>
-              <w:t>14.3.2023 (1. Tag, Dienstag)</w:t>
+              <w:t>14.3.2023 (</w:t>
+            </w:r>
+            <w:r>
+              <w:rPr>
+                <w:rFonts w:cs="Arial"/>
+                <w:lang w:val="en-CH"/>
+              </w:rPr>
+              <w:t>5</w:t>
+            </w:r>
+            <w:r>
+              <w:rPr>
+                <w:rFonts w:cs="Arial"/>
+                <w:lang w:val="de-DE"/>
+              </w:rPr>
+              <w:t xml:space="preserve">. Tag, </w:t>
+            </w:r>
+            <w:r>
+              <w:rPr>
+                <w:rFonts w:cs="Arial"/>
+                <w:lang w:val="en-CH"/>
+              </w:rPr>
+              <w:t>Mittwoch</w:t>
+            </w:r>
+            <w:r>
+              <w:rPr>
+                <w:rFonts w:cs="Arial"/>
+                <w:lang w:val="de-DE"/>
+              </w:rPr>
+              <w:t>)</w:t>
             </w:r>
           </w:p>
         </w:tc>
@@ -6563,43 +5812,13 @@
             <w:pPr>
               <w:rPr>
                 <w:rFonts w:cs="Arial"/>
-                <w:lang w:val="de-DE"/>
-              </w:rPr>
-            </w:pPr>
-            <w:r>
-              <w:rPr>
-                <w:rFonts w:cs="Arial"/>
-                <w:lang w:val="de-DE"/>
-              </w:rPr>
-              <w:t>Aufbau der Dokumentation(1h)</w:t>
-            </w:r>
-          </w:p>
-          <w:p>
-            <w:pPr>
-              <w:rPr>
-                <w:rFonts w:cs="Arial"/>
-                <w:lang w:val="de-DE"/>
-              </w:rPr>
-            </w:pPr>
-            <w:r>
-              <w:rPr>
-                <w:rFonts w:cs="Arial"/>
-                <w:lang w:val="de-DE"/>
-              </w:rPr>
-              <w:t>Grobe Version des Zeitplans erstellen(1h)</w:t>
-            </w:r>
-          </w:p>
-          <w:p>
-            <w:pPr>
-              <w:rPr>
-                <w:rFonts w:cs="Arial"/>
-                <w:lang w:val="de-DE"/>
-              </w:rPr>
-            </w:pPr>
-            <w:r>
-              <w:rPr>
-                <w:rFonts w:cs="Arial"/>
-                <w:lang w:val="de-DE"/>
+                <w:lang w:val="en-CH"/>
+              </w:rPr>
+            </w:pPr>
+            <w:r>
+              <w:rPr>
+                <w:rFonts w:cs="Arial"/>
+                <w:lang w:val="en-CH"/>
               </w:rPr>
               <w:t>Expertenbesuch(1h)</w:t>
             </w:r>
@@ -6608,154 +5827,9 @@
             <w:pPr>
               <w:rPr>
                 <w:rFonts w:cs="Arial"/>
-                <w:lang w:val="de-DE"/>
-              </w:rPr>
-            </w:pPr>
-            <w:r>
-              <w:rPr>
-                <w:rFonts w:cs="Arial"/>
-                <w:lang w:val="de-DE"/>
-              </w:rPr>
-              <w:t xml:space="preserve">Kriterienkatalog </w:t>
-            </w:r>
-            <w:proofErr w:type="gramStart"/>
-            <w:r>
-              <w:rPr>
-                <w:rFonts w:cs="Arial"/>
-                <w:lang w:val="de-DE"/>
-              </w:rPr>
-              <w:t>analysieren(</w:t>
-            </w:r>
-            <w:proofErr w:type="gramEnd"/>
-            <w:r>
-              <w:rPr>
-                <w:rFonts w:cs="Arial"/>
-                <w:lang w:val="de-DE"/>
-              </w:rPr>
-              <w:t>0.5h)</w:t>
-            </w:r>
-          </w:p>
-          <w:p>
-            <w:pPr>
-              <w:rPr>
-                <w:rFonts w:cs="Arial"/>
-                <w:lang w:val="de-DE"/>
-              </w:rPr>
-            </w:pPr>
-            <w:r>
-              <w:rPr>
-                <w:rFonts w:cs="Arial"/>
-                <w:lang w:val="de-DE"/>
-              </w:rPr>
-              <w:t>Konzept für die Realisierung erstellen(1h)</w:t>
-            </w:r>
-          </w:p>
-          <w:p>
-            <w:pPr>
-              <w:rPr>
-                <w:rFonts w:cs="Arial"/>
-                <w:lang w:val="de-DE"/>
-              </w:rPr>
-            </w:pPr>
-            <w:r>
-              <w:rPr>
-                <w:rFonts w:cs="Arial"/>
-                <w:lang w:val="de-DE"/>
-              </w:rPr>
-              <w:t xml:space="preserve">Datenbank Modell </w:t>
-            </w:r>
-            <w:proofErr w:type="gramStart"/>
-            <w:r>
-              <w:rPr>
-                <w:rFonts w:cs="Arial"/>
-                <w:lang w:val="de-DE"/>
-              </w:rPr>
-              <w:t>erstellen(</w:t>
-            </w:r>
-            <w:proofErr w:type="gramEnd"/>
-            <w:r>
-              <w:rPr>
-                <w:rFonts w:cs="Arial"/>
-                <w:lang w:val="de-DE"/>
-              </w:rPr>
-              <w:t>0.5h)</w:t>
-            </w:r>
-          </w:p>
-          <w:p>
-            <w:pPr>
-              <w:rPr>
-                <w:rFonts w:cs="Arial"/>
-                <w:lang w:val="de-DE"/>
-              </w:rPr>
-            </w:pPr>
-            <w:r>
-              <w:rPr>
-                <w:rFonts w:cs="Arial"/>
-                <w:lang w:val="de-DE"/>
-              </w:rPr>
-              <w:t>Testkonzept erstellen(1h)</w:t>
-            </w:r>
-          </w:p>
-          <w:p>
-            <w:pPr>
-              <w:rPr>
-                <w:rFonts w:cs="Arial"/>
-                <w:lang w:val="de-DE"/>
-              </w:rPr>
-            </w:pPr>
-            <w:r>
-              <w:rPr>
-                <w:rFonts w:cs="Arial"/>
-                <w:lang w:val="de-DE"/>
-              </w:rPr>
-              <w:t>Zeitplan festlegen(2h)</w:t>
-            </w:r>
-          </w:p>
-          <w:p>
-            <w:pPr>
-              <w:rPr>
-                <w:rFonts w:cs="Arial"/>
-                <w:lang w:val="de-DE"/>
-              </w:rPr>
-            </w:pPr>
-            <w:r>
-              <w:rPr>
-                <w:rFonts w:cs="Arial"/>
-                <w:lang w:val="de-DE"/>
-              </w:rPr>
-              <w:t xml:space="preserve">Lösungsvariante </w:t>
-            </w:r>
-            <w:proofErr w:type="gramStart"/>
-            <w:r>
-              <w:rPr>
-                <w:rFonts w:cs="Arial"/>
-                <w:lang w:val="de-DE"/>
-              </w:rPr>
-              <w:t>festlegen(</w:t>
-            </w:r>
-            <w:proofErr w:type="gramEnd"/>
-            <w:r>
-              <w:rPr>
-                <w:rFonts w:cs="Arial"/>
-                <w:lang w:val="de-DE"/>
-              </w:rPr>
-              <w:t>0.5h)</w:t>
-            </w:r>
-          </w:p>
-          <w:p>
-            <w:pPr>
-              <w:rPr>
-                <w:rFonts w:cs="Arial"/>
-                <w:lang w:val="de-DE"/>
-              </w:rPr>
-            </w:pPr>
-            <w:r>
-              <w:rPr>
-                <w:rFonts w:cs="Arial"/>
-                <w:lang w:val="de-DE"/>
-              </w:rPr>
-              <w:t>Projektumgebung einrichten(1h)</w:t>
-            </w:r>
+                <w:lang w:val="en-CH"/>
+              </w:rPr>
+            </w:pPr>
           </w:p>
         </w:tc>
       </w:tr>
@@ -6832,6 +5906,62 @@
           </w:p>
         </w:tc>
       </w:tr>
+      <w:tr>
+        <w:tc>
+          <w:tcPr>
+            <w:tcW w:w="269.75pt" w:type="dxa"/>
+          </w:tcPr>
+          <w:p>
+            <w:pPr>
+              <w:rPr>
+                <w:rFonts w:cs="Arial"/>
+                <w:lang w:val="de-DE"/>
+              </w:rPr>
+            </w:pPr>
+          </w:p>
+        </w:tc>
+        <w:tc>
+          <w:tcPr>
+            <w:tcW w:w="269.75pt" w:type="dxa"/>
+          </w:tcPr>
+          <w:p>
+            <w:pPr>
+              <w:rPr>
+                <w:rFonts w:cs="Arial"/>
+                <w:lang w:val="de-DE"/>
+              </w:rPr>
+            </w:pPr>
+          </w:p>
+        </w:tc>
+      </w:tr>
+      <w:tr>
+        <w:tc>
+          <w:tcPr>
+            <w:tcW w:w="269.75pt" w:type="dxa"/>
+          </w:tcPr>
+          <w:p>
+            <w:pPr>
+              <w:rPr>
+                <w:rFonts w:cs="Arial"/>
+                <w:lang w:val="de-DE"/>
+              </w:rPr>
+            </w:pPr>
+          </w:p>
+        </w:tc>
+        <w:tc>
+          <w:tcPr>
+            <w:tcW w:w="269.75pt" w:type="dxa"/>
+          </w:tcPr>
+          <w:p>
+            <w:pPr>
+              <w:rPr>
+                <w:rFonts w:cs="Arial"/>
+                <w:lang w:val="de-DE"/>
+              </w:rPr>
+            </w:pPr>
+          </w:p>
+        </w:tc>
+      </w:tr>
     </w:tbl>
     <w:p>
       <w:pPr>
@@ -6843,8 +5973,8 @@
     </w:p>
     <w:tbl>
       <w:tblPr>
-        <w:tblStyle w:val="TableGrid"/>
-        <w:tblW w:w="0pt" w:type="auto"/>
+        <w:tblStyle w:val="Tabellenraster"/>
+        <w:tblW w:w="0pt" w:type="dxa"/>
         <w:tblLook w:firstRow="1" w:lastRow="0" w:firstColumn="1" w:lastColumn="0" w:noHBand="0" w:noVBand="1"/>
       </w:tblPr>
       <w:tblGrid>
@@ -6975,23 +6105,7 @@
                 <w:rFonts w:cs="Arial"/>
                 <w:lang w:val="de-DE"/>
               </w:rPr>
-              <w:t xml:space="preserve">Kriterienkatalog </w:t>
-            </w:r>
-            <w:proofErr w:type="gramStart"/>
-            <w:r>
-              <w:rPr>
-                <w:rFonts w:cs="Arial"/>
-                <w:lang w:val="de-DE"/>
-              </w:rPr>
-              <w:t>analysieren(</w:t>
-            </w:r>
-            <w:proofErr w:type="gramEnd"/>
-            <w:r>
-              <w:rPr>
-                <w:rFonts w:cs="Arial"/>
-                <w:lang w:val="de-DE"/>
-              </w:rPr>
-              <w:t>0.5h)</w:t>
+              <w:t>Kriterienkatalog analysieren(0.5h)</w:t>
             </w:r>
           </w:p>
           <w:p>
@@ -7021,23 +6135,7 @@
                 <w:rFonts w:cs="Arial"/>
                 <w:lang w:val="de-DE"/>
               </w:rPr>
-              <w:t xml:space="preserve">Datenbank Modell </w:t>
-            </w:r>
-            <w:proofErr w:type="gramStart"/>
-            <w:r>
-              <w:rPr>
-                <w:rFonts w:cs="Arial"/>
-                <w:lang w:val="de-DE"/>
-              </w:rPr>
-              <w:t>erstellen(</w:t>
-            </w:r>
-            <w:proofErr w:type="gramEnd"/>
-            <w:r>
-              <w:rPr>
-                <w:rFonts w:cs="Arial"/>
-                <w:lang w:val="de-DE"/>
-              </w:rPr>
-              <w:t>0.5h)</w:t>
+              <w:t>Datenbank Modell erstellen(0.5h)</w:t>
             </w:r>
           </w:p>
           <w:p>
@@ -7082,23 +6180,7 @@
                 <w:rFonts w:cs="Arial"/>
                 <w:lang w:val="de-DE"/>
               </w:rPr>
-              <w:t xml:space="preserve">Lösungsvariante </w:t>
-            </w:r>
-            <w:proofErr w:type="gramStart"/>
-            <w:r>
-              <w:rPr>
-                <w:rFonts w:cs="Arial"/>
-                <w:lang w:val="de-DE"/>
-              </w:rPr>
-              <w:t>festlegen(</w:t>
-            </w:r>
-            <w:proofErr w:type="gramEnd"/>
-            <w:r>
-              <w:rPr>
-                <w:rFonts w:cs="Arial"/>
-                <w:lang w:val="de-DE"/>
-              </w:rPr>
-              <w:t>0.5h)</w:t>
+              <w:t>Lösungsvariante festlegen(0.5h)</w:t>
             </w:r>
           </w:p>
           <w:p>
@@ -7198,7 +6280,7 @@
     </w:p>
     <w:p>
       <w:pPr>
-        <w:pStyle w:val="Heading1"/>
+        <w:pStyle w:val="berschrift1"/>
         <w:rPr>
           <w:lang w:val="de-DE"/>
         </w:rPr>
@@ -7220,7 +6302,7 @@
     </w:p>
     <w:p>
       <w:pPr>
-        <w:pStyle w:val="Heading2"/>
+        <w:pStyle w:val="berschrift2"/>
         <w:rPr>
           <w:lang w:val="de-DE"/>
         </w:rPr>
@@ -7256,7 +6338,7 @@
     </w:p>
     <w:p>
       <w:pPr>
-        <w:pStyle w:val="Heading3"/>
+        <w:pStyle w:val="berschrift3"/>
         <w:rPr>
           <w:lang w:val="de-DE"/>
         </w:rPr>
@@ -7324,7 +6406,7 @@
     </w:p>
     <w:p>
       <w:pPr>
-        <w:pStyle w:val="Heading3"/>
+        <w:pStyle w:val="berschrift3"/>
         <w:rPr>
           <w:lang w:val="de-DE"/>
         </w:rPr>
@@ -7385,7 +6467,7 @@
     </w:p>
     <w:p>
       <w:pPr>
-        <w:pStyle w:val="Heading3"/>
+        <w:pStyle w:val="berschrift3"/>
         <w:rPr>
           <w:lang w:val="de-DE"/>
         </w:rPr>
@@ -7419,7 +6501,7 @@
     </w:p>
     <w:p>
       <w:pPr>
-        <w:pStyle w:val="Heading4"/>
+        <w:pStyle w:val="berschrift4"/>
       </w:pPr>
       <w:r>
         <w:t>2.1.3.1 Akzeptanzkriterien</w:t>
@@ -7428,90 +6510,41 @@
     <w:p/>
     <w:p>
       <w:pPr>
-        <w:pStyle w:val="ListParagraph"/>
+        <w:pStyle w:val="Listenabsatz"/>
         <w:numPr>
           <w:ilvl w:val="0"/>
           <w:numId w:val="8"/>
         </w:numPr>
         <w:autoSpaceDN w:val="0"/>
       </w:pPr>
-      <w:proofErr w:type="spellStart"/>
-      <w:r>
-        <w:t>Realisierung</w:t>
-      </w:r>
-      <w:proofErr w:type="spellEnd"/>
-      <w:r>
-        <w:t xml:space="preserve"> der </w:t>
-      </w:r>
-      <w:proofErr w:type="spellStart"/>
-      <w:r>
-        <w:t>Applikation</w:t>
-      </w:r>
-      <w:proofErr w:type="spellEnd"/>
-    </w:p>
-    <w:p>
-      <w:pPr>
-        <w:pStyle w:val="ListParagraph"/>
+      <w:r>
+        <w:t>Realisierung der Applikation</w:t>
+      </w:r>
+    </w:p>
+    <w:p>
+      <w:pPr>
+        <w:pStyle w:val="Listenabsatz"/>
         <w:numPr>
           <w:ilvl w:val="0"/>
           <w:numId w:val="8"/>
         </w:numPr>
         <w:autoSpaceDN w:val="0"/>
       </w:pPr>
-      <w:proofErr w:type="spellStart"/>
-      <w:r>
-        <w:t>Saubere</w:t>
-      </w:r>
-      <w:proofErr w:type="spellEnd"/>
-      <w:r>
-        <w:t xml:space="preserve"> </w:t>
-      </w:r>
-      <w:proofErr w:type="spellStart"/>
-      <w:r>
-        <w:t>Dokumentation</w:t>
-      </w:r>
-      <w:proofErr w:type="spellEnd"/>
-    </w:p>
-    <w:p>
-      <w:pPr>
-        <w:pStyle w:val="ListParagraph"/>
+      <w:r>
+        <w:t>Saubere Dokumentation</w:t>
+      </w:r>
+    </w:p>
+    <w:p>
+      <w:pPr>
+        <w:pStyle w:val="Listenabsatz"/>
         <w:numPr>
           <w:ilvl w:val="0"/>
           <w:numId w:val="8"/>
         </w:numPr>
         <w:autoSpaceDN w:val="0"/>
       </w:pPr>
-      <w:proofErr w:type="spellStart"/>
-      <w:r>
-        <w:t>Pünktliche</w:t>
-      </w:r>
-      <w:proofErr w:type="spellEnd"/>
-      <w:r>
-        <w:t xml:space="preserve"> </w:t>
-      </w:r>
-      <w:proofErr w:type="spellStart"/>
-      <w:r>
-        <w:t>Abgabe</w:t>
-      </w:r>
-      <w:proofErr w:type="spellEnd"/>
-      <w:r>
-        <w:t xml:space="preserve"> </w:t>
-      </w:r>
-      <w:proofErr w:type="spellStart"/>
-      <w:r>
-        <w:t>gemäss</w:t>
-      </w:r>
-      <w:proofErr w:type="spellEnd"/>
-      <w:r>
-        <w:t xml:space="preserve"> </w:t>
-      </w:r>
-      <w:proofErr w:type="spellStart"/>
-      <w:r>
-        <w:t>definiertem</w:t>
-      </w:r>
-      <w:proofErr w:type="spellEnd"/>
-      <w:r>
-        <w:t xml:space="preserve"> Datum</w:t>
+      <w:r>
+        <w:t>Pünktliche Abgabe gemäss definiertem Datum</w:t>
       </w:r>
     </w:p>
     <w:p/>
@@ -7524,7 +6557,7 @@
     </w:p>
     <w:p>
       <w:pPr>
-        <w:pStyle w:val="Heading4"/>
+        <w:pStyle w:val="berschrift4"/>
       </w:pPr>
       <w:r>
         <w:t>2.</w:t>
@@ -7544,7 +6577,7 @@
     </w:p>
     <w:p>
       <w:pPr>
-        <w:pStyle w:val="ListNumber"/>
+        <w:pStyle w:val="Listennummer"/>
       </w:pPr>
       <w:r>
         <w:t>Individuelle</w:t>
@@ -7561,8 +6594,8 @@
     </w:p>
     <w:tbl>
       <w:tblPr>
-        <w:tblStyle w:val="TableGrid"/>
-        <w:tblW w:w="0pt" w:type="auto"/>
+        <w:tblStyle w:val="Tabellenraster"/>
+        <w:tblW w:w="0pt" w:type="dxa"/>
         <w:tblLook w:firstRow="1" w:lastRow="0" w:firstColumn="1" w:lastColumn="0" w:noHBand="0" w:noVBand="1"/>
       </w:tblPr>
       <w:tblGrid>
@@ -7580,7 +6613,7 @@
           </w:tcPr>
           <w:p>
             <w:pPr>
-              <w:pStyle w:val="BodyText"/>
+              <w:pStyle w:val="Textkrper"/>
               <w:rPr>
                 <w:u w:val="single"/>
               </w:rPr>
@@ -7609,7 +6642,7 @@
           </w:tcPr>
           <w:p>
             <w:pPr>
-              <w:pStyle w:val="BodyText"/>
+              <w:pStyle w:val="Textkrper"/>
             </w:pPr>
             <w:r>
               <w:rPr>
@@ -7632,7 +6665,7 @@
           </w:tcPr>
           <w:p>
             <w:pPr>
-              <w:pStyle w:val="BodyText"/>
+              <w:pStyle w:val="Textkrper"/>
               <w:rPr>
                 <w:i/>
                 <w:iCs/>
@@ -7663,7 +6696,7 @@
           </w:tcPr>
           <w:p>
             <w:pPr>
-              <w:pStyle w:val="BodyText"/>
+              <w:pStyle w:val="Textkrper"/>
             </w:pPr>
             <w:r>
               <w:t>Eingaben des Users werden validiert, sowie wird der User auf Pflichtfelder hingewiesen.</w:t>
@@ -7681,7 +6714,7 @@
           </w:tcPr>
           <w:p>
             <w:pPr>
-              <w:pStyle w:val="BodyText"/>
+              <w:pStyle w:val="Textkrper"/>
               <w:rPr>
                 <w:i/>
                 <w:iCs/>
@@ -7709,7 +6742,7 @@
           </w:tcPr>
           <w:p>
             <w:pPr>
-              <w:pStyle w:val="BodyText"/>
+              <w:pStyle w:val="Textkrper"/>
               <w:rPr>
                 <w:i/>
                 <w:iCs/>
@@ -7740,7 +6773,7 @@
           </w:tcPr>
           <w:p>
             <w:pPr>
-              <w:pStyle w:val="BodyText"/>
+              <w:pStyle w:val="Textkrper"/>
             </w:pPr>
             <w:r>
               <w:rPr>
@@ -7811,7 +6844,7 @@
           </w:tcPr>
           <w:p>
             <w:pPr>
-              <w:pStyle w:val="BodyText"/>
+              <w:pStyle w:val="Textkrper"/>
             </w:pPr>
             <w:r>
               <w:rPr>
@@ -7853,7 +6886,7 @@
           </w:tcPr>
           <w:p>
             <w:pPr>
-              <w:pStyle w:val="BodyText"/>
+              <w:pStyle w:val="Textkrper"/>
               <w:rPr>
                 <w:i/>
                 <w:iCs/>
@@ -7881,7 +6914,7 @@
           </w:tcPr>
           <w:p>
             <w:pPr>
-              <w:pStyle w:val="BodyText"/>
+              <w:pStyle w:val="Textkrper"/>
               <w:rPr>
                 <w:i/>
                 <w:iCs/>
@@ -7912,7 +6945,7 @@
           </w:tcPr>
           <w:p>
             <w:pPr>
-              <w:pStyle w:val="BodyText"/>
+              <w:pStyle w:val="Textkrper"/>
             </w:pPr>
             <w:r>
               <w:rPr>
@@ -7949,42 +6982,17 @@
                 <w:rStyle w:val="markedcontent"/>
                 <w:rFonts w:cs="Arial"/>
               </w:rPr>
-              <w:t xml:space="preserve">Oder: es werden nicht alle Eingaben </w:t>
-            </w:r>
-            <w:proofErr w:type="spellStart"/>
+              <w:t>Oder: es werden nicht alle Eingaben ueberprueft, welche</w:t>
+            </w:r>
+            <w:r>
+              <w:br/>
+            </w:r>
             <w:r>
               <w:rPr>
                 <w:rStyle w:val="markedcontent"/>
                 <w:rFonts w:cs="Arial"/>
               </w:rPr>
-              <w:t>ueberprueft</w:t>
-            </w:r>
-            <w:proofErr w:type="spellEnd"/>
-            <w:r>
-              <w:rPr>
-                <w:rStyle w:val="markedcontent"/>
-                <w:rFonts w:cs="Arial"/>
-              </w:rPr>
-              <w:t>, welche</w:t>
-            </w:r>
-            <w:r>
-              <w:br/>
-            </w:r>
-            <w:proofErr w:type="spellStart"/>
-            <w:r>
-              <w:rPr>
-                <w:rStyle w:val="markedcontent"/>
-                <w:rFonts w:cs="Arial"/>
-              </w:rPr>
-              <w:t>ueberprueft</w:t>
-            </w:r>
-            <w:proofErr w:type="spellEnd"/>
-            <w:r>
-              <w:rPr>
-                <w:rStyle w:val="markedcontent"/>
-                <w:rFonts w:cs="Arial"/>
-              </w:rPr>
-              <w:t xml:space="preserve"> werden sollten.</w:t>
+              <w:t>ueberprueft werden sollten.</w:t>
             </w:r>
           </w:p>
         </w:tc>
@@ -7998,7 +7006,7 @@
           </w:tcPr>
           <w:p>
             <w:pPr>
-              <w:pStyle w:val="BodyText"/>
+              <w:pStyle w:val="Textkrper"/>
             </w:pPr>
             <w:r>
               <w:rPr>
@@ -8013,9 +7021,10 @@
     </w:tbl>
     <w:p>
       <w:pPr>
-        <w:pStyle w:val="ListNumber"/>
-      </w:pPr>
-      <w:r>
+        <w:pStyle w:val="Listennummer"/>
+      </w:pPr>
+      <w:r>
+        <w:lastRenderedPageBreak/>
         <w:t>Individuelle</w:t>
       </w:r>
       <w:r>
@@ -8030,8 +7039,8 @@
     </w:p>
     <w:tbl>
       <w:tblPr>
-        <w:tblStyle w:val="TableGrid"/>
-        <w:tblW w:w="0pt" w:type="auto"/>
+        <w:tblStyle w:val="Tabellenraster"/>
+        <w:tblW w:w="0pt" w:type="dxa"/>
         <w:tblLook w:firstRow="1" w:lastRow="0" w:firstColumn="1" w:lastColumn="0" w:noHBand="0" w:noVBand="1"/>
       </w:tblPr>
       <w:tblGrid>
@@ -8049,7 +7058,7 @@
           </w:tcPr>
           <w:p>
             <w:pPr>
-              <w:pStyle w:val="BodyText"/>
+              <w:pStyle w:val="Textkrper"/>
               <w:rPr>
                 <w:u w:val="single"/>
               </w:rPr>
@@ -8078,7 +7087,7 @@
           </w:tcPr>
           <w:p>
             <w:pPr>
-              <w:pStyle w:val="BodyText"/>
+              <w:pStyle w:val="Textkrper"/>
             </w:pPr>
             <w:r>
               <w:rPr>
@@ -8101,7 +7110,7 @@
           </w:tcPr>
           <w:p>
             <w:pPr>
-              <w:pStyle w:val="BodyText"/>
+              <w:pStyle w:val="Textkrper"/>
               <w:rPr>
                 <w:i/>
                 <w:iCs/>
@@ -8132,66 +7141,16 @@
           </w:tcPr>
           <w:p>
             <w:pPr>
-              <w:pStyle w:val="BodyText"/>
+              <w:pStyle w:val="Textkrper"/>
               <w:tabs>
                 <w:tab w:val="start" w:pos="74.25pt"/>
               </w:tabs>
             </w:pPr>
-            <w:proofErr w:type="spellStart"/>
             <w:r>
               <w:rPr>
                 <w:lang w:val="en-US"/>
               </w:rPr>
-              <w:t>Gibt</w:t>
-            </w:r>
-            <w:proofErr w:type="spellEnd"/>
-            <w:r>
-              <w:rPr>
-                <w:lang w:val="en-US"/>
-              </w:rPr>
-              <w:t xml:space="preserve"> es Presentation Logic, Application Logic und Service Layer. Sind </w:t>
-            </w:r>
-            <w:proofErr w:type="spellStart"/>
-            <w:r>
-              <w:rPr>
-                <w:lang w:val="en-US"/>
-              </w:rPr>
-              <w:t>sie</w:t>
-            </w:r>
-            <w:proofErr w:type="spellEnd"/>
-            <w:r>
-              <w:rPr>
-                <w:lang w:val="en-US"/>
-              </w:rPr>
-              <w:t xml:space="preserve"> </w:t>
-            </w:r>
-            <w:proofErr w:type="spellStart"/>
-            <w:r>
-              <w:rPr>
-                <w:lang w:val="en-US"/>
-              </w:rPr>
-              <w:t>sinnvoll</w:t>
-            </w:r>
-            <w:proofErr w:type="spellEnd"/>
-            <w:r>
-              <w:rPr>
-                <w:lang w:val="en-US"/>
-              </w:rPr>
-              <w:t xml:space="preserve"> </w:t>
-            </w:r>
-            <w:proofErr w:type="spellStart"/>
-            <w:r>
-              <w:rPr>
-                <w:lang w:val="en-US"/>
-              </w:rPr>
-              <w:t>unterteilt</w:t>
-            </w:r>
-            <w:proofErr w:type="spellEnd"/>
-            <w:r>
-              <w:rPr>
-                <w:lang w:val="en-US"/>
-              </w:rPr>
-              <w:t>.</w:t>
+              <w:t>Gibt es Presentation Logic, Application Logic und Service Layer. Sind sie sinnvoll unterteilt.</w:t>
             </w:r>
           </w:p>
         </w:tc>
@@ -8206,7 +7165,7 @@
           </w:tcPr>
           <w:p>
             <w:pPr>
-              <w:pStyle w:val="BodyText"/>
+              <w:pStyle w:val="Textkrper"/>
               <w:rPr>
                 <w:i/>
                 <w:iCs/>
@@ -8234,7 +7193,7 @@
           </w:tcPr>
           <w:p>
             <w:pPr>
-              <w:pStyle w:val="BodyText"/>
+              <w:pStyle w:val="Textkrper"/>
               <w:rPr>
                 <w:i/>
                 <w:iCs/>
@@ -8265,7 +7224,7 @@
           </w:tcPr>
           <w:p>
             <w:pPr>
-              <w:pStyle w:val="BodyText"/>
+              <w:pStyle w:val="Textkrper"/>
             </w:pPr>
             <w:r>
               <w:rPr>
@@ -8312,23 +7271,7 @@
                 <w:rStyle w:val="markedcontent"/>
                 <w:rFonts w:cs="Arial"/>
               </w:rPr>
-              <w:t xml:space="preserve">3. Trennung der </w:t>
-            </w:r>
-            <w:proofErr w:type="spellStart"/>
-            <w:r>
-              <w:rPr>
-                <w:rStyle w:val="markedcontent"/>
-                <w:rFonts w:cs="Arial"/>
-              </w:rPr>
-              <w:t>Packagestruktur</w:t>
-            </w:r>
-            <w:proofErr w:type="spellEnd"/>
-            <w:r>
-              <w:rPr>
-                <w:rStyle w:val="markedcontent"/>
-                <w:rFonts w:cs="Arial"/>
-              </w:rPr>
-              <w:t xml:space="preserve"> ersichtlich</w:t>
+              <w:t>3. Trennung der Packagestruktur ersichtlich</w:t>
             </w:r>
             <w:r>
               <w:br/>
@@ -8372,7 +7315,7 @@
           </w:tcPr>
           <w:p>
             <w:pPr>
-              <w:pStyle w:val="BodyText"/>
+              <w:pStyle w:val="Textkrper"/>
             </w:pPr>
             <w:r>
               <w:rPr>
@@ -8394,7 +7337,7 @@
           </w:tcPr>
           <w:p>
             <w:pPr>
-              <w:pStyle w:val="BodyText"/>
+              <w:pStyle w:val="Textkrper"/>
               <w:rPr>
                 <w:i/>
                 <w:iCs/>
@@ -8422,7 +7365,7 @@
           </w:tcPr>
           <w:p>
             <w:pPr>
-              <w:pStyle w:val="BodyText"/>
+              <w:pStyle w:val="Textkrper"/>
               <w:rPr>
                 <w:i/>
                 <w:iCs/>
@@ -8453,7 +7396,7 @@
           </w:tcPr>
           <w:p>
             <w:pPr>
-              <w:pStyle w:val="BodyText"/>
+              <w:pStyle w:val="Textkrper"/>
             </w:pPr>
             <w:r>
               <w:rPr>
@@ -8474,7 +7417,7 @@
           </w:tcPr>
           <w:p>
             <w:pPr>
-              <w:pStyle w:val="BodyText"/>
+              <w:pStyle w:val="Textkrper"/>
             </w:pPr>
             <w:r>
               <w:rPr>
@@ -8489,7 +7432,7 @@
     </w:tbl>
     <w:p>
       <w:pPr>
-        <w:pStyle w:val="ListNumber"/>
+        <w:pStyle w:val="Listennummer"/>
       </w:pPr>
       <w:r>
         <w:t>Individuelle</w:t>
@@ -8506,8 +7449,8 @@
     </w:p>
     <w:tbl>
       <w:tblPr>
-        <w:tblStyle w:val="TableGrid"/>
-        <w:tblW w:w="0pt" w:type="auto"/>
+        <w:tblStyle w:val="Tabellenraster"/>
+        <w:tblW w:w="0pt" w:type="dxa"/>
         <w:tblLook w:firstRow="1" w:lastRow="0" w:firstColumn="1" w:lastColumn="0" w:noHBand="0" w:noVBand="1"/>
       </w:tblPr>
       <w:tblGrid>
@@ -8525,7 +7468,7 @@
           </w:tcPr>
           <w:p>
             <w:pPr>
-              <w:pStyle w:val="BodyText"/>
+              <w:pStyle w:val="Textkrper"/>
               <w:rPr>
                 <w:u w:val="single"/>
               </w:rPr>
@@ -8554,7 +7497,7 @@
           </w:tcPr>
           <w:p>
             <w:pPr>
-              <w:pStyle w:val="BodyText"/>
+              <w:pStyle w:val="Textkrper"/>
             </w:pPr>
             <w:r>
               <w:rPr>
@@ -8584,7 +7527,7 @@
           </w:tcPr>
           <w:p>
             <w:pPr>
-              <w:pStyle w:val="BodyText"/>
+              <w:pStyle w:val="Textkrper"/>
               <w:rPr>
                 <w:i/>
                 <w:iCs/>
@@ -8615,16 +7558,11 @@
           </w:tcPr>
           <w:p>
             <w:pPr>
-              <w:pStyle w:val="BodyText"/>
-            </w:pPr>
-            <w:r>
-              <w:t xml:space="preserve">Ist der Code sinnvoll </w:t>
-            </w:r>
-            <w:proofErr w:type="gramStart"/>
-            <w:r>
-              <w:t>Dokumentiert</w:t>
-            </w:r>
-            <w:proofErr w:type="gramEnd"/>
+              <w:pStyle w:val="Textkrper"/>
+            </w:pPr>
+            <w:r>
+              <w:t>Ist der Code sinnvoll Dokumentiert</w:t>
+            </w:r>
           </w:p>
         </w:tc>
       </w:tr>
@@ -8638,7 +7576,7 @@
           </w:tcPr>
           <w:p>
             <w:pPr>
-              <w:pStyle w:val="BodyText"/>
+              <w:pStyle w:val="Textkrper"/>
               <w:rPr>
                 <w:i/>
                 <w:iCs/>
@@ -8666,7 +7604,7 @@
           </w:tcPr>
           <w:p>
             <w:pPr>
-              <w:pStyle w:val="BodyText"/>
+              <w:pStyle w:val="Textkrper"/>
               <w:rPr>
                 <w:i/>
                 <w:iCs/>
@@ -8697,7 +7635,7 @@
           </w:tcPr>
           <w:p>
             <w:pPr>
-              <w:pStyle w:val="BodyText"/>
+              <w:pStyle w:val="Textkrper"/>
             </w:pPr>
             <w:r>
               <w:rPr>
@@ -8748,7 +7686,7 @@
           </w:tcPr>
           <w:p>
             <w:pPr>
-              <w:pStyle w:val="BodyText"/>
+              <w:pStyle w:val="Textkrper"/>
             </w:pPr>
             <w:r>
               <w:rPr>
@@ -8780,7 +7718,7 @@
           </w:tcPr>
           <w:p>
             <w:pPr>
-              <w:pStyle w:val="BodyText"/>
+              <w:pStyle w:val="Textkrper"/>
               <w:rPr>
                 <w:i/>
                 <w:iCs/>
@@ -8808,7 +7746,7 @@
           </w:tcPr>
           <w:p>
             <w:pPr>
-              <w:pStyle w:val="BodyText"/>
+              <w:pStyle w:val="Textkrper"/>
               <w:rPr>
                 <w:i/>
                 <w:iCs/>
@@ -8839,7 +7777,7 @@
           </w:tcPr>
           <w:p>
             <w:pPr>
-              <w:pStyle w:val="BodyText"/>
+              <w:pStyle w:val="Textkrper"/>
             </w:pPr>
             <w:r>
               <w:rPr>
@@ -8860,7 +7798,7 @@
           </w:tcPr>
           <w:p>
             <w:pPr>
-              <w:pStyle w:val="BodyText"/>
+              <w:pStyle w:val="Textkrper"/>
             </w:pPr>
             <w:r>
               <w:rPr>
@@ -8882,7 +7820,7 @@
     </w:p>
     <w:p>
       <w:pPr>
-        <w:pStyle w:val="Heading3"/>
+        <w:pStyle w:val="berschrift3"/>
         <w:rPr>
           <w:lang w:val="de-DE"/>
         </w:rPr>
@@ -8931,107 +7869,38 @@
         <w:rPr>
           <w:lang w:val="de-DE"/>
         </w:rPr>
-        <w:t xml:space="preserve">- </w:t>
-      </w:r>
-      <w:proofErr w:type="spellStart"/>
-      <w:r>
-        <w:rPr>
-          <w:lang w:val="de-DE"/>
-        </w:rPr>
-        <w:t>ToDos</w:t>
-      </w:r>
-      <w:proofErr w:type="spellEnd"/>
-      <w:r>
-        <w:rPr>
-          <w:lang w:val="de-DE"/>
-        </w:rPr>
-        <w:t xml:space="preserve"> </w:t>
-      </w:r>
-      <w:proofErr w:type="spellStart"/>
-      <w:r>
-        <w:rPr>
-          <w:lang w:val="de-DE"/>
-        </w:rPr>
-        <w:t>any</w:t>
-      </w:r>
-      <w:r>
-        <w:rPr>
-          <w:lang w:val="de-DE"/>
-        </w:rPr>
-        <w:t>where</w:t>
-      </w:r>
-      <w:proofErr w:type="spellEnd"/>
-      <w:r>
-        <w:rPr>
-          <w:lang w:val="de-DE"/>
-        </w:rPr>
-        <w:t>: Man soll die</w:t>
-      </w:r>
-      <w:r>
-        <w:rPr>
-          <w:lang w:val="de-DE"/>
-        </w:rPr>
-        <w:t xml:space="preserve"> </w:t>
-      </w:r>
-      <w:proofErr w:type="spellStart"/>
-      <w:r>
-        <w:rPr>
-          <w:lang w:val="de-DE"/>
-        </w:rPr>
-        <w:t>ToDo</w:t>
-      </w:r>
-      <w:proofErr w:type="spellEnd"/>
-      <w:r>
-        <w:rPr>
-          <w:lang w:val="de-DE"/>
-        </w:rPr>
-        <w:t xml:space="preserve"> App wo immer man ist öffnen können, ohne eine richtige App zu </w:t>
-      </w:r>
-      <w:proofErr w:type="gramStart"/>
-      <w:r>
-        <w:rPr>
-          <w:lang w:val="de-DE"/>
-        </w:rPr>
-        <w:t>installieren(</w:t>
-      </w:r>
-      <w:proofErr w:type="gramEnd"/>
-      <w:r>
-        <w:rPr>
-          <w:lang w:val="de-DE"/>
-        </w:rPr>
-        <w:t xml:space="preserve">öffnen im </w:t>
-      </w:r>
-      <w:proofErr w:type="spellStart"/>
-      <w:r>
-        <w:rPr>
-          <w:lang w:val="de-DE"/>
-        </w:rPr>
-        <w:t>browser</w:t>
-      </w:r>
-      <w:proofErr w:type="spellEnd"/>
-      <w:r>
-        <w:rPr>
-          <w:lang w:val="de-DE"/>
-        </w:rPr>
-        <w:t>).</w:t>
-      </w:r>
-    </w:p>
-    <w:p>
-      <w:pPr>
-        <w:rPr>
-          <w:lang w:val="de-DE"/>
-        </w:rPr>
-      </w:pPr>
-      <w:r>
-        <w:rPr>
-          <w:lang w:val="de-DE"/>
-        </w:rPr>
+        <w:t>- ToDos any</w:t>
+      </w:r>
+      <w:r>
+        <w:rPr>
+          <w:lang w:val="de-DE"/>
+        </w:rPr>
+        <w:t>where: Man soll die</w:t>
+      </w:r>
+      <w:r>
+        <w:rPr>
+          <w:lang w:val="de-DE"/>
+        </w:rPr>
+        <w:t xml:space="preserve"> ToDo App wo immer man ist öffnen können, ohne eine richtige App zu installieren(öffnen im browser).</w:t>
+      </w:r>
+    </w:p>
+    <w:p>
+      <w:pPr>
+        <w:rPr>
+          <w:lang w:val="de-DE"/>
+        </w:rPr>
+      </w:pPr>
+      <w:r>
+        <w:rPr>
+          <w:lang w:val="de-DE"/>
+        </w:rPr>
+        <w:lastRenderedPageBreak/>
         <w:t xml:space="preserve">- Whiteboard ersetzen. Man kann das Whiteboard mit </w:t>
       </w:r>
     </w:p>
     <w:p>
       <w:pPr>
-        <w:pStyle w:val="Heading2"/>
+        <w:pStyle w:val="berschrift2"/>
         <w:rPr>
           <w:lang w:val="de-DE"/>
         </w:rPr>
@@ -9081,33 +7950,19 @@
         <w:rPr>
           <w:lang w:val="de-DE"/>
         </w:rPr>
-        <w:t xml:space="preserve">Testweise sind nur e2e Tests geplant, welche von Hand nach Testkonzept ausgeführt </w:t>
-      </w:r>
-      <w:proofErr w:type="gramStart"/>
-      <w:r>
-        <w:rPr>
-          <w:lang w:val="de-DE"/>
-        </w:rPr>
-        <w:t>werden(</w:t>
-      </w:r>
-      <w:proofErr w:type="gramEnd"/>
-      <w:r>
-        <w:rPr>
-          <w:lang w:val="de-DE"/>
-        </w:rPr>
-        <w:t>siehe Testkonzept unter K – Kontrollieren)</w:t>
-      </w:r>
-    </w:p>
-    <w:p>
-      <w:pPr>
-        <w:rPr>
-          <w:lang w:val="de-DE"/>
-        </w:rPr>
-      </w:pPr>
-    </w:p>
-    <w:p>
-      <w:pPr>
-        <w:pStyle w:val="Heading3"/>
+        <w:t>Testweise sind nur e2e Tests geplant, welche von Hand nach Testkonzept ausgeführt werden(siehe Testkonzept unter K – Kontrollieren)</w:t>
+      </w:r>
+    </w:p>
+    <w:p>
+      <w:pPr>
+        <w:rPr>
+          <w:lang w:val="de-DE"/>
+        </w:rPr>
+      </w:pPr>
+    </w:p>
+    <w:p>
+      <w:pPr>
+        <w:pStyle w:val="berschrift3"/>
         <w:rPr>
           <w:lang w:val="de-DE"/>
         </w:rPr>
@@ -9136,7 +7991,7 @@
     </w:p>
     <w:p>
       <w:pPr>
-        <w:pStyle w:val="ListParagraph"/>
+        <w:pStyle w:val="Listenabsatz"/>
         <w:numPr>
           <w:ilvl w:val="0"/>
           <w:numId w:val="10"/>
@@ -9149,20 +8004,12 @@
         <w:rPr>
           <w:lang w:val="de-DE"/>
         </w:rPr>
-        <w:t xml:space="preserve">Login &amp; </w:t>
-      </w:r>
-      <w:proofErr w:type="spellStart"/>
-      <w:r>
-        <w:rPr>
-          <w:lang w:val="de-DE"/>
-        </w:rPr>
-        <w:t>Signup</w:t>
-      </w:r>
-      <w:proofErr w:type="spellEnd"/>
-    </w:p>
-    <w:p>
-      <w:pPr>
-        <w:pStyle w:val="ListParagraph"/>
+        <w:t>Login &amp; Signup</w:t>
+      </w:r>
+    </w:p>
+    <w:p>
+      <w:pPr>
+        <w:pStyle w:val="Listenabsatz"/>
         <w:numPr>
           <w:ilvl w:val="0"/>
           <w:numId w:val="10"/>
@@ -9171,24 +8018,16 @@
           <w:lang w:val="de-DE"/>
         </w:rPr>
       </w:pPr>
-      <w:proofErr w:type="spellStart"/>
-      <w:r>
-        <w:rPr>
-          <w:lang w:val="de-DE"/>
-        </w:rPr>
-        <w:t>ToDo</w:t>
-      </w:r>
-      <w:proofErr w:type="spellEnd"/>
-      <w:r>
-        <w:rPr>
-          <w:lang w:val="de-DE"/>
-        </w:rPr>
-        <w:t xml:space="preserve"> List</w:t>
-      </w:r>
-    </w:p>
-    <w:p>
-      <w:pPr>
-        <w:pStyle w:val="ListParagraph"/>
+      <w:r>
+        <w:rPr>
+          <w:lang w:val="de-DE"/>
+        </w:rPr>
+        <w:t>ToDo List</w:t>
+      </w:r>
+    </w:p>
+    <w:p>
+      <w:pPr>
+        <w:pStyle w:val="Listenabsatz"/>
         <w:numPr>
           <w:ilvl w:val="0"/>
           <w:numId w:val="10"/>
@@ -9201,41 +8040,19 @@
         <w:rPr>
           <w:lang w:val="de-DE"/>
         </w:rPr>
-        <w:t xml:space="preserve">Create </w:t>
-      </w:r>
-      <w:proofErr w:type="spellStart"/>
-      <w:r>
-        <w:rPr>
-          <w:lang w:val="de-DE"/>
-        </w:rPr>
-        <w:t>ToDo</w:t>
-      </w:r>
-      <w:proofErr w:type="spellEnd"/>
-      <w:r>
-        <w:rPr>
-          <w:lang w:val="de-DE"/>
-        </w:rPr>
-        <w:t xml:space="preserve"> Page</w:t>
-      </w:r>
-    </w:p>
-    <w:p>
-      <w:pPr>
-        <w:pStyle w:val="ListParagraph"/>
+        <w:t>Create ToDo Page</w:t>
+      </w:r>
+    </w:p>
+    <w:p>
+      <w:pPr>
+        <w:pStyle w:val="Listenabsatz"/>
         <w:numPr>
           <w:ilvl w:val="0"/>
           <w:numId w:val="10"/>
         </w:numPr>
       </w:pPr>
       <w:r>
-        <w:t xml:space="preserve">Admin Panel </w:t>
-      </w:r>
-      <w:proofErr w:type="spellStart"/>
-      <w:r>
-        <w:t>mit</w:t>
-      </w:r>
-      <w:proofErr w:type="spellEnd"/>
-      <w:r>
-        <w:t xml:space="preserve"> User L</w:t>
+        <w:t>Admin Panel mit User L</w:t>
       </w:r>
       <w:r>
         <w:t>ist</w:t>
@@ -9243,7 +8060,7 @@
     </w:p>
     <w:p>
       <w:pPr>
-        <w:pStyle w:val="ListParagraph"/>
+        <w:pStyle w:val="Listenabsatz"/>
         <w:numPr>
           <w:ilvl w:val="0"/>
           <w:numId w:val="10"/>
@@ -9255,39 +8072,29 @@
     </w:p>
     <w:p>
       <w:pPr>
-        <w:pStyle w:val="ListParagraph"/>
+        <w:pStyle w:val="Listenabsatz"/>
         <w:numPr>
           <w:ilvl w:val="0"/>
           <w:numId w:val="10"/>
         </w:numPr>
       </w:pPr>
       <w:r>
-        <w:t xml:space="preserve">Admin Panel – Edit </w:t>
-      </w:r>
-      <w:proofErr w:type="spellStart"/>
-      <w:r>
-        <w:t>ToDos</w:t>
-      </w:r>
-      <w:proofErr w:type="spellEnd"/>
-      <w:r>
-        <w:t xml:space="preserve"> Page</w:t>
-      </w:r>
-    </w:p>
-    <w:p>
-      <w:pPr>
-        <w:pStyle w:val="Heading3"/>
-      </w:pPr>
-      <w:r>
-        <w:t xml:space="preserve">2.2.2 </w:t>
-      </w:r>
-      <w:proofErr w:type="spellStart"/>
-      <w:r>
-        <w:t>Zeitplan</w:t>
-      </w:r>
-      <w:proofErr w:type="spellEnd"/>
-    </w:p>
-    <w:p>
-      <w:r>
+        <w:t>Admin Panel – Edit ToDos Page</w:t>
+      </w:r>
+    </w:p>
+    <w:p>
+      <w:pPr>
+        <w:pStyle w:val="berschrift3"/>
+      </w:pPr>
+      <w:r>
+        <w:t>2.2.2 Zeitplan</w:t>
+      </w:r>
+    </w:p>
+    <w:p>
+      <w:r>
+        <w:rPr>
+          <w:noProof/>
+        </w:rPr>
         <w:drawing>
           <wp:inline distT="0" distB="0" distL="0" distR="0" wp14:anchorId="29D5FF34" wp14:editId="6A6B8E7D">
             <wp:extent cx="6858000" cy="4070985"/>
@@ -9327,7 +8134,7 @@
     </w:p>
     <w:p>
       <w:pPr>
-        <w:pStyle w:val="Heading2"/>
+        <w:pStyle w:val="berschrift2"/>
         <w:rPr>
           <w:lang w:val="de-DE"/>
         </w:rPr>
@@ -9356,21 +8163,22 @@
     </w:p>
     <w:p>
       <w:pPr>
-        <w:pStyle w:val="Heading3"/>
-        <w:rPr>
-          <w:lang w:val="de-DE"/>
-        </w:rPr>
-      </w:pPr>
-      <w:r>
-        <w:rPr>
-          <w:lang w:val="de-DE"/>
-        </w:rPr>
+        <w:pStyle w:val="berschrift3"/>
+        <w:rPr>
+          <w:lang w:val="de-DE"/>
+        </w:rPr>
+      </w:pPr>
+      <w:r>
+        <w:rPr>
+          <w:lang w:val="de-DE"/>
+        </w:rPr>
+        <w:lastRenderedPageBreak/>
         <w:t>2.3.1 Lösungswege</w:t>
       </w:r>
     </w:p>
     <w:p>
       <w:pPr>
-        <w:pStyle w:val="Heading4"/>
+        <w:pStyle w:val="berschrift4"/>
       </w:pPr>
       <w:r>
         <w:t>2.3.1.1 Frontend</w:t>
@@ -9386,26 +8194,12 @@
         <w:rPr>
           <w:lang w:val="de-DE"/>
         </w:rPr>
-        <w:t xml:space="preserve">Was gibt es für </w:t>
-      </w:r>
-      <w:proofErr w:type="gramStart"/>
-      <w:r>
-        <w:rPr>
-          <w:lang w:val="de-DE"/>
-        </w:rPr>
-        <w:t>Optionen(</w:t>
-      </w:r>
-      <w:proofErr w:type="gramEnd"/>
-      <w:r>
-        <w:rPr>
-          <w:lang w:val="de-DE"/>
-        </w:rPr>
-        <w:t>und warum man sie nicht nehmen sollte):</w:t>
-      </w:r>
-    </w:p>
-    <w:p>
-      <w:pPr>
-        <w:pStyle w:val="ListParagraph"/>
+        <w:t>Was gibt es für Optionen(und warum man sie nicht nehmen sollte):</w:t>
+      </w:r>
+    </w:p>
+    <w:p>
+      <w:pPr>
+        <w:pStyle w:val="Listenabsatz"/>
         <w:numPr>
           <w:ilvl w:val="0"/>
           <w:numId w:val="11"/>
@@ -9414,32 +8208,16 @@
           <w:lang w:val="de-DE"/>
         </w:rPr>
       </w:pPr>
-      <w:proofErr w:type="spellStart"/>
-      <w:proofErr w:type="gramStart"/>
-      <w:r>
-        <w:rPr>
-          <w:lang w:val="de-DE"/>
-        </w:rPr>
-        <w:t>Nuxt</w:t>
-      </w:r>
-      <w:proofErr w:type="spellEnd"/>
-      <w:r>
-        <w:rPr>
-          <w:lang w:val="de-DE"/>
-        </w:rPr>
-        <w:t>(</w:t>
-      </w:r>
-      <w:proofErr w:type="gramEnd"/>
-      <w:r>
-        <w:rPr>
-          <w:lang w:val="de-DE"/>
-        </w:rPr>
-        <w:t xml:space="preserve">Vue) </w:t>
-      </w:r>
-    </w:p>
-    <w:p>
-      <w:pPr>
-        <w:pStyle w:val="ListParagraph"/>
+      <w:r>
+        <w:rPr>
+          <w:lang w:val="de-DE"/>
+        </w:rPr>
+        <w:t xml:space="preserve">Nuxt(Vue) </w:t>
+      </w:r>
+    </w:p>
+    <w:p>
+      <w:pPr>
+        <w:pStyle w:val="Listenabsatz"/>
         <w:numPr>
           <w:ilvl w:val="0"/>
           <w:numId w:val="11"/>
@@ -9448,18 +8226,16 @@
           <w:lang w:val="de-DE"/>
         </w:rPr>
       </w:pPr>
-      <w:proofErr w:type="spellStart"/>
       <w:r>
         <w:rPr>
           <w:lang w:val="de-DE"/>
         </w:rPr>
         <w:t>Gradle</w:t>
       </w:r>
-      <w:proofErr w:type="spellEnd"/>
-    </w:p>
-    <w:p>
-      <w:pPr>
-        <w:pStyle w:val="ListParagraph"/>
+    </w:p>
+    <w:p>
+      <w:pPr>
+        <w:pStyle w:val="Listenabsatz"/>
         <w:numPr>
           <w:ilvl w:val="0"/>
           <w:numId w:val="11"/>
@@ -9477,7 +8253,7 @@
     </w:p>
     <w:p>
       <w:pPr>
-        <w:pStyle w:val="ListParagraph"/>
+        <w:pStyle w:val="Listenabsatz"/>
         <w:numPr>
           <w:ilvl w:val="0"/>
           <w:numId w:val="11"/>
@@ -9522,33 +8298,19 @@
         <w:rPr>
           <w:lang w:val="de-DE"/>
         </w:rPr>
-        <w:t xml:space="preserve"> schlussendlich für Angular entschieden, da ich damit am meisten Erfahrung habe und es auch am einfachsten zu verwenden ist. Ebenso ist Performance, bezüglich den vielen </w:t>
-      </w:r>
-      <w:proofErr w:type="spellStart"/>
-      <w:r>
-        <w:rPr>
-          <w:lang w:val="de-DE"/>
-        </w:rPr>
-        <w:t>Dependencies</w:t>
-      </w:r>
-      <w:proofErr w:type="spellEnd"/>
-      <w:r>
-        <w:rPr>
-          <w:lang w:val="de-DE"/>
-        </w:rPr>
-        <w:t>, kein Problem.</w:t>
-      </w:r>
-    </w:p>
-    <w:p>
-      <w:pPr>
-        <w:rPr>
-          <w:lang w:val="de-DE"/>
-        </w:rPr>
-      </w:pPr>
-    </w:p>
-    <w:p>
-      <w:pPr>
-        <w:pStyle w:val="Heading4"/>
+        <w:t xml:space="preserve"> schlussendlich für Angular entschieden, da ich damit am meisten Erfahrung habe und es auch am einfachsten zu verwenden ist. Ebenso ist Performance, bezüglich den vielen Dependencies, kein Problem.</w:t>
+      </w:r>
+    </w:p>
+    <w:p>
+      <w:pPr>
+        <w:rPr>
+          <w:lang w:val="de-DE"/>
+        </w:rPr>
+      </w:pPr>
+    </w:p>
+    <w:p>
+      <w:pPr>
+        <w:pStyle w:val="berschrift4"/>
       </w:pPr>
       <w:r>
         <w:t>2.3.1.2 Backend</w:t>
@@ -9569,7 +8331,7 @@
     </w:p>
     <w:p>
       <w:pPr>
-        <w:pStyle w:val="ListParagraph"/>
+        <w:pStyle w:val="Listenabsatz"/>
         <w:numPr>
           <w:ilvl w:val="0"/>
           <w:numId w:val="12"/>
@@ -9587,7 +8349,7 @@
     </w:p>
     <w:p>
       <w:pPr>
-        <w:pStyle w:val="ListParagraph"/>
+        <w:pStyle w:val="Listenabsatz"/>
         <w:numPr>
           <w:ilvl w:val="0"/>
           <w:numId w:val="12"/>
@@ -9605,7 +8367,7 @@
     </w:p>
     <w:p>
       <w:pPr>
-        <w:pStyle w:val="ListParagraph"/>
+        <w:pStyle w:val="Listenabsatz"/>
         <w:numPr>
           <w:ilvl w:val="0"/>
           <w:numId w:val="12"/>
@@ -9623,7 +8385,7 @@
     </w:p>
     <w:p>
       <w:pPr>
-        <w:pStyle w:val="ListParagraph"/>
+        <w:pStyle w:val="Listenabsatz"/>
         <w:numPr>
           <w:ilvl w:val="0"/>
           <w:numId w:val="12"/>
@@ -9632,18 +8394,16 @@
           <w:lang w:val="de-DE"/>
         </w:rPr>
       </w:pPr>
-      <w:proofErr w:type="spellStart"/>
       <w:r>
         <w:rPr>
           <w:lang w:val="de-DE"/>
         </w:rPr>
         <w:t>Golang</w:t>
       </w:r>
-      <w:proofErr w:type="spellEnd"/>
-    </w:p>
-    <w:p>
-      <w:pPr>
-        <w:pStyle w:val="ListParagraph"/>
+    </w:p>
+    <w:p>
+      <w:pPr>
+        <w:pStyle w:val="Listenabsatz"/>
         <w:numPr>
           <w:ilvl w:val="0"/>
           <w:numId w:val="12"/>
@@ -9661,7 +8421,7 @@
     </w:p>
     <w:p>
       <w:pPr>
-        <w:pStyle w:val="ListParagraph"/>
+        <w:pStyle w:val="Listenabsatz"/>
         <w:numPr>
           <w:ilvl w:val="0"/>
           <w:numId w:val="12"/>
@@ -9679,7 +8439,7 @@
     </w:p>
     <w:p>
       <w:pPr>
-        <w:pStyle w:val="ListParagraph"/>
+        <w:pStyle w:val="Listenabsatz"/>
         <w:numPr>
           <w:ilvl w:val="0"/>
           <w:numId w:val="12"/>
@@ -9688,121 +8448,55 @@
           <w:lang w:val="de-DE"/>
         </w:rPr>
       </w:pPr>
-      <w:proofErr w:type="spellStart"/>
       <w:r>
         <w:rPr>
           <w:lang w:val="de-DE"/>
         </w:rPr>
         <w:t>TypeScript</w:t>
       </w:r>
-      <w:proofErr w:type="spellEnd"/>
-    </w:p>
-    <w:p>
-      <w:pPr>
-        <w:rPr>
-          <w:lang w:val="de-DE"/>
-        </w:rPr>
-      </w:pPr>
-      <w:r>
-        <w:rPr>
-          <w:lang w:val="de-DE"/>
-        </w:rPr>
-        <w:t xml:space="preserve">Auch hier habe ich alle Optionen, mit denen ich irgendwo Erfahrung </w:t>
-      </w:r>
-      <w:proofErr w:type="gramStart"/>
-      <w:r>
-        <w:rPr>
-          <w:lang w:val="de-DE"/>
-        </w:rPr>
-        <w:t>habe</w:t>
-      </w:r>
-      <w:proofErr w:type="gramEnd"/>
-      <w:r>
-        <w:rPr>
-          <w:lang w:val="de-DE"/>
-        </w:rPr>
-        <w:t xml:space="preserve"> evaluiert.</w:t>
-      </w:r>
-    </w:p>
-    <w:p>
-      <w:pPr>
-        <w:rPr>
-          <w:lang w:val="de-DE"/>
-        </w:rPr>
-      </w:pPr>
-      <w:r>
-        <w:rPr>
-          <w:lang w:val="de-DE"/>
-        </w:rPr>
-        <w:t xml:space="preserve">Schlussendlich habe ich mich auch hier für die Option entschieden, mit der ich am meisten Erfahrung habe: </w:t>
-      </w:r>
-      <w:proofErr w:type="spellStart"/>
-      <w:r>
-        <w:rPr>
-          <w:lang w:val="de-DE"/>
-        </w:rPr>
-        <w:t>TypeScript</w:t>
-      </w:r>
-      <w:proofErr w:type="spellEnd"/>
-      <w:r>
-        <w:rPr>
-          <w:lang w:val="de-DE"/>
-        </w:rPr>
-        <w:t>.</w:t>
-      </w:r>
-    </w:p>
-    <w:p>
-      <w:pPr>
-        <w:rPr>
-          <w:lang w:val="de-DE"/>
-        </w:rPr>
-      </w:pPr>
-      <w:proofErr w:type="spellStart"/>
-      <w:r>
-        <w:rPr>
-          <w:lang w:val="de-DE"/>
-        </w:rPr>
-        <w:t>TypeScript</w:t>
-      </w:r>
-      <w:proofErr w:type="spellEnd"/>
-      <w:r>
-        <w:rPr>
-          <w:lang w:val="de-DE"/>
-        </w:rPr>
-        <w:t xml:space="preserve"> habe ich JavaScript bevorzugt, da ich eine Type </w:t>
-      </w:r>
-      <w:proofErr w:type="spellStart"/>
-      <w:r>
-        <w:rPr>
-          <w:lang w:val="de-DE"/>
-        </w:rPr>
-        <w:t>annotierung</w:t>
-      </w:r>
-      <w:proofErr w:type="spellEnd"/>
-      <w:r>
-        <w:rPr>
-          <w:lang w:val="de-DE"/>
-        </w:rPr>
-        <w:t xml:space="preserve"> noch gerne habe, damit ich </w:t>
-      </w:r>
-      <w:proofErr w:type="spellStart"/>
-      <w:r>
-        <w:rPr>
-          <w:lang w:val="de-DE"/>
-        </w:rPr>
-        <w:t>weiss</w:t>
-      </w:r>
-      <w:proofErr w:type="spellEnd"/>
-      <w:r>
-        <w:rPr>
-          <w:lang w:val="de-DE"/>
-        </w:rPr>
-        <w:t>, was sich in einem Objekt befinden kann.</w:t>
-      </w:r>
-    </w:p>
-    <w:p>
-      <w:pPr>
-        <w:pStyle w:val="Heading4"/>
+    </w:p>
+    <w:p>
+      <w:pPr>
+        <w:rPr>
+          <w:lang w:val="de-DE"/>
+        </w:rPr>
+      </w:pPr>
+      <w:r>
+        <w:rPr>
+          <w:lang w:val="de-DE"/>
+        </w:rPr>
+        <w:t>Auch hier habe ich alle Optionen, mit denen ich irgendwo Erfahrung habe evaluiert.</w:t>
+      </w:r>
+    </w:p>
+    <w:p>
+      <w:pPr>
+        <w:rPr>
+          <w:lang w:val="de-DE"/>
+        </w:rPr>
+      </w:pPr>
+      <w:r>
+        <w:rPr>
+          <w:lang w:val="de-DE"/>
+        </w:rPr>
+        <w:t>Schlussendlich habe ich mich auch hier für die Option entschieden, mit der ich am meisten Erfahrung habe: TypeScript.</w:t>
+      </w:r>
+    </w:p>
+    <w:p>
+      <w:pPr>
+        <w:rPr>
+          <w:lang w:val="de-DE"/>
+        </w:rPr>
+      </w:pPr>
+      <w:r>
+        <w:rPr>
+          <w:lang w:val="de-DE"/>
+        </w:rPr>
+        <w:t>TypeScript habe ich JavaScript bevorzugt, da ich eine Type annotierung noch gerne habe, damit ich weiss, was sich in einem Objekt befinden kann.</w:t>
+      </w:r>
+    </w:p>
+    <w:p>
+      <w:pPr>
+        <w:pStyle w:val="berschrift4"/>
       </w:pPr>
       <w:r>
         <w:t>2.3.1.3 Datenbank</w:t>
@@ -9810,7 +8504,7 @@
     </w:p>
     <w:p>
       <w:pPr>
-        <w:pStyle w:val="Heading2"/>
+        <w:pStyle w:val="berschrift2"/>
         <w:rPr>
           <w:lang w:val="de-DE"/>
         </w:rPr>
@@ -9826,7 +8520,49 @@
     </w:p>
     <w:p>
       <w:pPr>
-        <w:pStyle w:val="Heading2"/>
+        <w:pStyle w:val="berschrift3"/>
+        <w:rPr>
+          <w:lang w:val="en-CH"/>
+        </w:rPr>
+      </w:pPr>
+      <w:r>
+        <w:rPr>
+          <w:lang w:val="en-CH"/>
+        </w:rPr>
+        <w:t>2.4.1 – Frontend</w:t>
+      </w:r>
+    </w:p>
+    <w:p>
+      <w:pPr>
+        <w:pStyle w:val="berschrift3"/>
+        <w:rPr>
+          <w:lang w:val="en-CH"/>
+        </w:rPr>
+      </w:pPr>
+      <w:r>
+        <w:rPr>
+          <w:lang w:val="en-CH"/>
+        </w:rPr>
+        <w:t>2.4.2 – Backend</w:t>
+      </w:r>
+    </w:p>
+    <w:p>
+      <w:pPr>
+        <w:pStyle w:val="berschrift3"/>
+        <w:rPr>
+          <w:lang w:val="en-CH"/>
+        </w:rPr>
+      </w:pPr>
+      <w:r>
+        <w:rPr>
+          <w:lang w:val="en-CH"/>
+        </w:rPr>
+        <w:t>2.4.3 - Datenbank</w:t>
+      </w:r>
+    </w:p>
+    <w:p>
+      <w:pPr>
+        <w:pStyle w:val="berschrift2"/>
         <w:rPr>
           <w:lang w:val="de-DE"/>
         </w:rPr>
@@ -9842,7 +8578,7 @@
     </w:p>
     <w:p>
       <w:pPr>
-        <w:pStyle w:val="Heading2"/>
+        <w:pStyle w:val="berschrift2"/>
         <w:rPr>
           <w:lang w:val="de-DE"/>
         </w:rPr>
@@ -9858,7 +8594,7 @@
     </w:p>
     <w:p>
       <w:pPr>
-        <w:pStyle w:val="Heading1"/>
+        <w:pStyle w:val="berschrift1"/>
         <w:rPr>
           <w:lang w:val="de-DE"/>
         </w:rPr>
@@ -9925,30 +8661,8 @@
         <w:rPr>
           <w:rFonts w:cs="Arial"/>
         </w:rPr>
-        <w:t xml:space="preserve">IPA 2018 </w:t>
-      </w:r>
-      <w:proofErr w:type="spellStart"/>
-      <w:r>
-        <w:rPr>
-          <w:rFonts w:cs="Arial"/>
-        </w:rPr>
-        <w:t>Alpay</w:t>
-      </w:r>
-      <w:proofErr w:type="spellEnd"/>
-      <w:r>
-        <w:rPr>
-          <w:rFonts w:cs="Arial"/>
-        </w:rPr>
-        <w:t xml:space="preserve"> </w:t>
-      </w:r>
-      <w:proofErr w:type="spellStart"/>
-      <w:r>
-        <w:rPr>
-          <w:rFonts w:cs="Arial"/>
-        </w:rPr>
-        <w:t>Ildrim</w:t>
-      </w:r>
-      <w:proofErr w:type="spellEnd"/>
+        <w:t>IPA 2018 Alpay Ildrim</w:t>
+      </w:r>
     </w:p>
     <w:p>
       <w:pPr>
@@ -9969,28 +8683,7 @@
             <w:rStyle w:val="Hyperlink"/>
             <w:rFonts w:cs="Arial"/>
           </w:rPr>
-          <w:t xml:space="preserve"> </w:t>
-        </w:r>
-        <w:r>
-          <w:rPr>
-            <w:rStyle w:val="Hyperlink"/>
-            <w:rFonts w:cs="Arial"/>
-          </w:rPr>
-          <w:t>https://www.youtube.com/watch?</w:t>
-        </w:r>
-        <w:r>
-          <w:rPr>
-            <w:rStyle w:val="Hyperlink"/>
-            <w:rFonts w:cs="Arial"/>
-          </w:rPr>
-          <w:t>v</w:t>
-        </w:r>
-        <w:r>
-          <w:rPr>
-            <w:rStyle w:val="Hyperlink"/>
-            <w:rFonts w:cs="Arial"/>
-          </w:rPr>
-          <w:t>=vDLE8hqzA8I</w:t>
+          <w:t xml:space="preserve"> https://www.youtube.com/watch?v=vDLE8hqzA8I</w:t>
         </w:r>
       </w:hyperlink>
     </w:p>
@@ -10000,61 +8693,44 @@
           <w:rFonts w:cs="Arial"/>
         </w:rPr>
       </w:pPr>
-      <w:proofErr w:type="spellStart"/>
       <w:r>
         <w:rPr>
           <w:rFonts w:cs="Arial"/>
         </w:rPr>
-        <w:t>CodingGarden</w:t>
-      </w:r>
-      <w:proofErr w:type="spellEnd"/>
-      <w:r>
+        <w:t>CodingGarden – Build a CRUD API with Express, TypeScript, MongoDB, Zod and Jest</w:t>
+      </w:r>
+    </w:p>
+    <w:p>
+      <w:pPr>
         <w:rPr>
           <w:rFonts w:cs="Arial"/>
         </w:rPr>
-        <w:t xml:space="preserve"> – Build a CRUD API with Express, TypeScript, MongoDB, Zod and Jest</w:t>
-      </w:r>
-    </w:p>
-    <w:p>
-      <w:pPr>
-        <w:rPr>
-          <w:rFonts w:cs="Arial"/>
-        </w:rPr>
-      </w:pPr>
-    </w:p>
-    <w:p>
-      <w:pPr>
-        <w:pStyle w:val="Heading1"/>
+      </w:pPr>
+    </w:p>
+    <w:p>
+      <w:pPr>
+        <w:pStyle w:val="berschrift1"/>
       </w:pPr>
       <w:bookmarkStart w:id="23" w:name="_Toc130390869"/>
       <w:r>
-        <w:t xml:space="preserve">4 </w:t>
-      </w:r>
-      <w:proofErr w:type="spellStart"/>
-      <w:r>
-        <w:t>Glossar</w:t>
+        <w:lastRenderedPageBreak/>
+        <w:t>4 Glossar</w:t>
       </w:r>
       <w:bookmarkEnd w:id="23"/>
-      <w:proofErr w:type="spellEnd"/>
-    </w:p>
-    <w:p>
-      <w:pPr>
-        <w:pStyle w:val="Heading1"/>
+    </w:p>
+    <w:p>
+      <w:pPr>
+        <w:pStyle w:val="berschrift1"/>
       </w:pPr>
       <w:bookmarkStart w:id="24" w:name="_Toc130390870"/>
       <w:r>
-        <w:t xml:space="preserve">5 </w:t>
-      </w:r>
-      <w:proofErr w:type="spellStart"/>
-      <w:r>
-        <w:t>Anhang</w:t>
+        <w:t>5 Anhang</w:t>
       </w:r>
       <w:bookmarkEnd w:id="24"/>
-      <w:proofErr w:type="spellEnd"/>
-    </w:p>
-    <w:p>
-      <w:pPr>
-        <w:pStyle w:val="Heading2"/>
+    </w:p>
+    <w:p>
+      <w:pPr>
+        <w:pStyle w:val="berschrift2"/>
       </w:pPr>
       <w:bookmarkStart w:id="25" w:name="_Toc130390871"/>
       <w:r>
@@ -10100,7 +8776,7 @@
   <w:sdt>
     <w:sdtPr>
       <w:rPr>
-        <w:rStyle w:val="PageNumber"/>
+        <w:rStyle w:val="Seitenzahl"/>
       </w:rPr>
       <w:id w:val="1697884697"/>
       <w:docPartObj>
@@ -10108,48 +8784,43 @@
         <w:docPartUnique/>
       </w:docPartObj>
     </w:sdtPr>
-    <w:sdtEndPr>
-      <w:rPr>
-        <w:rStyle w:val="PageNumber"/>
-      </w:rPr>
-    </w:sdtEndPr>
     <w:sdtContent>
       <w:p>
         <w:pPr>
-          <w:pStyle w:val="Footer"/>
+          <w:pStyle w:val="Fuzeile"/>
           <w:framePr w:wrap="none" w:vAnchor="text" w:hAnchor="margin" w:xAlign="right" w:y="0.05pt"/>
           <w:rPr>
-            <w:rStyle w:val="PageNumber"/>
+            <w:rStyle w:val="Seitenzahl"/>
           </w:rPr>
         </w:pPr>
         <w:r>
           <w:rPr>
-            <w:rStyle w:val="PageNumber"/>
+            <w:rStyle w:val="Seitenzahl"/>
           </w:rPr>
           <w:fldChar w:fldCharType="begin"/>
         </w:r>
         <w:r>
           <w:rPr>
-            <w:rStyle w:val="PageNumber"/>
+            <w:rStyle w:val="Seitenzahl"/>
           </w:rPr>
           <w:instrText xml:space="preserve"> PAGE </w:instrText>
         </w:r>
         <w:r>
           <w:rPr>
-            <w:rStyle w:val="PageNumber"/>
+            <w:rStyle w:val="Seitenzahl"/>
           </w:rPr>
           <w:fldChar w:fldCharType="separate"/>
         </w:r>
         <w:r>
           <w:rPr>
-            <w:rStyle w:val="PageNumber"/>
+            <w:rStyle w:val="Seitenzahl"/>
             <w:noProof/>
           </w:rPr>
           <w:t>2</w:t>
         </w:r>
         <w:r>
           <w:rPr>
-            <w:rStyle w:val="PageNumber"/>
+            <w:rStyle w:val="Seitenzahl"/>
           </w:rPr>
           <w:fldChar w:fldCharType="end"/>
         </w:r>
@@ -10158,7 +8829,7 @@
   </w:sdt>
   <w:p>
     <w:pPr>
-      <w:pStyle w:val="Footer"/>
+      <w:pStyle w:val="Fuzeile"/>
       <w:ind w:end="18pt"/>
     </w:pPr>
   </w:p>
@@ -10170,7 +8841,7 @@
   <w:sdt>
     <w:sdtPr>
       <w:rPr>
-        <w:rStyle w:val="PageNumber"/>
+        <w:rStyle w:val="Seitenzahl"/>
       </w:rPr>
       <w:id w:val="-1041358343"/>
       <w:docPartObj>
@@ -10178,48 +8849,43 @@
         <w:docPartUnique/>
       </w:docPartObj>
     </w:sdtPr>
-    <w:sdtEndPr>
-      <w:rPr>
-        <w:rStyle w:val="PageNumber"/>
-      </w:rPr>
-    </w:sdtEndPr>
     <w:sdtContent>
       <w:p>
         <w:pPr>
-          <w:pStyle w:val="Footer"/>
+          <w:pStyle w:val="Fuzeile"/>
           <w:framePr w:wrap="none" w:vAnchor="text" w:hAnchor="margin" w:xAlign="right" w:y="0.05pt"/>
           <w:rPr>
-            <w:rStyle w:val="PageNumber"/>
+            <w:rStyle w:val="Seitenzahl"/>
           </w:rPr>
         </w:pPr>
         <w:r>
           <w:rPr>
-            <w:rStyle w:val="PageNumber"/>
+            <w:rStyle w:val="Seitenzahl"/>
           </w:rPr>
           <w:fldChar w:fldCharType="begin"/>
         </w:r>
         <w:r>
           <w:rPr>
-            <w:rStyle w:val="PageNumber"/>
+            <w:rStyle w:val="Seitenzahl"/>
           </w:rPr>
           <w:instrText xml:space="preserve"> PAGE </w:instrText>
         </w:r>
         <w:r>
           <w:rPr>
-            <w:rStyle w:val="PageNumber"/>
+            <w:rStyle w:val="Seitenzahl"/>
           </w:rPr>
           <w:fldChar w:fldCharType="separate"/>
         </w:r>
         <w:r>
           <w:rPr>
-            <w:rStyle w:val="PageNumber"/>
+            <w:rStyle w:val="Seitenzahl"/>
             <w:noProof/>
           </w:rPr>
           <w:t>4</w:t>
         </w:r>
         <w:r>
           <w:rPr>
-            <w:rStyle w:val="PageNumber"/>
+            <w:rStyle w:val="Seitenzahl"/>
           </w:rPr>
           <w:fldChar w:fldCharType="end"/>
         </w:r>
@@ -10247,7 +8913,7 @@
         </w:tcPr>
         <w:p>
           <w:pPr>
-            <w:pStyle w:val="Footer"/>
+            <w:pStyle w:val="Fuzeile"/>
             <w:rPr>
               <w:color w:val="7F7F7F" w:themeColor="text1" w:themeTint="80"/>
             </w:rPr>
@@ -10266,7 +8932,7 @@
         </w:tcPr>
         <w:p>
           <w:pPr>
-            <w:pStyle w:val="Footer"/>
+            <w:pStyle w:val="Fuzeile"/>
           </w:pPr>
           <w:r>
             <w:t xml:space="preserve">   </w:t>
@@ -10277,7 +8943,7 @@
   </w:tbl>
   <w:p>
     <w:pPr>
-      <w:pStyle w:val="Footer"/>
+      <w:pStyle w:val="Fuzeile"/>
     </w:pPr>
   </w:p>
 </w:ftr>
@@ -10311,7 +8977,7 @@
     <w:lvl w:ilvl="0">
       <w:start w:val="1"/>
       <w:numFmt w:val="decimal"/>
-      <w:pStyle w:val="ListNumber"/>
+      <w:pStyle w:val="Listennummer"/>
       <w:lvlText w:val="%1."/>
       <w:lvlJc w:val="start"/>
       <w:pPr>
@@ -10329,7 +8995,7 @@
     <w:styleLink w:val="LFO1"/>
     <w:lvl w:ilvl="0">
       <w:numFmt w:val="bullet"/>
-      <w:pStyle w:val="ListBullet"/>
+      <w:pStyle w:val="Aufzhlungszeichen"/>
       <w:lvlText w:val=""/>
       <w:lvlJc w:val="start"/>
       <w:pPr>
@@ -11939,7 +10605,7 @@
     <w:lsdException w:name="Unresolved Mention" w:semiHidden="1" w:unhideWhenUsed="1"/>
     <w:lsdException w:name="Smart Link" w:semiHidden="1" w:unhideWhenUsed="1"/>
   </w:latentStyles>
-  <w:style w:type="paragraph" w:default="1" w:styleId="Normal">
+  <w:style w:type="paragraph" w:default="1" w:styleId="Standard">
     <w:name w:val="Normal"/>
     <w:uiPriority w:val="6"/>
     <w:qFormat/>
@@ -11948,11 +10614,11 @@
       <w:rFonts w:ascii="Arial" w:hAnsi="Arial"/>
     </w:rPr>
   </w:style>
-  <w:style w:type="paragraph" w:styleId="Heading1">
+  <w:style w:type="paragraph" w:styleId="berschrift1">
     <w:name w:val="heading 1"/>
-    <w:basedOn w:val="Normal"/>
-    <w:next w:val="Normal"/>
-    <w:link w:val="Heading1Char"/>
+    <w:basedOn w:val="Standard"/>
+    <w:next w:val="Standard"/>
+    <w:link w:val="berschrift1Zchn"/>
     <w:qFormat/>
     <w:rsid w:val="00860640"/>
     <w:pPr>
@@ -11969,11 +10635,11 @@
       <w:szCs w:val="32"/>
     </w:rPr>
   </w:style>
-  <w:style w:type="paragraph" w:styleId="Heading2">
+  <w:style w:type="paragraph" w:styleId="berschrift2">
     <w:name w:val="heading 2"/>
-    <w:basedOn w:val="Heading1"/>
-    <w:next w:val="Normal"/>
-    <w:link w:val="Heading2Char"/>
+    <w:basedOn w:val="berschrift1"/>
+    <w:next w:val="Standard"/>
+    <w:link w:val="berschrift2Zchn"/>
     <w:uiPriority w:val="1"/>
     <w:qFormat/>
     <w:rsid w:val="00860640"/>
@@ -11984,11 +10650,11 @@
       <w:sz w:val="32"/>
     </w:rPr>
   </w:style>
-  <w:style w:type="paragraph" w:styleId="Heading3">
+  <w:style w:type="paragraph" w:styleId="berschrift3">
     <w:name w:val="heading 3"/>
-    <w:basedOn w:val="Normal"/>
-    <w:next w:val="Normal"/>
-    <w:link w:val="Heading3Char"/>
+    <w:basedOn w:val="Standard"/>
+    <w:next w:val="Standard"/>
+    <w:link w:val="berschrift3Zchn"/>
     <w:uiPriority w:val="2"/>
     <w:qFormat/>
     <w:rsid w:val="00860640"/>
@@ -12004,11 +10670,11 @@
       <w:sz w:val="28"/>
     </w:rPr>
   </w:style>
-  <w:style w:type="paragraph" w:styleId="Heading4">
+  <w:style w:type="paragraph" w:styleId="berschrift4">
     <w:name w:val="heading 4"/>
-    <w:basedOn w:val="Heading3"/>
-    <w:next w:val="Normal"/>
-    <w:link w:val="Heading4Char"/>
+    <w:basedOn w:val="berschrift3"/>
+    <w:next w:val="Standard"/>
+    <w:link w:val="berschrift4Zchn"/>
     <w:uiPriority w:val="3"/>
     <w:qFormat/>
     <w:rsid w:val="00CE23E4"/>
@@ -12020,11 +10686,11 @@
       <w:lang w:val="de-DE"/>
     </w:rPr>
   </w:style>
-  <w:style w:type="paragraph" w:styleId="Heading5">
+  <w:style w:type="paragraph" w:styleId="berschrift5">
     <w:name w:val="heading 5"/>
-    <w:basedOn w:val="Normal"/>
-    <w:next w:val="Normal"/>
-    <w:link w:val="Heading5Char"/>
+    <w:basedOn w:val="Standard"/>
+    <w:next w:val="Standard"/>
+    <w:link w:val="berschrift5Zchn"/>
     <w:uiPriority w:val="4"/>
     <w:qFormat/>
     <w:rsid w:val="00860640"/>
@@ -12040,13 +10706,13 @@
       <w:color w:val="123869" w:themeColor="accent1"/>
     </w:rPr>
   </w:style>
-  <w:style w:type="character" w:default="1" w:styleId="DefaultParagraphFont">
+  <w:style w:type="character" w:default="1" w:styleId="Absatz-Standardschriftart">
     <w:name w:val="Default Paragraph Font"/>
     <w:uiPriority w:val="1"/>
     <w:semiHidden/>
     <w:unhideWhenUsed/>
   </w:style>
-  <w:style w:type="table" w:default="1" w:styleId="TableNormal">
+  <w:style w:type="table" w:default="1" w:styleId="NormaleTabelle">
     <w:name w:val="Normal Table"/>
     <w:uiPriority w:val="99"/>
     <w:semiHidden/>
@@ -12061,15 +10727,15 @@
       </w:tblCellMar>
     </w:tblPr>
   </w:style>
-  <w:style w:type="numbering" w:default="1" w:styleId="NoList">
+  <w:style w:type="numbering" w:default="1" w:styleId="KeineListe">
     <w:name w:val="No List"/>
     <w:uiPriority w:val="99"/>
     <w:semiHidden/>
     <w:unhideWhenUsed/>
   </w:style>
-  <w:style w:type="table" w:styleId="TableGrid">
+  <w:style w:type="table" w:styleId="Tabellenraster">
     <w:name w:val="Table Grid"/>
-    <w:basedOn w:val="TableNormal"/>
+    <w:basedOn w:val="NormaleTabelle"/>
     <w:rsid w:val="00A81248"/>
     <w:tblPr>
       <w:tblBorders>
@@ -12082,10 +10748,10 @@
       </w:tblBorders>
     </w:tblPr>
   </w:style>
-  <w:style w:type="paragraph" w:styleId="BalloonText">
+  <w:style w:type="paragraph" w:styleId="Sprechblasentext">
     <w:name w:val="Balloon Text"/>
-    <w:basedOn w:val="Normal"/>
-    <w:link w:val="BalloonTextChar"/>
+    <w:basedOn w:val="Standard"/>
+    <w:link w:val="SprechblasentextZchn"/>
     <w:uiPriority w:val="99"/>
     <w:semiHidden/>
     <w:rsid w:val="00A81248"/>
@@ -12095,10 +10761,10 @@
       <w:szCs w:val="18"/>
     </w:rPr>
   </w:style>
-  <w:style w:type="character" w:customStyle="1" w:styleId="BalloonTextChar">
-    <w:name w:val="Balloon Text Char"/>
-    <w:basedOn w:val="DefaultParagraphFont"/>
-    <w:link w:val="BalloonText"/>
+  <w:style w:type="character" w:customStyle="1" w:styleId="SprechblasentextZchn">
+    <w:name w:val="Sprechblasentext Zchn"/>
+    <w:basedOn w:val="Absatz-Standardschriftart"/>
+    <w:link w:val="Sprechblasentext"/>
     <w:uiPriority w:val="99"/>
     <w:semiHidden/>
     <w:rsid w:val="00C66528"/>
@@ -12108,10 +10774,10 @@
       <w:szCs w:val="18"/>
     </w:rPr>
   </w:style>
-  <w:style w:type="character" w:customStyle="1" w:styleId="Heading1Char">
-    <w:name w:val="Heading 1 Char"/>
-    <w:basedOn w:val="DefaultParagraphFont"/>
-    <w:link w:val="Heading1"/>
+  <w:style w:type="character" w:customStyle="1" w:styleId="berschrift1Zchn">
+    <w:name w:val="Überschrift 1 Zchn"/>
+    <w:basedOn w:val="Absatz-Standardschriftart"/>
+    <w:link w:val="berschrift1"/>
     <w:rsid w:val="00860640"/>
     <w:rPr>
       <w:rFonts w:asciiTheme="majorHAnsi" w:eastAsiaTheme="majorEastAsia" w:hAnsiTheme="majorHAnsi" w:cstheme="majorBidi"/>
@@ -12121,10 +10787,10 @@
       <w:szCs w:val="32"/>
     </w:rPr>
   </w:style>
-  <w:style w:type="character" w:customStyle="1" w:styleId="Heading2Char">
-    <w:name w:val="Heading 2 Char"/>
-    <w:basedOn w:val="DefaultParagraphFont"/>
-    <w:link w:val="Heading2"/>
+  <w:style w:type="character" w:customStyle="1" w:styleId="berschrift2Zchn">
+    <w:name w:val="Überschrift 2 Zchn"/>
+    <w:basedOn w:val="Absatz-Standardschriftart"/>
+    <w:link w:val="berschrift2"/>
     <w:uiPriority w:val="1"/>
     <w:rsid w:val="00860640"/>
     <w:rPr>
@@ -12137,7 +10803,7 @@
   </w:style>
   <w:style w:type="paragraph" w:customStyle="1" w:styleId="GraphicAnchor">
     <w:name w:val="Graphic Anchor"/>
-    <w:basedOn w:val="Normal"/>
+    <w:basedOn w:val="Standard"/>
     <w:uiPriority w:val="7"/>
     <w:qFormat/>
     <w:rsid w:val="00A81248"/>
@@ -12145,10 +10811,10 @@
       <w:sz w:val="10"/>
     </w:rPr>
   </w:style>
-  <w:style w:type="character" w:customStyle="1" w:styleId="Heading3Char">
-    <w:name w:val="Heading 3 Char"/>
-    <w:basedOn w:val="DefaultParagraphFont"/>
-    <w:link w:val="Heading3"/>
+  <w:style w:type="character" w:customStyle="1" w:styleId="berschrift3Zchn">
+    <w:name w:val="Überschrift 3 Zchn"/>
+    <w:basedOn w:val="Absatz-Standardschriftart"/>
+    <w:link w:val="berschrift3"/>
     <w:uiPriority w:val="2"/>
     <w:rsid w:val="00860640"/>
     <w:rPr>
@@ -12158,10 +10824,10 @@
       <w:sz w:val="28"/>
     </w:rPr>
   </w:style>
-  <w:style w:type="character" w:customStyle="1" w:styleId="Heading4Char">
-    <w:name w:val="Heading 4 Char"/>
-    <w:basedOn w:val="DefaultParagraphFont"/>
-    <w:link w:val="Heading4"/>
+  <w:style w:type="character" w:customStyle="1" w:styleId="berschrift4Zchn">
+    <w:name w:val="Überschrift 4 Zchn"/>
+    <w:basedOn w:val="Absatz-Standardschriftart"/>
+    <w:link w:val="berschrift4"/>
     <w:uiPriority w:val="3"/>
     <w:rsid w:val="00CE23E4"/>
     <w:rPr>
@@ -12173,7 +10839,7 @@
   </w:style>
   <w:style w:type="paragraph" w:customStyle="1" w:styleId="Text">
     <w:name w:val="Text"/>
-    <w:basedOn w:val="Normal"/>
+    <w:basedOn w:val="Standard"/>
     <w:uiPriority w:val="5"/>
     <w:qFormat/>
     <w:rsid w:val="00C66528"/>
@@ -12183,10 +10849,10 @@
       <w:sz w:val="28"/>
     </w:rPr>
   </w:style>
-  <w:style w:type="paragraph" w:styleId="Header">
+  <w:style w:type="paragraph" w:styleId="Kopfzeile">
     <w:name w:val="header"/>
-    <w:basedOn w:val="Normal"/>
-    <w:link w:val="HeaderChar"/>
+    <w:basedOn w:val="Standard"/>
+    <w:link w:val="KopfzeileZchn"/>
     <w:rsid w:val="00C66528"/>
     <w:pPr>
       <w:tabs>
@@ -12195,16 +10861,16 @@
       </w:tabs>
     </w:pPr>
   </w:style>
-  <w:style w:type="character" w:customStyle="1" w:styleId="HeaderChar">
-    <w:name w:val="Header Char"/>
-    <w:basedOn w:val="DefaultParagraphFont"/>
-    <w:link w:val="Header"/>
+  <w:style w:type="character" w:customStyle="1" w:styleId="KopfzeileZchn">
+    <w:name w:val="Kopfzeile Zchn"/>
+    <w:basedOn w:val="Absatz-Standardschriftart"/>
+    <w:link w:val="Kopfzeile"/>
     <w:rsid w:val="00C66528"/>
   </w:style>
-  <w:style w:type="paragraph" w:styleId="Footer">
+  <w:style w:type="paragraph" w:styleId="Fuzeile">
     <w:name w:val="footer"/>
-    <w:basedOn w:val="Normal"/>
-    <w:link w:val="FooterChar"/>
+    <w:basedOn w:val="Standard"/>
+    <w:link w:val="FuzeileZchn"/>
     <w:rsid w:val="006F508F"/>
     <w:pPr>
       <w:tabs>
@@ -12218,10 +10884,10 @@
       <w:sz w:val="20"/>
     </w:rPr>
   </w:style>
-  <w:style w:type="character" w:customStyle="1" w:styleId="FooterChar">
-    <w:name w:val="Footer Char"/>
-    <w:basedOn w:val="DefaultParagraphFont"/>
-    <w:link w:val="Footer"/>
+  <w:style w:type="character" w:customStyle="1" w:styleId="FuzeileZchn">
+    <w:name w:val="Fußzeile Zchn"/>
+    <w:basedOn w:val="Absatz-Standardschriftart"/>
+    <w:link w:val="Fuzeile"/>
     <w:rsid w:val="006F508F"/>
     <w:rPr>
       <w:rFonts w:asciiTheme="majorHAnsi" w:hAnsiTheme="majorHAnsi"/>
@@ -12229,17 +10895,17 @@
       <w:sz w:val="20"/>
     </w:rPr>
   </w:style>
-  <w:style w:type="character" w:styleId="PageNumber">
+  <w:style w:type="character" w:styleId="Seitenzahl">
     <w:name w:val="page number"/>
-    <w:basedOn w:val="DefaultParagraphFont"/>
+    <w:basedOn w:val="Absatz-Standardschriftart"/>
     <w:uiPriority w:val="99"/>
     <w:semiHidden/>
     <w:rsid w:val="001205A1"/>
   </w:style>
-  <w:style w:type="character" w:customStyle="1" w:styleId="Heading5Char">
-    <w:name w:val="Heading 5 Char"/>
-    <w:basedOn w:val="DefaultParagraphFont"/>
-    <w:link w:val="Heading5"/>
+  <w:style w:type="character" w:customStyle="1" w:styleId="berschrift5Zchn">
+    <w:name w:val="Überschrift 5 Zchn"/>
+    <w:basedOn w:val="Absatz-Standardschriftart"/>
+    <w:link w:val="berschrift5"/>
     <w:uiPriority w:val="4"/>
     <w:rsid w:val="00860640"/>
     <w:rPr>
@@ -12248,9 +10914,9 @@
       <w:color w:val="123869" w:themeColor="accent1"/>
     </w:rPr>
   </w:style>
-  <w:style w:type="character" w:styleId="PlaceholderText">
+  <w:style w:type="character" w:styleId="Platzhaltertext">
     <w:name w:val="Placeholder Text"/>
-    <w:basedOn w:val="DefaultParagraphFont"/>
+    <w:basedOn w:val="Absatz-Standardschriftart"/>
     <w:uiPriority w:val="99"/>
     <w:semiHidden/>
     <w:rsid w:val="00C66528"/>
@@ -12258,9 +10924,9 @@
       <w:color w:val="808080"/>
     </w:rPr>
   </w:style>
-  <w:style w:type="character" w:styleId="Emphasis">
+  <w:style w:type="character" w:styleId="Hervorhebung">
     <w:name w:val="Emphasis"/>
-    <w:basedOn w:val="DefaultParagraphFont"/>
+    <w:basedOn w:val="Absatz-Standardschriftart"/>
     <w:uiPriority w:val="20"/>
     <w:qFormat/>
     <w:rsid w:val="006F508F"/>
@@ -12270,11 +10936,11 @@
       <w:color w:val="009095" w:themeColor="accent2" w:themeShade="BF"/>
     </w:rPr>
   </w:style>
-  <w:style w:type="paragraph" w:styleId="Quote">
+  <w:style w:type="paragraph" w:styleId="Zitat">
     <w:name w:val="Quote"/>
-    <w:basedOn w:val="Normal"/>
-    <w:next w:val="Normal"/>
-    <w:link w:val="QuoteChar"/>
+    <w:basedOn w:val="Standard"/>
+    <w:next w:val="Standard"/>
+    <w:link w:val="ZitatZchn"/>
     <w:uiPriority w:val="29"/>
     <w:qFormat/>
     <w:rsid w:val="00FC49AE"/>
@@ -12289,10 +10955,10 @@
       <w:sz w:val="76"/>
     </w:rPr>
   </w:style>
-  <w:style w:type="character" w:customStyle="1" w:styleId="QuoteChar">
-    <w:name w:val="Quote Char"/>
-    <w:basedOn w:val="DefaultParagraphFont"/>
-    <w:link w:val="Quote"/>
+  <w:style w:type="character" w:customStyle="1" w:styleId="ZitatZchn">
+    <w:name w:val="Zitat Zchn"/>
+    <w:basedOn w:val="Absatz-Standardschriftart"/>
+    <w:link w:val="Zitat"/>
     <w:uiPriority w:val="29"/>
     <w:rsid w:val="00FC49AE"/>
     <w:rPr>
@@ -12302,10 +10968,10 @@
       <w:sz w:val="76"/>
     </w:rPr>
   </w:style>
-  <w:style w:type="paragraph" w:styleId="TOCHeading">
+  <w:style w:type="paragraph" w:styleId="Inhaltsverzeichnisberschrift">
     <w:name w:val="TOC Heading"/>
-    <w:basedOn w:val="Heading1"/>
-    <w:next w:val="Normal"/>
+    <w:basedOn w:val="berschrift1"/>
+    <w:next w:val="Standard"/>
     <w:uiPriority w:val="39"/>
     <w:unhideWhenUsed/>
     <w:qFormat/>
@@ -12320,10 +10986,10 @@
       <w:sz w:val="32"/>
     </w:rPr>
   </w:style>
-  <w:style w:type="paragraph" w:styleId="TOC1">
+  <w:style w:type="paragraph" w:styleId="Verzeichnis1">
     <w:name w:val="toc 1"/>
-    <w:basedOn w:val="Normal"/>
-    <w:next w:val="Normal"/>
+    <w:basedOn w:val="Standard"/>
+    <w:next w:val="Standard"/>
     <w:autoRedefine/>
     <w:uiPriority w:val="39"/>
     <w:rsid w:val="00FF3C7F"/>
@@ -12331,10 +10997,10 @@
       <w:spacing w:after="5pt"/>
     </w:pPr>
   </w:style>
-  <w:style w:type="paragraph" w:styleId="TOC2">
+  <w:style w:type="paragraph" w:styleId="Verzeichnis2">
     <w:name w:val="toc 2"/>
-    <w:basedOn w:val="Normal"/>
-    <w:next w:val="Normal"/>
+    <w:basedOn w:val="Standard"/>
+    <w:next w:val="Standard"/>
     <w:autoRedefine/>
     <w:uiPriority w:val="39"/>
     <w:rsid w:val="00FF3C7F"/>
@@ -12345,7 +11011,7 @@
   </w:style>
   <w:style w:type="character" w:styleId="Hyperlink">
     <w:name w:val="Hyperlink"/>
-    <w:basedOn w:val="DefaultParagraphFont"/>
+    <w:basedOn w:val="Absatz-Standardschriftart"/>
     <w:uiPriority w:val="99"/>
     <w:unhideWhenUsed/>
     <w:rsid w:val="00FF3C7F"/>
@@ -12354,9 +11020,9 @@
       <w:u w:val="single"/>
     </w:rPr>
   </w:style>
-  <w:style w:type="character" w:styleId="UnresolvedMention">
+  <w:style w:type="character" w:styleId="NichtaufgelsteErwhnung">
     <w:name w:val="Unresolved Mention"/>
-    <w:basedOn w:val="DefaultParagraphFont"/>
+    <w:basedOn w:val="Absatz-Standardschriftart"/>
     <w:uiPriority w:val="99"/>
     <w:semiHidden/>
     <w:unhideWhenUsed/>
@@ -12366,9 +11032,9 @@
       <w:shd w:val="clear" w:color="auto" w:fill="E1DFDD"/>
     </w:rPr>
   </w:style>
-  <w:style w:type="paragraph" w:styleId="ListBullet">
+  <w:style w:type="paragraph" w:styleId="Aufzhlungszeichen">
     <w:name w:val="List Bullet"/>
-    <w:basedOn w:val="Normal"/>
+    <w:basedOn w:val="Standard"/>
     <w:rsid w:val="006717B5"/>
     <w:pPr>
       <w:numPr>
@@ -12391,7 +11057,7 @@
   </w:style>
   <w:style w:type="numbering" w:customStyle="1" w:styleId="LFO1">
     <w:name w:val="LFO1"/>
-    <w:basedOn w:val="NoList"/>
+    <w:basedOn w:val="KeineListe"/>
     <w:rsid w:val="006717B5"/>
     <w:pPr>
       <w:numPr>
@@ -12399,10 +11065,10 @@
       </w:numPr>
     </w:pPr>
   </w:style>
-  <w:style w:type="paragraph" w:styleId="TOC3">
+  <w:style w:type="paragraph" w:styleId="Verzeichnis3">
     <w:name w:val="toc 3"/>
-    <w:basedOn w:val="Normal"/>
-    <w:next w:val="Normal"/>
+    <w:basedOn w:val="Standard"/>
+    <w:next w:val="Standard"/>
     <w:autoRedefine/>
     <w:uiPriority w:val="39"/>
     <w:rsid w:val="006B66D3"/>
@@ -12411,18 +11077,18 @@
       <w:ind w:start="24pt"/>
     </w:pPr>
   </w:style>
-  <w:style w:type="paragraph" w:styleId="ListParagraph">
+  <w:style w:type="paragraph" w:styleId="Listenabsatz">
     <w:name w:val="List Paragraph"/>
-    <w:basedOn w:val="Normal"/>
+    <w:basedOn w:val="Standard"/>
     <w:rsid w:val="00684B8B"/>
     <w:pPr>
       <w:ind w:start="36pt"/>
       <w:contextualSpacing/>
     </w:pPr>
   </w:style>
-  <w:style w:type="character" w:styleId="FollowedHyperlink">
+  <w:style w:type="character" w:styleId="BesuchterLink">
     <w:name w:val="FollowedHyperlink"/>
-    <w:basedOn w:val="DefaultParagraphFont"/>
+    <w:basedOn w:val="Absatz-Standardschriftart"/>
     <w:uiPriority w:val="99"/>
     <w:semiHidden/>
     <w:rsid w:val="000244BE"/>
@@ -12433,7 +11099,7 @@
   </w:style>
   <w:style w:type="paragraph" w:customStyle="1" w:styleId="KopfzeileFett">
     <w:name w:val="Kopfzeile Fett"/>
-    <w:basedOn w:val="Header"/>
+    <w:basedOn w:val="Kopfzeile"/>
     <w:rsid w:val="00B618B8"/>
     <w:pPr>
       <w:pBdr>
@@ -12458,9 +11124,9 @@
       <w:lang w:val="de-CH" w:eastAsia="de-DE"/>
     </w:rPr>
   </w:style>
-  <w:style w:type="paragraph" w:styleId="ListNumber">
+  <w:style w:type="paragraph" w:styleId="Listennummer">
     <w:name w:val="List Number"/>
-    <w:basedOn w:val="Normal"/>
+    <w:basedOn w:val="Standard"/>
     <w:rsid w:val="004C107C"/>
     <w:pPr>
       <w:numPr>
@@ -12478,10 +11144,10 @@
       <w:lang w:val="de-CH" w:eastAsia="de-DE"/>
     </w:rPr>
   </w:style>
-  <w:style w:type="paragraph" w:styleId="BodyText">
+  <w:style w:type="paragraph" w:styleId="Textkrper">
     <w:name w:val="Body Text"/>
-    <w:basedOn w:val="Normal"/>
-    <w:link w:val="BodyTextChar"/>
+    <w:basedOn w:val="Standard"/>
+    <w:link w:val="TextkrperZchn"/>
     <w:rsid w:val="004C107C"/>
     <w:pPr>
       <w:spacing w:before="6pt" w:after="6pt"/>
@@ -12495,10 +11161,10 @@
       <w:lang w:val="de-CH" w:eastAsia="de-DE"/>
     </w:rPr>
   </w:style>
-  <w:style w:type="character" w:customStyle="1" w:styleId="BodyTextChar">
-    <w:name w:val="Body Text Char"/>
-    <w:basedOn w:val="DefaultParagraphFont"/>
-    <w:link w:val="BodyText"/>
+  <w:style w:type="character" w:customStyle="1" w:styleId="TextkrperZchn">
+    <w:name w:val="Textkörper Zchn"/>
+    <w:basedOn w:val="Absatz-Standardschriftart"/>
+    <w:link w:val="Textkrper"/>
     <w:rsid w:val="004C107C"/>
     <w:rPr>
       <w:rFonts w:ascii="Arial" w:eastAsia="Times New Roman" w:hAnsi="Arial" w:cs="Times New Roman"/>
@@ -12511,12 +11177,12 @@
   </w:style>
   <w:style w:type="character" w:customStyle="1" w:styleId="markedcontent">
     <w:name w:val="markedcontent"/>
-    <w:basedOn w:val="DefaultParagraphFont"/>
+    <w:basedOn w:val="Absatz-Standardschriftart"/>
     <w:rsid w:val="004C107C"/>
   </w:style>
   <w:style w:type="character" w:customStyle="1" w:styleId="highlight">
     <w:name w:val="highlight"/>
-    <w:basedOn w:val="DefaultParagraphFont"/>
+    <w:basedOn w:val="Absatz-Standardschriftart"/>
     <w:rsid w:val="004C107C"/>
   </w:style>
 </w:styles>

--- a/Documentation/M223 Doku.docx
+++ b/Documentation/M223 Doku.docx
@@ -112,7 +112,6 @@
                 <w:szCs w:val="42"/>
               </w:rPr>
             </w:pPr>
-            <w:proofErr w:type="spellStart"/>
             <w:r>
               <w:rPr>
                 <w:i/>
@@ -120,17 +119,7 @@
                 <w:sz w:val="42"/>
                 <w:szCs w:val="42"/>
               </w:rPr>
-              <w:t>Abgabe</w:t>
-            </w:r>
-            <w:proofErr w:type="spellEnd"/>
-            <w:r>
-              <w:rPr>
-                <w:i/>
-                <w:iCs/>
-                <w:sz w:val="42"/>
-                <w:szCs w:val="42"/>
-              </w:rPr>
-              <w:t>: 24.3.2023</w:t>
+              <w:t>Abgabe: 24.3.2023</w:t>
             </w:r>
           </w:p>
           <w:p>
@@ -205,7 +194,6 @@
                 <w:szCs w:val="42"/>
               </w:rPr>
             </w:pPr>
-            <w:proofErr w:type="spellStart"/>
             <w:r>
               <w:rPr>
                 <w:i/>
@@ -213,17 +201,7 @@
                 <w:sz w:val="42"/>
                 <w:szCs w:val="42"/>
               </w:rPr>
-              <w:t>Experte</w:t>
-            </w:r>
-            <w:proofErr w:type="spellEnd"/>
-            <w:r>
-              <w:rPr>
-                <w:i/>
-                <w:iCs/>
-                <w:sz w:val="42"/>
-                <w:szCs w:val="42"/>
-              </w:rPr>
-              <w:t>: Remo Steinmann</w:t>
+              <w:t>Experte: Remo Steinmann</w:t>
             </w:r>
           </w:p>
         </w:tc>
@@ -479,7 +457,7 @@
       <w:sdtContent>
         <w:p>
           <w:pPr>
-            <w:pStyle w:val="TOCHeading"/>
+            <w:pStyle w:val="Inhaltsverzeichnisberschrift"/>
           </w:pPr>
           <w:r>
             <w:t>Table of Contents</w:t>
@@ -487,7 +465,7 @@
         </w:p>
         <w:p>
           <w:pPr>
-            <w:pStyle w:val="TOC1"/>
+            <w:pStyle w:val="Verzeichnis1"/>
             <w:tabs>
               <w:tab w:val="end" w:leader="dot" w:pos="539.50pt"/>
             </w:tabs>
@@ -569,7 +547,7 @@
         </w:p>
         <w:p>
           <w:pPr>
-            <w:pStyle w:val="TOC2"/>
+            <w:pStyle w:val="Verzeichnis2"/>
             <w:tabs>
               <w:tab w:val="start" w:pos="44pt"/>
               <w:tab w:val="end" w:leader="dot" w:pos="539.50pt"/>
@@ -661,7 +639,7 @@
         </w:p>
         <w:p>
           <w:pPr>
-            <w:pStyle w:val="TOC3"/>
+            <w:pStyle w:val="Verzeichnis3"/>
             <w:tabs>
               <w:tab w:val="end" w:leader="dot" w:pos="539.50pt"/>
             </w:tabs>
@@ -734,7 +712,7 @@
         </w:p>
         <w:p>
           <w:pPr>
-            <w:pStyle w:val="TOC3"/>
+            <w:pStyle w:val="Verzeichnis3"/>
             <w:tabs>
               <w:tab w:val="end" w:leader="dot" w:pos="539.50pt"/>
             </w:tabs>
@@ -807,7 +785,7 @@
         </w:p>
         <w:p>
           <w:pPr>
-            <w:pStyle w:val="TOC3"/>
+            <w:pStyle w:val="Verzeichnis3"/>
             <w:tabs>
               <w:tab w:val="end" w:leader="dot" w:pos="539.50pt"/>
             </w:tabs>
@@ -880,7 +858,7 @@
         </w:p>
         <w:p>
           <w:pPr>
-            <w:pStyle w:val="TOC2"/>
+            <w:pStyle w:val="Verzeichnis2"/>
             <w:tabs>
               <w:tab w:val="start" w:pos="44pt"/>
               <w:tab w:val="end" w:leader="dot" w:pos="539.50pt"/>
@@ -972,7 +950,7 @@
         </w:p>
         <w:p>
           <w:pPr>
-            <w:pStyle w:val="TOC2"/>
+            <w:pStyle w:val="Verzeichnis2"/>
             <w:tabs>
               <w:tab w:val="start" w:pos="44pt"/>
               <w:tab w:val="end" w:leader="dot" w:pos="539.50pt"/>
@@ -1064,7 +1042,7 @@
         </w:p>
         <w:p>
           <w:pPr>
-            <w:pStyle w:val="TOC3"/>
+            <w:pStyle w:val="Verzeichnis3"/>
             <w:tabs>
               <w:tab w:val="end" w:leader="dot" w:pos="539.50pt"/>
             </w:tabs>
@@ -1137,7 +1115,7 @@
         </w:p>
         <w:p>
           <w:pPr>
-            <w:pStyle w:val="TOC3"/>
+            <w:pStyle w:val="Verzeichnis3"/>
             <w:tabs>
               <w:tab w:val="end" w:leader="dot" w:pos="539.50pt"/>
             </w:tabs>
@@ -1210,7 +1188,7 @@
         </w:p>
         <w:p>
           <w:pPr>
-            <w:pStyle w:val="TOC2"/>
+            <w:pStyle w:val="Verzeichnis2"/>
             <w:tabs>
               <w:tab w:val="start" w:pos="44pt"/>
               <w:tab w:val="end" w:leader="dot" w:pos="539.50pt"/>
@@ -1302,7 +1280,7 @@
         </w:p>
         <w:p>
           <w:pPr>
-            <w:pStyle w:val="TOC1"/>
+            <w:pStyle w:val="Verzeichnis1"/>
             <w:tabs>
               <w:tab w:val="end" w:leader="dot" w:pos="539.50pt"/>
             </w:tabs>
@@ -1375,7 +1353,7 @@
         </w:p>
         <w:p>
           <w:pPr>
-            <w:pStyle w:val="TOC2"/>
+            <w:pStyle w:val="Verzeichnis2"/>
             <w:tabs>
               <w:tab w:val="end" w:leader="dot" w:pos="539.50pt"/>
             </w:tabs>
@@ -1448,7 +1426,7 @@
         </w:p>
         <w:p>
           <w:pPr>
-            <w:pStyle w:val="TOC3"/>
+            <w:pStyle w:val="Verzeichnis3"/>
             <w:tabs>
               <w:tab w:val="end" w:leader="dot" w:pos="539.50pt"/>
             </w:tabs>
@@ -1521,7 +1499,7 @@
         </w:p>
         <w:p>
           <w:pPr>
-            <w:pStyle w:val="TOC3"/>
+            <w:pStyle w:val="Verzeichnis3"/>
             <w:tabs>
               <w:tab w:val="end" w:leader="dot" w:pos="539.50pt"/>
             </w:tabs>
@@ -1594,7 +1572,7 @@
         </w:p>
         <w:p>
           <w:pPr>
-            <w:pStyle w:val="TOC3"/>
+            <w:pStyle w:val="Verzeichnis3"/>
             <w:tabs>
               <w:tab w:val="end" w:leader="dot" w:pos="539.50pt"/>
             </w:tabs>
@@ -1667,7 +1645,7 @@
         </w:p>
         <w:p>
           <w:pPr>
-            <w:pStyle w:val="TOC3"/>
+            <w:pStyle w:val="Verzeichnis3"/>
             <w:tabs>
               <w:tab w:val="end" w:leader="dot" w:pos="539.50pt"/>
             </w:tabs>
@@ -1740,7 +1718,7 @@
         </w:p>
         <w:p>
           <w:pPr>
-            <w:pStyle w:val="TOC2"/>
+            <w:pStyle w:val="Verzeichnis2"/>
             <w:tabs>
               <w:tab w:val="end" w:leader="dot" w:pos="539.50pt"/>
             </w:tabs>
@@ -1813,7 +1791,7 @@
         </w:p>
         <w:p>
           <w:pPr>
-            <w:pStyle w:val="TOC3"/>
+            <w:pStyle w:val="Verzeichnis3"/>
             <w:tabs>
               <w:tab w:val="end" w:leader="dot" w:pos="539.50pt"/>
             </w:tabs>
@@ -1886,7 +1864,7 @@
         </w:p>
         <w:p>
           <w:pPr>
-            <w:pStyle w:val="TOC3"/>
+            <w:pStyle w:val="Verzeichnis3"/>
             <w:tabs>
               <w:tab w:val="end" w:leader="dot" w:pos="539.50pt"/>
             </w:tabs>
@@ -1958,7 +1936,7 @@
         </w:p>
         <w:p>
           <w:pPr>
-            <w:pStyle w:val="TOC2"/>
+            <w:pStyle w:val="Verzeichnis2"/>
             <w:tabs>
               <w:tab w:val="end" w:leader="dot" w:pos="539.50pt"/>
             </w:tabs>
@@ -2031,7 +2009,7 @@
         </w:p>
         <w:p>
           <w:pPr>
-            <w:pStyle w:val="TOC3"/>
+            <w:pStyle w:val="Verzeichnis3"/>
             <w:tabs>
               <w:tab w:val="end" w:leader="dot" w:pos="539.50pt"/>
             </w:tabs>
@@ -2104,7 +2082,7 @@
         </w:p>
         <w:p>
           <w:pPr>
-            <w:pStyle w:val="TOC2"/>
+            <w:pStyle w:val="Verzeichnis2"/>
             <w:tabs>
               <w:tab w:val="end" w:leader="dot" w:pos="539.50pt"/>
             </w:tabs>
@@ -2177,7 +2155,7 @@
         </w:p>
         <w:p>
           <w:pPr>
-            <w:pStyle w:val="TOC3"/>
+            <w:pStyle w:val="Verzeichnis3"/>
             <w:tabs>
               <w:tab w:val="end" w:leader="dot" w:pos="539.50pt"/>
             </w:tabs>
@@ -2250,7 +2228,7 @@
         </w:p>
         <w:p>
           <w:pPr>
-            <w:pStyle w:val="TOC3"/>
+            <w:pStyle w:val="Verzeichnis3"/>
             <w:tabs>
               <w:tab w:val="end" w:leader="dot" w:pos="539.50pt"/>
             </w:tabs>
@@ -2323,7 +2301,7 @@
         </w:p>
         <w:p>
           <w:pPr>
-            <w:pStyle w:val="TOC3"/>
+            <w:pStyle w:val="Verzeichnis3"/>
             <w:tabs>
               <w:tab w:val="end" w:leader="dot" w:pos="539.50pt"/>
             </w:tabs>
@@ -2396,7 +2374,7 @@
         </w:p>
         <w:p>
           <w:pPr>
-            <w:pStyle w:val="TOC2"/>
+            <w:pStyle w:val="Verzeichnis2"/>
             <w:tabs>
               <w:tab w:val="end" w:leader="dot" w:pos="539.50pt"/>
             </w:tabs>
@@ -2469,7 +2447,7 @@
         </w:p>
         <w:p>
           <w:pPr>
-            <w:pStyle w:val="TOC2"/>
+            <w:pStyle w:val="Verzeichnis2"/>
             <w:tabs>
               <w:tab w:val="end" w:leader="dot" w:pos="539.50pt"/>
             </w:tabs>
@@ -2542,7 +2520,7 @@
         </w:p>
         <w:p>
           <w:pPr>
-            <w:pStyle w:val="TOC1"/>
+            <w:pStyle w:val="Verzeichnis1"/>
             <w:tabs>
               <w:tab w:val="end" w:leader="dot" w:pos="539.50pt"/>
             </w:tabs>
@@ -2615,7 +2593,7 @@
         </w:p>
         <w:p>
           <w:pPr>
-            <w:pStyle w:val="TOC1"/>
+            <w:pStyle w:val="Verzeichnis1"/>
             <w:tabs>
               <w:tab w:val="end" w:leader="dot" w:pos="539.50pt"/>
             </w:tabs>
@@ -2687,7 +2665,7 @@
         </w:p>
         <w:p>
           <w:pPr>
-            <w:pStyle w:val="TOC1"/>
+            <w:pStyle w:val="Verzeichnis1"/>
             <w:tabs>
               <w:tab w:val="end" w:leader="dot" w:pos="539.50pt"/>
             </w:tabs>
@@ -2759,7 +2737,7 @@
         </w:p>
         <w:p>
           <w:pPr>
-            <w:pStyle w:val="TOC2"/>
+            <w:pStyle w:val="Verzeichnis2"/>
             <w:tabs>
               <w:tab w:val="end" w:leader="dot" w:pos="539.50pt"/>
             </w:tabs>
@@ -2848,7 +2826,7 @@
     </w:p>
     <w:p>
       <w:pPr>
-        <w:pStyle w:val="Heading1"/>
+        <w:pStyle w:val="berschrift1"/>
         <w:rPr>
           <w:lang w:val="de-DE"/>
         </w:rPr>
@@ -2871,7 +2849,7 @@
     </w:p>
     <w:p>
       <w:pPr>
-        <w:pStyle w:val="Heading2"/>
+        <w:pStyle w:val="berschrift2"/>
         <w:numPr>
           <w:ilvl w:val="1"/>
           <w:numId w:val="2"/>
@@ -2891,7 +2869,7 @@
     </w:p>
     <w:p>
       <w:pPr>
-        <w:pStyle w:val="Heading3"/>
+        <w:pStyle w:val="berschrift3"/>
         <w:rPr>
           <w:lang w:val="de-DE"/>
         </w:rPr>
@@ -2940,7 +2918,7 @@
     </w:p>
     <w:p>
       <w:pPr>
-        <w:pStyle w:val="Heading3"/>
+        <w:pStyle w:val="berschrift3"/>
         <w:rPr>
           <w:lang w:val="de-DE"/>
         </w:rPr>
@@ -2978,7 +2956,7 @@
     </w:p>
     <w:p>
       <w:pPr>
-        <w:pStyle w:val="Heading4"/>
+        <w:pStyle w:val="berschrift4"/>
       </w:pPr>
       <w:r>
         <w:t>1</w:t>
@@ -3001,7 +2979,7 @@
     </w:p>
     <w:p>
       <w:pPr>
-        <w:pStyle w:val="ListBullet"/>
+        <w:pStyle w:val="Aufzhlungszeichen"/>
         <w:numPr>
           <w:ilvl w:val="0"/>
           <w:numId w:val="0"/>
@@ -3017,7 +2995,7 @@
     </w:p>
     <w:p>
       <w:pPr>
-        <w:pStyle w:val="ListBullet"/>
+        <w:pStyle w:val="Aufzhlungszeichen"/>
         <w:numPr>
           <w:ilvl w:val="0"/>
           <w:numId w:val="0"/>
@@ -3029,7 +3007,7 @@
     </w:p>
     <w:p>
       <w:pPr>
-        <w:pStyle w:val="ListBullet"/>
+        <w:pStyle w:val="Aufzhlungszeichen"/>
         <w:numPr>
           <w:ilvl w:val="0"/>
           <w:numId w:val="0"/>
@@ -3041,7 +3019,7 @@
     </w:p>
     <w:p>
       <w:pPr>
-        <w:pStyle w:val="ListBullet"/>
+        <w:pStyle w:val="Aufzhlungszeichen"/>
         <w:numPr>
           <w:ilvl w:val="0"/>
           <w:numId w:val="0"/>
@@ -3053,7 +3031,7 @@
     </w:p>
     <w:p>
       <w:pPr>
-        <w:pStyle w:val="ListBullet"/>
+        <w:pStyle w:val="Aufzhlungszeichen"/>
         <w:numPr>
           <w:ilvl w:val="0"/>
           <w:numId w:val="0"/>
@@ -3072,7 +3050,7 @@
     </w:p>
     <w:p>
       <w:pPr>
-        <w:pStyle w:val="Heading4"/>
+        <w:pStyle w:val="berschrift4"/>
       </w:pPr>
       <w:r>
         <w:t>1</w:t>
@@ -3089,7 +3067,7 @@
     </w:p>
     <w:p>
       <w:pPr>
-        <w:pStyle w:val="ListBullet"/>
+        <w:pStyle w:val="Aufzhlungszeichen"/>
         <w:numPr>
           <w:ilvl w:val="0"/>
           <w:numId w:val="0"/>
@@ -3101,7 +3079,7 @@
     </w:p>
     <w:p>
       <w:pPr>
-        <w:pStyle w:val="ListBullet"/>
+        <w:pStyle w:val="Aufzhlungszeichen"/>
         <w:numPr>
           <w:ilvl w:val="0"/>
           <w:numId w:val="0"/>
@@ -3113,7 +3091,7 @@
     </w:p>
     <w:p>
       <w:pPr>
-        <w:pStyle w:val="ListBullet"/>
+        <w:pStyle w:val="Aufzhlungszeichen"/>
         <w:numPr>
           <w:ilvl w:val="0"/>
           <w:numId w:val="0"/>
@@ -3125,7 +3103,7 @@
     </w:p>
     <w:p>
       <w:pPr>
-        <w:pStyle w:val="ListBullet"/>
+        <w:pStyle w:val="Aufzhlungszeichen"/>
         <w:numPr>
           <w:ilvl w:val="0"/>
           <w:numId w:val="0"/>
@@ -3159,7 +3137,7 @@
     </w:p>
     <w:p>
       <w:pPr>
-        <w:pStyle w:val="ListBullet"/>
+        <w:pStyle w:val="Aufzhlungszeichen"/>
         <w:numPr>
           <w:ilvl w:val="0"/>
           <w:numId w:val="0"/>
@@ -3178,7 +3156,7 @@
     </w:p>
     <w:p>
       <w:pPr>
-        <w:pStyle w:val="Heading3"/>
+        <w:pStyle w:val="berschrift3"/>
         <w:rPr>
           <w:lang w:val="de-DE"/>
         </w:rPr>
@@ -3206,7 +3184,7 @@
     </w:p>
     <w:p>
       <w:pPr>
-        <w:pStyle w:val="ListParagraph"/>
+        <w:pStyle w:val="Listenabsatz"/>
         <w:numPr>
           <w:ilvl w:val="0"/>
           <w:numId w:val="3"/>
@@ -3224,7 +3202,7 @@
     </w:p>
     <w:p>
       <w:pPr>
-        <w:pStyle w:val="ListParagraph"/>
+        <w:pStyle w:val="Listenabsatz"/>
         <w:numPr>
           <w:ilvl w:val="1"/>
           <w:numId w:val="3"/>
@@ -3242,7 +3220,7 @@
     </w:p>
     <w:p>
       <w:pPr>
-        <w:pStyle w:val="ListParagraph"/>
+        <w:pStyle w:val="Listenabsatz"/>
         <w:numPr>
           <w:ilvl w:val="1"/>
           <w:numId w:val="3"/>
@@ -3255,26 +3233,12 @@
         <w:rPr>
           <w:lang w:val="de-DE"/>
         </w:rPr>
-        <w:t xml:space="preserve">Basiert auf </w:t>
-      </w:r>
-      <w:proofErr w:type="spellStart"/>
-      <w:r>
-        <w:rPr>
-          <w:lang w:val="de-DE"/>
-        </w:rPr>
-        <w:t>Typescript</w:t>
-      </w:r>
-      <w:proofErr w:type="spellEnd"/>
-      <w:r>
-        <w:rPr>
-          <w:lang w:val="de-DE"/>
-        </w:rPr>
-        <w:t>, CSS/SCSS/SASS und HTML</w:t>
-      </w:r>
-    </w:p>
-    <w:p>
-      <w:pPr>
-        <w:pStyle w:val="ListParagraph"/>
+        <w:t>Basiert auf Typescript, CSS/SCSS/SASS und HTML</w:t>
+      </w:r>
+    </w:p>
+    <w:p>
+      <w:pPr>
+        <w:pStyle w:val="Listenabsatz"/>
         <w:numPr>
           <w:ilvl w:val="1"/>
           <w:numId w:val="3"/>
@@ -3292,7 +3256,7 @@
     </w:p>
     <w:p>
       <w:pPr>
-        <w:pStyle w:val="ListParagraph"/>
+        <w:pStyle w:val="Listenabsatz"/>
         <w:numPr>
           <w:ilvl w:val="0"/>
           <w:numId w:val="3"/>
@@ -3310,7 +3274,7 @@
     </w:p>
     <w:p>
       <w:pPr>
-        <w:pStyle w:val="ListParagraph"/>
+        <w:pStyle w:val="Listenabsatz"/>
         <w:numPr>
           <w:ilvl w:val="1"/>
           <w:numId w:val="3"/>
@@ -3328,7 +3292,7 @@
     </w:p>
     <w:p>
       <w:pPr>
-        <w:pStyle w:val="ListParagraph"/>
+        <w:pStyle w:val="Listenabsatz"/>
         <w:numPr>
           <w:ilvl w:val="1"/>
           <w:numId w:val="3"/>
@@ -3341,20 +3305,12 @@
         <w:rPr>
           <w:lang w:val="de-DE"/>
         </w:rPr>
-        <w:t xml:space="preserve">Benutzt </w:t>
-      </w:r>
-      <w:proofErr w:type="spellStart"/>
-      <w:r>
-        <w:rPr>
-          <w:lang w:val="de-DE"/>
-        </w:rPr>
-        <w:t>Typescript</w:t>
-      </w:r>
-      <w:proofErr w:type="spellEnd"/>
-    </w:p>
-    <w:p>
-      <w:pPr>
-        <w:pStyle w:val="ListParagraph"/>
+        <w:t>Benutzt Typescript</w:t>
+      </w:r>
+    </w:p>
+    <w:p>
+      <w:pPr>
+        <w:pStyle w:val="Listenabsatz"/>
         <w:numPr>
           <w:ilvl w:val="1"/>
           <w:numId w:val="3"/>
@@ -3372,7 +3328,7 @@
     </w:p>
     <w:p>
       <w:pPr>
-        <w:pStyle w:val="ListParagraph"/>
+        <w:pStyle w:val="Listenabsatz"/>
         <w:numPr>
           <w:ilvl w:val="0"/>
           <w:numId w:val="4"/>
@@ -3390,7 +3346,7 @@
     </w:p>
     <w:p>
       <w:pPr>
-        <w:pStyle w:val="ListParagraph"/>
+        <w:pStyle w:val="Listenabsatz"/>
         <w:numPr>
           <w:ilvl w:val="1"/>
           <w:numId w:val="4"/>
@@ -3408,7 +3364,7 @@
     </w:p>
     <w:p>
       <w:pPr>
-        <w:pStyle w:val="ListParagraph"/>
+        <w:pStyle w:val="Listenabsatz"/>
         <w:numPr>
           <w:ilvl w:val="1"/>
           <w:numId w:val="4"/>
@@ -3450,7 +3406,7 @@
     </w:p>
     <w:p>
       <w:pPr>
-        <w:pStyle w:val="ListParagraph"/>
+        <w:pStyle w:val="Listenabsatz"/>
         <w:numPr>
           <w:ilvl w:val="1"/>
           <w:numId w:val="4"/>
@@ -3463,21 +3419,7 @@
         <w:rPr>
           <w:lang w:val="de-DE"/>
         </w:rPr>
-        <w:t xml:space="preserve">Benötigt ein </w:t>
-      </w:r>
-      <w:proofErr w:type="spellStart"/>
-      <w:r>
-        <w:rPr>
-          <w:lang w:val="de-DE"/>
-        </w:rPr>
-        <w:t>Typescript</w:t>
-      </w:r>
-      <w:proofErr w:type="spellEnd"/>
-      <w:r>
-        <w:rPr>
-          <w:lang w:val="de-DE"/>
-        </w:rPr>
-        <w:t xml:space="preserve"> Teil, der Sachen </w:t>
+        <w:t xml:space="preserve">Benötigt ein Typescript Teil, der Sachen </w:t>
       </w:r>
       <w:r>
         <w:rPr>
@@ -3494,7 +3436,7 @@
     </w:p>
     <w:p>
       <w:pPr>
-        <w:pStyle w:val="ListParagraph"/>
+        <w:pStyle w:val="Listenabsatz"/>
         <w:numPr>
           <w:ilvl w:val="0"/>
           <w:numId w:val="4"/>
@@ -3512,7 +3454,7 @@
     </w:p>
     <w:p>
       <w:pPr>
-        <w:pStyle w:val="ListParagraph"/>
+        <w:pStyle w:val="Listenabsatz"/>
         <w:numPr>
           <w:ilvl w:val="1"/>
           <w:numId w:val="4"/>
@@ -3526,54 +3468,12 @@
           <w:lang w:val="de-DE"/>
         </w:rPr>
         <w:lastRenderedPageBreak/>
-        <w:t xml:space="preserve">NPM ist ein CLI </w:t>
-      </w:r>
-      <w:proofErr w:type="spellStart"/>
-      <w:r>
-        <w:rPr>
-          <w:lang w:val="de-DE"/>
-        </w:rPr>
-        <w:t>tool</w:t>
-      </w:r>
-      <w:proofErr w:type="spellEnd"/>
-      <w:r>
-        <w:rPr>
-          <w:lang w:val="de-DE"/>
-        </w:rPr>
-        <w:t xml:space="preserve">, um </w:t>
-      </w:r>
-      <w:proofErr w:type="spellStart"/>
-      <w:r>
-        <w:rPr>
-          <w:lang w:val="de-DE"/>
-        </w:rPr>
-        <w:t>node</w:t>
-      </w:r>
-      <w:proofErr w:type="spellEnd"/>
-      <w:r>
-        <w:rPr>
-          <w:lang w:val="de-DE"/>
-        </w:rPr>
-        <w:t xml:space="preserve"> </w:t>
-      </w:r>
-      <w:proofErr w:type="spellStart"/>
-      <w:r>
-        <w:rPr>
-          <w:lang w:val="de-DE"/>
-        </w:rPr>
-        <w:t>pakages</w:t>
-      </w:r>
-      <w:proofErr w:type="spellEnd"/>
-      <w:r>
-        <w:rPr>
-          <w:lang w:val="de-DE"/>
-        </w:rPr>
-        <w:t xml:space="preserve"> zu installieren</w:t>
-      </w:r>
-    </w:p>
-    <w:p>
-      <w:pPr>
-        <w:pStyle w:val="ListParagraph"/>
+        <w:t>NPM ist ein CLI tool, um node pakages zu installieren</w:t>
+      </w:r>
+    </w:p>
+    <w:p>
+      <w:pPr>
+        <w:pStyle w:val="Listenabsatz"/>
         <w:numPr>
           <w:ilvl w:val="1"/>
           <w:numId w:val="4"/>
@@ -3597,7 +3497,7 @@
     </w:p>
     <w:p>
       <w:pPr>
-        <w:pStyle w:val="ListParagraph"/>
+        <w:pStyle w:val="Listenabsatz"/>
         <w:numPr>
           <w:ilvl w:val="1"/>
           <w:numId w:val="4"/>
@@ -3628,7 +3528,7 @@
     </w:p>
     <w:p>
       <w:pPr>
-        <w:pStyle w:val="Heading2"/>
+        <w:pStyle w:val="berschrift2"/>
         <w:numPr>
           <w:ilvl w:val="1"/>
           <w:numId w:val="2"/>
@@ -3681,35 +3581,19 @@
           <w:rFonts w:cs="Arial"/>
           <w:lang w:val="de-DE"/>
         </w:rPr>
-        <w:t xml:space="preserve">Als Projektmethode habe ich mich </w:t>
-      </w:r>
-      <w:proofErr w:type="gramStart"/>
+        <w:t xml:space="preserve">Als Projektmethode habe ich mich für  IPERKA entschieden. Auch wenn ich es nicht gern habe, ist es die Methode am sinnvollsten, da man damit einen Auftrag Punkt für Punkt analysieren und ausführen kann. Zudem lassen sich </w:t>
+      </w:r>
       <w:r>
         <w:rPr>
           <w:rFonts w:cs="Arial"/>
           <w:lang w:val="de-DE"/>
         </w:rPr>
-        <w:t>für  IPERKA</w:t>
-      </w:r>
-      <w:proofErr w:type="gramEnd"/>
-      <w:r>
-        <w:rPr>
-          <w:rFonts w:cs="Arial"/>
-          <w:lang w:val="de-DE"/>
-        </w:rPr>
-        <w:t xml:space="preserve"> entschieden. Auch wenn ich es nicht gern habe, ist es die Methode am sinnvollsten, da man damit einen Auftrag Punkt für Punkt analysieren und ausführen kann. Zudem lassen sich </w:t>
-      </w:r>
-      <w:r>
-        <w:rPr>
-          <w:rFonts w:cs="Arial"/>
-          <w:lang w:val="de-DE"/>
-        </w:rPr>
         <w:t>die Projektphasen sauber trennen.</w:t>
       </w:r>
     </w:p>
     <w:p>
       <w:pPr>
-        <w:pStyle w:val="Heading2"/>
+        <w:pStyle w:val="berschrift2"/>
         <w:numPr>
           <w:ilvl w:val="1"/>
           <w:numId w:val="2"/>
@@ -3729,7 +3613,7 @@
     </w:p>
     <w:p>
       <w:pPr>
-        <w:pStyle w:val="Heading3"/>
+        <w:pStyle w:val="berschrift3"/>
         <w:rPr>
           <w:lang w:val="de-DE"/>
         </w:rPr>
@@ -3804,7 +3688,7 @@
     </w:p>
     <w:p>
       <w:pPr>
-        <w:pStyle w:val="Heading3"/>
+        <w:pStyle w:val="berschrift3"/>
         <w:rPr>
           <w:lang w:val="de-DE"/>
         </w:rPr>
@@ -3833,7 +3717,7 @@
     </w:p>
     <w:p>
       <w:pPr>
-        <w:pStyle w:val="ListParagraph"/>
+        <w:pStyle w:val="Listenabsatz"/>
         <w:numPr>
           <w:ilvl w:val="0"/>
           <w:numId w:val="7"/>
@@ -3851,7 +3735,7 @@
     </w:p>
     <w:p>
       <w:pPr>
-        <w:pStyle w:val="ListParagraph"/>
+        <w:pStyle w:val="Listenabsatz"/>
         <w:numPr>
           <w:ilvl w:val="0"/>
           <w:numId w:val="7"/>
@@ -3869,7 +3753,7 @@
     </w:p>
     <w:p>
       <w:pPr>
-        <w:pStyle w:val="ListParagraph"/>
+        <w:pStyle w:val="Listenabsatz"/>
         <w:numPr>
           <w:ilvl w:val="0"/>
           <w:numId w:val="7"/>
@@ -3887,7 +3771,7 @@
     </w:p>
     <w:p>
       <w:pPr>
-        <w:pStyle w:val="ListParagraph"/>
+        <w:pStyle w:val="Listenabsatz"/>
         <w:numPr>
           <w:ilvl w:val="0"/>
           <w:numId w:val="7"/>
@@ -3905,7 +3789,7 @@
     </w:p>
     <w:p>
       <w:pPr>
-        <w:pStyle w:val="ListParagraph"/>
+        <w:pStyle w:val="Listenabsatz"/>
         <w:numPr>
           <w:ilvl w:val="0"/>
           <w:numId w:val="7"/>
@@ -3923,7 +3807,7 @@
     </w:p>
     <w:p>
       <w:pPr>
-        <w:pStyle w:val="ListParagraph"/>
+        <w:pStyle w:val="Listenabsatz"/>
         <w:numPr>
           <w:ilvl w:val="0"/>
           <w:numId w:val="7"/>
@@ -3941,7 +3825,7 @@
     </w:p>
     <w:p>
       <w:pPr>
-        <w:pStyle w:val="ListParagraph"/>
+        <w:pStyle w:val="Listenabsatz"/>
         <w:numPr>
           <w:ilvl w:val="0"/>
           <w:numId w:val="7"/>
@@ -3959,7 +3843,7 @@
     </w:p>
     <w:p>
       <w:pPr>
-        <w:pStyle w:val="ListParagraph"/>
+        <w:pStyle w:val="Listenabsatz"/>
         <w:numPr>
           <w:ilvl w:val="0"/>
           <w:numId w:val="7"/>
@@ -3977,7 +3861,7 @@
     </w:p>
     <w:p>
       <w:pPr>
-        <w:pStyle w:val="ListParagraph"/>
+        <w:pStyle w:val="Listenabsatz"/>
         <w:numPr>
           <w:ilvl w:val="0"/>
           <w:numId w:val="7"/>
@@ -3995,7 +3879,7 @@
     </w:p>
     <w:p>
       <w:pPr>
-        <w:pStyle w:val="ListParagraph"/>
+        <w:pStyle w:val="Listenabsatz"/>
         <w:numPr>
           <w:ilvl w:val="0"/>
           <w:numId w:val="7"/>
@@ -4013,7 +3897,7 @@
     </w:p>
     <w:p>
       <w:pPr>
-        <w:pStyle w:val="ListParagraph"/>
+        <w:pStyle w:val="Listenabsatz"/>
         <w:numPr>
           <w:ilvl w:val="0"/>
           <w:numId w:val="7"/>
@@ -4031,7 +3915,7 @@
     </w:p>
     <w:p>
       <w:pPr>
-        <w:pStyle w:val="ListParagraph"/>
+        <w:pStyle w:val="Listenabsatz"/>
         <w:numPr>
           <w:ilvl w:val="0"/>
           <w:numId w:val="7"/>
@@ -4044,20 +3928,12 @@
         <w:rPr>
           <w:lang w:val="de-DE"/>
         </w:rPr>
-        <w:t xml:space="preserve">Implementieren Der REST </w:t>
-      </w:r>
-      <w:proofErr w:type="spellStart"/>
-      <w:r>
-        <w:rPr>
-          <w:lang w:val="de-DE"/>
-        </w:rPr>
-        <w:t>Routes</w:t>
-      </w:r>
-      <w:proofErr w:type="spellEnd"/>
-    </w:p>
-    <w:p>
-      <w:pPr>
-        <w:pStyle w:val="ListParagraph"/>
+        <w:t>Implementieren Der REST Routes</w:t>
+      </w:r>
+    </w:p>
+    <w:p>
+      <w:pPr>
+        <w:pStyle w:val="Listenabsatz"/>
         <w:numPr>
           <w:ilvl w:val="0"/>
           <w:numId w:val="7"/>
@@ -4070,16 +3946,8 @@
         <w:rPr>
           <w:lang w:val="de-DE"/>
         </w:rPr>
-        <w:t xml:space="preserve">Login und </w:t>
-      </w:r>
-      <w:proofErr w:type="spellStart"/>
-      <w:r>
-        <w:rPr>
-          <w:lang w:val="de-DE"/>
-        </w:rPr>
-        <w:t>Signup</w:t>
-      </w:r>
-      <w:proofErr w:type="spellEnd"/>
+        <w:t>Login und Signup</w:t>
+      </w:r>
       <w:r>
         <w:rPr>
           <w:lang w:val="de-DE"/>
@@ -4089,7 +3957,7 @@
     </w:p>
     <w:p>
       <w:pPr>
-        <w:pStyle w:val="ListParagraph"/>
+        <w:pStyle w:val="Listenabsatz"/>
         <w:numPr>
           <w:ilvl w:val="0"/>
           <w:numId w:val="7"/>
@@ -4098,24 +3966,16 @@
           <w:lang w:val="de-DE"/>
         </w:rPr>
       </w:pPr>
-      <w:proofErr w:type="spellStart"/>
-      <w:r>
-        <w:rPr>
-          <w:lang w:val="de-DE"/>
-        </w:rPr>
-        <w:t>To</w:t>
-      </w:r>
-      <w:proofErr w:type="spellEnd"/>
-      <w:r>
-        <w:rPr>
-          <w:lang w:val="de-DE"/>
-        </w:rPr>
-        <w:t>-Do Page Implementieren</w:t>
-      </w:r>
-    </w:p>
-    <w:p>
-      <w:pPr>
-        <w:pStyle w:val="ListParagraph"/>
+      <w:r>
+        <w:rPr>
+          <w:lang w:val="de-DE"/>
+        </w:rPr>
+        <w:t>To-Do Page Implementieren</w:t>
+      </w:r>
+    </w:p>
+    <w:p>
+      <w:pPr>
+        <w:pStyle w:val="Listenabsatz"/>
         <w:numPr>
           <w:ilvl w:val="0"/>
           <w:numId w:val="7"/>
@@ -4133,7 +3993,7 @@
     </w:p>
     <w:p>
       <w:pPr>
-        <w:pStyle w:val="ListParagraph"/>
+        <w:pStyle w:val="Listenabsatz"/>
         <w:numPr>
           <w:ilvl w:val="0"/>
           <w:numId w:val="7"/>
@@ -4151,7 +4011,7 @@
     </w:p>
     <w:p>
       <w:pPr>
-        <w:pStyle w:val="ListParagraph"/>
+        <w:pStyle w:val="Listenabsatz"/>
         <w:numPr>
           <w:ilvl w:val="0"/>
           <w:numId w:val="7"/>
@@ -4169,7 +4029,7 @@
     </w:p>
     <w:p>
       <w:pPr>
-        <w:pStyle w:val="ListParagraph"/>
+        <w:pStyle w:val="Listenabsatz"/>
         <w:numPr>
           <w:ilvl w:val="0"/>
           <w:numId w:val="7"/>
@@ -4187,7 +4047,7 @@
     </w:p>
     <w:p>
       <w:pPr>
-        <w:pStyle w:val="ListParagraph"/>
+        <w:pStyle w:val="Listenabsatz"/>
         <w:numPr>
           <w:ilvl w:val="0"/>
           <w:numId w:val="7"/>
@@ -4205,7 +4065,7 @@
     </w:p>
     <w:p>
       <w:pPr>
-        <w:pStyle w:val="Heading2"/>
+        <w:pStyle w:val="berschrift2"/>
         <w:numPr>
           <w:ilvl w:val="1"/>
           <w:numId w:val="2"/>
@@ -4265,7 +4125,7 @@
     </w:p>
     <w:tbl>
       <w:tblPr>
-        <w:tblStyle w:val="TableGrid"/>
+        <w:tblStyle w:val="Tabellenraster"/>
         <w:tblW w:w="0pt" w:type="dxa"/>
         <w:tblLook w:firstRow="1" w:lastRow="0" w:firstColumn="1" w:lastColumn="0" w:noHBand="0" w:noVBand="1"/>
       </w:tblPr>
@@ -4400,23 +4260,7 @@
                 <w:rFonts w:cs="Arial"/>
                 <w:lang w:val="de-DE"/>
               </w:rPr>
-              <w:t xml:space="preserve">Kriterienkatalog </w:t>
-            </w:r>
-            <w:proofErr w:type="gramStart"/>
-            <w:r>
-              <w:rPr>
-                <w:rFonts w:cs="Arial"/>
-                <w:lang w:val="de-DE"/>
-              </w:rPr>
-              <w:t>analysieren(</w:t>
-            </w:r>
-            <w:proofErr w:type="gramEnd"/>
-            <w:r>
-              <w:rPr>
-                <w:rFonts w:cs="Arial"/>
-                <w:lang w:val="de-DE"/>
-              </w:rPr>
-              <w:t>0.5h)</w:t>
+              <w:t>Kriterienkatalog analysieren(0.5h)</w:t>
             </w:r>
           </w:p>
           <w:p>
@@ -4446,23 +4290,7 @@
                 <w:rFonts w:cs="Arial"/>
                 <w:lang w:val="de-DE"/>
               </w:rPr>
-              <w:t xml:space="preserve">Datenbank Modell </w:t>
-            </w:r>
-            <w:proofErr w:type="gramStart"/>
-            <w:r>
-              <w:rPr>
-                <w:rFonts w:cs="Arial"/>
-                <w:lang w:val="de-DE"/>
-              </w:rPr>
-              <w:t>erstellen(</w:t>
-            </w:r>
-            <w:proofErr w:type="gramEnd"/>
-            <w:r>
-              <w:rPr>
-                <w:rFonts w:cs="Arial"/>
-                <w:lang w:val="de-DE"/>
-              </w:rPr>
-              <w:t>0.5h)</w:t>
+              <w:t>Datenbank Modell erstellen(0.5h)</w:t>
             </w:r>
           </w:p>
           <w:p>
@@ -4517,23 +4345,7 @@
                 <w:rFonts w:cs="Arial"/>
                 <w:lang w:val="de-DE"/>
               </w:rPr>
-              <w:t xml:space="preserve">Lösungsvariante </w:t>
-            </w:r>
-            <w:proofErr w:type="gramStart"/>
-            <w:r>
-              <w:rPr>
-                <w:rFonts w:cs="Arial"/>
-                <w:lang w:val="de-DE"/>
-              </w:rPr>
-              <w:t>festlegen(</w:t>
-            </w:r>
-            <w:proofErr w:type="gramEnd"/>
-            <w:r>
-              <w:rPr>
-                <w:rFonts w:cs="Arial"/>
-                <w:lang w:val="de-DE"/>
-              </w:rPr>
-              <w:t>0.5h)</w:t>
+              <w:t>Lösungsvariante festlegen(0.5h)</w:t>
             </w:r>
           </w:p>
           <w:p>
@@ -4570,30 +4382,14 @@
                 <w:rFonts w:cs="Arial"/>
                 <w:lang w:val="de-DE"/>
               </w:rPr>
-              <w:t xml:space="preserve">Erledigte </w:t>
-            </w:r>
-            <w:proofErr w:type="gramStart"/>
-            <w:r>
-              <w:rPr>
-                <w:rFonts w:cs="Arial"/>
-                <w:lang w:val="de-DE"/>
-              </w:rPr>
-              <w:t>Arbeiten</w:t>
-            </w:r>
-            <w:r>
-              <w:rPr>
-                <w:rFonts w:cs="Arial"/>
-                <w:lang w:val="de-DE"/>
-              </w:rPr>
-              <w:t>(</w:t>
-            </w:r>
-            <w:proofErr w:type="gramEnd"/>
-            <w:r>
-              <w:rPr>
-                <w:rFonts w:cs="Arial"/>
-                <w:lang w:val="de-DE"/>
-              </w:rPr>
-              <w:t>nicht erledigte sind bei den geplanten Arbeiten rot markiert)</w:t>
+              <w:t>Erledigte Arbeiten</w:t>
+            </w:r>
+            <w:r>
+              <w:rPr>
+                <w:rFonts w:cs="Arial"/>
+                <w:lang w:val="de-DE"/>
+              </w:rPr>
+              <w:t>(nicht erledigte sind bei den geplanten Arbeiten rot markiert)</w:t>
             </w:r>
             <w:r>
               <w:rPr>
@@ -4620,23 +4416,7 @@
                 <w:rFonts w:cs="Arial"/>
                 <w:lang w:val="de-DE"/>
               </w:rPr>
-              <w:t xml:space="preserve">Aufbau der </w:t>
-            </w:r>
-            <w:proofErr w:type="gramStart"/>
-            <w:r>
-              <w:rPr>
-                <w:rFonts w:cs="Arial"/>
-                <w:lang w:val="de-DE"/>
-              </w:rPr>
-              <w:t>Dokumentation(</w:t>
-            </w:r>
-            <w:proofErr w:type="gramEnd"/>
-            <w:r>
-              <w:rPr>
-                <w:rFonts w:cs="Arial"/>
-                <w:lang w:val="de-DE"/>
-              </w:rPr>
-              <w:t>Partiell) (1h)</w:t>
+              <w:t>Aufbau der Dokumentation(Partiell) (1h)</w:t>
             </w:r>
           </w:p>
           <w:p>
@@ -4661,83 +4441,42 @@
                 <w:lang w:val="de-DE"/>
               </w:rPr>
             </w:pPr>
-            <w:proofErr w:type="gramStart"/>
-            <w:r>
-              <w:rPr>
-                <w:rFonts w:cs="Arial"/>
-                <w:lang w:val="de-DE"/>
-              </w:rPr>
-              <w:t>Expertenbesuch(</w:t>
-            </w:r>
-            <w:proofErr w:type="gramEnd"/>
-            <w:r>
-              <w:rPr>
-                <w:rFonts w:cs="Arial"/>
-                <w:lang w:val="de-DE"/>
-              </w:rPr>
-              <w:t>0.5h)</w:t>
-            </w:r>
-          </w:p>
-          <w:p>
-            <w:pPr>
-              <w:rPr>
-                <w:rFonts w:cs="Arial"/>
-                <w:lang w:val="de-DE"/>
-              </w:rPr>
-            </w:pPr>
-            <w:r>
-              <w:rPr>
-                <w:rFonts w:cs="Arial"/>
-                <w:lang w:val="de-DE"/>
-              </w:rPr>
-              <w:t xml:space="preserve">Kriterienkatalog </w:t>
-            </w:r>
-            <w:proofErr w:type="gramStart"/>
-            <w:r>
-              <w:rPr>
-                <w:rFonts w:cs="Arial"/>
-                <w:lang w:val="de-DE"/>
-              </w:rPr>
-              <w:t>studiert(</w:t>
-            </w:r>
-            <w:proofErr w:type="gramEnd"/>
-            <w:r>
-              <w:rPr>
-                <w:rFonts w:cs="Arial"/>
-                <w:lang w:val="de-DE"/>
-              </w:rPr>
-              <w:t>0.5h)</w:t>
-            </w:r>
-          </w:p>
-          <w:p>
-            <w:pPr>
-              <w:rPr>
-                <w:rFonts w:cs="Arial"/>
-                <w:lang w:val="de-DE"/>
-              </w:rPr>
-            </w:pPr>
-            <w:r>
-              <w:rPr>
-                <w:rFonts w:cs="Arial"/>
-                <w:lang w:val="de-DE"/>
-              </w:rPr>
-              <w:t xml:space="preserve">Konzept für die Realisierung </w:t>
-            </w:r>
-            <w:proofErr w:type="gramStart"/>
-            <w:r>
-              <w:rPr>
-                <w:rFonts w:cs="Arial"/>
-                <w:lang w:val="de-DE"/>
-              </w:rPr>
-              <w:t>erstellt(</w:t>
-            </w:r>
-            <w:proofErr w:type="gramEnd"/>
-            <w:r>
-              <w:rPr>
-                <w:rFonts w:cs="Arial"/>
-                <w:lang w:val="de-DE"/>
-              </w:rPr>
-              <w:t>0.5h)</w:t>
+            <w:r>
+              <w:rPr>
+                <w:rFonts w:cs="Arial"/>
+                <w:lang w:val="de-DE"/>
+              </w:rPr>
+              <w:t>Expertenbesuch(0.5h)</w:t>
+            </w:r>
+          </w:p>
+          <w:p>
+            <w:pPr>
+              <w:rPr>
+                <w:rFonts w:cs="Arial"/>
+                <w:lang w:val="de-DE"/>
+              </w:rPr>
+            </w:pPr>
+            <w:r>
+              <w:rPr>
+                <w:rFonts w:cs="Arial"/>
+                <w:lang w:val="de-DE"/>
+              </w:rPr>
+              <w:t>Kriterienkatalog studiert(0.5h)</w:t>
+            </w:r>
+          </w:p>
+          <w:p>
+            <w:pPr>
+              <w:rPr>
+                <w:rFonts w:cs="Arial"/>
+                <w:lang w:val="de-DE"/>
+              </w:rPr>
+            </w:pPr>
+            <w:r>
+              <w:rPr>
+                <w:rFonts w:cs="Arial"/>
+                <w:lang w:val="de-DE"/>
+              </w:rPr>
+              <w:t>Konzept für die Realisierung erstellt(0.5h)</w:t>
             </w:r>
           </w:p>
           <w:p>
@@ -4789,23 +4528,7 @@
                 <w:rFonts w:cs="Arial"/>
                 <w:lang w:val="de-DE"/>
               </w:rPr>
-              <w:t xml:space="preserve">Lösungsvariante </w:t>
-            </w:r>
-            <w:proofErr w:type="gramStart"/>
-            <w:r>
-              <w:rPr>
-                <w:rFonts w:cs="Arial"/>
-                <w:lang w:val="de-DE"/>
-              </w:rPr>
-              <w:t>festlegen(</w:t>
-            </w:r>
-            <w:proofErr w:type="gramEnd"/>
-            <w:r>
-              <w:rPr>
-                <w:rFonts w:cs="Arial"/>
-                <w:lang w:val="de-DE"/>
-              </w:rPr>
-              <w:t>0.5h)</w:t>
+              <w:t>Lösungsvariante festlegen(0.5h)</w:t>
             </w:r>
           </w:p>
         </w:tc>
@@ -4869,46 +4592,14 @@
                 <w:rFonts w:cs="Arial"/>
                 <w:lang w:val="de-DE"/>
               </w:rPr>
-              <w:t xml:space="preserve">Wir haben zuerst eine Einführung von Lara erhalten und dann haben wir festgestellt, dass Jürg uns den falschen Projektantrag mit den falschen Anforderungen gegeben hat. Deswegen durften wir den Projektantrag noch in den neuen übertragen, wobei ich dann noch eine Anpassung </w:t>
-            </w:r>
-            <w:proofErr w:type="gramStart"/>
-            <w:r>
-              <w:rPr>
-                <w:rFonts w:cs="Arial"/>
-                <w:lang w:val="de-DE"/>
-              </w:rPr>
-              <w:t>zu den funktionalen Anforderungen</w:t>
-            </w:r>
-            <w:proofErr w:type="gramEnd"/>
-            <w:r>
-              <w:rPr>
-                <w:rFonts w:cs="Arial"/>
-                <w:lang w:val="de-DE"/>
-              </w:rPr>
-              <w:t xml:space="preserve"> und zwar, dass die Datenbank keine relationale Datenbank sein muss. Das hat das ganze einfacher gemacht für mich, da ich nun einfach ein JSON oder MongoDB verwenden kann, da die Anforderung nur noch ist: Die Daten werden zentral gespeichert.</w:t>
-            </w:r>
-            <w:r>
-              <w:rPr>
-                <w:rFonts w:cs="Arial"/>
-                <w:lang w:val="de-DE"/>
-              </w:rPr>
-              <w:t xml:space="preserve"> Daher habe ich mich für JSON entschieden und das dann dementsprechend den Projektantrag angepasst. Danach habe ich den Zeitplan von der Vorlage genommen und dann angepasst und ausgefüllt. Nach den Verbesserungsvorschlägen im Expertengespräch musste ich den Zeitplan nochmals anpassen, was dann allerdings nicht zu viel Zeit in Anspruch nahm. Ebenso habe ich das Konzept für die Realisierung zusammengestellt und das </w:t>
-            </w:r>
-            <w:proofErr w:type="spellStart"/>
-            <w:r>
-              <w:rPr>
-                <w:rFonts w:cs="Arial"/>
-                <w:lang w:val="de-DE"/>
-              </w:rPr>
-              <w:t>Github</w:t>
-            </w:r>
-            <w:proofErr w:type="spellEnd"/>
-            <w:r>
-              <w:rPr>
-                <w:rFonts w:cs="Arial"/>
-                <w:lang w:val="de-DE"/>
-              </w:rPr>
-              <w:t xml:space="preserve"> Repo, sowie die Backend Applikation und das Frontend eingerichtet und die Beispielapps gestartet. </w:t>
+              <w:t>Wir haben zuerst eine Einführung von Lara erhalten und dann haben wir festgestellt, dass Jürg uns den falschen Projektantrag mit den falschen Anforderungen gegeben hat. Deswegen durften wir den Projektantrag noch in den neuen übertragen, wobei ich dann noch eine Anpassung zu den funktionalen Anforderungen und zwar, dass die Datenbank keine relationale Datenbank sein muss. Das hat das ganze einfacher gemacht für mich, da ich nun einfach ein JSON oder MongoDB verwenden kann, da die Anforderung nur noch ist: Die Daten werden zentral gespeichert.</w:t>
+            </w:r>
+            <w:r>
+              <w:rPr>
+                <w:rFonts w:cs="Arial"/>
+                <w:lang w:val="de-DE"/>
+              </w:rPr>
+              <w:t xml:space="preserve"> Daher habe ich mich für JSON entschieden und das dann dementsprechend den Projektantrag angepasst. Danach habe ich den Zeitplan von der Vorlage genommen und dann angepasst und ausgefüllt. Nach den Verbesserungsvorschlägen im Expertengespräch musste ich den Zeitplan nochmals anpassen, was dann allerdings nicht zu viel Zeit in Anspruch nahm. Ebenso habe ich das Konzept für die Realisierung zusammengestellt und das Github Repo, sowie die Backend Applikation und das Frontend eingerichtet und die Beispielapps gestartet. </w:t>
             </w:r>
             <w:r>
               <w:rPr>
@@ -4965,39 +4656,7 @@
                 <w:rFonts w:cs="Arial"/>
                 <w:lang w:val="de-DE"/>
               </w:rPr>
-              <w:t xml:space="preserve"> </w:t>
-            </w:r>
-            <w:proofErr w:type="spellStart"/>
-            <w:r>
-              <w:rPr>
-                <w:rFonts w:cs="Arial"/>
-                <w:lang w:val="de-DE"/>
-              </w:rPr>
-              <w:t>Alpay</w:t>
-            </w:r>
-            <w:proofErr w:type="spellEnd"/>
-            <w:r>
-              <w:rPr>
-                <w:rFonts w:cs="Arial"/>
-                <w:lang w:val="de-DE"/>
-              </w:rPr>
-              <w:t xml:space="preserve"> </w:t>
-            </w:r>
-            <w:proofErr w:type="spellStart"/>
-            <w:r>
-              <w:rPr>
-                <w:rFonts w:cs="Arial"/>
-                <w:lang w:val="de-DE"/>
-              </w:rPr>
-              <w:t>Ildrim</w:t>
-            </w:r>
-            <w:proofErr w:type="spellEnd"/>
-            <w:r>
-              <w:rPr>
-                <w:rFonts w:cs="Arial"/>
-                <w:lang w:val="de-DE"/>
-              </w:rPr>
-              <w:t xml:space="preserve"> </w:t>
+              <w:t xml:space="preserve"> Alpay Ildrim </w:t>
             </w:r>
             <w:r>
               <w:rPr>
@@ -5067,7 +4726,7 @@
           </w:p>
           <w:p>
             <w:pPr>
-              <w:pStyle w:val="ListParagraph"/>
+              <w:pStyle w:val="Listenabsatz"/>
               <w:numPr>
                 <w:ilvl w:val="0"/>
                 <w:numId w:val="5"/>
@@ -5082,23 +4741,7 @@
                 <w:rFonts w:cs="Arial"/>
                 <w:lang w:val="de-DE"/>
               </w:rPr>
-              <w:t xml:space="preserve">Projektantrag </w:t>
-            </w:r>
-            <w:proofErr w:type="spellStart"/>
-            <w:r>
-              <w:rPr>
-                <w:rFonts w:cs="Arial"/>
-                <w:lang w:val="de-DE"/>
-              </w:rPr>
-              <w:t>überarbeitung</w:t>
-            </w:r>
-            <w:proofErr w:type="spellEnd"/>
-            <w:r>
-              <w:rPr>
-                <w:rFonts w:cs="Arial"/>
-                <w:lang w:val="de-DE"/>
-              </w:rPr>
-              <w:t xml:space="preserve"> </w:t>
+              <w:t xml:space="preserve">Projektantrag überarbeitung </w:t>
             </w:r>
           </w:p>
           <w:p>
@@ -5118,7 +4761,7 @@
           </w:p>
           <w:p>
             <w:pPr>
-              <w:pStyle w:val="ListParagraph"/>
+              <w:pStyle w:val="Listenabsatz"/>
               <w:numPr>
                 <w:ilvl w:val="0"/>
                 <w:numId w:val="5"/>
@@ -5138,7 +4781,7 @@
           </w:p>
           <w:p>
             <w:pPr>
-              <w:pStyle w:val="ListParagraph"/>
+              <w:pStyle w:val="Listenabsatz"/>
               <w:numPr>
                 <w:ilvl w:val="0"/>
                 <w:numId w:val="5"/>
@@ -5169,7 +4812,7 @@
     </w:p>
     <w:tbl>
       <w:tblPr>
-        <w:tblStyle w:val="TableGrid"/>
+        <w:tblStyle w:val="Tabellenraster"/>
         <w:tblW w:w="0pt" w:type="dxa"/>
         <w:tblLook w:firstRow="1" w:lastRow="0" w:firstColumn="1" w:lastColumn="0" w:noHBand="0" w:noVBand="1"/>
       </w:tblPr>
@@ -5336,23 +4979,7 @@
                 <w:rFonts w:cs="Arial"/>
                 <w:lang w:val="de-DE"/>
               </w:rPr>
-              <w:t xml:space="preserve">Implementieren der </w:t>
-            </w:r>
-            <w:proofErr w:type="spellStart"/>
-            <w:r>
-              <w:rPr>
-                <w:rFonts w:cs="Arial"/>
-                <w:lang w:val="de-DE"/>
-              </w:rPr>
-              <w:t>Routes</w:t>
-            </w:r>
-            <w:proofErr w:type="spellEnd"/>
-            <w:r>
-              <w:rPr>
-                <w:rFonts w:cs="Arial"/>
-                <w:lang w:val="de-DE"/>
-              </w:rPr>
-              <w:t>(3h)</w:t>
+              <w:t>Implementieren der Routes(3h)</w:t>
             </w:r>
           </w:p>
         </w:tc>
@@ -5424,23 +5051,7 @@
                 <w:rFonts w:cs="Arial"/>
                 <w:lang w:val="de-DE"/>
               </w:rPr>
-              <w:t xml:space="preserve">Implementieren der </w:t>
-            </w:r>
-            <w:proofErr w:type="spellStart"/>
-            <w:r>
-              <w:rPr>
-                <w:rFonts w:cs="Arial"/>
-                <w:lang w:val="de-DE"/>
-              </w:rPr>
-              <w:t>Routes</w:t>
-            </w:r>
-            <w:proofErr w:type="spellEnd"/>
-            <w:r>
-              <w:rPr>
-                <w:rFonts w:cs="Arial"/>
-                <w:lang w:val="de-DE"/>
-              </w:rPr>
-              <w:t>(2h)</w:t>
+              <w:t>Implementieren der Routes(2h)</w:t>
             </w:r>
           </w:p>
         </w:tc>
@@ -5482,174 +5093,14 @@
                 <w:rFonts w:cs="Arial"/>
                 <w:lang w:val="de-DE"/>
               </w:rPr>
-              <w:t xml:space="preserve">Dieser Tag war vor allem für das Implementieren des </w:t>
-            </w:r>
-            <w:proofErr w:type="spellStart"/>
-            <w:r>
-              <w:rPr>
-                <w:rFonts w:cs="Arial"/>
-                <w:lang w:val="de-DE"/>
-              </w:rPr>
-              <w:t>Backends</w:t>
-            </w:r>
-            <w:proofErr w:type="spellEnd"/>
-            <w:r>
-              <w:rPr>
-                <w:rFonts w:cs="Arial"/>
-                <w:lang w:val="de-DE"/>
-              </w:rPr>
-              <w:t xml:space="preserve">. Ich habe, da ich ein JSON habe, </w:t>
-            </w:r>
-            <w:proofErr w:type="gramStart"/>
-            <w:r>
-              <w:rPr>
-                <w:rFonts w:cs="Arial"/>
-                <w:lang w:val="de-DE"/>
-              </w:rPr>
-              <w:t>selber</w:t>
-            </w:r>
-            <w:proofErr w:type="gramEnd"/>
-            <w:r>
-              <w:rPr>
-                <w:rFonts w:cs="Arial"/>
-                <w:lang w:val="de-DE"/>
-              </w:rPr>
-              <w:t xml:space="preserve"> ein Datenmanagementsystem implementieren müssen, was dann allerdings relativ schnell ging. Das System besteht aus Arrays, die die Daten enthalten und 2 Funktionen, Die Write und Read Funktion. Die Write </w:t>
-            </w:r>
-            <w:proofErr w:type="spellStart"/>
-            <w:r>
-              <w:rPr>
-                <w:rFonts w:cs="Arial"/>
-                <w:lang w:val="de-DE"/>
-              </w:rPr>
-              <w:t>funktion</w:t>
-            </w:r>
-            <w:proofErr w:type="spellEnd"/>
-            <w:r>
-              <w:rPr>
-                <w:rFonts w:cs="Arial"/>
-                <w:lang w:val="de-DE"/>
-              </w:rPr>
-              <w:t xml:space="preserve"> ist mit </w:t>
-            </w:r>
-            <w:proofErr w:type="spellStart"/>
-            <w:r>
-              <w:rPr>
-                <w:rFonts w:cs="Arial"/>
-                <w:lang w:val="de-DE"/>
-              </w:rPr>
-              <w:t>JSON.stringify</w:t>
-            </w:r>
-            <w:proofErr w:type="spellEnd"/>
-            <w:r>
-              <w:rPr>
-                <w:rFonts w:cs="Arial"/>
-                <w:lang w:val="de-DE"/>
-              </w:rPr>
-              <w:t xml:space="preserve">() einfach gelöst, wobei die Read </w:t>
-            </w:r>
-            <w:proofErr w:type="spellStart"/>
-            <w:r>
-              <w:rPr>
-                <w:rFonts w:cs="Arial"/>
-                <w:lang w:val="de-DE"/>
-              </w:rPr>
-              <w:t>funktion</w:t>
-            </w:r>
-            <w:proofErr w:type="spellEnd"/>
-            <w:r>
-              <w:rPr>
-                <w:rFonts w:cs="Arial"/>
-                <w:lang w:val="de-DE"/>
-              </w:rPr>
-              <w:t xml:space="preserve"> noch durch alle Daten durchiteriert, damit die Objects nicht den Type </w:t>
-            </w:r>
-            <w:proofErr w:type="spellStart"/>
-            <w:r>
-              <w:rPr>
-                <w:rFonts w:cs="Arial"/>
-                <w:lang w:val="de-DE"/>
-              </w:rPr>
-              <w:t>undefined</w:t>
-            </w:r>
-            <w:proofErr w:type="spellEnd"/>
-            <w:r>
-              <w:rPr>
-                <w:rFonts w:cs="Arial"/>
-                <w:lang w:val="de-DE"/>
-              </w:rPr>
-              <w:t xml:space="preserve">, sondern den </w:t>
-            </w:r>
-            <w:proofErr w:type="spellStart"/>
-            <w:r>
-              <w:rPr>
-                <w:rFonts w:cs="Arial"/>
-                <w:lang w:val="de-DE"/>
-              </w:rPr>
-              <w:t>den</w:t>
-            </w:r>
-            <w:proofErr w:type="spellEnd"/>
-            <w:r>
-              <w:rPr>
-                <w:rFonts w:cs="Arial"/>
-                <w:lang w:val="de-DE"/>
-              </w:rPr>
-              <w:t xml:space="preserve"> Typ User oder </w:t>
-            </w:r>
-            <w:proofErr w:type="spellStart"/>
-            <w:r>
-              <w:rPr>
-                <w:rFonts w:cs="Arial"/>
-                <w:lang w:val="de-DE"/>
-              </w:rPr>
-              <w:t>ToDo</w:t>
-            </w:r>
-            <w:proofErr w:type="spellEnd"/>
-            <w:r>
-              <w:rPr>
-                <w:rFonts w:cs="Arial"/>
-                <w:lang w:val="de-DE"/>
-              </w:rPr>
-              <w:t xml:space="preserve"> haben. Ansonsten habe ich noch die Basis der REST API implementiert, welche Interceptor und die </w:t>
-            </w:r>
-            <w:proofErr w:type="spellStart"/>
-            <w:r>
-              <w:rPr>
-                <w:rFonts w:cs="Arial"/>
-                <w:lang w:val="de-DE"/>
-              </w:rPr>
-              <w:t>notFound</w:t>
-            </w:r>
-            <w:proofErr w:type="spellEnd"/>
-            <w:r>
-              <w:rPr>
-                <w:rFonts w:cs="Arial"/>
-                <w:lang w:val="de-DE"/>
-              </w:rPr>
-              <w:t xml:space="preserve"> und </w:t>
-            </w:r>
-            <w:r>
-              <w:rPr>
-                <w:rFonts w:cs="Arial"/>
-                <w:lang w:val="de-DE"/>
-              </w:rPr>
-              <w:t xml:space="preserve">das </w:t>
-            </w:r>
-            <w:proofErr w:type="spellStart"/>
-            <w:r>
-              <w:rPr>
-                <w:rFonts w:cs="Arial"/>
-                <w:lang w:val="de-DE"/>
-              </w:rPr>
-              <w:t>Errorhandling</w:t>
-            </w:r>
-            <w:proofErr w:type="spellEnd"/>
-            <w:r>
-              <w:rPr>
-                <w:rFonts w:cs="Arial"/>
-                <w:lang w:val="de-DE"/>
-              </w:rPr>
-              <w:t xml:space="preserve"> inkludiert.</w:t>
+              <w:t xml:space="preserve">Dieser Tag war vor allem für das Implementieren des Backends. Ich habe, da ich ein JSON habe, selber ein Datenmanagementsystem implementieren müssen, was dann allerdings relativ schnell ging. Das System besteht aus Arrays, die die Daten enthalten und 2 Funktionen, Die Write und Read Funktion. Die Write funktion ist mit JSON.stringify() einfach gelöst, wobei die Read funktion noch durch alle Daten durchiteriert, damit die Objects nicht den Type undefined, sondern den den Typ User oder ToDo haben. Ansonsten habe ich noch die Basis der REST API implementiert, welche Interceptor und die notFound und </w:t>
+            </w:r>
+            <w:r>
+              <w:rPr>
+                <w:rFonts w:cs="Arial"/>
+                <w:lang w:val="de-DE"/>
+              </w:rPr>
+              <w:t>das Errorhandling inkludiert.</w:t>
             </w:r>
             <w:r>
               <w:rPr>
@@ -5663,39 +5114,7 @@
                 <w:rFonts w:cs="Arial"/>
                 <w:lang w:val="de-DE"/>
               </w:rPr>
-              <w:t xml:space="preserve">Auch gewisse Base Interfaces und Errors habe ich hier implementiert. Danach habe ich noch die </w:t>
-            </w:r>
-            <w:proofErr w:type="spellStart"/>
-            <w:r>
-              <w:rPr>
-                <w:rFonts w:cs="Arial"/>
-                <w:lang w:val="de-DE"/>
-              </w:rPr>
-              <w:t>Subroutes</w:t>
-            </w:r>
-            <w:proofErr w:type="spellEnd"/>
-            <w:r>
-              <w:rPr>
-                <w:rFonts w:cs="Arial"/>
-                <w:lang w:val="de-DE"/>
-              </w:rPr>
-              <w:t xml:space="preserve"> für die </w:t>
-            </w:r>
-            <w:proofErr w:type="spellStart"/>
-            <w:r>
-              <w:rPr>
-                <w:rFonts w:cs="Arial"/>
-                <w:lang w:val="de-DE"/>
-              </w:rPr>
-              <w:t>ToDos</w:t>
-            </w:r>
-            <w:proofErr w:type="spellEnd"/>
-            <w:r>
-              <w:rPr>
-                <w:rFonts w:cs="Arial"/>
-                <w:lang w:val="de-DE"/>
-              </w:rPr>
-              <w:t xml:space="preserve"> und User implementiert. Bei gewissen habe ich </w:t>
+              <w:t xml:space="preserve">Auch gewisse Base Interfaces und Errors habe ich hier implementiert. Danach habe ich noch die Subroutes für die ToDos und User implementiert. Bei gewissen habe ich </w:t>
             </w:r>
             <w:r>
               <w:rPr>
@@ -5747,29 +5166,12 @@
                 <w:lang w:val="de-DE"/>
               </w:rPr>
             </w:pPr>
-            <w:proofErr w:type="spellStart"/>
-            <w:r>
-              <w:rPr>
-                <w:rFonts w:cs="Arial"/>
-                <w:lang w:val="de-DE"/>
-              </w:rPr>
-              <w:t>Codinggarden</w:t>
-            </w:r>
-            <w:proofErr w:type="spellEnd"/>
-            <w:r>
-              <w:rPr>
-                <w:rFonts w:cs="Arial"/>
-                <w:lang w:val="de-DE"/>
-              </w:rPr>
-              <w:t xml:space="preserve"> YouTube </w:t>
-            </w:r>
-            <w:proofErr w:type="gramStart"/>
-            <w:r>
-              <w:rPr>
-                <w:rFonts w:cs="Arial"/>
-                <w:lang w:val="de-DE"/>
-              </w:rPr>
-              <w:t>Tutorial</w:t>
+            <w:r>
+              <w:rPr>
+                <w:rFonts w:cs="Arial"/>
+                <w:lang w:val="de-DE"/>
+              </w:rPr>
+              <w:t>Codinggarden YouTube Tutorial</w:t>
             </w:r>
             <w:r>
               <w:rPr>
@@ -5777,16 +5179,7 @@
                 <w:vertAlign w:val="superscript"/>
                 <w:lang w:val="de-DE"/>
               </w:rPr>
-              <w:t>[</w:t>
-            </w:r>
-            <w:proofErr w:type="gramEnd"/>
-            <w:r>
-              <w:rPr>
-                <w:rFonts w:cs="Arial"/>
-                <w:vertAlign w:val="superscript"/>
-                <w:lang w:val="de-DE"/>
-              </w:rPr>
-              <w:t>2]</w:t>
+              <w:t>[2]</w:t>
             </w:r>
           </w:p>
         </w:tc>
@@ -5833,7 +5226,7 @@
           </w:p>
           <w:p>
             <w:pPr>
-              <w:pStyle w:val="ListParagraph"/>
+              <w:pStyle w:val="Listenabsatz"/>
               <w:numPr>
                 <w:ilvl w:val="0"/>
                 <w:numId w:val="6"/>
@@ -5848,23 +5241,7 @@
                 <w:rFonts w:cs="Arial"/>
                 <w:lang w:val="de-DE"/>
               </w:rPr>
-              <w:t xml:space="preserve">Ganzes </w:t>
-            </w:r>
-            <w:proofErr w:type="gramStart"/>
-            <w:r>
-              <w:rPr>
-                <w:rFonts w:cs="Arial"/>
-                <w:lang w:val="de-DE"/>
-              </w:rPr>
-              <w:t>Backend</w:t>
-            </w:r>
-            <w:proofErr w:type="gramEnd"/>
-            <w:r>
-              <w:rPr>
-                <w:rFonts w:cs="Arial"/>
-                <w:lang w:val="de-DE"/>
-              </w:rPr>
-              <w:t xml:space="preserve"> gemach</w:t>
+              <w:t>Ganzes Backend gemach</w:t>
             </w:r>
             <w:r>
               <w:rPr>
@@ -5891,7 +5268,7 @@
           </w:p>
           <w:p>
             <w:pPr>
-              <w:pStyle w:val="ListParagraph"/>
+              <w:pStyle w:val="Listenabsatz"/>
               <w:numPr>
                 <w:ilvl w:val="0"/>
                 <w:numId w:val="6"/>
@@ -5906,23 +5283,7 @@
                 <w:rFonts w:cs="Arial"/>
                 <w:lang w:val="de-DE"/>
               </w:rPr>
-              <w:t xml:space="preserve">Zu viel Zeit für gewisse </w:t>
-            </w:r>
-            <w:proofErr w:type="spellStart"/>
-            <w:r>
-              <w:rPr>
-                <w:rFonts w:cs="Arial"/>
-                <w:lang w:val="de-DE"/>
-              </w:rPr>
-              <w:t>Routes</w:t>
-            </w:r>
-            <w:proofErr w:type="spellEnd"/>
-            <w:r>
-              <w:rPr>
-                <w:rFonts w:cs="Arial"/>
-                <w:lang w:val="de-DE"/>
-              </w:rPr>
-              <w:t xml:space="preserve"> aufgewendet</w:t>
+              <w:t>Zu viel Zeit für gewisse Routes aufgewendet</w:t>
             </w:r>
           </w:p>
         </w:tc>
@@ -5978,7 +5339,7 @@
     </w:p>
     <w:tbl>
       <w:tblPr>
-        <w:tblStyle w:val="TableGrid"/>
+        <w:tblStyle w:val="Tabellenraster"/>
         <w:tblW w:w="0pt" w:type="dxa"/>
         <w:tblLook w:firstRow="1" w:lastRow="0" w:firstColumn="1" w:lastColumn="0" w:noHBand="0" w:noVBand="1"/>
       </w:tblPr>
@@ -6121,58 +5482,20 @@
                 <w:rFonts w:cs="Arial"/>
                 <w:lang w:val="de-DE"/>
               </w:rPr>
-              <w:t xml:space="preserve">Login und </w:t>
-            </w:r>
-            <w:proofErr w:type="spellStart"/>
-            <w:r>
-              <w:rPr>
-                <w:rFonts w:cs="Arial"/>
-                <w:lang w:val="de-DE"/>
-              </w:rPr>
-              <w:t>Signup</w:t>
-            </w:r>
-            <w:proofErr w:type="spellEnd"/>
-            <w:r>
-              <w:rPr>
-                <w:rFonts w:cs="Arial"/>
-                <w:lang w:val="de-DE"/>
-              </w:rPr>
-              <w:t xml:space="preserve"> Pages(2h)</w:t>
-            </w:r>
-          </w:p>
-          <w:p>
-            <w:pPr>
-              <w:rPr>
-                <w:rFonts w:cs="Arial"/>
-              </w:rPr>
-            </w:pPr>
-            <w:proofErr w:type="spellStart"/>
-            <w:r>
-              <w:rPr>
-                <w:rFonts w:cs="Arial"/>
-              </w:rPr>
-              <w:t>ToDo</w:t>
-            </w:r>
-            <w:proofErr w:type="spellEnd"/>
-            <w:r>
-              <w:rPr>
-                <w:rFonts w:cs="Arial"/>
-              </w:rPr>
-              <w:t xml:space="preserve"> Page </w:t>
-            </w:r>
-            <w:proofErr w:type="spellStart"/>
-            <w:r>
-              <w:rPr>
-                <w:rFonts w:cs="Arial"/>
-              </w:rPr>
-              <w:t>implementieren</w:t>
-            </w:r>
-            <w:proofErr w:type="spellEnd"/>
-            <w:r>
-              <w:rPr>
-                <w:rFonts w:cs="Arial"/>
-              </w:rPr>
-              <w:t>(2h</w:t>
+              <w:t>Login und Signup Pages(2h)</w:t>
+            </w:r>
+          </w:p>
+          <w:p>
+            <w:pPr>
+              <w:rPr>
+                <w:rFonts w:cs="Arial"/>
+              </w:rPr>
+            </w:pPr>
+            <w:r>
+              <w:rPr>
+                <w:rFonts w:cs="Arial"/>
+              </w:rPr>
+              <w:t>ToDo Page implementieren(2h</w:t>
             </w:r>
             <w:r>
               <w:rPr>
@@ -6192,39 +5515,7 @@
                 <w:rFonts w:cs="Arial"/>
                 <w:color w:val="FF0000"/>
               </w:rPr>
-              <w:t xml:space="preserve">Admin-Panels </w:t>
-            </w:r>
-            <w:proofErr w:type="spellStart"/>
-            <w:r>
-              <w:rPr>
-                <w:rFonts w:cs="Arial"/>
-                <w:color w:val="FF0000"/>
-              </w:rPr>
-              <w:t>implementieren</w:t>
-            </w:r>
-            <w:proofErr w:type="spellEnd"/>
-            <w:r>
-              <w:rPr>
-                <w:rFonts w:cs="Arial"/>
-                <w:color w:val="FF0000"/>
-              </w:rPr>
-              <w:t>(</w:t>
-            </w:r>
-            <w:proofErr w:type="spellStart"/>
-            <w:r>
-              <w:rPr>
-                <w:rFonts w:cs="Arial"/>
-                <w:color w:val="FF0000"/>
-              </w:rPr>
-              <w:t>partiell</w:t>
-            </w:r>
-            <w:proofErr w:type="spellEnd"/>
-            <w:r>
-              <w:rPr>
-                <w:rFonts w:cs="Arial"/>
-                <w:color w:val="FF0000"/>
-              </w:rPr>
-              <w:t>)(2h)</w:t>
+              <w:t>Admin-Panels implementieren(partiell)(2h)</w:t>
             </w:r>
           </w:p>
         </w:tc>
@@ -6281,47 +5572,22 @@
                 <w:rFonts w:cs="Arial"/>
                 <w:lang w:val="de-DE"/>
               </w:rPr>
-              <w:t xml:space="preserve">Login und </w:t>
-            </w:r>
-            <w:proofErr w:type="spellStart"/>
-            <w:r>
-              <w:rPr>
-                <w:rFonts w:cs="Arial"/>
-                <w:lang w:val="de-DE"/>
-              </w:rPr>
-              <w:t>Signup</w:t>
-            </w:r>
-            <w:proofErr w:type="spellEnd"/>
-            <w:r>
-              <w:rPr>
-                <w:rFonts w:cs="Arial"/>
-                <w:lang w:val="de-DE"/>
-              </w:rPr>
-              <w:t>(3h)</w:t>
-            </w:r>
-          </w:p>
-          <w:p>
-            <w:pPr>
-              <w:rPr>
-                <w:rFonts w:cs="Arial"/>
-                <w:lang w:val="de-DE"/>
-              </w:rPr>
-            </w:pPr>
-            <w:proofErr w:type="spellStart"/>
-            <w:r>
-              <w:rPr>
-                <w:rFonts w:cs="Arial"/>
-                <w:lang w:val="de-DE"/>
-              </w:rPr>
-              <w:t>ToDo</w:t>
-            </w:r>
-            <w:proofErr w:type="spellEnd"/>
-            <w:r>
-              <w:rPr>
-                <w:rFonts w:cs="Arial"/>
-                <w:lang w:val="de-DE"/>
-              </w:rPr>
-              <w:t xml:space="preserve"> Page implementieren(2h)</w:t>
+              <w:t>Login und Signup(3h)</w:t>
+            </w:r>
+          </w:p>
+          <w:p>
+            <w:pPr>
+              <w:rPr>
+                <w:rFonts w:cs="Arial"/>
+                <w:lang w:val="de-DE"/>
+              </w:rPr>
+            </w:pPr>
+            <w:r>
+              <w:rPr>
+                <w:rFonts w:cs="Arial"/>
+                <w:lang w:val="de-DE"/>
+              </w:rPr>
+              <w:t>ToDo Page implementieren(2h)</w:t>
             </w:r>
           </w:p>
         </w:tc>
@@ -6363,55 +5629,7 @@
                 <w:rFonts w:cs="Arial"/>
                 <w:lang w:val="de-DE"/>
               </w:rPr>
-              <w:t xml:space="preserve">Heute war ein Frontend Tag. Ich habe den ganzen Service implementiert, das </w:t>
-            </w:r>
-            <w:proofErr w:type="spellStart"/>
-            <w:r>
-              <w:rPr>
-                <w:rFonts w:cs="Arial"/>
-                <w:lang w:val="de-DE"/>
-              </w:rPr>
-              <w:t>heisst</w:t>
-            </w:r>
-            <w:proofErr w:type="spellEnd"/>
-            <w:r>
-              <w:rPr>
-                <w:rFonts w:cs="Arial"/>
-                <w:lang w:val="de-DE"/>
-              </w:rPr>
-              <w:t xml:space="preserve"> ich muss ihn nur noch in den entsprechenden Komponenten aufrufen. Dort hatte ich Mühe mit gewissen Interfaces, da die </w:t>
-            </w:r>
-            <w:proofErr w:type="spellStart"/>
-            <w:r>
-              <w:rPr>
-                <w:rFonts w:cs="Arial"/>
-                <w:lang w:val="de-DE"/>
-              </w:rPr>
-              <w:t>Types</w:t>
-            </w:r>
-            <w:proofErr w:type="spellEnd"/>
-            <w:r>
-              <w:rPr>
-                <w:rFonts w:cs="Arial"/>
-                <w:lang w:val="de-DE"/>
-              </w:rPr>
-              <w:t xml:space="preserve"> nicht richtig interpretiert wurden. Zudem habe ich dort auch noch gerade den Frontend Interceptor gemacht, der allen </w:t>
-            </w:r>
-            <w:proofErr w:type="spellStart"/>
-            <w:r>
-              <w:rPr>
-                <w:rFonts w:cs="Arial"/>
-                <w:lang w:val="de-DE"/>
-              </w:rPr>
-              <w:t>Requests</w:t>
-            </w:r>
-            <w:proofErr w:type="spellEnd"/>
-            <w:r>
-              <w:rPr>
-                <w:rFonts w:cs="Arial"/>
-                <w:lang w:val="de-DE"/>
-              </w:rPr>
-              <w:t xml:space="preserve"> den Header hinzufügt.</w:t>
+              <w:t>Heute war ein Frontend Tag. Ich habe den ganzen Service implementiert, das heisst ich muss ihn nur noch in den entsprechenden Komponenten aufrufen. Dort hatte ich Mühe mit gewissen Interfaces, da die Types nicht richtig interpretiert wurden. Zudem habe ich dort auch noch gerade den Frontend Interceptor gemacht, der allen Requests den Header hinzufügt.</w:t>
             </w:r>
           </w:p>
         </w:tc>
@@ -6507,7 +5725,7 @@
           </w:p>
           <w:p>
             <w:pPr>
-              <w:pStyle w:val="ListParagraph"/>
+              <w:pStyle w:val="Listenabsatz"/>
               <w:numPr>
                 <w:ilvl w:val="0"/>
                 <w:numId w:val="6"/>
@@ -6543,7 +5761,7 @@
           </w:p>
           <w:p>
             <w:pPr>
-              <w:pStyle w:val="ListParagraph"/>
+              <w:pStyle w:val="Listenabsatz"/>
               <w:numPr>
                 <w:ilvl w:val="0"/>
                 <w:numId w:val="6"/>
@@ -6558,28 +5776,12 @@
                 <w:rFonts w:cs="Arial"/>
                 <w:lang w:val="de-DE"/>
               </w:rPr>
-              <w:t xml:space="preserve">Ich bin mit der </w:t>
-            </w:r>
-            <w:proofErr w:type="spellStart"/>
-            <w:r>
-              <w:rPr>
-                <w:rFonts w:cs="Arial"/>
-                <w:lang w:val="de-DE"/>
-              </w:rPr>
-              <w:t>ToDo</w:t>
-            </w:r>
-            <w:proofErr w:type="spellEnd"/>
-            <w:r>
-              <w:rPr>
-                <w:rFonts w:cs="Arial"/>
-                <w:lang w:val="de-DE"/>
-              </w:rPr>
-              <w:t xml:space="preserve"> Page in Verzögerung gekommen, das muss ich nun aufarbeiten</w:t>
-            </w:r>
-          </w:p>
-          <w:p>
-            <w:pPr>
-              <w:pStyle w:val="ListParagraph"/>
+              <w:t>Ich bin mit der ToDo Page in Verzögerung gekommen, das muss ich nun aufarbeiten</w:t>
+            </w:r>
+          </w:p>
+          <w:p>
+            <w:pPr>
+              <w:pStyle w:val="Listenabsatz"/>
               <w:numPr>
                 <w:ilvl w:val="0"/>
                 <w:numId w:val="6"/>
@@ -6610,7 +5812,7 @@
     </w:p>
     <w:tbl>
       <w:tblPr>
-        <w:tblStyle w:val="TableGrid"/>
+        <w:tblStyle w:val="Tabellenraster"/>
         <w:tblW w:w="0pt" w:type="dxa"/>
         <w:tblLook w:firstRow="1" w:lastRow="0" w:firstColumn="1" w:lastColumn="0" w:noHBand="0" w:noVBand="1"/>
       </w:tblPr>
@@ -6798,7 +6000,6 @@
                 <w:lang w:val="en-CH"/>
               </w:rPr>
             </w:pPr>
-            <w:proofErr w:type="spellStart"/>
             <w:r>
               <w:rPr>
                 <w:rFonts w:cs="Arial"/>
@@ -6806,7 +6007,6 @@
               </w:rPr>
               <w:t>Hilfestellungen</w:t>
             </w:r>
-            <w:proofErr w:type="spellEnd"/>
           </w:p>
         </w:tc>
         <w:tc>
@@ -6835,31 +6035,13 @@
                 <w:lang w:val="en-CH"/>
               </w:rPr>
             </w:pPr>
-            <w:proofErr w:type="spellStart"/>
             <w:r>
               <w:rPr>
                 <w:rFonts w:cs="Arial"/>
                 <w:lang w:val="en-CH"/>
               </w:rPr>
-              <w:t>Erfolge</w:t>
-            </w:r>
-            <w:proofErr w:type="spellEnd"/>
-            <w:r>
-              <w:rPr>
-                <w:rFonts w:cs="Arial"/>
-                <w:lang w:val="en-CH"/>
-              </w:rPr>
-              <w:t xml:space="preserve"> und </w:t>
-            </w:r>
-            <w:proofErr w:type="spellStart"/>
-            <w:r>
-              <w:rPr>
-                <w:rFonts w:cs="Arial"/>
-                <w:lang w:val="en-CH"/>
-              </w:rPr>
-              <w:t>Misserfolge</w:t>
-            </w:r>
-            <w:proofErr w:type="spellEnd"/>
+              <w:t>Erfolge und Misserfolge</w:t>
+            </w:r>
           </w:p>
         </w:tc>
         <w:tc>
@@ -6887,7 +6069,7 @@
     </w:p>
     <w:tbl>
       <w:tblPr>
-        <w:tblStyle w:val="TableGrid"/>
+        <w:tblStyle w:val="Tabellenraster"/>
         <w:tblW w:w="0pt" w:type="dxa"/>
         <w:tblLook w:firstRow="1" w:lastRow="0" w:firstColumn="1" w:lastColumn="0" w:noHBand="0" w:noVBand="1"/>
       </w:tblPr>
@@ -6948,7 +6130,6 @@
               </w:rPr>
               <w:t xml:space="preserve">. Tag, </w:t>
             </w:r>
-            <w:proofErr w:type="spellStart"/>
             <w:r>
               <w:rPr>
                 <w:rFonts w:cs="Arial"/>
@@ -6956,7 +6137,6 @@
               </w:rPr>
               <w:t>Mittwoch</w:t>
             </w:r>
-            <w:proofErr w:type="spellEnd"/>
             <w:r>
               <w:rPr>
                 <w:rFonts w:cs="Arial"/>
@@ -6999,21 +6179,12 @@
                 <w:lang w:val="en-CH"/>
               </w:rPr>
             </w:pPr>
-            <w:proofErr w:type="spellStart"/>
             <w:r>
               <w:rPr>
                 <w:rFonts w:cs="Arial"/>
                 <w:lang w:val="en-CH"/>
               </w:rPr>
-              <w:t>Expertenbesuch</w:t>
-            </w:r>
-            <w:proofErr w:type="spellEnd"/>
-            <w:r>
-              <w:rPr>
-                <w:rFonts w:cs="Arial"/>
-                <w:lang w:val="en-CH"/>
-              </w:rPr>
-              <w:t>(1h)</w:t>
+              <w:t>Expertenbesuch(1h)</w:t>
             </w:r>
           </w:p>
           <w:p>
@@ -7166,7 +6337,7 @@
     </w:p>
     <w:tbl>
       <w:tblPr>
-        <w:tblStyle w:val="TableGrid"/>
+        <w:tblStyle w:val="Tabellenraster"/>
         <w:tblW w:w="0pt" w:type="dxa"/>
         <w:tblLook w:firstRow="1" w:lastRow="0" w:firstColumn="1" w:lastColumn="0" w:noHBand="0" w:noVBand="1"/>
       </w:tblPr>
@@ -7298,23 +6469,7 @@
                 <w:rFonts w:cs="Arial"/>
                 <w:lang w:val="de-DE"/>
               </w:rPr>
-              <w:t xml:space="preserve">Kriterienkatalog </w:t>
-            </w:r>
-            <w:proofErr w:type="gramStart"/>
-            <w:r>
-              <w:rPr>
-                <w:rFonts w:cs="Arial"/>
-                <w:lang w:val="de-DE"/>
-              </w:rPr>
-              <w:t>analysieren(</w:t>
-            </w:r>
-            <w:proofErr w:type="gramEnd"/>
-            <w:r>
-              <w:rPr>
-                <w:rFonts w:cs="Arial"/>
-                <w:lang w:val="de-DE"/>
-              </w:rPr>
-              <w:t>0.5h)</w:t>
+              <w:t>Kriterienkatalog analysieren(0.5h)</w:t>
             </w:r>
           </w:p>
           <w:p>
@@ -7344,23 +6499,7 @@
                 <w:rFonts w:cs="Arial"/>
                 <w:lang w:val="de-DE"/>
               </w:rPr>
-              <w:t xml:space="preserve">Datenbank Modell </w:t>
-            </w:r>
-            <w:proofErr w:type="gramStart"/>
-            <w:r>
-              <w:rPr>
-                <w:rFonts w:cs="Arial"/>
-                <w:lang w:val="de-DE"/>
-              </w:rPr>
-              <w:t>erstellen(</w:t>
-            </w:r>
-            <w:proofErr w:type="gramEnd"/>
-            <w:r>
-              <w:rPr>
-                <w:rFonts w:cs="Arial"/>
-                <w:lang w:val="de-DE"/>
-              </w:rPr>
-              <w:t>0.5h)</w:t>
+              <w:t>Datenbank Modell erstellen(0.5h)</w:t>
             </w:r>
           </w:p>
           <w:p>
@@ -7405,23 +6544,7 @@
                 <w:rFonts w:cs="Arial"/>
                 <w:lang w:val="de-DE"/>
               </w:rPr>
-              <w:t xml:space="preserve">Lösungsvariante </w:t>
-            </w:r>
-            <w:proofErr w:type="gramStart"/>
-            <w:r>
-              <w:rPr>
-                <w:rFonts w:cs="Arial"/>
-                <w:lang w:val="de-DE"/>
-              </w:rPr>
-              <w:t>festlegen(</w:t>
-            </w:r>
-            <w:proofErr w:type="gramEnd"/>
-            <w:r>
-              <w:rPr>
-                <w:rFonts w:cs="Arial"/>
-                <w:lang w:val="de-DE"/>
-              </w:rPr>
-              <w:t>0.5h)</w:t>
+              <w:t>Lösungsvariante festlegen(0.5h)</w:t>
             </w:r>
           </w:p>
           <w:p>
@@ -7521,7 +6644,7 @@
     </w:p>
     <w:p>
       <w:pPr>
-        <w:pStyle w:val="Heading1"/>
+        <w:pStyle w:val="berschrift1"/>
         <w:rPr>
           <w:lang w:val="de-DE"/>
         </w:rPr>
@@ -7543,7 +6666,7 @@
     </w:p>
     <w:p>
       <w:pPr>
-        <w:pStyle w:val="Heading2"/>
+        <w:pStyle w:val="berschrift2"/>
         <w:rPr>
           <w:lang w:val="de-DE"/>
         </w:rPr>
@@ -7579,7 +6702,7 @@
     </w:p>
     <w:p>
       <w:pPr>
-        <w:pStyle w:val="Heading3"/>
+        <w:pStyle w:val="berschrift3"/>
         <w:rPr>
           <w:lang w:val="de-DE"/>
         </w:rPr>
@@ -7647,7 +6770,7 @@
     </w:p>
     <w:p>
       <w:pPr>
-        <w:pStyle w:val="Heading3"/>
+        <w:pStyle w:val="berschrift3"/>
         <w:rPr>
           <w:lang w:val="de-DE"/>
         </w:rPr>
@@ -7708,7 +6831,7 @@
     </w:p>
     <w:p>
       <w:pPr>
-        <w:pStyle w:val="Heading3"/>
+        <w:pStyle w:val="berschrift3"/>
         <w:rPr>
           <w:lang w:val="de-DE"/>
         </w:rPr>
@@ -7742,7 +6865,7 @@
     </w:p>
     <w:p>
       <w:pPr>
-        <w:pStyle w:val="Heading4"/>
+        <w:pStyle w:val="berschrift4"/>
       </w:pPr>
       <w:r>
         <w:t>2.1.3.1 Akzeptanzkriterien</w:t>
@@ -7751,90 +6874,41 @@
     <w:p/>
     <w:p>
       <w:pPr>
-        <w:pStyle w:val="ListParagraph"/>
+        <w:pStyle w:val="Listenabsatz"/>
         <w:numPr>
           <w:ilvl w:val="0"/>
           <w:numId w:val="8"/>
         </w:numPr>
         <w:autoSpaceDN w:val="0"/>
       </w:pPr>
-      <w:proofErr w:type="spellStart"/>
-      <w:r>
-        <w:t>Realisierung</w:t>
-      </w:r>
-      <w:proofErr w:type="spellEnd"/>
-      <w:r>
-        <w:t xml:space="preserve"> der </w:t>
-      </w:r>
-      <w:proofErr w:type="spellStart"/>
-      <w:r>
-        <w:t>Applikation</w:t>
-      </w:r>
-      <w:proofErr w:type="spellEnd"/>
-    </w:p>
-    <w:p>
-      <w:pPr>
-        <w:pStyle w:val="ListParagraph"/>
+      <w:r>
+        <w:t>Realisierung der Applikation</w:t>
+      </w:r>
+    </w:p>
+    <w:p>
+      <w:pPr>
+        <w:pStyle w:val="Listenabsatz"/>
         <w:numPr>
           <w:ilvl w:val="0"/>
           <w:numId w:val="8"/>
         </w:numPr>
         <w:autoSpaceDN w:val="0"/>
       </w:pPr>
-      <w:proofErr w:type="spellStart"/>
-      <w:r>
-        <w:t>Saubere</w:t>
-      </w:r>
-      <w:proofErr w:type="spellEnd"/>
-      <w:r>
-        <w:t xml:space="preserve"> </w:t>
-      </w:r>
-      <w:proofErr w:type="spellStart"/>
-      <w:r>
-        <w:t>Dokumentation</w:t>
-      </w:r>
-      <w:proofErr w:type="spellEnd"/>
-    </w:p>
-    <w:p>
-      <w:pPr>
-        <w:pStyle w:val="ListParagraph"/>
+      <w:r>
+        <w:t>Saubere Dokumentation</w:t>
+      </w:r>
+    </w:p>
+    <w:p>
+      <w:pPr>
+        <w:pStyle w:val="Listenabsatz"/>
         <w:numPr>
           <w:ilvl w:val="0"/>
           <w:numId w:val="8"/>
         </w:numPr>
         <w:autoSpaceDN w:val="0"/>
       </w:pPr>
-      <w:proofErr w:type="spellStart"/>
-      <w:r>
-        <w:t>Pünktliche</w:t>
-      </w:r>
-      <w:proofErr w:type="spellEnd"/>
-      <w:r>
-        <w:t xml:space="preserve"> </w:t>
-      </w:r>
-      <w:proofErr w:type="spellStart"/>
-      <w:r>
-        <w:t>Abgabe</w:t>
-      </w:r>
-      <w:proofErr w:type="spellEnd"/>
-      <w:r>
-        <w:t xml:space="preserve"> </w:t>
-      </w:r>
-      <w:proofErr w:type="spellStart"/>
-      <w:r>
-        <w:t>gemäss</w:t>
-      </w:r>
-      <w:proofErr w:type="spellEnd"/>
-      <w:r>
-        <w:t xml:space="preserve"> </w:t>
-      </w:r>
-      <w:proofErr w:type="spellStart"/>
-      <w:r>
-        <w:t>definiertem</w:t>
-      </w:r>
-      <w:proofErr w:type="spellEnd"/>
-      <w:r>
-        <w:t xml:space="preserve"> Datum</w:t>
+      <w:r>
+        <w:t>Pünktliche Abgabe gemäss definiertem Datum</w:t>
       </w:r>
     </w:p>
     <w:p/>
@@ -7847,7 +6921,7 @@
     </w:p>
     <w:p>
       <w:pPr>
-        <w:pStyle w:val="Heading4"/>
+        <w:pStyle w:val="berschrift4"/>
       </w:pPr>
       <w:r>
         <w:t>2.</w:t>
@@ -7867,7 +6941,7 @@
     </w:p>
     <w:p>
       <w:pPr>
-        <w:pStyle w:val="ListNumber"/>
+        <w:pStyle w:val="Listennummer"/>
       </w:pPr>
       <w:r>
         <w:t>Individuelle</w:t>
@@ -7884,7 +6958,7 @@
     </w:p>
     <w:tbl>
       <w:tblPr>
-        <w:tblStyle w:val="TableGrid"/>
+        <w:tblStyle w:val="Tabellenraster"/>
         <w:tblW w:w="0pt" w:type="dxa"/>
         <w:tblLook w:firstRow="1" w:lastRow="0" w:firstColumn="1" w:lastColumn="0" w:noHBand="0" w:noVBand="1"/>
       </w:tblPr>
@@ -7903,7 +6977,7 @@
           </w:tcPr>
           <w:p>
             <w:pPr>
-              <w:pStyle w:val="BodyText"/>
+              <w:pStyle w:val="Textkrper"/>
               <w:rPr>
                 <w:u w:val="single"/>
               </w:rPr>
@@ -7932,7 +7006,7 @@
           </w:tcPr>
           <w:p>
             <w:pPr>
-              <w:pStyle w:val="BodyText"/>
+              <w:pStyle w:val="Textkrper"/>
             </w:pPr>
             <w:r>
               <w:rPr>
@@ -7955,7 +7029,7 @@
           </w:tcPr>
           <w:p>
             <w:pPr>
-              <w:pStyle w:val="BodyText"/>
+              <w:pStyle w:val="Textkrper"/>
               <w:rPr>
                 <w:i/>
                 <w:iCs/>
@@ -7986,7 +7060,7 @@
           </w:tcPr>
           <w:p>
             <w:pPr>
-              <w:pStyle w:val="BodyText"/>
+              <w:pStyle w:val="Textkrper"/>
             </w:pPr>
             <w:r>
               <w:t>Eingaben des Users werden validiert, sowie wird der User auf Pflichtfelder hingewiesen.</w:t>
@@ -8004,7 +7078,7 @@
           </w:tcPr>
           <w:p>
             <w:pPr>
-              <w:pStyle w:val="BodyText"/>
+              <w:pStyle w:val="Textkrper"/>
               <w:rPr>
                 <w:i/>
                 <w:iCs/>
@@ -8032,7 +7106,7 @@
           </w:tcPr>
           <w:p>
             <w:pPr>
-              <w:pStyle w:val="BodyText"/>
+              <w:pStyle w:val="Textkrper"/>
               <w:rPr>
                 <w:i/>
                 <w:iCs/>
@@ -8063,7 +7137,7 @@
           </w:tcPr>
           <w:p>
             <w:pPr>
-              <w:pStyle w:val="BodyText"/>
+              <w:pStyle w:val="Textkrper"/>
             </w:pPr>
             <w:r>
               <w:rPr>
@@ -8134,7 +7208,7 @@
           </w:tcPr>
           <w:p>
             <w:pPr>
-              <w:pStyle w:val="BodyText"/>
+              <w:pStyle w:val="Textkrper"/>
             </w:pPr>
             <w:r>
               <w:rPr>
@@ -8176,7 +7250,7 @@
           </w:tcPr>
           <w:p>
             <w:pPr>
-              <w:pStyle w:val="BodyText"/>
+              <w:pStyle w:val="Textkrper"/>
               <w:rPr>
                 <w:i/>
                 <w:iCs/>
@@ -8204,7 +7278,7 @@
           </w:tcPr>
           <w:p>
             <w:pPr>
-              <w:pStyle w:val="BodyText"/>
+              <w:pStyle w:val="Textkrper"/>
               <w:rPr>
                 <w:i/>
                 <w:iCs/>
@@ -8235,7 +7309,7 @@
           </w:tcPr>
           <w:p>
             <w:pPr>
-              <w:pStyle w:val="BodyText"/>
+              <w:pStyle w:val="Textkrper"/>
             </w:pPr>
             <w:r>
               <w:rPr>
@@ -8272,42 +7346,17 @@
                 <w:rStyle w:val="markedcontent"/>
                 <w:rFonts w:cs="Arial"/>
               </w:rPr>
-              <w:t xml:space="preserve">Oder: es werden nicht alle Eingaben </w:t>
-            </w:r>
-            <w:proofErr w:type="spellStart"/>
+              <w:t>Oder: es werden nicht alle Eingaben ueberprueft, welche</w:t>
+            </w:r>
+            <w:r>
+              <w:br/>
+            </w:r>
             <w:r>
               <w:rPr>
                 <w:rStyle w:val="markedcontent"/>
                 <w:rFonts w:cs="Arial"/>
               </w:rPr>
-              <w:t>ueberprueft</w:t>
-            </w:r>
-            <w:proofErr w:type="spellEnd"/>
-            <w:r>
-              <w:rPr>
-                <w:rStyle w:val="markedcontent"/>
-                <w:rFonts w:cs="Arial"/>
-              </w:rPr>
-              <w:t>, welche</w:t>
-            </w:r>
-            <w:r>
-              <w:br/>
-            </w:r>
-            <w:proofErr w:type="spellStart"/>
-            <w:r>
-              <w:rPr>
-                <w:rStyle w:val="markedcontent"/>
-                <w:rFonts w:cs="Arial"/>
-              </w:rPr>
-              <w:t>ueberprueft</w:t>
-            </w:r>
-            <w:proofErr w:type="spellEnd"/>
-            <w:r>
-              <w:rPr>
-                <w:rStyle w:val="markedcontent"/>
-                <w:rFonts w:cs="Arial"/>
-              </w:rPr>
-              <w:t xml:space="preserve"> werden sollten.</w:t>
+              <w:t>ueberprueft werden sollten.</w:t>
             </w:r>
           </w:p>
         </w:tc>
@@ -8321,7 +7370,7 @@
           </w:tcPr>
           <w:p>
             <w:pPr>
-              <w:pStyle w:val="BodyText"/>
+              <w:pStyle w:val="Textkrper"/>
             </w:pPr>
             <w:r>
               <w:rPr>
@@ -8336,7 +7385,7 @@
     </w:tbl>
     <w:p>
       <w:pPr>
-        <w:pStyle w:val="ListNumber"/>
+        <w:pStyle w:val="Listennummer"/>
       </w:pPr>
       <w:r>
         <w:lastRenderedPageBreak/>
@@ -8354,7 +7403,7 @@
     </w:p>
     <w:tbl>
       <w:tblPr>
-        <w:tblStyle w:val="TableGrid"/>
+        <w:tblStyle w:val="Tabellenraster"/>
         <w:tblW w:w="0pt" w:type="dxa"/>
         <w:tblLook w:firstRow="1" w:lastRow="0" w:firstColumn="1" w:lastColumn="0" w:noHBand="0" w:noVBand="1"/>
       </w:tblPr>
@@ -8373,7 +7422,7 @@
           </w:tcPr>
           <w:p>
             <w:pPr>
-              <w:pStyle w:val="BodyText"/>
+              <w:pStyle w:val="Textkrper"/>
               <w:rPr>
                 <w:u w:val="single"/>
               </w:rPr>
@@ -8402,7 +7451,7 @@
           </w:tcPr>
           <w:p>
             <w:pPr>
-              <w:pStyle w:val="BodyText"/>
+              <w:pStyle w:val="Textkrper"/>
             </w:pPr>
             <w:r>
               <w:rPr>
@@ -8425,7 +7474,7 @@
           </w:tcPr>
           <w:p>
             <w:pPr>
-              <w:pStyle w:val="BodyText"/>
+              <w:pStyle w:val="Textkrper"/>
               <w:rPr>
                 <w:i/>
                 <w:iCs/>
@@ -8456,66 +7505,16 @@
           </w:tcPr>
           <w:p>
             <w:pPr>
-              <w:pStyle w:val="BodyText"/>
+              <w:pStyle w:val="Textkrper"/>
               <w:tabs>
                 <w:tab w:val="start" w:pos="74.25pt"/>
               </w:tabs>
             </w:pPr>
-            <w:proofErr w:type="spellStart"/>
             <w:r>
               <w:rPr>
                 <w:lang w:val="en-US"/>
               </w:rPr>
-              <w:t>Gibt</w:t>
-            </w:r>
-            <w:proofErr w:type="spellEnd"/>
-            <w:r>
-              <w:rPr>
-                <w:lang w:val="en-US"/>
-              </w:rPr>
-              <w:t xml:space="preserve"> es Presentation Logic, Application Logic und Service Layer. Sind </w:t>
-            </w:r>
-            <w:proofErr w:type="spellStart"/>
-            <w:r>
-              <w:rPr>
-                <w:lang w:val="en-US"/>
-              </w:rPr>
-              <w:t>sie</w:t>
-            </w:r>
-            <w:proofErr w:type="spellEnd"/>
-            <w:r>
-              <w:rPr>
-                <w:lang w:val="en-US"/>
-              </w:rPr>
-              <w:t xml:space="preserve"> </w:t>
-            </w:r>
-            <w:proofErr w:type="spellStart"/>
-            <w:r>
-              <w:rPr>
-                <w:lang w:val="en-US"/>
-              </w:rPr>
-              <w:t>sinnvoll</w:t>
-            </w:r>
-            <w:proofErr w:type="spellEnd"/>
-            <w:r>
-              <w:rPr>
-                <w:lang w:val="en-US"/>
-              </w:rPr>
-              <w:t xml:space="preserve"> </w:t>
-            </w:r>
-            <w:proofErr w:type="spellStart"/>
-            <w:r>
-              <w:rPr>
-                <w:lang w:val="en-US"/>
-              </w:rPr>
-              <w:t>unterteilt</w:t>
-            </w:r>
-            <w:proofErr w:type="spellEnd"/>
-            <w:r>
-              <w:rPr>
-                <w:lang w:val="en-US"/>
-              </w:rPr>
-              <w:t>.</w:t>
+              <w:t>Gibt es Presentation Logic, Application Logic und Service Layer. Sind sie sinnvoll unterteilt.</w:t>
             </w:r>
           </w:p>
         </w:tc>
@@ -8530,7 +7529,7 @@
           </w:tcPr>
           <w:p>
             <w:pPr>
-              <w:pStyle w:val="BodyText"/>
+              <w:pStyle w:val="Textkrper"/>
               <w:rPr>
                 <w:i/>
                 <w:iCs/>
@@ -8558,7 +7557,7 @@
           </w:tcPr>
           <w:p>
             <w:pPr>
-              <w:pStyle w:val="BodyText"/>
+              <w:pStyle w:val="Textkrper"/>
               <w:rPr>
                 <w:i/>
                 <w:iCs/>
@@ -8589,7 +7588,7 @@
           </w:tcPr>
           <w:p>
             <w:pPr>
-              <w:pStyle w:val="BodyText"/>
+              <w:pStyle w:val="Textkrper"/>
             </w:pPr>
             <w:r>
               <w:rPr>
@@ -8636,23 +7635,7 @@
                 <w:rStyle w:val="markedcontent"/>
                 <w:rFonts w:cs="Arial"/>
               </w:rPr>
-              <w:t xml:space="preserve">3. Trennung der </w:t>
-            </w:r>
-            <w:proofErr w:type="spellStart"/>
-            <w:r>
-              <w:rPr>
-                <w:rStyle w:val="markedcontent"/>
-                <w:rFonts w:cs="Arial"/>
-              </w:rPr>
-              <w:t>Packagestruktur</w:t>
-            </w:r>
-            <w:proofErr w:type="spellEnd"/>
-            <w:r>
-              <w:rPr>
-                <w:rStyle w:val="markedcontent"/>
-                <w:rFonts w:cs="Arial"/>
-              </w:rPr>
-              <w:t xml:space="preserve"> ersichtlich</w:t>
+              <w:t>3. Trennung der Packagestruktur ersichtlich</w:t>
             </w:r>
             <w:r>
               <w:br/>
@@ -8696,7 +7679,7 @@
           </w:tcPr>
           <w:p>
             <w:pPr>
-              <w:pStyle w:val="BodyText"/>
+              <w:pStyle w:val="Textkrper"/>
             </w:pPr>
             <w:r>
               <w:rPr>
@@ -8718,7 +7701,7 @@
           </w:tcPr>
           <w:p>
             <w:pPr>
-              <w:pStyle w:val="BodyText"/>
+              <w:pStyle w:val="Textkrper"/>
               <w:rPr>
                 <w:i/>
                 <w:iCs/>
@@ -8746,7 +7729,7 @@
           </w:tcPr>
           <w:p>
             <w:pPr>
-              <w:pStyle w:val="BodyText"/>
+              <w:pStyle w:val="Textkrper"/>
               <w:rPr>
                 <w:i/>
                 <w:iCs/>
@@ -8777,7 +7760,7 @@
           </w:tcPr>
           <w:p>
             <w:pPr>
-              <w:pStyle w:val="BodyText"/>
+              <w:pStyle w:val="Textkrper"/>
             </w:pPr>
             <w:r>
               <w:rPr>
@@ -8798,7 +7781,7 @@
           </w:tcPr>
           <w:p>
             <w:pPr>
-              <w:pStyle w:val="BodyText"/>
+              <w:pStyle w:val="Textkrper"/>
             </w:pPr>
             <w:r>
               <w:rPr>
@@ -8813,7 +7796,7 @@
     </w:tbl>
     <w:p>
       <w:pPr>
-        <w:pStyle w:val="ListNumber"/>
+        <w:pStyle w:val="Listennummer"/>
       </w:pPr>
       <w:r>
         <w:t>Individuelle</w:t>
@@ -8830,7 +7813,7 @@
     </w:p>
     <w:tbl>
       <w:tblPr>
-        <w:tblStyle w:val="TableGrid"/>
+        <w:tblStyle w:val="Tabellenraster"/>
         <w:tblW w:w="0pt" w:type="dxa"/>
         <w:tblLook w:firstRow="1" w:lastRow="0" w:firstColumn="1" w:lastColumn="0" w:noHBand="0" w:noVBand="1"/>
       </w:tblPr>
@@ -8849,7 +7832,7 @@
           </w:tcPr>
           <w:p>
             <w:pPr>
-              <w:pStyle w:val="BodyText"/>
+              <w:pStyle w:val="Textkrper"/>
               <w:rPr>
                 <w:u w:val="single"/>
               </w:rPr>
@@ -8878,7 +7861,7 @@
           </w:tcPr>
           <w:p>
             <w:pPr>
-              <w:pStyle w:val="BodyText"/>
+              <w:pStyle w:val="Textkrper"/>
             </w:pPr>
             <w:r>
               <w:rPr>
@@ -8908,7 +7891,7 @@
           </w:tcPr>
           <w:p>
             <w:pPr>
-              <w:pStyle w:val="BodyText"/>
+              <w:pStyle w:val="Textkrper"/>
               <w:rPr>
                 <w:i/>
                 <w:iCs/>
@@ -8939,16 +7922,11 @@
           </w:tcPr>
           <w:p>
             <w:pPr>
-              <w:pStyle w:val="BodyText"/>
-            </w:pPr>
-            <w:r>
-              <w:t xml:space="preserve">Ist der Code sinnvoll </w:t>
-            </w:r>
-            <w:proofErr w:type="gramStart"/>
-            <w:r>
-              <w:t>Dokumentiert</w:t>
-            </w:r>
-            <w:proofErr w:type="gramEnd"/>
+              <w:pStyle w:val="Textkrper"/>
+            </w:pPr>
+            <w:r>
+              <w:t>Ist der Code sinnvoll Dokumentiert</w:t>
+            </w:r>
           </w:p>
         </w:tc>
       </w:tr>
@@ -8962,7 +7940,7 @@
           </w:tcPr>
           <w:p>
             <w:pPr>
-              <w:pStyle w:val="BodyText"/>
+              <w:pStyle w:val="Textkrper"/>
               <w:rPr>
                 <w:i/>
                 <w:iCs/>
@@ -8990,7 +7968,7 @@
           </w:tcPr>
           <w:p>
             <w:pPr>
-              <w:pStyle w:val="BodyText"/>
+              <w:pStyle w:val="Textkrper"/>
               <w:rPr>
                 <w:i/>
                 <w:iCs/>
@@ -9021,7 +7999,7 @@
           </w:tcPr>
           <w:p>
             <w:pPr>
-              <w:pStyle w:val="BodyText"/>
+              <w:pStyle w:val="Textkrper"/>
             </w:pPr>
             <w:r>
               <w:rPr>
@@ -9072,7 +8050,7 @@
           </w:tcPr>
           <w:p>
             <w:pPr>
-              <w:pStyle w:val="BodyText"/>
+              <w:pStyle w:val="Textkrper"/>
             </w:pPr>
             <w:r>
               <w:rPr>
@@ -9104,7 +8082,7 @@
           </w:tcPr>
           <w:p>
             <w:pPr>
-              <w:pStyle w:val="BodyText"/>
+              <w:pStyle w:val="Textkrper"/>
               <w:rPr>
                 <w:i/>
                 <w:iCs/>
@@ -9132,7 +8110,7 @@
           </w:tcPr>
           <w:p>
             <w:pPr>
-              <w:pStyle w:val="BodyText"/>
+              <w:pStyle w:val="Textkrper"/>
               <w:rPr>
                 <w:i/>
                 <w:iCs/>
@@ -9163,7 +8141,7 @@
           </w:tcPr>
           <w:p>
             <w:pPr>
-              <w:pStyle w:val="BodyText"/>
+              <w:pStyle w:val="Textkrper"/>
             </w:pPr>
             <w:r>
               <w:rPr>
@@ -9184,7 +8162,7 @@
           </w:tcPr>
           <w:p>
             <w:pPr>
-              <w:pStyle w:val="BodyText"/>
+              <w:pStyle w:val="Textkrper"/>
             </w:pPr>
             <w:r>
               <w:rPr>
@@ -9206,7 +8184,7 @@
     </w:p>
     <w:p>
       <w:pPr>
-        <w:pStyle w:val="Heading3"/>
+        <w:pStyle w:val="berschrift3"/>
         <w:rPr>
           <w:lang w:val="de-DE"/>
         </w:rPr>
@@ -9255,89 +8233,19 @@
         <w:rPr>
           <w:lang w:val="de-DE"/>
         </w:rPr>
-        <w:t xml:space="preserve">- </w:t>
-      </w:r>
-      <w:proofErr w:type="spellStart"/>
-      <w:r>
-        <w:rPr>
-          <w:lang w:val="de-DE"/>
-        </w:rPr>
-        <w:t>ToDos</w:t>
-      </w:r>
-      <w:proofErr w:type="spellEnd"/>
-      <w:r>
-        <w:rPr>
-          <w:lang w:val="de-DE"/>
-        </w:rPr>
-        <w:t xml:space="preserve"> </w:t>
-      </w:r>
-      <w:proofErr w:type="spellStart"/>
-      <w:r>
-        <w:rPr>
-          <w:lang w:val="de-DE"/>
-        </w:rPr>
-        <w:t>any</w:t>
-      </w:r>
-      <w:r>
-        <w:rPr>
-          <w:lang w:val="de-DE"/>
-        </w:rPr>
-        <w:t>where</w:t>
-      </w:r>
-      <w:proofErr w:type="spellEnd"/>
-      <w:r>
-        <w:rPr>
-          <w:lang w:val="de-DE"/>
-        </w:rPr>
-        <w:t>: Man soll die</w:t>
-      </w:r>
-      <w:r>
-        <w:rPr>
-          <w:lang w:val="de-DE"/>
-        </w:rPr>
-        <w:t xml:space="preserve"> </w:t>
-      </w:r>
-      <w:proofErr w:type="spellStart"/>
-      <w:r>
-        <w:rPr>
-          <w:lang w:val="de-DE"/>
-        </w:rPr>
-        <w:t>ToDo</w:t>
-      </w:r>
-      <w:proofErr w:type="spellEnd"/>
-      <w:r>
-        <w:rPr>
-          <w:lang w:val="de-DE"/>
-        </w:rPr>
-        <w:t xml:space="preserve"> App wo immer man ist öffnen können, ohne eine richtige App zu </w:t>
-      </w:r>
-      <w:proofErr w:type="gramStart"/>
-      <w:r>
-        <w:rPr>
-          <w:lang w:val="de-DE"/>
-        </w:rPr>
-        <w:t>installieren(</w:t>
-      </w:r>
-      <w:proofErr w:type="gramEnd"/>
-      <w:r>
-        <w:rPr>
-          <w:lang w:val="de-DE"/>
-        </w:rPr>
-        <w:t xml:space="preserve">öffnen im </w:t>
-      </w:r>
-      <w:proofErr w:type="spellStart"/>
-      <w:r>
-        <w:rPr>
-          <w:lang w:val="de-DE"/>
-        </w:rPr>
-        <w:t>browser</w:t>
-      </w:r>
-      <w:proofErr w:type="spellEnd"/>
-      <w:r>
-        <w:rPr>
-          <w:lang w:val="de-DE"/>
-        </w:rPr>
-        <w:t>).</w:t>
+        <w:t>- ToDos any</w:t>
+      </w:r>
+      <w:r>
+        <w:rPr>
+          <w:lang w:val="de-DE"/>
+        </w:rPr>
+        <w:t>where: Man soll die</w:t>
+      </w:r>
+      <w:r>
+        <w:rPr>
+          <w:lang w:val="de-DE"/>
+        </w:rPr>
+        <w:t xml:space="preserve"> ToDo App wo immer man ist öffnen können, ohne eine richtige App zu installieren(öffnen im browser).</w:t>
       </w:r>
     </w:p>
     <w:p>
@@ -9356,7 +8264,7 @@
     </w:p>
     <w:p>
       <w:pPr>
-        <w:pStyle w:val="Heading2"/>
+        <w:pStyle w:val="berschrift2"/>
         <w:rPr>
           <w:lang w:val="de-DE"/>
         </w:rPr>
@@ -9406,33 +8314,19 @@
         <w:rPr>
           <w:lang w:val="de-DE"/>
         </w:rPr>
-        <w:t xml:space="preserve">Testweise sind nur e2e Tests geplant, welche von Hand nach Testkonzept ausgeführt </w:t>
-      </w:r>
-      <w:proofErr w:type="gramStart"/>
-      <w:r>
-        <w:rPr>
-          <w:lang w:val="de-DE"/>
-        </w:rPr>
-        <w:t>werden(</w:t>
-      </w:r>
-      <w:proofErr w:type="gramEnd"/>
-      <w:r>
-        <w:rPr>
-          <w:lang w:val="de-DE"/>
-        </w:rPr>
-        <w:t>siehe Testkonzept unter K – Kontrollieren)</w:t>
-      </w:r>
-    </w:p>
-    <w:p>
-      <w:pPr>
-        <w:rPr>
-          <w:lang w:val="de-DE"/>
-        </w:rPr>
-      </w:pPr>
-    </w:p>
-    <w:p>
-      <w:pPr>
-        <w:pStyle w:val="Heading3"/>
+        <w:t>Testweise sind nur e2e Tests geplant, welche von Hand nach Testkonzept ausgeführt werden(siehe Testkonzept unter K – Kontrollieren)</w:t>
+      </w:r>
+    </w:p>
+    <w:p>
+      <w:pPr>
+        <w:rPr>
+          <w:lang w:val="de-DE"/>
+        </w:rPr>
+      </w:pPr>
+    </w:p>
+    <w:p>
+      <w:pPr>
+        <w:pStyle w:val="berschrift3"/>
         <w:rPr>
           <w:lang w:val="de-DE"/>
         </w:rPr>
@@ -9461,7 +8355,7 @@
     </w:p>
     <w:p>
       <w:pPr>
-        <w:pStyle w:val="ListParagraph"/>
+        <w:pStyle w:val="Listenabsatz"/>
         <w:numPr>
           <w:ilvl w:val="0"/>
           <w:numId w:val="10"/>
@@ -9474,20 +8368,12 @@
         <w:rPr>
           <w:lang w:val="de-DE"/>
         </w:rPr>
-        <w:t xml:space="preserve">Login &amp; </w:t>
-      </w:r>
-      <w:proofErr w:type="spellStart"/>
-      <w:r>
-        <w:rPr>
-          <w:lang w:val="de-DE"/>
-        </w:rPr>
-        <w:t>Signup</w:t>
-      </w:r>
-      <w:proofErr w:type="spellEnd"/>
-    </w:p>
-    <w:p>
-      <w:pPr>
-        <w:pStyle w:val="ListParagraph"/>
+        <w:t>Login &amp; Signup</w:t>
+      </w:r>
+    </w:p>
+    <w:p>
+      <w:pPr>
+        <w:pStyle w:val="Listenabsatz"/>
         <w:numPr>
           <w:ilvl w:val="0"/>
           <w:numId w:val="10"/>
@@ -9496,24 +8382,16 @@
           <w:lang w:val="de-DE"/>
         </w:rPr>
       </w:pPr>
-      <w:proofErr w:type="spellStart"/>
-      <w:r>
-        <w:rPr>
-          <w:lang w:val="de-DE"/>
-        </w:rPr>
-        <w:t>ToDo</w:t>
-      </w:r>
-      <w:proofErr w:type="spellEnd"/>
-      <w:r>
-        <w:rPr>
-          <w:lang w:val="de-DE"/>
-        </w:rPr>
-        <w:t xml:space="preserve"> List</w:t>
-      </w:r>
-    </w:p>
-    <w:p>
-      <w:pPr>
-        <w:pStyle w:val="ListParagraph"/>
+      <w:r>
+        <w:rPr>
+          <w:lang w:val="de-DE"/>
+        </w:rPr>
+        <w:t>ToDo List</w:t>
+      </w:r>
+    </w:p>
+    <w:p>
+      <w:pPr>
+        <w:pStyle w:val="Listenabsatz"/>
         <w:numPr>
           <w:ilvl w:val="0"/>
           <w:numId w:val="10"/>
@@ -9526,41 +8404,19 @@
         <w:rPr>
           <w:lang w:val="de-DE"/>
         </w:rPr>
-        <w:t xml:space="preserve">Create </w:t>
-      </w:r>
-      <w:proofErr w:type="spellStart"/>
-      <w:r>
-        <w:rPr>
-          <w:lang w:val="de-DE"/>
-        </w:rPr>
-        <w:t>ToDo</w:t>
-      </w:r>
-      <w:proofErr w:type="spellEnd"/>
-      <w:r>
-        <w:rPr>
-          <w:lang w:val="de-DE"/>
-        </w:rPr>
-        <w:t xml:space="preserve"> Page</w:t>
-      </w:r>
-    </w:p>
-    <w:p>
-      <w:pPr>
-        <w:pStyle w:val="ListParagraph"/>
+        <w:t>Create ToDo Page</w:t>
+      </w:r>
+    </w:p>
+    <w:p>
+      <w:pPr>
+        <w:pStyle w:val="Listenabsatz"/>
         <w:numPr>
           <w:ilvl w:val="0"/>
           <w:numId w:val="10"/>
         </w:numPr>
       </w:pPr>
       <w:r>
-        <w:t xml:space="preserve">Admin Panel </w:t>
-      </w:r>
-      <w:proofErr w:type="spellStart"/>
-      <w:r>
-        <w:t>mit</w:t>
-      </w:r>
-      <w:proofErr w:type="spellEnd"/>
-      <w:r>
-        <w:t xml:space="preserve"> User L</w:t>
+        <w:t>Admin Panel mit User L</w:t>
       </w:r>
       <w:r>
         <w:t>ist</w:t>
@@ -9568,7 +8424,7 @@
     </w:p>
     <w:p>
       <w:pPr>
-        <w:pStyle w:val="ListParagraph"/>
+        <w:pStyle w:val="Listenabsatz"/>
         <w:numPr>
           <w:ilvl w:val="0"/>
           <w:numId w:val="10"/>
@@ -9580,38 +8436,25 @@
     </w:p>
     <w:p>
       <w:pPr>
-        <w:pStyle w:val="ListParagraph"/>
+        <w:pStyle w:val="Listenabsatz"/>
         <w:numPr>
           <w:ilvl w:val="0"/>
           <w:numId w:val="10"/>
         </w:numPr>
       </w:pPr>
       <w:r>
-        <w:t xml:space="preserve">Admin Panel – Edit </w:t>
-      </w:r>
-      <w:proofErr w:type="spellStart"/>
-      <w:r>
-        <w:t>ToDos</w:t>
-      </w:r>
-      <w:proofErr w:type="spellEnd"/>
-      <w:r>
-        <w:t xml:space="preserve"> Page</w:t>
-      </w:r>
-    </w:p>
-    <w:p>
-      <w:pPr>
-        <w:pStyle w:val="Heading3"/>
+        <w:t>Admin Panel – Edit ToDos Page</w:t>
+      </w:r>
+    </w:p>
+    <w:p>
+      <w:pPr>
+        <w:pStyle w:val="berschrift3"/>
       </w:pPr>
       <w:bookmarkStart w:id="18" w:name="_Toc130450320"/>
       <w:r>
-        <w:t xml:space="preserve">2.2.2 </w:t>
-      </w:r>
-      <w:proofErr w:type="spellStart"/>
-      <w:r>
-        <w:t>Zeitplan</w:t>
+        <w:t>2.2.2 Zeitplan</w:t>
       </w:r>
       <w:bookmarkEnd w:id="18"/>
-      <w:proofErr w:type="spellEnd"/>
     </w:p>
     <w:p>
       <w:r>
@@ -9657,7 +8500,7 @@
     </w:p>
     <w:p>
       <w:pPr>
-        <w:pStyle w:val="Heading2"/>
+        <w:pStyle w:val="berschrift2"/>
         <w:rPr>
           <w:lang w:val="de-DE"/>
         </w:rPr>
@@ -9686,7 +8529,7 @@
     </w:p>
     <w:p>
       <w:pPr>
-        <w:pStyle w:val="Heading3"/>
+        <w:pStyle w:val="berschrift3"/>
         <w:rPr>
           <w:lang w:val="de-DE"/>
         </w:rPr>
@@ -9703,7 +8546,7 @@
     </w:p>
     <w:p>
       <w:pPr>
-        <w:pStyle w:val="Heading4"/>
+        <w:pStyle w:val="berschrift4"/>
       </w:pPr>
       <w:r>
         <w:t>2.3.1.1 Frontend</w:t>
@@ -9719,26 +8562,12 @@
         <w:rPr>
           <w:lang w:val="de-DE"/>
         </w:rPr>
-        <w:t xml:space="preserve">Was gibt es für </w:t>
-      </w:r>
-      <w:proofErr w:type="gramStart"/>
-      <w:r>
-        <w:rPr>
-          <w:lang w:val="de-DE"/>
-        </w:rPr>
-        <w:t>Optionen(</w:t>
-      </w:r>
-      <w:proofErr w:type="gramEnd"/>
-      <w:r>
-        <w:rPr>
-          <w:lang w:val="de-DE"/>
-        </w:rPr>
-        <w:t>und warum man sie nicht nehmen sollte):</w:t>
-      </w:r>
-    </w:p>
-    <w:p>
-      <w:pPr>
-        <w:pStyle w:val="ListParagraph"/>
+        <w:t>Was gibt es für Optionen(und warum man sie nicht nehmen sollte):</w:t>
+      </w:r>
+    </w:p>
+    <w:p>
+      <w:pPr>
+        <w:pStyle w:val="Listenabsatz"/>
         <w:numPr>
           <w:ilvl w:val="0"/>
           <w:numId w:val="11"/>
@@ -9747,32 +8576,16 @@
           <w:lang w:val="de-DE"/>
         </w:rPr>
       </w:pPr>
-      <w:proofErr w:type="spellStart"/>
-      <w:proofErr w:type="gramStart"/>
-      <w:r>
-        <w:rPr>
-          <w:lang w:val="de-DE"/>
-        </w:rPr>
-        <w:t>Nuxt</w:t>
-      </w:r>
-      <w:proofErr w:type="spellEnd"/>
-      <w:r>
-        <w:rPr>
-          <w:lang w:val="de-DE"/>
-        </w:rPr>
-        <w:t>(</w:t>
-      </w:r>
-      <w:proofErr w:type="gramEnd"/>
-      <w:r>
-        <w:rPr>
-          <w:lang w:val="de-DE"/>
-        </w:rPr>
-        <w:t xml:space="preserve">Vue) </w:t>
-      </w:r>
-    </w:p>
-    <w:p>
-      <w:pPr>
-        <w:pStyle w:val="ListParagraph"/>
+      <w:r>
+        <w:rPr>
+          <w:lang w:val="de-DE"/>
+        </w:rPr>
+        <w:t xml:space="preserve">Nuxt(Vue) </w:t>
+      </w:r>
+    </w:p>
+    <w:p>
+      <w:pPr>
+        <w:pStyle w:val="Listenabsatz"/>
         <w:numPr>
           <w:ilvl w:val="0"/>
           <w:numId w:val="11"/>
@@ -9781,18 +8594,16 @@
           <w:lang w:val="de-DE"/>
         </w:rPr>
       </w:pPr>
-      <w:proofErr w:type="spellStart"/>
       <w:r>
         <w:rPr>
           <w:lang w:val="de-DE"/>
         </w:rPr>
         <w:t>Gradle</w:t>
       </w:r>
-      <w:proofErr w:type="spellEnd"/>
-    </w:p>
-    <w:p>
-      <w:pPr>
-        <w:pStyle w:val="ListParagraph"/>
+    </w:p>
+    <w:p>
+      <w:pPr>
+        <w:pStyle w:val="Listenabsatz"/>
         <w:numPr>
           <w:ilvl w:val="0"/>
           <w:numId w:val="11"/>
@@ -9810,7 +8621,7 @@
     </w:p>
     <w:p>
       <w:pPr>
-        <w:pStyle w:val="ListParagraph"/>
+        <w:pStyle w:val="Listenabsatz"/>
         <w:numPr>
           <w:ilvl w:val="0"/>
           <w:numId w:val="11"/>
@@ -9855,33 +8666,19 @@
         <w:rPr>
           <w:lang w:val="de-DE"/>
         </w:rPr>
-        <w:t xml:space="preserve"> schlussendlich für Angular entschieden, da ich damit am meisten Erfahrung habe und es auch am einfachsten zu verwenden ist. Ebenso ist Performance, bezüglich den vielen </w:t>
-      </w:r>
-      <w:proofErr w:type="spellStart"/>
-      <w:r>
-        <w:rPr>
-          <w:lang w:val="de-DE"/>
-        </w:rPr>
-        <w:t>Dependencies</w:t>
-      </w:r>
-      <w:proofErr w:type="spellEnd"/>
-      <w:r>
-        <w:rPr>
-          <w:lang w:val="de-DE"/>
-        </w:rPr>
-        <w:t>, kein Problem.</w:t>
-      </w:r>
-    </w:p>
-    <w:p>
-      <w:pPr>
-        <w:rPr>
-          <w:lang w:val="de-DE"/>
-        </w:rPr>
-      </w:pPr>
-    </w:p>
-    <w:p>
-      <w:pPr>
-        <w:pStyle w:val="Heading4"/>
+        <w:t xml:space="preserve"> schlussendlich für Angular entschieden, da ich damit am meisten Erfahrung habe und es auch am einfachsten zu verwenden ist. Ebenso ist Performance, bezüglich den vielen Dependencies, kein Problem.</w:t>
+      </w:r>
+    </w:p>
+    <w:p>
+      <w:pPr>
+        <w:rPr>
+          <w:lang w:val="de-DE"/>
+        </w:rPr>
+      </w:pPr>
+    </w:p>
+    <w:p>
+      <w:pPr>
+        <w:pStyle w:val="berschrift4"/>
       </w:pPr>
       <w:r>
         <w:t>2.3.1.2 Backend</w:t>
@@ -9902,7 +8699,7 @@
     </w:p>
     <w:p>
       <w:pPr>
-        <w:pStyle w:val="ListParagraph"/>
+        <w:pStyle w:val="Listenabsatz"/>
         <w:numPr>
           <w:ilvl w:val="0"/>
           <w:numId w:val="12"/>
@@ -9920,7 +8717,7 @@
     </w:p>
     <w:p>
       <w:pPr>
-        <w:pStyle w:val="ListParagraph"/>
+        <w:pStyle w:val="Listenabsatz"/>
         <w:numPr>
           <w:ilvl w:val="0"/>
           <w:numId w:val="12"/>
@@ -9938,7 +8735,7 @@
     </w:p>
     <w:p>
       <w:pPr>
-        <w:pStyle w:val="ListParagraph"/>
+        <w:pStyle w:val="Listenabsatz"/>
         <w:numPr>
           <w:ilvl w:val="0"/>
           <w:numId w:val="12"/>
@@ -9956,7 +8753,7 @@
     </w:p>
     <w:p>
       <w:pPr>
-        <w:pStyle w:val="ListParagraph"/>
+        <w:pStyle w:val="Listenabsatz"/>
         <w:numPr>
           <w:ilvl w:val="0"/>
           <w:numId w:val="12"/>
@@ -9965,18 +8762,16 @@
           <w:lang w:val="de-DE"/>
         </w:rPr>
       </w:pPr>
-      <w:proofErr w:type="spellStart"/>
       <w:r>
         <w:rPr>
           <w:lang w:val="de-DE"/>
         </w:rPr>
         <w:t>Golang</w:t>
       </w:r>
-      <w:proofErr w:type="spellEnd"/>
-    </w:p>
-    <w:p>
-      <w:pPr>
-        <w:pStyle w:val="ListParagraph"/>
+    </w:p>
+    <w:p>
+      <w:pPr>
+        <w:pStyle w:val="Listenabsatz"/>
         <w:numPr>
           <w:ilvl w:val="0"/>
           <w:numId w:val="12"/>
@@ -9994,7 +8789,7 @@
     </w:p>
     <w:p>
       <w:pPr>
-        <w:pStyle w:val="ListParagraph"/>
+        <w:pStyle w:val="Listenabsatz"/>
         <w:numPr>
           <w:ilvl w:val="0"/>
           <w:numId w:val="12"/>
@@ -10012,7 +8807,7 @@
     </w:p>
     <w:p>
       <w:pPr>
-        <w:pStyle w:val="ListParagraph"/>
+        <w:pStyle w:val="Listenabsatz"/>
         <w:numPr>
           <w:ilvl w:val="0"/>
           <w:numId w:val="12"/>
@@ -10021,121 +8816,55 @@
           <w:lang w:val="de-DE"/>
         </w:rPr>
       </w:pPr>
-      <w:proofErr w:type="spellStart"/>
       <w:r>
         <w:rPr>
           <w:lang w:val="de-DE"/>
         </w:rPr>
         <w:t>TypeScript</w:t>
       </w:r>
-      <w:proofErr w:type="spellEnd"/>
-    </w:p>
-    <w:p>
-      <w:pPr>
-        <w:rPr>
-          <w:lang w:val="de-DE"/>
-        </w:rPr>
-      </w:pPr>
-      <w:r>
-        <w:rPr>
-          <w:lang w:val="de-DE"/>
-        </w:rPr>
-        <w:t xml:space="preserve">Auch hier habe ich alle Optionen, mit denen ich irgendwo Erfahrung </w:t>
-      </w:r>
-      <w:proofErr w:type="gramStart"/>
-      <w:r>
-        <w:rPr>
-          <w:lang w:val="de-DE"/>
-        </w:rPr>
-        <w:t>habe</w:t>
-      </w:r>
-      <w:proofErr w:type="gramEnd"/>
-      <w:r>
-        <w:rPr>
-          <w:lang w:val="de-DE"/>
-        </w:rPr>
-        <w:t xml:space="preserve"> evaluiert.</w:t>
-      </w:r>
-    </w:p>
-    <w:p>
-      <w:pPr>
-        <w:rPr>
-          <w:lang w:val="de-DE"/>
-        </w:rPr>
-      </w:pPr>
-      <w:r>
-        <w:rPr>
-          <w:lang w:val="de-DE"/>
-        </w:rPr>
-        <w:t xml:space="preserve">Schlussendlich habe ich mich auch hier für die Option entschieden, mit der ich am meisten Erfahrung habe: </w:t>
-      </w:r>
-      <w:proofErr w:type="spellStart"/>
-      <w:r>
-        <w:rPr>
-          <w:lang w:val="de-DE"/>
-        </w:rPr>
-        <w:t>TypeScript</w:t>
-      </w:r>
-      <w:proofErr w:type="spellEnd"/>
-      <w:r>
-        <w:rPr>
-          <w:lang w:val="de-DE"/>
-        </w:rPr>
-        <w:t>.</w:t>
-      </w:r>
-    </w:p>
-    <w:p>
-      <w:pPr>
-        <w:rPr>
-          <w:lang w:val="de-DE"/>
-        </w:rPr>
-      </w:pPr>
-      <w:proofErr w:type="spellStart"/>
-      <w:r>
-        <w:rPr>
-          <w:lang w:val="de-DE"/>
-        </w:rPr>
-        <w:t>TypeScript</w:t>
-      </w:r>
-      <w:proofErr w:type="spellEnd"/>
-      <w:r>
-        <w:rPr>
-          <w:lang w:val="de-DE"/>
-        </w:rPr>
-        <w:t xml:space="preserve"> habe ich JavaScript bevorzugt, da ich eine Type </w:t>
-      </w:r>
-      <w:proofErr w:type="spellStart"/>
-      <w:r>
-        <w:rPr>
-          <w:lang w:val="de-DE"/>
-        </w:rPr>
-        <w:t>annotierung</w:t>
-      </w:r>
-      <w:proofErr w:type="spellEnd"/>
-      <w:r>
-        <w:rPr>
-          <w:lang w:val="de-DE"/>
-        </w:rPr>
-        <w:t xml:space="preserve"> noch gerne habe, damit ich </w:t>
-      </w:r>
-      <w:proofErr w:type="spellStart"/>
-      <w:r>
-        <w:rPr>
-          <w:lang w:val="de-DE"/>
-        </w:rPr>
-        <w:t>weiss</w:t>
-      </w:r>
-      <w:proofErr w:type="spellEnd"/>
-      <w:r>
-        <w:rPr>
-          <w:lang w:val="de-DE"/>
-        </w:rPr>
-        <w:t>, was sich in einem Objekt befinden kann.</w:t>
-      </w:r>
-    </w:p>
-    <w:p>
-      <w:pPr>
-        <w:pStyle w:val="Heading4"/>
+    </w:p>
+    <w:p>
+      <w:pPr>
+        <w:rPr>
+          <w:lang w:val="de-DE"/>
+        </w:rPr>
+      </w:pPr>
+      <w:r>
+        <w:rPr>
+          <w:lang w:val="de-DE"/>
+        </w:rPr>
+        <w:t>Auch hier habe ich alle Optionen, mit denen ich irgendwo Erfahrung habe evaluiert.</w:t>
+      </w:r>
+    </w:p>
+    <w:p>
+      <w:pPr>
+        <w:rPr>
+          <w:lang w:val="de-DE"/>
+        </w:rPr>
+      </w:pPr>
+      <w:r>
+        <w:rPr>
+          <w:lang w:val="de-DE"/>
+        </w:rPr>
+        <w:t>Schlussendlich habe ich mich auch hier für die Option entschieden, mit der ich am meisten Erfahrung habe: TypeScript.</w:t>
+      </w:r>
+    </w:p>
+    <w:p>
+      <w:pPr>
+        <w:rPr>
+          <w:lang w:val="de-DE"/>
+        </w:rPr>
+      </w:pPr>
+      <w:r>
+        <w:rPr>
+          <w:lang w:val="de-DE"/>
+        </w:rPr>
+        <w:t>TypeScript habe ich JavaScript bevorzugt, da ich eine Type annotierung noch gerne habe, damit ich weiss, was sich in einem Objekt befinden kann.</w:t>
+      </w:r>
+    </w:p>
+    <w:p>
+      <w:pPr>
+        <w:pStyle w:val="berschrift4"/>
       </w:pPr>
       <w:r>
         <w:t>2.3.1.3 Datenbank</w:t>
@@ -10156,7 +8885,7 @@
     </w:p>
     <w:p>
       <w:pPr>
-        <w:pStyle w:val="ListParagraph"/>
+        <w:pStyle w:val="Listenabsatz"/>
         <w:numPr>
           <w:ilvl w:val="0"/>
           <w:numId w:val="13"/>
@@ -10174,7 +8903,7 @@
     </w:p>
     <w:p>
       <w:pPr>
-        <w:pStyle w:val="ListParagraph"/>
+        <w:pStyle w:val="Listenabsatz"/>
         <w:numPr>
           <w:ilvl w:val="0"/>
           <w:numId w:val="13"/>
@@ -10183,18 +8912,16 @@
           <w:lang w:val="de-DE"/>
         </w:rPr>
       </w:pPr>
-      <w:proofErr w:type="spellStart"/>
       <w:r>
         <w:rPr>
           <w:lang w:val="de-DE"/>
         </w:rPr>
         <w:t>MariaDB</w:t>
       </w:r>
-      <w:proofErr w:type="spellEnd"/>
-    </w:p>
-    <w:p>
-      <w:pPr>
-        <w:pStyle w:val="ListParagraph"/>
+    </w:p>
+    <w:p>
+      <w:pPr>
+        <w:pStyle w:val="Listenabsatz"/>
         <w:numPr>
           <w:ilvl w:val="0"/>
           <w:numId w:val="13"/>
@@ -10220,117 +8947,19 @@
         <w:rPr>
           <w:lang w:val="de-DE"/>
         </w:rPr>
-        <w:t xml:space="preserve">Hier Gibt es vor allem die Unterscheidung zwischen Datenbanken, die auf SQL aufgebaut sind und welche, die einfach JSON verwenden. Ich habe mich für JSON entschieden, da ich bereits </w:t>
-      </w:r>
-      <w:proofErr w:type="gramStart"/>
-      <w:r>
-        <w:rPr>
-          <w:lang w:val="de-DE"/>
-        </w:rPr>
-        <w:t>selber</w:t>
-      </w:r>
-      <w:proofErr w:type="gramEnd"/>
-      <w:r>
-        <w:rPr>
-          <w:lang w:val="de-DE"/>
-        </w:rPr>
-        <w:t xml:space="preserve"> einen JSON </w:t>
-      </w:r>
-      <w:proofErr w:type="spellStart"/>
-      <w:r>
-        <w:rPr>
-          <w:lang w:val="de-DE"/>
-        </w:rPr>
-        <w:t>DataStorage</w:t>
-      </w:r>
-      <w:proofErr w:type="spellEnd"/>
-      <w:r>
-        <w:rPr>
-          <w:lang w:val="de-DE"/>
-        </w:rPr>
-        <w:t xml:space="preserve"> gemacht habe und ich da </w:t>
-      </w:r>
-      <w:proofErr w:type="spellStart"/>
-      <w:r>
-        <w:rPr>
-          <w:lang w:val="de-DE"/>
-        </w:rPr>
-        <w:t>erfahrung</w:t>
-      </w:r>
-      <w:proofErr w:type="spellEnd"/>
-      <w:r>
-        <w:rPr>
-          <w:lang w:val="de-DE"/>
-        </w:rPr>
-        <w:t xml:space="preserve"> habe. MongoDB war auch eine sehr gute Option, da man, mit dem </w:t>
-      </w:r>
-      <w:proofErr w:type="spellStart"/>
-      <w:r>
-        <w:rPr>
-          <w:lang w:val="de-DE"/>
-        </w:rPr>
-        <w:t>Mongoose</w:t>
-      </w:r>
-      <w:proofErr w:type="spellEnd"/>
-      <w:r>
-        <w:rPr>
-          <w:lang w:val="de-DE"/>
-        </w:rPr>
-        <w:t xml:space="preserve"> Modul, MongoDB einfach und ohne </w:t>
-      </w:r>
-      <w:proofErr w:type="spellStart"/>
-      <w:r>
-        <w:rPr>
-          <w:lang w:val="de-DE"/>
-        </w:rPr>
-        <w:t>grossen</w:t>
-      </w:r>
-      <w:proofErr w:type="spellEnd"/>
-      <w:r>
-        <w:rPr>
-          <w:lang w:val="de-DE"/>
-        </w:rPr>
-        <w:t xml:space="preserve"> Aufwand verwenden kann. </w:t>
-      </w:r>
-      <w:proofErr w:type="spellStart"/>
-      <w:r>
-        <w:rPr>
-          <w:lang w:val="de-DE"/>
-        </w:rPr>
-        <w:t>MariaDB</w:t>
-      </w:r>
-      <w:proofErr w:type="spellEnd"/>
-      <w:r>
-        <w:rPr>
-          <w:lang w:val="de-DE"/>
-        </w:rPr>
-        <w:t xml:space="preserve"> habe ich </w:t>
-      </w:r>
-      <w:proofErr w:type="spellStart"/>
-      <w:r>
-        <w:rPr>
-          <w:lang w:val="de-DE"/>
-        </w:rPr>
-        <w:t>ever</w:t>
-      </w:r>
-      <w:proofErr w:type="spellEnd"/>
-      <w:r>
-        <w:rPr>
-          <w:lang w:val="de-DE"/>
-        </w:rPr>
-        <w:t xml:space="preserve"> weniger gut evaluiert, da ich nicht so viel Erfahrung mit SQL habe und es auch etwas komplexer ist.</w:t>
-      </w:r>
-    </w:p>
-    <w:p>
-      <w:pPr>
-        <w:rPr>
-          <w:lang w:val="de-DE"/>
-        </w:rPr>
-      </w:pPr>
-    </w:p>
-    <w:p>
-      <w:pPr>
-        <w:pStyle w:val="Heading2"/>
+        <w:t>Hier Gibt es vor allem die Unterscheidung zwischen Datenbanken, die auf SQL aufgebaut sind und welche, die einfach JSON verwenden. Ich habe mich für JSON entschieden, da ich bereits selber einen JSON DataStorage gemacht habe und ich da erfahrung habe. MongoDB war auch eine sehr gute Option, da man, mit dem Mongoose Modul, MongoDB einfach und ohne grossen Aufwand verwenden kann. MariaDB habe ich ever weniger gut evaluiert, da ich nicht so viel Erfahrung mit SQL habe und es auch etwas komplexer ist.</w:t>
+      </w:r>
+    </w:p>
+    <w:p>
+      <w:pPr>
+        <w:rPr>
+          <w:lang w:val="de-DE"/>
+        </w:rPr>
+      </w:pPr>
+    </w:p>
+    <w:p>
+      <w:pPr>
+        <w:pStyle w:val="berschrift2"/>
         <w:rPr>
           <w:lang w:val="de-DE"/>
         </w:rPr>
@@ -10354,21 +8983,7 @@
         <w:rPr>
           <w:lang w:val="de-DE"/>
         </w:rPr>
-        <w:t xml:space="preserve">In dieser Phase habe ich die 3 </w:t>
-      </w:r>
-      <w:proofErr w:type="spellStart"/>
-      <w:r>
-        <w:rPr>
-          <w:lang w:val="de-DE"/>
-        </w:rPr>
-        <w:t>Layers</w:t>
-      </w:r>
-      <w:proofErr w:type="spellEnd"/>
-      <w:r>
-        <w:rPr>
-          <w:lang w:val="de-DE"/>
-        </w:rPr>
-        <w:t xml:space="preserve"> des Projektes realisiert. Hier wurde dann immer klarer, wie knapp die Zeit ist und ich dann langsam</w:t>
+        <w:t>In dieser Phase habe ich die 3 Layers des Projektes realisiert. Hier wurde dann immer klarer, wie knapp die Zeit ist und ich dann langsam</w:t>
       </w:r>
       <w:r>
         <w:rPr>
@@ -10379,7 +8994,7 @@
     </w:p>
     <w:p>
       <w:pPr>
-        <w:pStyle w:val="Heading3"/>
+        <w:pStyle w:val="berschrift3"/>
         <w:rPr>
           <w:lang w:val="en-CH"/>
         </w:rPr>
@@ -10454,43 +9069,14 @@
         <w:rPr>
           <w:lang w:val="de-DE"/>
         </w:rPr>
-        <w:t xml:space="preserve">Die </w:t>
-      </w:r>
-      <w:proofErr w:type="spellStart"/>
-      <w:r>
-        <w:rPr>
-          <w:lang w:val="de-DE"/>
-        </w:rPr>
-        <w:t>Tables</w:t>
-      </w:r>
-      <w:proofErr w:type="spellEnd"/>
-      <w:r>
-        <w:rPr>
-          <w:lang w:val="de-DE"/>
-        </w:rPr>
-        <w:t xml:space="preserve"> sind von Angular </w:t>
-      </w:r>
-      <w:proofErr w:type="gramStart"/>
-      <w:r>
-        <w:rPr>
-          <w:lang w:val="de-DE"/>
-        </w:rPr>
-        <w:t>Material</w:t>
+        <w:t>Die Tables sind von Angular Material</w:t>
       </w:r>
       <w:r>
         <w:rPr>
           <w:vertAlign w:val="superscript"/>
           <w:lang w:val="de-DE"/>
         </w:rPr>
-        <w:t>[</w:t>
-      </w:r>
-      <w:proofErr w:type="gramEnd"/>
-      <w:r>
-        <w:rPr>
-          <w:vertAlign w:val="superscript"/>
-          <w:lang w:val="de-DE"/>
-        </w:rPr>
-        <w:t>4]</w:t>
+        <w:t>[4]</w:t>
       </w:r>
       <w:r>
         <w:rPr>
@@ -10501,7 +9087,7 @@
     </w:p>
     <w:p>
       <w:pPr>
-        <w:pStyle w:val="Heading4"/>
+        <w:pStyle w:val="berschrift4"/>
       </w:pPr>
       <w:r>
         <w:lastRenderedPageBreak/>
@@ -10587,21 +9173,7 @@
         <w:rPr>
           <w:lang w:val="de-DE"/>
         </w:rPr>
-        <w:t xml:space="preserve">Die Struktur des </w:t>
-      </w:r>
-      <w:proofErr w:type="spellStart"/>
-      <w:r>
-        <w:rPr>
-          <w:lang w:val="de-DE"/>
-        </w:rPr>
-        <w:t>Frontends</w:t>
-      </w:r>
-      <w:proofErr w:type="spellEnd"/>
-      <w:r>
-        <w:rPr>
-          <w:lang w:val="de-DE"/>
-        </w:rPr>
-        <w:t xml:space="preserve"> ist bereits von Angular generiert und leicht verständlich. Nichtsdestotrotz möchte ich </w:t>
+        <w:t xml:space="preserve">Die Struktur des Frontends ist bereits von Angular generiert und leicht verständlich. Nichtsdestotrotz möchte ich </w:t>
       </w:r>
       <w:r>
         <w:rPr>
@@ -10627,161 +9199,7 @@
         <w:rPr>
           <w:lang w:val="de-DE"/>
         </w:rPr>
-        <w:t xml:space="preserve">Im Projekt Folder befinden sich die ganzen </w:t>
-      </w:r>
-      <w:proofErr w:type="spellStart"/>
-      <w:r>
-        <w:rPr>
-          <w:lang w:val="de-DE"/>
-        </w:rPr>
-        <w:t>node_modules</w:t>
-      </w:r>
-      <w:proofErr w:type="spellEnd"/>
-      <w:r>
-        <w:rPr>
-          <w:lang w:val="de-DE"/>
-        </w:rPr>
-        <w:t xml:space="preserve"> und </w:t>
-      </w:r>
-      <w:proofErr w:type="spellStart"/>
-      <w:r>
-        <w:rPr>
-          <w:lang w:val="de-DE"/>
-        </w:rPr>
-        <w:t>configs</w:t>
-      </w:r>
-      <w:proofErr w:type="spellEnd"/>
-      <w:r>
-        <w:rPr>
-          <w:lang w:val="de-DE"/>
-        </w:rPr>
-        <w:t xml:space="preserve">. Im </w:t>
-      </w:r>
-      <w:proofErr w:type="spellStart"/>
-      <w:r>
-        <w:rPr>
-          <w:lang w:val="de-DE"/>
-        </w:rPr>
-        <w:t>src</w:t>
-      </w:r>
-      <w:proofErr w:type="spellEnd"/>
-      <w:r>
-        <w:rPr>
-          <w:lang w:val="de-DE"/>
-        </w:rPr>
-        <w:t xml:space="preserve"> Folder(siehe Bild rechts) befindet sich der ganze Source code, darunter der Index(</w:t>
-      </w:r>
-      <w:proofErr w:type="spellStart"/>
-      <w:r>
-        <w:rPr>
-          <w:lang w:val="de-DE"/>
-        </w:rPr>
-        <w:t>entrypoint</w:t>
-      </w:r>
-      <w:proofErr w:type="spellEnd"/>
-      <w:r>
-        <w:rPr>
-          <w:lang w:val="de-DE"/>
-        </w:rPr>
-        <w:t xml:space="preserve">), sowie die global </w:t>
-      </w:r>
-      <w:proofErr w:type="spellStart"/>
-      <w:r>
-        <w:rPr>
-          <w:lang w:val="de-DE"/>
-        </w:rPr>
-        <w:t>styles</w:t>
-      </w:r>
-      <w:proofErr w:type="spellEnd"/>
-      <w:r>
-        <w:rPr>
-          <w:lang w:val="de-DE"/>
-        </w:rPr>
-        <w:t xml:space="preserve">. Die Environments bestimmen, ob der </w:t>
-      </w:r>
-      <w:proofErr w:type="spellStart"/>
-      <w:r>
-        <w:rPr>
-          <w:lang w:val="de-DE"/>
-        </w:rPr>
-        <w:t>Production</w:t>
-      </w:r>
-      <w:proofErr w:type="spellEnd"/>
-      <w:r>
-        <w:rPr>
-          <w:lang w:val="de-DE"/>
-        </w:rPr>
-        <w:t xml:space="preserve"> </w:t>
-      </w:r>
-      <w:proofErr w:type="spellStart"/>
-      <w:r>
-        <w:rPr>
-          <w:lang w:val="de-DE"/>
-        </w:rPr>
-        <w:t>mode</w:t>
-      </w:r>
-      <w:proofErr w:type="spellEnd"/>
-      <w:r>
-        <w:rPr>
-          <w:lang w:val="de-DE"/>
-        </w:rPr>
-        <w:t xml:space="preserve"> </w:t>
-      </w:r>
-      <w:proofErr w:type="spellStart"/>
-      <w:r>
-        <w:rPr>
-          <w:lang w:val="de-DE"/>
-        </w:rPr>
-        <w:t>enabled</w:t>
-      </w:r>
-      <w:proofErr w:type="spellEnd"/>
-      <w:r>
-        <w:rPr>
-          <w:lang w:val="de-DE"/>
-        </w:rPr>
-        <w:t xml:space="preserve"> ist und in meinem Fall, ob die Backend Daten </w:t>
-      </w:r>
-      <w:proofErr w:type="spellStart"/>
-      <w:r>
-        <w:rPr>
-          <w:lang w:val="de-DE"/>
-        </w:rPr>
-        <w:t>gemockt</w:t>
-      </w:r>
-      <w:proofErr w:type="spellEnd"/>
-      <w:r>
-        <w:rPr>
-          <w:lang w:val="de-DE"/>
-        </w:rPr>
-        <w:t xml:space="preserve"> werden oder http </w:t>
-      </w:r>
-      <w:proofErr w:type="spellStart"/>
-      <w:r>
-        <w:rPr>
-          <w:lang w:val="de-DE"/>
-        </w:rPr>
-        <w:t>Requests</w:t>
-      </w:r>
-      <w:proofErr w:type="spellEnd"/>
-      <w:r>
-        <w:rPr>
-          <w:lang w:val="de-DE"/>
-        </w:rPr>
-        <w:t xml:space="preserve"> </w:t>
-      </w:r>
-      <w:proofErr w:type="spellStart"/>
-      <w:r>
-        <w:rPr>
-          <w:lang w:val="de-DE"/>
-        </w:rPr>
-        <w:t>Ausgefhrt</w:t>
-      </w:r>
-      <w:proofErr w:type="spellEnd"/>
-      <w:r>
-        <w:rPr>
-          <w:lang w:val="de-DE"/>
-        </w:rPr>
-        <w:t xml:space="preserve"> werden.</w:t>
+        <w:t>Im Projekt Folder befinden sich die ganzen node_modules und configs. Im src Folder(siehe Bild rechts) befindet sich der ganze Source code, darunter der Index(entrypoint), sowie die global styles. Die Environments bestimmen, ob der Production mode enabled ist und in meinem Fall, ob die Backend Daten gemockt werden oder http Requests Ausgefhrt werden.</w:t>
       </w:r>
     </w:p>
     <w:p>
@@ -10870,129 +9288,38 @@
         <w:rPr>
           <w:lang w:val="de-DE"/>
         </w:rPr>
-        <w:t xml:space="preserve">Im App Folder befinden sich die einzelnen Components und Services, sowie das </w:t>
-      </w:r>
-      <w:proofErr w:type="spellStart"/>
-      <w:proofErr w:type="gramStart"/>
-      <w:r>
-        <w:rPr>
-          <w:lang w:val="de-DE"/>
-        </w:rPr>
-        <w:t>app.module</w:t>
-      </w:r>
-      <w:proofErr w:type="gramEnd"/>
-      <w:r>
-        <w:rPr>
-          <w:lang w:val="de-DE"/>
-        </w:rPr>
-        <w:t>.ts</w:t>
-      </w:r>
-      <w:proofErr w:type="spellEnd"/>
-      <w:r>
-        <w:rPr>
-          <w:lang w:val="de-DE"/>
-        </w:rPr>
-        <w:t xml:space="preserve">(alle </w:t>
-      </w:r>
-      <w:proofErr w:type="spellStart"/>
-      <w:r>
-        <w:rPr>
-          <w:lang w:val="de-DE"/>
-        </w:rPr>
-        <w:t>deklarationen</w:t>
-      </w:r>
-      <w:proofErr w:type="spellEnd"/>
-      <w:r>
-        <w:rPr>
-          <w:lang w:val="de-DE"/>
-        </w:rPr>
-        <w:t xml:space="preserve"> und </w:t>
-      </w:r>
-      <w:proofErr w:type="spellStart"/>
-      <w:r>
-        <w:rPr>
-          <w:lang w:val="de-DE"/>
-        </w:rPr>
-        <w:t>imports</w:t>
-      </w:r>
-      <w:proofErr w:type="spellEnd"/>
-      <w:r>
-        <w:rPr>
-          <w:lang w:val="de-DE"/>
-        </w:rPr>
-        <w:t>) und das app-</w:t>
-      </w:r>
-      <w:proofErr w:type="spellStart"/>
-      <w:r>
-        <w:rPr>
-          <w:lang w:val="de-DE"/>
-        </w:rPr>
-        <w:t>routing.module.ts</w:t>
-      </w:r>
-      <w:proofErr w:type="spellEnd"/>
-      <w:r>
-        <w:rPr>
-          <w:lang w:val="de-DE"/>
-        </w:rPr>
-        <w:t xml:space="preserve">(Das File, welches die </w:t>
-      </w:r>
-      <w:proofErr w:type="spellStart"/>
-      <w:r>
-        <w:rPr>
-          <w:lang w:val="de-DE"/>
-        </w:rPr>
-        <w:t>Routes</w:t>
-      </w:r>
-      <w:proofErr w:type="spellEnd"/>
-      <w:r>
-        <w:rPr>
-          <w:lang w:val="de-DE"/>
-        </w:rPr>
-        <w:t xml:space="preserve"> bestimmt).</w:t>
-      </w:r>
-      <w:r>
-        <w:rPr>
-          <w:lang w:val="de-DE"/>
-        </w:rPr>
-        <w:t xml:space="preserve"> Die Components sind in meinem Fall eigentlich immer die </w:t>
-      </w:r>
-      <w:proofErr w:type="gramStart"/>
-      <w:r>
-        <w:rPr>
-          <w:lang w:val="de-DE"/>
-        </w:rPr>
-        <w:t>Pages(</w:t>
-      </w:r>
-      <w:proofErr w:type="gramEnd"/>
-      <w:r>
-        <w:rPr>
-          <w:lang w:val="de-DE"/>
-        </w:rPr>
-        <w:t>siehe 2.2.1), bis auf die Menu-Bar, welche ein Navigationsmenu darstellt.</w:t>
-      </w:r>
-    </w:p>
-    <w:p>
-      <w:pPr>
-        <w:rPr>
-          <w:lang w:val="de-DE"/>
-        </w:rPr>
-      </w:pPr>
-    </w:p>
-    <w:p>
-      <w:pPr>
-        <w:rPr>
-          <w:lang w:val="de-DE"/>
-        </w:rPr>
-      </w:pPr>
-    </w:p>
-    <w:p>
-      <w:pPr>
-        <w:rPr>
-          <w:lang w:val="de-DE"/>
-        </w:rPr>
-      </w:pPr>
-      <w:r>
-        <w:rPr>
+        <w:t>Im App Folder befinden sich die einzelnen Components und Services, sowie das app.module.ts(alle deklarationen und imports) und das app-routing.module.ts(Das File, welches die Routes bestimmt).</w:t>
+      </w:r>
+      <w:r>
+        <w:rPr>
+          <w:lang w:val="de-DE"/>
+        </w:rPr>
+        <w:t xml:space="preserve"> Die Components sind in meinem Fall eigentlich immer die Pages(siehe 2.2.1), bis auf die Menu-Bar, welche ein Navigationsmenu darstellt.</w:t>
+      </w:r>
+    </w:p>
+    <w:p>
+      <w:pPr>
+        <w:rPr>
+          <w:lang w:val="de-DE"/>
+        </w:rPr>
+      </w:pPr>
+    </w:p>
+    <w:p>
+      <w:pPr>
+        <w:rPr>
+          <w:lang w:val="de-DE"/>
+        </w:rPr>
+      </w:pPr>
+    </w:p>
+    <w:p>
+      <w:pPr>
+        <w:rPr>
+          <w:lang w:val="de-DE"/>
+        </w:rPr>
+      </w:pPr>
+      <w:r>
+        <w:rPr>
+          <w:noProof/>
           <w:lang w:val="de-DE"/>
         </w:rPr>
         <w:drawing>
@@ -11070,107 +9397,30 @@
         <w:rPr>
           <w:lang w:val="de-DE"/>
         </w:rPr>
-        <w:t xml:space="preserve">Ein </w:t>
-      </w:r>
-      <w:proofErr w:type="spellStart"/>
-      <w:r>
-        <w:rPr>
-          <w:lang w:val="de-DE"/>
-        </w:rPr>
-        <w:t>Component</w:t>
-      </w:r>
-      <w:proofErr w:type="spellEnd"/>
-      <w:r>
-        <w:rPr>
-          <w:lang w:val="de-DE"/>
-        </w:rPr>
-        <w:t xml:space="preserve"> besteht immer aus HTML, CSS und TS </w:t>
-      </w:r>
-      <w:proofErr w:type="spellStart"/>
-      <w:r>
-        <w:rPr>
-          <w:lang w:val="de-DE"/>
-        </w:rPr>
-        <w:t>files</w:t>
-      </w:r>
-      <w:proofErr w:type="spellEnd"/>
-      <w:r>
-        <w:rPr>
-          <w:lang w:val="de-DE"/>
-        </w:rPr>
-        <w:t xml:space="preserve">. </w:t>
-      </w:r>
-      <w:proofErr w:type="gramStart"/>
-      <w:r>
-        <w:rPr>
-          <w:lang w:val="de-DE"/>
-        </w:rPr>
-        <w:t>Ein .</w:t>
-      </w:r>
-      <w:proofErr w:type="spellStart"/>
-      <w:r>
-        <w:rPr>
-          <w:lang w:val="de-DE"/>
-        </w:rPr>
-        <w:t>spec</w:t>
-      </w:r>
-      <w:proofErr w:type="gramEnd"/>
-      <w:r>
-        <w:rPr>
-          <w:lang w:val="de-DE"/>
-        </w:rPr>
-        <w:t>.ts</w:t>
-      </w:r>
-      <w:proofErr w:type="spellEnd"/>
-      <w:r>
-        <w:rPr>
-          <w:lang w:val="de-DE"/>
-        </w:rPr>
-        <w:t xml:space="preserve"> ist e</w:t>
-      </w:r>
-      <w:r>
-        <w:rPr>
-          <w:lang w:val="de-DE"/>
-        </w:rPr>
-        <w:t xml:space="preserve">in optionales </w:t>
-      </w:r>
-      <w:proofErr w:type="spellStart"/>
-      <w:r>
-        <w:rPr>
-          <w:lang w:val="de-DE"/>
-        </w:rPr>
-        <w:t>Testfile</w:t>
-      </w:r>
-      <w:proofErr w:type="spellEnd"/>
-      <w:r>
-        <w:rPr>
-          <w:lang w:val="de-DE"/>
-        </w:rPr>
-        <w:t xml:space="preserve">, welches für Unit </w:t>
-      </w:r>
-      <w:proofErr w:type="spellStart"/>
-      <w:r>
-        <w:rPr>
-          <w:lang w:val="de-DE"/>
-        </w:rPr>
-        <w:t>Testing</w:t>
-      </w:r>
-      <w:proofErr w:type="spellEnd"/>
-      <w:r>
-        <w:rPr>
-          <w:lang w:val="de-DE"/>
-        </w:rPr>
-        <w:t xml:space="preserve"> verwendet wird</w:t>
-      </w:r>
-    </w:p>
-    <w:p>
-      <w:pPr>
-        <w:rPr>
-          <w:lang w:val="de-DE"/>
-        </w:rPr>
-      </w:pPr>
-      <w:r>
-        <w:rPr>
+        <w:t xml:space="preserve">Ein Component besteht immer aus HTML, CSS und TS files. </w:t>
+      </w:r>
+      <w:r>
+        <w:rPr>
+          <w:lang w:val="de-DE"/>
+        </w:rPr>
+        <w:t>Ein .spec.ts ist e</w:t>
+      </w:r>
+      <w:r>
+        <w:rPr>
+          <w:lang w:val="de-DE"/>
+        </w:rPr>
+        <w:t>in optionales Testfile, welches für Unit Testing verwendet wird</w:t>
+      </w:r>
+    </w:p>
+    <w:p>
+      <w:pPr>
+        <w:rPr>
+          <w:lang w:val="de-DE"/>
+        </w:rPr>
+      </w:pPr>
+      <w:r>
+        <w:rPr>
+          <w:noProof/>
           <w:lang w:val="de-DE"/>
         </w:rPr>
         <w:drawing>
@@ -11249,132 +9499,43 @@
         <w:rPr>
           <w:lang w:val="de-DE"/>
         </w:rPr>
-        <w:t xml:space="preserve">Ein Service besteht nur aus einem TS </w:t>
-      </w:r>
-      <w:proofErr w:type="spellStart"/>
-      <w:r>
-        <w:rPr>
-          <w:lang w:val="de-DE"/>
-        </w:rPr>
-        <w:t>file</w:t>
-      </w:r>
-      <w:proofErr w:type="spellEnd"/>
-      <w:r>
-        <w:rPr>
-          <w:lang w:val="de-DE"/>
-        </w:rPr>
-        <w:t xml:space="preserve"> mit einem </w:t>
-      </w:r>
-      <w:proofErr w:type="gramStart"/>
-      <w:r>
-        <w:rPr>
-          <w:lang w:val="de-DE"/>
-        </w:rPr>
-        <w:t>optionalen .</w:t>
-      </w:r>
-      <w:proofErr w:type="spellStart"/>
-      <w:r>
-        <w:rPr>
-          <w:lang w:val="de-DE"/>
-        </w:rPr>
-        <w:t>spec</w:t>
-      </w:r>
-      <w:proofErr w:type="gramEnd"/>
-      <w:r>
-        <w:rPr>
-          <w:lang w:val="de-DE"/>
-        </w:rPr>
-        <w:t>.ts</w:t>
-      </w:r>
-      <w:proofErr w:type="spellEnd"/>
-      <w:r>
-        <w:rPr>
+        <w:t>Ein Service besteht nur aus einem TS file mit einem optionalen .spec.ts file, welches ich aber nicht habe.</w:t>
+      </w:r>
+      <w:r>
+        <w:rPr>
+          <w:noProof/>
           <w:lang w:val="de-DE"/>
         </w:rPr>
         <w:t xml:space="preserve"> </w:t>
       </w:r>
-      <w:proofErr w:type="spellStart"/>
-      <w:r>
-        <w:rPr>
-          <w:lang w:val="de-DE"/>
-        </w:rPr>
-        <w:t>file</w:t>
-      </w:r>
-      <w:proofErr w:type="spellEnd"/>
-      <w:r>
-        <w:rPr>
-          <w:lang w:val="de-DE"/>
-        </w:rPr>
-        <w:t>, welches ich aber nicht habe.</w:t>
-      </w:r>
-      <w:r>
+    </w:p>
+    <w:p>
+      <w:pPr>
         <w:rPr>
           <w:noProof/>
           <w:lang w:val="de-DE"/>
         </w:rPr>
-        <w:t xml:space="preserve"> </w:t>
-      </w:r>
-    </w:p>
-    <w:p>
-      <w:pPr>
-        <w:rPr>
-          <w:noProof/>
-          <w:lang w:val="de-DE"/>
-        </w:rPr>
-      </w:pPr>
-    </w:p>
-    <w:p>
-      <w:pPr>
-        <w:pStyle w:val="Heading4"/>
-      </w:pPr>
-      <w:r>
-        <w:t xml:space="preserve">2.4.1.2 </w:t>
-      </w:r>
-      <w:proofErr w:type="spellStart"/>
-      <w:r>
-        <w:t>Routes</w:t>
-      </w:r>
-      <w:proofErr w:type="spellEnd"/>
-    </w:p>
-    <w:p>
-      <w:pPr>
-        <w:rPr>
-          <w:lang w:val="de-DE"/>
-        </w:rPr>
-      </w:pPr>
-      <w:r>
-        <w:rPr>
-          <w:lang w:val="de-DE"/>
-        </w:rPr>
-        <w:t xml:space="preserve">In meinem Projekt habe ich die </w:t>
-      </w:r>
-      <w:proofErr w:type="spellStart"/>
-      <w:r>
-        <w:rPr>
-          <w:lang w:val="de-DE"/>
-        </w:rPr>
-        <w:t>Routes</w:t>
-      </w:r>
-      <w:proofErr w:type="spellEnd"/>
-      <w:r>
-        <w:rPr>
-          <w:lang w:val="de-DE"/>
-        </w:rPr>
-        <w:t xml:space="preserve"> </w:t>
-      </w:r>
-      <w:proofErr w:type="spellStart"/>
-      <w:r>
-        <w:rPr>
-          <w:lang w:val="de-DE"/>
-        </w:rPr>
-        <w:t>folgendermassen</w:t>
-      </w:r>
-      <w:proofErr w:type="spellEnd"/>
-      <w:r>
-        <w:rPr>
-          <w:lang w:val="de-DE"/>
-        </w:rPr>
-        <w:t xml:space="preserve"> definiert:</w:t>
+      </w:pPr>
+    </w:p>
+    <w:p>
+      <w:pPr>
+        <w:pStyle w:val="berschrift4"/>
+      </w:pPr>
+      <w:r>
+        <w:t>2.4.1.2 Routes</w:t>
+      </w:r>
+    </w:p>
+    <w:p>
+      <w:pPr>
+        <w:rPr>
+          <w:lang w:val="de-DE"/>
+        </w:rPr>
+      </w:pPr>
+      <w:r>
+        <w:rPr>
+          <w:lang w:val="de-DE"/>
+        </w:rPr>
+        <w:t>In meinem Projekt habe ich die Routes folgendermassen definiert:</w:t>
       </w:r>
     </w:p>
     <w:p>
@@ -11386,8 +9547,8 @@
     </w:p>
     <w:tbl>
       <w:tblPr>
-        <w:tblStyle w:val="TableGrid"/>
-        <w:tblW w:w="0pt" w:type="auto"/>
+        <w:tblStyle w:val="Tabellenraster"/>
+        <w:tblW w:w="0pt" w:type="dxa"/>
         <w:tblLook w:firstRow="1" w:lastRow="0" w:firstColumn="1" w:lastColumn="0" w:noHBand="0" w:noVBand="1"/>
       </w:tblPr>
       <w:tblGrid>
@@ -11454,29 +9615,7 @@
                 <w:szCs w:val="21"/>
                 <w:lang w:val="en-CH" w:eastAsia="en-CH"/>
               </w:rPr>
-              <w:t xml:space="preserve">  </w:t>
-            </w:r>
-            <w:proofErr w:type="gramStart"/>
-            <w:r>
-              <w:rPr>
-                <w:rFonts w:ascii="Consolas" w:eastAsia="Times New Roman" w:hAnsi="Consolas" w:cs="Times New Roman"/>
-                <w:color w:val="000000"/>
-                <w:sz w:val="21"/>
-                <w:szCs w:val="21"/>
-                <w:lang w:val="en-CH" w:eastAsia="en-CH"/>
-              </w:rPr>
-              <w:t>{ path</w:t>
-            </w:r>
-            <w:proofErr w:type="gramEnd"/>
-            <w:r>
-              <w:rPr>
-                <w:rFonts w:ascii="Consolas" w:eastAsia="Times New Roman" w:hAnsi="Consolas" w:cs="Times New Roman"/>
-                <w:color w:val="000000"/>
-                <w:sz w:val="21"/>
-                <w:szCs w:val="21"/>
-                <w:lang w:val="en-CH" w:eastAsia="en-CH"/>
-              </w:rPr>
-              <w:t xml:space="preserve">: </w:t>
+              <w:t xml:space="preserve">  { path: </w:t>
             </w:r>
             <w:r>
               <w:rPr>
@@ -11496,29 +9635,7 @@
                 <w:szCs w:val="21"/>
                 <w:lang w:val="en-CH" w:eastAsia="en-CH"/>
               </w:rPr>
-              <w:t xml:space="preserve">, component: </w:t>
-            </w:r>
-            <w:proofErr w:type="spellStart"/>
-            <w:r>
-              <w:rPr>
-                <w:rFonts w:ascii="Consolas" w:eastAsia="Times New Roman" w:hAnsi="Consolas" w:cs="Times New Roman"/>
-                <w:color w:val="000000"/>
-                <w:sz w:val="21"/>
-                <w:szCs w:val="21"/>
-                <w:lang w:val="en-CH" w:eastAsia="en-CH"/>
-              </w:rPr>
-              <w:t>LoginComponent</w:t>
-            </w:r>
-            <w:proofErr w:type="spellEnd"/>
-            <w:r>
-              <w:rPr>
-                <w:rFonts w:ascii="Consolas" w:eastAsia="Times New Roman" w:hAnsi="Consolas" w:cs="Times New Roman"/>
-                <w:color w:val="000000"/>
-                <w:sz w:val="21"/>
-                <w:szCs w:val="21"/>
-                <w:lang w:val="en-CH" w:eastAsia="en-CH"/>
-              </w:rPr>
-              <w:t xml:space="preserve"> },</w:t>
+              <w:t>, component: LoginComponent },</w:t>
             </w:r>
           </w:p>
           <w:p>
@@ -11541,29 +9658,7 @@
                 <w:szCs w:val="21"/>
                 <w:lang w:val="en-CH" w:eastAsia="en-CH"/>
               </w:rPr>
-              <w:t xml:space="preserve">  </w:t>
-            </w:r>
-            <w:proofErr w:type="gramStart"/>
-            <w:r>
-              <w:rPr>
-                <w:rFonts w:ascii="Consolas" w:eastAsia="Times New Roman" w:hAnsi="Consolas" w:cs="Times New Roman"/>
-                <w:color w:val="000000"/>
-                <w:sz w:val="21"/>
-                <w:szCs w:val="21"/>
-                <w:lang w:val="en-CH" w:eastAsia="en-CH"/>
-              </w:rPr>
-              <w:t>{ path</w:t>
-            </w:r>
-            <w:proofErr w:type="gramEnd"/>
-            <w:r>
-              <w:rPr>
-                <w:rFonts w:ascii="Consolas" w:eastAsia="Times New Roman" w:hAnsi="Consolas" w:cs="Times New Roman"/>
-                <w:color w:val="000000"/>
-                <w:sz w:val="21"/>
-                <w:szCs w:val="21"/>
-                <w:lang w:val="en-CH" w:eastAsia="en-CH"/>
-              </w:rPr>
-              <w:t xml:space="preserve">: </w:t>
+              <w:t xml:space="preserve">  { path: </w:t>
             </w:r>
             <w:r>
               <w:rPr>
@@ -11583,29 +9678,7 @@
                 <w:szCs w:val="21"/>
                 <w:lang w:val="en-CH" w:eastAsia="en-CH"/>
               </w:rPr>
-              <w:t xml:space="preserve">, component: </w:t>
-            </w:r>
-            <w:proofErr w:type="spellStart"/>
-            <w:r>
-              <w:rPr>
-                <w:rFonts w:ascii="Consolas" w:eastAsia="Times New Roman" w:hAnsi="Consolas" w:cs="Times New Roman"/>
-                <w:color w:val="000000"/>
-                <w:sz w:val="21"/>
-                <w:szCs w:val="21"/>
-                <w:lang w:val="en-CH" w:eastAsia="en-CH"/>
-              </w:rPr>
-              <w:t>SignupComponent</w:t>
-            </w:r>
-            <w:proofErr w:type="spellEnd"/>
-            <w:r>
-              <w:rPr>
-                <w:rFonts w:ascii="Consolas" w:eastAsia="Times New Roman" w:hAnsi="Consolas" w:cs="Times New Roman"/>
-                <w:color w:val="000000"/>
-                <w:sz w:val="21"/>
-                <w:szCs w:val="21"/>
-                <w:lang w:val="en-CH" w:eastAsia="en-CH"/>
-              </w:rPr>
-              <w:t xml:space="preserve"> },</w:t>
+              <w:t>, component: SignupComponent },</w:t>
             </w:r>
           </w:p>
           <w:p>
@@ -11628,29 +9701,7 @@
                 <w:szCs w:val="21"/>
                 <w:lang w:val="en-CH" w:eastAsia="en-CH"/>
               </w:rPr>
-              <w:t xml:space="preserve">  </w:t>
-            </w:r>
-            <w:proofErr w:type="gramStart"/>
-            <w:r>
-              <w:rPr>
-                <w:rFonts w:ascii="Consolas" w:eastAsia="Times New Roman" w:hAnsi="Consolas" w:cs="Times New Roman"/>
-                <w:color w:val="000000"/>
-                <w:sz w:val="21"/>
-                <w:szCs w:val="21"/>
-                <w:lang w:val="en-CH" w:eastAsia="en-CH"/>
-              </w:rPr>
-              <w:t>{ path</w:t>
-            </w:r>
-            <w:proofErr w:type="gramEnd"/>
-            <w:r>
-              <w:rPr>
-                <w:rFonts w:ascii="Consolas" w:eastAsia="Times New Roman" w:hAnsi="Consolas" w:cs="Times New Roman"/>
-                <w:color w:val="000000"/>
-                <w:sz w:val="21"/>
-                <w:szCs w:val="21"/>
-                <w:lang w:val="en-CH" w:eastAsia="en-CH"/>
-              </w:rPr>
-              <w:t xml:space="preserve">: </w:t>
+              <w:t xml:space="preserve">  { path: </w:t>
             </w:r>
             <w:r>
               <w:rPr>
@@ -11660,61 +9711,17 @@
                 <w:szCs w:val="21"/>
                 <w:lang w:val="en-CH" w:eastAsia="en-CH"/>
               </w:rPr>
-              <w:t>"view-</w:t>
-            </w:r>
-            <w:proofErr w:type="spellStart"/>
-            <w:r>
-              <w:rPr>
-                <w:rFonts w:ascii="Consolas" w:eastAsia="Times New Roman" w:hAnsi="Consolas" w:cs="Times New Roman"/>
-                <w:color w:val="A31515"/>
-                <w:sz w:val="21"/>
-                <w:szCs w:val="21"/>
-                <w:lang w:val="en-CH" w:eastAsia="en-CH"/>
-              </w:rPr>
-              <w:t>todo</w:t>
-            </w:r>
-            <w:proofErr w:type="spellEnd"/>
-            <w:r>
-              <w:rPr>
-                <w:rFonts w:ascii="Consolas" w:eastAsia="Times New Roman" w:hAnsi="Consolas" w:cs="Times New Roman"/>
-                <w:color w:val="A31515"/>
-                <w:sz w:val="21"/>
-                <w:szCs w:val="21"/>
-                <w:lang w:val="en-CH" w:eastAsia="en-CH"/>
-              </w:rPr>
-              <w:t>"</w:t>
-            </w:r>
-            <w:r>
-              <w:rPr>
-                <w:rFonts w:ascii="Consolas" w:eastAsia="Times New Roman" w:hAnsi="Consolas" w:cs="Times New Roman"/>
-                <w:color w:val="000000"/>
-                <w:sz w:val="21"/>
-                <w:szCs w:val="21"/>
-                <w:lang w:val="en-CH" w:eastAsia="en-CH"/>
-              </w:rPr>
-              <w:t xml:space="preserve">, component: </w:t>
-            </w:r>
-            <w:proofErr w:type="spellStart"/>
-            <w:r>
-              <w:rPr>
-                <w:rFonts w:ascii="Consolas" w:eastAsia="Times New Roman" w:hAnsi="Consolas" w:cs="Times New Roman"/>
-                <w:color w:val="000000"/>
-                <w:sz w:val="21"/>
-                <w:szCs w:val="21"/>
-                <w:lang w:val="en-CH" w:eastAsia="en-CH"/>
-              </w:rPr>
-              <w:t>ViewTodosComponent</w:t>
-            </w:r>
-            <w:proofErr w:type="spellEnd"/>
-            <w:r>
-              <w:rPr>
-                <w:rFonts w:ascii="Consolas" w:eastAsia="Times New Roman" w:hAnsi="Consolas" w:cs="Times New Roman"/>
-                <w:color w:val="000000"/>
-                <w:sz w:val="21"/>
-                <w:szCs w:val="21"/>
-                <w:lang w:val="en-CH" w:eastAsia="en-CH"/>
-              </w:rPr>
-              <w:t xml:space="preserve"> },</w:t>
+              <w:t>"view-todo"</w:t>
+            </w:r>
+            <w:r>
+              <w:rPr>
+                <w:rFonts w:ascii="Consolas" w:eastAsia="Times New Roman" w:hAnsi="Consolas" w:cs="Times New Roman"/>
+                <w:color w:val="000000"/>
+                <w:sz w:val="21"/>
+                <w:szCs w:val="21"/>
+                <w:lang w:val="en-CH" w:eastAsia="en-CH"/>
+              </w:rPr>
+              <w:t>, component: ViewTodosComponent },</w:t>
             </w:r>
           </w:p>
           <w:p>
@@ -11737,29 +9744,7 @@
                 <w:szCs w:val="21"/>
                 <w:lang w:val="en-CH" w:eastAsia="en-CH"/>
               </w:rPr>
-              <w:t xml:space="preserve">  </w:t>
-            </w:r>
-            <w:proofErr w:type="gramStart"/>
-            <w:r>
-              <w:rPr>
-                <w:rFonts w:ascii="Consolas" w:eastAsia="Times New Roman" w:hAnsi="Consolas" w:cs="Times New Roman"/>
-                <w:color w:val="000000"/>
-                <w:sz w:val="21"/>
-                <w:szCs w:val="21"/>
-                <w:lang w:val="en-CH" w:eastAsia="en-CH"/>
-              </w:rPr>
-              <w:t>{ path</w:t>
-            </w:r>
-            <w:proofErr w:type="gramEnd"/>
-            <w:r>
-              <w:rPr>
-                <w:rFonts w:ascii="Consolas" w:eastAsia="Times New Roman" w:hAnsi="Consolas" w:cs="Times New Roman"/>
-                <w:color w:val="000000"/>
-                <w:sz w:val="21"/>
-                <w:szCs w:val="21"/>
-                <w:lang w:val="en-CH" w:eastAsia="en-CH"/>
-              </w:rPr>
-              <w:t xml:space="preserve">: </w:t>
+              <w:t xml:space="preserve">  { path: </w:t>
             </w:r>
             <w:r>
               <w:rPr>
@@ -11769,61 +9754,17 @@
                 <w:szCs w:val="21"/>
                 <w:lang w:val="en-CH" w:eastAsia="en-CH"/>
               </w:rPr>
-              <w:t>"edit-</w:t>
-            </w:r>
-            <w:proofErr w:type="spellStart"/>
-            <w:r>
-              <w:rPr>
-                <w:rFonts w:ascii="Consolas" w:eastAsia="Times New Roman" w:hAnsi="Consolas" w:cs="Times New Roman"/>
-                <w:color w:val="A31515"/>
-                <w:sz w:val="21"/>
-                <w:szCs w:val="21"/>
-                <w:lang w:val="en-CH" w:eastAsia="en-CH"/>
-              </w:rPr>
-              <w:t>todo</w:t>
-            </w:r>
-            <w:proofErr w:type="spellEnd"/>
-            <w:r>
-              <w:rPr>
-                <w:rFonts w:ascii="Consolas" w:eastAsia="Times New Roman" w:hAnsi="Consolas" w:cs="Times New Roman"/>
-                <w:color w:val="A31515"/>
-                <w:sz w:val="21"/>
-                <w:szCs w:val="21"/>
-                <w:lang w:val="en-CH" w:eastAsia="en-CH"/>
-              </w:rPr>
-              <w:t>"</w:t>
-            </w:r>
-            <w:r>
-              <w:rPr>
-                <w:rFonts w:ascii="Consolas" w:eastAsia="Times New Roman" w:hAnsi="Consolas" w:cs="Times New Roman"/>
-                <w:color w:val="000000"/>
-                <w:sz w:val="21"/>
-                <w:szCs w:val="21"/>
-                <w:lang w:val="en-CH" w:eastAsia="en-CH"/>
-              </w:rPr>
-              <w:t xml:space="preserve">, component: </w:t>
-            </w:r>
-            <w:proofErr w:type="spellStart"/>
-            <w:r>
-              <w:rPr>
-                <w:rFonts w:ascii="Consolas" w:eastAsia="Times New Roman" w:hAnsi="Consolas" w:cs="Times New Roman"/>
-                <w:color w:val="000000"/>
-                <w:sz w:val="21"/>
-                <w:szCs w:val="21"/>
-                <w:lang w:val="en-CH" w:eastAsia="en-CH"/>
-              </w:rPr>
-              <w:t>EditTodoComponent</w:t>
-            </w:r>
-            <w:proofErr w:type="spellEnd"/>
-            <w:r>
-              <w:rPr>
-                <w:rFonts w:ascii="Consolas" w:eastAsia="Times New Roman" w:hAnsi="Consolas" w:cs="Times New Roman"/>
-                <w:color w:val="000000"/>
-                <w:sz w:val="21"/>
-                <w:szCs w:val="21"/>
-                <w:lang w:val="en-CH" w:eastAsia="en-CH"/>
-              </w:rPr>
-              <w:t xml:space="preserve"> },</w:t>
+              <w:t>"edit-todo"</w:t>
+            </w:r>
+            <w:r>
+              <w:rPr>
+                <w:rFonts w:ascii="Consolas" w:eastAsia="Times New Roman" w:hAnsi="Consolas" w:cs="Times New Roman"/>
+                <w:color w:val="000000"/>
+                <w:sz w:val="21"/>
+                <w:szCs w:val="21"/>
+                <w:lang w:val="en-CH" w:eastAsia="en-CH"/>
+              </w:rPr>
+              <w:t>, component: EditTodoComponent },</w:t>
             </w:r>
           </w:p>
           <w:p>
@@ -11846,29 +9787,7 @@
                 <w:szCs w:val="21"/>
                 <w:lang w:val="en-CH" w:eastAsia="en-CH"/>
               </w:rPr>
-              <w:t xml:space="preserve">  </w:t>
-            </w:r>
-            <w:proofErr w:type="gramStart"/>
-            <w:r>
-              <w:rPr>
-                <w:rFonts w:ascii="Consolas" w:eastAsia="Times New Roman" w:hAnsi="Consolas" w:cs="Times New Roman"/>
-                <w:color w:val="000000"/>
-                <w:sz w:val="21"/>
-                <w:szCs w:val="21"/>
-                <w:lang w:val="en-CH" w:eastAsia="en-CH"/>
-              </w:rPr>
-              <w:t>{ path</w:t>
-            </w:r>
-            <w:proofErr w:type="gramEnd"/>
-            <w:r>
-              <w:rPr>
-                <w:rFonts w:ascii="Consolas" w:eastAsia="Times New Roman" w:hAnsi="Consolas" w:cs="Times New Roman"/>
-                <w:color w:val="000000"/>
-                <w:sz w:val="21"/>
-                <w:szCs w:val="21"/>
-                <w:lang w:val="en-CH" w:eastAsia="en-CH"/>
-              </w:rPr>
-              <w:t xml:space="preserve">: </w:t>
+              <w:t xml:space="preserve">  { path: </w:t>
             </w:r>
             <w:r>
               <w:rPr>
@@ -11878,61 +9797,17 @@
                 <w:szCs w:val="21"/>
                 <w:lang w:val="en-CH" w:eastAsia="en-CH"/>
               </w:rPr>
-              <w:t>"new-</w:t>
-            </w:r>
-            <w:proofErr w:type="spellStart"/>
-            <w:r>
-              <w:rPr>
-                <w:rFonts w:ascii="Consolas" w:eastAsia="Times New Roman" w:hAnsi="Consolas" w:cs="Times New Roman"/>
-                <w:color w:val="A31515"/>
-                <w:sz w:val="21"/>
-                <w:szCs w:val="21"/>
-                <w:lang w:val="en-CH" w:eastAsia="en-CH"/>
-              </w:rPr>
-              <w:t>todo</w:t>
-            </w:r>
-            <w:proofErr w:type="spellEnd"/>
-            <w:r>
-              <w:rPr>
-                <w:rFonts w:ascii="Consolas" w:eastAsia="Times New Roman" w:hAnsi="Consolas" w:cs="Times New Roman"/>
-                <w:color w:val="A31515"/>
-                <w:sz w:val="21"/>
-                <w:szCs w:val="21"/>
-                <w:lang w:val="en-CH" w:eastAsia="en-CH"/>
-              </w:rPr>
-              <w:t>"</w:t>
-            </w:r>
-            <w:r>
-              <w:rPr>
-                <w:rFonts w:ascii="Consolas" w:eastAsia="Times New Roman" w:hAnsi="Consolas" w:cs="Times New Roman"/>
-                <w:color w:val="000000"/>
-                <w:sz w:val="21"/>
-                <w:szCs w:val="21"/>
-                <w:lang w:val="en-CH" w:eastAsia="en-CH"/>
-              </w:rPr>
-              <w:t xml:space="preserve">, component: </w:t>
-            </w:r>
-            <w:proofErr w:type="spellStart"/>
-            <w:r>
-              <w:rPr>
-                <w:rFonts w:ascii="Consolas" w:eastAsia="Times New Roman" w:hAnsi="Consolas" w:cs="Times New Roman"/>
-                <w:color w:val="000000"/>
-                <w:sz w:val="21"/>
-                <w:szCs w:val="21"/>
-                <w:lang w:val="en-CH" w:eastAsia="en-CH"/>
-              </w:rPr>
-              <w:t>CreateTodoComponent</w:t>
-            </w:r>
-            <w:proofErr w:type="spellEnd"/>
-            <w:r>
-              <w:rPr>
-                <w:rFonts w:ascii="Consolas" w:eastAsia="Times New Roman" w:hAnsi="Consolas" w:cs="Times New Roman"/>
-                <w:color w:val="000000"/>
-                <w:sz w:val="21"/>
-                <w:szCs w:val="21"/>
-                <w:lang w:val="en-CH" w:eastAsia="en-CH"/>
-              </w:rPr>
-              <w:t xml:space="preserve"> },</w:t>
+              <w:t>"new-todo"</w:t>
+            </w:r>
+            <w:r>
+              <w:rPr>
+                <w:rFonts w:ascii="Consolas" w:eastAsia="Times New Roman" w:hAnsi="Consolas" w:cs="Times New Roman"/>
+                <w:color w:val="000000"/>
+                <w:sz w:val="21"/>
+                <w:szCs w:val="21"/>
+                <w:lang w:val="en-CH" w:eastAsia="en-CH"/>
+              </w:rPr>
+              <w:t>, component: CreateTodoComponent },</w:t>
             </w:r>
           </w:p>
           <w:p>
@@ -11955,29 +9830,7 @@
                 <w:szCs w:val="21"/>
                 <w:lang w:val="en-CH" w:eastAsia="en-CH"/>
               </w:rPr>
-              <w:t xml:space="preserve">  </w:t>
-            </w:r>
-            <w:proofErr w:type="gramStart"/>
-            <w:r>
-              <w:rPr>
-                <w:rFonts w:ascii="Consolas" w:eastAsia="Times New Roman" w:hAnsi="Consolas" w:cs="Times New Roman"/>
-                <w:color w:val="000000"/>
-                <w:sz w:val="21"/>
-                <w:szCs w:val="21"/>
-                <w:lang w:val="en-CH" w:eastAsia="en-CH"/>
-              </w:rPr>
-              <w:t>{ path</w:t>
-            </w:r>
-            <w:proofErr w:type="gramEnd"/>
-            <w:r>
-              <w:rPr>
-                <w:rFonts w:ascii="Consolas" w:eastAsia="Times New Roman" w:hAnsi="Consolas" w:cs="Times New Roman"/>
-                <w:color w:val="000000"/>
-                <w:sz w:val="21"/>
-                <w:szCs w:val="21"/>
-                <w:lang w:val="en-CH" w:eastAsia="en-CH"/>
-              </w:rPr>
-              <w:t xml:space="preserve">: </w:t>
+              <w:t xml:space="preserve">  { path: </w:t>
             </w:r>
             <w:r>
               <w:rPr>
@@ -11997,29 +9850,7 @@
                 <w:szCs w:val="21"/>
                 <w:lang w:val="en-CH" w:eastAsia="en-CH"/>
               </w:rPr>
-              <w:t xml:space="preserve">, component: </w:t>
-            </w:r>
-            <w:proofErr w:type="spellStart"/>
-            <w:r>
-              <w:rPr>
-                <w:rFonts w:ascii="Consolas" w:eastAsia="Times New Roman" w:hAnsi="Consolas" w:cs="Times New Roman"/>
-                <w:color w:val="000000"/>
-                <w:sz w:val="21"/>
-                <w:szCs w:val="21"/>
-                <w:lang w:val="en-CH" w:eastAsia="en-CH"/>
-              </w:rPr>
-              <w:t>EditUserComponent</w:t>
-            </w:r>
-            <w:proofErr w:type="spellEnd"/>
-            <w:r>
-              <w:rPr>
-                <w:rFonts w:ascii="Consolas" w:eastAsia="Times New Roman" w:hAnsi="Consolas" w:cs="Times New Roman"/>
-                <w:color w:val="000000"/>
-                <w:sz w:val="21"/>
-                <w:szCs w:val="21"/>
-                <w:lang w:val="en-CH" w:eastAsia="en-CH"/>
-              </w:rPr>
-              <w:t>},</w:t>
+              <w:t>, component: EditUserComponent},</w:t>
             </w:r>
           </w:p>
           <w:p>
@@ -12042,29 +9873,7 @@
                 <w:szCs w:val="21"/>
                 <w:lang w:val="en-CH" w:eastAsia="en-CH"/>
               </w:rPr>
-              <w:t xml:space="preserve">  </w:t>
-            </w:r>
-            <w:proofErr w:type="gramStart"/>
-            <w:r>
-              <w:rPr>
-                <w:rFonts w:ascii="Consolas" w:eastAsia="Times New Roman" w:hAnsi="Consolas" w:cs="Times New Roman"/>
-                <w:color w:val="000000"/>
-                <w:sz w:val="21"/>
-                <w:szCs w:val="21"/>
-                <w:lang w:val="en-CH" w:eastAsia="en-CH"/>
-              </w:rPr>
-              <w:t>{ path</w:t>
-            </w:r>
-            <w:proofErr w:type="gramEnd"/>
-            <w:r>
-              <w:rPr>
-                <w:rFonts w:ascii="Consolas" w:eastAsia="Times New Roman" w:hAnsi="Consolas" w:cs="Times New Roman"/>
-                <w:color w:val="000000"/>
-                <w:sz w:val="21"/>
-                <w:szCs w:val="21"/>
-                <w:lang w:val="en-CH" w:eastAsia="en-CH"/>
-              </w:rPr>
-              <w:t xml:space="preserve">: </w:t>
+              <w:t xml:space="preserve">  { path: </w:t>
             </w:r>
             <w:r>
               <w:rPr>
@@ -12074,61 +9883,17 @@
                 <w:szCs w:val="21"/>
                 <w:lang w:val="en-CH" w:eastAsia="en-CH"/>
               </w:rPr>
-              <w:t>"edit-</w:t>
-            </w:r>
-            <w:proofErr w:type="spellStart"/>
-            <w:r>
-              <w:rPr>
-                <w:rFonts w:ascii="Consolas" w:eastAsia="Times New Roman" w:hAnsi="Consolas" w:cs="Times New Roman"/>
-                <w:color w:val="A31515"/>
-                <w:sz w:val="21"/>
-                <w:szCs w:val="21"/>
-                <w:lang w:val="en-CH" w:eastAsia="en-CH"/>
-              </w:rPr>
-              <w:t>todo</w:t>
-            </w:r>
-            <w:proofErr w:type="spellEnd"/>
-            <w:r>
-              <w:rPr>
-                <w:rFonts w:ascii="Consolas" w:eastAsia="Times New Roman" w:hAnsi="Consolas" w:cs="Times New Roman"/>
-                <w:color w:val="A31515"/>
-                <w:sz w:val="21"/>
-                <w:szCs w:val="21"/>
-                <w:lang w:val="en-CH" w:eastAsia="en-CH"/>
-              </w:rPr>
-              <w:t>/:id"</w:t>
-            </w:r>
-            <w:r>
-              <w:rPr>
-                <w:rFonts w:ascii="Consolas" w:eastAsia="Times New Roman" w:hAnsi="Consolas" w:cs="Times New Roman"/>
-                <w:color w:val="000000"/>
-                <w:sz w:val="21"/>
-                <w:szCs w:val="21"/>
-                <w:lang w:val="en-CH" w:eastAsia="en-CH"/>
-              </w:rPr>
-              <w:t xml:space="preserve">, component: </w:t>
-            </w:r>
-            <w:proofErr w:type="spellStart"/>
-            <w:r>
-              <w:rPr>
-                <w:rFonts w:ascii="Consolas" w:eastAsia="Times New Roman" w:hAnsi="Consolas" w:cs="Times New Roman"/>
-                <w:color w:val="000000"/>
-                <w:sz w:val="21"/>
-                <w:szCs w:val="21"/>
-                <w:lang w:val="en-CH" w:eastAsia="en-CH"/>
-              </w:rPr>
-              <w:t>EditTodoComponent</w:t>
-            </w:r>
-            <w:proofErr w:type="spellEnd"/>
-            <w:r>
-              <w:rPr>
-                <w:rFonts w:ascii="Consolas" w:eastAsia="Times New Roman" w:hAnsi="Consolas" w:cs="Times New Roman"/>
-                <w:color w:val="000000"/>
-                <w:sz w:val="21"/>
-                <w:szCs w:val="21"/>
-                <w:lang w:val="en-CH" w:eastAsia="en-CH"/>
-              </w:rPr>
-              <w:t xml:space="preserve"> },</w:t>
+              <w:t>"edit-todo/:id"</w:t>
+            </w:r>
+            <w:r>
+              <w:rPr>
+                <w:rFonts w:ascii="Consolas" w:eastAsia="Times New Roman" w:hAnsi="Consolas" w:cs="Times New Roman"/>
+                <w:color w:val="000000"/>
+                <w:sz w:val="21"/>
+                <w:szCs w:val="21"/>
+                <w:lang w:val="en-CH" w:eastAsia="en-CH"/>
+              </w:rPr>
+              <w:t>, component: EditTodoComponent },</w:t>
             </w:r>
           </w:p>
           <w:p>
@@ -12151,29 +9916,7 @@
                 <w:szCs w:val="21"/>
                 <w:lang w:val="en-CH" w:eastAsia="en-CH"/>
               </w:rPr>
-              <w:t xml:space="preserve">  </w:t>
-            </w:r>
-            <w:proofErr w:type="gramStart"/>
-            <w:r>
-              <w:rPr>
-                <w:rFonts w:ascii="Consolas" w:eastAsia="Times New Roman" w:hAnsi="Consolas" w:cs="Times New Roman"/>
-                <w:color w:val="000000"/>
-                <w:sz w:val="21"/>
-                <w:szCs w:val="21"/>
-                <w:lang w:val="en-CH" w:eastAsia="en-CH"/>
-              </w:rPr>
-              <w:t>{ path</w:t>
-            </w:r>
-            <w:proofErr w:type="gramEnd"/>
-            <w:r>
-              <w:rPr>
-                <w:rFonts w:ascii="Consolas" w:eastAsia="Times New Roman" w:hAnsi="Consolas" w:cs="Times New Roman"/>
-                <w:color w:val="000000"/>
-                <w:sz w:val="21"/>
-                <w:szCs w:val="21"/>
-                <w:lang w:val="en-CH" w:eastAsia="en-CH"/>
-              </w:rPr>
-              <w:t xml:space="preserve">: </w:t>
+              <w:t xml:space="preserve">  { path: </w:t>
             </w:r>
             <w:r>
               <w:rPr>
@@ -12193,29 +9936,7 @@
                 <w:szCs w:val="21"/>
                 <w:lang w:val="en-CH" w:eastAsia="en-CH"/>
               </w:rPr>
-              <w:t xml:space="preserve">, component: </w:t>
-            </w:r>
-            <w:proofErr w:type="spellStart"/>
-            <w:r>
-              <w:rPr>
-                <w:rFonts w:ascii="Consolas" w:eastAsia="Times New Roman" w:hAnsi="Consolas" w:cs="Times New Roman"/>
-                <w:color w:val="000000"/>
-                <w:sz w:val="21"/>
-                <w:szCs w:val="21"/>
-                <w:lang w:val="en-CH" w:eastAsia="en-CH"/>
-              </w:rPr>
-              <w:t>AdminPanelComponent</w:t>
-            </w:r>
-            <w:proofErr w:type="spellEnd"/>
-            <w:r>
-              <w:rPr>
-                <w:rFonts w:ascii="Consolas" w:eastAsia="Times New Roman" w:hAnsi="Consolas" w:cs="Times New Roman"/>
-                <w:color w:val="000000"/>
-                <w:sz w:val="21"/>
-                <w:szCs w:val="21"/>
-                <w:lang w:val="en-CH" w:eastAsia="en-CH"/>
-              </w:rPr>
-              <w:t>},</w:t>
+              <w:t>, component: AdminPanelComponent},</w:t>
             </w:r>
           </w:p>
           <w:p>
@@ -12238,29 +9959,7 @@
                 <w:szCs w:val="21"/>
                 <w:lang w:val="en-CH" w:eastAsia="en-CH"/>
               </w:rPr>
-              <w:t xml:space="preserve">  </w:t>
-            </w:r>
-            <w:proofErr w:type="gramStart"/>
-            <w:r>
-              <w:rPr>
-                <w:rFonts w:ascii="Consolas" w:eastAsia="Times New Roman" w:hAnsi="Consolas" w:cs="Times New Roman"/>
-                <w:color w:val="000000"/>
-                <w:sz w:val="21"/>
-                <w:szCs w:val="21"/>
-                <w:lang w:val="en-CH" w:eastAsia="en-CH"/>
-              </w:rPr>
-              <w:t>{ path</w:t>
-            </w:r>
-            <w:proofErr w:type="gramEnd"/>
-            <w:r>
-              <w:rPr>
-                <w:rFonts w:ascii="Consolas" w:eastAsia="Times New Roman" w:hAnsi="Consolas" w:cs="Times New Roman"/>
-                <w:color w:val="000000"/>
-                <w:sz w:val="21"/>
-                <w:szCs w:val="21"/>
-                <w:lang w:val="en-CH" w:eastAsia="en-CH"/>
-              </w:rPr>
-              <w:t xml:space="preserve">: </w:t>
+              <w:t xml:space="preserve">  { path: </w:t>
             </w:r>
             <w:r>
               <w:rPr>
@@ -12280,29 +9979,7 @@
                 <w:szCs w:val="21"/>
                 <w:lang w:val="en-CH" w:eastAsia="en-CH"/>
               </w:rPr>
-              <w:t xml:space="preserve">, component: </w:t>
-            </w:r>
-            <w:proofErr w:type="spellStart"/>
-            <w:r>
-              <w:rPr>
-                <w:rFonts w:ascii="Consolas" w:eastAsia="Times New Roman" w:hAnsi="Consolas" w:cs="Times New Roman"/>
-                <w:color w:val="000000"/>
-                <w:sz w:val="21"/>
-                <w:szCs w:val="21"/>
-                <w:lang w:val="en-CH" w:eastAsia="en-CH"/>
-              </w:rPr>
-              <w:t>LoginComponent</w:t>
-            </w:r>
-            <w:proofErr w:type="spellEnd"/>
-            <w:r>
-              <w:rPr>
-                <w:rFonts w:ascii="Consolas" w:eastAsia="Times New Roman" w:hAnsi="Consolas" w:cs="Times New Roman"/>
-                <w:color w:val="000000"/>
-                <w:sz w:val="21"/>
-                <w:szCs w:val="21"/>
-                <w:lang w:val="en-CH" w:eastAsia="en-CH"/>
-              </w:rPr>
-              <w:t xml:space="preserve"> },</w:t>
+              <w:t>, component: LoginComponent },</w:t>
             </w:r>
           </w:p>
           <w:p>
@@ -12325,29 +10002,7 @@
                 <w:szCs w:val="21"/>
                 <w:lang w:val="en-CH" w:eastAsia="en-CH"/>
               </w:rPr>
-              <w:t xml:space="preserve">  </w:t>
-            </w:r>
-            <w:proofErr w:type="gramStart"/>
-            <w:r>
-              <w:rPr>
-                <w:rFonts w:ascii="Consolas" w:eastAsia="Times New Roman" w:hAnsi="Consolas" w:cs="Times New Roman"/>
-                <w:color w:val="000000"/>
-                <w:sz w:val="21"/>
-                <w:szCs w:val="21"/>
-                <w:lang w:val="en-CH" w:eastAsia="en-CH"/>
-              </w:rPr>
-              <w:t>{ path</w:t>
-            </w:r>
-            <w:proofErr w:type="gramEnd"/>
-            <w:r>
-              <w:rPr>
-                <w:rFonts w:ascii="Consolas" w:eastAsia="Times New Roman" w:hAnsi="Consolas" w:cs="Times New Roman"/>
-                <w:color w:val="000000"/>
-                <w:sz w:val="21"/>
-                <w:szCs w:val="21"/>
-                <w:lang w:val="en-CH" w:eastAsia="en-CH"/>
-              </w:rPr>
-              <w:t xml:space="preserve">: </w:t>
+              <w:t xml:space="preserve">  { path: </w:t>
             </w:r>
             <w:r>
               <w:rPr>
@@ -12367,29 +10022,7 @@
                 <w:szCs w:val="21"/>
                 <w:lang w:val="en-CH" w:eastAsia="en-CH"/>
               </w:rPr>
-              <w:t xml:space="preserve">, component: </w:t>
-            </w:r>
-            <w:proofErr w:type="spellStart"/>
-            <w:r>
-              <w:rPr>
-                <w:rFonts w:ascii="Consolas" w:eastAsia="Times New Roman" w:hAnsi="Consolas" w:cs="Times New Roman"/>
-                <w:color w:val="000000"/>
-                <w:sz w:val="21"/>
-                <w:szCs w:val="21"/>
-                <w:lang w:val="en-CH" w:eastAsia="en-CH"/>
-              </w:rPr>
-              <w:t>LoginComponent</w:t>
-            </w:r>
-            <w:proofErr w:type="spellEnd"/>
-            <w:r>
-              <w:rPr>
-                <w:rFonts w:ascii="Consolas" w:eastAsia="Times New Roman" w:hAnsi="Consolas" w:cs="Times New Roman"/>
-                <w:color w:val="000000"/>
-                <w:sz w:val="21"/>
-                <w:szCs w:val="21"/>
-                <w:lang w:val="en-CH" w:eastAsia="en-CH"/>
-              </w:rPr>
-              <w:t xml:space="preserve"> },</w:t>
+              <w:t>, component: LoginComponent },</w:t>
             </w:r>
           </w:p>
           <w:p>
@@ -12435,112 +10068,37 @@
         <w:rPr>
           <w:lang w:val="de-DE"/>
         </w:rPr>
-        <w:t xml:space="preserve">Wie man sehen kann, ist die </w:t>
-      </w:r>
-      <w:proofErr w:type="spellStart"/>
-      <w:r>
-        <w:rPr>
-          <w:lang w:val="de-DE"/>
-        </w:rPr>
-        <w:t>LoginPage</w:t>
-      </w:r>
-      <w:proofErr w:type="spellEnd"/>
-      <w:r>
-        <w:rPr>
-          <w:lang w:val="de-DE"/>
-        </w:rPr>
-        <w:t xml:space="preserve"> die </w:t>
-      </w:r>
-      <w:proofErr w:type="spellStart"/>
-      <w:r>
-        <w:rPr>
-          <w:lang w:val="de-DE"/>
-        </w:rPr>
-        <w:t>LandingPage</w:t>
-      </w:r>
-      <w:proofErr w:type="spellEnd"/>
-      <w:r>
-        <w:rPr>
-          <w:lang w:val="de-DE"/>
-        </w:rPr>
-        <w:t xml:space="preserve">. </w:t>
-      </w:r>
-    </w:p>
-    <w:p>
-      <w:pPr>
-        <w:rPr>
-          <w:lang w:val="de-DE"/>
-        </w:rPr>
-      </w:pPr>
-      <w:r>
-        <w:rPr>
-          <w:lang w:val="de-DE"/>
-        </w:rPr>
-        <w:t xml:space="preserve">Ebenso sind, für die beiden Edit Pages, Route </w:t>
-      </w:r>
-      <w:proofErr w:type="spellStart"/>
-      <w:r>
-        <w:rPr>
-          <w:lang w:val="de-DE"/>
-        </w:rPr>
-        <w:t>Params</w:t>
-      </w:r>
-      <w:proofErr w:type="spellEnd"/>
-      <w:r>
-        <w:rPr>
-          <w:lang w:val="de-DE"/>
-        </w:rPr>
-        <w:t xml:space="preserve"> notwendig, um das </w:t>
-      </w:r>
-      <w:proofErr w:type="spellStart"/>
-      <w:r>
-        <w:rPr>
-          <w:lang w:val="de-DE"/>
-        </w:rPr>
-        <w:t>dementsprechnde</w:t>
-      </w:r>
-      <w:proofErr w:type="spellEnd"/>
-      <w:r>
-        <w:rPr>
-          <w:lang w:val="de-DE"/>
-        </w:rPr>
-        <w:t xml:space="preserve"> </w:t>
-      </w:r>
-      <w:proofErr w:type="spellStart"/>
-      <w:r>
-        <w:rPr>
-          <w:lang w:val="de-DE"/>
-        </w:rPr>
-        <w:t>ToDo</w:t>
-      </w:r>
-      <w:proofErr w:type="spellEnd"/>
-      <w:r>
-        <w:rPr>
-          <w:lang w:val="de-DE"/>
-        </w:rPr>
-        <w:t xml:space="preserve"> zu editieren.</w:t>
-      </w:r>
-    </w:p>
-    <w:p>
-      <w:pPr>
-        <w:rPr>
-          <w:lang w:val="de-DE"/>
-        </w:rPr>
-      </w:pPr>
-    </w:p>
-    <w:p>
-      <w:pPr>
-        <w:pStyle w:val="Heading4"/>
+        <w:t xml:space="preserve">Wie man sehen kann, ist die LoginPage die LandingPage. </w:t>
+      </w:r>
+    </w:p>
+    <w:p>
+      <w:pPr>
+        <w:rPr>
+          <w:lang w:val="de-DE"/>
+        </w:rPr>
+      </w:pPr>
+      <w:r>
+        <w:rPr>
+          <w:lang w:val="de-DE"/>
+        </w:rPr>
+        <w:t>Ebenso sind, für die beiden Edit Pages, Route Params notwendig, um das dementsprechnde ToDo zu editieren.</w:t>
+      </w:r>
+    </w:p>
+    <w:p>
+      <w:pPr>
+        <w:rPr>
+          <w:lang w:val="de-DE"/>
+        </w:rPr>
+      </w:pPr>
+    </w:p>
+    <w:p>
+      <w:pPr>
+        <w:pStyle w:val="berschrift4"/>
       </w:pPr>
       <w:r>
         <w:lastRenderedPageBreak/>
-        <w:t>2.4.1.3 Login/</w:t>
-      </w:r>
-      <w:proofErr w:type="spellStart"/>
-      <w:r>
-        <w:t>Signup</w:t>
-      </w:r>
-      <w:proofErr w:type="spellEnd"/>
+        <w:t>2.4.1.3 Login/Signup</w:t>
+      </w:r>
     </w:p>
     <w:p>
       <w:pPr>
@@ -12554,128 +10112,42 @@
         </w:rPr>
         <w:t xml:space="preserve">Das Login Page ist die </w:t>
       </w:r>
-      <w:proofErr w:type="spellStart"/>
-      <w:r>
-        <w:rPr>
-          <w:lang w:val="de-DE"/>
-        </w:rPr>
-        <w:t>LandingPage</w:t>
-      </w:r>
-      <w:proofErr w:type="spellEnd"/>
-      <w:r>
-        <w:rPr>
-          <w:lang w:val="de-DE"/>
-        </w:rPr>
-        <w:t xml:space="preserve">, jedoch ist sie ziemlich ähnlich, weshalb ich diese hier zusammenfasse. Der Unterschied ist vor allem, dass die Login Page einen Token </w:t>
-      </w:r>
-      <w:proofErr w:type="spellStart"/>
-      <w:r>
-        <w:rPr>
-          <w:lang w:val="de-DE"/>
-        </w:rPr>
-        <w:t>request</w:t>
-      </w:r>
-      <w:proofErr w:type="spellEnd"/>
-      <w:r>
-        <w:rPr>
-          <w:lang w:val="de-DE"/>
-        </w:rPr>
-        <w:t xml:space="preserve"> macht, während die </w:t>
-      </w:r>
-      <w:proofErr w:type="spellStart"/>
-      <w:r>
-        <w:rPr>
-          <w:lang w:val="de-DE"/>
-        </w:rPr>
-        <w:t>Signup</w:t>
-      </w:r>
-      <w:proofErr w:type="spellEnd"/>
-      <w:r>
-        <w:rPr>
-          <w:lang w:val="de-DE"/>
-        </w:rPr>
-        <w:t xml:space="preserve"> Page mehr Inputs hat und einen Request auf </w:t>
-      </w:r>
-      <w:proofErr w:type="spellStart"/>
-      <w:r>
-        <w:rPr>
-          <w:lang w:val="de-DE"/>
-        </w:rPr>
-        <w:t>Signup</w:t>
-      </w:r>
-      <w:proofErr w:type="spellEnd"/>
-      <w:r>
-        <w:rPr>
-          <w:lang w:val="de-DE"/>
-        </w:rPr>
-        <w:t xml:space="preserve"> macht. </w:t>
-      </w:r>
-    </w:p>
-    <w:p>
-      <w:pPr>
-        <w:rPr>
-          <w:lang w:val="de-DE"/>
-        </w:rPr>
-      </w:pPr>
-    </w:p>
-    <w:p>
-      <w:pPr>
-        <w:rPr>
-          <w:lang w:val="de-DE"/>
-        </w:rPr>
-      </w:pPr>
-      <w:r>
-        <w:rPr>
-          <w:lang w:val="de-DE"/>
-        </w:rPr>
-        <w:t xml:space="preserve">Beide enthalten jedoch ein simples </w:t>
-      </w:r>
-      <w:proofErr w:type="spellStart"/>
-      <w:r>
-        <w:rPr>
-          <w:lang w:val="de-DE"/>
-        </w:rPr>
-        <w:t>form</w:t>
-      </w:r>
-      <w:proofErr w:type="spellEnd"/>
-      <w:r>
-        <w:rPr>
-          <w:lang w:val="de-DE"/>
-        </w:rPr>
-        <w:t xml:space="preserve">, welches mehrere Inputs, einen </w:t>
-      </w:r>
-      <w:proofErr w:type="spellStart"/>
-      <w:r>
-        <w:rPr>
-          <w:lang w:val="de-DE"/>
-        </w:rPr>
-        <w:t>Submit</w:t>
-      </w:r>
-      <w:proofErr w:type="spellEnd"/>
-      <w:r>
-        <w:rPr>
-          <w:lang w:val="de-DE"/>
-        </w:rPr>
-        <w:t xml:space="preserve"> Button und einen Error </w:t>
-      </w:r>
-      <w:proofErr w:type="spellStart"/>
-      <w:r>
-        <w:rPr>
-          <w:lang w:val="de-DE"/>
-        </w:rPr>
-        <w:t>output</w:t>
-      </w:r>
-      <w:proofErr w:type="spellEnd"/>
-      <w:r>
-        <w:rPr>
-          <w:lang w:val="de-DE"/>
-        </w:rPr>
-        <w:t xml:space="preserve"> hat.</w:t>
+      <w:r>
+        <w:rPr>
+          <w:lang w:val="de-DE"/>
+        </w:rPr>
+        <w:t xml:space="preserve">LandingPage, jedoch ist sie ziemlich ähnlich, weshalb ich diese hier zusammenfasse. Der Unterschied ist vor allem, dass die Login Page einen Token request macht, während die Signup Page mehr Inputs hat und einen Request auf </w:t>
+      </w:r>
+      <w:r>
+        <w:rPr>
+          <w:lang w:val="de-DE"/>
+        </w:rPr>
+        <w:t xml:space="preserve">Signup macht. </w:t>
+      </w:r>
+    </w:p>
+    <w:p>
+      <w:pPr>
+        <w:rPr>
+          <w:lang w:val="de-DE"/>
+        </w:rPr>
+      </w:pPr>
+    </w:p>
+    <w:p>
+      <w:pPr>
+        <w:rPr>
+          <w:lang w:val="de-DE"/>
+        </w:rPr>
+      </w:pPr>
+      <w:r>
+        <w:rPr>
+          <w:lang w:val="de-DE"/>
+        </w:rPr>
+        <w:t>Beide enthalten jedoch ein simples form, welches mehrere Inputs, einen Submit Button und einen Error output hat.</w:t>
       </w:r>
     </w:p>
     <w:tbl>
       <w:tblPr>
-        <w:tblStyle w:val="TableGrid"/>
+        <w:tblStyle w:val="Tabellenraster"/>
         <w:tblW w:w="524.45pt" w:type="dxa"/>
         <w:tblLook w:firstRow="1" w:lastRow="0" w:firstColumn="1" w:lastColumn="0" w:noHBand="0" w:noVBand="1"/>
       </w:tblPr>
@@ -12813,29 +10285,7 @@
                 <w:szCs w:val="21"/>
                 <w:lang w:val="en-CH" w:eastAsia="en-CH"/>
               </w:rPr>
-              <w:t>(</w:t>
-            </w:r>
-            <w:proofErr w:type="spellStart"/>
-            <w:r>
-              <w:rPr>
-                <w:rFonts w:ascii="Consolas" w:eastAsia="Times New Roman" w:hAnsi="Consolas" w:cs="Times New Roman"/>
-                <w:color w:val="E50000"/>
-                <w:sz w:val="21"/>
-                <w:szCs w:val="21"/>
-                <w:lang w:val="en-CH" w:eastAsia="en-CH"/>
-              </w:rPr>
-              <w:t>ngSubmit</w:t>
-            </w:r>
-            <w:proofErr w:type="spellEnd"/>
-            <w:r>
-              <w:rPr>
-                <w:rFonts w:ascii="Consolas" w:eastAsia="Times New Roman" w:hAnsi="Consolas" w:cs="Times New Roman"/>
-                <w:color w:val="E50000"/>
-                <w:sz w:val="21"/>
-                <w:szCs w:val="21"/>
-                <w:lang w:val="en-CH" w:eastAsia="en-CH"/>
-              </w:rPr>
-              <w:t>)</w:t>
+              <w:t>(ngSubmit)</w:t>
             </w:r>
             <w:r>
               <w:rPr>
@@ -12855,41 +10305,7 @@
                 <w:szCs w:val="21"/>
                 <w:lang w:val="en-CH" w:eastAsia="en-CH"/>
               </w:rPr>
-              <w:t>"</w:t>
-            </w:r>
-            <w:proofErr w:type="spellStart"/>
-            <w:proofErr w:type="gramStart"/>
-            <w:r>
-              <w:rPr>
-                <w:rFonts w:ascii="Consolas" w:eastAsia="Times New Roman" w:hAnsi="Consolas" w:cs="Times New Roman"/>
-                <w:color w:val="0000FF"/>
-                <w:sz w:val="21"/>
-                <w:szCs w:val="21"/>
-                <w:lang w:val="en-CH" w:eastAsia="en-CH"/>
-              </w:rPr>
-              <w:t>onSubmit</w:t>
-            </w:r>
-            <w:proofErr w:type="spellEnd"/>
-            <w:r>
-              <w:rPr>
-                <w:rFonts w:ascii="Consolas" w:eastAsia="Times New Roman" w:hAnsi="Consolas" w:cs="Times New Roman"/>
-                <w:color w:val="0000FF"/>
-                <w:sz w:val="21"/>
-                <w:szCs w:val="21"/>
-                <w:lang w:val="en-CH" w:eastAsia="en-CH"/>
-              </w:rPr>
-              <w:t>(</w:t>
-            </w:r>
-            <w:proofErr w:type="gramEnd"/>
-            <w:r>
-              <w:rPr>
-                <w:rFonts w:ascii="Consolas" w:eastAsia="Times New Roman" w:hAnsi="Consolas" w:cs="Times New Roman"/>
-                <w:color w:val="0000FF"/>
-                <w:sz w:val="21"/>
-                <w:szCs w:val="21"/>
-                <w:lang w:val="en-CH" w:eastAsia="en-CH"/>
-              </w:rPr>
-              <w:t>)"</w:t>
+              <w:t>"onSubmit()"</w:t>
             </w:r>
             <w:r>
               <w:rPr>
@@ -13122,29 +10538,7 @@
                 <w:szCs w:val="21"/>
                 <w:lang w:val="en-CH" w:eastAsia="en-CH"/>
               </w:rPr>
-              <w:t>[(</w:t>
-            </w:r>
-            <w:proofErr w:type="spellStart"/>
-            <w:r>
-              <w:rPr>
-                <w:rFonts w:ascii="Consolas" w:eastAsia="Times New Roman" w:hAnsi="Consolas" w:cs="Times New Roman"/>
-                <w:color w:val="E50000"/>
-                <w:sz w:val="21"/>
-                <w:szCs w:val="21"/>
-                <w:lang w:val="en-CH" w:eastAsia="en-CH"/>
-              </w:rPr>
-              <w:t>ngModel</w:t>
-            </w:r>
-            <w:proofErr w:type="spellEnd"/>
-            <w:r>
-              <w:rPr>
-                <w:rFonts w:ascii="Consolas" w:eastAsia="Times New Roman" w:hAnsi="Consolas" w:cs="Times New Roman"/>
-                <w:color w:val="E50000"/>
-                <w:sz w:val="21"/>
-                <w:szCs w:val="21"/>
-                <w:lang w:val="en-CH" w:eastAsia="en-CH"/>
-              </w:rPr>
-              <w:t>)]</w:t>
+              <w:t>[(ngModel)]</w:t>
             </w:r>
             <w:r>
               <w:rPr>
@@ -13174,29 +10568,7 @@
                 <w:szCs w:val="21"/>
                 <w:lang w:val="en-CH" w:eastAsia="en-CH"/>
               </w:rPr>
-              <w:t>&gt;&lt;</w:t>
-            </w:r>
-            <w:proofErr w:type="spellStart"/>
-            <w:r>
-              <w:rPr>
-                <w:rFonts w:ascii="Consolas" w:eastAsia="Times New Roman" w:hAnsi="Consolas" w:cs="Times New Roman"/>
-                <w:color w:val="800000"/>
-                <w:sz w:val="21"/>
-                <w:szCs w:val="21"/>
-                <w:lang w:val="en-CH" w:eastAsia="en-CH"/>
-              </w:rPr>
-              <w:t>br</w:t>
-            </w:r>
-            <w:proofErr w:type="spellEnd"/>
-            <w:r>
-              <w:rPr>
-                <w:rFonts w:ascii="Consolas" w:eastAsia="Times New Roman" w:hAnsi="Consolas" w:cs="Times New Roman"/>
-                <w:color w:val="800000"/>
-                <w:sz w:val="21"/>
-                <w:szCs w:val="21"/>
-                <w:lang w:val="en-CH" w:eastAsia="en-CH"/>
-              </w:rPr>
-              <w:t>&gt;</w:t>
+              <w:t>&gt;&lt;br&gt;</w:t>
             </w:r>
           </w:p>
           <w:p>
@@ -13449,30 +10821,7 @@
                 <w:szCs w:val="21"/>
                 <w:lang w:val="en-CH" w:eastAsia="en-CH"/>
               </w:rPr>
-              <w:t>[(</w:t>
-            </w:r>
-            <w:proofErr w:type="spellStart"/>
-            <w:r>
-              <w:rPr>
-                <w:rFonts w:ascii="Consolas" w:eastAsia="Times New Roman" w:hAnsi="Consolas" w:cs="Times New Roman"/>
-                <w:color w:val="E50000"/>
-                <w:sz w:val="21"/>
-                <w:szCs w:val="21"/>
-                <w:lang w:val="en-CH" w:eastAsia="en-CH"/>
-              </w:rPr>
-              <w:t>ngModel</w:t>
-            </w:r>
-            <w:proofErr w:type="spellEnd"/>
-            <w:proofErr w:type="gramStart"/>
-            <w:r>
-              <w:rPr>
-                <w:rFonts w:ascii="Consolas" w:eastAsia="Times New Roman" w:hAnsi="Consolas" w:cs="Times New Roman"/>
-                <w:color w:val="E50000"/>
-                <w:sz w:val="21"/>
-                <w:szCs w:val="21"/>
-                <w:lang w:val="en-CH" w:eastAsia="en-CH"/>
-              </w:rPr>
-              <w:t>)]</w:t>
+              <w:t>[(ngModel)]</w:t>
             </w:r>
             <w:r>
               <w:rPr>
@@ -13484,7 +10833,6 @@
               </w:rPr>
               <w:t>=</w:t>
             </w:r>
-            <w:proofErr w:type="gramEnd"/>
             <w:r>
               <w:rPr>
                 <w:rFonts w:ascii="Consolas" w:eastAsia="Times New Roman" w:hAnsi="Consolas" w:cs="Times New Roman"/>
@@ -13503,29 +10851,7 @@
                 <w:szCs w:val="21"/>
                 <w:lang w:val="en-CH" w:eastAsia="en-CH"/>
               </w:rPr>
-              <w:t>&gt;&lt;</w:t>
-            </w:r>
-            <w:proofErr w:type="spellStart"/>
-            <w:r>
-              <w:rPr>
-                <w:rFonts w:ascii="Consolas" w:eastAsia="Times New Roman" w:hAnsi="Consolas" w:cs="Times New Roman"/>
-                <w:color w:val="800000"/>
-                <w:sz w:val="21"/>
-                <w:szCs w:val="21"/>
-                <w:lang w:val="en-CH" w:eastAsia="en-CH"/>
-              </w:rPr>
-              <w:t>br</w:t>
-            </w:r>
-            <w:proofErr w:type="spellEnd"/>
-            <w:r>
-              <w:rPr>
-                <w:rFonts w:ascii="Consolas" w:eastAsia="Times New Roman" w:hAnsi="Consolas" w:cs="Times New Roman"/>
-                <w:color w:val="800000"/>
-                <w:sz w:val="21"/>
-                <w:szCs w:val="21"/>
-                <w:lang w:val="en-CH" w:eastAsia="en-CH"/>
-              </w:rPr>
-              <w:t>&gt;</w:t>
+              <w:t>&gt;&lt;br&gt;</w:t>
             </w:r>
           </w:p>
           <w:p>
@@ -13738,30 +11064,7 @@
                 <w:szCs w:val="21"/>
                 <w:lang w:val="en-CH" w:eastAsia="en-CH"/>
               </w:rPr>
-              <w:t>[(</w:t>
-            </w:r>
-            <w:proofErr w:type="spellStart"/>
-            <w:r>
-              <w:rPr>
-                <w:rFonts w:ascii="Consolas" w:eastAsia="Times New Roman" w:hAnsi="Consolas" w:cs="Times New Roman"/>
-                <w:color w:val="E50000"/>
-                <w:sz w:val="21"/>
-                <w:szCs w:val="21"/>
-                <w:lang w:val="en-CH" w:eastAsia="en-CH"/>
-              </w:rPr>
-              <w:t>ngModel</w:t>
-            </w:r>
-            <w:proofErr w:type="spellEnd"/>
-            <w:proofErr w:type="gramStart"/>
-            <w:r>
-              <w:rPr>
-                <w:rFonts w:ascii="Consolas" w:eastAsia="Times New Roman" w:hAnsi="Consolas" w:cs="Times New Roman"/>
-                <w:color w:val="E50000"/>
-                <w:sz w:val="21"/>
-                <w:szCs w:val="21"/>
-                <w:lang w:val="en-CH" w:eastAsia="en-CH"/>
-              </w:rPr>
-              <w:t>)]</w:t>
+              <w:t>[(ngModel)]</w:t>
             </w:r>
             <w:r>
               <w:rPr>
@@ -13773,7 +11076,6 @@
               </w:rPr>
               <w:t>=</w:t>
             </w:r>
-            <w:proofErr w:type="gramEnd"/>
             <w:r>
               <w:rPr>
                 <w:rFonts w:ascii="Consolas" w:eastAsia="Times New Roman" w:hAnsi="Consolas" w:cs="Times New Roman"/>
@@ -13792,29 +11094,7 @@
                 <w:szCs w:val="21"/>
                 <w:lang w:val="en-CH" w:eastAsia="en-CH"/>
               </w:rPr>
-              <w:t>&gt;&lt;</w:t>
-            </w:r>
-            <w:proofErr w:type="spellStart"/>
-            <w:r>
-              <w:rPr>
-                <w:rFonts w:ascii="Consolas" w:eastAsia="Times New Roman" w:hAnsi="Consolas" w:cs="Times New Roman"/>
-                <w:color w:val="800000"/>
-                <w:sz w:val="21"/>
-                <w:szCs w:val="21"/>
-                <w:lang w:val="en-CH" w:eastAsia="en-CH"/>
-              </w:rPr>
-              <w:t>br</w:t>
-            </w:r>
-            <w:proofErr w:type="spellEnd"/>
-            <w:r>
-              <w:rPr>
-                <w:rFonts w:ascii="Consolas" w:eastAsia="Times New Roman" w:hAnsi="Consolas" w:cs="Times New Roman"/>
-                <w:color w:val="800000"/>
-                <w:sz w:val="21"/>
-                <w:szCs w:val="21"/>
-                <w:lang w:val="en-CH" w:eastAsia="en-CH"/>
-              </w:rPr>
-              <w:t>&gt;</w:t>
+              <w:t>&gt;&lt;br&gt;</w:t>
             </w:r>
           </w:p>
           <w:p>
@@ -14027,30 +11307,7 @@
                 <w:szCs w:val="21"/>
                 <w:lang w:val="en-CH" w:eastAsia="en-CH"/>
               </w:rPr>
-              <w:t>[(</w:t>
-            </w:r>
-            <w:proofErr w:type="spellStart"/>
-            <w:r>
-              <w:rPr>
-                <w:rFonts w:ascii="Consolas" w:eastAsia="Times New Roman" w:hAnsi="Consolas" w:cs="Times New Roman"/>
-                <w:color w:val="E50000"/>
-                <w:sz w:val="21"/>
-                <w:szCs w:val="21"/>
-                <w:lang w:val="en-CH" w:eastAsia="en-CH"/>
-              </w:rPr>
-              <w:t>ngModel</w:t>
-            </w:r>
-            <w:proofErr w:type="spellEnd"/>
-            <w:proofErr w:type="gramStart"/>
-            <w:r>
-              <w:rPr>
-                <w:rFonts w:ascii="Consolas" w:eastAsia="Times New Roman" w:hAnsi="Consolas" w:cs="Times New Roman"/>
-                <w:color w:val="E50000"/>
-                <w:sz w:val="21"/>
-                <w:szCs w:val="21"/>
-                <w:lang w:val="en-CH" w:eastAsia="en-CH"/>
-              </w:rPr>
-              <w:t>)]</w:t>
+              <w:t>[(ngModel)]</w:t>
             </w:r>
             <w:r>
               <w:rPr>
@@ -14062,7 +11319,6 @@
               </w:rPr>
               <w:t>=</w:t>
             </w:r>
-            <w:proofErr w:type="gramEnd"/>
             <w:r>
               <w:rPr>
                 <w:rFonts w:ascii="Consolas" w:eastAsia="Times New Roman" w:hAnsi="Consolas" w:cs="Times New Roman"/>
@@ -14081,29 +11337,7 @@
                 <w:szCs w:val="21"/>
                 <w:lang w:val="en-CH" w:eastAsia="en-CH"/>
               </w:rPr>
-              <w:t>&gt;&lt;</w:t>
-            </w:r>
-            <w:proofErr w:type="spellStart"/>
-            <w:r>
-              <w:rPr>
-                <w:rFonts w:ascii="Consolas" w:eastAsia="Times New Roman" w:hAnsi="Consolas" w:cs="Times New Roman"/>
-                <w:color w:val="800000"/>
-                <w:sz w:val="21"/>
-                <w:szCs w:val="21"/>
-                <w:lang w:val="en-CH" w:eastAsia="en-CH"/>
-              </w:rPr>
-              <w:t>br</w:t>
-            </w:r>
-            <w:proofErr w:type="spellEnd"/>
-            <w:r>
-              <w:rPr>
-                <w:rFonts w:ascii="Consolas" w:eastAsia="Times New Roman" w:hAnsi="Consolas" w:cs="Times New Roman"/>
-                <w:color w:val="800000"/>
-                <w:sz w:val="21"/>
-                <w:szCs w:val="21"/>
-                <w:lang w:val="en-CH" w:eastAsia="en-CH"/>
-              </w:rPr>
-              <w:t>&gt;</w:t>
+              <w:t>&gt;&lt;br&gt;</w:t>
             </w:r>
           </w:p>
           <w:p>
@@ -14138,49 +11372,15 @@
               </w:rPr>
               <w:t>&lt;label&gt;</w:t>
             </w:r>
-            <w:proofErr w:type="spellStart"/>
-            <w:r>
-              <w:rPr>
-                <w:rFonts w:ascii="Consolas" w:eastAsia="Times New Roman" w:hAnsi="Consolas" w:cs="Times New Roman"/>
-                <w:color w:val="000000"/>
-                <w:sz w:val="21"/>
-                <w:szCs w:val="21"/>
-                <w:lang w:val="en-CH" w:eastAsia="en-CH"/>
-              </w:rPr>
-              <w:t>Passwort</w:t>
-            </w:r>
-            <w:proofErr w:type="spellEnd"/>
-            <w:r>
-              <w:rPr>
-                <w:rFonts w:ascii="Consolas" w:eastAsia="Times New Roman" w:hAnsi="Consolas" w:cs="Times New Roman"/>
-                <w:color w:val="000000"/>
-                <w:sz w:val="21"/>
-                <w:szCs w:val="21"/>
-                <w:lang w:val="en-CH" w:eastAsia="en-CH"/>
-              </w:rPr>
-              <w:t xml:space="preserve"> muss 8 </w:t>
-            </w:r>
-            <w:proofErr w:type="spellStart"/>
-            <w:r>
-              <w:rPr>
-                <w:rFonts w:ascii="Consolas" w:eastAsia="Times New Roman" w:hAnsi="Consolas" w:cs="Times New Roman"/>
-                <w:color w:val="000000"/>
-                <w:sz w:val="21"/>
-                <w:szCs w:val="21"/>
-                <w:lang w:val="en-CH" w:eastAsia="en-CH"/>
-              </w:rPr>
-              <w:t>Zeichen</w:t>
-            </w:r>
-            <w:proofErr w:type="spellEnd"/>
-            <w:r>
-              <w:rPr>
-                <w:rFonts w:ascii="Consolas" w:eastAsia="Times New Roman" w:hAnsi="Consolas" w:cs="Times New Roman"/>
-                <w:color w:val="000000"/>
-                <w:sz w:val="21"/>
-                <w:szCs w:val="21"/>
-                <w:lang w:val="en-CH" w:eastAsia="en-CH"/>
-              </w:rPr>
-              <w:t xml:space="preserve"> lang sein</w:t>
+            <w:r>
+              <w:rPr>
+                <w:rFonts w:ascii="Consolas" w:eastAsia="Times New Roman" w:hAnsi="Consolas" w:cs="Times New Roman"/>
+                <w:color w:val="000000"/>
+                <w:sz w:val="21"/>
+                <w:szCs w:val="21"/>
+                <w:lang w:val="en-CH" w:eastAsia="en-CH"/>
+              </w:rPr>
+              <w:t>Passwort muss 8 Zeichen lang sein</w:t>
             </w:r>
             <w:r>
               <w:rPr>
@@ -14190,52 +11390,18 @@
                 <w:szCs w:val="21"/>
                 <w:lang w:val="en-CH" w:eastAsia="en-CH"/>
               </w:rPr>
-              <w:t>&lt;</w:t>
-            </w:r>
-            <w:proofErr w:type="spellStart"/>
-            <w:r>
-              <w:rPr>
-                <w:rFonts w:ascii="Consolas" w:eastAsia="Times New Roman" w:hAnsi="Consolas" w:cs="Times New Roman"/>
-                <w:color w:val="800000"/>
-                <w:sz w:val="21"/>
-                <w:szCs w:val="21"/>
-                <w:lang w:val="en-CH" w:eastAsia="en-CH"/>
-              </w:rPr>
-              <w:t>br</w:t>
-            </w:r>
-            <w:proofErr w:type="spellEnd"/>
-            <w:r>
-              <w:rPr>
-                <w:rFonts w:ascii="Consolas" w:eastAsia="Times New Roman" w:hAnsi="Consolas" w:cs="Times New Roman"/>
-                <w:color w:val="800000"/>
-                <w:sz w:val="21"/>
-                <w:szCs w:val="21"/>
-                <w:lang w:val="en-CH" w:eastAsia="en-CH"/>
-              </w:rPr>
-              <w:t>&gt;</w:t>
-            </w:r>
-            <w:r>
-              <w:rPr>
-                <w:rFonts w:ascii="Consolas" w:eastAsia="Times New Roman" w:hAnsi="Consolas" w:cs="Times New Roman"/>
-                <w:color w:val="000000"/>
-                <w:sz w:val="21"/>
-                <w:szCs w:val="21"/>
-                <w:lang w:val="en-CH" w:eastAsia="en-CH"/>
-              </w:rPr>
-              <w:t>*</w:t>
-            </w:r>
-            <w:proofErr w:type="spellStart"/>
-            <w:r>
-              <w:rPr>
-                <w:rFonts w:ascii="Consolas" w:eastAsia="Times New Roman" w:hAnsi="Consolas" w:cs="Times New Roman"/>
-                <w:color w:val="000000"/>
-                <w:sz w:val="21"/>
-                <w:szCs w:val="21"/>
-                <w:lang w:val="en-CH" w:eastAsia="en-CH"/>
-              </w:rPr>
-              <w:t>Pflichtfelder</w:t>
-            </w:r>
-            <w:proofErr w:type="spellEnd"/>
+              <w:t>&lt;br&gt;</w:t>
+            </w:r>
+            <w:r>
+              <w:rPr>
+                <w:rFonts w:ascii="Consolas" w:eastAsia="Times New Roman" w:hAnsi="Consolas" w:cs="Times New Roman"/>
+                <w:color w:val="000000"/>
+                <w:sz w:val="21"/>
+                <w:szCs w:val="21"/>
+                <w:lang w:val="en-CH" w:eastAsia="en-CH"/>
+              </w:rPr>
+              <w:t>*Pflichtfelder</w:t>
+            </w:r>
             <w:r>
               <w:rPr>
                 <w:rFonts w:ascii="Consolas" w:eastAsia="Times New Roman" w:hAnsi="Consolas" w:cs="Times New Roman"/>
@@ -14297,30 +11463,7 @@
                 <w:szCs w:val="21"/>
                 <w:lang w:val="en-CH" w:eastAsia="en-CH"/>
               </w:rPr>
-              <w:t>[(</w:t>
-            </w:r>
-            <w:proofErr w:type="spellStart"/>
-            <w:r>
-              <w:rPr>
-                <w:rFonts w:ascii="Consolas" w:eastAsia="Times New Roman" w:hAnsi="Consolas" w:cs="Times New Roman"/>
-                <w:color w:val="E50000"/>
-                <w:sz w:val="21"/>
-                <w:szCs w:val="21"/>
-                <w:lang w:val="en-CH" w:eastAsia="en-CH"/>
-              </w:rPr>
-              <w:t>ngModel</w:t>
-            </w:r>
-            <w:proofErr w:type="spellEnd"/>
-            <w:proofErr w:type="gramStart"/>
-            <w:r>
-              <w:rPr>
-                <w:rFonts w:ascii="Consolas" w:eastAsia="Times New Roman" w:hAnsi="Consolas" w:cs="Times New Roman"/>
-                <w:color w:val="E50000"/>
-                <w:sz w:val="21"/>
-                <w:szCs w:val="21"/>
-                <w:lang w:val="en-CH" w:eastAsia="en-CH"/>
-              </w:rPr>
-              <w:t>)]</w:t>
+              <w:t>[(ngModel)]</w:t>
             </w:r>
             <w:r>
               <w:rPr>
@@ -14332,7 +11475,6 @@
               </w:rPr>
               <w:t>=</w:t>
             </w:r>
-            <w:proofErr w:type="gramEnd"/>
             <w:r>
               <w:rPr>
                 <w:rFonts w:ascii="Consolas" w:eastAsia="Times New Roman" w:hAnsi="Consolas" w:cs="Times New Roman"/>
@@ -14351,29 +11493,7 @@
                 <w:szCs w:val="21"/>
                 <w:lang w:val="en-CH" w:eastAsia="en-CH"/>
               </w:rPr>
-              <w:t>&gt;&lt;/label&gt;&lt;</w:t>
-            </w:r>
-            <w:proofErr w:type="spellStart"/>
-            <w:r>
-              <w:rPr>
-                <w:rFonts w:ascii="Consolas" w:eastAsia="Times New Roman" w:hAnsi="Consolas" w:cs="Times New Roman"/>
-                <w:color w:val="800000"/>
-                <w:sz w:val="21"/>
-                <w:szCs w:val="21"/>
-                <w:lang w:val="en-CH" w:eastAsia="en-CH"/>
-              </w:rPr>
-              <w:t>br</w:t>
-            </w:r>
-            <w:proofErr w:type="spellEnd"/>
-            <w:r>
-              <w:rPr>
-                <w:rFonts w:ascii="Consolas" w:eastAsia="Times New Roman" w:hAnsi="Consolas" w:cs="Times New Roman"/>
-                <w:color w:val="800000"/>
-                <w:sz w:val="21"/>
-                <w:szCs w:val="21"/>
-                <w:lang w:val="en-CH" w:eastAsia="en-CH"/>
-              </w:rPr>
-              <w:t>&gt;</w:t>
+              <w:t>&gt;&lt;/label&gt;&lt;br&gt;</w:t>
             </w:r>
           </w:p>
           <w:p>
@@ -14532,56 +11652,20 @@
         <w:rPr>
           <w:lang w:val="de-DE"/>
         </w:rPr>
-        <w:t xml:space="preserve">Danach wird mit der </w:t>
-      </w:r>
-      <w:proofErr w:type="spellStart"/>
-      <w:proofErr w:type="gramStart"/>
-      <w:r>
-        <w:rPr>
-          <w:lang w:val="de-DE"/>
-        </w:rPr>
-        <w:t>onSubmit</w:t>
-      </w:r>
-      <w:proofErr w:type="spellEnd"/>
-      <w:r>
-        <w:rPr>
-          <w:lang w:val="de-DE"/>
-        </w:rPr>
-        <w:t>(</w:t>
-      </w:r>
-      <w:proofErr w:type="gramEnd"/>
-      <w:r>
-        <w:rPr>
-          <w:lang w:val="de-DE"/>
-        </w:rPr>
-        <w:t>) Methode der Request verarbeitet und an den Server gesendet.</w:t>
-      </w:r>
-    </w:p>
-    <w:p>
-      <w:pPr>
-        <w:rPr>
-          <w:lang w:val="de-DE"/>
-        </w:rPr>
-      </w:pPr>
-      <w:r>
-        <w:rPr>
-          <w:lang w:val="de-DE"/>
-        </w:rPr>
-        <w:t xml:space="preserve">Bei </w:t>
-      </w:r>
-      <w:proofErr w:type="spellStart"/>
-      <w:r>
-        <w:rPr>
-          <w:lang w:val="de-DE"/>
-        </w:rPr>
-        <w:t>Success</w:t>
-      </w:r>
-      <w:proofErr w:type="spellEnd"/>
-      <w:r>
-        <w:rPr>
-          <w:lang w:val="de-DE"/>
-        </w:rPr>
-        <w:t xml:space="preserve"> wird man bei beiden Forms automatisch eingeloggt, während ein Error zu einem </w:t>
+        <w:t>Danach wird mit der onSubmit() Methode der Request verarbeitet und an den Server gesendet.</w:t>
+      </w:r>
+    </w:p>
+    <w:p>
+      <w:pPr>
+        <w:rPr>
+          <w:lang w:val="de-DE"/>
+        </w:rPr>
+      </w:pPr>
+      <w:r>
+        <w:rPr>
+          <w:lang w:val="de-DE"/>
+        </w:rPr>
+        <w:t xml:space="preserve">Bei Success wird man bei beiden Forms automatisch eingeloggt, während ein Error zu einem </w:t>
       </w:r>
       <w:r>
         <w:rPr>
@@ -14612,75 +11696,19 @@
         <w:rPr>
           <w:lang w:val="de-DE"/>
         </w:rPr>
-        <w:t xml:space="preserve">Dieses Beispiel lässt sich in dem Sinn auch verallgemeinern, da in jedem </w:t>
-      </w:r>
-      <w:proofErr w:type="spellStart"/>
-      <w:r>
-        <w:rPr>
-          <w:lang w:val="de-DE"/>
-        </w:rPr>
-        <w:t>Component</w:t>
-      </w:r>
-      <w:proofErr w:type="spellEnd"/>
-      <w:r>
-        <w:rPr>
-          <w:lang w:val="de-DE"/>
-        </w:rPr>
-        <w:t xml:space="preserve">(mit einem Server Request), eine Methode aus dem </w:t>
-      </w:r>
-      <w:proofErr w:type="spellStart"/>
-      <w:r>
-        <w:rPr>
-          <w:lang w:val="de-DE"/>
-        </w:rPr>
-        <w:t>ServerAccesService</w:t>
-      </w:r>
-      <w:proofErr w:type="spellEnd"/>
-      <w:r>
-        <w:rPr>
-          <w:lang w:val="de-DE"/>
-        </w:rPr>
-        <w:t xml:space="preserve"> aufgerufen wird. Je nach Environment werden dann die jeweiligen </w:t>
-      </w:r>
-      <w:proofErr w:type="gramStart"/>
-      <w:r>
-        <w:rPr>
-          <w:lang w:val="de-DE"/>
-        </w:rPr>
-        <w:t>Daten</w:t>
-      </w:r>
-      <w:r>
-        <w:rPr>
-          <w:lang w:val="de-DE"/>
-        </w:rPr>
-        <w:t>(</w:t>
-      </w:r>
-      <w:proofErr w:type="gramEnd"/>
-      <w:r>
-        <w:rPr>
-          <w:lang w:val="de-DE"/>
-        </w:rPr>
-        <w:t xml:space="preserve">Mock Daten oder Server Daten) </w:t>
-      </w:r>
-      <w:proofErr w:type="spellStart"/>
-      <w:r>
-        <w:rPr>
-          <w:lang w:val="de-DE"/>
-        </w:rPr>
-        <w:t>provided</w:t>
-      </w:r>
-      <w:proofErr w:type="spellEnd"/>
-      <w:r>
-        <w:rPr>
-          <w:lang w:val="de-DE"/>
-        </w:rPr>
-        <w:t>.</w:t>
+        <w:t>Dieses Beispiel lässt sich in dem Sinn auch verallgemeinern, da in jedem Component(mit einem Server Request), eine Methode aus dem ServerAccesService aufgerufen wird. Je nach Environment werden dann die jeweiligen Daten</w:t>
+      </w:r>
+      <w:r>
+        <w:rPr>
+          <w:lang w:val="de-DE"/>
+        </w:rPr>
+        <w:t>(Mock Daten oder Server Daten) provided.</w:t>
       </w:r>
     </w:p>
     <w:tbl>
       <w:tblPr>
-        <w:tblStyle w:val="TableGrid"/>
-        <w:tblW w:w="0pt" w:type="auto"/>
+        <w:tblStyle w:val="Tabellenraster"/>
+        <w:tblW w:w="0pt" w:type="dxa"/>
         <w:tblLook w:firstRow="1" w:lastRow="0" w:firstColumn="1" w:lastColumn="0" w:noHBand="0" w:noVBand="1"/>
       </w:tblPr>
       <w:tblGrid>
@@ -14716,8 +11744,6 @@
               </w:rPr>
               <w:t xml:space="preserve">      </w:t>
             </w:r>
-            <w:proofErr w:type="spellStart"/>
-            <w:proofErr w:type="gramStart"/>
             <w:r>
               <w:rPr>
                 <w:rFonts w:ascii="Consolas" w:eastAsia="Times New Roman" w:hAnsi="Consolas" w:cs="Times New Roman"/>
@@ -14736,21 +11762,8 @@
                 <w:szCs w:val="21"/>
                 <w:lang w:val="en-CH" w:eastAsia="en-CH"/>
               </w:rPr>
-              <w:t>.userService.createUser</w:t>
-            </w:r>
-            <w:proofErr w:type="spellEnd"/>
-            <w:proofErr w:type="gramEnd"/>
-            <w:r>
-              <w:rPr>
-                <w:rFonts w:ascii="Consolas" w:eastAsia="Times New Roman" w:hAnsi="Consolas" w:cs="Times New Roman"/>
-                <w:color w:val="000000"/>
-                <w:sz w:val="21"/>
-                <w:szCs w:val="21"/>
-                <w:lang w:val="en-CH" w:eastAsia="en-CH"/>
-              </w:rPr>
-              <w:t>(</w:t>
-            </w:r>
-            <w:proofErr w:type="spellStart"/>
+              <w:t>.userService.createUser(</w:t>
+            </w:r>
             <w:r>
               <w:rPr>
                 <w:rFonts w:ascii="Consolas" w:eastAsia="Times New Roman" w:hAnsi="Consolas" w:cs="Times New Roman"/>
@@ -14769,20 +11782,8 @@
                 <w:szCs w:val="21"/>
                 <w:lang w:val="en-CH" w:eastAsia="en-CH"/>
               </w:rPr>
-              <w:t>.email</w:t>
-            </w:r>
-            <w:proofErr w:type="spellEnd"/>
-            <w:r>
-              <w:rPr>
-                <w:rFonts w:ascii="Consolas" w:eastAsia="Times New Roman" w:hAnsi="Consolas" w:cs="Times New Roman"/>
-                <w:color w:val="000000"/>
-                <w:sz w:val="21"/>
-                <w:szCs w:val="21"/>
-                <w:lang w:val="en-CH" w:eastAsia="en-CH"/>
-              </w:rPr>
-              <w:t xml:space="preserve">, </w:t>
-            </w:r>
-            <w:proofErr w:type="spellStart"/>
+              <w:t xml:space="preserve">.email, </w:t>
+            </w:r>
             <w:r>
               <w:rPr>
                 <w:rFonts w:ascii="Consolas" w:eastAsia="Times New Roman" w:hAnsi="Consolas" w:cs="Times New Roman"/>
@@ -14801,18 +11802,7 @@
                 <w:szCs w:val="21"/>
                 <w:lang w:val="en-CH" w:eastAsia="en-CH"/>
               </w:rPr>
-              <w:t>.age</w:t>
-            </w:r>
-            <w:proofErr w:type="spellEnd"/>
-            <w:r>
-              <w:rPr>
-                <w:rFonts w:ascii="Consolas" w:eastAsia="Times New Roman" w:hAnsi="Consolas" w:cs="Times New Roman"/>
-                <w:color w:val="000000"/>
-                <w:sz w:val="21"/>
-                <w:szCs w:val="21"/>
-                <w:lang w:val="en-CH" w:eastAsia="en-CH"/>
-              </w:rPr>
-              <w:t xml:space="preserve">, </w:t>
+              <w:t xml:space="preserve">.age, </w:t>
             </w:r>
             <w:r>
               <w:rPr>
@@ -14834,7 +11824,6 @@
               </w:rPr>
               <w:t xml:space="preserve">.name, </w:t>
             </w:r>
-            <w:proofErr w:type="spellStart"/>
             <w:r>
               <w:rPr>
                 <w:rFonts w:ascii="Consolas" w:eastAsia="Times New Roman" w:hAnsi="Consolas" w:cs="Times New Roman"/>
@@ -14853,18 +11842,7 @@
                 <w:szCs w:val="21"/>
                 <w:lang w:val="en-CH" w:eastAsia="en-CH"/>
               </w:rPr>
-              <w:t>.password</w:t>
-            </w:r>
-            <w:proofErr w:type="spellEnd"/>
-            <w:r>
-              <w:rPr>
-                <w:rFonts w:ascii="Consolas" w:eastAsia="Times New Roman" w:hAnsi="Consolas" w:cs="Times New Roman"/>
-                <w:color w:val="000000"/>
-                <w:sz w:val="21"/>
-                <w:szCs w:val="21"/>
-                <w:lang w:val="en-CH" w:eastAsia="en-CH"/>
-              </w:rPr>
-              <w:t>).subscribe({</w:t>
+              <w:t>.password).subscribe({</w:t>
             </w:r>
           </w:p>
           <w:p>
@@ -14930,20 +11908,8 @@
                 <w:szCs w:val="21"/>
                 <w:lang w:val="en-CH" w:eastAsia="en-CH"/>
               </w:rPr>
-              <w:t xml:space="preserve">          </w:t>
-            </w:r>
-            <w:proofErr w:type="gramStart"/>
-            <w:r>
-              <w:rPr>
-                <w:rFonts w:ascii="Consolas" w:eastAsia="Times New Roman" w:hAnsi="Consolas" w:cs="Times New Roman"/>
-                <w:color w:val="000000"/>
-                <w:sz w:val="21"/>
-                <w:szCs w:val="21"/>
-                <w:lang w:val="en-CH" w:eastAsia="en-CH"/>
-              </w:rPr>
-              <w:t>console.log(</w:t>
-            </w:r>
-            <w:proofErr w:type="gramEnd"/>
+              <w:t>          console.log(</w:t>
+            </w:r>
             <w:r>
               <w:rPr>
                 <w:rFonts w:ascii="Consolas" w:eastAsia="Times New Roman" w:hAnsi="Consolas" w:cs="Times New Roman"/>
@@ -14987,8 +11953,6 @@
               </w:rPr>
               <w:t xml:space="preserve">          </w:t>
             </w:r>
-            <w:proofErr w:type="spellStart"/>
-            <w:proofErr w:type="gramStart"/>
             <w:r>
               <w:rPr>
                 <w:rFonts w:ascii="Consolas" w:eastAsia="Times New Roman" w:hAnsi="Consolas" w:cs="Times New Roman"/>
@@ -15007,29 +11971,7 @@
                 <w:szCs w:val="21"/>
                 <w:lang w:val="en-CH" w:eastAsia="en-CH"/>
               </w:rPr>
-              <w:t>.router</w:t>
-            </w:r>
-            <w:proofErr w:type="gramEnd"/>
-            <w:r>
-              <w:rPr>
-                <w:rFonts w:ascii="Consolas" w:eastAsia="Times New Roman" w:hAnsi="Consolas" w:cs="Times New Roman"/>
-                <w:color w:val="000000"/>
-                <w:sz w:val="21"/>
-                <w:szCs w:val="21"/>
-                <w:lang w:val="en-CH" w:eastAsia="en-CH"/>
-              </w:rPr>
-              <w:t>.navigateByUrl</w:t>
-            </w:r>
-            <w:proofErr w:type="spellEnd"/>
-            <w:r>
-              <w:rPr>
-                <w:rFonts w:ascii="Consolas" w:eastAsia="Times New Roman" w:hAnsi="Consolas" w:cs="Times New Roman"/>
-                <w:color w:val="000000"/>
-                <w:sz w:val="21"/>
-                <w:szCs w:val="21"/>
-                <w:lang w:val="en-CH" w:eastAsia="en-CH"/>
-              </w:rPr>
-              <w:t>(</w:t>
+              <w:t>.router.navigateByUrl(</w:t>
             </w:r>
             <w:r>
               <w:rPr>
@@ -15039,29 +11981,7 @@
                 <w:szCs w:val="21"/>
                 <w:lang w:val="en-CH" w:eastAsia="en-CH"/>
               </w:rPr>
-              <w:t>"/view-</w:t>
-            </w:r>
-            <w:proofErr w:type="spellStart"/>
-            <w:r>
-              <w:rPr>
-                <w:rFonts w:ascii="Consolas" w:eastAsia="Times New Roman" w:hAnsi="Consolas" w:cs="Times New Roman"/>
-                <w:color w:val="A31515"/>
-                <w:sz w:val="21"/>
-                <w:szCs w:val="21"/>
-                <w:lang w:val="en-CH" w:eastAsia="en-CH"/>
-              </w:rPr>
-              <w:t>todo</w:t>
-            </w:r>
-            <w:proofErr w:type="spellEnd"/>
-            <w:r>
-              <w:rPr>
-                <w:rFonts w:ascii="Consolas" w:eastAsia="Times New Roman" w:hAnsi="Consolas" w:cs="Times New Roman"/>
-                <w:color w:val="A31515"/>
-                <w:sz w:val="21"/>
-                <w:szCs w:val="21"/>
-                <w:lang w:val="en-CH" w:eastAsia="en-CH"/>
-              </w:rPr>
-              <w:t>"</w:t>
+              <w:t>"/view-todo"</w:t>
             </w:r>
             <w:r>
               <w:rPr>
@@ -15096,8 +12016,6 @@
               </w:rPr>
               <w:t xml:space="preserve">          </w:t>
             </w:r>
-            <w:proofErr w:type="spellStart"/>
-            <w:proofErr w:type="gramStart"/>
             <w:r>
               <w:rPr>
                 <w:rFonts w:ascii="Consolas" w:eastAsia="Times New Roman" w:hAnsi="Consolas" w:cs="Times New Roman"/>
@@ -15116,29 +12034,7 @@
                 <w:szCs w:val="21"/>
                 <w:lang w:val="en-CH" w:eastAsia="en-CH"/>
               </w:rPr>
-              <w:t>.state</w:t>
-            </w:r>
-            <w:proofErr w:type="gramEnd"/>
-            <w:r>
-              <w:rPr>
-                <w:rFonts w:ascii="Consolas" w:eastAsia="Times New Roman" w:hAnsi="Consolas" w:cs="Times New Roman"/>
-                <w:color w:val="000000"/>
-                <w:sz w:val="21"/>
-                <w:szCs w:val="21"/>
-                <w:lang w:val="en-CH" w:eastAsia="en-CH"/>
-              </w:rPr>
-              <w:t>.UpdateUser</w:t>
-            </w:r>
-            <w:proofErr w:type="spellEnd"/>
-            <w:r>
-              <w:rPr>
-                <w:rFonts w:ascii="Consolas" w:eastAsia="Times New Roman" w:hAnsi="Consolas" w:cs="Times New Roman"/>
-                <w:color w:val="000000"/>
-                <w:sz w:val="21"/>
-                <w:szCs w:val="21"/>
-                <w:lang w:val="en-CH" w:eastAsia="en-CH"/>
-              </w:rPr>
-              <w:t xml:space="preserve">(response.id); </w:t>
+              <w:t xml:space="preserve">.state.UpdateUser(response.id); </w:t>
             </w:r>
           </w:p>
           <w:p>
@@ -15227,20 +12123,8 @@
                 <w:szCs w:val="21"/>
                 <w:lang w:val="en-CH" w:eastAsia="en-CH"/>
               </w:rPr>
-              <w:t>      }</w:t>
-            </w:r>
-            <w:proofErr w:type="gramStart"/>
-            <w:r>
-              <w:rPr>
-                <w:rFonts w:ascii="Consolas" w:eastAsia="Times New Roman" w:hAnsi="Consolas" w:cs="Times New Roman"/>
-                <w:color w:val="000000"/>
-                <w:sz w:val="21"/>
-                <w:szCs w:val="21"/>
-                <w:lang w:val="en-CH" w:eastAsia="en-CH"/>
-              </w:rPr>
-              <w:t>);</w:t>
-            </w:r>
-            <w:proofErr w:type="gramEnd"/>
+              <w:t>      });</w:t>
+            </w:r>
           </w:p>
           <w:p>
             <w:pPr>
@@ -15261,27 +12145,22 @@
     </w:p>
     <w:p>
       <w:pPr>
-        <w:pStyle w:val="Heading4"/>
-      </w:pPr>
-      <w:r>
-        <w:t>2.4.1.4 View-</w:t>
-      </w:r>
-      <w:proofErr w:type="spellStart"/>
-      <w:r>
-        <w:t>ToDo</w:t>
-      </w:r>
-      <w:proofErr w:type="spellEnd"/>
-    </w:p>
-    <w:p>
-      <w:pPr>
-        <w:rPr>
-          <w:lang w:val="de-DE"/>
-        </w:rPr>
-      </w:pPr>
-    </w:p>
-    <w:p>
-      <w:pPr>
-        <w:pStyle w:val="Heading4"/>
+        <w:pStyle w:val="berschrift4"/>
+      </w:pPr>
+      <w:r>
+        <w:t>2.4.1.4 View-ToDo</w:t>
+      </w:r>
+    </w:p>
+    <w:p>
+      <w:pPr>
+        <w:rPr>
+          <w:lang w:val="de-DE"/>
+        </w:rPr>
+      </w:pPr>
+    </w:p>
+    <w:p>
+      <w:pPr>
+        <w:pStyle w:val="berschrift4"/>
       </w:pPr>
       <w:r>
         <w:t>2.4.1.x Service</w:t>
@@ -15297,28 +12176,14 @@
         <w:rPr>
           <w:lang w:val="de-DE"/>
         </w:rPr>
-        <w:t xml:space="preserve">Der Server </w:t>
-      </w:r>
-      <w:proofErr w:type="gramStart"/>
-      <w:r>
-        <w:rPr>
-          <w:lang w:val="de-DE"/>
-        </w:rPr>
-        <w:t>Besteht</w:t>
-      </w:r>
-      <w:proofErr w:type="gramEnd"/>
-      <w:r>
-        <w:rPr>
-          <w:lang w:val="de-DE"/>
-        </w:rPr>
-        <w:t xml:space="preserve"> aus Methoden, welche alle nach dem folgenden Prinzip aufgebaut sind:</w:t>
+        <w:t>Der Server Besteht aus Methoden, welche alle nach dem folgenden Prinzip aufgebaut sind:</w:t>
       </w:r>
     </w:p>
     <w:tbl>
       <w:tblPr>
-        <w:tblStyle w:val="TableGrid"/>
+        <w:tblStyle w:val="Tabellenraster"/>
         <w:tblW w:w="602.45pt" w:type="dxa"/>
-        <w:tblInd w:w="-28.60pt" w:type="dxa"/>
+        <w:tblInd w:w="-27.40pt" w:type="dxa"/>
         <w:tblLook w:firstRow="1" w:lastRow="0" w:firstColumn="1" w:lastColumn="0" w:noHBand="0" w:noVBand="1"/>
       </w:tblPr>
       <w:tblGrid>
@@ -15349,63 +12214,7 @@
                 <w:szCs w:val="21"/>
                 <w:lang w:val="en-CH" w:eastAsia="en-CH"/>
               </w:rPr>
-              <w:t xml:space="preserve">    </w:t>
-            </w:r>
-            <w:proofErr w:type="spellStart"/>
-            <w:proofErr w:type="gramStart"/>
-            <w:r>
-              <w:rPr>
-                <w:rFonts w:ascii="Consolas" w:eastAsia="Times New Roman" w:hAnsi="Consolas" w:cs="Times New Roman"/>
-                <w:color w:val="000000"/>
-                <w:sz w:val="21"/>
-                <w:szCs w:val="21"/>
-                <w:lang w:val="en-CH" w:eastAsia="en-CH"/>
-              </w:rPr>
-              <w:t>updateToDo</w:t>
-            </w:r>
-            <w:proofErr w:type="spellEnd"/>
-            <w:r>
-              <w:rPr>
-                <w:rFonts w:ascii="Consolas" w:eastAsia="Times New Roman" w:hAnsi="Consolas" w:cs="Times New Roman"/>
-                <w:color w:val="000000"/>
-                <w:sz w:val="21"/>
-                <w:szCs w:val="21"/>
-                <w:lang w:val="en-CH" w:eastAsia="en-CH"/>
-              </w:rPr>
-              <w:t>( title</w:t>
-            </w:r>
-            <w:proofErr w:type="gramEnd"/>
-            <w:r>
-              <w:rPr>
-                <w:rFonts w:ascii="Consolas" w:eastAsia="Times New Roman" w:hAnsi="Consolas" w:cs="Times New Roman"/>
-                <w:color w:val="000000"/>
-                <w:sz w:val="21"/>
-                <w:szCs w:val="21"/>
-                <w:lang w:val="en-CH" w:eastAsia="en-CH"/>
-              </w:rPr>
-              <w:t>: string, description: string, id: string): Observable&lt;</w:t>
-            </w:r>
-            <w:proofErr w:type="spellStart"/>
-            <w:r>
-              <w:rPr>
-                <w:rFonts w:ascii="Consolas" w:eastAsia="Times New Roman" w:hAnsi="Consolas" w:cs="Times New Roman"/>
-                <w:color w:val="000000"/>
-                <w:sz w:val="21"/>
-                <w:szCs w:val="21"/>
-                <w:lang w:val="en-CH" w:eastAsia="en-CH"/>
-              </w:rPr>
-              <w:t>ToDo</w:t>
-            </w:r>
-            <w:proofErr w:type="spellEnd"/>
-            <w:r>
-              <w:rPr>
-                <w:rFonts w:ascii="Consolas" w:eastAsia="Times New Roman" w:hAnsi="Consolas" w:cs="Times New Roman"/>
-                <w:color w:val="000000"/>
-                <w:sz w:val="21"/>
-                <w:szCs w:val="21"/>
-                <w:lang w:val="en-CH" w:eastAsia="en-CH"/>
-              </w:rPr>
-              <w:t>&gt; {</w:t>
+              <w:t>    updateToDo( title: string, description: string, id: string): Observable&lt;ToDo&gt; {</w:t>
             </w:r>
           </w:p>
           <w:p>
@@ -15448,29 +12257,7 @@
                 <w:szCs w:val="21"/>
                 <w:lang w:val="en-CH" w:eastAsia="en-CH"/>
               </w:rPr>
-              <w:t xml:space="preserve"> params: </w:t>
-            </w:r>
-            <w:proofErr w:type="spellStart"/>
-            <w:r>
-              <w:rPr>
-                <w:rFonts w:ascii="Consolas" w:eastAsia="Times New Roman" w:hAnsi="Consolas" w:cs="Times New Roman"/>
-                <w:color w:val="000000"/>
-                <w:sz w:val="21"/>
-                <w:szCs w:val="21"/>
-                <w:lang w:val="en-CH" w:eastAsia="en-CH"/>
-              </w:rPr>
-              <w:t>URLSearchParams</w:t>
-            </w:r>
-            <w:proofErr w:type="spellEnd"/>
-            <w:r>
-              <w:rPr>
-                <w:rFonts w:ascii="Consolas" w:eastAsia="Times New Roman" w:hAnsi="Consolas" w:cs="Times New Roman"/>
-                <w:color w:val="000000"/>
-                <w:sz w:val="21"/>
-                <w:szCs w:val="21"/>
-                <w:lang w:val="en-CH" w:eastAsia="en-CH"/>
-              </w:rPr>
-              <w:t xml:space="preserve"> = </w:t>
+              <w:t xml:space="preserve"> params: URLSearchParams = </w:t>
             </w:r>
             <w:r>
               <w:rPr>
@@ -15490,41 +12277,7 @@
                 <w:szCs w:val="21"/>
                 <w:lang w:val="en-CH" w:eastAsia="en-CH"/>
               </w:rPr>
-              <w:t xml:space="preserve"> </w:t>
-            </w:r>
-            <w:proofErr w:type="spellStart"/>
-            <w:proofErr w:type="gramStart"/>
-            <w:r>
-              <w:rPr>
-                <w:rFonts w:ascii="Consolas" w:eastAsia="Times New Roman" w:hAnsi="Consolas" w:cs="Times New Roman"/>
-                <w:color w:val="000000"/>
-                <w:sz w:val="21"/>
-                <w:szCs w:val="21"/>
-                <w:lang w:val="en-CH" w:eastAsia="en-CH"/>
-              </w:rPr>
-              <w:t>URLSearchParams</w:t>
-            </w:r>
-            <w:proofErr w:type="spellEnd"/>
-            <w:r>
-              <w:rPr>
-                <w:rFonts w:ascii="Consolas" w:eastAsia="Times New Roman" w:hAnsi="Consolas" w:cs="Times New Roman"/>
-                <w:color w:val="000000"/>
-                <w:sz w:val="21"/>
-                <w:szCs w:val="21"/>
-                <w:lang w:val="en-CH" w:eastAsia="en-CH"/>
-              </w:rPr>
-              <w:t>(</w:t>
-            </w:r>
-            <w:proofErr w:type="gramEnd"/>
-            <w:r>
-              <w:rPr>
-                <w:rFonts w:ascii="Consolas" w:eastAsia="Times New Roman" w:hAnsi="Consolas" w:cs="Times New Roman"/>
-                <w:color w:val="000000"/>
-                <w:sz w:val="21"/>
-                <w:szCs w:val="21"/>
-                <w:lang w:val="en-CH" w:eastAsia="en-CH"/>
-              </w:rPr>
-              <w:t>);</w:t>
+              <w:t xml:space="preserve"> URLSearchParams();</w:t>
             </w:r>
           </w:p>
           <w:p>
@@ -15547,32 +12300,8 @@
                 <w:szCs w:val="21"/>
                 <w:lang w:val="en-CH" w:eastAsia="en-CH"/>
               </w:rPr>
-              <w:t xml:space="preserve">      </w:t>
-            </w:r>
-            <w:proofErr w:type="spellStart"/>
-            <w:proofErr w:type="gramStart"/>
-            <w:r>
-              <w:rPr>
-                <w:rFonts w:ascii="Consolas" w:eastAsia="Times New Roman" w:hAnsi="Consolas" w:cs="Times New Roman"/>
-                <w:color w:val="000000"/>
-                <w:sz w:val="21"/>
-                <w:szCs w:val="21"/>
-                <w:lang w:val="en-CH" w:eastAsia="en-CH"/>
-              </w:rPr>
-              <w:t>params.set</w:t>
-            </w:r>
-            <w:proofErr w:type="spellEnd"/>
-            <w:r>
-              <w:rPr>
-                <w:rFonts w:ascii="Consolas" w:eastAsia="Times New Roman" w:hAnsi="Consolas" w:cs="Times New Roman"/>
-                <w:color w:val="000000"/>
-                <w:sz w:val="21"/>
-                <w:szCs w:val="21"/>
-                <w:lang w:val="en-CH" w:eastAsia="en-CH"/>
-              </w:rPr>
-              <w:t>(</w:t>
-            </w:r>
-            <w:proofErr w:type="gramEnd"/>
+              <w:t>      params.set(</w:t>
+            </w:r>
             <w:r>
               <w:rPr>
                 <w:rFonts w:ascii="Consolas" w:eastAsia="Times New Roman" w:hAnsi="Consolas" w:cs="Times New Roman"/>
@@ -15581,29 +12310,7 @@
                 <w:szCs w:val="21"/>
                 <w:lang w:val="en-CH" w:eastAsia="en-CH"/>
               </w:rPr>
-              <w:t>"</w:t>
-            </w:r>
-            <w:proofErr w:type="spellStart"/>
-            <w:r>
-              <w:rPr>
-                <w:rFonts w:ascii="Consolas" w:eastAsia="Times New Roman" w:hAnsi="Consolas" w:cs="Times New Roman"/>
-                <w:color w:val="A31515"/>
-                <w:sz w:val="21"/>
-                <w:szCs w:val="21"/>
-                <w:lang w:val="en-CH" w:eastAsia="en-CH"/>
-              </w:rPr>
-              <w:t>surveyid</w:t>
-            </w:r>
-            <w:proofErr w:type="spellEnd"/>
-            <w:r>
-              <w:rPr>
-                <w:rFonts w:ascii="Consolas" w:eastAsia="Times New Roman" w:hAnsi="Consolas" w:cs="Times New Roman"/>
-                <w:color w:val="A31515"/>
-                <w:sz w:val="21"/>
-                <w:szCs w:val="21"/>
-                <w:lang w:val="en-CH" w:eastAsia="en-CH"/>
-              </w:rPr>
-              <w:t>"</w:t>
+              <w:t>"surveyid"</w:t>
             </w:r>
             <w:r>
               <w:rPr>
@@ -15658,8 +12365,6 @@
               </w:rPr>
               <w:t xml:space="preserve"> data = </w:t>
             </w:r>
-            <w:proofErr w:type="spellStart"/>
-            <w:proofErr w:type="gramStart"/>
             <w:r>
               <w:rPr>
                 <w:rFonts w:ascii="Consolas" w:eastAsia="Times New Roman" w:hAnsi="Consolas" w:cs="Times New Roman"/>
@@ -15678,51 +12383,7 @@
                 <w:szCs w:val="21"/>
                 <w:lang w:val="en-CH" w:eastAsia="en-CH"/>
               </w:rPr>
-              <w:t>.http</w:t>
-            </w:r>
-            <w:proofErr w:type="gramEnd"/>
-            <w:r>
-              <w:rPr>
-                <w:rFonts w:ascii="Consolas" w:eastAsia="Times New Roman" w:hAnsi="Consolas" w:cs="Times New Roman"/>
-                <w:color w:val="000000"/>
-                <w:sz w:val="21"/>
-                <w:szCs w:val="21"/>
-                <w:lang w:val="en-CH" w:eastAsia="en-CH"/>
-              </w:rPr>
-              <w:t>.patch</w:t>
-            </w:r>
-            <w:proofErr w:type="spellEnd"/>
-            <w:r>
-              <w:rPr>
-                <w:rFonts w:ascii="Consolas" w:eastAsia="Times New Roman" w:hAnsi="Consolas" w:cs="Times New Roman"/>
-                <w:color w:val="000000"/>
-                <w:sz w:val="21"/>
-                <w:szCs w:val="21"/>
-                <w:lang w:val="en-CH" w:eastAsia="en-CH"/>
-              </w:rPr>
-              <w:t>&lt;</w:t>
-            </w:r>
-            <w:proofErr w:type="spellStart"/>
-            <w:r>
-              <w:rPr>
-                <w:rFonts w:ascii="Consolas" w:eastAsia="Times New Roman" w:hAnsi="Consolas" w:cs="Times New Roman"/>
-                <w:color w:val="000000"/>
-                <w:sz w:val="21"/>
-                <w:szCs w:val="21"/>
-                <w:lang w:val="en-CH" w:eastAsia="en-CH"/>
-              </w:rPr>
-              <w:t>ToDo</w:t>
-            </w:r>
-            <w:proofErr w:type="spellEnd"/>
-            <w:r>
-              <w:rPr>
-                <w:rFonts w:ascii="Consolas" w:eastAsia="Times New Roman" w:hAnsi="Consolas" w:cs="Times New Roman"/>
-                <w:color w:val="000000"/>
-                <w:sz w:val="21"/>
-                <w:szCs w:val="21"/>
-                <w:lang w:val="en-CH" w:eastAsia="en-CH"/>
-              </w:rPr>
-              <w:t>&gt;(</w:t>
+              <w:t>.http.patch&lt;ToDo&gt;(</w:t>
             </w:r>
             <w:r>
               <w:rPr>
@@ -15732,29 +12393,7 @@
                 <w:szCs w:val="21"/>
                 <w:lang w:val="en-CH" w:eastAsia="en-CH"/>
               </w:rPr>
-              <w:t>'http://localhost:5000/</w:t>
-            </w:r>
-            <w:proofErr w:type="spellStart"/>
-            <w:r>
-              <w:rPr>
-                <w:rFonts w:ascii="Consolas" w:eastAsia="Times New Roman" w:hAnsi="Consolas" w:cs="Times New Roman"/>
-                <w:color w:val="A31515"/>
-                <w:sz w:val="21"/>
-                <w:szCs w:val="21"/>
-                <w:lang w:val="en-CH" w:eastAsia="en-CH"/>
-              </w:rPr>
-              <w:t>todos</w:t>
-            </w:r>
-            <w:proofErr w:type="spellEnd"/>
-            <w:r>
-              <w:rPr>
-                <w:rFonts w:ascii="Consolas" w:eastAsia="Times New Roman" w:hAnsi="Consolas" w:cs="Times New Roman"/>
-                <w:color w:val="A31515"/>
-                <w:sz w:val="21"/>
-                <w:szCs w:val="21"/>
-                <w:lang w:val="en-CH" w:eastAsia="en-CH"/>
-              </w:rPr>
-              <w:t>/'</w:t>
+              <w:t>'http://localhost:5000/todos/'</w:t>
             </w:r>
             <w:r>
               <w:rPr>
@@ -15807,20 +12446,8 @@
                 <w:szCs w:val="21"/>
                 <w:lang w:val="en-CH" w:eastAsia="en-CH"/>
               </w:rPr>
-              <w:t xml:space="preserve"> </w:t>
-            </w:r>
-            <w:proofErr w:type="gramStart"/>
-            <w:r>
-              <w:rPr>
-                <w:rFonts w:ascii="Consolas" w:eastAsia="Times New Roman" w:hAnsi="Consolas" w:cs="Times New Roman"/>
-                <w:color w:val="000000"/>
-                <w:sz w:val="21"/>
-                <w:szCs w:val="21"/>
-                <w:lang w:val="en-CH" w:eastAsia="en-CH"/>
-              </w:rPr>
-              <w:t>data;</w:t>
-            </w:r>
-            <w:proofErr w:type="gramEnd"/>
+              <w:t xml:space="preserve"> data;</w:t>
+            </w:r>
           </w:p>
           <w:p>
             <w:pPr>
@@ -15886,103 +12513,60 @@
         <w:rPr>
           <w:lang w:val="de-DE"/>
         </w:rPr>
-        <w:t xml:space="preserve">d </w:t>
-      </w:r>
-      <w:proofErr w:type="spellStart"/>
-      <w:r>
-        <w:rPr>
-          <w:lang w:val="de-DE"/>
-        </w:rPr>
-        <w:t>Intercepted</w:t>
-      </w:r>
-      <w:proofErr w:type="spellEnd"/>
-      <w:r>
-        <w:rPr>
-          <w:lang w:val="de-DE"/>
-        </w:rPr>
-        <w:t xml:space="preserve">, damit die </w:t>
-      </w:r>
-      <w:proofErr w:type="spellStart"/>
-      <w:r>
-        <w:rPr>
-          <w:lang w:val="de-DE"/>
-        </w:rPr>
-        <w:t>Authorization</w:t>
-      </w:r>
-      <w:proofErr w:type="spellEnd"/>
+        <w:t>d Intercepted, damit die Authorization headers gesetzt werden können.</w:t>
+      </w:r>
       <w:r>
         <w:rPr>
           <w:lang w:val="de-DE"/>
         </w:rPr>
         <w:t xml:space="preserve"> </w:t>
       </w:r>
-      <w:proofErr w:type="spellStart"/>
-      <w:r>
-        <w:rPr>
-          <w:lang w:val="de-DE"/>
-        </w:rPr>
-        <w:t>headers</w:t>
-      </w:r>
-      <w:proofErr w:type="spellEnd"/>
-      <w:r>
-        <w:rPr>
-          <w:lang w:val="de-DE"/>
-        </w:rPr>
-        <w:t xml:space="preserve"> gesetzt werden können.</w:t>
-      </w:r>
-      <w:r>
-        <w:rPr>
-          <w:lang w:val="de-DE"/>
-        </w:rPr>
-        <w:t xml:space="preserve"> </w:t>
-      </w:r>
-    </w:p>
-    <w:p>
-      <w:pPr>
-        <w:rPr>
-          <w:lang w:val="de-DE"/>
-        </w:rPr>
-      </w:pPr>
-      <w:r>
-        <w:rPr>
-          <w:lang w:val="de-DE"/>
-        </w:rPr>
-        <w:t xml:space="preserve">Ich habe den oben genannten Request gewählt, da in diesem auch demonstriert wird, wie URL </w:t>
-      </w:r>
-      <w:proofErr w:type="spellStart"/>
-      <w:r>
-        <w:rPr>
-          <w:lang w:val="de-DE"/>
-        </w:rPr>
-        <w:t>params</w:t>
-      </w:r>
-      <w:proofErr w:type="spellEnd"/>
-      <w:r>
-        <w:rPr>
-          <w:lang w:val="de-DE"/>
-        </w:rPr>
-        <w:t xml:space="preserve"> gesetzt werden. Der 2. Teil des Request gibt dann natürlich den Body mit.</w:t>
-      </w:r>
-    </w:p>
-    <w:p>
-      <w:pPr>
-        <w:rPr>
-          <w:lang w:val="de-DE"/>
-        </w:rPr>
-      </w:pPr>
-    </w:p>
-    <w:p>
-      <w:pPr>
-        <w:pStyle w:val="Heading4"/>
+    </w:p>
+    <w:p>
+      <w:pPr>
+        <w:rPr>
+          <w:lang w:val="de-DE"/>
+        </w:rPr>
+      </w:pPr>
+      <w:r>
+        <w:rPr>
+          <w:lang w:val="de-DE"/>
+        </w:rPr>
+        <w:t>Ich habe den oben genannten Request gewählt, da in diesem auch demonstriert wird, wie URL params gesetzt werden. Der 2. Teil des Request gibt dann natürlich den Body mit.</w:t>
+      </w:r>
+    </w:p>
+    <w:p>
+      <w:pPr>
+        <w:rPr>
+          <w:lang w:val="de-DE"/>
+        </w:rPr>
+      </w:pPr>
+    </w:p>
+    <w:p>
+      <w:pPr>
+        <w:pStyle w:val="berschrift4"/>
       </w:pPr>
       <w:r>
         <w:t>2.4.1.x Interceptor</w:t>
+      </w:r>
+    </w:p>
+    <w:p>
+      <w:pPr>
+        <w:rPr>
+          <w:lang w:val="en-CH"/>
+        </w:rPr>
+      </w:pPr>
+      <w:r>
+        <w:rPr>
+          <w:lang w:val="en-CH"/>
+        </w:rPr>
+        <w:t>Der Interceptor hat die simple Aufgabe, jeden HTTP request mit einem Authorizationheader zu versehen. Man könnte noch verschiedene Interceptoren für verschiedene Requests machen, allerdings ist in meinem Fall einer völlig ausreichend.</w:t>
       </w:r>
     </w:p>
     <w:tbl>
       <w:tblPr>
-        <w:tblStyle w:val="TableGrid"/>
-        <w:tblW w:w="0pt" w:type="auto"/>
+        <w:tblStyle w:val="Tabellenraster"/>
+        <w:tblW w:w="0pt" w:type="dxa"/>
         <w:tblLook w:firstRow="1" w:lastRow="0" w:firstColumn="1" w:lastColumn="0" w:noHBand="0" w:noVBand="1"/>
       </w:tblPr>
       <w:tblGrid>
@@ -16043,29 +12627,7 @@
                 <w:szCs w:val="21"/>
                 <w:lang w:val="en-CH" w:eastAsia="en-CH"/>
               </w:rPr>
-              <w:t xml:space="preserve"> </w:t>
-            </w:r>
-            <w:proofErr w:type="spellStart"/>
-            <w:r>
-              <w:rPr>
-                <w:rFonts w:ascii="Consolas" w:eastAsia="Times New Roman" w:hAnsi="Consolas" w:cs="Times New Roman"/>
-                <w:color w:val="000000"/>
-                <w:sz w:val="21"/>
-                <w:szCs w:val="21"/>
-                <w:lang w:val="en-CH" w:eastAsia="en-CH"/>
-              </w:rPr>
-              <w:t>HttpInterceptorMain</w:t>
-            </w:r>
-            <w:proofErr w:type="spellEnd"/>
-            <w:r>
-              <w:rPr>
-                <w:rFonts w:ascii="Consolas" w:eastAsia="Times New Roman" w:hAnsi="Consolas" w:cs="Times New Roman"/>
-                <w:color w:val="000000"/>
-                <w:sz w:val="21"/>
-                <w:szCs w:val="21"/>
-                <w:lang w:val="en-CH" w:eastAsia="en-CH"/>
-              </w:rPr>
-              <w:t xml:space="preserve"> </w:t>
+              <w:t xml:space="preserve"> HttpInterceptorMain </w:t>
             </w:r>
             <w:r>
               <w:rPr>
@@ -16085,29 +12647,7 @@
                 <w:szCs w:val="21"/>
                 <w:lang w:val="en-CH" w:eastAsia="en-CH"/>
               </w:rPr>
-              <w:t xml:space="preserve"> </w:t>
-            </w:r>
-            <w:proofErr w:type="spellStart"/>
-            <w:r>
-              <w:rPr>
-                <w:rFonts w:ascii="Consolas" w:eastAsia="Times New Roman" w:hAnsi="Consolas" w:cs="Times New Roman"/>
-                <w:color w:val="000000"/>
-                <w:sz w:val="21"/>
-                <w:szCs w:val="21"/>
-                <w:lang w:val="en-CH" w:eastAsia="en-CH"/>
-              </w:rPr>
-              <w:t>HttpInterceptor</w:t>
-            </w:r>
-            <w:proofErr w:type="spellEnd"/>
-            <w:r>
-              <w:rPr>
-                <w:rFonts w:ascii="Consolas" w:eastAsia="Times New Roman" w:hAnsi="Consolas" w:cs="Times New Roman"/>
-                <w:color w:val="000000"/>
-                <w:sz w:val="21"/>
-                <w:szCs w:val="21"/>
-                <w:lang w:val="en-CH" w:eastAsia="en-CH"/>
-              </w:rPr>
-              <w:t xml:space="preserve"> {</w:t>
+              <w:t xml:space="preserve"> HttpInterceptor {</w:t>
             </w:r>
           </w:p>
           <w:p>
@@ -16145,7 +12685,6 @@
               </w:rPr>
               <w:t xml:space="preserve">  </w:t>
             </w:r>
-            <w:proofErr w:type="gramStart"/>
             <w:r>
               <w:rPr>
                 <w:rFonts w:ascii="Consolas" w:eastAsia="Times New Roman" w:hAnsi="Consolas" w:cs="Times New Roman"/>
@@ -16166,7 +12705,6 @@
               </w:rPr>
               <w:t>(</w:t>
             </w:r>
-            <w:proofErr w:type="gramEnd"/>
             <w:r>
               <w:rPr>
                 <w:rFonts w:ascii="Consolas" w:eastAsia="Times New Roman" w:hAnsi="Consolas" w:cs="Times New Roman"/>
@@ -16185,51 +12723,7 @@
                 <w:szCs w:val="21"/>
                 <w:lang w:val="en-CH" w:eastAsia="en-CH"/>
               </w:rPr>
-              <w:t xml:space="preserve"> </w:t>
-            </w:r>
-            <w:proofErr w:type="spellStart"/>
-            <w:r>
-              <w:rPr>
-                <w:rFonts w:ascii="Consolas" w:eastAsia="Times New Roman" w:hAnsi="Consolas" w:cs="Times New Roman"/>
-                <w:color w:val="000000"/>
-                <w:sz w:val="21"/>
-                <w:szCs w:val="21"/>
-                <w:lang w:val="en-CH" w:eastAsia="en-CH"/>
-              </w:rPr>
-              <w:t>userService</w:t>
-            </w:r>
-            <w:proofErr w:type="spellEnd"/>
-            <w:r>
-              <w:rPr>
-                <w:rFonts w:ascii="Consolas" w:eastAsia="Times New Roman" w:hAnsi="Consolas" w:cs="Times New Roman"/>
-                <w:color w:val="000000"/>
-                <w:sz w:val="21"/>
-                <w:szCs w:val="21"/>
-                <w:lang w:val="en-CH" w:eastAsia="en-CH"/>
-              </w:rPr>
-              <w:t xml:space="preserve">: </w:t>
-            </w:r>
-            <w:proofErr w:type="spellStart"/>
-            <w:r>
-              <w:rPr>
-                <w:rFonts w:ascii="Consolas" w:eastAsia="Times New Roman" w:hAnsi="Consolas" w:cs="Times New Roman"/>
-                <w:color w:val="000000"/>
-                <w:sz w:val="21"/>
-                <w:szCs w:val="21"/>
-                <w:lang w:val="en-CH" w:eastAsia="en-CH"/>
-              </w:rPr>
-              <w:t>IServerAccessService</w:t>
-            </w:r>
-            <w:proofErr w:type="spellEnd"/>
-            <w:r>
-              <w:rPr>
-                <w:rFonts w:ascii="Consolas" w:eastAsia="Times New Roman" w:hAnsi="Consolas" w:cs="Times New Roman"/>
-                <w:color w:val="000000"/>
-                <w:sz w:val="21"/>
-                <w:szCs w:val="21"/>
-                <w:lang w:val="en-CH" w:eastAsia="en-CH"/>
-              </w:rPr>
-              <w:t>) {</w:t>
+              <w:t xml:space="preserve"> userService: IServerAccessService) {</w:t>
             </w:r>
           </w:p>
           <w:p>
@@ -16288,107 +12782,7 @@
                 <w:szCs w:val="21"/>
                 <w:lang w:val="en-CH" w:eastAsia="en-CH"/>
               </w:rPr>
-              <w:t xml:space="preserve">  </w:t>
-            </w:r>
-            <w:proofErr w:type="gramStart"/>
-            <w:r>
-              <w:rPr>
-                <w:rFonts w:ascii="Consolas" w:eastAsia="Times New Roman" w:hAnsi="Consolas" w:cs="Times New Roman"/>
-                <w:color w:val="000000"/>
-                <w:sz w:val="21"/>
-                <w:szCs w:val="21"/>
-                <w:lang w:val="en-CH" w:eastAsia="en-CH"/>
-              </w:rPr>
-              <w:t>intercept(</w:t>
-            </w:r>
-            <w:proofErr w:type="spellStart"/>
-            <w:proofErr w:type="gramEnd"/>
-            <w:r>
-              <w:rPr>
-                <w:rFonts w:ascii="Consolas" w:eastAsia="Times New Roman" w:hAnsi="Consolas" w:cs="Times New Roman"/>
-                <w:color w:val="000000"/>
-                <w:sz w:val="21"/>
-                <w:szCs w:val="21"/>
-                <w:lang w:val="en-CH" w:eastAsia="en-CH"/>
-              </w:rPr>
-              <w:t>httpRequest</w:t>
-            </w:r>
-            <w:proofErr w:type="spellEnd"/>
-            <w:r>
-              <w:rPr>
-                <w:rFonts w:ascii="Consolas" w:eastAsia="Times New Roman" w:hAnsi="Consolas" w:cs="Times New Roman"/>
-                <w:color w:val="000000"/>
-                <w:sz w:val="21"/>
-                <w:szCs w:val="21"/>
-                <w:lang w:val="en-CH" w:eastAsia="en-CH"/>
-              </w:rPr>
-              <w:t xml:space="preserve">: </w:t>
-            </w:r>
-            <w:proofErr w:type="spellStart"/>
-            <w:r>
-              <w:rPr>
-                <w:rFonts w:ascii="Consolas" w:eastAsia="Times New Roman" w:hAnsi="Consolas" w:cs="Times New Roman"/>
-                <w:color w:val="000000"/>
-                <w:sz w:val="21"/>
-                <w:szCs w:val="21"/>
-                <w:lang w:val="en-CH" w:eastAsia="en-CH"/>
-              </w:rPr>
-              <w:t>HttpRequest</w:t>
-            </w:r>
-            <w:proofErr w:type="spellEnd"/>
-            <w:r>
-              <w:rPr>
-                <w:rFonts w:ascii="Consolas" w:eastAsia="Times New Roman" w:hAnsi="Consolas" w:cs="Times New Roman"/>
-                <w:color w:val="000000"/>
-                <w:sz w:val="21"/>
-                <w:szCs w:val="21"/>
-                <w:lang w:val="en-CH" w:eastAsia="en-CH"/>
-              </w:rPr>
-              <w:t xml:space="preserve">&lt;any&gt;, next: </w:t>
-            </w:r>
-            <w:proofErr w:type="spellStart"/>
-            <w:r>
-              <w:rPr>
-                <w:rFonts w:ascii="Consolas" w:eastAsia="Times New Roman" w:hAnsi="Consolas" w:cs="Times New Roman"/>
-                <w:color w:val="000000"/>
-                <w:sz w:val="21"/>
-                <w:szCs w:val="21"/>
-                <w:lang w:val="en-CH" w:eastAsia="en-CH"/>
-              </w:rPr>
-              <w:t>HttpHandler</w:t>
-            </w:r>
-            <w:proofErr w:type="spellEnd"/>
-            <w:r>
-              <w:rPr>
-                <w:rFonts w:ascii="Consolas" w:eastAsia="Times New Roman" w:hAnsi="Consolas" w:cs="Times New Roman"/>
-                <w:color w:val="000000"/>
-                <w:sz w:val="21"/>
-                <w:szCs w:val="21"/>
-                <w:lang w:val="en-CH" w:eastAsia="en-CH"/>
-              </w:rPr>
-              <w:t>): Observable&lt;</w:t>
-            </w:r>
-            <w:proofErr w:type="spellStart"/>
-            <w:r>
-              <w:rPr>
-                <w:rFonts w:ascii="Consolas" w:eastAsia="Times New Roman" w:hAnsi="Consolas" w:cs="Times New Roman"/>
-                <w:color w:val="000000"/>
-                <w:sz w:val="21"/>
-                <w:szCs w:val="21"/>
-                <w:lang w:val="en-CH" w:eastAsia="en-CH"/>
-              </w:rPr>
-              <w:t>HttpEvent</w:t>
-            </w:r>
-            <w:proofErr w:type="spellEnd"/>
-            <w:r>
-              <w:rPr>
-                <w:rFonts w:ascii="Consolas" w:eastAsia="Times New Roman" w:hAnsi="Consolas" w:cs="Times New Roman"/>
-                <w:color w:val="000000"/>
-                <w:sz w:val="21"/>
-                <w:szCs w:val="21"/>
-                <w:lang w:val="en-CH" w:eastAsia="en-CH"/>
-              </w:rPr>
-              <w:t>&lt;any&gt;&gt; {</w:t>
+              <w:t>  intercept(httpRequest: HttpRequest&lt;any&gt;, next: HttpHandler): Observable&lt;HttpEvent&lt;any&gt;&gt; {</w:t>
             </w:r>
           </w:p>
           <w:p>
@@ -16454,51 +12848,7 @@
                 <w:szCs w:val="21"/>
                 <w:lang w:val="en-CH" w:eastAsia="en-CH"/>
               </w:rPr>
-              <w:t xml:space="preserve"> </w:t>
-            </w:r>
-            <w:proofErr w:type="spellStart"/>
-            <w:r>
-              <w:rPr>
-                <w:rFonts w:ascii="Consolas" w:eastAsia="Times New Roman" w:hAnsi="Consolas" w:cs="Times New Roman"/>
-                <w:color w:val="000000"/>
-                <w:sz w:val="21"/>
-                <w:szCs w:val="21"/>
-                <w:lang w:val="en-CH" w:eastAsia="en-CH"/>
-              </w:rPr>
-              <w:t>modifiedRequest</w:t>
-            </w:r>
-            <w:proofErr w:type="spellEnd"/>
-            <w:r>
-              <w:rPr>
-                <w:rFonts w:ascii="Consolas" w:eastAsia="Times New Roman" w:hAnsi="Consolas" w:cs="Times New Roman"/>
-                <w:color w:val="000000"/>
-                <w:sz w:val="21"/>
-                <w:szCs w:val="21"/>
-                <w:lang w:val="en-CH" w:eastAsia="en-CH"/>
-              </w:rPr>
-              <w:t xml:space="preserve"> = </w:t>
-            </w:r>
-            <w:proofErr w:type="spellStart"/>
-            <w:r>
-              <w:rPr>
-                <w:rFonts w:ascii="Consolas" w:eastAsia="Times New Roman" w:hAnsi="Consolas" w:cs="Times New Roman"/>
-                <w:color w:val="000000"/>
-                <w:sz w:val="21"/>
-                <w:szCs w:val="21"/>
-                <w:lang w:val="en-CH" w:eastAsia="en-CH"/>
-              </w:rPr>
-              <w:t>httpRequest.clone</w:t>
-            </w:r>
-            <w:proofErr w:type="spellEnd"/>
-            <w:r>
-              <w:rPr>
-                <w:rFonts w:ascii="Consolas" w:eastAsia="Times New Roman" w:hAnsi="Consolas" w:cs="Times New Roman"/>
-                <w:color w:val="000000"/>
-                <w:sz w:val="21"/>
-                <w:szCs w:val="21"/>
-                <w:lang w:val="en-CH" w:eastAsia="en-CH"/>
-              </w:rPr>
-              <w:t xml:space="preserve">({ </w:t>
+              <w:t xml:space="preserve"> modifiedRequest = httpRequest.clone({ </w:t>
             </w:r>
           </w:p>
           <w:p>
@@ -16521,32 +12871,8 @@
                 <w:szCs w:val="21"/>
                 <w:lang w:val="en-CH" w:eastAsia="en-CH"/>
               </w:rPr>
-              <w:t xml:space="preserve">      headers: </w:t>
-            </w:r>
-            <w:proofErr w:type="spellStart"/>
-            <w:proofErr w:type="gramStart"/>
-            <w:r>
-              <w:rPr>
-                <w:rFonts w:ascii="Consolas" w:eastAsia="Times New Roman" w:hAnsi="Consolas" w:cs="Times New Roman"/>
-                <w:color w:val="000000"/>
-                <w:sz w:val="21"/>
-                <w:szCs w:val="21"/>
-                <w:lang w:val="en-CH" w:eastAsia="en-CH"/>
-              </w:rPr>
-              <w:t>httpRequest.headers.set</w:t>
-            </w:r>
-            <w:proofErr w:type="spellEnd"/>
-            <w:r>
-              <w:rPr>
-                <w:rFonts w:ascii="Consolas" w:eastAsia="Times New Roman" w:hAnsi="Consolas" w:cs="Times New Roman"/>
-                <w:color w:val="000000"/>
-                <w:sz w:val="21"/>
-                <w:szCs w:val="21"/>
-                <w:lang w:val="en-CH" w:eastAsia="en-CH"/>
-              </w:rPr>
-              <w:t>(</w:t>
-            </w:r>
-            <w:proofErr w:type="gramEnd"/>
+              <w:t>      headers: httpRequest.headers.set(</w:t>
+            </w:r>
             <w:r>
               <w:rPr>
                 <w:rFonts w:ascii="Consolas" w:eastAsia="Times New Roman" w:hAnsi="Consolas" w:cs="Times New Roman"/>
@@ -16567,7 +12893,6 @@
               </w:rPr>
               <w:t xml:space="preserve">, </w:t>
             </w:r>
-            <w:proofErr w:type="spellStart"/>
             <w:r>
               <w:rPr>
                 <w:rFonts w:ascii="Consolas" w:eastAsia="Times New Roman" w:hAnsi="Consolas" w:cs="Times New Roman"/>
@@ -16586,18 +12911,7 @@
                 <w:szCs w:val="21"/>
                 <w:lang w:val="en-CH" w:eastAsia="en-CH"/>
               </w:rPr>
-              <w:t>.userService.currentUser.email</w:t>
-            </w:r>
-            <w:proofErr w:type="spellEnd"/>
-            <w:r>
-              <w:rPr>
-                <w:rFonts w:ascii="Consolas" w:eastAsia="Times New Roman" w:hAnsi="Consolas" w:cs="Times New Roman"/>
-                <w:color w:val="000000"/>
-                <w:sz w:val="21"/>
-                <w:szCs w:val="21"/>
-                <w:lang w:val="en-CH" w:eastAsia="en-CH"/>
-              </w:rPr>
-              <w:t>),</w:t>
+              <w:t>.userService.currentUser.email),</w:t>
             </w:r>
           </w:p>
           <w:p>
@@ -16620,20 +12934,8 @@
                 <w:szCs w:val="21"/>
                 <w:lang w:val="en-CH" w:eastAsia="en-CH"/>
               </w:rPr>
-              <w:t>    }</w:t>
-            </w:r>
-            <w:proofErr w:type="gramStart"/>
-            <w:r>
-              <w:rPr>
-                <w:rFonts w:ascii="Consolas" w:eastAsia="Times New Roman" w:hAnsi="Consolas" w:cs="Times New Roman"/>
-                <w:color w:val="000000"/>
-                <w:sz w:val="21"/>
-                <w:szCs w:val="21"/>
-                <w:lang w:val="en-CH" w:eastAsia="en-CH"/>
-              </w:rPr>
-              <w:t>);</w:t>
-            </w:r>
-            <w:proofErr w:type="gramEnd"/>
+              <w:t>    });</w:t>
+            </w:r>
           </w:p>
           <w:p>
             <w:pPr>
@@ -16655,20 +12957,8 @@
                 <w:szCs w:val="21"/>
                 <w:lang w:val="en-CH" w:eastAsia="en-CH"/>
               </w:rPr>
-              <w:t xml:space="preserve">    </w:t>
-            </w:r>
-            <w:proofErr w:type="gramStart"/>
-            <w:r>
-              <w:rPr>
-                <w:rFonts w:ascii="Consolas" w:eastAsia="Times New Roman" w:hAnsi="Consolas" w:cs="Times New Roman"/>
-                <w:color w:val="000000"/>
-                <w:sz w:val="21"/>
-                <w:szCs w:val="21"/>
-                <w:lang w:val="en-CH" w:eastAsia="en-CH"/>
-              </w:rPr>
-              <w:t>console.log(</w:t>
-            </w:r>
-            <w:proofErr w:type="gramEnd"/>
+              <w:t>    console.log(</w:t>
+            </w:r>
             <w:r>
               <w:rPr>
                 <w:rFonts w:ascii="Consolas" w:eastAsia="Times New Roman" w:hAnsi="Consolas" w:cs="Times New Roman"/>
@@ -16689,7 +12979,6 @@
               </w:rPr>
               <w:t xml:space="preserve">, </w:t>
             </w:r>
-            <w:proofErr w:type="spellStart"/>
             <w:r>
               <w:rPr>
                 <w:rFonts w:ascii="Consolas" w:eastAsia="Times New Roman" w:hAnsi="Consolas" w:cs="Times New Roman"/>
@@ -16708,18 +12997,7 @@
                 <w:szCs w:val="21"/>
                 <w:lang w:val="en-CH" w:eastAsia="en-CH"/>
               </w:rPr>
-              <w:t>.userService.currentUser.email</w:t>
-            </w:r>
-            <w:proofErr w:type="spellEnd"/>
-            <w:r>
-              <w:rPr>
-                <w:rFonts w:ascii="Consolas" w:eastAsia="Times New Roman" w:hAnsi="Consolas" w:cs="Times New Roman"/>
-                <w:color w:val="000000"/>
-                <w:sz w:val="21"/>
-                <w:szCs w:val="21"/>
-                <w:lang w:val="en-CH" w:eastAsia="en-CH"/>
-              </w:rPr>
-              <w:t>);</w:t>
+              <w:t>.userService.currentUser.email);</w:t>
             </w:r>
           </w:p>
           <w:p>
@@ -16762,53 +13040,7 @@
                 <w:szCs w:val="21"/>
                 <w:lang w:val="en-CH" w:eastAsia="en-CH"/>
               </w:rPr>
-              <w:t xml:space="preserve"> </w:t>
-            </w:r>
-            <w:proofErr w:type="spellStart"/>
-            <w:proofErr w:type="gramStart"/>
-            <w:r>
-              <w:rPr>
-                <w:rFonts w:ascii="Consolas" w:eastAsia="Times New Roman" w:hAnsi="Consolas" w:cs="Times New Roman"/>
-                <w:color w:val="000000"/>
-                <w:sz w:val="21"/>
-                <w:szCs w:val="21"/>
-                <w:lang w:val="en-CH" w:eastAsia="en-CH"/>
-              </w:rPr>
-              <w:t>next.handle</w:t>
-            </w:r>
-            <w:proofErr w:type="spellEnd"/>
-            <w:proofErr w:type="gramEnd"/>
-            <w:r>
-              <w:rPr>
-                <w:rFonts w:ascii="Consolas" w:eastAsia="Times New Roman" w:hAnsi="Consolas" w:cs="Times New Roman"/>
-                <w:color w:val="000000"/>
-                <w:sz w:val="21"/>
-                <w:szCs w:val="21"/>
-                <w:lang w:val="en-CH" w:eastAsia="en-CH"/>
-              </w:rPr>
-              <w:t>(</w:t>
-            </w:r>
-            <w:proofErr w:type="spellStart"/>
-            <w:r>
-              <w:rPr>
-                <w:rFonts w:ascii="Consolas" w:eastAsia="Times New Roman" w:hAnsi="Consolas" w:cs="Times New Roman"/>
-                <w:color w:val="000000"/>
-                <w:sz w:val="21"/>
-                <w:szCs w:val="21"/>
-                <w:lang w:val="en-CH" w:eastAsia="en-CH"/>
-              </w:rPr>
-              <w:t>modifiedRequest</w:t>
-            </w:r>
-            <w:proofErr w:type="spellEnd"/>
-            <w:r>
-              <w:rPr>
-                <w:rFonts w:ascii="Consolas" w:eastAsia="Times New Roman" w:hAnsi="Consolas" w:cs="Times New Roman"/>
-                <w:color w:val="000000"/>
-                <w:sz w:val="21"/>
-                <w:szCs w:val="21"/>
-                <w:lang w:val="en-CH" w:eastAsia="en-CH"/>
-              </w:rPr>
-              <w:t>);</w:t>
+              <w:t xml:space="preserve"> next.handle(modifiedRequest);</w:t>
             </w:r>
           </w:p>
           <w:p>
@@ -16869,7 +13101,7 @@
     </w:p>
     <w:p>
       <w:pPr>
-        <w:pStyle w:val="Heading3"/>
+        <w:pStyle w:val="berschrift3"/>
         <w:rPr>
           <w:lang w:val="de-DE"/>
         </w:rPr>
@@ -16885,7 +13117,7 @@
     </w:p>
     <w:p>
       <w:pPr>
-        <w:pStyle w:val="Heading3"/>
+        <w:pStyle w:val="berschrift3"/>
         <w:rPr>
           <w:lang w:val="en-CH"/>
         </w:rPr>
@@ -16895,21 +13127,13 @@
         <w:rPr>
           <w:lang w:val="en-CH"/>
         </w:rPr>
-        <w:t xml:space="preserve">2.4.3 - </w:t>
-      </w:r>
-      <w:proofErr w:type="spellStart"/>
-      <w:r>
-        <w:rPr>
-          <w:lang w:val="en-CH"/>
-        </w:rPr>
-        <w:t>Datenbank</w:t>
+        <w:t>2.4.3 - Datenbank</w:t>
       </w:r>
       <w:bookmarkEnd w:id="24"/>
-      <w:proofErr w:type="spellEnd"/>
-    </w:p>
-    <w:p>
-      <w:pPr>
-        <w:pStyle w:val="Heading2"/>
+    </w:p>
+    <w:p>
+      <w:pPr>
+        <w:pStyle w:val="berschrift2"/>
         <w:rPr>
           <w:lang w:val="de-DE"/>
         </w:rPr>
@@ -16925,7 +13149,7 @@
     </w:p>
     <w:p>
       <w:pPr>
-        <w:pStyle w:val="Heading2"/>
+        <w:pStyle w:val="berschrift2"/>
         <w:rPr>
           <w:lang w:val="de-DE"/>
         </w:rPr>
@@ -16939,8 +13163,8 @@
     </w:p>
     <w:tbl>
       <w:tblPr>
-        <w:tblStyle w:val="TableGrid"/>
-        <w:tblW w:w="0pt" w:type="auto"/>
+        <w:tblStyle w:val="Tabellenraster"/>
+        <w:tblW w:w="0pt" w:type="dxa"/>
         <w:tblLook w:firstRow="1" w:lastRow="0" w:firstColumn="1" w:lastColumn="0" w:noHBand="0" w:noVBand="1"/>
       </w:tblPr>
       <w:tblGrid>
@@ -17048,7 +13272,7 @@
           </w:tcPr>
           <w:p>
             <w:pPr>
-              <w:pStyle w:val="ListParagraph"/>
+              <w:pStyle w:val="Listenabsatz"/>
               <w:numPr>
                 <w:ilvl w:val="0"/>
                 <w:numId w:val="8"/>
@@ -17066,7 +13290,7 @@
           </w:p>
           <w:p>
             <w:pPr>
-              <w:pStyle w:val="ListParagraph"/>
+              <w:pStyle w:val="Listenabsatz"/>
               <w:numPr>
                 <w:ilvl w:val="0"/>
                 <w:numId w:val="8"/>
@@ -17084,7 +13308,7 @@
           </w:p>
           <w:p>
             <w:pPr>
-              <w:pStyle w:val="ListParagraph"/>
+              <w:pStyle w:val="Listenabsatz"/>
               <w:numPr>
                 <w:ilvl w:val="0"/>
                 <w:numId w:val="8"/>
@@ -17135,21 +13359,7 @@
               <w:rPr>
                 <w:lang w:val="de-DE"/>
               </w:rPr>
-              <w:t xml:space="preserve">Der User befindet sich auf der Landing Page und kann seine </w:t>
-            </w:r>
-            <w:proofErr w:type="spellStart"/>
-            <w:r>
-              <w:rPr>
-                <w:lang w:val="de-DE"/>
-              </w:rPr>
-              <w:t>ToDos</w:t>
-            </w:r>
-            <w:proofErr w:type="spellEnd"/>
-            <w:r>
-              <w:rPr>
-                <w:lang w:val="de-DE"/>
-              </w:rPr>
-              <w:t xml:space="preserve"> einsehen.</w:t>
+              <w:t>Der User befindet sich auf der Landing Page und kann seine ToDos einsehen.</w:t>
             </w:r>
           </w:p>
         </w:tc>
@@ -17164,8 +13374,8 @@
     </w:p>
     <w:tbl>
       <w:tblPr>
-        <w:tblStyle w:val="TableGrid"/>
-        <w:tblW w:w="0pt" w:type="auto"/>
+        <w:tblStyle w:val="Tabellenraster"/>
+        <w:tblW w:w="0pt" w:type="dxa"/>
         <w:tblLook w:firstRow="1" w:lastRow="0" w:firstColumn="1" w:lastColumn="0" w:noHBand="0" w:noVBand="1"/>
       </w:tblPr>
       <w:tblGrid>
@@ -17180,14 +13390,20 @@
           <w:p>
             <w:pPr>
               <w:rPr>
-                <w:lang w:val="de-DE"/>
-              </w:rPr>
-            </w:pPr>
-            <w:r>
-              <w:rPr>
-                <w:lang w:val="de-DE"/>
-              </w:rPr>
-              <w:t>Testfall #1</w:t>
+                <w:lang w:val="en-CH"/>
+              </w:rPr>
+            </w:pPr>
+            <w:r>
+              <w:rPr>
+                <w:lang w:val="de-DE"/>
+              </w:rPr>
+              <w:t>Testfall #</w:t>
+            </w:r>
+            <w:r>
+              <w:rPr>
+                <w:lang w:val="en-CH"/>
+              </w:rPr>
+              <w:t>2</w:t>
             </w:r>
           </w:p>
         </w:tc>
@@ -17201,14 +13417,12 @@
                 <w:lang w:val="de-DE"/>
               </w:rPr>
             </w:pPr>
-            <w:proofErr w:type="spellStart"/>
             <w:r>
               <w:rPr>
                 <w:lang w:val="de-DE"/>
               </w:rPr>
               <w:t>Signup</w:t>
             </w:r>
-            <w:proofErr w:type="spellEnd"/>
           </w:p>
         </w:tc>
       </w:tr>
@@ -17275,7 +13489,7 @@
           </w:tcPr>
           <w:p>
             <w:pPr>
-              <w:pStyle w:val="ListParagraph"/>
+              <w:pStyle w:val="Listenabsatz"/>
               <w:numPr>
                 <w:ilvl w:val="0"/>
                 <w:numId w:val="8"/>
@@ -17293,7 +13507,7 @@
           </w:p>
           <w:p>
             <w:pPr>
-              <w:pStyle w:val="ListParagraph"/>
+              <w:pStyle w:val="Listenabsatz"/>
               <w:numPr>
                 <w:ilvl w:val="0"/>
                 <w:numId w:val="8"/>
@@ -17306,26 +13520,12 @@
               <w:rPr>
                 <w:lang w:val="de-DE"/>
               </w:rPr>
-              <w:t xml:space="preserve">Klicken des </w:t>
-            </w:r>
-            <w:proofErr w:type="spellStart"/>
-            <w:r>
-              <w:rPr>
-                <w:lang w:val="de-DE"/>
-              </w:rPr>
-              <w:t>Signup</w:t>
-            </w:r>
-            <w:proofErr w:type="spellEnd"/>
-            <w:r>
-              <w:rPr>
-                <w:lang w:val="de-DE"/>
-              </w:rPr>
-              <w:t xml:space="preserve"> Buttons</w:t>
-            </w:r>
-          </w:p>
-          <w:p>
-            <w:pPr>
-              <w:pStyle w:val="ListParagraph"/>
+              <w:t>Klicken des Signup Buttons</w:t>
+            </w:r>
+          </w:p>
+          <w:p>
+            <w:pPr>
+              <w:pStyle w:val="Listenabsatz"/>
               <w:numPr>
                 <w:ilvl w:val="0"/>
                 <w:numId w:val="8"/>
@@ -17334,10 +13534,17 @@
                 <w:lang w:val="de-DE"/>
               </w:rPr>
             </w:pPr>
-          </w:p>
-          <w:p>
-            <w:pPr>
-              <w:pStyle w:val="ListParagraph"/>
+            <w:r>
+              <w:rPr>
+                <w:lang w:val="en-CH"/>
+              </w:rPr>
+              <w:lastRenderedPageBreak/>
+              <w:t>Eingeben, der gewünschten User Daten</w:t>
+            </w:r>
+          </w:p>
+          <w:p>
+            <w:pPr>
+              <w:pStyle w:val="Listenabsatz"/>
               <w:numPr>
                 <w:ilvl w:val="0"/>
                 <w:numId w:val="8"/>
@@ -17350,7 +13557,19 @@
               <w:rPr>
                 <w:lang w:val="de-DE"/>
               </w:rPr>
-              <w:t>Drücken des Login Buttons</w:t>
+              <w:t xml:space="preserve">Drücken des </w:t>
+            </w:r>
+            <w:r>
+              <w:rPr>
+                <w:lang w:val="en-CH"/>
+              </w:rPr>
+              <w:t>Signup</w:t>
+            </w:r>
+            <w:r>
+              <w:rPr>
+                <w:lang w:val="de-DE"/>
+              </w:rPr>
+              <w:t xml:space="preserve"> Buttons</w:t>
             </w:r>
           </w:p>
         </w:tc>
@@ -17389,21 +13608,31 @@
               <w:rPr>
                 <w:lang w:val="de-DE"/>
               </w:rPr>
-              <w:t xml:space="preserve">Der User befindet sich auf der Landing Page und kann seine </w:t>
-            </w:r>
-            <w:proofErr w:type="spellStart"/>
-            <w:r>
-              <w:rPr>
-                <w:lang w:val="de-DE"/>
-              </w:rPr>
-              <w:t>ToDos</w:t>
-            </w:r>
-            <w:proofErr w:type="spellEnd"/>
-            <w:r>
-              <w:rPr>
-                <w:lang w:val="de-DE"/>
-              </w:rPr>
-              <w:t xml:space="preserve"> einsehen.</w:t>
+              <w:t xml:space="preserve">Der User befindet sich auf der Landing Page und </w:t>
+            </w:r>
+            <w:r>
+              <w:rPr>
+                <w:lang w:val="en-CH"/>
+              </w:rPr>
+              <w:t>könnte</w:t>
+            </w:r>
+            <w:r>
+              <w:rPr>
+                <w:lang w:val="de-DE"/>
+              </w:rPr>
+              <w:t xml:space="preserve"> seine ToDos einsehen</w:t>
+            </w:r>
+            <w:r>
+              <w:rPr>
+                <w:lang w:val="en-CH"/>
+              </w:rPr>
+              <w:t>, wenn er welche hätte</w:t>
+            </w:r>
+            <w:r>
+              <w:rPr>
+                <w:lang w:val="de-DE"/>
+              </w:rPr>
+              <w:t>.</w:t>
             </w:r>
           </w:p>
         </w:tc>
@@ -17416,9 +13645,521 @@
         </w:rPr>
       </w:pPr>
     </w:p>
-    <w:p>
-      <w:pPr>
-        <w:pStyle w:val="Heading2"/>
+    <w:tbl>
+      <w:tblPr>
+        <w:tblStyle w:val="Tabellenraster"/>
+        <w:tblW w:w="0pt" w:type="dxa"/>
+        <w:tblLook w:firstRow="1" w:lastRow="0" w:firstColumn="1" w:lastColumn="0" w:noHBand="0" w:noVBand="1"/>
+      </w:tblPr>
+      <w:tblGrid>
+        <w:gridCol w:w="5395"/>
+        <w:gridCol w:w="5395"/>
+      </w:tblGrid>
+      <w:tr>
+        <w:tc>
+          <w:tcPr>
+            <w:tcW w:w="269.75pt" w:type="dxa"/>
+          </w:tcPr>
+          <w:p>
+            <w:pPr>
+              <w:rPr>
+                <w:lang w:val="en-CH"/>
+              </w:rPr>
+            </w:pPr>
+            <w:r>
+              <w:rPr>
+                <w:lang w:val="de-DE"/>
+              </w:rPr>
+              <w:t>Testfall #</w:t>
+            </w:r>
+            <w:r>
+              <w:rPr>
+                <w:lang w:val="en-CH"/>
+              </w:rPr>
+              <w:t>3</w:t>
+            </w:r>
+          </w:p>
+        </w:tc>
+        <w:tc>
+          <w:tcPr>
+            <w:tcW w:w="269.75pt" w:type="dxa"/>
+          </w:tcPr>
+          <w:p>
+            <w:pPr>
+              <w:rPr>
+                <w:lang w:val="en-CH"/>
+              </w:rPr>
+            </w:pPr>
+            <w:r>
+              <w:rPr>
+                <w:lang w:val="en-CH"/>
+              </w:rPr>
+              <w:t>ToDo erstellen</w:t>
+            </w:r>
+          </w:p>
+        </w:tc>
+      </w:tr>
+      <w:tr>
+        <w:tc>
+          <w:tcPr>
+            <w:tcW w:w="269.75pt" w:type="dxa"/>
+          </w:tcPr>
+          <w:p>
+            <w:pPr>
+              <w:rPr>
+                <w:lang w:val="de-DE"/>
+              </w:rPr>
+            </w:pPr>
+            <w:r>
+              <w:rPr>
+                <w:lang w:val="de-DE"/>
+              </w:rPr>
+              <w:t>Testbeschreibung</w:t>
+            </w:r>
+          </w:p>
+        </w:tc>
+        <w:tc>
+          <w:tcPr>
+            <w:tcW w:w="269.75pt" w:type="dxa"/>
+          </w:tcPr>
+          <w:p>
+            <w:pPr>
+              <w:rPr>
+                <w:lang w:val="de-DE"/>
+              </w:rPr>
+            </w:pPr>
+            <w:r>
+              <w:rPr>
+                <w:lang w:val="de-DE"/>
+              </w:rPr>
+              <w:t xml:space="preserve">Der User kann ein neues </w:t>
+            </w:r>
+            <w:r>
+              <w:rPr>
+                <w:lang w:val="en-CH"/>
+              </w:rPr>
+              <w:t>ToDo</w:t>
+            </w:r>
+            <w:r>
+              <w:rPr>
+                <w:lang w:val="de-DE"/>
+              </w:rPr>
+              <w:t xml:space="preserve"> erstellen</w:t>
+            </w:r>
+          </w:p>
+        </w:tc>
+      </w:tr>
+      <w:tr>
+        <w:tc>
+          <w:tcPr>
+            <w:tcW w:w="269.75pt" w:type="dxa"/>
+          </w:tcPr>
+          <w:p>
+            <w:pPr>
+              <w:rPr>
+                <w:lang w:val="de-DE"/>
+              </w:rPr>
+            </w:pPr>
+            <w:r>
+              <w:rPr>
+                <w:lang w:val="de-DE"/>
+              </w:rPr>
+              <w:t>Testablauf</w:t>
+            </w:r>
+          </w:p>
+        </w:tc>
+        <w:tc>
+          <w:tcPr>
+            <w:tcW w:w="269.75pt" w:type="dxa"/>
+          </w:tcPr>
+          <w:p>
+            <w:pPr>
+              <w:pStyle w:val="Listenabsatz"/>
+              <w:numPr>
+                <w:ilvl w:val="0"/>
+                <w:numId w:val="8"/>
+              </w:numPr>
+              <w:rPr>
+                <w:lang w:val="de-DE"/>
+              </w:rPr>
+            </w:pPr>
+            <w:r>
+              <w:rPr>
+                <w:lang w:val="de-DE"/>
+              </w:rPr>
+              <w:t xml:space="preserve">Bewegen auf URL der Webseite </w:t>
+            </w:r>
+          </w:p>
+          <w:p>
+            <w:pPr>
+              <w:pStyle w:val="Listenabsatz"/>
+              <w:numPr>
+                <w:ilvl w:val="0"/>
+                <w:numId w:val="8"/>
+              </w:numPr>
+              <w:rPr>
+                <w:lang w:val="de-DE"/>
+              </w:rPr>
+            </w:pPr>
+            <w:r>
+              <w:rPr>
+                <w:lang w:val="en-CH"/>
+              </w:rPr>
+              <w:t>Eingabe der Nutzerdaten</w:t>
+            </w:r>
+          </w:p>
+          <w:p>
+            <w:pPr>
+              <w:pStyle w:val="Listenabsatz"/>
+              <w:numPr>
+                <w:ilvl w:val="0"/>
+                <w:numId w:val="8"/>
+              </w:numPr>
+              <w:rPr>
+                <w:lang w:val="de-DE"/>
+              </w:rPr>
+            </w:pPr>
+            <w:r>
+              <w:rPr>
+                <w:lang w:val="de-DE"/>
+              </w:rPr>
+              <w:t>Drücken des Login Buttons</w:t>
+            </w:r>
+          </w:p>
+          <w:p>
+            <w:pPr>
+              <w:pStyle w:val="Listenabsatz"/>
+              <w:numPr>
+                <w:ilvl w:val="0"/>
+                <w:numId w:val="8"/>
+              </w:numPr>
+              <w:rPr>
+                <w:lang w:val="de-DE"/>
+              </w:rPr>
+            </w:pPr>
+            <w:r>
+              <w:rPr>
+                <w:lang w:val="en-CH"/>
+              </w:rPr>
+              <w:t>Drücken des “ToDo erstellen” Buttons</w:t>
+            </w:r>
+          </w:p>
+          <w:p>
+            <w:pPr>
+              <w:pStyle w:val="Listenabsatz"/>
+              <w:numPr>
+                <w:ilvl w:val="0"/>
+                <w:numId w:val="8"/>
+              </w:numPr>
+              <w:rPr>
+                <w:lang w:val="de-DE"/>
+              </w:rPr>
+            </w:pPr>
+            <w:r>
+              <w:rPr>
+                <w:lang w:val="en-CH"/>
+              </w:rPr>
+              <w:t>ToDo Felder ausfüllen</w:t>
+            </w:r>
+          </w:p>
+          <w:p>
+            <w:pPr>
+              <w:pStyle w:val="Listenabsatz"/>
+              <w:numPr>
+                <w:ilvl w:val="0"/>
+                <w:numId w:val="8"/>
+              </w:numPr>
+              <w:rPr>
+                <w:lang w:val="de-DE"/>
+              </w:rPr>
+            </w:pPr>
+            <w:r>
+              <w:rPr>
+                <w:lang w:val="en-CH"/>
+              </w:rPr>
+              <w:t>Auf bestätigen klicken</w:t>
+            </w:r>
+          </w:p>
+        </w:tc>
+      </w:tr>
+      <w:tr>
+        <w:tc>
+          <w:tcPr>
+            <w:tcW w:w="269.75pt" w:type="dxa"/>
+          </w:tcPr>
+          <w:p>
+            <w:pPr>
+              <w:rPr>
+                <w:lang w:val="de-DE"/>
+              </w:rPr>
+            </w:pPr>
+            <w:r>
+              <w:rPr>
+                <w:lang w:val="de-DE"/>
+              </w:rPr>
+              <w:t>Erwartetes Resultat</w:t>
+            </w:r>
+          </w:p>
+        </w:tc>
+        <w:tc>
+          <w:tcPr>
+            <w:tcW w:w="269.75pt" w:type="dxa"/>
+          </w:tcPr>
+          <w:p>
+            <w:pPr>
+              <w:rPr>
+                <w:lang w:val="en-CH"/>
+              </w:rPr>
+            </w:pPr>
+            <w:r>
+              <w:rPr>
+                <w:lang w:val="en-CH"/>
+              </w:rPr>
+              <w:t>Der User ist wieder auf der Landing page und sieht das neu Erstellte ToDo mit Status Offen</w:t>
+            </w:r>
+          </w:p>
+        </w:tc>
+      </w:tr>
+    </w:tbl>
+    <w:p>
+      <w:pPr>
+        <w:rPr>
+          <w:lang w:val="de-DE"/>
+        </w:rPr>
+      </w:pPr>
+    </w:p>
+    <w:tbl>
+      <w:tblPr>
+        <w:tblStyle w:val="Tabellenraster"/>
+        <w:tblW w:w="0pt" w:type="dxa"/>
+        <w:tblLook w:firstRow="1" w:lastRow="0" w:firstColumn="1" w:lastColumn="0" w:noHBand="0" w:noVBand="1"/>
+      </w:tblPr>
+      <w:tblGrid>
+        <w:gridCol w:w="5395"/>
+        <w:gridCol w:w="5395"/>
+      </w:tblGrid>
+      <w:tr>
+        <w:tc>
+          <w:tcPr>
+            <w:tcW w:w="269.75pt" w:type="dxa"/>
+          </w:tcPr>
+          <w:p>
+            <w:pPr>
+              <w:rPr>
+                <w:lang w:val="en-CH"/>
+              </w:rPr>
+            </w:pPr>
+            <w:r>
+              <w:rPr>
+                <w:lang w:val="de-DE"/>
+              </w:rPr>
+              <w:t>Testfall #</w:t>
+            </w:r>
+            <w:r>
+              <w:rPr>
+                <w:lang w:val="en-CH"/>
+              </w:rPr>
+              <w:t>4</w:t>
+            </w:r>
+          </w:p>
+        </w:tc>
+        <w:tc>
+          <w:tcPr>
+            <w:tcW w:w="269.75pt" w:type="dxa"/>
+          </w:tcPr>
+          <w:p>
+            <w:pPr>
+              <w:rPr>
+                <w:lang w:val="en-CH"/>
+              </w:rPr>
+            </w:pPr>
+            <w:r>
+              <w:rPr>
+                <w:lang w:val="en-CH"/>
+              </w:rPr>
+              <w:t>ToDo Editieren</w:t>
+            </w:r>
+          </w:p>
+        </w:tc>
+      </w:tr>
+      <w:tr>
+        <w:tc>
+          <w:tcPr>
+            <w:tcW w:w="269.75pt" w:type="dxa"/>
+          </w:tcPr>
+          <w:p>
+            <w:pPr>
+              <w:rPr>
+                <w:lang w:val="de-DE"/>
+              </w:rPr>
+            </w:pPr>
+            <w:r>
+              <w:rPr>
+                <w:lang w:val="de-DE"/>
+              </w:rPr>
+              <w:t>Testbeschreibung</w:t>
+            </w:r>
+          </w:p>
+        </w:tc>
+        <w:tc>
+          <w:tcPr>
+            <w:tcW w:w="269.75pt" w:type="dxa"/>
+          </w:tcPr>
+          <w:p>
+            <w:pPr>
+              <w:rPr>
+                <w:lang w:val="de-DE"/>
+              </w:rPr>
+            </w:pPr>
+            <w:r>
+              <w:rPr>
+                <w:lang w:val="de-DE"/>
+              </w:rPr>
+              <w:t>Der User kann ein neues Login erstellen</w:t>
+            </w:r>
+          </w:p>
+        </w:tc>
+      </w:tr>
+      <w:tr>
+        <w:tc>
+          <w:tcPr>
+            <w:tcW w:w="269.75pt" w:type="dxa"/>
+          </w:tcPr>
+          <w:p>
+            <w:pPr>
+              <w:rPr>
+                <w:lang w:val="de-DE"/>
+              </w:rPr>
+            </w:pPr>
+            <w:r>
+              <w:rPr>
+                <w:lang w:val="de-DE"/>
+              </w:rPr>
+              <w:t>Testablauf</w:t>
+            </w:r>
+          </w:p>
+        </w:tc>
+        <w:tc>
+          <w:tcPr>
+            <w:tcW w:w="269.75pt" w:type="dxa"/>
+          </w:tcPr>
+          <w:p>
+            <w:pPr>
+              <w:pStyle w:val="Listenabsatz"/>
+              <w:numPr>
+                <w:ilvl w:val="0"/>
+                <w:numId w:val="8"/>
+              </w:numPr>
+              <w:rPr>
+                <w:lang w:val="de-DE"/>
+              </w:rPr>
+            </w:pPr>
+            <w:r>
+              <w:rPr>
+                <w:lang w:val="de-DE"/>
+              </w:rPr>
+              <w:t xml:space="preserve">Bewegen auf URL der Webseite </w:t>
+            </w:r>
+          </w:p>
+          <w:p>
+            <w:pPr>
+              <w:pStyle w:val="Listenabsatz"/>
+              <w:numPr>
+                <w:ilvl w:val="0"/>
+                <w:numId w:val="8"/>
+              </w:numPr>
+              <w:rPr>
+                <w:lang w:val="de-DE"/>
+              </w:rPr>
+            </w:pPr>
+            <w:r>
+              <w:rPr>
+                <w:lang w:val="de-DE"/>
+              </w:rPr>
+              <w:t>Klicken des Signup Buttons</w:t>
+            </w:r>
+          </w:p>
+          <w:p>
+            <w:pPr>
+              <w:pStyle w:val="Listenabsatz"/>
+              <w:numPr>
+                <w:ilvl w:val="0"/>
+                <w:numId w:val="8"/>
+              </w:numPr>
+              <w:rPr>
+                <w:lang w:val="de-DE"/>
+              </w:rPr>
+            </w:pPr>
+          </w:p>
+          <w:p>
+            <w:pPr>
+              <w:pStyle w:val="Listenabsatz"/>
+              <w:numPr>
+                <w:ilvl w:val="0"/>
+                <w:numId w:val="8"/>
+              </w:numPr>
+              <w:rPr>
+                <w:lang w:val="de-DE"/>
+              </w:rPr>
+            </w:pPr>
+            <w:r>
+              <w:rPr>
+                <w:lang w:val="de-DE"/>
+              </w:rPr>
+              <w:t>Drücken des Login Buttons</w:t>
+            </w:r>
+          </w:p>
+        </w:tc>
+      </w:tr>
+      <w:tr>
+        <w:tc>
+          <w:tcPr>
+            <w:tcW w:w="269.75pt" w:type="dxa"/>
+          </w:tcPr>
+          <w:p>
+            <w:pPr>
+              <w:rPr>
+                <w:lang w:val="de-DE"/>
+              </w:rPr>
+            </w:pPr>
+            <w:r>
+              <w:rPr>
+                <w:lang w:val="de-DE"/>
+              </w:rPr>
+              <w:t>Erwartetes Resultat</w:t>
+            </w:r>
+          </w:p>
+        </w:tc>
+        <w:tc>
+          <w:tcPr>
+            <w:tcW w:w="269.75pt" w:type="dxa"/>
+          </w:tcPr>
+          <w:p>
+            <w:pPr>
+              <w:rPr>
+                <w:lang w:val="de-DE"/>
+              </w:rPr>
+            </w:pPr>
+            <w:r>
+              <w:rPr>
+                <w:lang w:val="de-DE"/>
+              </w:rPr>
+              <w:t>Der User befindet sich auf der Landing Page und kann seine ToDos einsehen.</w:t>
+            </w:r>
+          </w:p>
+        </w:tc>
+      </w:tr>
+    </w:tbl>
+    <w:p>
+      <w:pPr>
+        <w:rPr>
+          <w:lang w:val="de-DE"/>
+        </w:rPr>
+      </w:pPr>
+    </w:p>
+    <w:p>
+      <w:pPr>
+        <w:pStyle w:val="berschrift2"/>
         <w:rPr>
           <w:lang w:val="de-DE"/>
         </w:rPr>
@@ -17439,7 +14180,7 @@
     </w:p>
     <w:p>
       <w:pPr>
-        <w:pStyle w:val="Heading2"/>
+        <w:pStyle w:val="berschrift2"/>
         <w:rPr>
           <w:lang w:val="de-DE"/>
         </w:rPr>
@@ -17455,7 +14196,7 @@
     </w:p>
     <w:p>
       <w:pPr>
-        <w:pStyle w:val="Heading1"/>
+        <w:pStyle w:val="berschrift1"/>
         <w:rPr>
           <w:lang w:val="de-DE"/>
         </w:rPr>
@@ -17527,30 +14268,8 @@
         <w:rPr>
           <w:rFonts w:cs="Arial"/>
         </w:rPr>
-        <w:t xml:space="preserve">IPA 2018 </w:t>
-      </w:r>
-      <w:proofErr w:type="spellStart"/>
-      <w:r>
-        <w:rPr>
-          <w:rFonts w:cs="Arial"/>
-        </w:rPr>
-        <w:t>Alpay</w:t>
-      </w:r>
-      <w:proofErr w:type="spellEnd"/>
-      <w:r>
-        <w:rPr>
-          <w:rFonts w:cs="Arial"/>
-        </w:rPr>
-        <w:t xml:space="preserve"> </w:t>
-      </w:r>
-      <w:proofErr w:type="spellStart"/>
-      <w:r>
-        <w:rPr>
-          <w:rFonts w:cs="Arial"/>
-        </w:rPr>
-        <w:t>Ildrim</w:t>
-      </w:r>
-      <w:proofErr w:type="spellEnd"/>
+        <w:t>IPA 2018 Alpay Ildrim</w:t>
+      </w:r>
     </w:p>
     <w:p>
       <w:pPr>
@@ -17581,19 +14300,11 @@
           <w:rFonts w:cs="Arial"/>
         </w:rPr>
       </w:pPr>
-      <w:proofErr w:type="spellStart"/>
       <w:r>
         <w:rPr>
           <w:rFonts w:cs="Arial"/>
         </w:rPr>
-        <w:t>CodingGarden</w:t>
-      </w:r>
-      <w:proofErr w:type="spellEnd"/>
-      <w:r>
-        <w:rPr>
-          <w:rFonts w:cs="Arial"/>
-        </w:rPr>
-        <w:t xml:space="preserve"> – Build a CRUD API with Express, TypeScript, MongoDB, Zod and Jest</w:t>
+        <w:t>CodingGarden – Build a CRUD API with Express, TypeScript, MongoDB, Zod and Jest</w:t>
       </w:r>
     </w:p>
     <w:p>
@@ -17680,7 +14391,7 @@
     </w:p>
     <w:p>
       <w:pPr>
-        <w:pStyle w:val="Heading1"/>
+        <w:pStyle w:val="berschrift1"/>
         <w:rPr>
           <w:lang w:val="de-DE"/>
         </w:rPr>
@@ -17690,13 +14401,14 @@
         <w:rPr>
           <w:lang w:val="de-DE"/>
         </w:rPr>
+        <w:lastRenderedPageBreak/>
         <w:t>4 Glossar</w:t>
       </w:r>
       <w:bookmarkEnd w:id="28"/>
     </w:p>
     <w:p>
       <w:pPr>
-        <w:pStyle w:val="Heading1"/>
+        <w:pStyle w:val="berschrift1"/>
         <w:rPr>
           <w:lang w:val="de-DE"/>
         </w:rPr>
@@ -17712,7 +14424,7 @@
     </w:p>
     <w:p>
       <w:pPr>
-        <w:pStyle w:val="Heading2"/>
+        <w:pStyle w:val="berschrift2"/>
         <w:rPr>
           <w:lang w:val="de-DE"/>
         </w:rPr>
@@ -17770,7 +14482,7 @@
   <w:sdt>
     <w:sdtPr>
       <w:rPr>
-        <w:rStyle w:val="PageNumber"/>
+        <w:rStyle w:val="Seitenzahl"/>
       </w:rPr>
       <w:id w:val="1697884697"/>
       <w:docPartObj>
@@ -17781,40 +14493,40 @@
     <w:sdtContent>
       <w:p>
         <w:pPr>
-          <w:pStyle w:val="Footer"/>
+          <w:pStyle w:val="Fuzeile"/>
           <w:framePr w:wrap="none" w:vAnchor="text" w:hAnchor="margin" w:xAlign="right" w:y="0.05pt"/>
           <w:rPr>
-            <w:rStyle w:val="PageNumber"/>
+            <w:rStyle w:val="Seitenzahl"/>
           </w:rPr>
         </w:pPr>
         <w:r>
           <w:rPr>
-            <w:rStyle w:val="PageNumber"/>
+            <w:rStyle w:val="Seitenzahl"/>
           </w:rPr>
           <w:fldChar w:fldCharType="begin"/>
         </w:r>
         <w:r>
           <w:rPr>
-            <w:rStyle w:val="PageNumber"/>
+            <w:rStyle w:val="Seitenzahl"/>
           </w:rPr>
           <w:instrText xml:space="preserve"> PAGE </w:instrText>
         </w:r>
         <w:r>
           <w:rPr>
-            <w:rStyle w:val="PageNumber"/>
+            <w:rStyle w:val="Seitenzahl"/>
           </w:rPr>
           <w:fldChar w:fldCharType="separate"/>
         </w:r>
         <w:r>
           <w:rPr>
-            <w:rStyle w:val="PageNumber"/>
+            <w:rStyle w:val="Seitenzahl"/>
             <w:noProof/>
           </w:rPr>
           <w:t>2</w:t>
         </w:r>
         <w:r>
           <w:rPr>
-            <w:rStyle w:val="PageNumber"/>
+            <w:rStyle w:val="Seitenzahl"/>
           </w:rPr>
           <w:fldChar w:fldCharType="end"/>
         </w:r>
@@ -17823,7 +14535,7 @@
   </w:sdt>
   <w:p>
     <w:pPr>
-      <w:pStyle w:val="Footer"/>
+      <w:pStyle w:val="Fuzeile"/>
       <w:ind w:end="18pt"/>
     </w:pPr>
   </w:p>
@@ -17835,7 +14547,7 @@
   <w:sdt>
     <w:sdtPr>
       <w:rPr>
-        <w:rStyle w:val="PageNumber"/>
+        <w:rStyle w:val="Seitenzahl"/>
       </w:rPr>
       <w:id w:val="-1041358343"/>
       <w:docPartObj>
@@ -17846,40 +14558,40 @@
     <w:sdtContent>
       <w:p>
         <w:pPr>
-          <w:pStyle w:val="Footer"/>
+          <w:pStyle w:val="Fuzeile"/>
           <w:framePr w:wrap="none" w:vAnchor="text" w:hAnchor="margin" w:xAlign="right" w:y="0.05pt"/>
           <w:rPr>
-            <w:rStyle w:val="PageNumber"/>
+            <w:rStyle w:val="Seitenzahl"/>
           </w:rPr>
         </w:pPr>
         <w:r>
           <w:rPr>
-            <w:rStyle w:val="PageNumber"/>
+            <w:rStyle w:val="Seitenzahl"/>
           </w:rPr>
           <w:fldChar w:fldCharType="begin"/>
         </w:r>
         <w:r>
           <w:rPr>
-            <w:rStyle w:val="PageNumber"/>
+            <w:rStyle w:val="Seitenzahl"/>
           </w:rPr>
           <w:instrText xml:space="preserve"> PAGE </w:instrText>
         </w:r>
         <w:r>
           <w:rPr>
-            <w:rStyle w:val="PageNumber"/>
+            <w:rStyle w:val="Seitenzahl"/>
           </w:rPr>
           <w:fldChar w:fldCharType="separate"/>
         </w:r>
         <w:r>
           <w:rPr>
-            <w:rStyle w:val="PageNumber"/>
+            <w:rStyle w:val="Seitenzahl"/>
             <w:noProof/>
           </w:rPr>
           <w:t>4</w:t>
         </w:r>
         <w:r>
           <w:rPr>
-            <w:rStyle w:val="PageNumber"/>
+            <w:rStyle w:val="Seitenzahl"/>
           </w:rPr>
           <w:fldChar w:fldCharType="end"/>
         </w:r>
@@ -17907,7 +14619,7 @@
         </w:tcPr>
         <w:p>
           <w:pPr>
-            <w:pStyle w:val="Footer"/>
+            <w:pStyle w:val="Fuzeile"/>
             <w:rPr>
               <w:color w:val="7F7F7F" w:themeColor="text1" w:themeTint="80"/>
             </w:rPr>
@@ -17926,7 +14638,7 @@
         </w:tcPr>
         <w:p>
           <w:pPr>
-            <w:pStyle w:val="Footer"/>
+            <w:pStyle w:val="Fuzeile"/>
           </w:pPr>
           <w:r>
             <w:t xml:space="preserve">   </w:t>
@@ -17937,7 +14649,7 @@
   </w:tbl>
   <w:p>
     <w:pPr>
-      <w:pStyle w:val="Footer"/>
+      <w:pStyle w:val="Fuzeile"/>
     </w:pPr>
   </w:p>
 </w:ftr>
@@ -17971,7 +14683,7 @@
     <w:lvl w:ilvl="0">
       <w:start w:val="1"/>
       <w:numFmt w:val="decimal"/>
-      <w:pStyle w:val="ListNumber"/>
+      <w:pStyle w:val="Listennummer"/>
       <w:lvlText w:val="%1."/>
       <w:lvlJc w:val="start"/>
       <w:pPr>
@@ -17989,7 +14701,7 @@
     <w:styleLink w:val="LFO1"/>
     <w:lvl w:ilvl="0">
       <w:numFmt w:val="bullet"/>
-      <w:pStyle w:val="ListBullet"/>
+      <w:pStyle w:val="Aufzhlungszeichen"/>
       <w:lvlText w:val=""/>
       <w:lvlJc w:val="start"/>
       <w:pPr>
@@ -19715,20 +16427,20 @@
     <w:lsdException w:name="Unresolved Mention" w:semiHidden="1" w:unhideWhenUsed="1"/>
     <w:lsdException w:name="Smart Link" w:semiHidden="1" w:unhideWhenUsed="1"/>
   </w:latentStyles>
-  <w:style w:type="paragraph" w:default="1" w:styleId="Normal">
+  <w:style w:type="paragraph" w:default="1" w:styleId="Standard">
     <w:name w:val="Normal"/>
     <w:uiPriority w:val="6"/>
     <w:qFormat/>
-    <w:rsid w:val="00DF5848"/>
+    <w:rsid w:val="00413CC3"/>
     <w:rPr>
       <w:rFonts w:ascii="Arial" w:hAnsi="Arial"/>
     </w:rPr>
   </w:style>
-  <w:style w:type="paragraph" w:styleId="Heading1">
+  <w:style w:type="paragraph" w:styleId="berschrift1">
     <w:name w:val="heading 1"/>
-    <w:basedOn w:val="Normal"/>
-    <w:next w:val="Normal"/>
-    <w:link w:val="Heading1Char"/>
+    <w:basedOn w:val="Standard"/>
+    <w:next w:val="Standard"/>
+    <w:link w:val="berschrift1Zchn"/>
     <w:qFormat/>
     <w:rsid w:val="00860640"/>
     <w:pPr>
@@ -19745,11 +16457,11 @@
       <w:szCs w:val="32"/>
     </w:rPr>
   </w:style>
-  <w:style w:type="paragraph" w:styleId="Heading2">
+  <w:style w:type="paragraph" w:styleId="berschrift2">
     <w:name w:val="heading 2"/>
-    <w:basedOn w:val="Heading1"/>
-    <w:next w:val="Normal"/>
-    <w:link w:val="Heading2Char"/>
+    <w:basedOn w:val="berschrift1"/>
+    <w:next w:val="Standard"/>
+    <w:link w:val="berschrift2Zchn"/>
     <w:uiPriority w:val="1"/>
     <w:qFormat/>
     <w:rsid w:val="00860640"/>
@@ -19760,11 +16472,11 @@
       <w:sz w:val="32"/>
     </w:rPr>
   </w:style>
-  <w:style w:type="paragraph" w:styleId="Heading3">
+  <w:style w:type="paragraph" w:styleId="berschrift3">
     <w:name w:val="heading 3"/>
-    <w:basedOn w:val="Normal"/>
-    <w:next w:val="Normal"/>
-    <w:link w:val="Heading3Char"/>
+    <w:basedOn w:val="Standard"/>
+    <w:next w:val="Standard"/>
+    <w:link w:val="berschrift3Zchn"/>
     <w:uiPriority w:val="2"/>
     <w:qFormat/>
     <w:rsid w:val="00860640"/>
@@ -19780,11 +16492,11 @@
       <w:sz w:val="28"/>
     </w:rPr>
   </w:style>
-  <w:style w:type="paragraph" w:styleId="Heading4">
+  <w:style w:type="paragraph" w:styleId="berschrift4">
     <w:name w:val="heading 4"/>
-    <w:basedOn w:val="Heading3"/>
-    <w:next w:val="Normal"/>
-    <w:link w:val="Heading4Char"/>
+    <w:basedOn w:val="berschrift3"/>
+    <w:next w:val="Standard"/>
+    <w:link w:val="berschrift4Zchn"/>
     <w:uiPriority w:val="3"/>
     <w:qFormat/>
     <w:rsid w:val="00CE23E4"/>
@@ -19796,11 +16508,11 @@
       <w:lang w:val="de-DE"/>
     </w:rPr>
   </w:style>
-  <w:style w:type="paragraph" w:styleId="Heading5">
+  <w:style w:type="paragraph" w:styleId="berschrift5">
     <w:name w:val="heading 5"/>
-    <w:basedOn w:val="Normal"/>
-    <w:next w:val="Normal"/>
-    <w:link w:val="Heading5Char"/>
+    <w:basedOn w:val="Standard"/>
+    <w:next w:val="Standard"/>
+    <w:link w:val="berschrift5Zchn"/>
     <w:uiPriority w:val="4"/>
     <w:qFormat/>
     <w:rsid w:val="00860640"/>
@@ -19816,13 +16528,13 @@
       <w:color w:val="123869" w:themeColor="accent1"/>
     </w:rPr>
   </w:style>
-  <w:style w:type="character" w:default="1" w:styleId="DefaultParagraphFont">
+  <w:style w:type="character" w:default="1" w:styleId="Absatz-Standardschriftart">
     <w:name w:val="Default Paragraph Font"/>
     <w:uiPriority w:val="1"/>
     <w:semiHidden/>
     <w:unhideWhenUsed/>
   </w:style>
-  <w:style w:type="table" w:default="1" w:styleId="TableNormal">
+  <w:style w:type="table" w:default="1" w:styleId="NormaleTabelle">
     <w:name w:val="Normal Table"/>
     <w:uiPriority w:val="99"/>
     <w:semiHidden/>
@@ -19837,15 +16549,15 @@
       </w:tblCellMar>
     </w:tblPr>
   </w:style>
-  <w:style w:type="numbering" w:default="1" w:styleId="NoList">
+  <w:style w:type="numbering" w:default="1" w:styleId="KeineListe">
     <w:name w:val="No List"/>
     <w:uiPriority w:val="99"/>
     <w:semiHidden/>
     <w:unhideWhenUsed/>
   </w:style>
-  <w:style w:type="table" w:styleId="TableGrid">
+  <w:style w:type="table" w:styleId="Tabellenraster">
     <w:name w:val="Table Grid"/>
-    <w:basedOn w:val="TableNormal"/>
+    <w:basedOn w:val="NormaleTabelle"/>
     <w:rsid w:val="00A81248"/>
     <w:tblPr>
       <w:tblBorders>
@@ -19858,10 +16570,10 @@
       </w:tblBorders>
     </w:tblPr>
   </w:style>
-  <w:style w:type="paragraph" w:styleId="BalloonText">
+  <w:style w:type="paragraph" w:styleId="Sprechblasentext">
     <w:name w:val="Balloon Text"/>
-    <w:basedOn w:val="Normal"/>
-    <w:link w:val="BalloonTextChar"/>
+    <w:basedOn w:val="Standard"/>
+    <w:link w:val="SprechblasentextZchn"/>
     <w:uiPriority w:val="99"/>
     <w:semiHidden/>
     <w:rsid w:val="00A81248"/>
@@ -19871,10 +16583,10 @@
       <w:szCs w:val="18"/>
     </w:rPr>
   </w:style>
-  <w:style w:type="character" w:customStyle="1" w:styleId="BalloonTextChar">
-    <w:name w:val="Balloon Text Char"/>
-    <w:basedOn w:val="DefaultParagraphFont"/>
-    <w:link w:val="BalloonText"/>
+  <w:style w:type="character" w:customStyle="1" w:styleId="SprechblasentextZchn">
+    <w:name w:val="Sprechblasentext Zchn"/>
+    <w:basedOn w:val="Absatz-Standardschriftart"/>
+    <w:link w:val="Sprechblasentext"/>
     <w:uiPriority w:val="99"/>
     <w:semiHidden/>
     <w:rsid w:val="00C66528"/>
@@ -19884,10 +16596,10 @@
       <w:szCs w:val="18"/>
     </w:rPr>
   </w:style>
-  <w:style w:type="character" w:customStyle="1" w:styleId="Heading1Char">
-    <w:name w:val="Heading 1 Char"/>
-    <w:basedOn w:val="DefaultParagraphFont"/>
-    <w:link w:val="Heading1"/>
+  <w:style w:type="character" w:customStyle="1" w:styleId="berschrift1Zchn">
+    <w:name w:val="Überschrift 1 Zchn"/>
+    <w:basedOn w:val="Absatz-Standardschriftart"/>
+    <w:link w:val="berschrift1"/>
     <w:rsid w:val="00860640"/>
     <w:rPr>
       <w:rFonts w:asciiTheme="majorHAnsi" w:eastAsiaTheme="majorEastAsia" w:hAnsiTheme="majorHAnsi" w:cstheme="majorBidi"/>
@@ -19897,10 +16609,10 @@
       <w:szCs w:val="32"/>
     </w:rPr>
   </w:style>
-  <w:style w:type="character" w:customStyle="1" w:styleId="Heading2Char">
-    <w:name w:val="Heading 2 Char"/>
-    <w:basedOn w:val="DefaultParagraphFont"/>
-    <w:link w:val="Heading2"/>
+  <w:style w:type="character" w:customStyle="1" w:styleId="berschrift2Zchn">
+    <w:name w:val="Überschrift 2 Zchn"/>
+    <w:basedOn w:val="Absatz-Standardschriftart"/>
+    <w:link w:val="berschrift2"/>
     <w:uiPriority w:val="1"/>
     <w:rsid w:val="00860640"/>
     <w:rPr>
@@ -19913,7 +16625,7 @@
   </w:style>
   <w:style w:type="paragraph" w:customStyle="1" w:styleId="GraphicAnchor">
     <w:name w:val="Graphic Anchor"/>
-    <w:basedOn w:val="Normal"/>
+    <w:basedOn w:val="Standard"/>
     <w:uiPriority w:val="7"/>
     <w:qFormat/>
     <w:rsid w:val="00A81248"/>
@@ -19921,10 +16633,10 @@
       <w:sz w:val="10"/>
     </w:rPr>
   </w:style>
-  <w:style w:type="character" w:customStyle="1" w:styleId="Heading3Char">
-    <w:name w:val="Heading 3 Char"/>
-    <w:basedOn w:val="DefaultParagraphFont"/>
-    <w:link w:val="Heading3"/>
+  <w:style w:type="character" w:customStyle="1" w:styleId="berschrift3Zchn">
+    <w:name w:val="Überschrift 3 Zchn"/>
+    <w:basedOn w:val="Absatz-Standardschriftart"/>
+    <w:link w:val="berschrift3"/>
     <w:uiPriority w:val="2"/>
     <w:rsid w:val="00860640"/>
     <w:rPr>
@@ -19934,10 +16646,10 @@
       <w:sz w:val="28"/>
     </w:rPr>
   </w:style>
-  <w:style w:type="character" w:customStyle="1" w:styleId="Heading4Char">
-    <w:name w:val="Heading 4 Char"/>
-    <w:basedOn w:val="DefaultParagraphFont"/>
-    <w:link w:val="Heading4"/>
+  <w:style w:type="character" w:customStyle="1" w:styleId="berschrift4Zchn">
+    <w:name w:val="Überschrift 4 Zchn"/>
+    <w:basedOn w:val="Absatz-Standardschriftart"/>
+    <w:link w:val="berschrift4"/>
     <w:uiPriority w:val="3"/>
     <w:rsid w:val="00CE23E4"/>
     <w:rPr>
@@ -19949,7 +16661,7 @@
   </w:style>
   <w:style w:type="paragraph" w:customStyle="1" w:styleId="Text">
     <w:name w:val="Text"/>
-    <w:basedOn w:val="Normal"/>
+    <w:basedOn w:val="Standard"/>
     <w:uiPriority w:val="5"/>
     <w:qFormat/>
     <w:rsid w:val="00C66528"/>
@@ -19959,10 +16671,10 @@
       <w:sz w:val="28"/>
     </w:rPr>
   </w:style>
-  <w:style w:type="paragraph" w:styleId="Header">
+  <w:style w:type="paragraph" w:styleId="Kopfzeile">
     <w:name w:val="header"/>
-    <w:basedOn w:val="Normal"/>
-    <w:link w:val="HeaderChar"/>
+    <w:basedOn w:val="Standard"/>
+    <w:link w:val="KopfzeileZchn"/>
     <w:rsid w:val="00C66528"/>
     <w:pPr>
       <w:tabs>
@@ -19971,16 +16683,16 @@
       </w:tabs>
     </w:pPr>
   </w:style>
-  <w:style w:type="character" w:customStyle="1" w:styleId="HeaderChar">
-    <w:name w:val="Header Char"/>
-    <w:basedOn w:val="DefaultParagraphFont"/>
-    <w:link w:val="Header"/>
+  <w:style w:type="character" w:customStyle="1" w:styleId="KopfzeileZchn">
+    <w:name w:val="Kopfzeile Zchn"/>
+    <w:basedOn w:val="Absatz-Standardschriftart"/>
+    <w:link w:val="Kopfzeile"/>
     <w:rsid w:val="00C66528"/>
   </w:style>
-  <w:style w:type="paragraph" w:styleId="Footer">
+  <w:style w:type="paragraph" w:styleId="Fuzeile">
     <w:name w:val="footer"/>
-    <w:basedOn w:val="Normal"/>
-    <w:link w:val="FooterChar"/>
+    <w:basedOn w:val="Standard"/>
+    <w:link w:val="FuzeileZchn"/>
     <w:rsid w:val="006F508F"/>
     <w:pPr>
       <w:tabs>
@@ -19994,10 +16706,10 @@
       <w:sz w:val="20"/>
     </w:rPr>
   </w:style>
-  <w:style w:type="character" w:customStyle="1" w:styleId="FooterChar">
-    <w:name w:val="Footer Char"/>
-    <w:basedOn w:val="DefaultParagraphFont"/>
-    <w:link w:val="Footer"/>
+  <w:style w:type="character" w:customStyle="1" w:styleId="FuzeileZchn">
+    <w:name w:val="Fußzeile Zchn"/>
+    <w:basedOn w:val="Absatz-Standardschriftart"/>
+    <w:link w:val="Fuzeile"/>
     <w:rsid w:val="006F508F"/>
     <w:rPr>
       <w:rFonts w:asciiTheme="majorHAnsi" w:hAnsiTheme="majorHAnsi"/>
@@ -20005,17 +16717,17 @@
       <w:sz w:val="20"/>
     </w:rPr>
   </w:style>
-  <w:style w:type="character" w:styleId="PageNumber">
+  <w:style w:type="character" w:styleId="Seitenzahl">
     <w:name w:val="page number"/>
-    <w:basedOn w:val="DefaultParagraphFont"/>
+    <w:basedOn w:val="Absatz-Standardschriftart"/>
     <w:uiPriority w:val="99"/>
     <w:semiHidden/>
     <w:rsid w:val="001205A1"/>
   </w:style>
-  <w:style w:type="character" w:customStyle="1" w:styleId="Heading5Char">
-    <w:name w:val="Heading 5 Char"/>
-    <w:basedOn w:val="DefaultParagraphFont"/>
-    <w:link w:val="Heading5"/>
+  <w:style w:type="character" w:customStyle="1" w:styleId="berschrift5Zchn">
+    <w:name w:val="Überschrift 5 Zchn"/>
+    <w:basedOn w:val="Absatz-Standardschriftart"/>
+    <w:link w:val="berschrift5"/>
     <w:uiPriority w:val="4"/>
     <w:rsid w:val="00860640"/>
     <w:rPr>
@@ -20024,9 +16736,9 @@
       <w:color w:val="123869" w:themeColor="accent1"/>
     </w:rPr>
   </w:style>
-  <w:style w:type="character" w:styleId="PlaceholderText">
+  <w:style w:type="character" w:styleId="Platzhaltertext">
     <w:name w:val="Placeholder Text"/>
-    <w:basedOn w:val="DefaultParagraphFont"/>
+    <w:basedOn w:val="Absatz-Standardschriftart"/>
     <w:uiPriority w:val="99"/>
     <w:semiHidden/>
     <w:rsid w:val="00C66528"/>
@@ -20034,9 +16746,9 @@
       <w:color w:val="808080"/>
     </w:rPr>
   </w:style>
-  <w:style w:type="character" w:styleId="Emphasis">
+  <w:style w:type="character" w:styleId="Hervorhebung">
     <w:name w:val="Emphasis"/>
-    <w:basedOn w:val="DefaultParagraphFont"/>
+    <w:basedOn w:val="Absatz-Standardschriftart"/>
     <w:uiPriority w:val="20"/>
     <w:qFormat/>
     <w:rsid w:val="006F508F"/>
@@ -20046,11 +16758,11 @@
       <w:color w:val="009095" w:themeColor="accent2" w:themeShade="BF"/>
     </w:rPr>
   </w:style>
-  <w:style w:type="paragraph" w:styleId="Quote">
+  <w:style w:type="paragraph" w:styleId="Zitat">
     <w:name w:val="Quote"/>
-    <w:basedOn w:val="Normal"/>
-    <w:next w:val="Normal"/>
-    <w:link w:val="QuoteChar"/>
+    <w:basedOn w:val="Standard"/>
+    <w:next w:val="Standard"/>
+    <w:link w:val="ZitatZchn"/>
     <w:uiPriority w:val="29"/>
     <w:qFormat/>
     <w:rsid w:val="00FC49AE"/>
@@ -20065,10 +16777,10 @@
       <w:sz w:val="76"/>
     </w:rPr>
   </w:style>
-  <w:style w:type="character" w:customStyle="1" w:styleId="QuoteChar">
-    <w:name w:val="Quote Char"/>
-    <w:basedOn w:val="DefaultParagraphFont"/>
-    <w:link w:val="Quote"/>
+  <w:style w:type="character" w:customStyle="1" w:styleId="ZitatZchn">
+    <w:name w:val="Zitat Zchn"/>
+    <w:basedOn w:val="Absatz-Standardschriftart"/>
+    <w:link w:val="Zitat"/>
     <w:uiPriority w:val="29"/>
     <w:rsid w:val="00FC49AE"/>
     <w:rPr>
@@ -20078,10 +16790,10 @@
       <w:sz w:val="76"/>
     </w:rPr>
   </w:style>
-  <w:style w:type="paragraph" w:styleId="TOCHeading">
+  <w:style w:type="paragraph" w:styleId="Inhaltsverzeichnisberschrift">
     <w:name w:val="TOC Heading"/>
-    <w:basedOn w:val="Heading1"/>
-    <w:next w:val="Normal"/>
+    <w:basedOn w:val="berschrift1"/>
+    <w:next w:val="Standard"/>
     <w:uiPriority w:val="39"/>
     <w:unhideWhenUsed/>
     <w:qFormat/>
@@ -20096,10 +16808,10 @@
       <w:sz w:val="32"/>
     </w:rPr>
   </w:style>
-  <w:style w:type="paragraph" w:styleId="TOC1">
+  <w:style w:type="paragraph" w:styleId="Verzeichnis1">
     <w:name w:val="toc 1"/>
-    <w:basedOn w:val="Normal"/>
-    <w:next w:val="Normal"/>
+    <w:basedOn w:val="Standard"/>
+    <w:next w:val="Standard"/>
     <w:autoRedefine/>
     <w:uiPriority w:val="39"/>
     <w:rsid w:val="00FF3C7F"/>
@@ -20107,10 +16819,10 @@
       <w:spacing w:after="5pt"/>
     </w:pPr>
   </w:style>
-  <w:style w:type="paragraph" w:styleId="TOC2">
+  <w:style w:type="paragraph" w:styleId="Verzeichnis2">
     <w:name w:val="toc 2"/>
-    <w:basedOn w:val="Normal"/>
-    <w:next w:val="Normal"/>
+    <w:basedOn w:val="Standard"/>
+    <w:next w:val="Standard"/>
     <w:autoRedefine/>
     <w:uiPriority w:val="39"/>
     <w:rsid w:val="00FF3C7F"/>
@@ -20121,7 +16833,7 @@
   </w:style>
   <w:style w:type="character" w:styleId="Hyperlink">
     <w:name w:val="Hyperlink"/>
-    <w:basedOn w:val="DefaultParagraphFont"/>
+    <w:basedOn w:val="Absatz-Standardschriftart"/>
     <w:uiPriority w:val="99"/>
     <w:unhideWhenUsed/>
     <w:rsid w:val="00FF3C7F"/>
@@ -20130,9 +16842,9 @@
       <w:u w:val="single"/>
     </w:rPr>
   </w:style>
-  <w:style w:type="character" w:styleId="UnresolvedMention">
+  <w:style w:type="character" w:styleId="NichtaufgelsteErwhnung">
     <w:name w:val="Unresolved Mention"/>
-    <w:basedOn w:val="DefaultParagraphFont"/>
+    <w:basedOn w:val="Absatz-Standardschriftart"/>
     <w:uiPriority w:val="99"/>
     <w:semiHidden/>
     <w:unhideWhenUsed/>
@@ -20142,9 +16854,9 @@
       <w:shd w:val="clear" w:color="auto" w:fill="E1DFDD"/>
     </w:rPr>
   </w:style>
-  <w:style w:type="paragraph" w:styleId="ListBullet">
+  <w:style w:type="paragraph" w:styleId="Aufzhlungszeichen">
     <w:name w:val="List Bullet"/>
-    <w:basedOn w:val="Normal"/>
+    <w:basedOn w:val="Standard"/>
     <w:rsid w:val="006717B5"/>
     <w:pPr>
       <w:numPr>
@@ -20167,7 +16879,7 @@
   </w:style>
   <w:style w:type="numbering" w:customStyle="1" w:styleId="LFO1">
     <w:name w:val="LFO1"/>
-    <w:basedOn w:val="NoList"/>
+    <w:basedOn w:val="KeineListe"/>
     <w:rsid w:val="006717B5"/>
     <w:pPr>
       <w:numPr>
@@ -20175,10 +16887,10 @@
       </w:numPr>
     </w:pPr>
   </w:style>
-  <w:style w:type="paragraph" w:styleId="TOC3">
+  <w:style w:type="paragraph" w:styleId="Verzeichnis3">
     <w:name w:val="toc 3"/>
-    <w:basedOn w:val="Normal"/>
-    <w:next w:val="Normal"/>
+    <w:basedOn w:val="Standard"/>
+    <w:next w:val="Standard"/>
     <w:autoRedefine/>
     <w:uiPriority w:val="39"/>
     <w:rsid w:val="006B66D3"/>
@@ -20187,18 +16899,18 @@
       <w:ind w:start="24pt"/>
     </w:pPr>
   </w:style>
-  <w:style w:type="paragraph" w:styleId="ListParagraph">
+  <w:style w:type="paragraph" w:styleId="Listenabsatz">
     <w:name w:val="List Paragraph"/>
-    <w:basedOn w:val="Normal"/>
+    <w:basedOn w:val="Standard"/>
     <w:rsid w:val="00684B8B"/>
     <w:pPr>
       <w:ind w:start="36pt"/>
       <w:contextualSpacing/>
     </w:pPr>
   </w:style>
-  <w:style w:type="character" w:styleId="FollowedHyperlink">
+  <w:style w:type="character" w:styleId="BesuchterLink">
     <w:name w:val="FollowedHyperlink"/>
-    <w:basedOn w:val="DefaultParagraphFont"/>
+    <w:basedOn w:val="Absatz-Standardschriftart"/>
     <w:uiPriority w:val="99"/>
     <w:semiHidden/>
     <w:rsid w:val="000244BE"/>
@@ -20209,7 +16921,7 @@
   </w:style>
   <w:style w:type="paragraph" w:customStyle="1" w:styleId="KopfzeileFett">
     <w:name w:val="Kopfzeile Fett"/>
-    <w:basedOn w:val="Header"/>
+    <w:basedOn w:val="Kopfzeile"/>
     <w:rsid w:val="00B618B8"/>
     <w:pPr>
       <w:pBdr>
@@ -20234,9 +16946,9 @@
       <w:lang w:val="de-CH" w:eastAsia="de-DE"/>
     </w:rPr>
   </w:style>
-  <w:style w:type="paragraph" w:styleId="ListNumber">
+  <w:style w:type="paragraph" w:styleId="Listennummer">
     <w:name w:val="List Number"/>
-    <w:basedOn w:val="Normal"/>
+    <w:basedOn w:val="Standard"/>
     <w:rsid w:val="004C107C"/>
     <w:pPr>
       <w:numPr>
@@ -20254,10 +16966,10 @@
       <w:lang w:val="de-CH" w:eastAsia="de-DE"/>
     </w:rPr>
   </w:style>
-  <w:style w:type="paragraph" w:styleId="BodyText">
+  <w:style w:type="paragraph" w:styleId="Textkrper">
     <w:name w:val="Body Text"/>
-    <w:basedOn w:val="Normal"/>
-    <w:link w:val="BodyTextChar"/>
+    <w:basedOn w:val="Standard"/>
+    <w:link w:val="TextkrperZchn"/>
     <w:rsid w:val="004C107C"/>
     <w:pPr>
       <w:spacing w:before="6pt" w:after="6pt"/>
@@ -20271,10 +16983,10 @@
       <w:lang w:val="de-CH" w:eastAsia="de-DE"/>
     </w:rPr>
   </w:style>
-  <w:style w:type="character" w:customStyle="1" w:styleId="BodyTextChar">
-    <w:name w:val="Body Text Char"/>
-    <w:basedOn w:val="DefaultParagraphFont"/>
-    <w:link w:val="BodyText"/>
+  <w:style w:type="character" w:customStyle="1" w:styleId="TextkrperZchn">
+    <w:name w:val="Textkörper Zchn"/>
+    <w:basedOn w:val="Absatz-Standardschriftart"/>
+    <w:link w:val="Textkrper"/>
     <w:rsid w:val="004C107C"/>
     <w:rPr>
       <w:rFonts w:ascii="Arial" w:eastAsia="Times New Roman" w:hAnsi="Arial" w:cs="Times New Roman"/>
@@ -20287,12 +16999,12 @@
   </w:style>
   <w:style w:type="character" w:customStyle="1" w:styleId="markedcontent">
     <w:name w:val="markedcontent"/>
-    <w:basedOn w:val="DefaultParagraphFont"/>
+    <w:basedOn w:val="Absatz-Standardschriftart"/>
     <w:rsid w:val="004C107C"/>
   </w:style>
   <w:style w:type="character" w:customStyle="1" w:styleId="highlight">
     <w:name w:val="highlight"/>
-    <w:basedOn w:val="DefaultParagraphFont"/>
+    <w:basedOn w:val="Absatz-Standardschriftart"/>
     <w:rsid w:val="004C107C"/>
   </w:style>
 </w:styles>

--- a/Documentation/M223 Doku.docx
+++ b/Documentation/M223 Doku.docx
@@ -112,6 +112,7 @@
                 <w:szCs w:val="42"/>
               </w:rPr>
             </w:pPr>
+            <w:proofErr w:type="spellStart"/>
             <w:r>
               <w:rPr>
                 <w:i/>
@@ -119,7 +120,17 @@
                 <w:sz w:val="42"/>
                 <w:szCs w:val="42"/>
               </w:rPr>
-              <w:t>Abgabe: 24.3.2023</w:t>
+              <w:t>Abgabe</w:t>
+            </w:r>
+            <w:proofErr w:type="spellEnd"/>
+            <w:r>
+              <w:rPr>
+                <w:i/>
+                <w:iCs/>
+                <w:sz w:val="42"/>
+                <w:szCs w:val="42"/>
+              </w:rPr>
+              <w:t>: 24.3.2023</w:t>
             </w:r>
           </w:p>
           <w:p>
@@ -194,6 +205,7 @@
                 <w:szCs w:val="42"/>
               </w:rPr>
             </w:pPr>
+            <w:proofErr w:type="spellStart"/>
             <w:r>
               <w:rPr>
                 <w:i/>
@@ -201,7 +213,17 @@
                 <w:sz w:val="42"/>
                 <w:szCs w:val="42"/>
               </w:rPr>
-              <w:t>Experte: Remo Steinmann</w:t>
+              <w:t>Experte</w:t>
+            </w:r>
+            <w:proofErr w:type="spellEnd"/>
+            <w:r>
+              <w:rPr>
+                <w:i/>
+                <w:iCs/>
+                <w:sz w:val="42"/>
+                <w:szCs w:val="42"/>
+              </w:rPr>
+              <w:t>: Remo Steinmann</w:t>
             </w:r>
           </w:p>
         </w:tc>
@@ -457,7 +479,7 @@
       <w:sdtContent>
         <w:p>
           <w:pPr>
-            <w:pStyle w:val="Inhaltsverzeichnisberschrift"/>
+            <w:pStyle w:val="TOCHeading"/>
           </w:pPr>
           <w:r>
             <w:t>Table of Contents</w:t>
@@ -465,7 +487,7 @@
         </w:p>
         <w:p>
           <w:pPr>
-            <w:pStyle w:val="Verzeichnis1"/>
+            <w:pStyle w:val="TOC1"/>
             <w:tabs>
               <w:tab w:val="end" w:leader="dot" w:pos="539.50pt"/>
             </w:tabs>
@@ -547,7 +569,7 @@
         </w:p>
         <w:p>
           <w:pPr>
-            <w:pStyle w:val="Verzeichnis2"/>
+            <w:pStyle w:val="TOC2"/>
             <w:tabs>
               <w:tab w:val="start" w:pos="44pt"/>
               <w:tab w:val="end" w:leader="dot" w:pos="539.50pt"/>
@@ -639,7 +661,7 @@
         </w:p>
         <w:p>
           <w:pPr>
-            <w:pStyle w:val="Verzeichnis3"/>
+            <w:pStyle w:val="TOC3"/>
             <w:tabs>
               <w:tab w:val="end" w:leader="dot" w:pos="539.50pt"/>
             </w:tabs>
@@ -712,7 +734,7 @@
         </w:p>
         <w:p>
           <w:pPr>
-            <w:pStyle w:val="Verzeichnis3"/>
+            <w:pStyle w:val="TOC3"/>
             <w:tabs>
               <w:tab w:val="end" w:leader="dot" w:pos="539.50pt"/>
             </w:tabs>
@@ -785,7 +807,7 @@
         </w:p>
         <w:p>
           <w:pPr>
-            <w:pStyle w:val="Verzeichnis3"/>
+            <w:pStyle w:val="TOC3"/>
             <w:tabs>
               <w:tab w:val="end" w:leader="dot" w:pos="539.50pt"/>
             </w:tabs>
@@ -858,7 +880,7 @@
         </w:p>
         <w:p>
           <w:pPr>
-            <w:pStyle w:val="Verzeichnis2"/>
+            <w:pStyle w:val="TOC2"/>
             <w:tabs>
               <w:tab w:val="start" w:pos="44pt"/>
               <w:tab w:val="end" w:leader="dot" w:pos="539.50pt"/>
@@ -950,7 +972,7 @@
         </w:p>
         <w:p>
           <w:pPr>
-            <w:pStyle w:val="Verzeichnis2"/>
+            <w:pStyle w:val="TOC2"/>
             <w:tabs>
               <w:tab w:val="start" w:pos="44pt"/>
               <w:tab w:val="end" w:leader="dot" w:pos="539.50pt"/>
@@ -1042,7 +1064,7 @@
         </w:p>
         <w:p>
           <w:pPr>
-            <w:pStyle w:val="Verzeichnis3"/>
+            <w:pStyle w:val="TOC3"/>
             <w:tabs>
               <w:tab w:val="end" w:leader="dot" w:pos="539.50pt"/>
             </w:tabs>
@@ -1115,7 +1137,7 @@
         </w:p>
         <w:p>
           <w:pPr>
-            <w:pStyle w:val="Verzeichnis3"/>
+            <w:pStyle w:val="TOC3"/>
             <w:tabs>
               <w:tab w:val="end" w:leader="dot" w:pos="539.50pt"/>
             </w:tabs>
@@ -1188,7 +1210,7 @@
         </w:p>
         <w:p>
           <w:pPr>
-            <w:pStyle w:val="Verzeichnis2"/>
+            <w:pStyle w:val="TOC2"/>
             <w:tabs>
               <w:tab w:val="start" w:pos="44pt"/>
               <w:tab w:val="end" w:leader="dot" w:pos="539.50pt"/>
@@ -1280,7 +1302,7 @@
         </w:p>
         <w:p>
           <w:pPr>
-            <w:pStyle w:val="Verzeichnis1"/>
+            <w:pStyle w:val="TOC1"/>
             <w:tabs>
               <w:tab w:val="end" w:leader="dot" w:pos="539.50pt"/>
             </w:tabs>
@@ -1353,7 +1375,7 @@
         </w:p>
         <w:p>
           <w:pPr>
-            <w:pStyle w:val="Verzeichnis2"/>
+            <w:pStyle w:val="TOC2"/>
             <w:tabs>
               <w:tab w:val="end" w:leader="dot" w:pos="539.50pt"/>
             </w:tabs>
@@ -1426,7 +1448,7 @@
         </w:p>
         <w:p>
           <w:pPr>
-            <w:pStyle w:val="Verzeichnis3"/>
+            <w:pStyle w:val="TOC3"/>
             <w:tabs>
               <w:tab w:val="end" w:leader="dot" w:pos="539.50pt"/>
             </w:tabs>
@@ -1499,7 +1521,7 @@
         </w:p>
         <w:p>
           <w:pPr>
-            <w:pStyle w:val="Verzeichnis3"/>
+            <w:pStyle w:val="TOC3"/>
             <w:tabs>
               <w:tab w:val="end" w:leader="dot" w:pos="539.50pt"/>
             </w:tabs>
@@ -1572,7 +1594,7 @@
         </w:p>
         <w:p>
           <w:pPr>
-            <w:pStyle w:val="Verzeichnis3"/>
+            <w:pStyle w:val="TOC3"/>
             <w:tabs>
               <w:tab w:val="end" w:leader="dot" w:pos="539.50pt"/>
             </w:tabs>
@@ -1645,7 +1667,7 @@
         </w:p>
         <w:p>
           <w:pPr>
-            <w:pStyle w:val="Verzeichnis3"/>
+            <w:pStyle w:val="TOC3"/>
             <w:tabs>
               <w:tab w:val="end" w:leader="dot" w:pos="539.50pt"/>
             </w:tabs>
@@ -1718,7 +1740,7 @@
         </w:p>
         <w:p>
           <w:pPr>
-            <w:pStyle w:val="Verzeichnis2"/>
+            <w:pStyle w:val="TOC2"/>
             <w:tabs>
               <w:tab w:val="end" w:leader="dot" w:pos="539.50pt"/>
             </w:tabs>
@@ -1791,7 +1813,7 @@
         </w:p>
         <w:p>
           <w:pPr>
-            <w:pStyle w:val="Verzeichnis3"/>
+            <w:pStyle w:val="TOC3"/>
             <w:tabs>
               <w:tab w:val="end" w:leader="dot" w:pos="539.50pt"/>
             </w:tabs>
@@ -1864,7 +1886,7 @@
         </w:p>
         <w:p>
           <w:pPr>
-            <w:pStyle w:val="Verzeichnis3"/>
+            <w:pStyle w:val="TOC3"/>
             <w:tabs>
               <w:tab w:val="end" w:leader="dot" w:pos="539.50pt"/>
             </w:tabs>
@@ -1936,7 +1958,7 @@
         </w:p>
         <w:p>
           <w:pPr>
-            <w:pStyle w:val="Verzeichnis2"/>
+            <w:pStyle w:val="TOC2"/>
             <w:tabs>
               <w:tab w:val="end" w:leader="dot" w:pos="539.50pt"/>
             </w:tabs>
@@ -2009,7 +2031,7 @@
         </w:p>
         <w:p>
           <w:pPr>
-            <w:pStyle w:val="Verzeichnis3"/>
+            <w:pStyle w:val="TOC3"/>
             <w:tabs>
               <w:tab w:val="end" w:leader="dot" w:pos="539.50pt"/>
             </w:tabs>
@@ -2082,7 +2104,7 @@
         </w:p>
         <w:p>
           <w:pPr>
-            <w:pStyle w:val="Verzeichnis2"/>
+            <w:pStyle w:val="TOC2"/>
             <w:tabs>
               <w:tab w:val="end" w:leader="dot" w:pos="539.50pt"/>
             </w:tabs>
@@ -2155,7 +2177,7 @@
         </w:p>
         <w:p>
           <w:pPr>
-            <w:pStyle w:val="Verzeichnis3"/>
+            <w:pStyle w:val="TOC3"/>
             <w:tabs>
               <w:tab w:val="end" w:leader="dot" w:pos="539.50pt"/>
             </w:tabs>
@@ -2228,7 +2250,7 @@
         </w:p>
         <w:p>
           <w:pPr>
-            <w:pStyle w:val="Verzeichnis3"/>
+            <w:pStyle w:val="TOC3"/>
             <w:tabs>
               <w:tab w:val="end" w:leader="dot" w:pos="539.50pt"/>
             </w:tabs>
@@ -2301,7 +2323,7 @@
         </w:p>
         <w:p>
           <w:pPr>
-            <w:pStyle w:val="Verzeichnis3"/>
+            <w:pStyle w:val="TOC3"/>
             <w:tabs>
               <w:tab w:val="end" w:leader="dot" w:pos="539.50pt"/>
             </w:tabs>
@@ -2374,7 +2396,7 @@
         </w:p>
         <w:p>
           <w:pPr>
-            <w:pStyle w:val="Verzeichnis2"/>
+            <w:pStyle w:val="TOC2"/>
             <w:tabs>
               <w:tab w:val="end" w:leader="dot" w:pos="539.50pt"/>
             </w:tabs>
@@ -2447,7 +2469,7 @@
         </w:p>
         <w:p>
           <w:pPr>
-            <w:pStyle w:val="Verzeichnis2"/>
+            <w:pStyle w:val="TOC2"/>
             <w:tabs>
               <w:tab w:val="end" w:leader="dot" w:pos="539.50pt"/>
             </w:tabs>
@@ -2520,7 +2542,7 @@
         </w:p>
         <w:p>
           <w:pPr>
-            <w:pStyle w:val="Verzeichnis1"/>
+            <w:pStyle w:val="TOC1"/>
             <w:tabs>
               <w:tab w:val="end" w:leader="dot" w:pos="539.50pt"/>
             </w:tabs>
@@ -2593,7 +2615,7 @@
         </w:p>
         <w:p>
           <w:pPr>
-            <w:pStyle w:val="Verzeichnis1"/>
+            <w:pStyle w:val="TOC1"/>
             <w:tabs>
               <w:tab w:val="end" w:leader="dot" w:pos="539.50pt"/>
             </w:tabs>
@@ -2665,7 +2687,7 @@
         </w:p>
         <w:p>
           <w:pPr>
-            <w:pStyle w:val="Verzeichnis1"/>
+            <w:pStyle w:val="TOC1"/>
             <w:tabs>
               <w:tab w:val="end" w:leader="dot" w:pos="539.50pt"/>
             </w:tabs>
@@ -2737,7 +2759,7 @@
         </w:p>
         <w:p>
           <w:pPr>
-            <w:pStyle w:val="Verzeichnis2"/>
+            <w:pStyle w:val="TOC2"/>
             <w:tabs>
               <w:tab w:val="end" w:leader="dot" w:pos="539.50pt"/>
             </w:tabs>
@@ -2826,7 +2848,7 @@
     </w:p>
     <w:p>
       <w:pPr>
-        <w:pStyle w:val="berschrift1"/>
+        <w:pStyle w:val="Heading1"/>
         <w:rPr>
           <w:lang w:val="de-DE"/>
         </w:rPr>
@@ -2849,7 +2871,7 @@
     </w:p>
     <w:p>
       <w:pPr>
-        <w:pStyle w:val="berschrift2"/>
+        <w:pStyle w:val="Heading2"/>
         <w:numPr>
           <w:ilvl w:val="1"/>
           <w:numId w:val="2"/>
@@ -2869,7 +2891,7 @@
     </w:p>
     <w:p>
       <w:pPr>
-        <w:pStyle w:val="berschrift3"/>
+        <w:pStyle w:val="Heading3"/>
         <w:rPr>
           <w:lang w:val="de-DE"/>
         </w:rPr>
@@ -2918,7 +2940,7 @@
     </w:p>
     <w:p>
       <w:pPr>
-        <w:pStyle w:val="berschrift3"/>
+        <w:pStyle w:val="Heading3"/>
         <w:rPr>
           <w:lang w:val="de-DE"/>
         </w:rPr>
@@ -2956,7 +2978,7 @@
     </w:p>
     <w:p>
       <w:pPr>
-        <w:pStyle w:val="berschrift4"/>
+        <w:pStyle w:val="Heading4"/>
       </w:pPr>
       <w:r>
         <w:t>1</w:t>
@@ -2979,7 +3001,7 @@
     </w:p>
     <w:p>
       <w:pPr>
-        <w:pStyle w:val="Aufzhlungszeichen"/>
+        <w:pStyle w:val="ListBullet"/>
         <w:numPr>
           <w:ilvl w:val="0"/>
           <w:numId w:val="0"/>
@@ -2995,7 +3017,7 @@
     </w:p>
     <w:p>
       <w:pPr>
-        <w:pStyle w:val="Aufzhlungszeichen"/>
+        <w:pStyle w:val="ListBullet"/>
         <w:numPr>
           <w:ilvl w:val="0"/>
           <w:numId w:val="0"/>
@@ -3007,7 +3029,7 @@
     </w:p>
     <w:p>
       <w:pPr>
-        <w:pStyle w:val="Aufzhlungszeichen"/>
+        <w:pStyle w:val="ListBullet"/>
         <w:numPr>
           <w:ilvl w:val="0"/>
           <w:numId w:val="0"/>
@@ -3019,7 +3041,7 @@
     </w:p>
     <w:p>
       <w:pPr>
-        <w:pStyle w:val="Aufzhlungszeichen"/>
+        <w:pStyle w:val="ListBullet"/>
         <w:numPr>
           <w:ilvl w:val="0"/>
           <w:numId w:val="0"/>
@@ -3031,7 +3053,7 @@
     </w:p>
     <w:p>
       <w:pPr>
-        <w:pStyle w:val="Aufzhlungszeichen"/>
+        <w:pStyle w:val="ListBullet"/>
         <w:numPr>
           <w:ilvl w:val="0"/>
           <w:numId w:val="0"/>
@@ -3050,7 +3072,7 @@
     </w:p>
     <w:p>
       <w:pPr>
-        <w:pStyle w:val="berschrift4"/>
+        <w:pStyle w:val="Heading4"/>
       </w:pPr>
       <w:r>
         <w:t>1</w:t>
@@ -3067,7 +3089,7 @@
     </w:p>
     <w:p>
       <w:pPr>
-        <w:pStyle w:val="Aufzhlungszeichen"/>
+        <w:pStyle w:val="ListBullet"/>
         <w:numPr>
           <w:ilvl w:val="0"/>
           <w:numId w:val="0"/>
@@ -3079,7 +3101,7 @@
     </w:p>
     <w:p>
       <w:pPr>
-        <w:pStyle w:val="Aufzhlungszeichen"/>
+        <w:pStyle w:val="ListBullet"/>
         <w:numPr>
           <w:ilvl w:val="0"/>
           <w:numId w:val="0"/>
@@ -3091,7 +3113,7 @@
     </w:p>
     <w:p>
       <w:pPr>
-        <w:pStyle w:val="Aufzhlungszeichen"/>
+        <w:pStyle w:val="ListBullet"/>
         <w:numPr>
           <w:ilvl w:val="0"/>
           <w:numId w:val="0"/>
@@ -3103,7 +3125,7 @@
     </w:p>
     <w:p>
       <w:pPr>
-        <w:pStyle w:val="Aufzhlungszeichen"/>
+        <w:pStyle w:val="ListBullet"/>
         <w:numPr>
           <w:ilvl w:val="0"/>
           <w:numId w:val="0"/>
@@ -3137,7 +3159,7 @@
     </w:p>
     <w:p>
       <w:pPr>
-        <w:pStyle w:val="Aufzhlungszeichen"/>
+        <w:pStyle w:val="ListBullet"/>
         <w:numPr>
           <w:ilvl w:val="0"/>
           <w:numId w:val="0"/>
@@ -3156,7 +3178,7 @@
     </w:p>
     <w:p>
       <w:pPr>
-        <w:pStyle w:val="berschrift3"/>
+        <w:pStyle w:val="Heading3"/>
         <w:rPr>
           <w:lang w:val="de-DE"/>
         </w:rPr>
@@ -3184,7 +3206,7 @@
     </w:p>
     <w:p>
       <w:pPr>
-        <w:pStyle w:val="Listenabsatz"/>
+        <w:pStyle w:val="ListParagraph"/>
         <w:numPr>
           <w:ilvl w:val="0"/>
           <w:numId w:val="3"/>
@@ -3202,7 +3224,7 @@
     </w:p>
     <w:p>
       <w:pPr>
-        <w:pStyle w:val="Listenabsatz"/>
+        <w:pStyle w:val="ListParagraph"/>
         <w:numPr>
           <w:ilvl w:val="1"/>
           <w:numId w:val="3"/>
@@ -3220,7 +3242,7 @@
     </w:p>
     <w:p>
       <w:pPr>
-        <w:pStyle w:val="Listenabsatz"/>
+        <w:pStyle w:val="ListParagraph"/>
         <w:numPr>
           <w:ilvl w:val="1"/>
           <w:numId w:val="3"/>
@@ -3233,12 +3255,26 @@
         <w:rPr>
           <w:lang w:val="de-DE"/>
         </w:rPr>
-        <w:t>Basiert auf Typescript, CSS/SCSS/SASS und HTML</w:t>
-      </w:r>
-    </w:p>
-    <w:p>
-      <w:pPr>
-        <w:pStyle w:val="Listenabsatz"/>
+        <w:t xml:space="preserve">Basiert auf </w:t>
+      </w:r>
+      <w:proofErr w:type="spellStart"/>
+      <w:r>
+        <w:rPr>
+          <w:lang w:val="de-DE"/>
+        </w:rPr>
+        <w:t>Typescript</w:t>
+      </w:r>
+      <w:proofErr w:type="spellEnd"/>
+      <w:r>
+        <w:rPr>
+          <w:lang w:val="de-DE"/>
+        </w:rPr>
+        <w:t>, CSS/SCSS/SASS und HTML</w:t>
+      </w:r>
+    </w:p>
+    <w:p>
+      <w:pPr>
+        <w:pStyle w:val="ListParagraph"/>
         <w:numPr>
           <w:ilvl w:val="1"/>
           <w:numId w:val="3"/>
@@ -3256,7 +3292,7 @@
     </w:p>
     <w:p>
       <w:pPr>
-        <w:pStyle w:val="Listenabsatz"/>
+        <w:pStyle w:val="ListParagraph"/>
         <w:numPr>
           <w:ilvl w:val="0"/>
           <w:numId w:val="3"/>
@@ -3274,7 +3310,7 @@
     </w:p>
     <w:p>
       <w:pPr>
-        <w:pStyle w:val="Listenabsatz"/>
+        <w:pStyle w:val="ListParagraph"/>
         <w:numPr>
           <w:ilvl w:val="1"/>
           <w:numId w:val="3"/>
@@ -3292,7 +3328,7 @@
     </w:p>
     <w:p>
       <w:pPr>
-        <w:pStyle w:val="Listenabsatz"/>
+        <w:pStyle w:val="ListParagraph"/>
         <w:numPr>
           <w:ilvl w:val="1"/>
           <w:numId w:val="3"/>
@@ -3305,12 +3341,20 @@
         <w:rPr>
           <w:lang w:val="de-DE"/>
         </w:rPr>
-        <w:t>Benutzt Typescript</w:t>
-      </w:r>
-    </w:p>
-    <w:p>
-      <w:pPr>
-        <w:pStyle w:val="Listenabsatz"/>
+        <w:t xml:space="preserve">Benutzt </w:t>
+      </w:r>
+      <w:proofErr w:type="spellStart"/>
+      <w:r>
+        <w:rPr>
+          <w:lang w:val="de-DE"/>
+        </w:rPr>
+        <w:t>Typescript</w:t>
+      </w:r>
+      <w:proofErr w:type="spellEnd"/>
+    </w:p>
+    <w:p>
+      <w:pPr>
+        <w:pStyle w:val="ListParagraph"/>
         <w:numPr>
           <w:ilvl w:val="1"/>
           <w:numId w:val="3"/>
@@ -3328,7 +3372,7 @@
     </w:p>
     <w:p>
       <w:pPr>
-        <w:pStyle w:val="Listenabsatz"/>
+        <w:pStyle w:val="ListParagraph"/>
         <w:numPr>
           <w:ilvl w:val="0"/>
           <w:numId w:val="4"/>
@@ -3346,7 +3390,7 @@
     </w:p>
     <w:p>
       <w:pPr>
-        <w:pStyle w:val="Listenabsatz"/>
+        <w:pStyle w:val="ListParagraph"/>
         <w:numPr>
           <w:ilvl w:val="1"/>
           <w:numId w:val="4"/>
@@ -3364,7 +3408,7 @@
     </w:p>
     <w:p>
       <w:pPr>
-        <w:pStyle w:val="Listenabsatz"/>
+        <w:pStyle w:val="ListParagraph"/>
         <w:numPr>
           <w:ilvl w:val="1"/>
           <w:numId w:val="4"/>
@@ -3406,7 +3450,7 @@
     </w:p>
     <w:p>
       <w:pPr>
-        <w:pStyle w:val="Listenabsatz"/>
+        <w:pStyle w:val="ListParagraph"/>
         <w:numPr>
           <w:ilvl w:val="1"/>
           <w:numId w:val="4"/>
@@ -3419,7 +3463,21 @@
         <w:rPr>
           <w:lang w:val="de-DE"/>
         </w:rPr>
-        <w:t xml:space="preserve">Benötigt ein Typescript Teil, der Sachen </w:t>
+        <w:t xml:space="preserve">Benötigt ein </w:t>
+      </w:r>
+      <w:proofErr w:type="spellStart"/>
+      <w:r>
+        <w:rPr>
+          <w:lang w:val="de-DE"/>
+        </w:rPr>
+        <w:t>Typescript</w:t>
+      </w:r>
+      <w:proofErr w:type="spellEnd"/>
+      <w:r>
+        <w:rPr>
+          <w:lang w:val="de-DE"/>
+        </w:rPr>
+        <w:t xml:space="preserve"> Teil, der Sachen </w:t>
       </w:r>
       <w:r>
         <w:rPr>
@@ -3436,7 +3494,7 @@
     </w:p>
     <w:p>
       <w:pPr>
-        <w:pStyle w:val="Listenabsatz"/>
+        <w:pStyle w:val="ListParagraph"/>
         <w:numPr>
           <w:ilvl w:val="0"/>
           <w:numId w:val="4"/>
@@ -3454,7 +3512,7 @@
     </w:p>
     <w:p>
       <w:pPr>
-        <w:pStyle w:val="Listenabsatz"/>
+        <w:pStyle w:val="ListParagraph"/>
         <w:numPr>
           <w:ilvl w:val="1"/>
           <w:numId w:val="4"/>
@@ -3468,12 +3526,54 @@
           <w:lang w:val="de-DE"/>
         </w:rPr>
         <w:lastRenderedPageBreak/>
-        <w:t>NPM ist ein CLI tool, um node pakages zu installieren</w:t>
-      </w:r>
-    </w:p>
-    <w:p>
-      <w:pPr>
-        <w:pStyle w:val="Listenabsatz"/>
+        <w:t xml:space="preserve">NPM ist ein CLI </w:t>
+      </w:r>
+      <w:proofErr w:type="spellStart"/>
+      <w:r>
+        <w:rPr>
+          <w:lang w:val="de-DE"/>
+        </w:rPr>
+        <w:t>tool</w:t>
+      </w:r>
+      <w:proofErr w:type="spellEnd"/>
+      <w:r>
+        <w:rPr>
+          <w:lang w:val="de-DE"/>
+        </w:rPr>
+        <w:t xml:space="preserve">, um </w:t>
+      </w:r>
+      <w:proofErr w:type="spellStart"/>
+      <w:r>
+        <w:rPr>
+          <w:lang w:val="de-DE"/>
+        </w:rPr>
+        <w:t>node</w:t>
+      </w:r>
+      <w:proofErr w:type="spellEnd"/>
+      <w:r>
+        <w:rPr>
+          <w:lang w:val="de-DE"/>
+        </w:rPr>
+        <w:t xml:space="preserve"> </w:t>
+      </w:r>
+      <w:proofErr w:type="spellStart"/>
+      <w:r>
+        <w:rPr>
+          <w:lang w:val="de-DE"/>
+        </w:rPr>
+        <w:t>pakages</w:t>
+      </w:r>
+      <w:proofErr w:type="spellEnd"/>
+      <w:r>
+        <w:rPr>
+          <w:lang w:val="de-DE"/>
+        </w:rPr>
+        <w:t xml:space="preserve"> zu installieren</w:t>
+      </w:r>
+    </w:p>
+    <w:p>
+      <w:pPr>
+        <w:pStyle w:val="ListParagraph"/>
         <w:numPr>
           <w:ilvl w:val="1"/>
           <w:numId w:val="4"/>
@@ -3497,7 +3597,7 @@
     </w:p>
     <w:p>
       <w:pPr>
-        <w:pStyle w:val="Listenabsatz"/>
+        <w:pStyle w:val="ListParagraph"/>
         <w:numPr>
           <w:ilvl w:val="1"/>
           <w:numId w:val="4"/>
@@ -3528,7 +3628,7 @@
     </w:p>
     <w:p>
       <w:pPr>
-        <w:pStyle w:val="berschrift2"/>
+        <w:pStyle w:val="Heading2"/>
         <w:numPr>
           <w:ilvl w:val="1"/>
           <w:numId w:val="2"/>
@@ -3593,7 +3693,7 @@
     </w:p>
     <w:p>
       <w:pPr>
-        <w:pStyle w:val="berschrift2"/>
+        <w:pStyle w:val="Heading2"/>
         <w:numPr>
           <w:ilvl w:val="1"/>
           <w:numId w:val="2"/>
@@ -3613,7 +3713,7 @@
     </w:p>
     <w:p>
       <w:pPr>
-        <w:pStyle w:val="berschrift3"/>
+        <w:pStyle w:val="Heading3"/>
         <w:rPr>
           <w:lang w:val="de-DE"/>
         </w:rPr>
@@ -3688,7 +3788,7 @@
     </w:p>
     <w:p>
       <w:pPr>
-        <w:pStyle w:val="berschrift3"/>
+        <w:pStyle w:val="Heading3"/>
         <w:rPr>
           <w:lang w:val="de-DE"/>
         </w:rPr>
@@ -3717,7 +3817,7 @@
     </w:p>
     <w:p>
       <w:pPr>
-        <w:pStyle w:val="Listenabsatz"/>
+        <w:pStyle w:val="ListParagraph"/>
         <w:numPr>
           <w:ilvl w:val="0"/>
           <w:numId w:val="7"/>
@@ -3735,7 +3835,7 @@
     </w:p>
     <w:p>
       <w:pPr>
-        <w:pStyle w:val="Listenabsatz"/>
+        <w:pStyle w:val="ListParagraph"/>
         <w:numPr>
           <w:ilvl w:val="0"/>
           <w:numId w:val="7"/>
@@ -3753,7 +3853,7 @@
     </w:p>
     <w:p>
       <w:pPr>
-        <w:pStyle w:val="Listenabsatz"/>
+        <w:pStyle w:val="ListParagraph"/>
         <w:numPr>
           <w:ilvl w:val="0"/>
           <w:numId w:val="7"/>
@@ -3771,7 +3871,7 @@
     </w:p>
     <w:p>
       <w:pPr>
-        <w:pStyle w:val="Listenabsatz"/>
+        <w:pStyle w:val="ListParagraph"/>
         <w:numPr>
           <w:ilvl w:val="0"/>
           <w:numId w:val="7"/>
@@ -3789,7 +3889,7 @@
     </w:p>
     <w:p>
       <w:pPr>
-        <w:pStyle w:val="Listenabsatz"/>
+        <w:pStyle w:val="ListParagraph"/>
         <w:numPr>
           <w:ilvl w:val="0"/>
           <w:numId w:val="7"/>
@@ -3807,7 +3907,7 @@
     </w:p>
     <w:p>
       <w:pPr>
-        <w:pStyle w:val="Listenabsatz"/>
+        <w:pStyle w:val="ListParagraph"/>
         <w:numPr>
           <w:ilvl w:val="0"/>
           <w:numId w:val="7"/>
@@ -3825,7 +3925,7 @@
     </w:p>
     <w:p>
       <w:pPr>
-        <w:pStyle w:val="Listenabsatz"/>
+        <w:pStyle w:val="ListParagraph"/>
         <w:numPr>
           <w:ilvl w:val="0"/>
           <w:numId w:val="7"/>
@@ -3843,7 +3943,7 @@
     </w:p>
     <w:p>
       <w:pPr>
-        <w:pStyle w:val="Listenabsatz"/>
+        <w:pStyle w:val="ListParagraph"/>
         <w:numPr>
           <w:ilvl w:val="0"/>
           <w:numId w:val="7"/>
@@ -3861,7 +3961,7 @@
     </w:p>
     <w:p>
       <w:pPr>
-        <w:pStyle w:val="Listenabsatz"/>
+        <w:pStyle w:val="ListParagraph"/>
         <w:numPr>
           <w:ilvl w:val="0"/>
           <w:numId w:val="7"/>
@@ -3879,7 +3979,7 @@
     </w:p>
     <w:p>
       <w:pPr>
-        <w:pStyle w:val="Listenabsatz"/>
+        <w:pStyle w:val="ListParagraph"/>
         <w:numPr>
           <w:ilvl w:val="0"/>
           <w:numId w:val="7"/>
@@ -3897,7 +3997,7 @@
     </w:p>
     <w:p>
       <w:pPr>
-        <w:pStyle w:val="Listenabsatz"/>
+        <w:pStyle w:val="ListParagraph"/>
         <w:numPr>
           <w:ilvl w:val="0"/>
           <w:numId w:val="7"/>
@@ -3915,7 +4015,7 @@
     </w:p>
     <w:p>
       <w:pPr>
-        <w:pStyle w:val="Listenabsatz"/>
+        <w:pStyle w:val="ListParagraph"/>
         <w:numPr>
           <w:ilvl w:val="0"/>
           <w:numId w:val="7"/>
@@ -3928,12 +4028,20 @@
         <w:rPr>
           <w:lang w:val="de-DE"/>
         </w:rPr>
-        <w:t>Implementieren Der REST Routes</w:t>
-      </w:r>
-    </w:p>
-    <w:p>
-      <w:pPr>
-        <w:pStyle w:val="Listenabsatz"/>
+        <w:t xml:space="preserve">Implementieren Der REST </w:t>
+      </w:r>
+      <w:proofErr w:type="spellStart"/>
+      <w:r>
+        <w:rPr>
+          <w:lang w:val="de-DE"/>
+        </w:rPr>
+        <w:t>Routes</w:t>
+      </w:r>
+      <w:proofErr w:type="spellEnd"/>
+    </w:p>
+    <w:p>
+      <w:pPr>
+        <w:pStyle w:val="ListParagraph"/>
         <w:numPr>
           <w:ilvl w:val="0"/>
           <w:numId w:val="7"/>
@@ -3946,8 +4054,16 @@
         <w:rPr>
           <w:lang w:val="de-DE"/>
         </w:rPr>
-        <w:t>Login und Signup</w:t>
-      </w:r>
+        <w:t xml:space="preserve">Login und </w:t>
+      </w:r>
+      <w:proofErr w:type="spellStart"/>
+      <w:r>
+        <w:rPr>
+          <w:lang w:val="de-DE"/>
+        </w:rPr>
+        <w:t>Signup</w:t>
+      </w:r>
+      <w:proofErr w:type="spellEnd"/>
       <w:r>
         <w:rPr>
           <w:lang w:val="de-DE"/>
@@ -3957,7 +4073,7 @@
     </w:p>
     <w:p>
       <w:pPr>
-        <w:pStyle w:val="Listenabsatz"/>
+        <w:pStyle w:val="ListParagraph"/>
         <w:numPr>
           <w:ilvl w:val="0"/>
           <w:numId w:val="7"/>
@@ -3966,16 +4082,24 @@
           <w:lang w:val="de-DE"/>
         </w:rPr>
       </w:pPr>
-      <w:r>
-        <w:rPr>
-          <w:lang w:val="de-DE"/>
-        </w:rPr>
-        <w:t>To-Do Page Implementieren</w:t>
-      </w:r>
-    </w:p>
-    <w:p>
-      <w:pPr>
-        <w:pStyle w:val="Listenabsatz"/>
+      <w:proofErr w:type="spellStart"/>
+      <w:r>
+        <w:rPr>
+          <w:lang w:val="de-DE"/>
+        </w:rPr>
+        <w:t>To</w:t>
+      </w:r>
+      <w:proofErr w:type="spellEnd"/>
+      <w:r>
+        <w:rPr>
+          <w:lang w:val="de-DE"/>
+        </w:rPr>
+        <w:t>-Do Page Implementieren</w:t>
+      </w:r>
+    </w:p>
+    <w:p>
+      <w:pPr>
+        <w:pStyle w:val="ListParagraph"/>
         <w:numPr>
           <w:ilvl w:val="0"/>
           <w:numId w:val="7"/>
@@ -3993,7 +4117,7 @@
     </w:p>
     <w:p>
       <w:pPr>
-        <w:pStyle w:val="Listenabsatz"/>
+        <w:pStyle w:val="ListParagraph"/>
         <w:numPr>
           <w:ilvl w:val="0"/>
           <w:numId w:val="7"/>
@@ -4011,7 +4135,7 @@
     </w:p>
     <w:p>
       <w:pPr>
-        <w:pStyle w:val="Listenabsatz"/>
+        <w:pStyle w:val="ListParagraph"/>
         <w:numPr>
           <w:ilvl w:val="0"/>
           <w:numId w:val="7"/>
@@ -4029,7 +4153,7 @@
     </w:p>
     <w:p>
       <w:pPr>
-        <w:pStyle w:val="Listenabsatz"/>
+        <w:pStyle w:val="ListParagraph"/>
         <w:numPr>
           <w:ilvl w:val="0"/>
           <w:numId w:val="7"/>
@@ -4047,7 +4171,7 @@
     </w:p>
     <w:p>
       <w:pPr>
-        <w:pStyle w:val="Listenabsatz"/>
+        <w:pStyle w:val="ListParagraph"/>
         <w:numPr>
           <w:ilvl w:val="0"/>
           <w:numId w:val="7"/>
@@ -4065,7 +4189,7 @@
     </w:p>
     <w:p>
       <w:pPr>
-        <w:pStyle w:val="berschrift2"/>
+        <w:pStyle w:val="Heading2"/>
         <w:numPr>
           <w:ilvl w:val="1"/>
           <w:numId w:val="2"/>
@@ -4125,7 +4249,7 @@
     </w:p>
     <w:tbl>
       <w:tblPr>
-        <w:tblStyle w:val="Tabellenraster"/>
+        <w:tblStyle w:val="TableGrid"/>
         <w:tblW w:w="0pt" w:type="dxa"/>
         <w:tblLook w:firstRow="1" w:lastRow="0" w:firstColumn="1" w:lastColumn="0" w:noHBand="0" w:noVBand="1"/>
       </w:tblPr>
@@ -4592,14 +4716,60 @@
                 <w:rFonts w:cs="Arial"/>
                 <w:lang w:val="de-DE"/>
               </w:rPr>
-              <w:t>Wir haben zuerst eine Einführung von Lara erhalten und dann haben wir festgestellt, dass Jürg uns den falschen Projektantrag mit den falschen Anforderungen gegeben hat. Deswegen durften wir den Projektantrag noch in den neuen übertragen, wobei ich dann noch eine Anpassung zu den funktionalen Anforderungen und zwar, dass die Datenbank keine relationale Datenbank sein muss. Das hat das ganze einfacher gemacht für mich, da ich nun einfach ein JSON oder MongoDB verwenden kann, da die Anforderung nur noch ist: Die Daten werden zentral gespeichert.</w:t>
-            </w:r>
-            <w:r>
-              <w:rPr>
-                <w:rFonts w:cs="Arial"/>
-                <w:lang w:val="de-DE"/>
-              </w:rPr>
-              <w:t xml:space="preserve"> Daher habe ich mich für JSON entschieden und das dann dementsprechend den Projektantrag angepasst. Danach habe ich den Zeitplan von der Vorlage genommen und dann angepasst und ausgefüllt. Nach den Verbesserungsvorschlägen im Expertengespräch musste ich den Zeitplan nochmals anpassen, was dann allerdings nicht zu viel Zeit in Anspruch nahm. Ebenso habe ich das Konzept für die Realisierung zusammengestellt und das Github Repo, sowie die Backend Applikation und das Frontend eingerichtet und die Beispielapps gestartet. </w:t>
+              <w:t>Wir haben zuerst eine Einführung von Lara erhalten und dann haben wir festgestellt, dass Jürg uns den falschen Projektantrag mit den falschen Anforderungen gegeben hat.</w:t>
+            </w:r>
+          </w:p>
+          <w:p>
+            <w:pPr>
+              <w:rPr>
+                <w:rFonts w:cs="Arial"/>
+                <w:lang w:val="de-DE"/>
+              </w:rPr>
+            </w:pPr>
+            <w:r>
+              <w:rPr>
+                <w:rFonts w:cs="Arial"/>
+                <w:lang w:val="de-DE"/>
+              </w:rPr>
+              <w:t xml:space="preserve">Dazu gehören </w:t>
+            </w:r>
+          </w:p>
+          <w:p>
+            <w:pPr>
+              <w:rPr>
+                <w:rFonts w:cs="Arial"/>
+                <w:lang w:val="de-DE"/>
+              </w:rPr>
+            </w:pPr>
+            <w:r>
+              <w:rPr>
+                <w:rFonts w:cs="Arial"/>
+                <w:lang w:val="de-DE"/>
+              </w:rPr>
+              <w:t>Deswegen durften wir den Projektantrag noch in den neuen übertragen, wobei ich dann noch eine Anpassung zu den funktionalen Anforderungen und zwar, dass die Datenbank keine relationale Datenbank sein muss. Das hat das ganze einfacher gemacht für mich, da ich nun einfach ein JSON oder MongoDB verwenden kann, da die Anforderung nur noch ist: Die Daten werden zentral gespeichert.</w:t>
+            </w:r>
+            <w:r>
+              <w:rPr>
+                <w:rFonts w:cs="Arial"/>
+                <w:lang w:val="de-DE"/>
+              </w:rPr>
+              <w:t xml:space="preserve"> Daher habe ich mich für JSON entschieden und das dann dementsprechend den Projektantrag angepasst. Danach habe ich den Zeitplan von der Vorlage genommen und dann angepasst und ausgefüllt. Nach den Verbesserungsvorschlägen im Expertengespräch musste ich den Zeitplan nochmals anpassen, was dann allerdings nicht zu viel Zeit in Anspruch nahm. Ebenso habe ich das Konzept für die Realisierung zusammengestellt und das </w:t>
+            </w:r>
+            <w:proofErr w:type="spellStart"/>
+            <w:r>
+              <w:rPr>
+                <w:rFonts w:cs="Arial"/>
+                <w:lang w:val="de-DE"/>
+              </w:rPr>
+              <w:t>Github</w:t>
+            </w:r>
+            <w:proofErr w:type="spellEnd"/>
+            <w:r>
+              <w:rPr>
+                <w:rFonts w:cs="Arial"/>
+                <w:lang w:val="de-DE"/>
+              </w:rPr>
+              <w:t xml:space="preserve"> Repo, sowie die Backend Applikation und das Frontend eingerichtet und die Beispielapps gestartet. </w:t>
             </w:r>
             <w:r>
               <w:rPr>
@@ -4656,7 +4826,39 @@
                 <w:rFonts w:cs="Arial"/>
                 <w:lang w:val="de-DE"/>
               </w:rPr>
-              <w:t xml:space="preserve"> Alpay Ildrim </w:t>
+              <w:t xml:space="preserve"> </w:t>
+            </w:r>
+            <w:proofErr w:type="spellStart"/>
+            <w:r>
+              <w:rPr>
+                <w:rFonts w:cs="Arial"/>
+                <w:lang w:val="de-DE"/>
+              </w:rPr>
+              <w:t>Alpay</w:t>
+            </w:r>
+            <w:proofErr w:type="spellEnd"/>
+            <w:r>
+              <w:rPr>
+                <w:rFonts w:cs="Arial"/>
+                <w:lang w:val="de-DE"/>
+              </w:rPr>
+              <w:t xml:space="preserve"> </w:t>
+            </w:r>
+            <w:proofErr w:type="spellStart"/>
+            <w:r>
+              <w:rPr>
+                <w:rFonts w:cs="Arial"/>
+                <w:lang w:val="de-DE"/>
+              </w:rPr>
+              <w:t>Ildrim</w:t>
+            </w:r>
+            <w:proofErr w:type="spellEnd"/>
+            <w:r>
+              <w:rPr>
+                <w:rFonts w:cs="Arial"/>
+                <w:lang w:val="de-DE"/>
+              </w:rPr>
+              <w:t xml:space="preserve"> </w:t>
             </w:r>
             <w:r>
               <w:rPr>
@@ -4726,7 +4928,7 @@
           </w:p>
           <w:p>
             <w:pPr>
-              <w:pStyle w:val="Listenabsatz"/>
+              <w:pStyle w:val="ListParagraph"/>
               <w:numPr>
                 <w:ilvl w:val="0"/>
                 <w:numId w:val="5"/>
@@ -4741,7 +4943,23 @@
                 <w:rFonts w:cs="Arial"/>
                 <w:lang w:val="de-DE"/>
               </w:rPr>
-              <w:t xml:space="preserve">Projektantrag überarbeitung </w:t>
+              <w:t xml:space="preserve">Projektantrag </w:t>
+            </w:r>
+            <w:proofErr w:type="spellStart"/>
+            <w:r>
+              <w:rPr>
+                <w:rFonts w:cs="Arial"/>
+                <w:lang w:val="de-DE"/>
+              </w:rPr>
+              <w:t>überarbeitung</w:t>
+            </w:r>
+            <w:proofErr w:type="spellEnd"/>
+            <w:r>
+              <w:rPr>
+                <w:rFonts w:cs="Arial"/>
+                <w:lang w:val="de-DE"/>
+              </w:rPr>
+              <w:t xml:space="preserve"> </w:t>
             </w:r>
           </w:p>
           <w:p>
@@ -4761,7 +4979,7 @@
           </w:p>
           <w:p>
             <w:pPr>
-              <w:pStyle w:val="Listenabsatz"/>
+              <w:pStyle w:val="ListParagraph"/>
               <w:numPr>
                 <w:ilvl w:val="0"/>
                 <w:numId w:val="5"/>
@@ -4781,7 +4999,7 @@
           </w:p>
           <w:p>
             <w:pPr>
-              <w:pStyle w:val="Listenabsatz"/>
+              <w:pStyle w:val="ListParagraph"/>
               <w:numPr>
                 <w:ilvl w:val="0"/>
                 <w:numId w:val="5"/>
@@ -4812,7 +5030,7 @@
     </w:p>
     <w:tbl>
       <w:tblPr>
-        <w:tblStyle w:val="Tabellenraster"/>
+        <w:tblStyle w:val="TableGrid"/>
         <w:tblW w:w="0pt" w:type="dxa"/>
         <w:tblLook w:firstRow="1" w:lastRow="0" w:firstColumn="1" w:lastColumn="0" w:noHBand="0" w:noVBand="1"/>
       </w:tblPr>
@@ -4837,6 +5055,7 @@
                 <w:rFonts w:cs="Arial"/>
                 <w:lang w:val="de-DE"/>
               </w:rPr>
+              <w:lastRenderedPageBreak/>
               <w:t>Datum:</w:t>
             </w:r>
           </w:p>
@@ -4928,7 +5147,6 @@
                 <w:rFonts w:cs="Arial"/>
                 <w:lang w:val="de-DE"/>
               </w:rPr>
-              <w:lastRenderedPageBreak/>
               <w:t>Geplante Arbeiten:</w:t>
             </w:r>
           </w:p>
@@ -4979,7 +5197,23 @@
                 <w:rFonts w:cs="Arial"/>
                 <w:lang w:val="de-DE"/>
               </w:rPr>
-              <w:t>Implementieren der Routes(3h)</w:t>
+              <w:t xml:space="preserve">Implementieren der </w:t>
+            </w:r>
+            <w:proofErr w:type="spellStart"/>
+            <w:r>
+              <w:rPr>
+                <w:rFonts w:cs="Arial"/>
+                <w:lang w:val="de-DE"/>
+              </w:rPr>
+              <w:t>Routes</w:t>
+            </w:r>
+            <w:proofErr w:type="spellEnd"/>
+            <w:r>
+              <w:rPr>
+                <w:rFonts w:cs="Arial"/>
+                <w:lang w:val="de-DE"/>
+              </w:rPr>
+              <w:t>(3h)</w:t>
             </w:r>
           </w:p>
         </w:tc>
@@ -5051,7 +5285,23 @@
                 <w:rFonts w:cs="Arial"/>
                 <w:lang w:val="de-DE"/>
               </w:rPr>
-              <w:t>Implementieren der Routes(2h)</w:t>
+              <w:t xml:space="preserve">Implementieren der </w:t>
+            </w:r>
+            <w:proofErr w:type="spellStart"/>
+            <w:r>
+              <w:rPr>
+                <w:rFonts w:cs="Arial"/>
+                <w:lang w:val="de-DE"/>
+              </w:rPr>
+              <w:t>Routes</w:t>
+            </w:r>
+            <w:proofErr w:type="spellEnd"/>
+            <w:r>
+              <w:rPr>
+                <w:rFonts w:cs="Arial"/>
+                <w:lang w:val="de-DE"/>
+              </w:rPr>
+              <w:t>(2h)</w:t>
             </w:r>
           </w:p>
         </w:tc>
@@ -5093,14 +5343,158 @@
                 <w:rFonts w:cs="Arial"/>
                 <w:lang w:val="de-DE"/>
               </w:rPr>
-              <w:t xml:space="preserve">Dieser Tag war vor allem für das Implementieren des Backends. Ich habe, da ich ein JSON habe, selber ein Datenmanagementsystem implementieren müssen, was dann allerdings relativ schnell ging. Das System besteht aus Arrays, die die Daten enthalten und 2 Funktionen, Die Write und Read Funktion. Die Write funktion ist mit JSON.stringify() einfach gelöst, wobei die Read funktion noch durch alle Daten durchiteriert, damit die Objects nicht den Type undefined, sondern den den Typ User oder ToDo haben. Ansonsten habe ich noch die Basis der REST API implementiert, welche Interceptor und die notFound und </w:t>
-            </w:r>
-            <w:r>
-              <w:rPr>
-                <w:rFonts w:cs="Arial"/>
-                <w:lang w:val="de-DE"/>
-              </w:rPr>
-              <w:t>das Errorhandling inkludiert.</w:t>
+              <w:t xml:space="preserve">Dieser Tag war vor allem für das Implementieren des </w:t>
+            </w:r>
+            <w:proofErr w:type="spellStart"/>
+            <w:r>
+              <w:rPr>
+                <w:rFonts w:cs="Arial"/>
+                <w:lang w:val="de-DE"/>
+              </w:rPr>
+              <w:t>Backends</w:t>
+            </w:r>
+            <w:proofErr w:type="spellEnd"/>
+            <w:r>
+              <w:rPr>
+                <w:rFonts w:cs="Arial"/>
+                <w:lang w:val="de-DE"/>
+              </w:rPr>
+              <w:t xml:space="preserve">. Ich habe, da ich ein JSON habe, selber ein Datenmanagementsystem implementieren müssen, was dann allerdings relativ schnell ging. Das System besteht aus Arrays, die die Daten enthalten und 2 Funktionen, Die Write und Read Funktion. Die Write </w:t>
+            </w:r>
+            <w:proofErr w:type="spellStart"/>
+            <w:r>
+              <w:rPr>
+                <w:rFonts w:cs="Arial"/>
+                <w:lang w:val="de-DE"/>
+              </w:rPr>
+              <w:t>funktion</w:t>
+            </w:r>
+            <w:proofErr w:type="spellEnd"/>
+            <w:r>
+              <w:rPr>
+                <w:rFonts w:cs="Arial"/>
+                <w:lang w:val="de-DE"/>
+              </w:rPr>
+              <w:t xml:space="preserve"> ist mit </w:t>
+            </w:r>
+            <w:proofErr w:type="spellStart"/>
+            <w:r>
+              <w:rPr>
+                <w:rFonts w:cs="Arial"/>
+                <w:lang w:val="de-DE"/>
+              </w:rPr>
+              <w:t>JSON.stringify</w:t>
+            </w:r>
+            <w:proofErr w:type="spellEnd"/>
+            <w:r>
+              <w:rPr>
+                <w:rFonts w:cs="Arial"/>
+                <w:lang w:val="de-DE"/>
+              </w:rPr>
+              <w:t xml:space="preserve">() einfach gelöst, wobei die Read </w:t>
+            </w:r>
+            <w:proofErr w:type="spellStart"/>
+            <w:r>
+              <w:rPr>
+                <w:rFonts w:cs="Arial"/>
+                <w:lang w:val="de-DE"/>
+              </w:rPr>
+              <w:t>funktion</w:t>
+            </w:r>
+            <w:proofErr w:type="spellEnd"/>
+            <w:r>
+              <w:rPr>
+                <w:rFonts w:cs="Arial"/>
+                <w:lang w:val="de-DE"/>
+              </w:rPr>
+              <w:t xml:space="preserve"> noch durch alle Daten durchiteriert, damit die Objects nicht den Type </w:t>
+            </w:r>
+            <w:proofErr w:type="spellStart"/>
+            <w:r>
+              <w:rPr>
+                <w:rFonts w:cs="Arial"/>
+                <w:lang w:val="de-DE"/>
+              </w:rPr>
+              <w:t>undefined</w:t>
+            </w:r>
+            <w:proofErr w:type="spellEnd"/>
+            <w:r>
+              <w:rPr>
+                <w:rFonts w:cs="Arial"/>
+                <w:lang w:val="de-DE"/>
+              </w:rPr>
+              <w:t xml:space="preserve">, sondern den </w:t>
+            </w:r>
+            <w:proofErr w:type="spellStart"/>
+            <w:r>
+              <w:rPr>
+                <w:rFonts w:cs="Arial"/>
+                <w:lang w:val="de-DE"/>
+              </w:rPr>
+              <w:t>den</w:t>
+            </w:r>
+            <w:proofErr w:type="spellEnd"/>
+            <w:r>
+              <w:rPr>
+                <w:rFonts w:cs="Arial"/>
+                <w:lang w:val="de-DE"/>
+              </w:rPr>
+              <w:t xml:space="preserve"> Typ User oder </w:t>
+            </w:r>
+            <w:proofErr w:type="spellStart"/>
+            <w:r>
+              <w:rPr>
+                <w:rFonts w:cs="Arial"/>
+                <w:lang w:val="de-DE"/>
+              </w:rPr>
+              <w:t>ToDo</w:t>
+            </w:r>
+            <w:proofErr w:type="spellEnd"/>
+            <w:r>
+              <w:rPr>
+                <w:rFonts w:cs="Arial"/>
+                <w:lang w:val="de-DE"/>
+              </w:rPr>
+              <w:t xml:space="preserve"> haben. Ansonsten habe ich noch die Basis der REST API implementiert, welche Interceptor und die </w:t>
+            </w:r>
+            <w:proofErr w:type="spellStart"/>
+            <w:r>
+              <w:rPr>
+                <w:rFonts w:cs="Arial"/>
+                <w:lang w:val="de-DE"/>
+              </w:rPr>
+              <w:t>notFound</w:t>
+            </w:r>
+            <w:proofErr w:type="spellEnd"/>
+            <w:r>
+              <w:rPr>
+                <w:rFonts w:cs="Arial"/>
+                <w:lang w:val="de-DE"/>
+              </w:rPr>
+              <w:t xml:space="preserve"> und </w:t>
+            </w:r>
+            <w:r>
+              <w:rPr>
+                <w:rFonts w:cs="Arial"/>
+                <w:lang w:val="de-DE"/>
+              </w:rPr>
+              <w:t xml:space="preserve">das </w:t>
+            </w:r>
+            <w:proofErr w:type="spellStart"/>
+            <w:r>
+              <w:rPr>
+                <w:rFonts w:cs="Arial"/>
+                <w:lang w:val="de-DE"/>
+              </w:rPr>
+              <w:t>Errorhandling</w:t>
+            </w:r>
+            <w:proofErr w:type="spellEnd"/>
+            <w:r>
+              <w:rPr>
+                <w:rFonts w:cs="Arial"/>
+                <w:lang w:val="de-DE"/>
+              </w:rPr>
+              <w:t xml:space="preserve"> inkludiert.</w:t>
             </w:r>
             <w:r>
               <w:rPr>
@@ -5114,7 +5508,39 @@
                 <w:rFonts w:cs="Arial"/>
                 <w:lang w:val="de-DE"/>
               </w:rPr>
-              <w:t xml:space="preserve">Auch gewisse Base Interfaces und Errors habe ich hier implementiert. Danach habe ich noch die Subroutes für die ToDos und User implementiert. Bei gewissen habe ich </w:t>
+              <w:t xml:space="preserve">Auch gewisse Base Interfaces und Errors habe ich hier implementiert. Danach habe ich noch die </w:t>
+            </w:r>
+            <w:proofErr w:type="spellStart"/>
+            <w:r>
+              <w:rPr>
+                <w:rFonts w:cs="Arial"/>
+                <w:lang w:val="de-DE"/>
+              </w:rPr>
+              <w:t>Subroutes</w:t>
+            </w:r>
+            <w:proofErr w:type="spellEnd"/>
+            <w:r>
+              <w:rPr>
+                <w:rFonts w:cs="Arial"/>
+                <w:lang w:val="de-DE"/>
+              </w:rPr>
+              <w:t xml:space="preserve"> für die </w:t>
+            </w:r>
+            <w:proofErr w:type="spellStart"/>
+            <w:r>
+              <w:rPr>
+                <w:rFonts w:cs="Arial"/>
+                <w:lang w:val="de-DE"/>
+              </w:rPr>
+              <w:t>ToDos</w:t>
+            </w:r>
+            <w:proofErr w:type="spellEnd"/>
+            <w:r>
+              <w:rPr>
+                <w:rFonts w:cs="Arial"/>
+                <w:lang w:val="de-DE"/>
+              </w:rPr>
+              <w:t xml:space="preserve"> und User implementiert. Bei gewissen habe ich </w:t>
             </w:r>
             <w:r>
               <w:rPr>
@@ -5166,12 +5592,21 @@
                 <w:lang w:val="de-DE"/>
               </w:rPr>
             </w:pPr>
-            <w:r>
-              <w:rPr>
-                <w:rFonts w:cs="Arial"/>
-                <w:lang w:val="de-DE"/>
-              </w:rPr>
-              <w:t>Codinggarden YouTube Tutorial</w:t>
+            <w:proofErr w:type="spellStart"/>
+            <w:r>
+              <w:rPr>
+                <w:rFonts w:cs="Arial"/>
+                <w:lang w:val="de-DE"/>
+              </w:rPr>
+              <w:t>Codinggarden</w:t>
+            </w:r>
+            <w:proofErr w:type="spellEnd"/>
+            <w:r>
+              <w:rPr>
+                <w:rFonts w:cs="Arial"/>
+                <w:lang w:val="de-DE"/>
+              </w:rPr>
+              <w:t xml:space="preserve"> YouTube Tutorial</w:t>
             </w:r>
             <w:r>
               <w:rPr>
@@ -5226,7 +5661,7 @@
           </w:p>
           <w:p>
             <w:pPr>
-              <w:pStyle w:val="Listenabsatz"/>
+              <w:pStyle w:val="ListParagraph"/>
               <w:numPr>
                 <w:ilvl w:val="0"/>
                 <w:numId w:val="6"/>
@@ -5268,7 +5703,7 @@
           </w:p>
           <w:p>
             <w:pPr>
-              <w:pStyle w:val="Listenabsatz"/>
+              <w:pStyle w:val="ListParagraph"/>
               <w:numPr>
                 <w:ilvl w:val="0"/>
                 <w:numId w:val="6"/>
@@ -5283,7 +5718,23 @@
                 <w:rFonts w:cs="Arial"/>
                 <w:lang w:val="de-DE"/>
               </w:rPr>
-              <w:t>Zu viel Zeit für gewisse Routes aufgewendet</w:t>
+              <w:t xml:space="preserve">Zu viel Zeit für gewisse </w:t>
+            </w:r>
+            <w:proofErr w:type="spellStart"/>
+            <w:r>
+              <w:rPr>
+                <w:rFonts w:cs="Arial"/>
+                <w:lang w:val="de-DE"/>
+              </w:rPr>
+              <w:t>Routes</w:t>
+            </w:r>
+            <w:proofErr w:type="spellEnd"/>
+            <w:r>
+              <w:rPr>
+                <w:rFonts w:cs="Arial"/>
+                <w:lang w:val="de-DE"/>
+              </w:rPr>
+              <w:t xml:space="preserve"> aufgewendet</w:t>
             </w:r>
           </w:p>
         </w:tc>
@@ -5339,7 +5790,7 @@
     </w:p>
     <w:tbl>
       <w:tblPr>
-        <w:tblStyle w:val="Tabellenraster"/>
+        <w:tblStyle w:val="TableGrid"/>
         <w:tblW w:w="0pt" w:type="dxa"/>
         <w:tblLook w:firstRow="1" w:lastRow="0" w:firstColumn="1" w:lastColumn="0" w:noHBand="0" w:noVBand="1"/>
       </w:tblPr>
@@ -5482,20 +5933,58 @@
                 <w:rFonts w:cs="Arial"/>
                 <w:lang w:val="de-DE"/>
               </w:rPr>
-              <w:t>Login und Signup Pages(2h)</w:t>
-            </w:r>
-          </w:p>
-          <w:p>
-            <w:pPr>
-              <w:rPr>
-                <w:rFonts w:cs="Arial"/>
-              </w:rPr>
-            </w:pPr>
-            <w:r>
-              <w:rPr>
-                <w:rFonts w:cs="Arial"/>
-              </w:rPr>
-              <w:t>ToDo Page implementieren(2h</w:t>
+              <w:t xml:space="preserve">Login und </w:t>
+            </w:r>
+            <w:proofErr w:type="spellStart"/>
+            <w:r>
+              <w:rPr>
+                <w:rFonts w:cs="Arial"/>
+                <w:lang w:val="de-DE"/>
+              </w:rPr>
+              <w:t>Signup</w:t>
+            </w:r>
+            <w:proofErr w:type="spellEnd"/>
+            <w:r>
+              <w:rPr>
+                <w:rFonts w:cs="Arial"/>
+                <w:lang w:val="de-DE"/>
+              </w:rPr>
+              <w:t xml:space="preserve"> Pages(2h)</w:t>
+            </w:r>
+          </w:p>
+          <w:p>
+            <w:pPr>
+              <w:rPr>
+                <w:rFonts w:cs="Arial"/>
+              </w:rPr>
+            </w:pPr>
+            <w:proofErr w:type="spellStart"/>
+            <w:r>
+              <w:rPr>
+                <w:rFonts w:cs="Arial"/>
+              </w:rPr>
+              <w:t>ToDo</w:t>
+            </w:r>
+            <w:proofErr w:type="spellEnd"/>
+            <w:r>
+              <w:rPr>
+                <w:rFonts w:cs="Arial"/>
+              </w:rPr>
+              <w:t xml:space="preserve"> Page </w:t>
+            </w:r>
+            <w:proofErr w:type="spellStart"/>
+            <w:r>
+              <w:rPr>
+                <w:rFonts w:cs="Arial"/>
+              </w:rPr>
+              <w:t>implementieren</w:t>
+            </w:r>
+            <w:proofErr w:type="spellEnd"/>
+            <w:r>
+              <w:rPr>
+                <w:rFonts w:cs="Arial"/>
+              </w:rPr>
+              <w:t>(2h</w:t>
             </w:r>
             <w:r>
               <w:rPr>
@@ -5515,7 +6004,39 @@
                 <w:rFonts w:cs="Arial"/>
                 <w:color w:val="FF0000"/>
               </w:rPr>
-              <w:t>Admin-Panels implementieren(partiell)(2h)</w:t>
+              <w:t xml:space="preserve">Admin-Panels </w:t>
+            </w:r>
+            <w:proofErr w:type="spellStart"/>
+            <w:r>
+              <w:rPr>
+                <w:rFonts w:cs="Arial"/>
+                <w:color w:val="FF0000"/>
+              </w:rPr>
+              <w:t>implementieren</w:t>
+            </w:r>
+            <w:proofErr w:type="spellEnd"/>
+            <w:r>
+              <w:rPr>
+                <w:rFonts w:cs="Arial"/>
+                <w:color w:val="FF0000"/>
+              </w:rPr>
+              <w:t>(</w:t>
+            </w:r>
+            <w:proofErr w:type="spellStart"/>
+            <w:r>
+              <w:rPr>
+                <w:rFonts w:cs="Arial"/>
+                <w:color w:val="FF0000"/>
+              </w:rPr>
+              <w:t>partiell</w:t>
+            </w:r>
+            <w:proofErr w:type="spellEnd"/>
+            <w:r>
+              <w:rPr>
+                <w:rFonts w:cs="Arial"/>
+                <w:color w:val="FF0000"/>
+              </w:rPr>
+              <w:t>)(2h)</w:t>
             </w:r>
           </w:p>
         </w:tc>
@@ -5572,22 +6093,47 @@
                 <w:rFonts w:cs="Arial"/>
                 <w:lang w:val="de-DE"/>
               </w:rPr>
-              <w:t>Login und Signup(3h)</w:t>
-            </w:r>
-          </w:p>
-          <w:p>
-            <w:pPr>
-              <w:rPr>
-                <w:rFonts w:cs="Arial"/>
-                <w:lang w:val="de-DE"/>
-              </w:rPr>
-            </w:pPr>
-            <w:r>
-              <w:rPr>
-                <w:rFonts w:cs="Arial"/>
-                <w:lang w:val="de-DE"/>
-              </w:rPr>
-              <w:t>ToDo Page implementieren(2h)</w:t>
+              <w:t xml:space="preserve">Login und </w:t>
+            </w:r>
+            <w:proofErr w:type="spellStart"/>
+            <w:r>
+              <w:rPr>
+                <w:rFonts w:cs="Arial"/>
+                <w:lang w:val="de-DE"/>
+              </w:rPr>
+              <w:t>Signup</w:t>
+            </w:r>
+            <w:proofErr w:type="spellEnd"/>
+            <w:r>
+              <w:rPr>
+                <w:rFonts w:cs="Arial"/>
+                <w:lang w:val="de-DE"/>
+              </w:rPr>
+              <w:t>(3h)</w:t>
+            </w:r>
+          </w:p>
+          <w:p>
+            <w:pPr>
+              <w:rPr>
+                <w:rFonts w:cs="Arial"/>
+                <w:lang w:val="de-DE"/>
+              </w:rPr>
+            </w:pPr>
+            <w:proofErr w:type="spellStart"/>
+            <w:r>
+              <w:rPr>
+                <w:rFonts w:cs="Arial"/>
+                <w:lang w:val="de-DE"/>
+              </w:rPr>
+              <w:t>ToDo</w:t>
+            </w:r>
+            <w:proofErr w:type="spellEnd"/>
+            <w:r>
+              <w:rPr>
+                <w:rFonts w:cs="Arial"/>
+                <w:lang w:val="de-DE"/>
+              </w:rPr>
+              <w:t xml:space="preserve"> Page implementieren(2h)</w:t>
             </w:r>
           </w:p>
         </w:tc>
@@ -5629,7 +6175,55 @@
                 <w:rFonts w:cs="Arial"/>
                 <w:lang w:val="de-DE"/>
               </w:rPr>
-              <w:t>Heute war ein Frontend Tag. Ich habe den ganzen Service implementiert, das heisst ich muss ihn nur noch in den entsprechenden Komponenten aufrufen. Dort hatte ich Mühe mit gewissen Interfaces, da die Types nicht richtig interpretiert wurden. Zudem habe ich dort auch noch gerade den Frontend Interceptor gemacht, der allen Requests den Header hinzufügt.</w:t>
+              <w:t xml:space="preserve">Heute war ein Frontend Tag. Ich habe den ganzen Service implementiert, das </w:t>
+            </w:r>
+            <w:proofErr w:type="spellStart"/>
+            <w:r>
+              <w:rPr>
+                <w:rFonts w:cs="Arial"/>
+                <w:lang w:val="de-DE"/>
+              </w:rPr>
+              <w:t>heisst</w:t>
+            </w:r>
+            <w:proofErr w:type="spellEnd"/>
+            <w:r>
+              <w:rPr>
+                <w:rFonts w:cs="Arial"/>
+                <w:lang w:val="de-DE"/>
+              </w:rPr>
+              <w:t xml:space="preserve"> ich muss ihn nur noch in den entsprechenden Komponenten aufrufen. Dort hatte ich Mühe mit gewissen Interfaces, da die </w:t>
+            </w:r>
+            <w:proofErr w:type="spellStart"/>
+            <w:r>
+              <w:rPr>
+                <w:rFonts w:cs="Arial"/>
+                <w:lang w:val="de-DE"/>
+              </w:rPr>
+              <w:t>Types</w:t>
+            </w:r>
+            <w:proofErr w:type="spellEnd"/>
+            <w:r>
+              <w:rPr>
+                <w:rFonts w:cs="Arial"/>
+                <w:lang w:val="de-DE"/>
+              </w:rPr>
+              <w:t xml:space="preserve"> nicht richtig interpretiert wurden. Zudem habe ich dort auch noch gerade den Frontend Interceptor gemacht, der allen </w:t>
+            </w:r>
+            <w:proofErr w:type="spellStart"/>
+            <w:r>
+              <w:rPr>
+                <w:rFonts w:cs="Arial"/>
+                <w:lang w:val="de-DE"/>
+              </w:rPr>
+              <w:t>Requests</w:t>
+            </w:r>
+            <w:proofErr w:type="spellEnd"/>
+            <w:r>
+              <w:rPr>
+                <w:rFonts w:cs="Arial"/>
+                <w:lang w:val="de-DE"/>
+              </w:rPr>
+              <w:t xml:space="preserve"> den Header hinzufügt.</w:t>
             </w:r>
           </w:p>
         </w:tc>
@@ -5725,7 +6319,7 @@
           </w:p>
           <w:p>
             <w:pPr>
-              <w:pStyle w:val="Listenabsatz"/>
+              <w:pStyle w:val="ListParagraph"/>
               <w:numPr>
                 <w:ilvl w:val="0"/>
                 <w:numId w:val="6"/>
@@ -5740,6 +6334,7 @@
                 <w:rFonts w:cs="Arial"/>
                 <w:lang w:val="de-DE"/>
               </w:rPr>
+              <w:lastRenderedPageBreak/>
               <w:t xml:space="preserve">Der Service ist heute schon fertig geworden und ich muss ihn nicht kontinuierlich implementieren. </w:t>
             </w:r>
           </w:p>
@@ -5755,13 +6350,12 @@
                 <w:rFonts w:cs="Arial"/>
                 <w:lang w:val="de-DE"/>
               </w:rPr>
-              <w:lastRenderedPageBreak/>
               <w:t>Missgeschicke:</w:t>
             </w:r>
           </w:p>
           <w:p>
             <w:pPr>
-              <w:pStyle w:val="Listenabsatz"/>
+              <w:pStyle w:val="ListParagraph"/>
               <w:numPr>
                 <w:ilvl w:val="0"/>
                 <w:numId w:val="6"/>
@@ -5776,12 +6370,28 @@
                 <w:rFonts w:cs="Arial"/>
                 <w:lang w:val="de-DE"/>
               </w:rPr>
-              <w:t>Ich bin mit der ToDo Page in Verzögerung gekommen, das muss ich nun aufarbeiten</w:t>
-            </w:r>
-          </w:p>
-          <w:p>
-            <w:pPr>
-              <w:pStyle w:val="Listenabsatz"/>
+              <w:t xml:space="preserve">Ich bin mit der </w:t>
+            </w:r>
+            <w:proofErr w:type="spellStart"/>
+            <w:r>
+              <w:rPr>
+                <w:rFonts w:cs="Arial"/>
+                <w:lang w:val="de-DE"/>
+              </w:rPr>
+              <w:t>ToDo</w:t>
+            </w:r>
+            <w:proofErr w:type="spellEnd"/>
+            <w:r>
+              <w:rPr>
+                <w:rFonts w:cs="Arial"/>
+                <w:lang w:val="de-DE"/>
+              </w:rPr>
+              <w:t xml:space="preserve"> Page in Verzögerung gekommen, das muss ich nun aufarbeiten</w:t>
+            </w:r>
+          </w:p>
+          <w:p>
+            <w:pPr>
+              <w:pStyle w:val="ListParagraph"/>
               <w:numPr>
                 <w:ilvl w:val="0"/>
                 <w:numId w:val="6"/>
@@ -5812,7 +6422,7 @@
     </w:p>
     <w:tbl>
       <w:tblPr>
-        <w:tblStyle w:val="Tabellenraster"/>
+        <w:tblStyle w:val="TableGrid"/>
         <w:tblW w:w="0pt" w:type="dxa"/>
         <w:tblLook w:firstRow="1" w:lastRow="0" w:firstColumn="1" w:lastColumn="0" w:noHBand="0" w:noVBand="1"/>
       </w:tblPr>
@@ -6000,6 +6610,7 @@
                 <w:lang w:val="en-CH"/>
               </w:rPr>
             </w:pPr>
+            <w:proofErr w:type="spellStart"/>
             <w:r>
               <w:rPr>
                 <w:rFonts w:cs="Arial"/>
@@ -6007,6 +6618,7 @@
               </w:rPr>
               <w:t>Hilfestellungen</w:t>
             </w:r>
+            <w:proofErr w:type="spellEnd"/>
           </w:p>
         </w:tc>
         <w:tc>
@@ -6035,13 +6647,31 @@
                 <w:lang w:val="en-CH"/>
               </w:rPr>
             </w:pPr>
+            <w:proofErr w:type="spellStart"/>
             <w:r>
               <w:rPr>
                 <w:rFonts w:cs="Arial"/>
                 <w:lang w:val="en-CH"/>
               </w:rPr>
-              <w:t>Erfolge und Misserfolge</w:t>
-            </w:r>
+              <w:t>Erfolge</w:t>
+            </w:r>
+            <w:proofErr w:type="spellEnd"/>
+            <w:r>
+              <w:rPr>
+                <w:rFonts w:cs="Arial"/>
+                <w:lang w:val="en-CH"/>
+              </w:rPr>
+              <w:t xml:space="preserve"> und </w:t>
+            </w:r>
+            <w:proofErr w:type="spellStart"/>
+            <w:r>
+              <w:rPr>
+                <w:rFonts w:cs="Arial"/>
+                <w:lang w:val="en-CH"/>
+              </w:rPr>
+              <w:t>Misserfolge</w:t>
+            </w:r>
+            <w:proofErr w:type="spellEnd"/>
           </w:p>
         </w:tc>
         <w:tc>
@@ -6069,7 +6699,7 @@
     </w:p>
     <w:tbl>
       <w:tblPr>
-        <w:tblStyle w:val="Tabellenraster"/>
+        <w:tblStyle w:val="TableGrid"/>
         <w:tblW w:w="0pt" w:type="dxa"/>
         <w:tblLook w:firstRow="1" w:lastRow="0" w:firstColumn="1" w:lastColumn="0" w:noHBand="0" w:noVBand="1"/>
       </w:tblPr>
@@ -6130,6 +6760,7 @@
               </w:rPr>
               <w:t xml:space="preserve">. Tag, </w:t>
             </w:r>
+            <w:proofErr w:type="spellStart"/>
             <w:r>
               <w:rPr>
                 <w:rFonts w:cs="Arial"/>
@@ -6137,6 +6768,7 @@
               </w:rPr>
               <w:t>Mittwoch</w:t>
             </w:r>
+            <w:proofErr w:type="spellEnd"/>
             <w:r>
               <w:rPr>
                 <w:rFonts w:cs="Arial"/>
@@ -6179,12 +6811,21 @@
                 <w:lang w:val="en-CH"/>
               </w:rPr>
             </w:pPr>
+            <w:proofErr w:type="spellStart"/>
             <w:r>
               <w:rPr>
                 <w:rFonts w:cs="Arial"/>
                 <w:lang w:val="en-CH"/>
               </w:rPr>
-              <w:t>Expertenbesuch(1h)</w:t>
+              <w:t>Expertenbesuch</w:t>
+            </w:r>
+            <w:proofErr w:type="spellEnd"/>
+            <w:r>
+              <w:rPr>
+                <w:rFonts w:cs="Arial"/>
+                <w:lang w:val="en-CH"/>
+              </w:rPr>
+              <w:t>(1h)</w:t>
             </w:r>
           </w:p>
           <w:p>
@@ -6337,7 +6978,7 @@
     </w:p>
     <w:tbl>
       <w:tblPr>
-        <w:tblStyle w:val="Tabellenraster"/>
+        <w:tblStyle w:val="TableGrid"/>
         <w:tblW w:w="0pt" w:type="dxa"/>
         <w:tblLook w:firstRow="1" w:lastRow="0" w:firstColumn="1" w:lastColumn="0" w:noHBand="0" w:noVBand="1"/>
       </w:tblPr>
@@ -6644,7 +7285,7 @@
     </w:p>
     <w:p>
       <w:pPr>
-        <w:pStyle w:val="berschrift1"/>
+        <w:pStyle w:val="Heading1"/>
         <w:rPr>
           <w:lang w:val="de-DE"/>
         </w:rPr>
@@ -6666,7 +7307,7 @@
     </w:p>
     <w:p>
       <w:pPr>
-        <w:pStyle w:val="berschrift2"/>
+        <w:pStyle w:val="Heading2"/>
         <w:rPr>
           <w:lang w:val="de-DE"/>
         </w:rPr>
@@ -6702,7 +7343,7 @@
     </w:p>
     <w:p>
       <w:pPr>
-        <w:pStyle w:val="berschrift3"/>
+        <w:pStyle w:val="Heading3"/>
         <w:rPr>
           <w:lang w:val="de-DE"/>
         </w:rPr>
@@ -6738,7 +7379,14 @@
         <w:rPr>
           <w:lang w:val="de-DE"/>
         </w:rPr>
-        <w:t xml:space="preserve">Im Rahmen des M223 soll eine Projektarbeit mit dem Arbeitsaufwand von 33h durchgeführt werden, wovon 15h in die Dokumentation, 15h in die Realisierung und 3h ins testen investiert sollen. Das Projekt soll eine IPA simulieren, aber in einem etwas kleinerem Umfang. Die allgemeinen Kriterien sind zwar gleich, jedoch mussten nur 3 individuelle Kriterien ausgewählt werden, anstelle der 7, welche an der richtigen IPA verlangt werden. </w:t>
+        <w:t xml:space="preserve">Im Rahmen des M223 soll eine Projektarbeit mit dem Arbeitsaufwand von 33h durchgeführt werden, wovon 15h in die Dokumentation, 15h in die Realisierung und 3h ins testen investiert sollen. Das Projekt soll eine IPA simulieren, aber in einem etwas kleinerem Umfang. Die allgemeinen Kriterien </w:t>
+      </w:r>
+      <w:r>
+        <w:rPr>
+          <w:lang w:val="de-DE"/>
+        </w:rPr>
+        <w:lastRenderedPageBreak/>
+        <w:t xml:space="preserve">sind zwar gleich, jedoch mussten nur 3 individuelle Kriterien ausgewählt werden, anstelle der 7, welche an der richtigen IPA verlangt werden. </w:t>
       </w:r>
     </w:p>
     <w:p>
@@ -6770,7 +7418,7 @@
     </w:p>
     <w:p>
       <w:pPr>
-        <w:pStyle w:val="berschrift3"/>
+        <w:pStyle w:val="Heading3"/>
         <w:rPr>
           <w:lang w:val="de-DE"/>
         </w:rPr>
@@ -6831,7 +7479,7 @@
     </w:p>
     <w:p>
       <w:pPr>
-        <w:pStyle w:val="berschrift3"/>
+        <w:pStyle w:val="Heading3"/>
         <w:rPr>
           <w:lang w:val="de-DE"/>
         </w:rPr>
@@ -6865,7 +7513,7 @@
     </w:p>
     <w:p>
       <w:pPr>
-        <w:pStyle w:val="berschrift4"/>
+        <w:pStyle w:val="Heading4"/>
       </w:pPr>
       <w:r>
         <w:t>2.1.3.1 Akzeptanzkriterien</w:t>
@@ -6874,41 +7522,90 @@
     <w:p/>
     <w:p>
       <w:pPr>
-        <w:pStyle w:val="Listenabsatz"/>
+        <w:pStyle w:val="ListParagraph"/>
         <w:numPr>
           <w:ilvl w:val="0"/>
           <w:numId w:val="8"/>
         </w:numPr>
         <w:autoSpaceDN w:val="0"/>
       </w:pPr>
-      <w:r>
-        <w:t>Realisierung der Applikation</w:t>
-      </w:r>
-    </w:p>
-    <w:p>
-      <w:pPr>
-        <w:pStyle w:val="Listenabsatz"/>
+      <w:proofErr w:type="spellStart"/>
+      <w:r>
+        <w:t>Realisierung</w:t>
+      </w:r>
+      <w:proofErr w:type="spellEnd"/>
+      <w:r>
+        <w:t xml:space="preserve"> der </w:t>
+      </w:r>
+      <w:proofErr w:type="spellStart"/>
+      <w:r>
+        <w:t>Applikation</w:t>
+      </w:r>
+      <w:proofErr w:type="spellEnd"/>
+    </w:p>
+    <w:p>
+      <w:pPr>
+        <w:pStyle w:val="ListParagraph"/>
         <w:numPr>
           <w:ilvl w:val="0"/>
           <w:numId w:val="8"/>
         </w:numPr>
         <w:autoSpaceDN w:val="0"/>
       </w:pPr>
-      <w:r>
-        <w:t>Saubere Dokumentation</w:t>
-      </w:r>
-    </w:p>
-    <w:p>
-      <w:pPr>
-        <w:pStyle w:val="Listenabsatz"/>
+      <w:proofErr w:type="spellStart"/>
+      <w:r>
+        <w:t>Saubere</w:t>
+      </w:r>
+      <w:proofErr w:type="spellEnd"/>
+      <w:r>
+        <w:t xml:space="preserve"> </w:t>
+      </w:r>
+      <w:proofErr w:type="spellStart"/>
+      <w:r>
+        <w:t>Dokumentation</w:t>
+      </w:r>
+      <w:proofErr w:type="spellEnd"/>
+    </w:p>
+    <w:p>
+      <w:pPr>
+        <w:pStyle w:val="ListParagraph"/>
         <w:numPr>
           <w:ilvl w:val="0"/>
           <w:numId w:val="8"/>
         </w:numPr>
         <w:autoSpaceDN w:val="0"/>
       </w:pPr>
-      <w:r>
-        <w:t>Pünktliche Abgabe gemäss definiertem Datum</w:t>
+      <w:proofErr w:type="spellStart"/>
+      <w:r>
+        <w:t>Pünktliche</w:t>
+      </w:r>
+      <w:proofErr w:type="spellEnd"/>
+      <w:r>
+        <w:t xml:space="preserve"> </w:t>
+      </w:r>
+      <w:proofErr w:type="spellStart"/>
+      <w:r>
+        <w:t>Abgabe</w:t>
+      </w:r>
+      <w:proofErr w:type="spellEnd"/>
+      <w:r>
+        <w:t xml:space="preserve"> </w:t>
+      </w:r>
+      <w:proofErr w:type="spellStart"/>
+      <w:r>
+        <w:t>gemäss</w:t>
+      </w:r>
+      <w:proofErr w:type="spellEnd"/>
+      <w:r>
+        <w:t xml:space="preserve"> </w:t>
+      </w:r>
+      <w:proofErr w:type="spellStart"/>
+      <w:r>
+        <w:t>definiertem</w:t>
+      </w:r>
+      <w:proofErr w:type="spellEnd"/>
+      <w:r>
+        <w:t xml:space="preserve"> Datum</w:t>
       </w:r>
     </w:p>
     <w:p/>
@@ -6921,7 +7618,7 @@
     </w:p>
     <w:p>
       <w:pPr>
-        <w:pStyle w:val="berschrift4"/>
+        <w:pStyle w:val="Heading4"/>
       </w:pPr>
       <w:r>
         <w:t>2.</w:t>
@@ -6941,7 +7638,7 @@
     </w:p>
     <w:p>
       <w:pPr>
-        <w:pStyle w:val="Listennummer"/>
+        <w:pStyle w:val="ListNumber"/>
       </w:pPr>
       <w:r>
         <w:t>Individuelle</w:t>
@@ -6958,7 +7655,7 @@
     </w:p>
     <w:tbl>
       <w:tblPr>
-        <w:tblStyle w:val="Tabellenraster"/>
+        <w:tblStyle w:val="TableGrid"/>
         <w:tblW w:w="0pt" w:type="dxa"/>
         <w:tblLook w:firstRow="1" w:lastRow="0" w:firstColumn="1" w:lastColumn="0" w:noHBand="0" w:noVBand="1"/>
       </w:tblPr>
@@ -6977,7 +7674,7 @@
           </w:tcPr>
           <w:p>
             <w:pPr>
-              <w:pStyle w:val="Textkrper"/>
+              <w:pStyle w:val="BodyText"/>
               <w:rPr>
                 <w:u w:val="single"/>
               </w:rPr>
@@ -7006,7 +7703,7 @@
           </w:tcPr>
           <w:p>
             <w:pPr>
-              <w:pStyle w:val="Textkrper"/>
+              <w:pStyle w:val="BodyText"/>
             </w:pPr>
             <w:r>
               <w:rPr>
@@ -7029,7 +7726,7 @@
           </w:tcPr>
           <w:p>
             <w:pPr>
-              <w:pStyle w:val="Textkrper"/>
+              <w:pStyle w:val="BodyText"/>
               <w:rPr>
                 <w:i/>
                 <w:iCs/>
@@ -7060,7 +7757,7 @@
           </w:tcPr>
           <w:p>
             <w:pPr>
-              <w:pStyle w:val="Textkrper"/>
+              <w:pStyle w:val="BodyText"/>
             </w:pPr>
             <w:r>
               <w:t>Eingaben des Users werden validiert, sowie wird der User auf Pflichtfelder hingewiesen.</w:t>
@@ -7078,7 +7775,7 @@
           </w:tcPr>
           <w:p>
             <w:pPr>
-              <w:pStyle w:val="Textkrper"/>
+              <w:pStyle w:val="BodyText"/>
               <w:rPr>
                 <w:i/>
                 <w:iCs/>
@@ -7106,7 +7803,7 @@
           </w:tcPr>
           <w:p>
             <w:pPr>
-              <w:pStyle w:val="Textkrper"/>
+              <w:pStyle w:val="BodyText"/>
               <w:rPr>
                 <w:i/>
                 <w:iCs/>
@@ -7137,7 +7834,7 @@
           </w:tcPr>
           <w:p>
             <w:pPr>
-              <w:pStyle w:val="Textkrper"/>
+              <w:pStyle w:val="BodyText"/>
             </w:pPr>
             <w:r>
               <w:rPr>
@@ -7208,7 +7905,7 @@
           </w:tcPr>
           <w:p>
             <w:pPr>
-              <w:pStyle w:val="Textkrper"/>
+              <w:pStyle w:val="BodyText"/>
             </w:pPr>
             <w:r>
               <w:rPr>
@@ -7250,7 +7947,7 @@
           </w:tcPr>
           <w:p>
             <w:pPr>
-              <w:pStyle w:val="Textkrper"/>
+              <w:pStyle w:val="BodyText"/>
               <w:rPr>
                 <w:i/>
                 <w:iCs/>
@@ -7278,7 +7975,7 @@
           </w:tcPr>
           <w:p>
             <w:pPr>
-              <w:pStyle w:val="Textkrper"/>
+              <w:pStyle w:val="BodyText"/>
               <w:rPr>
                 <w:i/>
                 <w:iCs/>
@@ -7309,7 +8006,7 @@
           </w:tcPr>
           <w:p>
             <w:pPr>
-              <w:pStyle w:val="Textkrper"/>
+              <w:pStyle w:val="BodyText"/>
             </w:pPr>
             <w:r>
               <w:rPr>
@@ -7346,17 +8043,43 @@
                 <w:rStyle w:val="markedcontent"/>
                 <w:rFonts w:cs="Arial"/>
               </w:rPr>
-              <w:t>Oder: es werden nicht alle Eingaben ueberprueft, welche</w:t>
+              <w:t xml:space="preserve">Oder: es werden nicht alle Eingaben </w:t>
+            </w:r>
+            <w:proofErr w:type="spellStart"/>
+            <w:r>
+              <w:rPr>
+                <w:rStyle w:val="markedcontent"/>
+                <w:rFonts w:cs="Arial"/>
+              </w:rPr>
+              <w:lastRenderedPageBreak/>
+              <w:t>ueberprueft</w:t>
+            </w:r>
+            <w:proofErr w:type="spellEnd"/>
+            <w:r>
+              <w:rPr>
+                <w:rStyle w:val="markedcontent"/>
+                <w:rFonts w:cs="Arial"/>
+              </w:rPr>
+              <w:t>, welche</w:t>
             </w:r>
             <w:r>
               <w:br/>
             </w:r>
+            <w:proofErr w:type="spellStart"/>
             <w:r>
               <w:rPr>
                 <w:rStyle w:val="markedcontent"/>
                 <w:rFonts w:cs="Arial"/>
               </w:rPr>
-              <w:t>ueberprueft werden sollten.</w:t>
+              <w:t>ueberprueft</w:t>
+            </w:r>
+            <w:proofErr w:type="spellEnd"/>
+            <w:r>
+              <w:rPr>
+                <w:rStyle w:val="markedcontent"/>
+                <w:rFonts w:cs="Arial"/>
+              </w:rPr>
+              <w:t xml:space="preserve"> werden sollten.</w:t>
             </w:r>
           </w:p>
         </w:tc>
@@ -7370,13 +8093,14 @@
           </w:tcPr>
           <w:p>
             <w:pPr>
-              <w:pStyle w:val="Textkrper"/>
+              <w:pStyle w:val="BodyText"/>
             </w:pPr>
             <w:r>
               <w:rPr>
                 <w:rStyle w:val="markedcontent"/>
                 <w:rFonts w:cs="Arial"/>
               </w:rPr>
+              <w:lastRenderedPageBreak/>
               <w:t>Es findet keine Plausibilisierung statt.</w:t>
             </w:r>
           </w:p>
@@ -7385,10 +8109,9 @@
     </w:tbl>
     <w:p>
       <w:pPr>
-        <w:pStyle w:val="Listennummer"/>
-      </w:pPr>
-      <w:r>
-        <w:lastRenderedPageBreak/>
+        <w:pStyle w:val="ListNumber"/>
+      </w:pPr>
+      <w:r>
         <w:t>Individuelle</w:t>
       </w:r>
       <w:r>
@@ -7403,7 +8126,7 @@
     </w:p>
     <w:tbl>
       <w:tblPr>
-        <w:tblStyle w:val="Tabellenraster"/>
+        <w:tblStyle w:val="TableGrid"/>
         <w:tblW w:w="0pt" w:type="dxa"/>
         <w:tblLook w:firstRow="1" w:lastRow="0" w:firstColumn="1" w:lastColumn="0" w:noHBand="0" w:noVBand="1"/>
       </w:tblPr>
@@ -7422,7 +8145,7 @@
           </w:tcPr>
           <w:p>
             <w:pPr>
-              <w:pStyle w:val="Textkrper"/>
+              <w:pStyle w:val="BodyText"/>
               <w:rPr>
                 <w:u w:val="single"/>
               </w:rPr>
@@ -7451,7 +8174,7 @@
           </w:tcPr>
           <w:p>
             <w:pPr>
-              <w:pStyle w:val="Textkrper"/>
+              <w:pStyle w:val="BodyText"/>
             </w:pPr>
             <w:r>
               <w:rPr>
@@ -7474,7 +8197,7 @@
           </w:tcPr>
           <w:p>
             <w:pPr>
-              <w:pStyle w:val="Textkrper"/>
+              <w:pStyle w:val="BodyText"/>
               <w:rPr>
                 <w:i/>
                 <w:iCs/>
@@ -7505,16 +8228,66 @@
           </w:tcPr>
           <w:p>
             <w:pPr>
-              <w:pStyle w:val="Textkrper"/>
+              <w:pStyle w:val="BodyText"/>
               <w:tabs>
                 <w:tab w:val="start" w:pos="74.25pt"/>
               </w:tabs>
             </w:pPr>
+            <w:proofErr w:type="spellStart"/>
             <w:r>
               <w:rPr>
                 <w:lang w:val="en-US"/>
               </w:rPr>
-              <w:t>Gibt es Presentation Logic, Application Logic und Service Layer. Sind sie sinnvoll unterteilt.</w:t>
+              <w:t>Gibt</w:t>
+            </w:r>
+            <w:proofErr w:type="spellEnd"/>
+            <w:r>
+              <w:rPr>
+                <w:lang w:val="en-US"/>
+              </w:rPr>
+              <w:t xml:space="preserve"> es Presentation Logic, Application Logic und Service Layer. Sind </w:t>
+            </w:r>
+            <w:proofErr w:type="spellStart"/>
+            <w:r>
+              <w:rPr>
+                <w:lang w:val="en-US"/>
+              </w:rPr>
+              <w:t>sie</w:t>
+            </w:r>
+            <w:proofErr w:type="spellEnd"/>
+            <w:r>
+              <w:rPr>
+                <w:lang w:val="en-US"/>
+              </w:rPr>
+              <w:t xml:space="preserve"> </w:t>
+            </w:r>
+            <w:proofErr w:type="spellStart"/>
+            <w:r>
+              <w:rPr>
+                <w:lang w:val="en-US"/>
+              </w:rPr>
+              <w:t>sinnvoll</w:t>
+            </w:r>
+            <w:proofErr w:type="spellEnd"/>
+            <w:r>
+              <w:rPr>
+                <w:lang w:val="en-US"/>
+              </w:rPr>
+              <w:t xml:space="preserve"> </w:t>
+            </w:r>
+            <w:proofErr w:type="spellStart"/>
+            <w:r>
+              <w:rPr>
+                <w:lang w:val="en-US"/>
+              </w:rPr>
+              <w:t>unterteilt</w:t>
+            </w:r>
+            <w:proofErr w:type="spellEnd"/>
+            <w:r>
+              <w:rPr>
+                <w:lang w:val="en-US"/>
+              </w:rPr>
+              <w:t>.</w:t>
             </w:r>
           </w:p>
         </w:tc>
@@ -7529,7 +8302,7 @@
           </w:tcPr>
           <w:p>
             <w:pPr>
-              <w:pStyle w:val="Textkrper"/>
+              <w:pStyle w:val="BodyText"/>
               <w:rPr>
                 <w:i/>
                 <w:iCs/>
@@ -7557,7 +8330,7 @@
           </w:tcPr>
           <w:p>
             <w:pPr>
-              <w:pStyle w:val="Textkrper"/>
+              <w:pStyle w:val="BodyText"/>
               <w:rPr>
                 <w:i/>
                 <w:iCs/>
@@ -7588,7 +8361,7 @@
           </w:tcPr>
           <w:p>
             <w:pPr>
-              <w:pStyle w:val="Textkrper"/>
+              <w:pStyle w:val="BodyText"/>
             </w:pPr>
             <w:r>
               <w:rPr>
@@ -7635,7 +8408,23 @@
                 <w:rStyle w:val="markedcontent"/>
                 <w:rFonts w:cs="Arial"/>
               </w:rPr>
-              <w:t>3. Trennung der Packagestruktur ersichtlich</w:t>
+              <w:t xml:space="preserve">3. Trennung der </w:t>
+            </w:r>
+            <w:proofErr w:type="spellStart"/>
+            <w:r>
+              <w:rPr>
+                <w:rStyle w:val="markedcontent"/>
+                <w:rFonts w:cs="Arial"/>
+              </w:rPr>
+              <w:t>Packagestruktur</w:t>
+            </w:r>
+            <w:proofErr w:type="spellEnd"/>
+            <w:r>
+              <w:rPr>
+                <w:rStyle w:val="markedcontent"/>
+                <w:rFonts w:cs="Arial"/>
+              </w:rPr>
+              <w:t xml:space="preserve"> ersichtlich</w:t>
             </w:r>
             <w:r>
               <w:br/>
@@ -7679,7 +8468,7 @@
           </w:tcPr>
           <w:p>
             <w:pPr>
-              <w:pStyle w:val="Textkrper"/>
+              <w:pStyle w:val="BodyText"/>
             </w:pPr>
             <w:r>
               <w:rPr>
@@ -7701,7 +8490,7 @@
           </w:tcPr>
           <w:p>
             <w:pPr>
-              <w:pStyle w:val="Textkrper"/>
+              <w:pStyle w:val="BodyText"/>
               <w:rPr>
                 <w:i/>
                 <w:iCs/>
@@ -7729,7 +8518,7 @@
           </w:tcPr>
           <w:p>
             <w:pPr>
-              <w:pStyle w:val="Textkrper"/>
+              <w:pStyle w:val="BodyText"/>
               <w:rPr>
                 <w:i/>
                 <w:iCs/>
@@ -7760,7 +8549,7 @@
           </w:tcPr>
           <w:p>
             <w:pPr>
-              <w:pStyle w:val="Textkrper"/>
+              <w:pStyle w:val="BodyText"/>
             </w:pPr>
             <w:r>
               <w:rPr>
@@ -7781,7 +8570,7 @@
           </w:tcPr>
           <w:p>
             <w:pPr>
-              <w:pStyle w:val="Textkrper"/>
+              <w:pStyle w:val="BodyText"/>
             </w:pPr>
             <w:r>
               <w:rPr>
@@ -7796,7 +8585,7 @@
     </w:tbl>
     <w:p>
       <w:pPr>
-        <w:pStyle w:val="Listennummer"/>
+        <w:pStyle w:val="ListNumber"/>
       </w:pPr>
       <w:r>
         <w:t>Individuelle</w:t>
@@ -7813,7 +8602,7 @@
     </w:p>
     <w:tbl>
       <w:tblPr>
-        <w:tblStyle w:val="Tabellenraster"/>
+        <w:tblStyle w:val="TableGrid"/>
         <w:tblW w:w="0pt" w:type="dxa"/>
         <w:tblLook w:firstRow="1" w:lastRow="0" w:firstColumn="1" w:lastColumn="0" w:noHBand="0" w:noVBand="1"/>
       </w:tblPr>
@@ -7832,7 +8621,7 @@
           </w:tcPr>
           <w:p>
             <w:pPr>
-              <w:pStyle w:val="Textkrper"/>
+              <w:pStyle w:val="BodyText"/>
               <w:rPr>
                 <w:u w:val="single"/>
               </w:rPr>
@@ -7861,7 +8650,7 @@
           </w:tcPr>
           <w:p>
             <w:pPr>
-              <w:pStyle w:val="Textkrper"/>
+              <w:pStyle w:val="BodyText"/>
             </w:pPr>
             <w:r>
               <w:rPr>
@@ -7891,7 +8680,7 @@
           </w:tcPr>
           <w:p>
             <w:pPr>
-              <w:pStyle w:val="Textkrper"/>
+              <w:pStyle w:val="BodyText"/>
               <w:rPr>
                 <w:i/>
                 <w:iCs/>
@@ -7922,7 +8711,7 @@
           </w:tcPr>
           <w:p>
             <w:pPr>
-              <w:pStyle w:val="Textkrper"/>
+              <w:pStyle w:val="BodyText"/>
             </w:pPr>
             <w:r>
               <w:t>Ist der Code sinnvoll Dokumentiert</w:t>
@@ -7940,7 +8729,7 @@
           </w:tcPr>
           <w:p>
             <w:pPr>
-              <w:pStyle w:val="Textkrper"/>
+              <w:pStyle w:val="BodyText"/>
               <w:rPr>
                 <w:i/>
                 <w:iCs/>
@@ -7968,7 +8757,7 @@
           </w:tcPr>
           <w:p>
             <w:pPr>
-              <w:pStyle w:val="Textkrper"/>
+              <w:pStyle w:val="BodyText"/>
               <w:rPr>
                 <w:i/>
                 <w:iCs/>
@@ -7999,7 +8788,7 @@
           </w:tcPr>
           <w:p>
             <w:pPr>
-              <w:pStyle w:val="Textkrper"/>
+              <w:pStyle w:val="BodyText"/>
             </w:pPr>
             <w:r>
               <w:rPr>
@@ -8050,7 +8839,7 @@
           </w:tcPr>
           <w:p>
             <w:pPr>
-              <w:pStyle w:val="Textkrper"/>
+              <w:pStyle w:val="BodyText"/>
             </w:pPr>
             <w:r>
               <w:rPr>
@@ -8082,7 +8871,7 @@
           </w:tcPr>
           <w:p>
             <w:pPr>
-              <w:pStyle w:val="Textkrper"/>
+              <w:pStyle w:val="BodyText"/>
               <w:rPr>
                 <w:i/>
                 <w:iCs/>
@@ -8110,7 +8899,7 @@
           </w:tcPr>
           <w:p>
             <w:pPr>
-              <w:pStyle w:val="Textkrper"/>
+              <w:pStyle w:val="BodyText"/>
               <w:rPr>
                 <w:i/>
                 <w:iCs/>
@@ -8141,7 +8930,7 @@
           </w:tcPr>
           <w:p>
             <w:pPr>
-              <w:pStyle w:val="Textkrper"/>
+              <w:pStyle w:val="BodyText"/>
             </w:pPr>
             <w:r>
               <w:rPr>
@@ -8162,7 +8951,7 @@
           </w:tcPr>
           <w:p>
             <w:pPr>
-              <w:pStyle w:val="Textkrper"/>
+              <w:pStyle w:val="BodyText"/>
             </w:pPr>
             <w:r>
               <w:rPr>
@@ -8184,7 +8973,7 @@
     </w:p>
     <w:p>
       <w:pPr>
-        <w:pStyle w:val="berschrift3"/>
+        <w:pStyle w:val="Heading3"/>
         <w:rPr>
           <w:lang w:val="de-DE"/>
         </w:rPr>
@@ -8233,38 +9022,94 @@
         <w:rPr>
           <w:lang w:val="de-DE"/>
         </w:rPr>
-        <w:t>- ToDos any</w:t>
-      </w:r>
-      <w:r>
-        <w:rPr>
-          <w:lang w:val="de-DE"/>
-        </w:rPr>
-        <w:t>where: Man soll die</w:t>
-      </w:r>
-      <w:r>
-        <w:rPr>
-          <w:lang w:val="de-DE"/>
-        </w:rPr>
-        <w:t xml:space="preserve"> ToDo App wo immer man ist öffnen können, ohne eine richtige App zu installieren(öffnen im browser).</w:t>
-      </w:r>
-    </w:p>
-    <w:p>
-      <w:pPr>
-        <w:rPr>
-          <w:lang w:val="de-DE"/>
-        </w:rPr>
-      </w:pPr>
-      <w:r>
-        <w:rPr>
-          <w:lang w:val="de-DE"/>
-        </w:rPr>
         <w:lastRenderedPageBreak/>
+        <w:t xml:space="preserve">- </w:t>
+      </w:r>
+      <w:proofErr w:type="spellStart"/>
+      <w:r>
+        <w:rPr>
+          <w:lang w:val="de-DE"/>
+        </w:rPr>
+        <w:t>ToDos</w:t>
+      </w:r>
+      <w:proofErr w:type="spellEnd"/>
+      <w:r>
+        <w:rPr>
+          <w:lang w:val="de-DE"/>
+        </w:rPr>
+        <w:t xml:space="preserve"> </w:t>
+      </w:r>
+      <w:proofErr w:type="spellStart"/>
+      <w:r>
+        <w:rPr>
+          <w:lang w:val="de-DE"/>
+        </w:rPr>
+        <w:t>any</w:t>
+      </w:r>
+      <w:r>
+        <w:rPr>
+          <w:lang w:val="de-DE"/>
+        </w:rPr>
+        <w:t>where</w:t>
+      </w:r>
+      <w:proofErr w:type="spellEnd"/>
+      <w:r>
+        <w:rPr>
+          <w:lang w:val="de-DE"/>
+        </w:rPr>
+        <w:t>: Man soll die</w:t>
+      </w:r>
+      <w:r>
+        <w:rPr>
+          <w:lang w:val="de-DE"/>
+        </w:rPr>
+        <w:t xml:space="preserve"> </w:t>
+      </w:r>
+      <w:proofErr w:type="spellStart"/>
+      <w:r>
+        <w:rPr>
+          <w:lang w:val="de-DE"/>
+        </w:rPr>
+        <w:t>ToDo</w:t>
+      </w:r>
+      <w:proofErr w:type="spellEnd"/>
+      <w:r>
+        <w:rPr>
+          <w:lang w:val="de-DE"/>
+        </w:rPr>
+        <w:t xml:space="preserve"> App wo immer man ist öffnen können, ohne eine richtige App zu installieren(öffnen im </w:t>
+      </w:r>
+      <w:proofErr w:type="spellStart"/>
+      <w:r>
+        <w:rPr>
+          <w:lang w:val="de-DE"/>
+        </w:rPr>
+        <w:t>browser</w:t>
+      </w:r>
+      <w:proofErr w:type="spellEnd"/>
+      <w:r>
+        <w:rPr>
+          <w:lang w:val="de-DE"/>
+        </w:rPr>
+        <w:t>).</w:t>
+      </w:r>
+    </w:p>
+    <w:p>
+      <w:pPr>
+        <w:rPr>
+          <w:lang w:val="de-DE"/>
+        </w:rPr>
+      </w:pPr>
+      <w:r>
+        <w:rPr>
+          <w:lang w:val="de-DE"/>
+        </w:rPr>
         <w:t xml:space="preserve">- Whiteboard ersetzen. Man kann das Whiteboard mit </w:t>
       </w:r>
     </w:p>
     <w:p>
       <w:pPr>
-        <w:pStyle w:val="berschrift2"/>
+        <w:pStyle w:val="Heading2"/>
         <w:rPr>
           <w:lang w:val="de-DE"/>
         </w:rPr>
@@ -8326,7 +9171,7 @@
     </w:p>
     <w:p>
       <w:pPr>
-        <w:pStyle w:val="berschrift3"/>
+        <w:pStyle w:val="Heading3"/>
         <w:rPr>
           <w:lang w:val="de-DE"/>
         </w:rPr>
@@ -8355,7 +9200,7 @@
     </w:p>
     <w:p>
       <w:pPr>
-        <w:pStyle w:val="Listenabsatz"/>
+        <w:pStyle w:val="ListParagraph"/>
         <w:numPr>
           <w:ilvl w:val="0"/>
           <w:numId w:val="10"/>
@@ -8368,12 +9213,20 @@
         <w:rPr>
           <w:lang w:val="de-DE"/>
         </w:rPr>
-        <w:t>Login &amp; Signup</w:t>
-      </w:r>
-    </w:p>
-    <w:p>
-      <w:pPr>
-        <w:pStyle w:val="Listenabsatz"/>
+        <w:t xml:space="preserve">Login &amp; </w:t>
+      </w:r>
+      <w:proofErr w:type="spellStart"/>
+      <w:r>
+        <w:rPr>
+          <w:lang w:val="de-DE"/>
+        </w:rPr>
+        <w:t>Signup</w:t>
+      </w:r>
+      <w:proofErr w:type="spellEnd"/>
+    </w:p>
+    <w:p>
+      <w:pPr>
+        <w:pStyle w:val="ListParagraph"/>
         <w:numPr>
           <w:ilvl w:val="0"/>
           <w:numId w:val="10"/>
@@ -8382,16 +9235,24 @@
           <w:lang w:val="de-DE"/>
         </w:rPr>
       </w:pPr>
-      <w:r>
-        <w:rPr>
-          <w:lang w:val="de-DE"/>
-        </w:rPr>
-        <w:t>ToDo List</w:t>
-      </w:r>
-    </w:p>
-    <w:p>
-      <w:pPr>
-        <w:pStyle w:val="Listenabsatz"/>
+      <w:proofErr w:type="spellStart"/>
+      <w:r>
+        <w:rPr>
+          <w:lang w:val="de-DE"/>
+        </w:rPr>
+        <w:t>ToDo</w:t>
+      </w:r>
+      <w:proofErr w:type="spellEnd"/>
+      <w:r>
+        <w:rPr>
+          <w:lang w:val="de-DE"/>
+        </w:rPr>
+        <w:t xml:space="preserve"> List</w:t>
+      </w:r>
+    </w:p>
+    <w:p>
+      <w:pPr>
+        <w:pStyle w:val="ListParagraph"/>
         <w:numPr>
           <w:ilvl w:val="0"/>
           <w:numId w:val="10"/>
@@ -8404,19 +9265,41 @@
         <w:rPr>
           <w:lang w:val="de-DE"/>
         </w:rPr>
-        <w:t>Create ToDo Page</w:t>
-      </w:r>
-    </w:p>
-    <w:p>
-      <w:pPr>
-        <w:pStyle w:val="Listenabsatz"/>
+        <w:t xml:space="preserve">Create </w:t>
+      </w:r>
+      <w:proofErr w:type="spellStart"/>
+      <w:r>
+        <w:rPr>
+          <w:lang w:val="de-DE"/>
+        </w:rPr>
+        <w:t>ToDo</w:t>
+      </w:r>
+      <w:proofErr w:type="spellEnd"/>
+      <w:r>
+        <w:rPr>
+          <w:lang w:val="de-DE"/>
+        </w:rPr>
+        <w:t xml:space="preserve"> Page</w:t>
+      </w:r>
+    </w:p>
+    <w:p>
+      <w:pPr>
+        <w:pStyle w:val="ListParagraph"/>
         <w:numPr>
           <w:ilvl w:val="0"/>
           <w:numId w:val="10"/>
         </w:numPr>
       </w:pPr>
       <w:r>
-        <w:t>Admin Panel mit User L</w:t>
+        <w:t xml:space="preserve">Admin Panel </w:t>
+      </w:r>
+      <w:proofErr w:type="spellStart"/>
+      <w:r>
+        <w:t>mit</w:t>
+      </w:r>
+      <w:proofErr w:type="spellEnd"/>
+      <w:r>
+        <w:t xml:space="preserve"> User L</w:t>
       </w:r>
       <w:r>
         <w:t>ist</w:t>
@@ -8424,7 +9307,7 @@
     </w:p>
     <w:p>
       <w:pPr>
-        <w:pStyle w:val="Listenabsatz"/>
+        <w:pStyle w:val="ListParagraph"/>
         <w:numPr>
           <w:ilvl w:val="0"/>
           <w:numId w:val="10"/>
@@ -8436,25 +9319,38 @@
     </w:p>
     <w:p>
       <w:pPr>
-        <w:pStyle w:val="Listenabsatz"/>
+        <w:pStyle w:val="ListParagraph"/>
         <w:numPr>
           <w:ilvl w:val="0"/>
           <w:numId w:val="10"/>
         </w:numPr>
       </w:pPr>
       <w:r>
-        <w:t>Admin Panel – Edit ToDos Page</w:t>
-      </w:r>
-    </w:p>
-    <w:p>
-      <w:pPr>
-        <w:pStyle w:val="berschrift3"/>
+        <w:t xml:space="preserve">Admin Panel – Edit </w:t>
+      </w:r>
+      <w:proofErr w:type="spellStart"/>
+      <w:r>
+        <w:t>ToDos</w:t>
+      </w:r>
+      <w:proofErr w:type="spellEnd"/>
+      <w:r>
+        <w:t xml:space="preserve"> Page</w:t>
+      </w:r>
+    </w:p>
+    <w:p>
+      <w:pPr>
+        <w:pStyle w:val="Heading3"/>
       </w:pPr>
       <w:bookmarkStart w:id="18" w:name="_Toc130450320"/>
       <w:r>
-        <w:t>2.2.2 Zeitplan</w:t>
+        <w:t xml:space="preserve">2.2.2 </w:t>
+      </w:r>
+      <w:proofErr w:type="spellStart"/>
+      <w:r>
+        <w:t>Zeitplan</w:t>
       </w:r>
       <w:bookmarkEnd w:id="18"/>
+      <w:proofErr w:type="spellEnd"/>
     </w:p>
     <w:p>
       <w:r>
@@ -8500,7 +9396,7 @@
     </w:p>
     <w:p>
       <w:pPr>
-        <w:pStyle w:val="berschrift2"/>
+        <w:pStyle w:val="Heading2"/>
         <w:rPr>
           <w:lang w:val="de-DE"/>
         </w:rPr>
@@ -8529,7 +9425,7 @@
     </w:p>
     <w:p>
       <w:pPr>
-        <w:pStyle w:val="berschrift3"/>
+        <w:pStyle w:val="Heading3"/>
         <w:rPr>
           <w:lang w:val="de-DE"/>
         </w:rPr>
@@ -8546,7 +9442,7 @@
     </w:p>
     <w:p>
       <w:pPr>
-        <w:pStyle w:val="berschrift4"/>
+        <w:pStyle w:val="Heading4"/>
       </w:pPr>
       <w:r>
         <w:t>2.3.1.1 Frontend</w:t>
@@ -8567,7 +9463,7 @@
     </w:p>
     <w:p>
       <w:pPr>
-        <w:pStyle w:val="Listenabsatz"/>
+        <w:pStyle w:val="ListParagraph"/>
         <w:numPr>
           <w:ilvl w:val="0"/>
           <w:numId w:val="11"/>
@@ -8576,16 +9472,24 @@
           <w:lang w:val="de-DE"/>
         </w:rPr>
       </w:pPr>
-      <w:r>
-        <w:rPr>
-          <w:lang w:val="de-DE"/>
-        </w:rPr>
-        <w:t xml:space="preserve">Nuxt(Vue) </w:t>
-      </w:r>
-    </w:p>
-    <w:p>
-      <w:pPr>
-        <w:pStyle w:val="Listenabsatz"/>
+      <w:proofErr w:type="spellStart"/>
+      <w:r>
+        <w:rPr>
+          <w:lang w:val="de-DE"/>
+        </w:rPr>
+        <w:t>Nuxt</w:t>
+      </w:r>
+      <w:proofErr w:type="spellEnd"/>
+      <w:r>
+        <w:rPr>
+          <w:lang w:val="de-DE"/>
+        </w:rPr>
+        <w:t xml:space="preserve">(Vue) </w:t>
+      </w:r>
+    </w:p>
+    <w:p>
+      <w:pPr>
+        <w:pStyle w:val="ListParagraph"/>
         <w:numPr>
           <w:ilvl w:val="0"/>
           <w:numId w:val="11"/>
@@ -8594,16 +9498,18 @@
           <w:lang w:val="de-DE"/>
         </w:rPr>
       </w:pPr>
+      <w:proofErr w:type="spellStart"/>
       <w:r>
         <w:rPr>
           <w:lang w:val="de-DE"/>
         </w:rPr>
         <w:t>Gradle</w:t>
       </w:r>
-    </w:p>
-    <w:p>
-      <w:pPr>
-        <w:pStyle w:val="Listenabsatz"/>
+      <w:proofErr w:type="spellEnd"/>
+    </w:p>
+    <w:p>
+      <w:pPr>
+        <w:pStyle w:val="ListParagraph"/>
         <w:numPr>
           <w:ilvl w:val="0"/>
           <w:numId w:val="11"/>
@@ -8621,7 +9527,7 @@
     </w:p>
     <w:p>
       <w:pPr>
-        <w:pStyle w:val="Listenabsatz"/>
+        <w:pStyle w:val="ListParagraph"/>
         <w:numPr>
           <w:ilvl w:val="0"/>
           <w:numId w:val="11"/>
@@ -8666,19 +9572,33 @@
         <w:rPr>
           <w:lang w:val="de-DE"/>
         </w:rPr>
-        <w:t xml:space="preserve"> schlussendlich für Angular entschieden, da ich damit am meisten Erfahrung habe und es auch am einfachsten zu verwenden ist. Ebenso ist Performance, bezüglich den vielen Dependencies, kein Problem.</w:t>
-      </w:r>
-    </w:p>
-    <w:p>
-      <w:pPr>
-        <w:rPr>
-          <w:lang w:val="de-DE"/>
-        </w:rPr>
-      </w:pPr>
-    </w:p>
-    <w:p>
-      <w:pPr>
-        <w:pStyle w:val="berschrift4"/>
+        <w:t xml:space="preserve"> schlussendlich für Angular entschieden, da ich damit am meisten Erfahrung habe und es auch am einfachsten zu verwenden ist. Ebenso ist Performance, bezüglich den vielen </w:t>
+      </w:r>
+      <w:proofErr w:type="spellStart"/>
+      <w:r>
+        <w:rPr>
+          <w:lang w:val="de-DE"/>
+        </w:rPr>
+        <w:t>Dependencies</w:t>
+      </w:r>
+      <w:proofErr w:type="spellEnd"/>
+      <w:r>
+        <w:rPr>
+          <w:lang w:val="de-DE"/>
+        </w:rPr>
+        <w:t>, kein Problem.</w:t>
+      </w:r>
+    </w:p>
+    <w:p>
+      <w:pPr>
+        <w:rPr>
+          <w:lang w:val="de-DE"/>
+        </w:rPr>
+      </w:pPr>
+    </w:p>
+    <w:p>
+      <w:pPr>
+        <w:pStyle w:val="Heading4"/>
       </w:pPr>
       <w:r>
         <w:t>2.3.1.2 Backend</w:t>
@@ -8699,7 +9619,7 @@
     </w:p>
     <w:p>
       <w:pPr>
-        <w:pStyle w:val="Listenabsatz"/>
+        <w:pStyle w:val="ListParagraph"/>
         <w:numPr>
           <w:ilvl w:val="0"/>
           <w:numId w:val="12"/>
@@ -8717,7 +9637,7 @@
     </w:p>
     <w:p>
       <w:pPr>
-        <w:pStyle w:val="Listenabsatz"/>
+        <w:pStyle w:val="ListParagraph"/>
         <w:numPr>
           <w:ilvl w:val="0"/>
           <w:numId w:val="12"/>
@@ -8735,7 +9655,7 @@
     </w:p>
     <w:p>
       <w:pPr>
-        <w:pStyle w:val="Listenabsatz"/>
+        <w:pStyle w:val="ListParagraph"/>
         <w:numPr>
           <w:ilvl w:val="0"/>
           <w:numId w:val="12"/>
@@ -8753,7 +9673,7 @@
     </w:p>
     <w:p>
       <w:pPr>
-        <w:pStyle w:val="Listenabsatz"/>
+        <w:pStyle w:val="ListParagraph"/>
         <w:numPr>
           <w:ilvl w:val="0"/>
           <w:numId w:val="12"/>
@@ -8762,16 +9682,18 @@
           <w:lang w:val="de-DE"/>
         </w:rPr>
       </w:pPr>
+      <w:proofErr w:type="spellStart"/>
       <w:r>
         <w:rPr>
           <w:lang w:val="de-DE"/>
         </w:rPr>
         <w:t>Golang</w:t>
       </w:r>
-    </w:p>
-    <w:p>
-      <w:pPr>
-        <w:pStyle w:val="Listenabsatz"/>
+      <w:proofErr w:type="spellEnd"/>
+    </w:p>
+    <w:p>
+      <w:pPr>
+        <w:pStyle w:val="ListParagraph"/>
         <w:numPr>
           <w:ilvl w:val="0"/>
           <w:numId w:val="12"/>
@@ -8789,7 +9711,7 @@
     </w:p>
     <w:p>
       <w:pPr>
-        <w:pStyle w:val="Listenabsatz"/>
+        <w:pStyle w:val="ListParagraph"/>
         <w:numPr>
           <w:ilvl w:val="0"/>
           <w:numId w:val="12"/>
@@ -8807,7 +9729,7 @@
     </w:p>
     <w:p>
       <w:pPr>
-        <w:pStyle w:val="Listenabsatz"/>
+        <w:pStyle w:val="ListParagraph"/>
         <w:numPr>
           <w:ilvl w:val="0"/>
           <w:numId w:val="12"/>
@@ -8816,12 +9738,14 @@
           <w:lang w:val="de-DE"/>
         </w:rPr>
       </w:pPr>
+      <w:proofErr w:type="spellStart"/>
       <w:r>
         <w:rPr>
           <w:lang w:val="de-DE"/>
         </w:rPr>
         <w:t>TypeScript</w:t>
       </w:r>
+      <w:proofErr w:type="spellEnd"/>
     </w:p>
     <w:p>
       <w:pPr>
@@ -8846,25 +9770,75 @@
         <w:rPr>
           <w:lang w:val="de-DE"/>
         </w:rPr>
-        <w:t>Schlussendlich habe ich mich auch hier für die Option entschieden, mit der ich am meisten Erfahrung habe: TypeScript.</w:t>
-      </w:r>
-    </w:p>
-    <w:p>
-      <w:pPr>
-        <w:rPr>
-          <w:lang w:val="de-DE"/>
-        </w:rPr>
-      </w:pPr>
-      <w:r>
-        <w:rPr>
-          <w:lang w:val="de-DE"/>
-        </w:rPr>
-        <w:t>TypeScript habe ich JavaScript bevorzugt, da ich eine Type annotierung noch gerne habe, damit ich weiss, was sich in einem Objekt befinden kann.</w:t>
-      </w:r>
-    </w:p>
-    <w:p>
-      <w:pPr>
-        <w:pStyle w:val="berschrift4"/>
+        <w:t xml:space="preserve">Schlussendlich habe ich mich auch hier für die Option entschieden, mit der ich am meisten Erfahrung habe: </w:t>
+      </w:r>
+      <w:proofErr w:type="spellStart"/>
+      <w:r>
+        <w:rPr>
+          <w:lang w:val="de-DE"/>
+        </w:rPr>
+        <w:t>TypeScript</w:t>
+      </w:r>
+      <w:proofErr w:type="spellEnd"/>
+      <w:r>
+        <w:rPr>
+          <w:lang w:val="de-DE"/>
+        </w:rPr>
+        <w:t>.</w:t>
+      </w:r>
+    </w:p>
+    <w:p>
+      <w:pPr>
+        <w:rPr>
+          <w:lang w:val="de-DE"/>
+        </w:rPr>
+      </w:pPr>
+      <w:proofErr w:type="spellStart"/>
+      <w:r>
+        <w:rPr>
+          <w:lang w:val="de-DE"/>
+        </w:rPr>
+        <w:t>TypeScript</w:t>
+      </w:r>
+      <w:proofErr w:type="spellEnd"/>
+      <w:r>
+        <w:rPr>
+          <w:lang w:val="de-DE"/>
+        </w:rPr>
+        <w:t xml:space="preserve"> habe ich JavaScript bevorzugt, da ich eine Type </w:t>
+      </w:r>
+      <w:proofErr w:type="spellStart"/>
+      <w:r>
+        <w:rPr>
+          <w:lang w:val="de-DE"/>
+        </w:rPr>
+        <w:t>annotierung</w:t>
+      </w:r>
+      <w:proofErr w:type="spellEnd"/>
+      <w:r>
+        <w:rPr>
+          <w:lang w:val="de-DE"/>
+        </w:rPr>
+        <w:t xml:space="preserve"> noch gerne habe, damit ich </w:t>
+      </w:r>
+      <w:proofErr w:type="spellStart"/>
+      <w:r>
+        <w:rPr>
+          <w:lang w:val="de-DE"/>
+        </w:rPr>
+        <w:t>weiss</w:t>
+      </w:r>
+      <w:proofErr w:type="spellEnd"/>
+      <w:r>
+        <w:rPr>
+          <w:lang w:val="de-DE"/>
+        </w:rPr>
+        <w:t>, was sich in einem Objekt befinden kann.</w:t>
+      </w:r>
+    </w:p>
+    <w:p>
+      <w:pPr>
+        <w:pStyle w:val="Heading4"/>
       </w:pPr>
       <w:r>
         <w:t>2.3.1.3 Datenbank</w:t>
@@ -8885,7 +9859,7 @@
     </w:p>
     <w:p>
       <w:pPr>
-        <w:pStyle w:val="Listenabsatz"/>
+        <w:pStyle w:val="ListParagraph"/>
         <w:numPr>
           <w:ilvl w:val="0"/>
           <w:numId w:val="13"/>
@@ -8903,7 +9877,7 @@
     </w:p>
     <w:p>
       <w:pPr>
-        <w:pStyle w:val="Listenabsatz"/>
+        <w:pStyle w:val="ListParagraph"/>
         <w:numPr>
           <w:ilvl w:val="0"/>
           <w:numId w:val="13"/>
@@ -8912,16 +9886,18 @@
           <w:lang w:val="de-DE"/>
         </w:rPr>
       </w:pPr>
+      <w:proofErr w:type="spellStart"/>
       <w:r>
         <w:rPr>
           <w:lang w:val="de-DE"/>
         </w:rPr>
         <w:t>MariaDB</w:t>
       </w:r>
-    </w:p>
-    <w:p>
-      <w:pPr>
-        <w:pStyle w:val="Listenabsatz"/>
+      <w:proofErr w:type="spellEnd"/>
+    </w:p>
+    <w:p>
+      <w:pPr>
+        <w:pStyle w:val="ListParagraph"/>
         <w:numPr>
           <w:ilvl w:val="0"/>
           <w:numId w:val="13"/>
@@ -8947,19 +9923,103 @@
         <w:rPr>
           <w:lang w:val="de-DE"/>
         </w:rPr>
-        <w:t>Hier Gibt es vor allem die Unterscheidung zwischen Datenbanken, die auf SQL aufgebaut sind und welche, die einfach JSON verwenden. Ich habe mich für JSON entschieden, da ich bereits selber einen JSON DataStorage gemacht habe und ich da erfahrung habe. MongoDB war auch eine sehr gute Option, da man, mit dem Mongoose Modul, MongoDB einfach und ohne grossen Aufwand verwenden kann. MariaDB habe ich ever weniger gut evaluiert, da ich nicht so viel Erfahrung mit SQL habe und es auch etwas komplexer ist.</w:t>
-      </w:r>
-    </w:p>
-    <w:p>
-      <w:pPr>
-        <w:rPr>
-          <w:lang w:val="de-DE"/>
-        </w:rPr>
-      </w:pPr>
-    </w:p>
-    <w:p>
-      <w:pPr>
-        <w:pStyle w:val="berschrift2"/>
+        <w:t xml:space="preserve">Hier Gibt es vor allem die Unterscheidung zwischen Datenbanken, die auf SQL aufgebaut sind und welche, die einfach JSON verwenden. Ich habe mich für JSON entschieden, da ich bereits selber einen JSON </w:t>
+      </w:r>
+      <w:proofErr w:type="spellStart"/>
+      <w:r>
+        <w:rPr>
+          <w:lang w:val="de-DE"/>
+        </w:rPr>
+        <w:t>DataStorage</w:t>
+      </w:r>
+      <w:proofErr w:type="spellEnd"/>
+      <w:r>
+        <w:rPr>
+          <w:lang w:val="de-DE"/>
+        </w:rPr>
+        <w:t xml:space="preserve"> gemacht habe und ich da </w:t>
+      </w:r>
+      <w:proofErr w:type="spellStart"/>
+      <w:r>
+        <w:rPr>
+          <w:lang w:val="de-DE"/>
+        </w:rPr>
+        <w:t>erfahrung</w:t>
+      </w:r>
+      <w:proofErr w:type="spellEnd"/>
+      <w:r>
+        <w:rPr>
+          <w:lang w:val="de-DE"/>
+        </w:rPr>
+        <w:t xml:space="preserve"> habe. MongoDB war auch eine sehr gute Option, da man, mit dem </w:t>
+      </w:r>
+      <w:proofErr w:type="spellStart"/>
+      <w:r>
+        <w:rPr>
+          <w:lang w:val="de-DE"/>
+        </w:rPr>
+        <w:t>Mongoose</w:t>
+      </w:r>
+      <w:proofErr w:type="spellEnd"/>
+      <w:r>
+        <w:rPr>
+          <w:lang w:val="de-DE"/>
+        </w:rPr>
+        <w:t xml:space="preserve"> Modul, MongoDB einfach und ohne </w:t>
+      </w:r>
+      <w:proofErr w:type="spellStart"/>
+      <w:r>
+        <w:rPr>
+          <w:lang w:val="de-DE"/>
+        </w:rPr>
+        <w:t>grossen</w:t>
+      </w:r>
+      <w:proofErr w:type="spellEnd"/>
+      <w:r>
+        <w:rPr>
+          <w:lang w:val="de-DE"/>
+        </w:rPr>
+        <w:t xml:space="preserve"> Aufwand verwenden kann. </w:t>
+      </w:r>
+      <w:proofErr w:type="spellStart"/>
+      <w:r>
+        <w:rPr>
+          <w:lang w:val="de-DE"/>
+        </w:rPr>
+        <w:t>MariaDB</w:t>
+      </w:r>
+      <w:proofErr w:type="spellEnd"/>
+      <w:r>
+        <w:rPr>
+          <w:lang w:val="de-DE"/>
+        </w:rPr>
+        <w:t xml:space="preserve"> habe ich </w:t>
+      </w:r>
+      <w:proofErr w:type="spellStart"/>
+      <w:r>
+        <w:rPr>
+          <w:lang w:val="de-DE"/>
+        </w:rPr>
+        <w:t>ever</w:t>
+      </w:r>
+      <w:proofErr w:type="spellEnd"/>
+      <w:r>
+        <w:rPr>
+          <w:lang w:val="de-DE"/>
+        </w:rPr>
+        <w:t xml:space="preserve"> weniger gut evaluiert, da ich nicht so viel Erfahrung mit SQL habe und es auch etwas komplexer ist.</w:t>
+      </w:r>
+    </w:p>
+    <w:p>
+      <w:pPr>
+        <w:rPr>
+          <w:lang w:val="de-DE"/>
+        </w:rPr>
+      </w:pPr>
+    </w:p>
+    <w:p>
+      <w:pPr>
+        <w:pStyle w:val="Heading2"/>
         <w:rPr>
           <w:lang w:val="de-DE"/>
         </w:rPr>
@@ -8983,7 +10043,21 @@
         <w:rPr>
           <w:lang w:val="de-DE"/>
         </w:rPr>
-        <w:t>In dieser Phase habe ich die 3 Layers des Projektes realisiert. Hier wurde dann immer klarer, wie knapp die Zeit ist und ich dann langsam</w:t>
+        <w:t xml:space="preserve">In dieser Phase habe ich die 3 </w:t>
+      </w:r>
+      <w:proofErr w:type="spellStart"/>
+      <w:r>
+        <w:rPr>
+          <w:lang w:val="de-DE"/>
+        </w:rPr>
+        <w:t>Layers</w:t>
+      </w:r>
+      <w:proofErr w:type="spellEnd"/>
+      <w:r>
+        <w:rPr>
+          <w:lang w:val="de-DE"/>
+        </w:rPr>
+        <w:t xml:space="preserve"> des Projektes realisiert. Hier wurde dann immer klarer, wie knapp die Zeit ist und ich dann langsam</w:t>
       </w:r>
       <w:r>
         <w:rPr>
@@ -8994,7 +10068,7 @@
     </w:p>
     <w:p>
       <w:pPr>
-        <w:pStyle w:val="berschrift3"/>
+        <w:pStyle w:val="Heading3"/>
         <w:rPr>
           <w:lang w:val="en-CH"/>
         </w:rPr>
@@ -9069,7 +10143,21 @@
         <w:rPr>
           <w:lang w:val="de-DE"/>
         </w:rPr>
-        <w:t>Die Tables sind von Angular Material</w:t>
+        <w:t xml:space="preserve">Die </w:t>
+      </w:r>
+      <w:proofErr w:type="spellStart"/>
+      <w:r>
+        <w:rPr>
+          <w:lang w:val="de-DE"/>
+        </w:rPr>
+        <w:t>Tables</w:t>
+      </w:r>
+      <w:proofErr w:type="spellEnd"/>
+      <w:r>
+        <w:rPr>
+          <w:lang w:val="de-DE"/>
+        </w:rPr>
+        <w:t xml:space="preserve"> sind von Angular Material</w:t>
       </w:r>
       <w:r>
         <w:rPr>
@@ -9087,7 +10175,7 @@
     </w:p>
     <w:p>
       <w:pPr>
-        <w:pStyle w:val="berschrift4"/>
+        <w:pStyle w:val="Heading4"/>
       </w:pPr>
       <w:r>
         <w:lastRenderedPageBreak/>
@@ -9173,7 +10261,21 @@
         <w:rPr>
           <w:lang w:val="de-DE"/>
         </w:rPr>
-        <w:t xml:space="preserve">Die Struktur des Frontends ist bereits von Angular generiert und leicht verständlich. Nichtsdestotrotz möchte ich </w:t>
+        <w:t xml:space="preserve">Die Struktur des </w:t>
+      </w:r>
+      <w:proofErr w:type="spellStart"/>
+      <w:r>
+        <w:rPr>
+          <w:lang w:val="de-DE"/>
+        </w:rPr>
+        <w:t>Frontends</w:t>
+      </w:r>
+      <w:proofErr w:type="spellEnd"/>
+      <w:r>
+        <w:rPr>
+          <w:lang w:val="de-DE"/>
+        </w:rPr>
+        <w:t xml:space="preserve"> ist bereits von Angular generiert und leicht verständlich. Nichtsdestotrotz möchte ich </w:t>
       </w:r>
       <w:r>
         <w:rPr>
@@ -9199,7 +10301,161 @@
         <w:rPr>
           <w:lang w:val="de-DE"/>
         </w:rPr>
-        <w:t>Im Projekt Folder befinden sich die ganzen node_modules und configs. Im src Folder(siehe Bild rechts) befindet sich der ganze Source code, darunter der Index(entrypoint), sowie die global styles. Die Environments bestimmen, ob der Production mode enabled ist und in meinem Fall, ob die Backend Daten gemockt werden oder http Requests Ausgefhrt werden.</w:t>
+        <w:t xml:space="preserve">Im Projekt Folder befinden sich die ganzen </w:t>
+      </w:r>
+      <w:proofErr w:type="spellStart"/>
+      <w:r>
+        <w:rPr>
+          <w:lang w:val="de-DE"/>
+        </w:rPr>
+        <w:t>node_modules</w:t>
+      </w:r>
+      <w:proofErr w:type="spellEnd"/>
+      <w:r>
+        <w:rPr>
+          <w:lang w:val="de-DE"/>
+        </w:rPr>
+        <w:t xml:space="preserve"> und </w:t>
+      </w:r>
+      <w:proofErr w:type="spellStart"/>
+      <w:r>
+        <w:rPr>
+          <w:lang w:val="de-DE"/>
+        </w:rPr>
+        <w:t>configs</w:t>
+      </w:r>
+      <w:proofErr w:type="spellEnd"/>
+      <w:r>
+        <w:rPr>
+          <w:lang w:val="de-DE"/>
+        </w:rPr>
+        <w:t xml:space="preserve">. Im </w:t>
+      </w:r>
+      <w:proofErr w:type="spellStart"/>
+      <w:r>
+        <w:rPr>
+          <w:lang w:val="de-DE"/>
+        </w:rPr>
+        <w:t>src</w:t>
+      </w:r>
+      <w:proofErr w:type="spellEnd"/>
+      <w:r>
+        <w:rPr>
+          <w:lang w:val="de-DE"/>
+        </w:rPr>
+        <w:t xml:space="preserve"> Folder(siehe Bild rechts) befindet sich der ganze Source code, darunter der Index(</w:t>
+      </w:r>
+      <w:proofErr w:type="spellStart"/>
+      <w:r>
+        <w:rPr>
+          <w:lang w:val="de-DE"/>
+        </w:rPr>
+        <w:t>entrypoint</w:t>
+      </w:r>
+      <w:proofErr w:type="spellEnd"/>
+      <w:r>
+        <w:rPr>
+          <w:lang w:val="de-DE"/>
+        </w:rPr>
+        <w:t xml:space="preserve">), sowie die global </w:t>
+      </w:r>
+      <w:proofErr w:type="spellStart"/>
+      <w:r>
+        <w:rPr>
+          <w:lang w:val="de-DE"/>
+        </w:rPr>
+        <w:t>styles</w:t>
+      </w:r>
+      <w:proofErr w:type="spellEnd"/>
+      <w:r>
+        <w:rPr>
+          <w:lang w:val="de-DE"/>
+        </w:rPr>
+        <w:t xml:space="preserve">. Die Environments bestimmen, ob der </w:t>
+      </w:r>
+      <w:proofErr w:type="spellStart"/>
+      <w:r>
+        <w:rPr>
+          <w:lang w:val="de-DE"/>
+        </w:rPr>
+        <w:t>Production</w:t>
+      </w:r>
+      <w:proofErr w:type="spellEnd"/>
+      <w:r>
+        <w:rPr>
+          <w:lang w:val="de-DE"/>
+        </w:rPr>
+        <w:t xml:space="preserve"> </w:t>
+      </w:r>
+      <w:proofErr w:type="spellStart"/>
+      <w:r>
+        <w:rPr>
+          <w:lang w:val="de-DE"/>
+        </w:rPr>
+        <w:t>mode</w:t>
+      </w:r>
+      <w:proofErr w:type="spellEnd"/>
+      <w:r>
+        <w:rPr>
+          <w:lang w:val="de-DE"/>
+        </w:rPr>
+        <w:t xml:space="preserve"> </w:t>
+      </w:r>
+      <w:proofErr w:type="spellStart"/>
+      <w:r>
+        <w:rPr>
+          <w:lang w:val="de-DE"/>
+        </w:rPr>
+        <w:t>enabled</w:t>
+      </w:r>
+      <w:proofErr w:type="spellEnd"/>
+      <w:r>
+        <w:rPr>
+          <w:lang w:val="de-DE"/>
+        </w:rPr>
+        <w:t xml:space="preserve"> ist und in meinem Fall, ob die Backend Daten </w:t>
+      </w:r>
+      <w:proofErr w:type="spellStart"/>
+      <w:r>
+        <w:rPr>
+          <w:lang w:val="de-DE"/>
+        </w:rPr>
+        <w:t>gemockt</w:t>
+      </w:r>
+      <w:proofErr w:type="spellEnd"/>
+      <w:r>
+        <w:rPr>
+          <w:lang w:val="de-DE"/>
+        </w:rPr>
+        <w:t xml:space="preserve"> werden oder http </w:t>
+      </w:r>
+      <w:proofErr w:type="spellStart"/>
+      <w:r>
+        <w:rPr>
+          <w:lang w:val="de-DE"/>
+        </w:rPr>
+        <w:t>Requests</w:t>
+      </w:r>
+      <w:proofErr w:type="spellEnd"/>
+      <w:r>
+        <w:rPr>
+          <w:lang w:val="de-DE"/>
+        </w:rPr>
+        <w:t xml:space="preserve"> </w:t>
+      </w:r>
+      <w:proofErr w:type="spellStart"/>
+      <w:r>
+        <w:rPr>
+          <w:lang w:val="de-DE"/>
+        </w:rPr>
+        <w:t>Ausgefhrt</w:t>
+      </w:r>
+      <w:proofErr w:type="spellEnd"/>
+      <w:r>
+        <w:rPr>
+          <w:lang w:val="de-DE"/>
+        </w:rPr>
+        <w:t xml:space="preserve"> werden.</w:t>
       </w:r>
     </w:p>
     <w:p>
@@ -9288,7 +10544,77 @@
         <w:rPr>
           <w:lang w:val="de-DE"/>
         </w:rPr>
-        <w:t>Im App Folder befinden sich die einzelnen Components und Services, sowie das app.module.ts(alle deklarationen und imports) und das app-routing.module.ts(Das File, welches die Routes bestimmt).</w:t>
+        <w:t xml:space="preserve">Im App Folder befinden sich die einzelnen Components und Services, sowie das </w:t>
+      </w:r>
+      <w:proofErr w:type="spellStart"/>
+      <w:r>
+        <w:rPr>
+          <w:lang w:val="de-DE"/>
+        </w:rPr>
+        <w:t>app.module.ts</w:t>
+      </w:r>
+      <w:proofErr w:type="spellEnd"/>
+      <w:r>
+        <w:rPr>
+          <w:lang w:val="de-DE"/>
+        </w:rPr>
+        <w:t xml:space="preserve">(alle </w:t>
+      </w:r>
+      <w:proofErr w:type="spellStart"/>
+      <w:r>
+        <w:rPr>
+          <w:lang w:val="de-DE"/>
+        </w:rPr>
+        <w:t>deklarationen</w:t>
+      </w:r>
+      <w:proofErr w:type="spellEnd"/>
+      <w:r>
+        <w:rPr>
+          <w:lang w:val="de-DE"/>
+        </w:rPr>
+        <w:t xml:space="preserve"> und </w:t>
+      </w:r>
+      <w:proofErr w:type="spellStart"/>
+      <w:r>
+        <w:rPr>
+          <w:lang w:val="de-DE"/>
+        </w:rPr>
+        <w:t>imports</w:t>
+      </w:r>
+      <w:proofErr w:type="spellEnd"/>
+      <w:r>
+        <w:rPr>
+          <w:lang w:val="de-DE"/>
+        </w:rPr>
+        <w:t>) und das app-</w:t>
+      </w:r>
+      <w:proofErr w:type="spellStart"/>
+      <w:r>
+        <w:rPr>
+          <w:lang w:val="de-DE"/>
+        </w:rPr>
+        <w:t>routing.module.ts</w:t>
+      </w:r>
+      <w:proofErr w:type="spellEnd"/>
+      <w:r>
+        <w:rPr>
+          <w:lang w:val="de-DE"/>
+        </w:rPr>
+        <w:t xml:space="preserve">(Das File, welches die </w:t>
+      </w:r>
+      <w:proofErr w:type="spellStart"/>
+      <w:r>
+        <w:rPr>
+          <w:lang w:val="de-DE"/>
+        </w:rPr>
+        <w:t>Routes</w:t>
+      </w:r>
+      <w:proofErr w:type="spellEnd"/>
+      <w:r>
+        <w:rPr>
+          <w:lang w:val="de-DE"/>
+        </w:rPr>
+        <w:t xml:space="preserve"> bestimmt).</w:t>
       </w:r>
       <w:r>
         <w:rPr>
@@ -9397,19 +10723,89 @@
         <w:rPr>
           <w:lang w:val="de-DE"/>
         </w:rPr>
-        <w:t xml:space="preserve">Ein Component besteht immer aus HTML, CSS und TS files. </w:t>
-      </w:r>
-      <w:r>
-        <w:rPr>
-          <w:lang w:val="de-DE"/>
-        </w:rPr>
-        <w:t>Ein .spec.ts ist e</w:t>
-      </w:r>
-      <w:r>
-        <w:rPr>
-          <w:lang w:val="de-DE"/>
-        </w:rPr>
-        <w:t>in optionales Testfile, welches für Unit Testing verwendet wird</w:t>
+        <w:t xml:space="preserve">Ein </w:t>
+      </w:r>
+      <w:proofErr w:type="spellStart"/>
+      <w:r>
+        <w:rPr>
+          <w:lang w:val="de-DE"/>
+        </w:rPr>
+        <w:t>Component</w:t>
+      </w:r>
+      <w:proofErr w:type="spellEnd"/>
+      <w:r>
+        <w:rPr>
+          <w:lang w:val="de-DE"/>
+        </w:rPr>
+        <w:t xml:space="preserve"> besteht immer aus HTML, CSS und TS </w:t>
+      </w:r>
+      <w:proofErr w:type="spellStart"/>
+      <w:r>
+        <w:rPr>
+          <w:lang w:val="de-DE"/>
+        </w:rPr>
+        <w:t>files</w:t>
+      </w:r>
+      <w:proofErr w:type="spellEnd"/>
+      <w:r>
+        <w:rPr>
+          <w:lang w:val="de-DE"/>
+        </w:rPr>
+        <w:t xml:space="preserve">. </w:t>
+      </w:r>
+      <w:r>
+        <w:rPr>
+          <w:lang w:val="de-DE"/>
+        </w:rPr>
+        <w:t>Ein .</w:t>
+      </w:r>
+      <w:proofErr w:type="spellStart"/>
+      <w:r>
+        <w:rPr>
+          <w:lang w:val="de-DE"/>
+        </w:rPr>
+        <w:t>spec.ts</w:t>
+      </w:r>
+      <w:proofErr w:type="spellEnd"/>
+      <w:r>
+        <w:rPr>
+          <w:lang w:val="de-DE"/>
+        </w:rPr>
+        <w:t xml:space="preserve"> ist e</w:t>
+      </w:r>
+      <w:r>
+        <w:rPr>
+          <w:lang w:val="de-DE"/>
+        </w:rPr>
+        <w:t xml:space="preserve">in optionales </w:t>
+      </w:r>
+      <w:proofErr w:type="spellStart"/>
+      <w:r>
+        <w:rPr>
+          <w:lang w:val="de-DE"/>
+        </w:rPr>
+        <w:t>Testfile</w:t>
+      </w:r>
+      <w:proofErr w:type="spellEnd"/>
+      <w:r>
+        <w:rPr>
+          <w:lang w:val="de-DE"/>
+        </w:rPr>
+        <w:t xml:space="preserve">, welches für Unit </w:t>
+      </w:r>
+      <w:proofErr w:type="spellStart"/>
+      <w:r>
+        <w:rPr>
+          <w:lang w:val="de-DE"/>
+        </w:rPr>
+        <w:t>Testing</w:t>
+      </w:r>
+      <w:proofErr w:type="spellEnd"/>
+      <w:r>
+        <w:rPr>
+          <w:lang w:val="de-DE"/>
+        </w:rPr>
+        <w:t xml:space="preserve"> verwendet wird</w:t>
       </w:r>
     </w:p>
     <w:p>
@@ -9499,7 +10895,49 @@
         <w:rPr>
           <w:lang w:val="de-DE"/>
         </w:rPr>
-        <w:t>Ein Service besteht nur aus einem TS file mit einem optionalen .spec.ts file, welches ich aber nicht habe.</w:t>
+        <w:t xml:space="preserve">Ein Service besteht nur aus einem TS </w:t>
+      </w:r>
+      <w:proofErr w:type="spellStart"/>
+      <w:r>
+        <w:rPr>
+          <w:lang w:val="de-DE"/>
+        </w:rPr>
+        <w:t>file</w:t>
+      </w:r>
+      <w:proofErr w:type="spellEnd"/>
+      <w:r>
+        <w:rPr>
+          <w:lang w:val="de-DE"/>
+        </w:rPr>
+        <w:t xml:space="preserve"> mit einem optionalen .</w:t>
+      </w:r>
+      <w:proofErr w:type="spellStart"/>
+      <w:r>
+        <w:rPr>
+          <w:lang w:val="de-DE"/>
+        </w:rPr>
+        <w:t>spec.ts</w:t>
+      </w:r>
+      <w:proofErr w:type="spellEnd"/>
+      <w:r>
+        <w:rPr>
+          <w:lang w:val="de-DE"/>
+        </w:rPr>
+        <w:t xml:space="preserve"> </w:t>
+      </w:r>
+      <w:proofErr w:type="spellStart"/>
+      <w:r>
+        <w:rPr>
+          <w:lang w:val="de-DE"/>
+        </w:rPr>
+        <w:t>file</w:t>
+      </w:r>
+      <w:proofErr w:type="spellEnd"/>
+      <w:r>
+        <w:rPr>
+          <w:lang w:val="de-DE"/>
+        </w:rPr>
+        <w:t>, welches ich aber nicht habe.</w:t>
       </w:r>
       <w:r>
         <w:rPr>
@@ -9519,23 +10957,56 @@
     </w:p>
     <w:p>
       <w:pPr>
-        <w:pStyle w:val="berschrift4"/>
-      </w:pPr>
-      <w:r>
-        <w:t>2.4.1.2 Routes</w:t>
-      </w:r>
-    </w:p>
-    <w:p>
-      <w:pPr>
-        <w:rPr>
-          <w:lang w:val="de-DE"/>
-        </w:rPr>
-      </w:pPr>
-      <w:r>
-        <w:rPr>
-          <w:lang w:val="de-DE"/>
-        </w:rPr>
-        <w:t>In meinem Projekt habe ich die Routes folgendermassen definiert:</w:t>
+        <w:pStyle w:val="Heading4"/>
+      </w:pPr>
+      <w:r>
+        <w:t xml:space="preserve">2.4.1.2 </w:t>
+      </w:r>
+      <w:proofErr w:type="spellStart"/>
+      <w:r>
+        <w:t>Routes</w:t>
+      </w:r>
+      <w:proofErr w:type="spellEnd"/>
+    </w:p>
+    <w:p>
+      <w:pPr>
+        <w:rPr>
+          <w:lang w:val="de-DE"/>
+        </w:rPr>
+      </w:pPr>
+      <w:r>
+        <w:rPr>
+          <w:lang w:val="de-DE"/>
+        </w:rPr>
+        <w:t xml:space="preserve">In meinem Projekt habe ich die </w:t>
+      </w:r>
+      <w:proofErr w:type="spellStart"/>
+      <w:r>
+        <w:rPr>
+          <w:lang w:val="de-DE"/>
+        </w:rPr>
+        <w:t>Routes</w:t>
+      </w:r>
+      <w:proofErr w:type="spellEnd"/>
+      <w:r>
+        <w:rPr>
+          <w:lang w:val="de-DE"/>
+        </w:rPr>
+        <w:t xml:space="preserve"> </w:t>
+      </w:r>
+      <w:proofErr w:type="spellStart"/>
+      <w:r>
+        <w:rPr>
+          <w:lang w:val="de-DE"/>
+        </w:rPr>
+        <w:t>folgendermassen</w:t>
+      </w:r>
+      <w:proofErr w:type="spellEnd"/>
+      <w:r>
+        <w:rPr>
+          <w:lang w:val="de-DE"/>
+        </w:rPr>
+        <w:t xml:space="preserve"> definiert:</w:t>
       </w:r>
     </w:p>
     <w:p>
@@ -9547,7 +11018,7 @@
     </w:p>
     <w:tbl>
       <w:tblPr>
-        <w:tblStyle w:val="Tabellenraster"/>
+        <w:tblStyle w:val="TableGrid"/>
         <w:tblW w:w="0pt" w:type="dxa"/>
         <w:tblLook w:firstRow="1" w:lastRow="0" w:firstColumn="1" w:lastColumn="0" w:noHBand="0" w:noVBand="1"/>
       </w:tblPr>
@@ -9635,7 +11106,29 @@
                 <w:szCs w:val="21"/>
                 <w:lang w:val="en-CH" w:eastAsia="en-CH"/>
               </w:rPr>
-              <w:t>, component: LoginComponent },</w:t>
+              <w:t xml:space="preserve">, component: </w:t>
+            </w:r>
+            <w:proofErr w:type="spellStart"/>
+            <w:r>
+              <w:rPr>
+                <w:rFonts w:ascii="Consolas" w:eastAsia="Times New Roman" w:hAnsi="Consolas" w:cs="Times New Roman"/>
+                <w:color w:val="000000"/>
+                <w:sz w:val="21"/>
+                <w:szCs w:val="21"/>
+                <w:lang w:val="en-CH" w:eastAsia="en-CH"/>
+              </w:rPr>
+              <w:t>LoginComponent</w:t>
+            </w:r>
+            <w:proofErr w:type="spellEnd"/>
+            <w:r>
+              <w:rPr>
+                <w:rFonts w:ascii="Consolas" w:eastAsia="Times New Roman" w:hAnsi="Consolas" w:cs="Times New Roman"/>
+                <w:color w:val="000000"/>
+                <w:sz w:val="21"/>
+                <w:szCs w:val="21"/>
+                <w:lang w:val="en-CH" w:eastAsia="en-CH"/>
+              </w:rPr>
+              <w:t xml:space="preserve"> },</w:t>
             </w:r>
           </w:p>
           <w:p>
@@ -9678,7 +11171,29 @@
                 <w:szCs w:val="21"/>
                 <w:lang w:val="en-CH" w:eastAsia="en-CH"/>
               </w:rPr>
-              <w:t>, component: SignupComponent },</w:t>
+              <w:t xml:space="preserve">, component: </w:t>
+            </w:r>
+            <w:proofErr w:type="spellStart"/>
+            <w:r>
+              <w:rPr>
+                <w:rFonts w:ascii="Consolas" w:eastAsia="Times New Roman" w:hAnsi="Consolas" w:cs="Times New Roman"/>
+                <w:color w:val="000000"/>
+                <w:sz w:val="21"/>
+                <w:szCs w:val="21"/>
+                <w:lang w:val="en-CH" w:eastAsia="en-CH"/>
+              </w:rPr>
+              <w:t>SignupComponent</w:t>
+            </w:r>
+            <w:proofErr w:type="spellEnd"/>
+            <w:r>
+              <w:rPr>
+                <w:rFonts w:ascii="Consolas" w:eastAsia="Times New Roman" w:hAnsi="Consolas" w:cs="Times New Roman"/>
+                <w:color w:val="000000"/>
+                <w:sz w:val="21"/>
+                <w:szCs w:val="21"/>
+                <w:lang w:val="en-CH" w:eastAsia="en-CH"/>
+              </w:rPr>
+              <w:t xml:space="preserve"> },</w:t>
             </w:r>
           </w:p>
           <w:p>
@@ -9711,17 +11226,61 @@
                 <w:szCs w:val="21"/>
                 <w:lang w:val="en-CH" w:eastAsia="en-CH"/>
               </w:rPr>
-              <w:t>"view-todo"</w:t>
-            </w:r>
-            <w:r>
-              <w:rPr>
-                <w:rFonts w:ascii="Consolas" w:eastAsia="Times New Roman" w:hAnsi="Consolas" w:cs="Times New Roman"/>
-                <w:color w:val="000000"/>
-                <w:sz w:val="21"/>
-                <w:szCs w:val="21"/>
-                <w:lang w:val="en-CH" w:eastAsia="en-CH"/>
-              </w:rPr>
-              <w:t>, component: ViewTodosComponent },</w:t>
+              <w:t>"view-</w:t>
+            </w:r>
+            <w:proofErr w:type="spellStart"/>
+            <w:r>
+              <w:rPr>
+                <w:rFonts w:ascii="Consolas" w:eastAsia="Times New Roman" w:hAnsi="Consolas" w:cs="Times New Roman"/>
+                <w:color w:val="A31515"/>
+                <w:sz w:val="21"/>
+                <w:szCs w:val="21"/>
+                <w:lang w:val="en-CH" w:eastAsia="en-CH"/>
+              </w:rPr>
+              <w:t>todo</w:t>
+            </w:r>
+            <w:proofErr w:type="spellEnd"/>
+            <w:r>
+              <w:rPr>
+                <w:rFonts w:ascii="Consolas" w:eastAsia="Times New Roman" w:hAnsi="Consolas" w:cs="Times New Roman"/>
+                <w:color w:val="A31515"/>
+                <w:sz w:val="21"/>
+                <w:szCs w:val="21"/>
+                <w:lang w:val="en-CH" w:eastAsia="en-CH"/>
+              </w:rPr>
+              <w:t>"</w:t>
+            </w:r>
+            <w:r>
+              <w:rPr>
+                <w:rFonts w:ascii="Consolas" w:eastAsia="Times New Roman" w:hAnsi="Consolas" w:cs="Times New Roman"/>
+                <w:color w:val="000000"/>
+                <w:sz w:val="21"/>
+                <w:szCs w:val="21"/>
+                <w:lang w:val="en-CH" w:eastAsia="en-CH"/>
+              </w:rPr>
+              <w:t xml:space="preserve">, component: </w:t>
+            </w:r>
+            <w:proofErr w:type="spellStart"/>
+            <w:r>
+              <w:rPr>
+                <w:rFonts w:ascii="Consolas" w:eastAsia="Times New Roman" w:hAnsi="Consolas" w:cs="Times New Roman"/>
+                <w:color w:val="000000"/>
+                <w:sz w:val="21"/>
+                <w:szCs w:val="21"/>
+                <w:lang w:val="en-CH" w:eastAsia="en-CH"/>
+              </w:rPr>
+              <w:t>ViewTodosComponent</w:t>
+            </w:r>
+            <w:proofErr w:type="spellEnd"/>
+            <w:r>
+              <w:rPr>
+                <w:rFonts w:ascii="Consolas" w:eastAsia="Times New Roman" w:hAnsi="Consolas" w:cs="Times New Roman"/>
+                <w:color w:val="000000"/>
+                <w:sz w:val="21"/>
+                <w:szCs w:val="21"/>
+                <w:lang w:val="en-CH" w:eastAsia="en-CH"/>
+              </w:rPr>
+              <w:t xml:space="preserve"> },</w:t>
             </w:r>
           </w:p>
           <w:p>
@@ -9754,17 +11313,61 @@
                 <w:szCs w:val="21"/>
                 <w:lang w:val="en-CH" w:eastAsia="en-CH"/>
               </w:rPr>
-              <w:t>"edit-todo"</w:t>
-            </w:r>
-            <w:r>
-              <w:rPr>
-                <w:rFonts w:ascii="Consolas" w:eastAsia="Times New Roman" w:hAnsi="Consolas" w:cs="Times New Roman"/>
-                <w:color w:val="000000"/>
-                <w:sz w:val="21"/>
-                <w:szCs w:val="21"/>
-                <w:lang w:val="en-CH" w:eastAsia="en-CH"/>
-              </w:rPr>
-              <w:t>, component: EditTodoComponent },</w:t>
+              <w:t>"edit-</w:t>
+            </w:r>
+            <w:proofErr w:type="spellStart"/>
+            <w:r>
+              <w:rPr>
+                <w:rFonts w:ascii="Consolas" w:eastAsia="Times New Roman" w:hAnsi="Consolas" w:cs="Times New Roman"/>
+                <w:color w:val="A31515"/>
+                <w:sz w:val="21"/>
+                <w:szCs w:val="21"/>
+                <w:lang w:val="en-CH" w:eastAsia="en-CH"/>
+              </w:rPr>
+              <w:t>todo</w:t>
+            </w:r>
+            <w:proofErr w:type="spellEnd"/>
+            <w:r>
+              <w:rPr>
+                <w:rFonts w:ascii="Consolas" w:eastAsia="Times New Roman" w:hAnsi="Consolas" w:cs="Times New Roman"/>
+                <w:color w:val="A31515"/>
+                <w:sz w:val="21"/>
+                <w:szCs w:val="21"/>
+                <w:lang w:val="en-CH" w:eastAsia="en-CH"/>
+              </w:rPr>
+              <w:t>"</w:t>
+            </w:r>
+            <w:r>
+              <w:rPr>
+                <w:rFonts w:ascii="Consolas" w:eastAsia="Times New Roman" w:hAnsi="Consolas" w:cs="Times New Roman"/>
+                <w:color w:val="000000"/>
+                <w:sz w:val="21"/>
+                <w:szCs w:val="21"/>
+                <w:lang w:val="en-CH" w:eastAsia="en-CH"/>
+              </w:rPr>
+              <w:t xml:space="preserve">, component: </w:t>
+            </w:r>
+            <w:proofErr w:type="spellStart"/>
+            <w:r>
+              <w:rPr>
+                <w:rFonts w:ascii="Consolas" w:eastAsia="Times New Roman" w:hAnsi="Consolas" w:cs="Times New Roman"/>
+                <w:color w:val="000000"/>
+                <w:sz w:val="21"/>
+                <w:szCs w:val="21"/>
+                <w:lang w:val="en-CH" w:eastAsia="en-CH"/>
+              </w:rPr>
+              <w:t>EditTodoComponent</w:t>
+            </w:r>
+            <w:proofErr w:type="spellEnd"/>
+            <w:r>
+              <w:rPr>
+                <w:rFonts w:ascii="Consolas" w:eastAsia="Times New Roman" w:hAnsi="Consolas" w:cs="Times New Roman"/>
+                <w:color w:val="000000"/>
+                <w:sz w:val="21"/>
+                <w:szCs w:val="21"/>
+                <w:lang w:val="en-CH" w:eastAsia="en-CH"/>
+              </w:rPr>
+              <w:t xml:space="preserve"> },</w:t>
             </w:r>
           </w:p>
           <w:p>
@@ -9797,17 +11400,61 @@
                 <w:szCs w:val="21"/>
                 <w:lang w:val="en-CH" w:eastAsia="en-CH"/>
               </w:rPr>
-              <w:t>"new-todo"</w:t>
-            </w:r>
-            <w:r>
-              <w:rPr>
-                <w:rFonts w:ascii="Consolas" w:eastAsia="Times New Roman" w:hAnsi="Consolas" w:cs="Times New Roman"/>
-                <w:color w:val="000000"/>
-                <w:sz w:val="21"/>
-                <w:szCs w:val="21"/>
-                <w:lang w:val="en-CH" w:eastAsia="en-CH"/>
-              </w:rPr>
-              <w:t>, component: CreateTodoComponent },</w:t>
+              <w:t>"new-</w:t>
+            </w:r>
+            <w:proofErr w:type="spellStart"/>
+            <w:r>
+              <w:rPr>
+                <w:rFonts w:ascii="Consolas" w:eastAsia="Times New Roman" w:hAnsi="Consolas" w:cs="Times New Roman"/>
+                <w:color w:val="A31515"/>
+                <w:sz w:val="21"/>
+                <w:szCs w:val="21"/>
+                <w:lang w:val="en-CH" w:eastAsia="en-CH"/>
+              </w:rPr>
+              <w:t>todo</w:t>
+            </w:r>
+            <w:proofErr w:type="spellEnd"/>
+            <w:r>
+              <w:rPr>
+                <w:rFonts w:ascii="Consolas" w:eastAsia="Times New Roman" w:hAnsi="Consolas" w:cs="Times New Roman"/>
+                <w:color w:val="A31515"/>
+                <w:sz w:val="21"/>
+                <w:szCs w:val="21"/>
+                <w:lang w:val="en-CH" w:eastAsia="en-CH"/>
+              </w:rPr>
+              <w:t>"</w:t>
+            </w:r>
+            <w:r>
+              <w:rPr>
+                <w:rFonts w:ascii="Consolas" w:eastAsia="Times New Roman" w:hAnsi="Consolas" w:cs="Times New Roman"/>
+                <w:color w:val="000000"/>
+                <w:sz w:val="21"/>
+                <w:szCs w:val="21"/>
+                <w:lang w:val="en-CH" w:eastAsia="en-CH"/>
+              </w:rPr>
+              <w:t xml:space="preserve">, component: </w:t>
+            </w:r>
+            <w:proofErr w:type="spellStart"/>
+            <w:r>
+              <w:rPr>
+                <w:rFonts w:ascii="Consolas" w:eastAsia="Times New Roman" w:hAnsi="Consolas" w:cs="Times New Roman"/>
+                <w:color w:val="000000"/>
+                <w:sz w:val="21"/>
+                <w:szCs w:val="21"/>
+                <w:lang w:val="en-CH" w:eastAsia="en-CH"/>
+              </w:rPr>
+              <w:t>CreateTodoComponent</w:t>
+            </w:r>
+            <w:proofErr w:type="spellEnd"/>
+            <w:r>
+              <w:rPr>
+                <w:rFonts w:ascii="Consolas" w:eastAsia="Times New Roman" w:hAnsi="Consolas" w:cs="Times New Roman"/>
+                <w:color w:val="000000"/>
+                <w:sz w:val="21"/>
+                <w:szCs w:val="21"/>
+                <w:lang w:val="en-CH" w:eastAsia="en-CH"/>
+              </w:rPr>
+              <w:t xml:space="preserve"> },</w:t>
             </w:r>
           </w:p>
           <w:p>
@@ -9850,7 +11497,29 @@
                 <w:szCs w:val="21"/>
                 <w:lang w:val="en-CH" w:eastAsia="en-CH"/>
               </w:rPr>
-              <w:t>, component: EditUserComponent},</w:t>
+              <w:t xml:space="preserve">, component: </w:t>
+            </w:r>
+            <w:proofErr w:type="spellStart"/>
+            <w:r>
+              <w:rPr>
+                <w:rFonts w:ascii="Consolas" w:eastAsia="Times New Roman" w:hAnsi="Consolas" w:cs="Times New Roman"/>
+                <w:color w:val="000000"/>
+                <w:sz w:val="21"/>
+                <w:szCs w:val="21"/>
+                <w:lang w:val="en-CH" w:eastAsia="en-CH"/>
+              </w:rPr>
+              <w:t>EditUserComponent</w:t>
+            </w:r>
+            <w:proofErr w:type="spellEnd"/>
+            <w:r>
+              <w:rPr>
+                <w:rFonts w:ascii="Consolas" w:eastAsia="Times New Roman" w:hAnsi="Consolas" w:cs="Times New Roman"/>
+                <w:color w:val="000000"/>
+                <w:sz w:val="21"/>
+                <w:szCs w:val="21"/>
+                <w:lang w:val="en-CH" w:eastAsia="en-CH"/>
+              </w:rPr>
+              <w:t>},</w:t>
             </w:r>
           </w:p>
           <w:p>
@@ -9883,17 +11552,61 @@
                 <w:szCs w:val="21"/>
                 <w:lang w:val="en-CH" w:eastAsia="en-CH"/>
               </w:rPr>
-              <w:t>"edit-todo/:id"</w:t>
-            </w:r>
-            <w:r>
-              <w:rPr>
-                <w:rFonts w:ascii="Consolas" w:eastAsia="Times New Roman" w:hAnsi="Consolas" w:cs="Times New Roman"/>
-                <w:color w:val="000000"/>
-                <w:sz w:val="21"/>
-                <w:szCs w:val="21"/>
-                <w:lang w:val="en-CH" w:eastAsia="en-CH"/>
-              </w:rPr>
-              <w:t>, component: EditTodoComponent },</w:t>
+              <w:t>"edit-</w:t>
+            </w:r>
+            <w:proofErr w:type="spellStart"/>
+            <w:r>
+              <w:rPr>
+                <w:rFonts w:ascii="Consolas" w:eastAsia="Times New Roman" w:hAnsi="Consolas" w:cs="Times New Roman"/>
+                <w:color w:val="A31515"/>
+                <w:sz w:val="21"/>
+                <w:szCs w:val="21"/>
+                <w:lang w:val="en-CH" w:eastAsia="en-CH"/>
+              </w:rPr>
+              <w:t>todo</w:t>
+            </w:r>
+            <w:proofErr w:type="spellEnd"/>
+            <w:r>
+              <w:rPr>
+                <w:rFonts w:ascii="Consolas" w:eastAsia="Times New Roman" w:hAnsi="Consolas" w:cs="Times New Roman"/>
+                <w:color w:val="A31515"/>
+                <w:sz w:val="21"/>
+                <w:szCs w:val="21"/>
+                <w:lang w:val="en-CH" w:eastAsia="en-CH"/>
+              </w:rPr>
+              <w:t>/:id"</w:t>
+            </w:r>
+            <w:r>
+              <w:rPr>
+                <w:rFonts w:ascii="Consolas" w:eastAsia="Times New Roman" w:hAnsi="Consolas" w:cs="Times New Roman"/>
+                <w:color w:val="000000"/>
+                <w:sz w:val="21"/>
+                <w:szCs w:val="21"/>
+                <w:lang w:val="en-CH" w:eastAsia="en-CH"/>
+              </w:rPr>
+              <w:t xml:space="preserve">, component: </w:t>
+            </w:r>
+            <w:proofErr w:type="spellStart"/>
+            <w:r>
+              <w:rPr>
+                <w:rFonts w:ascii="Consolas" w:eastAsia="Times New Roman" w:hAnsi="Consolas" w:cs="Times New Roman"/>
+                <w:color w:val="000000"/>
+                <w:sz w:val="21"/>
+                <w:szCs w:val="21"/>
+                <w:lang w:val="en-CH" w:eastAsia="en-CH"/>
+              </w:rPr>
+              <w:t>EditTodoComponent</w:t>
+            </w:r>
+            <w:proofErr w:type="spellEnd"/>
+            <w:r>
+              <w:rPr>
+                <w:rFonts w:ascii="Consolas" w:eastAsia="Times New Roman" w:hAnsi="Consolas" w:cs="Times New Roman"/>
+                <w:color w:val="000000"/>
+                <w:sz w:val="21"/>
+                <w:szCs w:val="21"/>
+                <w:lang w:val="en-CH" w:eastAsia="en-CH"/>
+              </w:rPr>
+              <w:t xml:space="preserve"> },</w:t>
             </w:r>
           </w:p>
           <w:p>
@@ -9936,7 +11649,29 @@
                 <w:szCs w:val="21"/>
                 <w:lang w:val="en-CH" w:eastAsia="en-CH"/>
               </w:rPr>
-              <w:t>, component: AdminPanelComponent},</w:t>
+              <w:t xml:space="preserve">, component: </w:t>
+            </w:r>
+            <w:proofErr w:type="spellStart"/>
+            <w:r>
+              <w:rPr>
+                <w:rFonts w:ascii="Consolas" w:eastAsia="Times New Roman" w:hAnsi="Consolas" w:cs="Times New Roman"/>
+                <w:color w:val="000000"/>
+                <w:sz w:val="21"/>
+                <w:szCs w:val="21"/>
+                <w:lang w:val="en-CH" w:eastAsia="en-CH"/>
+              </w:rPr>
+              <w:t>AdminPanelComponent</w:t>
+            </w:r>
+            <w:proofErr w:type="spellEnd"/>
+            <w:r>
+              <w:rPr>
+                <w:rFonts w:ascii="Consolas" w:eastAsia="Times New Roman" w:hAnsi="Consolas" w:cs="Times New Roman"/>
+                <w:color w:val="000000"/>
+                <w:sz w:val="21"/>
+                <w:szCs w:val="21"/>
+                <w:lang w:val="en-CH" w:eastAsia="en-CH"/>
+              </w:rPr>
+              <w:t>},</w:t>
             </w:r>
           </w:p>
           <w:p>
@@ -9979,7 +11714,29 @@
                 <w:szCs w:val="21"/>
                 <w:lang w:val="en-CH" w:eastAsia="en-CH"/>
               </w:rPr>
-              <w:t>, component: LoginComponent },</w:t>
+              <w:t xml:space="preserve">, component: </w:t>
+            </w:r>
+            <w:proofErr w:type="spellStart"/>
+            <w:r>
+              <w:rPr>
+                <w:rFonts w:ascii="Consolas" w:eastAsia="Times New Roman" w:hAnsi="Consolas" w:cs="Times New Roman"/>
+                <w:color w:val="000000"/>
+                <w:sz w:val="21"/>
+                <w:szCs w:val="21"/>
+                <w:lang w:val="en-CH" w:eastAsia="en-CH"/>
+              </w:rPr>
+              <w:t>LoginComponent</w:t>
+            </w:r>
+            <w:proofErr w:type="spellEnd"/>
+            <w:r>
+              <w:rPr>
+                <w:rFonts w:ascii="Consolas" w:eastAsia="Times New Roman" w:hAnsi="Consolas" w:cs="Times New Roman"/>
+                <w:color w:val="000000"/>
+                <w:sz w:val="21"/>
+                <w:szCs w:val="21"/>
+                <w:lang w:val="en-CH" w:eastAsia="en-CH"/>
+              </w:rPr>
+              <w:t xml:space="preserve"> },</w:t>
             </w:r>
           </w:p>
           <w:p>
@@ -10022,7 +11779,29 @@
                 <w:szCs w:val="21"/>
                 <w:lang w:val="en-CH" w:eastAsia="en-CH"/>
               </w:rPr>
-              <w:t>, component: LoginComponent },</w:t>
+              <w:t xml:space="preserve">, component: </w:t>
+            </w:r>
+            <w:proofErr w:type="spellStart"/>
+            <w:r>
+              <w:rPr>
+                <w:rFonts w:ascii="Consolas" w:eastAsia="Times New Roman" w:hAnsi="Consolas" w:cs="Times New Roman"/>
+                <w:color w:val="000000"/>
+                <w:sz w:val="21"/>
+                <w:szCs w:val="21"/>
+                <w:lang w:val="en-CH" w:eastAsia="en-CH"/>
+              </w:rPr>
+              <w:t>LoginComponent</w:t>
+            </w:r>
+            <w:proofErr w:type="spellEnd"/>
+            <w:r>
+              <w:rPr>
+                <w:rFonts w:ascii="Consolas" w:eastAsia="Times New Roman" w:hAnsi="Consolas" w:cs="Times New Roman"/>
+                <w:color w:val="000000"/>
+                <w:sz w:val="21"/>
+                <w:szCs w:val="21"/>
+                <w:lang w:val="en-CH" w:eastAsia="en-CH"/>
+              </w:rPr>
+              <w:t xml:space="preserve"> },</w:t>
             </w:r>
           </w:p>
           <w:p>
@@ -10068,37 +11847,112 @@
         <w:rPr>
           <w:lang w:val="de-DE"/>
         </w:rPr>
-        <w:t xml:space="preserve">Wie man sehen kann, ist die LoginPage die LandingPage. </w:t>
-      </w:r>
-    </w:p>
-    <w:p>
-      <w:pPr>
-        <w:rPr>
-          <w:lang w:val="de-DE"/>
-        </w:rPr>
-      </w:pPr>
-      <w:r>
-        <w:rPr>
-          <w:lang w:val="de-DE"/>
-        </w:rPr>
-        <w:t>Ebenso sind, für die beiden Edit Pages, Route Params notwendig, um das dementsprechnde ToDo zu editieren.</w:t>
-      </w:r>
-    </w:p>
-    <w:p>
-      <w:pPr>
-        <w:rPr>
-          <w:lang w:val="de-DE"/>
-        </w:rPr>
-      </w:pPr>
-    </w:p>
-    <w:p>
-      <w:pPr>
-        <w:pStyle w:val="berschrift4"/>
+        <w:t xml:space="preserve">Wie man sehen kann, ist die </w:t>
+      </w:r>
+      <w:proofErr w:type="spellStart"/>
+      <w:r>
+        <w:rPr>
+          <w:lang w:val="de-DE"/>
+        </w:rPr>
+        <w:t>LoginPage</w:t>
+      </w:r>
+      <w:proofErr w:type="spellEnd"/>
+      <w:r>
+        <w:rPr>
+          <w:lang w:val="de-DE"/>
+        </w:rPr>
+        <w:t xml:space="preserve"> die </w:t>
+      </w:r>
+      <w:proofErr w:type="spellStart"/>
+      <w:r>
+        <w:rPr>
+          <w:lang w:val="de-DE"/>
+        </w:rPr>
+        <w:t>LandingPage</w:t>
+      </w:r>
+      <w:proofErr w:type="spellEnd"/>
+      <w:r>
+        <w:rPr>
+          <w:lang w:val="de-DE"/>
+        </w:rPr>
+        <w:t xml:space="preserve">. </w:t>
+      </w:r>
+    </w:p>
+    <w:p>
+      <w:pPr>
+        <w:rPr>
+          <w:lang w:val="de-DE"/>
+        </w:rPr>
+      </w:pPr>
+      <w:r>
+        <w:rPr>
+          <w:lang w:val="de-DE"/>
+        </w:rPr>
+        <w:t xml:space="preserve">Ebenso sind, für die beiden Edit Pages, Route </w:t>
+      </w:r>
+      <w:proofErr w:type="spellStart"/>
+      <w:r>
+        <w:rPr>
+          <w:lang w:val="de-DE"/>
+        </w:rPr>
+        <w:t>Params</w:t>
+      </w:r>
+      <w:proofErr w:type="spellEnd"/>
+      <w:r>
+        <w:rPr>
+          <w:lang w:val="de-DE"/>
+        </w:rPr>
+        <w:t xml:space="preserve"> notwendig, um das </w:t>
+      </w:r>
+      <w:proofErr w:type="spellStart"/>
+      <w:r>
+        <w:rPr>
+          <w:lang w:val="de-DE"/>
+        </w:rPr>
+        <w:t>dementsprechnde</w:t>
+      </w:r>
+      <w:proofErr w:type="spellEnd"/>
+      <w:r>
+        <w:rPr>
+          <w:lang w:val="de-DE"/>
+        </w:rPr>
+        <w:t xml:space="preserve"> </w:t>
+      </w:r>
+      <w:proofErr w:type="spellStart"/>
+      <w:r>
+        <w:rPr>
+          <w:lang w:val="de-DE"/>
+        </w:rPr>
+        <w:t>ToDo</w:t>
+      </w:r>
+      <w:proofErr w:type="spellEnd"/>
+      <w:r>
+        <w:rPr>
+          <w:lang w:val="de-DE"/>
+        </w:rPr>
+        <w:t xml:space="preserve"> zu editieren.</w:t>
+      </w:r>
+    </w:p>
+    <w:p>
+      <w:pPr>
+        <w:rPr>
+          <w:lang w:val="de-DE"/>
+        </w:rPr>
+      </w:pPr>
+    </w:p>
+    <w:p>
+      <w:pPr>
+        <w:pStyle w:val="Heading4"/>
       </w:pPr>
       <w:r>
         <w:lastRenderedPageBreak/>
-        <w:t>2.4.1.3 Login/Signup</w:t>
-      </w:r>
+        <w:t>2.4.1.3 Login/</w:t>
+      </w:r>
+      <w:proofErr w:type="spellStart"/>
+      <w:r>
+        <w:t>Signup</w:t>
+      </w:r>
+      <w:proofErr w:type="spellEnd"/>
     </w:p>
     <w:p>
       <w:pPr>
@@ -10112,42 +11966,128 @@
         </w:rPr>
         <w:t xml:space="preserve">Das Login Page ist die </w:t>
       </w:r>
-      <w:r>
-        <w:rPr>
-          <w:lang w:val="de-DE"/>
-        </w:rPr>
-        <w:t xml:space="preserve">LandingPage, jedoch ist sie ziemlich ähnlich, weshalb ich diese hier zusammenfasse. Der Unterschied ist vor allem, dass die Login Page einen Token request macht, während die Signup Page mehr Inputs hat und einen Request auf </w:t>
-      </w:r>
-      <w:r>
-        <w:rPr>
-          <w:lang w:val="de-DE"/>
-        </w:rPr>
-        <w:t xml:space="preserve">Signup macht. </w:t>
-      </w:r>
-    </w:p>
-    <w:p>
-      <w:pPr>
-        <w:rPr>
-          <w:lang w:val="de-DE"/>
-        </w:rPr>
-      </w:pPr>
-    </w:p>
-    <w:p>
-      <w:pPr>
-        <w:rPr>
-          <w:lang w:val="de-DE"/>
-        </w:rPr>
-      </w:pPr>
-      <w:r>
-        <w:rPr>
-          <w:lang w:val="de-DE"/>
-        </w:rPr>
-        <w:t>Beide enthalten jedoch ein simples form, welches mehrere Inputs, einen Submit Button und einen Error output hat.</w:t>
+      <w:proofErr w:type="spellStart"/>
+      <w:r>
+        <w:rPr>
+          <w:lang w:val="de-DE"/>
+        </w:rPr>
+        <w:t>LandingPage</w:t>
+      </w:r>
+      <w:proofErr w:type="spellEnd"/>
+      <w:r>
+        <w:rPr>
+          <w:lang w:val="de-DE"/>
+        </w:rPr>
+        <w:t xml:space="preserve">, jedoch ist sie ziemlich ähnlich, weshalb ich diese hier zusammenfasse. Der Unterschied ist vor allem, dass die Login Page einen Token </w:t>
+      </w:r>
+      <w:proofErr w:type="spellStart"/>
+      <w:r>
+        <w:rPr>
+          <w:lang w:val="de-DE"/>
+        </w:rPr>
+        <w:t>request</w:t>
+      </w:r>
+      <w:proofErr w:type="spellEnd"/>
+      <w:r>
+        <w:rPr>
+          <w:lang w:val="de-DE"/>
+        </w:rPr>
+        <w:t xml:space="preserve"> macht, während die </w:t>
+      </w:r>
+      <w:proofErr w:type="spellStart"/>
+      <w:r>
+        <w:rPr>
+          <w:lang w:val="de-DE"/>
+        </w:rPr>
+        <w:t>Signup</w:t>
+      </w:r>
+      <w:proofErr w:type="spellEnd"/>
+      <w:r>
+        <w:rPr>
+          <w:lang w:val="de-DE"/>
+        </w:rPr>
+        <w:t xml:space="preserve"> Page mehr Inputs hat und einen Request auf </w:t>
+      </w:r>
+      <w:proofErr w:type="spellStart"/>
+      <w:r>
+        <w:rPr>
+          <w:lang w:val="de-DE"/>
+        </w:rPr>
+        <w:t>Signup</w:t>
+      </w:r>
+      <w:proofErr w:type="spellEnd"/>
+      <w:r>
+        <w:rPr>
+          <w:lang w:val="de-DE"/>
+        </w:rPr>
+        <w:t xml:space="preserve"> macht. </w:t>
+      </w:r>
+    </w:p>
+    <w:p>
+      <w:pPr>
+        <w:rPr>
+          <w:lang w:val="de-DE"/>
+        </w:rPr>
+      </w:pPr>
+    </w:p>
+    <w:p>
+      <w:pPr>
+        <w:rPr>
+          <w:lang w:val="de-DE"/>
+        </w:rPr>
+      </w:pPr>
+      <w:r>
+        <w:rPr>
+          <w:lang w:val="de-DE"/>
+        </w:rPr>
+        <w:t xml:space="preserve">Beide enthalten jedoch ein simples </w:t>
+      </w:r>
+      <w:proofErr w:type="spellStart"/>
+      <w:r>
+        <w:rPr>
+          <w:lang w:val="de-DE"/>
+        </w:rPr>
+        <w:t>form</w:t>
+      </w:r>
+      <w:proofErr w:type="spellEnd"/>
+      <w:r>
+        <w:rPr>
+          <w:lang w:val="de-DE"/>
+        </w:rPr>
+        <w:t xml:space="preserve">, welches mehrere Inputs, einen </w:t>
+      </w:r>
+      <w:proofErr w:type="spellStart"/>
+      <w:r>
+        <w:rPr>
+          <w:lang w:val="de-DE"/>
+        </w:rPr>
+        <w:t>Submit</w:t>
+      </w:r>
+      <w:proofErr w:type="spellEnd"/>
+      <w:r>
+        <w:rPr>
+          <w:lang w:val="de-DE"/>
+        </w:rPr>
+        <w:t xml:space="preserve"> Button und einen Error </w:t>
+      </w:r>
+      <w:proofErr w:type="spellStart"/>
+      <w:r>
+        <w:rPr>
+          <w:lang w:val="de-DE"/>
+        </w:rPr>
+        <w:t>output</w:t>
+      </w:r>
+      <w:proofErr w:type="spellEnd"/>
+      <w:r>
+        <w:rPr>
+          <w:lang w:val="de-DE"/>
+        </w:rPr>
+        <w:t xml:space="preserve"> hat.</w:t>
       </w:r>
     </w:p>
     <w:tbl>
       <w:tblPr>
-        <w:tblStyle w:val="Tabellenraster"/>
+        <w:tblStyle w:val="TableGrid"/>
         <w:tblW w:w="524.45pt" w:type="dxa"/>
         <w:tblLook w:firstRow="1" w:lastRow="0" w:firstColumn="1" w:lastColumn="0" w:noHBand="0" w:noVBand="1"/>
       </w:tblPr>
@@ -10285,7 +12225,29 @@
                 <w:szCs w:val="21"/>
                 <w:lang w:val="en-CH" w:eastAsia="en-CH"/>
               </w:rPr>
-              <w:t>(ngSubmit)</w:t>
+              <w:t>(</w:t>
+            </w:r>
+            <w:proofErr w:type="spellStart"/>
+            <w:r>
+              <w:rPr>
+                <w:rFonts w:ascii="Consolas" w:eastAsia="Times New Roman" w:hAnsi="Consolas" w:cs="Times New Roman"/>
+                <w:color w:val="E50000"/>
+                <w:sz w:val="21"/>
+                <w:szCs w:val="21"/>
+                <w:lang w:val="en-CH" w:eastAsia="en-CH"/>
+              </w:rPr>
+              <w:t>ngSubmit</w:t>
+            </w:r>
+            <w:proofErr w:type="spellEnd"/>
+            <w:r>
+              <w:rPr>
+                <w:rFonts w:ascii="Consolas" w:eastAsia="Times New Roman" w:hAnsi="Consolas" w:cs="Times New Roman"/>
+                <w:color w:val="E50000"/>
+                <w:sz w:val="21"/>
+                <w:szCs w:val="21"/>
+                <w:lang w:val="en-CH" w:eastAsia="en-CH"/>
+              </w:rPr>
+              <w:t>)</w:t>
             </w:r>
             <w:r>
               <w:rPr>
@@ -10305,7 +12267,29 @@
                 <w:szCs w:val="21"/>
                 <w:lang w:val="en-CH" w:eastAsia="en-CH"/>
               </w:rPr>
-              <w:t>"onSubmit()"</w:t>
+              <w:t>"</w:t>
+            </w:r>
+            <w:proofErr w:type="spellStart"/>
+            <w:r>
+              <w:rPr>
+                <w:rFonts w:ascii="Consolas" w:eastAsia="Times New Roman" w:hAnsi="Consolas" w:cs="Times New Roman"/>
+                <w:color w:val="0000FF"/>
+                <w:sz w:val="21"/>
+                <w:szCs w:val="21"/>
+                <w:lang w:val="en-CH" w:eastAsia="en-CH"/>
+              </w:rPr>
+              <w:t>onSubmit</w:t>
+            </w:r>
+            <w:proofErr w:type="spellEnd"/>
+            <w:r>
+              <w:rPr>
+                <w:rFonts w:ascii="Consolas" w:eastAsia="Times New Roman" w:hAnsi="Consolas" w:cs="Times New Roman"/>
+                <w:color w:val="0000FF"/>
+                <w:sz w:val="21"/>
+                <w:szCs w:val="21"/>
+                <w:lang w:val="en-CH" w:eastAsia="en-CH"/>
+              </w:rPr>
+              <w:t>()"</w:t>
             </w:r>
             <w:r>
               <w:rPr>
@@ -10538,7 +12522,29 @@
                 <w:szCs w:val="21"/>
                 <w:lang w:val="en-CH" w:eastAsia="en-CH"/>
               </w:rPr>
-              <w:t>[(ngModel)]</w:t>
+              <w:t>[(</w:t>
+            </w:r>
+            <w:proofErr w:type="spellStart"/>
+            <w:r>
+              <w:rPr>
+                <w:rFonts w:ascii="Consolas" w:eastAsia="Times New Roman" w:hAnsi="Consolas" w:cs="Times New Roman"/>
+                <w:color w:val="E50000"/>
+                <w:sz w:val="21"/>
+                <w:szCs w:val="21"/>
+                <w:lang w:val="en-CH" w:eastAsia="en-CH"/>
+              </w:rPr>
+              <w:t>ngModel</w:t>
+            </w:r>
+            <w:proofErr w:type="spellEnd"/>
+            <w:r>
+              <w:rPr>
+                <w:rFonts w:ascii="Consolas" w:eastAsia="Times New Roman" w:hAnsi="Consolas" w:cs="Times New Roman"/>
+                <w:color w:val="E50000"/>
+                <w:sz w:val="21"/>
+                <w:szCs w:val="21"/>
+                <w:lang w:val="en-CH" w:eastAsia="en-CH"/>
+              </w:rPr>
+              <w:t>)]</w:t>
             </w:r>
             <w:r>
               <w:rPr>
@@ -10568,7 +12574,29 @@
                 <w:szCs w:val="21"/>
                 <w:lang w:val="en-CH" w:eastAsia="en-CH"/>
               </w:rPr>
-              <w:t>&gt;&lt;br&gt;</w:t>
+              <w:t>&gt;&lt;</w:t>
+            </w:r>
+            <w:proofErr w:type="spellStart"/>
+            <w:r>
+              <w:rPr>
+                <w:rFonts w:ascii="Consolas" w:eastAsia="Times New Roman" w:hAnsi="Consolas" w:cs="Times New Roman"/>
+                <w:color w:val="800000"/>
+                <w:sz w:val="21"/>
+                <w:szCs w:val="21"/>
+                <w:lang w:val="en-CH" w:eastAsia="en-CH"/>
+              </w:rPr>
+              <w:t>br</w:t>
+            </w:r>
+            <w:proofErr w:type="spellEnd"/>
+            <w:r>
+              <w:rPr>
+                <w:rFonts w:ascii="Consolas" w:eastAsia="Times New Roman" w:hAnsi="Consolas" w:cs="Times New Roman"/>
+                <w:color w:val="800000"/>
+                <w:sz w:val="21"/>
+                <w:szCs w:val="21"/>
+                <w:lang w:val="en-CH" w:eastAsia="en-CH"/>
+              </w:rPr>
+              <w:t>&gt;</w:t>
             </w:r>
           </w:p>
           <w:p>
@@ -10821,7 +12849,29 @@
                 <w:szCs w:val="21"/>
                 <w:lang w:val="en-CH" w:eastAsia="en-CH"/>
               </w:rPr>
-              <w:t>[(ngModel)]</w:t>
+              <w:t>[(</w:t>
+            </w:r>
+            <w:proofErr w:type="spellStart"/>
+            <w:r>
+              <w:rPr>
+                <w:rFonts w:ascii="Consolas" w:eastAsia="Times New Roman" w:hAnsi="Consolas" w:cs="Times New Roman"/>
+                <w:color w:val="E50000"/>
+                <w:sz w:val="21"/>
+                <w:szCs w:val="21"/>
+                <w:lang w:val="en-CH" w:eastAsia="en-CH"/>
+              </w:rPr>
+              <w:t>ngModel</w:t>
+            </w:r>
+            <w:proofErr w:type="spellEnd"/>
+            <w:r>
+              <w:rPr>
+                <w:rFonts w:ascii="Consolas" w:eastAsia="Times New Roman" w:hAnsi="Consolas" w:cs="Times New Roman"/>
+                <w:color w:val="E50000"/>
+                <w:sz w:val="21"/>
+                <w:szCs w:val="21"/>
+                <w:lang w:val="en-CH" w:eastAsia="en-CH"/>
+              </w:rPr>
+              <w:t>)]</w:t>
             </w:r>
             <w:r>
               <w:rPr>
@@ -10851,7 +12901,29 @@
                 <w:szCs w:val="21"/>
                 <w:lang w:val="en-CH" w:eastAsia="en-CH"/>
               </w:rPr>
-              <w:t>&gt;&lt;br&gt;</w:t>
+              <w:t>&gt;&lt;</w:t>
+            </w:r>
+            <w:proofErr w:type="spellStart"/>
+            <w:r>
+              <w:rPr>
+                <w:rFonts w:ascii="Consolas" w:eastAsia="Times New Roman" w:hAnsi="Consolas" w:cs="Times New Roman"/>
+                <w:color w:val="800000"/>
+                <w:sz w:val="21"/>
+                <w:szCs w:val="21"/>
+                <w:lang w:val="en-CH" w:eastAsia="en-CH"/>
+              </w:rPr>
+              <w:t>br</w:t>
+            </w:r>
+            <w:proofErr w:type="spellEnd"/>
+            <w:r>
+              <w:rPr>
+                <w:rFonts w:ascii="Consolas" w:eastAsia="Times New Roman" w:hAnsi="Consolas" w:cs="Times New Roman"/>
+                <w:color w:val="800000"/>
+                <w:sz w:val="21"/>
+                <w:szCs w:val="21"/>
+                <w:lang w:val="en-CH" w:eastAsia="en-CH"/>
+              </w:rPr>
+              <w:t>&gt;</w:t>
             </w:r>
           </w:p>
           <w:p>
@@ -11064,7 +13136,29 @@
                 <w:szCs w:val="21"/>
                 <w:lang w:val="en-CH" w:eastAsia="en-CH"/>
               </w:rPr>
-              <w:t>[(ngModel)]</w:t>
+              <w:t>[(</w:t>
+            </w:r>
+            <w:proofErr w:type="spellStart"/>
+            <w:r>
+              <w:rPr>
+                <w:rFonts w:ascii="Consolas" w:eastAsia="Times New Roman" w:hAnsi="Consolas" w:cs="Times New Roman"/>
+                <w:color w:val="E50000"/>
+                <w:sz w:val="21"/>
+                <w:szCs w:val="21"/>
+                <w:lang w:val="en-CH" w:eastAsia="en-CH"/>
+              </w:rPr>
+              <w:t>ngModel</w:t>
+            </w:r>
+            <w:proofErr w:type="spellEnd"/>
+            <w:r>
+              <w:rPr>
+                <w:rFonts w:ascii="Consolas" w:eastAsia="Times New Roman" w:hAnsi="Consolas" w:cs="Times New Roman"/>
+                <w:color w:val="E50000"/>
+                <w:sz w:val="21"/>
+                <w:szCs w:val="21"/>
+                <w:lang w:val="en-CH" w:eastAsia="en-CH"/>
+              </w:rPr>
+              <w:t>)]</w:t>
             </w:r>
             <w:r>
               <w:rPr>
@@ -11094,7 +13188,29 @@
                 <w:szCs w:val="21"/>
                 <w:lang w:val="en-CH" w:eastAsia="en-CH"/>
               </w:rPr>
-              <w:t>&gt;&lt;br&gt;</w:t>
+              <w:t>&gt;&lt;</w:t>
+            </w:r>
+            <w:proofErr w:type="spellStart"/>
+            <w:r>
+              <w:rPr>
+                <w:rFonts w:ascii="Consolas" w:eastAsia="Times New Roman" w:hAnsi="Consolas" w:cs="Times New Roman"/>
+                <w:color w:val="800000"/>
+                <w:sz w:val="21"/>
+                <w:szCs w:val="21"/>
+                <w:lang w:val="en-CH" w:eastAsia="en-CH"/>
+              </w:rPr>
+              <w:t>br</w:t>
+            </w:r>
+            <w:proofErr w:type="spellEnd"/>
+            <w:r>
+              <w:rPr>
+                <w:rFonts w:ascii="Consolas" w:eastAsia="Times New Roman" w:hAnsi="Consolas" w:cs="Times New Roman"/>
+                <w:color w:val="800000"/>
+                <w:sz w:val="21"/>
+                <w:szCs w:val="21"/>
+                <w:lang w:val="en-CH" w:eastAsia="en-CH"/>
+              </w:rPr>
+              <w:t>&gt;</w:t>
             </w:r>
           </w:p>
           <w:p>
@@ -11307,7 +13423,29 @@
                 <w:szCs w:val="21"/>
                 <w:lang w:val="en-CH" w:eastAsia="en-CH"/>
               </w:rPr>
-              <w:t>[(ngModel)]</w:t>
+              <w:t>[(</w:t>
+            </w:r>
+            <w:proofErr w:type="spellStart"/>
+            <w:r>
+              <w:rPr>
+                <w:rFonts w:ascii="Consolas" w:eastAsia="Times New Roman" w:hAnsi="Consolas" w:cs="Times New Roman"/>
+                <w:color w:val="E50000"/>
+                <w:sz w:val="21"/>
+                <w:szCs w:val="21"/>
+                <w:lang w:val="en-CH" w:eastAsia="en-CH"/>
+              </w:rPr>
+              <w:t>ngModel</w:t>
+            </w:r>
+            <w:proofErr w:type="spellEnd"/>
+            <w:r>
+              <w:rPr>
+                <w:rFonts w:ascii="Consolas" w:eastAsia="Times New Roman" w:hAnsi="Consolas" w:cs="Times New Roman"/>
+                <w:color w:val="E50000"/>
+                <w:sz w:val="21"/>
+                <w:szCs w:val="21"/>
+                <w:lang w:val="en-CH" w:eastAsia="en-CH"/>
+              </w:rPr>
+              <w:t>)]</w:t>
             </w:r>
             <w:r>
               <w:rPr>
@@ -11337,7 +13475,29 @@
                 <w:szCs w:val="21"/>
                 <w:lang w:val="en-CH" w:eastAsia="en-CH"/>
               </w:rPr>
-              <w:t>&gt;&lt;br&gt;</w:t>
+              <w:t>&gt;&lt;</w:t>
+            </w:r>
+            <w:proofErr w:type="spellStart"/>
+            <w:r>
+              <w:rPr>
+                <w:rFonts w:ascii="Consolas" w:eastAsia="Times New Roman" w:hAnsi="Consolas" w:cs="Times New Roman"/>
+                <w:color w:val="800000"/>
+                <w:sz w:val="21"/>
+                <w:szCs w:val="21"/>
+                <w:lang w:val="en-CH" w:eastAsia="en-CH"/>
+              </w:rPr>
+              <w:t>br</w:t>
+            </w:r>
+            <w:proofErr w:type="spellEnd"/>
+            <w:r>
+              <w:rPr>
+                <w:rFonts w:ascii="Consolas" w:eastAsia="Times New Roman" w:hAnsi="Consolas" w:cs="Times New Roman"/>
+                <w:color w:val="800000"/>
+                <w:sz w:val="21"/>
+                <w:szCs w:val="21"/>
+                <w:lang w:val="en-CH" w:eastAsia="en-CH"/>
+              </w:rPr>
+              <w:t>&gt;</w:t>
             </w:r>
           </w:p>
           <w:p>
@@ -11372,15 +13532,49 @@
               </w:rPr>
               <w:t>&lt;label&gt;</w:t>
             </w:r>
-            <w:r>
-              <w:rPr>
-                <w:rFonts w:ascii="Consolas" w:eastAsia="Times New Roman" w:hAnsi="Consolas" w:cs="Times New Roman"/>
-                <w:color w:val="000000"/>
-                <w:sz w:val="21"/>
-                <w:szCs w:val="21"/>
-                <w:lang w:val="en-CH" w:eastAsia="en-CH"/>
-              </w:rPr>
-              <w:t>Passwort muss 8 Zeichen lang sein</w:t>
+            <w:proofErr w:type="spellStart"/>
+            <w:r>
+              <w:rPr>
+                <w:rFonts w:ascii="Consolas" w:eastAsia="Times New Roman" w:hAnsi="Consolas" w:cs="Times New Roman"/>
+                <w:color w:val="000000"/>
+                <w:sz w:val="21"/>
+                <w:szCs w:val="21"/>
+                <w:lang w:val="en-CH" w:eastAsia="en-CH"/>
+              </w:rPr>
+              <w:t>Passwort</w:t>
+            </w:r>
+            <w:proofErr w:type="spellEnd"/>
+            <w:r>
+              <w:rPr>
+                <w:rFonts w:ascii="Consolas" w:eastAsia="Times New Roman" w:hAnsi="Consolas" w:cs="Times New Roman"/>
+                <w:color w:val="000000"/>
+                <w:sz w:val="21"/>
+                <w:szCs w:val="21"/>
+                <w:lang w:val="en-CH" w:eastAsia="en-CH"/>
+              </w:rPr>
+              <w:t xml:space="preserve"> muss 8 </w:t>
+            </w:r>
+            <w:proofErr w:type="spellStart"/>
+            <w:r>
+              <w:rPr>
+                <w:rFonts w:ascii="Consolas" w:eastAsia="Times New Roman" w:hAnsi="Consolas" w:cs="Times New Roman"/>
+                <w:color w:val="000000"/>
+                <w:sz w:val="21"/>
+                <w:szCs w:val="21"/>
+                <w:lang w:val="en-CH" w:eastAsia="en-CH"/>
+              </w:rPr>
+              <w:t>Zeichen</w:t>
+            </w:r>
+            <w:proofErr w:type="spellEnd"/>
+            <w:r>
+              <w:rPr>
+                <w:rFonts w:ascii="Consolas" w:eastAsia="Times New Roman" w:hAnsi="Consolas" w:cs="Times New Roman"/>
+                <w:color w:val="000000"/>
+                <w:sz w:val="21"/>
+                <w:szCs w:val="21"/>
+                <w:lang w:val="en-CH" w:eastAsia="en-CH"/>
+              </w:rPr>
+              <w:t xml:space="preserve"> lang sein</w:t>
             </w:r>
             <w:r>
               <w:rPr>
@@ -11390,18 +13584,52 @@
                 <w:szCs w:val="21"/>
                 <w:lang w:val="en-CH" w:eastAsia="en-CH"/>
               </w:rPr>
-              <w:t>&lt;br&gt;</w:t>
-            </w:r>
-            <w:r>
-              <w:rPr>
-                <w:rFonts w:ascii="Consolas" w:eastAsia="Times New Roman" w:hAnsi="Consolas" w:cs="Times New Roman"/>
-                <w:color w:val="000000"/>
-                <w:sz w:val="21"/>
-                <w:szCs w:val="21"/>
-                <w:lang w:val="en-CH" w:eastAsia="en-CH"/>
-              </w:rPr>
-              <w:t>*Pflichtfelder</w:t>
-            </w:r>
+              <w:t>&lt;</w:t>
+            </w:r>
+            <w:proofErr w:type="spellStart"/>
+            <w:r>
+              <w:rPr>
+                <w:rFonts w:ascii="Consolas" w:eastAsia="Times New Roman" w:hAnsi="Consolas" w:cs="Times New Roman"/>
+                <w:color w:val="800000"/>
+                <w:sz w:val="21"/>
+                <w:szCs w:val="21"/>
+                <w:lang w:val="en-CH" w:eastAsia="en-CH"/>
+              </w:rPr>
+              <w:t>br</w:t>
+            </w:r>
+            <w:proofErr w:type="spellEnd"/>
+            <w:r>
+              <w:rPr>
+                <w:rFonts w:ascii="Consolas" w:eastAsia="Times New Roman" w:hAnsi="Consolas" w:cs="Times New Roman"/>
+                <w:color w:val="800000"/>
+                <w:sz w:val="21"/>
+                <w:szCs w:val="21"/>
+                <w:lang w:val="en-CH" w:eastAsia="en-CH"/>
+              </w:rPr>
+              <w:t>&gt;</w:t>
+            </w:r>
+            <w:r>
+              <w:rPr>
+                <w:rFonts w:ascii="Consolas" w:eastAsia="Times New Roman" w:hAnsi="Consolas" w:cs="Times New Roman"/>
+                <w:color w:val="000000"/>
+                <w:sz w:val="21"/>
+                <w:szCs w:val="21"/>
+                <w:lang w:val="en-CH" w:eastAsia="en-CH"/>
+              </w:rPr>
+              <w:t>*</w:t>
+            </w:r>
+            <w:proofErr w:type="spellStart"/>
+            <w:r>
+              <w:rPr>
+                <w:rFonts w:ascii="Consolas" w:eastAsia="Times New Roman" w:hAnsi="Consolas" w:cs="Times New Roman"/>
+                <w:color w:val="000000"/>
+                <w:sz w:val="21"/>
+                <w:szCs w:val="21"/>
+                <w:lang w:val="en-CH" w:eastAsia="en-CH"/>
+              </w:rPr>
+              <w:t>Pflichtfelder</w:t>
+            </w:r>
+            <w:proofErr w:type="spellEnd"/>
             <w:r>
               <w:rPr>
                 <w:rFonts w:ascii="Consolas" w:eastAsia="Times New Roman" w:hAnsi="Consolas" w:cs="Times New Roman"/>
@@ -11463,7 +13691,29 @@
                 <w:szCs w:val="21"/>
                 <w:lang w:val="en-CH" w:eastAsia="en-CH"/>
               </w:rPr>
-              <w:t>[(ngModel)]</w:t>
+              <w:t>[(</w:t>
+            </w:r>
+            <w:proofErr w:type="spellStart"/>
+            <w:r>
+              <w:rPr>
+                <w:rFonts w:ascii="Consolas" w:eastAsia="Times New Roman" w:hAnsi="Consolas" w:cs="Times New Roman"/>
+                <w:color w:val="E50000"/>
+                <w:sz w:val="21"/>
+                <w:szCs w:val="21"/>
+                <w:lang w:val="en-CH" w:eastAsia="en-CH"/>
+              </w:rPr>
+              <w:t>ngModel</w:t>
+            </w:r>
+            <w:proofErr w:type="spellEnd"/>
+            <w:r>
+              <w:rPr>
+                <w:rFonts w:ascii="Consolas" w:eastAsia="Times New Roman" w:hAnsi="Consolas" w:cs="Times New Roman"/>
+                <w:color w:val="E50000"/>
+                <w:sz w:val="21"/>
+                <w:szCs w:val="21"/>
+                <w:lang w:val="en-CH" w:eastAsia="en-CH"/>
+              </w:rPr>
+              <w:t>)]</w:t>
             </w:r>
             <w:r>
               <w:rPr>
@@ -11493,7 +13743,29 @@
                 <w:szCs w:val="21"/>
                 <w:lang w:val="en-CH" w:eastAsia="en-CH"/>
               </w:rPr>
-              <w:t>&gt;&lt;/label&gt;&lt;br&gt;</w:t>
+              <w:t>&gt;&lt;/label&gt;&lt;</w:t>
+            </w:r>
+            <w:proofErr w:type="spellStart"/>
+            <w:r>
+              <w:rPr>
+                <w:rFonts w:ascii="Consolas" w:eastAsia="Times New Roman" w:hAnsi="Consolas" w:cs="Times New Roman"/>
+                <w:color w:val="800000"/>
+                <w:sz w:val="21"/>
+                <w:szCs w:val="21"/>
+                <w:lang w:val="en-CH" w:eastAsia="en-CH"/>
+              </w:rPr>
+              <w:t>br</w:t>
+            </w:r>
+            <w:proofErr w:type="spellEnd"/>
+            <w:r>
+              <w:rPr>
+                <w:rFonts w:ascii="Consolas" w:eastAsia="Times New Roman" w:hAnsi="Consolas" w:cs="Times New Roman"/>
+                <w:color w:val="800000"/>
+                <w:sz w:val="21"/>
+                <w:szCs w:val="21"/>
+                <w:lang w:val="en-CH" w:eastAsia="en-CH"/>
+              </w:rPr>
+              <w:t>&gt;</w:t>
             </w:r>
           </w:p>
           <w:p>
@@ -11652,20 +13924,48 @@
         <w:rPr>
           <w:lang w:val="de-DE"/>
         </w:rPr>
-        <w:t>Danach wird mit der onSubmit() Methode der Request verarbeitet und an den Server gesendet.</w:t>
-      </w:r>
-    </w:p>
-    <w:p>
-      <w:pPr>
-        <w:rPr>
-          <w:lang w:val="de-DE"/>
-        </w:rPr>
-      </w:pPr>
-      <w:r>
-        <w:rPr>
-          <w:lang w:val="de-DE"/>
-        </w:rPr>
-        <w:t xml:space="preserve">Bei Success wird man bei beiden Forms automatisch eingeloggt, während ein Error zu einem </w:t>
+        <w:t xml:space="preserve">Danach wird mit der </w:t>
+      </w:r>
+      <w:proofErr w:type="spellStart"/>
+      <w:r>
+        <w:rPr>
+          <w:lang w:val="de-DE"/>
+        </w:rPr>
+        <w:t>onSubmit</w:t>
+      </w:r>
+      <w:proofErr w:type="spellEnd"/>
+      <w:r>
+        <w:rPr>
+          <w:lang w:val="de-DE"/>
+        </w:rPr>
+        <w:t>() Methode der Request verarbeitet und an den Server gesendet.</w:t>
+      </w:r>
+    </w:p>
+    <w:p>
+      <w:pPr>
+        <w:rPr>
+          <w:lang w:val="de-DE"/>
+        </w:rPr>
+      </w:pPr>
+      <w:r>
+        <w:rPr>
+          <w:lang w:val="de-DE"/>
+        </w:rPr>
+        <w:t xml:space="preserve">Bei </w:t>
+      </w:r>
+      <w:proofErr w:type="spellStart"/>
+      <w:r>
+        <w:rPr>
+          <w:lang w:val="de-DE"/>
+        </w:rPr>
+        <w:t>Success</w:t>
+      </w:r>
+      <w:proofErr w:type="spellEnd"/>
+      <w:r>
+        <w:rPr>
+          <w:lang w:val="de-DE"/>
+        </w:rPr>
+        <w:t xml:space="preserve"> wird man bei beiden Forms automatisch eingeloggt, während ein Error zu einem </w:t>
       </w:r>
       <w:r>
         <w:rPr>
@@ -11696,18 +13996,60 @@
         <w:rPr>
           <w:lang w:val="de-DE"/>
         </w:rPr>
-        <w:t>Dieses Beispiel lässt sich in dem Sinn auch verallgemeinern, da in jedem Component(mit einem Server Request), eine Methode aus dem ServerAccesService aufgerufen wird. Je nach Environment werden dann die jeweiligen Daten</w:t>
-      </w:r>
-      <w:r>
-        <w:rPr>
-          <w:lang w:val="de-DE"/>
-        </w:rPr>
-        <w:t>(Mock Daten oder Server Daten) provided.</w:t>
+        <w:t xml:space="preserve">Dieses Beispiel lässt sich in dem Sinn auch verallgemeinern, da in jedem </w:t>
+      </w:r>
+      <w:proofErr w:type="spellStart"/>
+      <w:r>
+        <w:rPr>
+          <w:lang w:val="de-DE"/>
+        </w:rPr>
+        <w:t>Component</w:t>
+      </w:r>
+      <w:proofErr w:type="spellEnd"/>
+      <w:r>
+        <w:rPr>
+          <w:lang w:val="de-DE"/>
+        </w:rPr>
+        <w:t xml:space="preserve">(mit einem Server Request), eine Methode aus dem </w:t>
+      </w:r>
+      <w:proofErr w:type="spellStart"/>
+      <w:r>
+        <w:rPr>
+          <w:lang w:val="de-DE"/>
+        </w:rPr>
+        <w:t>ServerAccesService</w:t>
+      </w:r>
+      <w:proofErr w:type="spellEnd"/>
+      <w:r>
+        <w:rPr>
+          <w:lang w:val="de-DE"/>
+        </w:rPr>
+        <w:t xml:space="preserve"> aufgerufen wird. Je nach Environment werden dann die jeweiligen Daten</w:t>
+      </w:r>
+      <w:r>
+        <w:rPr>
+          <w:lang w:val="de-DE"/>
+        </w:rPr>
+        <w:t xml:space="preserve">(Mock Daten oder Server Daten) </w:t>
+      </w:r>
+      <w:proofErr w:type="spellStart"/>
+      <w:r>
+        <w:rPr>
+          <w:lang w:val="de-DE"/>
+        </w:rPr>
+        <w:t>provided</w:t>
+      </w:r>
+      <w:proofErr w:type="spellEnd"/>
+      <w:r>
+        <w:rPr>
+          <w:lang w:val="de-DE"/>
+        </w:rPr>
+        <w:t>.</w:t>
       </w:r>
     </w:p>
     <w:tbl>
       <w:tblPr>
-        <w:tblStyle w:val="Tabellenraster"/>
+        <w:tblStyle w:val="TableGrid"/>
         <w:tblW w:w="0pt" w:type="dxa"/>
         <w:tblLook w:firstRow="1" w:lastRow="0" w:firstColumn="1" w:lastColumn="0" w:noHBand="0" w:noVBand="1"/>
       </w:tblPr>
@@ -11744,6 +14086,7 @@
               </w:rPr>
               <w:t xml:space="preserve">      </w:t>
             </w:r>
+            <w:proofErr w:type="spellStart"/>
             <w:r>
               <w:rPr>
                 <w:rFonts w:ascii="Consolas" w:eastAsia="Times New Roman" w:hAnsi="Consolas" w:cs="Times New Roman"/>
@@ -11762,8 +14105,20 @@
                 <w:szCs w:val="21"/>
                 <w:lang w:val="en-CH" w:eastAsia="en-CH"/>
               </w:rPr>
-              <w:t>.userService.createUser(</w:t>
-            </w:r>
+              <w:t>.userService.createUser</w:t>
+            </w:r>
+            <w:proofErr w:type="spellEnd"/>
+            <w:r>
+              <w:rPr>
+                <w:rFonts w:ascii="Consolas" w:eastAsia="Times New Roman" w:hAnsi="Consolas" w:cs="Times New Roman"/>
+                <w:color w:val="000000"/>
+                <w:sz w:val="21"/>
+                <w:szCs w:val="21"/>
+                <w:lang w:val="en-CH" w:eastAsia="en-CH"/>
+              </w:rPr>
+              <w:t>(</w:t>
+            </w:r>
+            <w:proofErr w:type="spellStart"/>
             <w:r>
               <w:rPr>
                 <w:rFonts w:ascii="Consolas" w:eastAsia="Times New Roman" w:hAnsi="Consolas" w:cs="Times New Roman"/>
@@ -11782,8 +14137,20 @@
                 <w:szCs w:val="21"/>
                 <w:lang w:val="en-CH" w:eastAsia="en-CH"/>
               </w:rPr>
-              <w:t xml:space="preserve">.email, </w:t>
-            </w:r>
+              <w:t>.email</w:t>
+            </w:r>
+            <w:proofErr w:type="spellEnd"/>
+            <w:r>
+              <w:rPr>
+                <w:rFonts w:ascii="Consolas" w:eastAsia="Times New Roman" w:hAnsi="Consolas" w:cs="Times New Roman"/>
+                <w:color w:val="000000"/>
+                <w:sz w:val="21"/>
+                <w:szCs w:val="21"/>
+                <w:lang w:val="en-CH" w:eastAsia="en-CH"/>
+              </w:rPr>
+              <w:t xml:space="preserve">, </w:t>
+            </w:r>
+            <w:proofErr w:type="spellStart"/>
             <w:r>
               <w:rPr>
                 <w:rFonts w:ascii="Consolas" w:eastAsia="Times New Roman" w:hAnsi="Consolas" w:cs="Times New Roman"/>
@@ -11802,7 +14169,18 @@
                 <w:szCs w:val="21"/>
                 <w:lang w:val="en-CH" w:eastAsia="en-CH"/>
               </w:rPr>
-              <w:t xml:space="preserve">.age, </w:t>
+              <w:t>.age</w:t>
+            </w:r>
+            <w:proofErr w:type="spellEnd"/>
+            <w:r>
+              <w:rPr>
+                <w:rFonts w:ascii="Consolas" w:eastAsia="Times New Roman" w:hAnsi="Consolas" w:cs="Times New Roman"/>
+                <w:color w:val="000000"/>
+                <w:sz w:val="21"/>
+                <w:szCs w:val="21"/>
+                <w:lang w:val="en-CH" w:eastAsia="en-CH"/>
+              </w:rPr>
+              <w:t xml:space="preserve">, </w:t>
             </w:r>
             <w:r>
               <w:rPr>
@@ -11824,6 +14202,7 @@
               </w:rPr>
               <w:t xml:space="preserve">.name, </w:t>
             </w:r>
+            <w:proofErr w:type="spellStart"/>
             <w:r>
               <w:rPr>
                 <w:rFonts w:ascii="Consolas" w:eastAsia="Times New Roman" w:hAnsi="Consolas" w:cs="Times New Roman"/>
@@ -11842,7 +14221,18 @@
                 <w:szCs w:val="21"/>
                 <w:lang w:val="en-CH" w:eastAsia="en-CH"/>
               </w:rPr>
-              <w:t>.password).subscribe({</w:t>
+              <w:t>.password</w:t>
+            </w:r>
+            <w:proofErr w:type="spellEnd"/>
+            <w:r>
+              <w:rPr>
+                <w:rFonts w:ascii="Consolas" w:eastAsia="Times New Roman" w:hAnsi="Consolas" w:cs="Times New Roman"/>
+                <w:color w:val="000000"/>
+                <w:sz w:val="21"/>
+                <w:szCs w:val="21"/>
+                <w:lang w:val="en-CH" w:eastAsia="en-CH"/>
+              </w:rPr>
+              <w:t>).subscribe({</w:t>
             </w:r>
           </w:p>
           <w:p>
@@ -11953,6 +14343,7 @@
               </w:rPr>
               <w:t xml:space="preserve">          </w:t>
             </w:r>
+            <w:proofErr w:type="spellStart"/>
             <w:r>
               <w:rPr>
                 <w:rFonts w:ascii="Consolas" w:eastAsia="Times New Roman" w:hAnsi="Consolas" w:cs="Times New Roman"/>
@@ -11971,7 +14362,18 @@
                 <w:szCs w:val="21"/>
                 <w:lang w:val="en-CH" w:eastAsia="en-CH"/>
               </w:rPr>
-              <w:t>.router.navigateByUrl(</w:t>
+              <w:t>.router.navigateByUrl</w:t>
+            </w:r>
+            <w:proofErr w:type="spellEnd"/>
+            <w:r>
+              <w:rPr>
+                <w:rFonts w:ascii="Consolas" w:eastAsia="Times New Roman" w:hAnsi="Consolas" w:cs="Times New Roman"/>
+                <w:color w:val="000000"/>
+                <w:sz w:val="21"/>
+                <w:szCs w:val="21"/>
+                <w:lang w:val="en-CH" w:eastAsia="en-CH"/>
+              </w:rPr>
+              <w:t>(</w:t>
             </w:r>
             <w:r>
               <w:rPr>
@@ -11981,7 +14383,29 @@
                 <w:szCs w:val="21"/>
                 <w:lang w:val="en-CH" w:eastAsia="en-CH"/>
               </w:rPr>
-              <w:t>"/view-todo"</w:t>
+              <w:t>"/view-</w:t>
+            </w:r>
+            <w:proofErr w:type="spellStart"/>
+            <w:r>
+              <w:rPr>
+                <w:rFonts w:ascii="Consolas" w:eastAsia="Times New Roman" w:hAnsi="Consolas" w:cs="Times New Roman"/>
+                <w:color w:val="A31515"/>
+                <w:sz w:val="21"/>
+                <w:szCs w:val="21"/>
+                <w:lang w:val="en-CH" w:eastAsia="en-CH"/>
+              </w:rPr>
+              <w:t>todo</w:t>
+            </w:r>
+            <w:proofErr w:type="spellEnd"/>
+            <w:r>
+              <w:rPr>
+                <w:rFonts w:ascii="Consolas" w:eastAsia="Times New Roman" w:hAnsi="Consolas" w:cs="Times New Roman"/>
+                <w:color w:val="A31515"/>
+                <w:sz w:val="21"/>
+                <w:szCs w:val="21"/>
+                <w:lang w:val="en-CH" w:eastAsia="en-CH"/>
+              </w:rPr>
+              <w:t>"</w:t>
             </w:r>
             <w:r>
               <w:rPr>
@@ -12016,6 +14440,7 @@
               </w:rPr>
               <w:t xml:space="preserve">          </w:t>
             </w:r>
+            <w:proofErr w:type="spellStart"/>
             <w:r>
               <w:rPr>
                 <w:rFonts w:ascii="Consolas" w:eastAsia="Times New Roman" w:hAnsi="Consolas" w:cs="Times New Roman"/>
@@ -12034,7 +14459,18 @@
                 <w:szCs w:val="21"/>
                 <w:lang w:val="en-CH" w:eastAsia="en-CH"/>
               </w:rPr>
-              <w:t xml:space="preserve">.state.UpdateUser(response.id); </w:t>
+              <w:t>.state.UpdateUser</w:t>
+            </w:r>
+            <w:proofErr w:type="spellEnd"/>
+            <w:r>
+              <w:rPr>
+                <w:rFonts w:ascii="Consolas" w:eastAsia="Times New Roman" w:hAnsi="Consolas" w:cs="Times New Roman"/>
+                <w:color w:val="000000"/>
+                <w:sz w:val="21"/>
+                <w:szCs w:val="21"/>
+                <w:lang w:val="en-CH" w:eastAsia="en-CH"/>
+              </w:rPr>
+              <w:t xml:space="preserve">(response.id); </w:t>
             </w:r>
           </w:p>
           <w:p>
@@ -12145,22 +14581,27 @@
     </w:p>
     <w:p>
       <w:pPr>
-        <w:pStyle w:val="berschrift4"/>
-      </w:pPr>
-      <w:r>
-        <w:t>2.4.1.4 View-ToDo</w:t>
-      </w:r>
-    </w:p>
-    <w:p>
-      <w:pPr>
-        <w:rPr>
-          <w:lang w:val="de-DE"/>
-        </w:rPr>
-      </w:pPr>
-    </w:p>
-    <w:p>
-      <w:pPr>
-        <w:pStyle w:val="berschrift4"/>
+        <w:pStyle w:val="Heading4"/>
+      </w:pPr>
+      <w:r>
+        <w:t>2.4.1.4 View-</w:t>
+      </w:r>
+      <w:proofErr w:type="spellStart"/>
+      <w:r>
+        <w:t>ToDo</w:t>
+      </w:r>
+      <w:proofErr w:type="spellEnd"/>
+    </w:p>
+    <w:p>
+      <w:pPr>
+        <w:rPr>
+          <w:lang w:val="de-DE"/>
+        </w:rPr>
+      </w:pPr>
+    </w:p>
+    <w:p>
+      <w:pPr>
+        <w:pStyle w:val="Heading4"/>
       </w:pPr>
       <w:r>
         <w:t>2.4.1.x Service</w:t>
@@ -12181,9 +14622,9 @@
     </w:p>
     <w:tbl>
       <w:tblPr>
-        <w:tblStyle w:val="Tabellenraster"/>
+        <w:tblStyle w:val="TableGrid"/>
         <w:tblW w:w="602.45pt" w:type="dxa"/>
-        <w:tblInd w:w="-27.40pt" w:type="dxa"/>
+        <w:tblInd w:w="-26.60pt" w:type="dxa"/>
         <w:tblLook w:firstRow="1" w:lastRow="0" w:firstColumn="1" w:lastColumn="0" w:noHBand="0" w:noVBand="1"/>
       </w:tblPr>
       <w:tblGrid>
@@ -12214,7 +14655,51 @@
                 <w:szCs w:val="21"/>
                 <w:lang w:val="en-CH" w:eastAsia="en-CH"/>
               </w:rPr>
-              <w:t>    updateToDo( title: string, description: string, id: string): Observable&lt;ToDo&gt; {</w:t>
+              <w:t xml:space="preserve">    </w:t>
+            </w:r>
+            <w:proofErr w:type="spellStart"/>
+            <w:r>
+              <w:rPr>
+                <w:rFonts w:ascii="Consolas" w:eastAsia="Times New Roman" w:hAnsi="Consolas" w:cs="Times New Roman"/>
+                <w:color w:val="000000"/>
+                <w:sz w:val="21"/>
+                <w:szCs w:val="21"/>
+                <w:lang w:val="en-CH" w:eastAsia="en-CH"/>
+              </w:rPr>
+              <w:t>updateToDo</w:t>
+            </w:r>
+            <w:proofErr w:type="spellEnd"/>
+            <w:r>
+              <w:rPr>
+                <w:rFonts w:ascii="Consolas" w:eastAsia="Times New Roman" w:hAnsi="Consolas" w:cs="Times New Roman"/>
+                <w:color w:val="000000"/>
+                <w:sz w:val="21"/>
+                <w:szCs w:val="21"/>
+                <w:lang w:val="en-CH" w:eastAsia="en-CH"/>
+              </w:rPr>
+              <w:t>( title: string, description: string, id: string): Observable&lt;</w:t>
+            </w:r>
+            <w:proofErr w:type="spellStart"/>
+            <w:r>
+              <w:rPr>
+                <w:rFonts w:ascii="Consolas" w:eastAsia="Times New Roman" w:hAnsi="Consolas" w:cs="Times New Roman"/>
+                <w:color w:val="000000"/>
+                <w:sz w:val="21"/>
+                <w:szCs w:val="21"/>
+                <w:lang w:val="en-CH" w:eastAsia="en-CH"/>
+              </w:rPr>
+              <w:t>ToDo</w:t>
+            </w:r>
+            <w:proofErr w:type="spellEnd"/>
+            <w:r>
+              <w:rPr>
+                <w:rFonts w:ascii="Consolas" w:eastAsia="Times New Roman" w:hAnsi="Consolas" w:cs="Times New Roman"/>
+                <w:color w:val="000000"/>
+                <w:sz w:val="21"/>
+                <w:szCs w:val="21"/>
+                <w:lang w:val="en-CH" w:eastAsia="en-CH"/>
+              </w:rPr>
+              <w:t>&gt; {</w:t>
             </w:r>
           </w:p>
           <w:p>
@@ -12257,7 +14742,29 @@
                 <w:szCs w:val="21"/>
                 <w:lang w:val="en-CH" w:eastAsia="en-CH"/>
               </w:rPr>
-              <w:t xml:space="preserve"> params: URLSearchParams = </w:t>
+              <w:t xml:space="preserve"> params: </w:t>
+            </w:r>
+            <w:proofErr w:type="spellStart"/>
+            <w:r>
+              <w:rPr>
+                <w:rFonts w:ascii="Consolas" w:eastAsia="Times New Roman" w:hAnsi="Consolas" w:cs="Times New Roman"/>
+                <w:color w:val="000000"/>
+                <w:sz w:val="21"/>
+                <w:szCs w:val="21"/>
+                <w:lang w:val="en-CH" w:eastAsia="en-CH"/>
+              </w:rPr>
+              <w:t>URLSearchParams</w:t>
+            </w:r>
+            <w:proofErr w:type="spellEnd"/>
+            <w:r>
+              <w:rPr>
+                <w:rFonts w:ascii="Consolas" w:eastAsia="Times New Roman" w:hAnsi="Consolas" w:cs="Times New Roman"/>
+                <w:color w:val="000000"/>
+                <w:sz w:val="21"/>
+                <w:szCs w:val="21"/>
+                <w:lang w:val="en-CH" w:eastAsia="en-CH"/>
+              </w:rPr>
+              <w:t xml:space="preserve"> = </w:t>
             </w:r>
             <w:r>
               <w:rPr>
@@ -12277,7 +14784,29 @@
                 <w:szCs w:val="21"/>
                 <w:lang w:val="en-CH" w:eastAsia="en-CH"/>
               </w:rPr>
-              <w:t xml:space="preserve"> URLSearchParams();</w:t>
+              <w:t xml:space="preserve"> </w:t>
+            </w:r>
+            <w:proofErr w:type="spellStart"/>
+            <w:r>
+              <w:rPr>
+                <w:rFonts w:ascii="Consolas" w:eastAsia="Times New Roman" w:hAnsi="Consolas" w:cs="Times New Roman"/>
+                <w:color w:val="000000"/>
+                <w:sz w:val="21"/>
+                <w:szCs w:val="21"/>
+                <w:lang w:val="en-CH" w:eastAsia="en-CH"/>
+              </w:rPr>
+              <w:t>URLSearchParams</w:t>
+            </w:r>
+            <w:proofErr w:type="spellEnd"/>
+            <w:r>
+              <w:rPr>
+                <w:rFonts w:ascii="Consolas" w:eastAsia="Times New Roman" w:hAnsi="Consolas" w:cs="Times New Roman"/>
+                <w:color w:val="000000"/>
+                <w:sz w:val="21"/>
+                <w:szCs w:val="21"/>
+                <w:lang w:val="en-CH" w:eastAsia="en-CH"/>
+              </w:rPr>
+              <w:t>();</w:t>
             </w:r>
           </w:p>
           <w:p>
@@ -12300,7 +14829,29 @@
                 <w:szCs w:val="21"/>
                 <w:lang w:val="en-CH" w:eastAsia="en-CH"/>
               </w:rPr>
-              <w:t>      params.set(</w:t>
+              <w:t xml:space="preserve">      </w:t>
+            </w:r>
+            <w:proofErr w:type="spellStart"/>
+            <w:r>
+              <w:rPr>
+                <w:rFonts w:ascii="Consolas" w:eastAsia="Times New Roman" w:hAnsi="Consolas" w:cs="Times New Roman"/>
+                <w:color w:val="000000"/>
+                <w:sz w:val="21"/>
+                <w:szCs w:val="21"/>
+                <w:lang w:val="en-CH" w:eastAsia="en-CH"/>
+              </w:rPr>
+              <w:t>params.set</w:t>
+            </w:r>
+            <w:proofErr w:type="spellEnd"/>
+            <w:r>
+              <w:rPr>
+                <w:rFonts w:ascii="Consolas" w:eastAsia="Times New Roman" w:hAnsi="Consolas" w:cs="Times New Roman"/>
+                <w:color w:val="000000"/>
+                <w:sz w:val="21"/>
+                <w:szCs w:val="21"/>
+                <w:lang w:val="en-CH" w:eastAsia="en-CH"/>
+              </w:rPr>
+              <w:t>(</w:t>
             </w:r>
             <w:r>
               <w:rPr>
@@ -12310,7 +14861,29 @@
                 <w:szCs w:val="21"/>
                 <w:lang w:val="en-CH" w:eastAsia="en-CH"/>
               </w:rPr>
-              <w:t>"surveyid"</w:t>
+              <w:t>"</w:t>
+            </w:r>
+            <w:proofErr w:type="spellStart"/>
+            <w:r>
+              <w:rPr>
+                <w:rFonts w:ascii="Consolas" w:eastAsia="Times New Roman" w:hAnsi="Consolas" w:cs="Times New Roman"/>
+                <w:color w:val="A31515"/>
+                <w:sz w:val="21"/>
+                <w:szCs w:val="21"/>
+                <w:lang w:val="en-CH" w:eastAsia="en-CH"/>
+              </w:rPr>
+              <w:t>surveyid</w:t>
+            </w:r>
+            <w:proofErr w:type="spellEnd"/>
+            <w:r>
+              <w:rPr>
+                <w:rFonts w:ascii="Consolas" w:eastAsia="Times New Roman" w:hAnsi="Consolas" w:cs="Times New Roman"/>
+                <w:color w:val="A31515"/>
+                <w:sz w:val="21"/>
+                <w:szCs w:val="21"/>
+                <w:lang w:val="en-CH" w:eastAsia="en-CH"/>
+              </w:rPr>
+              <w:t>"</w:t>
             </w:r>
             <w:r>
               <w:rPr>
@@ -12365,6 +14938,7 @@
               </w:rPr>
               <w:t xml:space="preserve"> data = </w:t>
             </w:r>
+            <w:proofErr w:type="spellStart"/>
             <w:r>
               <w:rPr>
                 <w:rFonts w:ascii="Consolas" w:eastAsia="Times New Roman" w:hAnsi="Consolas" w:cs="Times New Roman"/>
@@ -12383,7 +14957,40 @@
                 <w:szCs w:val="21"/>
                 <w:lang w:val="en-CH" w:eastAsia="en-CH"/>
               </w:rPr>
-              <w:t>.http.patch&lt;ToDo&gt;(</w:t>
+              <w:t>.http.patch</w:t>
+            </w:r>
+            <w:proofErr w:type="spellEnd"/>
+            <w:r>
+              <w:rPr>
+                <w:rFonts w:ascii="Consolas" w:eastAsia="Times New Roman" w:hAnsi="Consolas" w:cs="Times New Roman"/>
+                <w:color w:val="000000"/>
+                <w:sz w:val="21"/>
+                <w:szCs w:val="21"/>
+                <w:lang w:val="en-CH" w:eastAsia="en-CH"/>
+              </w:rPr>
+              <w:t>&lt;</w:t>
+            </w:r>
+            <w:proofErr w:type="spellStart"/>
+            <w:r>
+              <w:rPr>
+                <w:rFonts w:ascii="Consolas" w:eastAsia="Times New Roman" w:hAnsi="Consolas" w:cs="Times New Roman"/>
+                <w:color w:val="000000"/>
+                <w:sz w:val="21"/>
+                <w:szCs w:val="21"/>
+                <w:lang w:val="en-CH" w:eastAsia="en-CH"/>
+              </w:rPr>
+              <w:t>ToDo</w:t>
+            </w:r>
+            <w:proofErr w:type="spellEnd"/>
+            <w:r>
+              <w:rPr>
+                <w:rFonts w:ascii="Consolas" w:eastAsia="Times New Roman" w:hAnsi="Consolas" w:cs="Times New Roman"/>
+                <w:color w:val="000000"/>
+                <w:sz w:val="21"/>
+                <w:szCs w:val="21"/>
+                <w:lang w:val="en-CH" w:eastAsia="en-CH"/>
+              </w:rPr>
+              <w:t>&gt;(</w:t>
             </w:r>
             <w:r>
               <w:rPr>
@@ -12393,7 +15000,29 @@
                 <w:szCs w:val="21"/>
                 <w:lang w:val="en-CH" w:eastAsia="en-CH"/>
               </w:rPr>
-              <w:t>'http://localhost:5000/todos/'</w:t>
+              <w:t>'http://localhost:5000/</w:t>
+            </w:r>
+            <w:proofErr w:type="spellStart"/>
+            <w:r>
+              <w:rPr>
+                <w:rFonts w:ascii="Consolas" w:eastAsia="Times New Roman" w:hAnsi="Consolas" w:cs="Times New Roman"/>
+                <w:color w:val="A31515"/>
+                <w:sz w:val="21"/>
+                <w:szCs w:val="21"/>
+                <w:lang w:val="en-CH" w:eastAsia="en-CH"/>
+              </w:rPr>
+              <w:t>todos</w:t>
+            </w:r>
+            <w:proofErr w:type="spellEnd"/>
+            <w:r>
+              <w:rPr>
+                <w:rFonts w:ascii="Consolas" w:eastAsia="Times New Roman" w:hAnsi="Consolas" w:cs="Times New Roman"/>
+                <w:color w:val="A31515"/>
+                <w:sz w:val="21"/>
+                <w:szCs w:val="21"/>
+                <w:lang w:val="en-CH" w:eastAsia="en-CH"/>
+              </w:rPr>
+              <w:t>/'</w:t>
             </w:r>
             <w:r>
               <w:rPr>
@@ -12513,38 +15142,94 @@
         <w:rPr>
           <w:lang w:val="de-DE"/>
         </w:rPr>
-        <w:t>d Intercepted, damit die Authorization headers gesetzt werden können.</w:t>
-      </w:r>
+        <w:t xml:space="preserve">d </w:t>
+      </w:r>
+      <w:proofErr w:type="spellStart"/>
+      <w:r>
+        <w:rPr>
+          <w:lang w:val="de-DE"/>
+        </w:rPr>
+        <w:t>Intercepted</w:t>
+      </w:r>
+      <w:proofErr w:type="spellEnd"/>
+      <w:r>
+        <w:rPr>
+          <w:lang w:val="de-DE"/>
+        </w:rPr>
+        <w:t xml:space="preserve">, damit die </w:t>
+      </w:r>
+      <w:proofErr w:type="spellStart"/>
+      <w:r>
+        <w:rPr>
+          <w:lang w:val="de-DE"/>
+        </w:rPr>
+        <w:t>Authorization</w:t>
+      </w:r>
+      <w:proofErr w:type="spellEnd"/>
       <w:r>
         <w:rPr>
           <w:lang w:val="de-DE"/>
         </w:rPr>
         <w:t xml:space="preserve"> </w:t>
       </w:r>
-    </w:p>
-    <w:p>
-      <w:pPr>
-        <w:rPr>
-          <w:lang w:val="de-DE"/>
-        </w:rPr>
-      </w:pPr>
-      <w:r>
-        <w:rPr>
-          <w:lang w:val="de-DE"/>
-        </w:rPr>
-        <w:t>Ich habe den oben genannten Request gewählt, da in diesem auch demonstriert wird, wie URL params gesetzt werden. Der 2. Teil des Request gibt dann natürlich den Body mit.</w:t>
-      </w:r>
-    </w:p>
-    <w:p>
-      <w:pPr>
-        <w:rPr>
-          <w:lang w:val="de-DE"/>
-        </w:rPr>
-      </w:pPr>
-    </w:p>
-    <w:p>
-      <w:pPr>
-        <w:pStyle w:val="berschrift4"/>
+      <w:proofErr w:type="spellStart"/>
+      <w:r>
+        <w:rPr>
+          <w:lang w:val="de-DE"/>
+        </w:rPr>
+        <w:t>headers</w:t>
+      </w:r>
+      <w:proofErr w:type="spellEnd"/>
+      <w:r>
+        <w:rPr>
+          <w:lang w:val="de-DE"/>
+        </w:rPr>
+        <w:t xml:space="preserve"> gesetzt werden können.</w:t>
+      </w:r>
+      <w:r>
+        <w:rPr>
+          <w:lang w:val="de-DE"/>
+        </w:rPr>
+        <w:t xml:space="preserve"> </w:t>
+      </w:r>
+    </w:p>
+    <w:p>
+      <w:pPr>
+        <w:rPr>
+          <w:lang w:val="de-DE"/>
+        </w:rPr>
+      </w:pPr>
+      <w:r>
+        <w:rPr>
+          <w:lang w:val="de-DE"/>
+        </w:rPr>
+        <w:t xml:space="preserve">Ich habe den oben genannten Request gewählt, da in diesem auch demonstriert wird, wie URL </w:t>
+      </w:r>
+      <w:proofErr w:type="spellStart"/>
+      <w:r>
+        <w:rPr>
+          <w:lang w:val="de-DE"/>
+        </w:rPr>
+        <w:t>params</w:t>
+      </w:r>
+      <w:proofErr w:type="spellEnd"/>
+      <w:r>
+        <w:rPr>
+          <w:lang w:val="de-DE"/>
+        </w:rPr>
+        <w:t xml:space="preserve"> gesetzt werden. Der 2. Teil des Request gibt dann natürlich den Body mit.</w:t>
+      </w:r>
+    </w:p>
+    <w:p>
+      <w:pPr>
+        <w:rPr>
+          <w:lang w:val="de-DE"/>
+        </w:rPr>
+      </w:pPr>
+    </w:p>
+    <w:p>
+      <w:pPr>
+        <w:pStyle w:val="Heading4"/>
       </w:pPr>
       <w:r>
         <w:t>2.4.1.x Interceptor</w:t>
@@ -12560,12 +15245,264 @@
         <w:rPr>
           <w:lang w:val="en-CH"/>
         </w:rPr>
-        <w:t>Der Interceptor hat die simple Aufgabe, jeden HTTP request mit einem Authorizationheader zu versehen. Man könnte noch verschiedene Interceptoren für verschiedene Requests machen, allerdings ist in meinem Fall einer völlig ausreichend.</w:t>
+        <w:t xml:space="preserve">Der Interceptor hat die simple Aufgabe, </w:t>
+      </w:r>
+      <w:proofErr w:type="spellStart"/>
+      <w:r>
+        <w:rPr>
+          <w:lang w:val="en-CH"/>
+        </w:rPr>
+        <w:t>jeden</w:t>
+      </w:r>
+      <w:proofErr w:type="spellEnd"/>
+      <w:r>
+        <w:rPr>
+          <w:lang w:val="en-CH"/>
+        </w:rPr>
+        <w:t xml:space="preserve"> HTTP request </w:t>
+      </w:r>
+      <w:proofErr w:type="spellStart"/>
+      <w:r>
+        <w:rPr>
+          <w:lang w:val="en-CH"/>
+        </w:rPr>
+        <w:t>mit</w:t>
+      </w:r>
+      <w:proofErr w:type="spellEnd"/>
+      <w:r>
+        <w:rPr>
+          <w:lang w:val="en-CH"/>
+        </w:rPr>
+        <w:t xml:space="preserve"> </w:t>
+      </w:r>
+      <w:proofErr w:type="spellStart"/>
+      <w:r>
+        <w:rPr>
+          <w:lang w:val="en-CH"/>
+        </w:rPr>
+        <w:t>einem</w:t>
+      </w:r>
+      <w:proofErr w:type="spellEnd"/>
+      <w:r>
+        <w:rPr>
+          <w:lang w:val="en-CH"/>
+        </w:rPr>
+        <w:t xml:space="preserve"> </w:t>
+      </w:r>
+      <w:proofErr w:type="spellStart"/>
+      <w:r>
+        <w:rPr>
+          <w:lang w:val="en-CH"/>
+        </w:rPr>
+        <w:t>Authorizationheader</w:t>
+      </w:r>
+      <w:proofErr w:type="spellEnd"/>
+      <w:r>
+        <w:rPr>
+          <w:lang w:val="en-CH"/>
+        </w:rPr>
+        <w:t xml:space="preserve"> </w:t>
+      </w:r>
+      <w:proofErr w:type="spellStart"/>
+      <w:r>
+        <w:rPr>
+          <w:lang w:val="en-CH"/>
+        </w:rPr>
+        <w:t>zu</w:t>
+      </w:r>
+      <w:proofErr w:type="spellEnd"/>
+      <w:r>
+        <w:rPr>
+          <w:lang w:val="en-CH"/>
+        </w:rPr>
+        <w:t xml:space="preserve"> </w:t>
+      </w:r>
+      <w:proofErr w:type="spellStart"/>
+      <w:r>
+        <w:rPr>
+          <w:lang w:val="en-CH"/>
+        </w:rPr>
+        <w:t>versehen</w:t>
+      </w:r>
+      <w:proofErr w:type="spellEnd"/>
+      <w:r>
+        <w:rPr>
+          <w:lang w:val="en-CH"/>
+        </w:rPr>
+        <w:t xml:space="preserve">. Man </w:t>
+      </w:r>
+      <w:proofErr w:type="spellStart"/>
+      <w:r>
+        <w:rPr>
+          <w:lang w:val="en-CH"/>
+        </w:rPr>
+        <w:t>könnte</w:t>
+      </w:r>
+      <w:proofErr w:type="spellEnd"/>
+      <w:r>
+        <w:rPr>
+          <w:lang w:val="en-CH"/>
+        </w:rPr>
+        <w:t xml:space="preserve"> </w:t>
+      </w:r>
+      <w:proofErr w:type="spellStart"/>
+      <w:r>
+        <w:rPr>
+          <w:lang w:val="en-CH"/>
+        </w:rPr>
+        <w:t>noch</w:t>
+      </w:r>
+      <w:proofErr w:type="spellEnd"/>
+      <w:r>
+        <w:rPr>
+          <w:lang w:val="en-CH"/>
+        </w:rPr>
+        <w:t xml:space="preserve"> </w:t>
+      </w:r>
+      <w:proofErr w:type="spellStart"/>
+      <w:r>
+        <w:rPr>
+          <w:lang w:val="en-CH"/>
+        </w:rPr>
+        <w:t>verschiedene</w:t>
+      </w:r>
+      <w:proofErr w:type="spellEnd"/>
+      <w:r>
+        <w:rPr>
+          <w:lang w:val="en-CH"/>
+        </w:rPr>
+        <w:t xml:space="preserve"> </w:t>
+      </w:r>
+      <w:proofErr w:type="spellStart"/>
+      <w:r>
+        <w:rPr>
+          <w:lang w:val="en-CH"/>
+        </w:rPr>
+        <w:t>Interceptoren</w:t>
+      </w:r>
+      <w:proofErr w:type="spellEnd"/>
+      <w:r>
+        <w:rPr>
+          <w:lang w:val="en-CH"/>
+        </w:rPr>
+        <w:t xml:space="preserve"> für </w:t>
+      </w:r>
+      <w:proofErr w:type="spellStart"/>
+      <w:r>
+        <w:rPr>
+          <w:lang w:val="en-CH"/>
+        </w:rPr>
+        <w:t>verschiedene</w:t>
+      </w:r>
+      <w:proofErr w:type="spellEnd"/>
+      <w:r>
+        <w:rPr>
+          <w:lang w:val="en-CH"/>
+        </w:rPr>
+        <w:t xml:space="preserve"> Requests </w:t>
+      </w:r>
+      <w:proofErr w:type="spellStart"/>
+      <w:r>
+        <w:rPr>
+          <w:lang w:val="en-CH"/>
+        </w:rPr>
+        <w:t>machen</w:t>
+      </w:r>
+      <w:proofErr w:type="spellEnd"/>
+      <w:r>
+        <w:rPr>
+          <w:lang w:val="en-CH"/>
+        </w:rPr>
+        <w:t xml:space="preserve">, </w:t>
+      </w:r>
+      <w:proofErr w:type="spellStart"/>
+      <w:r>
+        <w:rPr>
+          <w:lang w:val="en-CH"/>
+        </w:rPr>
+        <w:t>allerdings</w:t>
+      </w:r>
+      <w:proofErr w:type="spellEnd"/>
+      <w:r>
+        <w:rPr>
+          <w:lang w:val="en-CH"/>
+        </w:rPr>
+        <w:t xml:space="preserve"> </w:t>
+      </w:r>
+      <w:proofErr w:type="spellStart"/>
+      <w:r>
+        <w:rPr>
+          <w:lang w:val="en-CH"/>
+        </w:rPr>
+        <w:t>ist</w:t>
+      </w:r>
+      <w:proofErr w:type="spellEnd"/>
+      <w:r>
+        <w:rPr>
+          <w:lang w:val="en-CH"/>
+        </w:rPr>
+        <w:t xml:space="preserve"> in </w:t>
+      </w:r>
+      <w:proofErr w:type="spellStart"/>
+      <w:r>
+        <w:rPr>
+          <w:lang w:val="en-CH"/>
+        </w:rPr>
+        <w:t>meinem</w:t>
+      </w:r>
+      <w:proofErr w:type="spellEnd"/>
+      <w:r>
+        <w:rPr>
+          <w:lang w:val="en-CH"/>
+        </w:rPr>
+        <w:t xml:space="preserve"> Fall </w:t>
+      </w:r>
+      <w:proofErr w:type="spellStart"/>
+      <w:r>
+        <w:rPr>
+          <w:lang w:val="en-CH"/>
+        </w:rPr>
+        <w:t>einer</w:t>
+      </w:r>
+      <w:proofErr w:type="spellEnd"/>
+      <w:r>
+        <w:rPr>
+          <w:lang w:val="en-CH"/>
+        </w:rPr>
+        <w:t xml:space="preserve"> </w:t>
+      </w:r>
+      <w:proofErr w:type="spellStart"/>
+      <w:r>
+        <w:rPr>
+          <w:lang w:val="en-CH"/>
+        </w:rPr>
+        <w:t>völlig</w:t>
+      </w:r>
+      <w:proofErr w:type="spellEnd"/>
+      <w:r>
+        <w:rPr>
+          <w:lang w:val="en-CH"/>
+        </w:rPr>
+        <w:t xml:space="preserve"> </w:t>
+      </w:r>
+      <w:proofErr w:type="spellStart"/>
+      <w:r>
+        <w:rPr>
+          <w:lang w:val="en-CH"/>
+        </w:rPr>
+        <w:t>ausreichend</w:t>
+      </w:r>
+      <w:proofErr w:type="spellEnd"/>
+      <w:r>
+        <w:rPr>
+          <w:lang w:val="en-CH"/>
+        </w:rPr>
+        <w:t>.</w:t>
       </w:r>
     </w:p>
     <w:tbl>
       <w:tblPr>
-        <w:tblStyle w:val="Tabellenraster"/>
+        <w:tblStyle w:val="TableGrid"/>
         <w:tblW w:w="0pt" w:type="dxa"/>
         <w:tblLook w:firstRow="1" w:lastRow="0" w:firstColumn="1" w:lastColumn="0" w:noHBand="0" w:noVBand="1"/>
       </w:tblPr>
@@ -12627,7 +15564,29 @@
                 <w:szCs w:val="21"/>
                 <w:lang w:val="en-CH" w:eastAsia="en-CH"/>
               </w:rPr>
-              <w:t xml:space="preserve"> HttpInterceptorMain </w:t>
+              <w:t xml:space="preserve"> </w:t>
+            </w:r>
+            <w:proofErr w:type="spellStart"/>
+            <w:r>
+              <w:rPr>
+                <w:rFonts w:ascii="Consolas" w:eastAsia="Times New Roman" w:hAnsi="Consolas" w:cs="Times New Roman"/>
+                <w:color w:val="000000"/>
+                <w:sz w:val="21"/>
+                <w:szCs w:val="21"/>
+                <w:lang w:val="en-CH" w:eastAsia="en-CH"/>
+              </w:rPr>
+              <w:t>HttpInterceptorMain</w:t>
+            </w:r>
+            <w:proofErr w:type="spellEnd"/>
+            <w:r>
+              <w:rPr>
+                <w:rFonts w:ascii="Consolas" w:eastAsia="Times New Roman" w:hAnsi="Consolas" w:cs="Times New Roman"/>
+                <w:color w:val="000000"/>
+                <w:sz w:val="21"/>
+                <w:szCs w:val="21"/>
+                <w:lang w:val="en-CH" w:eastAsia="en-CH"/>
+              </w:rPr>
+              <w:t xml:space="preserve"> </w:t>
             </w:r>
             <w:r>
               <w:rPr>
@@ -12647,7 +15606,29 @@
                 <w:szCs w:val="21"/>
                 <w:lang w:val="en-CH" w:eastAsia="en-CH"/>
               </w:rPr>
-              <w:t xml:space="preserve"> HttpInterceptor {</w:t>
+              <w:t xml:space="preserve"> </w:t>
+            </w:r>
+            <w:proofErr w:type="spellStart"/>
+            <w:r>
+              <w:rPr>
+                <w:rFonts w:ascii="Consolas" w:eastAsia="Times New Roman" w:hAnsi="Consolas" w:cs="Times New Roman"/>
+                <w:color w:val="000000"/>
+                <w:sz w:val="21"/>
+                <w:szCs w:val="21"/>
+                <w:lang w:val="en-CH" w:eastAsia="en-CH"/>
+              </w:rPr>
+              <w:t>HttpInterceptor</w:t>
+            </w:r>
+            <w:proofErr w:type="spellEnd"/>
+            <w:r>
+              <w:rPr>
+                <w:rFonts w:ascii="Consolas" w:eastAsia="Times New Roman" w:hAnsi="Consolas" w:cs="Times New Roman"/>
+                <w:color w:val="000000"/>
+                <w:sz w:val="21"/>
+                <w:szCs w:val="21"/>
+                <w:lang w:val="en-CH" w:eastAsia="en-CH"/>
+              </w:rPr>
+              <w:t xml:space="preserve"> {</w:t>
             </w:r>
           </w:p>
           <w:p>
@@ -12723,7 +15704,51 @@
                 <w:szCs w:val="21"/>
                 <w:lang w:val="en-CH" w:eastAsia="en-CH"/>
               </w:rPr>
-              <w:t xml:space="preserve"> userService: IServerAccessService) {</w:t>
+              <w:t xml:space="preserve"> </w:t>
+            </w:r>
+            <w:proofErr w:type="spellStart"/>
+            <w:r>
+              <w:rPr>
+                <w:rFonts w:ascii="Consolas" w:eastAsia="Times New Roman" w:hAnsi="Consolas" w:cs="Times New Roman"/>
+                <w:color w:val="000000"/>
+                <w:sz w:val="21"/>
+                <w:szCs w:val="21"/>
+                <w:lang w:val="en-CH" w:eastAsia="en-CH"/>
+              </w:rPr>
+              <w:t>userService</w:t>
+            </w:r>
+            <w:proofErr w:type="spellEnd"/>
+            <w:r>
+              <w:rPr>
+                <w:rFonts w:ascii="Consolas" w:eastAsia="Times New Roman" w:hAnsi="Consolas" w:cs="Times New Roman"/>
+                <w:color w:val="000000"/>
+                <w:sz w:val="21"/>
+                <w:szCs w:val="21"/>
+                <w:lang w:val="en-CH" w:eastAsia="en-CH"/>
+              </w:rPr>
+              <w:t xml:space="preserve">: </w:t>
+            </w:r>
+            <w:proofErr w:type="spellStart"/>
+            <w:r>
+              <w:rPr>
+                <w:rFonts w:ascii="Consolas" w:eastAsia="Times New Roman" w:hAnsi="Consolas" w:cs="Times New Roman"/>
+                <w:color w:val="000000"/>
+                <w:sz w:val="21"/>
+                <w:szCs w:val="21"/>
+                <w:lang w:val="en-CH" w:eastAsia="en-CH"/>
+              </w:rPr>
+              <w:t>IServerAccessService</w:t>
+            </w:r>
+            <w:proofErr w:type="spellEnd"/>
+            <w:r>
+              <w:rPr>
+                <w:rFonts w:ascii="Consolas" w:eastAsia="Times New Roman" w:hAnsi="Consolas" w:cs="Times New Roman"/>
+                <w:color w:val="000000"/>
+                <w:sz w:val="21"/>
+                <w:szCs w:val="21"/>
+                <w:lang w:val="en-CH" w:eastAsia="en-CH"/>
+              </w:rPr>
+              <w:t>) {</w:t>
             </w:r>
           </w:p>
           <w:p>
@@ -12782,7 +15807,95 @@
                 <w:szCs w:val="21"/>
                 <w:lang w:val="en-CH" w:eastAsia="en-CH"/>
               </w:rPr>
-              <w:t>  intercept(httpRequest: HttpRequest&lt;any&gt;, next: HttpHandler): Observable&lt;HttpEvent&lt;any&gt;&gt; {</w:t>
+              <w:t>  intercept(</w:t>
+            </w:r>
+            <w:proofErr w:type="spellStart"/>
+            <w:r>
+              <w:rPr>
+                <w:rFonts w:ascii="Consolas" w:eastAsia="Times New Roman" w:hAnsi="Consolas" w:cs="Times New Roman"/>
+                <w:color w:val="000000"/>
+                <w:sz w:val="21"/>
+                <w:szCs w:val="21"/>
+                <w:lang w:val="en-CH" w:eastAsia="en-CH"/>
+              </w:rPr>
+              <w:t>httpRequest</w:t>
+            </w:r>
+            <w:proofErr w:type="spellEnd"/>
+            <w:r>
+              <w:rPr>
+                <w:rFonts w:ascii="Consolas" w:eastAsia="Times New Roman" w:hAnsi="Consolas" w:cs="Times New Roman"/>
+                <w:color w:val="000000"/>
+                <w:sz w:val="21"/>
+                <w:szCs w:val="21"/>
+                <w:lang w:val="en-CH" w:eastAsia="en-CH"/>
+              </w:rPr>
+              <w:t xml:space="preserve">: </w:t>
+            </w:r>
+            <w:proofErr w:type="spellStart"/>
+            <w:r>
+              <w:rPr>
+                <w:rFonts w:ascii="Consolas" w:eastAsia="Times New Roman" w:hAnsi="Consolas" w:cs="Times New Roman"/>
+                <w:color w:val="000000"/>
+                <w:sz w:val="21"/>
+                <w:szCs w:val="21"/>
+                <w:lang w:val="en-CH" w:eastAsia="en-CH"/>
+              </w:rPr>
+              <w:t>HttpRequest</w:t>
+            </w:r>
+            <w:proofErr w:type="spellEnd"/>
+            <w:r>
+              <w:rPr>
+                <w:rFonts w:ascii="Consolas" w:eastAsia="Times New Roman" w:hAnsi="Consolas" w:cs="Times New Roman"/>
+                <w:color w:val="000000"/>
+                <w:sz w:val="21"/>
+                <w:szCs w:val="21"/>
+                <w:lang w:val="en-CH" w:eastAsia="en-CH"/>
+              </w:rPr>
+              <w:t xml:space="preserve">&lt;any&gt;, next: </w:t>
+            </w:r>
+            <w:proofErr w:type="spellStart"/>
+            <w:r>
+              <w:rPr>
+                <w:rFonts w:ascii="Consolas" w:eastAsia="Times New Roman" w:hAnsi="Consolas" w:cs="Times New Roman"/>
+                <w:color w:val="000000"/>
+                <w:sz w:val="21"/>
+                <w:szCs w:val="21"/>
+                <w:lang w:val="en-CH" w:eastAsia="en-CH"/>
+              </w:rPr>
+              <w:t>HttpHandler</w:t>
+            </w:r>
+            <w:proofErr w:type="spellEnd"/>
+            <w:r>
+              <w:rPr>
+                <w:rFonts w:ascii="Consolas" w:eastAsia="Times New Roman" w:hAnsi="Consolas" w:cs="Times New Roman"/>
+                <w:color w:val="000000"/>
+                <w:sz w:val="21"/>
+                <w:szCs w:val="21"/>
+                <w:lang w:val="en-CH" w:eastAsia="en-CH"/>
+              </w:rPr>
+              <w:t>): Observable&lt;</w:t>
+            </w:r>
+            <w:proofErr w:type="spellStart"/>
+            <w:r>
+              <w:rPr>
+                <w:rFonts w:ascii="Consolas" w:eastAsia="Times New Roman" w:hAnsi="Consolas" w:cs="Times New Roman"/>
+                <w:color w:val="000000"/>
+                <w:sz w:val="21"/>
+                <w:szCs w:val="21"/>
+                <w:lang w:val="en-CH" w:eastAsia="en-CH"/>
+              </w:rPr>
+              <w:t>HttpEvent</w:t>
+            </w:r>
+            <w:proofErr w:type="spellEnd"/>
+            <w:r>
+              <w:rPr>
+                <w:rFonts w:ascii="Consolas" w:eastAsia="Times New Roman" w:hAnsi="Consolas" w:cs="Times New Roman"/>
+                <w:color w:val="000000"/>
+                <w:sz w:val="21"/>
+                <w:szCs w:val="21"/>
+                <w:lang w:val="en-CH" w:eastAsia="en-CH"/>
+              </w:rPr>
+              <w:t>&lt;any&gt;&gt; {</w:t>
             </w:r>
           </w:p>
           <w:p>
@@ -12848,7 +15961,51 @@
                 <w:szCs w:val="21"/>
                 <w:lang w:val="en-CH" w:eastAsia="en-CH"/>
               </w:rPr>
-              <w:t xml:space="preserve"> modifiedRequest = httpRequest.clone({ </w:t>
+              <w:t xml:space="preserve"> </w:t>
+            </w:r>
+            <w:proofErr w:type="spellStart"/>
+            <w:r>
+              <w:rPr>
+                <w:rFonts w:ascii="Consolas" w:eastAsia="Times New Roman" w:hAnsi="Consolas" w:cs="Times New Roman"/>
+                <w:color w:val="000000"/>
+                <w:sz w:val="21"/>
+                <w:szCs w:val="21"/>
+                <w:lang w:val="en-CH" w:eastAsia="en-CH"/>
+              </w:rPr>
+              <w:t>modifiedRequest</w:t>
+            </w:r>
+            <w:proofErr w:type="spellEnd"/>
+            <w:r>
+              <w:rPr>
+                <w:rFonts w:ascii="Consolas" w:eastAsia="Times New Roman" w:hAnsi="Consolas" w:cs="Times New Roman"/>
+                <w:color w:val="000000"/>
+                <w:sz w:val="21"/>
+                <w:szCs w:val="21"/>
+                <w:lang w:val="en-CH" w:eastAsia="en-CH"/>
+              </w:rPr>
+              <w:t xml:space="preserve"> = </w:t>
+            </w:r>
+            <w:proofErr w:type="spellStart"/>
+            <w:r>
+              <w:rPr>
+                <w:rFonts w:ascii="Consolas" w:eastAsia="Times New Roman" w:hAnsi="Consolas" w:cs="Times New Roman"/>
+                <w:color w:val="000000"/>
+                <w:sz w:val="21"/>
+                <w:szCs w:val="21"/>
+                <w:lang w:val="en-CH" w:eastAsia="en-CH"/>
+              </w:rPr>
+              <w:t>httpRequest.clone</w:t>
+            </w:r>
+            <w:proofErr w:type="spellEnd"/>
+            <w:r>
+              <w:rPr>
+                <w:rFonts w:ascii="Consolas" w:eastAsia="Times New Roman" w:hAnsi="Consolas" w:cs="Times New Roman"/>
+                <w:color w:val="000000"/>
+                <w:sz w:val="21"/>
+                <w:szCs w:val="21"/>
+                <w:lang w:val="en-CH" w:eastAsia="en-CH"/>
+              </w:rPr>
+              <w:t xml:space="preserve">({ </w:t>
             </w:r>
           </w:p>
           <w:p>
@@ -12871,7 +16028,29 @@
                 <w:szCs w:val="21"/>
                 <w:lang w:val="en-CH" w:eastAsia="en-CH"/>
               </w:rPr>
-              <w:t>      headers: httpRequest.headers.set(</w:t>
+              <w:t xml:space="preserve">      headers: </w:t>
+            </w:r>
+            <w:proofErr w:type="spellStart"/>
+            <w:r>
+              <w:rPr>
+                <w:rFonts w:ascii="Consolas" w:eastAsia="Times New Roman" w:hAnsi="Consolas" w:cs="Times New Roman"/>
+                <w:color w:val="000000"/>
+                <w:sz w:val="21"/>
+                <w:szCs w:val="21"/>
+                <w:lang w:val="en-CH" w:eastAsia="en-CH"/>
+              </w:rPr>
+              <w:t>httpRequest.headers.set</w:t>
+            </w:r>
+            <w:proofErr w:type="spellEnd"/>
+            <w:r>
+              <w:rPr>
+                <w:rFonts w:ascii="Consolas" w:eastAsia="Times New Roman" w:hAnsi="Consolas" w:cs="Times New Roman"/>
+                <w:color w:val="000000"/>
+                <w:sz w:val="21"/>
+                <w:szCs w:val="21"/>
+                <w:lang w:val="en-CH" w:eastAsia="en-CH"/>
+              </w:rPr>
+              <w:t>(</w:t>
             </w:r>
             <w:r>
               <w:rPr>
@@ -12893,6 +16072,7 @@
               </w:rPr>
               <w:t xml:space="preserve">, </w:t>
             </w:r>
+            <w:proofErr w:type="spellStart"/>
             <w:r>
               <w:rPr>
                 <w:rFonts w:ascii="Consolas" w:eastAsia="Times New Roman" w:hAnsi="Consolas" w:cs="Times New Roman"/>
@@ -12911,7 +16091,18 @@
                 <w:szCs w:val="21"/>
                 <w:lang w:val="en-CH" w:eastAsia="en-CH"/>
               </w:rPr>
-              <w:t>.userService.currentUser.email),</w:t>
+              <w:t>.userService.currentUser.email</w:t>
+            </w:r>
+            <w:proofErr w:type="spellEnd"/>
+            <w:r>
+              <w:rPr>
+                <w:rFonts w:ascii="Consolas" w:eastAsia="Times New Roman" w:hAnsi="Consolas" w:cs="Times New Roman"/>
+                <w:color w:val="000000"/>
+                <w:sz w:val="21"/>
+                <w:szCs w:val="21"/>
+                <w:lang w:val="en-CH" w:eastAsia="en-CH"/>
+              </w:rPr>
+              <w:t>),</w:t>
             </w:r>
           </w:p>
           <w:p>
@@ -12979,6 +16170,7 @@
               </w:rPr>
               <w:t xml:space="preserve">, </w:t>
             </w:r>
+            <w:proofErr w:type="spellStart"/>
             <w:r>
               <w:rPr>
                 <w:rFonts w:ascii="Consolas" w:eastAsia="Times New Roman" w:hAnsi="Consolas" w:cs="Times New Roman"/>
@@ -12997,7 +16189,18 @@
                 <w:szCs w:val="21"/>
                 <w:lang w:val="en-CH" w:eastAsia="en-CH"/>
               </w:rPr>
-              <w:t>.userService.currentUser.email);</w:t>
+              <w:t>.userService.currentUser.email</w:t>
+            </w:r>
+            <w:proofErr w:type="spellEnd"/>
+            <w:r>
+              <w:rPr>
+                <w:rFonts w:ascii="Consolas" w:eastAsia="Times New Roman" w:hAnsi="Consolas" w:cs="Times New Roman"/>
+                <w:color w:val="000000"/>
+                <w:sz w:val="21"/>
+                <w:szCs w:val="21"/>
+                <w:lang w:val="en-CH" w:eastAsia="en-CH"/>
+              </w:rPr>
+              <w:t>);</w:t>
             </w:r>
           </w:p>
           <w:p>
@@ -13040,7 +16243,51 @@
                 <w:szCs w:val="21"/>
                 <w:lang w:val="en-CH" w:eastAsia="en-CH"/>
               </w:rPr>
-              <w:t xml:space="preserve"> next.handle(modifiedRequest);</w:t>
+              <w:t xml:space="preserve"> </w:t>
+            </w:r>
+            <w:proofErr w:type="spellStart"/>
+            <w:r>
+              <w:rPr>
+                <w:rFonts w:ascii="Consolas" w:eastAsia="Times New Roman" w:hAnsi="Consolas" w:cs="Times New Roman"/>
+                <w:color w:val="000000"/>
+                <w:sz w:val="21"/>
+                <w:szCs w:val="21"/>
+                <w:lang w:val="en-CH" w:eastAsia="en-CH"/>
+              </w:rPr>
+              <w:t>next.handle</w:t>
+            </w:r>
+            <w:proofErr w:type="spellEnd"/>
+            <w:r>
+              <w:rPr>
+                <w:rFonts w:ascii="Consolas" w:eastAsia="Times New Roman" w:hAnsi="Consolas" w:cs="Times New Roman"/>
+                <w:color w:val="000000"/>
+                <w:sz w:val="21"/>
+                <w:szCs w:val="21"/>
+                <w:lang w:val="en-CH" w:eastAsia="en-CH"/>
+              </w:rPr>
+              <w:t>(</w:t>
+            </w:r>
+            <w:proofErr w:type="spellStart"/>
+            <w:r>
+              <w:rPr>
+                <w:rFonts w:ascii="Consolas" w:eastAsia="Times New Roman" w:hAnsi="Consolas" w:cs="Times New Roman"/>
+                <w:color w:val="000000"/>
+                <w:sz w:val="21"/>
+                <w:szCs w:val="21"/>
+                <w:lang w:val="en-CH" w:eastAsia="en-CH"/>
+              </w:rPr>
+              <w:t>modifiedRequest</w:t>
+            </w:r>
+            <w:proofErr w:type="spellEnd"/>
+            <w:r>
+              <w:rPr>
+                <w:rFonts w:ascii="Consolas" w:eastAsia="Times New Roman" w:hAnsi="Consolas" w:cs="Times New Roman"/>
+                <w:color w:val="000000"/>
+                <w:sz w:val="21"/>
+                <w:szCs w:val="21"/>
+                <w:lang w:val="en-CH" w:eastAsia="en-CH"/>
+              </w:rPr>
+              <w:t>);</w:t>
             </w:r>
           </w:p>
           <w:p>
@@ -13101,7 +16348,7 @@
     </w:p>
     <w:p>
       <w:pPr>
-        <w:pStyle w:val="berschrift3"/>
+        <w:pStyle w:val="Heading3"/>
         <w:rPr>
           <w:lang w:val="de-DE"/>
         </w:rPr>
@@ -13117,7 +16364,7 @@
     </w:p>
     <w:p>
       <w:pPr>
-        <w:pStyle w:val="berschrift3"/>
+        <w:pStyle w:val="Heading3"/>
         <w:rPr>
           <w:lang w:val="en-CH"/>
         </w:rPr>
@@ -13127,13 +16374,21 @@
         <w:rPr>
           <w:lang w:val="en-CH"/>
         </w:rPr>
-        <w:t>2.4.3 - Datenbank</w:t>
+        <w:t xml:space="preserve">2.4.3 - </w:t>
+      </w:r>
+      <w:proofErr w:type="spellStart"/>
+      <w:r>
+        <w:rPr>
+          <w:lang w:val="en-CH"/>
+        </w:rPr>
+        <w:t>Datenbank</w:t>
       </w:r>
       <w:bookmarkEnd w:id="24"/>
-    </w:p>
-    <w:p>
-      <w:pPr>
-        <w:pStyle w:val="berschrift2"/>
+      <w:proofErr w:type="spellEnd"/>
+    </w:p>
+    <w:p>
+      <w:pPr>
+        <w:pStyle w:val="Heading2"/>
         <w:rPr>
           <w:lang w:val="de-DE"/>
         </w:rPr>
@@ -13149,7 +16404,7 @@
     </w:p>
     <w:p>
       <w:pPr>
-        <w:pStyle w:val="berschrift2"/>
+        <w:pStyle w:val="Heading2"/>
         <w:rPr>
           <w:lang w:val="de-DE"/>
         </w:rPr>
@@ -13163,7 +16418,7 @@
     </w:p>
     <w:tbl>
       <w:tblPr>
-        <w:tblStyle w:val="Tabellenraster"/>
+        <w:tblStyle w:val="TableGrid"/>
         <w:tblW w:w="0pt" w:type="dxa"/>
         <w:tblLook w:firstRow="1" w:lastRow="0" w:firstColumn="1" w:lastColumn="0" w:noHBand="0" w:noVBand="1"/>
       </w:tblPr>
@@ -13272,7 +16527,7 @@
           </w:tcPr>
           <w:p>
             <w:pPr>
-              <w:pStyle w:val="Listenabsatz"/>
+              <w:pStyle w:val="ListParagraph"/>
               <w:numPr>
                 <w:ilvl w:val="0"/>
                 <w:numId w:val="8"/>
@@ -13290,7 +16545,7 @@
           </w:p>
           <w:p>
             <w:pPr>
-              <w:pStyle w:val="Listenabsatz"/>
+              <w:pStyle w:val="ListParagraph"/>
               <w:numPr>
                 <w:ilvl w:val="0"/>
                 <w:numId w:val="8"/>
@@ -13308,7 +16563,7 @@
           </w:p>
           <w:p>
             <w:pPr>
-              <w:pStyle w:val="Listenabsatz"/>
+              <w:pStyle w:val="ListParagraph"/>
               <w:numPr>
                 <w:ilvl w:val="0"/>
                 <w:numId w:val="8"/>
@@ -13359,7 +16614,21 @@
               <w:rPr>
                 <w:lang w:val="de-DE"/>
               </w:rPr>
-              <w:t>Der User befindet sich auf der Landing Page und kann seine ToDos einsehen.</w:t>
+              <w:t xml:space="preserve">Der User befindet sich auf der Landing Page und kann seine </w:t>
+            </w:r>
+            <w:proofErr w:type="spellStart"/>
+            <w:r>
+              <w:rPr>
+                <w:lang w:val="de-DE"/>
+              </w:rPr>
+              <w:t>ToDos</w:t>
+            </w:r>
+            <w:proofErr w:type="spellEnd"/>
+            <w:r>
+              <w:rPr>
+                <w:lang w:val="de-DE"/>
+              </w:rPr>
+              <w:t xml:space="preserve"> einsehen.</w:t>
             </w:r>
           </w:p>
         </w:tc>
@@ -13374,7 +16643,7 @@
     </w:p>
     <w:tbl>
       <w:tblPr>
-        <w:tblStyle w:val="Tabellenraster"/>
+        <w:tblStyle w:val="TableGrid"/>
         <w:tblW w:w="0pt" w:type="dxa"/>
         <w:tblLook w:firstRow="1" w:lastRow="0" w:firstColumn="1" w:lastColumn="0" w:noHBand="0" w:noVBand="1"/>
       </w:tblPr>
@@ -13417,12 +16686,14 @@
                 <w:lang w:val="de-DE"/>
               </w:rPr>
             </w:pPr>
+            <w:proofErr w:type="spellStart"/>
             <w:r>
               <w:rPr>
                 <w:lang w:val="de-DE"/>
               </w:rPr>
               <w:t>Signup</w:t>
             </w:r>
+            <w:proofErr w:type="spellEnd"/>
           </w:p>
         </w:tc>
       </w:tr>
@@ -13489,7 +16760,7 @@
           </w:tcPr>
           <w:p>
             <w:pPr>
-              <w:pStyle w:val="Listenabsatz"/>
+              <w:pStyle w:val="ListParagraph"/>
               <w:numPr>
                 <w:ilvl w:val="0"/>
                 <w:numId w:val="8"/>
@@ -13507,7 +16778,7 @@
           </w:p>
           <w:p>
             <w:pPr>
-              <w:pStyle w:val="Listenabsatz"/>
+              <w:pStyle w:val="ListParagraph"/>
               <w:numPr>
                 <w:ilvl w:val="0"/>
                 <w:numId w:val="8"/>
@@ -13520,12 +16791,26 @@
               <w:rPr>
                 <w:lang w:val="de-DE"/>
               </w:rPr>
-              <w:t>Klicken des Signup Buttons</w:t>
-            </w:r>
-          </w:p>
-          <w:p>
-            <w:pPr>
-              <w:pStyle w:val="Listenabsatz"/>
+              <w:t xml:space="preserve">Klicken des </w:t>
+            </w:r>
+            <w:proofErr w:type="spellStart"/>
+            <w:r>
+              <w:rPr>
+                <w:lang w:val="de-DE"/>
+              </w:rPr>
+              <w:t>Signup</w:t>
+            </w:r>
+            <w:proofErr w:type="spellEnd"/>
+            <w:r>
+              <w:rPr>
+                <w:lang w:val="de-DE"/>
+              </w:rPr>
+              <w:t xml:space="preserve"> Buttons</w:t>
+            </w:r>
+          </w:p>
+          <w:p>
+            <w:pPr>
+              <w:pStyle w:val="ListParagraph"/>
               <w:numPr>
                 <w:ilvl w:val="0"/>
                 <w:numId w:val="8"/>
@@ -13534,17 +16819,47 @@
                 <w:lang w:val="de-DE"/>
               </w:rPr>
             </w:pPr>
+            <w:proofErr w:type="spellStart"/>
             <w:r>
               <w:rPr>
                 <w:lang w:val="en-CH"/>
               </w:rPr>
               <w:lastRenderedPageBreak/>
-              <w:t>Eingeben, der gewünschten User Daten</w:t>
-            </w:r>
-          </w:p>
-          <w:p>
-            <w:pPr>
-              <w:pStyle w:val="Listenabsatz"/>
+              <w:t>Eingeben</w:t>
+            </w:r>
+            <w:proofErr w:type="spellEnd"/>
+            <w:r>
+              <w:rPr>
+                <w:lang w:val="en-CH"/>
+              </w:rPr>
+              <w:t xml:space="preserve">, der </w:t>
+            </w:r>
+            <w:proofErr w:type="spellStart"/>
+            <w:r>
+              <w:rPr>
+                <w:lang w:val="en-CH"/>
+              </w:rPr>
+              <w:t>gewünschten</w:t>
+            </w:r>
+            <w:proofErr w:type="spellEnd"/>
+            <w:r>
+              <w:rPr>
+                <w:lang w:val="en-CH"/>
+              </w:rPr>
+              <w:t xml:space="preserve"> User </w:t>
+            </w:r>
+            <w:proofErr w:type="spellStart"/>
+            <w:r>
+              <w:rPr>
+                <w:lang w:val="en-CH"/>
+              </w:rPr>
+              <w:t>Daten</w:t>
+            </w:r>
+            <w:proofErr w:type="spellEnd"/>
+          </w:p>
+          <w:p>
+            <w:pPr>
+              <w:pStyle w:val="ListParagraph"/>
               <w:numPr>
                 <w:ilvl w:val="0"/>
                 <w:numId w:val="8"/>
@@ -13610,24 +16925,76 @@
               </w:rPr>
               <w:t xml:space="preserve">Der User befindet sich auf der Landing Page und </w:t>
             </w:r>
+            <w:proofErr w:type="spellStart"/>
             <w:r>
               <w:rPr>
                 <w:lang w:val="en-CH"/>
               </w:rPr>
               <w:t>könnte</w:t>
             </w:r>
-            <w:r>
-              <w:rPr>
-                <w:lang w:val="de-DE"/>
-              </w:rPr>
-              <w:t xml:space="preserve"> seine ToDos einsehen</w:t>
+            <w:proofErr w:type="spellEnd"/>
+            <w:r>
+              <w:rPr>
+                <w:lang w:val="de-DE"/>
+              </w:rPr>
+              <w:t xml:space="preserve"> seine </w:t>
+            </w:r>
+            <w:proofErr w:type="spellStart"/>
+            <w:r>
+              <w:rPr>
+                <w:lang w:val="de-DE"/>
+              </w:rPr>
+              <w:t>ToDos</w:t>
+            </w:r>
+            <w:proofErr w:type="spellEnd"/>
+            <w:r>
+              <w:rPr>
+                <w:lang w:val="de-DE"/>
+              </w:rPr>
+              <w:t xml:space="preserve"> einsehen</w:t>
             </w:r>
             <w:r>
               <w:rPr>
                 <w:lang w:val="en-CH"/>
               </w:rPr>
-              <w:t>, wenn er welche hätte</w:t>
-            </w:r>
+              <w:t xml:space="preserve">, </w:t>
+            </w:r>
+            <w:proofErr w:type="spellStart"/>
+            <w:r>
+              <w:rPr>
+                <w:lang w:val="en-CH"/>
+              </w:rPr>
+              <w:t>wenn</w:t>
+            </w:r>
+            <w:proofErr w:type="spellEnd"/>
+            <w:r>
+              <w:rPr>
+                <w:lang w:val="en-CH"/>
+              </w:rPr>
+              <w:t xml:space="preserve"> er </w:t>
+            </w:r>
+            <w:proofErr w:type="spellStart"/>
+            <w:r>
+              <w:rPr>
+                <w:lang w:val="en-CH"/>
+              </w:rPr>
+              <w:t>welche</w:t>
+            </w:r>
+            <w:proofErr w:type="spellEnd"/>
+            <w:r>
+              <w:rPr>
+                <w:lang w:val="en-CH"/>
+              </w:rPr>
+              <w:t xml:space="preserve"> </w:t>
+            </w:r>
+            <w:proofErr w:type="spellStart"/>
+            <w:r>
+              <w:rPr>
+                <w:lang w:val="en-CH"/>
+              </w:rPr>
+              <w:t>hätte</w:t>
+            </w:r>
+            <w:proofErr w:type="spellEnd"/>
             <w:r>
               <w:rPr>
                 <w:lang w:val="de-DE"/>
@@ -13647,7 +17014,7 @@
     </w:p>
     <w:tbl>
       <w:tblPr>
-        <w:tblStyle w:val="Tabellenraster"/>
+        <w:tblStyle w:val="TableGrid"/>
         <w:tblW w:w="0pt" w:type="dxa"/>
         <w:tblLook w:firstRow="1" w:lastRow="0" w:firstColumn="1" w:lastColumn="0" w:noHBand="0" w:noVBand="1"/>
       </w:tblPr>
@@ -13690,12 +17057,28 @@
                 <w:lang w:val="en-CH"/>
               </w:rPr>
             </w:pPr>
+            <w:proofErr w:type="spellStart"/>
             <w:r>
               <w:rPr>
                 <w:lang w:val="en-CH"/>
               </w:rPr>
-              <w:t>ToDo erstellen</w:t>
-            </w:r>
+              <w:t>ToDo</w:t>
+            </w:r>
+            <w:proofErr w:type="spellEnd"/>
+            <w:r>
+              <w:rPr>
+                <w:lang w:val="en-CH"/>
+              </w:rPr>
+              <w:t xml:space="preserve"> </w:t>
+            </w:r>
+            <w:proofErr w:type="spellStart"/>
+            <w:r>
+              <w:rPr>
+                <w:lang w:val="en-CH"/>
+              </w:rPr>
+              <w:t>erstellen</w:t>
+            </w:r>
+            <w:proofErr w:type="spellEnd"/>
           </w:p>
         </w:tc>
       </w:tr>
@@ -13734,12 +17117,14 @@
               </w:rPr>
               <w:t xml:space="preserve">Der User kann ein neues </w:t>
             </w:r>
+            <w:proofErr w:type="spellStart"/>
             <w:r>
               <w:rPr>
                 <w:lang w:val="en-CH"/>
               </w:rPr>
               <w:t>ToDo</w:t>
             </w:r>
+            <w:proofErr w:type="spellEnd"/>
             <w:r>
               <w:rPr>
                 <w:lang w:val="de-DE"/>
@@ -13774,7 +17159,7 @@
           </w:tcPr>
           <w:p>
             <w:pPr>
-              <w:pStyle w:val="Listenabsatz"/>
+              <w:pStyle w:val="ListParagraph"/>
               <w:numPr>
                 <w:ilvl w:val="0"/>
                 <w:numId w:val="8"/>
@@ -13792,7 +17177,7 @@
           </w:p>
           <w:p>
             <w:pPr>
-              <w:pStyle w:val="Listenabsatz"/>
+              <w:pStyle w:val="ListParagraph"/>
               <w:numPr>
                 <w:ilvl w:val="0"/>
                 <w:numId w:val="8"/>
@@ -13801,16 +17186,32 @@
                 <w:lang w:val="de-DE"/>
               </w:rPr>
             </w:pPr>
+            <w:proofErr w:type="spellStart"/>
             <w:r>
               <w:rPr>
                 <w:lang w:val="en-CH"/>
               </w:rPr>
-              <w:t>Eingabe der Nutzerdaten</w:t>
-            </w:r>
-          </w:p>
-          <w:p>
-            <w:pPr>
-              <w:pStyle w:val="Listenabsatz"/>
+              <w:t>Eingabe</w:t>
+            </w:r>
+            <w:proofErr w:type="spellEnd"/>
+            <w:r>
+              <w:rPr>
+                <w:lang w:val="en-CH"/>
+              </w:rPr>
+              <w:t xml:space="preserve"> der </w:t>
+            </w:r>
+            <w:proofErr w:type="spellStart"/>
+            <w:r>
+              <w:rPr>
+                <w:lang w:val="en-CH"/>
+              </w:rPr>
+              <w:t>Nutzerdaten</w:t>
+            </w:r>
+            <w:proofErr w:type="spellEnd"/>
+          </w:p>
+          <w:p>
+            <w:pPr>
+              <w:pStyle w:val="ListParagraph"/>
               <w:numPr>
                 <w:ilvl w:val="0"/>
                 <w:numId w:val="8"/>
@@ -13828,7 +17229,7 @@
           </w:p>
           <w:p>
             <w:pPr>
-              <w:pStyle w:val="Listenabsatz"/>
+              <w:pStyle w:val="ListParagraph"/>
               <w:numPr>
                 <w:ilvl w:val="0"/>
                 <w:numId w:val="8"/>
@@ -13837,16 +17238,52 @@
                 <w:lang w:val="de-DE"/>
               </w:rPr>
             </w:pPr>
+            <w:proofErr w:type="spellStart"/>
             <w:r>
               <w:rPr>
                 <w:lang w:val="en-CH"/>
               </w:rPr>
-              <w:t>Drücken des “ToDo erstellen” Buttons</w:t>
-            </w:r>
-          </w:p>
-          <w:p>
-            <w:pPr>
-              <w:pStyle w:val="Listenabsatz"/>
+              <w:t>Drücken</w:t>
+            </w:r>
+            <w:proofErr w:type="spellEnd"/>
+            <w:r>
+              <w:rPr>
+                <w:lang w:val="en-CH"/>
+              </w:rPr>
+              <w:t xml:space="preserve"> des “</w:t>
+            </w:r>
+            <w:proofErr w:type="spellStart"/>
+            <w:r>
+              <w:rPr>
+                <w:lang w:val="en-CH"/>
+              </w:rPr>
+              <w:t>ToDo</w:t>
+            </w:r>
+            <w:proofErr w:type="spellEnd"/>
+            <w:r>
+              <w:rPr>
+                <w:lang w:val="en-CH"/>
+              </w:rPr>
+              <w:t xml:space="preserve"> </w:t>
+            </w:r>
+            <w:proofErr w:type="spellStart"/>
+            <w:r>
+              <w:rPr>
+                <w:lang w:val="en-CH"/>
+              </w:rPr>
+              <w:t>erstellen</w:t>
+            </w:r>
+            <w:proofErr w:type="spellEnd"/>
+            <w:r>
+              <w:rPr>
+                <w:lang w:val="en-CH"/>
+              </w:rPr>
+              <w:t>” Buttons</w:t>
+            </w:r>
+          </w:p>
+          <w:p>
+            <w:pPr>
+              <w:pStyle w:val="ListParagraph"/>
               <w:numPr>
                 <w:ilvl w:val="0"/>
                 <w:numId w:val="8"/>
@@ -13855,16 +17292,32 @@
                 <w:lang w:val="de-DE"/>
               </w:rPr>
             </w:pPr>
+            <w:proofErr w:type="spellStart"/>
             <w:r>
               <w:rPr>
                 <w:lang w:val="en-CH"/>
               </w:rPr>
-              <w:t>ToDo Felder ausfüllen</w:t>
-            </w:r>
-          </w:p>
-          <w:p>
-            <w:pPr>
-              <w:pStyle w:val="Listenabsatz"/>
+              <w:t>ToDo</w:t>
+            </w:r>
+            <w:proofErr w:type="spellEnd"/>
+            <w:r>
+              <w:rPr>
+                <w:lang w:val="en-CH"/>
+              </w:rPr>
+              <w:t xml:space="preserve"> Felder </w:t>
+            </w:r>
+            <w:proofErr w:type="spellStart"/>
+            <w:r>
+              <w:rPr>
+                <w:lang w:val="en-CH"/>
+              </w:rPr>
+              <w:t>ausfüllen</w:t>
+            </w:r>
+            <w:proofErr w:type="spellEnd"/>
+          </w:p>
+          <w:p>
+            <w:pPr>
+              <w:pStyle w:val="ListParagraph"/>
               <w:numPr>
                 <w:ilvl w:val="0"/>
                 <w:numId w:val="8"/>
@@ -13877,8 +17330,30 @@
               <w:rPr>
                 <w:lang w:val="en-CH"/>
               </w:rPr>
-              <w:t>Auf bestätigen klicken</w:t>
-            </w:r>
+              <w:t xml:space="preserve">Auf </w:t>
+            </w:r>
+            <w:proofErr w:type="spellStart"/>
+            <w:r>
+              <w:rPr>
+                <w:lang w:val="en-CH"/>
+              </w:rPr>
+              <w:t>bestätigen</w:t>
+            </w:r>
+            <w:proofErr w:type="spellEnd"/>
+            <w:r>
+              <w:rPr>
+                <w:lang w:val="en-CH"/>
+              </w:rPr>
+              <w:t xml:space="preserve"> </w:t>
+            </w:r>
+            <w:proofErr w:type="spellStart"/>
+            <w:r>
+              <w:rPr>
+                <w:lang w:val="en-CH"/>
+              </w:rPr>
+              <w:t>klicken</w:t>
+            </w:r>
+            <w:proofErr w:type="spellEnd"/>
           </w:p>
         </w:tc>
       </w:tr>
@@ -13915,8 +17390,100 @@
               <w:rPr>
                 <w:lang w:val="en-CH"/>
               </w:rPr>
-              <w:t>Der User ist wieder auf der Landing page und sieht das neu Erstellte ToDo mit Status Offen</w:t>
-            </w:r>
+              <w:t xml:space="preserve">Der User </w:t>
+            </w:r>
+            <w:proofErr w:type="spellStart"/>
+            <w:r>
+              <w:rPr>
+                <w:lang w:val="en-CH"/>
+              </w:rPr>
+              <w:t>ist</w:t>
+            </w:r>
+            <w:proofErr w:type="spellEnd"/>
+            <w:r>
+              <w:rPr>
+                <w:lang w:val="en-CH"/>
+              </w:rPr>
+              <w:t xml:space="preserve"> </w:t>
+            </w:r>
+            <w:proofErr w:type="spellStart"/>
+            <w:r>
+              <w:rPr>
+                <w:lang w:val="en-CH"/>
+              </w:rPr>
+              <w:t>wieder</w:t>
+            </w:r>
+            <w:proofErr w:type="spellEnd"/>
+            <w:r>
+              <w:rPr>
+                <w:lang w:val="en-CH"/>
+              </w:rPr>
+              <w:t xml:space="preserve"> auf der Landing page und </w:t>
+            </w:r>
+            <w:proofErr w:type="spellStart"/>
+            <w:r>
+              <w:rPr>
+                <w:lang w:val="en-CH"/>
+              </w:rPr>
+              <w:t>sieht</w:t>
+            </w:r>
+            <w:proofErr w:type="spellEnd"/>
+            <w:r>
+              <w:rPr>
+                <w:lang w:val="en-CH"/>
+              </w:rPr>
+              <w:t xml:space="preserve"> das neu </w:t>
+            </w:r>
+            <w:proofErr w:type="spellStart"/>
+            <w:r>
+              <w:rPr>
+                <w:lang w:val="en-CH"/>
+              </w:rPr>
+              <w:t>Erstellte</w:t>
+            </w:r>
+            <w:proofErr w:type="spellEnd"/>
+            <w:r>
+              <w:rPr>
+                <w:lang w:val="en-CH"/>
+              </w:rPr>
+              <w:t xml:space="preserve"> </w:t>
+            </w:r>
+            <w:proofErr w:type="spellStart"/>
+            <w:r>
+              <w:rPr>
+                <w:lang w:val="en-CH"/>
+              </w:rPr>
+              <w:t>ToDo</w:t>
+            </w:r>
+            <w:proofErr w:type="spellEnd"/>
+            <w:r>
+              <w:rPr>
+                <w:lang w:val="en-CH"/>
+              </w:rPr>
+              <w:t xml:space="preserve"> </w:t>
+            </w:r>
+            <w:proofErr w:type="spellStart"/>
+            <w:r>
+              <w:rPr>
+                <w:lang w:val="en-CH"/>
+              </w:rPr>
+              <w:t>mit</w:t>
+            </w:r>
+            <w:proofErr w:type="spellEnd"/>
+            <w:r>
+              <w:rPr>
+                <w:lang w:val="en-CH"/>
+              </w:rPr>
+              <w:t xml:space="preserve"> Status </w:t>
+            </w:r>
+            <w:proofErr w:type="spellStart"/>
+            <w:r>
+              <w:rPr>
+                <w:lang w:val="en-CH"/>
+              </w:rPr>
+              <w:t>Offen</w:t>
+            </w:r>
+            <w:proofErr w:type="spellEnd"/>
           </w:p>
         </w:tc>
       </w:tr>
@@ -13930,7 +17497,7 @@
     </w:p>
     <w:tbl>
       <w:tblPr>
-        <w:tblStyle w:val="Tabellenraster"/>
+        <w:tblStyle w:val="TableGrid"/>
         <w:tblW w:w="0pt" w:type="dxa"/>
         <w:tblLook w:firstRow="1" w:lastRow="0" w:firstColumn="1" w:lastColumn="0" w:noHBand="0" w:noVBand="1"/>
       </w:tblPr>
@@ -13973,12 +17540,28 @@
                 <w:lang w:val="en-CH"/>
               </w:rPr>
             </w:pPr>
+            <w:proofErr w:type="spellStart"/>
             <w:r>
               <w:rPr>
                 <w:lang w:val="en-CH"/>
               </w:rPr>
-              <w:t>ToDo Editieren</w:t>
-            </w:r>
+              <w:t>ToDo</w:t>
+            </w:r>
+            <w:proofErr w:type="spellEnd"/>
+            <w:r>
+              <w:rPr>
+                <w:lang w:val="en-CH"/>
+              </w:rPr>
+              <w:t xml:space="preserve"> </w:t>
+            </w:r>
+            <w:proofErr w:type="spellStart"/>
+            <w:r>
+              <w:rPr>
+                <w:lang w:val="en-CH"/>
+              </w:rPr>
+              <w:t>Editieren</w:t>
+            </w:r>
+            <w:proofErr w:type="spellEnd"/>
           </w:p>
         </w:tc>
       </w:tr>
@@ -14045,7 +17628,7 @@
           </w:tcPr>
           <w:p>
             <w:pPr>
-              <w:pStyle w:val="Listenabsatz"/>
+              <w:pStyle w:val="ListParagraph"/>
               <w:numPr>
                 <w:ilvl w:val="0"/>
                 <w:numId w:val="8"/>
@@ -14063,7 +17646,7 @@
           </w:p>
           <w:p>
             <w:pPr>
-              <w:pStyle w:val="Listenabsatz"/>
+              <w:pStyle w:val="ListParagraph"/>
               <w:numPr>
                 <w:ilvl w:val="0"/>
                 <w:numId w:val="8"/>
@@ -14076,12 +17659,26 @@
               <w:rPr>
                 <w:lang w:val="de-DE"/>
               </w:rPr>
-              <w:t>Klicken des Signup Buttons</w:t>
-            </w:r>
-          </w:p>
-          <w:p>
-            <w:pPr>
-              <w:pStyle w:val="Listenabsatz"/>
+              <w:t xml:space="preserve">Klicken des </w:t>
+            </w:r>
+            <w:proofErr w:type="spellStart"/>
+            <w:r>
+              <w:rPr>
+                <w:lang w:val="de-DE"/>
+              </w:rPr>
+              <w:t>Signup</w:t>
+            </w:r>
+            <w:proofErr w:type="spellEnd"/>
+            <w:r>
+              <w:rPr>
+                <w:lang w:val="de-DE"/>
+              </w:rPr>
+              <w:t xml:space="preserve"> Buttons</w:t>
+            </w:r>
+          </w:p>
+          <w:p>
+            <w:pPr>
+              <w:pStyle w:val="ListParagraph"/>
               <w:numPr>
                 <w:ilvl w:val="0"/>
                 <w:numId w:val="8"/>
@@ -14093,7 +17690,7 @@
           </w:p>
           <w:p>
             <w:pPr>
-              <w:pStyle w:val="Listenabsatz"/>
+              <w:pStyle w:val="ListParagraph"/>
               <w:numPr>
                 <w:ilvl w:val="0"/>
                 <w:numId w:val="8"/>
@@ -14144,7 +17741,21 @@
               <w:rPr>
                 <w:lang w:val="de-DE"/>
               </w:rPr>
-              <w:t>Der User befindet sich auf der Landing Page und kann seine ToDos einsehen.</w:t>
+              <w:t xml:space="preserve">Der User befindet sich auf der Landing Page und kann seine </w:t>
+            </w:r>
+            <w:proofErr w:type="spellStart"/>
+            <w:r>
+              <w:rPr>
+                <w:lang w:val="de-DE"/>
+              </w:rPr>
+              <w:t>ToDos</w:t>
+            </w:r>
+            <w:proofErr w:type="spellEnd"/>
+            <w:r>
+              <w:rPr>
+                <w:lang w:val="de-DE"/>
+              </w:rPr>
+              <w:t xml:space="preserve"> einsehen.</w:t>
             </w:r>
           </w:p>
         </w:tc>
@@ -14159,7 +17770,7 @@
     </w:p>
     <w:p>
       <w:pPr>
-        <w:pStyle w:val="berschrift2"/>
+        <w:pStyle w:val="Heading2"/>
         <w:rPr>
           <w:lang w:val="de-DE"/>
         </w:rPr>
@@ -14180,7 +17791,7 @@
     </w:p>
     <w:p>
       <w:pPr>
-        <w:pStyle w:val="berschrift2"/>
+        <w:pStyle w:val="Heading2"/>
         <w:rPr>
           <w:lang w:val="de-DE"/>
         </w:rPr>
@@ -14196,7 +17807,7 @@
     </w:p>
     <w:p>
       <w:pPr>
-        <w:pStyle w:val="berschrift1"/>
+        <w:pStyle w:val="Heading1"/>
         <w:rPr>
           <w:lang w:val="de-DE"/>
         </w:rPr>
@@ -14268,8 +17879,30 @@
         <w:rPr>
           <w:rFonts w:cs="Arial"/>
         </w:rPr>
-        <w:t>IPA 2018 Alpay Ildrim</w:t>
-      </w:r>
+        <w:t xml:space="preserve">IPA 2018 </w:t>
+      </w:r>
+      <w:proofErr w:type="spellStart"/>
+      <w:r>
+        <w:rPr>
+          <w:rFonts w:cs="Arial"/>
+        </w:rPr>
+        <w:t>Alpay</w:t>
+      </w:r>
+      <w:proofErr w:type="spellEnd"/>
+      <w:r>
+        <w:rPr>
+          <w:rFonts w:cs="Arial"/>
+        </w:rPr>
+        <w:t xml:space="preserve"> </w:t>
+      </w:r>
+      <w:proofErr w:type="spellStart"/>
+      <w:r>
+        <w:rPr>
+          <w:rFonts w:cs="Arial"/>
+        </w:rPr>
+        <w:t>Ildrim</w:t>
+      </w:r>
+      <w:proofErr w:type="spellEnd"/>
     </w:p>
     <w:p>
       <w:pPr>
@@ -14300,11 +17933,19 @@
           <w:rFonts w:cs="Arial"/>
         </w:rPr>
       </w:pPr>
+      <w:proofErr w:type="spellStart"/>
       <w:r>
         <w:rPr>
           <w:rFonts w:cs="Arial"/>
         </w:rPr>
-        <w:t>CodingGarden – Build a CRUD API with Express, TypeScript, MongoDB, Zod and Jest</w:t>
+        <w:t>CodingGarden</w:t>
+      </w:r>
+      <w:proofErr w:type="spellEnd"/>
+      <w:r>
+        <w:rPr>
+          <w:rFonts w:cs="Arial"/>
+        </w:rPr>
+        <w:t xml:space="preserve"> – Build a CRUD API with Express, TypeScript, MongoDB, Zod and Jest</w:t>
       </w:r>
     </w:p>
     <w:p>
@@ -14391,7 +18032,7 @@
     </w:p>
     <w:p>
       <w:pPr>
-        <w:pStyle w:val="berschrift1"/>
+        <w:pStyle w:val="Heading1"/>
         <w:rPr>
           <w:lang w:val="de-DE"/>
         </w:rPr>
@@ -14408,7 +18049,7 @@
     </w:p>
     <w:p>
       <w:pPr>
-        <w:pStyle w:val="berschrift1"/>
+        <w:pStyle w:val="Heading1"/>
         <w:rPr>
           <w:lang w:val="de-DE"/>
         </w:rPr>
@@ -14424,7 +18065,7 @@
     </w:p>
     <w:p>
       <w:pPr>
-        <w:pStyle w:val="berschrift2"/>
+        <w:pStyle w:val="Heading2"/>
         <w:rPr>
           <w:lang w:val="de-DE"/>
         </w:rPr>
@@ -14482,7 +18123,7 @@
   <w:sdt>
     <w:sdtPr>
       <w:rPr>
-        <w:rStyle w:val="Seitenzahl"/>
+        <w:rStyle w:val="PageNumber"/>
       </w:rPr>
       <w:id w:val="1697884697"/>
       <w:docPartObj>
@@ -14493,40 +18134,40 @@
     <w:sdtContent>
       <w:p>
         <w:pPr>
-          <w:pStyle w:val="Fuzeile"/>
+          <w:pStyle w:val="Footer"/>
           <w:framePr w:wrap="none" w:vAnchor="text" w:hAnchor="margin" w:xAlign="right" w:y="0.05pt"/>
           <w:rPr>
-            <w:rStyle w:val="Seitenzahl"/>
+            <w:rStyle w:val="PageNumber"/>
           </w:rPr>
         </w:pPr>
         <w:r>
           <w:rPr>
-            <w:rStyle w:val="Seitenzahl"/>
+            <w:rStyle w:val="PageNumber"/>
           </w:rPr>
           <w:fldChar w:fldCharType="begin"/>
         </w:r>
         <w:r>
           <w:rPr>
-            <w:rStyle w:val="Seitenzahl"/>
+            <w:rStyle w:val="PageNumber"/>
           </w:rPr>
           <w:instrText xml:space="preserve"> PAGE </w:instrText>
         </w:r>
         <w:r>
           <w:rPr>
-            <w:rStyle w:val="Seitenzahl"/>
+            <w:rStyle w:val="PageNumber"/>
           </w:rPr>
           <w:fldChar w:fldCharType="separate"/>
         </w:r>
         <w:r>
           <w:rPr>
-            <w:rStyle w:val="Seitenzahl"/>
+            <w:rStyle w:val="PageNumber"/>
             <w:noProof/>
           </w:rPr>
           <w:t>2</w:t>
         </w:r>
         <w:r>
           <w:rPr>
-            <w:rStyle w:val="Seitenzahl"/>
+            <w:rStyle w:val="PageNumber"/>
           </w:rPr>
           <w:fldChar w:fldCharType="end"/>
         </w:r>
@@ -14535,7 +18176,7 @@
   </w:sdt>
   <w:p>
     <w:pPr>
-      <w:pStyle w:val="Fuzeile"/>
+      <w:pStyle w:val="Footer"/>
       <w:ind w:end="18pt"/>
     </w:pPr>
   </w:p>
@@ -14547,7 +18188,7 @@
   <w:sdt>
     <w:sdtPr>
       <w:rPr>
-        <w:rStyle w:val="Seitenzahl"/>
+        <w:rStyle w:val="PageNumber"/>
       </w:rPr>
       <w:id w:val="-1041358343"/>
       <w:docPartObj>
@@ -14558,40 +18199,40 @@
     <w:sdtContent>
       <w:p>
         <w:pPr>
-          <w:pStyle w:val="Fuzeile"/>
+          <w:pStyle w:val="Footer"/>
           <w:framePr w:wrap="none" w:vAnchor="text" w:hAnchor="margin" w:xAlign="right" w:y="0.05pt"/>
           <w:rPr>
-            <w:rStyle w:val="Seitenzahl"/>
+            <w:rStyle w:val="PageNumber"/>
           </w:rPr>
         </w:pPr>
         <w:r>
           <w:rPr>
-            <w:rStyle w:val="Seitenzahl"/>
+            <w:rStyle w:val="PageNumber"/>
           </w:rPr>
           <w:fldChar w:fldCharType="begin"/>
         </w:r>
         <w:r>
           <w:rPr>
-            <w:rStyle w:val="Seitenzahl"/>
+            <w:rStyle w:val="PageNumber"/>
           </w:rPr>
           <w:instrText xml:space="preserve"> PAGE </w:instrText>
         </w:r>
         <w:r>
           <w:rPr>
-            <w:rStyle w:val="Seitenzahl"/>
+            <w:rStyle w:val="PageNumber"/>
           </w:rPr>
           <w:fldChar w:fldCharType="separate"/>
         </w:r>
         <w:r>
           <w:rPr>
-            <w:rStyle w:val="Seitenzahl"/>
+            <w:rStyle w:val="PageNumber"/>
             <w:noProof/>
           </w:rPr>
           <w:t>4</w:t>
         </w:r>
         <w:r>
           <w:rPr>
-            <w:rStyle w:val="Seitenzahl"/>
+            <w:rStyle w:val="PageNumber"/>
           </w:rPr>
           <w:fldChar w:fldCharType="end"/>
         </w:r>
@@ -14619,7 +18260,7 @@
         </w:tcPr>
         <w:p>
           <w:pPr>
-            <w:pStyle w:val="Fuzeile"/>
+            <w:pStyle w:val="Footer"/>
             <w:rPr>
               <w:color w:val="7F7F7F" w:themeColor="text1" w:themeTint="80"/>
             </w:rPr>
@@ -14638,7 +18279,7 @@
         </w:tcPr>
         <w:p>
           <w:pPr>
-            <w:pStyle w:val="Fuzeile"/>
+            <w:pStyle w:val="Footer"/>
           </w:pPr>
           <w:r>
             <w:t xml:space="preserve">   </w:t>
@@ -14649,7 +18290,7 @@
   </w:tbl>
   <w:p>
     <w:pPr>
-      <w:pStyle w:val="Fuzeile"/>
+      <w:pStyle w:val="Footer"/>
     </w:pPr>
   </w:p>
 </w:ftr>
@@ -14683,7 +18324,7 @@
     <w:lvl w:ilvl="0">
       <w:start w:val="1"/>
       <w:numFmt w:val="decimal"/>
-      <w:pStyle w:val="Listennummer"/>
+      <w:pStyle w:val="ListNumber"/>
       <w:lvlText w:val="%1."/>
       <w:lvlJc w:val="start"/>
       <w:pPr>
@@ -14701,7 +18342,7 @@
     <w:styleLink w:val="LFO1"/>
     <w:lvl w:ilvl="0">
       <w:numFmt w:val="bullet"/>
-      <w:pStyle w:val="Aufzhlungszeichen"/>
+      <w:pStyle w:val="ListBullet"/>
       <w:lvlText w:val=""/>
       <w:lvlJc w:val="start"/>
       <w:pPr>
@@ -16427,7 +20068,7 @@
     <w:lsdException w:name="Unresolved Mention" w:semiHidden="1" w:unhideWhenUsed="1"/>
     <w:lsdException w:name="Smart Link" w:semiHidden="1" w:unhideWhenUsed="1"/>
   </w:latentStyles>
-  <w:style w:type="paragraph" w:default="1" w:styleId="Standard">
+  <w:style w:type="paragraph" w:default="1" w:styleId="Normal">
     <w:name w:val="Normal"/>
     <w:uiPriority w:val="6"/>
     <w:qFormat/>
@@ -16436,11 +20077,11 @@
       <w:rFonts w:ascii="Arial" w:hAnsi="Arial"/>
     </w:rPr>
   </w:style>
-  <w:style w:type="paragraph" w:styleId="berschrift1">
+  <w:style w:type="paragraph" w:styleId="Heading1">
     <w:name w:val="heading 1"/>
-    <w:basedOn w:val="Standard"/>
-    <w:next w:val="Standard"/>
-    <w:link w:val="berschrift1Zchn"/>
+    <w:basedOn w:val="Normal"/>
+    <w:next w:val="Normal"/>
+    <w:link w:val="Heading1Char"/>
     <w:qFormat/>
     <w:rsid w:val="00860640"/>
     <w:pPr>
@@ -16457,11 +20098,11 @@
       <w:szCs w:val="32"/>
     </w:rPr>
   </w:style>
-  <w:style w:type="paragraph" w:styleId="berschrift2">
+  <w:style w:type="paragraph" w:styleId="Heading2">
     <w:name w:val="heading 2"/>
-    <w:basedOn w:val="berschrift1"/>
-    <w:next w:val="Standard"/>
-    <w:link w:val="berschrift2Zchn"/>
+    <w:basedOn w:val="Heading1"/>
+    <w:next w:val="Normal"/>
+    <w:link w:val="Heading2Char"/>
     <w:uiPriority w:val="1"/>
     <w:qFormat/>
     <w:rsid w:val="00860640"/>
@@ -16472,11 +20113,11 @@
       <w:sz w:val="32"/>
     </w:rPr>
   </w:style>
-  <w:style w:type="paragraph" w:styleId="berschrift3">
+  <w:style w:type="paragraph" w:styleId="Heading3">
     <w:name w:val="heading 3"/>
-    <w:basedOn w:val="Standard"/>
-    <w:next w:val="Standard"/>
-    <w:link w:val="berschrift3Zchn"/>
+    <w:basedOn w:val="Normal"/>
+    <w:next w:val="Normal"/>
+    <w:link w:val="Heading3Char"/>
     <w:uiPriority w:val="2"/>
     <w:qFormat/>
     <w:rsid w:val="00860640"/>
@@ -16492,11 +20133,11 @@
       <w:sz w:val="28"/>
     </w:rPr>
   </w:style>
-  <w:style w:type="paragraph" w:styleId="berschrift4">
+  <w:style w:type="paragraph" w:styleId="Heading4">
     <w:name w:val="heading 4"/>
-    <w:basedOn w:val="berschrift3"/>
-    <w:next w:val="Standard"/>
-    <w:link w:val="berschrift4Zchn"/>
+    <w:basedOn w:val="Heading3"/>
+    <w:next w:val="Normal"/>
+    <w:link w:val="Heading4Char"/>
     <w:uiPriority w:val="3"/>
     <w:qFormat/>
     <w:rsid w:val="00CE23E4"/>
@@ -16508,11 +20149,11 @@
       <w:lang w:val="de-DE"/>
     </w:rPr>
   </w:style>
-  <w:style w:type="paragraph" w:styleId="berschrift5">
+  <w:style w:type="paragraph" w:styleId="Heading5">
     <w:name w:val="heading 5"/>
-    <w:basedOn w:val="Standard"/>
-    <w:next w:val="Standard"/>
-    <w:link w:val="berschrift5Zchn"/>
+    <w:basedOn w:val="Normal"/>
+    <w:next w:val="Normal"/>
+    <w:link w:val="Heading5Char"/>
     <w:uiPriority w:val="4"/>
     <w:qFormat/>
     <w:rsid w:val="00860640"/>
@@ -16528,13 +20169,13 @@
       <w:color w:val="123869" w:themeColor="accent1"/>
     </w:rPr>
   </w:style>
-  <w:style w:type="character" w:default="1" w:styleId="Absatz-Standardschriftart">
+  <w:style w:type="character" w:default="1" w:styleId="DefaultParagraphFont">
     <w:name w:val="Default Paragraph Font"/>
     <w:uiPriority w:val="1"/>
     <w:semiHidden/>
     <w:unhideWhenUsed/>
   </w:style>
-  <w:style w:type="table" w:default="1" w:styleId="NormaleTabelle">
+  <w:style w:type="table" w:default="1" w:styleId="TableNormal">
     <w:name w:val="Normal Table"/>
     <w:uiPriority w:val="99"/>
     <w:semiHidden/>
@@ -16549,15 +20190,15 @@
       </w:tblCellMar>
     </w:tblPr>
   </w:style>
-  <w:style w:type="numbering" w:default="1" w:styleId="KeineListe">
+  <w:style w:type="numbering" w:default="1" w:styleId="NoList">
     <w:name w:val="No List"/>
     <w:uiPriority w:val="99"/>
     <w:semiHidden/>
     <w:unhideWhenUsed/>
   </w:style>
-  <w:style w:type="table" w:styleId="Tabellenraster">
+  <w:style w:type="table" w:styleId="TableGrid">
     <w:name w:val="Table Grid"/>
-    <w:basedOn w:val="NormaleTabelle"/>
+    <w:basedOn w:val="TableNormal"/>
     <w:rsid w:val="00A81248"/>
     <w:tblPr>
       <w:tblBorders>
@@ -16570,10 +20211,10 @@
       </w:tblBorders>
     </w:tblPr>
   </w:style>
-  <w:style w:type="paragraph" w:styleId="Sprechblasentext">
+  <w:style w:type="paragraph" w:styleId="BalloonText">
     <w:name w:val="Balloon Text"/>
-    <w:basedOn w:val="Standard"/>
-    <w:link w:val="SprechblasentextZchn"/>
+    <w:basedOn w:val="Normal"/>
+    <w:link w:val="BalloonTextChar"/>
     <w:uiPriority w:val="99"/>
     <w:semiHidden/>
     <w:rsid w:val="00A81248"/>
@@ -16583,10 +20224,10 @@
       <w:szCs w:val="18"/>
     </w:rPr>
   </w:style>
-  <w:style w:type="character" w:customStyle="1" w:styleId="SprechblasentextZchn">
-    <w:name w:val="Sprechblasentext Zchn"/>
-    <w:basedOn w:val="Absatz-Standardschriftart"/>
-    <w:link w:val="Sprechblasentext"/>
+  <w:style w:type="character" w:customStyle="1" w:styleId="BalloonTextChar">
+    <w:name w:val="Balloon Text Char"/>
+    <w:basedOn w:val="DefaultParagraphFont"/>
+    <w:link w:val="BalloonText"/>
     <w:uiPriority w:val="99"/>
     <w:semiHidden/>
     <w:rsid w:val="00C66528"/>
@@ -16596,10 +20237,10 @@
       <w:szCs w:val="18"/>
     </w:rPr>
   </w:style>
-  <w:style w:type="character" w:customStyle="1" w:styleId="berschrift1Zchn">
-    <w:name w:val="Überschrift 1 Zchn"/>
-    <w:basedOn w:val="Absatz-Standardschriftart"/>
-    <w:link w:val="berschrift1"/>
+  <w:style w:type="character" w:customStyle="1" w:styleId="Heading1Char">
+    <w:name w:val="Heading 1 Char"/>
+    <w:basedOn w:val="DefaultParagraphFont"/>
+    <w:link w:val="Heading1"/>
     <w:rsid w:val="00860640"/>
     <w:rPr>
       <w:rFonts w:asciiTheme="majorHAnsi" w:eastAsiaTheme="majorEastAsia" w:hAnsiTheme="majorHAnsi" w:cstheme="majorBidi"/>
@@ -16609,10 +20250,10 @@
       <w:szCs w:val="32"/>
     </w:rPr>
   </w:style>
-  <w:style w:type="character" w:customStyle="1" w:styleId="berschrift2Zchn">
-    <w:name w:val="Überschrift 2 Zchn"/>
-    <w:basedOn w:val="Absatz-Standardschriftart"/>
-    <w:link w:val="berschrift2"/>
+  <w:style w:type="character" w:customStyle="1" w:styleId="Heading2Char">
+    <w:name w:val="Heading 2 Char"/>
+    <w:basedOn w:val="DefaultParagraphFont"/>
+    <w:link w:val="Heading2"/>
     <w:uiPriority w:val="1"/>
     <w:rsid w:val="00860640"/>
     <w:rPr>
@@ -16625,7 +20266,7 @@
   </w:style>
   <w:style w:type="paragraph" w:customStyle="1" w:styleId="GraphicAnchor">
     <w:name w:val="Graphic Anchor"/>
-    <w:basedOn w:val="Standard"/>
+    <w:basedOn w:val="Normal"/>
     <w:uiPriority w:val="7"/>
     <w:qFormat/>
     <w:rsid w:val="00A81248"/>
@@ -16633,10 +20274,10 @@
       <w:sz w:val="10"/>
     </w:rPr>
   </w:style>
-  <w:style w:type="character" w:customStyle="1" w:styleId="berschrift3Zchn">
-    <w:name w:val="Überschrift 3 Zchn"/>
-    <w:basedOn w:val="Absatz-Standardschriftart"/>
-    <w:link w:val="berschrift3"/>
+  <w:style w:type="character" w:customStyle="1" w:styleId="Heading3Char">
+    <w:name w:val="Heading 3 Char"/>
+    <w:basedOn w:val="DefaultParagraphFont"/>
+    <w:link w:val="Heading3"/>
     <w:uiPriority w:val="2"/>
     <w:rsid w:val="00860640"/>
     <w:rPr>
@@ -16646,10 +20287,10 @@
       <w:sz w:val="28"/>
     </w:rPr>
   </w:style>
-  <w:style w:type="character" w:customStyle="1" w:styleId="berschrift4Zchn">
-    <w:name w:val="Überschrift 4 Zchn"/>
-    <w:basedOn w:val="Absatz-Standardschriftart"/>
-    <w:link w:val="berschrift4"/>
+  <w:style w:type="character" w:customStyle="1" w:styleId="Heading4Char">
+    <w:name w:val="Heading 4 Char"/>
+    <w:basedOn w:val="DefaultParagraphFont"/>
+    <w:link w:val="Heading4"/>
     <w:uiPriority w:val="3"/>
     <w:rsid w:val="00CE23E4"/>
     <w:rPr>
@@ -16661,7 +20302,7 @@
   </w:style>
   <w:style w:type="paragraph" w:customStyle="1" w:styleId="Text">
     <w:name w:val="Text"/>
-    <w:basedOn w:val="Standard"/>
+    <w:basedOn w:val="Normal"/>
     <w:uiPriority w:val="5"/>
     <w:qFormat/>
     <w:rsid w:val="00C66528"/>
@@ -16671,10 +20312,10 @@
       <w:sz w:val="28"/>
     </w:rPr>
   </w:style>
-  <w:style w:type="paragraph" w:styleId="Kopfzeile">
+  <w:style w:type="paragraph" w:styleId="Header">
     <w:name w:val="header"/>
-    <w:basedOn w:val="Standard"/>
-    <w:link w:val="KopfzeileZchn"/>
+    <w:basedOn w:val="Normal"/>
+    <w:link w:val="HeaderChar"/>
     <w:rsid w:val="00C66528"/>
     <w:pPr>
       <w:tabs>
@@ -16683,16 +20324,16 @@
       </w:tabs>
     </w:pPr>
   </w:style>
-  <w:style w:type="character" w:customStyle="1" w:styleId="KopfzeileZchn">
-    <w:name w:val="Kopfzeile Zchn"/>
-    <w:basedOn w:val="Absatz-Standardschriftart"/>
-    <w:link w:val="Kopfzeile"/>
+  <w:style w:type="character" w:customStyle="1" w:styleId="HeaderChar">
+    <w:name w:val="Header Char"/>
+    <w:basedOn w:val="DefaultParagraphFont"/>
+    <w:link w:val="Header"/>
     <w:rsid w:val="00C66528"/>
   </w:style>
-  <w:style w:type="paragraph" w:styleId="Fuzeile">
+  <w:style w:type="paragraph" w:styleId="Footer">
     <w:name w:val="footer"/>
-    <w:basedOn w:val="Standard"/>
-    <w:link w:val="FuzeileZchn"/>
+    <w:basedOn w:val="Normal"/>
+    <w:link w:val="FooterChar"/>
     <w:rsid w:val="006F508F"/>
     <w:pPr>
       <w:tabs>
@@ -16706,10 +20347,10 @@
       <w:sz w:val="20"/>
     </w:rPr>
   </w:style>
-  <w:style w:type="character" w:customStyle="1" w:styleId="FuzeileZchn">
-    <w:name w:val="Fußzeile Zchn"/>
-    <w:basedOn w:val="Absatz-Standardschriftart"/>
-    <w:link w:val="Fuzeile"/>
+  <w:style w:type="character" w:customStyle="1" w:styleId="FooterChar">
+    <w:name w:val="Footer Char"/>
+    <w:basedOn w:val="DefaultParagraphFont"/>
+    <w:link w:val="Footer"/>
     <w:rsid w:val="006F508F"/>
     <w:rPr>
       <w:rFonts w:asciiTheme="majorHAnsi" w:hAnsiTheme="majorHAnsi"/>
@@ -16717,17 +20358,17 @@
       <w:sz w:val="20"/>
     </w:rPr>
   </w:style>
-  <w:style w:type="character" w:styleId="Seitenzahl">
+  <w:style w:type="character" w:styleId="PageNumber">
     <w:name w:val="page number"/>
-    <w:basedOn w:val="Absatz-Standardschriftart"/>
+    <w:basedOn w:val="DefaultParagraphFont"/>
     <w:uiPriority w:val="99"/>
     <w:semiHidden/>
     <w:rsid w:val="001205A1"/>
   </w:style>
-  <w:style w:type="character" w:customStyle="1" w:styleId="berschrift5Zchn">
-    <w:name w:val="Überschrift 5 Zchn"/>
-    <w:basedOn w:val="Absatz-Standardschriftart"/>
-    <w:link w:val="berschrift5"/>
+  <w:style w:type="character" w:customStyle="1" w:styleId="Heading5Char">
+    <w:name w:val="Heading 5 Char"/>
+    <w:basedOn w:val="DefaultParagraphFont"/>
+    <w:link w:val="Heading5"/>
     <w:uiPriority w:val="4"/>
     <w:rsid w:val="00860640"/>
     <w:rPr>
@@ -16736,9 +20377,9 @@
       <w:color w:val="123869" w:themeColor="accent1"/>
     </w:rPr>
   </w:style>
-  <w:style w:type="character" w:styleId="Platzhaltertext">
+  <w:style w:type="character" w:styleId="PlaceholderText">
     <w:name w:val="Placeholder Text"/>
-    <w:basedOn w:val="Absatz-Standardschriftart"/>
+    <w:basedOn w:val="DefaultParagraphFont"/>
     <w:uiPriority w:val="99"/>
     <w:semiHidden/>
     <w:rsid w:val="00C66528"/>
@@ -16746,9 +20387,9 @@
       <w:color w:val="808080"/>
     </w:rPr>
   </w:style>
-  <w:style w:type="character" w:styleId="Hervorhebung">
+  <w:style w:type="character" w:styleId="Emphasis">
     <w:name w:val="Emphasis"/>
-    <w:basedOn w:val="Absatz-Standardschriftart"/>
+    <w:basedOn w:val="DefaultParagraphFont"/>
     <w:uiPriority w:val="20"/>
     <w:qFormat/>
     <w:rsid w:val="006F508F"/>
@@ -16758,11 +20399,11 @@
       <w:color w:val="009095" w:themeColor="accent2" w:themeShade="BF"/>
     </w:rPr>
   </w:style>
-  <w:style w:type="paragraph" w:styleId="Zitat">
+  <w:style w:type="paragraph" w:styleId="Quote">
     <w:name w:val="Quote"/>
-    <w:basedOn w:val="Standard"/>
-    <w:next w:val="Standard"/>
-    <w:link w:val="ZitatZchn"/>
+    <w:basedOn w:val="Normal"/>
+    <w:next w:val="Normal"/>
+    <w:link w:val="QuoteChar"/>
     <w:uiPriority w:val="29"/>
     <w:qFormat/>
     <w:rsid w:val="00FC49AE"/>
@@ -16777,10 +20418,10 @@
       <w:sz w:val="76"/>
     </w:rPr>
   </w:style>
-  <w:style w:type="character" w:customStyle="1" w:styleId="ZitatZchn">
-    <w:name w:val="Zitat Zchn"/>
-    <w:basedOn w:val="Absatz-Standardschriftart"/>
-    <w:link w:val="Zitat"/>
+  <w:style w:type="character" w:customStyle="1" w:styleId="QuoteChar">
+    <w:name w:val="Quote Char"/>
+    <w:basedOn w:val="DefaultParagraphFont"/>
+    <w:link w:val="Quote"/>
     <w:uiPriority w:val="29"/>
     <w:rsid w:val="00FC49AE"/>
     <w:rPr>
@@ -16790,10 +20431,10 @@
       <w:sz w:val="76"/>
     </w:rPr>
   </w:style>
-  <w:style w:type="paragraph" w:styleId="Inhaltsverzeichnisberschrift">
+  <w:style w:type="paragraph" w:styleId="TOCHeading">
     <w:name w:val="TOC Heading"/>
-    <w:basedOn w:val="berschrift1"/>
-    <w:next w:val="Standard"/>
+    <w:basedOn w:val="Heading1"/>
+    <w:next w:val="Normal"/>
     <w:uiPriority w:val="39"/>
     <w:unhideWhenUsed/>
     <w:qFormat/>
@@ -16808,10 +20449,10 @@
       <w:sz w:val="32"/>
     </w:rPr>
   </w:style>
-  <w:style w:type="paragraph" w:styleId="Verzeichnis1">
+  <w:style w:type="paragraph" w:styleId="TOC1">
     <w:name w:val="toc 1"/>
-    <w:basedOn w:val="Standard"/>
-    <w:next w:val="Standard"/>
+    <w:basedOn w:val="Normal"/>
+    <w:next w:val="Normal"/>
     <w:autoRedefine/>
     <w:uiPriority w:val="39"/>
     <w:rsid w:val="00FF3C7F"/>
@@ -16819,10 +20460,10 @@
       <w:spacing w:after="5pt"/>
     </w:pPr>
   </w:style>
-  <w:style w:type="paragraph" w:styleId="Verzeichnis2">
+  <w:style w:type="paragraph" w:styleId="TOC2">
     <w:name w:val="toc 2"/>
-    <w:basedOn w:val="Standard"/>
-    <w:next w:val="Standard"/>
+    <w:basedOn w:val="Normal"/>
+    <w:next w:val="Normal"/>
     <w:autoRedefine/>
     <w:uiPriority w:val="39"/>
     <w:rsid w:val="00FF3C7F"/>
@@ -16833,7 +20474,7 @@
   </w:style>
   <w:style w:type="character" w:styleId="Hyperlink">
     <w:name w:val="Hyperlink"/>
-    <w:basedOn w:val="Absatz-Standardschriftart"/>
+    <w:basedOn w:val="DefaultParagraphFont"/>
     <w:uiPriority w:val="99"/>
     <w:unhideWhenUsed/>
     <w:rsid w:val="00FF3C7F"/>
@@ -16842,9 +20483,9 @@
       <w:u w:val="single"/>
     </w:rPr>
   </w:style>
-  <w:style w:type="character" w:styleId="NichtaufgelsteErwhnung">
+  <w:style w:type="character" w:styleId="UnresolvedMention">
     <w:name w:val="Unresolved Mention"/>
-    <w:basedOn w:val="Absatz-Standardschriftart"/>
+    <w:basedOn w:val="DefaultParagraphFont"/>
     <w:uiPriority w:val="99"/>
     <w:semiHidden/>
     <w:unhideWhenUsed/>
@@ -16854,9 +20495,9 @@
       <w:shd w:val="clear" w:color="auto" w:fill="E1DFDD"/>
     </w:rPr>
   </w:style>
-  <w:style w:type="paragraph" w:styleId="Aufzhlungszeichen">
+  <w:style w:type="paragraph" w:styleId="ListBullet">
     <w:name w:val="List Bullet"/>
-    <w:basedOn w:val="Standard"/>
+    <w:basedOn w:val="Normal"/>
     <w:rsid w:val="006717B5"/>
     <w:pPr>
       <w:numPr>
@@ -16879,7 +20520,7 @@
   </w:style>
   <w:style w:type="numbering" w:customStyle="1" w:styleId="LFO1">
     <w:name w:val="LFO1"/>
-    <w:basedOn w:val="KeineListe"/>
+    <w:basedOn w:val="NoList"/>
     <w:rsid w:val="006717B5"/>
     <w:pPr>
       <w:numPr>
@@ -16887,10 +20528,10 @@
       </w:numPr>
     </w:pPr>
   </w:style>
-  <w:style w:type="paragraph" w:styleId="Verzeichnis3">
+  <w:style w:type="paragraph" w:styleId="TOC3">
     <w:name w:val="toc 3"/>
-    <w:basedOn w:val="Standard"/>
-    <w:next w:val="Standard"/>
+    <w:basedOn w:val="Normal"/>
+    <w:next w:val="Normal"/>
     <w:autoRedefine/>
     <w:uiPriority w:val="39"/>
     <w:rsid w:val="006B66D3"/>
@@ -16899,18 +20540,18 @@
       <w:ind w:start="24pt"/>
     </w:pPr>
   </w:style>
-  <w:style w:type="paragraph" w:styleId="Listenabsatz">
+  <w:style w:type="paragraph" w:styleId="ListParagraph">
     <w:name w:val="List Paragraph"/>
-    <w:basedOn w:val="Standard"/>
+    <w:basedOn w:val="Normal"/>
     <w:rsid w:val="00684B8B"/>
     <w:pPr>
       <w:ind w:start="36pt"/>
       <w:contextualSpacing/>
     </w:pPr>
   </w:style>
-  <w:style w:type="character" w:styleId="BesuchterLink">
+  <w:style w:type="character" w:styleId="FollowedHyperlink">
     <w:name w:val="FollowedHyperlink"/>
-    <w:basedOn w:val="Absatz-Standardschriftart"/>
+    <w:basedOn w:val="DefaultParagraphFont"/>
     <w:uiPriority w:val="99"/>
     <w:semiHidden/>
     <w:rsid w:val="000244BE"/>
@@ -16921,7 +20562,7 @@
   </w:style>
   <w:style w:type="paragraph" w:customStyle="1" w:styleId="KopfzeileFett">
     <w:name w:val="Kopfzeile Fett"/>
-    <w:basedOn w:val="Kopfzeile"/>
+    <w:basedOn w:val="Header"/>
     <w:rsid w:val="00B618B8"/>
     <w:pPr>
       <w:pBdr>
@@ -16946,9 +20587,9 @@
       <w:lang w:val="de-CH" w:eastAsia="de-DE"/>
     </w:rPr>
   </w:style>
-  <w:style w:type="paragraph" w:styleId="Listennummer">
+  <w:style w:type="paragraph" w:styleId="ListNumber">
     <w:name w:val="List Number"/>
-    <w:basedOn w:val="Standard"/>
+    <w:basedOn w:val="Normal"/>
     <w:rsid w:val="004C107C"/>
     <w:pPr>
       <w:numPr>
@@ -16966,10 +20607,10 @@
       <w:lang w:val="de-CH" w:eastAsia="de-DE"/>
     </w:rPr>
   </w:style>
-  <w:style w:type="paragraph" w:styleId="Textkrper">
+  <w:style w:type="paragraph" w:styleId="BodyText">
     <w:name w:val="Body Text"/>
-    <w:basedOn w:val="Standard"/>
-    <w:link w:val="TextkrperZchn"/>
+    <w:basedOn w:val="Normal"/>
+    <w:link w:val="BodyTextChar"/>
     <w:rsid w:val="004C107C"/>
     <w:pPr>
       <w:spacing w:before="6pt" w:after="6pt"/>
@@ -16983,10 +20624,10 @@
       <w:lang w:val="de-CH" w:eastAsia="de-DE"/>
     </w:rPr>
   </w:style>
-  <w:style w:type="character" w:customStyle="1" w:styleId="TextkrperZchn">
-    <w:name w:val="Textkörper Zchn"/>
-    <w:basedOn w:val="Absatz-Standardschriftart"/>
-    <w:link w:val="Textkrper"/>
+  <w:style w:type="character" w:customStyle="1" w:styleId="BodyTextChar">
+    <w:name w:val="Body Text Char"/>
+    <w:basedOn w:val="DefaultParagraphFont"/>
+    <w:link w:val="BodyText"/>
     <w:rsid w:val="004C107C"/>
     <w:rPr>
       <w:rFonts w:ascii="Arial" w:eastAsia="Times New Roman" w:hAnsi="Arial" w:cs="Times New Roman"/>
@@ -16999,12 +20640,12 @@
   </w:style>
   <w:style w:type="character" w:customStyle="1" w:styleId="markedcontent">
     <w:name w:val="markedcontent"/>
-    <w:basedOn w:val="Absatz-Standardschriftart"/>
+    <w:basedOn w:val="DefaultParagraphFont"/>
     <w:rsid w:val="004C107C"/>
   </w:style>
   <w:style w:type="character" w:customStyle="1" w:styleId="highlight">
     <w:name w:val="highlight"/>
-    <w:basedOn w:val="Absatz-Standardschriftart"/>
+    <w:basedOn w:val="DefaultParagraphFont"/>
     <w:rsid w:val="004C107C"/>
   </w:style>
 </w:styles>
